--- a/software/GitApuntes.docx
+++ b/software/GitApuntes.docx
@@ -1925,6 +1925,216 @@
           <w:szCs w:val="24"/>
           <w:highlight w:val="yellow"/>
         </w:rPr>
+        <w:t>brach</w:t>
+      </w:r>
+      <w:proofErr w:type="spellEnd"/>
+      <w:r>
+        <w:rPr>
+          <w:rFonts w:ascii="Courier New" w:hAnsi="Courier New" w:cs="Courier New"/>
+          <w:sz w:val="24"/>
+          <w:szCs w:val="24"/>
+          <w:highlight w:val="yellow"/>
+        </w:rPr>
+        <w:t xml:space="preserve"> –d</w:t>
+      </w:r>
+      <w:r>
+        <w:rPr>
+          <w:rFonts w:ascii="Courier New" w:hAnsi="Courier New" w:cs="Courier New"/>
+          <w:sz w:val="24"/>
+          <w:szCs w:val="24"/>
+        </w:rPr>
+        <w:t xml:space="preserve"> &lt;local-</w:t>
+      </w:r>
+      <w:proofErr w:type="spellStart"/>
+      <w:r>
+        <w:rPr>
+          <w:rFonts w:ascii="Courier New" w:hAnsi="Courier New" w:cs="Courier New"/>
+          <w:sz w:val="24"/>
+          <w:szCs w:val="24"/>
+        </w:rPr>
+        <w:t>branch</w:t>
+      </w:r>
+      <w:proofErr w:type="spellEnd"/>
+      <w:r>
+        <w:rPr>
+          <w:rFonts w:ascii="Courier New" w:hAnsi="Courier New" w:cs="Courier New"/>
+          <w:sz w:val="24"/>
+          <w:szCs w:val="24"/>
+        </w:rPr>
+        <w:t>&gt;, elimina la rama local &lt;local-</w:t>
+      </w:r>
+      <w:proofErr w:type="spellStart"/>
+      <w:r>
+        <w:rPr>
+          <w:rFonts w:ascii="Courier New" w:hAnsi="Courier New" w:cs="Courier New"/>
+          <w:sz w:val="24"/>
+          <w:szCs w:val="24"/>
+        </w:rPr>
+        <w:t>branch</w:t>
+      </w:r>
+      <w:proofErr w:type="spellEnd"/>
+      <w:r>
+        <w:rPr>
+          <w:rFonts w:ascii="Courier New" w:hAnsi="Courier New" w:cs="Courier New"/>
+          <w:sz w:val="24"/>
+          <w:szCs w:val="24"/>
+        </w:rPr>
+        <w:t xml:space="preserve">&gt;, con –D para forzar el borrado sin chequear el estado del </w:t>
+      </w:r>
+      <w:proofErr w:type="spellStart"/>
+      <w:r>
+        <w:rPr>
+          <w:rFonts w:ascii="Courier New" w:hAnsi="Courier New" w:cs="Courier New"/>
+          <w:sz w:val="24"/>
+          <w:szCs w:val="24"/>
+        </w:rPr>
+        <w:t>merge</w:t>
+      </w:r>
+      <w:proofErr w:type="spellEnd"/>
+      <w:r>
+        <w:rPr>
+          <w:rFonts w:ascii="Courier New" w:hAnsi="Courier New" w:cs="Courier New"/>
+          <w:sz w:val="24"/>
+          <w:szCs w:val="24"/>
+        </w:rPr>
+        <w:t>.</w:t>
+      </w:r>
+    </w:p>
+    <w:p>
+      <w:pPr>
+        <w:shd w:val="clear" w:color="auto" w:fill="EEECE1" w:themeFill="background2"/>
+        <w:rPr>
+          <w:rFonts w:ascii="Courier New" w:hAnsi="Courier New" w:cs="Courier New"/>
+          <w:sz w:val="24"/>
+          <w:szCs w:val="24"/>
+        </w:rPr>
+      </w:pPr>
+      <w:r>
+        <w:rPr>
+          <w:rFonts w:ascii="Courier New" w:hAnsi="Courier New" w:cs="Courier New"/>
+          <w:sz w:val="24"/>
+          <w:szCs w:val="24"/>
+        </w:rPr>
+        <w:tab/>
+        <w:t xml:space="preserve">Para eliminar una rama remota: </w:t>
+      </w:r>
+    </w:p>
+    <w:p>
+      <w:pPr>
+        <w:shd w:val="clear" w:color="auto" w:fill="EEECE1" w:themeFill="background2"/>
+        <w:rPr>
+          <w:rFonts w:ascii="Courier New" w:hAnsi="Courier New" w:cs="Courier New"/>
+          <w:sz w:val="24"/>
+          <w:szCs w:val="24"/>
+          <w:lang w:val="en-US"/>
+        </w:rPr>
+      </w:pPr>
+      <w:r>
+        <w:rPr>
+          <w:rFonts w:ascii="Courier New" w:hAnsi="Courier New" w:cs="Courier New"/>
+          <w:sz w:val="24"/>
+          <w:szCs w:val="24"/>
+        </w:rPr>
+        <w:tab/>
+      </w:r>
+      <w:proofErr w:type="spellStart"/>
+      <w:proofErr w:type="gramStart"/>
+      <w:r>
+        <w:rPr>
+          <w:rFonts w:ascii="Courier New" w:hAnsi="Courier New" w:cs="Courier New"/>
+          <w:sz w:val="24"/>
+          <w:szCs w:val="24"/>
+          <w:lang w:val="en-US"/>
+        </w:rPr>
+        <w:t>git</w:t>
+      </w:r>
+      <w:proofErr w:type="spellEnd"/>
+      <w:proofErr w:type="gramEnd"/>
+      <w:r>
+        <w:rPr>
+          <w:rFonts w:ascii="Courier New" w:hAnsi="Courier New" w:cs="Courier New"/>
+          <w:sz w:val="24"/>
+          <w:szCs w:val="24"/>
+          <w:lang w:val="en-US"/>
+        </w:rPr>
+        <w:t xml:space="preserve"> </w:t>
+      </w:r>
+      <w:r>
+        <w:rPr>
+          <w:rFonts w:ascii="Courier New" w:hAnsi="Courier New" w:cs="Courier New"/>
+          <w:sz w:val="24"/>
+          <w:szCs w:val="24"/>
+          <w:highlight w:val="yellow"/>
+          <w:lang w:val="en-US"/>
+        </w:rPr>
+        <w:t>push origin –-delete</w:t>
+      </w:r>
+      <w:r>
+        <w:rPr>
+          <w:rFonts w:ascii="Courier New" w:hAnsi="Courier New" w:cs="Courier New"/>
+          <w:sz w:val="24"/>
+          <w:szCs w:val="24"/>
+          <w:lang w:val="en-US"/>
+        </w:rPr>
+        <w:t xml:space="preserve"> &lt;remote-branch&gt;</w:t>
+      </w:r>
+      <w:r>
+        <w:rPr>
+          <w:rFonts w:ascii="Courier New" w:hAnsi="Courier New" w:cs="Courier New"/>
+          <w:sz w:val="24"/>
+          <w:szCs w:val="24"/>
+          <w:lang w:val="en-US"/>
+        </w:rPr>
+        <w:t xml:space="preserve">, </w:t>
+      </w:r>
+    </w:p>
+    <w:p>
+      <w:pPr>
+        <w:rPr>
+          <w:rFonts w:ascii="Courier New" w:hAnsi="Courier New" w:cs="Courier New"/>
+          <w:sz w:val="24"/>
+          <w:szCs w:val="24"/>
+          <w:lang w:val="en-US"/>
+        </w:rPr>
+      </w:pPr>
+    </w:p>
+    <w:p>
+      <w:pPr>
+        <w:shd w:val="clear" w:color="auto" w:fill="EEECE1" w:themeFill="background2"/>
+        <w:rPr>
+          <w:rFonts w:ascii="Courier New" w:hAnsi="Courier New" w:cs="Courier New"/>
+          <w:sz w:val="24"/>
+          <w:szCs w:val="24"/>
+        </w:rPr>
+      </w:pPr>
+      <w:proofErr w:type="spellStart"/>
+      <w:proofErr w:type="gramStart"/>
+      <w:r>
+        <w:rPr>
+          <w:rFonts w:ascii="Courier New" w:hAnsi="Courier New" w:cs="Courier New"/>
+          <w:sz w:val="24"/>
+          <w:szCs w:val="24"/>
+        </w:rPr>
+        <w:t>git</w:t>
+      </w:r>
+      <w:proofErr w:type="spellEnd"/>
+      <w:proofErr w:type="gramEnd"/>
+      <w:r>
+        <w:rPr>
+          <w:rFonts w:ascii="Courier New" w:hAnsi="Courier New" w:cs="Courier New"/>
+          <w:sz w:val="24"/>
+          <w:szCs w:val="24"/>
+        </w:rPr>
+        <w:t xml:space="preserve"> </w:t>
+      </w:r>
+      <w:proofErr w:type="spellStart"/>
+      <w:r>
+        <w:rPr>
+          <w:rFonts w:ascii="Courier New" w:hAnsi="Courier New" w:cs="Courier New"/>
+          <w:sz w:val="24"/>
+          <w:szCs w:val="24"/>
+          <w:highlight w:val="yellow"/>
+        </w:rPr>
         <w:t>checkout</w:t>
       </w:r>
       <w:proofErr w:type="spellEnd"/>
@@ -2018,7 +2228,145 @@
           <w:sz w:val="24"/>
           <w:szCs w:val="24"/>
         </w:rPr>
-        <w:t xml:space="preserve"> branch1, crea la rama branch1 y se coloca en ella.</w:t>
+        <w:t xml:space="preserve"> branch1, crea la rama branch1, copia todos los ficheros de la rama desde donde se lanza este comando </w:t>
+      </w:r>
+      <w:r>
+        <w:rPr>
+          <w:rFonts w:ascii="Courier New" w:hAnsi="Courier New" w:cs="Courier New"/>
+          <w:sz w:val="24"/>
+          <w:szCs w:val="24"/>
+        </w:rPr>
+        <w:t>y se coloca en ella</w:t>
+      </w:r>
+      <w:r>
+        <w:rPr>
+          <w:rFonts w:ascii="Courier New" w:hAnsi="Courier New" w:cs="Courier New"/>
+          <w:sz w:val="24"/>
+          <w:szCs w:val="24"/>
+        </w:rPr>
+        <w:t xml:space="preserve"> (en branch1)</w:t>
+      </w:r>
+      <w:r>
+        <w:rPr>
+          <w:rFonts w:ascii="Courier New" w:hAnsi="Courier New" w:cs="Courier New"/>
+          <w:sz w:val="24"/>
+          <w:szCs w:val="24"/>
+        </w:rPr>
+        <w:t>.</w:t>
+      </w:r>
+      <w:r>
+        <w:rPr>
+          <w:rFonts w:ascii="Courier New" w:hAnsi="Courier New" w:cs="Courier New"/>
+          <w:sz w:val="24"/>
+          <w:szCs w:val="24"/>
+        </w:rPr>
+        <w:t xml:space="preserve"> Equivale a:</w:t>
+      </w:r>
+    </w:p>
+    <w:p>
+      <w:pPr>
+        <w:shd w:val="clear" w:color="auto" w:fill="EEECE1" w:themeFill="background2"/>
+        <w:ind w:left="708"/>
+        <w:rPr>
+          <w:rFonts w:ascii="Courier New" w:hAnsi="Courier New" w:cs="Courier New"/>
+          <w:sz w:val="24"/>
+          <w:szCs w:val="24"/>
+          <w:lang w:val="en-US"/>
+        </w:rPr>
+      </w:pPr>
+      <w:proofErr w:type="spellStart"/>
+      <w:proofErr w:type="gramStart"/>
+      <w:r>
+        <w:rPr>
+          <w:rFonts w:ascii="Courier New" w:hAnsi="Courier New" w:cs="Courier New"/>
+          <w:sz w:val="24"/>
+          <w:szCs w:val="24"/>
+          <w:lang w:val="en-US"/>
+        </w:rPr>
+        <w:t>git</w:t>
+      </w:r>
+      <w:proofErr w:type="spellEnd"/>
+      <w:proofErr w:type="gramEnd"/>
+      <w:r>
+        <w:rPr>
+          <w:rFonts w:ascii="Courier New" w:hAnsi="Courier New" w:cs="Courier New"/>
+          <w:sz w:val="24"/>
+          <w:szCs w:val="24"/>
+          <w:lang w:val="en-US"/>
+        </w:rPr>
+        <w:t xml:space="preserve"> </w:t>
+      </w:r>
+      <w:r>
+        <w:rPr>
+          <w:rFonts w:ascii="Courier New" w:hAnsi="Courier New" w:cs="Courier New"/>
+          <w:sz w:val="24"/>
+          <w:szCs w:val="24"/>
+          <w:highlight w:val="yellow"/>
+          <w:lang w:val="en-US"/>
+        </w:rPr>
+        <w:t>branch</w:t>
+      </w:r>
+      <w:r>
+        <w:rPr>
+          <w:rFonts w:ascii="Courier New" w:hAnsi="Courier New" w:cs="Courier New"/>
+          <w:sz w:val="24"/>
+          <w:szCs w:val="24"/>
+          <w:lang w:val="en-US"/>
+        </w:rPr>
+        <w:t xml:space="preserve"> branch1</w:t>
+      </w:r>
+    </w:p>
+    <w:p>
+      <w:pPr>
+        <w:shd w:val="clear" w:color="auto" w:fill="EEECE1" w:themeFill="background2"/>
+        <w:ind w:left="708"/>
+        <w:rPr>
+          <w:rFonts w:ascii="Courier New" w:hAnsi="Courier New" w:cs="Courier New"/>
+          <w:sz w:val="24"/>
+          <w:szCs w:val="24"/>
+          <w:lang w:val="en-US"/>
+        </w:rPr>
+      </w:pPr>
+      <w:proofErr w:type="spellStart"/>
+      <w:proofErr w:type="gramStart"/>
+      <w:r>
+        <w:rPr>
+          <w:rFonts w:ascii="Courier New" w:hAnsi="Courier New" w:cs="Courier New"/>
+          <w:sz w:val="24"/>
+          <w:szCs w:val="24"/>
+          <w:lang w:val="en-US"/>
+        </w:rPr>
+        <w:t>git</w:t>
+      </w:r>
+      <w:proofErr w:type="spellEnd"/>
+      <w:proofErr w:type="gramEnd"/>
+      <w:r>
+        <w:rPr>
+          <w:rFonts w:ascii="Courier New" w:hAnsi="Courier New" w:cs="Courier New"/>
+          <w:sz w:val="24"/>
+          <w:szCs w:val="24"/>
+          <w:lang w:val="en-US"/>
+        </w:rPr>
+        <w:t xml:space="preserve"> </w:t>
+      </w:r>
+      <w:r>
+        <w:rPr>
+          <w:rFonts w:ascii="Courier New" w:hAnsi="Courier New" w:cs="Courier New"/>
+          <w:sz w:val="24"/>
+          <w:szCs w:val="24"/>
+          <w:highlight w:val="yellow"/>
+          <w:lang w:val="en-US"/>
+        </w:rPr>
+        <w:t>checkout</w:t>
+      </w:r>
+      <w:r>
+        <w:rPr>
+          <w:rFonts w:ascii="Courier New" w:hAnsi="Courier New" w:cs="Courier New"/>
+          <w:sz w:val="24"/>
+          <w:szCs w:val="24"/>
+          <w:lang w:val="en-US"/>
+        </w:rPr>
+        <w:t xml:space="preserve"> branch1</w:t>
       </w:r>
     </w:p>
     <w:p>
@@ -2028,6 +2376,7 @@
           <w:rFonts w:ascii="Courier New" w:hAnsi="Courier New" w:cs="Courier New"/>
           <w:sz w:val="24"/>
           <w:szCs w:val="24"/>
+          <w:lang w:val="en-US"/>
         </w:rPr>
       </w:pPr>
     </w:p>
@@ -2181,7 +2530,33 @@
           <w:sz w:val="24"/>
           <w:szCs w:val="24"/>
         </w:rPr>
-        <w:t xml:space="preserve"> fichero, para recuperar un fichero modificado pero no </w:t>
+        <w:t xml:space="preserve"> fichero, para recuperar un fichero modificado</w:t>
+      </w:r>
+      <w:r>
+        <w:rPr>
+          <w:rFonts w:ascii="Courier New" w:hAnsi="Courier New" w:cs="Courier New"/>
+          <w:sz w:val="24"/>
+          <w:szCs w:val="24"/>
+        </w:rPr>
+        <w:t xml:space="preserve"> después del </w:t>
+      </w:r>
+      <w:proofErr w:type="spellStart"/>
+      <w:r>
+        <w:rPr>
+          <w:rFonts w:ascii="Courier New" w:hAnsi="Courier New" w:cs="Courier New"/>
+          <w:sz w:val="24"/>
+          <w:szCs w:val="24"/>
+        </w:rPr>
+        <w:t>commit</w:t>
+      </w:r>
+      <w:proofErr w:type="spellEnd"/>
+      <w:r>
+        <w:rPr>
+          <w:rFonts w:ascii="Courier New" w:hAnsi="Courier New" w:cs="Courier New"/>
+          <w:sz w:val="24"/>
+          <w:szCs w:val="24"/>
+        </w:rPr>
+        <w:t xml:space="preserve">, es decir, obtendremos la versión del HEAD, es decir, de lo último </w:t>
       </w:r>
       <w:proofErr w:type="spellStart"/>
       <w:r>
@@ -2199,25 +2574,7 @@
           <w:sz w:val="24"/>
           <w:szCs w:val="24"/>
         </w:rPr>
-        <w:t xml:space="preserve">, es decir </w:t>
-      </w:r>
-      <w:proofErr w:type="spellStart"/>
-      <w:r>
-        <w:rPr>
-          <w:rFonts w:ascii="Courier New" w:hAnsi="Courier New" w:cs="Courier New"/>
-          <w:sz w:val="24"/>
-          <w:szCs w:val="24"/>
-        </w:rPr>
-        <w:t>prepardo</w:t>
-      </w:r>
-      <w:proofErr w:type="spellEnd"/>
-      <w:r>
-        <w:rPr>
-          <w:rFonts w:ascii="Courier New" w:hAnsi="Courier New" w:cs="Courier New"/>
-          <w:sz w:val="24"/>
-          <w:szCs w:val="24"/>
-        </w:rPr>
-        <w:t xml:space="preserve"> para el commit.</w:t>
+        <w:t>.</w:t>
       </w:r>
     </w:p>
     <w:p>
@@ -2403,6 +2760,15 @@
           <w:highlight w:val="yellow"/>
         </w:rPr>
         <w:t xml:space="preserve"> --global –</w:t>
+      </w:r>
+      <w:r>
+        <w:rPr>
+          <w:rFonts w:ascii="Courier New" w:hAnsi="Courier New" w:cs="Courier New"/>
+          <w:sz w:val="24"/>
+          <w:szCs w:val="24"/>
+          <w:highlight w:val="yellow"/>
+        </w:rPr>
+        <w:t>-</w:t>
       </w:r>
       <w:proofErr w:type="spellStart"/>
       <w:r>
@@ -3099,8 +3465,10 @@
       <w:pPr>
         <w:rPr>
           <w:rFonts w:ascii="Courier New" w:hAnsi="Courier New" w:cs="Courier New"/>
-          <w:sz w:val="24"/>
-          <w:szCs w:val="24"/>
+          <w:color w:val="242729"/>
+          <w:sz w:val="24"/>
+          <w:szCs w:val="24"/>
+          <w:shd w:val="clear" w:color="auto" w:fill="EFF0F1"/>
           <w:lang w:val="en-US"/>
         </w:rPr>
       </w:pPr>
@@ -3302,6 +3670,348 @@
     </w:p>
     <w:p>
       <w:pPr>
+        <w:rPr>
+          <w:rFonts w:ascii="Courier New" w:hAnsi="Courier New" w:cs="Courier New"/>
+          <w:color w:val="242729"/>
+          <w:sz w:val="24"/>
+          <w:szCs w:val="24"/>
+          <w:shd w:val="clear" w:color="auto" w:fill="EFF0F1"/>
+          <w:lang w:val="en-US"/>
+        </w:rPr>
+      </w:pPr>
+    </w:p>
+    <w:p>
+      <w:pPr>
+        <w:rPr>
+          <w:rFonts w:ascii="Courier New" w:hAnsi="Courier New" w:cs="Courier New"/>
+          <w:color w:val="242729"/>
+          <w:sz w:val="24"/>
+          <w:szCs w:val="24"/>
+          <w:shd w:val="clear" w:color="auto" w:fill="EFF0F1"/>
+        </w:rPr>
+      </w:pPr>
+      <w:proofErr w:type="spellStart"/>
+      <w:proofErr w:type="gramStart"/>
+      <w:r>
+        <w:rPr>
+          <w:rFonts w:ascii="Courier New" w:hAnsi="Courier New" w:cs="Courier New"/>
+          <w:color w:val="242729"/>
+          <w:sz w:val="24"/>
+          <w:szCs w:val="24"/>
+          <w:shd w:val="clear" w:color="auto" w:fill="EFF0F1"/>
+        </w:rPr>
+        <w:t>git</w:t>
+      </w:r>
+      <w:proofErr w:type="spellEnd"/>
+      <w:proofErr w:type="gramEnd"/>
+      <w:r>
+        <w:rPr>
+          <w:rFonts w:ascii="Courier New" w:hAnsi="Courier New" w:cs="Courier New"/>
+          <w:color w:val="242729"/>
+          <w:sz w:val="24"/>
+          <w:szCs w:val="24"/>
+          <w:shd w:val="clear" w:color="auto" w:fill="EFF0F1"/>
+        </w:rPr>
+        <w:t xml:space="preserve"> </w:t>
+      </w:r>
+      <w:proofErr w:type="spellStart"/>
+      <w:r>
+        <w:rPr>
+          <w:rFonts w:ascii="Courier New" w:hAnsi="Courier New" w:cs="Courier New"/>
+          <w:color w:val="242729"/>
+          <w:sz w:val="24"/>
+          <w:szCs w:val="24"/>
+          <w:highlight w:val="yellow"/>
+          <w:shd w:val="clear" w:color="auto" w:fill="EFF0F1"/>
+        </w:rPr>
+        <w:t>config</w:t>
+      </w:r>
+      <w:proofErr w:type="spellEnd"/>
+      <w:r>
+        <w:rPr>
+          <w:rFonts w:ascii="Courier New" w:hAnsi="Courier New" w:cs="Courier New"/>
+          <w:color w:val="242729"/>
+          <w:sz w:val="24"/>
+          <w:szCs w:val="24"/>
+          <w:highlight w:val="yellow"/>
+          <w:shd w:val="clear" w:color="auto" w:fill="EFF0F1"/>
+        </w:rPr>
+        <w:t xml:space="preserve"> –-global </w:t>
+      </w:r>
+      <w:proofErr w:type="spellStart"/>
+      <w:r>
+        <w:rPr>
+          <w:rFonts w:ascii="Courier New" w:hAnsi="Courier New" w:cs="Courier New"/>
+          <w:color w:val="242729"/>
+          <w:sz w:val="24"/>
+          <w:szCs w:val="24"/>
+          <w:highlight w:val="yellow"/>
+          <w:shd w:val="clear" w:color="auto" w:fill="EFF0F1"/>
+        </w:rPr>
+        <w:t>push.default</w:t>
+      </w:r>
+      <w:proofErr w:type="spellEnd"/>
+      <w:r>
+        <w:rPr>
+          <w:rFonts w:ascii="Courier New" w:hAnsi="Courier New" w:cs="Courier New"/>
+          <w:color w:val="242729"/>
+          <w:sz w:val="24"/>
+          <w:szCs w:val="24"/>
+          <w:shd w:val="clear" w:color="auto" w:fill="EFF0F1"/>
+        </w:rPr>
+        <w:t xml:space="preserve">, mostrar </w:t>
+      </w:r>
+      <w:proofErr w:type="spellStart"/>
+      <w:r>
+        <w:rPr>
+          <w:rFonts w:ascii="Courier New" w:hAnsi="Courier New" w:cs="Courier New"/>
+          <w:color w:val="242729"/>
+          <w:sz w:val="24"/>
+          <w:szCs w:val="24"/>
+          <w:shd w:val="clear" w:color="auto" w:fill="EFF0F1"/>
+        </w:rPr>
+        <w:t>push.default</w:t>
+      </w:r>
+      <w:proofErr w:type="spellEnd"/>
+    </w:p>
+    <w:p>
+      <w:pPr>
+        <w:rPr>
+          <w:rFonts w:ascii="Courier New" w:hAnsi="Courier New" w:cs="Courier New"/>
+          <w:color w:val="242729"/>
+          <w:sz w:val="24"/>
+          <w:szCs w:val="24"/>
+          <w:shd w:val="clear" w:color="auto" w:fill="EFF0F1"/>
+        </w:rPr>
+      </w:pPr>
+    </w:p>
+    <w:p>
+      <w:pPr>
+        <w:rPr>
+          <w:rFonts w:ascii="Courier New" w:hAnsi="Courier New" w:cs="Courier New"/>
+          <w:color w:val="242729"/>
+          <w:sz w:val="24"/>
+          <w:szCs w:val="24"/>
+          <w:shd w:val="clear" w:color="auto" w:fill="EFF0F1"/>
+        </w:rPr>
+      </w:pPr>
+      <w:proofErr w:type="spellStart"/>
+      <w:proofErr w:type="gramStart"/>
+      <w:r>
+        <w:rPr>
+          <w:rFonts w:ascii="Courier New" w:hAnsi="Courier New" w:cs="Courier New"/>
+          <w:color w:val="242729"/>
+          <w:sz w:val="24"/>
+          <w:szCs w:val="24"/>
+          <w:shd w:val="clear" w:color="auto" w:fill="EFF0F1"/>
+        </w:rPr>
+        <w:t>git</w:t>
+      </w:r>
+      <w:proofErr w:type="spellEnd"/>
+      <w:proofErr w:type="gramEnd"/>
+      <w:r>
+        <w:rPr>
+          <w:rFonts w:ascii="Courier New" w:hAnsi="Courier New" w:cs="Courier New"/>
+          <w:color w:val="242729"/>
+          <w:sz w:val="24"/>
+          <w:szCs w:val="24"/>
+          <w:shd w:val="clear" w:color="auto" w:fill="EFF0F1"/>
+        </w:rPr>
+        <w:t xml:space="preserve"> </w:t>
+      </w:r>
+      <w:proofErr w:type="spellStart"/>
+      <w:r>
+        <w:rPr>
+          <w:rFonts w:ascii="Courier New" w:hAnsi="Courier New" w:cs="Courier New"/>
+          <w:color w:val="242729"/>
+          <w:sz w:val="24"/>
+          <w:szCs w:val="24"/>
+          <w:highlight w:val="yellow"/>
+          <w:shd w:val="clear" w:color="auto" w:fill="EFF0F1"/>
+        </w:rPr>
+        <w:t>config</w:t>
+      </w:r>
+      <w:proofErr w:type="spellEnd"/>
+      <w:r>
+        <w:rPr>
+          <w:rFonts w:ascii="Courier New" w:hAnsi="Courier New" w:cs="Courier New"/>
+          <w:color w:val="242729"/>
+          <w:sz w:val="24"/>
+          <w:szCs w:val="24"/>
+          <w:highlight w:val="yellow"/>
+          <w:shd w:val="clear" w:color="auto" w:fill="EFF0F1"/>
+        </w:rPr>
+        <w:t xml:space="preserve"> –-global </w:t>
+      </w:r>
+      <w:proofErr w:type="spellStart"/>
+      <w:r>
+        <w:rPr>
+          <w:rFonts w:ascii="Courier New" w:hAnsi="Courier New" w:cs="Courier New"/>
+          <w:color w:val="242729"/>
+          <w:sz w:val="24"/>
+          <w:szCs w:val="24"/>
+          <w:highlight w:val="yellow"/>
+          <w:shd w:val="clear" w:color="auto" w:fill="EFF0F1"/>
+        </w:rPr>
+        <w:t>push.default</w:t>
+      </w:r>
+      <w:proofErr w:type="spellEnd"/>
+      <w:r>
+        <w:rPr>
+          <w:rFonts w:ascii="Courier New" w:hAnsi="Courier New" w:cs="Courier New"/>
+          <w:color w:val="242729"/>
+          <w:sz w:val="24"/>
+          <w:szCs w:val="24"/>
+          <w:highlight w:val="yellow"/>
+          <w:shd w:val="clear" w:color="auto" w:fill="EFF0F1"/>
+        </w:rPr>
+        <w:t xml:space="preserve"> &lt;tipo para </w:t>
+      </w:r>
+      <w:proofErr w:type="spellStart"/>
+      <w:r>
+        <w:rPr>
+          <w:rFonts w:ascii="Courier New" w:hAnsi="Courier New" w:cs="Courier New"/>
+          <w:color w:val="242729"/>
+          <w:sz w:val="24"/>
+          <w:szCs w:val="24"/>
+          <w:highlight w:val="yellow"/>
+          <w:shd w:val="clear" w:color="auto" w:fill="EFF0F1"/>
+        </w:rPr>
+        <w:t>push</w:t>
+      </w:r>
+      <w:proofErr w:type="spellEnd"/>
+      <w:r>
+        <w:rPr>
+          <w:rFonts w:ascii="Courier New" w:hAnsi="Courier New" w:cs="Courier New"/>
+          <w:color w:val="242729"/>
+          <w:sz w:val="24"/>
+          <w:szCs w:val="24"/>
+          <w:highlight w:val="yellow"/>
+          <w:shd w:val="clear" w:color="auto" w:fill="EFF0F1"/>
+        </w:rPr>
+        <w:t>&gt;</w:t>
+      </w:r>
+      <w:r>
+        <w:rPr>
+          <w:rFonts w:ascii="Courier New" w:hAnsi="Courier New" w:cs="Courier New"/>
+          <w:color w:val="242729"/>
+          <w:sz w:val="24"/>
+          <w:szCs w:val="24"/>
+          <w:shd w:val="clear" w:color="auto" w:fill="EFF0F1"/>
+        </w:rPr>
+        <w:t>, establece el modo en el que se va a elegir la rama para la subida</w:t>
+      </w:r>
+      <w:r>
+        <w:rPr>
+          <w:rFonts w:ascii="Courier New" w:hAnsi="Courier New" w:cs="Courier New"/>
+          <w:color w:val="242729"/>
+          <w:sz w:val="24"/>
+          <w:szCs w:val="24"/>
+          <w:shd w:val="clear" w:color="auto" w:fill="EFF0F1"/>
+        </w:rPr>
+        <w:t xml:space="preserve">: </w:t>
+      </w:r>
+      <w:proofErr w:type="spellStart"/>
+      <w:r>
+        <w:rPr>
+          <w:rFonts w:ascii="Courier New" w:hAnsi="Courier New" w:cs="Courier New"/>
+          <w:color w:val="242729"/>
+          <w:sz w:val="24"/>
+          <w:szCs w:val="24"/>
+          <w:shd w:val="clear" w:color="auto" w:fill="EFF0F1"/>
+        </w:rPr>
+        <w:t>nothing</w:t>
+      </w:r>
+      <w:proofErr w:type="spellEnd"/>
+      <w:r>
+        <w:rPr>
+          <w:rFonts w:ascii="Courier New" w:hAnsi="Courier New" w:cs="Courier New"/>
+          <w:color w:val="242729"/>
+          <w:sz w:val="24"/>
+          <w:szCs w:val="24"/>
+          <w:shd w:val="clear" w:color="auto" w:fill="EFF0F1"/>
+        </w:rPr>
+        <w:t xml:space="preserve">, </w:t>
+      </w:r>
+      <w:proofErr w:type="spellStart"/>
+      <w:r>
+        <w:rPr>
+          <w:rFonts w:ascii="Courier New" w:hAnsi="Courier New" w:cs="Courier New"/>
+          <w:color w:val="242729"/>
+          <w:sz w:val="24"/>
+          <w:szCs w:val="24"/>
+          <w:shd w:val="clear" w:color="auto" w:fill="EFF0F1"/>
+        </w:rPr>
+        <w:t>current</w:t>
+      </w:r>
+      <w:proofErr w:type="spellEnd"/>
+      <w:r>
+        <w:rPr>
+          <w:rFonts w:ascii="Courier New" w:hAnsi="Courier New" w:cs="Courier New"/>
+          <w:color w:val="242729"/>
+          <w:sz w:val="24"/>
+          <w:szCs w:val="24"/>
+          <w:shd w:val="clear" w:color="auto" w:fill="EFF0F1"/>
+        </w:rPr>
+        <w:t xml:space="preserve">, </w:t>
+      </w:r>
+      <w:proofErr w:type="spellStart"/>
+      <w:r>
+        <w:rPr>
+          <w:rFonts w:ascii="Courier New" w:hAnsi="Courier New" w:cs="Courier New"/>
+          <w:color w:val="242729"/>
+          <w:sz w:val="24"/>
+          <w:szCs w:val="24"/>
+          <w:shd w:val="clear" w:color="auto" w:fill="EFF0F1"/>
+        </w:rPr>
+        <w:t>upstream</w:t>
+      </w:r>
+      <w:proofErr w:type="spellEnd"/>
+      <w:r>
+        <w:rPr>
+          <w:rFonts w:ascii="Courier New" w:hAnsi="Courier New" w:cs="Courier New"/>
+          <w:color w:val="242729"/>
+          <w:sz w:val="24"/>
+          <w:szCs w:val="24"/>
+          <w:shd w:val="clear" w:color="auto" w:fill="EFF0F1"/>
+        </w:rPr>
+        <w:t xml:space="preserve">, </w:t>
+      </w:r>
+      <w:proofErr w:type="spellStart"/>
+      <w:r>
+        <w:rPr>
+          <w:rFonts w:ascii="Courier New" w:hAnsi="Courier New" w:cs="Courier New"/>
+          <w:color w:val="242729"/>
+          <w:sz w:val="24"/>
+          <w:szCs w:val="24"/>
+          <w:shd w:val="clear" w:color="auto" w:fill="EFF0F1"/>
+        </w:rPr>
+        <w:t>matching</w:t>
+      </w:r>
+      <w:proofErr w:type="spellEnd"/>
+      <w:r>
+        <w:rPr>
+          <w:rFonts w:ascii="Courier New" w:hAnsi="Courier New" w:cs="Courier New"/>
+          <w:color w:val="242729"/>
+          <w:sz w:val="24"/>
+          <w:szCs w:val="24"/>
+          <w:shd w:val="clear" w:color="auto" w:fill="EFF0F1"/>
+        </w:rPr>
+        <w:t xml:space="preserve">, </w:t>
+      </w:r>
+      <w:r>
+        <w:rPr>
+          <w:rFonts w:ascii="Courier New" w:hAnsi="Courier New" w:cs="Courier New"/>
+          <w:color w:val="242729"/>
+          <w:sz w:val="24"/>
+          <w:szCs w:val="24"/>
+          <w:shd w:val="clear" w:color="auto" w:fill="EFF0F1"/>
+        </w:rPr>
+        <w:t xml:space="preserve">simple. </w:t>
+      </w:r>
+    </w:p>
+    <w:p>
+      <w:pPr>
         <w:shd w:val="clear" w:color="auto" w:fill="EEECE1" w:themeFill="background2"/>
         <w:rPr>
           <w:rFonts w:ascii="Courier New" w:hAnsi="Courier New" w:cs="Courier New"/>
@@ -3351,6 +4061,7 @@
     </w:p>
     <w:p>
       <w:pPr>
+        <w:shd w:val="clear" w:color="auto" w:fill="FFFFFF" w:themeFill="background1"/>
         <w:rPr>
           <w:rFonts w:ascii="Courier New" w:hAnsi="Courier New" w:cs="Courier New"/>
           <w:sz w:val="24"/>
@@ -3483,9 +4194,8 @@
           <w:szCs w:val="24"/>
           <w:highlight w:val="yellow"/>
         </w:rPr>
-        <w:t xml:space="preserve"> –</w:t>
-      </w:r>
-      <w:proofErr w:type="spellStart"/>
+        <w:t xml:space="preserve"> </w:t>
+      </w:r>
       <w:r>
         <w:rPr>
           <w:rFonts w:ascii="Courier New" w:hAnsi="Courier New" w:cs="Courier New"/>
@@ -3493,6 +4203,34 @@
           <w:szCs w:val="24"/>
           <w:highlight w:val="yellow"/>
         </w:rPr>
+        <w:t>[</w:t>
+      </w:r>
+      <w:r>
+        <w:rPr>
+          <w:rFonts w:ascii="Courier New" w:hAnsi="Courier New" w:cs="Courier New"/>
+          <w:sz w:val="24"/>
+          <w:szCs w:val="24"/>
+          <w:highlight w:val="yellow"/>
+        </w:rPr>
+        <w:t>–</w:t>
+      </w:r>
+      <w:r>
+        <w:rPr>
+          <w:rFonts w:ascii="Courier New" w:hAnsi="Courier New" w:cs="Courier New"/>
+          <w:sz w:val="24"/>
+          <w:szCs w:val="24"/>
+          <w:highlight w:val="yellow"/>
+        </w:rPr>
+        <w:t>-</w:t>
+      </w:r>
+      <w:proofErr w:type="spellStart"/>
+      <w:r>
+        <w:rPr>
+          <w:rFonts w:ascii="Courier New" w:hAnsi="Courier New" w:cs="Courier New"/>
+          <w:sz w:val="24"/>
+          <w:szCs w:val="24"/>
+          <w:highlight w:val="yellow"/>
+        </w:rPr>
         <w:t>name</w:t>
       </w:r>
       <w:proofErr w:type="spellEnd"/>
@@ -3511,21 +4249,244 @@
           <w:sz w:val="24"/>
           <w:szCs w:val="24"/>
         </w:rPr>
+        <w:t>]</w:t>
+      </w:r>
+      <w:r>
+        <w:rPr>
+          <w:rFonts w:ascii="Courier New" w:hAnsi="Courier New" w:cs="Courier New"/>
+          <w:sz w:val="24"/>
+          <w:szCs w:val="24"/>
+        </w:rPr>
         <w:t xml:space="preserve"> rama1 rama2, muestra diferencias entre dos ramas</w:t>
       </w:r>
     </w:p>
     <w:p>
       <w:pPr>
-        <w:rPr>
-          <w:rFonts w:ascii="Courier New" w:hAnsi="Courier New" w:cs="Courier New"/>
-          <w:sz w:val="24"/>
-          <w:szCs w:val="24"/>
-        </w:rPr>
-      </w:pPr>
+        <w:pStyle w:val="Prrafodelista"/>
+        <w:rPr>
+          <w:rFonts w:ascii="Courier New" w:hAnsi="Courier New" w:cs="Courier New"/>
+          <w:sz w:val="24"/>
+          <w:szCs w:val="24"/>
+        </w:rPr>
+      </w:pPr>
+      <w:r>
+        <w:rPr>
+          <w:rFonts w:ascii="Courier New" w:hAnsi="Courier New" w:cs="Courier New"/>
+          <w:b/>
+          <w:sz w:val="24"/>
+          <w:szCs w:val="24"/>
+        </w:rPr>
+        <w:t xml:space="preserve">Para ver las diferencias </w:t>
+      </w:r>
+      <w:r>
+        <w:rPr>
+          <w:rFonts w:ascii="Courier New" w:hAnsi="Courier New" w:cs="Courier New"/>
+          <w:b/>
+          <w:sz w:val="24"/>
+          <w:szCs w:val="24"/>
+        </w:rPr>
+        <w:t xml:space="preserve">con respecto al repositorio base, tenemos </w:t>
+      </w:r>
+      <w:r>
+        <w:rPr>
+          <w:rFonts w:ascii="Courier New" w:hAnsi="Courier New" w:cs="Courier New"/>
+          <w:b/>
+          <w:sz w:val="24"/>
+          <w:szCs w:val="24"/>
+        </w:rPr>
+        <w:t xml:space="preserve">que hacer </w:t>
+      </w:r>
+      <w:r>
+        <w:rPr>
+          <w:rFonts w:ascii="Courier New" w:hAnsi="Courier New" w:cs="Courier New"/>
+          <w:b/>
+          <w:sz w:val="24"/>
+          <w:szCs w:val="24"/>
+        </w:rPr>
+        <w:t xml:space="preserve">un </w:t>
+      </w:r>
+      <w:r>
+        <w:rPr>
+          <w:rFonts w:ascii="Courier New" w:hAnsi="Courier New" w:cs="Courier New"/>
+          <w:b/>
+          <w:sz w:val="24"/>
+          <w:szCs w:val="24"/>
+        </w:rPr>
+        <w:t xml:space="preserve"> </w:t>
+      </w:r>
+      <w:proofErr w:type="spellStart"/>
+      <w:r>
+        <w:rPr>
+          <w:rFonts w:ascii="Courier New" w:hAnsi="Courier New" w:cs="Courier New"/>
+          <w:b/>
+          <w:sz w:val="24"/>
+          <w:szCs w:val="24"/>
+        </w:rPr>
+        <w:t>git</w:t>
+      </w:r>
+      <w:proofErr w:type="spellEnd"/>
+      <w:r>
+        <w:rPr>
+          <w:rFonts w:ascii="Courier New" w:hAnsi="Courier New" w:cs="Courier New"/>
+          <w:b/>
+          <w:sz w:val="24"/>
+          <w:szCs w:val="24"/>
+        </w:rPr>
+        <w:t xml:space="preserve"> </w:t>
+      </w:r>
+      <w:proofErr w:type="spellStart"/>
+      <w:r>
+        <w:rPr>
+          <w:rFonts w:ascii="Courier New" w:hAnsi="Courier New" w:cs="Courier New"/>
+          <w:b/>
+          <w:sz w:val="24"/>
+          <w:szCs w:val="24"/>
+          <w:highlight w:val="yellow"/>
+        </w:rPr>
+        <w:t>fetch</w:t>
+      </w:r>
+      <w:proofErr w:type="spellEnd"/>
+      <w:r>
+        <w:rPr>
+          <w:rFonts w:ascii="Courier New" w:hAnsi="Courier New" w:cs="Courier New"/>
+          <w:b/>
+          <w:sz w:val="24"/>
+          <w:szCs w:val="24"/>
+        </w:rPr>
+        <w:t xml:space="preserve"> </w:t>
+      </w:r>
+      <w:proofErr w:type="spellStart"/>
+      <w:r>
+        <w:rPr>
+          <w:rFonts w:ascii="Courier New" w:hAnsi="Courier New" w:cs="Courier New"/>
+          <w:b/>
+          <w:sz w:val="24"/>
+          <w:szCs w:val="24"/>
+        </w:rPr>
+        <w:t>origin</w:t>
+      </w:r>
+      <w:proofErr w:type="spellEnd"/>
+      <w:r>
+        <w:rPr>
+          <w:rFonts w:ascii="Courier New" w:hAnsi="Courier New" w:cs="Courier New"/>
+          <w:sz w:val="24"/>
+          <w:szCs w:val="24"/>
+        </w:rPr>
+        <w:t xml:space="preserve">, que actualizará la rama oculta local con nombre </w:t>
+      </w:r>
+      <w:proofErr w:type="spellStart"/>
+      <w:r>
+        <w:rPr>
+          <w:rFonts w:ascii="Courier New" w:hAnsi="Courier New" w:cs="Courier New"/>
+          <w:sz w:val="24"/>
+          <w:szCs w:val="24"/>
+        </w:rPr>
+        <w:t>remotes</w:t>
+      </w:r>
+      <w:proofErr w:type="spellEnd"/>
+      <w:r>
+        <w:rPr>
+          <w:rFonts w:ascii="Courier New" w:hAnsi="Courier New" w:cs="Courier New"/>
+          <w:sz w:val="24"/>
+          <w:szCs w:val="24"/>
+        </w:rPr>
+        <w:t>/</w:t>
+      </w:r>
+      <w:proofErr w:type="spellStart"/>
+      <w:r>
+        <w:rPr>
+          <w:rFonts w:ascii="Courier New" w:hAnsi="Courier New" w:cs="Courier New"/>
+          <w:sz w:val="24"/>
+          <w:szCs w:val="24"/>
+        </w:rPr>
+        <w:t>origin</w:t>
+      </w:r>
+      <w:proofErr w:type="spellEnd"/>
+      <w:r>
+        <w:rPr>
+          <w:rFonts w:ascii="Courier New" w:hAnsi="Courier New" w:cs="Courier New"/>
+          <w:sz w:val="24"/>
+          <w:szCs w:val="24"/>
+        </w:rPr>
+        <w:t>/master.</w:t>
+      </w:r>
+    </w:p>
+    <w:p>
+      <w:pPr>
+        <w:pStyle w:val="Prrafodelista"/>
+        <w:rPr>
+          <w:rFonts w:ascii="Courier New" w:hAnsi="Courier New" w:cs="Courier New"/>
+          <w:sz w:val="24"/>
+          <w:szCs w:val="24"/>
+        </w:rPr>
+      </w:pPr>
+      <w:r>
+        <w:rPr>
+          <w:rFonts w:ascii="Courier New" w:hAnsi="Courier New" w:cs="Courier New"/>
+          <w:sz w:val="24"/>
+          <w:szCs w:val="24"/>
+        </w:rPr>
+        <w:t xml:space="preserve">Ahora sí podremos ver los cambios con </w:t>
+      </w:r>
+      <w:proofErr w:type="spellStart"/>
+      <w:r>
+        <w:rPr>
+          <w:rFonts w:ascii="Courier New" w:hAnsi="Courier New" w:cs="Courier New"/>
+          <w:sz w:val="24"/>
+          <w:szCs w:val="24"/>
+        </w:rPr>
+        <w:t>git</w:t>
+      </w:r>
+      <w:proofErr w:type="spellEnd"/>
+      <w:r>
+        <w:rPr>
+          <w:rFonts w:ascii="Courier New" w:hAnsi="Courier New" w:cs="Courier New"/>
+          <w:sz w:val="24"/>
+          <w:szCs w:val="24"/>
+        </w:rPr>
+        <w:t xml:space="preserve"> </w:t>
+      </w:r>
+      <w:proofErr w:type="spellStart"/>
+      <w:r>
+        <w:rPr>
+          <w:rFonts w:ascii="Courier New" w:hAnsi="Courier New" w:cs="Courier New"/>
+          <w:sz w:val="24"/>
+          <w:szCs w:val="24"/>
+        </w:rPr>
+        <w:t>diff</w:t>
+      </w:r>
+      <w:proofErr w:type="spellEnd"/>
+      <w:r>
+        <w:rPr>
+          <w:rFonts w:ascii="Courier New" w:hAnsi="Courier New" w:cs="Courier New"/>
+          <w:sz w:val="24"/>
+          <w:szCs w:val="24"/>
+        </w:rPr>
+        <w:t xml:space="preserve"> master </w:t>
+      </w:r>
+      <w:proofErr w:type="spellStart"/>
+      <w:r>
+        <w:rPr>
+          <w:rFonts w:ascii="Courier New" w:hAnsi="Courier New" w:cs="Courier New"/>
+          <w:sz w:val="24"/>
+          <w:szCs w:val="24"/>
+        </w:rPr>
+        <w:t>origin</w:t>
+      </w:r>
+      <w:proofErr w:type="spellEnd"/>
+      <w:r>
+        <w:rPr>
+          <w:rFonts w:ascii="Courier New" w:hAnsi="Courier New" w:cs="Courier New"/>
+          <w:sz w:val="24"/>
+          <w:szCs w:val="24"/>
+        </w:rPr>
+        <w:t>/master</w:t>
+      </w:r>
     </w:p>
     <w:p>
       <w:pPr>
         <w:shd w:val="clear" w:color="auto" w:fill="EEECE1" w:themeFill="background2"/>
+        <w:ind w:left="708" w:hanging="708"/>
         <w:rPr>
           <w:rFonts w:ascii="Courier New" w:hAnsi="Courier New" w:cs="Courier New"/>
           <w:sz w:val="24"/>
@@ -3697,6 +4658,55 @@
         </w:rPr>
         <w:t xml:space="preserve"> indicado</w:t>
       </w:r>
+      <w:r>
+        <w:rPr>
+          <w:rFonts w:ascii="Courier New" w:hAnsi="Courier New" w:cs="Courier New"/>
+          <w:b/>
+          <w:sz w:val="24"/>
+          <w:szCs w:val="24"/>
+        </w:rPr>
+        <w:t xml:space="preserve"> (normalmente   </w:t>
+      </w:r>
+      <w:proofErr w:type="spellStart"/>
+      <w:r>
+        <w:rPr>
+          <w:rFonts w:ascii="Courier New" w:hAnsi="Courier New" w:cs="Courier New"/>
+          <w:b/>
+          <w:sz w:val="24"/>
+          <w:szCs w:val="24"/>
+        </w:rPr>
+        <w:t>branch</w:t>
+      </w:r>
+      <w:proofErr w:type="spellEnd"/>
+      <w:r>
+        <w:rPr>
+          <w:rFonts w:ascii="Courier New" w:hAnsi="Courier New" w:cs="Courier New"/>
+          <w:b/>
+          <w:sz w:val="24"/>
+          <w:szCs w:val="24"/>
+        </w:rPr>
+        <w:t xml:space="preserve"> = </w:t>
+      </w:r>
+      <w:proofErr w:type="spellStart"/>
+      <w:r>
+        <w:rPr>
+          <w:rFonts w:ascii="Courier New" w:hAnsi="Courier New" w:cs="Courier New"/>
+          <w:b/>
+          <w:sz w:val="24"/>
+          <w:szCs w:val="24"/>
+        </w:rPr>
+        <w:t>origin</w:t>
+      </w:r>
+      <w:proofErr w:type="spellEnd"/>
+      <w:r>
+        <w:rPr>
+          <w:rFonts w:ascii="Courier New" w:hAnsi="Courier New" w:cs="Courier New"/>
+          <w:b/>
+          <w:sz w:val="24"/>
+          <w:szCs w:val="24"/>
+        </w:rPr>
+        <w:t>/master)</w:t>
+      </w:r>
     </w:p>
     <w:p>
       <w:pPr>
@@ -3728,65 +4738,63 @@
           <w:b/>
           <w:sz w:val="24"/>
           <w:szCs w:val="24"/>
+          <w:lang w:val="en-US"/>
+        </w:rPr>
+        <w:t>git</w:t>
+      </w:r>
+      <w:proofErr w:type="spellEnd"/>
+      <w:proofErr w:type="gramEnd"/>
+      <w:r>
+        <w:rPr>
+          <w:rFonts w:ascii="Courier New" w:hAnsi="Courier New" w:cs="Courier New"/>
+          <w:b/>
+          <w:sz w:val="24"/>
+          <w:szCs w:val="24"/>
+          <w:lang w:val="en-US"/>
+        </w:rPr>
+        <w:t xml:space="preserve"> </w:t>
+      </w:r>
+      <w:r>
+        <w:rPr>
+          <w:rFonts w:ascii="Courier New" w:hAnsi="Courier New" w:cs="Courier New"/>
+          <w:b/>
+          <w:sz w:val="24"/>
+          <w:szCs w:val="24"/>
           <w:highlight w:val="yellow"/>
           <w:lang w:val="en-US"/>
         </w:rPr>
+        <w:t>help</w:t>
+      </w:r>
+      <w:r>
+        <w:rPr>
+          <w:rFonts w:ascii="Courier New" w:hAnsi="Courier New" w:cs="Courier New"/>
+          <w:b/>
+          <w:sz w:val="24"/>
+          <w:szCs w:val="24"/>
+          <w:lang w:val="en-US"/>
+        </w:rPr>
+        <w:t xml:space="preserve">, </w:t>
+      </w:r>
+      <w:r>
+        <w:rPr>
+          <w:rFonts w:ascii="Courier New" w:hAnsi="Courier New" w:cs="Courier New"/>
+          <w:sz w:val="24"/>
+          <w:szCs w:val="24"/>
+          <w:lang w:val="en-US"/>
+        </w:rPr>
+        <w:t xml:space="preserve">  </w:t>
+      </w:r>
+      <w:proofErr w:type="spellStart"/>
+      <w:r>
+        <w:rPr>
+          <w:rFonts w:ascii="Courier New" w:hAnsi="Courier New" w:cs="Courier New"/>
+          <w:sz w:val="24"/>
+          <w:szCs w:val="24"/>
+          <w:lang w:val="en-US"/>
+        </w:rPr>
         <w:t>git</w:t>
       </w:r>
       <w:proofErr w:type="spellEnd"/>
-      <w:proofErr w:type="gramEnd"/>
-      <w:r>
-        <w:rPr>
-          <w:rFonts w:ascii="Courier New" w:hAnsi="Courier New" w:cs="Courier New"/>
-          <w:b/>
-          <w:sz w:val="24"/>
-          <w:szCs w:val="24"/>
-          <w:highlight w:val="yellow"/>
-          <w:lang w:val="en-US"/>
-        </w:rPr>
-        <w:t xml:space="preserve"> </w:t>
-      </w:r>
-      <w:r>
-        <w:rPr>
-          <w:rFonts w:ascii="Courier New" w:hAnsi="Courier New" w:cs="Courier New"/>
-          <w:b/>
-          <w:sz w:val="24"/>
-          <w:szCs w:val="24"/>
-          <w:highlight w:val="yellow"/>
-          <w:lang w:val="en-US"/>
-        </w:rPr>
-        <w:t>help</w:t>
-      </w:r>
-      <w:r>
-        <w:rPr>
-          <w:rFonts w:ascii="Courier New" w:hAnsi="Courier New" w:cs="Courier New"/>
-          <w:b/>
-          <w:sz w:val="24"/>
-          <w:szCs w:val="24"/>
-          <w:lang w:val="en-US"/>
-        </w:rPr>
-        <w:t xml:space="preserve">, </w:t>
-      </w:r>
-      <w:r>
-        <w:rPr>
-          <w:rFonts w:ascii="Courier New" w:hAnsi="Courier New" w:cs="Courier New"/>
-          <w:sz w:val="24"/>
-          <w:szCs w:val="24"/>
-          <w:lang w:val="en-US"/>
-        </w:rPr>
-        <w:t xml:space="preserve">  </w:t>
-      </w:r>
-      <w:proofErr w:type="spellStart"/>
-      <w:r>
-        <w:rPr>
-          <w:rFonts w:ascii="Courier New" w:hAnsi="Courier New" w:cs="Courier New"/>
-          <w:sz w:val="24"/>
-          <w:szCs w:val="24"/>
-          <w:lang w:val="en-US"/>
-        </w:rPr>
-        <w:t>git</w:t>
-      </w:r>
-      <w:proofErr w:type="spellEnd"/>
       <w:r>
         <w:rPr>
           <w:rFonts w:ascii="Courier New" w:hAnsi="Courier New" w:cs="Courier New"/>
@@ -3845,7 +4853,6 @@
           <w:sz w:val="24"/>
           <w:szCs w:val="24"/>
         </w:rPr>
-        <w:lastRenderedPageBreak/>
         <w:t>git</w:t>
       </w:r>
       <w:proofErr w:type="spellEnd"/>
@@ -4095,7 +5102,6 @@
           <w:lang w:val="en-US"/>
         </w:rPr>
       </w:pPr>
-      <w:proofErr w:type="spellStart"/>
       <w:proofErr w:type="gramStart"/>
       <w:r>
         <w:rPr>
@@ -4104,9 +5110,17 @@
           <w:szCs w:val="24"/>
           <w:lang w:val="en-US"/>
         </w:rPr>
-        <w:t>raname</w:t>
-      </w:r>
-      <w:proofErr w:type="spellEnd"/>
+        <w:t>re</w:t>
+      </w:r>
+      <w:r>
+        <w:rPr>
+          <w:rFonts w:ascii="Courier New" w:hAnsi="Courier New" w:cs="Courier New"/>
+          <w:sz w:val="24"/>
+          <w:szCs w:val="24"/>
+          <w:lang w:val="en-US"/>
+        </w:rPr>
+        <w:t>name</w:t>
+      </w:r>
       <w:proofErr w:type="gramEnd"/>
       <w:r>
         <w:rPr>
@@ -4272,6 +5286,7 @@
           <w:rFonts w:ascii="Courier New" w:hAnsi="Courier New" w:cs="Courier New"/>
           <w:sz w:val="24"/>
           <w:szCs w:val="24"/>
+          <w:highlight w:val="yellow"/>
         </w:rPr>
         <w:t>pull</w:t>
       </w:r>
@@ -4284,6 +5299,134 @@
         </w:rPr>
         <w:t xml:space="preserve"> </w:t>
       </w:r>
+      <w:proofErr w:type="spellStart"/>
+      <w:r>
+        <w:rPr>
+          <w:rFonts w:ascii="Courier New" w:hAnsi="Courier New" w:cs="Courier New"/>
+          <w:sz w:val="24"/>
+          <w:szCs w:val="24"/>
+        </w:rPr>
+        <w:t>origin</w:t>
+      </w:r>
+      <w:proofErr w:type="spellEnd"/>
+      <w:r>
+        <w:rPr>
+          <w:rFonts w:ascii="Courier New" w:hAnsi="Courier New" w:cs="Courier New"/>
+          <w:sz w:val="24"/>
+          <w:szCs w:val="24"/>
+        </w:rPr>
+        <w:t xml:space="preserve"> master, importar o incorporar los cambios en repositorio remoto. </w:t>
+      </w:r>
+      <w:proofErr w:type="spellStart"/>
+      <w:proofErr w:type="gramStart"/>
+      <w:r>
+        <w:rPr>
+          <w:rFonts w:ascii="Courier New" w:hAnsi="Courier New" w:cs="Courier New"/>
+          <w:sz w:val="24"/>
+          <w:szCs w:val="24"/>
+        </w:rPr>
+        <w:t>git</w:t>
+      </w:r>
+      <w:proofErr w:type="spellEnd"/>
+      <w:proofErr w:type="gramEnd"/>
+      <w:r>
+        <w:rPr>
+          <w:rFonts w:ascii="Courier New" w:hAnsi="Courier New" w:cs="Courier New"/>
+          <w:sz w:val="24"/>
+          <w:szCs w:val="24"/>
+        </w:rPr>
+        <w:t xml:space="preserve"> </w:t>
+      </w:r>
+      <w:proofErr w:type="spellStart"/>
+      <w:r>
+        <w:rPr>
+          <w:rFonts w:ascii="Courier New" w:hAnsi="Courier New" w:cs="Courier New"/>
+          <w:sz w:val="24"/>
+          <w:szCs w:val="24"/>
+        </w:rPr>
+        <w:t>pull</w:t>
+      </w:r>
+      <w:proofErr w:type="spellEnd"/>
+      <w:r>
+        <w:rPr>
+          <w:rFonts w:ascii="Courier New" w:hAnsi="Courier New" w:cs="Courier New"/>
+          <w:sz w:val="24"/>
+          <w:szCs w:val="24"/>
+        </w:rPr>
+        <w:t xml:space="preserve"> es equivalente a </w:t>
+      </w:r>
+      <w:proofErr w:type="spellStart"/>
+      <w:r>
+        <w:rPr>
+          <w:rFonts w:ascii="Courier New" w:hAnsi="Courier New" w:cs="Courier New"/>
+          <w:sz w:val="24"/>
+          <w:szCs w:val="24"/>
+        </w:rPr>
+        <w:t>git</w:t>
+      </w:r>
+      <w:proofErr w:type="spellEnd"/>
+      <w:r>
+        <w:rPr>
+          <w:rFonts w:ascii="Courier New" w:hAnsi="Courier New" w:cs="Courier New"/>
+          <w:sz w:val="24"/>
+          <w:szCs w:val="24"/>
+        </w:rPr>
+        <w:t xml:space="preserve"> </w:t>
+      </w:r>
+      <w:proofErr w:type="spellStart"/>
+      <w:r>
+        <w:rPr>
+          <w:rFonts w:ascii="Courier New" w:hAnsi="Courier New" w:cs="Courier New"/>
+          <w:sz w:val="24"/>
+          <w:szCs w:val="24"/>
+        </w:rPr>
+        <w:t>pull</w:t>
+      </w:r>
+      <w:proofErr w:type="spellEnd"/>
+      <w:r>
+        <w:rPr>
+          <w:rFonts w:ascii="Courier New" w:hAnsi="Courier New" w:cs="Courier New"/>
+          <w:sz w:val="24"/>
+          <w:szCs w:val="24"/>
+        </w:rPr>
+        <w:t xml:space="preserve"> </w:t>
+      </w:r>
+      <w:proofErr w:type="spellStart"/>
+      <w:r>
+        <w:rPr>
+          <w:rFonts w:ascii="Courier New" w:hAnsi="Courier New" w:cs="Courier New"/>
+          <w:sz w:val="24"/>
+          <w:szCs w:val="24"/>
+        </w:rPr>
+        <w:t>origin</w:t>
+      </w:r>
+      <w:proofErr w:type="spellEnd"/>
+      <w:r>
+        <w:rPr>
+          <w:rFonts w:ascii="Courier New" w:hAnsi="Courier New" w:cs="Courier New"/>
+          <w:sz w:val="24"/>
+          <w:szCs w:val="24"/>
+        </w:rPr>
+        <w:t xml:space="preserve"> master.</w:t>
+      </w:r>
+      <w:r>
+        <w:rPr>
+          <w:rFonts w:ascii="Courier New" w:hAnsi="Courier New" w:cs="Courier New"/>
+          <w:sz w:val="24"/>
+          <w:szCs w:val="24"/>
+        </w:rPr>
+        <w:t xml:space="preserve"> </w:t>
+      </w:r>
+    </w:p>
+    <w:p>
+      <w:pPr>
+        <w:shd w:val="clear" w:color="auto" w:fill="FFFFFF" w:themeFill="background1"/>
+        <w:rPr>
+          <w:rFonts w:ascii="Courier New" w:hAnsi="Courier New" w:cs="Courier New"/>
+          <w:sz w:val="24"/>
+          <w:szCs w:val="24"/>
+        </w:rPr>
+      </w:pPr>
     </w:p>
     <w:p>
       <w:pPr>
@@ -4294,6 +5437,73 @@
           <w:szCs w:val="24"/>
         </w:rPr>
       </w:pPr>
+      <w:proofErr w:type="spellStart"/>
+      <w:proofErr w:type="gramStart"/>
+      <w:r>
+        <w:rPr>
+          <w:rFonts w:ascii="Courier New" w:hAnsi="Courier New" w:cs="Courier New"/>
+          <w:sz w:val="24"/>
+          <w:szCs w:val="24"/>
+        </w:rPr>
+        <w:t>git</w:t>
+      </w:r>
+      <w:proofErr w:type="spellEnd"/>
+      <w:proofErr w:type="gramEnd"/>
+      <w:r>
+        <w:rPr>
+          <w:rFonts w:ascii="Courier New" w:hAnsi="Courier New" w:cs="Courier New"/>
+          <w:sz w:val="24"/>
+          <w:szCs w:val="24"/>
+        </w:rPr>
+        <w:t xml:space="preserve"> </w:t>
+      </w:r>
+      <w:proofErr w:type="spellStart"/>
+      <w:r>
+        <w:rPr>
+          <w:rFonts w:ascii="Courier New" w:hAnsi="Courier New" w:cs="Courier New"/>
+          <w:sz w:val="24"/>
+          <w:szCs w:val="24"/>
+          <w:highlight w:val="yellow"/>
+        </w:rPr>
+        <w:t>push</w:t>
+      </w:r>
+      <w:proofErr w:type="spellEnd"/>
+      <w:r>
+        <w:rPr>
+          <w:rFonts w:ascii="Courier New" w:hAnsi="Courier New" w:cs="Courier New"/>
+          <w:sz w:val="24"/>
+          <w:szCs w:val="24"/>
+        </w:rPr>
+        <w:t xml:space="preserve"> </w:t>
+      </w:r>
+      <w:proofErr w:type="spellStart"/>
+      <w:r>
+        <w:rPr>
+          <w:rFonts w:ascii="Courier New" w:hAnsi="Courier New" w:cs="Courier New"/>
+          <w:sz w:val="24"/>
+          <w:szCs w:val="24"/>
+        </w:rPr>
+        <w:t>origin</w:t>
+      </w:r>
+      <w:proofErr w:type="spellEnd"/>
+      <w:r>
+        <w:rPr>
+          <w:rFonts w:ascii="Courier New" w:hAnsi="Courier New" w:cs="Courier New"/>
+          <w:sz w:val="24"/>
+          <w:szCs w:val="24"/>
+        </w:rPr>
+        <w:t xml:space="preserve"> master, subir al repositorio</w:t>
+      </w:r>
+    </w:p>
+    <w:p>
+      <w:pPr>
+        <w:shd w:val="clear" w:color="auto" w:fill="FFFFFF" w:themeFill="background1"/>
+        <w:rPr>
+          <w:rFonts w:ascii="Courier New" w:hAnsi="Courier New" w:cs="Courier New"/>
+          <w:sz w:val="24"/>
+          <w:szCs w:val="24"/>
+        </w:rPr>
+      </w:pPr>
     </w:p>
     <w:p>
       <w:pPr>
@@ -4332,6 +5542,284 @@
           <w:szCs w:val="24"/>
           <w:highlight w:val="yellow"/>
         </w:rPr>
+        <w:t>push</w:t>
+      </w:r>
+      <w:proofErr w:type="spellEnd"/>
+      <w:r>
+        <w:rPr>
+          <w:rFonts w:ascii="Courier New" w:hAnsi="Courier New" w:cs="Courier New"/>
+          <w:sz w:val="24"/>
+          <w:szCs w:val="24"/>
+          <w:highlight w:val="yellow"/>
+        </w:rPr>
+        <w:t xml:space="preserve"> </w:t>
+      </w:r>
+      <w:proofErr w:type="spellStart"/>
+      <w:r>
+        <w:rPr>
+          <w:rFonts w:ascii="Courier New" w:hAnsi="Courier New" w:cs="Courier New"/>
+          <w:sz w:val="24"/>
+          <w:szCs w:val="24"/>
+          <w:highlight w:val="yellow"/>
+        </w:rPr>
+        <w:t>origin</w:t>
+      </w:r>
+      <w:proofErr w:type="spellEnd"/>
+      <w:r>
+        <w:rPr>
+          <w:rFonts w:ascii="Courier New" w:hAnsi="Courier New" w:cs="Courier New"/>
+          <w:sz w:val="24"/>
+          <w:szCs w:val="24"/>
+          <w:highlight w:val="yellow"/>
+        </w:rPr>
+        <w:t xml:space="preserve"> –-</w:t>
+      </w:r>
+      <w:proofErr w:type="spellStart"/>
+      <w:r>
+        <w:rPr>
+          <w:rFonts w:ascii="Courier New" w:hAnsi="Courier New" w:cs="Courier New"/>
+          <w:sz w:val="24"/>
+          <w:szCs w:val="24"/>
+          <w:highlight w:val="yellow"/>
+        </w:rPr>
+        <w:t>delete</w:t>
+      </w:r>
+      <w:proofErr w:type="spellEnd"/>
+      <w:r>
+        <w:rPr>
+          <w:rFonts w:ascii="Courier New" w:hAnsi="Courier New" w:cs="Courier New"/>
+          <w:sz w:val="24"/>
+          <w:szCs w:val="24"/>
+        </w:rPr>
+        <w:t xml:space="preserve"> &lt;</w:t>
+      </w:r>
+      <w:proofErr w:type="spellStart"/>
+      <w:r>
+        <w:rPr>
+          <w:rFonts w:ascii="Courier New" w:hAnsi="Courier New" w:cs="Courier New"/>
+          <w:sz w:val="24"/>
+          <w:szCs w:val="24"/>
+        </w:rPr>
+        <w:t>remote-branch</w:t>
+      </w:r>
+      <w:proofErr w:type="spellEnd"/>
+      <w:r>
+        <w:rPr>
+          <w:rFonts w:ascii="Courier New" w:hAnsi="Courier New" w:cs="Courier New"/>
+          <w:sz w:val="24"/>
+          <w:szCs w:val="24"/>
+        </w:rPr>
+        <w:t>&gt;,</w:t>
+      </w:r>
+      <w:r>
+        <w:rPr>
+          <w:rFonts w:ascii="Courier New" w:hAnsi="Courier New" w:cs="Courier New"/>
+          <w:sz w:val="24"/>
+          <w:szCs w:val="24"/>
+        </w:rPr>
+        <w:t xml:space="preserve"> para eliminar la rama &lt;</w:t>
+      </w:r>
+      <w:proofErr w:type="spellStart"/>
+      <w:r>
+        <w:rPr>
+          <w:rFonts w:ascii="Courier New" w:hAnsi="Courier New" w:cs="Courier New"/>
+          <w:sz w:val="24"/>
+          <w:szCs w:val="24"/>
+        </w:rPr>
+        <w:t>remote-branch</w:t>
+      </w:r>
+      <w:proofErr w:type="spellEnd"/>
+      <w:r>
+        <w:rPr>
+          <w:rFonts w:ascii="Courier New" w:hAnsi="Courier New" w:cs="Courier New"/>
+          <w:sz w:val="24"/>
+          <w:szCs w:val="24"/>
+        </w:rPr>
+        <w:t xml:space="preserve">&gt; del repositorio </w:t>
+      </w:r>
+      <w:proofErr w:type="spellStart"/>
+      <w:r>
+        <w:rPr>
+          <w:rFonts w:ascii="Courier New" w:hAnsi="Courier New" w:cs="Courier New"/>
+          <w:sz w:val="24"/>
+          <w:szCs w:val="24"/>
+        </w:rPr>
+        <w:t>origin</w:t>
+      </w:r>
+      <w:proofErr w:type="spellEnd"/>
+    </w:p>
+    <w:p>
+      <w:pPr>
+        <w:shd w:val="clear" w:color="auto" w:fill="FFFFFF" w:themeFill="background1"/>
+        <w:rPr>
+          <w:rFonts w:ascii="Courier New" w:hAnsi="Courier New" w:cs="Courier New"/>
+          <w:sz w:val="24"/>
+          <w:szCs w:val="24"/>
+        </w:rPr>
+      </w:pPr>
+    </w:p>
+    <w:p>
+      <w:pPr>
+        <w:shd w:val="clear" w:color="auto" w:fill="EEECE1" w:themeFill="background2"/>
+        <w:rPr>
+          <w:rFonts w:ascii="Courier New" w:hAnsi="Courier New" w:cs="Courier New"/>
+          <w:sz w:val="24"/>
+          <w:szCs w:val="24"/>
+        </w:rPr>
+      </w:pPr>
+      <w:proofErr w:type="spellStart"/>
+      <w:proofErr w:type="gramStart"/>
+      <w:r>
+        <w:rPr>
+          <w:rFonts w:ascii="Courier New" w:hAnsi="Courier New" w:cs="Courier New"/>
+          <w:sz w:val="24"/>
+          <w:szCs w:val="24"/>
+        </w:rPr>
+        <w:t>git</w:t>
+      </w:r>
+      <w:proofErr w:type="spellEnd"/>
+      <w:proofErr w:type="gramEnd"/>
+      <w:r>
+        <w:rPr>
+          <w:rFonts w:ascii="Courier New" w:hAnsi="Courier New" w:cs="Courier New"/>
+          <w:sz w:val="24"/>
+          <w:szCs w:val="24"/>
+        </w:rPr>
+        <w:t xml:space="preserve"> </w:t>
+      </w:r>
+      <w:proofErr w:type="spellStart"/>
+      <w:r>
+        <w:rPr>
+          <w:rFonts w:ascii="Courier New" w:hAnsi="Courier New" w:cs="Courier New"/>
+          <w:sz w:val="24"/>
+          <w:szCs w:val="24"/>
+          <w:highlight w:val="yellow"/>
+        </w:rPr>
+        <w:t>push</w:t>
+      </w:r>
+      <w:proofErr w:type="spellEnd"/>
+      <w:r>
+        <w:rPr>
+          <w:rFonts w:ascii="Courier New" w:hAnsi="Courier New" w:cs="Courier New"/>
+          <w:sz w:val="24"/>
+          <w:szCs w:val="24"/>
+          <w:highlight w:val="yellow"/>
+        </w:rPr>
+        <w:t xml:space="preserve"> –-</w:t>
+      </w:r>
+      <w:proofErr w:type="spellStart"/>
+      <w:r>
+        <w:rPr>
+          <w:rFonts w:ascii="Courier New" w:hAnsi="Courier New" w:cs="Courier New"/>
+          <w:sz w:val="24"/>
+          <w:szCs w:val="24"/>
+          <w:highlight w:val="yellow"/>
+        </w:rPr>
+        <w:t>tag</w:t>
+      </w:r>
+      <w:proofErr w:type="spellEnd"/>
+      <w:r>
+        <w:rPr>
+          <w:rFonts w:ascii="Courier New" w:hAnsi="Courier New" w:cs="Courier New"/>
+          <w:sz w:val="24"/>
+          <w:szCs w:val="24"/>
+        </w:rPr>
+        <w:t xml:space="preserve"> </w:t>
+      </w:r>
+      <w:proofErr w:type="spellStart"/>
+      <w:r>
+        <w:rPr>
+          <w:rFonts w:ascii="Courier New" w:hAnsi="Courier New" w:cs="Courier New"/>
+          <w:sz w:val="24"/>
+          <w:szCs w:val="24"/>
+        </w:rPr>
+        <w:t>origin</w:t>
+      </w:r>
+      <w:proofErr w:type="spellEnd"/>
+      <w:r>
+        <w:rPr>
+          <w:rFonts w:ascii="Courier New" w:hAnsi="Courier New" w:cs="Courier New"/>
+          <w:sz w:val="24"/>
+          <w:szCs w:val="24"/>
+        </w:rPr>
+        <w:t xml:space="preserve">, sube también la etiqueta </w:t>
+      </w:r>
+      <w:r>
+        <w:rPr>
+          <w:rFonts w:ascii="Courier New" w:hAnsi="Courier New" w:cs="Courier New"/>
+          <w:sz w:val="24"/>
+          <w:szCs w:val="24"/>
+        </w:rPr>
+        <w:t>al repositorio remoto</w:t>
+      </w:r>
+    </w:p>
+    <w:p>
+      <w:pPr>
+        <w:shd w:val="clear" w:color="auto" w:fill="FFFFFF" w:themeFill="background1"/>
+        <w:rPr>
+          <w:rFonts w:ascii="Courier New" w:hAnsi="Courier New" w:cs="Courier New"/>
+          <w:sz w:val="24"/>
+          <w:szCs w:val="24"/>
+        </w:rPr>
+      </w:pPr>
+    </w:p>
+    <w:p>
+      <w:pPr>
+        <w:shd w:val="clear" w:color="auto" w:fill="EEECE1" w:themeFill="background2"/>
+        <w:rPr>
+          <w:rFonts w:ascii="Courier New" w:hAnsi="Courier New" w:cs="Courier New"/>
+          <w:sz w:val="24"/>
+          <w:szCs w:val="24"/>
+        </w:rPr>
+      </w:pPr>
+      <w:proofErr w:type="spellStart"/>
+      <w:proofErr w:type="gramStart"/>
+      <w:r>
+        <w:rPr>
+          <w:rFonts w:ascii="Courier New" w:hAnsi="Courier New" w:cs="Courier New"/>
+          <w:sz w:val="24"/>
+          <w:szCs w:val="24"/>
+        </w:rPr>
+        <w:t>git</w:t>
+      </w:r>
+      <w:proofErr w:type="spellEnd"/>
+      <w:proofErr w:type="gramEnd"/>
+      <w:r>
+        <w:rPr>
+          <w:rFonts w:ascii="Courier New" w:hAnsi="Courier New" w:cs="Courier New"/>
+          <w:sz w:val="24"/>
+          <w:szCs w:val="24"/>
+        </w:rPr>
+        <w:t xml:space="preserve"> </w:t>
+      </w:r>
+      <w:proofErr w:type="spellStart"/>
+      <w:r>
+        <w:rPr>
+          <w:rFonts w:ascii="Courier New" w:hAnsi="Courier New" w:cs="Courier New"/>
+          <w:sz w:val="24"/>
+          <w:szCs w:val="24"/>
+          <w:highlight w:val="yellow"/>
+        </w:rPr>
+        <w:t>remote</w:t>
+      </w:r>
+      <w:proofErr w:type="spellEnd"/>
+      <w:r>
+        <w:rPr>
+          <w:rFonts w:ascii="Courier New" w:hAnsi="Courier New" w:cs="Courier New"/>
+          <w:sz w:val="24"/>
+          <w:szCs w:val="24"/>
+          <w:highlight w:val="yellow"/>
+        </w:rPr>
+        <w:t xml:space="preserve"> </w:t>
+      </w:r>
+      <w:proofErr w:type="spellStart"/>
+      <w:r>
+        <w:rPr>
+          <w:rFonts w:ascii="Courier New" w:hAnsi="Courier New" w:cs="Courier New"/>
+          <w:sz w:val="24"/>
+          <w:szCs w:val="24"/>
+          <w:highlight w:val="yellow"/>
+        </w:rPr>
         <w:t>rm</w:t>
       </w:r>
       <w:proofErr w:type="spellEnd"/>
@@ -4341,6 +5829,392 @@
           <w:sz w:val="24"/>
           <w:szCs w:val="24"/>
         </w:rPr>
+        <w:t xml:space="preserve"> &lt;repositorio&gt;, para eliminar repositorio</w:t>
+      </w:r>
+    </w:p>
+    <w:p>
+      <w:pPr>
+        <w:rPr>
+          <w:rFonts w:ascii="Courier New" w:hAnsi="Courier New" w:cs="Courier New"/>
+          <w:sz w:val="24"/>
+          <w:szCs w:val="24"/>
+        </w:rPr>
+      </w:pPr>
+    </w:p>
+    <w:p>
+      <w:pPr>
+        <w:shd w:val="clear" w:color="auto" w:fill="EEECE1" w:themeFill="background2"/>
+        <w:rPr>
+          <w:rFonts w:ascii="Courier New" w:hAnsi="Courier New" w:cs="Courier New"/>
+          <w:sz w:val="24"/>
+          <w:szCs w:val="24"/>
+        </w:rPr>
+      </w:pPr>
+      <w:proofErr w:type="spellStart"/>
+      <w:proofErr w:type="gramStart"/>
+      <w:r>
+        <w:rPr>
+          <w:rFonts w:ascii="Courier New" w:hAnsi="Courier New" w:cs="Courier New"/>
+          <w:sz w:val="24"/>
+          <w:szCs w:val="24"/>
+        </w:rPr>
+        <w:t>git</w:t>
+      </w:r>
+      <w:proofErr w:type="spellEnd"/>
+      <w:proofErr w:type="gramEnd"/>
+      <w:r>
+        <w:rPr>
+          <w:rFonts w:ascii="Courier New" w:hAnsi="Courier New" w:cs="Courier New"/>
+          <w:sz w:val="24"/>
+          <w:szCs w:val="24"/>
+        </w:rPr>
+        <w:t xml:space="preserve"> </w:t>
+      </w:r>
+      <w:proofErr w:type="spellStart"/>
+      <w:r>
+        <w:rPr>
+          <w:rFonts w:ascii="Courier New" w:hAnsi="Courier New" w:cs="Courier New"/>
+          <w:sz w:val="24"/>
+          <w:szCs w:val="24"/>
+          <w:highlight w:val="yellow"/>
+        </w:rPr>
+        <w:t>remote</w:t>
+      </w:r>
+      <w:proofErr w:type="spellEnd"/>
+      <w:r>
+        <w:rPr>
+          <w:rFonts w:ascii="Courier New" w:hAnsi="Courier New" w:cs="Courier New"/>
+          <w:sz w:val="24"/>
+          <w:szCs w:val="24"/>
+          <w:highlight w:val="yellow"/>
+        </w:rPr>
+        <w:t xml:space="preserve"> </w:t>
+      </w:r>
+      <w:proofErr w:type="spellStart"/>
+      <w:r>
+        <w:rPr>
+          <w:rFonts w:ascii="Courier New" w:hAnsi="Courier New" w:cs="Courier New"/>
+          <w:sz w:val="24"/>
+          <w:szCs w:val="24"/>
+          <w:highlight w:val="yellow"/>
+        </w:rPr>
+        <w:t>rename</w:t>
+      </w:r>
+      <w:proofErr w:type="spellEnd"/>
+      <w:r>
+        <w:rPr>
+          <w:rFonts w:ascii="Courier New" w:hAnsi="Courier New" w:cs="Courier New"/>
+          <w:sz w:val="24"/>
+          <w:szCs w:val="24"/>
+        </w:rPr>
+        <w:t xml:space="preserve"> &lt;repositorio-</w:t>
+      </w:r>
+      <w:proofErr w:type="spellStart"/>
+      <w:r>
+        <w:rPr>
+          <w:rFonts w:ascii="Courier New" w:hAnsi="Courier New" w:cs="Courier New"/>
+          <w:sz w:val="24"/>
+          <w:szCs w:val="24"/>
+        </w:rPr>
+        <w:t>old</w:t>
+      </w:r>
+      <w:proofErr w:type="spellEnd"/>
+      <w:r>
+        <w:rPr>
+          <w:rFonts w:ascii="Courier New" w:hAnsi="Courier New" w:cs="Courier New"/>
+          <w:sz w:val="24"/>
+          <w:szCs w:val="24"/>
+        </w:rPr>
+        <w:t>-</w:t>
+      </w:r>
+      <w:proofErr w:type="spellStart"/>
+      <w:r>
+        <w:rPr>
+          <w:rFonts w:ascii="Courier New" w:hAnsi="Courier New" w:cs="Courier New"/>
+          <w:sz w:val="24"/>
+          <w:szCs w:val="24"/>
+        </w:rPr>
+        <w:t>name</w:t>
+      </w:r>
+      <w:proofErr w:type="spellEnd"/>
+      <w:r>
+        <w:rPr>
+          <w:rFonts w:ascii="Courier New" w:hAnsi="Courier New" w:cs="Courier New"/>
+          <w:sz w:val="24"/>
+          <w:szCs w:val="24"/>
+        </w:rPr>
+        <w:t>&gt; &lt;repositorio-new-</w:t>
+      </w:r>
+      <w:proofErr w:type="spellStart"/>
+      <w:r>
+        <w:rPr>
+          <w:rFonts w:ascii="Courier New" w:hAnsi="Courier New" w:cs="Courier New"/>
+          <w:sz w:val="24"/>
+          <w:szCs w:val="24"/>
+        </w:rPr>
+        <w:t>name</w:t>
+      </w:r>
+      <w:proofErr w:type="spellEnd"/>
+      <w:r>
+        <w:rPr>
+          <w:rFonts w:ascii="Courier New" w:hAnsi="Courier New" w:cs="Courier New"/>
+          <w:sz w:val="24"/>
+          <w:szCs w:val="24"/>
+        </w:rPr>
+        <w:t>&gt;, para cambiar el nombre del repositorio</w:t>
+      </w:r>
+    </w:p>
+    <w:p>
+      <w:pPr>
+        <w:shd w:val="clear" w:color="auto" w:fill="FFFFFF" w:themeFill="background1"/>
+        <w:rPr>
+          <w:rFonts w:ascii="Courier New" w:hAnsi="Courier New" w:cs="Courier New"/>
+          <w:sz w:val="24"/>
+          <w:szCs w:val="24"/>
+        </w:rPr>
+      </w:pPr>
+    </w:p>
+    <w:p>
+      <w:pPr>
+        <w:shd w:val="clear" w:color="auto" w:fill="EEECE1" w:themeFill="background2"/>
+        <w:rPr>
+          <w:rFonts w:ascii="Courier New" w:hAnsi="Courier New" w:cs="Courier New"/>
+          <w:sz w:val="24"/>
+          <w:szCs w:val="24"/>
+        </w:rPr>
+      </w:pPr>
+      <w:proofErr w:type="spellStart"/>
+      <w:proofErr w:type="gramStart"/>
+      <w:r>
+        <w:rPr>
+          <w:rFonts w:ascii="Courier New" w:hAnsi="Courier New" w:cs="Courier New"/>
+          <w:sz w:val="24"/>
+          <w:szCs w:val="24"/>
+          <w:lang w:val="en-US"/>
+        </w:rPr>
+        <w:t>git</w:t>
+      </w:r>
+      <w:proofErr w:type="spellEnd"/>
+      <w:proofErr w:type="gramEnd"/>
+      <w:r>
+        <w:rPr>
+          <w:rFonts w:ascii="Courier New" w:hAnsi="Courier New" w:cs="Courier New"/>
+          <w:sz w:val="24"/>
+          <w:szCs w:val="24"/>
+          <w:lang w:val="en-US"/>
+        </w:rPr>
+        <w:t xml:space="preserve"> </w:t>
+      </w:r>
+      <w:r>
+        <w:rPr>
+          <w:rFonts w:ascii="Courier New" w:hAnsi="Courier New" w:cs="Courier New"/>
+          <w:sz w:val="24"/>
+          <w:szCs w:val="24"/>
+          <w:highlight w:val="yellow"/>
+          <w:lang w:val="en-US"/>
+        </w:rPr>
+        <w:t>reset –-hard</w:t>
+      </w:r>
+      <w:r>
+        <w:rPr>
+          <w:rFonts w:ascii="Courier New" w:hAnsi="Courier New" w:cs="Courier New"/>
+          <w:sz w:val="24"/>
+          <w:szCs w:val="24"/>
+          <w:lang w:val="en-US"/>
+        </w:rPr>
+        <w:t xml:space="preserve"> &lt;hash del commit a </w:t>
+      </w:r>
+      <w:proofErr w:type="spellStart"/>
+      <w:r>
+        <w:rPr>
+          <w:rFonts w:ascii="Courier New" w:hAnsi="Courier New" w:cs="Courier New"/>
+          <w:sz w:val="24"/>
+          <w:szCs w:val="24"/>
+          <w:lang w:val="en-US"/>
+        </w:rPr>
+        <w:t>recuperar</w:t>
+      </w:r>
+      <w:proofErr w:type="spellEnd"/>
+      <w:r>
+        <w:rPr>
+          <w:rFonts w:ascii="Courier New" w:hAnsi="Courier New" w:cs="Courier New"/>
+          <w:sz w:val="24"/>
+          <w:szCs w:val="24"/>
+          <w:lang w:val="en-US"/>
+        </w:rPr>
+        <w:t xml:space="preserve">&gt;. </w:t>
+      </w:r>
+      <w:r>
+        <w:rPr>
+          <w:rFonts w:ascii="Courier New" w:hAnsi="Courier New" w:cs="Courier New"/>
+          <w:sz w:val="24"/>
+          <w:szCs w:val="24"/>
+        </w:rPr>
+        <w:t xml:space="preserve">Deja el directorio de trabajo local tal y como estaba con el </w:t>
+      </w:r>
+      <w:proofErr w:type="spellStart"/>
+      <w:r>
+        <w:rPr>
+          <w:rFonts w:ascii="Courier New" w:hAnsi="Courier New" w:cs="Courier New"/>
+          <w:sz w:val="24"/>
+          <w:szCs w:val="24"/>
+        </w:rPr>
+        <w:t>commit</w:t>
+      </w:r>
+      <w:proofErr w:type="spellEnd"/>
+      <w:r>
+        <w:rPr>
+          <w:rFonts w:ascii="Courier New" w:hAnsi="Courier New" w:cs="Courier New"/>
+          <w:sz w:val="24"/>
+          <w:szCs w:val="24"/>
+        </w:rPr>
+        <w:t xml:space="preserve"> indicado.</w:t>
+      </w:r>
+      <w:r>
+        <w:rPr>
+          <w:rFonts w:ascii="Courier New" w:hAnsi="Courier New" w:cs="Courier New"/>
+          <w:sz w:val="24"/>
+          <w:szCs w:val="24"/>
+        </w:rPr>
+        <w:t xml:space="preserve"> Hay que tener en cuenta que elimina los ficheros creados posteriormente a ese </w:t>
+      </w:r>
+      <w:proofErr w:type="spellStart"/>
+      <w:r>
+        <w:rPr>
+          <w:rFonts w:ascii="Courier New" w:hAnsi="Courier New" w:cs="Courier New"/>
+          <w:sz w:val="24"/>
+          <w:szCs w:val="24"/>
+        </w:rPr>
+        <w:t>commit</w:t>
+      </w:r>
+      <w:proofErr w:type="spellEnd"/>
+      <w:r>
+        <w:rPr>
+          <w:rFonts w:ascii="Courier New" w:hAnsi="Courier New" w:cs="Courier New"/>
+          <w:sz w:val="24"/>
+          <w:szCs w:val="24"/>
+        </w:rPr>
+        <w:t xml:space="preserve"> indicado, por lo que puede estar bien hacer un </w:t>
+      </w:r>
+      <w:proofErr w:type="spellStart"/>
+      <w:r>
+        <w:rPr>
+          <w:rFonts w:ascii="Courier New" w:hAnsi="Courier New" w:cs="Courier New"/>
+          <w:sz w:val="24"/>
+          <w:szCs w:val="24"/>
+        </w:rPr>
+        <w:t>push</w:t>
+      </w:r>
+      <w:proofErr w:type="spellEnd"/>
+      <w:r>
+        <w:rPr>
+          <w:rFonts w:ascii="Courier New" w:hAnsi="Courier New" w:cs="Courier New"/>
+          <w:sz w:val="24"/>
+          <w:szCs w:val="24"/>
+        </w:rPr>
+        <w:t xml:space="preserve">, antes del </w:t>
+      </w:r>
+      <w:proofErr w:type="spellStart"/>
+      <w:r>
+        <w:rPr>
+          <w:rFonts w:ascii="Courier New" w:hAnsi="Courier New" w:cs="Courier New"/>
+          <w:sz w:val="24"/>
+          <w:szCs w:val="24"/>
+        </w:rPr>
+        <w:t>reset</w:t>
+      </w:r>
+      <w:proofErr w:type="spellEnd"/>
+      <w:r>
+        <w:rPr>
+          <w:rFonts w:ascii="Courier New" w:hAnsi="Courier New" w:cs="Courier New"/>
+          <w:sz w:val="24"/>
+          <w:szCs w:val="24"/>
+        </w:rPr>
+        <w:t xml:space="preserve"> –-</w:t>
+      </w:r>
+      <w:proofErr w:type="spellStart"/>
+      <w:r>
+        <w:rPr>
+          <w:rFonts w:ascii="Courier New" w:hAnsi="Courier New" w:cs="Courier New"/>
+          <w:sz w:val="24"/>
+          <w:szCs w:val="24"/>
+        </w:rPr>
+        <w:t>hard</w:t>
+      </w:r>
+      <w:proofErr w:type="spellEnd"/>
+      <w:r>
+        <w:rPr>
+          <w:rFonts w:ascii="Courier New" w:hAnsi="Courier New" w:cs="Courier New"/>
+          <w:sz w:val="24"/>
+          <w:szCs w:val="24"/>
+        </w:rPr>
+        <w:t>.</w:t>
+      </w:r>
+      <w:r>
+        <w:rPr>
+          <w:rFonts w:ascii="Courier New" w:hAnsi="Courier New" w:cs="Courier New"/>
+          <w:sz w:val="24"/>
+          <w:szCs w:val="24"/>
+        </w:rPr>
+        <w:t xml:space="preserve"> </w:t>
+      </w:r>
+    </w:p>
+    <w:p>
+      <w:pPr>
+        <w:shd w:val="clear" w:color="auto" w:fill="FFFFFF" w:themeFill="background1"/>
+        <w:rPr>
+          <w:rFonts w:ascii="Courier New" w:hAnsi="Courier New" w:cs="Courier New"/>
+          <w:sz w:val="24"/>
+          <w:szCs w:val="24"/>
+        </w:rPr>
+      </w:pPr>
+    </w:p>
+    <w:p>
+      <w:pPr>
+        <w:shd w:val="clear" w:color="auto" w:fill="EEECE1" w:themeFill="background2"/>
+        <w:rPr>
+          <w:rFonts w:ascii="Courier New" w:hAnsi="Courier New" w:cs="Courier New"/>
+          <w:sz w:val="24"/>
+          <w:szCs w:val="24"/>
+        </w:rPr>
+      </w:pPr>
+      <w:proofErr w:type="spellStart"/>
+      <w:proofErr w:type="gramStart"/>
+      <w:r>
+        <w:rPr>
+          <w:rFonts w:ascii="Courier New" w:hAnsi="Courier New" w:cs="Courier New"/>
+          <w:sz w:val="24"/>
+          <w:szCs w:val="24"/>
+        </w:rPr>
+        <w:t>git</w:t>
+      </w:r>
+      <w:proofErr w:type="spellEnd"/>
+      <w:proofErr w:type="gramEnd"/>
+      <w:r>
+        <w:rPr>
+          <w:rFonts w:ascii="Courier New" w:hAnsi="Courier New" w:cs="Courier New"/>
+          <w:sz w:val="24"/>
+          <w:szCs w:val="24"/>
+        </w:rPr>
+        <w:t xml:space="preserve"> </w:t>
+      </w:r>
+      <w:proofErr w:type="spellStart"/>
+      <w:r>
+        <w:rPr>
+          <w:rFonts w:ascii="Courier New" w:hAnsi="Courier New" w:cs="Courier New"/>
+          <w:sz w:val="24"/>
+          <w:szCs w:val="24"/>
+          <w:highlight w:val="yellow"/>
+        </w:rPr>
+        <w:t>rm</w:t>
+      </w:r>
+      <w:proofErr w:type="spellEnd"/>
+      <w:r>
+        <w:rPr>
+          <w:rFonts w:ascii="Courier New" w:hAnsi="Courier New" w:cs="Courier New"/>
+          <w:sz w:val="24"/>
+          <w:szCs w:val="24"/>
+        </w:rPr>
         <w:t xml:space="preserve"> &lt;fichero&gt;, para eliminar el fichero y </w:t>
       </w:r>
       <w:r>
@@ -4556,9 +6430,64 @@
         </w:rPr>
         <w:t>rlo del seguimiento sin eliminar</w:t>
       </w:r>
-    </w:p>
-    <w:p>
-      <w:pPr>
+      <w:r>
+        <w:rPr>
+          <w:rFonts w:ascii="Courier New" w:hAnsi="Courier New" w:cs="Courier New"/>
+          <w:sz w:val="24"/>
+          <w:szCs w:val="24"/>
+        </w:rPr>
+        <w:t xml:space="preserve">, para esto mismo también se puede utilizar </w:t>
+      </w:r>
+      <w:proofErr w:type="spellStart"/>
+      <w:r>
+        <w:rPr>
+          <w:rFonts w:ascii="Courier New" w:hAnsi="Courier New" w:cs="Courier New"/>
+          <w:sz w:val="24"/>
+          <w:szCs w:val="24"/>
+        </w:rPr>
+        <w:t>git</w:t>
+      </w:r>
+      <w:proofErr w:type="spellEnd"/>
+      <w:r>
+        <w:rPr>
+          <w:rFonts w:ascii="Courier New" w:hAnsi="Courier New" w:cs="Courier New"/>
+          <w:sz w:val="24"/>
+          <w:szCs w:val="24"/>
+        </w:rPr>
+        <w:t xml:space="preserve"> </w:t>
+      </w:r>
+      <w:proofErr w:type="spellStart"/>
+      <w:r>
+        <w:rPr>
+          <w:rFonts w:ascii="Courier New" w:hAnsi="Courier New" w:cs="Courier New"/>
+          <w:sz w:val="24"/>
+          <w:szCs w:val="24"/>
+          <w:highlight w:val="yellow"/>
+        </w:rPr>
+        <w:t>reset</w:t>
+      </w:r>
+      <w:proofErr w:type="spellEnd"/>
+      <w:r>
+        <w:rPr>
+          <w:rFonts w:ascii="Courier New" w:hAnsi="Courier New" w:cs="Courier New"/>
+          <w:sz w:val="24"/>
+          <w:szCs w:val="24"/>
+          <w:highlight w:val="yellow"/>
+        </w:rPr>
+        <w:t xml:space="preserve"> HEAD</w:t>
+      </w:r>
+      <w:r>
+        <w:rPr>
+          <w:rFonts w:ascii="Courier New" w:hAnsi="Courier New" w:cs="Courier New"/>
+          <w:sz w:val="24"/>
+          <w:szCs w:val="24"/>
+        </w:rPr>
+        <w:t xml:space="preserve"> &lt;fichero&gt;</w:t>
+      </w:r>
+    </w:p>
+    <w:p>
+      <w:pPr>
+        <w:shd w:val="clear" w:color="auto" w:fill="FFFFFF" w:themeFill="background1"/>
         <w:rPr>
           <w:rFonts w:ascii="Courier New" w:hAnsi="Courier New" w:cs="Courier New"/>
           <w:sz w:val="24"/>
@@ -4602,6 +6531,172 @@
           <w:szCs w:val="24"/>
           <w:highlight w:val="yellow"/>
         </w:rPr>
+        <w:t>show</w:t>
+      </w:r>
+      <w:r>
+        <w:rPr>
+          <w:rFonts w:ascii="Courier New" w:hAnsi="Courier New" w:cs="Courier New"/>
+          <w:sz w:val="24"/>
+          <w:szCs w:val="24"/>
+        </w:rPr>
+        <w:t xml:space="preserve"> &lt;hash de un </w:t>
+      </w:r>
+      <w:proofErr w:type="spellStart"/>
+      <w:r>
+        <w:rPr>
+          <w:rFonts w:ascii="Courier New" w:hAnsi="Courier New" w:cs="Courier New"/>
+          <w:sz w:val="24"/>
+          <w:szCs w:val="24"/>
+        </w:rPr>
+        <w:t>commit</w:t>
+      </w:r>
+      <w:proofErr w:type="spellEnd"/>
+      <w:r>
+        <w:rPr>
+          <w:rFonts w:ascii="Courier New" w:hAnsi="Courier New" w:cs="Courier New"/>
+          <w:sz w:val="24"/>
+          <w:szCs w:val="24"/>
+        </w:rPr>
+        <w:t>&gt;:nombre/del/fichero</w:t>
+      </w:r>
+      <w:r>
+        <w:rPr>
+          <w:rFonts w:ascii="Courier New" w:hAnsi="Courier New" w:cs="Courier New"/>
+          <w:sz w:val="24"/>
+          <w:szCs w:val="24"/>
+        </w:rPr>
+        <w:t xml:space="preserve"> &gt; &lt;fichero destino&gt;</w:t>
+      </w:r>
+      <w:r>
+        <w:rPr>
+          <w:rFonts w:ascii="Courier New" w:hAnsi="Courier New" w:cs="Courier New"/>
+          <w:sz w:val="24"/>
+          <w:szCs w:val="24"/>
+        </w:rPr>
+        <w:t>, nos muestra el archive en ese momento</w:t>
+      </w:r>
+    </w:p>
+    <w:p>
+      <w:pPr>
+        <w:shd w:val="clear" w:color="auto" w:fill="FFFFFF" w:themeFill="background1"/>
+        <w:rPr>
+          <w:rFonts w:ascii="Courier New" w:hAnsi="Courier New" w:cs="Courier New"/>
+          <w:sz w:val="24"/>
+          <w:szCs w:val="24"/>
+        </w:rPr>
+      </w:pPr>
+    </w:p>
+    <w:p>
+      <w:pPr>
+        <w:shd w:val="clear" w:color="auto" w:fill="EEECE1" w:themeFill="background2"/>
+        <w:rPr>
+          <w:rFonts w:ascii="Courier New" w:hAnsi="Courier New" w:cs="Courier New"/>
+          <w:sz w:val="24"/>
+          <w:szCs w:val="24"/>
+        </w:rPr>
+      </w:pPr>
+      <w:proofErr w:type="spellStart"/>
+      <w:proofErr w:type="gramStart"/>
+      <w:r>
+        <w:rPr>
+          <w:rFonts w:ascii="Courier New" w:hAnsi="Courier New" w:cs="Courier New"/>
+          <w:sz w:val="24"/>
+          <w:szCs w:val="24"/>
+        </w:rPr>
+        <w:t>git</w:t>
+      </w:r>
+      <w:proofErr w:type="spellEnd"/>
+      <w:proofErr w:type="gramEnd"/>
+      <w:r>
+        <w:rPr>
+          <w:rFonts w:ascii="Courier New" w:hAnsi="Courier New" w:cs="Courier New"/>
+          <w:sz w:val="24"/>
+          <w:szCs w:val="24"/>
+        </w:rPr>
+        <w:t xml:space="preserve"> </w:t>
+      </w:r>
+      <w:r>
+        <w:rPr>
+          <w:rFonts w:ascii="Courier New" w:hAnsi="Courier New" w:cs="Courier New"/>
+          <w:sz w:val="24"/>
+          <w:szCs w:val="24"/>
+          <w:highlight w:val="yellow"/>
+        </w:rPr>
+        <w:t>show</w:t>
+      </w:r>
+      <w:r>
+        <w:rPr>
+          <w:rFonts w:ascii="Courier New" w:hAnsi="Courier New" w:cs="Courier New"/>
+          <w:sz w:val="24"/>
+          <w:szCs w:val="24"/>
+        </w:rPr>
+        <w:t xml:space="preserve"> &lt;</w:t>
+      </w:r>
+      <w:proofErr w:type="spellStart"/>
+      <w:r>
+        <w:rPr>
+          <w:rFonts w:ascii="Courier New" w:hAnsi="Courier New" w:cs="Courier New"/>
+          <w:sz w:val="24"/>
+          <w:szCs w:val="24"/>
+        </w:rPr>
+        <w:t>tag</w:t>
+      </w:r>
+      <w:proofErr w:type="spellEnd"/>
+      <w:r>
+        <w:rPr>
+          <w:rFonts w:ascii="Courier New" w:hAnsi="Courier New" w:cs="Courier New"/>
+          <w:sz w:val="24"/>
+          <w:szCs w:val="24"/>
+        </w:rPr>
+        <w:t>&gt;, información de situación en ese punto.</w:t>
+      </w:r>
+    </w:p>
+    <w:p>
+      <w:pPr>
+        <w:shd w:val="clear" w:color="auto" w:fill="FFFFFF" w:themeFill="background1"/>
+        <w:rPr>
+          <w:rFonts w:ascii="Courier New" w:hAnsi="Courier New" w:cs="Courier New"/>
+          <w:sz w:val="24"/>
+          <w:szCs w:val="24"/>
+        </w:rPr>
+      </w:pPr>
+    </w:p>
+    <w:p>
+      <w:pPr>
+        <w:shd w:val="clear" w:color="auto" w:fill="EEECE1" w:themeFill="background2"/>
+        <w:rPr>
+          <w:rFonts w:ascii="Courier New" w:hAnsi="Courier New" w:cs="Courier New"/>
+          <w:sz w:val="24"/>
+          <w:szCs w:val="24"/>
+        </w:rPr>
+      </w:pPr>
+      <w:proofErr w:type="spellStart"/>
+      <w:proofErr w:type="gramStart"/>
+      <w:r>
+        <w:rPr>
+          <w:rFonts w:ascii="Courier New" w:hAnsi="Courier New" w:cs="Courier New"/>
+          <w:sz w:val="24"/>
+          <w:szCs w:val="24"/>
+        </w:rPr>
+        <w:t>git</w:t>
+      </w:r>
+      <w:proofErr w:type="spellEnd"/>
+      <w:proofErr w:type="gramEnd"/>
+      <w:r>
+        <w:rPr>
+          <w:rFonts w:ascii="Courier New" w:hAnsi="Courier New" w:cs="Courier New"/>
+          <w:sz w:val="24"/>
+          <w:szCs w:val="24"/>
+        </w:rPr>
+        <w:t xml:space="preserve"> </w:t>
+      </w:r>
+      <w:r>
+        <w:rPr>
+          <w:rFonts w:ascii="Courier New" w:hAnsi="Courier New" w:cs="Courier New"/>
+          <w:sz w:val="24"/>
+          <w:szCs w:val="24"/>
+          <w:highlight w:val="yellow"/>
+        </w:rPr>
         <w:t>status</w:t>
       </w:r>
       <w:r>
@@ -4631,6 +6726,100 @@
           <w:szCs w:val="24"/>
         </w:rPr>
       </w:pPr>
+      <w:proofErr w:type="spellStart"/>
+      <w:proofErr w:type="gramStart"/>
+      <w:r>
+        <w:rPr>
+          <w:rFonts w:ascii="Courier New" w:hAnsi="Courier New" w:cs="Courier New"/>
+          <w:sz w:val="24"/>
+          <w:szCs w:val="24"/>
+        </w:rPr>
+        <w:t>git</w:t>
+      </w:r>
+      <w:proofErr w:type="spellEnd"/>
+      <w:proofErr w:type="gramEnd"/>
+      <w:r>
+        <w:rPr>
+          <w:rFonts w:ascii="Courier New" w:hAnsi="Courier New" w:cs="Courier New"/>
+          <w:sz w:val="24"/>
+          <w:szCs w:val="24"/>
+        </w:rPr>
+        <w:t xml:space="preserve"> </w:t>
+      </w:r>
+      <w:proofErr w:type="spellStart"/>
+      <w:r>
+        <w:rPr>
+          <w:rFonts w:ascii="Courier New" w:hAnsi="Courier New" w:cs="Courier New"/>
+          <w:sz w:val="24"/>
+          <w:szCs w:val="24"/>
+          <w:highlight w:val="yellow"/>
+        </w:rPr>
+        <w:t>tag</w:t>
+      </w:r>
+      <w:proofErr w:type="spellEnd"/>
+      <w:r>
+        <w:rPr>
+          <w:rFonts w:ascii="Courier New" w:hAnsi="Courier New" w:cs="Courier New"/>
+          <w:sz w:val="24"/>
+          <w:szCs w:val="24"/>
+        </w:rPr>
+        <w:t xml:space="preserve"> –a V0.0.1 –m “</w:t>
+      </w:r>
+      <w:proofErr w:type="spellStart"/>
+      <w:r>
+        <w:rPr>
+          <w:rFonts w:ascii="Courier New" w:hAnsi="Courier New" w:cs="Courier New"/>
+          <w:sz w:val="24"/>
+          <w:szCs w:val="24"/>
+        </w:rPr>
+        <w:t>message</w:t>
+      </w:r>
+      <w:proofErr w:type="spellEnd"/>
+      <w:r>
+        <w:rPr>
+          <w:rFonts w:ascii="Courier New" w:hAnsi="Courier New" w:cs="Courier New"/>
+          <w:sz w:val="24"/>
+          <w:szCs w:val="24"/>
+        </w:rPr>
+        <w:t xml:space="preserve"> explicativo”, asigna etiqueta sobre el último </w:t>
+      </w:r>
+      <w:proofErr w:type="spellStart"/>
+      <w:r>
+        <w:rPr>
+          <w:rFonts w:ascii="Courier New" w:hAnsi="Courier New" w:cs="Courier New"/>
+          <w:sz w:val="24"/>
+          <w:szCs w:val="24"/>
+        </w:rPr>
+        <w:t>commit</w:t>
+      </w:r>
+      <w:proofErr w:type="spellEnd"/>
+      <w:r>
+        <w:rPr>
+          <w:rFonts w:ascii="Courier New" w:hAnsi="Courier New" w:cs="Courier New"/>
+          <w:sz w:val="24"/>
+          <w:szCs w:val="24"/>
+        </w:rPr>
+        <w:t>.</w:t>
+      </w:r>
+    </w:p>
+    <w:p>
+      <w:pPr>
+        <w:rPr>
+          <w:rFonts w:ascii="Courier New" w:hAnsi="Courier New" w:cs="Courier New"/>
+          <w:sz w:val="24"/>
+          <w:szCs w:val="24"/>
+        </w:rPr>
+      </w:pPr>
+    </w:p>
+    <w:p>
+      <w:pPr>
+        <w:shd w:val="clear" w:color="auto" w:fill="EEECE1" w:themeFill="background2"/>
+        <w:rPr>
+          <w:rFonts w:ascii="Courier New" w:hAnsi="Courier New" w:cs="Courier New"/>
+          <w:sz w:val="24"/>
+          <w:szCs w:val="24"/>
+        </w:rPr>
+      </w:pPr>
       <w:r>
         <w:rPr>
           <w:rFonts w:ascii="Courier New" w:hAnsi="Courier New" w:cs="Courier New"/>
@@ -4678,15 +6867,6 @@
     </w:p>
     <w:p>
       <w:pPr>
-        <w:rPr>
-          <w:rFonts w:ascii="Courier New" w:hAnsi="Courier New" w:cs="Courier New"/>
-          <w:sz w:val="24"/>
-          <w:szCs w:val="24"/>
-        </w:rPr>
-      </w:pPr>
-    </w:p>
-    <w:p>
-      <w:pPr>
         <w:ind w:left="708" w:hanging="708"/>
         <w:rPr>
           <w:rFonts w:ascii="Courier New" w:hAnsi="Courier New" w:cs="Courier New"/>
@@ -4712,9 +6892,8 @@
           <w:sz w:val="24"/>
           <w:szCs w:val="24"/>
         </w:rPr>
-        <w:t xml:space="preserve">Carga inicial de un proyecto sobre el repositorio con el </w:t>
-      </w:r>
-      <w:proofErr w:type="spellStart"/>
+        <w:t xml:space="preserve">Carga inicial de un proyecto sobre repositorio </w:t>
+      </w:r>
       <w:r>
         <w:rPr>
           <w:rFonts w:ascii="Courier New" w:hAnsi="Courier New" w:cs="Courier New"/>
@@ -4722,6 +6901,45 @@
           <w:sz w:val="24"/>
           <w:szCs w:val="24"/>
         </w:rPr>
+        <w:t xml:space="preserve">de </w:t>
+      </w:r>
+      <w:proofErr w:type="spellStart"/>
+      <w:r>
+        <w:rPr>
+          <w:rFonts w:ascii="Courier New" w:hAnsi="Courier New" w:cs="Courier New"/>
+          <w:b/>
+          <w:sz w:val="24"/>
+          <w:szCs w:val="24"/>
+        </w:rPr>
+        <w:t>github</w:t>
+      </w:r>
+      <w:proofErr w:type="spellEnd"/>
+      <w:r>
+        <w:rPr>
+          <w:rFonts w:ascii="Courier New" w:hAnsi="Courier New" w:cs="Courier New"/>
+          <w:b/>
+          <w:sz w:val="24"/>
+          <w:szCs w:val="24"/>
+        </w:rPr>
+        <w:t xml:space="preserve"> </w:t>
+      </w:r>
+      <w:r>
+        <w:rPr>
+          <w:rFonts w:ascii="Courier New" w:hAnsi="Courier New" w:cs="Courier New"/>
+          <w:b/>
+          <w:sz w:val="24"/>
+          <w:szCs w:val="24"/>
+        </w:rPr>
+        <w:t xml:space="preserve">con el </w:t>
+      </w:r>
+      <w:proofErr w:type="spellStart"/>
+      <w:r>
+        <w:rPr>
+          <w:rFonts w:ascii="Courier New" w:hAnsi="Courier New" w:cs="Courier New"/>
+          <w:b/>
+          <w:sz w:val="24"/>
+          <w:szCs w:val="24"/>
+        </w:rPr>
         <w:t>branch</w:t>
       </w:r>
       <w:proofErr w:type="spellEnd"/>
@@ -4734,26 +6952,6 @@
         </w:rPr>
         <w:t xml:space="preserve"> master</w:t>
       </w:r>
-      <w:r>
-        <w:rPr>
-          <w:rFonts w:ascii="Courier New" w:hAnsi="Courier New" w:cs="Courier New"/>
-          <w:b/>
-          <w:sz w:val="24"/>
-          <w:szCs w:val="24"/>
-        </w:rPr>
-        <w:t xml:space="preserve"> en </w:t>
-      </w:r>
-      <w:proofErr w:type="spellStart"/>
-      <w:r>
-        <w:rPr>
-          <w:rFonts w:ascii="Courier New" w:hAnsi="Courier New" w:cs="Courier New"/>
-          <w:b/>
-          <w:sz w:val="24"/>
-          <w:szCs w:val="24"/>
-        </w:rPr>
-        <w:t>github</w:t>
-      </w:r>
-      <w:proofErr w:type="spellEnd"/>
       <w:r>
         <w:rPr>
           <w:rFonts w:ascii="Courier New" w:hAnsi="Courier New" w:cs="Courier New"/>
@@ -4821,17 +7019,7 @@
           <w:sz w:val="24"/>
           <w:szCs w:val="24"/>
         </w:rPr>
-        <w:t>E</w:t>
-      </w:r>
-      <w:bookmarkStart w:id="0" w:name="_GoBack"/>
-      <w:bookmarkEnd w:id="0"/>
-      <w:r>
-        <w:rPr>
-          <w:rFonts w:ascii="Courier New" w:hAnsi="Courier New" w:cs="Courier New"/>
-          <w:sz w:val="24"/>
-          <w:szCs w:val="24"/>
-        </w:rPr>
-        <w:t>n el caso de estar el servidor</w:t>
+        <w:t>En el caso de estar el servidor</w:t>
       </w:r>
       <w:r>
         <w:rPr>
@@ -5319,8 +7507,20 @@
     <w:p>
       <w:pPr>
         <w:pStyle w:val="Prrafodelista"/>
-        <w:rPr>
-          <w:rFonts w:ascii="Courier New" w:hAnsi="Courier New" w:cs="Courier New"/>
+        <w:shd w:val="clear" w:color="auto" w:fill="FFFFFF" w:themeFill="background1"/>
+        <w:rPr>
+          <w:rFonts w:ascii="Courier New" w:hAnsi="Courier New" w:cs="Courier New"/>
+          <w:sz w:val="24"/>
+          <w:szCs w:val="24"/>
+        </w:rPr>
+      </w:pPr>
+    </w:p>
+    <w:p>
+      <w:pPr>
+        <w:shd w:val="clear" w:color="auto" w:fill="FFFFFF" w:themeFill="background1"/>
+        <w:rPr>
+          <w:rFonts w:ascii="Courier New" w:hAnsi="Courier New" w:cs="Courier New"/>
+          <w:b/>
           <w:sz w:val="24"/>
           <w:szCs w:val="24"/>
         </w:rPr>
@@ -5387,7 +7587,6 @@
           <w:sz w:val="24"/>
           <w:szCs w:val="24"/>
         </w:rPr>
-        <w:lastRenderedPageBreak/>
         <w:t>fork</w:t>
       </w:r>
       <w:proofErr w:type="spellEnd"/>
@@ -5670,7 +7869,7 @@
           <w:szCs w:val="24"/>
           <w:lang w:val="en-US"/>
         </w:rPr>
-        <w:t xml:space="preserve"> user antonio63j </w:t>
+        <w:t xml:space="preserve"> user antonio63jun</w:t>
       </w:r>
     </w:p>
     <w:p>
@@ -5704,7 +7903,25 @@
           <w:szCs w:val="24"/>
           <w:lang w:val="en-US"/>
         </w:rPr>
-        <w:t xml:space="preserve"> email antonio63j@gmail.com</w:t>
+        <w:t xml:space="preserve"> email antonio63j</w:t>
+      </w:r>
+      <w:r>
+        <w:rPr>
+          <w:rFonts w:ascii="Courier New" w:hAnsi="Courier New" w:cs="Courier New"/>
+          <w:sz w:val="24"/>
+          <w:szCs w:val="24"/>
+          <w:lang w:val="en-US"/>
+        </w:rPr>
+        <w:t>un</w:t>
+      </w:r>
+      <w:r>
+        <w:rPr>
+          <w:rFonts w:ascii="Courier New" w:hAnsi="Courier New" w:cs="Courier New"/>
+          <w:sz w:val="24"/>
+          <w:szCs w:val="24"/>
+          <w:lang w:val="en-US"/>
+        </w:rPr>
+        <w:t>@gmail.com</w:t>
       </w:r>
     </w:p>
     <w:p>
@@ -5727,7 +7944,15 @@
           <w:sz w:val="24"/>
           <w:szCs w:val="24"/>
         </w:rPr>
-        <w:t>Confirmamos la configuración remota:</w:t>
+        <w:t>Consultamos</w:t>
+      </w:r>
+      <w:r>
+        <w:rPr>
+          <w:rFonts w:ascii="Courier New" w:hAnsi="Courier New" w:cs="Courier New"/>
+          <w:sz w:val="24"/>
+          <w:szCs w:val="24"/>
+        </w:rPr>
+        <w:t xml:space="preserve"> la configuración remota:</w:t>
       </w:r>
     </w:p>
     <w:p>
@@ -5940,6 +8165,7 @@
       <w:pPr>
         <w:pStyle w:val="Prrafodelista"/>
         <w:shd w:val="clear" w:color="auto" w:fill="EEECE1" w:themeFill="background2"/>
+        <w:jc w:val="left"/>
         <w:rPr>
           <w:rFonts w:ascii="Courier New" w:hAnsi="Courier New" w:cs="Courier New"/>
           <w:color w:val="775555"/>
@@ -5949,6 +8175,7 @@
           <w:lang w:val="en-US"/>
         </w:rPr>
       </w:pPr>
+      <w:bookmarkStart w:id="0" w:name="_GoBack"/>
       <w:r>
         <w:rPr>
           <w:rFonts w:ascii="Courier New" w:hAnsi="Courier New" w:cs="Courier New"/>
@@ -6000,6 +8227,7 @@
         </w:r>
       </w:hyperlink>
     </w:p>
+    <w:bookmarkEnd w:id="0"/>
     <w:p>
       <w:pPr>
         <w:pStyle w:val="Prrafodelista"/>
@@ -6150,6 +8378,7 @@
       <w:pPr>
         <w:pStyle w:val="Prrafodelista"/>
         <w:shd w:val="clear" w:color="auto" w:fill="EEECE1" w:themeFill="background2"/>
+        <w:ind w:left="1416"/>
         <w:rPr>
           <w:rFonts w:ascii="Courier New" w:hAnsi="Courier New" w:cs="Courier New"/>
           <w:sz w:val="24"/>
@@ -6205,6 +8434,7 @@
       <w:pPr>
         <w:pStyle w:val="Prrafodelista"/>
         <w:shd w:val="clear" w:color="auto" w:fill="EEECE1" w:themeFill="background2"/>
+        <w:ind w:left="1416"/>
         <w:rPr>
           <w:rFonts w:ascii="Courier New" w:hAnsi="Courier New" w:cs="Courier New"/>
           <w:sz w:val="24"/>
@@ -6239,6 +8469,7 @@
       <w:pPr>
         <w:pStyle w:val="Prrafodelista"/>
         <w:shd w:val="clear" w:color="auto" w:fill="EEECE1" w:themeFill="background2"/>
+        <w:ind w:left="1416"/>
         <w:rPr>
           <w:rFonts w:ascii="Courier New" w:hAnsi="Courier New" w:cs="Courier New"/>
           <w:sz w:val="24"/>
@@ -7140,13 +9371,15 @@
       <w:pPr>
         <w:rPr>
           <w:rFonts w:ascii="Courier New" w:hAnsi="Courier New" w:cs="Courier New"/>
-          <w:sz w:val="24"/>
-          <w:szCs w:val="24"/>
-        </w:rPr>
-      </w:pPr>
-      <w:r>
-        <w:rPr>
-          <w:rFonts w:ascii="Courier New" w:hAnsi="Courier New" w:cs="Courier New"/>
+          <w:b/>
+          <w:sz w:val="24"/>
+          <w:szCs w:val="24"/>
+        </w:rPr>
+      </w:pPr>
+      <w:r>
+        <w:rPr>
+          <w:rFonts w:ascii="Courier New" w:hAnsi="Courier New" w:cs="Courier New"/>
+          <w:b/>
           <w:sz w:val="24"/>
           <w:szCs w:val="24"/>
         </w:rPr>
@@ -7159,6 +9392,25 @@
           <w:rFonts w:ascii="Courier New" w:hAnsi="Courier New" w:cs="Courier New"/>
           <w:sz w:val="24"/>
           <w:szCs w:val="24"/>
+          <w:u w:val="single"/>
+        </w:rPr>
+      </w:pPr>
+      <w:r>
+        <w:rPr>
+          <w:rFonts w:ascii="Courier New" w:hAnsi="Courier New" w:cs="Courier New"/>
+          <w:sz w:val="24"/>
+          <w:szCs w:val="24"/>
+          <w:u w:val="single"/>
+        </w:rPr>
+        <w:t>Prueba 1:</w:t>
+      </w:r>
+    </w:p>
+    <w:p>
+      <w:pPr>
+        <w:rPr>
+          <w:rFonts w:ascii="Courier New" w:hAnsi="Courier New" w:cs="Courier New"/>
+          <w:sz w:val="24"/>
+          <w:szCs w:val="24"/>
         </w:rPr>
       </w:pPr>
       <w:r>
@@ -7237,7 +9489,16 @@
           <w:sz w:val="24"/>
           <w:szCs w:val="24"/>
         </w:rPr>
-        <w:t xml:space="preserve"> Antonio63jun y antonio63junio, van a solaparse en las subidas sobre el repositorio master de </w:t>
+        <w:t xml:space="preserve"> </w:t>
+      </w:r>
+      <w:r>
+        <w:rPr>
+          <w:rFonts w:ascii="Courier New" w:hAnsi="Courier New" w:cs="Courier New"/>
+          <w:sz w:val="24"/>
+          <w:szCs w:val="24"/>
+        </w:rPr>
+        <w:lastRenderedPageBreak/>
+        <w:t xml:space="preserve">Antonio63jun y antonio63junio, van a solaparse en las subidas sobre el repositorio master de </w:t>
       </w:r>
       <w:proofErr w:type="spellStart"/>
       <w:r>
@@ -7316,40 +9577,66 @@
           <w:sz w:val="24"/>
           <w:szCs w:val="24"/>
         </w:rPr>
-        <w:t xml:space="preserve"> en github.com)</w:t>
-      </w:r>
-      <w:r>
-        <w:rPr>
-          <w:rFonts w:ascii="Courier New" w:hAnsi="Courier New" w:cs="Courier New"/>
-          <w:sz w:val="24"/>
-          <w:szCs w:val="24"/>
-        </w:rPr>
-        <w:t xml:space="preserve">, crea la Issue3 </w:t>
-      </w:r>
-      <w:r>
-        <w:rPr>
-          <w:rFonts w:ascii="Courier New" w:hAnsi="Courier New" w:cs="Courier New"/>
-          <w:sz w:val="24"/>
-          <w:szCs w:val="24"/>
-        </w:rPr>
-        <w:t xml:space="preserve"> y </w:t>
-      </w:r>
-      <w:r>
-        <w:rPr>
-          <w:rFonts w:ascii="Courier New" w:hAnsi="Courier New" w:cs="Courier New"/>
-          <w:sz w:val="24"/>
-          <w:szCs w:val="24"/>
-        </w:rPr>
-        <w:t xml:space="preserve"> clona el proyecto</w:t>
-      </w:r>
-      <w:r>
-        <w:rPr>
-          <w:rFonts w:ascii="Courier New" w:hAnsi="Courier New" w:cs="Courier New"/>
-          <w:sz w:val="24"/>
-          <w:szCs w:val="24"/>
-        </w:rPr>
         <w:t xml:space="preserve"> </w:t>
       </w:r>
+      <w:proofErr w:type="spellStart"/>
+      <w:r>
+        <w:rPr>
+          <w:rFonts w:ascii="Courier New" w:hAnsi="Courier New" w:cs="Courier New"/>
+          <w:sz w:val="24"/>
+          <w:szCs w:val="24"/>
+        </w:rPr>
+        <w:t>fork</w:t>
+      </w:r>
+      <w:proofErr w:type="spellEnd"/>
+      <w:r>
+        <w:rPr>
+          <w:rFonts w:ascii="Courier New" w:hAnsi="Courier New" w:cs="Courier New"/>
+          <w:sz w:val="24"/>
+          <w:szCs w:val="24"/>
+        </w:rPr>
+        <w:t xml:space="preserve"> </w:t>
+      </w:r>
+      <w:r>
+        <w:rPr>
+          <w:rFonts w:ascii="Courier New" w:hAnsi="Courier New" w:cs="Courier New"/>
+          <w:sz w:val="24"/>
+          <w:szCs w:val="24"/>
+        </w:rPr>
+        <w:t>en github.com)</w:t>
+      </w:r>
+      <w:r>
+        <w:rPr>
+          <w:rFonts w:ascii="Courier New" w:hAnsi="Courier New" w:cs="Courier New"/>
+          <w:sz w:val="24"/>
+          <w:szCs w:val="24"/>
+        </w:rPr>
+        <w:t>, crea la Issue3</w:t>
+      </w:r>
+      <w:r>
+        <w:rPr>
+          <w:rFonts w:ascii="Courier New" w:hAnsi="Courier New" w:cs="Courier New"/>
+          <w:sz w:val="24"/>
+          <w:szCs w:val="24"/>
+        </w:rPr>
+        <w:t xml:space="preserve">, </w:t>
+      </w:r>
+      <w:r>
+        <w:rPr>
+          <w:rFonts w:ascii="Courier New" w:hAnsi="Courier New" w:cs="Courier New"/>
+          <w:sz w:val="24"/>
+          <w:szCs w:val="24"/>
+        </w:rPr>
+        <w:t>clona el proyecto</w:t>
+      </w:r>
+      <w:r>
+        <w:rPr>
+          <w:rFonts w:ascii="Courier New" w:hAnsi="Courier New" w:cs="Courier New"/>
+          <w:sz w:val="24"/>
+          <w:szCs w:val="24"/>
+        </w:rPr>
+        <w:t xml:space="preserve"> </w:t>
+      </w:r>
       <w:r>
         <w:rPr>
           <w:rFonts w:ascii="Courier New" w:hAnsi="Courier New" w:cs="Courier New"/>
@@ -7381,16 +9668,1541 @@
           <w:sz w:val="24"/>
           <w:szCs w:val="24"/>
         </w:rPr>
+        <w:t>M</w:t>
+      </w:r>
+      <w:r>
+        <w:rPr>
+          <w:rFonts w:ascii="Courier New" w:hAnsi="Courier New" w:cs="Courier New"/>
+          <w:sz w:val="24"/>
+          <w:szCs w:val="24"/>
+        </w:rPr>
+        <w:t>odifica README y</w:t>
+      </w:r>
+      <w:r>
+        <w:rPr>
+          <w:rFonts w:ascii="Courier New" w:hAnsi="Courier New" w:cs="Courier New"/>
+          <w:sz w:val="24"/>
+          <w:szCs w:val="24"/>
+        </w:rPr>
+        <w:t xml:space="preserve"> </w:t>
+      </w:r>
+      <w:r>
+        <w:rPr>
+          <w:rFonts w:ascii="Courier New" w:hAnsi="Courier New" w:cs="Courier New"/>
+          <w:sz w:val="24"/>
+          <w:szCs w:val="24"/>
+        </w:rPr>
+        <w:t xml:space="preserve">Phone.java. </w:t>
+      </w:r>
+      <w:r>
+        <w:rPr>
+          <w:rFonts w:ascii="Courier New" w:hAnsi="Courier New" w:cs="Courier New"/>
+          <w:sz w:val="24"/>
+          <w:szCs w:val="24"/>
+        </w:rPr>
+        <w:t xml:space="preserve">También añade el fichero CambiosIssue3 (sin </w:t>
+      </w:r>
+      <w:proofErr w:type="spellStart"/>
+      <w:r>
+        <w:rPr>
+          <w:rFonts w:ascii="Courier New" w:hAnsi="Courier New" w:cs="Courier New"/>
+          <w:sz w:val="24"/>
+          <w:szCs w:val="24"/>
+        </w:rPr>
+        <w:t>git</w:t>
+      </w:r>
+      <w:proofErr w:type="spellEnd"/>
+      <w:r>
+        <w:rPr>
+          <w:rFonts w:ascii="Courier New" w:hAnsi="Courier New" w:cs="Courier New"/>
+          <w:sz w:val="24"/>
+          <w:szCs w:val="24"/>
+        </w:rPr>
+        <w:t xml:space="preserve"> </w:t>
+      </w:r>
+      <w:proofErr w:type="spellStart"/>
+      <w:r>
+        <w:rPr>
+          <w:rFonts w:ascii="Courier New" w:hAnsi="Courier New" w:cs="Courier New"/>
+          <w:sz w:val="24"/>
+          <w:szCs w:val="24"/>
+        </w:rPr>
+        <w:t>add</w:t>
+      </w:r>
+      <w:proofErr w:type="spellEnd"/>
+      <w:r>
+        <w:rPr>
+          <w:rFonts w:ascii="Courier New" w:hAnsi="Courier New" w:cs="Courier New"/>
+          <w:sz w:val="24"/>
+          <w:szCs w:val="24"/>
+        </w:rPr>
+        <w:t>)</w:t>
+      </w:r>
+    </w:p>
+    <w:p>
+      <w:pPr>
+        <w:pStyle w:val="Sinespaciado"/>
+        <w:rPr>
+          <w:lang w:val="en-US"/>
+        </w:rPr>
+      </w:pPr>
+      <w:r>
+        <w:rPr>
+          <w:lang w:val="en-US"/>
+        </w:rPr>
+        <w:t xml:space="preserve">$ </w:t>
+      </w:r>
+      <w:proofErr w:type="spellStart"/>
+      <w:proofErr w:type="gramStart"/>
+      <w:r>
+        <w:rPr>
+          <w:lang w:val="en-US"/>
+        </w:rPr>
+        <w:t>git</w:t>
+      </w:r>
+      <w:proofErr w:type="spellEnd"/>
+      <w:proofErr w:type="gramEnd"/>
+      <w:r>
+        <w:rPr>
+          <w:lang w:val="en-US"/>
+        </w:rPr>
+        <w:t xml:space="preserve"> </w:t>
+      </w:r>
+      <w:proofErr w:type="spellStart"/>
+      <w:r>
+        <w:rPr>
+          <w:lang w:val="en-US"/>
+        </w:rPr>
+        <w:t>config</w:t>
+      </w:r>
+      <w:proofErr w:type="spellEnd"/>
+      <w:r>
+        <w:rPr>
+          <w:lang w:val="en-US"/>
+        </w:rPr>
+        <w:t xml:space="preserve"> -l</w:t>
+      </w:r>
+    </w:p>
+    <w:p>
+      <w:pPr>
+        <w:pStyle w:val="Sinespaciado"/>
+        <w:rPr>
+          <w:i/>
+          <w:lang w:val="en-US"/>
+        </w:rPr>
+      </w:pPr>
+      <w:proofErr w:type="spellStart"/>
+      <w:r>
+        <w:rPr>
+          <w:i/>
+          <w:lang w:val="en-US"/>
+        </w:rPr>
+        <w:t>core.symlinks</w:t>
+      </w:r>
+      <w:proofErr w:type="spellEnd"/>
+      <w:r>
+        <w:rPr>
+          <w:i/>
+          <w:lang w:val="en-US"/>
+        </w:rPr>
+        <w:t>=false</w:t>
+      </w:r>
+    </w:p>
+    <w:p>
+      <w:pPr>
+        <w:pStyle w:val="Sinespaciado"/>
+        <w:rPr>
+          <w:i/>
+          <w:lang w:val="en-US"/>
+        </w:rPr>
+      </w:pPr>
+      <w:proofErr w:type="spellStart"/>
+      <w:r>
+        <w:rPr>
+          <w:i/>
+          <w:lang w:val="en-US"/>
+        </w:rPr>
+        <w:t>core.autocrlf</w:t>
+      </w:r>
+      <w:proofErr w:type="spellEnd"/>
+      <w:r>
+        <w:rPr>
+          <w:i/>
+          <w:lang w:val="en-US"/>
+        </w:rPr>
+        <w:t>=true</w:t>
+      </w:r>
+    </w:p>
+    <w:p>
+      <w:pPr>
+        <w:pStyle w:val="Sinespaciado"/>
+        <w:rPr>
+          <w:i/>
+          <w:lang w:val="en-US"/>
+        </w:rPr>
+      </w:pPr>
+      <w:proofErr w:type="spellStart"/>
+      <w:r>
+        <w:rPr>
+          <w:i/>
+          <w:lang w:val="en-US"/>
+        </w:rPr>
+        <w:t>core.fscache</w:t>
+      </w:r>
+      <w:proofErr w:type="spellEnd"/>
+      <w:r>
+        <w:rPr>
+          <w:i/>
+          <w:lang w:val="en-US"/>
+        </w:rPr>
+        <w:t>=true</w:t>
+      </w:r>
+    </w:p>
+    <w:p>
+      <w:pPr>
+        <w:pStyle w:val="Sinespaciado"/>
+        <w:rPr>
+          <w:i/>
+          <w:lang w:val="en-US"/>
+        </w:rPr>
+      </w:pPr>
+      <w:proofErr w:type="spellStart"/>
+      <w:r>
+        <w:rPr>
+          <w:i/>
+          <w:lang w:val="en-US"/>
+        </w:rPr>
+        <w:t>color.diff</w:t>
+      </w:r>
+      <w:proofErr w:type="spellEnd"/>
+      <w:r>
+        <w:rPr>
+          <w:i/>
+          <w:lang w:val="en-US"/>
+        </w:rPr>
+        <w:t>=auto</w:t>
+      </w:r>
+    </w:p>
+    <w:p>
+      <w:pPr>
+        <w:pStyle w:val="Sinespaciado"/>
+        <w:rPr>
+          <w:i/>
+          <w:lang w:val="en-US"/>
+        </w:rPr>
+      </w:pPr>
+      <w:proofErr w:type="spellStart"/>
+      <w:r>
+        <w:rPr>
+          <w:i/>
+          <w:lang w:val="en-US"/>
+        </w:rPr>
+        <w:t>color.status</w:t>
+      </w:r>
+      <w:proofErr w:type="spellEnd"/>
+      <w:r>
+        <w:rPr>
+          <w:i/>
+          <w:lang w:val="en-US"/>
+        </w:rPr>
+        <w:t>=auto</w:t>
+      </w:r>
+    </w:p>
+    <w:p>
+      <w:pPr>
+        <w:pStyle w:val="Sinespaciado"/>
+        <w:rPr>
+          <w:i/>
+          <w:lang w:val="en-US"/>
+        </w:rPr>
+      </w:pPr>
+      <w:proofErr w:type="spellStart"/>
+      <w:r>
+        <w:rPr>
+          <w:i/>
+          <w:lang w:val="en-US"/>
+        </w:rPr>
+        <w:t>color.branch</w:t>
+      </w:r>
+      <w:proofErr w:type="spellEnd"/>
+      <w:r>
+        <w:rPr>
+          <w:i/>
+          <w:lang w:val="en-US"/>
+        </w:rPr>
+        <w:t>=auto</w:t>
+      </w:r>
+    </w:p>
+    <w:p>
+      <w:pPr>
+        <w:pStyle w:val="Sinespaciado"/>
+        <w:rPr>
+          <w:i/>
+          <w:lang w:val="en-US"/>
+        </w:rPr>
+      </w:pPr>
+      <w:proofErr w:type="spellStart"/>
+      <w:r>
+        <w:rPr>
+          <w:i/>
+          <w:lang w:val="en-US"/>
+        </w:rPr>
+        <w:t>color.interactive</w:t>
+      </w:r>
+      <w:proofErr w:type="spellEnd"/>
+      <w:r>
+        <w:rPr>
+          <w:i/>
+          <w:lang w:val="en-US"/>
+        </w:rPr>
+        <w:t>=true</w:t>
+      </w:r>
+    </w:p>
+    <w:p>
+      <w:pPr>
+        <w:pStyle w:val="Sinespaciado"/>
+        <w:rPr>
+          <w:i/>
+          <w:lang w:val="en-US"/>
+        </w:rPr>
+      </w:pPr>
+      <w:proofErr w:type="spellStart"/>
+      <w:r>
+        <w:rPr>
+          <w:i/>
+          <w:lang w:val="en-US"/>
+        </w:rPr>
+        <w:t>pack.packsizelimit</w:t>
+      </w:r>
+      <w:proofErr w:type="spellEnd"/>
+      <w:r>
+        <w:rPr>
+          <w:i/>
+          <w:lang w:val="en-US"/>
+        </w:rPr>
+        <w:t>=2g</w:t>
+      </w:r>
+    </w:p>
+    <w:p>
+      <w:pPr>
+        <w:pStyle w:val="Sinespaciado"/>
+        <w:rPr>
+          <w:i/>
+          <w:lang w:val="en-US"/>
+        </w:rPr>
+      </w:pPr>
+      <w:proofErr w:type="spellStart"/>
+      <w:r>
+        <w:rPr>
+          <w:i/>
+          <w:lang w:val="en-US"/>
+        </w:rPr>
+        <w:t>help.format</w:t>
+      </w:r>
+      <w:proofErr w:type="spellEnd"/>
+      <w:r>
+        <w:rPr>
+          <w:i/>
+          <w:lang w:val="en-US"/>
+        </w:rPr>
+        <w:t>=html</w:t>
+      </w:r>
+    </w:p>
+    <w:p>
+      <w:pPr>
+        <w:pStyle w:val="Sinespaciado"/>
+        <w:rPr>
+          <w:i/>
+          <w:lang w:val="en-US"/>
+        </w:rPr>
+      </w:pPr>
+      <w:proofErr w:type="spellStart"/>
+      <w:r>
+        <w:rPr>
+          <w:i/>
+          <w:lang w:val="en-US"/>
+        </w:rPr>
+        <w:t>http.sslcainfo</w:t>
+      </w:r>
+      <w:proofErr w:type="spellEnd"/>
+      <w:r>
+        <w:rPr>
+          <w:i/>
+          <w:lang w:val="en-US"/>
+        </w:rPr>
+        <w:t>=C</w:t>
+      </w:r>
+      <w:proofErr w:type="gramStart"/>
+      <w:r>
+        <w:rPr>
+          <w:i/>
+          <w:lang w:val="en-US"/>
+        </w:rPr>
+        <w:t>:/</w:t>
+      </w:r>
+      <w:proofErr w:type="gramEnd"/>
+      <w:r>
+        <w:rPr>
+          <w:i/>
+          <w:lang w:val="en-US"/>
+        </w:rPr>
+        <w:t>Program Files/</w:t>
+      </w:r>
+      <w:proofErr w:type="spellStart"/>
+      <w:r>
+        <w:rPr>
+          <w:i/>
+          <w:lang w:val="en-US"/>
+        </w:rPr>
+        <w:t>Git</w:t>
+      </w:r>
+      <w:proofErr w:type="spellEnd"/>
+      <w:r>
+        <w:rPr>
+          <w:i/>
+          <w:lang w:val="en-US"/>
+        </w:rPr>
+        <w:t>/mingw32/</w:t>
+      </w:r>
+      <w:proofErr w:type="spellStart"/>
+      <w:r>
+        <w:rPr>
+          <w:i/>
+          <w:lang w:val="en-US"/>
+        </w:rPr>
+        <w:t>ssl</w:t>
+      </w:r>
+      <w:proofErr w:type="spellEnd"/>
+      <w:r>
+        <w:rPr>
+          <w:i/>
+          <w:lang w:val="en-US"/>
+        </w:rPr>
+        <w:t>/certs/ca-bundle.crt</w:t>
+      </w:r>
+    </w:p>
+    <w:p>
+      <w:pPr>
+        <w:pStyle w:val="Sinespaciado"/>
+        <w:rPr>
+          <w:i/>
+          <w:lang w:val="en-US"/>
+        </w:rPr>
+      </w:pPr>
+      <w:proofErr w:type="spellStart"/>
+      <w:r>
+        <w:rPr>
+          <w:i/>
+          <w:lang w:val="en-US"/>
+        </w:rPr>
+        <w:t>diff.astextplain.textconv</w:t>
+      </w:r>
+      <w:proofErr w:type="spellEnd"/>
+      <w:r>
+        <w:rPr>
+          <w:i/>
+          <w:lang w:val="en-US"/>
+        </w:rPr>
+        <w:t>=</w:t>
+      </w:r>
+      <w:proofErr w:type="spellStart"/>
+      <w:r>
+        <w:rPr>
+          <w:i/>
+          <w:lang w:val="en-US"/>
+        </w:rPr>
+        <w:t>astextplain</w:t>
+      </w:r>
+      <w:proofErr w:type="spellEnd"/>
+    </w:p>
+    <w:p>
+      <w:pPr>
+        <w:pStyle w:val="Sinespaciado"/>
+        <w:rPr>
+          <w:i/>
+          <w:lang w:val="en-US"/>
+        </w:rPr>
+      </w:pPr>
+      <w:proofErr w:type="spellStart"/>
+      <w:r>
+        <w:rPr>
+          <w:i/>
+          <w:lang w:val="en-US"/>
+        </w:rPr>
+        <w:t>rebase.autosquash</w:t>
+      </w:r>
+      <w:proofErr w:type="spellEnd"/>
+      <w:r>
+        <w:rPr>
+          <w:i/>
+          <w:lang w:val="en-US"/>
+        </w:rPr>
+        <w:t>=true</w:t>
+      </w:r>
+    </w:p>
+    <w:p>
+      <w:pPr>
+        <w:pStyle w:val="Sinespaciado"/>
+        <w:rPr>
+          <w:i/>
+          <w:lang w:val="en-US"/>
+        </w:rPr>
+      </w:pPr>
+      <w:proofErr w:type="spellStart"/>
+      <w:r>
+        <w:rPr>
+          <w:i/>
+          <w:lang w:val="en-US"/>
+        </w:rPr>
+        <w:t>credential.helper</w:t>
+      </w:r>
+      <w:proofErr w:type="spellEnd"/>
+      <w:r>
+        <w:rPr>
+          <w:i/>
+          <w:lang w:val="en-US"/>
+        </w:rPr>
+        <w:t>=manager</w:t>
+      </w:r>
+    </w:p>
+    <w:p>
+      <w:pPr>
+        <w:pStyle w:val="Sinespaciado"/>
+        <w:rPr>
+          <w:i/>
+          <w:lang w:val="en-US"/>
+        </w:rPr>
+      </w:pPr>
+      <w:r>
+        <w:rPr>
+          <w:i/>
+          <w:lang w:val="en-US"/>
+        </w:rPr>
+        <w:t>user.name=antonio63j</w:t>
+      </w:r>
+    </w:p>
+    <w:p>
+      <w:pPr>
+        <w:pStyle w:val="Sinespaciado"/>
+        <w:rPr>
+          <w:i/>
+          <w:lang w:val="en-US"/>
+        </w:rPr>
+      </w:pPr>
+      <w:r>
+        <w:rPr>
+          <w:i/>
+          <w:lang w:val="en-US"/>
+        </w:rPr>
+        <w:t>user.email=antonio63j@gmail.com</w:t>
+      </w:r>
+    </w:p>
+    <w:p>
+      <w:pPr>
+        <w:pStyle w:val="Sinespaciado"/>
+        <w:rPr>
+          <w:i/>
+          <w:lang w:val="en-US"/>
+        </w:rPr>
+      </w:pPr>
+      <w:proofErr w:type="spellStart"/>
+      <w:r>
+        <w:rPr>
+          <w:i/>
+          <w:lang w:val="en-US"/>
+        </w:rPr>
+        <w:t>filter.lfs.clean</w:t>
+      </w:r>
+      <w:proofErr w:type="spellEnd"/>
+      <w:r>
+        <w:rPr>
+          <w:i/>
+          <w:lang w:val="en-US"/>
+        </w:rPr>
+        <w:t>=</w:t>
+      </w:r>
+      <w:proofErr w:type="spellStart"/>
+      <w:r>
+        <w:rPr>
+          <w:i/>
+          <w:lang w:val="en-US"/>
+        </w:rPr>
+        <w:t>git-lfs</w:t>
+      </w:r>
+      <w:proofErr w:type="spellEnd"/>
+      <w:r>
+        <w:rPr>
+          <w:i/>
+          <w:lang w:val="en-US"/>
+        </w:rPr>
+        <w:t xml:space="preserve"> clean -- %f</w:t>
+      </w:r>
+    </w:p>
+    <w:p>
+      <w:pPr>
+        <w:pStyle w:val="Sinespaciado"/>
+        <w:rPr>
+          <w:i/>
+          <w:lang w:val="en-US"/>
+        </w:rPr>
+      </w:pPr>
+      <w:proofErr w:type="spellStart"/>
+      <w:r>
+        <w:rPr>
+          <w:i/>
+          <w:lang w:val="en-US"/>
+        </w:rPr>
+        <w:t>filter.lfs.smudge</w:t>
+      </w:r>
+      <w:proofErr w:type="spellEnd"/>
+      <w:r>
+        <w:rPr>
+          <w:i/>
+          <w:lang w:val="en-US"/>
+        </w:rPr>
+        <w:t>=</w:t>
+      </w:r>
+      <w:proofErr w:type="spellStart"/>
+      <w:r>
+        <w:rPr>
+          <w:i/>
+          <w:lang w:val="en-US"/>
+        </w:rPr>
+        <w:t>git-lfs</w:t>
+      </w:r>
+      <w:proofErr w:type="spellEnd"/>
+      <w:r>
+        <w:rPr>
+          <w:i/>
+          <w:lang w:val="en-US"/>
+        </w:rPr>
+        <w:t xml:space="preserve"> smudge -- %f</w:t>
+      </w:r>
+    </w:p>
+    <w:p>
+      <w:pPr>
+        <w:pStyle w:val="Sinespaciado"/>
+        <w:rPr>
+          <w:i/>
+          <w:lang w:val="en-US"/>
+        </w:rPr>
+      </w:pPr>
+      <w:proofErr w:type="spellStart"/>
+      <w:r>
+        <w:rPr>
+          <w:i/>
+          <w:lang w:val="en-US"/>
+        </w:rPr>
+        <w:t>filter.lfs.required</w:t>
+      </w:r>
+      <w:proofErr w:type="spellEnd"/>
+      <w:r>
+        <w:rPr>
+          <w:i/>
+          <w:lang w:val="en-US"/>
+        </w:rPr>
+        <w:t>=true</w:t>
+      </w:r>
+    </w:p>
+    <w:p>
+      <w:pPr>
+        <w:pStyle w:val="Sinespaciado"/>
+        <w:rPr>
+          <w:i/>
+          <w:lang w:val="en-US"/>
+        </w:rPr>
+      </w:pPr>
+      <w:proofErr w:type="spellStart"/>
+      <w:r>
+        <w:rPr>
+          <w:i/>
+          <w:lang w:val="en-US"/>
+        </w:rPr>
+        <w:t>http.proxy</w:t>
+      </w:r>
+      <w:proofErr w:type="spellEnd"/>
+      <w:r>
+        <w:rPr>
+          <w:i/>
+          <w:lang w:val="en-US"/>
+        </w:rPr>
+        <w:t>=http://aflucena:</w:t>
+      </w:r>
+      <w:r>
+        <w:rPr>
+          <w:i/>
+          <w:lang w:val="en-US"/>
+        </w:rPr>
+        <w:t>XXX</w:t>
+      </w:r>
+      <w:r>
+        <w:rPr>
+          <w:i/>
+          <w:lang w:val="en-US"/>
+        </w:rPr>
+        <w:t>@proxy.indra.es:8080</w:t>
+      </w:r>
+    </w:p>
+    <w:p>
+      <w:pPr>
+        <w:pStyle w:val="Sinespaciado"/>
+        <w:rPr>
+          <w:i/>
+          <w:lang w:val="en-US"/>
+        </w:rPr>
+      </w:pPr>
+      <w:proofErr w:type="spellStart"/>
+      <w:r>
+        <w:rPr>
+          <w:i/>
+          <w:lang w:val="en-US"/>
+        </w:rPr>
+        <w:t>https.proxy</w:t>
+      </w:r>
+      <w:proofErr w:type="spellEnd"/>
+      <w:r>
+        <w:rPr>
+          <w:i/>
+          <w:lang w:val="en-US"/>
+        </w:rPr>
+        <w:t>=http://aflucena:</w:t>
+      </w:r>
+      <w:r>
+        <w:rPr>
+          <w:i/>
+          <w:lang w:val="en-US"/>
+        </w:rPr>
+        <w:t>XXX</w:t>
+      </w:r>
+      <w:r>
+        <w:rPr>
+          <w:i/>
+          <w:lang w:val="en-US"/>
+        </w:rPr>
+        <w:t>@proxy.indra.es:8080</w:t>
+      </w:r>
+    </w:p>
+    <w:p>
+      <w:pPr>
+        <w:pStyle w:val="Sinespaciado"/>
+        <w:rPr>
+          <w:i/>
+          <w:lang w:val="en-US"/>
+        </w:rPr>
+      </w:pPr>
+      <w:proofErr w:type="spellStart"/>
+      <w:r>
+        <w:rPr>
+          <w:i/>
+          <w:lang w:val="en-US"/>
+        </w:rPr>
+        <w:t>core.repositoryformatversion</w:t>
+      </w:r>
+      <w:proofErr w:type="spellEnd"/>
+      <w:r>
+        <w:rPr>
+          <w:i/>
+          <w:lang w:val="en-US"/>
+        </w:rPr>
+        <w:t>=0</w:t>
+      </w:r>
+    </w:p>
+    <w:p>
+      <w:pPr>
+        <w:pStyle w:val="Sinespaciado"/>
+        <w:rPr>
+          <w:i/>
+          <w:lang w:val="en-US"/>
+        </w:rPr>
+      </w:pPr>
+      <w:proofErr w:type="spellStart"/>
+      <w:r>
+        <w:rPr>
+          <w:i/>
+          <w:lang w:val="en-US"/>
+        </w:rPr>
+        <w:t>core.filemode</w:t>
+      </w:r>
+      <w:proofErr w:type="spellEnd"/>
+      <w:r>
+        <w:rPr>
+          <w:i/>
+          <w:lang w:val="en-US"/>
+        </w:rPr>
+        <w:t>=false</w:t>
+      </w:r>
+    </w:p>
+    <w:p>
+      <w:pPr>
+        <w:pStyle w:val="Sinespaciado"/>
+        <w:rPr>
+          <w:i/>
+          <w:lang w:val="en-US"/>
+        </w:rPr>
+      </w:pPr>
+      <w:proofErr w:type="spellStart"/>
+      <w:r>
+        <w:rPr>
+          <w:i/>
+          <w:lang w:val="en-US"/>
+        </w:rPr>
+        <w:t>core.bare</w:t>
+      </w:r>
+      <w:proofErr w:type="spellEnd"/>
+      <w:r>
+        <w:rPr>
+          <w:i/>
+          <w:lang w:val="en-US"/>
+        </w:rPr>
+        <w:t>=false</w:t>
+      </w:r>
+    </w:p>
+    <w:p>
+      <w:pPr>
+        <w:pStyle w:val="Sinespaciado"/>
+        <w:rPr>
+          <w:i/>
+          <w:lang w:val="en-US"/>
+        </w:rPr>
+      </w:pPr>
+      <w:proofErr w:type="spellStart"/>
+      <w:r>
+        <w:rPr>
+          <w:i/>
+          <w:lang w:val="en-US"/>
+        </w:rPr>
+        <w:t>core.logallrefupdates</w:t>
+      </w:r>
+      <w:proofErr w:type="spellEnd"/>
+      <w:r>
+        <w:rPr>
+          <w:i/>
+          <w:lang w:val="en-US"/>
+        </w:rPr>
+        <w:t>=true</w:t>
+      </w:r>
+    </w:p>
+    <w:p>
+      <w:pPr>
+        <w:pStyle w:val="Sinespaciado"/>
+        <w:rPr>
+          <w:i/>
+          <w:lang w:val="en-US"/>
+        </w:rPr>
+      </w:pPr>
+      <w:proofErr w:type="spellStart"/>
+      <w:r>
+        <w:rPr>
+          <w:i/>
+          <w:lang w:val="en-US"/>
+        </w:rPr>
+        <w:t>core.symlinks</w:t>
+      </w:r>
+      <w:proofErr w:type="spellEnd"/>
+      <w:r>
+        <w:rPr>
+          <w:i/>
+          <w:lang w:val="en-US"/>
+        </w:rPr>
+        <w:t>=false</w:t>
+      </w:r>
+    </w:p>
+    <w:p>
+      <w:pPr>
+        <w:pStyle w:val="Sinespaciado"/>
+        <w:rPr>
+          <w:i/>
+          <w:lang w:val="en-US"/>
+        </w:rPr>
+      </w:pPr>
+      <w:proofErr w:type="spellStart"/>
+      <w:r>
+        <w:rPr>
+          <w:i/>
+          <w:lang w:val="en-US"/>
+        </w:rPr>
+        <w:t>core.ignorecase</w:t>
+      </w:r>
+      <w:proofErr w:type="spellEnd"/>
+      <w:r>
+        <w:rPr>
+          <w:i/>
+          <w:lang w:val="en-US"/>
+        </w:rPr>
+        <w:t>=true</w:t>
+      </w:r>
+    </w:p>
+    <w:p>
+      <w:pPr>
+        <w:pStyle w:val="Sinespaciado"/>
+        <w:rPr>
+          <w:i/>
+          <w:lang w:val="en-US"/>
+        </w:rPr>
+      </w:pPr>
+      <w:r>
+        <w:rPr>
+          <w:i/>
+          <w:lang w:val="en-US"/>
+        </w:rPr>
+        <w:t>remote.origin.url=https://github.com/antonio63jun/SpringRestOneToManyManyToMany.git</w:t>
+      </w:r>
+    </w:p>
+    <w:p>
+      <w:pPr>
+        <w:pStyle w:val="Sinespaciado"/>
+        <w:rPr>
+          <w:i/>
+          <w:lang w:val="en-US"/>
+        </w:rPr>
+      </w:pPr>
+      <w:proofErr w:type="spellStart"/>
+      <w:r>
+        <w:rPr>
+          <w:i/>
+          <w:lang w:val="en-US"/>
+        </w:rPr>
+        <w:t>remote.origin.fetch</w:t>
+      </w:r>
+      <w:proofErr w:type="spellEnd"/>
+      <w:r>
+        <w:rPr>
+          <w:i/>
+          <w:lang w:val="en-US"/>
+        </w:rPr>
+        <w:t>=+refs/heads/*:refs/remotes/origin/*</w:t>
+      </w:r>
+    </w:p>
+    <w:p>
+      <w:pPr>
+        <w:pStyle w:val="Sinespaciado"/>
+        <w:rPr>
+          <w:i/>
+          <w:lang w:val="en-US"/>
+        </w:rPr>
+      </w:pPr>
+      <w:proofErr w:type="spellStart"/>
+      <w:r>
+        <w:rPr>
+          <w:i/>
+          <w:lang w:val="en-US"/>
+        </w:rPr>
+        <w:t>branch.master.remote</w:t>
+      </w:r>
+      <w:proofErr w:type="spellEnd"/>
+      <w:r>
+        <w:rPr>
+          <w:i/>
+          <w:lang w:val="en-US"/>
+        </w:rPr>
+        <w:t>=origin</w:t>
+      </w:r>
+    </w:p>
+    <w:p>
+      <w:pPr>
+        <w:pStyle w:val="Sinespaciado"/>
+        <w:rPr>
+          <w:i/>
+          <w:lang w:val="en-US"/>
+        </w:rPr>
+      </w:pPr>
+      <w:proofErr w:type="spellStart"/>
+      <w:r>
+        <w:rPr>
+          <w:i/>
+          <w:lang w:val="en-US"/>
+        </w:rPr>
+        <w:t>branch.master.merge</w:t>
+      </w:r>
+      <w:proofErr w:type="spellEnd"/>
+      <w:r>
+        <w:rPr>
+          <w:i/>
+          <w:lang w:val="en-US"/>
+        </w:rPr>
+        <w:t>=refs/heads/master</w:t>
+      </w:r>
+    </w:p>
+    <w:p>
+      <w:pPr>
+        <w:pStyle w:val="Sinespaciado"/>
+        <w:rPr>
+          <w:i/>
+          <w:lang w:val="en-US"/>
+        </w:rPr>
+      </w:pPr>
+      <w:r>
+        <w:rPr>
+          <w:i/>
+          <w:lang w:val="en-US"/>
+        </w:rPr>
+        <w:t>user.name=antonio63jun</w:t>
+      </w:r>
+    </w:p>
+    <w:p>
+      <w:pPr>
+        <w:pStyle w:val="Sinespaciado"/>
+        <w:rPr>
+          <w:i/>
+          <w:lang w:val="en-US"/>
+        </w:rPr>
+      </w:pPr>
+      <w:r>
+        <w:rPr>
+          <w:i/>
+          <w:lang w:val="en-US"/>
+        </w:rPr>
+        <w:t>user.email=antonio63jun@gmail.com</w:t>
+      </w:r>
+    </w:p>
+    <w:p>
+      <w:pPr>
+        <w:pStyle w:val="Sinespaciado"/>
+        <w:rPr>
+          <w:i/>
+          <w:lang w:val="en-US"/>
+        </w:rPr>
+      </w:pPr>
+      <w:r>
+        <w:rPr>
+          <w:i/>
+          <w:lang w:val="en-US"/>
+        </w:rPr>
+        <w:t>remote.upstream.url=https://github.com/antonio63j/SpringRestOneToManyManyToMany.git</w:t>
+      </w:r>
+    </w:p>
+    <w:p>
+      <w:pPr>
+        <w:pStyle w:val="Sinespaciado"/>
+        <w:rPr>
+          <w:i/>
+          <w:lang w:val="en-US"/>
+        </w:rPr>
+      </w:pPr>
+      <w:proofErr w:type="spellStart"/>
+      <w:r>
+        <w:rPr>
+          <w:i/>
+          <w:lang w:val="en-US"/>
+        </w:rPr>
+        <w:t>remote.upstream.fetch</w:t>
+      </w:r>
+      <w:proofErr w:type="spellEnd"/>
+      <w:r>
+        <w:rPr>
+          <w:i/>
+          <w:lang w:val="en-US"/>
+        </w:rPr>
+        <w:t>=+refs/heads/*:refs/remotes/upstream/*</w:t>
+      </w:r>
+    </w:p>
+    <w:p>
+      <w:pPr>
+        <w:rPr>
+          <w:rFonts w:ascii="Courier New" w:hAnsi="Courier New" w:cs="Courier New"/>
+          <w:sz w:val="24"/>
+          <w:szCs w:val="24"/>
+          <w:lang w:val="en-US"/>
+        </w:rPr>
+      </w:pPr>
+    </w:p>
+    <w:p>
+      <w:pPr>
+        <w:rPr>
+          <w:rFonts w:ascii="Courier New" w:hAnsi="Courier New" w:cs="Courier New"/>
+          <w:sz w:val="24"/>
+          <w:szCs w:val="24"/>
+        </w:rPr>
+      </w:pPr>
+      <w:r>
+        <w:rPr>
+          <w:rFonts w:ascii="Courier New" w:hAnsi="Courier New" w:cs="Courier New"/>
+          <w:sz w:val="24"/>
+          <w:szCs w:val="24"/>
+        </w:rPr>
+        <w:t>En T200, antonio</w:t>
+      </w:r>
+      <w:r>
+        <w:rPr>
+          <w:rFonts w:ascii="Courier New" w:hAnsi="Courier New" w:cs="Courier New"/>
+          <w:sz w:val="24"/>
+          <w:szCs w:val="24"/>
+        </w:rPr>
+        <w:t>63</w:t>
+      </w:r>
+      <w:r>
+        <w:rPr>
+          <w:rFonts w:ascii="Courier New" w:hAnsi="Courier New" w:cs="Courier New"/>
+          <w:sz w:val="24"/>
+          <w:szCs w:val="24"/>
+        </w:rPr>
+        <w:t xml:space="preserve">jun, hace un </w:t>
+      </w:r>
+      <w:proofErr w:type="spellStart"/>
+      <w:r>
+        <w:rPr>
+          <w:rFonts w:ascii="Courier New" w:hAnsi="Courier New" w:cs="Courier New"/>
+          <w:sz w:val="24"/>
+          <w:szCs w:val="24"/>
+        </w:rPr>
+        <w:t>fe</w:t>
+      </w:r>
+      <w:r>
+        <w:rPr>
+          <w:rFonts w:ascii="Courier New" w:hAnsi="Courier New" w:cs="Courier New"/>
+          <w:sz w:val="24"/>
+          <w:szCs w:val="24"/>
+        </w:rPr>
+        <w:t>tch</w:t>
+      </w:r>
+      <w:proofErr w:type="spellEnd"/>
+      <w:r>
+        <w:rPr>
+          <w:rFonts w:ascii="Courier New" w:hAnsi="Courier New" w:cs="Courier New"/>
+          <w:sz w:val="24"/>
+          <w:szCs w:val="24"/>
+        </w:rPr>
+        <w:t xml:space="preserve"> </w:t>
+      </w:r>
+      <w:r>
+        <w:rPr>
+          <w:rFonts w:ascii="Courier New" w:hAnsi="Courier New" w:cs="Courier New"/>
+          <w:sz w:val="24"/>
+          <w:szCs w:val="24"/>
+        </w:rPr>
+        <w:t xml:space="preserve"> y un </w:t>
+      </w:r>
+      <w:proofErr w:type="spellStart"/>
+      <w:proofErr w:type="gramStart"/>
+      <w:r>
+        <w:rPr>
+          <w:rFonts w:ascii="Courier New" w:hAnsi="Courier New" w:cs="Courier New"/>
+          <w:sz w:val="24"/>
+          <w:szCs w:val="24"/>
+        </w:rPr>
+        <w:t>merge</w:t>
+      </w:r>
+      <w:proofErr w:type="spellEnd"/>
+      <w:r>
+        <w:rPr>
+          <w:rFonts w:ascii="Courier New" w:hAnsi="Courier New" w:cs="Courier New"/>
+          <w:sz w:val="24"/>
+          <w:szCs w:val="24"/>
+        </w:rPr>
+        <w:t xml:space="preserve"> :</w:t>
+      </w:r>
+      <w:proofErr w:type="gramEnd"/>
+    </w:p>
+    <w:p>
+      <w:pPr>
+        <w:spacing w:after="0" w:line="240" w:lineRule="auto"/>
+        <w:rPr>
+          <w:rFonts w:ascii="Courier New" w:eastAsia="Times New Roman" w:hAnsi="Courier New" w:cs="Courier New"/>
+          <w:color w:val="444444"/>
+          <w:sz w:val="24"/>
+          <w:szCs w:val="24"/>
+          <w:shd w:val="clear" w:color="auto" w:fill="F8F8FF"/>
+          <w:lang w:val="en-US" w:eastAsia="es-ES"/>
+        </w:rPr>
+      </w:pPr>
+      <w:proofErr w:type="spellStart"/>
+      <w:proofErr w:type="gramStart"/>
+      <w:r>
+        <w:rPr>
+          <w:rFonts w:ascii="Courier New" w:eastAsia="Times New Roman" w:hAnsi="Courier New" w:cs="Courier New"/>
+          <w:color w:val="444444"/>
+          <w:sz w:val="24"/>
+          <w:szCs w:val="24"/>
+          <w:shd w:val="clear" w:color="auto" w:fill="F8F8FF"/>
+          <w:lang w:val="en-US" w:eastAsia="es-ES"/>
+        </w:rPr>
+        <w:t>git</w:t>
+      </w:r>
+      <w:proofErr w:type="spellEnd"/>
+      <w:proofErr w:type="gramEnd"/>
+      <w:r>
+        <w:rPr>
+          <w:rFonts w:ascii="Courier New" w:eastAsia="Times New Roman" w:hAnsi="Courier New" w:cs="Courier New"/>
+          <w:color w:val="444444"/>
+          <w:sz w:val="24"/>
+          <w:szCs w:val="24"/>
+          <w:shd w:val="clear" w:color="auto" w:fill="F8F8FF"/>
+          <w:lang w:val="en-US" w:eastAsia="es-ES"/>
+        </w:rPr>
+        <w:t xml:space="preserve"> fetch upstream</w:t>
+      </w:r>
+    </w:p>
+    <w:p>
+      <w:pPr>
+        <w:rPr>
+          <w:rFonts w:ascii="Courier New" w:eastAsia="Times New Roman" w:hAnsi="Courier New" w:cs="Courier New"/>
+          <w:color w:val="444444"/>
+          <w:sz w:val="24"/>
+          <w:szCs w:val="24"/>
+          <w:shd w:val="clear" w:color="auto" w:fill="F8F8FF"/>
+          <w:lang w:val="en-US" w:eastAsia="es-ES"/>
+        </w:rPr>
+      </w:pPr>
+      <w:proofErr w:type="spellStart"/>
+      <w:proofErr w:type="gramStart"/>
+      <w:r>
+        <w:rPr>
+          <w:rFonts w:ascii="Courier New" w:eastAsia="Times New Roman" w:hAnsi="Courier New" w:cs="Courier New"/>
+          <w:color w:val="444444"/>
+          <w:sz w:val="24"/>
+          <w:szCs w:val="24"/>
+          <w:shd w:val="clear" w:color="auto" w:fill="F8F8FF"/>
+          <w:lang w:val="en-US" w:eastAsia="es-ES"/>
+        </w:rPr>
+        <w:t>git</w:t>
+      </w:r>
+      <w:proofErr w:type="spellEnd"/>
+      <w:proofErr w:type="gramEnd"/>
+      <w:r>
+        <w:rPr>
+          <w:rFonts w:ascii="Courier New" w:eastAsia="Times New Roman" w:hAnsi="Courier New" w:cs="Courier New"/>
+          <w:color w:val="444444"/>
+          <w:sz w:val="24"/>
+          <w:szCs w:val="24"/>
+          <w:shd w:val="clear" w:color="auto" w:fill="F8F8FF"/>
+          <w:lang w:val="en-US" w:eastAsia="es-ES"/>
+        </w:rPr>
+        <w:t xml:space="preserve"> merge upstream/master</w:t>
+      </w:r>
+    </w:p>
+    <w:p>
+      <w:pPr>
+        <w:rPr>
+          <w:rFonts w:ascii="Courier New" w:hAnsi="Courier New" w:cs="Courier New"/>
+          <w:sz w:val="24"/>
+          <w:szCs w:val="24"/>
+        </w:rPr>
+      </w:pPr>
+      <w:r>
+        <w:rPr>
+          <w:rFonts w:ascii="Courier New" w:hAnsi="Courier New" w:cs="Courier New"/>
+          <w:sz w:val="24"/>
+          <w:szCs w:val="24"/>
+        </w:rPr>
+        <w:t>Los resultados son:</w:t>
+      </w:r>
+    </w:p>
+    <w:p>
+      <w:pPr>
+        <w:rPr>
+          <w:rFonts w:ascii="Courier New" w:hAnsi="Courier New" w:cs="Courier New"/>
+          <w:sz w:val="24"/>
+          <w:szCs w:val="24"/>
+        </w:rPr>
+      </w:pPr>
+      <w:r>
+        <w:rPr>
+          <w:rFonts w:ascii="Courier New" w:hAnsi="Courier New" w:cs="Courier New"/>
+          <w:sz w:val="24"/>
+          <w:szCs w:val="24"/>
+        </w:rPr>
+        <w:t>No se observan problemas, los cambios en README y Phone.java permanecen.</w:t>
+      </w:r>
+    </w:p>
+    <w:p>
+      <w:pPr>
+        <w:rPr>
+          <w:rFonts w:ascii="Courier New" w:eastAsia="Times New Roman" w:hAnsi="Courier New" w:cs="Courier New"/>
+          <w:color w:val="444444"/>
+          <w:sz w:val="24"/>
+          <w:szCs w:val="24"/>
+          <w:shd w:val="clear" w:color="auto" w:fill="F8F8FF"/>
+          <w:lang w:eastAsia="es-ES"/>
+        </w:rPr>
+      </w:pPr>
+    </w:p>
+    <w:p>
+      <w:pPr>
+        <w:rPr>
+          <w:rFonts w:ascii="Courier New" w:hAnsi="Courier New" w:cs="Courier New"/>
+          <w:sz w:val="24"/>
+          <w:szCs w:val="24"/>
+        </w:rPr>
+      </w:pPr>
+      <w:r>
+        <w:rPr>
+          <w:rFonts w:ascii="Courier New" w:hAnsi="Courier New" w:cs="Courier New"/>
+          <w:sz w:val="24"/>
+          <w:szCs w:val="24"/>
+        </w:rPr>
+        <w:t xml:space="preserve">En T250, hace un </w:t>
+      </w:r>
+      <w:proofErr w:type="spellStart"/>
+      <w:r>
+        <w:rPr>
+          <w:rFonts w:ascii="Courier New" w:hAnsi="Courier New" w:cs="Courier New"/>
+          <w:sz w:val="24"/>
+          <w:szCs w:val="24"/>
+        </w:rPr>
+        <w:t>pull</w:t>
+      </w:r>
+      <w:proofErr w:type="spellEnd"/>
+      <w:r>
+        <w:rPr>
+          <w:rFonts w:ascii="Courier New" w:hAnsi="Courier New" w:cs="Courier New"/>
+          <w:sz w:val="24"/>
+          <w:szCs w:val="24"/>
+        </w:rPr>
+        <w:t>:</w:t>
+      </w:r>
+    </w:p>
+    <w:p>
+      <w:pPr>
+        <w:ind w:firstLine="708"/>
+        <w:rPr>
+          <w:rFonts w:ascii="Courier New" w:hAnsi="Courier New" w:cs="Courier New"/>
+          <w:i/>
+          <w:sz w:val="24"/>
+          <w:szCs w:val="24"/>
+          <w:lang w:val="en-US"/>
+        </w:rPr>
+      </w:pPr>
+      <w:proofErr w:type="spellStart"/>
+      <w:proofErr w:type="gramStart"/>
+      <w:r>
+        <w:rPr>
+          <w:rFonts w:ascii="Courier New" w:hAnsi="Courier New" w:cs="Courier New"/>
+          <w:i/>
+          <w:sz w:val="24"/>
+          <w:szCs w:val="24"/>
+          <w:lang w:val="en-US"/>
+        </w:rPr>
+        <w:t>git</w:t>
+      </w:r>
+      <w:proofErr w:type="spellEnd"/>
+      <w:proofErr w:type="gramEnd"/>
+      <w:r>
+        <w:rPr>
+          <w:rFonts w:ascii="Courier New" w:hAnsi="Courier New" w:cs="Courier New"/>
+          <w:i/>
+          <w:sz w:val="24"/>
+          <w:szCs w:val="24"/>
+          <w:lang w:val="en-US"/>
+        </w:rPr>
+        <w:t xml:space="preserve"> pull –r upstream master</w:t>
+      </w:r>
+    </w:p>
+    <w:p>
+      <w:pPr>
+        <w:rPr>
+          <w:rFonts w:ascii="Courier New" w:hAnsi="Courier New" w:cs="Courier New"/>
+          <w:sz w:val="24"/>
+          <w:szCs w:val="24"/>
+          <w:lang w:val="en-US"/>
+        </w:rPr>
+      </w:pPr>
+      <w:proofErr w:type="spellStart"/>
+      <w:r>
+        <w:rPr>
+          <w:rFonts w:ascii="Courier New" w:hAnsi="Courier New" w:cs="Courier New"/>
+          <w:sz w:val="24"/>
+          <w:szCs w:val="24"/>
+          <w:lang w:val="en-US"/>
+        </w:rPr>
+        <w:t>Devuelve</w:t>
+      </w:r>
+      <w:proofErr w:type="spellEnd"/>
+      <w:r>
+        <w:rPr>
+          <w:rFonts w:ascii="Courier New" w:hAnsi="Courier New" w:cs="Courier New"/>
+          <w:sz w:val="24"/>
+          <w:szCs w:val="24"/>
+          <w:lang w:val="en-US"/>
+        </w:rPr>
+        <w:t xml:space="preserve"> </w:t>
+      </w:r>
+      <w:proofErr w:type="spellStart"/>
+      <w:proofErr w:type="gramStart"/>
+      <w:r>
+        <w:rPr>
+          <w:rFonts w:ascii="Courier New" w:hAnsi="Courier New" w:cs="Courier New"/>
+          <w:sz w:val="24"/>
+          <w:szCs w:val="24"/>
+          <w:lang w:val="en-US"/>
+        </w:rPr>
+        <w:t>este</w:t>
+      </w:r>
+      <w:proofErr w:type="spellEnd"/>
+      <w:proofErr w:type="gramEnd"/>
+      <w:r>
+        <w:rPr>
+          <w:rFonts w:ascii="Courier New" w:hAnsi="Courier New" w:cs="Courier New"/>
+          <w:sz w:val="24"/>
+          <w:szCs w:val="24"/>
+          <w:lang w:val="en-US"/>
+        </w:rPr>
+        <w:t xml:space="preserve"> error:</w:t>
+      </w:r>
+    </w:p>
+    <w:p>
+      <w:pPr>
+        <w:ind w:left="708"/>
+        <w:rPr>
+          <w:rFonts w:ascii="Courier New" w:hAnsi="Courier New" w:cs="Courier New"/>
+          <w:i/>
+          <w:sz w:val="24"/>
+          <w:szCs w:val="24"/>
+          <w:lang w:val="en-US"/>
+        </w:rPr>
+      </w:pPr>
+      <w:r>
+        <w:rPr>
+          <w:rFonts w:ascii="Courier New" w:hAnsi="Courier New" w:cs="Courier New"/>
+          <w:i/>
+          <w:sz w:val="24"/>
+          <w:szCs w:val="24"/>
+          <w:lang w:val="en-US"/>
+        </w:rPr>
+        <w:t xml:space="preserve">$ </w:t>
+      </w:r>
+      <w:proofErr w:type="spellStart"/>
+      <w:proofErr w:type="gramStart"/>
+      <w:r>
+        <w:rPr>
+          <w:rFonts w:ascii="Courier New" w:hAnsi="Courier New" w:cs="Courier New"/>
+          <w:i/>
+          <w:sz w:val="24"/>
+          <w:szCs w:val="24"/>
+          <w:lang w:val="en-US"/>
+        </w:rPr>
+        <w:t>git</w:t>
+      </w:r>
+      <w:proofErr w:type="spellEnd"/>
+      <w:proofErr w:type="gramEnd"/>
+      <w:r>
+        <w:rPr>
+          <w:rFonts w:ascii="Courier New" w:hAnsi="Courier New" w:cs="Courier New"/>
+          <w:i/>
+          <w:sz w:val="24"/>
+          <w:szCs w:val="24"/>
+          <w:lang w:val="en-US"/>
+        </w:rPr>
+        <w:t xml:space="preserve"> pull -r upstream master</w:t>
+      </w:r>
+    </w:p>
+    <w:p>
+      <w:pPr>
+        <w:ind w:left="1416"/>
+        <w:rPr>
+          <w:rFonts w:ascii="Courier New" w:hAnsi="Courier New" w:cs="Courier New"/>
+          <w:i/>
+          <w:sz w:val="24"/>
+          <w:szCs w:val="24"/>
+          <w:lang w:val="en-US"/>
+        </w:rPr>
+      </w:pPr>
+      <w:proofErr w:type="gramStart"/>
+      <w:r>
+        <w:rPr>
+          <w:rFonts w:ascii="Courier New" w:hAnsi="Courier New" w:cs="Courier New"/>
+          <w:i/>
+          <w:sz w:val="24"/>
+          <w:szCs w:val="24"/>
+          <w:lang w:val="en-US"/>
+        </w:rPr>
+        <w:t>error</w:t>
+      </w:r>
+      <w:proofErr w:type="gramEnd"/>
+      <w:r>
+        <w:rPr>
+          <w:rFonts w:ascii="Courier New" w:hAnsi="Courier New" w:cs="Courier New"/>
+          <w:i/>
+          <w:sz w:val="24"/>
+          <w:szCs w:val="24"/>
+          <w:lang w:val="en-US"/>
+        </w:rPr>
+        <w:t xml:space="preserve">: cannot pull with rebase: You have </w:t>
+      </w:r>
+      <w:proofErr w:type="spellStart"/>
+      <w:r>
+        <w:rPr>
+          <w:rFonts w:ascii="Courier New" w:hAnsi="Courier New" w:cs="Courier New"/>
+          <w:i/>
+          <w:sz w:val="24"/>
+          <w:szCs w:val="24"/>
+          <w:lang w:val="en-US"/>
+        </w:rPr>
+        <w:t>unstaged</w:t>
+      </w:r>
+      <w:proofErr w:type="spellEnd"/>
+      <w:r>
+        <w:rPr>
+          <w:rFonts w:ascii="Courier New" w:hAnsi="Courier New" w:cs="Courier New"/>
+          <w:i/>
+          <w:sz w:val="24"/>
+          <w:szCs w:val="24"/>
+          <w:lang w:val="en-US"/>
+        </w:rPr>
+        <w:t xml:space="preserve"> changes.</w:t>
+      </w:r>
+    </w:p>
+    <w:p>
+      <w:pPr>
+        <w:ind w:left="1416"/>
+        <w:rPr>
+          <w:rFonts w:ascii="Courier New" w:hAnsi="Courier New" w:cs="Courier New"/>
+          <w:i/>
+          <w:sz w:val="24"/>
+          <w:szCs w:val="24"/>
+          <w:lang w:val="en-US"/>
+        </w:rPr>
+      </w:pPr>
+      <w:proofErr w:type="gramStart"/>
+      <w:r>
+        <w:rPr>
+          <w:rFonts w:ascii="Courier New" w:hAnsi="Courier New" w:cs="Courier New"/>
+          <w:i/>
+          <w:sz w:val="24"/>
+          <w:szCs w:val="24"/>
+          <w:lang w:val="en-US"/>
+        </w:rPr>
+        <w:t>error</w:t>
+      </w:r>
+      <w:proofErr w:type="gramEnd"/>
+      <w:r>
+        <w:rPr>
+          <w:rFonts w:ascii="Courier New" w:hAnsi="Courier New" w:cs="Courier New"/>
+          <w:i/>
+          <w:sz w:val="24"/>
+          <w:szCs w:val="24"/>
+          <w:lang w:val="en-US"/>
+        </w:rPr>
+        <w:t>: please commit or stash them.</w:t>
+      </w:r>
+    </w:p>
+    <w:p>
+      <w:pPr>
+        <w:ind w:left="708"/>
+        <w:rPr>
+          <w:rFonts w:ascii="Courier New" w:hAnsi="Courier New" w:cs="Courier New"/>
+          <w:i/>
+          <w:sz w:val="24"/>
+          <w:szCs w:val="24"/>
+          <w:lang w:val="en-US"/>
+        </w:rPr>
+      </w:pPr>
+    </w:p>
+    <w:p>
+      <w:pPr>
+        <w:rPr>
+          <w:rFonts w:ascii="Courier New" w:hAnsi="Courier New" w:cs="Courier New"/>
+          <w:sz w:val="24"/>
+          <w:szCs w:val="24"/>
+        </w:rPr>
+      </w:pPr>
+      <w:r>
+        <w:rPr>
+          <w:rFonts w:ascii="Courier New" w:hAnsi="Courier New" w:cs="Courier New"/>
+          <w:sz w:val="24"/>
+          <w:szCs w:val="24"/>
+        </w:rPr>
         <w:lastRenderedPageBreak/>
-        <w:t>M</w:t>
-      </w:r>
-      <w:r>
-        <w:rPr>
-          <w:rFonts w:ascii="Courier New" w:hAnsi="Courier New" w:cs="Courier New"/>
-          <w:sz w:val="24"/>
-          <w:szCs w:val="24"/>
-        </w:rPr>
-        <w:t>odifica README y</w:t>
+        <w:t>En T251,</w:t>
       </w:r>
       <w:r>
         <w:rPr>
@@ -7406,29 +11218,36 @@
           <w:sz w:val="24"/>
           <w:szCs w:val="24"/>
         </w:rPr>
-        <w:t xml:space="preserve">Phone.java. </w:t>
-      </w:r>
-      <w:r>
-        <w:rPr>
-          <w:rFonts w:ascii="Courier New" w:hAnsi="Courier New" w:cs="Courier New"/>
-          <w:sz w:val="24"/>
-          <w:szCs w:val="24"/>
-        </w:rPr>
-        <w:t xml:space="preserve">También añade el fichero CambiosIssue3 (sin </w:t>
-      </w:r>
-      <w:proofErr w:type="spellStart"/>
-      <w:r>
-        <w:rPr>
-          <w:rFonts w:ascii="Courier New" w:hAnsi="Courier New" w:cs="Courier New"/>
+        <w:t xml:space="preserve">hacemos un </w:t>
+      </w:r>
+    </w:p>
+    <w:p>
+      <w:pPr>
+        <w:ind w:firstLine="708"/>
+        <w:rPr>
+          <w:rFonts w:ascii="Courier New" w:hAnsi="Courier New" w:cs="Courier New"/>
+          <w:i/>
+          <w:sz w:val="24"/>
+          <w:szCs w:val="24"/>
+        </w:rPr>
+      </w:pPr>
+      <w:proofErr w:type="spellStart"/>
+      <w:proofErr w:type="gramStart"/>
+      <w:r>
+        <w:rPr>
+          <w:rFonts w:ascii="Courier New" w:hAnsi="Courier New" w:cs="Courier New"/>
+          <w:i/>
           <w:sz w:val="24"/>
           <w:szCs w:val="24"/>
         </w:rPr>
         <w:t>git</w:t>
       </w:r>
       <w:proofErr w:type="spellEnd"/>
-      <w:r>
-        <w:rPr>
-          <w:rFonts w:ascii="Courier New" w:hAnsi="Courier New" w:cs="Courier New"/>
+      <w:proofErr w:type="gramEnd"/>
+      <w:r>
+        <w:rPr>
+          <w:rFonts w:ascii="Courier New" w:hAnsi="Courier New" w:cs="Courier New"/>
+          <w:i/>
           <w:sz w:val="24"/>
           <w:szCs w:val="24"/>
         </w:rPr>
@@ -7438,6 +11257,7 @@
       <w:r>
         <w:rPr>
           <w:rFonts w:ascii="Courier New" w:hAnsi="Courier New" w:cs="Courier New"/>
+          <w:i/>
           <w:sz w:val="24"/>
           <w:szCs w:val="24"/>
         </w:rPr>
@@ -7447,75 +11267,11 @@
       <w:r>
         <w:rPr>
           <w:rFonts w:ascii="Courier New" w:hAnsi="Courier New" w:cs="Courier New"/>
-          <w:sz w:val="24"/>
-          <w:szCs w:val="24"/>
-        </w:rPr>
-        <w:t>)</w:t>
-      </w:r>
-    </w:p>
-    <w:p>
-      <w:pPr>
-        <w:autoSpaceDE w:val="0"/>
-        <w:autoSpaceDN w:val="0"/>
-        <w:adjustRightInd w:val="0"/>
-        <w:spacing w:after="0" w:line="240" w:lineRule="auto"/>
-        <w:rPr>
-          <w:rFonts w:ascii="Courier New" w:hAnsi="Courier New" w:cs="Courier New"/>
-          <w:sz w:val="24"/>
-          <w:szCs w:val="24"/>
-          <w:lang w:val="en-US"/>
-        </w:rPr>
-      </w:pPr>
-      <w:r>
-        <w:rPr>
-          <w:rFonts w:ascii="Courier New" w:hAnsi="Courier New" w:cs="Courier New"/>
-          <w:sz w:val="24"/>
-          <w:szCs w:val="24"/>
-          <w:lang w:val="en-US"/>
-        </w:rPr>
-        <w:t xml:space="preserve">$ </w:t>
-      </w:r>
-      <w:proofErr w:type="spellStart"/>
-      <w:proofErr w:type="gramStart"/>
-      <w:r>
-        <w:rPr>
-          <w:rFonts w:ascii="Courier New" w:hAnsi="Courier New" w:cs="Courier New"/>
-          <w:sz w:val="24"/>
-          <w:szCs w:val="24"/>
-          <w:lang w:val="en-US"/>
-        </w:rPr>
-        <w:t>git</w:t>
-      </w:r>
-      <w:proofErr w:type="spellEnd"/>
-      <w:proofErr w:type="gramEnd"/>
-      <w:r>
-        <w:rPr>
-          <w:rFonts w:ascii="Courier New" w:hAnsi="Courier New" w:cs="Courier New"/>
-          <w:sz w:val="24"/>
-          <w:szCs w:val="24"/>
-          <w:lang w:val="en-US"/>
-        </w:rPr>
-        <w:t xml:space="preserve"> </w:t>
-      </w:r>
-      <w:proofErr w:type="spellStart"/>
-      <w:r>
-        <w:rPr>
-          <w:rFonts w:ascii="Courier New" w:hAnsi="Courier New" w:cs="Courier New"/>
-          <w:sz w:val="24"/>
-          <w:szCs w:val="24"/>
-          <w:lang w:val="en-US"/>
-        </w:rPr>
-        <w:t>config</w:t>
-      </w:r>
-      <w:proofErr w:type="spellEnd"/>
-      <w:r>
-        <w:rPr>
-          <w:rFonts w:ascii="Courier New" w:hAnsi="Courier New" w:cs="Courier New"/>
-          <w:sz w:val="24"/>
-          <w:szCs w:val="24"/>
-          <w:lang w:val="en-US"/>
-        </w:rPr>
-        <w:t xml:space="preserve"> -l</w:t>
+          <w:i/>
+          <w:sz w:val="24"/>
+          <w:szCs w:val="24"/>
+        </w:rPr>
+        <w:t xml:space="preserve"> .</w:t>
       </w:r>
     </w:p>
     <w:p>
@@ -7530,1977 +11286,17 @@
           <w:i/>
           <w:sz w:val="24"/>
           <w:szCs w:val="24"/>
-          <w:lang w:val="en-US"/>
-        </w:rPr>
-      </w:pPr>
-      <w:proofErr w:type="spellStart"/>
+        </w:rPr>
+      </w:pPr>
+      <w:proofErr w:type="spellStart"/>
+      <w:proofErr w:type="gramStart"/>
       <w:r>
         <w:rPr>
           <w:rFonts w:ascii="Courier New" w:hAnsi="Courier New" w:cs="Courier New"/>
           <w:i/>
           <w:sz w:val="24"/>
           <w:szCs w:val="24"/>
-          <w:lang w:val="en-US"/>
-        </w:rPr>
-        <w:t>core.symlinks</w:t>
-      </w:r>
-      <w:proofErr w:type="spellEnd"/>
-      <w:r>
-        <w:rPr>
-          <w:rFonts w:ascii="Courier New" w:hAnsi="Courier New" w:cs="Courier New"/>
-          <w:i/>
-          <w:sz w:val="24"/>
-          <w:szCs w:val="24"/>
-          <w:lang w:val="en-US"/>
-        </w:rPr>
-        <w:t>=false</w:t>
-      </w:r>
-    </w:p>
-    <w:p>
-      <w:pPr>
-        <w:autoSpaceDE w:val="0"/>
-        <w:autoSpaceDN w:val="0"/>
-        <w:adjustRightInd w:val="0"/>
-        <w:spacing w:after="0" w:line="240" w:lineRule="auto"/>
-        <w:ind w:left="708"/>
-        <w:rPr>
-          <w:rFonts w:ascii="Courier New" w:hAnsi="Courier New" w:cs="Courier New"/>
-          <w:i/>
-          <w:sz w:val="24"/>
-          <w:szCs w:val="24"/>
-          <w:lang w:val="en-US"/>
-        </w:rPr>
-      </w:pPr>
-      <w:proofErr w:type="spellStart"/>
-      <w:r>
-        <w:rPr>
-          <w:rFonts w:ascii="Courier New" w:hAnsi="Courier New" w:cs="Courier New"/>
-          <w:i/>
-          <w:sz w:val="24"/>
-          <w:szCs w:val="24"/>
-          <w:lang w:val="en-US"/>
-        </w:rPr>
-        <w:t>core.autocrlf</w:t>
-      </w:r>
-      <w:proofErr w:type="spellEnd"/>
-      <w:r>
-        <w:rPr>
-          <w:rFonts w:ascii="Courier New" w:hAnsi="Courier New" w:cs="Courier New"/>
-          <w:i/>
-          <w:sz w:val="24"/>
-          <w:szCs w:val="24"/>
-          <w:lang w:val="en-US"/>
-        </w:rPr>
-        <w:t>=true</w:t>
-      </w:r>
-    </w:p>
-    <w:p>
-      <w:pPr>
-        <w:autoSpaceDE w:val="0"/>
-        <w:autoSpaceDN w:val="0"/>
-        <w:adjustRightInd w:val="0"/>
-        <w:spacing w:after="0" w:line="240" w:lineRule="auto"/>
-        <w:ind w:left="708"/>
-        <w:rPr>
-          <w:rFonts w:ascii="Courier New" w:hAnsi="Courier New" w:cs="Courier New"/>
-          <w:i/>
-          <w:sz w:val="24"/>
-          <w:szCs w:val="24"/>
-          <w:lang w:val="en-US"/>
-        </w:rPr>
-      </w:pPr>
-      <w:proofErr w:type="spellStart"/>
-      <w:r>
-        <w:rPr>
-          <w:rFonts w:ascii="Courier New" w:hAnsi="Courier New" w:cs="Courier New"/>
-          <w:i/>
-          <w:sz w:val="24"/>
-          <w:szCs w:val="24"/>
-          <w:lang w:val="en-US"/>
-        </w:rPr>
-        <w:t>core.fscache</w:t>
-      </w:r>
-      <w:proofErr w:type="spellEnd"/>
-      <w:r>
-        <w:rPr>
-          <w:rFonts w:ascii="Courier New" w:hAnsi="Courier New" w:cs="Courier New"/>
-          <w:i/>
-          <w:sz w:val="24"/>
-          <w:szCs w:val="24"/>
-          <w:lang w:val="en-US"/>
-        </w:rPr>
-        <w:t>=true</w:t>
-      </w:r>
-    </w:p>
-    <w:p>
-      <w:pPr>
-        <w:autoSpaceDE w:val="0"/>
-        <w:autoSpaceDN w:val="0"/>
-        <w:adjustRightInd w:val="0"/>
-        <w:spacing w:after="0" w:line="240" w:lineRule="auto"/>
-        <w:ind w:left="708"/>
-        <w:rPr>
-          <w:rFonts w:ascii="Courier New" w:hAnsi="Courier New" w:cs="Courier New"/>
-          <w:i/>
-          <w:sz w:val="24"/>
-          <w:szCs w:val="24"/>
-          <w:lang w:val="en-US"/>
-        </w:rPr>
-      </w:pPr>
-      <w:proofErr w:type="spellStart"/>
-      <w:r>
-        <w:rPr>
-          <w:rFonts w:ascii="Courier New" w:hAnsi="Courier New" w:cs="Courier New"/>
-          <w:i/>
-          <w:sz w:val="24"/>
-          <w:szCs w:val="24"/>
-          <w:lang w:val="en-US"/>
-        </w:rPr>
-        <w:t>color.diff</w:t>
-      </w:r>
-      <w:proofErr w:type="spellEnd"/>
-      <w:r>
-        <w:rPr>
-          <w:rFonts w:ascii="Courier New" w:hAnsi="Courier New" w:cs="Courier New"/>
-          <w:i/>
-          <w:sz w:val="24"/>
-          <w:szCs w:val="24"/>
-          <w:lang w:val="en-US"/>
-        </w:rPr>
-        <w:t>=auto</w:t>
-      </w:r>
-    </w:p>
-    <w:p>
-      <w:pPr>
-        <w:autoSpaceDE w:val="0"/>
-        <w:autoSpaceDN w:val="0"/>
-        <w:adjustRightInd w:val="0"/>
-        <w:spacing w:after="0" w:line="240" w:lineRule="auto"/>
-        <w:ind w:left="708"/>
-        <w:rPr>
-          <w:rFonts w:ascii="Courier New" w:hAnsi="Courier New" w:cs="Courier New"/>
-          <w:i/>
-          <w:sz w:val="24"/>
-          <w:szCs w:val="24"/>
-          <w:lang w:val="en-US"/>
-        </w:rPr>
-      </w:pPr>
-      <w:proofErr w:type="spellStart"/>
-      <w:r>
-        <w:rPr>
-          <w:rFonts w:ascii="Courier New" w:hAnsi="Courier New" w:cs="Courier New"/>
-          <w:i/>
-          <w:sz w:val="24"/>
-          <w:szCs w:val="24"/>
-          <w:lang w:val="en-US"/>
-        </w:rPr>
-        <w:t>color.status</w:t>
-      </w:r>
-      <w:proofErr w:type="spellEnd"/>
-      <w:r>
-        <w:rPr>
-          <w:rFonts w:ascii="Courier New" w:hAnsi="Courier New" w:cs="Courier New"/>
-          <w:i/>
-          <w:sz w:val="24"/>
-          <w:szCs w:val="24"/>
-          <w:lang w:val="en-US"/>
-        </w:rPr>
-        <w:t>=auto</w:t>
-      </w:r>
-    </w:p>
-    <w:p>
-      <w:pPr>
-        <w:autoSpaceDE w:val="0"/>
-        <w:autoSpaceDN w:val="0"/>
-        <w:adjustRightInd w:val="0"/>
-        <w:spacing w:after="0" w:line="240" w:lineRule="auto"/>
-        <w:ind w:left="708"/>
-        <w:rPr>
-          <w:rFonts w:ascii="Courier New" w:hAnsi="Courier New" w:cs="Courier New"/>
-          <w:i/>
-          <w:sz w:val="24"/>
-          <w:szCs w:val="24"/>
-          <w:lang w:val="en-US"/>
-        </w:rPr>
-      </w:pPr>
-      <w:proofErr w:type="spellStart"/>
-      <w:r>
-        <w:rPr>
-          <w:rFonts w:ascii="Courier New" w:hAnsi="Courier New" w:cs="Courier New"/>
-          <w:i/>
-          <w:sz w:val="24"/>
-          <w:szCs w:val="24"/>
-          <w:lang w:val="en-US"/>
-        </w:rPr>
-        <w:t>color.branch</w:t>
-      </w:r>
-      <w:proofErr w:type="spellEnd"/>
-      <w:r>
-        <w:rPr>
-          <w:rFonts w:ascii="Courier New" w:hAnsi="Courier New" w:cs="Courier New"/>
-          <w:i/>
-          <w:sz w:val="24"/>
-          <w:szCs w:val="24"/>
-          <w:lang w:val="en-US"/>
-        </w:rPr>
-        <w:t>=auto</w:t>
-      </w:r>
-    </w:p>
-    <w:p>
-      <w:pPr>
-        <w:autoSpaceDE w:val="0"/>
-        <w:autoSpaceDN w:val="0"/>
-        <w:adjustRightInd w:val="0"/>
-        <w:spacing w:after="0" w:line="240" w:lineRule="auto"/>
-        <w:ind w:left="708"/>
-        <w:rPr>
-          <w:rFonts w:ascii="Courier New" w:hAnsi="Courier New" w:cs="Courier New"/>
-          <w:i/>
-          <w:sz w:val="24"/>
-          <w:szCs w:val="24"/>
-          <w:lang w:val="en-US"/>
-        </w:rPr>
-      </w:pPr>
-      <w:proofErr w:type="spellStart"/>
-      <w:r>
-        <w:rPr>
-          <w:rFonts w:ascii="Courier New" w:hAnsi="Courier New" w:cs="Courier New"/>
-          <w:i/>
-          <w:sz w:val="24"/>
-          <w:szCs w:val="24"/>
-          <w:lang w:val="en-US"/>
-        </w:rPr>
-        <w:t>color.interactive</w:t>
-      </w:r>
-      <w:proofErr w:type="spellEnd"/>
-      <w:r>
-        <w:rPr>
-          <w:rFonts w:ascii="Courier New" w:hAnsi="Courier New" w:cs="Courier New"/>
-          <w:i/>
-          <w:sz w:val="24"/>
-          <w:szCs w:val="24"/>
-          <w:lang w:val="en-US"/>
-        </w:rPr>
-        <w:t>=true</w:t>
-      </w:r>
-    </w:p>
-    <w:p>
-      <w:pPr>
-        <w:autoSpaceDE w:val="0"/>
-        <w:autoSpaceDN w:val="0"/>
-        <w:adjustRightInd w:val="0"/>
-        <w:spacing w:after="0" w:line="240" w:lineRule="auto"/>
-        <w:ind w:left="708"/>
-        <w:rPr>
-          <w:rFonts w:ascii="Courier New" w:hAnsi="Courier New" w:cs="Courier New"/>
-          <w:i/>
-          <w:sz w:val="24"/>
-          <w:szCs w:val="24"/>
-          <w:lang w:val="en-US"/>
-        </w:rPr>
-      </w:pPr>
-      <w:proofErr w:type="spellStart"/>
-      <w:r>
-        <w:rPr>
-          <w:rFonts w:ascii="Courier New" w:hAnsi="Courier New" w:cs="Courier New"/>
-          <w:i/>
-          <w:sz w:val="24"/>
-          <w:szCs w:val="24"/>
-          <w:lang w:val="en-US"/>
-        </w:rPr>
-        <w:t>pack.packsizelimit</w:t>
-      </w:r>
-      <w:proofErr w:type="spellEnd"/>
-      <w:r>
-        <w:rPr>
-          <w:rFonts w:ascii="Courier New" w:hAnsi="Courier New" w:cs="Courier New"/>
-          <w:i/>
-          <w:sz w:val="24"/>
-          <w:szCs w:val="24"/>
-          <w:lang w:val="en-US"/>
-        </w:rPr>
-        <w:t>=2g</w:t>
-      </w:r>
-    </w:p>
-    <w:p>
-      <w:pPr>
-        <w:autoSpaceDE w:val="0"/>
-        <w:autoSpaceDN w:val="0"/>
-        <w:adjustRightInd w:val="0"/>
-        <w:spacing w:after="0" w:line="240" w:lineRule="auto"/>
-        <w:ind w:left="708"/>
-        <w:rPr>
-          <w:rFonts w:ascii="Courier New" w:hAnsi="Courier New" w:cs="Courier New"/>
-          <w:i/>
-          <w:sz w:val="24"/>
-          <w:szCs w:val="24"/>
-          <w:lang w:val="en-US"/>
-        </w:rPr>
-      </w:pPr>
-      <w:proofErr w:type="spellStart"/>
-      <w:r>
-        <w:rPr>
-          <w:rFonts w:ascii="Courier New" w:hAnsi="Courier New" w:cs="Courier New"/>
-          <w:i/>
-          <w:sz w:val="24"/>
-          <w:szCs w:val="24"/>
-          <w:lang w:val="en-US"/>
-        </w:rPr>
-        <w:t>help.format</w:t>
-      </w:r>
-      <w:proofErr w:type="spellEnd"/>
-      <w:r>
-        <w:rPr>
-          <w:rFonts w:ascii="Courier New" w:hAnsi="Courier New" w:cs="Courier New"/>
-          <w:i/>
-          <w:sz w:val="24"/>
-          <w:szCs w:val="24"/>
-          <w:lang w:val="en-US"/>
-        </w:rPr>
-        <w:t>=html</w:t>
-      </w:r>
-    </w:p>
-    <w:p>
-      <w:pPr>
-        <w:autoSpaceDE w:val="0"/>
-        <w:autoSpaceDN w:val="0"/>
-        <w:adjustRightInd w:val="0"/>
-        <w:spacing w:after="0" w:line="240" w:lineRule="auto"/>
-        <w:ind w:left="708"/>
-        <w:rPr>
-          <w:rFonts w:ascii="Courier New" w:hAnsi="Courier New" w:cs="Courier New"/>
-          <w:i/>
-          <w:sz w:val="24"/>
-          <w:szCs w:val="24"/>
-          <w:lang w:val="en-US"/>
-        </w:rPr>
-      </w:pPr>
-      <w:proofErr w:type="spellStart"/>
-      <w:r>
-        <w:rPr>
-          <w:rFonts w:ascii="Courier New" w:hAnsi="Courier New" w:cs="Courier New"/>
-          <w:i/>
-          <w:sz w:val="24"/>
-          <w:szCs w:val="24"/>
-          <w:lang w:val="en-US"/>
-        </w:rPr>
-        <w:t>http.sslcainfo</w:t>
-      </w:r>
-      <w:proofErr w:type="spellEnd"/>
-      <w:r>
-        <w:rPr>
-          <w:rFonts w:ascii="Courier New" w:hAnsi="Courier New" w:cs="Courier New"/>
-          <w:i/>
-          <w:sz w:val="24"/>
-          <w:szCs w:val="24"/>
-          <w:lang w:val="en-US"/>
-        </w:rPr>
-        <w:t>=C</w:t>
-      </w:r>
-      <w:proofErr w:type="gramStart"/>
-      <w:r>
-        <w:rPr>
-          <w:rFonts w:ascii="Courier New" w:hAnsi="Courier New" w:cs="Courier New"/>
-          <w:i/>
-          <w:sz w:val="24"/>
-          <w:szCs w:val="24"/>
-          <w:lang w:val="en-US"/>
-        </w:rPr>
-        <w:t>:/</w:t>
-      </w:r>
-      <w:proofErr w:type="gramEnd"/>
-      <w:r>
-        <w:rPr>
-          <w:rFonts w:ascii="Courier New" w:hAnsi="Courier New" w:cs="Courier New"/>
-          <w:i/>
-          <w:sz w:val="24"/>
-          <w:szCs w:val="24"/>
-          <w:lang w:val="en-US"/>
-        </w:rPr>
-        <w:t>Program Files/</w:t>
-      </w:r>
-      <w:proofErr w:type="spellStart"/>
-      <w:r>
-        <w:rPr>
-          <w:rFonts w:ascii="Courier New" w:hAnsi="Courier New" w:cs="Courier New"/>
-          <w:i/>
-          <w:sz w:val="24"/>
-          <w:szCs w:val="24"/>
-          <w:lang w:val="en-US"/>
-        </w:rPr>
-        <w:t>Git</w:t>
-      </w:r>
-      <w:proofErr w:type="spellEnd"/>
-      <w:r>
-        <w:rPr>
-          <w:rFonts w:ascii="Courier New" w:hAnsi="Courier New" w:cs="Courier New"/>
-          <w:i/>
-          <w:sz w:val="24"/>
-          <w:szCs w:val="24"/>
-          <w:lang w:val="en-US"/>
-        </w:rPr>
-        <w:t>/mingw32/</w:t>
-      </w:r>
-      <w:proofErr w:type="spellStart"/>
-      <w:r>
-        <w:rPr>
-          <w:rFonts w:ascii="Courier New" w:hAnsi="Courier New" w:cs="Courier New"/>
-          <w:i/>
-          <w:sz w:val="24"/>
-          <w:szCs w:val="24"/>
-          <w:lang w:val="en-US"/>
-        </w:rPr>
-        <w:t>ssl</w:t>
-      </w:r>
-      <w:proofErr w:type="spellEnd"/>
-      <w:r>
-        <w:rPr>
-          <w:rFonts w:ascii="Courier New" w:hAnsi="Courier New" w:cs="Courier New"/>
-          <w:i/>
-          <w:sz w:val="24"/>
-          <w:szCs w:val="24"/>
-          <w:lang w:val="en-US"/>
-        </w:rPr>
-        <w:t>/certs/ca-bundle.crt</w:t>
-      </w:r>
-    </w:p>
-    <w:p>
-      <w:pPr>
-        <w:autoSpaceDE w:val="0"/>
-        <w:autoSpaceDN w:val="0"/>
-        <w:adjustRightInd w:val="0"/>
-        <w:spacing w:after="0" w:line="240" w:lineRule="auto"/>
-        <w:ind w:left="708"/>
-        <w:rPr>
-          <w:rFonts w:ascii="Courier New" w:hAnsi="Courier New" w:cs="Courier New"/>
-          <w:i/>
-          <w:sz w:val="24"/>
-          <w:szCs w:val="24"/>
-          <w:lang w:val="en-US"/>
-        </w:rPr>
-      </w:pPr>
-      <w:proofErr w:type="spellStart"/>
-      <w:r>
-        <w:rPr>
-          <w:rFonts w:ascii="Courier New" w:hAnsi="Courier New" w:cs="Courier New"/>
-          <w:i/>
-          <w:sz w:val="24"/>
-          <w:szCs w:val="24"/>
-          <w:lang w:val="en-US"/>
-        </w:rPr>
-        <w:t>diff.astextplain.textconv</w:t>
-      </w:r>
-      <w:proofErr w:type="spellEnd"/>
-      <w:r>
-        <w:rPr>
-          <w:rFonts w:ascii="Courier New" w:hAnsi="Courier New" w:cs="Courier New"/>
-          <w:i/>
-          <w:sz w:val="24"/>
-          <w:szCs w:val="24"/>
-          <w:lang w:val="en-US"/>
-        </w:rPr>
-        <w:t>=</w:t>
-      </w:r>
-      <w:proofErr w:type="spellStart"/>
-      <w:r>
-        <w:rPr>
-          <w:rFonts w:ascii="Courier New" w:hAnsi="Courier New" w:cs="Courier New"/>
-          <w:i/>
-          <w:sz w:val="24"/>
-          <w:szCs w:val="24"/>
-          <w:lang w:val="en-US"/>
-        </w:rPr>
-        <w:t>astextplain</w:t>
-      </w:r>
-      <w:proofErr w:type="spellEnd"/>
-    </w:p>
-    <w:p>
-      <w:pPr>
-        <w:autoSpaceDE w:val="0"/>
-        <w:autoSpaceDN w:val="0"/>
-        <w:adjustRightInd w:val="0"/>
-        <w:spacing w:after="0" w:line="240" w:lineRule="auto"/>
-        <w:ind w:left="708"/>
-        <w:rPr>
-          <w:rFonts w:ascii="Courier New" w:hAnsi="Courier New" w:cs="Courier New"/>
-          <w:i/>
-          <w:sz w:val="24"/>
-          <w:szCs w:val="24"/>
-          <w:lang w:val="en-US"/>
-        </w:rPr>
-      </w:pPr>
-      <w:proofErr w:type="spellStart"/>
-      <w:r>
-        <w:rPr>
-          <w:rFonts w:ascii="Courier New" w:hAnsi="Courier New" w:cs="Courier New"/>
-          <w:i/>
-          <w:sz w:val="24"/>
-          <w:szCs w:val="24"/>
-          <w:lang w:val="en-US"/>
-        </w:rPr>
-        <w:t>rebase.autosquash</w:t>
-      </w:r>
-      <w:proofErr w:type="spellEnd"/>
-      <w:r>
-        <w:rPr>
-          <w:rFonts w:ascii="Courier New" w:hAnsi="Courier New" w:cs="Courier New"/>
-          <w:i/>
-          <w:sz w:val="24"/>
-          <w:szCs w:val="24"/>
-          <w:lang w:val="en-US"/>
-        </w:rPr>
-        <w:t>=true</w:t>
-      </w:r>
-    </w:p>
-    <w:p>
-      <w:pPr>
-        <w:autoSpaceDE w:val="0"/>
-        <w:autoSpaceDN w:val="0"/>
-        <w:adjustRightInd w:val="0"/>
-        <w:spacing w:after="0" w:line="240" w:lineRule="auto"/>
-        <w:ind w:left="708"/>
-        <w:rPr>
-          <w:rFonts w:ascii="Courier New" w:hAnsi="Courier New" w:cs="Courier New"/>
-          <w:i/>
-          <w:sz w:val="24"/>
-          <w:szCs w:val="24"/>
-          <w:lang w:val="en-US"/>
-        </w:rPr>
-      </w:pPr>
-      <w:proofErr w:type="spellStart"/>
-      <w:r>
-        <w:rPr>
-          <w:rFonts w:ascii="Courier New" w:hAnsi="Courier New" w:cs="Courier New"/>
-          <w:i/>
-          <w:sz w:val="24"/>
-          <w:szCs w:val="24"/>
-          <w:lang w:val="en-US"/>
-        </w:rPr>
-        <w:t>credential.helper</w:t>
-      </w:r>
-      <w:proofErr w:type="spellEnd"/>
-      <w:r>
-        <w:rPr>
-          <w:rFonts w:ascii="Courier New" w:hAnsi="Courier New" w:cs="Courier New"/>
-          <w:i/>
-          <w:sz w:val="24"/>
-          <w:szCs w:val="24"/>
-          <w:lang w:val="en-US"/>
-        </w:rPr>
-        <w:t>=manager</w:t>
-      </w:r>
-    </w:p>
-    <w:p>
-      <w:pPr>
-        <w:autoSpaceDE w:val="0"/>
-        <w:autoSpaceDN w:val="0"/>
-        <w:adjustRightInd w:val="0"/>
-        <w:spacing w:after="0" w:line="240" w:lineRule="auto"/>
-        <w:ind w:left="708"/>
-        <w:rPr>
-          <w:rFonts w:ascii="Courier New" w:hAnsi="Courier New" w:cs="Courier New"/>
-          <w:i/>
-          <w:sz w:val="24"/>
-          <w:szCs w:val="24"/>
-          <w:lang w:val="en-US"/>
-        </w:rPr>
-      </w:pPr>
-      <w:r>
-        <w:rPr>
-          <w:rFonts w:ascii="Courier New" w:hAnsi="Courier New" w:cs="Courier New"/>
-          <w:i/>
-          <w:sz w:val="24"/>
-          <w:szCs w:val="24"/>
-          <w:lang w:val="en-US"/>
-        </w:rPr>
-        <w:t>user.name=antonio63j</w:t>
-      </w:r>
-    </w:p>
-    <w:p>
-      <w:pPr>
-        <w:autoSpaceDE w:val="0"/>
-        <w:autoSpaceDN w:val="0"/>
-        <w:adjustRightInd w:val="0"/>
-        <w:spacing w:after="0" w:line="240" w:lineRule="auto"/>
-        <w:ind w:left="708"/>
-        <w:rPr>
-          <w:rFonts w:ascii="Courier New" w:hAnsi="Courier New" w:cs="Courier New"/>
-          <w:i/>
-          <w:sz w:val="24"/>
-          <w:szCs w:val="24"/>
-          <w:lang w:val="en-US"/>
-        </w:rPr>
-      </w:pPr>
-      <w:r>
-        <w:rPr>
-          <w:rFonts w:ascii="Courier New" w:hAnsi="Courier New" w:cs="Courier New"/>
-          <w:i/>
-          <w:sz w:val="24"/>
-          <w:szCs w:val="24"/>
-          <w:lang w:val="en-US"/>
-        </w:rPr>
-        <w:t>user.email=antonio63j@gmail.com</w:t>
-      </w:r>
-    </w:p>
-    <w:p>
-      <w:pPr>
-        <w:autoSpaceDE w:val="0"/>
-        <w:autoSpaceDN w:val="0"/>
-        <w:adjustRightInd w:val="0"/>
-        <w:spacing w:after="0" w:line="240" w:lineRule="auto"/>
-        <w:ind w:left="708"/>
-        <w:rPr>
-          <w:rFonts w:ascii="Courier New" w:hAnsi="Courier New" w:cs="Courier New"/>
-          <w:i/>
-          <w:sz w:val="24"/>
-          <w:szCs w:val="24"/>
-          <w:lang w:val="en-US"/>
-        </w:rPr>
-      </w:pPr>
-      <w:proofErr w:type="spellStart"/>
-      <w:r>
-        <w:rPr>
-          <w:rFonts w:ascii="Courier New" w:hAnsi="Courier New" w:cs="Courier New"/>
-          <w:i/>
-          <w:sz w:val="24"/>
-          <w:szCs w:val="24"/>
-          <w:lang w:val="en-US"/>
-        </w:rPr>
-        <w:t>filter.lfs.clean</w:t>
-      </w:r>
-      <w:proofErr w:type="spellEnd"/>
-      <w:r>
-        <w:rPr>
-          <w:rFonts w:ascii="Courier New" w:hAnsi="Courier New" w:cs="Courier New"/>
-          <w:i/>
-          <w:sz w:val="24"/>
-          <w:szCs w:val="24"/>
-          <w:lang w:val="en-US"/>
-        </w:rPr>
-        <w:t>=</w:t>
-      </w:r>
-      <w:proofErr w:type="spellStart"/>
-      <w:r>
-        <w:rPr>
-          <w:rFonts w:ascii="Courier New" w:hAnsi="Courier New" w:cs="Courier New"/>
-          <w:i/>
-          <w:sz w:val="24"/>
-          <w:szCs w:val="24"/>
-          <w:lang w:val="en-US"/>
-        </w:rPr>
-        <w:t>git-lfs</w:t>
-      </w:r>
-      <w:proofErr w:type="spellEnd"/>
-      <w:r>
-        <w:rPr>
-          <w:rFonts w:ascii="Courier New" w:hAnsi="Courier New" w:cs="Courier New"/>
-          <w:i/>
-          <w:sz w:val="24"/>
-          <w:szCs w:val="24"/>
-          <w:lang w:val="en-US"/>
-        </w:rPr>
-        <w:t xml:space="preserve"> clean -- %f</w:t>
-      </w:r>
-    </w:p>
-    <w:p>
-      <w:pPr>
-        <w:autoSpaceDE w:val="0"/>
-        <w:autoSpaceDN w:val="0"/>
-        <w:adjustRightInd w:val="0"/>
-        <w:spacing w:after="0" w:line="240" w:lineRule="auto"/>
-        <w:ind w:left="708"/>
-        <w:rPr>
-          <w:rFonts w:ascii="Courier New" w:hAnsi="Courier New" w:cs="Courier New"/>
-          <w:i/>
-          <w:sz w:val="24"/>
-          <w:szCs w:val="24"/>
-          <w:lang w:val="en-US"/>
-        </w:rPr>
-      </w:pPr>
-      <w:proofErr w:type="spellStart"/>
-      <w:r>
-        <w:rPr>
-          <w:rFonts w:ascii="Courier New" w:hAnsi="Courier New" w:cs="Courier New"/>
-          <w:i/>
-          <w:sz w:val="24"/>
-          <w:szCs w:val="24"/>
-          <w:lang w:val="en-US"/>
-        </w:rPr>
-        <w:t>filter.lfs.smudge</w:t>
-      </w:r>
-      <w:proofErr w:type="spellEnd"/>
-      <w:r>
-        <w:rPr>
-          <w:rFonts w:ascii="Courier New" w:hAnsi="Courier New" w:cs="Courier New"/>
-          <w:i/>
-          <w:sz w:val="24"/>
-          <w:szCs w:val="24"/>
-          <w:lang w:val="en-US"/>
-        </w:rPr>
-        <w:t>=</w:t>
-      </w:r>
-      <w:proofErr w:type="spellStart"/>
-      <w:r>
-        <w:rPr>
-          <w:rFonts w:ascii="Courier New" w:hAnsi="Courier New" w:cs="Courier New"/>
-          <w:i/>
-          <w:sz w:val="24"/>
-          <w:szCs w:val="24"/>
-          <w:lang w:val="en-US"/>
-        </w:rPr>
-        <w:t>git-lfs</w:t>
-      </w:r>
-      <w:proofErr w:type="spellEnd"/>
-      <w:r>
-        <w:rPr>
-          <w:rFonts w:ascii="Courier New" w:hAnsi="Courier New" w:cs="Courier New"/>
-          <w:i/>
-          <w:sz w:val="24"/>
-          <w:szCs w:val="24"/>
-          <w:lang w:val="en-US"/>
-        </w:rPr>
-        <w:t xml:space="preserve"> smudge -- %f</w:t>
-      </w:r>
-    </w:p>
-    <w:p>
-      <w:pPr>
-        <w:autoSpaceDE w:val="0"/>
-        <w:autoSpaceDN w:val="0"/>
-        <w:adjustRightInd w:val="0"/>
-        <w:spacing w:after="0" w:line="240" w:lineRule="auto"/>
-        <w:ind w:left="708"/>
-        <w:rPr>
-          <w:rFonts w:ascii="Courier New" w:hAnsi="Courier New" w:cs="Courier New"/>
-          <w:i/>
-          <w:sz w:val="24"/>
-          <w:szCs w:val="24"/>
-          <w:lang w:val="en-US"/>
-        </w:rPr>
-      </w:pPr>
-      <w:proofErr w:type="spellStart"/>
-      <w:r>
-        <w:rPr>
-          <w:rFonts w:ascii="Courier New" w:hAnsi="Courier New" w:cs="Courier New"/>
-          <w:i/>
-          <w:sz w:val="24"/>
-          <w:szCs w:val="24"/>
-          <w:lang w:val="en-US"/>
-        </w:rPr>
-        <w:t>filter.lfs.required</w:t>
-      </w:r>
-      <w:proofErr w:type="spellEnd"/>
-      <w:r>
-        <w:rPr>
-          <w:rFonts w:ascii="Courier New" w:hAnsi="Courier New" w:cs="Courier New"/>
-          <w:i/>
-          <w:sz w:val="24"/>
-          <w:szCs w:val="24"/>
-          <w:lang w:val="en-US"/>
-        </w:rPr>
-        <w:t>=true</w:t>
-      </w:r>
-    </w:p>
-    <w:p>
-      <w:pPr>
-        <w:autoSpaceDE w:val="0"/>
-        <w:autoSpaceDN w:val="0"/>
-        <w:adjustRightInd w:val="0"/>
-        <w:spacing w:after="0" w:line="240" w:lineRule="auto"/>
-        <w:ind w:left="708"/>
-        <w:rPr>
-          <w:rFonts w:ascii="Courier New" w:hAnsi="Courier New" w:cs="Courier New"/>
-          <w:i/>
-          <w:sz w:val="24"/>
-          <w:szCs w:val="24"/>
-          <w:lang w:val="en-US"/>
-        </w:rPr>
-      </w:pPr>
-      <w:proofErr w:type="spellStart"/>
-      <w:r>
-        <w:rPr>
-          <w:rFonts w:ascii="Courier New" w:hAnsi="Courier New" w:cs="Courier New"/>
-          <w:i/>
-          <w:sz w:val="24"/>
-          <w:szCs w:val="24"/>
-          <w:lang w:val="en-US"/>
-        </w:rPr>
-        <w:t>http.proxy</w:t>
-      </w:r>
-      <w:proofErr w:type="spellEnd"/>
-      <w:r>
-        <w:rPr>
-          <w:rFonts w:ascii="Courier New" w:hAnsi="Courier New" w:cs="Courier New"/>
-          <w:i/>
-          <w:sz w:val="24"/>
-          <w:szCs w:val="24"/>
-          <w:lang w:val="en-US"/>
-        </w:rPr>
-        <w:t>=http://aflucena:</w:t>
-      </w:r>
-      <w:r>
-        <w:rPr>
-          <w:rFonts w:ascii="Courier New" w:hAnsi="Courier New" w:cs="Courier New"/>
-          <w:i/>
-          <w:sz w:val="24"/>
-          <w:szCs w:val="24"/>
-          <w:lang w:val="en-US"/>
-        </w:rPr>
-        <w:t>XXX</w:t>
-      </w:r>
-      <w:r>
-        <w:rPr>
-          <w:rFonts w:ascii="Courier New" w:hAnsi="Courier New" w:cs="Courier New"/>
-          <w:i/>
-          <w:sz w:val="24"/>
-          <w:szCs w:val="24"/>
-          <w:lang w:val="en-US"/>
-        </w:rPr>
-        <w:t>@proxy.indra.es:8080</w:t>
-      </w:r>
-    </w:p>
-    <w:p>
-      <w:pPr>
-        <w:autoSpaceDE w:val="0"/>
-        <w:autoSpaceDN w:val="0"/>
-        <w:adjustRightInd w:val="0"/>
-        <w:spacing w:after="0" w:line="240" w:lineRule="auto"/>
-        <w:ind w:left="708"/>
-        <w:rPr>
-          <w:rFonts w:ascii="Courier New" w:hAnsi="Courier New" w:cs="Courier New"/>
-          <w:i/>
-          <w:sz w:val="24"/>
-          <w:szCs w:val="24"/>
-          <w:lang w:val="en-US"/>
-        </w:rPr>
-      </w:pPr>
-      <w:proofErr w:type="spellStart"/>
-      <w:r>
-        <w:rPr>
-          <w:rFonts w:ascii="Courier New" w:hAnsi="Courier New" w:cs="Courier New"/>
-          <w:i/>
-          <w:sz w:val="24"/>
-          <w:szCs w:val="24"/>
-          <w:lang w:val="en-US"/>
-        </w:rPr>
-        <w:t>https.proxy</w:t>
-      </w:r>
-      <w:proofErr w:type="spellEnd"/>
-      <w:r>
-        <w:rPr>
-          <w:rFonts w:ascii="Courier New" w:hAnsi="Courier New" w:cs="Courier New"/>
-          <w:i/>
-          <w:sz w:val="24"/>
-          <w:szCs w:val="24"/>
-          <w:lang w:val="en-US"/>
-        </w:rPr>
-        <w:t>=http://aflucena:</w:t>
-      </w:r>
-      <w:r>
-        <w:rPr>
-          <w:rFonts w:ascii="Courier New" w:hAnsi="Courier New" w:cs="Courier New"/>
-          <w:i/>
-          <w:sz w:val="24"/>
-          <w:szCs w:val="24"/>
-          <w:lang w:val="en-US"/>
-        </w:rPr>
-        <w:t>XXX</w:t>
-      </w:r>
-      <w:r>
-        <w:rPr>
-          <w:rFonts w:ascii="Courier New" w:hAnsi="Courier New" w:cs="Courier New"/>
-          <w:i/>
-          <w:sz w:val="24"/>
-          <w:szCs w:val="24"/>
-          <w:lang w:val="en-US"/>
-        </w:rPr>
-        <w:t>@proxy.indra.es:8080</w:t>
-      </w:r>
-    </w:p>
-    <w:p>
-      <w:pPr>
-        <w:autoSpaceDE w:val="0"/>
-        <w:autoSpaceDN w:val="0"/>
-        <w:adjustRightInd w:val="0"/>
-        <w:spacing w:after="0" w:line="240" w:lineRule="auto"/>
-        <w:ind w:left="708"/>
-        <w:rPr>
-          <w:rFonts w:ascii="Courier New" w:hAnsi="Courier New" w:cs="Courier New"/>
-          <w:i/>
-          <w:sz w:val="24"/>
-          <w:szCs w:val="24"/>
-          <w:lang w:val="en-US"/>
-        </w:rPr>
-      </w:pPr>
-      <w:proofErr w:type="spellStart"/>
-      <w:r>
-        <w:rPr>
-          <w:rFonts w:ascii="Courier New" w:hAnsi="Courier New" w:cs="Courier New"/>
-          <w:i/>
-          <w:sz w:val="24"/>
-          <w:szCs w:val="24"/>
-          <w:lang w:val="en-US"/>
-        </w:rPr>
-        <w:t>core.repositoryformatversion</w:t>
-      </w:r>
-      <w:proofErr w:type="spellEnd"/>
-      <w:r>
-        <w:rPr>
-          <w:rFonts w:ascii="Courier New" w:hAnsi="Courier New" w:cs="Courier New"/>
-          <w:i/>
-          <w:sz w:val="24"/>
-          <w:szCs w:val="24"/>
-          <w:lang w:val="en-US"/>
-        </w:rPr>
-        <w:t>=0</w:t>
-      </w:r>
-    </w:p>
-    <w:p>
-      <w:pPr>
-        <w:autoSpaceDE w:val="0"/>
-        <w:autoSpaceDN w:val="0"/>
-        <w:adjustRightInd w:val="0"/>
-        <w:spacing w:after="0" w:line="240" w:lineRule="auto"/>
-        <w:ind w:left="708"/>
-        <w:rPr>
-          <w:rFonts w:ascii="Courier New" w:hAnsi="Courier New" w:cs="Courier New"/>
-          <w:i/>
-          <w:sz w:val="24"/>
-          <w:szCs w:val="24"/>
-          <w:lang w:val="en-US"/>
-        </w:rPr>
-      </w:pPr>
-      <w:proofErr w:type="spellStart"/>
-      <w:r>
-        <w:rPr>
-          <w:rFonts w:ascii="Courier New" w:hAnsi="Courier New" w:cs="Courier New"/>
-          <w:i/>
-          <w:sz w:val="24"/>
-          <w:szCs w:val="24"/>
-          <w:lang w:val="en-US"/>
-        </w:rPr>
-        <w:t>core.filemode</w:t>
-      </w:r>
-      <w:proofErr w:type="spellEnd"/>
-      <w:r>
-        <w:rPr>
-          <w:rFonts w:ascii="Courier New" w:hAnsi="Courier New" w:cs="Courier New"/>
-          <w:i/>
-          <w:sz w:val="24"/>
-          <w:szCs w:val="24"/>
-          <w:lang w:val="en-US"/>
-        </w:rPr>
-        <w:t>=false</w:t>
-      </w:r>
-    </w:p>
-    <w:p>
-      <w:pPr>
-        <w:autoSpaceDE w:val="0"/>
-        <w:autoSpaceDN w:val="0"/>
-        <w:adjustRightInd w:val="0"/>
-        <w:spacing w:after="0" w:line="240" w:lineRule="auto"/>
-        <w:ind w:left="708"/>
-        <w:rPr>
-          <w:rFonts w:ascii="Courier New" w:hAnsi="Courier New" w:cs="Courier New"/>
-          <w:i/>
-          <w:sz w:val="24"/>
-          <w:szCs w:val="24"/>
-          <w:lang w:val="en-US"/>
-        </w:rPr>
-      </w:pPr>
-      <w:proofErr w:type="spellStart"/>
-      <w:r>
-        <w:rPr>
-          <w:rFonts w:ascii="Courier New" w:hAnsi="Courier New" w:cs="Courier New"/>
-          <w:i/>
-          <w:sz w:val="24"/>
-          <w:szCs w:val="24"/>
-          <w:lang w:val="en-US"/>
-        </w:rPr>
-        <w:t>core.bare</w:t>
-      </w:r>
-      <w:proofErr w:type="spellEnd"/>
-      <w:r>
-        <w:rPr>
-          <w:rFonts w:ascii="Courier New" w:hAnsi="Courier New" w:cs="Courier New"/>
-          <w:i/>
-          <w:sz w:val="24"/>
-          <w:szCs w:val="24"/>
-          <w:lang w:val="en-US"/>
-        </w:rPr>
-        <w:t>=false</w:t>
-      </w:r>
-    </w:p>
-    <w:p>
-      <w:pPr>
-        <w:autoSpaceDE w:val="0"/>
-        <w:autoSpaceDN w:val="0"/>
-        <w:adjustRightInd w:val="0"/>
-        <w:spacing w:after="0" w:line="240" w:lineRule="auto"/>
-        <w:ind w:left="708"/>
-        <w:rPr>
-          <w:rFonts w:ascii="Courier New" w:hAnsi="Courier New" w:cs="Courier New"/>
-          <w:i/>
-          <w:sz w:val="24"/>
-          <w:szCs w:val="24"/>
-          <w:lang w:val="en-US"/>
-        </w:rPr>
-      </w:pPr>
-      <w:proofErr w:type="spellStart"/>
-      <w:r>
-        <w:rPr>
-          <w:rFonts w:ascii="Courier New" w:hAnsi="Courier New" w:cs="Courier New"/>
-          <w:i/>
-          <w:sz w:val="24"/>
-          <w:szCs w:val="24"/>
-          <w:lang w:val="en-US"/>
-        </w:rPr>
-        <w:t>core.logallrefupdates</w:t>
-      </w:r>
-      <w:proofErr w:type="spellEnd"/>
-      <w:r>
-        <w:rPr>
-          <w:rFonts w:ascii="Courier New" w:hAnsi="Courier New" w:cs="Courier New"/>
-          <w:i/>
-          <w:sz w:val="24"/>
-          <w:szCs w:val="24"/>
-          <w:lang w:val="en-US"/>
-        </w:rPr>
-        <w:t>=true</w:t>
-      </w:r>
-    </w:p>
-    <w:p>
-      <w:pPr>
-        <w:autoSpaceDE w:val="0"/>
-        <w:autoSpaceDN w:val="0"/>
-        <w:adjustRightInd w:val="0"/>
-        <w:spacing w:after="0" w:line="240" w:lineRule="auto"/>
-        <w:ind w:left="708"/>
-        <w:rPr>
-          <w:rFonts w:ascii="Courier New" w:hAnsi="Courier New" w:cs="Courier New"/>
-          <w:i/>
-          <w:sz w:val="24"/>
-          <w:szCs w:val="24"/>
-          <w:lang w:val="en-US"/>
-        </w:rPr>
-      </w:pPr>
-      <w:proofErr w:type="spellStart"/>
-      <w:r>
-        <w:rPr>
-          <w:rFonts w:ascii="Courier New" w:hAnsi="Courier New" w:cs="Courier New"/>
-          <w:i/>
-          <w:sz w:val="24"/>
-          <w:szCs w:val="24"/>
-          <w:lang w:val="en-US"/>
-        </w:rPr>
-        <w:t>core.symlinks</w:t>
-      </w:r>
-      <w:proofErr w:type="spellEnd"/>
-      <w:r>
-        <w:rPr>
-          <w:rFonts w:ascii="Courier New" w:hAnsi="Courier New" w:cs="Courier New"/>
-          <w:i/>
-          <w:sz w:val="24"/>
-          <w:szCs w:val="24"/>
-          <w:lang w:val="en-US"/>
-        </w:rPr>
-        <w:t>=false</w:t>
-      </w:r>
-    </w:p>
-    <w:p>
-      <w:pPr>
-        <w:autoSpaceDE w:val="0"/>
-        <w:autoSpaceDN w:val="0"/>
-        <w:adjustRightInd w:val="0"/>
-        <w:spacing w:after="0" w:line="240" w:lineRule="auto"/>
-        <w:ind w:left="708"/>
-        <w:rPr>
-          <w:rFonts w:ascii="Courier New" w:hAnsi="Courier New" w:cs="Courier New"/>
-          <w:i/>
-          <w:sz w:val="24"/>
-          <w:szCs w:val="24"/>
-          <w:lang w:val="en-US"/>
-        </w:rPr>
-      </w:pPr>
-      <w:proofErr w:type="spellStart"/>
-      <w:r>
-        <w:rPr>
-          <w:rFonts w:ascii="Courier New" w:hAnsi="Courier New" w:cs="Courier New"/>
-          <w:i/>
-          <w:sz w:val="24"/>
-          <w:szCs w:val="24"/>
-          <w:lang w:val="en-US"/>
-        </w:rPr>
-        <w:t>core.ignorecase</w:t>
-      </w:r>
-      <w:proofErr w:type="spellEnd"/>
-      <w:r>
-        <w:rPr>
-          <w:rFonts w:ascii="Courier New" w:hAnsi="Courier New" w:cs="Courier New"/>
-          <w:i/>
-          <w:sz w:val="24"/>
-          <w:szCs w:val="24"/>
-          <w:lang w:val="en-US"/>
-        </w:rPr>
-        <w:t>=true</w:t>
-      </w:r>
-    </w:p>
-    <w:p>
-      <w:pPr>
-        <w:autoSpaceDE w:val="0"/>
-        <w:autoSpaceDN w:val="0"/>
-        <w:adjustRightInd w:val="0"/>
-        <w:spacing w:after="0" w:line="240" w:lineRule="auto"/>
-        <w:ind w:left="708"/>
-        <w:rPr>
-          <w:rFonts w:ascii="Courier New" w:hAnsi="Courier New" w:cs="Courier New"/>
-          <w:i/>
-          <w:sz w:val="24"/>
-          <w:szCs w:val="24"/>
-          <w:lang w:val="en-US"/>
-        </w:rPr>
-      </w:pPr>
-      <w:r>
-        <w:rPr>
-          <w:rFonts w:ascii="Courier New" w:hAnsi="Courier New" w:cs="Courier New"/>
-          <w:i/>
-          <w:sz w:val="24"/>
-          <w:szCs w:val="24"/>
-          <w:lang w:val="en-US"/>
-        </w:rPr>
-        <w:t>remote.origin.url=https://github.com/antonio63jun/SpringRestOneToManyManyToMany.git</w:t>
-      </w:r>
-    </w:p>
-    <w:p>
-      <w:pPr>
-        <w:autoSpaceDE w:val="0"/>
-        <w:autoSpaceDN w:val="0"/>
-        <w:adjustRightInd w:val="0"/>
-        <w:spacing w:after="0" w:line="240" w:lineRule="auto"/>
-        <w:ind w:left="708"/>
-        <w:rPr>
-          <w:rFonts w:ascii="Courier New" w:hAnsi="Courier New" w:cs="Courier New"/>
-          <w:i/>
-          <w:sz w:val="24"/>
-          <w:szCs w:val="24"/>
-          <w:lang w:val="en-US"/>
-        </w:rPr>
-      </w:pPr>
-      <w:proofErr w:type="spellStart"/>
-      <w:r>
-        <w:rPr>
-          <w:rFonts w:ascii="Courier New" w:hAnsi="Courier New" w:cs="Courier New"/>
-          <w:i/>
-          <w:sz w:val="24"/>
-          <w:szCs w:val="24"/>
-          <w:lang w:val="en-US"/>
-        </w:rPr>
-        <w:t>remote.origin.fetch</w:t>
-      </w:r>
-      <w:proofErr w:type="spellEnd"/>
-      <w:r>
-        <w:rPr>
-          <w:rFonts w:ascii="Courier New" w:hAnsi="Courier New" w:cs="Courier New"/>
-          <w:i/>
-          <w:sz w:val="24"/>
-          <w:szCs w:val="24"/>
-          <w:lang w:val="en-US"/>
-        </w:rPr>
-        <w:t>=+refs/heads/*:refs/remotes/origin/*</w:t>
-      </w:r>
-    </w:p>
-    <w:p>
-      <w:pPr>
-        <w:autoSpaceDE w:val="0"/>
-        <w:autoSpaceDN w:val="0"/>
-        <w:adjustRightInd w:val="0"/>
-        <w:spacing w:after="0" w:line="240" w:lineRule="auto"/>
-        <w:ind w:left="708"/>
-        <w:rPr>
-          <w:rFonts w:ascii="Courier New" w:hAnsi="Courier New" w:cs="Courier New"/>
-          <w:i/>
-          <w:sz w:val="24"/>
-          <w:szCs w:val="24"/>
-          <w:lang w:val="en-US"/>
-        </w:rPr>
-      </w:pPr>
-      <w:proofErr w:type="spellStart"/>
-      <w:r>
-        <w:rPr>
-          <w:rFonts w:ascii="Courier New" w:hAnsi="Courier New" w:cs="Courier New"/>
-          <w:i/>
-          <w:sz w:val="24"/>
-          <w:szCs w:val="24"/>
-          <w:lang w:val="en-US"/>
-        </w:rPr>
-        <w:t>branch.master.remote</w:t>
-      </w:r>
-      <w:proofErr w:type="spellEnd"/>
-      <w:r>
-        <w:rPr>
-          <w:rFonts w:ascii="Courier New" w:hAnsi="Courier New" w:cs="Courier New"/>
-          <w:i/>
-          <w:sz w:val="24"/>
-          <w:szCs w:val="24"/>
-          <w:lang w:val="en-US"/>
-        </w:rPr>
-        <w:t>=origin</w:t>
-      </w:r>
-    </w:p>
-    <w:p>
-      <w:pPr>
-        <w:autoSpaceDE w:val="0"/>
-        <w:autoSpaceDN w:val="0"/>
-        <w:adjustRightInd w:val="0"/>
-        <w:spacing w:after="0" w:line="240" w:lineRule="auto"/>
-        <w:ind w:left="708"/>
-        <w:rPr>
-          <w:rFonts w:ascii="Courier New" w:hAnsi="Courier New" w:cs="Courier New"/>
-          <w:i/>
-          <w:sz w:val="24"/>
-          <w:szCs w:val="24"/>
-          <w:lang w:val="en-US"/>
-        </w:rPr>
-      </w:pPr>
-      <w:proofErr w:type="spellStart"/>
-      <w:r>
-        <w:rPr>
-          <w:rFonts w:ascii="Courier New" w:hAnsi="Courier New" w:cs="Courier New"/>
-          <w:i/>
-          <w:sz w:val="24"/>
-          <w:szCs w:val="24"/>
-          <w:lang w:val="en-US"/>
-        </w:rPr>
-        <w:t>branch.master.merge</w:t>
-      </w:r>
-      <w:proofErr w:type="spellEnd"/>
-      <w:r>
-        <w:rPr>
-          <w:rFonts w:ascii="Courier New" w:hAnsi="Courier New" w:cs="Courier New"/>
-          <w:i/>
-          <w:sz w:val="24"/>
-          <w:szCs w:val="24"/>
-          <w:lang w:val="en-US"/>
-        </w:rPr>
-        <w:t>=refs/heads/master</w:t>
-      </w:r>
-    </w:p>
-    <w:p>
-      <w:pPr>
-        <w:autoSpaceDE w:val="0"/>
-        <w:autoSpaceDN w:val="0"/>
-        <w:adjustRightInd w:val="0"/>
-        <w:spacing w:after="0" w:line="240" w:lineRule="auto"/>
-        <w:ind w:left="708"/>
-        <w:rPr>
-          <w:rFonts w:ascii="Courier New" w:hAnsi="Courier New" w:cs="Courier New"/>
-          <w:i/>
-          <w:sz w:val="24"/>
-          <w:szCs w:val="24"/>
-          <w:lang w:val="en-US"/>
-        </w:rPr>
-      </w:pPr>
-      <w:r>
-        <w:rPr>
-          <w:rFonts w:ascii="Courier New" w:hAnsi="Courier New" w:cs="Courier New"/>
-          <w:i/>
-          <w:sz w:val="24"/>
-          <w:szCs w:val="24"/>
-          <w:lang w:val="en-US"/>
-        </w:rPr>
-        <w:t>user.name=antonio63jun</w:t>
-      </w:r>
-    </w:p>
-    <w:p>
-      <w:pPr>
-        <w:autoSpaceDE w:val="0"/>
-        <w:autoSpaceDN w:val="0"/>
-        <w:adjustRightInd w:val="0"/>
-        <w:spacing w:after="0" w:line="240" w:lineRule="auto"/>
-        <w:ind w:left="708"/>
-        <w:rPr>
-          <w:rFonts w:ascii="Courier New" w:hAnsi="Courier New" w:cs="Courier New"/>
-          <w:i/>
-          <w:sz w:val="24"/>
-          <w:szCs w:val="24"/>
-          <w:lang w:val="en-US"/>
-        </w:rPr>
-      </w:pPr>
-      <w:r>
-        <w:rPr>
-          <w:rFonts w:ascii="Courier New" w:hAnsi="Courier New" w:cs="Courier New"/>
-          <w:i/>
-          <w:sz w:val="24"/>
-          <w:szCs w:val="24"/>
-          <w:lang w:val="en-US"/>
-        </w:rPr>
-        <w:t>user.email=antonio63jun@gmail.com</w:t>
-      </w:r>
-    </w:p>
-    <w:p>
-      <w:pPr>
-        <w:autoSpaceDE w:val="0"/>
-        <w:autoSpaceDN w:val="0"/>
-        <w:adjustRightInd w:val="0"/>
-        <w:spacing w:after="0" w:line="240" w:lineRule="auto"/>
-        <w:ind w:left="708"/>
-        <w:rPr>
-          <w:rFonts w:ascii="Courier New" w:hAnsi="Courier New" w:cs="Courier New"/>
-          <w:i/>
-          <w:sz w:val="24"/>
-          <w:szCs w:val="24"/>
-          <w:lang w:val="en-US"/>
-        </w:rPr>
-      </w:pPr>
-      <w:r>
-        <w:rPr>
-          <w:rFonts w:ascii="Courier New" w:hAnsi="Courier New" w:cs="Courier New"/>
-          <w:i/>
-          <w:sz w:val="24"/>
-          <w:szCs w:val="24"/>
-          <w:lang w:val="en-US"/>
-        </w:rPr>
-        <w:t>remote.upstream.url=https://github.com/antonio63j/SpringRestOneToManyManyToMany.git</w:t>
-      </w:r>
-    </w:p>
-    <w:p>
-      <w:pPr>
-        <w:autoSpaceDE w:val="0"/>
-        <w:autoSpaceDN w:val="0"/>
-        <w:adjustRightInd w:val="0"/>
-        <w:spacing w:after="0" w:line="240" w:lineRule="auto"/>
-        <w:ind w:left="708"/>
-        <w:rPr>
-          <w:rFonts w:ascii="Courier New" w:hAnsi="Courier New" w:cs="Courier New"/>
-          <w:i/>
-          <w:sz w:val="24"/>
-          <w:szCs w:val="24"/>
-          <w:lang w:val="en-US"/>
-        </w:rPr>
-      </w:pPr>
-      <w:proofErr w:type="spellStart"/>
-      <w:r>
-        <w:rPr>
-          <w:rFonts w:ascii="Courier New" w:hAnsi="Courier New" w:cs="Courier New"/>
-          <w:i/>
-          <w:sz w:val="24"/>
-          <w:szCs w:val="24"/>
-          <w:lang w:val="en-US"/>
-        </w:rPr>
-        <w:t>remote.upstream.fetch</w:t>
-      </w:r>
-      <w:proofErr w:type="spellEnd"/>
-      <w:r>
-        <w:rPr>
-          <w:rFonts w:ascii="Courier New" w:hAnsi="Courier New" w:cs="Courier New"/>
-          <w:i/>
-          <w:sz w:val="24"/>
-          <w:szCs w:val="24"/>
-          <w:lang w:val="en-US"/>
-        </w:rPr>
-        <w:t>=+refs/heads/*:refs/remotes/upstream/*</w:t>
-      </w:r>
-    </w:p>
-    <w:p>
-      <w:pPr>
-        <w:rPr>
-          <w:rFonts w:ascii="Courier New" w:hAnsi="Courier New" w:cs="Courier New"/>
-          <w:sz w:val="24"/>
-          <w:szCs w:val="24"/>
-          <w:lang w:val="en-US"/>
-        </w:rPr>
-      </w:pPr>
-    </w:p>
-    <w:p>
-      <w:pPr>
-        <w:rPr>
-          <w:rFonts w:ascii="Courier New" w:hAnsi="Courier New" w:cs="Courier New"/>
-          <w:sz w:val="24"/>
-          <w:szCs w:val="24"/>
-        </w:rPr>
-      </w:pPr>
-      <w:r>
-        <w:rPr>
-          <w:rFonts w:ascii="Courier New" w:hAnsi="Courier New" w:cs="Courier New"/>
-          <w:sz w:val="24"/>
-          <w:szCs w:val="24"/>
-        </w:rPr>
-        <w:t>En T200, antonio</w:t>
-      </w:r>
-      <w:r>
-        <w:rPr>
-          <w:rFonts w:ascii="Courier New" w:hAnsi="Courier New" w:cs="Courier New"/>
-          <w:sz w:val="24"/>
-          <w:szCs w:val="24"/>
-        </w:rPr>
-        <w:t>63</w:t>
-      </w:r>
-      <w:r>
-        <w:rPr>
-          <w:rFonts w:ascii="Courier New" w:hAnsi="Courier New" w:cs="Courier New"/>
-          <w:sz w:val="24"/>
-          <w:szCs w:val="24"/>
-        </w:rPr>
-        <w:t xml:space="preserve">jun, hace un </w:t>
-      </w:r>
-      <w:proofErr w:type="spellStart"/>
-      <w:r>
-        <w:rPr>
-          <w:rFonts w:ascii="Courier New" w:hAnsi="Courier New" w:cs="Courier New"/>
-          <w:sz w:val="24"/>
-          <w:szCs w:val="24"/>
-        </w:rPr>
-        <w:t>fe</w:t>
-      </w:r>
-      <w:r>
-        <w:rPr>
-          <w:rFonts w:ascii="Courier New" w:hAnsi="Courier New" w:cs="Courier New"/>
-          <w:sz w:val="24"/>
-          <w:szCs w:val="24"/>
-        </w:rPr>
-        <w:t>tch</w:t>
-      </w:r>
-      <w:proofErr w:type="spellEnd"/>
-      <w:r>
-        <w:rPr>
-          <w:rFonts w:ascii="Courier New" w:hAnsi="Courier New" w:cs="Courier New"/>
-          <w:sz w:val="24"/>
-          <w:szCs w:val="24"/>
-        </w:rPr>
-        <w:t xml:space="preserve"> </w:t>
-      </w:r>
-      <w:r>
-        <w:rPr>
-          <w:rFonts w:ascii="Courier New" w:hAnsi="Courier New" w:cs="Courier New"/>
-          <w:sz w:val="24"/>
-          <w:szCs w:val="24"/>
-        </w:rPr>
-        <w:t xml:space="preserve"> y un </w:t>
-      </w:r>
-      <w:proofErr w:type="spellStart"/>
-      <w:proofErr w:type="gramStart"/>
-      <w:r>
-        <w:rPr>
-          <w:rFonts w:ascii="Courier New" w:hAnsi="Courier New" w:cs="Courier New"/>
-          <w:sz w:val="24"/>
-          <w:szCs w:val="24"/>
-        </w:rPr>
-        <w:t>merge</w:t>
-      </w:r>
-      <w:proofErr w:type="spellEnd"/>
-      <w:r>
-        <w:rPr>
-          <w:rFonts w:ascii="Courier New" w:hAnsi="Courier New" w:cs="Courier New"/>
-          <w:sz w:val="24"/>
-          <w:szCs w:val="24"/>
-        </w:rPr>
-        <w:t xml:space="preserve"> :</w:t>
-      </w:r>
-      <w:proofErr w:type="gramEnd"/>
-    </w:p>
-    <w:p>
-      <w:pPr>
-        <w:spacing w:after="0" w:line="240" w:lineRule="auto"/>
-        <w:rPr>
-          <w:rFonts w:ascii="Courier New" w:eastAsia="Times New Roman" w:hAnsi="Courier New" w:cs="Courier New"/>
-          <w:color w:val="444444"/>
-          <w:sz w:val="24"/>
-          <w:szCs w:val="24"/>
-          <w:shd w:val="clear" w:color="auto" w:fill="F8F8FF"/>
-          <w:lang w:val="en-US" w:eastAsia="es-ES"/>
-        </w:rPr>
-      </w:pPr>
-      <w:proofErr w:type="spellStart"/>
-      <w:proofErr w:type="gramStart"/>
-      <w:r>
-        <w:rPr>
-          <w:rFonts w:ascii="Courier New" w:eastAsia="Times New Roman" w:hAnsi="Courier New" w:cs="Courier New"/>
-          <w:color w:val="444444"/>
-          <w:sz w:val="24"/>
-          <w:szCs w:val="24"/>
-          <w:shd w:val="clear" w:color="auto" w:fill="F8F8FF"/>
-          <w:lang w:val="en-US" w:eastAsia="es-ES"/>
-        </w:rPr>
-        <w:t>git</w:t>
-      </w:r>
-      <w:proofErr w:type="spellEnd"/>
-      <w:proofErr w:type="gramEnd"/>
-      <w:r>
-        <w:rPr>
-          <w:rFonts w:ascii="Courier New" w:eastAsia="Times New Roman" w:hAnsi="Courier New" w:cs="Courier New"/>
-          <w:color w:val="444444"/>
-          <w:sz w:val="24"/>
-          <w:szCs w:val="24"/>
-          <w:shd w:val="clear" w:color="auto" w:fill="F8F8FF"/>
-          <w:lang w:val="en-US" w:eastAsia="es-ES"/>
-        </w:rPr>
-        <w:t xml:space="preserve"> fetch upstream</w:t>
-      </w:r>
-    </w:p>
-    <w:p>
-      <w:pPr>
-        <w:rPr>
-          <w:rFonts w:ascii="Courier New" w:eastAsia="Times New Roman" w:hAnsi="Courier New" w:cs="Courier New"/>
-          <w:color w:val="444444"/>
-          <w:sz w:val="24"/>
-          <w:szCs w:val="24"/>
-          <w:shd w:val="clear" w:color="auto" w:fill="F8F8FF"/>
-          <w:lang w:val="en-US" w:eastAsia="es-ES"/>
-        </w:rPr>
-      </w:pPr>
-      <w:proofErr w:type="spellStart"/>
-      <w:proofErr w:type="gramStart"/>
-      <w:r>
-        <w:rPr>
-          <w:rFonts w:ascii="Courier New" w:eastAsia="Times New Roman" w:hAnsi="Courier New" w:cs="Courier New"/>
-          <w:color w:val="444444"/>
-          <w:sz w:val="24"/>
-          <w:szCs w:val="24"/>
-          <w:shd w:val="clear" w:color="auto" w:fill="F8F8FF"/>
-          <w:lang w:val="en-US" w:eastAsia="es-ES"/>
-        </w:rPr>
-        <w:t>git</w:t>
-      </w:r>
-      <w:proofErr w:type="spellEnd"/>
-      <w:proofErr w:type="gramEnd"/>
-      <w:r>
-        <w:rPr>
-          <w:rFonts w:ascii="Courier New" w:eastAsia="Times New Roman" w:hAnsi="Courier New" w:cs="Courier New"/>
-          <w:color w:val="444444"/>
-          <w:sz w:val="24"/>
-          <w:szCs w:val="24"/>
-          <w:shd w:val="clear" w:color="auto" w:fill="F8F8FF"/>
-          <w:lang w:val="en-US" w:eastAsia="es-ES"/>
-        </w:rPr>
-        <w:t xml:space="preserve"> merge upstream/master</w:t>
-      </w:r>
-    </w:p>
-    <w:p>
-      <w:pPr>
-        <w:rPr>
-          <w:rFonts w:ascii="Courier New" w:hAnsi="Courier New" w:cs="Courier New"/>
-          <w:sz w:val="24"/>
-          <w:szCs w:val="24"/>
-        </w:rPr>
-      </w:pPr>
-      <w:r>
-        <w:rPr>
-          <w:rFonts w:ascii="Courier New" w:hAnsi="Courier New" w:cs="Courier New"/>
-          <w:sz w:val="24"/>
-          <w:szCs w:val="24"/>
-        </w:rPr>
-        <w:t>Los resultados son:</w:t>
-      </w:r>
-    </w:p>
-    <w:p>
-      <w:pPr>
-        <w:rPr>
-          <w:rFonts w:ascii="Courier New" w:hAnsi="Courier New" w:cs="Courier New"/>
-          <w:sz w:val="24"/>
-          <w:szCs w:val="24"/>
-        </w:rPr>
-      </w:pPr>
-      <w:r>
-        <w:rPr>
-          <w:rFonts w:ascii="Courier New" w:hAnsi="Courier New" w:cs="Courier New"/>
-          <w:sz w:val="24"/>
-          <w:szCs w:val="24"/>
-        </w:rPr>
-        <w:t>No se observan problemas, los cambios en README y Phone.java permanecen.</w:t>
-      </w:r>
-    </w:p>
-    <w:p>
-      <w:pPr>
-        <w:rPr>
-          <w:rFonts w:ascii="Courier New" w:eastAsia="Times New Roman" w:hAnsi="Courier New" w:cs="Courier New"/>
-          <w:color w:val="444444"/>
-          <w:sz w:val="24"/>
-          <w:szCs w:val="24"/>
-          <w:shd w:val="clear" w:color="auto" w:fill="F8F8FF"/>
-          <w:lang w:eastAsia="es-ES"/>
-        </w:rPr>
-      </w:pPr>
-    </w:p>
-    <w:p>
-      <w:pPr>
-        <w:rPr>
-          <w:rFonts w:ascii="Courier New" w:hAnsi="Courier New" w:cs="Courier New"/>
-          <w:sz w:val="24"/>
-          <w:szCs w:val="24"/>
-        </w:rPr>
-      </w:pPr>
-      <w:r>
-        <w:rPr>
-          <w:rFonts w:ascii="Courier New" w:hAnsi="Courier New" w:cs="Courier New"/>
-          <w:sz w:val="24"/>
-          <w:szCs w:val="24"/>
-        </w:rPr>
-        <w:t xml:space="preserve">En T250, hace un </w:t>
-      </w:r>
-      <w:proofErr w:type="spellStart"/>
-      <w:r>
-        <w:rPr>
-          <w:rFonts w:ascii="Courier New" w:hAnsi="Courier New" w:cs="Courier New"/>
-          <w:sz w:val="24"/>
-          <w:szCs w:val="24"/>
-        </w:rPr>
-        <w:t>pull</w:t>
-      </w:r>
-      <w:proofErr w:type="spellEnd"/>
-      <w:r>
-        <w:rPr>
-          <w:rFonts w:ascii="Courier New" w:hAnsi="Courier New" w:cs="Courier New"/>
-          <w:sz w:val="24"/>
-          <w:szCs w:val="24"/>
-        </w:rPr>
-        <w:t>:</w:t>
-      </w:r>
-    </w:p>
-    <w:p>
-      <w:pPr>
-        <w:ind w:firstLine="708"/>
-        <w:rPr>
-          <w:rFonts w:ascii="Courier New" w:hAnsi="Courier New" w:cs="Courier New"/>
-          <w:i/>
-          <w:sz w:val="24"/>
-          <w:szCs w:val="24"/>
-          <w:lang w:val="en-US"/>
-        </w:rPr>
-      </w:pPr>
-      <w:proofErr w:type="spellStart"/>
-      <w:proofErr w:type="gramStart"/>
-      <w:r>
-        <w:rPr>
-          <w:rFonts w:ascii="Courier New" w:hAnsi="Courier New" w:cs="Courier New"/>
-          <w:i/>
-          <w:sz w:val="24"/>
-          <w:szCs w:val="24"/>
-          <w:lang w:val="en-US"/>
-        </w:rPr>
-        <w:t>git</w:t>
-      </w:r>
-      <w:proofErr w:type="spellEnd"/>
-      <w:proofErr w:type="gramEnd"/>
-      <w:r>
-        <w:rPr>
-          <w:rFonts w:ascii="Courier New" w:hAnsi="Courier New" w:cs="Courier New"/>
-          <w:i/>
-          <w:sz w:val="24"/>
-          <w:szCs w:val="24"/>
-          <w:lang w:val="en-US"/>
-        </w:rPr>
-        <w:t xml:space="preserve"> pull –r upstream master</w:t>
-      </w:r>
-    </w:p>
-    <w:p>
-      <w:pPr>
-        <w:rPr>
-          <w:rFonts w:ascii="Courier New" w:hAnsi="Courier New" w:cs="Courier New"/>
-          <w:sz w:val="24"/>
-          <w:szCs w:val="24"/>
-          <w:lang w:val="en-US"/>
-        </w:rPr>
-      </w:pPr>
-      <w:proofErr w:type="spellStart"/>
-      <w:r>
-        <w:rPr>
-          <w:rFonts w:ascii="Courier New" w:hAnsi="Courier New" w:cs="Courier New"/>
-          <w:sz w:val="24"/>
-          <w:szCs w:val="24"/>
-          <w:lang w:val="en-US"/>
-        </w:rPr>
-        <w:t>Devuelve</w:t>
-      </w:r>
-      <w:proofErr w:type="spellEnd"/>
-      <w:r>
-        <w:rPr>
-          <w:rFonts w:ascii="Courier New" w:hAnsi="Courier New" w:cs="Courier New"/>
-          <w:sz w:val="24"/>
-          <w:szCs w:val="24"/>
-          <w:lang w:val="en-US"/>
-        </w:rPr>
-        <w:t xml:space="preserve"> </w:t>
-      </w:r>
-      <w:proofErr w:type="spellStart"/>
-      <w:proofErr w:type="gramStart"/>
-      <w:r>
-        <w:rPr>
-          <w:rFonts w:ascii="Courier New" w:hAnsi="Courier New" w:cs="Courier New"/>
-          <w:sz w:val="24"/>
-          <w:szCs w:val="24"/>
-          <w:lang w:val="en-US"/>
-        </w:rPr>
-        <w:t>este</w:t>
-      </w:r>
-      <w:proofErr w:type="spellEnd"/>
-      <w:proofErr w:type="gramEnd"/>
-      <w:r>
-        <w:rPr>
-          <w:rFonts w:ascii="Courier New" w:hAnsi="Courier New" w:cs="Courier New"/>
-          <w:sz w:val="24"/>
-          <w:szCs w:val="24"/>
-          <w:lang w:val="en-US"/>
-        </w:rPr>
-        <w:t xml:space="preserve"> error:</w:t>
-      </w:r>
-    </w:p>
-    <w:p>
-      <w:pPr>
-        <w:ind w:left="708"/>
-        <w:rPr>
-          <w:rFonts w:ascii="Courier New" w:hAnsi="Courier New" w:cs="Courier New"/>
-          <w:i/>
-          <w:sz w:val="24"/>
-          <w:szCs w:val="24"/>
-          <w:lang w:val="en-US"/>
-        </w:rPr>
-      </w:pPr>
-      <w:r>
-        <w:rPr>
-          <w:rFonts w:ascii="Courier New" w:hAnsi="Courier New" w:cs="Courier New"/>
-          <w:i/>
-          <w:sz w:val="24"/>
-          <w:szCs w:val="24"/>
-          <w:lang w:val="en-US"/>
-        </w:rPr>
-        <w:t xml:space="preserve">$ </w:t>
-      </w:r>
-      <w:proofErr w:type="spellStart"/>
-      <w:proofErr w:type="gramStart"/>
-      <w:r>
-        <w:rPr>
-          <w:rFonts w:ascii="Courier New" w:hAnsi="Courier New" w:cs="Courier New"/>
-          <w:i/>
-          <w:sz w:val="24"/>
-          <w:szCs w:val="24"/>
-          <w:lang w:val="en-US"/>
-        </w:rPr>
-        <w:t>git</w:t>
-      </w:r>
-      <w:proofErr w:type="spellEnd"/>
-      <w:proofErr w:type="gramEnd"/>
-      <w:r>
-        <w:rPr>
-          <w:rFonts w:ascii="Courier New" w:hAnsi="Courier New" w:cs="Courier New"/>
-          <w:i/>
-          <w:sz w:val="24"/>
-          <w:szCs w:val="24"/>
-          <w:lang w:val="en-US"/>
-        </w:rPr>
-        <w:t xml:space="preserve"> pull -r upstream master</w:t>
-      </w:r>
-    </w:p>
-    <w:p>
-      <w:pPr>
-        <w:ind w:left="1416"/>
-        <w:rPr>
-          <w:rFonts w:ascii="Courier New" w:hAnsi="Courier New" w:cs="Courier New"/>
-          <w:i/>
-          <w:sz w:val="24"/>
-          <w:szCs w:val="24"/>
-          <w:lang w:val="en-US"/>
-        </w:rPr>
-      </w:pPr>
-      <w:proofErr w:type="gramStart"/>
-      <w:r>
-        <w:rPr>
-          <w:rFonts w:ascii="Courier New" w:hAnsi="Courier New" w:cs="Courier New"/>
-          <w:i/>
-          <w:sz w:val="24"/>
-          <w:szCs w:val="24"/>
-          <w:lang w:val="en-US"/>
-        </w:rPr>
-        <w:t>error</w:t>
-      </w:r>
-      <w:proofErr w:type="gramEnd"/>
-      <w:r>
-        <w:rPr>
-          <w:rFonts w:ascii="Courier New" w:hAnsi="Courier New" w:cs="Courier New"/>
-          <w:i/>
-          <w:sz w:val="24"/>
-          <w:szCs w:val="24"/>
-          <w:lang w:val="en-US"/>
-        </w:rPr>
-        <w:t xml:space="preserve">: cannot pull with rebase: You have </w:t>
-      </w:r>
-      <w:proofErr w:type="spellStart"/>
-      <w:r>
-        <w:rPr>
-          <w:rFonts w:ascii="Courier New" w:hAnsi="Courier New" w:cs="Courier New"/>
-          <w:i/>
-          <w:sz w:val="24"/>
-          <w:szCs w:val="24"/>
-          <w:lang w:val="en-US"/>
-        </w:rPr>
-        <w:t>unstaged</w:t>
-      </w:r>
-      <w:proofErr w:type="spellEnd"/>
-      <w:r>
-        <w:rPr>
-          <w:rFonts w:ascii="Courier New" w:hAnsi="Courier New" w:cs="Courier New"/>
-          <w:i/>
-          <w:sz w:val="24"/>
-          <w:szCs w:val="24"/>
-          <w:lang w:val="en-US"/>
-        </w:rPr>
-        <w:t xml:space="preserve"> changes.</w:t>
-      </w:r>
-    </w:p>
-    <w:p>
-      <w:pPr>
-        <w:ind w:left="1416"/>
-        <w:rPr>
-          <w:rFonts w:ascii="Courier New" w:hAnsi="Courier New" w:cs="Courier New"/>
-          <w:i/>
-          <w:sz w:val="24"/>
-          <w:szCs w:val="24"/>
-          <w:lang w:val="en-US"/>
-        </w:rPr>
-      </w:pPr>
-      <w:proofErr w:type="gramStart"/>
-      <w:r>
-        <w:rPr>
-          <w:rFonts w:ascii="Courier New" w:hAnsi="Courier New" w:cs="Courier New"/>
-          <w:i/>
-          <w:sz w:val="24"/>
-          <w:szCs w:val="24"/>
-          <w:lang w:val="en-US"/>
-        </w:rPr>
-        <w:t>error</w:t>
-      </w:r>
-      <w:proofErr w:type="gramEnd"/>
-      <w:r>
-        <w:rPr>
-          <w:rFonts w:ascii="Courier New" w:hAnsi="Courier New" w:cs="Courier New"/>
-          <w:i/>
-          <w:sz w:val="24"/>
-          <w:szCs w:val="24"/>
-          <w:lang w:val="en-US"/>
-        </w:rPr>
-        <w:t>: please commit or stash them.</w:t>
-      </w:r>
-    </w:p>
-    <w:p>
-      <w:pPr>
-        <w:ind w:left="708"/>
-        <w:rPr>
-          <w:rFonts w:ascii="Courier New" w:hAnsi="Courier New" w:cs="Courier New"/>
-          <w:i/>
-          <w:sz w:val="24"/>
-          <w:szCs w:val="24"/>
-          <w:lang w:val="en-US"/>
-        </w:rPr>
-      </w:pPr>
-    </w:p>
-    <w:p>
-      <w:pPr>
-        <w:rPr>
-          <w:rFonts w:ascii="Courier New" w:hAnsi="Courier New" w:cs="Courier New"/>
-          <w:sz w:val="24"/>
-          <w:szCs w:val="24"/>
-        </w:rPr>
-      </w:pPr>
-      <w:r>
-        <w:rPr>
-          <w:rFonts w:ascii="Courier New" w:hAnsi="Courier New" w:cs="Courier New"/>
-          <w:sz w:val="24"/>
-          <w:szCs w:val="24"/>
-        </w:rPr>
-        <w:t>En T251,</w:t>
-      </w:r>
-      <w:r>
-        <w:rPr>
-          <w:rFonts w:ascii="Courier New" w:hAnsi="Courier New" w:cs="Courier New"/>
-          <w:sz w:val="24"/>
-          <w:szCs w:val="24"/>
-        </w:rPr>
-        <w:t xml:space="preserve"> </w:t>
-      </w:r>
-      <w:r>
-        <w:rPr>
-          <w:rFonts w:ascii="Courier New" w:hAnsi="Courier New" w:cs="Courier New"/>
-          <w:sz w:val="24"/>
-          <w:szCs w:val="24"/>
-        </w:rPr>
-        <w:t xml:space="preserve">hacemos un </w:t>
-      </w:r>
-    </w:p>
-    <w:p>
-      <w:pPr>
-        <w:ind w:firstLine="708"/>
-        <w:rPr>
-          <w:rFonts w:ascii="Courier New" w:hAnsi="Courier New" w:cs="Courier New"/>
-          <w:i/>
-          <w:sz w:val="24"/>
-          <w:szCs w:val="24"/>
-        </w:rPr>
-      </w:pPr>
-      <w:proofErr w:type="spellStart"/>
-      <w:proofErr w:type="gramStart"/>
-      <w:r>
-        <w:rPr>
-          <w:rFonts w:ascii="Courier New" w:hAnsi="Courier New" w:cs="Courier New"/>
-          <w:i/>
-          <w:sz w:val="24"/>
-          <w:szCs w:val="24"/>
-        </w:rPr>
-        <w:t>git</w:t>
-      </w:r>
-      <w:proofErr w:type="spellEnd"/>
-      <w:proofErr w:type="gramEnd"/>
-      <w:r>
-        <w:rPr>
-          <w:rFonts w:ascii="Courier New" w:hAnsi="Courier New" w:cs="Courier New"/>
-          <w:i/>
-          <w:sz w:val="24"/>
-          <w:szCs w:val="24"/>
-        </w:rPr>
-        <w:t xml:space="preserve"> </w:t>
-      </w:r>
-      <w:proofErr w:type="spellStart"/>
-      <w:r>
-        <w:rPr>
-          <w:rFonts w:ascii="Courier New" w:hAnsi="Courier New" w:cs="Courier New"/>
-          <w:i/>
-          <w:sz w:val="24"/>
-          <w:szCs w:val="24"/>
-        </w:rPr>
-        <w:t>add</w:t>
-      </w:r>
-      <w:proofErr w:type="spellEnd"/>
-      <w:r>
-        <w:rPr>
-          <w:rFonts w:ascii="Courier New" w:hAnsi="Courier New" w:cs="Courier New"/>
-          <w:i/>
-          <w:sz w:val="24"/>
-          <w:szCs w:val="24"/>
-        </w:rPr>
-        <w:t xml:space="preserve"> .</w:t>
-      </w:r>
-    </w:p>
-    <w:p>
-      <w:pPr>
-        <w:autoSpaceDE w:val="0"/>
-        <w:autoSpaceDN w:val="0"/>
-        <w:adjustRightInd w:val="0"/>
-        <w:spacing w:after="0" w:line="240" w:lineRule="auto"/>
-        <w:ind w:left="708"/>
-        <w:rPr>
-          <w:rFonts w:ascii="Courier New" w:hAnsi="Courier New" w:cs="Courier New"/>
-          <w:i/>
-          <w:sz w:val="24"/>
-          <w:szCs w:val="24"/>
-        </w:rPr>
-      </w:pPr>
-      <w:proofErr w:type="spellStart"/>
-      <w:proofErr w:type="gramStart"/>
-      <w:r>
-        <w:rPr>
-          <w:rFonts w:ascii="Courier New" w:hAnsi="Courier New" w:cs="Courier New"/>
-          <w:i/>
-          <w:sz w:val="24"/>
-          <w:szCs w:val="24"/>
-        </w:rPr>
-        <w:lastRenderedPageBreak/>
+        </w:rPr>
         <w:t>git</w:t>
       </w:r>
       <w:proofErr w:type="spellEnd"/>
@@ -11109,6 +12905,7 @@
           <w:sz w:val="24"/>
           <w:szCs w:val="24"/>
         </w:rPr>
+        <w:lastRenderedPageBreak/>
         <w:t xml:space="preserve">   </w:t>
       </w:r>
       <w:proofErr w:type="spellStart"/>
@@ -11284,7 +13081,6 @@
           <w:szCs w:val="24"/>
           <w:lang w:val="en-US"/>
         </w:rPr>
-        <w:lastRenderedPageBreak/>
         <w:t xml:space="preserve">   </w:t>
       </w:r>
       <w:proofErr w:type="spellStart"/>
@@ -11565,71 +13361,6 @@
           <w:szCs w:val="24"/>
         </w:rPr>
       </w:pPr>
-    </w:p>
-    <w:p>
-      <w:pPr>
-        <w:autoSpaceDE w:val="0"/>
-        <w:autoSpaceDN w:val="0"/>
-        <w:adjustRightInd w:val="0"/>
-        <w:spacing w:after="0" w:line="240" w:lineRule="auto"/>
-        <w:rPr>
-          <w:rFonts w:ascii="Courier New" w:hAnsi="Courier New" w:cs="Courier New"/>
-          <w:sz w:val="24"/>
-          <w:szCs w:val="24"/>
-        </w:rPr>
-      </w:pPr>
-    </w:p>
-    <w:p>
-      <w:pPr>
-        <w:autoSpaceDE w:val="0"/>
-        <w:autoSpaceDN w:val="0"/>
-        <w:adjustRightInd w:val="0"/>
-        <w:spacing w:after="0" w:line="240" w:lineRule="auto"/>
-        <w:rPr>
-          <w:rFonts w:ascii="Courier New" w:hAnsi="Courier New" w:cs="Courier New"/>
-          <w:sz w:val="24"/>
-          <w:szCs w:val="24"/>
-        </w:rPr>
-      </w:pPr>
-    </w:p>
-    <w:p>
-      <w:pPr>
-        <w:autoSpaceDE w:val="0"/>
-        <w:autoSpaceDN w:val="0"/>
-        <w:adjustRightInd w:val="0"/>
-        <w:spacing w:after="0" w:line="240" w:lineRule="auto"/>
-        <w:rPr>
-          <w:rFonts w:ascii="Courier New" w:hAnsi="Courier New" w:cs="Courier New"/>
-          <w:sz w:val="24"/>
-          <w:szCs w:val="24"/>
-        </w:rPr>
-      </w:pPr>
-    </w:p>
-    <w:p>
-      <w:pPr>
-        <w:autoSpaceDE w:val="0"/>
-        <w:autoSpaceDN w:val="0"/>
-        <w:adjustRightInd w:val="0"/>
-        <w:spacing w:after="0" w:line="240" w:lineRule="auto"/>
-        <w:rPr>
-          <w:rFonts w:ascii="Courier New" w:hAnsi="Courier New" w:cs="Courier New"/>
-          <w:sz w:val="24"/>
-          <w:szCs w:val="24"/>
-        </w:rPr>
-      </w:pPr>
-    </w:p>
-    <w:p>
-      <w:pPr>
-        <w:autoSpaceDE w:val="0"/>
-        <w:autoSpaceDN w:val="0"/>
-        <w:adjustRightInd w:val="0"/>
-        <w:spacing w:after="0" w:line="240" w:lineRule="auto"/>
-        <w:rPr>
-          <w:rFonts w:ascii="Courier New" w:hAnsi="Courier New" w:cs="Courier New"/>
-          <w:sz w:val="24"/>
-          <w:szCs w:val="24"/>
-        </w:rPr>
-      </w:pPr>
       <w:r>
         <w:rPr>
           <w:rFonts w:ascii="Courier New" w:hAnsi="Courier New" w:cs="Courier New"/>
@@ -11935,6 +13666,1956 @@
     <w:p>
       <w:pPr>
         <w:pStyle w:val="Prrafodelista"/>
+        <w:rPr>
+          <w:rFonts w:ascii="Courier New" w:hAnsi="Courier New" w:cs="Courier New"/>
+          <w:sz w:val="24"/>
+          <w:szCs w:val="24"/>
+        </w:rPr>
+      </w:pPr>
+    </w:p>
+    <w:p>
+      <w:pPr>
+        <w:pStyle w:val="Prrafodelista"/>
+        <w:rPr>
+          <w:rFonts w:ascii="Courier New" w:hAnsi="Courier New" w:cs="Courier New"/>
+          <w:sz w:val="24"/>
+          <w:szCs w:val="24"/>
+        </w:rPr>
+      </w:pPr>
+    </w:p>
+    <w:p>
+      <w:pPr>
+        <w:pStyle w:val="Prrafodelista"/>
+        <w:ind w:left="0"/>
+        <w:rPr>
+          <w:rFonts w:ascii="Courier New" w:hAnsi="Courier New" w:cs="Courier New"/>
+          <w:sz w:val="24"/>
+          <w:szCs w:val="24"/>
+          <w:u w:val="single"/>
+        </w:rPr>
+      </w:pPr>
+      <w:r>
+        <w:rPr>
+          <w:rFonts w:ascii="Courier New" w:hAnsi="Courier New" w:cs="Courier New"/>
+          <w:sz w:val="24"/>
+          <w:szCs w:val="24"/>
+          <w:u w:val="single"/>
+        </w:rPr>
+        <w:t>Prueba 2:</w:t>
+      </w:r>
+    </w:p>
+    <w:p>
+      <w:pPr>
+        <w:pStyle w:val="Prrafodelista"/>
+        <w:ind w:left="360"/>
+        <w:rPr>
+          <w:rFonts w:ascii="Courier New" w:hAnsi="Courier New" w:cs="Courier New"/>
+          <w:sz w:val="24"/>
+          <w:szCs w:val="24"/>
+        </w:rPr>
+      </w:pPr>
+      <w:r>
+        <w:rPr>
+          <w:rFonts w:ascii="Courier New" w:hAnsi="Courier New" w:cs="Courier New"/>
+          <w:sz w:val="24"/>
+          <w:szCs w:val="24"/>
+        </w:rPr>
+        <w:t xml:space="preserve">Tenemos el proyecto P en </w:t>
+      </w:r>
+      <w:proofErr w:type="spellStart"/>
+      <w:r>
+        <w:rPr>
+          <w:rFonts w:ascii="Courier New" w:hAnsi="Courier New" w:cs="Courier New"/>
+          <w:sz w:val="24"/>
+          <w:szCs w:val="24"/>
+        </w:rPr>
+        <w:t>github</w:t>
+      </w:r>
+      <w:proofErr w:type="spellEnd"/>
+      <w:r>
+        <w:rPr>
+          <w:rFonts w:ascii="Courier New" w:hAnsi="Courier New" w:cs="Courier New"/>
+          <w:sz w:val="24"/>
+          <w:szCs w:val="24"/>
+        </w:rPr>
+        <w:t xml:space="preserve"> y hacemos cambios desde dos plataformas de desarrollo pl1 y pl2.</w:t>
+      </w:r>
+    </w:p>
+    <w:p>
+      <w:pPr>
+        <w:pStyle w:val="Prrafodelista"/>
+        <w:ind w:left="360"/>
+        <w:rPr>
+          <w:rFonts w:ascii="Courier New" w:hAnsi="Courier New" w:cs="Courier New"/>
+          <w:sz w:val="24"/>
+          <w:szCs w:val="24"/>
+        </w:rPr>
+      </w:pPr>
+      <w:r>
+        <w:rPr>
+          <w:rFonts w:ascii="Courier New" w:hAnsi="Courier New" w:cs="Courier New"/>
+          <w:sz w:val="24"/>
+          <w:szCs w:val="24"/>
+        </w:rPr>
+        <w:t xml:space="preserve">Desde pl2 hacemos cambios en un fichero README, pero no hacemos </w:t>
+      </w:r>
+      <w:proofErr w:type="spellStart"/>
+      <w:r>
+        <w:rPr>
+          <w:rFonts w:ascii="Courier New" w:hAnsi="Courier New" w:cs="Courier New"/>
+          <w:sz w:val="24"/>
+          <w:szCs w:val="24"/>
+        </w:rPr>
+        <w:t>add</w:t>
+      </w:r>
+      <w:proofErr w:type="spellEnd"/>
+      <w:r>
+        <w:rPr>
+          <w:rFonts w:ascii="Courier New" w:hAnsi="Courier New" w:cs="Courier New"/>
+          <w:sz w:val="24"/>
+          <w:szCs w:val="24"/>
+        </w:rPr>
+        <w:t xml:space="preserve"> </w:t>
+      </w:r>
+      <w:proofErr w:type="gramStart"/>
+      <w:r>
+        <w:rPr>
+          <w:rFonts w:ascii="Courier New" w:hAnsi="Courier New" w:cs="Courier New"/>
+          <w:sz w:val="24"/>
+          <w:szCs w:val="24"/>
+        </w:rPr>
+        <w:t>.,</w:t>
+      </w:r>
+      <w:proofErr w:type="gramEnd"/>
+      <w:r>
+        <w:rPr>
+          <w:rFonts w:ascii="Courier New" w:hAnsi="Courier New" w:cs="Courier New"/>
+          <w:sz w:val="24"/>
+          <w:szCs w:val="24"/>
+        </w:rPr>
+        <w:t xml:space="preserve"> ni </w:t>
+      </w:r>
+      <w:proofErr w:type="spellStart"/>
+      <w:r>
+        <w:rPr>
+          <w:rFonts w:ascii="Courier New" w:hAnsi="Courier New" w:cs="Courier New"/>
+          <w:sz w:val="24"/>
+          <w:szCs w:val="24"/>
+        </w:rPr>
+        <w:t>commit</w:t>
+      </w:r>
+      <w:proofErr w:type="spellEnd"/>
+      <w:r>
+        <w:rPr>
+          <w:rFonts w:ascii="Courier New" w:hAnsi="Courier New" w:cs="Courier New"/>
+          <w:sz w:val="24"/>
+          <w:szCs w:val="24"/>
+        </w:rPr>
+        <w:t xml:space="preserve">  </w:t>
+      </w:r>
+    </w:p>
+    <w:p>
+      <w:pPr>
+        <w:pStyle w:val="Prrafodelista"/>
+        <w:ind w:left="360"/>
+        <w:rPr>
+          <w:rFonts w:ascii="Courier New" w:hAnsi="Courier New" w:cs="Courier New"/>
+          <w:sz w:val="24"/>
+          <w:szCs w:val="24"/>
+        </w:rPr>
+      </w:pPr>
+      <w:r>
+        <w:rPr>
+          <w:rFonts w:ascii="Courier New" w:hAnsi="Courier New" w:cs="Courier New"/>
+          <w:sz w:val="24"/>
+          <w:szCs w:val="24"/>
+        </w:rPr>
+        <w:t xml:space="preserve">Desde pl1 hacemos cambios en un fichero f1, </w:t>
+      </w:r>
+      <w:proofErr w:type="spellStart"/>
+      <w:r>
+        <w:rPr>
+          <w:rFonts w:ascii="Courier New" w:hAnsi="Courier New" w:cs="Courier New"/>
+          <w:sz w:val="24"/>
+          <w:szCs w:val="24"/>
+        </w:rPr>
+        <w:t>add</w:t>
+      </w:r>
+      <w:proofErr w:type="spellEnd"/>
+      <w:r>
+        <w:rPr>
+          <w:rFonts w:ascii="Courier New" w:hAnsi="Courier New" w:cs="Courier New"/>
+          <w:sz w:val="24"/>
+          <w:szCs w:val="24"/>
+        </w:rPr>
+        <w:t xml:space="preserve"> </w:t>
+      </w:r>
+      <w:proofErr w:type="gramStart"/>
+      <w:r>
+        <w:rPr>
+          <w:rFonts w:ascii="Courier New" w:hAnsi="Courier New" w:cs="Courier New"/>
+          <w:sz w:val="24"/>
+          <w:szCs w:val="24"/>
+        </w:rPr>
+        <w:t>.,</w:t>
+      </w:r>
+      <w:proofErr w:type="gramEnd"/>
+      <w:r>
+        <w:rPr>
+          <w:rFonts w:ascii="Courier New" w:hAnsi="Courier New" w:cs="Courier New"/>
+          <w:sz w:val="24"/>
+          <w:szCs w:val="24"/>
+        </w:rPr>
+        <w:t xml:space="preserve"> </w:t>
+      </w:r>
+      <w:proofErr w:type="spellStart"/>
+      <w:r>
+        <w:rPr>
+          <w:rFonts w:ascii="Courier New" w:hAnsi="Courier New" w:cs="Courier New"/>
+          <w:sz w:val="24"/>
+          <w:szCs w:val="24"/>
+        </w:rPr>
+        <w:t>commint</w:t>
+      </w:r>
+      <w:proofErr w:type="spellEnd"/>
+      <w:r>
+        <w:rPr>
+          <w:rFonts w:ascii="Courier New" w:hAnsi="Courier New" w:cs="Courier New"/>
+          <w:sz w:val="24"/>
+          <w:szCs w:val="24"/>
+        </w:rPr>
+        <w:t xml:space="preserve"> y </w:t>
+      </w:r>
+      <w:proofErr w:type="spellStart"/>
+      <w:r>
+        <w:rPr>
+          <w:rFonts w:ascii="Courier New" w:hAnsi="Courier New" w:cs="Courier New"/>
+          <w:sz w:val="24"/>
+          <w:szCs w:val="24"/>
+        </w:rPr>
+        <w:t>push</w:t>
+      </w:r>
+      <w:proofErr w:type="spellEnd"/>
+      <w:r>
+        <w:rPr>
+          <w:rFonts w:ascii="Courier New" w:hAnsi="Courier New" w:cs="Courier New"/>
+          <w:sz w:val="24"/>
+          <w:szCs w:val="24"/>
+        </w:rPr>
+        <w:t xml:space="preserve"> al repositorio </w:t>
+      </w:r>
+      <w:proofErr w:type="spellStart"/>
+      <w:r>
+        <w:rPr>
+          <w:rFonts w:ascii="Courier New" w:hAnsi="Courier New" w:cs="Courier New"/>
+          <w:sz w:val="24"/>
+          <w:szCs w:val="24"/>
+        </w:rPr>
+        <w:t>origin</w:t>
+      </w:r>
+      <w:proofErr w:type="spellEnd"/>
+      <w:r>
+        <w:rPr>
+          <w:rFonts w:ascii="Courier New" w:hAnsi="Courier New" w:cs="Courier New"/>
+          <w:sz w:val="24"/>
+          <w:szCs w:val="24"/>
+        </w:rPr>
+        <w:t xml:space="preserve">/master de </w:t>
+      </w:r>
+      <w:proofErr w:type="spellStart"/>
+      <w:r>
+        <w:rPr>
+          <w:rFonts w:ascii="Courier New" w:hAnsi="Courier New" w:cs="Courier New"/>
+          <w:sz w:val="24"/>
+          <w:szCs w:val="24"/>
+        </w:rPr>
+        <w:t>githup</w:t>
+      </w:r>
+      <w:proofErr w:type="spellEnd"/>
+      <w:r>
+        <w:rPr>
+          <w:rFonts w:ascii="Courier New" w:hAnsi="Courier New" w:cs="Courier New"/>
+          <w:sz w:val="24"/>
+          <w:szCs w:val="24"/>
+        </w:rPr>
+        <w:t>.</w:t>
+      </w:r>
+    </w:p>
+    <w:p>
+      <w:pPr>
+        <w:pStyle w:val="Prrafodelista"/>
+        <w:ind w:left="360"/>
+        <w:rPr>
+          <w:rFonts w:ascii="Courier New" w:hAnsi="Courier New" w:cs="Courier New"/>
+          <w:sz w:val="24"/>
+          <w:szCs w:val="24"/>
+        </w:rPr>
+      </w:pPr>
+    </w:p>
+    <w:p>
+      <w:pPr>
+        <w:pStyle w:val="Prrafodelista"/>
+        <w:ind w:left="348"/>
+        <w:rPr>
+          <w:rFonts w:ascii="Courier New" w:hAnsi="Courier New" w:cs="Courier New"/>
+          <w:sz w:val="24"/>
+          <w:szCs w:val="24"/>
+          <w:u w:val="single"/>
+        </w:rPr>
+      </w:pPr>
+      <w:proofErr w:type="gramStart"/>
+      <w:r>
+        <w:rPr>
+          <w:rFonts w:ascii="Courier New" w:hAnsi="Courier New" w:cs="Courier New"/>
+          <w:sz w:val="24"/>
+          <w:szCs w:val="24"/>
+          <w:u w:val="single"/>
+        </w:rPr>
+        <w:t>prueba</w:t>
+      </w:r>
+      <w:proofErr w:type="gramEnd"/>
+      <w:r>
+        <w:rPr>
+          <w:rFonts w:ascii="Courier New" w:hAnsi="Courier New" w:cs="Courier New"/>
+          <w:sz w:val="24"/>
+          <w:szCs w:val="24"/>
+          <w:u w:val="single"/>
+        </w:rPr>
+        <w:t xml:space="preserve"> </w:t>
+      </w:r>
+      <w:r>
+        <w:rPr>
+          <w:rFonts w:ascii="Courier New" w:hAnsi="Courier New" w:cs="Courier New"/>
+          <w:sz w:val="24"/>
+          <w:szCs w:val="24"/>
+          <w:u w:val="single"/>
+        </w:rPr>
+        <w:t>2.</w:t>
+      </w:r>
+      <w:r>
+        <w:rPr>
+          <w:rFonts w:ascii="Courier New" w:hAnsi="Courier New" w:cs="Courier New"/>
+          <w:sz w:val="24"/>
+          <w:szCs w:val="24"/>
+          <w:u w:val="single"/>
+        </w:rPr>
+        <w:t xml:space="preserve">1: </w:t>
+      </w:r>
+    </w:p>
+    <w:p>
+      <w:pPr>
+        <w:pStyle w:val="Prrafodelista"/>
+        <w:ind w:left="360"/>
+        <w:rPr>
+          <w:rFonts w:ascii="Courier New" w:hAnsi="Courier New" w:cs="Courier New"/>
+          <w:sz w:val="24"/>
+          <w:szCs w:val="24"/>
+        </w:rPr>
+      </w:pPr>
+      <w:r>
+        <w:rPr>
+          <w:rFonts w:ascii="Courier New" w:hAnsi="Courier New" w:cs="Courier New"/>
+          <w:sz w:val="24"/>
+          <w:szCs w:val="24"/>
+        </w:rPr>
+        <w:t xml:space="preserve">Si desde pl2 hacemos </w:t>
+      </w:r>
+      <w:proofErr w:type="spellStart"/>
+      <w:r>
+        <w:rPr>
+          <w:rFonts w:ascii="Courier New" w:hAnsi="Courier New" w:cs="Courier New"/>
+          <w:sz w:val="24"/>
+          <w:szCs w:val="24"/>
+        </w:rPr>
+        <w:t>git</w:t>
+      </w:r>
+      <w:proofErr w:type="spellEnd"/>
+      <w:r>
+        <w:rPr>
+          <w:rFonts w:ascii="Courier New" w:hAnsi="Courier New" w:cs="Courier New"/>
+          <w:sz w:val="24"/>
+          <w:szCs w:val="24"/>
+        </w:rPr>
+        <w:t xml:space="preserve"> </w:t>
+      </w:r>
+      <w:proofErr w:type="spellStart"/>
+      <w:r>
+        <w:rPr>
+          <w:rFonts w:ascii="Courier New" w:hAnsi="Courier New" w:cs="Courier New"/>
+          <w:sz w:val="24"/>
+          <w:szCs w:val="24"/>
+        </w:rPr>
+        <w:t>diff</w:t>
+      </w:r>
+      <w:proofErr w:type="spellEnd"/>
+      <w:r>
+        <w:rPr>
+          <w:rFonts w:ascii="Courier New" w:hAnsi="Courier New" w:cs="Courier New"/>
+          <w:sz w:val="24"/>
+          <w:szCs w:val="24"/>
+        </w:rPr>
+        <w:t xml:space="preserve"> master </w:t>
+      </w:r>
+      <w:proofErr w:type="spellStart"/>
+      <w:r>
+        <w:rPr>
+          <w:rFonts w:ascii="Courier New" w:hAnsi="Courier New" w:cs="Courier New"/>
+          <w:sz w:val="24"/>
+          <w:szCs w:val="24"/>
+        </w:rPr>
+        <w:t>origin</w:t>
+      </w:r>
+      <w:proofErr w:type="spellEnd"/>
+      <w:r>
+        <w:rPr>
+          <w:rFonts w:ascii="Courier New" w:hAnsi="Courier New" w:cs="Courier New"/>
+          <w:sz w:val="24"/>
+          <w:szCs w:val="24"/>
+        </w:rPr>
+        <w:t xml:space="preserve">/master no aparecen diferencias. </w:t>
+      </w:r>
+      <w:r>
+        <w:rPr>
+          <w:rFonts w:ascii="Courier New" w:hAnsi="Courier New" w:cs="Courier New"/>
+          <w:b/>
+          <w:sz w:val="24"/>
+          <w:szCs w:val="24"/>
+        </w:rPr>
+        <w:t xml:space="preserve">Para ver las diferencias tenemos que hacer en pl2 </w:t>
+      </w:r>
+      <w:proofErr w:type="spellStart"/>
+      <w:r>
+        <w:rPr>
+          <w:rFonts w:ascii="Courier New" w:hAnsi="Courier New" w:cs="Courier New"/>
+          <w:b/>
+          <w:sz w:val="24"/>
+          <w:szCs w:val="24"/>
+        </w:rPr>
+        <w:t>git</w:t>
+      </w:r>
+      <w:proofErr w:type="spellEnd"/>
+      <w:r>
+        <w:rPr>
+          <w:rFonts w:ascii="Courier New" w:hAnsi="Courier New" w:cs="Courier New"/>
+          <w:b/>
+          <w:sz w:val="24"/>
+          <w:szCs w:val="24"/>
+        </w:rPr>
+        <w:t xml:space="preserve"> </w:t>
+      </w:r>
+      <w:proofErr w:type="spellStart"/>
+      <w:r>
+        <w:rPr>
+          <w:rFonts w:ascii="Courier New" w:hAnsi="Courier New" w:cs="Courier New"/>
+          <w:b/>
+          <w:sz w:val="24"/>
+          <w:szCs w:val="24"/>
+          <w:highlight w:val="yellow"/>
+        </w:rPr>
+        <w:t>fetch</w:t>
+      </w:r>
+      <w:proofErr w:type="spellEnd"/>
+      <w:r>
+        <w:rPr>
+          <w:rFonts w:ascii="Courier New" w:hAnsi="Courier New" w:cs="Courier New"/>
+          <w:b/>
+          <w:sz w:val="24"/>
+          <w:szCs w:val="24"/>
+        </w:rPr>
+        <w:t xml:space="preserve"> </w:t>
+      </w:r>
+      <w:proofErr w:type="spellStart"/>
+      <w:r>
+        <w:rPr>
+          <w:rFonts w:ascii="Courier New" w:hAnsi="Courier New" w:cs="Courier New"/>
+          <w:b/>
+          <w:sz w:val="24"/>
+          <w:szCs w:val="24"/>
+        </w:rPr>
+        <w:t>origin</w:t>
+      </w:r>
+      <w:proofErr w:type="spellEnd"/>
+      <w:r>
+        <w:rPr>
+          <w:rFonts w:ascii="Courier New" w:hAnsi="Courier New" w:cs="Courier New"/>
+          <w:sz w:val="24"/>
+          <w:szCs w:val="24"/>
+        </w:rPr>
+        <w:t xml:space="preserve">, que actualizará la rama oculta local con nombre </w:t>
+      </w:r>
+      <w:proofErr w:type="spellStart"/>
+      <w:r>
+        <w:rPr>
+          <w:rFonts w:ascii="Courier New" w:hAnsi="Courier New" w:cs="Courier New"/>
+          <w:sz w:val="24"/>
+          <w:szCs w:val="24"/>
+        </w:rPr>
+        <w:t>remote</w:t>
+      </w:r>
+      <w:proofErr w:type="spellEnd"/>
+      <w:r>
+        <w:rPr>
+          <w:rFonts w:ascii="Courier New" w:hAnsi="Courier New" w:cs="Courier New"/>
+          <w:sz w:val="24"/>
+          <w:szCs w:val="24"/>
+        </w:rPr>
+        <w:t>/</w:t>
+      </w:r>
+      <w:proofErr w:type="spellStart"/>
+      <w:r>
+        <w:rPr>
+          <w:rFonts w:ascii="Courier New" w:hAnsi="Courier New" w:cs="Courier New"/>
+          <w:sz w:val="24"/>
+          <w:szCs w:val="24"/>
+        </w:rPr>
+        <w:t>origin</w:t>
+      </w:r>
+      <w:proofErr w:type="spellEnd"/>
+      <w:r>
+        <w:rPr>
+          <w:rFonts w:ascii="Courier New" w:hAnsi="Courier New" w:cs="Courier New"/>
+          <w:sz w:val="24"/>
+          <w:szCs w:val="24"/>
+        </w:rPr>
+        <w:t>/master.</w:t>
+      </w:r>
+    </w:p>
+    <w:p>
+      <w:pPr>
+        <w:pStyle w:val="Prrafodelista"/>
+        <w:ind w:left="360"/>
+        <w:rPr>
+          <w:rFonts w:ascii="Courier New" w:hAnsi="Courier New" w:cs="Courier New"/>
+          <w:sz w:val="24"/>
+          <w:szCs w:val="24"/>
+        </w:rPr>
+      </w:pPr>
+      <w:r>
+        <w:rPr>
+          <w:rFonts w:ascii="Courier New" w:hAnsi="Courier New" w:cs="Courier New"/>
+          <w:sz w:val="24"/>
+          <w:szCs w:val="24"/>
+        </w:rPr>
+        <w:t xml:space="preserve">Si ahora hacemos (en pl2) </w:t>
+      </w:r>
+      <w:proofErr w:type="spellStart"/>
+      <w:r>
+        <w:rPr>
+          <w:rFonts w:ascii="Courier New" w:hAnsi="Courier New" w:cs="Courier New"/>
+          <w:sz w:val="24"/>
+          <w:szCs w:val="24"/>
+        </w:rPr>
+        <w:t>git</w:t>
+      </w:r>
+      <w:proofErr w:type="spellEnd"/>
+      <w:r>
+        <w:rPr>
+          <w:rFonts w:ascii="Courier New" w:hAnsi="Courier New" w:cs="Courier New"/>
+          <w:sz w:val="24"/>
+          <w:szCs w:val="24"/>
+        </w:rPr>
+        <w:t xml:space="preserve"> </w:t>
+      </w:r>
+      <w:proofErr w:type="spellStart"/>
+      <w:r>
+        <w:rPr>
+          <w:rFonts w:ascii="Courier New" w:hAnsi="Courier New" w:cs="Courier New"/>
+          <w:sz w:val="24"/>
+          <w:szCs w:val="24"/>
+        </w:rPr>
+        <w:t>diff</w:t>
+      </w:r>
+      <w:proofErr w:type="spellEnd"/>
+      <w:r>
+        <w:rPr>
+          <w:rFonts w:ascii="Courier New" w:hAnsi="Courier New" w:cs="Courier New"/>
+          <w:sz w:val="24"/>
+          <w:szCs w:val="24"/>
+        </w:rPr>
+        <w:t xml:space="preserve"> master </w:t>
+      </w:r>
+      <w:proofErr w:type="spellStart"/>
+      <w:r>
+        <w:rPr>
+          <w:rFonts w:ascii="Courier New" w:hAnsi="Courier New" w:cs="Courier New"/>
+          <w:sz w:val="24"/>
+          <w:szCs w:val="24"/>
+        </w:rPr>
+        <w:t>origin</w:t>
+      </w:r>
+      <w:proofErr w:type="spellEnd"/>
+      <w:r>
+        <w:rPr>
+          <w:rFonts w:ascii="Courier New" w:hAnsi="Courier New" w:cs="Courier New"/>
+          <w:sz w:val="24"/>
+          <w:szCs w:val="24"/>
+        </w:rPr>
+        <w:t xml:space="preserve">/master, sí aparecen los cambios que realizó pl1 (f1), pero no aparece como diferencia los cambios realizados por pl2 (fichero README), pues no se ha hecho </w:t>
+      </w:r>
+      <w:proofErr w:type="spellStart"/>
+      <w:r>
+        <w:rPr>
+          <w:rFonts w:ascii="Courier New" w:hAnsi="Courier New" w:cs="Courier New"/>
+          <w:sz w:val="24"/>
+          <w:szCs w:val="24"/>
+        </w:rPr>
+        <w:t>commit</w:t>
+      </w:r>
+      <w:proofErr w:type="spellEnd"/>
+      <w:r>
+        <w:rPr>
+          <w:rFonts w:ascii="Courier New" w:hAnsi="Courier New" w:cs="Courier New"/>
+          <w:sz w:val="24"/>
+          <w:szCs w:val="24"/>
+        </w:rPr>
+        <w:t>.</w:t>
+      </w:r>
+    </w:p>
+    <w:p>
+      <w:pPr>
+        <w:pStyle w:val="Prrafodelista"/>
+        <w:ind w:left="360"/>
+        <w:rPr>
+          <w:rFonts w:ascii="Courier New" w:hAnsi="Courier New" w:cs="Courier New"/>
+          <w:sz w:val="24"/>
+          <w:szCs w:val="24"/>
+        </w:rPr>
+      </w:pPr>
+      <w:r>
+        <w:rPr>
+          <w:rFonts w:ascii="Courier New" w:hAnsi="Courier New" w:cs="Courier New"/>
+          <w:sz w:val="24"/>
+          <w:szCs w:val="24"/>
+        </w:rPr>
+        <w:t xml:space="preserve">A continuación se hace </w:t>
+      </w:r>
+      <w:proofErr w:type="spellStart"/>
+      <w:r>
+        <w:rPr>
+          <w:rFonts w:ascii="Courier New" w:hAnsi="Courier New" w:cs="Courier New"/>
+          <w:sz w:val="24"/>
+          <w:szCs w:val="24"/>
+        </w:rPr>
+        <w:t>merge</w:t>
+      </w:r>
+      <w:proofErr w:type="spellEnd"/>
+      <w:r>
+        <w:rPr>
+          <w:rFonts w:ascii="Courier New" w:hAnsi="Courier New" w:cs="Courier New"/>
+          <w:sz w:val="24"/>
+          <w:szCs w:val="24"/>
+        </w:rPr>
+        <w:t xml:space="preserve"> (en pl2), </w:t>
+      </w:r>
+      <w:proofErr w:type="spellStart"/>
+      <w:r>
+        <w:rPr>
+          <w:rFonts w:ascii="Courier New" w:hAnsi="Courier New" w:cs="Courier New"/>
+          <w:sz w:val="24"/>
+          <w:szCs w:val="24"/>
+        </w:rPr>
+        <w:t>git</w:t>
+      </w:r>
+      <w:proofErr w:type="spellEnd"/>
+      <w:r>
+        <w:rPr>
+          <w:rFonts w:ascii="Courier New" w:hAnsi="Courier New" w:cs="Courier New"/>
+          <w:sz w:val="24"/>
+          <w:szCs w:val="24"/>
+        </w:rPr>
+        <w:t xml:space="preserve"> </w:t>
+      </w:r>
+      <w:proofErr w:type="spellStart"/>
+      <w:r>
+        <w:rPr>
+          <w:rFonts w:ascii="Courier New" w:hAnsi="Courier New" w:cs="Courier New"/>
+          <w:sz w:val="24"/>
+          <w:szCs w:val="24"/>
+        </w:rPr>
+        <w:t>merge</w:t>
+      </w:r>
+      <w:proofErr w:type="spellEnd"/>
+      <w:r>
+        <w:rPr>
+          <w:rFonts w:ascii="Courier New" w:hAnsi="Courier New" w:cs="Courier New"/>
+          <w:sz w:val="24"/>
+          <w:szCs w:val="24"/>
+        </w:rPr>
+        <w:t xml:space="preserve"> </w:t>
+      </w:r>
+      <w:proofErr w:type="spellStart"/>
+      <w:r>
+        <w:rPr>
+          <w:rFonts w:ascii="Courier New" w:hAnsi="Courier New" w:cs="Courier New"/>
+          <w:sz w:val="24"/>
+          <w:szCs w:val="24"/>
+        </w:rPr>
+        <w:t>origin</w:t>
+      </w:r>
+      <w:proofErr w:type="spellEnd"/>
+      <w:r>
+        <w:rPr>
+          <w:rFonts w:ascii="Courier New" w:hAnsi="Courier New" w:cs="Courier New"/>
+          <w:sz w:val="24"/>
+          <w:szCs w:val="24"/>
+        </w:rPr>
+        <w:t xml:space="preserve">/master, y actualiza f1 en pl2. También vemos que mantiene los cambios realizados en pl2 sobre el fichero README. En este punto </w:t>
+      </w:r>
+      <w:proofErr w:type="spellStart"/>
+      <w:r>
+        <w:rPr>
+          <w:rFonts w:ascii="Courier New" w:hAnsi="Courier New" w:cs="Courier New"/>
+          <w:sz w:val="24"/>
+          <w:szCs w:val="24"/>
+        </w:rPr>
+        <w:t>git</w:t>
+      </w:r>
+      <w:proofErr w:type="spellEnd"/>
+      <w:r>
+        <w:rPr>
+          <w:rFonts w:ascii="Courier New" w:hAnsi="Courier New" w:cs="Courier New"/>
+          <w:sz w:val="24"/>
+          <w:szCs w:val="24"/>
+        </w:rPr>
+        <w:t xml:space="preserve"> </w:t>
+      </w:r>
+      <w:proofErr w:type="spellStart"/>
+      <w:r>
+        <w:rPr>
+          <w:rFonts w:ascii="Courier New" w:hAnsi="Courier New" w:cs="Courier New"/>
+          <w:sz w:val="24"/>
+          <w:szCs w:val="24"/>
+        </w:rPr>
+        <w:t>diff</w:t>
+      </w:r>
+      <w:proofErr w:type="spellEnd"/>
+      <w:r>
+        <w:rPr>
+          <w:rFonts w:ascii="Courier New" w:hAnsi="Courier New" w:cs="Courier New"/>
+          <w:sz w:val="24"/>
+          <w:szCs w:val="24"/>
+        </w:rPr>
+        <w:t xml:space="preserve"> </w:t>
+      </w:r>
+      <w:proofErr w:type="spellStart"/>
+      <w:r>
+        <w:rPr>
+          <w:rFonts w:ascii="Courier New" w:hAnsi="Courier New" w:cs="Courier New"/>
+          <w:sz w:val="24"/>
+          <w:szCs w:val="24"/>
+        </w:rPr>
+        <w:t>origin</w:t>
+      </w:r>
+      <w:proofErr w:type="spellEnd"/>
+      <w:r>
+        <w:rPr>
+          <w:rFonts w:ascii="Courier New" w:hAnsi="Courier New" w:cs="Courier New"/>
+          <w:sz w:val="24"/>
+          <w:szCs w:val="24"/>
+        </w:rPr>
+        <w:t xml:space="preserve">/master master no presenta diferencias y cuando se hacer el </w:t>
+      </w:r>
+      <w:proofErr w:type="spellStart"/>
+      <w:r>
+        <w:rPr>
+          <w:rFonts w:ascii="Courier New" w:hAnsi="Courier New" w:cs="Courier New"/>
+          <w:sz w:val="24"/>
+          <w:szCs w:val="24"/>
+        </w:rPr>
+        <w:t>commit</w:t>
+      </w:r>
+      <w:proofErr w:type="spellEnd"/>
+      <w:r>
+        <w:rPr>
+          <w:rFonts w:ascii="Courier New" w:hAnsi="Courier New" w:cs="Courier New"/>
+          <w:sz w:val="24"/>
+          <w:szCs w:val="24"/>
+        </w:rPr>
+        <w:t xml:space="preserve"> en pl2, es cuando si se muestran las diferencias entre las dos ramas, en este caso vemos los cambios del fichero README.</w:t>
+      </w:r>
+    </w:p>
+    <w:p>
+      <w:pPr>
+        <w:pStyle w:val="Prrafodelista"/>
+        <w:ind w:left="360"/>
+        <w:rPr>
+          <w:rFonts w:ascii="Courier New" w:hAnsi="Courier New" w:cs="Courier New"/>
+          <w:sz w:val="24"/>
+          <w:szCs w:val="24"/>
+        </w:rPr>
+      </w:pPr>
+      <w:r>
+        <w:rPr>
+          <w:rFonts w:ascii="Courier New" w:hAnsi="Courier New" w:cs="Courier New"/>
+          <w:sz w:val="24"/>
+          <w:szCs w:val="24"/>
+        </w:rPr>
+        <w:t xml:space="preserve">En este punto hacemos </w:t>
+      </w:r>
+      <w:proofErr w:type="spellStart"/>
+      <w:r>
+        <w:rPr>
+          <w:rFonts w:ascii="Courier New" w:hAnsi="Courier New" w:cs="Courier New"/>
+          <w:sz w:val="24"/>
+          <w:szCs w:val="24"/>
+        </w:rPr>
+        <w:t>git</w:t>
+      </w:r>
+      <w:proofErr w:type="spellEnd"/>
+      <w:r>
+        <w:rPr>
+          <w:rFonts w:ascii="Courier New" w:hAnsi="Courier New" w:cs="Courier New"/>
+          <w:sz w:val="24"/>
+          <w:szCs w:val="24"/>
+        </w:rPr>
+        <w:t xml:space="preserve"> </w:t>
+      </w:r>
+      <w:proofErr w:type="spellStart"/>
+      <w:r>
+        <w:rPr>
+          <w:rFonts w:ascii="Courier New" w:hAnsi="Courier New" w:cs="Courier New"/>
+          <w:sz w:val="24"/>
+          <w:szCs w:val="24"/>
+        </w:rPr>
+        <w:t>push</w:t>
+      </w:r>
+      <w:proofErr w:type="spellEnd"/>
+      <w:r>
+        <w:rPr>
+          <w:rFonts w:ascii="Courier New" w:hAnsi="Courier New" w:cs="Courier New"/>
+          <w:sz w:val="24"/>
+          <w:szCs w:val="24"/>
+        </w:rPr>
+        <w:t xml:space="preserve"> </w:t>
+      </w:r>
+      <w:proofErr w:type="spellStart"/>
+      <w:r>
+        <w:rPr>
+          <w:rFonts w:ascii="Courier New" w:hAnsi="Courier New" w:cs="Courier New"/>
+          <w:sz w:val="24"/>
+          <w:szCs w:val="24"/>
+        </w:rPr>
+        <w:t>origin</w:t>
+      </w:r>
+      <w:proofErr w:type="spellEnd"/>
+      <w:r>
+        <w:rPr>
+          <w:rFonts w:ascii="Courier New" w:hAnsi="Courier New" w:cs="Courier New"/>
+          <w:sz w:val="24"/>
+          <w:szCs w:val="24"/>
+        </w:rPr>
+        <w:t xml:space="preserve"> master.</w:t>
+      </w:r>
+    </w:p>
+    <w:p>
+      <w:pPr>
+        <w:pStyle w:val="Prrafodelista"/>
+        <w:ind w:left="360"/>
+        <w:rPr>
+          <w:rFonts w:ascii="Courier New" w:hAnsi="Courier New" w:cs="Courier New"/>
+          <w:sz w:val="24"/>
+          <w:szCs w:val="24"/>
+        </w:rPr>
+      </w:pPr>
+      <w:r>
+        <w:rPr>
+          <w:rFonts w:ascii="Courier New" w:hAnsi="Courier New" w:cs="Courier New"/>
+          <w:sz w:val="24"/>
+          <w:szCs w:val="24"/>
+        </w:rPr>
+        <w:t xml:space="preserve"> </w:t>
+      </w:r>
+    </w:p>
+    <w:p>
+      <w:pPr>
+        <w:pStyle w:val="Prrafodelista"/>
+        <w:ind w:left="360"/>
+        <w:rPr>
+          <w:rFonts w:ascii="Courier New" w:hAnsi="Courier New" w:cs="Courier New"/>
+          <w:sz w:val="24"/>
+          <w:szCs w:val="24"/>
+          <w:u w:val="single"/>
+        </w:rPr>
+      </w:pPr>
+      <w:proofErr w:type="gramStart"/>
+      <w:r>
+        <w:rPr>
+          <w:rFonts w:ascii="Courier New" w:hAnsi="Courier New" w:cs="Courier New"/>
+          <w:sz w:val="24"/>
+          <w:szCs w:val="24"/>
+          <w:u w:val="single"/>
+        </w:rPr>
+        <w:t>prueba</w:t>
+      </w:r>
+      <w:proofErr w:type="gramEnd"/>
+      <w:r>
+        <w:rPr>
+          <w:rFonts w:ascii="Courier New" w:hAnsi="Courier New" w:cs="Courier New"/>
+          <w:sz w:val="24"/>
+          <w:szCs w:val="24"/>
+          <w:u w:val="single"/>
+        </w:rPr>
+        <w:t xml:space="preserve"> 2</w:t>
+      </w:r>
+      <w:r>
+        <w:rPr>
+          <w:rFonts w:ascii="Courier New" w:hAnsi="Courier New" w:cs="Courier New"/>
+          <w:sz w:val="24"/>
+          <w:szCs w:val="24"/>
+          <w:u w:val="single"/>
+        </w:rPr>
+        <w:t>.2</w:t>
+      </w:r>
+      <w:r>
+        <w:rPr>
+          <w:rFonts w:ascii="Courier New" w:hAnsi="Courier New" w:cs="Courier New"/>
+          <w:sz w:val="24"/>
+          <w:szCs w:val="24"/>
+          <w:u w:val="single"/>
+        </w:rPr>
+        <w:t>:</w:t>
+      </w:r>
+    </w:p>
+    <w:p>
+      <w:pPr>
+        <w:pStyle w:val="Prrafodelista"/>
+        <w:ind w:left="360"/>
+        <w:rPr>
+          <w:rFonts w:ascii="Courier New" w:hAnsi="Courier New" w:cs="Courier New"/>
+          <w:sz w:val="24"/>
+          <w:szCs w:val="24"/>
+        </w:rPr>
+      </w:pPr>
+      <w:r>
+        <w:rPr>
+          <w:rFonts w:ascii="Courier New" w:hAnsi="Courier New" w:cs="Courier New"/>
+          <w:sz w:val="24"/>
+          <w:szCs w:val="24"/>
+        </w:rPr>
+        <w:t xml:space="preserve">Con el escenario de la prueba2, hacemos cambios en f1 desde pl1, después hacemos </w:t>
+      </w:r>
+      <w:proofErr w:type="spellStart"/>
+      <w:r>
+        <w:rPr>
+          <w:rFonts w:ascii="Courier New" w:hAnsi="Courier New" w:cs="Courier New"/>
+          <w:sz w:val="24"/>
+          <w:szCs w:val="24"/>
+        </w:rPr>
+        <w:t>git</w:t>
+      </w:r>
+      <w:proofErr w:type="spellEnd"/>
+      <w:r>
+        <w:rPr>
+          <w:rFonts w:ascii="Courier New" w:hAnsi="Courier New" w:cs="Courier New"/>
+          <w:sz w:val="24"/>
+          <w:szCs w:val="24"/>
+        </w:rPr>
+        <w:t xml:space="preserve"> </w:t>
+      </w:r>
+      <w:proofErr w:type="spellStart"/>
+      <w:r>
+        <w:rPr>
+          <w:rFonts w:ascii="Courier New" w:hAnsi="Courier New" w:cs="Courier New"/>
+          <w:sz w:val="24"/>
+          <w:szCs w:val="24"/>
+        </w:rPr>
+        <w:t>add</w:t>
+      </w:r>
+      <w:proofErr w:type="spellEnd"/>
+      <w:r>
+        <w:rPr>
+          <w:rFonts w:ascii="Courier New" w:hAnsi="Courier New" w:cs="Courier New"/>
+          <w:sz w:val="24"/>
+          <w:szCs w:val="24"/>
+        </w:rPr>
+        <w:t xml:space="preserve"> </w:t>
+      </w:r>
+      <w:proofErr w:type="gramStart"/>
+      <w:r>
+        <w:rPr>
+          <w:rFonts w:ascii="Courier New" w:hAnsi="Courier New" w:cs="Courier New"/>
+          <w:sz w:val="24"/>
+          <w:szCs w:val="24"/>
+        </w:rPr>
+        <w:t>.;</w:t>
+      </w:r>
+      <w:proofErr w:type="gramEnd"/>
+      <w:r>
+        <w:rPr>
+          <w:rFonts w:ascii="Courier New" w:hAnsi="Courier New" w:cs="Courier New"/>
+          <w:sz w:val="24"/>
+          <w:szCs w:val="24"/>
+        </w:rPr>
+        <w:t xml:space="preserve"> y </w:t>
+      </w:r>
+      <w:proofErr w:type="spellStart"/>
+      <w:r>
+        <w:rPr>
+          <w:rFonts w:ascii="Courier New" w:hAnsi="Courier New" w:cs="Courier New"/>
+          <w:sz w:val="24"/>
+          <w:szCs w:val="24"/>
+        </w:rPr>
+        <w:t>commit</w:t>
+      </w:r>
+      <w:proofErr w:type="spellEnd"/>
+      <w:r>
+        <w:rPr>
+          <w:rFonts w:ascii="Courier New" w:hAnsi="Courier New" w:cs="Courier New"/>
+          <w:sz w:val="24"/>
+          <w:szCs w:val="24"/>
+        </w:rPr>
+        <w:t xml:space="preserve"> pero al intentar </w:t>
+      </w:r>
+      <w:proofErr w:type="spellStart"/>
+      <w:r>
+        <w:rPr>
+          <w:rFonts w:ascii="Courier New" w:hAnsi="Courier New" w:cs="Courier New"/>
+          <w:sz w:val="24"/>
+          <w:szCs w:val="24"/>
+        </w:rPr>
+        <w:t>git</w:t>
+      </w:r>
+      <w:proofErr w:type="spellEnd"/>
+      <w:r>
+        <w:rPr>
+          <w:rFonts w:ascii="Courier New" w:hAnsi="Courier New" w:cs="Courier New"/>
+          <w:sz w:val="24"/>
+          <w:szCs w:val="24"/>
+        </w:rPr>
+        <w:t xml:space="preserve"> </w:t>
+      </w:r>
+      <w:proofErr w:type="spellStart"/>
+      <w:r>
+        <w:rPr>
+          <w:rFonts w:ascii="Courier New" w:hAnsi="Courier New" w:cs="Courier New"/>
+          <w:sz w:val="24"/>
+          <w:szCs w:val="24"/>
+        </w:rPr>
+        <w:t>push</w:t>
+      </w:r>
+      <w:proofErr w:type="spellEnd"/>
+      <w:r>
+        <w:rPr>
+          <w:rFonts w:ascii="Courier New" w:hAnsi="Courier New" w:cs="Courier New"/>
+          <w:sz w:val="24"/>
+          <w:szCs w:val="24"/>
+        </w:rPr>
+        <w:t xml:space="preserve"> </w:t>
+      </w:r>
+      <w:proofErr w:type="spellStart"/>
+      <w:r>
+        <w:rPr>
+          <w:rFonts w:ascii="Courier New" w:hAnsi="Courier New" w:cs="Courier New"/>
+          <w:sz w:val="24"/>
+          <w:szCs w:val="24"/>
+        </w:rPr>
+        <w:t>origin</w:t>
+      </w:r>
+      <w:proofErr w:type="spellEnd"/>
+      <w:r>
+        <w:rPr>
+          <w:rFonts w:ascii="Courier New" w:hAnsi="Courier New" w:cs="Courier New"/>
+          <w:sz w:val="24"/>
+          <w:szCs w:val="24"/>
+        </w:rPr>
+        <w:t xml:space="preserve"> master, nos da error, advirtiéndonos que debemos integrar los cambios, </w:t>
+      </w:r>
+      <w:proofErr w:type="spellStart"/>
+      <w:r>
+        <w:rPr>
+          <w:rFonts w:ascii="Courier New" w:hAnsi="Courier New" w:cs="Courier New"/>
+          <w:sz w:val="24"/>
+          <w:szCs w:val="24"/>
+        </w:rPr>
+        <w:t>git</w:t>
+      </w:r>
+      <w:proofErr w:type="spellEnd"/>
+      <w:r>
+        <w:rPr>
+          <w:rFonts w:ascii="Courier New" w:hAnsi="Courier New" w:cs="Courier New"/>
+          <w:sz w:val="24"/>
+          <w:szCs w:val="24"/>
+        </w:rPr>
+        <w:t xml:space="preserve"> nos propone utilizar </w:t>
+      </w:r>
+      <w:proofErr w:type="spellStart"/>
+      <w:r>
+        <w:rPr>
+          <w:rFonts w:ascii="Courier New" w:hAnsi="Courier New" w:cs="Courier New"/>
+          <w:sz w:val="24"/>
+          <w:szCs w:val="24"/>
+        </w:rPr>
+        <w:t>pull</w:t>
+      </w:r>
+      <w:proofErr w:type="spellEnd"/>
+      <w:r>
+        <w:rPr>
+          <w:rFonts w:ascii="Courier New" w:hAnsi="Courier New" w:cs="Courier New"/>
+          <w:sz w:val="24"/>
+          <w:szCs w:val="24"/>
+        </w:rPr>
+        <w:t>.</w:t>
+      </w:r>
+    </w:p>
+    <w:p>
+      <w:pPr>
+        <w:pStyle w:val="Prrafodelista"/>
+        <w:ind w:left="360"/>
+        <w:rPr>
+          <w:rFonts w:ascii="Courier New" w:hAnsi="Courier New" w:cs="Courier New"/>
+          <w:sz w:val="24"/>
+          <w:szCs w:val="24"/>
+        </w:rPr>
+      </w:pPr>
+      <w:r>
+        <w:rPr>
+          <w:rFonts w:ascii="Courier New" w:hAnsi="Courier New" w:cs="Courier New"/>
+          <w:sz w:val="24"/>
+          <w:szCs w:val="24"/>
+        </w:rPr>
+        <w:t xml:space="preserve">A continuación hacemos un </w:t>
+      </w:r>
+      <w:proofErr w:type="spellStart"/>
+      <w:r>
+        <w:rPr>
+          <w:rFonts w:ascii="Courier New" w:hAnsi="Courier New" w:cs="Courier New"/>
+          <w:sz w:val="24"/>
+          <w:szCs w:val="24"/>
+        </w:rPr>
+        <w:t>git</w:t>
+      </w:r>
+      <w:proofErr w:type="spellEnd"/>
+      <w:r>
+        <w:rPr>
+          <w:rFonts w:ascii="Courier New" w:hAnsi="Courier New" w:cs="Courier New"/>
+          <w:sz w:val="24"/>
+          <w:szCs w:val="24"/>
+        </w:rPr>
+        <w:t xml:space="preserve"> </w:t>
+      </w:r>
+      <w:proofErr w:type="spellStart"/>
+      <w:r>
+        <w:rPr>
+          <w:rFonts w:ascii="Courier New" w:hAnsi="Courier New" w:cs="Courier New"/>
+          <w:sz w:val="24"/>
+          <w:szCs w:val="24"/>
+        </w:rPr>
+        <w:t>pull</w:t>
+      </w:r>
+      <w:proofErr w:type="spellEnd"/>
+      <w:r>
+        <w:rPr>
+          <w:rFonts w:ascii="Courier New" w:hAnsi="Courier New" w:cs="Courier New"/>
+          <w:sz w:val="24"/>
+          <w:szCs w:val="24"/>
+        </w:rPr>
+        <w:t xml:space="preserve"> </w:t>
+      </w:r>
+      <w:proofErr w:type="spellStart"/>
+      <w:r>
+        <w:rPr>
+          <w:rFonts w:ascii="Courier New" w:hAnsi="Courier New" w:cs="Courier New"/>
+          <w:sz w:val="24"/>
+          <w:szCs w:val="24"/>
+        </w:rPr>
+        <w:t>origin</w:t>
+      </w:r>
+      <w:proofErr w:type="spellEnd"/>
+      <w:r>
+        <w:rPr>
+          <w:rFonts w:ascii="Courier New" w:hAnsi="Courier New" w:cs="Courier New"/>
+          <w:sz w:val="24"/>
+          <w:szCs w:val="24"/>
+        </w:rPr>
+        <w:t xml:space="preserve"> master, en este proceso se solicita etiquetar un </w:t>
+      </w:r>
+      <w:proofErr w:type="spellStart"/>
+      <w:r>
+        <w:rPr>
+          <w:rFonts w:ascii="Courier New" w:hAnsi="Courier New" w:cs="Courier New"/>
+          <w:sz w:val="24"/>
+          <w:szCs w:val="24"/>
+        </w:rPr>
+        <w:t>commit</w:t>
+      </w:r>
+      <w:proofErr w:type="spellEnd"/>
+      <w:r>
+        <w:rPr>
+          <w:rFonts w:ascii="Courier New" w:hAnsi="Courier New" w:cs="Courier New"/>
+          <w:sz w:val="24"/>
+          <w:szCs w:val="24"/>
+        </w:rPr>
+        <w:t xml:space="preserve"> para el </w:t>
+      </w:r>
+      <w:proofErr w:type="spellStart"/>
+      <w:r>
+        <w:rPr>
+          <w:rFonts w:ascii="Courier New" w:hAnsi="Courier New" w:cs="Courier New"/>
+          <w:sz w:val="24"/>
+          <w:szCs w:val="24"/>
+        </w:rPr>
+        <w:t>merge</w:t>
+      </w:r>
+      <w:proofErr w:type="spellEnd"/>
+      <w:r>
+        <w:rPr>
+          <w:rFonts w:ascii="Courier New" w:hAnsi="Courier New" w:cs="Courier New"/>
+          <w:sz w:val="24"/>
+          <w:szCs w:val="24"/>
+        </w:rPr>
+        <w:t xml:space="preserve">. Finalizado el </w:t>
+      </w:r>
+      <w:proofErr w:type="spellStart"/>
+      <w:r>
+        <w:rPr>
+          <w:rFonts w:ascii="Courier New" w:hAnsi="Courier New" w:cs="Courier New"/>
+          <w:sz w:val="24"/>
+          <w:szCs w:val="24"/>
+        </w:rPr>
+        <w:t>pull</w:t>
+      </w:r>
+      <w:proofErr w:type="spellEnd"/>
+      <w:r>
+        <w:rPr>
+          <w:rFonts w:ascii="Courier New" w:hAnsi="Courier New" w:cs="Courier New"/>
+          <w:sz w:val="24"/>
+          <w:szCs w:val="24"/>
+        </w:rPr>
+        <w:t xml:space="preserve">, podemos hacer el </w:t>
+      </w:r>
+      <w:proofErr w:type="spellStart"/>
+      <w:r>
+        <w:rPr>
+          <w:rFonts w:ascii="Courier New" w:hAnsi="Courier New" w:cs="Courier New"/>
+          <w:sz w:val="24"/>
+          <w:szCs w:val="24"/>
+        </w:rPr>
+        <w:t>git</w:t>
+      </w:r>
+      <w:proofErr w:type="spellEnd"/>
+      <w:r>
+        <w:rPr>
+          <w:rFonts w:ascii="Courier New" w:hAnsi="Courier New" w:cs="Courier New"/>
+          <w:sz w:val="24"/>
+          <w:szCs w:val="24"/>
+        </w:rPr>
+        <w:t xml:space="preserve"> </w:t>
+      </w:r>
+      <w:proofErr w:type="spellStart"/>
+      <w:r>
+        <w:rPr>
+          <w:rFonts w:ascii="Courier New" w:hAnsi="Courier New" w:cs="Courier New"/>
+          <w:sz w:val="24"/>
+          <w:szCs w:val="24"/>
+        </w:rPr>
+        <w:t>push</w:t>
+      </w:r>
+      <w:proofErr w:type="spellEnd"/>
+      <w:r>
+        <w:rPr>
+          <w:rFonts w:ascii="Courier New" w:hAnsi="Courier New" w:cs="Courier New"/>
+          <w:sz w:val="24"/>
+          <w:szCs w:val="24"/>
+        </w:rPr>
+        <w:t xml:space="preserve"> </w:t>
+      </w:r>
+      <w:proofErr w:type="spellStart"/>
+      <w:r>
+        <w:rPr>
+          <w:rFonts w:ascii="Courier New" w:hAnsi="Courier New" w:cs="Courier New"/>
+          <w:sz w:val="24"/>
+          <w:szCs w:val="24"/>
+        </w:rPr>
+        <w:t>origin</w:t>
+      </w:r>
+      <w:proofErr w:type="spellEnd"/>
+      <w:r>
+        <w:rPr>
+          <w:rFonts w:ascii="Courier New" w:hAnsi="Courier New" w:cs="Courier New"/>
+          <w:sz w:val="24"/>
+          <w:szCs w:val="24"/>
+        </w:rPr>
+        <w:t xml:space="preserve"> master sin problemas.</w:t>
+      </w:r>
+    </w:p>
+    <w:p>
+      <w:pPr>
+        <w:pStyle w:val="Prrafodelista"/>
+        <w:ind w:left="360"/>
+        <w:rPr>
+          <w:rFonts w:ascii="Courier New" w:hAnsi="Courier New" w:cs="Courier New"/>
+          <w:sz w:val="24"/>
+          <w:szCs w:val="24"/>
+        </w:rPr>
+      </w:pPr>
+    </w:p>
+    <w:p>
+      <w:pPr>
+        <w:pStyle w:val="Prrafodelista"/>
+        <w:ind w:left="360"/>
+        <w:rPr>
+          <w:rFonts w:ascii="Courier New" w:hAnsi="Courier New" w:cs="Courier New"/>
+          <w:sz w:val="24"/>
+          <w:szCs w:val="24"/>
+          <w:u w:val="single"/>
+        </w:rPr>
+      </w:pPr>
+      <w:proofErr w:type="gramStart"/>
+      <w:r>
+        <w:rPr>
+          <w:rFonts w:ascii="Courier New" w:hAnsi="Courier New" w:cs="Courier New"/>
+          <w:sz w:val="24"/>
+          <w:szCs w:val="24"/>
+          <w:u w:val="single"/>
+        </w:rPr>
+        <w:t>prueba</w:t>
+      </w:r>
+      <w:proofErr w:type="gramEnd"/>
+      <w:r>
+        <w:rPr>
+          <w:rFonts w:ascii="Courier New" w:hAnsi="Courier New" w:cs="Courier New"/>
+          <w:sz w:val="24"/>
+          <w:szCs w:val="24"/>
+          <w:u w:val="single"/>
+        </w:rPr>
+        <w:t xml:space="preserve"> </w:t>
+      </w:r>
+      <w:r>
+        <w:rPr>
+          <w:rFonts w:ascii="Courier New" w:hAnsi="Courier New" w:cs="Courier New"/>
+          <w:sz w:val="24"/>
+          <w:szCs w:val="24"/>
+          <w:u w:val="single"/>
+        </w:rPr>
+        <w:t>2.</w:t>
+      </w:r>
+      <w:r>
+        <w:rPr>
+          <w:rFonts w:ascii="Courier New" w:hAnsi="Courier New" w:cs="Courier New"/>
+          <w:sz w:val="24"/>
+          <w:szCs w:val="24"/>
+          <w:u w:val="single"/>
+        </w:rPr>
+        <w:t>3:</w:t>
+      </w:r>
+    </w:p>
+    <w:p>
+      <w:pPr>
+        <w:pStyle w:val="Prrafodelista"/>
+        <w:ind w:left="360"/>
+        <w:rPr>
+          <w:rFonts w:ascii="Courier New" w:hAnsi="Courier New" w:cs="Courier New"/>
+          <w:sz w:val="24"/>
+          <w:szCs w:val="24"/>
+        </w:rPr>
+      </w:pPr>
+      <w:r>
+        <w:rPr>
+          <w:rFonts w:ascii="Courier New" w:hAnsi="Courier New" w:cs="Courier New"/>
+          <w:sz w:val="24"/>
+          <w:szCs w:val="24"/>
+        </w:rPr>
+        <w:t xml:space="preserve">Una vez realizados los pasos de la prueba 2, desde pl2 se modifica f1, hacemos </w:t>
+      </w:r>
+      <w:proofErr w:type="spellStart"/>
+      <w:r>
+        <w:rPr>
+          <w:rFonts w:ascii="Courier New" w:hAnsi="Courier New" w:cs="Courier New"/>
+          <w:sz w:val="24"/>
+          <w:szCs w:val="24"/>
+        </w:rPr>
+        <w:t>git</w:t>
+      </w:r>
+      <w:proofErr w:type="spellEnd"/>
+      <w:r>
+        <w:rPr>
+          <w:rFonts w:ascii="Courier New" w:hAnsi="Courier New" w:cs="Courier New"/>
+          <w:sz w:val="24"/>
+          <w:szCs w:val="24"/>
+        </w:rPr>
+        <w:t xml:space="preserve"> </w:t>
+      </w:r>
+      <w:proofErr w:type="spellStart"/>
+      <w:r>
+        <w:rPr>
+          <w:rFonts w:ascii="Courier New" w:hAnsi="Courier New" w:cs="Courier New"/>
+          <w:sz w:val="24"/>
+          <w:szCs w:val="24"/>
+        </w:rPr>
+        <w:t>diff</w:t>
+      </w:r>
+      <w:proofErr w:type="spellEnd"/>
+      <w:r>
+        <w:rPr>
+          <w:rFonts w:ascii="Courier New" w:hAnsi="Courier New" w:cs="Courier New"/>
+          <w:sz w:val="24"/>
+          <w:szCs w:val="24"/>
+        </w:rPr>
+        <w:t xml:space="preserve"> master </w:t>
+      </w:r>
+      <w:proofErr w:type="spellStart"/>
+      <w:r>
+        <w:rPr>
+          <w:rFonts w:ascii="Courier New" w:hAnsi="Courier New" w:cs="Courier New"/>
+          <w:sz w:val="24"/>
+          <w:szCs w:val="24"/>
+        </w:rPr>
+        <w:t>origin</w:t>
+      </w:r>
+      <w:proofErr w:type="spellEnd"/>
+      <w:r>
+        <w:rPr>
+          <w:rFonts w:ascii="Courier New" w:hAnsi="Courier New" w:cs="Courier New"/>
+          <w:sz w:val="24"/>
+          <w:szCs w:val="24"/>
+        </w:rPr>
+        <w:t>/master y no muest</w:t>
+      </w:r>
+      <w:r>
+        <w:rPr>
+          <w:rFonts w:ascii="Courier New" w:hAnsi="Courier New" w:cs="Courier New"/>
+          <w:sz w:val="24"/>
+          <w:szCs w:val="24"/>
+        </w:rPr>
+        <w:t>r</w:t>
+      </w:r>
+      <w:r>
+        <w:rPr>
+          <w:rFonts w:ascii="Courier New" w:hAnsi="Courier New" w:cs="Courier New"/>
+          <w:sz w:val="24"/>
+          <w:szCs w:val="24"/>
+        </w:rPr>
+        <w:t xml:space="preserve">a cambios. Hacemos </w:t>
+      </w:r>
+      <w:proofErr w:type="spellStart"/>
+      <w:r>
+        <w:rPr>
+          <w:rFonts w:ascii="Courier New" w:hAnsi="Courier New" w:cs="Courier New"/>
+          <w:sz w:val="24"/>
+          <w:szCs w:val="24"/>
+        </w:rPr>
+        <w:t>git</w:t>
+      </w:r>
+      <w:proofErr w:type="spellEnd"/>
+      <w:r>
+        <w:rPr>
+          <w:rFonts w:ascii="Courier New" w:hAnsi="Courier New" w:cs="Courier New"/>
+          <w:sz w:val="24"/>
+          <w:szCs w:val="24"/>
+        </w:rPr>
+        <w:t xml:space="preserve"> </w:t>
+      </w:r>
+      <w:proofErr w:type="spellStart"/>
+      <w:r>
+        <w:rPr>
+          <w:rFonts w:ascii="Courier New" w:hAnsi="Courier New" w:cs="Courier New"/>
+          <w:sz w:val="24"/>
+          <w:szCs w:val="24"/>
+        </w:rPr>
+        <w:t>fetch</w:t>
+      </w:r>
+      <w:proofErr w:type="spellEnd"/>
+      <w:r>
+        <w:rPr>
+          <w:rFonts w:ascii="Courier New" w:hAnsi="Courier New" w:cs="Courier New"/>
+          <w:sz w:val="24"/>
+          <w:szCs w:val="24"/>
+        </w:rPr>
+        <w:t xml:space="preserve"> </w:t>
+      </w:r>
+      <w:proofErr w:type="spellStart"/>
+      <w:r>
+        <w:rPr>
+          <w:rFonts w:ascii="Courier New" w:hAnsi="Courier New" w:cs="Courier New"/>
+          <w:sz w:val="24"/>
+          <w:szCs w:val="24"/>
+        </w:rPr>
+        <w:t>origin</w:t>
+      </w:r>
+      <w:proofErr w:type="spellEnd"/>
+      <w:r>
+        <w:rPr>
+          <w:rFonts w:ascii="Courier New" w:hAnsi="Courier New" w:cs="Courier New"/>
+          <w:sz w:val="24"/>
+          <w:szCs w:val="24"/>
+        </w:rPr>
+        <w:t xml:space="preserve"> y a continuación vemos que ya aparecen los cambios efectuados en pl1 sobre el fichero f1</w:t>
+      </w:r>
+      <w:r>
+        <w:rPr>
+          <w:rFonts w:ascii="Courier New" w:hAnsi="Courier New" w:cs="Courier New"/>
+          <w:sz w:val="24"/>
+          <w:szCs w:val="24"/>
+        </w:rPr>
+        <w:t xml:space="preserve">, pero no </w:t>
+      </w:r>
+      <w:r>
+        <w:rPr>
+          <w:rFonts w:ascii="Courier New" w:hAnsi="Courier New" w:cs="Courier New"/>
+          <w:sz w:val="24"/>
+          <w:szCs w:val="24"/>
+        </w:rPr>
+        <w:t>el</w:t>
+      </w:r>
+      <w:r>
+        <w:rPr>
+          <w:rFonts w:ascii="Courier New" w:hAnsi="Courier New" w:cs="Courier New"/>
+          <w:sz w:val="24"/>
+          <w:szCs w:val="24"/>
+        </w:rPr>
+        <w:t xml:space="preserve"> que desde pl2 se ha realizado en f1</w:t>
+      </w:r>
+      <w:r>
+        <w:rPr>
+          <w:rFonts w:ascii="Courier New" w:hAnsi="Courier New" w:cs="Courier New"/>
+          <w:sz w:val="24"/>
+          <w:szCs w:val="24"/>
+        </w:rPr>
+        <w:t xml:space="preserve">. </w:t>
+      </w:r>
+      <w:r>
+        <w:rPr>
+          <w:rFonts w:ascii="Courier New" w:hAnsi="Courier New" w:cs="Courier New"/>
+          <w:sz w:val="24"/>
+          <w:szCs w:val="24"/>
+        </w:rPr>
+        <w:t xml:space="preserve">Luego hacemos un </w:t>
+      </w:r>
+      <w:proofErr w:type="spellStart"/>
+      <w:r>
+        <w:rPr>
+          <w:rFonts w:ascii="Courier New" w:hAnsi="Courier New" w:cs="Courier New"/>
+          <w:sz w:val="24"/>
+          <w:szCs w:val="24"/>
+        </w:rPr>
+        <w:t>git</w:t>
+      </w:r>
+      <w:proofErr w:type="spellEnd"/>
+      <w:r>
+        <w:rPr>
+          <w:rFonts w:ascii="Courier New" w:hAnsi="Courier New" w:cs="Courier New"/>
+          <w:sz w:val="24"/>
+          <w:szCs w:val="24"/>
+        </w:rPr>
+        <w:t xml:space="preserve"> </w:t>
+      </w:r>
+      <w:proofErr w:type="spellStart"/>
+      <w:r>
+        <w:rPr>
+          <w:rFonts w:ascii="Courier New" w:hAnsi="Courier New" w:cs="Courier New"/>
+          <w:sz w:val="24"/>
+          <w:szCs w:val="24"/>
+        </w:rPr>
+        <w:t>push</w:t>
+      </w:r>
+      <w:proofErr w:type="spellEnd"/>
+      <w:r>
+        <w:rPr>
+          <w:rFonts w:ascii="Courier New" w:hAnsi="Courier New" w:cs="Courier New"/>
+          <w:sz w:val="24"/>
+          <w:szCs w:val="24"/>
+        </w:rPr>
+        <w:t xml:space="preserve"> </w:t>
+      </w:r>
+      <w:proofErr w:type="spellStart"/>
+      <w:r>
+        <w:rPr>
+          <w:rFonts w:ascii="Courier New" w:hAnsi="Courier New" w:cs="Courier New"/>
+          <w:sz w:val="24"/>
+          <w:szCs w:val="24"/>
+        </w:rPr>
+        <w:lastRenderedPageBreak/>
+        <w:t>origin</w:t>
+      </w:r>
+      <w:proofErr w:type="spellEnd"/>
+      <w:r>
+        <w:rPr>
+          <w:rFonts w:ascii="Courier New" w:hAnsi="Courier New" w:cs="Courier New"/>
+          <w:sz w:val="24"/>
+          <w:szCs w:val="24"/>
+        </w:rPr>
+        <w:t xml:space="preserve"> y nos devuelve error indicando que debemos integrar los cambios en la plataforma pl2. Hacemos por tanto un </w:t>
+      </w:r>
+      <w:proofErr w:type="spellStart"/>
+      <w:r>
+        <w:rPr>
+          <w:rFonts w:ascii="Courier New" w:hAnsi="Courier New" w:cs="Courier New"/>
+          <w:sz w:val="24"/>
+          <w:szCs w:val="24"/>
+        </w:rPr>
+        <w:t>git</w:t>
+      </w:r>
+      <w:proofErr w:type="spellEnd"/>
+      <w:r>
+        <w:rPr>
+          <w:rFonts w:ascii="Courier New" w:hAnsi="Courier New" w:cs="Courier New"/>
+          <w:sz w:val="24"/>
+          <w:szCs w:val="24"/>
+        </w:rPr>
+        <w:t xml:space="preserve"> </w:t>
+      </w:r>
+      <w:proofErr w:type="spellStart"/>
+      <w:r>
+        <w:rPr>
+          <w:rFonts w:ascii="Courier New" w:hAnsi="Courier New" w:cs="Courier New"/>
+          <w:sz w:val="24"/>
+          <w:szCs w:val="24"/>
+        </w:rPr>
+        <w:t>merge</w:t>
+      </w:r>
+      <w:proofErr w:type="spellEnd"/>
+      <w:r>
+        <w:rPr>
+          <w:rFonts w:ascii="Courier New" w:hAnsi="Courier New" w:cs="Courier New"/>
+          <w:sz w:val="24"/>
+          <w:szCs w:val="24"/>
+        </w:rPr>
+        <w:t xml:space="preserve"> </w:t>
+      </w:r>
+      <w:proofErr w:type="spellStart"/>
+      <w:r>
+        <w:rPr>
+          <w:rFonts w:ascii="Courier New" w:hAnsi="Courier New" w:cs="Courier New"/>
+          <w:sz w:val="24"/>
+          <w:szCs w:val="24"/>
+        </w:rPr>
+        <w:t>origin</w:t>
+      </w:r>
+      <w:proofErr w:type="spellEnd"/>
+      <w:r>
+        <w:rPr>
+          <w:rFonts w:ascii="Courier New" w:hAnsi="Courier New" w:cs="Courier New"/>
+          <w:sz w:val="24"/>
+          <w:szCs w:val="24"/>
+        </w:rPr>
+        <w:t xml:space="preserve">/master a lo que </w:t>
+      </w:r>
+      <w:proofErr w:type="spellStart"/>
+      <w:r>
+        <w:rPr>
+          <w:rFonts w:ascii="Courier New" w:hAnsi="Courier New" w:cs="Courier New"/>
+          <w:sz w:val="24"/>
+          <w:szCs w:val="24"/>
+        </w:rPr>
+        <w:t>git</w:t>
+      </w:r>
+      <w:proofErr w:type="spellEnd"/>
+      <w:r>
+        <w:rPr>
+          <w:rFonts w:ascii="Courier New" w:hAnsi="Courier New" w:cs="Courier New"/>
+          <w:sz w:val="24"/>
+          <w:szCs w:val="24"/>
+        </w:rPr>
+        <w:t xml:space="preserve"> responde con una advertencia de que podrían sobre-escribirse los cambios realizados en f1, por lo que ejecutamos </w:t>
+      </w:r>
+      <w:proofErr w:type="spellStart"/>
+      <w:r>
+        <w:rPr>
+          <w:rFonts w:ascii="Courier New" w:hAnsi="Courier New" w:cs="Courier New"/>
+          <w:sz w:val="24"/>
+          <w:szCs w:val="24"/>
+        </w:rPr>
+        <w:t>git</w:t>
+      </w:r>
+      <w:proofErr w:type="spellEnd"/>
+      <w:r>
+        <w:rPr>
+          <w:rFonts w:ascii="Courier New" w:hAnsi="Courier New" w:cs="Courier New"/>
+          <w:sz w:val="24"/>
+          <w:szCs w:val="24"/>
+        </w:rPr>
+        <w:t xml:space="preserve"> </w:t>
+      </w:r>
+      <w:proofErr w:type="spellStart"/>
+      <w:r>
+        <w:rPr>
+          <w:rFonts w:ascii="Courier New" w:hAnsi="Courier New" w:cs="Courier New"/>
+          <w:sz w:val="24"/>
+          <w:szCs w:val="24"/>
+        </w:rPr>
+        <w:t>add</w:t>
+      </w:r>
+      <w:proofErr w:type="spellEnd"/>
+      <w:r>
+        <w:rPr>
+          <w:rFonts w:ascii="Courier New" w:hAnsi="Courier New" w:cs="Courier New"/>
+          <w:sz w:val="24"/>
+          <w:szCs w:val="24"/>
+        </w:rPr>
+        <w:t xml:space="preserve">., </w:t>
+      </w:r>
+      <w:proofErr w:type="spellStart"/>
+      <w:r>
+        <w:rPr>
+          <w:rFonts w:ascii="Courier New" w:hAnsi="Courier New" w:cs="Courier New"/>
+          <w:sz w:val="24"/>
+          <w:szCs w:val="24"/>
+        </w:rPr>
+        <w:t>git</w:t>
+      </w:r>
+      <w:proofErr w:type="spellEnd"/>
+      <w:r>
+        <w:rPr>
+          <w:rFonts w:ascii="Courier New" w:hAnsi="Courier New" w:cs="Courier New"/>
+          <w:sz w:val="24"/>
+          <w:szCs w:val="24"/>
+        </w:rPr>
+        <w:t xml:space="preserve"> </w:t>
+      </w:r>
+      <w:proofErr w:type="spellStart"/>
+      <w:r>
+        <w:rPr>
+          <w:rFonts w:ascii="Courier New" w:hAnsi="Courier New" w:cs="Courier New"/>
+          <w:sz w:val="24"/>
+          <w:szCs w:val="24"/>
+        </w:rPr>
+        <w:t>commit</w:t>
+      </w:r>
+      <w:proofErr w:type="spellEnd"/>
+      <w:r>
+        <w:rPr>
+          <w:rFonts w:ascii="Courier New" w:hAnsi="Courier New" w:cs="Courier New"/>
+          <w:sz w:val="24"/>
+          <w:szCs w:val="24"/>
+        </w:rPr>
+        <w:t xml:space="preserve"> –m. Después de esto ya </w:t>
+      </w:r>
+      <w:proofErr w:type="spellStart"/>
+      <w:r>
+        <w:rPr>
+          <w:rFonts w:ascii="Courier New" w:hAnsi="Courier New" w:cs="Courier New"/>
+          <w:sz w:val="24"/>
+          <w:szCs w:val="24"/>
+        </w:rPr>
+        <w:t>git</w:t>
+      </w:r>
+      <w:proofErr w:type="spellEnd"/>
+      <w:r>
+        <w:rPr>
+          <w:rFonts w:ascii="Courier New" w:hAnsi="Courier New" w:cs="Courier New"/>
+          <w:sz w:val="24"/>
+          <w:szCs w:val="24"/>
+        </w:rPr>
+        <w:t xml:space="preserve"> nos muestra las </w:t>
+      </w:r>
+      <w:proofErr w:type="spellStart"/>
+      <w:r>
+        <w:rPr>
+          <w:rFonts w:ascii="Courier New" w:hAnsi="Courier New" w:cs="Courier New"/>
+          <w:sz w:val="24"/>
+          <w:szCs w:val="24"/>
+        </w:rPr>
+        <w:t>modificacionesde</w:t>
+      </w:r>
+      <w:proofErr w:type="spellEnd"/>
+      <w:r>
+        <w:rPr>
+          <w:rFonts w:ascii="Courier New" w:hAnsi="Courier New" w:cs="Courier New"/>
+          <w:sz w:val="24"/>
+          <w:szCs w:val="24"/>
+        </w:rPr>
+        <w:t xml:space="preserve"> pl1 sobre f1 y las propias (pl2 sobr</w:t>
+      </w:r>
+      <w:r>
+        <w:rPr>
+          <w:rFonts w:ascii="Courier New" w:hAnsi="Courier New" w:cs="Courier New"/>
+          <w:sz w:val="24"/>
+          <w:szCs w:val="24"/>
+        </w:rPr>
+        <w:t xml:space="preserve">e f1), también ejecutamos </w:t>
+      </w:r>
+      <w:proofErr w:type="spellStart"/>
+      <w:r>
+        <w:rPr>
+          <w:rFonts w:ascii="Courier New" w:hAnsi="Courier New" w:cs="Courier New"/>
+          <w:sz w:val="24"/>
+          <w:szCs w:val="24"/>
+        </w:rPr>
+        <w:t>git</w:t>
+      </w:r>
+      <w:proofErr w:type="spellEnd"/>
+      <w:r>
+        <w:rPr>
+          <w:rFonts w:ascii="Courier New" w:hAnsi="Courier New" w:cs="Courier New"/>
+          <w:sz w:val="24"/>
+          <w:szCs w:val="24"/>
+        </w:rPr>
+        <w:t xml:space="preserve"> </w:t>
+      </w:r>
+      <w:proofErr w:type="spellStart"/>
+      <w:r>
+        <w:rPr>
+          <w:rFonts w:ascii="Courier New" w:hAnsi="Courier New" w:cs="Courier New"/>
+          <w:sz w:val="24"/>
+          <w:szCs w:val="24"/>
+        </w:rPr>
+        <w:t>merge</w:t>
+      </w:r>
+      <w:proofErr w:type="spellEnd"/>
+      <w:r>
+        <w:rPr>
+          <w:rFonts w:ascii="Courier New" w:hAnsi="Courier New" w:cs="Courier New"/>
+          <w:sz w:val="24"/>
+          <w:szCs w:val="24"/>
+        </w:rPr>
+        <w:t xml:space="preserve"> </w:t>
+      </w:r>
+      <w:proofErr w:type="spellStart"/>
+      <w:r>
+        <w:rPr>
+          <w:rFonts w:ascii="Courier New" w:hAnsi="Courier New" w:cs="Courier New"/>
+          <w:sz w:val="24"/>
+          <w:szCs w:val="24"/>
+        </w:rPr>
+        <w:t>origin</w:t>
+      </w:r>
+      <w:proofErr w:type="spellEnd"/>
+      <w:r>
+        <w:rPr>
+          <w:rFonts w:ascii="Courier New" w:hAnsi="Courier New" w:cs="Courier New"/>
+          <w:sz w:val="24"/>
+          <w:szCs w:val="24"/>
+        </w:rPr>
+        <w:t>/master sin error.</w:t>
+      </w:r>
+    </w:p>
+    <w:p>
+      <w:pPr>
+        <w:ind w:left="348"/>
+        <w:rPr>
+          <w:rFonts w:ascii="Courier New" w:hAnsi="Courier New" w:cs="Courier New"/>
+          <w:sz w:val="24"/>
+          <w:szCs w:val="24"/>
+        </w:rPr>
+      </w:pPr>
+      <w:r>
+        <w:rPr>
+          <w:rFonts w:ascii="Courier New" w:hAnsi="Courier New" w:cs="Courier New"/>
+          <w:sz w:val="24"/>
+          <w:szCs w:val="24"/>
+        </w:rPr>
+        <w:t>Luego:</w:t>
+      </w:r>
+    </w:p>
+    <w:p>
+      <w:pPr>
+        <w:ind w:left="348"/>
+        <w:rPr>
+          <w:rFonts w:ascii="Courier New" w:hAnsi="Courier New" w:cs="Courier New"/>
+          <w:sz w:val="24"/>
+          <w:szCs w:val="24"/>
+        </w:rPr>
+      </w:pPr>
+      <w:proofErr w:type="spellStart"/>
+      <w:proofErr w:type="gramStart"/>
+      <w:r>
+        <w:rPr>
+          <w:rFonts w:ascii="Courier New" w:hAnsi="Courier New" w:cs="Courier New"/>
+          <w:sz w:val="24"/>
+          <w:szCs w:val="24"/>
+        </w:rPr>
+        <w:t>git</w:t>
+      </w:r>
+      <w:proofErr w:type="spellEnd"/>
+      <w:proofErr w:type="gramEnd"/>
+      <w:r>
+        <w:rPr>
+          <w:rFonts w:ascii="Courier New" w:hAnsi="Courier New" w:cs="Courier New"/>
+          <w:sz w:val="24"/>
+          <w:szCs w:val="24"/>
+        </w:rPr>
+        <w:t xml:space="preserve"> </w:t>
+      </w:r>
+      <w:proofErr w:type="spellStart"/>
+      <w:r>
+        <w:rPr>
+          <w:rFonts w:ascii="Courier New" w:hAnsi="Courier New" w:cs="Courier New"/>
+          <w:sz w:val="24"/>
+          <w:szCs w:val="24"/>
+        </w:rPr>
+        <w:t>tag</w:t>
+      </w:r>
+      <w:proofErr w:type="spellEnd"/>
+      <w:r>
+        <w:rPr>
+          <w:rFonts w:ascii="Courier New" w:hAnsi="Courier New" w:cs="Courier New"/>
+          <w:sz w:val="24"/>
+          <w:szCs w:val="24"/>
+        </w:rPr>
+        <w:t xml:space="preserve"> -a V0.0.1 -m "primera versión del proyecto"</w:t>
+      </w:r>
+    </w:p>
+    <w:p>
+      <w:pPr>
+        <w:ind w:left="348"/>
+        <w:rPr>
+          <w:rFonts w:ascii="Lucida Console" w:hAnsi="Lucida Console" w:cs="Lucida Console"/>
+          <w:sz w:val="20"/>
+          <w:szCs w:val="20"/>
+        </w:rPr>
+      </w:pPr>
+      <w:proofErr w:type="spellStart"/>
+      <w:proofErr w:type="gramStart"/>
+      <w:r>
+        <w:rPr>
+          <w:rFonts w:ascii="Courier New" w:hAnsi="Courier New" w:cs="Courier New"/>
+          <w:sz w:val="24"/>
+          <w:szCs w:val="24"/>
+        </w:rPr>
+        <w:t>push</w:t>
+      </w:r>
+      <w:proofErr w:type="spellEnd"/>
+      <w:proofErr w:type="gramEnd"/>
+      <w:r>
+        <w:rPr>
+          <w:rFonts w:ascii="Courier New" w:hAnsi="Courier New" w:cs="Courier New"/>
+          <w:sz w:val="24"/>
+          <w:szCs w:val="24"/>
+        </w:rPr>
+        <w:t xml:space="preserve"> --</w:t>
+      </w:r>
+      <w:proofErr w:type="spellStart"/>
+      <w:r>
+        <w:rPr>
+          <w:rFonts w:ascii="Courier New" w:hAnsi="Courier New" w:cs="Courier New"/>
+          <w:sz w:val="24"/>
+          <w:szCs w:val="24"/>
+        </w:rPr>
+        <w:t>tag</w:t>
+      </w:r>
+      <w:proofErr w:type="spellEnd"/>
+      <w:r>
+        <w:rPr>
+          <w:rFonts w:ascii="Courier New" w:hAnsi="Courier New" w:cs="Courier New"/>
+          <w:sz w:val="24"/>
+          <w:szCs w:val="24"/>
+        </w:rPr>
+        <w:t xml:space="preserve"> </w:t>
+      </w:r>
+      <w:proofErr w:type="spellStart"/>
+      <w:r>
+        <w:rPr>
+          <w:rFonts w:ascii="Courier New" w:hAnsi="Courier New" w:cs="Courier New"/>
+          <w:sz w:val="24"/>
+          <w:szCs w:val="24"/>
+        </w:rPr>
+        <w:t>origin</w:t>
+      </w:r>
+      <w:proofErr w:type="spellEnd"/>
+      <w:r>
+        <w:rPr>
+          <w:rFonts w:ascii="Courier New" w:hAnsi="Courier New" w:cs="Courier New"/>
+          <w:sz w:val="24"/>
+          <w:szCs w:val="24"/>
+        </w:rPr>
+        <w:t xml:space="preserve"> master</w:t>
+      </w:r>
+    </w:p>
+    <w:p/>
+    <w:p>
+      <w:pPr>
+        <w:pStyle w:val="Prrafodelista"/>
+        <w:ind w:left="360"/>
         <w:rPr>
           <w:rFonts w:ascii="Courier New" w:hAnsi="Courier New" w:cs="Courier New"/>
           <w:sz w:val="24"/>
@@ -12334,13 +16015,13 @@
     </w:lvl>
   </w:abstractNum>
   <w:abstractNum w:abstractNumId="4">
-    <w:nsid w:val="6D4A0C0A"/>
+    <w:nsid w:val="62E81ABB"/>
     <w:multiLevelType w:val="hybridMultilevel"/>
-    <w:tmpl w:val="C3A2BE68"/>
-    <w:lvl w:ilvl="0" w:tplc="0C0A000F">
+    <w:tmpl w:val="18B8B3C2"/>
+    <w:lvl w:ilvl="0" w:tplc="0C0A0011">
       <w:start w:val="1"/>
       <w:numFmt w:val="decimal"/>
-      <w:lvlText w:val="%1."/>
+      <w:lvlText w:val="%1)"/>
       <w:lvlJc w:val="left"/>
       <w:pPr>
         <w:ind w:left="720" w:hanging="360"/>
@@ -12423,6 +16104,95 @@
     </w:lvl>
   </w:abstractNum>
   <w:abstractNum w:abstractNumId="5">
+    <w:nsid w:val="6D4A0C0A"/>
+    <w:multiLevelType w:val="hybridMultilevel"/>
+    <w:tmpl w:val="C3A2BE68"/>
+    <w:lvl w:ilvl="0" w:tplc="0C0A000F">
+      <w:start w:val="1"/>
+      <w:numFmt w:val="decimal"/>
+      <w:lvlText w:val="%1."/>
+      <w:lvlJc w:val="left"/>
+      <w:pPr>
+        <w:ind w:left="720" w:hanging="360"/>
+      </w:pPr>
+      <w:rPr>
+        <w:rFonts w:hint="default"/>
+      </w:rPr>
+    </w:lvl>
+    <w:lvl w:ilvl="1" w:tplc="0C0A0019" w:tentative="1">
+      <w:start w:val="1"/>
+      <w:numFmt w:val="lowerLetter"/>
+      <w:lvlText w:val="%2."/>
+      <w:lvlJc w:val="left"/>
+      <w:pPr>
+        <w:ind w:left="1440" w:hanging="360"/>
+      </w:pPr>
+    </w:lvl>
+    <w:lvl w:ilvl="2" w:tplc="0C0A001B" w:tentative="1">
+      <w:start w:val="1"/>
+      <w:numFmt w:val="lowerRoman"/>
+      <w:lvlText w:val="%3."/>
+      <w:lvlJc w:val="right"/>
+      <w:pPr>
+        <w:ind w:left="2160" w:hanging="180"/>
+      </w:pPr>
+    </w:lvl>
+    <w:lvl w:ilvl="3" w:tplc="0C0A000F" w:tentative="1">
+      <w:start w:val="1"/>
+      <w:numFmt w:val="decimal"/>
+      <w:lvlText w:val="%4."/>
+      <w:lvlJc w:val="left"/>
+      <w:pPr>
+        <w:ind w:left="2880" w:hanging="360"/>
+      </w:pPr>
+    </w:lvl>
+    <w:lvl w:ilvl="4" w:tplc="0C0A0019" w:tentative="1">
+      <w:start w:val="1"/>
+      <w:numFmt w:val="lowerLetter"/>
+      <w:lvlText w:val="%5."/>
+      <w:lvlJc w:val="left"/>
+      <w:pPr>
+        <w:ind w:left="3600" w:hanging="360"/>
+      </w:pPr>
+    </w:lvl>
+    <w:lvl w:ilvl="5" w:tplc="0C0A001B" w:tentative="1">
+      <w:start w:val="1"/>
+      <w:numFmt w:val="lowerRoman"/>
+      <w:lvlText w:val="%6."/>
+      <w:lvlJc w:val="right"/>
+      <w:pPr>
+        <w:ind w:left="4320" w:hanging="180"/>
+      </w:pPr>
+    </w:lvl>
+    <w:lvl w:ilvl="6" w:tplc="0C0A000F" w:tentative="1">
+      <w:start w:val="1"/>
+      <w:numFmt w:val="decimal"/>
+      <w:lvlText w:val="%7."/>
+      <w:lvlJc w:val="left"/>
+      <w:pPr>
+        <w:ind w:left="5040" w:hanging="360"/>
+      </w:pPr>
+    </w:lvl>
+    <w:lvl w:ilvl="7" w:tplc="0C0A0019" w:tentative="1">
+      <w:start w:val="1"/>
+      <w:numFmt w:val="lowerLetter"/>
+      <w:lvlText w:val="%8."/>
+      <w:lvlJc w:val="left"/>
+      <w:pPr>
+        <w:ind w:left="5760" w:hanging="360"/>
+      </w:pPr>
+    </w:lvl>
+    <w:lvl w:ilvl="8" w:tplc="0C0A001B" w:tentative="1">
+      <w:start w:val="1"/>
+      <w:numFmt w:val="lowerRoman"/>
+      <w:lvlText w:val="%9."/>
+      <w:lvlJc w:val="right"/>
+      <w:pPr>
+        <w:ind w:left="6480" w:hanging="180"/>
+      </w:pPr>
+    </w:lvl>
+  </w:abstractNum>
+  <w:abstractNum w:abstractNumId="6">
     <w:nsid w:val="74B107D3"/>
     <w:multiLevelType w:val="hybridMultilevel"/>
     <w:tmpl w:val="07AA46AE"/>
@@ -12534,7 +16304,7 @@
       </w:rPr>
     </w:lvl>
   </w:abstractNum>
-  <w:abstractNum w:abstractNumId="6">
+  <w:abstractNum w:abstractNumId="7">
     <w:nsid w:val="7C9E1A11"/>
     <w:multiLevelType w:val="hybridMultilevel"/>
     <w:tmpl w:val="77DA863E"/>
@@ -12651,7 +16421,7 @@
     <w:abstractNumId w:val="3"/>
   </w:num>
   <w:num w:numId="2">
-    <w:abstractNumId w:val="6"/>
+    <w:abstractNumId w:val="7"/>
   </w:num>
   <w:num w:numId="3">
     <w:abstractNumId w:val="1"/>
@@ -12660,12 +16430,15 @@
     <w:abstractNumId w:val="0"/>
   </w:num>
   <w:num w:numId="5">
-    <w:abstractNumId w:val="5"/>
+    <w:abstractNumId w:val="6"/>
   </w:num>
   <w:num w:numId="6">
     <w:abstractNumId w:val="2"/>
   </w:num>
   <w:num w:numId="7">
+    <w:abstractNumId w:val="5"/>
+  </w:num>
+  <w:num w:numId="8">
     <w:abstractNumId w:val="4"/>
   </w:num>
 </w:numbering>
@@ -12830,6 +16603,10 @@
   <w:style w:type="paragraph" w:default="1" w:styleId="Normal">
     <w:name w:val="Normal"/>
     <w:qFormat/>
+    <w:rsid w:val="00543709"/>
+    <w:pPr>
+      <w:jc w:val="both"/>
+    </w:pPr>
   </w:style>
   <w:style w:type="character" w:default="1" w:styleId="Fuentedeprrafopredeter">
     <w:name w:val="Default Paragraph Font"/>
@@ -13010,6 +16787,16 @@
     <w:basedOn w:val="Fuentedeprrafopredeter"/>
     <w:rsid w:val="00985549"/>
   </w:style>
+  <w:style w:type="paragraph" w:styleId="Sinespaciado">
+    <w:name w:val="No Spacing"/>
+    <w:uiPriority w:val="1"/>
+    <w:qFormat/>
+    <w:rsid w:val="008D7B25"/>
+    <w:pPr>
+      <w:spacing w:after="0" w:line="240" w:lineRule="auto"/>
+      <w:jc w:val="both"/>
+    </w:pPr>
+  </w:style>
 </w:styles>
 </file>
 
@@ -13172,6 +16959,10 @@
   <w:style w:type="paragraph" w:default="1" w:styleId="Normal">
     <w:name w:val="Normal"/>
     <w:qFormat/>
+    <w:rsid w:val="00543709"/>
+    <w:pPr>
+      <w:jc w:val="both"/>
+    </w:pPr>
   </w:style>
   <w:style w:type="character" w:default="1" w:styleId="Fuentedeprrafopredeter">
     <w:name w:val="Default Paragraph Font"/>
@@ -13351,6 +17142,16 @@
     <w:name w:val="pun"/>
     <w:basedOn w:val="Fuentedeprrafopredeter"/>
     <w:rsid w:val="00985549"/>
+  </w:style>
+  <w:style w:type="paragraph" w:styleId="Sinespaciado">
+    <w:name w:val="No Spacing"/>
+    <w:uiPriority w:val="1"/>
+    <w:qFormat/>
+    <w:rsid w:val="008D7B25"/>
+    <w:pPr>
+      <w:spacing w:after="0" w:line="240" w:lineRule="auto"/>
+      <w:jc w:val="both"/>
+    </w:pPr>
   </w:style>
 </w:styles>
 </file>

--- a/software/GitApuntes.docx
+++ b/software/GitApuntes.docx
@@ -5609,15 +5609,7 @@
           <w:sz w:val="24"/>
           <w:szCs w:val="24"/>
         </w:rPr>
-        <w:t>&gt;,</w:t>
-      </w:r>
-      <w:r>
-        <w:rPr>
-          <w:rFonts w:ascii="Courier New" w:hAnsi="Courier New" w:cs="Courier New"/>
-          <w:sz w:val="24"/>
-          <w:szCs w:val="24"/>
-        </w:rPr>
-        <w:t xml:space="preserve"> para eliminar la rama &lt;</w:t>
+        <w:t>&gt;, para eliminar la rama &lt;</w:t>
       </w:r>
       <w:proofErr w:type="spellStart"/>
       <w:r>
@@ -6658,6 +6650,352 @@
           <w:rFonts w:ascii="Courier New" w:hAnsi="Courier New" w:cs="Courier New"/>
           <w:sz w:val="24"/>
           <w:szCs w:val="24"/>
+        </w:rPr>
+      </w:pPr>
+    </w:p>
+    <w:p>
+      <w:pPr>
+        <w:shd w:val="clear" w:color="auto" w:fill="EEECE1" w:themeFill="background2"/>
+        <w:rPr>
+          <w:rFonts w:ascii="Courier New" w:hAnsi="Courier New" w:cs="Courier New"/>
+          <w:sz w:val="24"/>
+          <w:szCs w:val="24"/>
+        </w:rPr>
+      </w:pPr>
+      <w:proofErr w:type="spellStart"/>
+      <w:proofErr w:type="gramStart"/>
+      <w:r>
+        <w:rPr>
+          <w:rFonts w:ascii="Courier New" w:hAnsi="Courier New" w:cs="Courier New"/>
+          <w:sz w:val="24"/>
+          <w:szCs w:val="24"/>
+        </w:rPr>
+        <w:t>git</w:t>
+      </w:r>
+      <w:proofErr w:type="spellEnd"/>
+      <w:proofErr w:type="gramEnd"/>
+      <w:r>
+        <w:rPr>
+          <w:rFonts w:ascii="Courier New" w:hAnsi="Courier New" w:cs="Courier New"/>
+          <w:sz w:val="24"/>
+          <w:szCs w:val="24"/>
+        </w:rPr>
+        <w:t xml:space="preserve"> </w:t>
+      </w:r>
+      <w:r>
+        <w:rPr>
+          <w:rFonts w:ascii="Courier New" w:hAnsi="Courier New" w:cs="Courier New"/>
+          <w:sz w:val="24"/>
+          <w:szCs w:val="24"/>
+          <w:highlight w:val="yellow"/>
+        </w:rPr>
+        <w:t xml:space="preserve">show </w:t>
+      </w:r>
+      <w:r>
+        <w:rPr>
+          <w:rFonts w:ascii="Courier New" w:hAnsi="Courier New" w:cs="Courier New"/>
+          <w:sz w:val="24"/>
+          <w:szCs w:val="24"/>
+          <w:highlight w:val="yellow"/>
+        </w:rPr>
+        <w:t>[--</w:t>
+      </w:r>
+      <w:proofErr w:type="spellStart"/>
+      <w:r>
+        <w:rPr>
+          <w:rFonts w:ascii="Courier New" w:hAnsi="Courier New" w:cs="Courier New"/>
+          <w:sz w:val="24"/>
+          <w:szCs w:val="24"/>
+          <w:highlight w:val="yellow"/>
+        </w:rPr>
+        <w:t>stat</w:t>
+      </w:r>
+      <w:proofErr w:type="spellEnd"/>
+      <w:r>
+        <w:rPr>
+          <w:rFonts w:ascii="Courier New" w:hAnsi="Courier New" w:cs="Courier New"/>
+          <w:sz w:val="24"/>
+          <w:szCs w:val="24"/>
+          <w:highlight w:val="yellow"/>
+        </w:rPr>
+        <w:t xml:space="preserve">] </w:t>
+      </w:r>
+      <w:r>
+        <w:rPr>
+          <w:rFonts w:ascii="Courier New" w:hAnsi="Courier New" w:cs="Courier New"/>
+          <w:sz w:val="24"/>
+          <w:szCs w:val="24"/>
+          <w:highlight w:val="yellow"/>
+        </w:rPr>
+        <w:t>--</w:t>
+      </w:r>
+      <w:proofErr w:type="spellStart"/>
+      <w:r>
+        <w:rPr>
+          <w:rFonts w:ascii="Courier New" w:hAnsi="Courier New" w:cs="Courier New"/>
+          <w:sz w:val="24"/>
+          <w:szCs w:val="24"/>
+          <w:highlight w:val="yellow"/>
+        </w:rPr>
+        <w:t>oneline</w:t>
+      </w:r>
+      <w:proofErr w:type="spellEnd"/>
+      <w:r>
+        <w:rPr>
+          <w:rFonts w:ascii="Courier New" w:hAnsi="Courier New" w:cs="Courier New"/>
+          <w:sz w:val="24"/>
+          <w:szCs w:val="24"/>
+          <w:highlight w:val="yellow"/>
+        </w:rPr>
+        <w:t xml:space="preserve"> HEAD^^</w:t>
+      </w:r>
+      <w:r>
+        <w:rPr>
+          <w:rFonts w:ascii="Courier New" w:hAnsi="Courier New" w:cs="Courier New"/>
+          <w:sz w:val="24"/>
+          <w:szCs w:val="24"/>
+          <w:highlight w:val="yellow"/>
+        </w:rPr>
+        <w:t>^</w:t>
+      </w:r>
+      <w:r>
+        <w:rPr>
+          <w:rFonts w:ascii="Courier New" w:hAnsi="Courier New" w:cs="Courier New"/>
+          <w:sz w:val="24"/>
+          <w:szCs w:val="24"/>
+          <w:highlight w:val="yellow"/>
+        </w:rPr>
+        <w:t>..HEAD</w:t>
+      </w:r>
+      <w:r>
+        <w:rPr>
+          <w:rFonts w:ascii="Courier New" w:hAnsi="Courier New" w:cs="Courier New"/>
+          <w:sz w:val="24"/>
+          <w:szCs w:val="24"/>
+        </w:rPr>
+        <w:t xml:space="preserve">, </w:t>
+      </w:r>
+      <w:r>
+        <w:rPr>
+          <w:rFonts w:ascii="Courier New" w:hAnsi="Courier New" w:cs="Courier New"/>
+          <w:sz w:val="24"/>
+          <w:szCs w:val="24"/>
+        </w:rPr>
+        <w:t xml:space="preserve">muestra los cambios en los cuatro </w:t>
+      </w:r>
+      <w:r>
+        <w:rPr>
+          <w:rFonts w:ascii="Courier New" w:hAnsi="Courier New" w:cs="Courier New"/>
+          <w:sz w:val="24"/>
+          <w:szCs w:val="24"/>
+        </w:rPr>
+        <w:t xml:space="preserve">últimos </w:t>
+      </w:r>
+      <w:proofErr w:type="spellStart"/>
+      <w:r>
+        <w:rPr>
+          <w:rFonts w:ascii="Courier New" w:hAnsi="Courier New" w:cs="Courier New"/>
+          <w:sz w:val="24"/>
+          <w:szCs w:val="24"/>
+        </w:rPr>
+        <w:t>commit</w:t>
+      </w:r>
+      <w:proofErr w:type="spellEnd"/>
+      <w:r>
+        <w:rPr>
+          <w:rFonts w:ascii="Courier New" w:hAnsi="Courier New" w:cs="Courier New"/>
+          <w:sz w:val="24"/>
+          <w:szCs w:val="24"/>
+        </w:rPr>
+        <w:t>.</w:t>
+      </w:r>
+    </w:p>
+    <w:p>
+      <w:pPr>
+        <w:shd w:val="clear" w:color="auto" w:fill="EEECE1" w:themeFill="background2"/>
+        <w:rPr>
+          <w:rFonts w:ascii="Courier New" w:hAnsi="Courier New" w:cs="Courier New"/>
+          <w:sz w:val="24"/>
+          <w:szCs w:val="24"/>
+        </w:rPr>
+      </w:pPr>
+      <w:proofErr w:type="gramStart"/>
+      <w:r>
+        <w:rPr>
+          <w:rFonts w:ascii="Courier New" w:hAnsi="Courier New" w:cs="Courier New"/>
+          <w:sz w:val="24"/>
+          <w:szCs w:val="24"/>
+        </w:rPr>
+        <w:t>también</w:t>
+      </w:r>
+      <w:proofErr w:type="gramEnd"/>
+      <w:r>
+        <w:rPr>
+          <w:rFonts w:ascii="Courier New" w:hAnsi="Courier New" w:cs="Courier New"/>
+          <w:sz w:val="24"/>
+          <w:szCs w:val="24"/>
+        </w:rPr>
+        <w:t>:</w:t>
+      </w:r>
+    </w:p>
+    <w:p>
+      <w:pPr>
+        <w:shd w:val="clear" w:color="auto" w:fill="EEECE1" w:themeFill="background2"/>
+        <w:rPr>
+          <w:rFonts w:ascii="Courier New" w:hAnsi="Courier New" w:cs="Courier New"/>
+          <w:sz w:val="24"/>
+          <w:szCs w:val="24"/>
+          <w:lang w:val="en-US"/>
+        </w:rPr>
+      </w:pPr>
+      <w:r>
+        <w:rPr>
+          <w:rFonts w:ascii="Courier New" w:hAnsi="Courier New" w:cs="Courier New"/>
+          <w:sz w:val="24"/>
+          <w:szCs w:val="24"/>
+        </w:rPr>
+        <w:tab/>
+      </w:r>
+      <w:proofErr w:type="spellStart"/>
+      <w:proofErr w:type="gramStart"/>
+      <w:r>
+        <w:rPr>
+          <w:rFonts w:ascii="Courier New" w:hAnsi="Courier New" w:cs="Courier New"/>
+          <w:sz w:val="24"/>
+          <w:szCs w:val="24"/>
+          <w:lang w:val="en-US"/>
+        </w:rPr>
+        <w:t>git</w:t>
+      </w:r>
+      <w:proofErr w:type="spellEnd"/>
+      <w:proofErr w:type="gramEnd"/>
+      <w:r>
+        <w:rPr>
+          <w:rFonts w:ascii="Courier New" w:hAnsi="Courier New" w:cs="Courier New"/>
+          <w:sz w:val="24"/>
+          <w:szCs w:val="24"/>
+          <w:lang w:val="en-US"/>
+        </w:rPr>
+        <w:t xml:space="preserve"> </w:t>
+      </w:r>
+      <w:r>
+        <w:rPr>
+          <w:rFonts w:ascii="Courier New" w:hAnsi="Courier New" w:cs="Courier New"/>
+          <w:sz w:val="24"/>
+          <w:szCs w:val="24"/>
+          <w:highlight w:val="yellow"/>
+          <w:lang w:val="en-US"/>
+        </w:rPr>
+        <w:t>show [--stat] --</w:t>
+      </w:r>
+      <w:proofErr w:type="spellStart"/>
+      <w:r>
+        <w:rPr>
+          <w:rFonts w:ascii="Courier New" w:hAnsi="Courier New" w:cs="Courier New"/>
+          <w:sz w:val="24"/>
+          <w:szCs w:val="24"/>
+          <w:highlight w:val="yellow"/>
+          <w:lang w:val="en-US"/>
+        </w:rPr>
+        <w:t>oneline</w:t>
+      </w:r>
+      <w:proofErr w:type="spellEnd"/>
+      <w:r>
+        <w:rPr>
+          <w:rFonts w:ascii="Courier New" w:hAnsi="Courier New" w:cs="Courier New"/>
+          <w:sz w:val="24"/>
+          <w:szCs w:val="24"/>
+          <w:highlight w:val="yellow"/>
+          <w:lang w:val="en-US"/>
+        </w:rPr>
+        <w:t xml:space="preserve"> HEAD</w:t>
+      </w:r>
+      <w:bookmarkStart w:id="0" w:name="_GoBack"/>
+      <w:bookmarkEnd w:id="0"/>
+    </w:p>
+    <w:p>
+      <w:pPr>
+        <w:shd w:val="clear" w:color="auto" w:fill="EEECE1" w:themeFill="background2"/>
+        <w:ind w:firstLine="708"/>
+        <w:rPr>
+          <w:rFonts w:ascii="Courier New" w:hAnsi="Courier New" w:cs="Courier New"/>
+          <w:sz w:val="24"/>
+          <w:szCs w:val="24"/>
+          <w:lang w:val="en-US"/>
+        </w:rPr>
+      </w:pPr>
+      <w:proofErr w:type="spellStart"/>
+      <w:proofErr w:type="gramStart"/>
+      <w:r>
+        <w:rPr>
+          <w:rFonts w:ascii="Courier New" w:hAnsi="Courier New" w:cs="Courier New"/>
+          <w:sz w:val="24"/>
+          <w:szCs w:val="24"/>
+          <w:lang w:val="en-US"/>
+        </w:rPr>
+        <w:t>git</w:t>
+      </w:r>
+      <w:proofErr w:type="spellEnd"/>
+      <w:proofErr w:type="gramEnd"/>
+      <w:r>
+        <w:rPr>
+          <w:rFonts w:ascii="Courier New" w:hAnsi="Courier New" w:cs="Courier New"/>
+          <w:sz w:val="24"/>
+          <w:szCs w:val="24"/>
+          <w:lang w:val="en-US"/>
+        </w:rPr>
+        <w:t xml:space="preserve"> </w:t>
+      </w:r>
+      <w:r>
+        <w:rPr>
+          <w:rFonts w:ascii="Courier New" w:hAnsi="Courier New" w:cs="Courier New"/>
+          <w:sz w:val="24"/>
+          <w:szCs w:val="24"/>
+          <w:highlight w:val="yellow"/>
+          <w:lang w:val="en-US"/>
+        </w:rPr>
+        <w:t>show [--stat] --</w:t>
+      </w:r>
+      <w:proofErr w:type="spellStart"/>
+      <w:r>
+        <w:rPr>
+          <w:rFonts w:ascii="Courier New" w:hAnsi="Courier New" w:cs="Courier New"/>
+          <w:sz w:val="24"/>
+          <w:szCs w:val="24"/>
+          <w:highlight w:val="yellow"/>
+          <w:lang w:val="en-US"/>
+        </w:rPr>
+        <w:t>oneline</w:t>
+      </w:r>
+      <w:proofErr w:type="spellEnd"/>
+      <w:r>
+        <w:rPr>
+          <w:rFonts w:ascii="Courier New" w:hAnsi="Courier New" w:cs="Courier New"/>
+          <w:sz w:val="24"/>
+          <w:szCs w:val="24"/>
+          <w:highlight w:val="yellow"/>
+          <w:lang w:val="en-US"/>
+        </w:rPr>
+        <w:t xml:space="preserve"> </w:t>
+      </w:r>
+      <w:r>
+        <w:rPr>
+          <w:rFonts w:ascii="Courier New" w:hAnsi="Courier New" w:cs="Courier New"/>
+          <w:sz w:val="24"/>
+          <w:szCs w:val="24"/>
+          <w:lang w:val="en-US"/>
+        </w:rPr>
+        <w:t>&lt;id-commit&gt;</w:t>
+      </w:r>
+    </w:p>
+    <w:p>
+      <w:pPr>
+        <w:shd w:val="clear" w:color="auto" w:fill="FFFFFF" w:themeFill="background1"/>
+        <w:rPr>
+          <w:rFonts w:ascii="Courier New" w:hAnsi="Courier New" w:cs="Courier New"/>
+          <w:sz w:val="24"/>
+          <w:szCs w:val="24"/>
+          <w:lang w:val="en-US"/>
         </w:rPr>
       </w:pPr>
     </w:p>
@@ -8175,7 +8513,6 @@
           <w:lang w:val="en-US"/>
         </w:rPr>
       </w:pPr>
-      <w:bookmarkStart w:id="0" w:name="_GoBack"/>
       <w:r>
         <w:rPr>
           <w:rFonts w:ascii="Courier New" w:hAnsi="Courier New" w:cs="Courier New"/>
@@ -8227,7 +8564,6 @@
         </w:r>
       </w:hyperlink>
     </w:p>
-    <w:bookmarkEnd w:id="0"/>
     <w:p>
       <w:pPr>
         <w:pStyle w:val="Prrafodelista"/>
@@ -9489,16 +9825,7 @@
           <w:sz w:val="24"/>
           <w:szCs w:val="24"/>
         </w:rPr>
-        <w:t xml:space="preserve"> </w:t>
-      </w:r>
-      <w:r>
-        <w:rPr>
-          <w:rFonts w:ascii="Courier New" w:hAnsi="Courier New" w:cs="Courier New"/>
-          <w:sz w:val="24"/>
-          <w:szCs w:val="24"/>
-        </w:rPr>
-        <w:lastRenderedPageBreak/>
-        <w:t xml:space="preserve">Antonio63jun y antonio63junio, van a solaparse en las subidas sobre el repositorio master de </w:t>
+        <w:t xml:space="preserve"> Antonio63jun y antonio63junio, van a solaparse en las subidas sobre el repositorio master de </w:t>
       </w:r>
       <w:proofErr w:type="spellStart"/>
       <w:r>
@@ -11058,6 +11385,7 @@
           <w:szCs w:val="24"/>
           <w:lang w:val="en-US"/>
         </w:rPr>
+        <w:lastRenderedPageBreak/>
         <w:t xml:space="preserve">$ </w:t>
       </w:r>
       <w:proofErr w:type="spellStart"/>
@@ -11201,7 +11529,6 @@
           <w:sz w:val="24"/>
           <w:szCs w:val="24"/>
         </w:rPr>
-        <w:lastRenderedPageBreak/>
         <w:t>En T251,</w:t>
       </w:r>
       <w:r>
@@ -12761,6 +13088,7 @@
           <w:sz w:val="24"/>
           <w:szCs w:val="24"/>
         </w:rPr>
+        <w:lastRenderedPageBreak/>
         <w:t>y</w:t>
       </w:r>
       <w:proofErr w:type="gramEnd"/>
@@ -12905,7 +13233,6 @@
           <w:sz w:val="24"/>
           <w:szCs w:val="24"/>
         </w:rPr>
-        <w:lastRenderedPageBreak/>
         <w:t xml:space="preserve">   </w:t>
       </w:r>
       <w:proofErr w:type="spellStart"/>
@@ -14773,6 +15100,7 @@
           <w:sz w:val="24"/>
           <w:szCs w:val="24"/>
         </w:rPr>
+        <w:lastRenderedPageBreak/>
         <w:t xml:space="preserve">A continuación hacemos un </w:t>
       </w:r>
       <w:proofErr w:type="spellStart"/>
@@ -15224,7 +15552,6 @@
           <w:sz w:val="24"/>
           <w:szCs w:val="24"/>
         </w:rPr>
-        <w:lastRenderedPageBreak/>
         <w:t>origin</w:t>
       </w:r>
       <w:proofErr w:type="spellEnd"/>

--- a/software/GitApuntes.docx
+++ b/software/GitApuntes.docx
@@ -5431,6 +5431,7 @@
     <w:p>
       <w:pPr>
         <w:shd w:val="clear" w:color="auto" w:fill="EEECE1" w:themeFill="background2"/>
+        <w:ind w:left="708" w:hanging="708"/>
         <w:rPr>
           <w:rFonts w:ascii="Courier New" w:hAnsi="Courier New" w:cs="Courier New"/>
           <w:sz w:val="24"/>
@@ -6486,10 +6487,72 @@
           <w:szCs w:val="24"/>
         </w:rPr>
       </w:pPr>
-    </w:p>
-    <w:p>
-      <w:pPr>
-        <w:shd w:val="clear" w:color="auto" w:fill="EEECE1" w:themeFill="background2"/>
+      <w:r>
+        <w:rPr>
+          <w:rFonts w:ascii="Courier New" w:hAnsi="Courier New" w:cs="Courier New"/>
+          <w:sz w:val="24"/>
+          <w:szCs w:val="24"/>
+        </w:rPr>
+        <w:t xml:space="preserve"> </w:t>
+      </w:r>
+    </w:p>
+    <w:p>
+      <w:pPr>
+        <w:shd w:val="clear" w:color="auto" w:fill="FFFFFF" w:themeFill="background1"/>
+        <w:rPr>
+          <w:rFonts w:ascii="Courier New" w:hAnsi="Courier New" w:cs="Courier New"/>
+          <w:sz w:val="24"/>
+          <w:szCs w:val="24"/>
+        </w:rPr>
+      </w:pPr>
+      <w:r>
+        <w:rPr>
+          <w:rFonts w:ascii="Courier New" w:hAnsi="Courier New" w:cs="Courier New"/>
+          <w:sz w:val="24"/>
+          <w:szCs w:val="24"/>
+        </w:rPr>
+        <w:t xml:space="preserve">Prueba hecha con </w:t>
+      </w:r>
+      <w:proofErr w:type="spellStart"/>
+      <w:r>
+        <w:rPr>
+          <w:rFonts w:ascii="Courier New" w:hAnsi="Courier New" w:cs="Courier New"/>
+          <w:sz w:val="24"/>
+          <w:szCs w:val="24"/>
+        </w:rPr>
+        <w:t>rm</w:t>
+      </w:r>
+      <w:proofErr w:type="spellEnd"/>
+      <w:r>
+        <w:rPr>
+          <w:rFonts w:ascii="Courier New" w:hAnsi="Courier New" w:cs="Courier New"/>
+          <w:sz w:val="24"/>
+          <w:szCs w:val="24"/>
+        </w:rPr>
+        <w:t xml:space="preserve"> –-</w:t>
+      </w:r>
+      <w:proofErr w:type="spellStart"/>
+      <w:r>
+        <w:rPr>
+          <w:rFonts w:ascii="Courier New" w:hAnsi="Courier New" w:cs="Courier New"/>
+          <w:sz w:val="24"/>
+          <w:szCs w:val="24"/>
+        </w:rPr>
+        <w:t>cached</w:t>
+      </w:r>
+      <w:proofErr w:type="spellEnd"/>
+      <w:r>
+        <w:rPr>
+          <w:rFonts w:ascii="Courier New" w:hAnsi="Courier New" w:cs="Courier New"/>
+          <w:sz w:val="24"/>
+          <w:szCs w:val="24"/>
+        </w:rPr>
+        <w:t xml:space="preserve"> &lt;fichero&gt;:</w:t>
+      </w:r>
+    </w:p>
+    <w:p>
+      <w:pPr>
+        <w:shd w:val="clear" w:color="auto" w:fill="FFFFFF" w:themeFill="background1"/>
         <w:rPr>
           <w:rFonts w:ascii="Courier New" w:hAnsi="Courier New" w:cs="Courier New"/>
           <w:sz w:val="24"/>
@@ -6504,9 +6567,171 @@
           <w:sz w:val="24"/>
           <w:szCs w:val="24"/>
         </w:rPr>
+        <w:t>g</w:t>
+      </w:r>
+      <w:r>
+        <w:rPr>
+          <w:rFonts w:ascii="Courier New" w:hAnsi="Courier New" w:cs="Courier New"/>
+          <w:sz w:val="24"/>
+          <w:szCs w:val="24"/>
+        </w:rPr>
+        <w:t>it</w:t>
+      </w:r>
+      <w:proofErr w:type="spellEnd"/>
+      <w:proofErr w:type="gramEnd"/>
+      <w:r>
+        <w:rPr>
+          <w:rFonts w:ascii="Courier New" w:hAnsi="Courier New" w:cs="Courier New"/>
+          <w:sz w:val="24"/>
+          <w:szCs w:val="24"/>
+        </w:rPr>
+        <w:t xml:space="preserve"> </w:t>
+      </w:r>
+      <w:proofErr w:type="spellStart"/>
+      <w:r>
+        <w:rPr>
+          <w:rFonts w:ascii="Courier New" w:hAnsi="Courier New" w:cs="Courier New"/>
+          <w:sz w:val="24"/>
+          <w:szCs w:val="24"/>
+        </w:rPr>
+        <w:t>rm</w:t>
+      </w:r>
+      <w:proofErr w:type="spellEnd"/>
+      <w:r>
+        <w:rPr>
+          <w:rFonts w:ascii="Courier New" w:hAnsi="Courier New" w:cs="Courier New"/>
+          <w:sz w:val="24"/>
+          <w:szCs w:val="24"/>
+        </w:rPr>
+        <w:t xml:space="preserve"> –-</w:t>
+      </w:r>
+      <w:proofErr w:type="spellStart"/>
+      <w:r>
+        <w:rPr>
+          <w:rFonts w:ascii="Courier New" w:hAnsi="Courier New" w:cs="Courier New"/>
+          <w:sz w:val="24"/>
+          <w:szCs w:val="24"/>
+        </w:rPr>
+        <w:t>cached</w:t>
+      </w:r>
+      <w:proofErr w:type="spellEnd"/>
+      <w:r>
+        <w:rPr>
+          <w:rFonts w:ascii="Courier New" w:hAnsi="Courier New" w:cs="Courier New"/>
+          <w:sz w:val="24"/>
+          <w:szCs w:val="24"/>
+        </w:rPr>
+        <w:t xml:space="preserve"> sobre &lt;fichero&gt; +</w:t>
+      </w:r>
+      <w:r>
+        <w:rPr>
+          <w:rFonts w:ascii="Courier New" w:hAnsi="Courier New" w:cs="Courier New"/>
+          <w:sz w:val="24"/>
+          <w:szCs w:val="24"/>
+        </w:rPr>
+        <w:t xml:space="preserve"> modificado &lt;fichero&gt; </w:t>
+      </w:r>
+      <w:r>
+        <w:rPr>
+          <w:rFonts w:ascii="Courier New" w:hAnsi="Courier New" w:cs="Courier New"/>
+          <w:sz w:val="24"/>
+          <w:szCs w:val="24"/>
+        </w:rPr>
+        <w:t xml:space="preserve">+ </w:t>
+      </w:r>
+      <w:proofErr w:type="spellStart"/>
+      <w:r>
+        <w:rPr>
+          <w:rFonts w:ascii="Courier New" w:hAnsi="Courier New" w:cs="Courier New"/>
+          <w:sz w:val="24"/>
+          <w:szCs w:val="24"/>
+        </w:rPr>
         <w:t>git</w:t>
       </w:r>
       <w:proofErr w:type="spellEnd"/>
+      <w:r>
+        <w:rPr>
+          <w:rFonts w:ascii="Courier New" w:hAnsi="Courier New" w:cs="Courier New"/>
+          <w:sz w:val="24"/>
+          <w:szCs w:val="24"/>
+        </w:rPr>
+        <w:t xml:space="preserve"> </w:t>
+      </w:r>
+      <w:proofErr w:type="spellStart"/>
+      <w:r>
+        <w:rPr>
+          <w:rFonts w:ascii="Courier New" w:hAnsi="Courier New" w:cs="Courier New"/>
+          <w:sz w:val="24"/>
+          <w:szCs w:val="24"/>
+        </w:rPr>
+        <w:t>push</w:t>
+      </w:r>
+      <w:proofErr w:type="spellEnd"/>
+      <w:r>
+        <w:rPr>
+          <w:rFonts w:ascii="Courier New" w:hAnsi="Courier New" w:cs="Courier New"/>
+          <w:sz w:val="24"/>
+          <w:szCs w:val="24"/>
+        </w:rPr>
+        <w:t xml:space="preserve"> </w:t>
+      </w:r>
+      <w:proofErr w:type="spellStart"/>
+      <w:r>
+        <w:rPr>
+          <w:rFonts w:ascii="Courier New" w:hAnsi="Courier New" w:cs="Courier New"/>
+          <w:sz w:val="24"/>
+          <w:szCs w:val="24"/>
+        </w:rPr>
+        <w:t>origin</w:t>
+      </w:r>
+      <w:proofErr w:type="spellEnd"/>
+      <w:r>
+        <w:rPr>
+          <w:rFonts w:ascii="Courier New" w:hAnsi="Courier New" w:cs="Courier New"/>
+          <w:sz w:val="24"/>
+          <w:szCs w:val="24"/>
+        </w:rPr>
+        <w:t xml:space="preserve"> master, lo que ha ocurrido es que se ha eliminado &lt;fichero&gt; en el repositorio.</w:t>
+      </w:r>
+    </w:p>
+    <w:p>
+      <w:pPr>
+        <w:shd w:val="clear" w:color="auto" w:fill="FFFFFF" w:themeFill="background1"/>
+        <w:rPr>
+          <w:rFonts w:ascii="Courier New" w:hAnsi="Courier New" w:cs="Courier New"/>
+          <w:sz w:val="24"/>
+          <w:szCs w:val="24"/>
+        </w:rPr>
+      </w:pPr>
+      <w:r>
+        <w:rPr>
+          <w:rFonts w:ascii="Courier New" w:hAnsi="Courier New" w:cs="Courier New"/>
+          <w:sz w:val="24"/>
+          <w:szCs w:val="24"/>
+        </w:rPr>
+        <w:t xml:space="preserve"> </w:t>
+      </w:r>
+    </w:p>
+    <w:p>
+      <w:pPr>
+        <w:shd w:val="clear" w:color="auto" w:fill="FFFFFF" w:themeFill="background1"/>
+        <w:rPr>
+          <w:rFonts w:ascii="Courier New" w:hAnsi="Courier New" w:cs="Courier New"/>
+          <w:sz w:val="24"/>
+          <w:szCs w:val="24"/>
+        </w:rPr>
+      </w:pPr>
+      <w:proofErr w:type="spellStart"/>
+      <w:proofErr w:type="gramStart"/>
+      <w:r>
+        <w:rPr>
+          <w:rFonts w:ascii="Courier New" w:hAnsi="Courier New" w:cs="Courier New"/>
+          <w:sz w:val="24"/>
+          <w:szCs w:val="24"/>
+        </w:rPr>
+        <w:t>git</w:t>
+      </w:r>
+      <w:proofErr w:type="spellEnd"/>
       <w:proofErr w:type="gramEnd"/>
       <w:r>
         <w:rPr>
@@ -6558,360 +6783,366 @@
           <w:szCs w:val="24"/>
         </w:rPr>
         <w:t xml:space="preserve"> &gt; &lt;fichero destino&gt;</w:t>
-      </w:r>
-      <w:r>
-        <w:rPr>
-          <w:rFonts w:ascii="Courier New" w:hAnsi="Courier New" w:cs="Courier New"/>
-          <w:sz w:val="24"/>
-          <w:szCs w:val="24"/>
-        </w:rPr>
-        <w:t>, nos muestra el archive en ese momento</w:t>
-      </w:r>
-    </w:p>
-    <w:p>
-      <w:pPr>
-        <w:shd w:val="clear" w:color="auto" w:fill="FFFFFF" w:themeFill="background1"/>
-        <w:rPr>
-          <w:rFonts w:ascii="Courier New" w:hAnsi="Courier New" w:cs="Courier New"/>
-          <w:sz w:val="24"/>
-          <w:szCs w:val="24"/>
-        </w:rPr>
-      </w:pPr>
-    </w:p>
-    <w:p>
-      <w:pPr>
-        <w:shd w:val="clear" w:color="auto" w:fill="EEECE1" w:themeFill="background2"/>
-        <w:rPr>
-          <w:rFonts w:ascii="Courier New" w:hAnsi="Courier New" w:cs="Courier New"/>
-          <w:sz w:val="24"/>
-          <w:szCs w:val="24"/>
-        </w:rPr>
-      </w:pPr>
-      <w:proofErr w:type="spellStart"/>
-      <w:proofErr w:type="gramStart"/>
-      <w:r>
-        <w:rPr>
-          <w:rFonts w:ascii="Courier New" w:hAnsi="Courier New" w:cs="Courier New"/>
-          <w:sz w:val="24"/>
-          <w:szCs w:val="24"/>
-        </w:rPr>
-        <w:t>git</w:t>
-      </w:r>
-      <w:proofErr w:type="spellEnd"/>
-      <w:proofErr w:type="gramEnd"/>
-      <w:r>
-        <w:rPr>
-          <w:rFonts w:ascii="Courier New" w:hAnsi="Courier New" w:cs="Courier New"/>
-          <w:sz w:val="24"/>
-          <w:szCs w:val="24"/>
-        </w:rPr>
-        <w:t xml:space="preserve"> </w:t>
-      </w:r>
-      <w:r>
-        <w:rPr>
-          <w:rFonts w:ascii="Courier New" w:hAnsi="Courier New" w:cs="Courier New"/>
-          <w:sz w:val="24"/>
-          <w:szCs w:val="24"/>
-          <w:highlight w:val="yellow"/>
-        </w:rPr>
-        <w:t>show</w:t>
-      </w:r>
-      <w:r>
-        <w:rPr>
-          <w:rFonts w:ascii="Courier New" w:hAnsi="Courier New" w:cs="Courier New"/>
-          <w:sz w:val="24"/>
-          <w:szCs w:val="24"/>
-        </w:rPr>
-        <w:t xml:space="preserve"> &lt;</w:t>
-      </w:r>
-      <w:proofErr w:type="spellStart"/>
-      <w:r>
-        <w:rPr>
-          <w:rFonts w:ascii="Courier New" w:hAnsi="Courier New" w:cs="Courier New"/>
-          <w:sz w:val="24"/>
-          <w:szCs w:val="24"/>
-        </w:rPr>
-        <w:t>tag</w:t>
-      </w:r>
-      <w:proofErr w:type="spellEnd"/>
-      <w:r>
-        <w:rPr>
-          <w:rFonts w:ascii="Courier New" w:hAnsi="Courier New" w:cs="Courier New"/>
-          <w:sz w:val="24"/>
-          <w:szCs w:val="24"/>
-        </w:rPr>
-        <w:t>&gt;, información de situación en ese punto.</w:t>
-      </w:r>
-    </w:p>
-    <w:p>
-      <w:pPr>
-        <w:shd w:val="clear" w:color="auto" w:fill="FFFFFF" w:themeFill="background1"/>
-        <w:rPr>
-          <w:rFonts w:ascii="Courier New" w:hAnsi="Courier New" w:cs="Courier New"/>
-          <w:sz w:val="24"/>
-          <w:szCs w:val="24"/>
-        </w:rPr>
-      </w:pPr>
-    </w:p>
-    <w:p>
-      <w:pPr>
-        <w:shd w:val="clear" w:color="auto" w:fill="EEECE1" w:themeFill="background2"/>
-        <w:rPr>
-          <w:rFonts w:ascii="Courier New" w:hAnsi="Courier New" w:cs="Courier New"/>
-          <w:sz w:val="24"/>
-          <w:szCs w:val="24"/>
-        </w:rPr>
-      </w:pPr>
-      <w:proofErr w:type="spellStart"/>
-      <w:proofErr w:type="gramStart"/>
-      <w:r>
-        <w:rPr>
-          <w:rFonts w:ascii="Courier New" w:hAnsi="Courier New" w:cs="Courier New"/>
-          <w:sz w:val="24"/>
-          <w:szCs w:val="24"/>
-        </w:rPr>
-        <w:t>git</w:t>
-      </w:r>
-      <w:proofErr w:type="spellEnd"/>
-      <w:proofErr w:type="gramEnd"/>
-      <w:r>
-        <w:rPr>
-          <w:rFonts w:ascii="Courier New" w:hAnsi="Courier New" w:cs="Courier New"/>
-          <w:sz w:val="24"/>
-          <w:szCs w:val="24"/>
-        </w:rPr>
-        <w:t xml:space="preserve"> </w:t>
-      </w:r>
-      <w:r>
-        <w:rPr>
-          <w:rFonts w:ascii="Courier New" w:hAnsi="Courier New" w:cs="Courier New"/>
-          <w:sz w:val="24"/>
-          <w:szCs w:val="24"/>
-          <w:highlight w:val="yellow"/>
-        </w:rPr>
-        <w:t xml:space="preserve">show </w:t>
-      </w:r>
-      <w:r>
-        <w:rPr>
-          <w:rFonts w:ascii="Courier New" w:hAnsi="Courier New" w:cs="Courier New"/>
-          <w:sz w:val="24"/>
-          <w:szCs w:val="24"/>
-          <w:highlight w:val="yellow"/>
-        </w:rPr>
-        <w:t>[--</w:t>
-      </w:r>
-      <w:proofErr w:type="spellStart"/>
-      <w:r>
-        <w:rPr>
-          <w:rFonts w:ascii="Courier New" w:hAnsi="Courier New" w:cs="Courier New"/>
-          <w:sz w:val="24"/>
-          <w:szCs w:val="24"/>
-          <w:highlight w:val="yellow"/>
-        </w:rPr>
-        <w:t>stat</w:t>
-      </w:r>
-      <w:proofErr w:type="spellEnd"/>
-      <w:r>
-        <w:rPr>
-          <w:rFonts w:ascii="Courier New" w:hAnsi="Courier New" w:cs="Courier New"/>
-          <w:sz w:val="24"/>
-          <w:szCs w:val="24"/>
-          <w:highlight w:val="yellow"/>
-        </w:rPr>
-        <w:t xml:space="preserve">] </w:t>
-      </w:r>
-      <w:r>
-        <w:rPr>
-          <w:rFonts w:ascii="Courier New" w:hAnsi="Courier New" w:cs="Courier New"/>
-          <w:sz w:val="24"/>
-          <w:szCs w:val="24"/>
-          <w:highlight w:val="yellow"/>
-        </w:rPr>
-        <w:t>--</w:t>
-      </w:r>
-      <w:proofErr w:type="spellStart"/>
-      <w:r>
-        <w:rPr>
-          <w:rFonts w:ascii="Courier New" w:hAnsi="Courier New" w:cs="Courier New"/>
-          <w:sz w:val="24"/>
-          <w:szCs w:val="24"/>
-          <w:highlight w:val="yellow"/>
-        </w:rPr>
-        <w:t>oneline</w:t>
-      </w:r>
-      <w:proofErr w:type="spellEnd"/>
-      <w:r>
-        <w:rPr>
-          <w:rFonts w:ascii="Courier New" w:hAnsi="Courier New" w:cs="Courier New"/>
-          <w:sz w:val="24"/>
-          <w:szCs w:val="24"/>
-          <w:highlight w:val="yellow"/>
-        </w:rPr>
-        <w:t xml:space="preserve"> HEAD^^</w:t>
-      </w:r>
-      <w:r>
-        <w:rPr>
-          <w:rFonts w:ascii="Courier New" w:hAnsi="Courier New" w:cs="Courier New"/>
-          <w:sz w:val="24"/>
-          <w:szCs w:val="24"/>
-          <w:highlight w:val="yellow"/>
-        </w:rPr>
-        <w:t>^</w:t>
-      </w:r>
-      <w:r>
-        <w:rPr>
-          <w:rFonts w:ascii="Courier New" w:hAnsi="Courier New" w:cs="Courier New"/>
-          <w:sz w:val="24"/>
-          <w:szCs w:val="24"/>
-          <w:highlight w:val="yellow"/>
-        </w:rPr>
-        <w:t>..HEAD</w:t>
-      </w:r>
-      <w:r>
-        <w:rPr>
-          <w:rFonts w:ascii="Courier New" w:hAnsi="Courier New" w:cs="Courier New"/>
-          <w:sz w:val="24"/>
-          <w:szCs w:val="24"/>
-        </w:rPr>
-        <w:t xml:space="preserve">, </w:t>
-      </w:r>
-      <w:r>
-        <w:rPr>
-          <w:rFonts w:ascii="Courier New" w:hAnsi="Courier New" w:cs="Courier New"/>
-          <w:sz w:val="24"/>
-          <w:szCs w:val="24"/>
-        </w:rPr>
-        <w:t xml:space="preserve">muestra los cambios en los cuatro </w:t>
-      </w:r>
-      <w:r>
-        <w:rPr>
-          <w:rFonts w:ascii="Courier New" w:hAnsi="Courier New" w:cs="Courier New"/>
-          <w:sz w:val="24"/>
-          <w:szCs w:val="24"/>
-        </w:rPr>
-        <w:t xml:space="preserve">últimos </w:t>
-      </w:r>
-      <w:proofErr w:type="spellStart"/>
-      <w:r>
-        <w:rPr>
-          <w:rFonts w:ascii="Courier New" w:hAnsi="Courier New" w:cs="Courier New"/>
-          <w:sz w:val="24"/>
-          <w:szCs w:val="24"/>
-        </w:rPr>
-        <w:t>commit</w:t>
-      </w:r>
-      <w:proofErr w:type="spellEnd"/>
-      <w:r>
-        <w:rPr>
-          <w:rFonts w:ascii="Courier New" w:hAnsi="Courier New" w:cs="Courier New"/>
-          <w:sz w:val="24"/>
-          <w:szCs w:val="24"/>
-        </w:rPr>
-        <w:t>.</w:t>
-      </w:r>
-    </w:p>
-    <w:p>
-      <w:pPr>
-        <w:shd w:val="clear" w:color="auto" w:fill="EEECE1" w:themeFill="background2"/>
-        <w:rPr>
-          <w:rFonts w:ascii="Courier New" w:hAnsi="Courier New" w:cs="Courier New"/>
-          <w:sz w:val="24"/>
-          <w:szCs w:val="24"/>
-        </w:rPr>
-      </w:pPr>
-      <w:proofErr w:type="gramStart"/>
-      <w:r>
-        <w:rPr>
-          <w:rFonts w:ascii="Courier New" w:hAnsi="Courier New" w:cs="Courier New"/>
-          <w:sz w:val="24"/>
-          <w:szCs w:val="24"/>
-        </w:rPr>
-        <w:t>también</w:t>
-      </w:r>
-      <w:proofErr w:type="gramEnd"/>
-      <w:r>
-        <w:rPr>
-          <w:rFonts w:ascii="Courier New" w:hAnsi="Courier New" w:cs="Courier New"/>
-          <w:sz w:val="24"/>
-          <w:szCs w:val="24"/>
-        </w:rPr>
-        <w:t>:</w:t>
-      </w:r>
-    </w:p>
-    <w:p>
-      <w:pPr>
-        <w:shd w:val="clear" w:color="auto" w:fill="EEECE1" w:themeFill="background2"/>
-        <w:rPr>
-          <w:rFonts w:ascii="Courier New" w:hAnsi="Courier New" w:cs="Courier New"/>
-          <w:sz w:val="24"/>
-          <w:szCs w:val="24"/>
-          <w:lang w:val="en-US"/>
-        </w:rPr>
-      </w:pPr>
-      <w:r>
-        <w:rPr>
-          <w:rFonts w:ascii="Courier New" w:hAnsi="Courier New" w:cs="Courier New"/>
-          <w:sz w:val="24"/>
-          <w:szCs w:val="24"/>
-        </w:rPr>
-        <w:tab/>
-      </w:r>
-      <w:proofErr w:type="spellStart"/>
-      <w:proofErr w:type="gramStart"/>
-      <w:r>
-        <w:rPr>
-          <w:rFonts w:ascii="Courier New" w:hAnsi="Courier New" w:cs="Courier New"/>
-          <w:sz w:val="24"/>
-          <w:szCs w:val="24"/>
-          <w:lang w:val="en-US"/>
-        </w:rPr>
-        <w:t>git</w:t>
-      </w:r>
-      <w:proofErr w:type="spellEnd"/>
-      <w:proofErr w:type="gramEnd"/>
-      <w:r>
-        <w:rPr>
-          <w:rFonts w:ascii="Courier New" w:hAnsi="Courier New" w:cs="Courier New"/>
-          <w:sz w:val="24"/>
-          <w:szCs w:val="24"/>
-          <w:lang w:val="en-US"/>
-        </w:rPr>
-        <w:t xml:space="preserve"> </w:t>
-      </w:r>
-      <w:r>
-        <w:rPr>
-          <w:rFonts w:ascii="Courier New" w:hAnsi="Courier New" w:cs="Courier New"/>
-          <w:sz w:val="24"/>
-          <w:szCs w:val="24"/>
-          <w:highlight w:val="yellow"/>
-          <w:lang w:val="en-US"/>
-        </w:rPr>
-        <w:t>show [--stat] --</w:t>
-      </w:r>
-      <w:proofErr w:type="spellStart"/>
-      <w:r>
-        <w:rPr>
-          <w:rFonts w:ascii="Courier New" w:hAnsi="Courier New" w:cs="Courier New"/>
-          <w:sz w:val="24"/>
-          <w:szCs w:val="24"/>
-          <w:highlight w:val="yellow"/>
-          <w:lang w:val="en-US"/>
-        </w:rPr>
-        <w:t>oneline</w:t>
-      </w:r>
-      <w:proofErr w:type="spellEnd"/>
-      <w:r>
-        <w:rPr>
-          <w:rFonts w:ascii="Courier New" w:hAnsi="Courier New" w:cs="Courier New"/>
-          <w:sz w:val="24"/>
-          <w:szCs w:val="24"/>
-          <w:highlight w:val="yellow"/>
-          <w:lang w:val="en-US"/>
-        </w:rPr>
-        <w:t xml:space="preserve"> HEAD</w:t>
       </w:r>
       <w:bookmarkStart w:id="0" w:name="_GoBack"/>
       <w:bookmarkEnd w:id="0"/>
+      <w:r>
+        <w:rPr>
+          <w:rFonts w:ascii="Courier New" w:hAnsi="Courier New" w:cs="Courier New"/>
+          <w:sz w:val="24"/>
+          <w:szCs w:val="24"/>
+        </w:rPr>
+        <w:t>, nos muestra el archive en ese momento</w:t>
+      </w:r>
+    </w:p>
+    <w:p>
+      <w:pPr>
+        <w:shd w:val="clear" w:color="auto" w:fill="FFFFFF" w:themeFill="background1"/>
+        <w:rPr>
+          <w:rFonts w:ascii="Courier New" w:hAnsi="Courier New" w:cs="Courier New"/>
+          <w:sz w:val="24"/>
+          <w:szCs w:val="24"/>
+        </w:rPr>
+      </w:pPr>
+    </w:p>
+    <w:p>
+      <w:pPr>
+        <w:shd w:val="clear" w:color="auto" w:fill="EEECE1" w:themeFill="background2"/>
+        <w:rPr>
+          <w:rFonts w:ascii="Courier New" w:hAnsi="Courier New" w:cs="Courier New"/>
+          <w:sz w:val="24"/>
+          <w:szCs w:val="24"/>
+        </w:rPr>
+      </w:pPr>
+      <w:proofErr w:type="spellStart"/>
+      <w:proofErr w:type="gramStart"/>
+      <w:r>
+        <w:rPr>
+          <w:rFonts w:ascii="Courier New" w:hAnsi="Courier New" w:cs="Courier New"/>
+          <w:sz w:val="24"/>
+          <w:szCs w:val="24"/>
+        </w:rPr>
+        <w:t>git</w:t>
+      </w:r>
+      <w:proofErr w:type="spellEnd"/>
+      <w:proofErr w:type="gramEnd"/>
+      <w:r>
+        <w:rPr>
+          <w:rFonts w:ascii="Courier New" w:hAnsi="Courier New" w:cs="Courier New"/>
+          <w:sz w:val="24"/>
+          <w:szCs w:val="24"/>
+        </w:rPr>
+        <w:t xml:space="preserve"> </w:t>
+      </w:r>
+      <w:r>
+        <w:rPr>
+          <w:rFonts w:ascii="Courier New" w:hAnsi="Courier New" w:cs="Courier New"/>
+          <w:sz w:val="24"/>
+          <w:szCs w:val="24"/>
+          <w:highlight w:val="yellow"/>
+        </w:rPr>
+        <w:t>show</w:t>
+      </w:r>
+      <w:r>
+        <w:rPr>
+          <w:rFonts w:ascii="Courier New" w:hAnsi="Courier New" w:cs="Courier New"/>
+          <w:sz w:val="24"/>
+          <w:szCs w:val="24"/>
+        </w:rPr>
+        <w:t xml:space="preserve"> &lt;</w:t>
+      </w:r>
+      <w:proofErr w:type="spellStart"/>
+      <w:r>
+        <w:rPr>
+          <w:rFonts w:ascii="Courier New" w:hAnsi="Courier New" w:cs="Courier New"/>
+          <w:sz w:val="24"/>
+          <w:szCs w:val="24"/>
+        </w:rPr>
+        <w:t>tag</w:t>
+      </w:r>
+      <w:proofErr w:type="spellEnd"/>
+      <w:r>
+        <w:rPr>
+          <w:rFonts w:ascii="Courier New" w:hAnsi="Courier New" w:cs="Courier New"/>
+          <w:sz w:val="24"/>
+          <w:szCs w:val="24"/>
+        </w:rPr>
+        <w:t>&gt;, información de situación en ese punto.</w:t>
+      </w:r>
+    </w:p>
+    <w:p>
+      <w:pPr>
+        <w:shd w:val="clear" w:color="auto" w:fill="FFFFFF" w:themeFill="background1"/>
+        <w:rPr>
+          <w:rFonts w:ascii="Courier New" w:hAnsi="Courier New" w:cs="Courier New"/>
+          <w:sz w:val="24"/>
+          <w:szCs w:val="24"/>
+        </w:rPr>
+      </w:pPr>
+    </w:p>
+    <w:p>
+      <w:pPr>
+        <w:shd w:val="clear" w:color="auto" w:fill="EEECE1" w:themeFill="background2"/>
+        <w:rPr>
+          <w:rFonts w:ascii="Courier New" w:hAnsi="Courier New" w:cs="Courier New"/>
+          <w:sz w:val="24"/>
+          <w:szCs w:val="24"/>
+        </w:rPr>
+      </w:pPr>
+      <w:proofErr w:type="spellStart"/>
+      <w:proofErr w:type="gramStart"/>
+      <w:r>
+        <w:rPr>
+          <w:rFonts w:ascii="Courier New" w:hAnsi="Courier New" w:cs="Courier New"/>
+          <w:sz w:val="24"/>
+          <w:szCs w:val="24"/>
+        </w:rPr>
+        <w:t>git</w:t>
+      </w:r>
+      <w:proofErr w:type="spellEnd"/>
+      <w:proofErr w:type="gramEnd"/>
+      <w:r>
+        <w:rPr>
+          <w:rFonts w:ascii="Courier New" w:hAnsi="Courier New" w:cs="Courier New"/>
+          <w:sz w:val="24"/>
+          <w:szCs w:val="24"/>
+        </w:rPr>
+        <w:t xml:space="preserve"> </w:t>
+      </w:r>
+      <w:r>
+        <w:rPr>
+          <w:rFonts w:ascii="Courier New" w:hAnsi="Courier New" w:cs="Courier New"/>
+          <w:sz w:val="24"/>
+          <w:szCs w:val="24"/>
+          <w:highlight w:val="yellow"/>
+        </w:rPr>
+        <w:t xml:space="preserve">show </w:t>
+      </w:r>
+      <w:r>
+        <w:rPr>
+          <w:rFonts w:ascii="Courier New" w:hAnsi="Courier New" w:cs="Courier New"/>
+          <w:sz w:val="24"/>
+          <w:szCs w:val="24"/>
+          <w:highlight w:val="yellow"/>
+        </w:rPr>
+        <w:t>[--</w:t>
+      </w:r>
+      <w:proofErr w:type="spellStart"/>
+      <w:r>
+        <w:rPr>
+          <w:rFonts w:ascii="Courier New" w:hAnsi="Courier New" w:cs="Courier New"/>
+          <w:sz w:val="24"/>
+          <w:szCs w:val="24"/>
+          <w:highlight w:val="yellow"/>
+        </w:rPr>
+        <w:t>stat</w:t>
+      </w:r>
+      <w:proofErr w:type="spellEnd"/>
+      <w:r>
+        <w:rPr>
+          <w:rFonts w:ascii="Courier New" w:hAnsi="Courier New" w:cs="Courier New"/>
+          <w:sz w:val="24"/>
+          <w:szCs w:val="24"/>
+          <w:highlight w:val="yellow"/>
+        </w:rPr>
+        <w:t xml:space="preserve">] </w:t>
+      </w:r>
+      <w:r>
+        <w:rPr>
+          <w:rFonts w:ascii="Courier New" w:hAnsi="Courier New" w:cs="Courier New"/>
+          <w:sz w:val="24"/>
+          <w:szCs w:val="24"/>
+          <w:highlight w:val="yellow"/>
+        </w:rPr>
+        <w:t>--</w:t>
+      </w:r>
+      <w:proofErr w:type="spellStart"/>
+      <w:r>
+        <w:rPr>
+          <w:rFonts w:ascii="Courier New" w:hAnsi="Courier New" w:cs="Courier New"/>
+          <w:sz w:val="24"/>
+          <w:szCs w:val="24"/>
+          <w:highlight w:val="yellow"/>
+        </w:rPr>
+        <w:t>oneline</w:t>
+      </w:r>
+      <w:proofErr w:type="spellEnd"/>
+      <w:r>
+        <w:rPr>
+          <w:rFonts w:ascii="Courier New" w:hAnsi="Courier New" w:cs="Courier New"/>
+          <w:sz w:val="24"/>
+          <w:szCs w:val="24"/>
+          <w:highlight w:val="yellow"/>
+        </w:rPr>
+        <w:t xml:space="preserve"> HEAD^^</w:t>
+      </w:r>
+      <w:r>
+        <w:rPr>
+          <w:rFonts w:ascii="Courier New" w:hAnsi="Courier New" w:cs="Courier New"/>
+          <w:sz w:val="24"/>
+          <w:szCs w:val="24"/>
+          <w:highlight w:val="yellow"/>
+        </w:rPr>
+        <w:t>^</w:t>
+      </w:r>
+      <w:r>
+        <w:rPr>
+          <w:rFonts w:ascii="Courier New" w:hAnsi="Courier New" w:cs="Courier New"/>
+          <w:sz w:val="24"/>
+          <w:szCs w:val="24"/>
+          <w:highlight w:val="yellow"/>
+        </w:rPr>
+        <w:t>..HEAD</w:t>
+      </w:r>
+      <w:r>
+        <w:rPr>
+          <w:rFonts w:ascii="Courier New" w:hAnsi="Courier New" w:cs="Courier New"/>
+          <w:sz w:val="24"/>
+          <w:szCs w:val="24"/>
+        </w:rPr>
+        <w:t xml:space="preserve">, </w:t>
+      </w:r>
+      <w:r>
+        <w:rPr>
+          <w:rFonts w:ascii="Courier New" w:hAnsi="Courier New" w:cs="Courier New"/>
+          <w:sz w:val="24"/>
+          <w:szCs w:val="24"/>
+        </w:rPr>
+        <w:t xml:space="preserve">muestra los cambios en los cuatro </w:t>
+      </w:r>
+      <w:r>
+        <w:rPr>
+          <w:rFonts w:ascii="Courier New" w:hAnsi="Courier New" w:cs="Courier New"/>
+          <w:sz w:val="24"/>
+          <w:szCs w:val="24"/>
+        </w:rPr>
+        <w:t xml:space="preserve">últimos </w:t>
+      </w:r>
+      <w:proofErr w:type="spellStart"/>
+      <w:r>
+        <w:rPr>
+          <w:rFonts w:ascii="Courier New" w:hAnsi="Courier New" w:cs="Courier New"/>
+          <w:sz w:val="24"/>
+          <w:szCs w:val="24"/>
+        </w:rPr>
+        <w:t>commit</w:t>
+      </w:r>
+      <w:proofErr w:type="spellEnd"/>
+      <w:r>
+        <w:rPr>
+          <w:rFonts w:ascii="Courier New" w:hAnsi="Courier New" w:cs="Courier New"/>
+          <w:sz w:val="24"/>
+          <w:szCs w:val="24"/>
+        </w:rPr>
+        <w:t>.</w:t>
+      </w:r>
+    </w:p>
+    <w:p>
+      <w:pPr>
+        <w:shd w:val="clear" w:color="auto" w:fill="EEECE1" w:themeFill="background2"/>
+        <w:rPr>
+          <w:rFonts w:ascii="Courier New" w:hAnsi="Courier New" w:cs="Courier New"/>
+          <w:sz w:val="24"/>
+          <w:szCs w:val="24"/>
+          <w:lang w:val="en-US"/>
+        </w:rPr>
+      </w:pPr>
+      <w:proofErr w:type="spellStart"/>
+      <w:proofErr w:type="gramStart"/>
+      <w:r>
+        <w:rPr>
+          <w:rFonts w:ascii="Courier New" w:hAnsi="Courier New" w:cs="Courier New"/>
+          <w:sz w:val="24"/>
+          <w:szCs w:val="24"/>
+          <w:lang w:val="en-US"/>
+        </w:rPr>
+        <w:t>también</w:t>
+      </w:r>
+      <w:proofErr w:type="spellEnd"/>
+      <w:proofErr w:type="gramEnd"/>
+      <w:r>
+        <w:rPr>
+          <w:rFonts w:ascii="Courier New" w:hAnsi="Courier New" w:cs="Courier New"/>
+          <w:sz w:val="24"/>
+          <w:szCs w:val="24"/>
+          <w:lang w:val="en-US"/>
+        </w:rPr>
+        <w:t>:</w:t>
+      </w:r>
+    </w:p>
+    <w:p>
+      <w:pPr>
+        <w:shd w:val="clear" w:color="auto" w:fill="EEECE1" w:themeFill="background2"/>
+        <w:rPr>
+          <w:rFonts w:ascii="Courier New" w:hAnsi="Courier New" w:cs="Courier New"/>
+          <w:sz w:val="24"/>
+          <w:szCs w:val="24"/>
+          <w:lang w:val="en-US"/>
+        </w:rPr>
+      </w:pPr>
+      <w:r>
+        <w:rPr>
+          <w:rFonts w:ascii="Courier New" w:hAnsi="Courier New" w:cs="Courier New"/>
+          <w:sz w:val="24"/>
+          <w:szCs w:val="24"/>
+          <w:lang w:val="en-US"/>
+        </w:rPr>
+        <w:tab/>
+      </w:r>
+      <w:proofErr w:type="spellStart"/>
+      <w:proofErr w:type="gramStart"/>
+      <w:r>
+        <w:rPr>
+          <w:rFonts w:ascii="Courier New" w:hAnsi="Courier New" w:cs="Courier New"/>
+          <w:sz w:val="24"/>
+          <w:szCs w:val="24"/>
+          <w:lang w:val="en-US"/>
+        </w:rPr>
+        <w:t>git</w:t>
+      </w:r>
+      <w:proofErr w:type="spellEnd"/>
+      <w:proofErr w:type="gramEnd"/>
+      <w:r>
+        <w:rPr>
+          <w:rFonts w:ascii="Courier New" w:hAnsi="Courier New" w:cs="Courier New"/>
+          <w:sz w:val="24"/>
+          <w:szCs w:val="24"/>
+          <w:lang w:val="en-US"/>
+        </w:rPr>
+        <w:t xml:space="preserve"> </w:t>
+      </w:r>
+      <w:r>
+        <w:rPr>
+          <w:rFonts w:ascii="Courier New" w:hAnsi="Courier New" w:cs="Courier New"/>
+          <w:sz w:val="24"/>
+          <w:szCs w:val="24"/>
+          <w:highlight w:val="yellow"/>
+          <w:lang w:val="en-US"/>
+        </w:rPr>
+        <w:t>show [--stat] --</w:t>
+      </w:r>
+      <w:proofErr w:type="spellStart"/>
+      <w:r>
+        <w:rPr>
+          <w:rFonts w:ascii="Courier New" w:hAnsi="Courier New" w:cs="Courier New"/>
+          <w:sz w:val="24"/>
+          <w:szCs w:val="24"/>
+          <w:highlight w:val="yellow"/>
+          <w:lang w:val="en-US"/>
+        </w:rPr>
+        <w:t>oneline</w:t>
+      </w:r>
+      <w:proofErr w:type="spellEnd"/>
+      <w:r>
+        <w:rPr>
+          <w:rFonts w:ascii="Courier New" w:hAnsi="Courier New" w:cs="Courier New"/>
+          <w:sz w:val="24"/>
+          <w:szCs w:val="24"/>
+          <w:highlight w:val="yellow"/>
+          <w:lang w:val="en-US"/>
+        </w:rPr>
+        <w:t xml:space="preserve"> HEAD</w:t>
+      </w:r>
     </w:p>
     <w:p>
       <w:pPr>
@@ -7437,6 +7668,7 @@
           <w:szCs w:val="24"/>
           <w:lang w:val="en-US"/>
         </w:rPr>
+        <w:lastRenderedPageBreak/>
         <w:t>git</w:t>
       </w:r>
       <w:proofErr w:type="spellEnd"/>
@@ -9438,6 +9670,7 @@
           <w:sz w:val="24"/>
           <w:szCs w:val="24"/>
         </w:rPr>
+        <w:lastRenderedPageBreak/>
         <w:t xml:space="preserve">Se crea el </w:t>
       </w:r>
       <w:proofErr w:type="spellStart"/>
@@ -11385,7 +11618,6 @@
           <w:szCs w:val="24"/>
           <w:lang w:val="en-US"/>
         </w:rPr>
-        <w:lastRenderedPageBreak/>
         <w:t xml:space="preserve">$ </w:t>
       </w:r>
       <w:proofErr w:type="spellStart"/>
@@ -12925,6 +13157,7 @@
           <w:sz w:val="24"/>
           <w:szCs w:val="24"/>
         </w:rPr>
+        <w:lastRenderedPageBreak/>
         <w:t xml:space="preserve">    </w:t>
       </w:r>
       <w:proofErr w:type="spellStart"/>
@@ -13088,7 +13321,6 @@
           <w:sz w:val="24"/>
           <w:szCs w:val="24"/>
         </w:rPr>
-        <w:lastRenderedPageBreak/>
         <w:t>y</w:t>
       </w:r>
       <w:proofErr w:type="gramEnd"/>
@@ -14777,6 +15009,7 @@
           <w:sz w:val="24"/>
           <w:szCs w:val="24"/>
         </w:rPr>
+        <w:lastRenderedPageBreak/>
         <w:t xml:space="preserve">En este punto hacemos </w:t>
       </w:r>
       <w:proofErr w:type="spellStart"/>
@@ -15100,7 +15333,6 @@
           <w:sz w:val="24"/>
           <w:szCs w:val="24"/>
         </w:rPr>
-        <w:lastRenderedPageBreak/>
         <w:t xml:space="preserve">A continuación hacemos un </w:t>
       </w:r>
       <w:proofErr w:type="spellStart"/>

--- a/software/GitApuntes.docx
+++ b/software/GitApuntes.docx
@@ -4,7 +4,7 @@
   <w:body>
     <w:p>
       <w:pPr>
-        <w:ind w:left="708" w:hanging="708"/>
+        <w:ind w:left="1416" w:hanging="1416"/>
         <w:rPr>
           <w:rFonts w:ascii="Courier New" w:hAnsi="Courier New" w:cs="Courier New"/>
           <w:b/>
@@ -607,7 +607,7 @@
         </w:rPr>
         <w:t xml:space="preserve"> </w:t>
       </w:r>
-      <w:hyperlink r:id="rId6" w:history="1">
+      <w:hyperlink r:id="rId7" w:history="1">
         <w:r>
           <w:rPr>
             <w:rStyle w:val="Hipervnculo"/>
@@ -1314,7 +1314,7 @@
                     </pic:cNvPicPr>
                   </pic:nvPicPr>
                   <pic:blipFill>
-                    <a:blip r:embed="rId7">
+                    <a:blip r:embed="rId8">
                       <a:extLst>
                         <a:ext uri="{28A0092B-C50C-407E-A947-70E740481C1C}">
                           <a14:useLocalDpi xmlns:a14="http://schemas.microsoft.com/office/drawing/2010/main" val="0"/>
@@ -2271,7 +2271,6 @@
           <w:rFonts w:ascii="Courier New" w:hAnsi="Courier New" w:cs="Courier New"/>
           <w:sz w:val="24"/>
           <w:szCs w:val="24"/>
-          <w:lang w:val="en-US"/>
         </w:rPr>
       </w:pPr>
       <w:proofErr w:type="spellStart"/>
@@ -2281,7 +2280,6 @@
           <w:rFonts w:ascii="Courier New" w:hAnsi="Courier New" w:cs="Courier New"/>
           <w:sz w:val="24"/>
           <w:szCs w:val="24"/>
-          <w:lang w:val="en-US"/>
         </w:rPr>
         <w:t>git</w:t>
       </w:r>
@@ -2292,26 +2290,25 @@
           <w:rFonts w:ascii="Courier New" w:hAnsi="Courier New" w:cs="Courier New"/>
           <w:sz w:val="24"/>
           <w:szCs w:val="24"/>
-          <w:lang w:val="en-US"/>
         </w:rPr>
         <w:t xml:space="preserve"> </w:t>
       </w:r>
+      <w:proofErr w:type="spellStart"/>
       <w:r>
         <w:rPr>
           <w:rFonts w:ascii="Courier New" w:hAnsi="Courier New" w:cs="Courier New"/>
           <w:sz w:val="24"/>
           <w:szCs w:val="24"/>
           <w:highlight w:val="yellow"/>
-          <w:lang w:val="en-US"/>
         </w:rPr>
         <w:t>branch</w:t>
       </w:r>
-      <w:r>
-        <w:rPr>
-          <w:rFonts w:ascii="Courier New" w:hAnsi="Courier New" w:cs="Courier New"/>
-          <w:sz w:val="24"/>
-          <w:szCs w:val="24"/>
-          <w:lang w:val="en-US"/>
+      <w:proofErr w:type="spellEnd"/>
+      <w:r>
+        <w:rPr>
+          <w:rFonts w:ascii="Courier New" w:hAnsi="Courier New" w:cs="Courier New"/>
+          <w:sz w:val="24"/>
+          <w:szCs w:val="24"/>
         </w:rPr>
         <w:t xml:space="preserve"> branch1</w:t>
       </w:r>
@@ -2324,7 +2321,6 @@
           <w:rFonts w:ascii="Courier New" w:hAnsi="Courier New" w:cs="Courier New"/>
           <w:sz w:val="24"/>
           <w:szCs w:val="24"/>
-          <w:lang w:val="en-US"/>
         </w:rPr>
       </w:pPr>
       <w:proofErr w:type="spellStart"/>
@@ -2334,7 +2330,6 @@
           <w:rFonts w:ascii="Courier New" w:hAnsi="Courier New" w:cs="Courier New"/>
           <w:sz w:val="24"/>
           <w:szCs w:val="24"/>
-          <w:lang w:val="en-US"/>
         </w:rPr>
         <w:t>git</w:t>
       </w:r>
@@ -2345,26 +2340,25 @@
           <w:rFonts w:ascii="Courier New" w:hAnsi="Courier New" w:cs="Courier New"/>
           <w:sz w:val="24"/>
           <w:szCs w:val="24"/>
-          <w:lang w:val="en-US"/>
         </w:rPr>
         <w:t xml:space="preserve"> </w:t>
       </w:r>
+      <w:proofErr w:type="spellStart"/>
       <w:r>
         <w:rPr>
           <w:rFonts w:ascii="Courier New" w:hAnsi="Courier New" w:cs="Courier New"/>
           <w:sz w:val="24"/>
           <w:szCs w:val="24"/>
           <w:highlight w:val="yellow"/>
-          <w:lang w:val="en-US"/>
         </w:rPr>
         <w:t>checkout</w:t>
       </w:r>
-      <w:r>
-        <w:rPr>
-          <w:rFonts w:ascii="Courier New" w:hAnsi="Courier New" w:cs="Courier New"/>
-          <w:sz w:val="24"/>
-          <w:szCs w:val="24"/>
-          <w:lang w:val="en-US"/>
+      <w:proofErr w:type="spellEnd"/>
+      <w:r>
+        <w:rPr>
+          <w:rFonts w:ascii="Courier New" w:hAnsi="Courier New" w:cs="Courier New"/>
+          <w:sz w:val="24"/>
+          <w:szCs w:val="24"/>
         </w:rPr>
         <w:t xml:space="preserve"> branch1</w:t>
       </w:r>
@@ -2376,7 +2370,6 @@
           <w:rFonts w:ascii="Courier New" w:hAnsi="Courier New" w:cs="Courier New"/>
           <w:sz w:val="24"/>
           <w:szCs w:val="24"/>
-          <w:lang w:val="en-US"/>
         </w:rPr>
       </w:pPr>
     </w:p>
@@ -2530,7 +2523,49 @@
           <w:sz w:val="24"/>
           <w:szCs w:val="24"/>
         </w:rPr>
-        <w:t xml:space="preserve"> fichero, para recuperar un fichero modificado</w:t>
+        <w:t xml:space="preserve"> </w:t>
+      </w:r>
+      <w:r>
+        <w:rPr>
+          <w:rFonts w:ascii="Courier New" w:hAnsi="Courier New" w:cs="Courier New"/>
+          <w:sz w:val="24"/>
+          <w:szCs w:val="24"/>
+        </w:rPr>
+        <w:t>&lt;</w:t>
+      </w:r>
+      <w:r>
+        <w:rPr>
+          <w:rFonts w:ascii="Courier New" w:hAnsi="Courier New" w:cs="Courier New"/>
+          <w:sz w:val="24"/>
+          <w:szCs w:val="24"/>
+        </w:rPr>
+        <w:t>fichero</w:t>
+      </w:r>
+      <w:r>
+        <w:rPr>
+          <w:rFonts w:ascii="Courier New" w:hAnsi="Courier New" w:cs="Courier New"/>
+          <w:sz w:val="24"/>
+          <w:szCs w:val="24"/>
+        </w:rPr>
+        <w:t>&gt;</w:t>
+      </w:r>
+      <w:r>
+        <w:rPr>
+          <w:rFonts w:ascii="Courier New" w:hAnsi="Courier New" w:cs="Courier New"/>
+          <w:sz w:val="24"/>
+          <w:szCs w:val="24"/>
+        </w:rPr>
+        <w:t>, para recuperar un fichero modific</w:t>
+      </w:r>
+      <w:bookmarkStart w:id="0" w:name="_GoBack"/>
+      <w:bookmarkEnd w:id="0"/>
+      <w:r>
+        <w:rPr>
+          <w:rFonts w:ascii="Courier New" w:hAnsi="Courier New" w:cs="Courier New"/>
+          <w:sz w:val="24"/>
+          <w:szCs w:val="24"/>
+        </w:rPr>
+        <w:t>ado</w:t>
       </w:r>
       <w:r>
         <w:rPr>
@@ -2894,7 +2929,7 @@
         </w:rPr>
         <w:t xml:space="preserve"> </w:t>
       </w:r>
-      <w:hyperlink r:id="rId8" w:history="1">
+      <w:hyperlink r:id="rId9" w:history="1">
         <w:r>
           <w:rPr>
             <w:rStyle w:val="Hipervnculo"/>
@@ -6199,6 +6234,128 @@
           <w:szCs w:val="24"/>
           <w:highlight w:val="yellow"/>
         </w:rPr>
+        <w:t>reset</w:t>
+      </w:r>
+      <w:proofErr w:type="spellEnd"/>
+      <w:r>
+        <w:rPr>
+          <w:rFonts w:ascii="Courier New" w:hAnsi="Courier New" w:cs="Courier New"/>
+          <w:sz w:val="24"/>
+          <w:szCs w:val="24"/>
+          <w:highlight w:val="yellow"/>
+        </w:rPr>
+        <w:t xml:space="preserve"> HEAD</w:t>
+      </w:r>
+      <w:r>
+        <w:rPr>
+          <w:rFonts w:ascii="Courier New" w:hAnsi="Courier New" w:cs="Courier New"/>
+          <w:sz w:val="24"/>
+          <w:szCs w:val="24"/>
+        </w:rPr>
+        <w:t xml:space="preserve"> &lt;file&gt;, para pasar al estado solo modificado, es decir fuera de los preparados para </w:t>
+      </w:r>
+      <w:proofErr w:type="spellStart"/>
+      <w:r>
+        <w:rPr>
+          <w:rFonts w:ascii="Courier New" w:hAnsi="Courier New" w:cs="Courier New"/>
+          <w:sz w:val="24"/>
+          <w:szCs w:val="24"/>
+        </w:rPr>
+        <w:t>commit</w:t>
+      </w:r>
+      <w:proofErr w:type="spellEnd"/>
+      <w:r>
+        <w:rPr>
+          <w:rFonts w:ascii="Courier New" w:hAnsi="Courier New" w:cs="Courier New"/>
+          <w:sz w:val="24"/>
+          <w:szCs w:val="24"/>
+        </w:rPr>
+        <w:t xml:space="preserve"> (</w:t>
+      </w:r>
+      <w:proofErr w:type="spellStart"/>
+      <w:r>
+        <w:rPr>
+          <w:rFonts w:ascii="Courier New" w:hAnsi="Courier New" w:cs="Courier New"/>
+          <w:sz w:val="24"/>
+          <w:szCs w:val="24"/>
+        </w:rPr>
+        <w:t>to</w:t>
+      </w:r>
+      <w:proofErr w:type="spellEnd"/>
+      <w:r>
+        <w:rPr>
+          <w:rFonts w:ascii="Courier New" w:hAnsi="Courier New" w:cs="Courier New"/>
+          <w:sz w:val="24"/>
+          <w:szCs w:val="24"/>
+        </w:rPr>
+        <w:t xml:space="preserve"> </w:t>
+      </w:r>
+      <w:proofErr w:type="spellStart"/>
+      <w:r>
+        <w:rPr>
+          <w:rFonts w:ascii="Courier New" w:hAnsi="Courier New" w:cs="Courier New"/>
+          <w:sz w:val="24"/>
+          <w:szCs w:val="24"/>
+        </w:rPr>
+        <w:t>unstage</w:t>
+      </w:r>
+      <w:proofErr w:type="spellEnd"/>
+      <w:r>
+        <w:rPr>
+          <w:rFonts w:ascii="Courier New" w:hAnsi="Courier New" w:cs="Courier New"/>
+          <w:sz w:val="24"/>
+          <w:szCs w:val="24"/>
+        </w:rPr>
+        <w:t xml:space="preserve">) </w:t>
+      </w:r>
+    </w:p>
+    <w:p>
+      <w:pPr>
+        <w:shd w:val="clear" w:color="auto" w:fill="FFFFFF" w:themeFill="background1"/>
+        <w:rPr>
+          <w:rFonts w:ascii="Courier New" w:hAnsi="Courier New" w:cs="Courier New"/>
+          <w:sz w:val="24"/>
+          <w:szCs w:val="24"/>
+        </w:rPr>
+      </w:pPr>
+    </w:p>
+    <w:p>
+      <w:pPr>
+        <w:shd w:val="clear" w:color="auto" w:fill="EEECE1" w:themeFill="background2"/>
+        <w:rPr>
+          <w:rFonts w:ascii="Courier New" w:hAnsi="Courier New" w:cs="Courier New"/>
+          <w:sz w:val="24"/>
+          <w:szCs w:val="24"/>
+        </w:rPr>
+      </w:pPr>
+      <w:proofErr w:type="spellStart"/>
+      <w:proofErr w:type="gramStart"/>
+      <w:r>
+        <w:rPr>
+          <w:rFonts w:ascii="Courier New" w:hAnsi="Courier New" w:cs="Courier New"/>
+          <w:sz w:val="24"/>
+          <w:szCs w:val="24"/>
+        </w:rPr>
+        <w:t>git</w:t>
+      </w:r>
+      <w:proofErr w:type="spellEnd"/>
+      <w:proofErr w:type="gramEnd"/>
+      <w:r>
+        <w:rPr>
+          <w:rFonts w:ascii="Courier New" w:hAnsi="Courier New" w:cs="Courier New"/>
+          <w:sz w:val="24"/>
+          <w:szCs w:val="24"/>
+        </w:rPr>
+        <w:t xml:space="preserve"> </w:t>
+      </w:r>
+      <w:proofErr w:type="spellStart"/>
+      <w:r>
+        <w:rPr>
+          <w:rFonts w:ascii="Courier New" w:hAnsi="Courier New" w:cs="Courier New"/>
+          <w:sz w:val="24"/>
+          <w:szCs w:val="24"/>
+          <w:highlight w:val="yellow"/>
+        </w:rPr>
         <w:t>rm</w:t>
       </w:r>
       <w:proofErr w:type="spellEnd"/>
@@ -6784,8 +6941,6 @@
         </w:rPr>
         <w:t xml:space="preserve"> &gt; &lt;fichero destino&gt;</w:t>
       </w:r>
-      <w:bookmarkStart w:id="0" w:name="_GoBack"/>
-      <w:bookmarkEnd w:id="0"/>
       <w:r>
         <w:rPr>
           <w:rFonts w:ascii="Courier New" w:hAnsi="Courier New" w:cs="Courier New"/>
@@ -7588,6 +7743,7 @@
           <w:sz w:val="24"/>
           <w:szCs w:val="24"/>
         </w:rPr>
+        <w:lastRenderedPageBreak/>
         <w:t>En el caso de estar el servidor</w:t>
       </w:r>
       <w:r>
@@ -7668,7 +7824,6 @@
           <w:szCs w:val="24"/>
           <w:lang w:val="en-US"/>
         </w:rPr>
-        <w:lastRenderedPageBreak/>
         <w:t>git</w:t>
       </w:r>
       <w:proofErr w:type="spellEnd"/>
@@ -7815,7 +7970,7 @@
         </w:rPr>
         <w:t xml:space="preserve"> remote add origin </w:t>
       </w:r>
-      <w:hyperlink r:id="rId9" w:history="1">
+      <w:hyperlink r:id="rId10" w:history="1">
         <w:r>
           <w:rPr>
             <w:rStyle w:val="Hipervnculo"/>
@@ -8345,7 +8500,7 @@
         </w:rPr>
         <w:t xml:space="preserve"> clone </w:t>
       </w:r>
-      <w:hyperlink r:id="rId10" w:history="1">
+      <w:hyperlink r:id="rId11" w:history="1">
         <w:r>
           <w:rPr>
             <w:rStyle w:val="Hipervnculo"/>
@@ -8782,7 +8937,7 @@
         </w:rPr>
         <w:t xml:space="preserve"> remote add upstream https://github.com/antonio63j</w:t>
       </w:r>
-      <w:hyperlink r:id="rId11" w:history="1">
+      <w:hyperlink r:id="rId12" w:history="1">
         <w:r>
           <w:rPr>
             <w:rStyle w:val="Hipervnculo"/>
@@ -9670,7 +9825,6 @@
           <w:sz w:val="24"/>
           <w:szCs w:val="24"/>
         </w:rPr>
-        <w:lastRenderedPageBreak/>
         <w:t xml:space="preserve">Se crea el </w:t>
       </w:r>
       <w:proofErr w:type="spellStart"/>
@@ -11414,6 +11568,7 @@
           <w:shd w:val="clear" w:color="auto" w:fill="F8F8FF"/>
           <w:lang w:val="en-US" w:eastAsia="es-ES"/>
         </w:rPr>
+        <w:lastRenderedPageBreak/>
         <w:t>git</w:t>
       </w:r>
       <w:proofErr w:type="spellEnd"/>
@@ -11964,7 +12119,6 @@
           <w:rFonts w:ascii="Courier New" w:hAnsi="Courier New" w:cs="Courier New"/>
           <w:sz w:val="24"/>
           <w:szCs w:val="24"/>
-          <w:lang w:val="en-US"/>
         </w:rPr>
       </w:pPr>
       <w:proofErr w:type="spellStart"/>
@@ -11974,7 +12128,6 @@
           <w:rFonts w:ascii="Courier New" w:hAnsi="Courier New" w:cs="Courier New"/>
           <w:sz w:val="24"/>
           <w:szCs w:val="24"/>
-          <w:lang w:val="en-US"/>
         </w:rPr>
         <w:t>git</w:t>
       </w:r>
@@ -11985,10 +12138,37 @@
           <w:rFonts w:ascii="Courier New" w:hAnsi="Courier New" w:cs="Courier New"/>
           <w:sz w:val="24"/>
           <w:szCs w:val="24"/>
-          <w:lang w:val="en-US"/>
-        </w:rPr>
-        <w:t xml:space="preserve"> fetch upstream</w:t>
-      </w:r>
+        </w:rPr>
+        <w:t xml:space="preserve"> </w:t>
+      </w:r>
+      <w:proofErr w:type="spellStart"/>
+      <w:r>
+        <w:rPr>
+          <w:rFonts w:ascii="Courier New" w:hAnsi="Courier New" w:cs="Courier New"/>
+          <w:sz w:val="24"/>
+          <w:szCs w:val="24"/>
+        </w:rPr>
+        <w:t>fetch</w:t>
+      </w:r>
+      <w:proofErr w:type="spellEnd"/>
+      <w:r>
+        <w:rPr>
+          <w:rFonts w:ascii="Courier New" w:hAnsi="Courier New" w:cs="Courier New"/>
+          <w:sz w:val="24"/>
+          <w:szCs w:val="24"/>
+        </w:rPr>
+        <w:t xml:space="preserve"> </w:t>
+      </w:r>
+      <w:proofErr w:type="spellStart"/>
+      <w:r>
+        <w:rPr>
+          <w:rFonts w:ascii="Courier New" w:hAnsi="Courier New" w:cs="Courier New"/>
+          <w:sz w:val="24"/>
+          <w:szCs w:val="24"/>
+        </w:rPr>
+        <w:t>upstream</w:t>
+      </w:r>
+      <w:proofErr w:type="spellEnd"/>
     </w:p>
     <w:p>
       <w:pPr>
@@ -12751,31 +12931,46 @@
           <w:rFonts w:ascii="Courier New" w:hAnsi="Courier New" w:cs="Courier New"/>
           <w:sz w:val="24"/>
           <w:szCs w:val="24"/>
-        </w:rPr>
-      </w:pPr>
-      <w:r>
-        <w:rPr>
-          <w:rFonts w:ascii="Courier New" w:hAnsi="Courier New" w:cs="Courier New"/>
-          <w:sz w:val="24"/>
-          <w:szCs w:val="24"/>
-        </w:rPr>
-        <w:t xml:space="preserve">  335  </w:t>
-      </w:r>
-      <w:proofErr w:type="spellStart"/>
-      <w:r>
-        <w:rPr>
-          <w:rFonts w:ascii="Courier New" w:hAnsi="Courier New" w:cs="Courier New"/>
-          <w:sz w:val="24"/>
-          <w:szCs w:val="24"/>
+          <w:lang w:val="en-US"/>
+        </w:rPr>
+      </w:pPr>
+      <w:r>
+        <w:rPr>
+          <w:rFonts w:ascii="Courier New" w:hAnsi="Courier New" w:cs="Courier New"/>
+          <w:sz w:val="24"/>
+          <w:szCs w:val="24"/>
+          <w:lang w:val="en-US"/>
+        </w:rPr>
+        <w:t xml:space="preserve">  </w:t>
+      </w:r>
+      <w:proofErr w:type="gramStart"/>
+      <w:r>
+        <w:rPr>
+          <w:rFonts w:ascii="Courier New" w:hAnsi="Courier New" w:cs="Courier New"/>
+          <w:sz w:val="24"/>
+          <w:szCs w:val="24"/>
+          <w:lang w:val="en-US"/>
+        </w:rPr>
+        <w:t xml:space="preserve">335  </w:t>
+      </w:r>
+      <w:proofErr w:type="spellStart"/>
+      <w:r>
+        <w:rPr>
+          <w:rFonts w:ascii="Courier New" w:hAnsi="Courier New" w:cs="Courier New"/>
+          <w:sz w:val="24"/>
+          <w:szCs w:val="24"/>
+          <w:lang w:val="en-US"/>
         </w:rPr>
         <w:t>git</w:t>
       </w:r>
       <w:proofErr w:type="spellEnd"/>
-      <w:r>
-        <w:rPr>
-          <w:rFonts w:ascii="Courier New" w:hAnsi="Courier New" w:cs="Courier New"/>
-          <w:sz w:val="24"/>
-          <w:szCs w:val="24"/>
+      <w:proofErr w:type="gramEnd"/>
+      <w:r>
+        <w:rPr>
+          <w:rFonts w:ascii="Courier New" w:hAnsi="Courier New" w:cs="Courier New"/>
+          <w:sz w:val="24"/>
+          <w:szCs w:val="24"/>
+          <w:lang w:val="en-US"/>
         </w:rPr>
         <w:t xml:space="preserve"> </w:t>
       </w:r>
@@ -12785,6 +12980,7 @@
           <w:rFonts w:ascii="Courier New" w:hAnsi="Courier New" w:cs="Courier New"/>
           <w:sz w:val="24"/>
           <w:szCs w:val="24"/>
+          <w:lang w:val="en-US"/>
         </w:rPr>
         <w:t>config</w:t>
       </w:r>
@@ -12794,6 +12990,7 @@
           <w:rFonts w:ascii="Courier New" w:hAnsi="Courier New" w:cs="Courier New"/>
           <w:sz w:val="24"/>
           <w:szCs w:val="24"/>
+          <w:lang w:val="en-US"/>
         </w:rPr>
         <w:t xml:space="preserve"> user.name "antonio63junio"</w:t>
       </w:r>
@@ -12984,6 +13181,7 @@
           <w:szCs w:val="24"/>
           <w:lang w:val="en-US"/>
         </w:rPr>
+        <w:lastRenderedPageBreak/>
         <w:t xml:space="preserve">  </w:t>
       </w:r>
       <w:proofErr w:type="gramStart"/>
@@ -13157,7 +13355,6 @@
           <w:sz w:val="24"/>
           <w:szCs w:val="24"/>
         </w:rPr>
-        <w:lastRenderedPageBreak/>
         <w:t xml:space="preserve">    </w:t>
       </w:r>
       <w:proofErr w:type="spellStart"/>
@@ -13456,7 +13653,6 @@
           <w:rFonts w:ascii="Courier New" w:hAnsi="Courier New" w:cs="Courier New"/>
           <w:sz w:val="24"/>
           <w:szCs w:val="24"/>
-          <w:lang w:val="en-US"/>
         </w:rPr>
       </w:pPr>
       <w:r>
@@ -13474,7 +13670,6 @@
           <w:rFonts w:ascii="Courier New" w:hAnsi="Courier New" w:cs="Courier New"/>
           <w:sz w:val="24"/>
           <w:szCs w:val="24"/>
-          <w:lang w:val="en-US"/>
         </w:rPr>
         <w:t>git</w:t>
       </w:r>
@@ -13485,10 +13680,37 @@
           <w:rFonts w:ascii="Courier New" w:hAnsi="Courier New" w:cs="Courier New"/>
           <w:sz w:val="24"/>
           <w:szCs w:val="24"/>
-          <w:lang w:val="en-US"/>
-        </w:rPr>
-        <w:t xml:space="preserve"> fetch upstream</w:t>
-      </w:r>
+        </w:rPr>
+        <w:t xml:space="preserve"> </w:t>
+      </w:r>
+      <w:proofErr w:type="spellStart"/>
+      <w:r>
+        <w:rPr>
+          <w:rFonts w:ascii="Courier New" w:hAnsi="Courier New" w:cs="Courier New"/>
+          <w:sz w:val="24"/>
+          <w:szCs w:val="24"/>
+        </w:rPr>
+        <w:t>fetch</w:t>
+      </w:r>
+      <w:proofErr w:type="spellEnd"/>
+      <w:r>
+        <w:rPr>
+          <w:rFonts w:ascii="Courier New" w:hAnsi="Courier New" w:cs="Courier New"/>
+          <w:sz w:val="24"/>
+          <w:szCs w:val="24"/>
+        </w:rPr>
+        <w:t xml:space="preserve"> </w:t>
+      </w:r>
+      <w:proofErr w:type="spellStart"/>
+      <w:r>
+        <w:rPr>
+          <w:rFonts w:ascii="Courier New" w:hAnsi="Courier New" w:cs="Courier New"/>
+          <w:sz w:val="24"/>
+          <w:szCs w:val="24"/>
+        </w:rPr>
+        <w:t>upstream</w:t>
+      </w:r>
+      <w:proofErr w:type="spellEnd"/>
     </w:p>
     <w:p>
       <w:pPr>
@@ -13508,7 +13730,6 @@
           <w:rFonts w:ascii="Courier New" w:hAnsi="Courier New" w:cs="Courier New"/>
           <w:sz w:val="24"/>
           <w:szCs w:val="24"/>
-          <w:lang w:val="en-US"/>
         </w:rPr>
         <w:t xml:space="preserve">   </w:t>
       </w:r>
@@ -13843,7 +14064,7 @@
           <w:szCs w:val="24"/>
         </w:rPr>
       </w:pPr>
-      <w:hyperlink r:id="rId12" w:history="1">
+      <w:hyperlink r:id="rId13" w:history="1">
         <w:r>
           <w:rPr>
             <w:rStyle w:val="Hipervnculo"/>
@@ -14846,6 +15067,7 @@
           <w:sz w:val="24"/>
           <w:szCs w:val="24"/>
         </w:rPr>
+        <w:lastRenderedPageBreak/>
         <w:t xml:space="preserve">A continuación se hace </w:t>
       </w:r>
       <w:proofErr w:type="spellStart"/>
@@ -15009,7 +15231,6 @@
           <w:sz w:val="24"/>
           <w:szCs w:val="24"/>
         </w:rPr>
-        <w:lastRenderedPageBreak/>
         <w:t xml:space="preserve">En este punto hacemos </w:t>
       </w:r>
       <w:proofErr w:type="spellStart"/>
@@ -17998,4 +18219,16 @@
   <a:objectDefaults/>
   <a:extraClrSchemeLst/>
 </a:theme>
+</file>
+
+<file path=customXml/item1.xml><?xml version="1.0" encoding="utf-8"?>
+<b:Sources xmlns:b="http://schemas.openxmlformats.org/officeDocument/2006/bibliography" xmlns="http://schemas.openxmlformats.org/officeDocument/2006/bibliography" SelectedStyle="\APA.XSL" StyleName="APA"/>
+</file>
+
+<file path=customXml/itemProps1.xml><?xml version="1.0" encoding="utf-8"?>
+<ds:datastoreItem xmlns:ds="http://schemas.openxmlformats.org/officeDocument/2006/customXml" ds:itemID="{8EC6DC07-D892-444F-B43C-ABC07C00C0BD}">
+  <ds:schemaRefs>
+    <ds:schemaRef ds:uri="http://schemas.openxmlformats.org/officeDocument/2006/bibliography"/>
+  </ds:schemaRefs>
+</ds:datastoreItem>
 </file>
--- a/software/GitApuntes.docx
+++ b/software/GitApuntes.docx
@@ -1552,50 +1552,34 @@
           <w:b/>
           <w:sz w:val="24"/>
           <w:szCs w:val="24"/>
-          <w:lang w:val="en-US"/>
-        </w:rPr>
-      </w:pPr>
-      <w:proofErr w:type="spellStart"/>
+        </w:rPr>
+      </w:pPr>
       <w:r>
         <w:rPr>
           <w:rFonts w:ascii="Courier New" w:hAnsi="Courier New" w:cs="Courier New"/>
           <w:b/>
           <w:sz w:val="24"/>
           <w:szCs w:val="24"/>
-          <w:lang w:val="en-US"/>
-        </w:rPr>
-        <w:t>Comandos</w:t>
-      </w:r>
-      <w:proofErr w:type="spellEnd"/>
+        </w:rPr>
+        <w:t xml:space="preserve">Comandos </w:t>
+      </w:r>
+      <w:proofErr w:type="spellStart"/>
       <w:r>
         <w:rPr>
           <w:rFonts w:ascii="Courier New" w:hAnsi="Courier New" w:cs="Courier New"/>
           <w:b/>
           <w:sz w:val="24"/>
           <w:szCs w:val="24"/>
-          <w:lang w:val="en-US"/>
-        </w:rPr>
-        <w:t xml:space="preserve"> </w:t>
-      </w:r>
-      <w:proofErr w:type="spellStart"/>
+        </w:rPr>
+        <w:t>git</w:t>
+      </w:r>
+      <w:proofErr w:type="spellEnd"/>
       <w:r>
         <w:rPr>
           <w:rFonts w:ascii="Courier New" w:hAnsi="Courier New" w:cs="Courier New"/>
           <w:b/>
           <w:sz w:val="24"/>
           <w:szCs w:val="24"/>
-          <w:lang w:val="en-US"/>
-        </w:rPr>
-        <w:t>git</w:t>
-      </w:r>
-      <w:proofErr w:type="spellEnd"/>
-      <w:r>
-        <w:rPr>
-          <w:rFonts w:ascii="Courier New" w:hAnsi="Courier New" w:cs="Courier New"/>
-          <w:b/>
-          <w:sz w:val="24"/>
-          <w:szCs w:val="24"/>
-          <w:lang w:val="en-US"/>
         </w:rPr>
         <w:t>:</w:t>
       </w:r>
@@ -2271,6 +2255,7 @@
           <w:rFonts w:ascii="Courier New" w:hAnsi="Courier New" w:cs="Courier New"/>
           <w:sz w:val="24"/>
           <w:szCs w:val="24"/>
+          <w:lang w:val="en-US"/>
         </w:rPr>
       </w:pPr>
       <w:proofErr w:type="spellStart"/>
@@ -2280,6 +2265,7 @@
           <w:rFonts w:ascii="Courier New" w:hAnsi="Courier New" w:cs="Courier New"/>
           <w:sz w:val="24"/>
           <w:szCs w:val="24"/>
+          <w:lang w:val="en-US"/>
         </w:rPr>
         <w:t>git</w:t>
       </w:r>
@@ -2290,25 +2276,26 @@
           <w:rFonts w:ascii="Courier New" w:hAnsi="Courier New" w:cs="Courier New"/>
           <w:sz w:val="24"/>
           <w:szCs w:val="24"/>
+          <w:lang w:val="en-US"/>
         </w:rPr>
         <w:t xml:space="preserve"> </w:t>
       </w:r>
-      <w:proofErr w:type="spellStart"/>
       <w:r>
         <w:rPr>
           <w:rFonts w:ascii="Courier New" w:hAnsi="Courier New" w:cs="Courier New"/>
           <w:sz w:val="24"/>
           <w:szCs w:val="24"/>
           <w:highlight w:val="yellow"/>
+          <w:lang w:val="en-US"/>
         </w:rPr>
         <w:t>branch</w:t>
       </w:r>
-      <w:proofErr w:type="spellEnd"/>
-      <w:r>
-        <w:rPr>
-          <w:rFonts w:ascii="Courier New" w:hAnsi="Courier New" w:cs="Courier New"/>
-          <w:sz w:val="24"/>
-          <w:szCs w:val="24"/>
+      <w:r>
+        <w:rPr>
+          <w:rFonts w:ascii="Courier New" w:hAnsi="Courier New" w:cs="Courier New"/>
+          <w:sz w:val="24"/>
+          <w:szCs w:val="24"/>
+          <w:lang w:val="en-US"/>
         </w:rPr>
         <w:t xml:space="preserve"> branch1</w:t>
       </w:r>
@@ -2321,6 +2308,7 @@
           <w:rFonts w:ascii="Courier New" w:hAnsi="Courier New" w:cs="Courier New"/>
           <w:sz w:val="24"/>
           <w:szCs w:val="24"/>
+          <w:lang w:val="en-US"/>
         </w:rPr>
       </w:pPr>
       <w:proofErr w:type="spellStart"/>
@@ -2330,6 +2318,7 @@
           <w:rFonts w:ascii="Courier New" w:hAnsi="Courier New" w:cs="Courier New"/>
           <w:sz w:val="24"/>
           <w:szCs w:val="24"/>
+          <w:lang w:val="en-US"/>
         </w:rPr>
         <w:t>git</w:t>
       </w:r>
@@ -2340,25 +2329,26 @@
           <w:rFonts w:ascii="Courier New" w:hAnsi="Courier New" w:cs="Courier New"/>
           <w:sz w:val="24"/>
           <w:szCs w:val="24"/>
+          <w:lang w:val="en-US"/>
         </w:rPr>
         <w:t xml:space="preserve"> </w:t>
       </w:r>
-      <w:proofErr w:type="spellStart"/>
       <w:r>
         <w:rPr>
           <w:rFonts w:ascii="Courier New" w:hAnsi="Courier New" w:cs="Courier New"/>
           <w:sz w:val="24"/>
           <w:szCs w:val="24"/>
           <w:highlight w:val="yellow"/>
+          <w:lang w:val="en-US"/>
         </w:rPr>
         <w:t>checkout</w:t>
       </w:r>
-      <w:proofErr w:type="spellEnd"/>
-      <w:r>
-        <w:rPr>
-          <w:rFonts w:ascii="Courier New" w:hAnsi="Courier New" w:cs="Courier New"/>
-          <w:sz w:val="24"/>
-          <w:szCs w:val="24"/>
+      <w:r>
+        <w:rPr>
+          <w:rFonts w:ascii="Courier New" w:hAnsi="Courier New" w:cs="Courier New"/>
+          <w:sz w:val="24"/>
+          <w:szCs w:val="24"/>
+          <w:lang w:val="en-US"/>
         </w:rPr>
         <w:t xml:space="preserve"> branch1</w:t>
       </w:r>
@@ -2370,6 +2360,7 @@
           <w:rFonts w:ascii="Courier New" w:hAnsi="Courier New" w:cs="Courier New"/>
           <w:sz w:val="24"/>
           <w:szCs w:val="24"/>
+          <w:lang w:val="en-US"/>
         </w:rPr>
       </w:pPr>
     </w:p>
@@ -2555,17 +2546,7 @@
           <w:sz w:val="24"/>
           <w:szCs w:val="24"/>
         </w:rPr>
-        <w:t>, para recuperar un fichero modific</w:t>
-      </w:r>
-      <w:bookmarkStart w:id="0" w:name="_GoBack"/>
-      <w:bookmarkEnd w:id="0"/>
-      <w:r>
-        <w:rPr>
-          <w:rFonts w:ascii="Courier New" w:hAnsi="Courier New" w:cs="Courier New"/>
-          <w:sz w:val="24"/>
-          <w:szCs w:val="24"/>
-        </w:rPr>
-        <w:t>ado</w:t>
+        <w:t>, para recuperar un fichero modificado</w:t>
       </w:r>
       <w:r>
         <w:rPr>
@@ -4592,6 +4573,332 @@
         <w:shd w:val="clear" w:color="auto" w:fill="EEECE1" w:themeFill="background2"/>
         <w:rPr>
           <w:rFonts w:ascii="Courier New" w:hAnsi="Courier New" w:cs="Courier New"/>
+          <w:sz w:val="24"/>
+          <w:szCs w:val="24"/>
+          <w:bdr w:val="none" w:sz="0" w:space="0" w:color="auto" w:frame="1"/>
+          <w:shd w:val="clear" w:color="auto" w:fill="EFF0F1"/>
+          <w:lang w:eastAsia="es-ES"/>
+        </w:rPr>
+      </w:pPr>
+      <w:proofErr w:type="spellStart"/>
+      <w:proofErr w:type="gramStart"/>
+      <w:r>
+        <w:rPr>
+          <w:rFonts w:ascii="Courier New" w:hAnsi="Courier New" w:cs="Courier New"/>
+          <w:sz w:val="24"/>
+          <w:szCs w:val="24"/>
+          <w:bdr w:val="none" w:sz="0" w:space="0" w:color="auto" w:frame="1"/>
+          <w:shd w:val="clear" w:color="auto" w:fill="EFF0F1"/>
+          <w:lang w:eastAsia="es-ES"/>
+        </w:rPr>
+        <w:t>git</w:t>
+      </w:r>
+      <w:proofErr w:type="spellEnd"/>
+      <w:proofErr w:type="gramEnd"/>
+      <w:r>
+        <w:rPr>
+          <w:rFonts w:ascii="Courier New" w:hAnsi="Courier New" w:cs="Courier New"/>
+          <w:sz w:val="24"/>
+          <w:szCs w:val="24"/>
+          <w:bdr w:val="none" w:sz="0" w:space="0" w:color="auto" w:frame="1"/>
+          <w:shd w:val="clear" w:color="auto" w:fill="EFF0F1"/>
+          <w:lang w:eastAsia="es-ES"/>
+        </w:rPr>
+        <w:t xml:space="preserve"> </w:t>
+      </w:r>
+      <w:proofErr w:type="spellStart"/>
+      <w:r>
+        <w:rPr>
+          <w:rFonts w:ascii="Courier New" w:hAnsi="Courier New" w:cs="Courier New"/>
+          <w:sz w:val="24"/>
+          <w:szCs w:val="24"/>
+          <w:highlight w:val="yellow"/>
+          <w:bdr w:val="none" w:sz="0" w:space="0" w:color="auto" w:frame="1"/>
+          <w:shd w:val="clear" w:color="auto" w:fill="EFF0F1"/>
+          <w:lang w:eastAsia="es-ES"/>
+        </w:rPr>
+        <w:t>diff-tree</w:t>
+      </w:r>
+      <w:proofErr w:type="spellEnd"/>
+      <w:r>
+        <w:rPr>
+          <w:rFonts w:ascii="Courier New" w:hAnsi="Courier New" w:cs="Courier New"/>
+          <w:sz w:val="24"/>
+          <w:szCs w:val="24"/>
+          <w:highlight w:val="yellow"/>
+          <w:bdr w:val="none" w:sz="0" w:space="0" w:color="auto" w:frame="1"/>
+          <w:shd w:val="clear" w:color="auto" w:fill="EFF0F1"/>
+          <w:lang w:eastAsia="es-ES"/>
+        </w:rPr>
+        <w:t xml:space="preserve"> --no-</w:t>
+      </w:r>
+      <w:proofErr w:type="spellStart"/>
+      <w:r>
+        <w:rPr>
+          <w:rFonts w:ascii="Courier New" w:hAnsi="Courier New" w:cs="Courier New"/>
+          <w:sz w:val="24"/>
+          <w:szCs w:val="24"/>
+          <w:highlight w:val="yellow"/>
+          <w:bdr w:val="none" w:sz="0" w:space="0" w:color="auto" w:frame="1"/>
+          <w:shd w:val="clear" w:color="auto" w:fill="EFF0F1"/>
+          <w:lang w:eastAsia="es-ES"/>
+        </w:rPr>
+        <w:t>commit</w:t>
+      </w:r>
+      <w:proofErr w:type="spellEnd"/>
+      <w:r>
+        <w:rPr>
+          <w:rFonts w:ascii="Courier New" w:hAnsi="Courier New" w:cs="Courier New"/>
+          <w:sz w:val="24"/>
+          <w:szCs w:val="24"/>
+          <w:highlight w:val="yellow"/>
+          <w:bdr w:val="none" w:sz="0" w:space="0" w:color="auto" w:frame="1"/>
+          <w:shd w:val="clear" w:color="auto" w:fill="EFF0F1"/>
+          <w:lang w:eastAsia="es-ES"/>
+        </w:rPr>
+        <w:t>-id --</w:t>
+      </w:r>
+      <w:proofErr w:type="spellStart"/>
+      <w:r>
+        <w:rPr>
+          <w:rFonts w:ascii="Courier New" w:hAnsi="Courier New" w:cs="Courier New"/>
+          <w:sz w:val="24"/>
+          <w:szCs w:val="24"/>
+          <w:highlight w:val="yellow"/>
+          <w:bdr w:val="none" w:sz="0" w:space="0" w:color="auto" w:frame="1"/>
+          <w:shd w:val="clear" w:color="auto" w:fill="EFF0F1"/>
+          <w:lang w:eastAsia="es-ES"/>
+        </w:rPr>
+        <w:t>name-only</w:t>
+      </w:r>
+      <w:proofErr w:type="spellEnd"/>
+      <w:r>
+        <w:rPr>
+          <w:rFonts w:ascii="Courier New" w:hAnsi="Courier New" w:cs="Courier New"/>
+          <w:sz w:val="24"/>
+          <w:szCs w:val="24"/>
+          <w:highlight w:val="yellow"/>
+          <w:bdr w:val="none" w:sz="0" w:space="0" w:color="auto" w:frame="1"/>
+          <w:shd w:val="clear" w:color="auto" w:fill="EFF0F1"/>
+          <w:lang w:eastAsia="es-ES"/>
+        </w:rPr>
+        <w:t xml:space="preserve"> -r</w:t>
+      </w:r>
+      <w:r>
+        <w:rPr>
+          <w:rFonts w:ascii="Courier New" w:hAnsi="Courier New" w:cs="Courier New"/>
+          <w:sz w:val="24"/>
+          <w:szCs w:val="24"/>
+          <w:bdr w:val="none" w:sz="0" w:space="0" w:color="auto" w:frame="1"/>
+          <w:shd w:val="clear" w:color="auto" w:fill="EFF0F1"/>
+          <w:lang w:eastAsia="es-ES"/>
+        </w:rPr>
+        <w:t xml:space="preserve"> </w:t>
+      </w:r>
+      <w:r>
+        <w:rPr>
+          <w:rFonts w:ascii="Courier New" w:hAnsi="Courier New" w:cs="Courier New"/>
+          <w:sz w:val="24"/>
+          <w:szCs w:val="24"/>
+          <w:bdr w:val="none" w:sz="0" w:space="0" w:color="auto" w:frame="1"/>
+          <w:shd w:val="clear" w:color="auto" w:fill="EFF0F1"/>
+          <w:lang w:eastAsia="es-ES"/>
+        </w:rPr>
+        <w:t>&lt;</w:t>
+      </w:r>
+      <w:proofErr w:type="spellStart"/>
+      <w:r>
+        <w:rPr>
+          <w:rFonts w:ascii="Courier New" w:hAnsi="Courier New" w:cs="Courier New"/>
+          <w:sz w:val="24"/>
+          <w:szCs w:val="24"/>
+          <w:bdr w:val="none" w:sz="0" w:space="0" w:color="auto" w:frame="1"/>
+          <w:shd w:val="clear" w:color="auto" w:fill="EFF0F1"/>
+          <w:lang w:eastAsia="es-ES"/>
+        </w:rPr>
+        <w:t>idcommit</w:t>
+      </w:r>
+      <w:proofErr w:type="spellEnd"/>
+      <w:r>
+        <w:rPr>
+          <w:rFonts w:ascii="Courier New" w:hAnsi="Courier New" w:cs="Courier New"/>
+          <w:sz w:val="24"/>
+          <w:szCs w:val="24"/>
+          <w:bdr w:val="none" w:sz="0" w:space="0" w:color="auto" w:frame="1"/>
+          <w:shd w:val="clear" w:color="auto" w:fill="EFF0F1"/>
+          <w:lang w:eastAsia="es-ES"/>
+        </w:rPr>
+        <w:t xml:space="preserve">&gt;, muestra los ficheros en </w:t>
+      </w:r>
+      <w:proofErr w:type="spellStart"/>
+      <w:r>
+        <w:rPr>
+          <w:rFonts w:ascii="Courier New" w:hAnsi="Courier New" w:cs="Courier New"/>
+          <w:sz w:val="24"/>
+          <w:szCs w:val="24"/>
+          <w:bdr w:val="none" w:sz="0" w:space="0" w:color="auto" w:frame="1"/>
+          <w:shd w:val="clear" w:color="auto" w:fill="EFF0F1"/>
+          <w:lang w:eastAsia="es-ES"/>
+        </w:rPr>
+        <w:t>commit</w:t>
+      </w:r>
+      <w:proofErr w:type="spellEnd"/>
+      <w:r>
+        <w:rPr>
+          <w:rFonts w:ascii="Courier New" w:hAnsi="Courier New" w:cs="Courier New"/>
+          <w:sz w:val="24"/>
+          <w:szCs w:val="24"/>
+          <w:bdr w:val="none" w:sz="0" w:space="0" w:color="auto" w:frame="1"/>
+          <w:shd w:val="clear" w:color="auto" w:fill="EFF0F1"/>
+          <w:lang w:eastAsia="es-ES"/>
+        </w:rPr>
+        <w:t xml:space="preserve"> (listos para el </w:t>
+      </w:r>
+      <w:proofErr w:type="spellStart"/>
+      <w:r>
+        <w:rPr>
+          <w:rFonts w:ascii="Courier New" w:hAnsi="Courier New" w:cs="Courier New"/>
+          <w:sz w:val="24"/>
+          <w:szCs w:val="24"/>
+          <w:bdr w:val="none" w:sz="0" w:space="0" w:color="auto" w:frame="1"/>
+          <w:shd w:val="clear" w:color="auto" w:fill="EFF0F1"/>
+          <w:lang w:eastAsia="es-ES"/>
+        </w:rPr>
+        <w:t>push</w:t>
+      </w:r>
+      <w:proofErr w:type="spellEnd"/>
+      <w:r>
+        <w:rPr>
+          <w:rFonts w:ascii="Courier New" w:hAnsi="Courier New" w:cs="Courier New"/>
+          <w:sz w:val="24"/>
+          <w:szCs w:val="24"/>
+          <w:bdr w:val="none" w:sz="0" w:space="0" w:color="auto" w:frame="1"/>
+          <w:shd w:val="clear" w:color="auto" w:fill="EFF0F1"/>
+          <w:lang w:eastAsia="es-ES"/>
+        </w:rPr>
+        <w:t xml:space="preserve">) para dicho </w:t>
+      </w:r>
+      <w:proofErr w:type="spellStart"/>
+      <w:r>
+        <w:rPr>
+          <w:rFonts w:ascii="Courier New" w:hAnsi="Courier New" w:cs="Courier New"/>
+          <w:sz w:val="24"/>
+          <w:szCs w:val="24"/>
+          <w:bdr w:val="none" w:sz="0" w:space="0" w:color="auto" w:frame="1"/>
+          <w:shd w:val="clear" w:color="auto" w:fill="EFF0F1"/>
+          <w:lang w:eastAsia="es-ES"/>
+        </w:rPr>
+        <w:t>commit</w:t>
+      </w:r>
+      <w:proofErr w:type="spellEnd"/>
+      <w:r>
+        <w:rPr>
+          <w:rFonts w:ascii="Courier New" w:hAnsi="Courier New" w:cs="Courier New"/>
+          <w:sz w:val="24"/>
+          <w:szCs w:val="24"/>
+          <w:bdr w:val="none" w:sz="0" w:space="0" w:color="auto" w:frame="1"/>
+          <w:shd w:val="clear" w:color="auto" w:fill="EFF0F1"/>
+          <w:lang w:eastAsia="es-ES"/>
+        </w:rPr>
+        <w:t>.</w:t>
+      </w:r>
+    </w:p>
+    <w:p>
+      <w:pPr>
+        <w:shd w:val="clear" w:color="auto" w:fill="EEECE1" w:themeFill="background2"/>
+        <w:rPr>
+          <w:rFonts w:ascii="Courier New" w:hAnsi="Courier New" w:cs="Courier New"/>
+          <w:sz w:val="24"/>
+          <w:szCs w:val="24"/>
+          <w:bdr w:val="none" w:sz="0" w:space="0" w:color="auto" w:frame="1"/>
+          <w:shd w:val="clear" w:color="auto" w:fill="EFF0F1"/>
+          <w:lang w:eastAsia="es-ES"/>
+        </w:rPr>
+      </w:pPr>
+      <w:r>
+        <w:rPr>
+          <w:rFonts w:ascii="Courier New" w:hAnsi="Courier New" w:cs="Courier New"/>
+          <w:sz w:val="24"/>
+          <w:szCs w:val="24"/>
+          <w:bdr w:val="none" w:sz="0" w:space="0" w:color="auto" w:frame="1"/>
+          <w:shd w:val="clear" w:color="auto" w:fill="EFF0F1"/>
+          <w:lang w:eastAsia="es-ES"/>
+        </w:rPr>
+        <w:t xml:space="preserve">Nota: para ver los </w:t>
+      </w:r>
+      <w:proofErr w:type="spellStart"/>
+      <w:r>
+        <w:rPr>
+          <w:rFonts w:ascii="Courier New" w:hAnsi="Courier New" w:cs="Courier New"/>
+          <w:sz w:val="24"/>
+          <w:szCs w:val="24"/>
+          <w:bdr w:val="none" w:sz="0" w:space="0" w:color="auto" w:frame="1"/>
+          <w:shd w:val="clear" w:color="auto" w:fill="EFF0F1"/>
+          <w:lang w:eastAsia="es-ES"/>
+        </w:rPr>
+        <w:t>commits</w:t>
+      </w:r>
+      <w:proofErr w:type="spellEnd"/>
+      <w:r>
+        <w:rPr>
+          <w:rFonts w:ascii="Courier New" w:hAnsi="Courier New" w:cs="Courier New"/>
+          <w:sz w:val="24"/>
+          <w:szCs w:val="24"/>
+          <w:bdr w:val="none" w:sz="0" w:space="0" w:color="auto" w:frame="1"/>
+          <w:shd w:val="clear" w:color="auto" w:fill="EFF0F1"/>
+          <w:lang w:eastAsia="es-ES"/>
+        </w:rPr>
+        <w:t xml:space="preserve"> realizados: </w:t>
+      </w:r>
+      <w:proofErr w:type="spellStart"/>
+      <w:r>
+        <w:rPr>
+          <w:rFonts w:ascii="Courier New" w:hAnsi="Courier New" w:cs="Courier New"/>
+          <w:sz w:val="24"/>
+          <w:szCs w:val="24"/>
+          <w:bdr w:val="none" w:sz="0" w:space="0" w:color="auto" w:frame="1"/>
+          <w:shd w:val="clear" w:color="auto" w:fill="EFF0F1"/>
+          <w:lang w:eastAsia="es-ES"/>
+        </w:rPr>
+        <w:t>git</w:t>
+      </w:r>
+      <w:proofErr w:type="spellEnd"/>
+      <w:r>
+        <w:rPr>
+          <w:rFonts w:ascii="Courier New" w:hAnsi="Courier New" w:cs="Courier New"/>
+          <w:sz w:val="24"/>
+          <w:szCs w:val="24"/>
+          <w:bdr w:val="none" w:sz="0" w:space="0" w:color="auto" w:frame="1"/>
+          <w:shd w:val="clear" w:color="auto" w:fill="EFF0F1"/>
+          <w:lang w:eastAsia="es-ES"/>
+        </w:rPr>
+        <w:t xml:space="preserve"> log </w:t>
+      </w:r>
+    </w:p>
+    <w:p>
+      <w:pPr>
+        <w:rPr>
+          <w:rFonts w:ascii="Courier New" w:hAnsi="Courier New" w:cs="Courier New"/>
+          <w:sz w:val="24"/>
+          <w:szCs w:val="24"/>
+        </w:rPr>
+      </w:pPr>
+    </w:p>
+    <w:p>
+      <w:pPr>
+        <w:shd w:val="clear" w:color="auto" w:fill="FFFFFF" w:themeFill="background1"/>
+        <w:rPr>
+          <w:rFonts w:ascii="Courier New" w:hAnsi="Courier New" w:cs="Courier New"/>
+          <w:sz w:val="24"/>
+          <w:szCs w:val="24"/>
+        </w:rPr>
+      </w:pPr>
+    </w:p>
+    <w:p>
+      <w:pPr>
+        <w:shd w:val="clear" w:color="auto" w:fill="EEECE1" w:themeFill="background2"/>
+        <w:rPr>
+          <w:rFonts w:ascii="Courier New" w:hAnsi="Courier New" w:cs="Courier New"/>
           <w:b/>
           <w:sz w:val="24"/>
           <w:szCs w:val="24"/>
@@ -4955,6 +5262,214 @@
           <w:szCs w:val="24"/>
         </w:rPr>
       </w:pPr>
+    </w:p>
+    <w:p>
+      <w:pPr>
+        <w:shd w:val="clear" w:color="auto" w:fill="EEECE1" w:themeFill="background2"/>
+        <w:rPr>
+          <w:rFonts w:ascii="Courier New" w:hAnsi="Courier New" w:cs="Courier New"/>
+          <w:sz w:val="24"/>
+          <w:szCs w:val="24"/>
+        </w:rPr>
+      </w:pPr>
+      <w:proofErr w:type="spellStart"/>
+      <w:proofErr w:type="gramStart"/>
+      <w:r>
+        <w:rPr>
+          <w:rFonts w:ascii="Courier New" w:hAnsi="Courier New" w:cs="Courier New"/>
+          <w:sz w:val="24"/>
+          <w:szCs w:val="24"/>
+        </w:rPr>
+        <w:t>git</w:t>
+      </w:r>
+      <w:proofErr w:type="spellEnd"/>
+      <w:proofErr w:type="gramEnd"/>
+      <w:r>
+        <w:rPr>
+          <w:rFonts w:ascii="Courier New" w:hAnsi="Courier New" w:cs="Courier New"/>
+          <w:sz w:val="24"/>
+          <w:szCs w:val="24"/>
+        </w:rPr>
+        <w:t xml:space="preserve"> </w:t>
+      </w:r>
+      <w:r>
+        <w:rPr>
+          <w:rFonts w:ascii="Courier New" w:hAnsi="Courier New" w:cs="Courier New"/>
+          <w:sz w:val="24"/>
+          <w:szCs w:val="24"/>
+          <w:highlight w:val="yellow"/>
+        </w:rPr>
+        <w:t xml:space="preserve">log </w:t>
+      </w:r>
+      <w:r>
+        <w:rPr>
+          <w:rFonts w:ascii="Courier New" w:hAnsi="Courier New" w:cs="Courier New"/>
+          <w:sz w:val="24"/>
+          <w:szCs w:val="24"/>
+          <w:highlight w:val="yellow"/>
+        </w:rPr>
+        <w:t>[</w:t>
+      </w:r>
+      <w:r>
+        <w:rPr>
+          <w:rFonts w:ascii="Courier New" w:hAnsi="Courier New" w:cs="Courier New"/>
+          <w:sz w:val="24"/>
+          <w:szCs w:val="24"/>
+          <w:highlight w:val="yellow"/>
+        </w:rPr>
+        <w:t>–-</w:t>
+      </w:r>
+      <w:proofErr w:type="spellStart"/>
+      <w:r>
+        <w:rPr>
+          <w:rFonts w:ascii="Courier New" w:hAnsi="Courier New" w:cs="Courier New"/>
+          <w:sz w:val="24"/>
+          <w:szCs w:val="24"/>
+          <w:highlight w:val="yellow"/>
+        </w:rPr>
+        <w:t>follow</w:t>
+      </w:r>
+      <w:proofErr w:type="spellEnd"/>
+      <w:r>
+        <w:rPr>
+          <w:rFonts w:ascii="Courier New" w:hAnsi="Courier New" w:cs="Courier New"/>
+          <w:sz w:val="24"/>
+          <w:szCs w:val="24"/>
+        </w:rPr>
+        <w:t>]</w:t>
+      </w:r>
+      <w:r>
+        <w:rPr>
+          <w:rFonts w:ascii="Courier New" w:hAnsi="Courier New" w:cs="Courier New"/>
+          <w:sz w:val="24"/>
+          <w:szCs w:val="24"/>
+        </w:rPr>
+        <w:t xml:space="preserve"> &lt;fichero&gt;</w:t>
+      </w:r>
+      <w:r>
+        <w:rPr>
+          <w:rFonts w:ascii="Courier New" w:hAnsi="Courier New" w:cs="Courier New"/>
+          <w:sz w:val="24"/>
+          <w:szCs w:val="24"/>
+        </w:rPr>
+        <w:t>/&lt;</w:t>
+      </w:r>
+      <w:proofErr w:type="spellStart"/>
+      <w:r>
+        <w:rPr>
+          <w:rFonts w:ascii="Courier New" w:hAnsi="Courier New" w:cs="Courier New"/>
+          <w:sz w:val="24"/>
+          <w:szCs w:val="24"/>
+        </w:rPr>
+        <w:t>path</w:t>
+      </w:r>
+      <w:proofErr w:type="spellEnd"/>
+      <w:r>
+        <w:rPr>
+          <w:rFonts w:ascii="Courier New" w:hAnsi="Courier New" w:cs="Courier New"/>
+          <w:sz w:val="24"/>
+          <w:szCs w:val="24"/>
+        </w:rPr>
+        <w:t>&gt;</w:t>
+      </w:r>
+      <w:r>
+        <w:rPr>
+          <w:rFonts w:ascii="Courier New" w:hAnsi="Courier New" w:cs="Courier New"/>
+          <w:sz w:val="24"/>
+          <w:szCs w:val="24"/>
+        </w:rPr>
+        <w:t xml:space="preserve">, muestra los </w:t>
+      </w:r>
+      <w:proofErr w:type="spellStart"/>
+      <w:r>
+        <w:rPr>
+          <w:rFonts w:ascii="Courier New" w:hAnsi="Courier New" w:cs="Courier New"/>
+          <w:sz w:val="24"/>
+          <w:szCs w:val="24"/>
+        </w:rPr>
+        <w:t>commits</w:t>
+      </w:r>
+      <w:proofErr w:type="spellEnd"/>
+      <w:r>
+        <w:rPr>
+          <w:rFonts w:ascii="Courier New" w:hAnsi="Courier New" w:cs="Courier New"/>
+          <w:sz w:val="24"/>
+          <w:szCs w:val="24"/>
+        </w:rPr>
+        <w:t xml:space="preserve"> realizados sobre ese fichero, &lt;fichero&gt; puede ser un nombre de fichero o un </w:t>
+      </w:r>
+      <w:proofErr w:type="spellStart"/>
+      <w:r>
+        <w:rPr>
+          <w:rFonts w:ascii="Courier New" w:hAnsi="Courier New" w:cs="Courier New"/>
+          <w:sz w:val="24"/>
+          <w:szCs w:val="24"/>
+        </w:rPr>
+        <w:t>template</w:t>
+      </w:r>
+      <w:proofErr w:type="spellEnd"/>
+      <w:r>
+        <w:rPr>
+          <w:rFonts w:ascii="Courier New" w:hAnsi="Courier New" w:cs="Courier New"/>
+          <w:sz w:val="24"/>
+          <w:szCs w:val="24"/>
+        </w:rPr>
+        <w:t xml:space="preserve"> que identifique a un único fichero.</w:t>
+      </w:r>
+      <w:r>
+        <w:rPr>
+          <w:rFonts w:ascii="Courier New" w:hAnsi="Courier New" w:cs="Courier New"/>
+          <w:sz w:val="24"/>
+          <w:szCs w:val="24"/>
+        </w:rPr>
+        <w:t xml:space="preserve"> Con –-</w:t>
+      </w:r>
+      <w:proofErr w:type="spellStart"/>
+      <w:r>
+        <w:rPr>
+          <w:rFonts w:ascii="Courier New" w:hAnsi="Courier New" w:cs="Courier New"/>
+          <w:sz w:val="24"/>
+          <w:szCs w:val="24"/>
+        </w:rPr>
+        <w:t>follow</w:t>
+      </w:r>
+      <w:proofErr w:type="spellEnd"/>
+      <w:r>
+        <w:rPr>
+          <w:rFonts w:ascii="Courier New" w:hAnsi="Courier New" w:cs="Courier New"/>
+          <w:sz w:val="24"/>
+          <w:szCs w:val="24"/>
+        </w:rPr>
+        <w:t xml:space="preserve"> sirve para los renames.</w:t>
+      </w:r>
+      <w:bookmarkStart w:id="0" w:name="_GoBack"/>
+      <w:bookmarkEnd w:id="0"/>
+      <w:r>
+        <w:rPr>
+          <w:rFonts w:ascii="Courier New" w:hAnsi="Courier New" w:cs="Courier New"/>
+          <w:sz w:val="24"/>
+          <w:szCs w:val="24"/>
+        </w:rPr>
+        <w:t xml:space="preserve">  </w:t>
+      </w:r>
+    </w:p>
+    <w:p>
+      <w:pPr>
+        <w:shd w:val="clear" w:color="auto" w:fill="FFFFFF" w:themeFill="background1"/>
+        <w:rPr>
+          <w:rFonts w:ascii="Courier New" w:hAnsi="Courier New" w:cs="Courier New"/>
+          <w:sz w:val="24"/>
+          <w:szCs w:val="24"/>
+        </w:rPr>
+      </w:pPr>
+      <w:r>
+        <w:rPr>
+          <w:rFonts w:ascii="Courier New" w:hAnsi="Courier New" w:cs="Courier New"/>
+          <w:sz w:val="24"/>
+          <w:szCs w:val="24"/>
+        </w:rPr>
+        <w:t xml:space="preserve"> </w:t>
+      </w:r>
     </w:p>
     <w:p>
       <w:pPr>
@@ -5558,6 +6073,7 @@
           <w:sz w:val="24"/>
           <w:szCs w:val="24"/>
         </w:rPr>
+        <w:lastRenderedPageBreak/>
         <w:t>git</w:t>
       </w:r>
       <w:proofErr w:type="spellEnd"/>
@@ -7743,7 +8259,6 @@
           <w:sz w:val="24"/>
           <w:szCs w:val="24"/>
         </w:rPr>
-        <w:lastRenderedPageBreak/>
         <w:t>En el caso de estar el servidor</w:t>
       </w:r>
       <w:r>
@@ -9118,6 +9633,7 @@
           <w:szCs w:val="24"/>
           <w:lang w:val="en-US"/>
         </w:rPr>
+        <w:lastRenderedPageBreak/>
         <w:t>git</w:t>
       </w:r>
       <w:proofErr w:type="spellEnd"/>
@@ -11135,6 +11651,7 @@
           <w:i/>
           <w:lang w:val="en-US"/>
         </w:rPr>
+        <w:lastRenderedPageBreak/>
         <w:t>core.filemode</w:t>
       </w:r>
       <w:proofErr w:type="spellEnd"/>
@@ -11568,7 +12085,6 @@
           <w:shd w:val="clear" w:color="auto" w:fill="F8F8FF"/>
           <w:lang w:val="en-US" w:eastAsia="es-ES"/>
         </w:rPr>
-        <w:lastRenderedPageBreak/>
         <w:t>git</w:t>
       </w:r>
       <w:proofErr w:type="spellEnd"/>
@@ -12119,6 +12635,7 @@
           <w:rFonts w:ascii="Courier New" w:hAnsi="Courier New" w:cs="Courier New"/>
           <w:sz w:val="24"/>
           <w:szCs w:val="24"/>
+          <w:lang w:val="en-US"/>
         </w:rPr>
       </w:pPr>
       <w:proofErr w:type="spellStart"/>
@@ -12128,6 +12645,7 @@
           <w:rFonts w:ascii="Courier New" w:hAnsi="Courier New" w:cs="Courier New"/>
           <w:sz w:val="24"/>
           <w:szCs w:val="24"/>
+          <w:lang w:val="en-US"/>
         </w:rPr>
         <w:t>git</w:t>
       </w:r>
@@ -12138,37 +12656,10 @@
           <w:rFonts w:ascii="Courier New" w:hAnsi="Courier New" w:cs="Courier New"/>
           <w:sz w:val="24"/>
           <w:szCs w:val="24"/>
-        </w:rPr>
-        <w:t xml:space="preserve"> </w:t>
-      </w:r>
-      <w:proofErr w:type="spellStart"/>
-      <w:r>
-        <w:rPr>
-          <w:rFonts w:ascii="Courier New" w:hAnsi="Courier New" w:cs="Courier New"/>
-          <w:sz w:val="24"/>
-          <w:szCs w:val="24"/>
-        </w:rPr>
-        <w:t>fetch</w:t>
-      </w:r>
-      <w:proofErr w:type="spellEnd"/>
-      <w:r>
-        <w:rPr>
-          <w:rFonts w:ascii="Courier New" w:hAnsi="Courier New" w:cs="Courier New"/>
-          <w:sz w:val="24"/>
-          <w:szCs w:val="24"/>
-        </w:rPr>
-        <w:t xml:space="preserve"> </w:t>
-      </w:r>
-      <w:proofErr w:type="spellStart"/>
-      <w:r>
-        <w:rPr>
-          <w:rFonts w:ascii="Courier New" w:hAnsi="Courier New" w:cs="Courier New"/>
-          <w:sz w:val="24"/>
-          <w:szCs w:val="24"/>
-        </w:rPr>
-        <w:t>upstream</w:t>
-      </w:r>
-      <w:proofErr w:type="spellEnd"/>
+          <w:lang w:val="en-US"/>
+        </w:rPr>
+        <w:t xml:space="preserve"> fetch upstream</w:t>
+      </w:r>
     </w:p>
     <w:p>
       <w:pPr>
@@ -12621,6 +13112,7 @@
           <w:sz w:val="24"/>
           <w:szCs w:val="24"/>
         </w:rPr>
+        <w:lastRenderedPageBreak/>
         <w:t>En T270 decidimos crear un</w:t>
       </w:r>
       <w:r>
@@ -13181,7 +13673,6 @@
           <w:szCs w:val="24"/>
           <w:lang w:val="en-US"/>
         </w:rPr>
-        <w:lastRenderedPageBreak/>
         <w:t xml:space="preserve">  </w:t>
       </w:r>
       <w:proofErr w:type="gramStart"/>
@@ -13653,6 +14144,7 @@
           <w:rFonts w:ascii="Courier New" w:hAnsi="Courier New" w:cs="Courier New"/>
           <w:sz w:val="24"/>
           <w:szCs w:val="24"/>
+          <w:lang w:val="en-US"/>
         </w:rPr>
       </w:pPr>
       <w:r>
@@ -13670,6 +14162,7 @@
           <w:rFonts w:ascii="Courier New" w:hAnsi="Courier New" w:cs="Courier New"/>
           <w:sz w:val="24"/>
           <w:szCs w:val="24"/>
+          <w:lang w:val="en-US"/>
         </w:rPr>
         <w:t>git</w:t>
       </w:r>
@@ -13680,37 +14173,10 @@
           <w:rFonts w:ascii="Courier New" w:hAnsi="Courier New" w:cs="Courier New"/>
           <w:sz w:val="24"/>
           <w:szCs w:val="24"/>
-        </w:rPr>
-        <w:t xml:space="preserve"> </w:t>
-      </w:r>
-      <w:proofErr w:type="spellStart"/>
-      <w:r>
-        <w:rPr>
-          <w:rFonts w:ascii="Courier New" w:hAnsi="Courier New" w:cs="Courier New"/>
-          <w:sz w:val="24"/>
-          <w:szCs w:val="24"/>
-        </w:rPr>
-        <w:t>fetch</w:t>
-      </w:r>
-      <w:proofErr w:type="spellEnd"/>
-      <w:r>
-        <w:rPr>
-          <w:rFonts w:ascii="Courier New" w:hAnsi="Courier New" w:cs="Courier New"/>
-          <w:sz w:val="24"/>
-          <w:szCs w:val="24"/>
-        </w:rPr>
-        <w:t xml:space="preserve"> </w:t>
-      </w:r>
-      <w:proofErr w:type="spellStart"/>
-      <w:r>
-        <w:rPr>
-          <w:rFonts w:ascii="Courier New" w:hAnsi="Courier New" w:cs="Courier New"/>
-          <w:sz w:val="24"/>
-          <w:szCs w:val="24"/>
-        </w:rPr>
-        <w:t>upstream</w:t>
-      </w:r>
-      <w:proofErr w:type="spellEnd"/>
+          <w:lang w:val="en-US"/>
+        </w:rPr>
+        <w:t xml:space="preserve"> fetch upstream</w:t>
+      </w:r>
     </w:p>
     <w:p>
       <w:pPr>
@@ -13730,6 +14196,7 @@
           <w:rFonts w:ascii="Courier New" w:hAnsi="Courier New" w:cs="Courier New"/>
           <w:sz w:val="24"/>
           <w:szCs w:val="24"/>
+          <w:lang w:val="en-US"/>
         </w:rPr>
         <w:t xml:space="preserve">   </w:t>
       </w:r>
@@ -15067,7 +15534,6 @@
           <w:sz w:val="24"/>
           <w:szCs w:val="24"/>
         </w:rPr>
-        <w:lastRenderedPageBreak/>
         <w:t xml:space="preserve">A continuación se hace </w:t>
       </w:r>
       <w:proofErr w:type="spellStart"/>
@@ -17577,6 +18043,19 @@
       <w:jc w:val="both"/>
     </w:pPr>
   </w:style>
+  <w:style w:type="character" w:styleId="CdigoHTML">
+    <w:name w:val="HTML Code"/>
+    <w:basedOn w:val="Fuentedeprrafopredeter"/>
+    <w:uiPriority w:val="99"/>
+    <w:semiHidden/>
+    <w:unhideWhenUsed/>
+    <w:rsid w:val="00853883"/>
+    <w:rPr>
+      <w:rFonts w:ascii="Courier New" w:eastAsia="Times New Roman" w:hAnsi="Courier New" w:cs="Courier New"/>
+      <w:sz w:val="20"/>
+      <w:szCs w:val="20"/>
+    </w:rPr>
+  </w:style>
 </w:styles>
 </file>
 
@@ -17933,6 +18412,19 @@
       <w:jc w:val="both"/>
     </w:pPr>
   </w:style>
+  <w:style w:type="character" w:styleId="CdigoHTML">
+    <w:name w:val="HTML Code"/>
+    <w:basedOn w:val="Fuentedeprrafopredeter"/>
+    <w:uiPriority w:val="99"/>
+    <w:semiHidden/>
+    <w:unhideWhenUsed/>
+    <w:rsid w:val="00853883"/>
+    <w:rPr>
+      <w:rFonts w:ascii="Courier New" w:eastAsia="Times New Roman" w:hAnsi="Courier New" w:cs="Courier New"/>
+      <w:sz w:val="20"/>
+      <w:szCs w:val="20"/>
+    </w:rPr>
+  </w:style>
 </w:styles>
 </file>
 
@@ -18226,7 +18718,7 @@
 </file>
 
 <file path=customXml/itemProps1.xml><?xml version="1.0" encoding="utf-8"?>
-<ds:datastoreItem xmlns:ds="http://schemas.openxmlformats.org/officeDocument/2006/customXml" ds:itemID="{8EC6DC07-D892-444F-B43C-ABC07C00C0BD}">
+<ds:datastoreItem xmlns:ds="http://schemas.openxmlformats.org/officeDocument/2006/customXml" ds:itemID="{321EA809-37A3-4F40-9740-85EBF523F7DE}">
   <ds:schemaRefs>
     <ds:schemaRef ds:uri="http://schemas.openxmlformats.org/officeDocument/2006/bibliography"/>
   </ds:schemaRefs>

--- a/software/GitApuntes.docx
+++ b/software/GitApuntes.docx
@@ -2373,6 +2373,24 @@
           <w:szCs w:val="24"/>
         </w:rPr>
       </w:pPr>
+      <w:r>
+        <w:rPr>
+          <w:rFonts w:ascii="Courier New" w:hAnsi="Courier New" w:cs="Courier New"/>
+          <w:sz w:val="24"/>
+          <w:szCs w:val="24"/>
+        </w:rPr>
+        <w:t>CORREGIR, DESHACER</w:t>
+      </w:r>
+    </w:p>
+    <w:p>
+      <w:pPr>
+        <w:shd w:val="clear" w:color="auto" w:fill="EEECE1" w:themeFill="background2"/>
+        <w:rPr>
+          <w:rFonts w:ascii="Courier New" w:hAnsi="Courier New" w:cs="Courier New"/>
+          <w:sz w:val="24"/>
+          <w:szCs w:val="24"/>
+        </w:rPr>
+      </w:pPr>
       <w:proofErr w:type="spellStart"/>
       <w:proofErr w:type="gramStart"/>
       <w:r>
@@ -2411,6 +2429,391 @@
           <w:szCs w:val="24"/>
           <w:highlight w:val="yellow"/>
         </w:rPr>
+        <w:t xml:space="preserve"> –-</w:t>
+      </w:r>
+      <w:proofErr w:type="spellStart"/>
+      <w:r>
+        <w:rPr>
+          <w:rFonts w:ascii="Courier New" w:hAnsi="Courier New" w:cs="Courier New"/>
+          <w:sz w:val="24"/>
+          <w:szCs w:val="24"/>
+          <w:highlight w:val="yellow"/>
+        </w:rPr>
+        <w:t>amend</w:t>
+      </w:r>
+      <w:proofErr w:type="spellEnd"/>
+      <w:r>
+        <w:rPr>
+          <w:rFonts w:ascii="Courier New" w:hAnsi="Courier New" w:cs="Courier New"/>
+          <w:sz w:val="24"/>
+          <w:szCs w:val="24"/>
+        </w:rPr>
+        <w:t xml:space="preserve">, sustituye o corrige el </w:t>
+      </w:r>
+      <w:r>
+        <w:rPr>
+          <w:rFonts w:ascii="Courier New" w:hAnsi="Courier New" w:cs="Courier New"/>
+          <w:sz w:val="24"/>
+          <w:szCs w:val="24"/>
+        </w:rPr>
+        <w:t>ú</w:t>
+      </w:r>
+      <w:r>
+        <w:rPr>
+          <w:rFonts w:ascii="Courier New" w:hAnsi="Courier New" w:cs="Courier New"/>
+          <w:sz w:val="24"/>
+          <w:szCs w:val="24"/>
+        </w:rPr>
+        <w:t xml:space="preserve">ltimo </w:t>
+      </w:r>
+      <w:proofErr w:type="spellStart"/>
+      <w:r>
+        <w:rPr>
+          <w:rFonts w:ascii="Courier New" w:hAnsi="Courier New" w:cs="Courier New"/>
+          <w:sz w:val="24"/>
+          <w:szCs w:val="24"/>
+        </w:rPr>
+        <w:t>commit</w:t>
+      </w:r>
+      <w:proofErr w:type="spellEnd"/>
+      <w:r>
+        <w:rPr>
+          <w:rFonts w:ascii="Courier New" w:hAnsi="Courier New" w:cs="Courier New"/>
+          <w:sz w:val="24"/>
+          <w:szCs w:val="24"/>
+        </w:rPr>
+        <w:t>.</w:t>
+      </w:r>
+      <w:r>
+        <w:rPr>
+          <w:rFonts w:ascii="Courier New" w:hAnsi="Courier New" w:cs="Courier New"/>
+          <w:sz w:val="24"/>
+          <w:szCs w:val="24"/>
+        </w:rPr>
+        <w:t xml:space="preserve"> Por ejemplo, si olvidamos incluir en el </w:t>
+      </w:r>
+      <w:proofErr w:type="spellStart"/>
+      <w:r>
+        <w:rPr>
+          <w:rFonts w:ascii="Courier New" w:hAnsi="Courier New" w:cs="Courier New"/>
+          <w:sz w:val="24"/>
+          <w:szCs w:val="24"/>
+        </w:rPr>
+        <w:t>commit</w:t>
+      </w:r>
+      <w:proofErr w:type="spellEnd"/>
+      <w:r>
+        <w:rPr>
+          <w:rFonts w:ascii="Courier New" w:hAnsi="Courier New" w:cs="Courier New"/>
+          <w:sz w:val="24"/>
+          <w:szCs w:val="24"/>
+        </w:rPr>
+        <w:t xml:space="preserve"> los cambios sobre un fichero, podemos:</w:t>
+      </w:r>
+    </w:p>
+    <w:p>
+      <w:pPr>
+        <w:shd w:val="clear" w:color="auto" w:fill="FFFFFF" w:themeFill="background1"/>
+        <w:rPr>
+          <w:rFonts w:ascii="Courier New" w:hAnsi="Courier New" w:cs="Courier New"/>
+          <w:sz w:val="24"/>
+          <w:szCs w:val="24"/>
+          <w:lang w:val="en-US"/>
+        </w:rPr>
+      </w:pPr>
+      <w:r>
+        <w:rPr>
+          <w:rFonts w:ascii="Courier New" w:hAnsi="Courier New" w:cs="Courier New"/>
+          <w:sz w:val="24"/>
+          <w:szCs w:val="24"/>
+        </w:rPr>
+        <w:tab/>
+      </w:r>
+      <w:proofErr w:type="spellStart"/>
+      <w:proofErr w:type="gramStart"/>
+      <w:r>
+        <w:rPr>
+          <w:rFonts w:ascii="Courier New" w:hAnsi="Courier New" w:cs="Courier New"/>
+          <w:sz w:val="24"/>
+          <w:szCs w:val="24"/>
+          <w:lang w:val="en-US"/>
+        </w:rPr>
+        <w:t>git</w:t>
+      </w:r>
+      <w:proofErr w:type="spellEnd"/>
+      <w:proofErr w:type="gramEnd"/>
+      <w:r>
+        <w:rPr>
+          <w:rFonts w:ascii="Courier New" w:hAnsi="Courier New" w:cs="Courier New"/>
+          <w:sz w:val="24"/>
+          <w:szCs w:val="24"/>
+          <w:lang w:val="en-US"/>
+        </w:rPr>
+        <w:t xml:space="preserve"> commit –m “commit </w:t>
+      </w:r>
+      <w:proofErr w:type="spellStart"/>
+      <w:r>
+        <w:rPr>
+          <w:rFonts w:ascii="Courier New" w:hAnsi="Courier New" w:cs="Courier New"/>
+          <w:sz w:val="24"/>
+          <w:szCs w:val="24"/>
+          <w:lang w:val="en-US"/>
+        </w:rPr>
+        <w:t>incompleto</w:t>
+      </w:r>
+      <w:proofErr w:type="spellEnd"/>
+      <w:r>
+        <w:rPr>
+          <w:rFonts w:ascii="Courier New" w:hAnsi="Courier New" w:cs="Courier New"/>
+          <w:sz w:val="24"/>
+          <w:szCs w:val="24"/>
+          <w:lang w:val="en-US"/>
+        </w:rPr>
+        <w:t>”</w:t>
+      </w:r>
+    </w:p>
+    <w:p>
+      <w:pPr>
+        <w:shd w:val="clear" w:color="auto" w:fill="FFFFFF" w:themeFill="background1"/>
+        <w:ind w:left="708"/>
+        <w:rPr>
+          <w:rFonts w:ascii="Courier New" w:hAnsi="Courier New" w:cs="Courier New"/>
+          <w:sz w:val="24"/>
+          <w:szCs w:val="24"/>
+        </w:rPr>
+      </w:pPr>
+      <w:proofErr w:type="spellStart"/>
+      <w:proofErr w:type="gramStart"/>
+      <w:r>
+        <w:rPr>
+          <w:rFonts w:ascii="Courier New" w:hAnsi="Courier New" w:cs="Courier New"/>
+          <w:sz w:val="24"/>
+          <w:szCs w:val="24"/>
+        </w:rPr>
+        <w:t>git</w:t>
+      </w:r>
+      <w:proofErr w:type="spellEnd"/>
+      <w:proofErr w:type="gramEnd"/>
+      <w:r>
+        <w:rPr>
+          <w:rFonts w:ascii="Courier New" w:hAnsi="Courier New" w:cs="Courier New"/>
+          <w:sz w:val="24"/>
+          <w:szCs w:val="24"/>
+        </w:rPr>
+        <w:t xml:space="preserve"> </w:t>
+      </w:r>
+      <w:proofErr w:type="spellStart"/>
+      <w:r>
+        <w:rPr>
+          <w:rFonts w:ascii="Courier New" w:hAnsi="Courier New" w:cs="Courier New"/>
+          <w:sz w:val="24"/>
+          <w:szCs w:val="24"/>
+        </w:rPr>
+        <w:t>add</w:t>
+      </w:r>
+      <w:proofErr w:type="spellEnd"/>
+      <w:r>
+        <w:rPr>
+          <w:rFonts w:ascii="Courier New" w:hAnsi="Courier New" w:cs="Courier New"/>
+          <w:sz w:val="24"/>
+          <w:szCs w:val="24"/>
+        </w:rPr>
+        <w:t xml:space="preserve"> </w:t>
+      </w:r>
+      <w:proofErr w:type="spellStart"/>
+      <w:r>
+        <w:rPr>
+          <w:rFonts w:ascii="Courier New" w:hAnsi="Courier New" w:cs="Courier New"/>
+          <w:sz w:val="24"/>
+          <w:szCs w:val="24"/>
+        </w:rPr>
+        <w:t>ficheroquefaltaba</w:t>
+      </w:r>
+      <w:proofErr w:type="spellEnd"/>
+      <w:r>
+        <w:rPr>
+          <w:rFonts w:ascii="Courier New" w:hAnsi="Courier New" w:cs="Courier New"/>
+          <w:sz w:val="24"/>
+          <w:szCs w:val="24"/>
+        </w:rPr>
+        <w:t xml:space="preserve"> y que no estaba en </w:t>
+      </w:r>
+      <w:proofErr w:type="spellStart"/>
+      <w:r>
+        <w:rPr>
+          <w:rFonts w:ascii="Courier New" w:hAnsi="Courier New" w:cs="Courier New"/>
+          <w:sz w:val="24"/>
+          <w:szCs w:val="24"/>
+        </w:rPr>
+        <w:t>estaged</w:t>
+      </w:r>
+      <w:proofErr w:type="spellEnd"/>
+      <w:r>
+        <w:rPr>
+          <w:rFonts w:ascii="Courier New" w:hAnsi="Courier New" w:cs="Courier New"/>
+          <w:sz w:val="24"/>
+          <w:szCs w:val="24"/>
+        </w:rPr>
+        <w:t xml:space="preserve"> (</w:t>
+      </w:r>
+      <w:proofErr w:type="spellStart"/>
+      <w:r>
+        <w:rPr>
+          <w:rFonts w:ascii="Courier New" w:hAnsi="Courier New" w:cs="Courier New"/>
+          <w:sz w:val="24"/>
+          <w:szCs w:val="24"/>
+        </w:rPr>
+        <w:t>add</w:t>
+      </w:r>
+      <w:proofErr w:type="spellEnd"/>
+      <w:r>
+        <w:rPr>
+          <w:rFonts w:ascii="Courier New" w:hAnsi="Courier New" w:cs="Courier New"/>
+          <w:sz w:val="24"/>
+          <w:szCs w:val="24"/>
+        </w:rPr>
+        <w:t xml:space="preserve">) cuando se hizo el </w:t>
+      </w:r>
+      <w:proofErr w:type="spellStart"/>
+      <w:r>
+        <w:rPr>
+          <w:rFonts w:ascii="Courier New" w:hAnsi="Courier New" w:cs="Courier New"/>
+          <w:sz w:val="24"/>
+          <w:szCs w:val="24"/>
+        </w:rPr>
+        <w:t>commit</w:t>
+      </w:r>
+      <w:proofErr w:type="spellEnd"/>
+      <w:r>
+        <w:rPr>
+          <w:rFonts w:ascii="Courier New" w:hAnsi="Courier New" w:cs="Courier New"/>
+          <w:sz w:val="24"/>
+          <w:szCs w:val="24"/>
+        </w:rPr>
+        <w:t>.</w:t>
+      </w:r>
+    </w:p>
+    <w:p>
+      <w:pPr>
+        <w:shd w:val="clear" w:color="auto" w:fill="FFFFFF" w:themeFill="background1"/>
+        <w:rPr>
+          <w:rFonts w:ascii="Courier New" w:hAnsi="Courier New" w:cs="Courier New"/>
+          <w:sz w:val="24"/>
+          <w:szCs w:val="24"/>
+        </w:rPr>
+      </w:pPr>
+      <w:r>
+        <w:rPr>
+          <w:rFonts w:ascii="Courier New" w:hAnsi="Courier New" w:cs="Courier New"/>
+          <w:sz w:val="24"/>
+          <w:szCs w:val="24"/>
+        </w:rPr>
+        <w:tab/>
+      </w:r>
+      <w:proofErr w:type="spellStart"/>
+      <w:proofErr w:type="gramStart"/>
+      <w:r>
+        <w:rPr>
+          <w:rFonts w:ascii="Courier New" w:hAnsi="Courier New" w:cs="Courier New"/>
+          <w:sz w:val="24"/>
+          <w:szCs w:val="24"/>
+        </w:rPr>
+        <w:t>git</w:t>
+      </w:r>
+      <w:proofErr w:type="spellEnd"/>
+      <w:proofErr w:type="gramEnd"/>
+      <w:r>
+        <w:rPr>
+          <w:rFonts w:ascii="Courier New" w:hAnsi="Courier New" w:cs="Courier New"/>
+          <w:sz w:val="24"/>
+          <w:szCs w:val="24"/>
+        </w:rPr>
+        <w:t xml:space="preserve"> </w:t>
+      </w:r>
+      <w:proofErr w:type="spellStart"/>
+      <w:r>
+        <w:rPr>
+          <w:rFonts w:ascii="Courier New" w:hAnsi="Courier New" w:cs="Courier New"/>
+          <w:sz w:val="24"/>
+          <w:szCs w:val="24"/>
+        </w:rPr>
+        <w:t>commit</w:t>
+      </w:r>
+      <w:proofErr w:type="spellEnd"/>
+      <w:r>
+        <w:rPr>
+          <w:rFonts w:ascii="Courier New" w:hAnsi="Courier New" w:cs="Courier New"/>
+          <w:sz w:val="24"/>
+          <w:szCs w:val="24"/>
+        </w:rPr>
+        <w:t xml:space="preserve"> --</w:t>
+      </w:r>
+      <w:proofErr w:type="spellStart"/>
+      <w:r>
+        <w:rPr>
+          <w:rFonts w:ascii="Courier New" w:hAnsi="Courier New" w:cs="Courier New"/>
+          <w:sz w:val="24"/>
+          <w:szCs w:val="24"/>
+        </w:rPr>
+        <w:t>amend</w:t>
+      </w:r>
+      <w:proofErr w:type="spellEnd"/>
+      <w:r>
+        <w:rPr>
+          <w:rFonts w:ascii="Courier New" w:hAnsi="Courier New" w:cs="Courier New"/>
+          <w:sz w:val="24"/>
+          <w:szCs w:val="24"/>
+        </w:rPr>
+        <w:t xml:space="preserve"> </w:t>
+      </w:r>
+    </w:p>
+    <w:p>
+      <w:pPr>
+        <w:shd w:val="clear" w:color="auto" w:fill="EEECE1" w:themeFill="background2"/>
+        <w:rPr>
+          <w:rFonts w:ascii="Courier New" w:hAnsi="Courier New" w:cs="Courier New"/>
+          <w:sz w:val="24"/>
+          <w:szCs w:val="24"/>
+        </w:rPr>
+      </w:pPr>
+      <w:proofErr w:type="spellStart"/>
+      <w:proofErr w:type="gramStart"/>
+      <w:r>
+        <w:rPr>
+          <w:rFonts w:ascii="Courier New" w:hAnsi="Courier New" w:cs="Courier New"/>
+          <w:sz w:val="24"/>
+          <w:szCs w:val="24"/>
+        </w:rPr>
+        <w:t>git</w:t>
+      </w:r>
+      <w:proofErr w:type="spellEnd"/>
+      <w:proofErr w:type="gramEnd"/>
+      <w:r>
+        <w:rPr>
+          <w:rFonts w:ascii="Courier New" w:hAnsi="Courier New" w:cs="Courier New"/>
+          <w:sz w:val="24"/>
+          <w:szCs w:val="24"/>
+        </w:rPr>
+        <w:t xml:space="preserve"> </w:t>
+      </w:r>
+      <w:proofErr w:type="spellStart"/>
+      <w:r>
+        <w:rPr>
+          <w:rFonts w:ascii="Courier New" w:hAnsi="Courier New" w:cs="Courier New"/>
+          <w:sz w:val="24"/>
+          <w:szCs w:val="24"/>
+          <w:highlight w:val="yellow"/>
+        </w:rPr>
+        <w:t>commit</w:t>
+      </w:r>
+      <w:proofErr w:type="spellEnd"/>
+      <w:r>
+        <w:rPr>
+          <w:rFonts w:ascii="Courier New" w:hAnsi="Courier New" w:cs="Courier New"/>
+          <w:sz w:val="24"/>
+          <w:szCs w:val="24"/>
+          <w:highlight w:val="yellow"/>
+        </w:rPr>
         <w:t xml:space="preserve"> -m</w:t>
       </w:r>
       <w:r>
@@ -2458,6 +2861,24 @@
           <w:szCs w:val="24"/>
         </w:rPr>
       </w:pPr>
+      <w:r>
+        <w:rPr>
+          <w:rFonts w:ascii="Courier New" w:hAnsi="Courier New" w:cs="Courier New"/>
+          <w:sz w:val="24"/>
+          <w:szCs w:val="24"/>
+        </w:rPr>
+        <w:t>CORREGIR, DESHACER</w:t>
+      </w:r>
+    </w:p>
+    <w:p>
+      <w:pPr>
+        <w:shd w:val="clear" w:color="auto" w:fill="EEECE1" w:themeFill="background2"/>
+        <w:rPr>
+          <w:rFonts w:ascii="Courier New" w:hAnsi="Courier New" w:cs="Courier New"/>
+          <w:sz w:val="24"/>
+          <w:szCs w:val="24"/>
+        </w:rPr>
+      </w:pPr>
       <w:proofErr w:type="spellStart"/>
       <w:proofErr w:type="gramStart"/>
       <w:r>
@@ -2465,7 +2886,6 @@
           <w:rFonts w:ascii="Courier New" w:hAnsi="Courier New" w:cs="Courier New"/>
           <w:sz w:val="24"/>
           <w:szCs w:val="24"/>
-          <w:highlight w:val="yellow"/>
         </w:rPr>
         <w:t>git</w:t>
       </w:r>
@@ -2476,7 +2896,6 @@
           <w:rFonts w:ascii="Courier New" w:hAnsi="Courier New" w:cs="Courier New"/>
           <w:sz w:val="24"/>
           <w:szCs w:val="24"/>
-          <w:highlight w:val="yellow"/>
         </w:rPr>
         <w:t xml:space="preserve"> </w:t>
       </w:r>
@@ -3498,6 +3917,7 @@
           <w:shd w:val="clear" w:color="auto" w:fill="EFF0F1"/>
           <w:lang w:val="en-US"/>
         </w:rPr>
+        <w:lastRenderedPageBreak/>
         <w:t>git</w:t>
       </w:r>
       <w:proofErr w:type="spellEnd"/>
@@ -4728,9 +5148,8 @@
           <w:shd w:val="clear" w:color="auto" w:fill="EFF0F1"/>
           <w:lang w:eastAsia="es-ES"/>
         </w:rPr>
-        <w:t xml:space="preserve">&gt;, muestra los ficheros en </w:t>
-      </w:r>
-      <w:proofErr w:type="spellStart"/>
+        <w:t xml:space="preserve">&gt;, muestra los ficheros </w:t>
+      </w:r>
       <w:r>
         <w:rPr>
           <w:rFonts w:ascii="Courier New" w:hAnsi="Courier New" w:cs="Courier New"/>
@@ -4740,9 +5159,8 @@
           <w:shd w:val="clear" w:color="auto" w:fill="EFF0F1"/>
           <w:lang w:eastAsia="es-ES"/>
         </w:rPr>
-        <w:t>commit</w:t>
-      </w:r>
-      <w:proofErr w:type="spellEnd"/>
+        <w:t>confirmado</w:t>
+      </w:r>
       <w:r>
         <w:rPr>
           <w:rFonts w:ascii="Courier New" w:hAnsi="Courier New" w:cs="Courier New"/>
@@ -4752,9 +5170,8 @@
           <w:shd w:val="clear" w:color="auto" w:fill="EFF0F1"/>
           <w:lang w:eastAsia="es-ES"/>
         </w:rPr>
-        <w:t xml:space="preserve"> (listos para el </w:t>
-      </w:r>
-      <w:proofErr w:type="spellStart"/>
+        <w:t>s</w:t>
+      </w:r>
       <w:r>
         <w:rPr>
           <w:rFonts w:ascii="Courier New" w:hAnsi="Courier New" w:cs="Courier New"/>
@@ -4764,9 +5181,9 @@
           <w:shd w:val="clear" w:color="auto" w:fill="EFF0F1"/>
           <w:lang w:eastAsia="es-ES"/>
         </w:rPr>
-        <w:t>push</w:t>
-      </w:r>
-      <w:proofErr w:type="spellEnd"/>
+        <w:t xml:space="preserve"> en un </w:t>
+      </w:r>
+      <w:proofErr w:type="spellStart"/>
       <w:r>
         <w:rPr>
           <w:rFonts w:ascii="Courier New" w:hAnsi="Courier New" w:cs="Courier New"/>
@@ -4776,9 +5193,9 @@
           <w:shd w:val="clear" w:color="auto" w:fill="EFF0F1"/>
           <w:lang w:eastAsia="es-ES"/>
         </w:rPr>
-        <w:t xml:space="preserve">) para dicho </w:t>
-      </w:r>
-      <w:proofErr w:type="spellStart"/>
+        <w:t>commit</w:t>
+      </w:r>
+      <w:proofErr w:type="spellEnd"/>
       <w:r>
         <w:rPr>
           <w:rFonts w:ascii="Courier New" w:hAnsi="Courier New" w:cs="Courier New"/>
@@ -4788,9 +5205,9 @@
           <w:shd w:val="clear" w:color="auto" w:fill="EFF0F1"/>
           <w:lang w:eastAsia="es-ES"/>
         </w:rPr>
-        <w:t>commit</w:t>
-      </w:r>
-      <w:proofErr w:type="spellEnd"/>
+        <w:t xml:space="preserve"> identificado por &lt;</w:t>
+      </w:r>
+      <w:proofErr w:type="spellStart"/>
       <w:r>
         <w:rPr>
           <w:rFonts w:ascii="Courier New" w:hAnsi="Courier New" w:cs="Courier New"/>
@@ -4800,12 +5217,10 @@
           <w:shd w:val="clear" w:color="auto" w:fill="EFF0F1"/>
           <w:lang w:eastAsia="es-ES"/>
         </w:rPr>
-        <w:t>.</w:t>
-      </w:r>
-    </w:p>
-    <w:p>
-      <w:pPr>
-        <w:shd w:val="clear" w:color="auto" w:fill="EEECE1" w:themeFill="background2"/>
+        <w:t>idcommit</w:t>
+      </w:r>
+      <w:proofErr w:type="spellEnd"/>
+      <w:r>
         <w:rPr>
           <w:rFonts w:ascii="Courier New" w:hAnsi="Courier New" w:cs="Courier New"/>
           <w:sz w:val="24"/>
@@ -4814,7 +5229,8 @@
           <w:shd w:val="clear" w:color="auto" w:fill="EFF0F1"/>
           <w:lang w:eastAsia="es-ES"/>
         </w:rPr>
-      </w:pPr>
+        <w:t>&gt;</w:t>
+      </w:r>
       <w:r>
         <w:rPr>
           <w:rFonts w:ascii="Courier New" w:hAnsi="Courier New" w:cs="Courier New"/>
@@ -4824,10 +5240,12 @@
           <w:shd w:val="clear" w:color="auto" w:fill="EFF0F1"/>
           <w:lang w:eastAsia="es-ES"/>
         </w:rPr>
-        <w:t xml:space="preserve">Nota: para ver los </w:t>
-      </w:r>
-      <w:proofErr w:type="spellStart"/>
-      <w:r>
+        <w:t>.</w:t>
+      </w:r>
+    </w:p>
+    <w:p>
+      <w:pPr>
+        <w:shd w:val="clear" w:color="auto" w:fill="EEECE1" w:themeFill="background2"/>
         <w:rPr>
           <w:rFonts w:ascii="Courier New" w:hAnsi="Courier New" w:cs="Courier New"/>
           <w:sz w:val="24"/>
@@ -4836,9 +5254,7 @@
           <w:shd w:val="clear" w:color="auto" w:fill="EFF0F1"/>
           <w:lang w:eastAsia="es-ES"/>
         </w:rPr>
-        <w:t>commits</w:t>
-      </w:r>
-      <w:proofErr w:type="spellEnd"/>
+      </w:pPr>
       <w:r>
         <w:rPr>
           <w:rFonts w:ascii="Courier New" w:hAnsi="Courier New" w:cs="Courier New"/>
@@ -4848,7 +5264,7 @@
           <w:shd w:val="clear" w:color="auto" w:fill="EFF0F1"/>
           <w:lang w:eastAsia="es-ES"/>
         </w:rPr>
-        <w:t xml:space="preserve"> realizados: </w:t>
+        <w:t xml:space="preserve">Nota: para ver los </w:t>
       </w:r>
       <w:proofErr w:type="spellStart"/>
       <w:r>
@@ -4860,7 +5276,7 @@
           <w:shd w:val="clear" w:color="auto" w:fill="EFF0F1"/>
           <w:lang w:eastAsia="es-ES"/>
         </w:rPr>
-        <w:t>git</w:t>
+        <w:t>commits</w:t>
       </w:r>
       <w:proofErr w:type="spellEnd"/>
       <w:r>
@@ -4872,20 +5288,35 @@
           <w:shd w:val="clear" w:color="auto" w:fill="EFF0F1"/>
           <w:lang w:eastAsia="es-ES"/>
         </w:rPr>
+        <w:t xml:space="preserve"> realizados: </w:t>
+      </w:r>
+      <w:proofErr w:type="spellStart"/>
+      <w:r>
+        <w:rPr>
+          <w:rFonts w:ascii="Courier New" w:hAnsi="Courier New" w:cs="Courier New"/>
+          <w:sz w:val="24"/>
+          <w:szCs w:val="24"/>
+          <w:bdr w:val="none" w:sz="0" w:space="0" w:color="auto" w:frame="1"/>
+          <w:shd w:val="clear" w:color="auto" w:fill="EFF0F1"/>
+          <w:lang w:eastAsia="es-ES"/>
+        </w:rPr>
+        <w:t>git</w:t>
+      </w:r>
+      <w:proofErr w:type="spellEnd"/>
+      <w:r>
+        <w:rPr>
+          <w:rFonts w:ascii="Courier New" w:hAnsi="Courier New" w:cs="Courier New"/>
+          <w:sz w:val="24"/>
+          <w:szCs w:val="24"/>
+          <w:bdr w:val="none" w:sz="0" w:space="0" w:color="auto" w:frame="1"/>
+          <w:shd w:val="clear" w:color="auto" w:fill="EFF0F1"/>
+          <w:lang w:eastAsia="es-ES"/>
+        </w:rPr>
         <w:t xml:space="preserve"> log </w:t>
       </w:r>
     </w:p>
     <w:p>
       <w:pPr>
-        <w:rPr>
-          <w:rFonts w:ascii="Courier New" w:hAnsi="Courier New" w:cs="Courier New"/>
-          <w:sz w:val="24"/>
-          <w:szCs w:val="24"/>
-        </w:rPr>
-      </w:pPr>
-    </w:p>
-    <w:p>
-      <w:pPr>
         <w:shd w:val="clear" w:color="auto" w:fill="FFFFFF" w:themeFill="background1"/>
         <w:rPr>
           <w:rFonts w:ascii="Courier New" w:hAnsi="Courier New" w:cs="Courier New"/>
@@ -5440,17 +5871,25 @@
           <w:sz w:val="24"/>
           <w:szCs w:val="24"/>
         </w:rPr>
-        <w:t xml:space="preserve"> sirve para los renames.</w:t>
-      </w:r>
-      <w:bookmarkStart w:id="0" w:name="_GoBack"/>
-      <w:bookmarkEnd w:id="0"/>
-      <w:r>
-        <w:rPr>
-          <w:rFonts w:ascii="Courier New" w:hAnsi="Courier New" w:cs="Courier New"/>
-          <w:sz w:val="24"/>
-          <w:szCs w:val="24"/>
-        </w:rPr>
-        <w:t xml:space="preserve">  </w:t>
+        <w:t xml:space="preserve"> sirve para los </w:t>
+      </w:r>
+      <w:proofErr w:type="spellStart"/>
+      <w:r>
+        <w:rPr>
+          <w:rFonts w:ascii="Courier New" w:hAnsi="Courier New" w:cs="Courier New"/>
+          <w:sz w:val="24"/>
+          <w:szCs w:val="24"/>
+        </w:rPr>
+        <w:t>renames</w:t>
+      </w:r>
+      <w:proofErr w:type="spellEnd"/>
+      <w:r>
+        <w:rPr>
+          <w:rFonts w:ascii="Courier New" w:hAnsi="Courier New" w:cs="Courier New"/>
+          <w:sz w:val="24"/>
+          <w:szCs w:val="24"/>
+        </w:rPr>
+        <w:t xml:space="preserve">.  </w:t>
       </w:r>
     </w:p>
     <w:p>
@@ -5787,6 +6226,7 @@
           <w:szCs w:val="24"/>
           <w:lang w:val="en-US"/>
         </w:rPr>
+        <w:lastRenderedPageBreak/>
         <w:t>git</w:t>
       </w:r>
       <w:proofErr w:type="spellEnd"/>
@@ -6048,6 +6488,123 @@
     </w:p>
     <w:p>
       <w:pPr>
+        <w:shd w:val="clear" w:color="auto" w:fill="EEECE1" w:themeFill="background2"/>
+        <w:ind w:left="708" w:hanging="708"/>
+        <w:rPr>
+          <w:rFonts w:ascii="Courier New" w:hAnsi="Courier New" w:cs="Courier New"/>
+          <w:sz w:val="24"/>
+          <w:szCs w:val="24"/>
+        </w:rPr>
+      </w:pPr>
+      <w:r>
+        <w:rPr>
+          <w:rFonts w:ascii="Courier New" w:hAnsi="Courier New" w:cs="Courier New"/>
+          <w:sz w:val="24"/>
+          <w:szCs w:val="24"/>
+        </w:rPr>
+        <w:t xml:space="preserve">Importante: </w:t>
+      </w:r>
+      <w:proofErr w:type="spellStart"/>
+      <w:r>
+        <w:rPr>
+          <w:rFonts w:ascii="Courier New" w:hAnsi="Courier New" w:cs="Courier New"/>
+          <w:sz w:val="24"/>
+          <w:szCs w:val="24"/>
+        </w:rPr>
+        <w:t>push</w:t>
+      </w:r>
+      <w:proofErr w:type="spellEnd"/>
+      <w:r>
+        <w:rPr>
+          <w:rFonts w:ascii="Courier New" w:hAnsi="Courier New" w:cs="Courier New"/>
+          <w:sz w:val="24"/>
+          <w:szCs w:val="24"/>
+        </w:rPr>
+        <w:t xml:space="preserve"> sube ficheros implicados en una confirmación </w:t>
+      </w:r>
+      <w:proofErr w:type="spellStart"/>
+      <w:r>
+        <w:rPr>
+          <w:rFonts w:ascii="Courier New" w:hAnsi="Courier New" w:cs="Courier New"/>
+          <w:sz w:val="24"/>
+          <w:szCs w:val="24"/>
+        </w:rPr>
+        <w:t>commit</w:t>
+      </w:r>
+      <w:proofErr w:type="spellEnd"/>
+      <w:r>
+        <w:rPr>
+          <w:rFonts w:ascii="Courier New" w:hAnsi="Courier New" w:cs="Courier New"/>
+          <w:sz w:val="24"/>
+          <w:szCs w:val="24"/>
+        </w:rPr>
+        <w:t xml:space="preserve">, de modo que un fichero que suba al repositorio, podría estar en ese momento en estado modificado, en el caso que se modifique después de un </w:t>
+      </w:r>
+      <w:proofErr w:type="spellStart"/>
+      <w:r>
+        <w:rPr>
+          <w:rFonts w:ascii="Courier New" w:hAnsi="Courier New" w:cs="Courier New"/>
+          <w:sz w:val="24"/>
+          <w:szCs w:val="24"/>
+        </w:rPr>
+        <w:t>commit</w:t>
+      </w:r>
+      <w:proofErr w:type="spellEnd"/>
+      <w:r>
+        <w:rPr>
+          <w:rFonts w:ascii="Courier New" w:hAnsi="Courier New" w:cs="Courier New"/>
+          <w:sz w:val="24"/>
+          <w:szCs w:val="24"/>
+        </w:rPr>
+        <w:t xml:space="preserve">. Pero el fichero que se subirá será como estaba en el momento que se </w:t>
+      </w:r>
+      <w:proofErr w:type="spellStart"/>
+      <w:r>
+        <w:rPr>
+          <w:rFonts w:ascii="Courier New" w:hAnsi="Courier New" w:cs="Courier New"/>
+          <w:sz w:val="24"/>
+          <w:szCs w:val="24"/>
+        </w:rPr>
+        <w:t>commiteo</w:t>
+      </w:r>
+      <w:proofErr w:type="spellEnd"/>
+      <w:r>
+        <w:rPr>
+          <w:rFonts w:ascii="Courier New" w:hAnsi="Courier New" w:cs="Courier New"/>
+          <w:sz w:val="24"/>
+          <w:szCs w:val="24"/>
+        </w:rPr>
+        <w:t xml:space="preserve">, es decir no se suben los cambios hechos después del </w:t>
+      </w:r>
+      <w:proofErr w:type="spellStart"/>
+      <w:r>
+        <w:rPr>
+          <w:rFonts w:ascii="Courier New" w:hAnsi="Courier New" w:cs="Courier New"/>
+          <w:sz w:val="24"/>
+          <w:szCs w:val="24"/>
+        </w:rPr>
+        <w:t>commit</w:t>
+      </w:r>
+      <w:proofErr w:type="spellEnd"/>
+      <w:r>
+        <w:rPr>
+          <w:rFonts w:ascii="Courier New" w:hAnsi="Courier New" w:cs="Courier New"/>
+          <w:sz w:val="24"/>
+          <w:szCs w:val="24"/>
+        </w:rPr>
+        <w:t>.</w:t>
+      </w:r>
+      <w:r>
+        <w:rPr>
+          <w:rFonts w:ascii="Courier New" w:hAnsi="Courier New" w:cs="Courier New"/>
+          <w:sz w:val="24"/>
+          <w:szCs w:val="24"/>
+        </w:rPr>
+        <w:t xml:space="preserve"> </w:t>
+      </w:r>
+    </w:p>
+    <w:p>
+      <w:pPr>
         <w:shd w:val="clear" w:color="auto" w:fill="FFFFFF" w:themeFill="background1"/>
         <w:rPr>
           <w:rFonts w:ascii="Courier New" w:hAnsi="Courier New" w:cs="Courier New"/>
@@ -6073,1315 +6630,1351 @@
           <w:sz w:val="24"/>
           <w:szCs w:val="24"/>
         </w:rPr>
+        <w:t>git</w:t>
+      </w:r>
+      <w:proofErr w:type="spellEnd"/>
+      <w:proofErr w:type="gramEnd"/>
+      <w:r>
+        <w:rPr>
+          <w:rFonts w:ascii="Courier New" w:hAnsi="Courier New" w:cs="Courier New"/>
+          <w:sz w:val="24"/>
+          <w:szCs w:val="24"/>
+        </w:rPr>
+        <w:t xml:space="preserve"> </w:t>
+      </w:r>
+      <w:proofErr w:type="spellStart"/>
+      <w:r>
+        <w:rPr>
+          <w:rFonts w:ascii="Courier New" w:hAnsi="Courier New" w:cs="Courier New"/>
+          <w:sz w:val="24"/>
+          <w:szCs w:val="24"/>
+          <w:highlight w:val="yellow"/>
+        </w:rPr>
+        <w:t>push</w:t>
+      </w:r>
+      <w:proofErr w:type="spellEnd"/>
+      <w:r>
+        <w:rPr>
+          <w:rFonts w:ascii="Courier New" w:hAnsi="Courier New" w:cs="Courier New"/>
+          <w:sz w:val="24"/>
+          <w:szCs w:val="24"/>
+          <w:highlight w:val="yellow"/>
+        </w:rPr>
+        <w:t xml:space="preserve"> </w:t>
+      </w:r>
+      <w:proofErr w:type="spellStart"/>
+      <w:r>
+        <w:rPr>
+          <w:rFonts w:ascii="Courier New" w:hAnsi="Courier New" w:cs="Courier New"/>
+          <w:sz w:val="24"/>
+          <w:szCs w:val="24"/>
+          <w:highlight w:val="yellow"/>
+        </w:rPr>
+        <w:t>origin</w:t>
+      </w:r>
+      <w:proofErr w:type="spellEnd"/>
+      <w:r>
+        <w:rPr>
+          <w:rFonts w:ascii="Courier New" w:hAnsi="Courier New" w:cs="Courier New"/>
+          <w:sz w:val="24"/>
+          <w:szCs w:val="24"/>
+          <w:highlight w:val="yellow"/>
+        </w:rPr>
+        <w:t xml:space="preserve"> –-</w:t>
+      </w:r>
+      <w:proofErr w:type="spellStart"/>
+      <w:r>
+        <w:rPr>
+          <w:rFonts w:ascii="Courier New" w:hAnsi="Courier New" w:cs="Courier New"/>
+          <w:sz w:val="24"/>
+          <w:szCs w:val="24"/>
+          <w:highlight w:val="yellow"/>
+        </w:rPr>
+        <w:t>delete</w:t>
+      </w:r>
+      <w:proofErr w:type="spellEnd"/>
+      <w:r>
+        <w:rPr>
+          <w:rFonts w:ascii="Courier New" w:hAnsi="Courier New" w:cs="Courier New"/>
+          <w:sz w:val="24"/>
+          <w:szCs w:val="24"/>
+        </w:rPr>
+        <w:t xml:space="preserve"> &lt;</w:t>
+      </w:r>
+      <w:proofErr w:type="spellStart"/>
+      <w:r>
+        <w:rPr>
+          <w:rFonts w:ascii="Courier New" w:hAnsi="Courier New" w:cs="Courier New"/>
+          <w:sz w:val="24"/>
+          <w:szCs w:val="24"/>
+        </w:rPr>
+        <w:t>remote-branch</w:t>
+      </w:r>
+      <w:proofErr w:type="spellEnd"/>
+      <w:r>
+        <w:rPr>
+          <w:rFonts w:ascii="Courier New" w:hAnsi="Courier New" w:cs="Courier New"/>
+          <w:sz w:val="24"/>
+          <w:szCs w:val="24"/>
+        </w:rPr>
+        <w:t>&gt;, para eliminar la rama &lt;</w:t>
+      </w:r>
+      <w:proofErr w:type="spellStart"/>
+      <w:r>
+        <w:rPr>
+          <w:rFonts w:ascii="Courier New" w:hAnsi="Courier New" w:cs="Courier New"/>
+          <w:sz w:val="24"/>
+          <w:szCs w:val="24"/>
+        </w:rPr>
+        <w:t>remote-branch</w:t>
+      </w:r>
+      <w:proofErr w:type="spellEnd"/>
+      <w:r>
+        <w:rPr>
+          <w:rFonts w:ascii="Courier New" w:hAnsi="Courier New" w:cs="Courier New"/>
+          <w:sz w:val="24"/>
+          <w:szCs w:val="24"/>
+        </w:rPr>
+        <w:t xml:space="preserve">&gt; del repositorio </w:t>
+      </w:r>
+      <w:proofErr w:type="spellStart"/>
+      <w:r>
+        <w:rPr>
+          <w:rFonts w:ascii="Courier New" w:hAnsi="Courier New" w:cs="Courier New"/>
+          <w:sz w:val="24"/>
+          <w:szCs w:val="24"/>
+        </w:rPr>
+        <w:t>origin</w:t>
+      </w:r>
+      <w:proofErr w:type="spellEnd"/>
+    </w:p>
+    <w:p>
+      <w:pPr>
+        <w:shd w:val="clear" w:color="auto" w:fill="FFFFFF" w:themeFill="background1"/>
+        <w:rPr>
+          <w:rFonts w:ascii="Courier New" w:hAnsi="Courier New" w:cs="Courier New"/>
+          <w:sz w:val="24"/>
+          <w:szCs w:val="24"/>
+        </w:rPr>
+      </w:pPr>
+    </w:p>
+    <w:p>
+      <w:pPr>
+        <w:shd w:val="clear" w:color="auto" w:fill="EEECE1" w:themeFill="background2"/>
+        <w:rPr>
+          <w:rFonts w:ascii="Courier New" w:hAnsi="Courier New" w:cs="Courier New"/>
+          <w:sz w:val="24"/>
+          <w:szCs w:val="24"/>
+        </w:rPr>
+      </w:pPr>
+      <w:proofErr w:type="spellStart"/>
+      <w:proofErr w:type="gramStart"/>
+      <w:r>
+        <w:rPr>
+          <w:rFonts w:ascii="Courier New" w:hAnsi="Courier New" w:cs="Courier New"/>
+          <w:sz w:val="24"/>
+          <w:szCs w:val="24"/>
+        </w:rPr>
+        <w:t>git</w:t>
+      </w:r>
+      <w:proofErr w:type="spellEnd"/>
+      <w:proofErr w:type="gramEnd"/>
+      <w:r>
+        <w:rPr>
+          <w:rFonts w:ascii="Courier New" w:hAnsi="Courier New" w:cs="Courier New"/>
+          <w:sz w:val="24"/>
+          <w:szCs w:val="24"/>
+        </w:rPr>
+        <w:t xml:space="preserve"> </w:t>
+      </w:r>
+      <w:proofErr w:type="spellStart"/>
+      <w:r>
+        <w:rPr>
+          <w:rFonts w:ascii="Courier New" w:hAnsi="Courier New" w:cs="Courier New"/>
+          <w:sz w:val="24"/>
+          <w:szCs w:val="24"/>
+          <w:highlight w:val="yellow"/>
+        </w:rPr>
+        <w:t>push</w:t>
+      </w:r>
+      <w:proofErr w:type="spellEnd"/>
+      <w:r>
+        <w:rPr>
+          <w:rFonts w:ascii="Courier New" w:hAnsi="Courier New" w:cs="Courier New"/>
+          <w:sz w:val="24"/>
+          <w:szCs w:val="24"/>
+          <w:highlight w:val="yellow"/>
+        </w:rPr>
+        <w:t xml:space="preserve"> –-</w:t>
+      </w:r>
+      <w:proofErr w:type="spellStart"/>
+      <w:r>
+        <w:rPr>
+          <w:rFonts w:ascii="Courier New" w:hAnsi="Courier New" w:cs="Courier New"/>
+          <w:sz w:val="24"/>
+          <w:szCs w:val="24"/>
+          <w:highlight w:val="yellow"/>
+        </w:rPr>
+        <w:t>tag</w:t>
+      </w:r>
+      <w:proofErr w:type="spellEnd"/>
+      <w:r>
+        <w:rPr>
+          <w:rFonts w:ascii="Courier New" w:hAnsi="Courier New" w:cs="Courier New"/>
+          <w:sz w:val="24"/>
+          <w:szCs w:val="24"/>
+        </w:rPr>
+        <w:t xml:space="preserve"> </w:t>
+      </w:r>
+      <w:proofErr w:type="spellStart"/>
+      <w:r>
+        <w:rPr>
+          <w:rFonts w:ascii="Courier New" w:hAnsi="Courier New" w:cs="Courier New"/>
+          <w:sz w:val="24"/>
+          <w:szCs w:val="24"/>
+        </w:rPr>
+        <w:t>origin</w:t>
+      </w:r>
+      <w:proofErr w:type="spellEnd"/>
+      <w:r>
+        <w:rPr>
+          <w:rFonts w:ascii="Courier New" w:hAnsi="Courier New" w:cs="Courier New"/>
+          <w:sz w:val="24"/>
+          <w:szCs w:val="24"/>
+        </w:rPr>
+        <w:t xml:space="preserve">, sube también la etiqueta </w:t>
+      </w:r>
+      <w:r>
+        <w:rPr>
+          <w:rFonts w:ascii="Courier New" w:hAnsi="Courier New" w:cs="Courier New"/>
+          <w:sz w:val="24"/>
+          <w:szCs w:val="24"/>
+        </w:rPr>
+        <w:t>al repositorio remoto</w:t>
+      </w:r>
+    </w:p>
+    <w:p>
+      <w:pPr>
+        <w:shd w:val="clear" w:color="auto" w:fill="FFFFFF" w:themeFill="background1"/>
+        <w:rPr>
+          <w:rFonts w:ascii="Courier New" w:hAnsi="Courier New" w:cs="Courier New"/>
+          <w:sz w:val="24"/>
+          <w:szCs w:val="24"/>
+        </w:rPr>
+      </w:pPr>
+    </w:p>
+    <w:p>
+      <w:pPr>
+        <w:shd w:val="clear" w:color="auto" w:fill="EEECE1" w:themeFill="background2"/>
+        <w:rPr>
+          <w:rFonts w:ascii="Courier New" w:hAnsi="Courier New" w:cs="Courier New"/>
+          <w:sz w:val="24"/>
+          <w:szCs w:val="24"/>
+        </w:rPr>
+      </w:pPr>
+      <w:proofErr w:type="spellStart"/>
+      <w:proofErr w:type="gramStart"/>
+      <w:r>
+        <w:rPr>
+          <w:rFonts w:ascii="Courier New" w:hAnsi="Courier New" w:cs="Courier New"/>
+          <w:sz w:val="24"/>
+          <w:szCs w:val="24"/>
+        </w:rPr>
+        <w:t>git</w:t>
+      </w:r>
+      <w:proofErr w:type="spellEnd"/>
+      <w:proofErr w:type="gramEnd"/>
+      <w:r>
+        <w:rPr>
+          <w:rFonts w:ascii="Courier New" w:hAnsi="Courier New" w:cs="Courier New"/>
+          <w:sz w:val="24"/>
+          <w:szCs w:val="24"/>
+        </w:rPr>
+        <w:t xml:space="preserve"> </w:t>
+      </w:r>
+      <w:proofErr w:type="spellStart"/>
+      <w:r>
+        <w:rPr>
+          <w:rFonts w:ascii="Courier New" w:hAnsi="Courier New" w:cs="Courier New"/>
+          <w:sz w:val="24"/>
+          <w:szCs w:val="24"/>
+          <w:highlight w:val="yellow"/>
+        </w:rPr>
+        <w:t>remote</w:t>
+      </w:r>
+      <w:proofErr w:type="spellEnd"/>
+      <w:r>
+        <w:rPr>
+          <w:rFonts w:ascii="Courier New" w:hAnsi="Courier New" w:cs="Courier New"/>
+          <w:sz w:val="24"/>
+          <w:szCs w:val="24"/>
+          <w:highlight w:val="yellow"/>
+        </w:rPr>
+        <w:t xml:space="preserve"> </w:t>
+      </w:r>
+      <w:proofErr w:type="spellStart"/>
+      <w:r>
+        <w:rPr>
+          <w:rFonts w:ascii="Courier New" w:hAnsi="Courier New" w:cs="Courier New"/>
+          <w:sz w:val="24"/>
+          <w:szCs w:val="24"/>
+          <w:highlight w:val="yellow"/>
+        </w:rPr>
+        <w:t>rm</w:t>
+      </w:r>
+      <w:proofErr w:type="spellEnd"/>
+      <w:r>
+        <w:rPr>
+          <w:rFonts w:ascii="Courier New" w:hAnsi="Courier New" w:cs="Courier New"/>
+          <w:sz w:val="24"/>
+          <w:szCs w:val="24"/>
+        </w:rPr>
+        <w:t xml:space="preserve"> &lt;repositorio&gt;, para eliminar repositorio</w:t>
+      </w:r>
+    </w:p>
+    <w:p>
+      <w:pPr>
+        <w:rPr>
+          <w:rFonts w:ascii="Courier New" w:hAnsi="Courier New" w:cs="Courier New"/>
+          <w:sz w:val="24"/>
+          <w:szCs w:val="24"/>
+        </w:rPr>
+      </w:pPr>
+    </w:p>
+    <w:p>
+      <w:pPr>
+        <w:shd w:val="clear" w:color="auto" w:fill="EEECE1" w:themeFill="background2"/>
+        <w:rPr>
+          <w:rFonts w:ascii="Courier New" w:hAnsi="Courier New" w:cs="Courier New"/>
+          <w:sz w:val="24"/>
+          <w:szCs w:val="24"/>
+        </w:rPr>
+      </w:pPr>
+      <w:proofErr w:type="spellStart"/>
+      <w:proofErr w:type="gramStart"/>
+      <w:r>
+        <w:rPr>
+          <w:rFonts w:ascii="Courier New" w:hAnsi="Courier New" w:cs="Courier New"/>
+          <w:sz w:val="24"/>
+          <w:szCs w:val="24"/>
+        </w:rPr>
+        <w:t>git</w:t>
+      </w:r>
+      <w:proofErr w:type="spellEnd"/>
+      <w:proofErr w:type="gramEnd"/>
+      <w:r>
+        <w:rPr>
+          <w:rFonts w:ascii="Courier New" w:hAnsi="Courier New" w:cs="Courier New"/>
+          <w:sz w:val="24"/>
+          <w:szCs w:val="24"/>
+        </w:rPr>
+        <w:t xml:space="preserve"> </w:t>
+      </w:r>
+      <w:proofErr w:type="spellStart"/>
+      <w:r>
+        <w:rPr>
+          <w:rFonts w:ascii="Courier New" w:hAnsi="Courier New" w:cs="Courier New"/>
+          <w:sz w:val="24"/>
+          <w:szCs w:val="24"/>
+          <w:highlight w:val="yellow"/>
+        </w:rPr>
+        <w:t>remote</w:t>
+      </w:r>
+      <w:proofErr w:type="spellEnd"/>
+      <w:r>
+        <w:rPr>
+          <w:rFonts w:ascii="Courier New" w:hAnsi="Courier New" w:cs="Courier New"/>
+          <w:sz w:val="24"/>
+          <w:szCs w:val="24"/>
+          <w:highlight w:val="yellow"/>
+        </w:rPr>
+        <w:t xml:space="preserve"> </w:t>
+      </w:r>
+      <w:proofErr w:type="spellStart"/>
+      <w:r>
+        <w:rPr>
+          <w:rFonts w:ascii="Courier New" w:hAnsi="Courier New" w:cs="Courier New"/>
+          <w:sz w:val="24"/>
+          <w:szCs w:val="24"/>
+          <w:highlight w:val="yellow"/>
+        </w:rPr>
+        <w:t>rename</w:t>
+      </w:r>
+      <w:proofErr w:type="spellEnd"/>
+      <w:r>
+        <w:rPr>
+          <w:rFonts w:ascii="Courier New" w:hAnsi="Courier New" w:cs="Courier New"/>
+          <w:sz w:val="24"/>
+          <w:szCs w:val="24"/>
+        </w:rPr>
+        <w:t xml:space="preserve"> &lt;repositorio-</w:t>
+      </w:r>
+      <w:proofErr w:type="spellStart"/>
+      <w:r>
+        <w:rPr>
+          <w:rFonts w:ascii="Courier New" w:hAnsi="Courier New" w:cs="Courier New"/>
+          <w:sz w:val="24"/>
+          <w:szCs w:val="24"/>
+        </w:rPr>
+        <w:t>old</w:t>
+      </w:r>
+      <w:proofErr w:type="spellEnd"/>
+      <w:r>
+        <w:rPr>
+          <w:rFonts w:ascii="Courier New" w:hAnsi="Courier New" w:cs="Courier New"/>
+          <w:sz w:val="24"/>
+          <w:szCs w:val="24"/>
+        </w:rPr>
+        <w:t>-</w:t>
+      </w:r>
+      <w:proofErr w:type="spellStart"/>
+      <w:r>
+        <w:rPr>
+          <w:rFonts w:ascii="Courier New" w:hAnsi="Courier New" w:cs="Courier New"/>
+          <w:sz w:val="24"/>
+          <w:szCs w:val="24"/>
+        </w:rPr>
+        <w:t>name</w:t>
+      </w:r>
+      <w:proofErr w:type="spellEnd"/>
+      <w:r>
+        <w:rPr>
+          <w:rFonts w:ascii="Courier New" w:hAnsi="Courier New" w:cs="Courier New"/>
+          <w:sz w:val="24"/>
+          <w:szCs w:val="24"/>
+        </w:rPr>
+        <w:t>&gt; &lt;repositorio-new-</w:t>
+      </w:r>
+      <w:proofErr w:type="spellStart"/>
+      <w:r>
+        <w:rPr>
+          <w:rFonts w:ascii="Courier New" w:hAnsi="Courier New" w:cs="Courier New"/>
+          <w:sz w:val="24"/>
+          <w:szCs w:val="24"/>
+        </w:rPr>
+        <w:t>name</w:t>
+      </w:r>
+      <w:proofErr w:type="spellEnd"/>
+      <w:r>
+        <w:rPr>
+          <w:rFonts w:ascii="Courier New" w:hAnsi="Courier New" w:cs="Courier New"/>
+          <w:sz w:val="24"/>
+          <w:szCs w:val="24"/>
+        </w:rPr>
+        <w:t>&gt;, para cambiar el nombre del repositorio</w:t>
+      </w:r>
+    </w:p>
+    <w:p>
+      <w:pPr>
+        <w:shd w:val="clear" w:color="auto" w:fill="FFFFFF" w:themeFill="background1"/>
+        <w:rPr>
+          <w:rFonts w:ascii="Courier New" w:hAnsi="Courier New" w:cs="Courier New"/>
+          <w:sz w:val="24"/>
+          <w:szCs w:val="24"/>
+        </w:rPr>
+      </w:pPr>
+    </w:p>
+    <w:p>
+      <w:pPr>
+        <w:shd w:val="clear" w:color="auto" w:fill="EEECE1" w:themeFill="background2"/>
+        <w:rPr>
+          <w:rFonts w:ascii="Courier New" w:hAnsi="Courier New" w:cs="Courier New"/>
+          <w:sz w:val="24"/>
+          <w:szCs w:val="24"/>
+        </w:rPr>
+      </w:pPr>
+      <w:r>
+        <w:rPr>
+          <w:rFonts w:ascii="Courier New" w:hAnsi="Courier New" w:cs="Courier New"/>
+          <w:sz w:val="24"/>
+          <w:szCs w:val="24"/>
+        </w:rPr>
+        <w:t>CORREGIR, DESHACER</w:t>
+      </w:r>
+    </w:p>
+    <w:p>
+      <w:pPr>
+        <w:shd w:val="clear" w:color="auto" w:fill="EEECE1" w:themeFill="background2"/>
+        <w:rPr>
+          <w:rFonts w:ascii="Courier New" w:hAnsi="Courier New" w:cs="Courier New"/>
+          <w:sz w:val="24"/>
+          <w:szCs w:val="24"/>
+        </w:rPr>
+      </w:pPr>
+      <w:proofErr w:type="spellStart"/>
+      <w:proofErr w:type="gramStart"/>
+      <w:r>
+        <w:rPr>
+          <w:rFonts w:ascii="Courier New" w:hAnsi="Courier New" w:cs="Courier New"/>
+          <w:sz w:val="24"/>
+          <w:szCs w:val="24"/>
+          <w:lang w:val="en-US"/>
+        </w:rPr>
+        <w:t>git</w:t>
+      </w:r>
+      <w:proofErr w:type="spellEnd"/>
+      <w:proofErr w:type="gramEnd"/>
+      <w:r>
+        <w:rPr>
+          <w:rFonts w:ascii="Courier New" w:hAnsi="Courier New" w:cs="Courier New"/>
+          <w:sz w:val="24"/>
+          <w:szCs w:val="24"/>
+          <w:lang w:val="en-US"/>
+        </w:rPr>
+        <w:t xml:space="preserve"> </w:t>
+      </w:r>
+      <w:r>
+        <w:rPr>
+          <w:rFonts w:ascii="Courier New" w:hAnsi="Courier New" w:cs="Courier New"/>
+          <w:sz w:val="24"/>
+          <w:szCs w:val="24"/>
+          <w:highlight w:val="yellow"/>
+          <w:lang w:val="en-US"/>
+        </w:rPr>
+        <w:t>reset –-hard</w:t>
+      </w:r>
+      <w:r>
+        <w:rPr>
+          <w:rFonts w:ascii="Courier New" w:hAnsi="Courier New" w:cs="Courier New"/>
+          <w:sz w:val="24"/>
+          <w:szCs w:val="24"/>
+          <w:lang w:val="en-US"/>
+        </w:rPr>
+        <w:t xml:space="preserve"> &lt;hash del commit a </w:t>
+      </w:r>
+      <w:proofErr w:type="spellStart"/>
+      <w:r>
+        <w:rPr>
+          <w:rFonts w:ascii="Courier New" w:hAnsi="Courier New" w:cs="Courier New"/>
+          <w:sz w:val="24"/>
+          <w:szCs w:val="24"/>
+          <w:lang w:val="en-US"/>
+        </w:rPr>
+        <w:t>recuperar</w:t>
+      </w:r>
+      <w:proofErr w:type="spellEnd"/>
+      <w:r>
+        <w:rPr>
+          <w:rFonts w:ascii="Courier New" w:hAnsi="Courier New" w:cs="Courier New"/>
+          <w:sz w:val="24"/>
+          <w:szCs w:val="24"/>
+          <w:lang w:val="en-US"/>
+        </w:rPr>
+        <w:t xml:space="preserve">&gt;. </w:t>
+      </w:r>
+      <w:r>
+        <w:rPr>
+          <w:rFonts w:ascii="Courier New" w:hAnsi="Courier New" w:cs="Courier New"/>
+          <w:sz w:val="24"/>
+          <w:szCs w:val="24"/>
+        </w:rPr>
+        <w:t xml:space="preserve">Deja el directorio de trabajo local tal y como estaba con el </w:t>
+      </w:r>
+      <w:proofErr w:type="spellStart"/>
+      <w:r>
+        <w:rPr>
+          <w:rFonts w:ascii="Courier New" w:hAnsi="Courier New" w:cs="Courier New"/>
+          <w:sz w:val="24"/>
+          <w:szCs w:val="24"/>
+        </w:rPr>
+        <w:t>commit</w:t>
+      </w:r>
+      <w:proofErr w:type="spellEnd"/>
+      <w:r>
+        <w:rPr>
+          <w:rFonts w:ascii="Courier New" w:hAnsi="Courier New" w:cs="Courier New"/>
+          <w:sz w:val="24"/>
+          <w:szCs w:val="24"/>
+        </w:rPr>
+        <w:t xml:space="preserve"> indicado.</w:t>
+      </w:r>
+      <w:r>
+        <w:rPr>
+          <w:rFonts w:ascii="Courier New" w:hAnsi="Courier New" w:cs="Courier New"/>
+          <w:sz w:val="24"/>
+          <w:szCs w:val="24"/>
+        </w:rPr>
+        <w:t xml:space="preserve"> Hay que tener en cuenta que elimina los ficheros creados posteriormente a ese </w:t>
+      </w:r>
+      <w:proofErr w:type="spellStart"/>
+      <w:r>
+        <w:rPr>
+          <w:rFonts w:ascii="Courier New" w:hAnsi="Courier New" w:cs="Courier New"/>
+          <w:sz w:val="24"/>
+          <w:szCs w:val="24"/>
+        </w:rPr>
+        <w:t>commit</w:t>
+      </w:r>
+      <w:proofErr w:type="spellEnd"/>
+      <w:r>
+        <w:rPr>
+          <w:rFonts w:ascii="Courier New" w:hAnsi="Courier New" w:cs="Courier New"/>
+          <w:sz w:val="24"/>
+          <w:szCs w:val="24"/>
+        </w:rPr>
+        <w:t xml:space="preserve"> indicado, por lo que puede estar bien hacer un </w:t>
+      </w:r>
+      <w:proofErr w:type="spellStart"/>
+      <w:r>
+        <w:rPr>
+          <w:rFonts w:ascii="Courier New" w:hAnsi="Courier New" w:cs="Courier New"/>
+          <w:sz w:val="24"/>
+          <w:szCs w:val="24"/>
+        </w:rPr>
+        <w:t>push</w:t>
+      </w:r>
+      <w:proofErr w:type="spellEnd"/>
+      <w:r>
+        <w:rPr>
+          <w:rFonts w:ascii="Courier New" w:hAnsi="Courier New" w:cs="Courier New"/>
+          <w:sz w:val="24"/>
+          <w:szCs w:val="24"/>
+        </w:rPr>
+        <w:t xml:space="preserve">, antes del </w:t>
+      </w:r>
+      <w:proofErr w:type="spellStart"/>
+      <w:r>
+        <w:rPr>
+          <w:rFonts w:ascii="Courier New" w:hAnsi="Courier New" w:cs="Courier New"/>
+          <w:sz w:val="24"/>
+          <w:szCs w:val="24"/>
+        </w:rPr>
+        <w:t>reset</w:t>
+      </w:r>
+      <w:proofErr w:type="spellEnd"/>
+      <w:r>
+        <w:rPr>
+          <w:rFonts w:ascii="Courier New" w:hAnsi="Courier New" w:cs="Courier New"/>
+          <w:sz w:val="24"/>
+          <w:szCs w:val="24"/>
+        </w:rPr>
+        <w:t xml:space="preserve"> –-</w:t>
+      </w:r>
+      <w:proofErr w:type="spellStart"/>
+      <w:r>
+        <w:rPr>
+          <w:rFonts w:ascii="Courier New" w:hAnsi="Courier New" w:cs="Courier New"/>
+          <w:sz w:val="24"/>
+          <w:szCs w:val="24"/>
+        </w:rPr>
+        <w:t>hard</w:t>
+      </w:r>
+      <w:proofErr w:type="spellEnd"/>
+      <w:r>
+        <w:rPr>
+          <w:rFonts w:ascii="Courier New" w:hAnsi="Courier New" w:cs="Courier New"/>
+          <w:sz w:val="24"/>
+          <w:szCs w:val="24"/>
+        </w:rPr>
+        <w:t>.</w:t>
+      </w:r>
+      <w:r>
+        <w:rPr>
+          <w:rFonts w:ascii="Courier New" w:hAnsi="Courier New" w:cs="Courier New"/>
+          <w:sz w:val="24"/>
+          <w:szCs w:val="24"/>
+        </w:rPr>
+        <w:t xml:space="preserve"> </w:t>
+      </w:r>
+    </w:p>
+    <w:p>
+      <w:pPr>
+        <w:shd w:val="clear" w:color="auto" w:fill="FFFFFF" w:themeFill="background1"/>
+        <w:rPr>
+          <w:rFonts w:ascii="Courier New" w:hAnsi="Courier New" w:cs="Courier New"/>
+          <w:sz w:val="24"/>
+          <w:szCs w:val="24"/>
+        </w:rPr>
+      </w:pPr>
+    </w:p>
+    <w:p>
+      <w:pPr>
+        <w:shd w:val="clear" w:color="auto" w:fill="EEECE1" w:themeFill="background2"/>
+        <w:rPr>
+          <w:rFonts w:ascii="Courier New" w:hAnsi="Courier New" w:cs="Courier New"/>
+          <w:sz w:val="24"/>
+          <w:szCs w:val="24"/>
+        </w:rPr>
+      </w:pPr>
+      <w:r>
+        <w:rPr>
+          <w:rFonts w:ascii="Courier New" w:hAnsi="Courier New" w:cs="Courier New"/>
+          <w:sz w:val="24"/>
+          <w:szCs w:val="24"/>
+        </w:rPr>
+        <w:t>CORREGIR, DESHACER</w:t>
+      </w:r>
+    </w:p>
+    <w:p>
+      <w:pPr>
+        <w:shd w:val="clear" w:color="auto" w:fill="EEECE1" w:themeFill="background2"/>
+        <w:rPr>
+          <w:rFonts w:ascii="Courier New" w:hAnsi="Courier New" w:cs="Courier New"/>
+          <w:sz w:val="24"/>
+          <w:szCs w:val="24"/>
+        </w:rPr>
+      </w:pPr>
+      <w:proofErr w:type="spellStart"/>
+      <w:proofErr w:type="gramStart"/>
+      <w:r>
+        <w:rPr>
+          <w:rFonts w:ascii="Courier New" w:hAnsi="Courier New" w:cs="Courier New"/>
+          <w:sz w:val="24"/>
+          <w:szCs w:val="24"/>
+        </w:rPr>
+        <w:t>git</w:t>
+      </w:r>
+      <w:proofErr w:type="spellEnd"/>
+      <w:proofErr w:type="gramEnd"/>
+      <w:r>
+        <w:rPr>
+          <w:rFonts w:ascii="Courier New" w:hAnsi="Courier New" w:cs="Courier New"/>
+          <w:sz w:val="24"/>
+          <w:szCs w:val="24"/>
+        </w:rPr>
+        <w:t xml:space="preserve"> </w:t>
+      </w:r>
+      <w:proofErr w:type="spellStart"/>
+      <w:r>
+        <w:rPr>
+          <w:rFonts w:ascii="Courier New" w:hAnsi="Courier New" w:cs="Courier New"/>
+          <w:sz w:val="24"/>
+          <w:szCs w:val="24"/>
+          <w:highlight w:val="yellow"/>
+        </w:rPr>
+        <w:t>reset</w:t>
+      </w:r>
+      <w:proofErr w:type="spellEnd"/>
+      <w:r>
+        <w:rPr>
+          <w:rFonts w:ascii="Courier New" w:hAnsi="Courier New" w:cs="Courier New"/>
+          <w:sz w:val="24"/>
+          <w:szCs w:val="24"/>
+          <w:highlight w:val="yellow"/>
+        </w:rPr>
+        <w:t xml:space="preserve"> HEAD</w:t>
+      </w:r>
+      <w:r>
+        <w:rPr>
+          <w:rFonts w:ascii="Courier New" w:hAnsi="Courier New" w:cs="Courier New"/>
+          <w:sz w:val="24"/>
+          <w:szCs w:val="24"/>
+        </w:rPr>
+        <w:t xml:space="preserve"> &lt;file&gt;, para pasar al estado solo modificado, es decir fuera de los preparados para </w:t>
+      </w:r>
+      <w:proofErr w:type="spellStart"/>
+      <w:r>
+        <w:rPr>
+          <w:rFonts w:ascii="Courier New" w:hAnsi="Courier New" w:cs="Courier New"/>
+          <w:sz w:val="24"/>
+          <w:szCs w:val="24"/>
+        </w:rPr>
+        <w:t>commit</w:t>
+      </w:r>
+      <w:proofErr w:type="spellEnd"/>
+      <w:r>
+        <w:rPr>
+          <w:rFonts w:ascii="Courier New" w:hAnsi="Courier New" w:cs="Courier New"/>
+          <w:sz w:val="24"/>
+          <w:szCs w:val="24"/>
+        </w:rPr>
+        <w:t xml:space="preserve"> (</w:t>
+      </w:r>
+      <w:proofErr w:type="spellStart"/>
+      <w:r>
+        <w:rPr>
+          <w:rFonts w:ascii="Courier New" w:hAnsi="Courier New" w:cs="Courier New"/>
+          <w:sz w:val="24"/>
+          <w:szCs w:val="24"/>
+        </w:rPr>
+        <w:t>to</w:t>
+      </w:r>
+      <w:proofErr w:type="spellEnd"/>
+      <w:r>
+        <w:rPr>
+          <w:rFonts w:ascii="Courier New" w:hAnsi="Courier New" w:cs="Courier New"/>
+          <w:sz w:val="24"/>
+          <w:szCs w:val="24"/>
+        </w:rPr>
+        <w:t xml:space="preserve"> </w:t>
+      </w:r>
+      <w:proofErr w:type="spellStart"/>
+      <w:r>
+        <w:rPr>
+          <w:rFonts w:ascii="Courier New" w:hAnsi="Courier New" w:cs="Courier New"/>
+          <w:sz w:val="24"/>
+          <w:szCs w:val="24"/>
+        </w:rPr>
+        <w:t>unstage</w:t>
+      </w:r>
+      <w:proofErr w:type="spellEnd"/>
+      <w:r>
+        <w:rPr>
+          <w:rFonts w:ascii="Courier New" w:hAnsi="Courier New" w:cs="Courier New"/>
+          <w:sz w:val="24"/>
+          <w:szCs w:val="24"/>
+        </w:rPr>
+        <w:t xml:space="preserve">) </w:t>
+      </w:r>
+    </w:p>
+    <w:p>
+      <w:pPr>
+        <w:shd w:val="clear" w:color="auto" w:fill="FFFFFF" w:themeFill="background1"/>
+        <w:rPr>
+          <w:rFonts w:ascii="Courier New" w:hAnsi="Courier New" w:cs="Courier New"/>
+          <w:sz w:val="24"/>
+          <w:szCs w:val="24"/>
+        </w:rPr>
+      </w:pPr>
+    </w:p>
+    <w:p>
+      <w:pPr>
+        <w:shd w:val="clear" w:color="auto" w:fill="EEECE1" w:themeFill="background2"/>
+        <w:rPr>
+          <w:rFonts w:ascii="Courier New" w:hAnsi="Courier New" w:cs="Courier New"/>
+          <w:sz w:val="24"/>
+          <w:szCs w:val="24"/>
+        </w:rPr>
+      </w:pPr>
+      <w:proofErr w:type="spellStart"/>
+      <w:proofErr w:type="gramStart"/>
+      <w:r>
+        <w:rPr>
+          <w:rFonts w:ascii="Courier New" w:hAnsi="Courier New" w:cs="Courier New"/>
+          <w:sz w:val="24"/>
+          <w:szCs w:val="24"/>
+        </w:rPr>
+        <w:t>git</w:t>
+      </w:r>
+      <w:proofErr w:type="spellEnd"/>
+      <w:proofErr w:type="gramEnd"/>
+      <w:r>
+        <w:rPr>
+          <w:rFonts w:ascii="Courier New" w:hAnsi="Courier New" w:cs="Courier New"/>
+          <w:sz w:val="24"/>
+          <w:szCs w:val="24"/>
+        </w:rPr>
+        <w:t xml:space="preserve"> </w:t>
+      </w:r>
+      <w:proofErr w:type="spellStart"/>
+      <w:r>
+        <w:rPr>
+          <w:rFonts w:ascii="Courier New" w:hAnsi="Courier New" w:cs="Courier New"/>
+          <w:sz w:val="24"/>
+          <w:szCs w:val="24"/>
+          <w:highlight w:val="yellow"/>
+        </w:rPr>
+        <w:t>rm</w:t>
+      </w:r>
+      <w:proofErr w:type="spellEnd"/>
+      <w:r>
+        <w:rPr>
+          <w:rFonts w:ascii="Courier New" w:hAnsi="Courier New" w:cs="Courier New"/>
+          <w:sz w:val="24"/>
+          <w:szCs w:val="24"/>
+        </w:rPr>
+        <w:t xml:space="preserve"> &lt;fichero&gt;, para eliminar el fichero y </w:t>
+      </w:r>
+      <w:r>
+        <w:rPr>
+          <w:rFonts w:ascii="Courier New" w:hAnsi="Courier New" w:cs="Courier New"/>
+          <w:sz w:val="24"/>
+          <w:szCs w:val="24"/>
+        </w:rPr>
+        <w:t>sacarlo del</w:t>
+      </w:r>
+      <w:r>
+        <w:rPr>
+          <w:rFonts w:ascii="Courier New" w:hAnsi="Courier New" w:cs="Courier New"/>
+          <w:sz w:val="24"/>
+          <w:szCs w:val="24"/>
+        </w:rPr>
+        <w:t xml:space="preserve"> seguimiento </w:t>
+      </w:r>
+      <w:proofErr w:type="spellStart"/>
+      <w:r>
+        <w:rPr>
+          <w:rFonts w:ascii="Courier New" w:hAnsi="Courier New" w:cs="Courier New"/>
+          <w:sz w:val="24"/>
+          <w:szCs w:val="24"/>
+        </w:rPr>
+        <w:t>git</w:t>
+      </w:r>
+      <w:proofErr w:type="spellEnd"/>
+    </w:p>
+    <w:p>
+      <w:pPr>
+        <w:rPr>
+          <w:rFonts w:ascii="Courier New" w:hAnsi="Courier New" w:cs="Courier New"/>
+          <w:sz w:val="24"/>
+          <w:szCs w:val="24"/>
+        </w:rPr>
+      </w:pPr>
+    </w:p>
+    <w:p>
+      <w:pPr>
+        <w:shd w:val="clear" w:color="auto" w:fill="EEECE1" w:themeFill="background2"/>
+        <w:rPr>
+          <w:rFonts w:ascii="Courier New" w:hAnsi="Courier New" w:cs="Courier New"/>
+          <w:sz w:val="24"/>
+          <w:szCs w:val="24"/>
+        </w:rPr>
+      </w:pPr>
+      <w:proofErr w:type="spellStart"/>
+      <w:proofErr w:type="gramStart"/>
+      <w:r>
+        <w:rPr>
+          <w:rFonts w:ascii="Courier New" w:hAnsi="Courier New" w:cs="Courier New"/>
+          <w:sz w:val="24"/>
+          <w:szCs w:val="24"/>
+        </w:rPr>
+        <w:t>git</w:t>
+      </w:r>
+      <w:proofErr w:type="spellEnd"/>
+      <w:proofErr w:type="gramEnd"/>
+      <w:r>
+        <w:rPr>
+          <w:rFonts w:ascii="Courier New" w:hAnsi="Courier New" w:cs="Courier New"/>
+          <w:sz w:val="24"/>
+          <w:szCs w:val="24"/>
+        </w:rPr>
+        <w:t xml:space="preserve"> </w:t>
+      </w:r>
+      <w:proofErr w:type="spellStart"/>
+      <w:r>
+        <w:rPr>
+          <w:rFonts w:ascii="Courier New" w:hAnsi="Courier New" w:cs="Courier New"/>
+          <w:sz w:val="24"/>
+          <w:szCs w:val="24"/>
+          <w:highlight w:val="yellow"/>
+        </w:rPr>
+        <w:t>rm</w:t>
+      </w:r>
+      <w:proofErr w:type="spellEnd"/>
+      <w:r>
+        <w:rPr>
+          <w:rFonts w:ascii="Courier New" w:hAnsi="Courier New" w:cs="Courier New"/>
+          <w:sz w:val="24"/>
+          <w:szCs w:val="24"/>
+          <w:highlight w:val="yellow"/>
+        </w:rPr>
+        <w:t xml:space="preserve"> –f</w:t>
+      </w:r>
+      <w:r>
+        <w:rPr>
+          <w:rFonts w:ascii="Courier New" w:hAnsi="Courier New" w:cs="Courier New"/>
+          <w:sz w:val="24"/>
+          <w:szCs w:val="24"/>
+        </w:rPr>
+        <w:t xml:space="preserve"> &lt;fichero&gt;, para el eliminar el fichero </w:t>
+      </w:r>
+      <w:r>
+        <w:rPr>
+          <w:rFonts w:ascii="Courier New" w:hAnsi="Courier New" w:cs="Courier New"/>
+          <w:sz w:val="24"/>
+          <w:szCs w:val="24"/>
+        </w:rPr>
+        <w:t xml:space="preserve">y sacarlo del seguimiento </w:t>
+      </w:r>
+      <w:proofErr w:type="spellStart"/>
+      <w:r>
+        <w:rPr>
+          <w:rFonts w:ascii="Courier New" w:hAnsi="Courier New" w:cs="Courier New"/>
+          <w:sz w:val="24"/>
+          <w:szCs w:val="24"/>
+        </w:rPr>
+        <w:t>git</w:t>
+      </w:r>
+      <w:proofErr w:type="spellEnd"/>
+      <w:r>
+        <w:rPr>
+          <w:rFonts w:ascii="Courier New" w:hAnsi="Courier New" w:cs="Courier New"/>
+          <w:sz w:val="24"/>
+          <w:szCs w:val="24"/>
+        </w:rPr>
+        <w:t xml:space="preserve"> cuando tiene cambios.</w:t>
+      </w:r>
+    </w:p>
+    <w:p>
+      <w:pPr>
+        <w:rPr>
+          <w:rFonts w:ascii="Courier New" w:hAnsi="Courier New" w:cs="Courier New"/>
+          <w:sz w:val="24"/>
+          <w:szCs w:val="24"/>
+        </w:rPr>
+      </w:pPr>
+    </w:p>
+    <w:p>
+      <w:pPr>
+        <w:shd w:val="clear" w:color="auto" w:fill="EEECE1" w:themeFill="background2"/>
+        <w:rPr>
+          <w:rFonts w:ascii="Courier New" w:hAnsi="Courier New" w:cs="Courier New"/>
+          <w:sz w:val="24"/>
+          <w:szCs w:val="24"/>
+        </w:rPr>
+      </w:pPr>
+      <w:proofErr w:type="spellStart"/>
+      <w:proofErr w:type="gramStart"/>
+      <w:r>
+        <w:rPr>
+          <w:rFonts w:ascii="Courier New" w:hAnsi="Courier New" w:cs="Courier New"/>
+          <w:sz w:val="24"/>
+          <w:szCs w:val="24"/>
+        </w:rPr>
+        <w:t>git</w:t>
+      </w:r>
+      <w:proofErr w:type="spellEnd"/>
+      <w:proofErr w:type="gramEnd"/>
+      <w:r>
+        <w:rPr>
+          <w:rFonts w:ascii="Courier New" w:hAnsi="Courier New" w:cs="Courier New"/>
+          <w:sz w:val="24"/>
+          <w:szCs w:val="24"/>
+        </w:rPr>
+        <w:t xml:space="preserve"> </w:t>
+      </w:r>
+      <w:proofErr w:type="spellStart"/>
+      <w:r>
+        <w:rPr>
+          <w:rFonts w:ascii="Courier New" w:hAnsi="Courier New" w:cs="Courier New"/>
+          <w:sz w:val="24"/>
+          <w:szCs w:val="24"/>
+          <w:highlight w:val="yellow"/>
+        </w:rPr>
+        <w:t>rm</w:t>
+      </w:r>
+      <w:proofErr w:type="spellEnd"/>
+      <w:r>
+        <w:rPr>
+          <w:rFonts w:ascii="Courier New" w:hAnsi="Courier New" w:cs="Courier New"/>
+          <w:sz w:val="24"/>
+          <w:szCs w:val="24"/>
+          <w:highlight w:val="yellow"/>
+        </w:rPr>
+        <w:t xml:space="preserve"> --</w:t>
+      </w:r>
+      <w:proofErr w:type="spellStart"/>
+      <w:r>
+        <w:rPr>
+          <w:rFonts w:ascii="Courier New" w:hAnsi="Courier New" w:cs="Courier New"/>
+          <w:sz w:val="24"/>
+          <w:szCs w:val="24"/>
+          <w:highlight w:val="yellow"/>
+        </w:rPr>
+        <w:t>cached</w:t>
+      </w:r>
+      <w:proofErr w:type="spellEnd"/>
+      <w:r>
+        <w:rPr>
+          <w:rFonts w:ascii="Courier New" w:hAnsi="Courier New" w:cs="Courier New"/>
+          <w:sz w:val="24"/>
+          <w:szCs w:val="24"/>
+        </w:rPr>
+        <w:t xml:space="preserve">  &lt;fichero&gt;, para sa</w:t>
+      </w:r>
+      <w:r>
+        <w:rPr>
+          <w:rFonts w:ascii="Courier New" w:hAnsi="Courier New" w:cs="Courier New"/>
+          <w:sz w:val="24"/>
+          <w:szCs w:val="24"/>
+        </w:rPr>
+        <w:t>ca</w:t>
+      </w:r>
+      <w:r>
+        <w:rPr>
+          <w:rFonts w:ascii="Courier New" w:hAnsi="Courier New" w:cs="Courier New"/>
+          <w:sz w:val="24"/>
+          <w:szCs w:val="24"/>
+        </w:rPr>
+        <w:t>rlo del seguimiento sin eliminar</w:t>
+      </w:r>
+      <w:r>
+        <w:rPr>
+          <w:rFonts w:ascii="Courier New" w:hAnsi="Courier New" w:cs="Courier New"/>
+          <w:sz w:val="24"/>
+          <w:szCs w:val="24"/>
+        </w:rPr>
+        <w:t xml:space="preserve">, para esto mismo también se puede utilizar </w:t>
+      </w:r>
+      <w:proofErr w:type="spellStart"/>
+      <w:r>
+        <w:rPr>
+          <w:rFonts w:ascii="Courier New" w:hAnsi="Courier New" w:cs="Courier New"/>
+          <w:sz w:val="24"/>
+          <w:szCs w:val="24"/>
+        </w:rPr>
+        <w:t>git</w:t>
+      </w:r>
+      <w:proofErr w:type="spellEnd"/>
+      <w:r>
+        <w:rPr>
+          <w:rFonts w:ascii="Courier New" w:hAnsi="Courier New" w:cs="Courier New"/>
+          <w:sz w:val="24"/>
+          <w:szCs w:val="24"/>
+        </w:rPr>
+        <w:t xml:space="preserve"> </w:t>
+      </w:r>
+      <w:proofErr w:type="spellStart"/>
+      <w:r>
+        <w:rPr>
+          <w:rFonts w:ascii="Courier New" w:hAnsi="Courier New" w:cs="Courier New"/>
+          <w:sz w:val="24"/>
+          <w:szCs w:val="24"/>
+          <w:highlight w:val="yellow"/>
+        </w:rPr>
+        <w:t>reset</w:t>
+      </w:r>
+      <w:proofErr w:type="spellEnd"/>
+      <w:r>
+        <w:rPr>
+          <w:rFonts w:ascii="Courier New" w:hAnsi="Courier New" w:cs="Courier New"/>
+          <w:sz w:val="24"/>
+          <w:szCs w:val="24"/>
+          <w:highlight w:val="yellow"/>
+        </w:rPr>
+        <w:t xml:space="preserve"> HEAD</w:t>
+      </w:r>
+      <w:r>
+        <w:rPr>
+          <w:rFonts w:ascii="Courier New" w:hAnsi="Courier New" w:cs="Courier New"/>
+          <w:sz w:val="24"/>
+          <w:szCs w:val="24"/>
+        </w:rPr>
+        <w:t xml:space="preserve"> &lt;fichero&gt;</w:t>
+      </w:r>
+    </w:p>
+    <w:p>
+      <w:pPr>
+        <w:shd w:val="clear" w:color="auto" w:fill="FFFFFF" w:themeFill="background1"/>
+        <w:rPr>
+          <w:rFonts w:ascii="Courier New" w:hAnsi="Courier New" w:cs="Courier New"/>
+          <w:sz w:val="24"/>
+          <w:szCs w:val="24"/>
+        </w:rPr>
+      </w:pPr>
+      <w:r>
+        <w:rPr>
+          <w:rFonts w:ascii="Courier New" w:hAnsi="Courier New" w:cs="Courier New"/>
+          <w:sz w:val="24"/>
+          <w:szCs w:val="24"/>
+        </w:rPr>
+        <w:t xml:space="preserve"> </w:t>
+      </w:r>
+    </w:p>
+    <w:p>
+      <w:pPr>
+        <w:shd w:val="clear" w:color="auto" w:fill="FFFFFF" w:themeFill="background1"/>
+        <w:rPr>
+          <w:rFonts w:ascii="Courier New" w:hAnsi="Courier New" w:cs="Courier New"/>
+          <w:sz w:val="24"/>
+          <w:szCs w:val="24"/>
+        </w:rPr>
+      </w:pPr>
+      <w:r>
+        <w:rPr>
+          <w:rFonts w:ascii="Courier New" w:hAnsi="Courier New" w:cs="Courier New"/>
+          <w:sz w:val="24"/>
+          <w:szCs w:val="24"/>
+        </w:rPr>
+        <w:t xml:space="preserve">Prueba hecha con </w:t>
+      </w:r>
+      <w:proofErr w:type="spellStart"/>
+      <w:r>
+        <w:rPr>
+          <w:rFonts w:ascii="Courier New" w:hAnsi="Courier New" w:cs="Courier New"/>
+          <w:sz w:val="24"/>
+          <w:szCs w:val="24"/>
+        </w:rPr>
+        <w:t>rm</w:t>
+      </w:r>
+      <w:proofErr w:type="spellEnd"/>
+      <w:r>
+        <w:rPr>
+          <w:rFonts w:ascii="Courier New" w:hAnsi="Courier New" w:cs="Courier New"/>
+          <w:sz w:val="24"/>
+          <w:szCs w:val="24"/>
+        </w:rPr>
+        <w:t xml:space="preserve"> –-</w:t>
+      </w:r>
+      <w:proofErr w:type="spellStart"/>
+      <w:r>
+        <w:rPr>
+          <w:rFonts w:ascii="Courier New" w:hAnsi="Courier New" w:cs="Courier New"/>
+          <w:sz w:val="24"/>
+          <w:szCs w:val="24"/>
+        </w:rPr>
+        <w:t>cached</w:t>
+      </w:r>
+      <w:proofErr w:type="spellEnd"/>
+      <w:r>
+        <w:rPr>
+          <w:rFonts w:ascii="Courier New" w:hAnsi="Courier New" w:cs="Courier New"/>
+          <w:sz w:val="24"/>
+          <w:szCs w:val="24"/>
+        </w:rPr>
+        <w:t xml:space="preserve"> &lt;fichero&gt;:</w:t>
+      </w:r>
+    </w:p>
+    <w:p>
+      <w:pPr>
+        <w:shd w:val="clear" w:color="auto" w:fill="FFFFFF" w:themeFill="background1"/>
+        <w:rPr>
+          <w:rFonts w:ascii="Courier New" w:hAnsi="Courier New" w:cs="Courier New"/>
+          <w:sz w:val="24"/>
+          <w:szCs w:val="24"/>
+        </w:rPr>
+      </w:pPr>
+      <w:proofErr w:type="spellStart"/>
+      <w:proofErr w:type="gramStart"/>
+      <w:r>
+        <w:rPr>
+          <w:rFonts w:ascii="Courier New" w:hAnsi="Courier New" w:cs="Courier New"/>
+          <w:sz w:val="24"/>
+          <w:szCs w:val="24"/>
+        </w:rPr>
+        <w:t>g</w:t>
+      </w:r>
+      <w:r>
+        <w:rPr>
+          <w:rFonts w:ascii="Courier New" w:hAnsi="Courier New" w:cs="Courier New"/>
+          <w:sz w:val="24"/>
+          <w:szCs w:val="24"/>
+        </w:rPr>
+        <w:t>it</w:t>
+      </w:r>
+      <w:proofErr w:type="spellEnd"/>
+      <w:proofErr w:type="gramEnd"/>
+      <w:r>
+        <w:rPr>
+          <w:rFonts w:ascii="Courier New" w:hAnsi="Courier New" w:cs="Courier New"/>
+          <w:sz w:val="24"/>
+          <w:szCs w:val="24"/>
+        </w:rPr>
+        <w:t xml:space="preserve"> </w:t>
+      </w:r>
+      <w:proofErr w:type="spellStart"/>
+      <w:r>
+        <w:rPr>
+          <w:rFonts w:ascii="Courier New" w:hAnsi="Courier New" w:cs="Courier New"/>
+          <w:sz w:val="24"/>
+          <w:szCs w:val="24"/>
+        </w:rPr>
+        <w:t>rm</w:t>
+      </w:r>
+      <w:proofErr w:type="spellEnd"/>
+      <w:r>
+        <w:rPr>
+          <w:rFonts w:ascii="Courier New" w:hAnsi="Courier New" w:cs="Courier New"/>
+          <w:sz w:val="24"/>
+          <w:szCs w:val="24"/>
+        </w:rPr>
+        <w:t xml:space="preserve"> –-</w:t>
+      </w:r>
+      <w:proofErr w:type="spellStart"/>
+      <w:r>
+        <w:rPr>
+          <w:rFonts w:ascii="Courier New" w:hAnsi="Courier New" w:cs="Courier New"/>
+          <w:sz w:val="24"/>
+          <w:szCs w:val="24"/>
+        </w:rPr>
+        <w:t>cached</w:t>
+      </w:r>
+      <w:proofErr w:type="spellEnd"/>
+      <w:r>
+        <w:rPr>
+          <w:rFonts w:ascii="Courier New" w:hAnsi="Courier New" w:cs="Courier New"/>
+          <w:sz w:val="24"/>
+          <w:szCs w:val="24"/>
+        </w:rPr>
+        <w:t xml:space="preserve"> sobre &lt;fichero&gt; +</w:t>
+      </w:r>
+      <w:r>
+        <w:rPr>
+          <w:rFonts w:ascii="Courier New" w:hAnsi="Courier New" w:cs="Courier New"/>
+          <w:sz w:val="24"/>
+          <w:szCs w:val="24"/>
+        </w:rPr>
+        <w:t xml:space="preserve"> modificado &lt;fichero&gt; </w:t>
+      </w:r>
+      <w:r>
+        <w:rPr>
+          <w:rFonts w:ascii="Courier New" w:hAnsi="Courier New" w:cs="Courier New"/>
+          <w:sz w:val="24"/>
+          <w:szCs w:val="24"/>
+        </w:rPr>
+        <w:t xml:space="preserve">+ </w:t>
+      </w:r>
+      <w:proofErr w:type="spellStart"/>
+      <w:r>
+        <w:rPr>
+          <w:rFonts w:ascii="Courier New" w:hAnsi="Courier New" w:cs="Courier New"/>
+          <w:sz w:val="24"/>
+          <w:szCs w:val="24"/>
+        </w:rPr>
+        <w:t>git</w:t>
+      </w:r>
+      <w:proofErr w:type="spellEnd"/>
+      <w:r>
+        <w:rPr>
+          <w:rFonts w:ascii="Courier New" w:hAnsi="Courier New" w:cs="Courier New"/>
+          <w:sz w:val="24"/>
+          <w:szCs w:val="24"/>
+        </w:rPr>
+        <w:t xml:space="preserve"> </w:t>
+      </w:r>
+      <w:proofErr w:type="spellStart"/>
+      <w:r>
+        <w:rPr>
+          <w:rFonts w:ascii="Courier New" w:hAnsi="Courier New" w:cs="Courier New"/>
+          <w:sz w:val="24"/>
+          <w:szCs w:val="24"/>
+        </w:rPr>
+        <w:t>push</w:t>
+      </w:r>
+      <w:proofErr w:type="spellEnd"/>
+      <w:r>
+        <w:rPr>
+          <w:rFonts w:ascii="Courier New" w:hAnsi="Courier New" w:cs="Courier New"/>
+          <w:sz w:val="24"/>
+          <w:szCs w:val="24"/>
+        </w:rPr>
+        <w:t xml:space="preserve"> </w:t>
+      </w:r>
+      <w:proofErr w:type="spellStart"/>
+      <w:r>
+        <w:rPr>
+          <w:rFonts w:ascii="Courier New" w:hAnsi="Courier New" w:cs="Courier New"/>
+          <w:sz w:val="24"/>
+          <w:szCs w:val="24"/>
+        </w:rPr>
+        <w:t>origin</w:t>
+      </w:r>
+      <w:proofErr w:type="spellEnd"/>
+      <w:r>
+        <w:rPr>
+          <w:rFonts w:ascii="Courier New" w:hAnsi="Courier New" w:cs="Courier New"/>
+          <w:sz w:val="24"/>
+          <w:szCs w:val="24"/>
+        </w:rPr>
+        <w:t xml:space="preserve"> master, lo que ha ocurrido es que se ha eliminado &lt;fichero&gt; en el repositorio.</w:t>
+      </w:r>
+    </w:p>
+    <w:p>
+      <w:pPr>
+        <w:shd w:val="clear" w:color="auto" w:fill="FFFFFF" w:themeFill="background1"/>
+        <w:rPr>
+          <w:rFonts w:ascii="Courier New" w:hAnsi="Courier New" w:cs="Courier New"/>
+          <w:sz w:val="24"/>
+          <w:szCs w:val="24"/>
+        </w:rPr>
+      </w:pPr>
+      <w:r>
+        <w:rPr>
+          <w:rFonts w:ascii="Courier New" w:hAnsi="Courier New" w:cs="Courier New"/>
+          <w:sz w:val="24"/>
+          <w:szCs w:val="24"/>
+        </w:rPr>
         <w:lastRenderedPageBreak/>
-        <w:t>git</w:t>
-      </w:r>
-      <w:proofErr w:type="spellEnd"/>
-      <w:proofErr w:type="gramEnd"/>
-      <w:r>
-        <w:rPr>
-          <w:rFonts w:ascii="Courier New" w:hAnsi="Courier New" w:cs="Courier New"/>
-          <w:sz w:val="24"/>
-          <w:szCs w:val="24"/>
-        </w:rPr>
-        <w:t xml:space="preserve"> </w:t>
-      </w:r>
-      <w:proofErr w:type="spellStart"/>
-      <w:r>
-        <w:rPr>
-          <w:rFonts w:ascii="Courier New" w:hAnsi="Courier New" w:cs="Courier New"/>
-          <w:sz w:val="24"/>
-          <w:szCs w:val="24"/>
-          <w:highlight w:val="yellow"/>
-        </w:rPr>
-        <w:t>push</w:t>
-      </w:r>
-      <w:proofErr w:type="spellEnd"/>
-      <w:r>
-        <w:rPr>
-          <w:rFonts w:ascii="Courier New" w:hAnsi="Courier New" w:cs="Courier New"/>
-          <w:sz w:val="24"/>
-          <w:szCs w:val="24"/>
-          <w:highlight w:val="yellow"/>
-        </w:rPr>
-        <w:t xml:space="preserve"> </w:t>
-      </w:r>
-      <w:proofErr w:type="spellStart"/>
-      <w:r>
-        <w:rPr>
-          <w:rFonts w:ascii="Courier New" w:hAnsi="Courier New" w:cs="Courier New"/>
-          <w:sz w:val="24"/>
-          <w:szCs w:val="24"/>
-          <w:highlight w:val="yellow"/>
-        </w:rPr>
-        <w:t>origin</w:t>
-      </w:r>
-      <w:proofErr w:type="spellEnd"/>
-      <w:r>
-        <w:rPr>
-          <w:rFonts w:ascii="Courier New" w:hAnsi="Courier New" w:cs="Courier New"/>
-          <w:sz w:val="24"/>
-          <w:szCs w:val="24"/>
-          <w:highlight w:val="yellow"/>
-        </w:rPr>
-        <w:t xml:space="preserve"> –-</w:t>
-      </w:r>
-      <w:proofErr w:type="spellStart"/>
-      <w:r>
-        <w:rPr>
-          <w:rFonts w:ascii="Courier New" w:hAnsi="Courier New" w:cs="Courier New"/>
-          <w:sz w:val="24"/>
-          <w:szCs w:val="24"/>
-          <w:highlight w:val="yellow"/>
-        </w:rPr>
-        <w:t>delete</w:t>
-      </w:r>
-      <w:proofErr w:type="spellEnd"/>
-      <w:r>
-        <w:rPr>
-          <w:rFonts w:ascii="Courier New" w:hAnsi="Courier New" w:cs="Courier New"/>
-          <w:sz w:val="24"/>
-          <w:szCs w:val="24"/>
-        </w:rPr>
-        <w:t xml:space="preserve"> &lt;</w:t>
-      </w:r>
-      <w:proofErr w:type="spellStart"/>
-      <w:r>
-        <w:rPr>
-          <w:rFonts w:ascii="Courier New" w:hAnsi="Courier New" w:cs="Courier New"/>
-          <w:sz w:val="24"/>
-          <w:szCs w:val="24"/>
-        </w:rPr>
-        <w:t>remote-branch</w:t>
-      </w:r>
-      <w:proofErr w:type="spellEnd"/>
-      <w:r>
-        <w:rPr>
-          <w:rFonts w:ascii="Courier New" w:hAnsi="Courier New" w:cs="Courier New"/>
-          <w:sz w:val="24"/>
-          <w:szCs w:val="24"/>
-        </w:rPr>
-        <w:t>&gt;, para eliminar la rama &lt;</w:t>
-      </w:r>
-      <w:proofErr w:type="spellStart"/>
-      <w:r>
-        <w:rPr>
-          <w:rFonts w:ascii="Courier New" w:hAnsi="Courier New" w:cs="Courier New"/>
-          <w:sz w:val="24"/>
-          <w:szCs w:val="24"/>
-        </w:rPr>
-        <w:t>remote-branch</w:t>
-      </w:r>
-      <w:proofErr w:type="spellEnd"/>
-      <w:r>
-        <w:rPr>
-          <w:rFonts w:ascii="Courier New" w:hAnsi="Courier New" w:cs="Courier New"/>
-          <w:sz w:val="24"/>
-          <w:szCs w:val="24"/>
-        </w:rPr>
-        <w:t xml:space="preserve">&gt; del repositorio </w:t>
-      </w:r>
-      <w:proofErr w:type="spellStart"/>
-      <w:r>
-        <w:rPr>
-          <w:rFonts w:ascii="Courier New" w:hAnsi="Courier New" w:cs="Courier New"/>
-          <w:sz w:val="24"/>
-          <w:szCs w:val="24"/>
-        </w:rPr>
-        <w:t>origin</w:t>
-      </w:r>
-      <w:proofErr w:type="spellEnd"/>
-    </w:p>
-    <w:p>
-      <w:pPr>
-        <w:shd w:val="clear" w:color="auto" w:fill="FFFFFF" w:themeFill="background1"/>
-        <w:rPr>
-          <w:rFonts w:ascii="Courier New" w:hAnsi="Courier New" w:cs="Courier New"/>
-          <w:sz w:val="24"/>
-          <w:szCs w:val="24"/>
-        </w:rPr>
-      </w:pPr>
-    </w:p>
-    <w:p>
-      <w:pPr>
-        <w:shd w:val="clear" w:color="auto" w:fill="EEECE1" w:themeFill="background2"/>
-        <w:rPr>
-          <w:rFonts w:ascii="Courier New" w:hAnsi="Courier New" w:cs="Courier New"/>
-          <w:sz w:val="24"/>
-          <w:szCs w:val="24"/>
-        </w:rPr>
-      </w:pPr>
-      <w:proofErr w:type="spellStart"/>
-      <w:proofErr w:type="gramStart"/>
-      <w:r>
-        <w:rPr>
-          <w:rFonts w:ascii="Courier New" w:hAnsi="Courier New" w:cs="Courier New"/>
-          <w:sz w:val="24"/>
-          <w:szCs w:val="24"/>
-        </w:rPr>
-        <w:t>git</w:t>
-      </w:r>
-      <w:proofErr w:type="spellEnd"/>
-      <w:proofErr w:type="gramEnd"/>
-      <w:r>
-        <w:rPr>
-          <w:rFonts w:ascii="Courier New" w:hAnsi="Courier New" w:cs="Courier New"/>
-          <w:sz w:val="24"/>
-          <w:szCs w:val="24"/>
-        </w:rPr>
-        <w:t xml:space="preserve"> </w:t>
-      </w:r>
-      <w:proofErr w:type="spellStart"/>
-      <w:r>
-        <w:rPr>
-          <w:rFonts w:ascii="Courier New" w:hAnsi="Courier New" w:cs="Courier New"/>
-          <w:sz w:val="24"/>
-          <w:szCs w:val="24"/>
-          <w:highlight w:val="yellow"/>
-        </w:rPr>
-        <w:t>push</w:t>
-      </w:r>
-      <w:proofErr w:type="spellEnd"/>
-      <w:r>
-        <w:rPr>
-          <w:rFonts w:ascii="Courier New" w:hAnsi="Courier New" w:cs="Courier New"/>
-          <w:sz w:val="24"/>
-          <w:szCs w:val="24"/>
-          <w:highlight w:val="yellow"/>
-        </w:rPr>
-        <w:t xml:space="preserve"> –-</w:t>
-      </w:r>
-      <w:proofErr w:type="spellStart"/>
-      <w:r>
-        <w:rPr>
-          <w:rFonts w:ascii="Courier New" w:hAnsi="Courier New" w:cs="Courier New"/>
-          <w:sz w:val="24"/>
-          <w:szCs w:val="24"/>
-          <w:highlight w:val="yellow"/>
-        </w:rPr>
-        <w:t>tag</w:t>
-      </w:r>
-      <w:proofErr w:type="spellEnd"/>
-      <w:r>
-        <w:rPr>
-          <w:rFonts w:ascii="Courier New" w:hAnsi="Courier New" w:cs="Courier New"/>
-          <w:sz w:val="24"/>
-          <w:szCs w:val="24"/>
-        </w:rPr>
-        <w:t xml:space="preserve"> </w:t>
-      </w:r>
-      <w:proofErr w:type="spellStart"/>
-      <w:r>
-        <w:rPr>
-          <w:rFonts w:ascii="Courier New" w:hAnsi="Courier New" w:cs="Courier New"/>
-          <w:sz w:val="24"/>
-          <w:szCs w:val="24"/>
-        </w:rPr>
-        <w:t>origin</w:t>
-      </w:r>
-      <w:proofErr w:type="spellEnd"/>
-      <w:r>
-        <w:rPr>
-          <w:rFonts w:ascii="Courier New" w:hAnsi="Courier New" w:cs="Courier New"/>
-          <w:sz w:val="24"/>
-          <w:szCs w:val="24"/>
-        </w:rPr>
-        <w:t xml:space="preserve">, sube también la etiqueta </w:t>
-      </w:r>
-      <w:r>
-        <w:rPr>
-          <w:rFonts w:ascii="Courier New" w:hAnsi="Courier New" w:cs="Courier New"/>
-          <w:sz w:val="24"/>
-          <w:szCs w:val="24"/>
-        </w:rPr>
-        <w:t>al repositorio remoto</w:t>
-      </w:r>
-    </w:p>
-    <w:p>
-      <w:pPr>
-        <w:shd w:val="clear" w:color="auto" w:fill="FFFFFF" w:themeFill="background1"/>
-        <w:rPr>
-          <w:rFonts w:ascii="Courier New" w:hAnsi="Courier New" w:cs="Courier New"/>
-          <w:sz w:val="24"/>
-          <w:szCs w:val="24"/>
-        </w:rPr>
-      </w:pPr>
-    </w:p>
-    <w:p>
-      <w:pPr>
-        <w:shd w:val="clear" w:color="auto" w:fill="EEECE1" w:themeFill="background2"/>
-        <w:rPr>
-          <w:rFonts w:ascii="Courier New" w:hAnsi="Courier New" w:cs="Courier New"/>
-          <w:sz w:val="24"/>
-          <w:szCs w:val="24"/>
-        </w:rPr>
-      </w:pPr>
-      <w:proofErr w:type="spellStart"/>
-      <w:proofErr w:type="gramStart"/>
-      <w:r>
-        <w:rPr>
-          <w:rFonts w:ascii="Courier New" w:hAnsi="Courier New" w:cs="Courier New"/>
-          <w:sz w:val="24"/>
-          <w:szCs w:val="24"/>
-        </w:rPr>
-        <w:t>git</w:t>
-      </w:r>
-      <w:proofErr w:type="spellEnd"/>
-      <w:proofErr w:type="gramEnd"/>
-      <w:r>
-        <w:rPr>
-          <w:rFonts w:ascii="Courier New" w:hAnsi="Courier New" w:cs="Courier New"/>
-          <w:sz w:val="24"/>
-          <w:szCs w:val="24"/>
-        </w:rPr>
-        <w:t xml:space="preserve"> </w:t>
-      </w:r>
-      <w:proofErr w:type="spellStart"/>
-      <w:r>
-        <w:rPr>
-          <w:rFonts w:ascii="Courier New" w:hAnsi="Courier New" w:cs="Courier New"/>
-          <w:sz w:val="24"/>
-          <w:szCs w:val="24"/>
-          <w:highlight w:val="yellow"/>
-        </w:rPr>
-        <w:t>remote</w:t>
-      </w:r>
-      <w:proofErr w:type="spellEnd"/>
-      <w:r>
-        <w:rPr>
-          <w:rFonts w:ascii="Courier New" w:hAnsi="Courier New" w:cs="Courier New"/>
-          <w:sz w:val="24"/>
-          <w:szCs w:val="24"/>
-          <w:highlight w:val="yellow"/>
-        </w:rPr>
-        <w:t xml:space="preserve"> </w:t>
-      </w:r>
-      <w:proofErr w:type="spellStart"/>
-      <w:r>
-        <w:rPr>
-          <w:rFonts w:ascii="Courier New" w:hAnsi="Courier New" w:cs="Courier New"/>
-          <w:sz w:val="24"/>
-          <w:szCs w:val="24"/>
-          <w:highlight w:val="yellow"/>
-        </w:rPr>
-        <w:t>rm</w:t>
-      </w:r>
-      <w:proofErr w:type="spellEnd"/>
-      <w:r>
-        <w:rPr>
-          <w:rFonts w:ascii="Courier New" w:hAnsi="Courier New" w:cs="Courier New"/>
-          <w:sz w:val="24"/>
-          <w:szCs w:val="24"/>
-        </w:rPr>
-        <w:t xml:space="preserve"> &lt;repositorio&gt;, para eliminar repositorio</w:t>
-      </w:r>
-    </w:p>
-    <w:p>
-      <w:pPr>
-        <w:rPr>
-          <w:rFonts w:ascii="Courier New" w:hAnsi="Courier New" w:cs="Courier New"/>
-          <w:sz w:val="24"/>
-          <w:szCs w:val="24"/>
-        </w:rPr>
-      </w:pPr>
-    </w:p>
-    <w:p>
-      <w:pPr>
-        <w:shd w:val="clear" w:color="auto" w:fill="EEECE1" w:themeFill="background2"/>
-        <w:rPr>
-          <w:rFonts w:ascii="Courier New" w:hAnsi="Courier New" w:cs="Courier New"/>
-          <w:sz w:val="24"/>
-          <w:szCs w:val="24"/>
-        </w:rPr>
-      </w:pPr>
-      <w:proofErr w:type="spellStart"/>
-      <w:proofErr w:type="gramStart"/>
-      <w:r>
-        <w:rPr>
-          <w:rFonts w:ascii="Courier New" w:hAnsi="Courier New" w:cs="Courier New"/>
-          <w:sz w:val="24"/>
-          <w:szCs w:val="24"/>
-        </w:rPr>
-        <w:t>git</w:t>
-      </w:r>
-      <w:proofErr w:type="spellEnd"/>
-      <w:proofErr w:type="gramEnd"/>
-      <w:r>
-        <w:rPr>
-          <w:rFonts w:ascii="Courier New" w:hAnsi="Courier New" w:cs="Courier New"/>
-          <w:sz w:val="24"/>
-          <w:szCs w:val="24"/>
-        </w:rPr>
-        <w:t xml:space="preserve"> </w:t>
-      </w:r>
-      <w:proofErr w:type="spellStart"/>
-      <w:r>
-        <w:rPr>
-          <w:rFonts w:ascii="Courier New" w:hAnsi="Courier New" w:cs="Courier New"/>
-          <w:sz w:val="24"/>
-          <w:szCs w:val="24"/>
-          <w:highlight w:val="yellow"/>
-        </w:rPr>
-        <w:t>remote</w:t>
-      </w:r>
-      <w:proofErr w:type="spellEnd"/>
-      <w:r>
-        <w:rPr>
-          <w:rFonts w:ascii="Courier New" w:hAnsi="Courier New" w:cs="Courier New"/>
-          <w:sz w:val="24"/>
-          <w:szCs w:val="24"/>
-          <w:highlight w:val="yellow"/>
-        </w:rPr>
-        <w:t xml:space="preserve"> </w:t>
-      </w:r>
-      <w:proofErr w:type="spellStart"/>
-      <w:r>
-        <w:rPr>
-          <w:rFonts w:ascii="Courier New" w:hAnsi="Courier New" w:cs="Courier New"/>
-          <w:sz w:val="24"/>
-          <w:szCs w:val="24"/>
-          <w:highlight w:val="yellow"/>
-        </w:rPr>
-        <w:t>rename</w:t>
-      </w:r>
-      <w:proofErr w:type="spellEnd"/>
-      <w:r>
-        <w:rPr>
-          <w:rFonts w:ascii="Courier New" w:hAnsi="Courier New" w:cs="Courier New"/>
-          <w:sz w:val="24"/>
-          <w:szCs w:val="24"/>
-        </w:rPr>
-        <w:t xml:space="preserve"> &lt;repositorio-</w:t>
-      </w:r>
-      <w:proofErr w:type="spellStart"/>
-      <w:r>
-        <w:rPr>
-          <w:rFonts w:ascii="Courier New" w:hAnsi="Courier New" w:cs="Courier New"/>
-          <w:sz w:val="24"/>
-          <w:szCs w:val="24"/>
-        </w:rPr>
-        <w:t>old</w:t>
-      </w:r>
-      <w:proofErr w:type="spellEnd"/>
-      <w:r>
-        <w:rPr>
-          <w:rFonts w:ascii="Courier New" w:hAnsi="Courier New" w:cs="Courier New"/>
-          <w:sz w:val="24"/>
-          <w:szCs w:val="24"/>
-        </w:rPr>
-        <w:t>-</w:t>
-      </w:r>
-      <w:proofErr w:type="spellStart"/>
-      <w:r>
-        <w:rPr>
-          <w:rFonts w:ascii="Courier New" w:hAnsi="Courier New" w:cs="Courier New"/>
-          <w:sz w:val="24"/>
-          <w:szCs w:val="24"/>
-        </w:rPr>
-        <w:t>name</w:t>
-      </w:r>
-      <w:proofErr w:type="spellEnd"/>
-      <w:r>
-        <w:rPr>
-          <w:rFonts w:ascii="Courier New" w:hAnsi="Courier New" w:cs="Courier New"/>
-          <w:sz w:val="24"/>
-          <w:szCs w:val="24"/>
-        </w:rPr>
-        <w:t>&gt; &lt;repositorio-new-</w:t>
-      </w:r>
-      <w:proofErr w:type="spellStart"/>
-      <w:r>
-        <w:rPr>
-          <w:rFonts w:ascii="Courier New" w:hAnsi="Courier New" w:cs="Courier New"/>
-          <w:sz w:val="24"/>
-          <w:szCs w:val="24"/>
-        </w:rPr>
-        <w:t>name</w:t>
-      </w:r>
-      <w:proofErr w:type="spellEnd"/>
-      <w:r>
-        <w:rPr>
-          <w:rFonts w:ascii="Courier New" w:hAnsi="Courier New" w:cs="Courier New"/>
-          <w:sz w:val="24"/>
-          <w:szCs w:val="24"/>
-        </w:rPr>
-        <w:t>&gt;, para cambiar el nombre del repositorio</w:t>
-      </w:r>
-    </w:p>
-    <w:p>
-      <w:pPr>
-        <w:shd w:val="clear" w:color="auto" w:fill="FFFFFF" w:themeFill="background1"/>
-        <w:rPr>
-          <w:rFonts w:ascii="Courier New" w:hAnsi="Courier New" w:cs="Courier New"/>
-          <w:sz w:val="24"/>
-          <w:szCs w:val="24"/>
-        </w:rPr>
-      </w:pPr>
-    </w:p>
-    <w:p>
-      <w:pPr>
-        <w:shd w:val="clear" w:color="auto" w:fill="EEECE1" w:themeFill="background2"/>
-        <w:rPr>
-          <w:rFonts w:ascii="Courier New" w:hAnsi="Courier New" w:cs="Courier New"/>
-          <w:sz w:val="24"/>
-          <w:szCs w:val="24"/>
-        </w:rPr>
-      </w:pPr>
-      <w:proofErr w:type="spellStart"/>
-      <w:proofErr w:type="gramStart"/>
-      <w:r>
-        <w:rPr>
-          <w:rFonts w:ascii="Courier New" w:hAnsi="Courier New" w:cs="Courier New"/>
-          <w:sz w:val="24"/>
-          <w:szCs w:val="24"/>
-          <w:lang w:val="en-US"/>
-        </w:rPr>
-        <w:t>git</w:t>
-      </w:r>
-      <w:proofErr w:type="spellEnd"/>
-      <w:proofErr w:type="gramEnd"/>
-      <w:r>
-        <w:rPr>
-          <w:rFonts w:ascii="Courier New" w:hAnsi="Courier New" w:cs="Courier New"/>
-          <w:sz w:val="24"/>
-          <w:szCs w:val="24"/>
-          <w:lang w:val="en-US"/>
-        </w:rPr>
-        <w:t xml:space="preserve"> </w:t>
-      </w:r>
-      <w:r>
-        <w:rPr>
-          <w:rFonts w:ascii="Courier New" w:hAnsi="Courier New" w:cs="Courier New"/>
-          <w:sz w:val="24"/>
-          <w:szCs w:val="24"/>
-          <w:highlight w:val="yellow"/>
-          <w:lang w:val="en-US"/>
-        </w:rPr>
-        <w:t>reset –-hard</w:t>
-      </w:r>
-      <w:r>
-        <w:rPr>
-          <w:rFonts w:ascii="Courier New" w:hAnsi="Courier New" w:cs="Courier New"/>
-          <w:sz w:val="24"/>
-          <w:szCs w:val="24"/>
-          <w:lang w:val="en-US"/>
-        </w:rPr>
-        <w:t xml:space="preserve"> &lt;hash del commit a </w:t>
-      </w:r>
-      <w:proofErr w:type="spellStart"/>
-      <w:r>
-        <w:rPr>
-          <w:rFonts w:ascii="Courier New" w:hAnsi="Courier New" w:cs="Courier New"/>
-          <w:sz w:val="24"/>
-          <w:szCs w:val="24"/>
-          <w:lang w:val="en-US"/>
-        </w:rPr>
-        <w:t>recuperar</w:t>
-      </w:r>
-      <w:proofErr w:type="spellEnd"/>
-      <w:r>
-        <w:rPr>
-          <w:rFonts w:ascii="Courier New" w:hAnsi="Courier New" w:cs="Courier New"/>
-          <w:sz w:val="24"/>
-          <w:szCs w:val="24"/>
-          <w:lang w:val="en-US"/>
-        </w:rPr>
-        <w:t xml:space="preserve">&gt;. </w:t>
-      </w:r>
-      <w:r>
-        <w:rPr>
-          <w:rFonts w:ascii="Courier New" w:hAnsi="Courier New" w:cs="Courier New"/>
-          <w:sz w:val="24"/>
-          <w:szCs w:val="24"/>
-        </w:rPr>
-        <w:t xml:space="preserve">Deja el directorio de trabajo local tal y como estaba con el </w:t>
-      </w:r>
-      <w:proofErr w:type="spellStart"/>
-      <w:r>
-        <w:rPr>
-          <w:rFonts w:ascii="Courier New" w:hAnsi="Courier New" w:cs="Courier New"/>
-          <w:sz w:val="24"/>
-          <w:szCs w:val="24"/>
-        </w:rPr>
-        <w:t>commit</w:t>
-      </w:r>
-      <w:proofErr w:type="spellEnd"/>
-      <w:r>
-        <w:rPr>
-          <w:rFonts w:ascii="Courier New" w:hAnsi="Courier New" w:cs="Courier New"/>
-          <w:sz w:val="24"/>
-          <w:szCs w:val="24"/>
-        </w:rPr>
-        <w:t xml:space="preserve"> indicado.</w:t>
-      </w:r>
-      <w:r>
-        <w:rPr>
-          <w:rFonts w:ascii="Courier New" w:hAnsi="Courier New" w:cs="Courier New"/>
-          <w:sz w:val="24"/>
-          <w:szCs w:val="24"/>
-        </w:rPr>
-        <w:t xml:space="preserve"> Hay que tener en cuenta que elimina los ficheros creados posteriormente a ese </w:t>
-      </w:r>
-      <w:proofErr w:type="spellStart"/>
-      <w:r>
-        <w:rPr>
-          <w:rFonts w:ascii="Courier New" w:hAnsi="Courier New" w:cs="Courier New"/>
-          <w:sz w:val="24"/>
-          <w:szCs w:val="24"/>
-        </w:rPr>
-        <w:t>commit</w:t>
-      </w:r>
-      <w:proofErr w:type="spellEnd"/>
-      <w:r>
-        <w:rPr>
-          <w:rFonts w:ascii="Courier New" w:hAnsi="Courier New" w:cs="Courier New"/>
-          <w:sz w:val="24"/>
-          <w:szCs w:val="24"/>
-        </w:rPr>
-        <w:t xml:space="preserve"> indicado, por lo que puede estar bien hacer un </w:t>
-      </w:r>
-      <w:proofErr w:type="spellStart"/>
-      <w:r>
-        <w:rPr>
-          <w:rFonts w:ascii="Courier New" w:hAnsi="Courier New" w:cs="Courier New"/>
-          <w:sz w:val="24"/>
-          <w:szCs w:val="24"/>
-        </w:rPr>
-        <w:t>push</w:t>
-      </w:r>
-      <w:proofErr w:type="spellEnd"/>
-      <w:r>
-        <w:rPr>
-          <w:rFonts w:ascii="Courier New" w:hAnsi="Courier New" w:cs="Courier New"/>
-          <w:sz w:val="24"/>
-          <w:szCs w:val="24"/>
-        </w:rPr>
-        <w:t xml:space="preserve">, antes del </w:t>
-      </w:r>
-      <w:proofErr w:type="spellStart"/>
-      <w:r>
-        <w:rPr>
-          <w:rFonts w:ascii="Courier New" w:hAnsi="Courier New" w:cs="Courier New"/>
-          <w:sz w:val="24"/>
-          <w:szCs w:val="24"/>
-        </w:rPr>
-        <w:t>reset</w:t>
-      </w:r>
-      <w:proofErr w:type="spellEnd"/>
-      <w:r>
-        <w:rPr>
-          <w:rFonts w:ascii="Courier New" w:hAnsi="Courier New" w:cs="Courier New"/>
-          <w:sz w:val="24"/>
-          <w:szCs w:val="24"/>
-        </w:rPr>
-        <w:t xml:space="preserve"> –-</w:t>
-      </w:r>
-      <w:proofErr w:type="spellStart"/>
-      <w:r>
-        <w:rPr>
-          <w:rFonts w:ascii="Courier New" w:hAnsi="Courier New" w:cs="Courier New"/>
-          <w:sz w:val="24"/>
-          <w:szCs w:val="24"/>
-        </w:rPr>
-        <w:t>hard</w:t>
-      </w:r>
-      <w:proofErr w:type="spellEnd"/>
-      <w:r>
-        <w:rPr>
-          <w:rFonts w:ascii="Courier New" w:hAnsi="Courier New" w:cs="Courier New"/>
-          <w:sz w:val="24"/>
-          <w:szCs w:val="24"/>
-        </w:rPr>
-        <w:t>.</w:t>
-      </w:r>
-      <w:r>
-        <w:rPr>
-          <w:rFonts w:ascii="Courier New" w:hAnsi="Courier New" w:cs="Courier New"/>
-          <w:sz w:val="24"/>
-          <w:szCs w:val="24"/>
-        </w:rPr>
-        <w:t xml:space="preserve"> </w:t>
-      </w:r>
-    </w:p>
-    <w:p>
-      <w:pPr>
-        <w:shd w:val="clear" w:color="auto" w:fill="FFFFFF" w:themeFill="background1"/>
-        <w:rPr>
-          <w:rFonts w:ascii="Courier New" w:hAnsi="Courier New" w:cs="Courier New"/>
-          <w:sz w:val="24"/>
-          <w:szCs w:val="24"/>
-        </w:rPr>
-      </w:pPr>
-    </w:p>
-    <w:p>
-      <w:pPr>
-        <w:shd w:val="clear" w:color="auto" w:fill="EEECE1" w:themeFill="background2"/>
-        <w:rPr>
-          <w:rFonts w:ascii="Courier New" w:hAnsi="Courier New" w:cs="Courier New"/>
-          <w:sz w:val="24"/>
-          <w:szCs w:val="24"/>
-        </w:rPr>
-      </w:pPr>
-      <w:proofErr w:type="spellStart"/>
-      <w:proofErr w:type="gramStart"/>
-      <w:r>
-        <w:rPr>
-          <w:rFonts w:ascii="Courier New" w:hAnsi="Courier New" w:cs="Courier New"/>
-          <w:sz w:val="24"/>
-          <w:szCs w:val="24"/>
-        </w:rPr>
-        <w:t>git</w:t>
-      </w:r>
-      <w:proofErr w:type="spellEnd"/>
-      <w:proofErr w:type="gramEnd"/>
-      <w:r>
-        <w:rPr>
-          <w:rFonts w:ascii="Courier New" w:hAnsi="Courier New" w:cs="Courier New"/>
-          <w:sz w:val="24"/>
-          <w:szCs w:val="24"/>
-        </w:rPr>
-        <w:t xml:space="preserve"> </w:t>
-      </w:r>
-      <w:proofErr w:type="spellStart"/>
-      <w:r>
-        <w:rPr>
-          <w:rFonts w:ascii="Courier New" w:hAnsi="Courier New" w:cs="Courier New"/>
-          <w:sz w:val="24"/>
-          <w:szCs w:val="24"/>
-          <w:highlight w:val="yellow"/>
-        </w:rPr>
-        <w:t>reset</w:t>
-      </w:r>
-      <w:proofErr w:type="spellEnd"/>
-      <w:r>
-        <w:rPr>
-          <w:rFonts w:ascii="Courier New" w:hAnsi="Courier New" w:cs="Courier New"/>
-          <w:sz w:val="24"/>
-          <w:szCs w:val="24"/>
-          <w:highlight w:val="yellow"/>
-        </w:rPr>
-        <w:t xml:space="preserve"> HEAD</w:t>
-      </w:r>
-      <w:r>
-        <w:rPr>
-          <w:rFonts w:ascii="Courier New" w:hAnsi="Courier New" w:cs="Courier New"/>
-          <w:sz w:val="24"/>
-          <w:szCs w:val="24"/>
-        </w:rPr>
-        <w:t xml:space="preserve"> &lt;file&gt;, para pasar al estado solo modificado, es decir fuera de los preparados para </w:t>
-      </w:r>
-      <w:proofErr w:type="spellStart"/>
-      <w:r>
-        <w:rPr>
-          <w:rFonts w:ascii="Courier New" w:hAnsi="Courier New" w:cs="Courier New"/>
-          <w:sz w:val="24"/>
-          <w:szCs w:val="24"/>
-        </w:rPr>
-        <w:t>commit</w:t>
-      </w:r>
-      <w:proofErr w:type="spellEnd"/>
-      <w:r>
-        <w:rPr>
-          <w:rFonts w:ascii="Courier New" w:hAnsi="Courier New" w:cs="Courier New"/>
-          <w:sz w:val="24"/>
-          <w:szCs w:val="24"/>
-        </w:rPr>
-        <w:t xml:space="preserve"> (</w:t>
-      </w:r>
-      <w:proofErr w:type="spellStart"/>
-      <w:r>
-        <w:rPr>
-          <w:rFonts w:ascii="Courier New" w:hAnsi="Courier New" w:cs="Courier New"/>
-          <w:sz w:val="24"/>
-          <w:szCs w:val="24"/>
-        </w:rPr>
-        <w:t>to</w:t>
-      </w:r>
-      <w:proofErr w:type="spellEnd"/>
-      <w:r>
-        <w:rPr>
-          <w:rFonts w:ascii="Courier New" w:hAnsi="Courier New" w:cs="Courier New"/>
-          <w:sz w:val="24"/>
-          <w:szCs w:val="24"/>
-        </w:rPr>
-        <w:t xml:space="preserve"> </w:t>
-      </w:r>
-      <w:proofErr w:type="spellStart"/>
-      <w:r>
-        <w:rPr>
-          <w:rFonts w:ascii="Courier New" w:hAnsi="Courier New" w:cs="Courier New"/>
-          <w:sz w:val="24"/>
-          <w:szCs w:val="24"/>
-        </w:rPr>
-        <w:t>unstage</w:t>
-      </w:r>
-      <w:proofErr w:type="spellEnd"/>
-      <w:r>
-        <w:rPr>
-          <w:rFonts w:ascii="Courier New" w:hAnsi="Courier New" w:cs="Courier New"/>
-          <w:sz w:val="24"/>
-          <w:szCs w:val="24"/>
-        </w:rPr>
-        <w:t xml:space="preserve">) </w:t>
-      </w:r>
-    </w:p>
-    <w:p>
-      <w:pPr>
-        <w:shd w:val="clear" w:color="auto" w:fill="FFFFFF" w:themeFill="background1"/>
-        <w:rPr>
-          <w:rFonts w:ascii="Courier New" w:hAnsi="Courier New" w:cs="Courier New"/>
-          <w:sz w:val="24"/>
-          <w:szCs w:val="24"/>
-        </w:rPr>
-      </w:pPr>
-    </w:p>
-    <w:p>
-      <w:pPr>
-        <w:shd w:val="clear" w:color="auto" w:fill="EEECE1" w:themeFill="background2"/>
-        <w:rPr>
-          <w:rFonts w:ascii="Courier New" w:hAnsi="Courier New" w:cs="Courier New"/>
-          <w:sz w:val="24"/>
-          <w:szCs w:val="24"/>
-        </w:rPr>
-      </w:pPr>
-      <w:proofErr w:type="spellStart"/>
-      <w:proofErr w:type="gramStart"/>
-      <w:r>
-        <w:rPr>
-          <w:rFonts w:ascii="Courier New" w:hAnsi="Courier New" w:cs="Courier New"/>
-          <w:sz w:val="24"/>
-          <w:szCs w:val="24"/>
-        </w:rPr>
-        <w:t>git</w:t>
-      </w:r>
-      <w:proofErr w:type="spellEnd"/>
-      <w:proofErr w:type="gramEnd"/>
-      <w:r>
-        <w:rPr>
-          <w:rFonts w:ascii="Courier New" w:hAnsi="Courier New" w:cs="Courier New"/>
-          <w:sz w:val="24"/>
-          <w:szCs w:val="24"/>
-        </w:rPr>
-        <w:t xml:space="preserve"> </w:t>
-      </w:r>
-      <w:proofErr w:type="spellStart"/>
-      <w:r>
-        <w:rPr>
-          <w:rFonts w:ascii="Courier New" w:hAnsi="Courier New" w:cs="Courier New"/>
-          <w:sz w:val="24"/>
-          <w:szCs w:val="24"/>
-          <w:highlight w:val="yellow"/>
-        </w:rPr>
-        <w:t>rm</w:t>
-      </w:r>
-      <w:proofErr w:type="spellEnd"/>
-      <w:r>
-        <w:rPr>
-          <w:rFonts w:ascii="Courier New" w:hAnsi="Courier New" w:cs="Courier New"/>
-          <w:sz w:val="24"/>
-          <w:szCs w:val="24"/>
-        </w:rPr>
-        <w:t xml:space="preserve"> &lt;fichero&gt;, para eliminar el fichero y </w:t>
-      </w:r>
-      <w:r>
-        <w:rPr>
-          <w:rFonts w:ascii="Courier New" w:hAnsi="Courier New" w:cs="Courier New"/>
-          <w:sz w:val="24"/>
-          <w:szCs w:val="24"/>
-        </w:rPr>
-        <w:t>sacarlo del</w:t>
-      </w:r>
-      <w:r>
-        <w:rPr>
-          <w:rFonts w:ascii="Courier New" w:hAnsi="Courier New" w:cs="Courier New"/>
-          <w:sz w:val="24"/>
-          <w:szCs w:val="24"/>
-        </w:rPr>
-        <w:t xml:space="preserve"> seguimiento </w:t>
-      </w:r>
-      <w:proofErr w:type="spellStart"/>
-      <w:r>
-        <w:rPr>
-          <w:rFonts w:ascii="Courier New" w:hAnsi="Courier New" w:cs="Courier New"/>
-          <w:sz w:val="24"/>
-          <w:szCs w:val="24"/>
-        </w:rPr>
-        <w:t>git</w:t>
-      </w:r>
-      <w:proofErr w:type="spellEnd"/>
-    </w:p>
-    <w:p>
-      <w:pPr>
-        <w:rPr>
-          <w:rFonts w:ascii="Courier New" w:hAnsi="Courier New" w:cs="Courier New"/>
-          <w:sz w:val="24"/>
-          <w:szCs w:val="24"/>
-        </w:rPr>
-      </w:pPr>
-    </w:p>
-    <w:p>
-      <w:pPr>
-        <w:shd w:val="clear" w:color="auto" w:fill="EEECE1" w:themeFill="background2"/>
-        <w:rPr>
-          <w:rFonts w:ascii="Courier New" w:hAnsi="Courier New" w:cs="Courier New"/>
-          <w:sz w:val="24"/>
-          <w:szCs w:val="24"/>
-        </w:rPr>
-      </w:pPr>
-      <w:proofErr w:type="spellStart"/>
-      <w:proofErr w:type="gramStart"/>
-      <w:r>
-        <w:rPr>
-          <w:rFonts w:ascii="Courier New" w:hAnsi="Courier New" w:cs="Courier New"/>
-          <w:sz w:val="24"/>
-          <w:szCs w:val="24"/>
-        </w:rPr>
-        <w:t>git</w:t>
-      </w:r>
-      <w:proofErr w:type="spellEnd"/>
-      <w:proofErr w:type="gramEnd"/>
-      <w:r>
-        <w:rPr>
-          <w:rFonts w:ascii="Courier New" w:hAnsi="Courier New" w:cs="Courier New"/>
-          <w:sz w:val="24"/>
-          <w:szCs w:val="24"/>
-        </w:rPr>
-        <w:t xml:space="preserve"> </w:t>
-      </w:r>
-      <w:proofErr w:type="spellStart"/>
-      <w:r>
-        <w:rPr>
-          <w:rFonts w:ascii="Courier New" w:hAnsi="Courier New" w:cs="Courier New"/>
-          <w:sz w:val="24"/>
-          <w:szCs w:val="24"/>
-          <w:highlight w:val="yellow"/>
-        </w:rPr>
-        <w:t>rm</w:t>
-      </w:r>
-      <w:proofErr w:type="spellEnd"/>
-      <w:r>
-        <w:rPr>
-          <w:rFonts w:ascii="Courier New" w:hAnsi="Courier New" w:cs="Courier New"/>
-          <w:sz w:val="24"/>
-          <w:szCs w:val="24"/>
-          <w:highlight w:val="yellow"/>
-        </w:rPr>
-        <w:t xml:space="preserve"> –f</w:t>
-      </w:r>
-      <w:r>
-        <w:rPr>
-          <w:rFonts w:ascii="Courier New" w:hAnsi="Courier New" w:cs="Courier New"/>
-          <w:sz w:val="24"/>
-          <w:szCs w:val="24"/>
-        </w:rPr>
-        <w:t xml:space="preserve"> &lt;fichero&gt;, para el eliminar el fichero </w:t>
-      </w:r>
-      <w:r>
-        <w:rPr>
-          <w:rFonts w:ascii="Courier New" w:hAnsi="Courier New" w:cs="Courier New"/>
-          <w:sz w:val="24"/>
-          <w:szCs w:val="24"/>
-        </w:rPr>
-        <w:t xml:space="preserve">y sacarlo del seguimiento </w:t>
-      </w:r>
-      <w:proofErr w:type="spellStart"/>
-      <w:r>
-        <w:rPr>
-          <w:rFonts w:ascii="Courier New" w:hAnsi="Courier New" w:cs="Courier New"/>
-          <w:sz w:val="24"/>
-          <w:szCs w:val="24"/>
-        </w:rPr>
-        <w:t>git</w:t>
-      </w:r>
-      <w:proofErr w:type="spellEnd"/>
-      <w:r>
-        <w:rPr>
-          <w:rFonts w:ascii="Courier New" w:hAnsi="Courier New" w:cs="Courier New"/>
-          <w:sz w:val="24"/>
-          <w:szCs w:val="24"/>
-        </w:rPr>
-        <w:t xml:space="preserve"> cuando tiene cambios.</w:t>
-      </w:r>
-    </w:p>
-    <w:p>
-      <w:pPr>
-        <w:rPr>
-          <w:rFonts w:ascii="Courier New" w:hAnsi="Courier New" w:cs="Courier New"/>
-          <w:sz w:val="24"/>
-          <w:szCs w:val="24"/>
-        </w:rPr>
-      </w:pPr>
-    </w:p>
-    <w:p>
-      <w:pPr>
-        <w:shd w:val="clear" w:color="auto" w:fill="EEECE1" w:themeFill="background2"/>
-        <w:rPr>
-          <w:rFonts w:ascii="Courier New" w:hAnsi="Courier New" w:cs="Courier New"/>
-          <w:sz w:val="24"/>
-          <w:szCs w:val="24"/>
-        </w:rPr>
-      </w:pPr>
-      <w:proofErr w:type="spellStart"/>
-      <w:proofErr w:type="gramStart"/>
-      <w:r>
-        <w:rPr>
-          <w:rFonts w:ascii="Courier New" w:hAnsi="Courier New" w:cs="Courier New"/>
-          <w:sz w:val="24"/>
-          <w:szCs w:val="24"/>
-        </w:rPr>
-        <w:t>git</w:t>
-      </w:r>
-      <w:proofErr w:type="spellEnd"/>
-      <w:proofErr w:type="gramEnd"/>
-      <w:r>
-        <w:rPr>
-          <w:rFonts w:ascii="Courier New" w:hAnsi="Courier New" w:cs="Courier New"/>
-          <w:sz w:val="24"/>
-          <w:szCs w:val="24"/>
-        </w:rPr>
-        <w:t xml:space="preserve"> </w:t>
-      </w:r>
-      <w:proofErr w:type="spellStart"/>
-      <w:r>
-        <w:rPr>
-          <w:rFonts w:ascii="Courier New" w:hAnsi="Courier New" w:cs="Courier New"/>
-          <w:sz w:val="24"/>
-          <w:szCs w:val="24"/>
-          <w:highlight w:val="yellow"/>
-        </w:rPr>
-        <w:t>rm</w:t>
-      </w:r>
-      <w:proofErr w:type="spellEnd"/>
-      <w:r>
-        <w:rPr>
-          <w:rFonts w:ascii="Courier New" w:hAnsi="Courier New" w:cs="Courier New"/>
-          <w:sz w:val="24"/>
-          <w:szCs w:val="24"/>
-          <w:highlight w:val="yellow"/>
-        </w:rPr>
-        <w:t xml:space="preserve"> --</w:t>
-      </w:r>
-      <w:proofErr w:type="spellStart"/>
-      <w:r>
-        <w:rPr>
-          <w:rFonts w:ascii="Courier New" w:hAnsi="Courier New" w:cs="Courier New"/>
-          <w:sz w:val="24"/>
-          <w:szCs w:val="24"/>
-          <w:highlight w:val="yellow"/>
-        </w:rPr>
-        <w:t>cached</w:t>
-      </w:r>
-      <w:proofErr w:type="spellEnd"/>
-      <w:r>
-        <w:rPr>
-          <w:rFonts w:ascii="Courier New" w:hAnsi="Courier New" w:cs="Courier New"/>
-          <w:sz w:val="24"/>
-          <w:szCs w:val="24"/>
-        </w:rPr>
-        <w:t xml:space="preserve">  &lt;fichero&gt;, para sa</w:t>
-      </w:r>
-      <w:r>
-        <w:rPr>
-          <w:rFonts w:ascii="Courier New" w:hAnsi="Courier New" w:cs="Courier New"/>
-          <w:sz w:val="24"/>
-          <w:szCs w:val="24"/>
-        </w:rPr>
-        <w:t>ca</w:t>
-      </w:r>
-      <w:r>
-        <w:rPr>
-          <w:rFonts w:ascii="Courier New" w:hAnsi="Courier New" w:cs="Courier New"/>
-          <w:sz w:val="24"/>
-          <w:szCs w:val="24"/>
-        </w:rPr>
-        <w:t>rlo del seguimiento sin eliminar</w:t>
-      </w:r>
-      <w:r>
-        <w:rPr>
-          <w:rFonts w:ascii="Courier New" w:hAnsi="Courier New" w:cs="Courier New"/>
-          <w:sz w:val="24"/>
-          <w:szCs w:val="24"/>
-        </w:rPr>
-        <w:t xml:space="preserve">, para esto mismo también se puede utilizar </w:t>
-      </w:r>
-      <w:proofErr w:type="spellStart"/>
-      <w:r>
-        <w:rPr>
-          <w:rFonts w:ascii="Courier New" w:hAnsi="Courier New" w:cs="Courier New"/>
-          <w:sz w:val="24"/>
-          <w:szCs w:val="24"/>
-        </w:rPr>
-        <w:t>git</w:t>
-      </w:r>
-      <w:proofErr w:type="spellEnd"/>
-      <w:r>
-        <w:rPr>
-          <w:rFonts w:ascii="Courier New" w:hAnsi="Courier New" w:cs="Courier New"/>
-          <w:sz w:val="24"/>
-          <w:szCs w:val="24"/>
-        </w:rPr>
-        <w:t xml:space="preserve"> </w:t>
-      </w:r>
-      <w:proofErr w:type="spellStart"/>
-      <w:r>
-        <w:rPr>
-          <w:rFonts w:ascii="Courier New" w:hAnsi="Courier New" w:cs="Courier New"/>
-          <w:sz w:val="24"/>
-          <w:szCs w:val="24"/>
-          <w:highlight w:val="yellow"/>
-        </w:rPr>
-        <w:t>reset</w:t>
-      </w:r>
-      <w:proofErr w:type="spellEnd"/>
-      <w:r>
-        <w:rPr>
-          <w:rFonts w:ascii="Courier New" w:hAnsi="Courier New" w:cs="Courier New"/>
-          <w:sz w:val="24"/>
-          <w:szCs w:val="24"/>
-          <w:highlight w:val="yellow"/>
-        </w:rPr>
-        <w:t xml:space="preserve"> HEAD</w:t>
-      </w:r>
-      <w:r>
-        <w:rPr>
-          <w:rFonts w:ascii="Courier New" w:hAnsi="Courier New" w:cs="Courier New"/>
-          <w:sz w:val="24"/>
-          <w:szCs w:val="24"/>
-        </w:rPr>
-        <w:t xml:space="preserve"> &lt;fichero&gt;</w:t>
-      </w:r>
-    </w:p>
-    <w:p>
-      <w:pPr>
-        <w:shd w:val="clear" w:color="auto" w:fill="FFFFFF" w:themeFill="background1"/>
-        <w:rPr>
-          <w:rFonts w:ascii="Courier New" w:hAnsi="Courier New" w:cs="Courier New"/>
-          <w:sz w:val="24"/>
-          <w:szCs w:val="24"/>
-        </w:rPr>
-      </w:pPr>
-      <w:r>
-        <w:rPr>
-          <w:rFonts w:ascii="Courier New" w:hAnsi="Courier New" w:cs="Courier New"/>
-          <w:sz w:val="24"/>
-          <w:szCs w:val="24"/>
-        </w:rPr>
-        <w:t xml:space="preserve"> </w:t>
-      </w:r>
-    </w:p>
-    <w:p>
-      <w:pPr>
-        <w:shd w:val="clear" w:color="auto" w:fill="FFFFFF" w:themeFill="background1"/>
-        <w:rPr>
-          <w:rFonts w:ascii="Courier New" w:hAnsi="Courier New" w:cs="Courier New"/>
-          <w:sz w:val="24"/>
-          <w:szCs w:val="24"/>
-        </w:rPr>
-      </w:pPr>
-      <w:r>
-        <w:rPr>
-          <w:rFonts w:ascii="Courier New" w:hAnsi="Courier New" w:cs="Courier New"/>
-          <w:sz w:val="24"/>
-          <w:szCs w:val="24"/>
-        </w:rPr>
-        <w:t xml:space="preserve">Prueba hecha con </w:t>
-      </w:r>
-      <w:proofErr w:type="spellStart"/>
-      <w:r>
-        <w:rPr>
-          <w:rFonts w:ascii="Courier New" w:hAnsi="Courier New" w:cs="Courier New"/>
-          <w:sz w:val="24"/>
-          <w:szCs w:val="24"/>
-        </w:rPr>
-        <w:t>rm</w:t>
-      </w:r>
-      <w:proofErr w:type="spellEnd"/>
-      <w:r>
-        <w:rPr>
-          <w:rFonts w:ascii="Courier New" w:hAnsi="Courier New" w:cs="Courier New"/>
-          <w:sz w:val="24"/>
-          <w:szCs w:val="24"/>
-        </w:rPr>
-        <w:t xml:space="preserve"> –-</w:t>
-      </w:r>
-      <w:proofErr w:type="spellStart"/>
-      <w:r>
-        <w:rPr>
-          <w:rFonts w:ascii="Courier New" w:hAnsi="Courier New" w:cs="Courier New"/>
-          <w:sz w:val="24"/>
-          <w:szCs w:val="24"/>
-        </w:rPr>
-        <w:t>cached</w:t>
-      </w:r>
-      <w:proofErr w:type="spellEnd"/>
-      <w:r>
-        <w:rPr>
-          <w:rFonts w:ascii="Courier New" w:hAnsi="Courier New" w:cs="Courier New"/>
-          <w:sz w:val="24"/>
-          <w:szCs w:val="24"/>
-        </w:rPr>
-        <w:t xml:space="preserve"> &lt;fichero&gt;:</w:t>
-      </w:r>
-    </w:p>
-    <w:p>
-      <w:pPr>
-        <w:shd w:val="clear" w:color="auto" w:fill="FFFFFF" w:themeFill="background1"/>
-        <w:rPr>
-          <w:rFonts w:ascii="Courier New" w:hAnsi="Courier New" w:cs="Courier New"/>
-          <w:sz w:val="24"/>
-          <w:szCs w:val="24"/>
-        </w:rPr>
-      </w:pPr>
-      <w:proofErr w:type="spellStart"/>
-      <w:proofErr w:type="gramStart"/>
-      <w:r>
-        <w:rPr>
-          <w:rFonts w:ascii="Courier New" w:hAnsi="Courier New" w:cs="Courier New"/>
-          <w:sz w:val="24"/>
-          <w:szCs w:val="24"/>
-        </w:rPr>
-        <w:t>g</w:t>
-      </w:r>
-      <w:r>
-        <w:rPr>
-          <w:rFonts w:ascii="Courier New" w:hAnsi="Courier New" w:cs="Courier New"/>
-          <w:sz w:val="24"/>
-          <w:szCs w:val="24"/>
-        </w:rPr>
-        <w:t>it</w:t>
-      </w:r>
-      <w:proofErr w:type="spellEnd"/>
-      <w:proofErr w:type="gramEnd"/>
-      <w:r>
-        <w:rPr>
-          <w:rFonts w:ascii="Courier New" w:hAnsi="Courier New" w:cs="Courier New"/>
-          <w:sz w:val="24"/>
-          <w:szCs w:val="24"/>
-        </w:rPr>
-        <w:t xml:space="preserve"> </w:t>
-      </w:r>
-      <w:proofErr w:type="spellStart"/>
-      <w:r>
-        <w:rPr>
-          <w:rFonts w:ascii="Courier New" w:hAnsi="Courier New" w:cs="Courier New"/>
-          <w:sz w:val="24"/>
-          <w:szCs w:val="24"/>
-        </w:rPr>
-        <w:t>rm</w:t>
-      </w:r>
-      <w:proofErr w:type="spellEnd"/>
-      <w:r>
-        <w:rPr>
-          <w:rFonts w:ascii="Courier New" w:hAnsi="Courier New" w:cs="Courier New"/>
-          <w:sz w:val="24"/>
-          <w:szCs w:val="24"/>
-        </w:rPr>
-        <w:t xml:space="preserve"> –-</w:t>
-      </w:r>
-      <w:proofErr w:type="spellStart"/>
-      <w:r>
-        <w:rPr>
-          <w:rFonts w:ascii="Courier New" w:hAnsi="Courier New" w:cs="Courier New"/>
-          <w:sz w:val="24"/>
-          <w:szCs w:val="24"/>
-        </w:rPr>
-        <w:t>cached</w:t>
-      </w:r>
-      <w:proofErr w:type="spellEnd"/>
-      <w:r>
-        <w:rPr>
-          <w:rFonts w:ascii="Courier New" w:hAnsi="Courier New" w:cs="Courier New"/>
-          <w:sz w:val="24"/>
-          <w:szCs w:val="24"/>
-        </w:rPr>
-        <w:t xml:space="preserve"> sobre &lt;fichero&gt; +</w:t>
-      </w:r>
-      <w:r>
-        <w:rPr>
-          <w:rFonts w:ascii="Courier New" w:hAnsi="Courier New" w:cs="Courier New"/>
-          <w:sz w:val="24"/>
-          <w:szCs w:val="24"/>
-        </w:rPr>
-        <w:t xml:space="preserve"> modificado &lt;fichero&gt; </w:t>
-      </w:r>
-      <w:r>
-        <w:rPr>
-          <w:rFonts w:ascii="Courier New" w:hAnsi="Courier New" w:cs="Courier New"/>
-          <w:sz w:val="24"/>
-          <w:szCs w:val="24"/>
-        </w:rPr>
-        <w:t xml:space="preserve">+ </w:t>
-      </w:r>
-      <w:proofErr w:type="spellStart"/>
-      <w:r>
-        <w:rPr>
-          <w:rFonts w:ascii="Courier New" w:hAnsi="Courier New" w:cs="Courier New"/>
-          <w:sz w:val="24"/>
-          <w:szCs w:val="24"/>
-        </w:rPr>
-        <w:t>git</w:t>
-      </w:r>
-      <w:proofErr w:type="spellEnd"/>
-      <w:r>
-        <w:rPr>
-          <w:rFonts w:ascii="Courier New" w:hAnsi="Courier New" w:cs="Courier New"/>
-          <w:sz w:val="24"/>
-          <w:szCs w:val="24"/>
-        </w:rPr>
-        <w:t xml:space="preserve"> </w:t>
-      </w:r>
-      <w:proofErr w:type="spellStart"/>
-      <w:r>
-        <w:rPr>
-          <w:rFonts w:ascii="Courier New" w:hAnsi="Courier New" w:cs="Courier New"/>
-          <w:sz w:val="24"/>
-          <w:szCs w:val="24"/>
-        </w:rPr>
-        <w:t>push</w:t>
-      </w:r>
-      <w:proofErr w:type="spellEnd"/>
-      <w:r>
-        <w:rPr>
-          <w:rFonts w:ascii="Courier New" w:hAnsi="Courier New" w:cs="Courier New"/>
-          <w:sz w:val="24"/>
-          <w:szCs w:val="24"/>
-        </w:rPr>
-        <w:t xml:space="preserve"> </w:t>
-      </w:r>
-      <w:proofErr w:type="spellStart"/>
-      <w:r>
-        <w:rPr>
-          <w:rFonts w:ascii="Courier New" w:hAnsi="Courier New" w:cs="Courier New"/>
-          <w:sz w:val="24"/>
-          <w:szCs w:val="24"/>
-        </w:rPr>
-        <w:t>origin</w:t>
-      </w:r>
-      <w:proofErr w:type="spellEnd"/>
-      <w:r>
-        <w:rPr>
-          <w:rFonts w:ascii="Courier New" w:hAnsi="Courier New" w:cs="Courier New"/>
-          <w:sz w:val="24"/>
-          <w:szCs w:val="24"/>
-        </w:rPr>
-        <w:t xml:space="preserve"> master, lo que ha ocurrido es que se ha eliminado &lt;fichero&gt; en el repositorio.</w:t>
-      </w:r>
-    </w:p>
-    <w:p>
-      <w:pPr>
-        <w:shd w:val="clear" w:color="auto" w:fill="FFFFFF" w:themeFill="background1"/>
-        <w:rPr>
-          <w:rFonts w:ascii="Courier New" w:hAnsi="Courier New" w:cs="Courier New"/>
-          <w:sz w:val="24"/>
-          <w:szCs w:val="24"/>
-        </w:rPr>
-      </w:pPr>
-      <w:r>
-        <w:rPr>
-          <w:rFonts w:ascii="Courier New" w:hAnsi="Courier New" w:cs="Courier New"/>
-          <w:sz w:val="24"/>
-          <w:szCs w:val="24"/>
-        </w:rPr>
         <w:t xml:space="preserve"> </w:t>
       </w:r>
     </w:p>
@@ -9049,6 +9642,7 @@
           <w:sz w:val="24"/>
           <w:szCs w:val="24"/>
         </w:rPr>
+        <w:lastRenderedPageBreak/>
         <w:t xml:space="preserve">Si no nos interesan el </w:t>
       </w:r>
       <w:proofErr w:type="spellStart"/>
@@ -9633,7 +10227,6 @@
           <w:szCs w:val="24"/>
           <w:lang w:val="en-US"/>
         </w:rPr>
-        <w:lastRenderedPageBreak/>
         <w:t>git</w:t>
       </w:r>
       <w:proofErr w:type="spellEnd"/>
@@ -11077,6 +11670,7 @@
           <w:i/>
           <w:lang w:val="en-US"/>
         </w:rPr>
+        <w:lastRenderedPageBreak/>
         <w:t>core.fscache</w:t>
       </w:r>
       <w:proofErr w:type="spellEnd"/>
@@ -11651,7 +12245,6 @@
           <w:i/>
           <w:lang w:val="en-US"/>
         </w:rPr>
-        <w:lastRenderedPageBreak/>
         <w:t>core.filemode</w:t>
       </w:r>
       <w:proofErr w:type="spellEnd"/>
@@ -12679,6 +13272,7 @@
           <w:szCs w:val="24"/>
           <w:lang w:val="en-US"/>
         </w:rPr>
+        <w:lastRenderedPageBreak/>
         <w:t>git</w:t>
       </w:r>
       <w:proofErr w:type="spellEnd"/>
@@ -13112,7 +13706,6 @@
           <w:sz w:val="24"/>
           <w:szCs w:val="24"/>
         </w:rPr>
-        <w:lastRenderedPageBreak/>
         <w:t>En T270 decidimos crear un</w:t>
       </w:r>
       <w:r>
@@ -14516,6 +15109,7 @@
           <w:sz w:val="24"/>
           <w:szCs w:val="24"/>
         </w:rPr>
+        <w:lastRenderedPageBreak/>
         <w:t xml:space="preserve">Para actualizar el repositorio base en github.com de antonio63jun, hemos seguidos los pasos descritos en </w:t>
       </w:r>
     </w:p>
@@ -15267,6 +15861,7 @@
         </w:rPr>
         <w:t xml:space="preserve">Si desde pl2 hacemos </w:t>
       </w:r>
+      <w:bookmarkStart w:id="0" w:name="_GoBack"/>
       <w:proofErr w:type="spellStart"/>
       <w:r>
         <w:rPr>
@@ -15294,6 +15889,7 @@
         </w:rPr>
         <w:t>diff</w:t>
       </w:r>
+      <w:bookmarkEnd w:id="0"/>
       <w:proofErr w:type="spellEnd"/>
       <w:r>
         <w:rPr>
@@ -16760,6 +17356,7 @@
           <w:sz w:val="24"/>
           <w:szCs w:val="24"/>
         </w:rPr>
+        <w:lastRenderedPageBreak/>
         <w:t>git</w:t>
       </w:r>
       <w:proofErr w:type="spellEnd"/>
@@ -18718,7 +19315,7 @@
 </file>
 
 <file path=customXml/itemProps1.xml><?xml version="1.0" encoding="utf-8"?>
-<ds:datastoreItem xmlns:ds="http://schemas.openxmlformats.org/officeDocument/2006/customXml" ds:itemID="{321EA809-37A3-4F40-9740-85EBF523F7DE}">
+<ds:datastoreItem xmlns:ds="http://schemas.openxmlformats.org/officeDocument/2006/customXml" ds:itemID="{48BF9420-0E9B-4C23-A612-CF28B65C3EE7}">
   <ds:schemaRefs>
     <ds:schemaRef ds:uri="http://schemas.openxmlformats.org/officeDocument/2006/bibliography"/>
   </ds:schemaRefs>

--- a/software/GitApuntes.docx
+++ b/software/GitApuntes.docx
@@ -5730,6 +5730,152 @@
           <w:szCs w:val="24"/>
           <w:highlight w:val="yellow"/>
         </w:rPr>
+        <w:t>log –-</w:t>
+      </w:r>
+      <w:proofErr w:type="spellStart"/>
+      <w:r>
+        <w:rPr>
+          <w:rFonts w:ascii="Courier New" w:hAnsi="Courier New" w:cs="Courier New"/>
+          <w:sz w:val="24"/>
+          <w:szCs w:val="24"/>
+          <w:highlight w:val="yellow"/>
+        </w:rPr>
+        <w:t>branches</w:t>
+      </w:r>
+      <w:proofErr w:type="spellEnd"/>
+      <w:r>
+        <w:rPr>
+          <w:rFonts w:ascii="Courier New" w:hAnsi="Courier New" w:cs="Courier New"/>
+          <w:sz w:val="24"/>
+          <w:szCs w:val="24"/>
+          <w:highlight w:val="yellow"/>
+        </w:rPr>
+        <w:t xml:space="preserve"> –-</w:t>
+      </w:r>
+      <w:proofErr w:type="spellStart"/>
+      <w:r>
+        <w:rPr>
+          <w:rFonts w:ascii="Courier New" w:hAnsi="Courier New" w:cs="Courier New"/>
+          <w:sz w:val="24"/>
+          <w:szCs w:val="24"/>
+          <w:highlight w:val="yellow"/>
+        </w:rPr>
+        <w:t>not</w:t>
+      </w:r>
+      <w:proofErr w:type="spellEnd"/>
+      <w:r>
+        <w:rPr>
+          <w:rFonts w:ascii="Courier New" w:hAnsi="Courier New" w:cs="Courier New"/>
+          <w:sz w:val="24"/>
+          <w:szCs w:val="24"/>
+          <w:highlight w:val="yellow"/>
+        </w:rPr>
+        <w:t xml:space="preserve"> –-</w:t>
+      </w:r>
+      <w:proofErr w:type="spellStart"/>
+      <w:r>
+        <w:rPr>
+          <w:rFonts w:ascii="Courier New" w:hAnsi="Courier New" w:cs="Courier New"/>
+          <w:sz w:val="24"/>
+          <w:szCs w:val="24"/>
+          <w:highlight w:val="yellow"/>
+        </w:rPr>
+        <w:t>remotes</w:t>
+      </w:r>
+      <w:proofErr w:type="spellEnd"/>
+      <w:r>
+        <w:rPr>
+          <w:rFonts w:ascii="Courier New" w:hAnsi="Courier New" w:cs="Courier New"/>
+          <w:sz w:val="24"/>
+          <w:szCs w:val="24"/>
+        </w:rPr>
+        <w:t xml:space="preserve">, muestra los </w:t>
+      </w:r>
+      <w:proofErr w:type="spellStart"/>
+      <w:r>
+        <w:rPr>
+          <w:rFonts w:ascii="Courier New" w:hAnsi="Courier New" w:cs="Courier New"/>
+          <w:sz w:val="24"/>
+          <w:szCs w:val="24"/>
+        </w:rPr>
+        <w:t>commits</w:t>
+      </w:r>
+      <w:proofErr w:type="spellEnd"/>
+      <w:r>
+        <w:rPr>
+          <w:rFonts w:ascii="Courier New" w:hAnsi="Courier New" w:cs="Courier New"/>
+          <w:sz w:val="24"/>
+          <w:szCs w:val="24"/>
+        </w:rPr>
+        <w:t xml:space="preserve"> realizados pendientes de </w:t>
+      </w:r>
+      <w:proofErr w:type="spellStart"/>
+      <w:r>
+        <w:rPr>
+          <w:rFonts w:ascii="Courier New" w:hAnsi="Courier New" w:cs="Courier New"/>
+          <w:sz w:val="24"/>
+          <w:szCs w:val="24"/>
+        </w:rPr>
+        <w:t>push</w:t>
+      </w:r>
+      <w:proofErr w:type="spellEnd"/>
+      <w:r>
+        <w:rPr>
+          <w:rFonts w:ascii="Courier New" w:hAnsi="Courier New" w:cs="Courier New"/>
+          <w:sz w:val="24"/>
+          <w:szCs w:val="24"/>
+        </w:rPr>
+        <w:t xml:space="preserve"> </w:t>
+      </w:r>
+    </w:p>
+    <w:p>
+      <w:pPr>
+        <w:shd w:val="clear" w:color="auto" w:fill="FFFFFF" w:themeFill="background1"/>
+        <w:rPr>
+          <w:rFonts w:ascii="Courier New" w:hAnsi="Courier New" w:cs="Courier New"/>
+          <w:sz w:val="24"/>
+          <w:szCs w:val="24"/>
+        </w:rPr>
+      </w:pPr>
+      <w:bookmarkStart w:id="0" w:name="_GoBack"/>
+      <w:bookmarkEnd w:id="0"/>
+    </w:p>
+    <w:p>
+      <w:pPr>
+        <w:shd w:val="clear" w:color="auto" w:fill="EEECE1" w:themeFill="background2"/>
+        <w:rPr>
+          <w:rFonts w:ascii="Courier New" w:hAnsi="Courier New" w:cs="Courier New"/>
+          <w:sz w:val="24"/>
+          <w:szCs w:val="24"/>
+        </w:rPr>
+      </w:pPr>
+      <w:proofErr w:type="spellStart"/>
+      <w:proofErr w:type="gramStart"/>
+      <w:r>
+        <w:rPr>
+          <w:rFonts w:ascii="Courier New" w:hAnsi="Courier New" w:cs="Courier New"/>
+          <w:sz w:val="24"/>
+          <w:szCs w:val="24"/>
+        </w:rPr>
+        <w:t>git</w:t>
+      </w:r>
+      <w:proofErr w:type="spellEnd"/>
+      <w:proofErr w:type="gramEnd"/>
+      <w:r>
+        <w:rPr>
+          <w:rFonts w:ascii="Courier New" w:hAnsi="Courier New" w:cs="Courier New"/>
+          <w:sz w:val="24"/>
+          <w:szCs w:val="24"/>
+        </w:rPr>
+        <w:t xml:space="preserve"> </w:t>
+      </w:r>
+      <w:r>
+        <w:rPr>
+          <w:rFonts w:ascii="Courier New" w:hAnsi="Courier New" w:cs="Courier New"/>
+          <w:sz w:val="24"/>
+          <w:szCs w:val="24"/>
+          <w:highlight w:val="yellow"/>
+        </w:rPr>
         <w:t xml:space="preserve">log </w:t>
       </w:r>
       <w:r>
@@ -6099,6 +6245,7 @@
           <w:szCs w:val="24"/>
           <w:lang w:val="en-US"/>
         </w:rPr>
+        <w:lastRenderedPageBreak/>
         <w:t>re</w:t>
       </w:r>
       <w:r>
@@ -6226,7 +6373,6 @@
           <w:szCs w:val="24"/>
           <w:lang w:val="en-US"/>
         </w:rPr>
-        <w:lastRenderedPageBreak/>
         <w:t>git</w:t>
       </w:r>
       <w:proofErr w:type="spellEnd"/>
@@ -7776,6 +7922,7 @@
           <w:sz w:val="24"/>
           <w:szCs w:val="24"/>
         </w:rPr>
+        <w:lastRenderedPageBreak/>
         <w:t xml:space="preserve">Prueba hecha con </w:t>
       </w:r>
       <w:proofErr w:type="spellStart"/>
@@ -7974,7 +8121,6 @@
           <w:sz w:val="24"/>
           <w:szCs w:val="24"/>
         </w:rPr>
-        <w:lastRenderedPageBreak/>
         <w:t xml:space="preserve"> </w:t>
       </w:r>
     </w:p>
@@ -9420,6 +9566,7 @@
           <w:sz w:val="24"/>
           <w:szCs w:val="24"/>
         </w:rPr>
+        <w:lastRenderedPageBreak/>
         <w:t>fork</w:t>
       </w:r>
       <w:proofErr w:type="spellEnd"/>
@@ -9642,7 +9789,6 @@
           <w:sz w:val="24"/>
           <w:szCs w:val="24"/>
         </w:rPr>
-        <w:lastRenderedPageBreak/>
         <w:t xml:space="preserve">Si no nos interesan el </w:t>
       </w:r>
       <w:proofErr w:type="spellStart"/>
@@ -11356,6 +11502,7 @@
           <w:sz w:val="24"/>
           <w:szCs w:val="24"/>
         </w:rPr>
+        <w:lastRenderedPageBreak/>
         <w:t>En T100, antonio63jun</w:t>
       </w:r>
       <w:r>
@@ -11670,7 +11817,6 @@
           <w:i/>
           <w:lang w:val="en-US"/>
         </w:rPr>
-        <w:lastRenderedPageBreak/>
         <w:t>core.fscache</w:t>
       </w:r>
       <w:proofErr w:type="spellEnd"/>
@@ -13120,6 +13266,7 @@
           <w:sz w:val="24"/>
           <w:szCs w:val="24"/>
         </w:rPr>
+        <w:lastRenderedPageBreak/>
         <w:t>git</w:t>
       </w:r>
       <w:proofErr w:type="spellEnd"/>
@@ -13272,7 +13419,6 @@
           <w:szCs w:val="24"/>
           <w:lang w:val="en-US"/>
         </w:rPr>
-        <w:lastRenderedPageBreak/>
         <w:t>git</w:t>
       </w:r>
       <w:proofErr w:type="spellEnd"/>
@@ -14921,6 +15067,7 @@
           <w:szCs w:val="24"/>
           <w:lang w:val="en-US"/>
         </w:rPr>
+        <w:lastRenderedPageBreak/>
         <w:t xml:space="preserve">   </w:t>
       </w:r>
       <w:proofErr w:type="spellStart"/>
@@ -15109,7 +15256,6 @@
           <w:sz w:val="24"/>
           <w:szCs w:val="24"/>
         </w:rPr>
-        <w:lastRenderedPageBreak/>
         <w:t xml:space="preserve">Para actualizar el repositorio base en github.com de antonio63jun, hemos seguidos los pasos descritos en </w:t>
       </w:r>
     </w:p>
@@ -15861,7 +16007,6 @@
         </w:rPr>
         <w:t xml:space="preserve">Si desde pl2 hacemos </w:t>
       </w:r>
-      <w:bookmarkStart w:id="0" w:name="_GoBack"/>
       <w:proofErr w:type="spellStart"/>
       <w:r>
         <w:rPr>
@@ -15889,7 +16034,6 @@
         </w:rPr>
         <w:t>diff</w:t>
       </w:r>
-      <w:bookmarkEnd w:id="0"/>
       <w:proofErr w:type="spellEnd"/>
       <w:r>
         <w:rPr>
@@ -17148,7 +17292,16 @@
           <w:sz w:val="24"/>
           <w:szCs w:val="24"/>
         </w:rPr>
-        <w:t xml:space="preserve"> responde con una advertencia de que podrían sobre-escribirse los cambios realizados en f1, por lo que ejecutamos </w:t>
+        <w:t xml:space="preserve"> responde </w:t>
+      </w:r>
+      <w:r>
+        <w:rPr>
+          <w:rFonts w:ascii="Courier New" w:hAnsi="Courier New" w:cs="Courier New"/>
+          <w:sz w:val="24"/>
+          <w:szCs w:val="24"/>
+        </w:rPr>
+        <w:lastRenderedPageBreak/>
+        <w:t xml:space="preserve">con una advertencia de que podrían sobre-escribirse los cambios realizados en f1, por lo que ejecutamos </w:t>
       </w:r>
       <w:proofErr w:type="spellStart"/>
       <w:r>
@@ -17356,7 +17509,6 @@
           <w:sz w:val="24"/>
           <w:szCs w:val="24"/>
         </w:rPr>
-        <w:lastRenderedPageBreak/>
         <w:t>git</w:t>
       </w:r>
       <w:proofErr w:type="spellEnd"/>
@@ -19315,7 +19467,7 @@
 </file>
 
 <file path=customXml/itemProps1.xml><?xml version="1.0" encoding="utf-8"?>
-<ds:datastoreItem xmlns:ds="http://schemas.openxmlformats.org/officeDocument/2006/customXml" ds:itemID="{48BF9420-0E9B-4C23-A612-CF28B65C3EE7}">
+<ds:datastoreItem xmlns:ds="http://schemas.openxmlformats.org/officeDocument/2006/customXml" ds:itemID="{3AAB92A1-6BF6-4E49-847B-C18F34AC5BA6}">
   <ds:schemaRefs>
     <ds:schemaRef ds:uri="http://schemas.openxmlformats.org/officeDocument/2006/bibliography"/>
   </ds:schemaRefs>

--- a/software/GitApuntes.docx
+++ b/software/GitApuntes.docx
@@ -1909,7 +1909,25 @@
           <w:szCs w:val="24"/>
           <w:highlight w:val="yellow"/>
         </w:rPr>
-        <w:t>brach</w:t>
+        <w:t>bra</w:t>
+      </w:r>
+      <w:r>
+        <w:rPr>
+          <w:rFonts w:ascii="Courier New" w:hAnsi="Courier New" w:cs="Courier New"/>
+          <w:sz w:val="24"/>
+          <w:szCs w:val="24"/>
+          <w:highlight w:val="yellow"/>
+        </w:rPr>
+        <w:t>n</w:t>
+      </w:r>
+      <w:r>
+        <w:rPr>
+          <w:rFonts w:ascii="Courier New" w:hAnsi="Courier New" w:cs="Courier New"/>
+          <w:sz w:val="24"/>
+          <w:szCs w:val="24"/>
+          <w:highlight w:val="yellow"/>
+        </w:rPr>
+        <w:t>ch</w:t>
       </w:r>
       <w:proofErr w:type="spellEnd"/>
       <w:r>
@@ -3244,14 +3262,6 @@
           <w:szCs w:val="24"/>
         </w:rPr>
       </w:pPr>
-      <w:r>
-        <w:rPr>
-          <w:rFonts w:ascii="Courier New" w:hAnsi="Courier New" w:cs="Courier New"/>
-          <w:sz w:val="24"/>
-          <w:szCs w:val="24"/>
-        </w:rPr>
-        <w:t xml:space="preserve"> </w:t>
-      </w:r>
       <w:proofErr w:type="spellStart"/>
       <w:proofErr w:type="gramStart"/>
       <w:r>
@@ -5255,6 +5265,8 @@
           <w:lang w:eastAsia="es-ES"/>
         </w:rPr>
       </w:pPr>
+      <w:bookmarkStart w:id="0" w:name="_GoBack"/>
+      <w:bookmarkEnd w:id="0"/>
       <w:r>
         <w:rPr>
           <w:rFonts w:ascii="Courier New" w:hAnsi="Courier New" w:cs="Courier New"/>
@@ -5837,8 +5849,6 @@
           <w:szCs w:val="24"/>
         </w:rPr>
       </w:pPr>
-      <w:bookmarkStart w:id="0" w:name="_GoBack"/>
-      <w:bookmarkEnd w:id="0"/>
     </w:p>
     <w:p>
       <w:pPr>
@@ -19467,7 +19477,7 @@
 </file>
 
 <file path=customXml/itemProps1.xml><?xml version="1.0" encoding="utf-8"?>
-<ds:datastoreItem xmlns:ds="http://schemas.openxmlformats.org/officeDocument/2006/customXml" ds:itemID="{3AAB92A1-6BF6-4E49-847B-C18F34AC5BA6}">
+<ds:datastoreItem xmlns:ds="http://schemas.openxmlformats.org/officeDocument/2006/customXml" ds:itemID="{131AEE63-87AB-44CB-8BE5-78BE21857B23}">
   <ds:schemaRefs>
     <ds:schemaRef ds:uri="http://schemas.openxmlformats.org/officeDocument/2006/bibliography"/>
   </ds:schemaRefs>

--- a/software/GitApuntes.docx
+++ b/software/GitApuntes.docx
@@ -5265,8 +5265,6 @@
           <w:lang w:eastAsia="es-ES"/>
         </w:rPr>
       </w:pPr>
-      <w:bookmarkStart w:id="0" w:name="_GoBack"/>
-      <w:bookmarkEnd w:id="0"/>
       <w:r>
         <w:rPr>
           <w:rFonts w:ascii="Courier New" w:hAnsi="Courier New" w:cs="Courier New"/>
@@ -5837,6 +5835,52 @@
           <w:sz w:val="24"/>
           <w:szCs w:val="24"/>
         </w:rPr>
+        <w:t xml:space="preserve">. A continuación podemos hacer un </w:t>
+      </w:r>
+      <w:proofErr w:type="spellStart"/>
+      <w:r>
+        <w:rPr>
+          <w:rFonts w:ascii="Courier New" w:hAnsi="Courier New" w:cs="Courier New"/>
+          <w:sz w:val="24"/>
+          <w:szCs w:val="24"/>
+        </w:rPr>
+        <w:t>git</w:t>
+      </w:r>
+      <w:proofErr w:type="spellEnd"/>
+      <w:r>
+        <w:rPr>
+          <w:rFonts w:ascii="Courier New" w:hAnsi="Courier New" w:cs="Courier New"/>
+          <w:sz w:val="24"/>
+          <w:szCs w:val="24"/>
+        </w:rPr>
+        <w:t xml:space="preserve"> show &lt;id-</w:t>
+      </w:r>
+      <w:proofErr w:type="spellStart"/>
+      <w:r>
+        <w:rPr>
+          <w:rFonts w:ascii="Courier New" w:hAnsi="Courier New" w:cs="Courier New"/>
+          <w:sz w:val="24"/>
+          <w:szCs w:val="24"/>
+        </w:rPr>
+        <w:t>commit</w:t>
+      </w:r>
+      <w:proofErr w:type="spellEnd"/>
+      <w:r>
+        <w:rPr>
+          <w:rFonts w:ascii="Courier New" w:hAnsi="Courier New" w:cs="Courier New"/>
+          <w:sz w:val="24"/>
+          <w:szCs w:val="24"/>
+        </w:rPr>
+        <w:t>&gt; para ver los ficheros implicados en un commit.</w:t>
+      </w:r>
+      <w:bookmarkStart w:id="0" w:name="_GoBack"/>
+      <w:bookmarkEnd w:id="0"/>
+      <w:r>
+        <w:rPr>
+          <w:rFonts w:ascii="Courier New" w:hAnsi="Courier New" w:cs="Courier New"/>
+          <w:sz w:val="24"/>
+          <w:szCs w:val="24"/>
+        </w:rPr>
         <w:t xml:space="preserve"> </w:t>
       </w:r>
     </w:p>
@@ -6162,6 +6206,7 @@
           <w:szCs w:val="24"/>
           <w:lang w:val="en-US"/>
         </w:rPr>
+        <w:lastRenderedPageBreak/>
         <w:t>git</w:t>
       </w:r>
       <w:proofErr w:type="spellEnd"/>
@@ -6255,7 +6300,6 @@
           <w:szCs w:val="24"/>
           <w:lang w:val="en-US"/>
         </w:rPr>
-        <w:lastRenderedPageBreak/>
         <w:t>re</w:t>
       </w:r>
       <w:r>
@@ -7914,6 +7958,7 @@
           <w:sz w:val="24"/>
           <w:szCs w:val="24"/>
         </w:rPr>
+        <w:lastRenderedPageBreak/>
         <w:t xml:space="preserve"> </w:t>
       </w:r>
     </w:p>
@@ -7932,7 +7977,6 @@
           <w:sz w:val="24"/>
           <w:szCs w:val="24"/>
         </w:rPr>
-        <w:lastRenderedPageBreak/>
         <w:t xml:space="preserve">Prueba hecha con </w:t>
       </w:r>
       <w:proofErr w:type="spellStart"/>
@@ -19477,7 +19521,7 @@
 </file>
 
 <file path=customXml/itemProps1.xml><?xml version="1.0" encoding="utf-8"?>
-<ds:datastoreItem xmlns:ds="http://schemas.openxmlformats.org/officeDocument/2006/customXml" ds:itemID="{131AEE63-87AB-44CB-8BE5-78BE21857B23}">
+<ds:datastoreItem xmlns:ds="http://schemas.openxmlformats.org/officeDocument/2006/customXml" ds:itemID="{B4CC0884-AD9E-44D1-8164-C452B93A4718}">
   <ds:schemaRefs>
     <ds:schemaRef ds:uri="http://schemas.openxmlformats.org/officeDocument/2006/bibliography"/>
   </ds:schemaRefs>

--- a/software/GitApuntes.docx
+++ b/software/GitApuntes.docx
@@ -5873,8 +5873,6 @@
         </w:rPr>
         <w:t>&gt; para ver los ficheros implicados en un commit.</w:t>
       </w:r>
-      <w:bookmarkStart w:id="0" w:name="_GoBack"/>
-      <w:bookmarkEnd w:id="0"/>
       <w:r>
         <w:rPr>
           <w:rFonts w:ascii="Courier New" w:hAnsi="Courier New" w:cs="Courier New"/>
@@ -8691,6 +8689,541 @@
           <w:sz w:val="24"/>
           <w:szCs w:val="24"/>
           <w:lang w:val="en-US"/>
+        </w:rPr>
+      </w:pPr>
+      <w:bookmarkStart w:id="0" w:name="_GoBack"/>
+      <w:bookmarkEnd w:id="0"/>
+    </w:p>
+    <w:p>
+      <w:pPr>
+        <w:shd w:val="clear" w:color="auto" w:fill="EEECE1" w:themeFill="background2"/>
+        <w:rPr>
+          <w:rFonts w:ascii="Courier New" w:hAnsi="Courier New" w:cs="Courier New"/>
+          <w:sz w:val="24"/>
+          <w:szCs w:val="24"/>
+        </w:rPr>
+      </w:pPr>
+      <w:proofErr w:type="spellStart"/>
+      <w:proofErr w:type="gramStart"/>
+      <w:r>
+        <w:rPr>
+          <w:rFonts w:ascii="Courier New" w:hAnsi="Courier New" w:cs="Courier New"/>
+          <w:sz w:val="24"/>
+          <w:szCs w:val="24"/>
+          <w:highlight w:val="yellow"/>
+        </w:rPr>
+        <w:t>git</w:t>
+      </w:r>
+      <w:proofErr w:type="spellEnd"/>
+      <w:proofErr w:type="gramEnd"/>
+      <w:r>
+        <w:rPr>
+          <w:rFonts w:ascii="Courier New" w:hAnsi="Courier New" w:cs="Courier New"/>
+          <w:sz w:val="24"/>
+          <w:szCs w:val="24"/>
+          <w:highlight w:val="yellow"/>
+        </w:rPr>
+        <w:t xml:space="preserve"> </w:t>
+      </w:r>
+      <w:proofErr w:type="spellStart"/>
+      <w:r>
+        <w:rPr>
+          <w:rFonts w:ascii="Courier New" w:hAnsi="Courier New" w:cs="Courier New"/>
+          <w:sz w:val="24"/>
+          <w:szCs w:val="24"/>
+          <w:highlight w:val="yellow"/>
+        </w:rPr>
+        <w:t>stash</w:t>
+      </w:r>
+      <w:proofErr w:type="spellEnd"/>
+      <w:r>
+        <w:rPr>
+          <w:rFonts w:ascii="Courier New" w:hAnsi="Courier New" w:cs="Courier New"/>
+          <w:sz w:val="24"/>
+          <w:szCs w:val="24"/>
+        </w:rPr>
+        <w:t>, guarda los cambios (fichero modificados y modificados en estado preparado) en una pila</w:t>
+      </w:r>
+      <w:r>
+        <w:rPr>
+          <w:rFonts w:ascii="Courier New" w:hAnsi="Courier New" w:cs="Courier New"/>
+          <w:sz w:val="24"/>
+          <w:szCs w:val="24"/>
+        </w:rPr>
+        <w:t xml:space="preserve">, de forma que puedan ser recuperados. La rama desde donde se hace el </w:t>
+      </w:r>
+      <w:proofErr w:type="spellStart"/>
+      <w:r>
+        <w:rPr>
+          <w:rFonts w:ascii="Courier New" w:hAnsi="Courier New" w:cs="Courier New"/>
+          <w:sz w:val="24"/>
+          <w:szCs w:val="24"/>
+        </w:rPr>
+        <w:t>stash</w:t>
+      </w:r>
+      <w:proofErr w:type="spellEnd"/>
+      <w:r>
+        <w:rPr>
+          <w:rFonts w:ascii="Courier New" w:hAnsi="Courier New" w:cs="Courier New"/>
+          <w:sz w:val="24"/>
+          <w:szCs w:val="24"/>
+        </w:rPr>
+        <w:t xml:space="preserve"> queda en el estado del ú</w:t>
+      </w:r>
+      <w:r>
+        <w:rPr>
+          <w:rFonts w:ascii="Courier New" w:hAnsi="Courier New" w:cs="Courier New"/>
+          <w:sz w:val="24"/>
+          <w:szCs w:val="24"/>
+        </w:rPr>
+        <w:t xml:space="preserve">ltimo </w:t>
+      </w:r>
+      <w:proofErr w:type="spellStart"/>
+      <w:r>
+        <w:rPr>
+          <w:rFonts w:ascii="Courier New" w:hAnsi="Courier New" w:cs="Courier New"/>
+          <w:sz w:val="24"/>
+          <w:szCs w:val="24"/>
+        </w:rPr>
+        <w:t>commit</w:t>
+      </w:r>
+      <w:proofErr w:type="spellEnd"/>
+      <w:r>
+        <w:rPr>
+          <w:rFonts w:ascii="Courier New" w:hAnsi="Courier New" w:cs="Courier New"/>
+          <w:sz w:val="24"/>
+          <w:szCs w:val="24"/>
+        </w:rPr>
+        <w:t>.</w:t>
+      </w:r>
+    </w:p>
+    <w:p>
+      <w:pPr>
+        <w:shd w:val="clear" w:color="auto" w:fill="EEECE1" w:themeFill="background2"/>
+        <w:rPr>
+          <w:rFonts w:ascii="Courier New" w:hAnsi="Courier New" w:cs="Courier New"/>
+          <w:sz w:val="24"/>
+          <w:szCs w:val="24"/>
+          <w:lang w:val="en-US"/>
+        </w:rPr>
+      </w:pPr>
+      <w:proofErr w:type="spellStart"/>
+      <w:proofErr w:type="gramStart"/>
+      <w:r>
+        <w:rPr>
+          <w:rFonts w:ascii="Courier New" w:hAnsi="Courier New" w:cs="Courier New"/>
+          <w:sz w:val="24"/>
+          <w:szCs w:val="24"/>
+          <w:highlight w:val="yellow"/>
+          <w:lang w:val="en-US"/>
+        </w:rPr>
+        <w:t>git</w:t>
+      </w:r>
+      <w:proofErr w:type="spellEnd"/>
+      <w:proofErr w:type="gramEnd"/>
+      <w:r>
+        <w:rPr>
+          <w:rFonts w:ascii="Courier New" w:hAnsi="Courier New" w:cs="Courier New"/>
+          <w:sz w:val="24"/>
+          <w:szCs w:val="24"/>
+          <w:highlight w:val="yellow"/>
+          <w:lang w:val="en-US"/>
+        </w:rPr>
+        <w:t xml:space="preserve"> stash list</w:t>
+      </w:r>
+      <w:r>
+        <w:rPr>
+          <w:rFonts w:ascii="Courier New" w:hAnsi="Courier New" w:cs="Courier New"/>
+          <w:sz w:val="24"/>
+          <w:szCs w:val="24"/>
+          <w:lang w:val="en-US"/>
+        </w:rPr>
+        <w:t xml:space="preserve">, </w:t>
+      </w:r>
+      <w:proofErr w:type="spellStart"/>
+      <w:r>
+        <w:rPr>
+          <w:rFonts w:ascii="Courier New" w:hAnsi="Courier New" w:cs="Courier New"/>
+          <w:sz w:val="24"/>
+          <w:szCs w:val="24"/>
+          <w:lang w:val="en-US"/>
+        </w:rPr>
+        <w:t>puestra</w:t>
+      </w:r>
+      <w:proofErr w:type="spellEnd"/>
+      <w:r>
+        <w:rPr>
+          <w:rFonts w:ascii="Courier New" w:hAnsi="Courier New" w:cs="Courier New"/>
+          <w:sz w:val="24"/>
+          <w:szCs w:val="24"/>
+          <w:lang w:val="en-US"/>
+        </w:rPr>
+        <w:t xml:space="preserve"> los stash / </w:t>
+      </w:r>
+      <w:proofErr w:type="spellStart"/>
+      <w:r>
+        <w:rPr>
+          <w:rFonts w:ascii="Courier New" w:hAnsi="Courier New" w:cs="Courier New"/>
+          <w:sz w:val="24"/>
+          <w:szCs w:val="24"/>
+          <w:lang w:val="en-US"/>
+        </w:rPr>
+        <w:t>pilas</w:t>
+      </w:r>
+      <w:proofErr w:type="spellEnd"/>
+      <w:r>
+        <w:rPr>
+          <w:rFonts w:ascii="Courier New" w:hAnsi="Courier New" w:cs="Courier New"/>
+          <w:sz w:val="24"/>
+          <w:szCs w:val="24"/>
+          <w:lang w:val="en-US"/>
+        </w:rPr>
+        <w:t xml:space="preserve"> stash </w:t>
+      </w:r>
+      <w:proofErr w:type="spellStart"/>
+      <w:r>
+        <w:rPr>
+          <w:rFonts w:ascii="Courier New" w:hAnsi="Courier New" w:cs="Courier New"/>
+          <w:sz w:val="24"/>
+          <w:szCs w:val="24"/>
+          <w:lang w:val="en-US"/>
+        </w:rPr>
+        <w:t>generadas</w:t>
+      </w:r>
+      <w:proofErr w:type="spellEnd"/>
+    </w:p>
+    <w:p>
+      <w:pPr>
+        <w:shd w:val="clear" w:color="auto" w:fill="EEECE1" w:themeFill="background2"/>
+        <w:rPr>
+          <w:rFonts w:ascii="Courier New" w:hAnsi="Courier New" w:cs="Courier New"/>
+          <w:sz w:val="24"/>
+          <w:szCs w:val="24"/>
+        </w:rPr>
+      </w:pPr>
+      <w:proofErr w:type="spellStart"/>
+      <w:proofErr w:type="gramStart"/>
+      <w:r>
+        <w:rPr>
+          <w:rFonts w:ascii="Courier New" w:hAnsi="Courier New" w:cs="Courier New"/>
+          <w:sz w:val="24"/>
+          <w:szCs w:val="24"/>
+          <w:highlight w:val="yellow"/>
+        </w:rPr>
+        <w:t>git</w:t>
+      </w:r>
+      <w:proofErr w:type="spellEnd"/>
+      <w:proofErr w:type="gramEnd"/>
+      <w:r>
+        <w:rPr>
+          <w:rFonts w:ascii="Courier New" w:hAnsi="Courier New" w:cs="Courier New"/>
+          <w:sz w:val="24"/>
+          <w:szCs w:val="24"/>
+          <w:highlight w:val="yellow"/>
+        </w:rPr>
+        <w:t xml:space="preserve"> </w:t>
+      </w:r>
+      <w:proofErr w:type="spellStart"/>
+      <w:r>
+        <w:rPr>
+          <w:rFonts w:ascii="Courier New" w:hAnsi="Courier New" w:cs="Courier New"/>
+          <w:sz w:val="24"/>
+          <w:szCs w:val="24"/>
+          <w:highlight w:val="yellow"/>
+        </w:rPr>
+        <w:t>stash</w:t>
+      </w:r>
+      <w:proofErr w:type="spellEnd"/>
+      <w:r>
+        <w:rPr>
+          <w:rFonts w:ascii="Courier New" w:hAnsi="Courier New" w:cs="Courier New"/>
+          <w:sz w:val="24"/>
+          <w:szCs w:val="24"/>
+          <w:highlight w:val="yellow"/>
+        </w:rPr>
+        <w:t xml:space="preserve"> </w:t>
+      </w:r>
+      <w:proofErr w:type="spellStart"/>
+      <w:r>
+        <w:rPr>
+          <w:rFonts w:ascii="Courier New" w:hAnsi="Courier New" w:cs="Courier New"/>
+          <w:sz w:val="24"/>
+          <w:szCs w:val="24"/>
+          <w:highlight w:val="yellow"/>
+        </w:rPr>
+        <w:t>apply</w:t>
+      </w:r>
+      <w:proofErr w:type="spellEnd"/>
+      <w:r>
+        <w:rPr>
+          <w:rFonts w:ascii="Courier New" w:hAnsi="Courier New" w:cs="Courier New"/>
+          <w:sz w:val="24"/>
+          <w:szCs w:val="24"/>
+          <w:highlight w:val="yellow"/>
+        </w:rPr>
+        <w:t xml:space="preserve"> [</w:t>
+      </w:r>
+      <w:proofErr w:type="spellStart"/>
+      <w:r>
+        <w:rPr>
+          <w:rFonts w:ascii="Courier New" w:hAnsi="Courier New" w:cs="Courier New"/>
+          <w:sz w:val="24"/>
+          <w:szCs w:val="24"/>
+          <w:highlight w:val="yellow"/>
+        </w:rPr>
+        <w:t>stash</w:t>
+      </w:r>
+      <w:proofErr w:type="spellEnd"/>
+      <w:r>
+        <w:rPr>
+          <w:rFonts w:ascii="Courier New" w:hAnsi="Courier New" w:cs="Courier New"/>
+          <w:sz w:val="24"/>
+          <w:szCs w:val="24"/>
+          <w:highlight w:val="yellow"/>
+        </w:rPr>
+        <w:t>@{n}]</w:t>
+      </w:r>
+      <w:r>
+        <w:rPr>
+          <w:rFonts w:ascii="Courier New" w:hAnsi="Courier New" w:cs="Courier New"/>
+          <w:sz w:val="24"/>
+          <w:szCs w:val="24"/>
+        </w:rPr>
+        <w:t xml:space="preserve"> , aplica los cambio</w:t>
+      </w:r>
+      <w:r>
+        <w:rPr>
+          <w:rFonts w:ascii="Courier New" w:hAnsi="Courier New" w:cs="Courier New"/>
+          <w:sz w:val="24"/>
+          <w:szCs w:val="24"/>
+        </w:rPr>
+        <w:t>s guardados, n=0 es última generada</w:t>
+      </w:r>
+    </w:p>
+    <w:p>
+      <w:pPr>
+        <w:shd w:val="clear" w:color="auto" w:fill="EEECE1" w:themeFill="background2"/>
+        <w:rPr>
+          <w:rFonts w:ascii="Courier New" w:hAnsi="Courier New" w:cs="Courier New"/>
+          <w:sz w:val="24"/>
+          <w:szCs w:val="24"/>
+        </w:rPr>
+      </w:pPr>
+      <w:proofErr w:type="spellStart"/>
+      <w:proofErr w:type="gramStart"/>
+      <w:r>
+        <w:rPr>
+          <w:rFonts w:ascii="Courier New" w:hAnsi="Courier New" w:cs="Courier New"/>
+          <w:sz w:val="24"/>
+          <w:szCs w:val="24"/>
+          <w:highlight w:val="yellow"/>
+        </w:rPr>
+        <w:t>git</w:t>
+      </w:r>
+      <w:proofErr w:type="spellEnd"/>
+      <w:proofErr w:type="gramEnd"/>
+      <w:r>
+        <w:rPr>
+          <w:rFonts w:ascii="Courier New" w:hAnsi="Courier New" w:cs="Courier New"/>
+          <w:sz w:val="24"/>
+          <w:szCs w:val="24"/>
+          <w:highlight w:val="yellow"/>
+        </w:rPr>
+        <w:t xml:space="preserve"> </w:t>
+      </w:r>
+      <w:proofErr w:type="spellStart"/>
+      <w:r>
+        <w:rPr>
+          <w:rFonts w:ascii="Courier New" w:hAnsi="Courier New" w:cs="Courier New"/>
+          <w:sz w:val="24"/>
+          <w:szCs w:val="24"/>
+          <w:highlight w:val="yellow"/>
+        </w:rPr>
+        <w:t>stash</w:t>
+      </w:r>
+      <w:proofErr w:type="spellEnd"/>
+      <w:r>
+        <w:rPr>
+          <w:rFonts w:ascii="Courier New" w:hAnsi="Courier New" w:cs="Courier New"/>
+          <w:sz w:val="24"/>
+          <w:szCs w:val="24"/>
+          <w:highlight w:val="yellow"/>
+        </w:rPr>
+        <w:t xml:space="preserve"> </w:t>
+      </w:r>
+      <w:proofErr w:type="spellStart"/>
+      <w:r>
+        <w:rPr>
+          <w:rFonts w:ascii="Courier New" w:hAnsi="Courier New" w:cs="Courier New"/>
+          <w:sz w:val="24"/>
+          <w:szCs w:val="24"/>
+          <w:highlight w:val="yellow"/>
+        </w:rPr>
+        <w:t>apply</w:t>
+      </w:r>
+      <w:proofErr w:type="spellEnd"/>
+      <w:r>
+        <w:rPr>
+          <w:rFonts w:ascii="Courier New" w:hAnsi="Courier New" w:cs="Courier New"/>
+          <w:sz w:val="24"/>
+          <w:szCs w:val="24"/>
+          <w:highlight w:val="yellow"/>
+        </w:rPr>
+        <w:t xml:space="preserve"> –-</w:t>
+      </w:r>
+      <w:proofErr w:type="spellStart"/>
+      <w:r>
+        <w:rPr>
+          <w:rFonts w:ascii="Courier New" w:hAnsi="Courier New" w:cs="Courier New"/>
+          <w:sz w:val="24"/>
+          <w:szCs w:val="24"/>
+          <w:highlight w:val="yellow"/>
+        </w:rPr>
+        <w:t>index</w:t>
+      </w:r>
+      <w:proofErr w:type="spellEnd"/>
+      <w:r>
+        <w:rPr>
+          <w:rFonts w:ascii="Courier New" w:hAnsi="Courier New" w:cs="Courier New"/>
+          <w:sz w:val="24"/>
+          <w:szCs w:val="24"/>
+        </w:rPr>
+        <w:t xml:space="preserve">, aplica cambios guardados manteniendo el estado de preparado para </w:t>
+      </w:r>
+      <w:proofErr w:type="spellStart"/>
+      <w:r>
+        <w:rPr>
+          <w:rFonts w:ascii="Courier New" w:hAnsi="Courier New" w:cs="Courier New"/>
+          <w:sz w:val="24"/>
+          <w:szCs w:val="24"/>
+        </w:rPr>
+        <w:t>commit</w:t>
+      </w:r>
+      <w:proofErr w:type="spellEnd"/>
+      <w:r>
+        <w:rPr>
+          <w:rFonts w:ascii="Courier New" w:hAnsi="Courier New" w:cs="Courier New"/>
+          <w:sz w:val="24"/>
+          <w:szCs w:val="24"/>
+        </w:rPr>
+        <w:t>. Si no se indica, todos los ficheros pasan a estado modificado.</w:t>
+      </w:r>
+    </w:p>
+    <w:p>
+      <w:pPr>
+        <w:shd w:val="clear" w:color="auto" w:fill="EEECE1" w:themeFill="background2"/>
+        <w:rPr>
+          <w:rFonts w:ascii="Courier New" w:hAnsi="Courier New" w:cs="Courier New"/>
+          <w:sz w:val="24"/>
+          <w:szCs w:val="24"/>
+        </w:rPr>
+      </w:pPr>
+      <w:proofErr w:type="spellStart"/>
+      <w:proofErr w:type="gramStart"/>
+      <w:r>
+        <w:rPr>
+          <w:rFonts w:ascii="Courier New" w:hAnsi="Courier New" w:cs="Courier New"/>
+          <w:sz w:val="24"/>
+          <w:szCs w:val="24"/>
+          <w:highlight w:val="yellow"/>
+        </w:rPr>
+        <w:t>git</w:t>
+      </w:r>
+      <w:proofErr w:type="spellEnd"/>
+      <w:proofErr w:type="gramEnd"/>
+      <w:r>
+        <w:rPr>
+          <w:rFonts w:ascii="Courier New" w:hAnsi="Courier New" w:cs="Courier New"/>
+          <w:sz w:val="24"/>
+          <w:szCs w:val="24"/>
+          <w:highlight w:val="yellow"/>
+        </w:rPr>
+        <w:t xml:space="preserve"> </w:t>
+      </w:r>
+      <w:proofErr w:type="spellStart"/>
+      <w:r>
+        <w:rPr>
+          <w:rFonts w:ascii="Courier New" w:hAnsi="Courier New" w:cs="Courier New"/>
+          <w:sz w:val="24"/>
+          <w:szCs w:val="24"/>
+          <w:highlight w:val="yellow"/>
+        </w:rPr>
+        <w:t>stash</w:t>
+      </w:r>
+      <w:proofErr w:type="spellEnd"/>
+      <w:r>
+        <w:rPr>
+          <w:rFonts w:ascii="Courier New" w:hAnsi="Courier New" w:cs="Courier New"/>
+          <w:sz w:val="24"/>
+          <w:szCs w:val="24"/>
+          <w:highlight w:val="yellow"/>
+        </w:rPr>
+        <w:t xml:space="preserve"> </w:t>
+      </w:r>
+      <w:proofErr w:type="spellStart"/>
+      <w:r>
+        <w:rPr>
+          <w:rFonts w:ascii="Courier New" w:hAnsi="Courier New" w:cs="Courier New"/>
+          <w:sz w:val="24"/>
+          <w:szCs w:val="24"/>
+          <w:highlight w:val="yellow"/>
+        </w:rPr>
+        <w:t>branch</w:t>
+      </w:r>
+      <w:proofErr w:type="spellEnd"/>
+      <w:r>
+        <w:rPr>
+          <w:rFonts w:ascii="Courier New" w:hAnsi="Courier New" w:cs="Courier New"/>
+          <w:sz w:val="24"/>
+          <w:szCs w:val="24"/>
+          <w:highlight w:val="yellow"/>
+        </w:rPr>
+        <w:t xml:space="preserve"> &lt;nombre-</w:t>
+      </w:r>
+      <w:proofErr w:type="spellStart"/>
+      <w:r>
+        <w:rPr>
+          <w:rFonts w:ascii="Courier New" w:hAnsi="Courier New" w:cs="Courier New"/>
+          <w:sz w:val="24"/>
+          <w:szCs w:val="24"/>
+          <w:highlight w:val="yellow"/>
+        </w:rPr>
+        <w:t>branch</w:t>
+      </w:r>
+      <w:proofErr w:type="spellEnd"/>
+      <w:r>
+        <w:rPr>
+          <w:rFonts w:ascii="Courier New" w:hAnsi="Courier New" w:cs="Courier New"/>
+          <w:sz w:val="24"/>
+          <w:szCs w:val="24"/>
+          <w:highlight w:val="yellow"/>
+        </w:rPr>
+        <w:t>&gt;</w:t>
+      </w:r>
+      <w:r>
+        <w:rPr>
+          <w:rFonts w:ascii="Courier New" w:hAnsi="Courier New" w:cs="Courier New"/>
+          <w:sz w:val="24"/>
+          <w:szCs w:val="24"/>
+        </w:rPr>
+        <w:t>, crea una pila con l</w:t>
+      </w:r>
+      <w:r>
+        <w:rPr>
+          <w:rFonts w:ascii="Courier New" w:hAnsi="Courier New" w:cs="Courier New"/>
+          <w:sz w:val="24"/>
+          <w:szCs w:val="24"/>
+        </w:rPr>
+        <w:t>os cambios, los vuelca en la rama especificada y luego elimina la pila.</w:t>
+      </w:r>
+    </w:p>
+    <w:p>
+      <w:pPr>
+        <w:shd w:val="clear" w:color="auto" w:fill="FFFFFF" w:themeFill="background1"/>
+        <w:rPr>
+          <w:rFonts w:ascii="Courier New" w:hAnsi="Courier New" w:cs="Courier New"/>
+          <w:sz w:val="24"/>
+          <w:szCs w:val="24"/>
         </w:rPr>
       </w:pPr>
     </w:p>
@@ -9308,6 +9841,7 @@
           <w:szCs w:val="24"/>
           <w:lang w:val="en-US"/>
         </w:rPr>
+        <w:lastRenderedPageBreak/>
         <w:t xml:space="preserve">         </w:t>
       </w:r>
       <w:r>
@@ -9620,7 +10154,6 @@
           <w:sz w:val="24"/>
           <w:szCs w:val="24"/>
         </w:rPr>
-        <w:lastRenderedPageBreak/>
         <w:t>fork</w:t>
       </w:r>
       <w:proofErr w:type="spellEnd"/>
@@ -11556,7 +12089,6 @@
           <w:sz w:val="24"/>
           <w:szCs w:val="24"/>
         </w:rPr>
-        <w:lastRenderedPageBreak/>
         <w:t>En T100, antonio63jun</w:t>
       </w:r>
       <w:r>
@@ -12996,6 +13528,7 @@
           <w:szCs w:val="24"/>
           <w:lang w:val="en-US"/>
         </w:rPr>
+        <w:lastRenderedPageBreak/>
         <w:t>git</w:t>
       </w:r>
       <w:proofErr w:type="spellEnd"/>
@@ -13320,7 +13853,6 @@
           <w:sz w:val="24"/>
           <w:szCs w:val="24"/>
         </w:rPr>
-        <w:lastRenderedPageBreak/>
         <w:t>git</w:t>
       </w:r>
       <w:proofErr w:type="spellEnd"/>
@@ -14703,6 +15235,7 @@
           <w:sz w:val="24"/>
           <w:szCs w:val="24"/>
         </w:rPr>
+        <w:lastRenderedPageBreak/>
         <w:t>En T400, antonio63jun actu</w:t>
       </w:r>
       <w:r>
@@ -15121,7 +15654,6 @@
           <w:szCs w:val="24"/>
           <w:lang w:val="en-US"/>
         </w:rPr>
-        <w:lastRenderedPageBreak/>
         <w:t xml:space="preserve">   </w:t>
       </w:r>
       <w:proofErr w:type="spellStart"/>
@@ -16633,6 +17165,7 @@
           <w:sz w:val="24"/>
           <w:szCs w:val="24"/>
         </w:rPr>
+        <w:lastRenderedPageBreak/>
         <w:t xml:space="preserve">Con el escenario de la prueba2, hacemos cambios en f1 desde pl1, después hacemos </w:t>
       </w:r>
       <w:proofErr w:type="spellStart"/>
@@ -17346,16 +17879,7 @@
           <w:sz w:val="24"/>
           <w:szCs w:val="24"/>
         </w:rPr>
-        <w:t xml:space="preserve"> responde </w:t>
-      </w:r>
-      <w:r>
-        <w:rPr>
-          <w:rFonts w:ascii="Courier New" w:hAnsi="Courier New" w:cs="Courier New"/>
-          <w:sz w:val="24"/>
-          <w:szCs w:val="24"/>
-        </w:rPr>
-        <w:lastRenderedPageBreak/>
-        <w:t xml:space="preserve">con una advertencia de que podrían sobre-escribirse los cambios realizados en f1, por lo que ejecutamos </w:t>
+        <w:t xml:space="preserve"> responde con una advertencia de que podrían sobre-escribirse los cambios realizados en f1, por lo que ejecutamos </w:t>
       </w:r>
       <w:proofErr w:type="spellStart"/>
       <w:r>
@@ -19521,7 +20045,7 @@
 </file>
 
 <file path=customXml/itemProps1.xml><?xml version="1.0" encoding="utf-8"?>
-<ds:datastoreItem xmlns:ds="http://schemas.openxmlformats.org/officeDocument/2006/customXml" ds:itemID="{B4CC0884-AD9E-44D1-8164-C452B93A4718}">
+<ds:datastoreItem xmlns:ds="http://schemas.openxmlformats.org/officeDocument/2006/customXml" ds:itemID="{098B4D0C-1196-4D70-AFF7-F9426B51080C}">
   <ds:schemaRefs>
     <ds:schemaRef ds:uri="http://schemas.openxmlformats.org/officeDocument/2006/bibliography"/>
   </ds:schemaRefs>

--- a/software/GitApuntes.docx
+++ b/software/GitApuntes.docx
@@ -1,6 +1,6 @@
 
 <file path=word/document.xml><?xml version="1.0" encoding="utf-8"?>
-<w:document xmlns:wpc="http://schemas.microsoft.com/office/word/2010/wordprocessingCanvas" xmlns:mc="http://schemas.openxmlformats.org/markup-compatibility/2006" xmlns:o="urn:schemas-microsoft-com:office:office" xmlns:r="http://schemas.openxmlformats.org/officeDocument/2006/relationships" xmlns:m="http://schemas.openxmlformats.org/officeDocument/2006/math" xmlns:v="urn:schemas-microsoft-com:vml" xmlns:wp14="http://schemas.microsoft.com/office/word/2010/wordprocessingDrawing" xmlns:wp="http://schemas.openxmlformats.org/drawingml/2006/wordprocessingDrawing" xmlns:w10="urn:schemas-microsoft-com:office:word" xmlns:w="http://schemas.openxmlformats.org/wordprocessingml/2006/main" xmlns:w14="http://schemas.microsoft.com/office/word/2010/wordml" xmlns:wpg="http://schemas.microsoft.com/office/word/2010/wordprocessingGroup" xmlns:wpi="http://schemas.microsoft.com/office/word/2010/wordprocessingInk" xmlns:wne="http://schemas.microsoft.com/office/word/2006/wordml" xmlns:wps="http://schemas.microsoft.com/office/word/2010/wordprocessingShape" mc:Ignorable="w14 wp14">
+<w:document xmlns:wpc="http://schemas.microsoft.com/office/word/2010/wordprocessingCanvas" xmlns:cx="http://schemas.microsoft.com/office/drawing/2014/chartex" xmlns:cx1="http://schemas.microsoft.com/office/drawing/2015/9/8/chartex" xmlns:cx2="http://schemas.microsoft.com/office/drawing/2015/10/21/chartex" xmlns:cx3="http://schemas.microsoft.com/office/drawing/2016/5/9/chartex" xmlns:cx4="http://schemas.microsoft.com/office/drawing/2016/5/10/chartex" xmlns:cx5="http://schemas.microsoft.com/office/drawing/2016/5/11/chartex" xmlns:cx6="http://schemas.microsoft.com/office/drawing/2016/5/12/chartex" xmlns:cx7="http://schemas.microsoft.com/office/drawing/2016/5/13/chartex" xmlns:cx8="http://schemas.microsoft.com/office/drawing/2016/5/14/chartex" xmlns:mc="http://schemas.openxmlformats.org/markup-compatibility/2006" xmlns:o="urn:schemas-microsoft-com:office:office" xmlns:r="http://schemas.openxmlformats.org/officeDocument/2006/relationships" xmlns:m="http://schemas.openxmlformats.org/officeDocument/2006/math" xmlns:v="urn:schemas-microsoft-com:vml" xmlns:wp14="http://schemas.microsoft.com/office/word/2010/wordprocessingDrawing" xmlns:wp="http://schemas.openxmlformats.org/drawingml/2006/wordprocessingDrawing" xmlns:w10="urn:schemas-microsoft-com:office:word" xmlns:w="http://schemas.openxmlformats.org/wordprocessingml/2006/main" xmlns:w14="http://schemas.microsoft.com/office/word/2010/wordml" xmlns:w15="http://schemas.microsoft.com/office/word/2012/wordml" xmlns:w16se="http://schemas.microsoft.com/office/word/2015/wordml/symex" xmlns:wpg="http://schemas.microsoft.com/office/word/2010/wordprocessingGroup" xmlns:wpi="http://schemas.microsoft.com/office/word/2010/wordprocessingInk" xmlns:wne="http://schemas.microsoft.com/office/word/2006/wordml" xmlns:wps="http://schemas.microsoft.com/office/word/2010/wordprocessingShape" mc:Ignorable="w14 w15 w16se wp14">
   <w:body>
     <w:p>
       <w:pPr>
@@ -108,7 +108,6 @@
         <w:t xml:space="preserve"> </w:t>
       </w:r>
       <w:proofErr w:type="spellStart"/>
-      <w:proofErr w:type="gramStart"/>
       <w:r>
         <w:rPr>
           <w:rFonts w:ascii="Courier New" w:hAnsi="Courier New" w:cs="Courier New"/>
@@ -118,7 +117,6 @@
         <w:t>git</w:t>
       </w:r>
       <w:proofErr w:type="spellEnd"/>
-      <w:proofErr w:type="gramEnd"/>
       <w:r>
         <w:rPr>
           <w:rFonts w:ascii="Courier New" w:hAnsi="Courier New" w:cs="Courier New"/>
@@ -170,7 +168,6 @@
         </w:rPr>
       </w:pPr>
       <w:proofErr w:type="spellStart"/>
-      <w:proofErr w:type="gramStart"/>
       <w:r>
         <w:rPr>
           <w:rFonts w:ascii="Courier New" w:hAnsi="Courier New" w:cs="Courier New"/>
@@ -180,7 +177,6 @@
         <w:t>git</w:t>
       </w:r>
       <w:proofErr w:type="spellEnd"/>
-      <w:proofErr w:type="gramEnd"/>
       <w:r>
         <w:rPr>
           <w:rFonts w:ascii="Courier New" w:hAnsi="Courier New" w:cs="Courier New"/>
@@ -248,7 +244,6 @@
         <w:t xml:space="preserve">$ </w:t>
       </w:r>
       <w:proofErr w:type="spellStart"/>
-      <w:proofErr w:type="gramStart"/>
       <w:r>
         <w:rPr>
           <w:rFonts w:ascii="Courier New" w:hAnsi="Courier New" w:cs="Courier New"/>
@@ -260,7 +255,6 @@
         <w:t>git</w:t>
       </w:r>
       <w:proofErr w:type="spellEnd"/>
-      <w:proofErr w:type="gramEnd"/>
       <w:r>
         <w:rPr>
           <w:rFonts w:ascii="Courier New" w:hAnsi="Courier New" w:cs="Courier New"/>
@@ -329,7 +323,6 @@
         </w:rPr>
       </w:pPr>
       <w:proofErr w:type="spellStart"/>
-      <w:proofErr w:type="gramStart"/>
       <w:r>
         <w:rPr>
           <w:rFonts w:ascii="Courier New" w:hAnsi="Courier New" w:cs="Courier New"/>
@@ -340,7 +333,6 @@
         <w:t>git</w:t>
       </w:r>
       <w:proofErr w:type="spellEnd"/>
-      <w:proofErr w:type="gramEnd"/>
       <w:r>
         <w:rPr>
           <w:rFonts w:ascii="Courier New" w:hAnsi="Courier New" w:cs="Courier New"/>
@@ -460,7 +452,6 @@
         <w:t xml:space="preserve">$ </w:t>
       </w:r>
       <w:proofErr w:type="spellStart"/>
-      <w:proofErr w:type="gramStart"/>
       <w:r>
         <w:rPr>
           <w:rFonts w:ascii="Courier New" w:eastAsia="Times New Roman" w:hAnsi="Courier New" w:cs="Courier New"/>
@@ -473,7 +464,6 @@
         <w:t>git</w:t>
       </w:r>
       <w:proofErr w:type="spellEnd"/>
-      <w:proofErr w:type="gramEnd"/>
       <w:r>
         <w:rPr>
           <w:rFonts w:ascii="Courier New" w:eastAsia="Times New Roman" w:hAnsi="Courier New" w:cs="Courier New"/>
@@ -483,10 +473,12 @@
           <w:shd w:val="clear" w:color="auto" w:fill="FFFFFF"/>
           <w:lang w:val="en-US" w:eastAsia="es-ES"/>
         </w:rPr>
-        <w:t xml:space="preserve"> </w:t>
-      </w:r>
-      <w:proofErr w:type="spellStart"/>
-      <w:r>
+        <w:t xml:space="preserve"> config --global user.name "John Doe"</w:t>
+      </w:r>
+    </w:p>
+    <w:p>
+      <w:pPr>
+        <w:spacing w:after="0" w:line="240" w:lineRule="auto"/>
         <w:rPr>
           <w:rFonts w:ascii="Courier New" w:eastAsia="Times New Roman" w:hAnsi="Courier New" w:cs="Courier New"/>
           <w:color w:val="F14E32"/>
@@ -495,9 +487,7 @@
           <w:shd w:val="clear" w:color="auto" w:fill="FFFFFF"/>
           <w:lang w:val="en-US" w:eastAsia="es-ES"/>
         </w:rPr>
-        <w:t>config</w:t>
-      </w:r>
-      <w:proofErr w:type="spellEnd"/>
+      </w:pPr>
       <w:r>
         <w:rPr>
           <w:rFonts w:ascii="Courier New" w:eastAsia="Times New Roman" w:hAnsi="Courier New" w:cs="Courier New"/>
@@ -507,12 +497,10 @@
           <w:shd w:val="clear" w:color="auto" w:fill="FFFFFF"/>
           <w:lang w:val="en-US" w:eastAsia="es-ES"/>
         </w:rPr>
-        <w:t xml:space="preserve"> --global user.name "John Doe"</w:t>
-      </w:r>
-    </w:p>
-    <w:p>
-      <w:pPr>
-        <w:spacing w:after="0" w:line="240" w:lineRule="auto"/>
+        <w:t xml:space="preserve">$ </w:t>
+      </w:r>
+      <w:proofErr w:type="spellStart"/>
+      <w:r>
         <w:rPr>
           <w:rFonts w:ascii="Courier New" w:eastAsia="Times New Roman" w:hAnsi="Courier New" w:cs="Courier New"/>
           <w:color w:val="F14E32"/>
@@ -521,7 +509,9 @@
           <w:shd w:val="clear" w:color="auto" w:fill="FFFFFF"/>
           <w:lang w:val="en-US" w:eastAsia="es-ES"/>
         </w:rPr>
-      </w:pPr>
+        <w:t>git</w:t>
+      </w:r>
+      <w:proofErr w:type="spellEnd"/>
       <w:r>
         <w:rPr>
           <w:rFonts w:ascii="Courier New" w:eastAsia="Times New Roman" w:hAnsi="Courier New" w:cs="Courier New"/>
@@ -531,10 +521,9 @@
           <w:shd w:val="clear" w:color="auto" w:fill="FFFFFF"/>
           <w:lang w:val="en-US" w:eastAsia="es-ES"/>
         </w:rPr>
-        <w:t xml:space="preserve">$ </w:t>
-      </w:r>
-      <w:proofErr w:type="spellStart"/>
-      <w:proofErr w:type="gramStart"/>
+        <w:t xml:space="preserve"> config --global </w:t>
+      </w:r>
+      <w:proofErr w:type="spellStart"/>
       <w:r>
         <w:rPr>
           <w:rFonts w:ascii="Courier New" w:eastAsia="Times New Roman" w:hAnsi="Courier New" w:cs="Courier New"/>
@@ -544,10 +533,9 @@
           <w:shd w:val="clear" w:color="auto" w:fill="FFFFFF"/>
           <w:lang w:val="en-US" w:eastAsia="es-ES"/>
         </w:rPr>
-        <w:t>git</w:t>
-      </w:r>
-      <w:proofErr w:type="spellEnd"/>
-      <w:proofErr w:type="gramEnd"/>
+        <w:t>user.email</w:t>
+      </w:r>
+      <w:proofErr w:type="spellEnd"/>
       <w:r>
         <w:rPr>
           <w:rFonts w:ascii="Courier New" w:eastAsia="Times New Roman" w:hAnsi="Courier New" w:cs="Courier New"/>
@@ -559,55 +547,7 @@
         </w:rPr>
         <w:t xml:space="preserve"> </w:t>
       </w:r>
-      <w:proofErr w:type="spellStart"/>
-      <w:r>
-        <w:rPr>
-          <w:rFonts w:ascii="Courier New" w:eastAsia="Times New Roman" w:hAnsi="Courier New" w:cs="Courier New"/>
-          <w:color w:val="F14E32"/>
-          <w:sz w:val="24"/>
-          <w:szCs w:val="24"/>
-          <w:shd w:val="clear" w:color="auto" w:fill="FFFFFF"/>
-          <w:lang w:val="en-US" w:eastAsia="es-ES"/>
-        </w:rPr>
-        <w:t>config</w:t>
-      </w:r>
-      <w:proofErr w:type="spellEnd"/>
-      <w:r>
-        <w:rPr>
-          <w:rFonts w:ascii="Courier New" w:eastAsia="Times New Roman" w:hAnsi="Courier New" w:cs="Courier New"/>
-          <w:color w:val="F14E32"/>
-          <w:sz w:val="24"/>
-          <w:szCs w:val="24"/>
-          <w:shd w:val="clear" w:color="auto" w:fill="FFFFFF"/>
-          <w:lang w:val="en-US" w:eastAsia="es-ES"/>
-        </w:rPr>
-        <w:t xml:space="preserve"> --global </w:t>
-      </w:r>
-      <w:proofErr w:type="spellStart"/>
-      <w:r>
-        <w:rPr>
-          <w:rFonts w:ascii="Courier New" w:eastAsia="Times New Roman" w:hAnsi="Courier New" w:cs="Courier New"/>
-          <w:color w:val="F14E32"/>
-          <w:sz w:val="24"/>
-          <w:szCs w:val="24"/>
-          <w:shd w:val="clear" w:color="auto" w:fill="FFFFFF"/>
-          <w:lang w:val="en-US" w:eastAsia="es-ES"/>
-        </w:rPr>
-        <w:t>user.email</w:t>
-      </w:r>
-      <w:proofErr w:type="spellEnd"/>
-      <w:r>
-        <w:rPr>
-          <w:rFonts w:ascii="Courier New" w:eastAsia="Times New Roman" w:hAnsi="Courier New" w:cs="Courier New"/>
-          <w:color w:val="F14E32"/>
-          <w:sz w:val="24"/>
-          <w:szCs w:val="24"/>
-          <w:shd w:val="clear" w:color="auto" w:fill="FFFFFF"/>
-          <w:lang w:val="en-US" w:eastAsia="es-ES"/>
-        </w:rPr>
-        <w:t xml:space="preserve"> </w:t>
-      </w:r>
-      <w:hyperlink r:id="rId7" w:history="1">
+      <w:hyperlink r:id="rId6" w:history="1">
         <w:r>
           <w:rPr>
             <w:rStyle w:val="Hipervnculo"/>
@@ -645,7 +585,6 @@
         <w:t xml:space="preserve">$ </w:t>
       </w:r>
       <w:proofErr w:type="spellStart"/>
-      <w:proofErr w:type="gramStart"/>
       <w:r>
         <w:rPr>
           <w:rFonts w:ascii="Courier New" w:hAnsi="Courier New" w:cs="Courier New"/>
@@ -658,7 +597,6 @@
         <w:t>git</w:t>
       </w:r>
       <w:proofErr w:type="spellEnd"/>
-      <w:proofErr w:type="gramEnd"/>
       <w:r>
         <w:rPr>
           <w:rFonts w:ascii="Courier New" w:hAnsi="Courier New" w:cs="Courier New"/>
@@ -668,6 +606,99 @@
           <w:shd w:val="clear" w:color="auto" w:fill="FFFFFF"/>
           <w:lang w:val="en-US"/>
         </w:rPr>
+        <w:t xml:space="preserve"> config --global </w:t>
+      </w:r>
+      <w:proofErr w:type="spellStart"/>
+      <w:r>
+        <w:rPr>
+          <w:rFonts w:ascii="Courier New" w:hAnsi="Courier New" w:cs="Courier New"/>
+          <w:color w:val="F14E32"/>
+          <w:sz w:val="24"/>
+          <w:szCs w:val="24"/>
+          <w:shd w:val="clear" w:color="auto" w:fill="FFFFFF"/>
+          <w:lang w:val="en-US"/>
+        </w:rPr>
+        <w:t>core.editor</w:t>
+      </w:r>
+      <w:proofErr w:type="spellEnd"/>
+      <w:r>
+        <w:rPr>
+          <w:rFonts w:ascii="Courier New" w:hAnsi="Courier New" w:cs="Courier New"/>
+          <w:color w:val="F14E32"/>
+          <w:sz w:val="24"/>
+          <w:szCs w:val="24"/>
+          <w:shd w:val="clear" w:color="auto" w:fill="FFFFFF"/>
+          <w:lang w:val="en-US"/>
+        </w:rPr>
+        <w:t xml:space="preserve"> emacs</w:t>
+      </w:r>
+    </w:p>
+    <w:p>
+      <w:pPr>
+        <w:rPr>
+          <w:rFonts w:ascii="Courier New" w:hAnsi="Courier New" w:cs="Courier New"/>
+          <w:sz w:val="24"/>
+          <w:szCs w:val="24"/>
+          <w:lang w:val="en-US"/>
+        </w:rPr>
+      </w:pPr>
+      <w:r>
+        <w:rPr>
+          <w:rFonts w:ascii="Courier New" w:hAnsi="Courier New" w:cs="Courier New"/>
+          <w:color w:val="F14E32"/>
+          <w:sz w:val="24"/>
+          <w:szCs w:val="24"/>
+          <w:shd w:val="clear" w:color="auto" w:fill="FFFFFF"/>
+          <w:lang w:val="en-US"/>
+        </w:rPr>
+        <w:t xml:space="preserve">$ </w:t>
+      </w:r>
+      <w:proofErr w:type="spellStart"/>
+      <w:r>
+        <w:rPr>
+          <w:rFonts w:ascii="Courier New" w:hAnsi="Courier New" w:cs="Courier New"/>
+          <w:color w:val="F14E32"/>
+          <w:sz w:val="24"/>
+          <w:szCs w:val="24"/>
+          <w:shd w:val="clear" w:color="auto" w:fill="FFFFFF"/>
+          <w:lang w:val="en-US"/>
+        </w:rPr>
+        <w:t>git</w:t>
+      </w:r>
+      <w:proofErr w:type="spellEnd"/>
+      <w:r>
+        <w:rPr>
+          <w:rFonts w:ascii="Courier New" w:hAnsi="Courier New" w:cs="Courier New"/>
+          <w:color w:val="F14E32"/>
+          <w:sz w:val="24"/>
+          <w:szCs w:val="24"/>
+          <w:shd w:val="clear" w:color="auto" w:fill="FFFFFF"/>
+          <w:lang w:val="en-US"/>
+        </w:rPr>
+        <w:t xml:space="preserve"> config --global </w:t>
+      </w:r>
+      <w:proofErr w:type="spellStart"/>
+      <w:r>
+        <w:rPr>
+          <w:rFonts w:ascii="Courier New" w:hAnsi="Courier New" w:cs="Courier New"/>
+          <w:color w:val="F14E32"/>
+          <w:sz w:val="24"/>
+          <w:szCs w:val="24"/>
+          <w:shd w:val="clear" w:color="auto" w:fill="FFFFFF"/>
+          <w:lang w:val="en-US"/>
+        </w:rPr>
+        <w:t>merge.tool</w:t>
+      </w:r>
+      <w:proofErr w:type="spellEnd"/>
+      <w:r>
+        <w:rPr>
+          <w:rFonts w:ascii="Courier New" w:hAnsi="Courier New" w:cs="Courier New"/>
+          <w:color w:val="F14E32"/>
+          <w:sz w:val="24"/>
+          <w:szCs w:val="24"/>
+          <w:shd w:val="clear" w:color="auto" w:fill="FFFFFF"/>
+          <w:lang w:val="en-US"/>
+        </w:rPr>
         <w:t xml:space="preserve"> </w:t>
       </w:r>
       <w:proofErr w:type="spellStart"/>
@@ -680,221 +711,63 @@
           <w:shd w:val="clear" w:color="auto" w:fill="FFFFFF"/>
           <w:lang w:val="en-US"/>
         </w:rPr>
-        <w:t>config</w:t>
-      </w:r>
-      <w:proofErr w:type="spellEnd"/>
-      <w:r>
-        <w:rPr>
-          <w:rFonts w:ascii="Courier New" w:hAnsi="Courier New" w:cs="Courier New"/>
-          <w:color w:val="F14E32"/>
-          <w:sz w:val="24"/>
-          <w:szCs w:val="24"/>
-          <w:shd w:val="clear" w:color="auto" w:fill="FFFFFF"/>
-          <w:lang w:val="en-US"/>
-        </w:rPr>
-        <w:t xml:space="preserve"> --global </w:t>
-      </w:r>
-      <w:proofErr w:type="spellStart"/>
-      <w:r>
-        <w:rPr>
-          <w:rFonts w:ascii="Courier New" w:hAnsi="Courier New" w:cs="Courier New"/>
-          <w:color w:val="F14E32"/>
-          <w:sz w:val="24"/>
-          <w:szCs w:val="24"/>
-          <w:shd w:val="clear" w:color="auto" w:fill="FFFFFF"/>
-          <w:lang w:val="en-US"/>
-        </w:rPr>
-        <w:t>core.editor</w:t>
-      </w:r>
-      <w:proofErr w:type="spellEnd"/>
-      <w:r>
-        <w:rPr>
-          <w:rFonts w:ascii="Courier New" w:hAnsi="Courier New" w:cs="Courier New"/>
-          <w:color w:val="F14E32"/>
-          <w:sz w:val="24"/>
-          <w:szCs w:val="24"/>
-          <w:shd w:val="clear" w:color="auto" w:fill="FFFFFF"/>
-          <w:lang w:val="en-US"/>
-        </w:rPr>
-        <w:t xml:space="preserve"> </w:t>
-      </w:r>
-      <w:proofErr w:type="spellStart"/>
-      <w:r>
-        <w:rPr>
-          <w:rFonts w:ascii="Courier New" w:hAnsi="Courier New" w:cs="Courier New"/>
-          <w:color w:val="F14E32"/>
-          <w:sz w:val="24"/>
-          <w:szCs w:val="24"/>
-          <w:shd w:val="clear" w:color="auto" w:fill="FFFFFF"/>
-          <w:lang w:val="en-US"/>
-        </w:rPr>
-        <w:t>emacs</w:t>
-      </w:r>
-      <w:proofErr w:type="spellEnd"/>
-    </w:p>
-    <w:p>
-      <w:pPr>
-        <w:rPr>
-          <w:rFonts w:ascii="Courier New" w:hAnsi="Courier New" w:cs="Courier New"/>
-          <w:sz w:val="24"/>
-          <w:szCs w:val="24"/>
-          <w:lang w:val="en-US"/>
-        </w:rPr>
-      </w:pPr>
-      <w:r>
-        <w:rPr>
-          <w:rFonts w:ascii="Courier New" w:hAnsi="Courier New" w:cs="Courier New"/>
-          <w:color w:val="F14E32"/>
-          <w:sz w:val="24"/>
-          <w:szCs w:val="24"/>
-          <w:shd w:val="clear" w:color="auto" w:fill="FFFFFF"/>
-          <w:lang w:val="en-US"/>
-        </w:rPr>
-        <w:t xml:space="preserve">$ </w:t>
-      </w:r>
-      <w:proofErr w:type="spellStart"/>
-      <w:proofErr w:type="gramStart"/>
-      <w:r>
-        <w:rPr>
-          <w:rFonts w:ascii="Courier New" w:hAnsi="Courier New" w:cs="Courier New"/>
-          <w:color w:val="F14E32"/>
-          <w:sz w:val="24"/>
-          <w:szCs w:val="24"/>
-          <w:shd w:val="clear" w:color="auto" w:fill="FFFFFF"/>
-          <w:lang w:val="en-US"/>
+        <w:t>vimdiff</w:t>
+      </w:r>
+      <w:proofErr w:type="spellEnd"/>
+    </w:p>
+    <w:p>
+      <w:pPr>
+        <w:rPr>
+          <w:rFonts w:ascii="Courier New" w:hAnsi="Courier New" w:cs="Courier New"/>
+          <w:sz w:val="24"/>
+          <w:szCs w:val="24"/>
+        </w:rPr>
+      </w:pPr>
+      <w:r>
+        <w:rPr>
+          <w:rFonts w:ascii="Courier New" w:hAnsi="Courier New" w:cs="Courier New"/>
+          <w:sz w:val="24"/>
+          <w:szCs w:val="24"/>
+        </w:rPr>
+        <w:t xml:space="preserve">Para mostrar la </w:t>
+      </w:r>
+      <w:proofErr w:type="spellStart"/>
+      <w:r>
+        <w:rPr>
+          <w:rFonts w:ascii="Courier New" w:hAnsi="Courier New" w:cs="Courier New"/>
+          <w:sz w:val="24"/>
+          <w:szCs w:val="24"/>
+        </w:rPr>
+        <w:t>configuracion</w:t>
+      </w:r>
+      <w:proofErr w:type="spellEnd"/>
+      <w:r>
+        <w:rPr>
+          <w:rFonts w:ascii="Courier New" w:hAnsi="Courier New" w:cs="Courier New"/>
+          <w:sz w:val="24"/>
+          <w:szCs w:val="24"/>
+        </w:rPr>
+        <w:t xml:space="preserve">: </w:t>
+      </w:r>
+    </w:p>
+    <w:p>
+      <w:pPr>
+        <w:rPr>
+          <w:rFonts w:ascii="Courier New" w:hAnsi="Courier New" w:cs="Courier New"/>
+          <w:sz w:val="24"/>
+          <w:szCs w:val="24"/>
+        </w:rPr>
+      </w:pPr>
+      <w:proofErr w:type="spellStart"/>
+      <w:r>
+        <w:rPr>
+          <w:rFonts w:ascii="Courier New" w:hAnsi="Courier New" w:cs="Courier New"/>
+          <w:sz w:val="24"/>
+          <w:szCs w:val="24"/>
         </w:rPr>
         <w:t>git</w:t>
       </w:r>
       <w:proofErr w:type="spellEnd"/>
-      <w:proofErr w:type="gramEnd"/>
-      <w:r>
-        <w:rPr>
-          <w:rFonts w:ascii="Courier New" w:hAnsi="Courier New" w:cs="Courier New"/>
-          <w:color w:val="F14E32"/>
-          <w:sz w:val="24"/>
-          <w:szCs w:val="24"/>
-          <w:shd w:val="clear" w:color="auto" w:fill="FFFFFF"/>
-          <w:lang w:val="en-US"/>
-        </w:rPr>
-        <w:t xml:space="preserve"> </w:t>
-      </w:r>
-      <w:proofErr w:type="spellStart"/>
-      <w:r>
-        <w:rPr>
-          <w:rFonts w:ascii="Courier New" w:hAnsi="Courier New" w:cs="Courier New"/>
-          <w:color w:val="F14E32"/>
-          <w:sz w:val="24"/>
-          <w:szCs w:val="24"/>
-          <w:shd w:val="clear" w:color="auto" w:fill="FFFFFF"/>
-          <w:lang w:val="en-US"/>
-        </w:rPr>
-        <w:t>config</w:t>
-      </w:r>
-      <w:proofErr w:type="spellEnd"/>
-      <w:r>
-        <w:rPr>
-          <w:rFonts w:ascii="Courier New" w:hAnsi="Courier New" w:cs="Courier New"/>
-          <w:color w:val="F14E32"/>
-          <w:sz w:val="24"/>
-          <w:szCs w:val="24"/>
-          <w:shd w:val="clear" w:color="auto" w:fill="FFFFFF"/>
-          <w:lang w:val="en-US"/>
-        </w:rPr>
-        <w:t xml:space="preserve"> --global </w:t>
-      </w:r>
-      <w:proofErr w:type="spellStart"/>
-      <w:r>
-        <w:rPr>
-          <w:rFonts w:ascii="Courier New" w:hAnsi="Courier New" w:cs="Courier New"/>
-          <w:color w:val="F14E32"/>
-          <w:sz w:val="24"/>
-          <w:szCs w:val="24"/>
-          <w:shd w:val="clear" w:color="auto" w:fill="FFFFFF"/>
-          <w:lang w:val="en-US"/>
-        </w:rPr>
-        <w:t>merge.tool</w:t>
-      </w:r>
-      <w:proofErr w:type="spellEnd"/>
-      <w:r>
-        <w:rPr>
-          <w:rFonts w:ascii="Courier New" w:hAnsi="Courier New" w:cs="Courier New"/>
-          <w:color w:val="F14E32"/>
-          <w:sz w:val="24"/>
-          <w:szCs w:val="24"/>
-          <w:shd w:val="clear" w:color="auto" w:fill="FFFFFF"/>
-          <w:lang w:val="en-US"/>
-        </w:rPr>
-        <w:t xml:space="preserve"> </w:t>
-      </w:r>
-      <w:proofErr w:type="spellStart"/>
-      <w:r>
-        <w:rPr>
-          <w:rFonts w:ascii="Courier New" w:hAnsi="Courier New" w:cs="Courier New"/>
-          <w:color w:val="F14E32"/>
-          <w:sz w:val="24"/>
-          <w:szCs w:val="24"/>
-          <w:shd w:val="clear" w:color="auto" w:fill="FFFFFF"/>
-          <w:lang w:val="en-US"/>
-        </w:rPr>
-        <w:t>vimdiff</w:t>
-      </w:r>
-      <w:proofErr w:type="spellEnd"/>
-    </w:p>
-    <w:p>
-      <w:pPr>
-        <w:rPr>
-          <w:rFonts w:ascii="Courier New" w:hAnsi="Courier New" w:cs="Courier New"/>
-          <w:sz w:val="24"/>
-          <w:szCs w:val="24"/>
-        </w:rPr>
-      </w:pPr>
-      <w:r>
-        <w:rPr>
-          <w:rFonts w:ascii="Courier New" w:hAnsi="Courier New" w:cs="Courier New"/>
-          <w:sz w:val="24"/>
-          <w:szCs w:val="24"/>
-        </w:rPr>
-        <w:t xml:space="preserve">Para mostrar la </w:t>
-      </w:r>
-      <w:proofErr w:type="spellStart"/>
-      <w:r>
-        <w:rPr>
-          <w:rFonts w:ascii="Courier New" w:hAnsi="Courier New" w:cs="Courier New"/>
-          <w:sz w:val="24"/>
-          <w:szCs w:val="24"/>
-        </w:rPr>
-        <w:t>configuracion</w:t>
-      </w:r>
-      <w:proofErr w:type="spellEnd"/>
-      <w:r>
-        <w:rPr>
-          <w:rFonts w:ascii="Courier New" w:hAnsi="Courier New" w:cs="Courier New"/>
-          <w:sz w:val="24"/>
-          <w:szCs w:val="24"/>
-        </w:rPr>
-        <w:t xml:space="preserve">: </w:t>
-      </w:r>
-    </w:p>
-    <w:p>
-      <w:pPr>
-        <w:rPr>
-          <w:rFonts w:ascii="Courier New" w:hAnsi="Courier New" w:cs="Courier New"/>
-          <w:sz w:val="24"/>
-          <w:szCs w:val="24"/>
-        </w:rPr>
-      </w:pPr>
-      <w:proofErr w:type="spellStart"/>
-      <w:proofErr w:type="gramStart"/>
-      <w:r>
-        <w:rPr>
-          <w:rFonts w:ascii="Courier New" w:hAnsi="Courier New" w:cs="Courier New"/>
-          <w:sz w:val="24"/>
-          <w:szCs w:val="24"/>
-        </w:rPr>
-        <w:t>git</w:t>
-      </w:r>
-      <w:proofErr w:type="spellEnd"/>
-      <w:proofErr w:type="gramEnd"/>
       <w:r>
         <w:rPr>
           <w:rFonts w:ascii="Courier New" w:hAnsi="Courier New" w:cs="Courier New"/>
@@ -1314,7 +1187,7 @@
                     </pic:cNvPicPr>
                   </pic:nvPicPr>
                   <pic:blipFill>
-                    <a:blip r:embed="rId8">
+                    <a:blip r:embed="rId7">
                       <a:extLst>
                         <a:ext uri="{28A0092B-C50C-407E-A947-70E740481C1C}">
                           <a14:useLocalDpi xmlns:a14="http://schemas.microsoft.com/office/drawing/2010/main" val="0"/>
@@ -1594,7 +1467,6 @@
         </w:rPr>
       </w:pPr>
       <w:proofErr w:type="spellStart"/>
-      <w:proofErr w:type="gramStart"/>
       <w:r>
         <w:rPr>
           <w:rFonts w:ascii="Courier New" w:hAnsi="Courier New" w:cs="Courier New"/>
@@ -1604,7 +1476,6 @@
         <w:t>git</w:t>
       </w:r>
       <w:proofErr w:type="spellEnd"/>
-      <w:proofErr w:type="gramEnd"/>
       <w:r>
         <w:rPr>
           <w:rFonts w:ascii="Courier New" w:hAnsi="Courier New" w:cs="Courier New"/>
@@ -1719,7 +1590,6 @@
         </w:rPr>
       </w:pPr>
       <w:proofErr w:type="spellStart"/>
-      <w:proofErr w:type="gramStart"/>
       <w:r>
         <w:rPr>
           <w:rFonts w:ascii="Courier New" w:hAnsi="Courier New" w:cs="Courier New"/>
@@ -1729,7 +1599,6 @@
         <w:t>git</w:t>
       </w:r>
       <w:proofErr w:type="spellEnd"/>
-      <w:proofErr w:type="gramEnd"/>
       <w:r>
         <w:rPr>
           <w:rFonts w:ascii="Courier New" w:hAnsi="Courier New" w:cs="Courier New"/>
@@ -1796,7 +1665,6 @@
         </w:rPr>
       </w:pPr>
       <w:proofErr w:type="spellStart"/>
-      <w:proofErr w:type="gramStart"/>
       <w:r>
         <w:rPr>
           <w:rFonts w:ascii="Courier New" w:hAnsi="Courier New" w:cs="Courier New"/>
@@ -1806,7 +1674,6 @@
         <w:t>git</w:t>
       </w:r>
       <w:proofErr w:type="spellEnd"/>
-      <w:proofErr w:type="gramEnd"/>
       <w:r>
         <w:rPr>
           <w:rFonts w:ascii="Courier New" w:hAnsi="Courier New" w:cs="Courier New"/>
@@ -1823,9 +1690,8 @@
           <w:szCs w:val="24"/>
           <w:highlight w:val="yellow"/>
         </w:rPr>
-        <w:t>brach</w:t>
-      </w:r>
-      <w:proofErr w:type="spellEnd"/>
+        <w:t>bra</w:t>
+      </w:r>
       <w:r>
         <w:rPr>
           <w:rFonts w:ascii="Courier New" w:hAnsi="Courier New" w:cs="Courier New"/>
@@ -1833,6 +1699,27 @@
           <w:szCs w:val="24"/>
           <w:highlight w:val="yellow"/>
         </w:rPr>
+        <w:t>n</w:t>
+      </w:r>
+      <w:bookmarkStart w:id="0" w:name="_GoBack"/>
+      <w:bookmarkEnd w:id="0"/>
+      <w:r>
+        <w:rPr>
+          <w:rFonts w:ascii="Courier New" w:hAnsi="Courier New" w:cs="Courier New"/>
+          <w:sz w:val="24"/>
+          <w:szCs w:val="24"/>
+          <w:highlight w:val="yellow"/>
+        </w:rPr>
+        <w:t>ch</w:t>
+      </w:r>
+      <w:proofErr w:type="spellEnd"/>
+      <w:r>
+        <w:rPr>
+          <w:rFonts w:ascii="Courier New" w:hAnsi="Courier New" w:cs="Courier New"/>
+          <w:sz w:val="24"/>
+          <w:szCs w:val="24"/>
+          <w:highlight w:val="yellow"/>
+        </w:rPr>
         <w:t xml:space="preserve"> –a</w:t>
       </w:r>
       <w:r>
@@ -1881,7 +1768,6 @@
         </w:rPr>
       </w:pPr>
       <w:proofErr w:type="spellStart"/>
-      <w:proofErr w:type="gramStart"/>
       <w:r>
         <w:rPr>
           <w:rFonts w:ascii="Courier New" w:hAnsi="Courier New" w:cs="Courier New"/>
@@ -1892,7 +1778,6 @@
         <w:t>git</w:t>
       </w:r>
       <w:proofErr w:type="spellEnd"/>
-      <w:proofErr w:type="gramEnd"/>
       <w:r>
         <w:rPr>
           <w:rFonts w:ascii="Courier New" w:hAnsi="Courier New" w:cs="Courier New"/>
@@ -2040,7 +1925,6 @@
         <w:tab/>
       </w:r>
       <w:proofErr w:type="spellStart"/>
-      <w:proofErr w:type="gramStart"/>
       <w:r>
         <w:rPr>
           <w:rFonts w:ascii="Courier New" w:hAnsi="Courier New" w:cs="Courier New"/>
@@ -2051,7 +1935,6 @@
         <w:t>git</w:t>
       </w:r>
       <w:proofErr w:type="spellEnd"/>
-      <w:proofErr w:type="gramEnd"/>
       <w:r>
         <w:rPr>
           <w:rFonts w:ascii="Courier New" w:hAnsi="Courier New" w:cs="Courier New"/>
@@ -2110,7 +1993,6 @@
         </w:rPr>
       </w:pPr>
       <w:proofErr w:type="spellStart"/>
-      <w:proofErr w:type="gramStart"/>
       <w:r>
         <w:rPr>
           <w:rFonts w:ascii="Courier New" w:hAnsi="Courier New" w:cs="Courier New"/>
@@ -2120,7 +2002,6 @@
         <w:t>git</w:t>
       </w:r>
       <w:proofErr w:type="spellEnd"/>
-      <w:proofErr w:type="gramEnd"/>
       <w:r>
         <w:rPr>
           <w:rFonts w:ascii="Courier New" w:hAnsi="Courier New" w:cs="Courier New"/>
@@ -2185,7 +2066,6 @@
         </w:rPr>
       </w:pPr>
       <w:proofErr w:type="spellStart"/>
-      <w:proofErr w:type="gramStart"/>
       <w:r>
         <w:rPr>
           <w:rFonts w:ascii="Courier New" w:hAnsi="Courier New" w:cs="Courier New"/>
@@ -2195,7 +2075,6 @@
         <w:t>git</w:t>
       </w:r>
       <w:proofErr w:type="spellEnd"/>
-      <w:proofErr w:type="gramEnd"/>
       <w:r>
         <w:rPr>
           <w:rFonts w:ascii="Courier New" w:hAnsi="Courier New" w:cs="Courier New"/>
@@ -2277,7 +2156,6 @@
         </w:rPr>
       </w:pPr>
       <w:proofErr w:type="spellStart"/>
-      <w:proofErr w:type="gramStart"/>
       <w:r>
         <w:rPr>
           <w:rFonts w:ascii="Courier New" w:hAnsi="Courier New" w:cs="Courier New"/>
@@ -2288,7 +2166,6 @@
         <w:t>git</w:t>
       </w:r>
       <w:proofErr w:type="spellEnd"/>
-      <w:proofErr w:type="gramEnd"/>
       <w:r>
         <w:rPr>
           <w:rFonts w:ascii="Courier New" w:hAnsi="Courier New" w:cs="Courier New"/>
@@ -2330,7 +2207,6 @@
         </w:rPr>
       </w:pPr>
       <w:proofErr w:type="spellStart"/>
-      <w:proofErr w:type="gramStart"/>
       <w:r>
         <w:rPr>
           <w:rFonts w:ascii="Courier New" w:hAnsi="Courier New" w:cs="Courier New"/>
@@ -2341,7 +2217,6 @@
         <w:t>git</w:t>
       </w:r>
       <w:proofErr w:type="spellEnd"/>
-      <w:proofErr w:type="gramEnd"/>
       <w:r>
         <w:rPr>
           <w:rFonts w:ascii="Courier New" w:hAnsi="Courier New" w:cs="Courier New"/>
@@ -2410,7 +2285,6 @@
         </w:rPr>
       </w:pPr>
       <w:proofErr w:type="spellStart"/>
-      <w:proofErr w:type="gramStart"/>
       <w:r>
         <w:rPr>
           <w:rFonts w:ascii="Courier New" w:hAnsi="Courier New" w:cs="Courier New"/>
@@ -2420,7 +2294,6 @@
         <w:t>git</w:t>
       </w:r>
       <w:proofErr w:type="spellEnd"/>
-      <w:proofErr w:type="gramEnd"/>
       <w:r>
         <w:rPr>
           <w:rFonts w:ascii="Courier New" w:hAnsi="Courier New" w:cs="Courier New"/>
@@ -2548,7 +2421,6 @@
         <w:tab/>
       </w:r>
       <w:proofErr w:type="spellStart"/>
-      <w:proofErr w:type="gramStart"/>
       <w:r>
         <w:rPr>
           <w:rFonts w:ascii="Courier New" w:hAnsi="Courier New" w:cs="Courier New"/>
@@ -2559,7 +2431,6 @@
         <w:t>git</w:t>
       </w:r>
       <w:proofErr w:type="spellEnd"/>
-      <w:proofErr w:type="gramEnd"/>
       <w:r>
         <w:rPr>
           <w:rFonts w:ascii="Courier New" w:hAnsi="Courier New" w:cs="Courier New"/>
@@ -2601,7 +2472,6 @@
         </w:rPr>
       </w:pPr>
       <w:proofErr w:type="spellStart"/>
-      <w:proofErr w:type="gramStart"/>
       <w:r>
         <w:rPr>
           <w:rFonts w:ascii="Courier New" w:hAnsi="Courier New" w:cs="Courier New"/>
@@ -2611,7 +2481,6 @@
         <w:t>git</w:t>
       </w:r>
       <w:proofErr w:type="spellEnd"/>
-      <w:proofErr w:type="gramEnd"/>
       <w:r>
         <w:rPr>
           <w:rFonts w:ascii="Courier New" w:hAnsi="Courier New" w:cs="Courier New"/>
@@ -2729,7 +2598,6 @@
         <w:tab/>
       </w:r>
       <w:proofErr w:type="spellStart"/>
-      <w:proofErr w:type="gramStart"/>
       <w:r>
         <w:rPr>
           <w:rFonts w:ascii="Courier New" w:hAnsi="Courier New" w:cs="Courier New"/>
@@ -2739,7 +2607,6 @@
         <w:t>git</w:t>
       </w:r>
       <w:proofErr w:type="spellEnd"/>
-      <w:proofErr w:type="gramEnd"/>
       <w:r>
         <w:rPr>
           <w:rFonts w:ascii="Courier New" w:hAnsi="Courier New" w:cs="Courier New"/>
@@ -2795,7 +2662,6 @@
         </w:rPr>
       </w:pPr>
       <w:proofErr w:type="spellStart"/>
-      <w:proofErr w:type="gramStart"/>
       <w:r>
         <w:rPr>
           <w:rFonts w:ascii="Courier New" w:hAnsi="Courier New" w:cs="Courier New"/>
@@ -2805,7 +2671,6 @@
         <w:t>git</w:t>
       </w:r>
       <w:proofErr w:type="spellEnd"/>
-      <w:proofErr w:type="gramEnd"/>
       <w:r>
         <w:rPr>
           <w:rFonts w:ascii="Courier New" w:hAnsi="Courier New" w:cs="Courier New"/>
@@ -2898,7 +2763,6 @@
         </w:rPr>
       </w:pPr>
       <w:proofErr w:type="spellStart"/>
-      <w:proofErr w:type="gramStart"/>
       <w:r>
         <w:rPr>
           <w:rFonts w:ascii="Courier New" w:hAnsi="Courier New" w:cs="Courier New"/>
@@ -2908,7 +2772,6 @@
         <w:t>git</w:t>
       </w:r>
       <w:proofErr w:type="spellEnd"/>
-      <w:proofErr w:type="gramEnd"/>
       <w:r>
         <w:rPr>
           <w:rFonts w:ascii="Courier New" w:hAnsi="Courier New" w:cs="Courier New"/>
@@ -3049,7 +2912,6 @@
         </w:rPr>
       </w:pPr>
       <w:proofErr w:type="spellStart"/>
-      <w:proofErr w:type="gramStart"/>
       <w:r>
         <w:rPr>
           <w:rFonts w:ascii="Courier New" w:hAnsi="Courier New" w:cs="Courier New"/>
@@ -3059,7 +2921,6 @@
         <w:t>git</w:t>
       </w:r>
       <w:proofErr w:type="spellEnd"/>
-      <w:proofErr w:type="gramEnd"/>
       <w:r>
         <w:rPr>
           <w:rFonts w:ascii="Courier New" w:hAnsi="Courier New" w:cs="Courier New"/>
@@ -3175,7 +3036,6 @@
         </w:rPr>
       </w:pPr>
       <w:proofErr w:type="spellStart"/>
-      <w:proofErr w:type="gramStart"/>
       <w:r>
         <w:rPr>
           <w:rFonts w:ascii="Courier New" w:hAnsi="Courier New" w:cs="Courier New"/>
@@ -3185,7 +3045,6 @@
         <w:t>git</w:t>
       </w:r>
       <w:proofErr w:type="spellEnd"/>
-      <w:proofErr w:type="gramEnd"/>
       <w:r>
         <w:rPr>
           <w:rFonts w:ascii="Courier New" w:hAnsi="Courier New" w:cs="Courier New"/>
@@ -3263,7 +3122,6 @@
         </w:rPr>
       </w:pPr>
       <w:proofErr w:type="spellStart"/>
-      <w:proofErr w:type="gramStart"/>
       <w:r>
         <w:rPr>
           <w:rFonts w:ascii="Courier New" w:hAnsi="Courier New" w:cs="Courier New"/>
@@ -3273,7 +3131,6 @@
         <w:t>git</w:t>
       </w:r>
       <w:proofErr w:type="spellEnd"/>
-      <w:proofErr w:type="gramEnd"/>
       <w:r>
         <w:rPr>
           <w:rFonts w:ascii="Courier New" w:hAnsi="Courier New" w:cs="Courier New"/>
@@ -3339,7 +3196,7 @@
         </w:rPr>
         <w:t xml:space="preserve"> </w:t>
       </w:r>
-      <w:hyperlink r:id="rId9" w:history="1">
+      <w:hyperlink r:id="rId8" w:history="1">
         <w:r>
           <w:rPr>
             <w:rStyle w:val="Hipervnculo"/>
@@ -3395,7 +3252,6 @@
         </w:rPr>
       </w:pPr>
       <w:proofErr w:type="spellStart"/>
-      <w:proofErr w:type="gramStart"/>
       <w:r>
         <w:rPr>
           <w:rFonts w:ascii="Courier New" w:hAnsi="Courier New" w:cs="Courier New"/>
@@ -3405,7 +3261,6 @@
         <w:t>git</w:t>
       </w:r>
       <w:proofErr w:type="spellEnd"/>
-      <w:proofErr w:type="gramEnd"/>
       <w:r>
         <w:rPr>
           <w:rFonts w:ascii="Courier New" w:hAnsi="Courier New" w:cs="Courier New"/>
@@ -3563,7 +3418,6 @@
         </w:rPr>
       </w:pPr>
       <w:proofErr w:type="spellStart"/>
-      <w:proofErr w:type="gramStart"/>
       <w:r>
         <w:rPr>
           <w:rFonts w:ascii="Courier New" w:hAnsi="Courier New" w:cs="Courier New"/>
@@ -3573,7 +3427,6 @@
         <w:t>git</w:t>
       </w:r>
       <w:proofErr w:type="spellEnd"/>
-      <w:proofErr w:type="gramEnd"/>
       <w:r>
         <w:rPr>
           <w:rFonts w:ascii="Courier New" w:hAnsi="Courier New" w:cs="Courier New"/>
@@ -3674,7 +3527,6 @@
         </w:rPr>
       </w:pPr>
       <w:proofErr w:type="spellStart"/>
-      <w:proofErr w:type="gramStart"/>
       <w:r>
         <w:rPr>
           <w:rFonts w:ascii="Courier New" w:hAnsi="Courier New" w:cs="Courier New"/>
@@ -3685,7 +3537,6 @@
         <w:t>git</w:t>
       </w:r>
       <w:proofErr w:type="spellEnd"/>
-      <w:proofErr w:type="gramEnd"/>
       <w:r>
         <w:rPr>
           <w:rFonts w:ascii="Courier New" w:hAnsi="Courier New" w:cs="Courier New"/>
@@ -3695,7 +3546,6 @@
         </w:rPr>
         <w:t xml:space="preserve"> </w:t>
       </w:r>
-      <w:proofErr w:type="spellStart"/>
       <w:r>
         <w:rPr>
           <w:rFonts w:ascii="Courier New" w:hAnsi="Courier New" w:cs="Courier New"/>
@@ -3704,18 +3554,7 @@
           <w:highlight w:val="yellow"/>
           <w:lang w:val="en-US"/>
         </w:rPr>
-        <w:t>config</w:t>
-      </w:r>
-      <w:proofErr w:type="spellEnd"/>
-      <w:r>
-        <w:rPr>
-          <w:rFonts w:ascii="Courier New" w:hAnsi="Courier New" w:cs="Courier New"/>
-          <w:sz w:val="24"/>
-          <w:szCs w:val="24"/>
-          <w:highlight w:val="yellow"/>
-          <w:lang w:val="en-US"/>
-        </w:rPr>
-        <w:t xml:space="preserve"> --system --unset</w:t>
+        <w:t>config --system --unset</w:t>
       </w:r>
       <w:r>
         <w:rPr>
@@ -3744,17 +3583,37 @@
           <w:szCs w:val="24"/>
           <w:lang w:val="en-US"/>
         </w:rPr>
-        <w:t xml:space="preserve">, </w:t>
-      </w:r>
-      <w:proofErr w:type="spellStart"/>
-      <w:r>
-        <w:rPr>
-          <w:rFonts w:ascii="Courier New" w:hAnsi="Courier New" w:cs="Courier New"/>
-          <w:sz w:val="24"/>
-          <w:szCs w:val="24"/>
-          <w:lang w:val="en-US"/>
-        </w:rPr>
-        <w:t>para</w:t>
+        <w:t xml:space="preserve">, para </w:t>
+      </w:r>
+      <w:proofErr w:type="spellStart"/>
+      <w:r>
+        <w:rPr>
+          <w:rFonts w:ascii="Courier New" w:hAnsi="Courier New" w:cs="Courier New"/>
+          <w:sz w:val="24"/>
+          <w:szCs w:val="24"/>
+          <w:lang w:val="en-US"/>
+        </w:rPr>
+        <w:t>borrar</w:t>
+      </w:r>
+      <w:proofErr w:type="spellEnd"/>
+      <w:r>
+        <w:rPr>
+          <w:rFonts w:ascii="Courier New" w:hAnsi="Courier New" w:cs="Courier New"/>
+          <w:sz w:val="24"/>
+          <w:szCs w:val="24"/>
+          <w:lang w:val="en-US"/>
+        </w:rPr>
+        <w:t xml:space="preserve"> las </w:t>
+      </w:r>
+      <w:proofErr w:type="spellStart"/>
+      <w:r>
+        <w:rPr>
+          <w:rFonts w:ascii="Courier New" w:hAnsi="Courier New" w:cs="Courier New"/>
+          <w:sz w:val="24"/>
+          <w:szCs w:val="24"/>
+          <w:lang w:val="en-US"/>
+        </w:rPr>
+        <w:t>credenciales</w:t>
       </w:r>
       <w:proofErr w:type="spellEnd"/>
       <w:r>
@@ -3766,94 +3625,43 @@
         </w:rPr>
         <w:t xml:space="preserve"> </w:t>
       </w:r>
-      <w:proofErr w:type="spellStart"/>
-      <w:r>
-        <w:rPr>
-          <w:rFonts w:ascii="Courier New" w:hAnsi="Courier New" w:cs="Courier New"/>
-          <w:sz w:val="24"/>
-          <w:szCs w:val="24"/>
-          <w:lang w:val="en-US"/>
-        </w:rPr>
-        <w:t>borrar</w:t>
-      </w:r>
-      <w:proofErr w:type="spellEnd"/>
-      <w:r>
-        <w:rPr>
-          <w:rFonts w:ascii="Courier New" w:hAnsi="Courier New" w:cs="Courier New"/>
-          <w:sz w:val="24"/>
-          <w:szCs w:val="24"/>
-          <w:lang w:val="en-US"/>
-        </w:rPr>
-        <w:t xml:space="preserve"> </w:t>
-      </w:r>
-      <w:proofErr w:type="spellStart"/>
-      <w:r>
-        <w:rPr>
-          <w:rFonts w:ascii="Courier New" w:hAnsi="Courier New" w:cs="Courier New"/>
-          <w:sz w:val="24"/>
-          <w:szCs w:val="24"/>
-          <w:lang w:val="en-US"/>
-        </w:rPr>
-        <w:t>las</w:t>
-      </w:r>
-      <w:proofErr w:type="spellEnd"/>
-      <w:r>
-        <w:rPr>
-          <w:rFonts w:ascii="Courier New" w:hAnsi="Courier New" w:cs="Courier New"/>
-          <w:sz w:val="24"/>
-          <w:szCs w:val="24"/>
-          <w:lang w:val="en-US"/>
-        </w:rPr>
-        <w:t xml:space="preserve"> </w:t>
-      </w:r>
-      <w:proofErr w:type="spellStart"/>
-      <w:r>
-        <w:rPr>
-          <w:rFonts w:ascii="Courier New" w:hAnsi="Courier New" w:cs="Courier New"/>
-          <w:sz w:val="24"/>
-          <w:szCs w:val="24"/>
-          <w:lang w:val="en-US"/>
-        </w:rPr>
-        <w:t>credenciales</w:t>
-      </w:r>
-      <w:proofErr w:type="spellEnd"/>
-      <w:r>
-        <w:rPr>
-          <w:rFonts w:ascii="Courier New" w:hAnsi="Courier New" w:cs="Courier New"/>
-          <w:sz w:val="24"/>
-          <w:szCs w:val="24"/>
-          <w:lang w:val="en-US"/>
-        </w:rPr>
-        <w:t xml:space="preserve"> </w:t>
-      </w:r>
-      <w:r>
-        <w:rPr>
-          <w:rFonts w:ascii="Courier New" w:hAnsi="Courier New" w:cs="Courier New"/>
-          <w:sz w:val="24"/>
-          <w:szCs w:val="24"/>
-          <w:lang w:val="en-US"/>
-        </w:rPr>
-        <w:t xml:space="preserve">(Usuario, password) </w:t>
-      </w:r>
-      <w:proofErr w:type="spellStart"/>
-      <w:r>
-        <w:rPr>
-          <w:rFonts w:ascii="Courier New" w:hAnsi="Courier New" w:cs="Courier New"/>
-          <w:sz w:val="24"/>
-          <w:szCs w:val="24"/>
-          <w:lang w:val="en-US"/>
-        </w:rPr>
-        <w:t>que</w:t>
-      </w:r>
-      <w:proofErr w:type="spellEnd"/>
-      <w:r>
-        <w:rPr>
-          <w:rFonts w:ascii="Courier New" w:hAnsi="Courier New" w:cs="Courier New"/>
-          <w:sz w:val="24"/>
-          <w:szCs w:val="24"/>
-          <w:lang w:val="en-US"/>
-        </w:rPr>
-        <w:t xml:space="preserve"> </w:t>
+      <w:r>
+        <w:rPr>
+          <w:rFonts w:ascii="Courier New" w:hAnsi="Courier New" w:cs="Courier New"/>
+          <w:sz w:val="24"/>
+          <w:szCs w:val="24"/>
+          <w:lang w:val="en-US"/>
+        </w:rPr>
+        <w:t>(</w:t>
+      </w:r>
+      <w:proofErr w:type="spellStart"/>
+      <w:r>
+        <w:rPr>
+          <w:rFonts w:ascii="Courier New" w:hAnsi="Courier New" w:cs="Courier New"/>
+          <w:sz w:val="24"/>
+          <w:szCs w:val="24"/>
+          <w:lang w:val="en-US"/>
+        </w:rPr>
+        <w:t>Usuario</w:t>
+      </w:r>
+      <w:proofErr w:type="spellEnd"/>
+      <w:r>
+        <w:rPr>
+          <w:rFonts w:ascii="Courier New" w:hAnsi="Courier New" w:cs="Courier New"/>
+          <w:sz w:val="24"/>
+          <w:szCs w:val="24"/>
+          <w:lang w:val="en-US"/>
+        </w:rPr>
+        <w:t xml:space="preserve">, password) </w:t>
+      </w:r>
+      <w:r>
+        <w:rPr>
+          <w:rFonts w:ascii="Courier New" w:hAnsi="Courier New" w:cs="Courier New"/>
+          <w:sz w:val="24"/>
+          <w:szCs w:val="24"/>
+          <w:lang w:val="en-US"/>
+        </w:rPr>
+        <w:t xml:space="preserve">que </w:t>
       </w:r>
       <w:proofErr w:type="spellStart"/>
       <w:r>
@@ -3873,27 +3681,7 @@
           <w:szCs w:val="24"/>
           <w:lang w:val="en-US"/>
         </w:rPr>
-        <w:t xml:space="preserve"> window </w:t>
-      </w:r>
-      <w:proofErr w:type="spellStart"/>
-      <w:r>
-        <w:rPr>
-          <w:rFonts w:ascii="Courier New" w:hAnsi="Courier New" w:cs="Courier New"/>
-          <w:sz w:val="24"/>
-          <w:szCs w:val="24"/>
-          <w:lang w:val="en-US"/>
-        </w:rPr>
-        <w:t>para</w:t>
-      </w:r>
-      <w:proofErr w:type="spellEnd"/>
-      <w:r>
-        <w:rPr>
-          <w:rFonts w:ascii="Courier New" w:hAnsi="Courier New" w:cs="Courier New"/>
-          <w:sz w:val="24"/>
-          <w:szCs w:val="24"/>
-          <w:lang w:val="en-US"/>
-        </w:rPr>
-        <w:t xml:space="preserve"> github.com</w:t>
+        <w:t xml:space="preserve"> window para github.com</w:t>
       </w:r>
     </w:p>
     <w:p>
@@ -3942,7 +3730,6 @@
         </w:rPr>
         <w:t xml:space="preserve"> </w:t>
       </w:r>
-      <w:proofErr w:type="spellStart"/>
       <w:r>
         <w:rPr>
           <w:rFonts w:ascii="Courier New" w:hAnsi="Courier New" w:cs="Courier New"/>
@@ -3953,9 +3740,9 @@
           <w:shd w:val="clear" w:color="auto" w:fill="EFF0F1"/>
           <w:lang w:val="en-US"/>
         </w:rPr>
-        <w:t>config</w:t>
-      </w:r>
-      <w:proofErr w:type="spellEnd"/>
+        <w:t xml:space="preserve">config --global </w:t>
+      </w:r>
+      <w:proofErr w:type="spellStart"/>
       <w:r>
         <w:rPr>
           <w:rFonts w:ascii="Courier New" w:hAnsi="Courier New" w:cs="Courier New"/>
@@ -3966,7 +3753,160 @@
           <w:shd w:val="clear" w:color="auto" w:fill="EFF0F1"/>
           <w:lang w:val="en-US"/>
         </w:rPr>
-        <w:t xml:space="preserve"> --global </w:t>
+        <w:t>core.editor</w:t>
+      </w:r>
+      <w:proofErr w:type="spellEnd"/>
+      <w:r>
+        <w:rPr>
+          <w:rFonts w:ascii="Courier New" w:hAnsi="Courier New" w:cs="Courier New"/>
+          <w:color w:val="242729"/>
+          <w:sz w:val="24"/>
+          <w:szCs w:val="24"/>
+          <w:shd w:val="clear" w:color="auto" w:fill="EFF0F1"/>
+          <w:lang w:val="en-US"/>
+        </w:rPr>
+        <w:t xml:space="preserve"> "'C:/Program Files/Notepad++/notepad++.exe' -</w:t>
+      </w:r>
+      <w:proofErr w:type="spellStart"/>
+      <w:r>
+        <w:rPr>
+          <w:rFonts w:ascii="Courier New" w:hAnsi="Courier New" w:cs="Courier New"/>
+          <w:color w:val="242729"/>
+          <w:sz w:val="24"/>
+          <w:szCs w:val="24"/>
+          <w:shd w:val="clear" w:color="auto" w:fill="EFF0F1"/>
+          <w:lang w:val="en-US"/>
+        </w:rPr>
+        <w:t>multiInst</w:t>
+      </w:r>
+      <w:proofErr w:type="spellEnd"/>
+      <w:r>
+        <w:rPr>
+          <w:rFonts w:ascii="Courier New" w:hAnsi="Courier New" w:cs="Courier New"/>
+          <w:color w:val="242729"/>
+          <w:sz w:val="24"/>
+          <w:szCs w:val="24"/>
+          <w:shd w:val="clear" w:color="auto" w:fill="EFF0F1"/>
+          <w:lang w:val="en-US"/>
+        </w:rPr>
+        <w:t xml:space="preserve"> -</w:t>
+      </w:r>
+      <w:proofErr w:type="spellStart"/>
+      <w:r>
+        <w:rPr>
+          <w:rFonts w:ascii="Courier New" w:hAnsi="Courier New" w:cs="Courier New"/>
+          <w:color w:val="242729"/>
+          <w:sz w:val="24"/>
+          <w:szCs w:val="24"/>
+          <w:shd w:val="clear" w:color="auto" w:fill="EFF0F1"/>
+          <w:lang w:val="en-US"/>
+        </w:rPr>
+        <w:t>notabbar</w:t>
+      </w:r>
+      <w:proofErr w:type="spellEnd"/>
+      <w:r>
+        <w:rPr>
+          <w:rFonts w:ascii="Courier New" w:hAnsi="Courier New" w:cs="Courier New"/>
+          <w:color w:val="242729"/>
+          <w:sz w:val="24"/>
+          <w:szCs w:val="24"/>
+          <w:shd w:val="clear" w:color="auto" w:fill="EFF0F1"/>
+          <w:lang w:val="en-US"/>
+        </w:rPr>
+        <w:t xml:space="preserve"> -</w:t>
+      </w:r>
+      <w:proofErr w:type="spellStart"/>
+      <w:r>
+        <w:rPr>
+          <w:rFonts w:ascii="Courier New" w:hAnsi="Courier New" w:cs="Courier New"/>
+          <w:color w:val="242729"/>
+          <w:sz w:val="24"/>
+          <w:szCs w:val="24"/>
+          <w:shd w:val="clear" w:color="auto" w:fill="EFF0F1"/>
+          <w:lang w:val="en-US"/>
+        </w:rPr>
+        <w:t>nosession</w:t>
+      </w:r>
+      <w:proofErr w:type="spellEnd"/>
+      <w:r>
+        <w:rPr>
+          <w:rFonts w:ascii="Courier New" w:hAnsi="Courier New" w:cs="Courier New"/>
+          <w:color w:val="242729"/>
+          <w:sz w:val="24"/>
+          <w:szCs w:val="24"/>
+          <w:shd w:val="clear" w:color="auto" w:fill="EFF0F1"/>
+          <w:lang w:val="en-US"/>
+        </w:rPr>
+        <w:t xml:space="preserve"> -</w:t>
+      </w:r>
+      <w:proofErr w:type="spellStart"/>
+      <w:r>
+        <w:rPr>
+          <w:rFonts w:ascii="Courier New" w:hAnsi="Courier New" w:cs="Courier New"/>
+          <w:color w:val="242729"/>
+          <w:sz w:val="24"/>
+          <w:szCs w:val="24"/>
+          <w:shd w:val="clear" w:color="auto" w:fill="EFF0F1"/>
+          <w:lang w:val="en-US"/>
+        </w:rPr>
+        <w:t>noPlugin</w:t>
+      </w:r>
+      <w:proofErr w:type="spellEnd"/>
+      <w:r>
+        <w:rPr>
+          <w:rFonts w:ascii="Courier New" w:hAnsi="Courier New" w:cs="Courier New"/>
+          <w:color w:val="242729"/>
+          <w:sz w:val="24"/>
+          <w:szCs w:val="24"/>
+          <w:shd w:val="clear" w:color="auto" w:fill="EFF0F1"/>
+          <w:lang w:val="en-US"/>
+        </w:rPr>
+        <w:t>"</w:t>
+      </w:r>
+    </w:p>
+    <w:p>
+      <w:pPr>
+        <w:rPr>
+          <w:rFonts w:ascii="Courier New" w:hAnsi="Courier New" w:cs="Courier New"/>
+          <w:color w:val="242729"/>
+          <w:sz w:val="24"/>
+          <w:szCs w:val="24"/>
+          <w:shd w:val="clear" w:color="auto" w:fill="EFF0F1"/>
+          <w:lang w:val="en-US"/>
+        </w:rPr>
+      </w:pPr>
+    </w:p>
+    <w:p>
+      <w:pPr>
+        <w:rPr>
+          <w:rFonts w:ascii="Courier New" w:hAnsi="Courier New" w:cs="Courier New"/>
+          <w:color w:val="242729"/>
+          <w:sz w:val="24"/>
+          <w:szCs w:val="24"/>
+          <w:shd w:val="clear" w:color="auto" w:fill="EFF0F1"/>
+        </w:rPr>
+      </w:pPr>
+      <w:proofErr w:type="spellStart"/>
+      <w:r>
+        <w:rPr>
+          <w:rFonts w:ascii="Courier New" w:hAnsi="Courier New" w:cs="Courier New"/>
+          <w:color w:val="242729"/>
+          <w:sz w:val="24"/>
+          <w:szCs w:val="24"/>
+          <w:shd w:val="clear" w:color="auto" w:fill="EFF0F1"/>
+        </w:rPr>
+        <w:t>git</w:t>
+      </w:r>
+      <w:proofErr w:type="spellEnd"/>
+      <w:r>
+        <w:rPr>
+          <w:rFonts w:ascii="Courier New" w:hAnsi="Courier New" w:cs="Courier New"/>
+          <w:color w:val="242729"/>
+          <w:sz w:val="24"/>
+          <w:szCs w:val="24"/>
+          <w:shd w:val="clear" w:color="auto" w:fill="EFF0F1"/>
+        </w:rPr>
+        <w:t xml:space="preserve"> </w:t>
       </w:r>
       <w:proofErr w:type="spellStart"/>
       <w:r>
@@ -3977,190 +3917,10 @@
           <w:szCs w:val="24"/>
           <w:highlight w:val="yellow"/>
           <w:shd w:val="clear" w:color="auto" w:fill="EFF0F1"/>
-          <w:lang w:val="en-US"/>
-        </w:rPr>
-        <w:t>core.editor</w:t>
-      </w:r>
-      <w:proofErr w:type="spellEnd"/>
-      <w:r>
-        <w:rPr>
-          <w:rFonts w:ascii="Courier New" w:hAnsi="Courier New" w:cs="Courier New"/>
-          <w:color w:val="242729"/>
-          <w:sz w:val="24"/>
-          <w:szCs w:val="24"/>
-          <w:shd w:val="clear" w:color="auto" w:fill="EFF0F1"/>
-          <w:lang w:val="en-US"/>
-        </w:rPr>
-        <w:t xml:space="preserve"> "'C</w:t>
-      </w:r>
-      <w:proofErr w:type="gramStart"/>
-      <w:r>
-        <w:rPr>
-          <w:rFonts w:ascii="Courier New" w:hAnsi="Courier New" w:cs="Courier New"/>
-          <w:color w:val="242729"/>
-          <w:sz w:val="24"/>
-          <w:szCs w:val="24"/>
-          <w:shd w:val="clear" w:color="auto" w:fill="EFF0F1"/>
-          <w:lang w:val="en-US"/>
-        </w:rPr>
-        <w:t>:/</w:t>
-      </w:r>
-      <w:proofErr w:type="gramEnd"/>
-      <w:r>
-        <w:rPr>
-          <w:rFonts w:ascii="Courier New" w:hAnsi="Courier New" w:cs="Courier New"/>
-          <w:color w:val="242729"/>
-          <w:sz w:val="24"/>
-          <w:szCs w:val="24"/>
-          <w:shd w:val="clear" w:color="auto" w:fill="EFF0F1"/>
-          <w:lang w:val="en-US"/>
-        </w:rPr>
-        <w:t>Program Files/Notepad++/notepad++.exe' -</w:t>
-      </w:r>
-      <w:proofErr w:type="spellStart"/>
-      <w:r>
-        <w:rPr>
-          <w:rFonts w:ascii="Courier New" w:hAnsi="Courier New" w:cs="Courier New"/>
-          <w:color w:val="242729"/>
-          <w:sz w:val="24"/>
-          <w:szCs w:val="24"/>
-          <w:shd w:val="clear" w:color="auto" w:fill="EFF0F1"/>
-          <w:lang w:val="en-US"/>
-        </w:rPr>
-        <w:t>multiInst</w:t>
-      </w:r>
-      <w:proofErr w:type="spellEnd"/>
-      <w:r>
-        <w:rPr>
-          <w:rFonts w:ascii="Courier New" w:hAnsi="Courier New" w:cs="Courier New"/>
-          <w:color w:val="242729"/>
-          <w:sz w:val="24"/>
-          <w:szCs w:val="24"/>
-          <w:shd w:val="clear" w:color="auto" w:fill="EFF0F1"/>
-          <w:lang w:val="en-US"/>
-        </w:rPr>
-        <w:t xml:space="preserve"> -</w:t>
-      </w:r>
-      <w:proofErr w:type="spellStart"/>
-      <w:r>
-        <w:rPr>
-          <w:rFonts w:ascii="Courier New" w:hAnsi="Courier New" w:cs="Courier New"/>
-          <w:color w:val="242729"/>
-          <w:sz w:val="24"/>
-          <w:szCs w:val="24"/>
-          <w:shd w:val="clear" w:color="auto" w:fill="EFF0F1"/>
-          <w:lang w:val="en-US"/>
-        </w:rPr>
-        <w:t>notabbar</w:t>
-      </w:r>
-      <w:proofErr w:type="spellEnd"/>
-      <w:r>
-        <w:rPr>
-          <w:rFonts w:ascii="Courier New" w:hAnsi="Courier New" w:cs="Courier New"/>
-          <w:color w:val="242729"/>
-          <w:sz w:val="24"/>
-          <w:szCs w:val="24"/>
-          <w:shd w:val="clear" w:color="auto" w:fill="EFF0F1"/>
-          <w:lang w:val="en-US"/>
-        </w:rPr>
-        <w:t xml:space="preserve"> -</w:t>
-      </w:r>
-      <w:proofErr w:type="spellStart"/>
-      <w:r>
-        <w:rPr>
-          <w:rFonts w:ascii="Courier New" w:hAnsi="Courier New" w:cs="Courier New"/>
-          <w:color w:val="242729"/>
-          <w:sz w:val="24"/>
-          <w:szCs w:val="24"/>
-          <w:shd w:val="clear" w:color="auto" w:fill="EFF0F1"/>
-          <w:lang w:val="en-US"/>
-        </w:rPr>
-        <w:t>nosession</w:t>
-      </w:r>
-      <w:proofErr w:type="spellEnd"/>
-      <w:r>
-        <w:rPr>
-          <w:rFonts w:ascii="Courier New" w:hAnsi="Courier New" w:cs="Courier New"/>
-          <w:color w:val="242729"/>
-          <w:sz w:val="24"/>
-          <w:szCs w:val="24"/>
-          <w:shd w:val="clear" w:color="auto" w:fill="EFF0F1"/>
-          <w:lang w:val="en-US"/>
-        </w:rPr>
-        <w:t xml:space="preserve"> -</w:t>
-      </w:r>
-      <w:proofErr w:type="spellStart"/>
-      <w:r>
-        <w:rPr>
-          <w:rFonts w:ascii="Courier New" w:hAnsi="Courier New" w:cs="Courier New"/>
-          <w:color w:val="242729"/>
-          <w:sz w:val="24"/>
-          <w:szCs w:val="24"/>
-          <w:shd w:val="clear" w:color="auto" w:fill="EFF0F1"/>
-          <w:lang w:val="en-US"/>
-        </w:rPr>
-        <w:t>noPlugin</w:t>
-      </w:r>
-      <w:proofErr w:type="spellEnd"/>
-      <w:r>
-        <w:rPr>
-          <w:rFonts w:ascii="Courier New" w:hAnsi="Courier New" w:cs="Courier New"/>
-          <w:color w:val="242729"/>
-          <w:sz w:val="24"/>
-          <w:szCs w:val="24"/>
-          <w:shd w:val="clear" w:color="auto" w:fill="EFF0F1"/>
-          <w:lang w:val="en-US"/>
-        </w:rPr>
-        <w:t>"</w:t>
-      </w:r>
-    </w:p>
-    <w:p>
-      <w:pPr>
-        <w:rPr>
-          <w:rFonts w:ascii="Courier New" w:hAnsi="Courier New" w:cs="Courier New"/>
-          <w:color w:val="242729"/>
-          <w:sz w:val="24"/>
-          <w:szCs w:val="24"/>
-          <w:shd w:val="clear" w:color="auto" w:fill="EFF0F1"/>
-          <w:lang w:val="en-US"/>
-        </w:rPr>
-      </w:pPr>
-    </w:p>
-    <w:p>
-      <w:pPr>
-        <w:rPr>
-          <w:rFonts w:ascii="Courier New" w:hAnsi="Courier New" w:cs="Courier New"/>
-          <w:color w:val="242729"/>
-          <w:sz w:val="24"/>
-          <w:szCs w:val="24"/>
-          <w:shd w:val="clear" w:color="auto" w:fill="EFF0F1"/>
-        </w:rPr>
-      </w:pPr>
-      <w:proofErr w:type="spellStart"/>
-      <w:proofErr w:type="gramStart"/>
-      <w:r>
-        <w:rPr>
-          <w:rFonts w:ascii="Courier New" w:hAnsi="Courier New" w:cs="Courier New"/>
-          <w:color w:val="242729"/>
-          <w:sz w:val="24"/>
-          <w:szCs w:val="24"/>
-          <w:shd w:val="clear" w:color="auto" w:fill="EFF0F1"/>
-        </w:rPr>
-        <w:t>git</w:t>
-      </w:r>
-      <w:proofErr w:type="spellEnd"/>
-      <w:proofErr w:type="gramEnd"/>
-      <w:r>
-        <w:rPr>
-          <w:rFonts w:ascii="Courier New" w:hAnsi="Courier New" w:cs="Courier New"/>
-          <w:color w:val="242729"/>
-          <w:sz w:val="24"/>
-          <w:szCs w:val="24"/>
-          <w:shd w:val="clear" w:color="auto" w:fill="EFF0F1"/>
-        </w:rPr>
-        <w:t xml:space="preserve"> </w:t>
-      </w:r>
-      <w:proofErr w:type="spellStart"/>
+        </w:rPr>
+        <w:t>config</w:t>
+      </w:r>
+      <w:proofErr w:type="spellEnd"/>
       <w:r>
         <w:rPr>
           <w:rFonts w:ascii="Courier New" w:hAnsi="Courier New" w:cs="Courier New"/>
@@ -4170,9 +3930,9 @@
           <w:highlight w:val="yellow"/>
           <w:shd w:val="clear" w:color="auto" w:fill="EFF0F1"/>
         </w:rPr>
-        <w:t>config</w:t>
-      </w:r>
-      <w:proofErr w:type="spellEnd"/>
+        <w:t xml:space="preserve"> –-global </w:t>
+      </w:r>
+      <w:proofErr w:type="spellStart"/>
       <w:r>
         <w:rPr>
           <w:rFonts w:ascii="Courier New" w:hAnsi="Courier New" w:cs="Courier New"/>
@@ -4182,7 +3942,74 @@
           <w:highlight w:val="yellow"/>
           <w:shd w:val="clear" w:color="auto" w:fill="EFF0F1"/>
         </w:rPr>
-        <w:t xml:space="preserve"> –-global </w:t>
+        <w:t>push.default</w:t>
+      </w:r>
+      <w:proofErr w:type="spellEnd"/>
+      <w:r>
+        <w:rPr>
+          <w:rFonts w:ascii="Courier New" w:hAnsi="Courier New" w:cs="Courier New"/>
+          <w:color w:val="242729"/>
+          <w:sz w:val="24"/>
+          <w:szCs w:val="24"/>
+          <w:shd w:val="clear" w:color="auto" w:fill="EFF0F1"/>
+        </w:rPr>
+        <w:t xml:space="preserve">, mostrar </w:t>
+      </w:r>
+      <w:proofErr w:type="spellStart"/>
+      <w:r>
+        <w:rPr>
+          <w:rFonts w:ascii="Courier New" w:hAnsi="Courier New" w:cs="Courier New"/>
+          <w:color w:val="242729"/>
+          <w:sz w:val="24"/>
+          <w:szCs w:val="24"/>
+          <w:shd w:val="clear" w:color="auto" w:fill="EFF0F1"/>
+        </w:rPr>
+        <w:t>push.default</w:t>
+      </w:r>
+      <w:proofErr w:type="spellEnd"/>
+    </w:p>
+    <w:p>
+      <w:pPr>
+        <w:rPr>
+          <w:rFonts w:ascii="Courier New" w:hAnsi="Courier New" w:cs="Courier New"/>
+          <w:color w:val="242729"/>
+          <w:sz w:val="24"/>
+          <w:szCs w:val="24"/>
+          <w:shd w:val="clear" w:color="auto" w:fill="EFF0F1"/>
+        </w:rPr>
+      </w:pPr>
+    </w:p>
+    <w:p>
+      <w:pPr>
+        <w:rPr>
+          <w:rFonts w:ascii="Courier New" w:hAnsi="Courier New" w:cs="Courier New"/>
+          <w:color w:val="242729"/>
+          <w:sz w:val="24"/>
+          <w:szCs w:val="24"/>
+          <w:shd w:val="clear" w:color="auto" w:fill="EFF0F1"/>
+        </w:rPr>
+      </w:pPr>
+      <w:proofErr w:type="spellStart"/>
+      <w:r>
+        <w:rPr>
+          <w:rFonts w:ascii="Courier New" w:hAnsi="Courier New" w:cs="Courier New"/>
+          <w:color w:val="242729"/>
+          <w:sz w:val="24"/>
+          <w:szCs w:val="24"/>
+          <w:shd w:val="clear" w:color="auto" w:fill="EFF0F1"/>
+        </w:rPr>
+        <w:t>git</w:t>
+      </w:r>
+      <w:proofErr w:type="spellEnd"/>
+      <w:r>
+        <w:rPr>
+          <w:rFonts w:ascii="Courier New" w:hAnsi="Courier New" w:cs="Courier New"/>
+          <w:color w:val="242729"/>
+          <w:sz w:val="24"/>
+          <w:szCs w:val="24"/>
+          <w:shd w:val="clear" w:color="auto" w:fill="EFF0F1"/>
+        </w:rPr>
+        <w:t xml:space="preserve"> </w:t>
       </w:r>
       <w:proofErr w:type="spellStart"/>
       <w:r>
@@ -4194,78 +4021,9 @@
           <w:highlight w:val="yellow"/>
           <w:shd w:val="clear" w:color="auto" w:fill="EFF0F1"/>
         </w:rPr>
-        <w:t>push.default</w:t>
-      </w:r>
-      <w:proofErr w:type="spellEnd"/>
-      <w:r>
-        <w:rPr>
-          <w:rFonts w:ascii="Courier New" w:hAnsi="Courier New" w:cs="Courier New"/>
-          <w:color w:val="242729"/>
-          <w:sz w:val="24"/>
-          <w:szCs w:val="24"/>
-          <w:shd w:val="clear" w:color="auto" w:fill="EFF0F1"/>
-        </w:rPr>
-        <w:t xml:space="preserve">, mostrar </w:t>
-      </w:r>
-      <w:proofErr w:type="spellStart"/>
-      <w:r>
-        <w:rPr>
-          <w:rFonts w:ascii="Courier New" w:hAnsi="Courier New" w:cs="Courier New"/>
-          <w:color w:val="242729"/>
-          <w:sz w:val="24"/>
-          <w:szCs w:val="24"/>
-          <w:shd w:val="clear" w:color="auto" w:fill="EFF0F1"/>
-        </w:rPr>
-        <w:t>push.default</w:t>
-      </w:r>
-      <w:proofErr w:type="spellEnd"/>
-    </w:p>
-    <w:p>
-      <w:pPr>
-        <w:rPr>
-          <w:rFonts w:ascii="Courier New" w:hAnsi="Courier New" w:cs="Courier New"/>
-          <w:color w:val="242729"/>
-          <w:sz w:val="24"/>
-          <w:szCs w:val="24"/>
-          <w:shd w:val="clear" w:color="auto" w:fill="EFF0F1"/>
-        </w:rPr>
-      </w:pPr>
-    </w:p>
-    <w:p>
-      <w:pPr>
-        <w:rPr>
-          <w:rFonts w:ascii="Courier New" w:hAnsi="Courier New" w:cs="Courier New"/>
-          <w:color w:val="242729"/>
-          <w:sz w:val="24"/>
-          <w:szCs w:val="24"/>
-          <w:shd w:val="clear" w:color="auto" w:fill="EFF0F1"/>
-        </w:rPr>
-      </w:pPr>
-      <w:proofErr w:type="spellStart"/>
-      <w:proofErr w:type="gramStart"/>
-      <w:r>
-        <w:rPr>
-          <w:rFonts w:ascii="Courier New" w:hAnsi="Courier New" w:cs="Courier New"/>
-          <w:color w:val="242729"/>
-          <w:sz w:val="24"/>
-          <w:szCs w:val="24"/>
-          <w:shd w:val="clear" w:color="auto" w:fill="EFF0F1"/>
-        </w:rPr>
-        <w:t>git</w:t>
-      </w:r>
-      <w:proofErr w:type="spellEnd"/>
-      <w:proofErr w:type="gramEnd"/>
-      <w:r>
-        <w:rPr>
-          <w:rFonts w:ascii="Courier New" w:hAnsi="Courier New" w:cs="Courier New"/>
-          <w:color w:val="242729"/>
-          <w:sz w:val="24"/>
-          <w:szCs w:val="24"/>
-          <w:shd w:val="clear" w:color="auto" w:fill="EFF0F1"/>
-        </w:rPr>
-        <w:t xml:space="preserve"> </w:t>
-      </w:r>
-      <w:proofErr w:type="spellStart"/>
+        <w:t>config</w:t>
+      </w:r>
+      <w:proofErr w:type="spellEnd"/>
       <w:r>
         <w:rPr>
           <w:rFonts w:ascii="Courier New" w:hAnsi="Courier New" w:cs="Courier New"/>
@@ -4275,9 +4033,9 @@
           <w:highlight w:val="yellow"/>
           <w:shd w:val="clear" w:color="auto" w:fill="EFF0F1"/>
         </w:rPr>
-        <w:t>config</w:t>
-      </w:r>
-      <w:proofErr w:type="spellEnd"/>
+        <w:t xml:space="preserve"> –-global </w:t>
+      </w:r>
+      <w:proofErr w:type="spellStart"/>
       <w:r>
         <w:rPr>
           <w:rFonts w:ascii="Courier New" w:hAnsi="Courier New" w:cs="Courier New"/>
@@ -4287,9 +4045,9 @@
           <w:highlight w:val="yellow"/>
           <w:shd w:val="clear" w:color="auto" w:fill="EFF0F1"/>
         </w:rPr>
-        <w:t xml:space="preserve"> –-global </w:t>
-      </w:r>
-      <w:proofErr w:type="spellStart"/>
+        <w:t>push.default</w:t>
+      </w:r>
+      <w:proofErr w:type="spellEnd"/>
       <w:r>
         <w:rPr>
           <w:rFonts w:ascii="Courier New" w:hAnsi="Courier New" w:cs="Courier New"/>
@@ -4299,9 +4057,9 @@
           <w:highlight w:val="yellow"/>
           <w:shd w:val="clear" w:color="auto" w:fill="EFF0F1"/>
         </w:rPr>
-        <w:t>push.default</w:t>
-      </w:r>
-      <w:proofErr w:type="spellEnd"/>
+        <w:t xml:space="preserve"> &lt;tipo para </w:t>
+      </w:r>
+      <w:proofErr w:type="spellStart"/>
       <w:r>
         <w:rPr>
           <w:rFonts w:ascii="Courier New" w:hAnsi="Courier New" w:cs="Courier New"/>
@@ -4311,9 +4069,9 @@
           <w:highlight w:val="yellow"/>
           <w:shd w:val="clear" w:color="auto" w:fill="EFF0F1"/>
         </w:rPr>
-        <w:t xml:space="preserve"> &lt;tipo para </w:t>
-      </w:r>
-      <w:proofErr w:type="spellStart"/>
+        <w:t>push</w:t>
+      </w:r>
+      <w:proofErr w:type="spellEnd"/>
       <w:r>
         <w:rPr>
           <w:rFonts w:ascii="Courier New" w:hAnsi="Courier New" w:cs="Courier New"/>
@@ -4323,138 +4081,183 @@
           <w:highlight w:val="yellow"/>
           <w:shd w:val="clear" w:color="auto" w:fill="EFF0F1"/>
         </w:rPr>
-        <w:t>push</w:t>
-      </w:r>
-      <w:proofErr w:type="spellEnd"/>
+        <w:t>&gt;</w:t>
+      </w:r>
       <w:r>
         <w:rPr>
           <w:rFonts w:ascii="Courier New" w:hAnsi="Courier New" w:cs="Courier New"/>
           <w:color w:val="242729"/>
           <w:sz w:val="24"/>
           <w:szCs w:val="24"/>
+          <w:shd w:val="clear" w:color="auto" w:fill="EFF0F1"/>
+        </w:rPr>
+        <w:t>, establece el modo en el que se va a elegir la rama para la subida</w:t>
+      </w:r>
+      <w:r>
+        <w:rPr>
+          <w:rFonts w:ascii="Courier New" w:hAnsi="Courier New" w:cs="Courier New"/>
+          <w:color w:val="242729"/>
+          <w:sz w:val="24"/>
+          <w:szCs w:val="24"/>
+          <w:shd w:val="clear" w:color="auto" w:fill="EFF0F1"/>
+        </w:rPr>
+        <w:t xml:space="preserve">: </w:t>
+      </w:r>
+      <w:proofErr w:type="spellStart"/>
+      <w:r>
+        <w:rPr>
+          <w:rFonts w:ascii="Courier New" w:hAnsi="Courier New" w:cs="Courier New"/>
+          <w:color w:val="242729"/>
+          <w:sz w:val="24"/>
+          <w:szCs w:val="24"/>
+          <w:shd w:val="clear" w:color="auto" w:fill="EFF0F1"/>
+        </w:rPr>
+        <w:t>nothing</w:t>
+      </w:r>
+      <w:proofErr w:type="spellEnd"/>
+      <w:r>
+        <w:rPr>
+          <w:rFonts w:ascii="Courier New" w:hAnsi="Courier New" w:cs="Courier New"/>
+          <w:color w:val="242729"/>
+          <w:sz w:val="24"/>
+          <w:szCs w:val="24"/>
+          <w:shd w:val="clear" w:color="auto" w:fill="EFF0F1"/>
+        </w:rPr>
+        <w:t xml:space="preserve">, </w:t>
+      </w:r>
+      <w:proofErr w:type="spellStart"/>
+      <w:r>
+        <w:rPr>
+          <w:rFonts w:ascii="Courier New" w:hAnsi="Courier New" w:cs="Courier New"/>
+          <w:color w:val="242729"/>
+          <w:sz w:val="24"/>
+          <w:szCs w:val="24"/>
+          <w:shd w:val="clear" w:color="auto" w:fill="EFF0F1"/>
+        </w:rPr>
+        <w:t>current</w:t>
+      </w:r>
+      <w:proofErr w:type="spellEnd"/>
+      <w:r>
+        <w:rPr>
+          <w:rFonts w:ascii="Courier New" w:hAnsi="Courier New" w:cs="Courier New"/>
+          <w:color w:val="242729"/>
+          <w:sz w:val="24"/>
+          <w:szCs w:val="24"/>
+          <w:shd w:val="clear" w:color="auto" w:fill="EFF0F1"/>
+        </w:rPr>
+        <w:t xml:space="preserve">, </w:t>
+      </w:r>
+      <w:proofErr w:type="spellStart"/>
+      <w:r>
+        <w:rPr>
+          <w:rFonts w:ascii="Courier New" w:hAnsi="Courier New" w:cs="Courier New"/>
+          <w:color w:val="242729"/>
+          <w:sz w:val="24"/>
+          <w:szCs w:val="24"/>
+          <w:shd w:val="clear" w:color="auto" w:fill="EFF0F1"/>
+        </w:rPr>
+        <w:t>upstream</w:t>
+      </w:r>
+      <w:proofErr w:type="spellEnd"/>
+      <w:r>
+        <w:rPr>
+          <w:rFonts w:ascii="Courier New" w:hAnsi="Courier New" w:cs="Courier New"/>
+          <w:color w:val="242729"/>
+          <w:sz w:val="24"/>
+          <w:szCs w:val="24"/>
+          <w:shd w:val="clear" w:color="auto" w:fill="EFF0F1"/>
+        </w:rPr>
+        <w:t xml:space="preserve">, </w:t>
+      </w:r>
+      <w:proofErr w:type="spellStart"/>
+      <w:r>
+        <w:rPr>
+          <w:rFonts w:ascii="Courier New" w:hAnsi="Courier New" w:cs="Courier New"/>
+          <w:color w:val="242729"/>
+          <w:sz w:val="24"/>
+          <w:szCs w:val="24"/>
+          <w:shd w:val="clear" w:color="auto" w:fill="EFF0F1"/>
+        </w:rPr>
+        <w:t>matching</w:t>
+      </w:r>
+      <w:proofErr w:type="spellEnd"/>
+      <w:r>
+        <w:rPr>
+          <w:rFonts w:ascii="Courier New" w:hAnsi="Courier New" w:cs="Courier New"/>
+          <w:color w:val="242729"/>
+          <w:sz w:val="24"/>
+          <w:szCs w:val="24"/>
+          <w:shd w:val="clear" w:color="auto" w:fill="EFF0F1"/>
+        </w:rPr>
+        <w:t xml:space="preserve">, </w:t>
+      </w:r>
+      <w:r>
+        <w:rPr>
+          <w:rFonts w:ascii="Courier New" w:hAnsi="Courier New" w:cs="Courier New"/>
+          <w:color w:val="242729"/>
+          <w:sz w:val="24"/>
+          <w:szCs w:val="24"/>
+          <w:shd w:val="clear" w:color="auto" w:fill="EFF0F1"/>
+        </w:rPr>
+        <w:t xml:space="preserve">simple. </w:t>
+      </w:r>
+    </w:p>
+    <w:p>
+      <w:pPr>
+        <w:shd w:val="clear" w:color="auto" w:fill="EEECE1" w:themeFill="background2"/>
+        <w:rPr>
+          <w:rFonts w:ascii="Courier New" w:hAnsi="Courier New" w:cs="Courier New"/>
+          <w:sz w:val="24"/>
+          <w:szCs w:val="24"/>
+        </w:rPr>
+      </w:pPr>
+      <w:proofErr w:type="spellStart"/>
+      <w:r>
+        <w:rPr>
+          <w:rFonts w:ascii="Courier New" w:hAnsi="Courier New" w:cs="Courier New"/>
+          <w:sz w:val="24"/>
+          <w:szCs w:val="24"/>
+        </w:rPr>
+        <w:t>git</w:t>
+      </w:r>
+      <w:proofErr w:type="spellEnd"/>
+      <w:r>
+        <w:rPr>
+          <w:rFonts w:ascii="Courier New" w:hAnsi="Courier New" w:cs="Courier New"/>
+          <w:sz w:val="24"/>
+          <w:szCs w:val="24"/>
+        </w:rPr>
+        <w:t xml:space="preserve"> </w:t>
+      </w:r>
+      <w:proofErr w:type="spellStart"/>
+      <w:r>
+        <w:rPr>
+          <w:rFonts w:ascii="Courier New" w:hAnsi="Courier New" w:cs="Courier New"/>
+          <w:sz w:val="24"/>
+          <w:szCs w:val="24"/>
           <w:highlight w:val="yellow"/>
-          <w:shd w:val="clear" w:color="auto" w:fill="EFF0F1"/>
-        </w:rPr>
-        <w:t>&gt;</w:t>
-      </w:r>
-      <w:r>
-        <w:rPr>
-          <w:rFonts w:ascii="Courier New" w:hAnsi="Courier New" w:cs="Courier New"/>
-          <w:color w:val="242729"/>
-          <w:sz w:val="24"/>
-          <w:szCs w:val="24"/>
-          <w:shd w:val="clear" w:color="auto" w:fill="EFF0F1"/>
-        </w:rPr>
-        <w:t>, establece el modo en el que se va a elegir la rama para la subida</w:t>
-      </w:r>
-      <w:r>
-        <w:rPr>
-          <w:rFonts w:ascii="Courier New" w:hAnsi="Courier New" w:cs="Courier New"/>
-          <w:color w:val="242729"/>
-          <w:sz w:val="24"/>
-          <w:szCs w:val="24"/>
-          <w:shd w:val="clear" w:color="auto" w:fill="EFF0F1"/>
-        </w:rPr>
-        <w:t xml:space="preserve">: </w:t>
-      </w:r>
-      <w:proofErr w:type="spellStart"/>
-      <w:r>
-        <w:rPr>
-          <w:rFonts w:ascii="Courier New" w:hAnsi="Courier New" w:cs="Courier New"/>
-          <w:color w:val="242729"/>
-          <w:sz w:val="24"/>
-          <w:szCs w:val="24"/>
-          <w:shd w:val="clear" w:color="auto" w:fill="EFF0F1"/>
-        </w:rPr>
-        <w:t>nothing</w:t>
-      </w:r>
-      <w:proofErr w:type="spellEnd"/>
-      <w:r>
-        <w:rPr>
-          <w:rFonts w:ascii="Courier New" w:hAnsi="Courier New" w:cs="Courier New"/>
-          <w:color w:val="242729"/>
-          <w:sz w:val="24"/>
-          <w:szCs w:val="24"/>
-          <w:shd w:val="clear" w:color="auto" w:fill="EFF0F1"/>
-        </w:rPr>
-        <w:t xml:space="preserve">, </w:t>
-      </w:r>
-      <w:proofErr w:type="spellStart"/>
-      <w:r>
-        <w:rPr>
-          <w:rFonts w:ascii="Courier New" w:hAnsi="Courier New" w:cs="Courier New"/>
-          <w:color w:val="242729"/>
-          <w:sz w:val="24"/>
-          <w:szCs w:val="24"/>
-          <w:shd w:val="clear" w:color="auto" w:fill="EFF0F1"/>
-        </w:rPr>
-        <w:t>current</w:t>
-      </w:r>
-      <w:proofErr w:type="spellEnd"/>
-      <w:r>
-        <w:rPr>
-          <w:rFonts w:ascii="Courier New" w:hAnsi="Courier New" w:cs="Courier New"/>
-          <w:color w:val="242729"/>
-          <w:sz w:val="24"/>
-          <w:szCs w:val="24"/>
-          <w:shd w:val="clear" w:color="auto" w:fill="EFF0F1"/>
-        </w:rPr>
-        <w:t xml:space="preserve">, </w:t>
-      </w:r>
-      <w:proofErr w:type="spellStart"/>
-      <w:r>
-        <w:rPr>
-          <w:rFonts w:ascii="Courier New" w:hAnsi="Courier New" w:cs="Courier New"/>
-          <w:color w:val="242729"/>
-          <w:sz w:val="24"/>
-          <w:szCs w:val="24"/>
-          <w:shd w:val="clear" w:color="auto" w:fill="EFF0F1"/>
-        </w:rPr>
-        <w:t>upstream</w:t>
-      </w:r>
-      <w:proofErr w:type="spellEnd"/>
-      <w:r>
-        <w:rPr>
-          <w:rFonts w:ascii="Courier New" w:hAnsi="Courier New" w:cs="Courier New"/>
-          <w:color w:val="242729"/>
-          <w:sz w:val="24"/>
-          <w:szCs w:val="24"/>
-          <w:shd w:val="clear" w:color="auto" w:fill="EFF0F1"/>
-        </w:rPr>
-        <w:t xml:space="preserve">, </w:t>
-      </w:r>
-      <w:proofErr w:type="spellStart"/>
-      <w:r>
-        <w:rPr>
-          <w:rFonts w:ascii="Courier New" w:hAnsi="Courier New" w:cs="Courier New"/>
-          <w:color w:val="242729"/>
-          <w:sz w:val="24"/>
-          <w:szCs w:val="24"/>
-          <w:shd w:val="clear" w:color="auto" w:fill="EFF0F1"/>
-        </w:rPr>
-        <w:t>matching</w:t>
-      </w:r>
-      <w:proofErr w:type="spellEnd"/>
-      <w:r>
-        <w:rPr>
-          <w:rFonts w:ascii="Courier New" w:hAnsi="Courier New" w:cs="Courier New"/>
-          <w:color w:val="242729"/>
-          <w:sz w:val="24"/>
-          <w:szCs w:val="24"/>
-          <w:shd w:val="clear" w:color="auto" w:fill="EFF0F1"/>
-        </w:rPr>
-        <w:t xml:space="preserve">, </w:t>
-      </w:r>
-      <w:r>
-        <w:rPr>
-          <w:rFonts w:ascii="Courier New" w:hAnsi="Courier New" w:cs="Courier New"/>
-          <w:color w:val="242729"/>
-          <w:sz w:val="24"/>
-          <w:szCs w:val="24"/>
-          <w:shd w:val="clear" w:color="auto" w:fill="EFF0F1"/>
-        </w:rPr>
-        <w:t xml:space="preserve">simple. </w:t>
-      </w:r>
+        </w:rPr>
+        <w:t>diff</w:t>
+      </w:r>
+      <w:proofErr w:type="spellEnd"/>
+      <w:r>
+        <w:rPr>
+          <w:rFonts w:ascii="Courier New" w:hAnsi="Courier New" w:cs="Courier New"/>
+          <w:sz w:val="24"/>
+          <w:szCs w:val="24"/>
+        </w:rPr>
+        <w:t xml:space="preserve"> , muestra los cambios de los ficheros no preparados</w:t>
+      </w:r>
+    </w:p>
+    <w:p>
+      <w:pPr>
+        <w:shd w:val="clear" w:color="auto" w:fill="FFFFFF" w:themeFill="background1"/>
+        <w:rPr>
+          <w:rFonts w:ascii="Courier New" w:hAnsi="Courier New" w:cs="Courier New"/>
+          <w:sz w:val="24"/>
+          <w:szCs w:val="24"/>
+        </w:rPr>
+      </w:pPr>
     </w:p>
     <w:p>
       <w:pPr>
@@ -4466,7 +4269,6 @@
         </w:rPr>
       </w:pPr>
       <w:proofErr w:type="spellStart"/>
-      <w:proofErr w:type="gramStart"/>
       <w:r>
         <w:rPr>
           <w:rFonts w:ascii="Courier New" w:hAnsi="Courier New" w:cs="Courier New"/>
@@ -4476,7 +4278,6 @@
         <w:t>git</w:t>
       </w:r>
       <w:proofErr w:type="spellEnd"/>
-      <w:proofErr w:type="gramEnd"/>
       <w:r>
         <w:rPr>
           <w:rFonts w:ascii="Courier New" w:hAnsi="Courier New" w:cs="Courier New"/>
@@ -4501,13 +4302,32 @@
           <w:rFonts w:ascii="Courier New" w:hAnsi="Courier New" w:cs="Courier New"/>
           <w:sz w:val="24"/>
           <w:szCs w:val="24"/>
-        </w:rPr>
-        <w:t xml:space="preserve"> , muestra los cambios de los ficheros no preparados</w:t>
-      </w:r>
-    </w:p>
-    <w:p>
-      <w:pPr>
-        <w:shd w:val="clear" w:color="auto" w:fill="FFFFFF" w:themeFill="background1"/>
+          <w:highlight w:val="yellow"/>
+        </w:rPr>
+        <w:t xml:space="preserve"> -- </w:t>
+      </w:r>
+      <w:proofErr w:type="spellStart"/>
+      <w:r>
+        <w:rPr>
+          <w:rFonts w:ascii="Courier New" w:hAnsi="Courier New" w:cs="Courier New"/>
+          <w:sz w:val="24"/>
+          <w:szCs w:val="24"/>
+          <w:highlight w:val="yellow"/>
+        </w:rPr>
+        <w:t>cached</w:t>
+      </w:r>
+      <w:proofErr w:type="spellEnd"/>
+      <w:r>
+        <w:rPr>
+          <w:rFonts w:ascii="Courier New" w:hAnsi="Courier New" w:cs="Courier New"/>
+          <w:sz w:val="24"/>
+          <w:szCs w:val="24"/>
+        </w:rPr>
+        <w:t xml:space="preserve"> , muestra los cambios de los ficheros que están en estado preparado.</w:t>
+      </w:r>
+    </w:p>
+    <w:p>
+      <w:pPr>
         <w:rPr>
           <w:rFonts w:ascii="Courier New" w:hAnsi="Courier New" w:cs="Courier New"/>
           <w:sz w:val="24"/>
@@ -4525,7 +4345,6 @@
         </w:rPr>
       </w:pPr>
       <w:proofErr w:type="spellStart"/>
-      <w:proofErr w:type="gramStart"/>
       <w:r>
         <w:rPr>
           <w:rFonts w:ascii="Courier New" w:hAnsi="Courier New" w:cs="Courier New"/>
@@ -4535,85 +4354,6 @@
         <w:t>git</w:t>
       </w:r>
       <w:proofErr w:type="spellEnd"/>
-      <w:proofErr w:type="gramEnd"/>
-      <w:r>
-        <w:rPr>
-          <w:rFonts w:ascii="Courier New" w:hAnsi="Courier New" w:cs="Courier New"/>
-          <w:sz w:val="24"/>
-          <w:szCs w:val="24"/>
-        </w:rPr>
-        <w:t xml:space="preserve"> </w:t>
-      </w:r>
-      <w:proofErr w:type="spellStart"/>
-      <w:r>
-        <w:rPr>
-          <w:rFonts w:ascii="Courier New" w:hAnsi="Courier New" w:cs="Courier New"/>
-          <w:sz w:val="24"/>
-          <w:szCs w:val="24"/>
-          <w:highlight w:val="yellow"/>
-        </w:rPr>
-        <w:t>diff</w:t>
-      </w:r>
-      <w:proofErr w:type="spellEnd"/>
-      <w:r>
-        <w:rPr>
-          <w:rFonts w:ascii="Courier New" w:hAnsi="Courier New" w:cs="Courier New"/>
-          <w:sz w:val="24"/>
-          <w:szCs w:val="24"/>
-          <w:highlight w:val="yellow"/>
-        </w:rPr>
-        <w:t xml:space="preserve"> -- </w:t>
-      </w:r>
-      <w:proofErr w:type="spellStart"/>
-      <w:r>
-        <w:rPr>
-          <w:rFonts w:ascii="Courier New" w:hAnsi="Courier New" w:cs="Courier New"/>
-          <w:sz w:val="24"/>
-          <w:szCs w:val="24"/>
-          <w:highlight w:val="yellow"/>
-        </w:rPr>
-        <w:t>cached</w:t>
-      </w:r>
-      <w:proofErr w:type="spellEnd"/>
-      <w:r>
-        <w:rPr>
-          <w:rFonts w:ascii="Courier New" w:hAnsi="Courier New" w:cs="Courier New"/>
-          <w:sz w:val="24"/>
-          <w:szCs w:val="24"/>
-        </w:rPr>
-        <w:t xml:space="preserve"> , muestra los cambios de los ficheros que están en estado preparado.</w:t>
-      </w:r>
-    </w:p>
-    <w:p>
-      <w:pPr>
-        <w:rPr>
-          <w:rFonts w:ascii="Courier New" w:hAnsi="Courier New" w:cs="Courier New"/>
-          <w:sz w:val="24"/>
-          <w:szCs w:val="24"/>
-        </w:rPr>
-      </w:pPr>
-    </w:p>
-    <w:p>
-      <w:pPr>
-        <w:shd w:val="clear" w:color="auto" w:fill="EEECE1" w:themeFill="background2"/>
-        <w:rPr>
-          <w:rFonts w:ascii="Courier New" w:hAnsi="Courier New" w:cs="Courier New"/>
-          <w:sz w:val="24"/>
-          <w:szCs w:val="24"/>
-        </w:rPr>
-      </w:pPr>
-      <w:proofErr w:type="spellStart"/>
-      <w:proofErr w:type="gramStart"/>
-      <w:r>
-        <w:rPr>
-          <w:rFonts w:ascii="Courier New" w:hAnsi="Courier New" w:cs="Courier New"/>
-          <w:sz w:val="24"/>
-          <w:szCs w:val="24"/>
-        </w:rPr>
-        <w:t>git</w:t>
-      </w:r>
-      <w:proofErr w:type="spellEnd"/>
-      <w:proofErr w:type="gramEnd"/>
       <w:r>
         <w:rPr>
           <w:rFonts w:ascii="Courier New" w:hAnsi="Courier New" w:cs="Courier New"/>
@@ -4940,7 +4680,6 @@
         </w:rPr>
       </w:pPr>
       <w:proofErr w:type="spellStart"/>
-      <w:proofErr w:type="gramStart"/>
       <w:r>
         <w:rPr>
           <w:rFonts w:ascii="Courier New" w:hAnsi="Courier New" w:cs="Courier New"/>
@@ -4950,7 +4689,6 @@
         <w:t>git</w:t>
       </w:r>
       <w:proofErr w:type="spellEnd"/>
-      <w:proofErr w:type="gramEnd"/>
       <w:r>
         <w:rPr>
           <w:rFonts w:ascii="Courier New" w:hAnsi="Courier New" w:cs="Courier New"/>
@@ -5011,7 +4749,6 @@
         </w:rPr>
       </w:pPr>
       <w:proofErr w:type="spellStart"/>
-      <w:proofErr w:type="gramStart"/>
       <w:r>
         <w:rPr>
           <w:rFonts w:ascii="Courier New" w:hAnsi="Courier New" w:cs="Courier New"/>
@@ -5024,7 +4761,6 @@
         <w:t>git</w:t>
       </w:r>
       <w:proofErr w:type="spellEnd"/>
-      <w:proofErr w:type="gramEnd"/>
       <w:r>
         <w:rPr>
           <w:rFonts w:ascii="Courier New" w:hAnsi="Courier New" w:cs="Courier New"/>
@@ -5347,7 +5083,6 @@
         </w:rPr>
       </w:pPr>
       <w:proofErr w:type="spellStart"/>
-      <w:proofErr w:type="gramStart"/>
       <w:r>
         <w:rPr>
           <w:rFonts w:ascii="Courier New" w:hAnsi="Courier New" w:cs="Courier New"/>
@@ -5359,7 +5094,6 @@
         <w:t>git</w:t>
       </w:r>
       <w:proofErr w:type="spellEnd"/>
-      <w:proofErr w:type="gramEnd"/>
       <w:r>
         <w:rPr>
           <w:rFonts w:ascii="Courier New" w:hAnsi="Courier New" w:cs="Courier New"/>
@@ -5514,7 +5248,6 @@
         </w:rPr>
       </w:pPr>
       <w:proofErr w:type="spellStart"/>
-      <w:proofErr w:type="gramStart"/>
       <w:r>
         <w:rPr>
           <w:rFonts w:ascii="Courier New" w:hAnsi="Courier New" w:cs="Courier New"/>
@@ -5526,7 +5259,6 @@
         <w:t>git</w:t>
       </w:r>
       <w:proofErr w:type="spellEnd"/>
-      <w:proofErr w:type="gramEnd"/>
       <w:r>
         <w:rPr>
           <w:rFonts w:ascii="Courier New" w:hAnsi="Courier New" w:cs="Courier New"/>
@@ -5629,7 +5361,6 @@
         </w:rPr>
       </w:pPr>
       <w:proofErr w:type="spellStart"/>
-      <w:proofErr w:type="gramStart"/>
       <w:r>
         <w:rPr>
           <w:rFonts w:ascii="Courier New" w:hAnsi="Courier New" w:cs="Courier New"/>
@@ -5639,7 +5370,6 @@
         <w:t>git</w:t>
       </w:r>
       <w:proofErr w:type="spellEnd"/>
-      <w:proofErr w:type="gramEnd"/>
       <w:r>
         <w:rPr>
           <w:rFonts w:ascii="Courier New" w:hAnsi="Courier New" w:cs="Courier New"/>
@@ -5714,7 +5444,6 @@
         </w:rPr>
       </w:pPr>
       <w:proofErr w:type="spellStart"/>
-      <w:proofErr w:type="gramStart"/>
       <w:r>
         <w:rPr>
           <w:rFonts w:ascii="Courier New" w:hAnsi="Courier New" w:cs="Courier New"/>
@@ -5724,7 +5453,6 @@
         <w:t>git</w:t>
       </w:r>
       <w:proofErr w:type="spellEnd"/>
-      <w:proofErr w:type="gramEnd"/>
       <w:r>
         <w:rPr>
           <w:rFonts w:ascii="Courier New" w:hAnsi="Courier New" w:cs="Courier New"/>
@@ -5902,7 +5630,6 @@
         </w:rPr>
       </w:pPr>
       <w:proofErr w:type="spellStart"/>
-      <w:proofErr w:type="gramStart"/>
       <w:r>
         <w:rPr>
           <w:rFonts w:ascii="Courier New" w:hAnsi="Courier New" w:cs="Courier New"/>
@@ -5912,7 +5639,6 @@
         <w:t>git</w:t>
       </w:r>
       <w:proofErr w:type="spellEnd"/>
-      <w:proofErr w:type="gramEnd"/>
       <w:r>
         <w:rPr>
           <w:rFonts w:ascii="Courier New" w:hAnsi="Courier New" w:cs="Courier New"/>
@@ -6118,7 +5844,6 @@
         </w:rPr>
       </w:pPr>
       <w:proofErr w:type="spellStart"/>
-      <w:proofErr w:type="gramStart"/>
       <w:r>
         <w:rPr>
           <w:rFonts w:ascii="Courier New" w:hAnsi="Courier New" w:cs="Courier New"/>
@@ -6128,7 +5853,6 @@
         <w:t>git</w:t>
       </w:r>
       <w:proofErr w:type="spellEnd"/>
-      <w:proofErr w:type="gramEnd"/>
       <w:r>
         <w:rPr>
           <w:rFonts w:ascii="Courier New" w:hAnsi="Courier New" w:cs="Courier New"/>
@@ -6196,7 +5920,6 @@
         </w:rPr>
       </w:pPr>
       <w:proofErr w:type="spellStart"/>
-      <w:proofErr w:type="gramStart"/>
       <w:r>
         <w:rPr>
           <w:rFonts w:ascii="Courier New" w:hAnsi="Courier New" w:cs="Courier New"/>
@@ -6208,7 +5931,6 @@
         <w:t>git</w:t>
       </w:r>
       <w:proofErr w:type="spellEnd"/>
-      <w:proofErr w:type="gramEnd"/>
       <w:r>
         <w:rPr>
           <w:rFonts w:ascii="Courier New" w:hAnsi="Courier New" w:cs="Courier New"/>
@@ -6290,7 +6012,6 @@
           <w:lang w:val="en-US"/>
         </w:rPr>
       </w:pPr>
-      <w:proofErr w:type="gramStart"/>
       <w:r>
         <w:rPr>
           <w:rFonts w:ascii="Courier New" w:hAnsi="Courier New" w:cs="Courier New"/>
@@ -6307,17 +6028,7 @@
           <w:szCs w:val="24"/>
           <w:lang w:val="en-US"/>
         </w:rPr>
-        <w:t>name</w:t>
-      </w:r>
-      <w:proofErr w:type="gramEnd"/>
-      <w:r>
-        <w:rPr>
-          <w:rFonts w:ascii="Courier New" w:hAnsi="Courier New" w:cs="Courier New"/>
-          <w:sz w:val="24"/>
-          <w:szCs w:val="24"/>
-          <w:lang w:val="en-US"/>
-        </w:rPr>
-        <w:t xml:space="preserve"> f1 f2 (Shell dos)</w:t>
+        <w:t>name f1 f2 (Shell dos)</w:t>
       </w:r>
     </w:p>
     <w:p>
@@ -6331,7 +6042,6 @@
         </w:rPr>
       </w:pPr>
       <w:proofErr w:type="spellStart"/>
-      <w:proofErr w:type="gramStart"/>
       <w:r>
         <w:rPr>
           <w:rFonts w:ascii="Courier New" w:hAnsi="Courier New" w:cs="Courier New"/>
@@ -6341,7 +6051,6 @@
         <w:t>git</w:t>
       </w:r>
       <w:proofErr w:type="spellEnd"/>
-      <w:proofErr w:type="gramEnd"/>
       <w:r>
         <w:rPr>
           <w:rFonts w:ascii="Courier New" w:hAnsi="Courier New" w:cs="Courier New"/>
@@ -6363,7 +6072,6 @@
         </w:rPr>
       </w:pPr>
       <w:proofErr w:type="spellStart"/>
-      <w:proofErr w:type="gramStart"/>
       <w:r>
         <w:rPr>
           <w:rFonts w:ascii="Courier New" w:hAnsi="Courier New" w:cs="Courier New"/>
@@ -6374,7 +6082,6 @@
         <w:t>git</w:t>
       </w:r>
       <w:proofErr w:type="spellEnd"/>
-      <w:proofErr w:type="gramEnd"/>
       <w:r>
         <w:rPr>
           <w:rFonts w:ascii="Courier New" w:hAnsi="Courier New" w:cs="Courier New"/>
@@ -6417,7 +6124,6 @@
         </w:rPr>
       </w:pPr>
       <w:proofErr w:type="spellStart"/>
-      <w:proofErr w:type="gramStart"/>
       <w:r>
         <w:rPr>
           <w:rFonts w:ascii="Courier New" w:hAnsi="Courier New" w:cs="Courier New"/>
@@ -6428,7 +6134,6 @@
         <w:t>git</w:t>
       </w:r>
       <w:proofErr w:type="spellEnd"/>
-      <w:proofErr w:type="gramEnd"/>
       <w:r>
         <w:rPr>
           <w:rFonts w:ascii="Courier New" w:hAnsi="Courier New" w:cs="Courier New"/>
@@ -6449,7 +6154,6 @@
         </w:rPr>
       </w:pPr>
       <w:proofErr w:type="spellStart"/>
-      <w:proofErr w:type="gramStart"/>
       <w:r>
         <w:rPr>
           <w:rFonts w:ascii="Courier New" w:hAnsi="Courier New" w:cs="Courier New"/>
@@ -6459,7 +6163,6 @@
         <w:t>git</w:t>
       </w:r>
       <w:proofErr w:type="spellEnd"/>
-      <w:proofErr w:type="gramEnd"/>
       <w:r>
         <w:rPr>
           <w:rFonts w:ascii="Courier New" w:hAnsi="Courier New" w:cs="Courier New"/>
@@ -6506,7 +6209,6 @@
         <w:t xml:space="preserve"> master, importar o incorporar los cambios en repositorio remoto. </w:t>
       </w:r>
       <w:proofErr w:type="spellStart"/>
-      <w:proofErr w:type="gramStart"/>
       <w:r>
         <w:rPr>
           <w:rFonts w:ascii="Courier New" w:hAnsi="Courier New" w:cs="Courier New"/>
@@ -6516,7 +6218,6 @@
         <w:t>git</w:t>
       </w:r>
       <w:proofErr w:type="spellEnd"/>
-      <w:proofErr w:type="gramEnd"/>
       <w:r>
         <w:rPr>
           <w:rFonts w:ascii="Courier New" w:hAnsi="Courier New" w:cs="Courier New"/>
@@ -6627,7 +6328,6 @@
         </w:rPr>
       </w:pPr>
       <w:proofErr w:type="spellStart"/>
-      <w:proofErr w:type="gramStart"/>
       <w:r>
         <w:rPr>
           <w:rFonts w:ascii="Courier New" w:hAnsi="Courier New" w:cs="Courier New"/>
@@ -6637,7 +6337,6 @@
         <w:t>git</w:t>
       </w:r>
       <w:proofErr w:type="spellEnd"/>
-      <w:proofErr w:type="gramEnd"/>
       <w:r>
         <w:rPr>
           <w:rFonts w:ascii="Courier New" w:hAnsi="Courier New" w:cs="Courier New"/>
@@ -6821,7 +6520,6 @@
         </w:rPr>
       </w:pPr>
       <w:proofErr w:type="spellStart"/>
-      <w:proofErr w:type="gramStart"/>
       <w:r>
         <w:rPr>
           <w:rFonts w:ascii="Courier New" w:hAnsi="Courier New" w:cs="Courier New"/>
@@ -6831,7 +6529,6 @@
         <w:t>git</w:t>
       </w:r>
       <w:proofErr w:type="spellEnd"/>
-      <w:proofErr w:type="gramEnd"/>
       <w:r>
         <w:rPr>
           <w:rFonts w:ascii="Courier New" w:hAnsi="Courier New" w:cs="Courier New"/>
@@ -6966,7 +6663,6 @@
         </w:rPr>
       </w:pPr>
       <w:proofErr w:type="spellStart"/>
-      <w:proofErr w:type="gramStart"/>
       <w:r>
         <w:rPr>
           <w:rFonts w:ascii="Courier New" w:hAnsi="Courier New" w:cs="Courier New"/>
@@ -6976,7 +6672,6 @@
         <w:t>git</w:t>
       </w:r>
       <w:proofErr w:type="spellEnd"/>
-      <w:proofErr w:type="gramEnd"/>
       <w:r>
         <w:rPr>
           <w:rFonts w:ascii="Courier New" w:hAnsi="Courier New" w:cs="Courier New"/>
@@ -7003,6 +6698,432 @@
           <w:szCs w:val="24"/>
           <w:highlight w:val="yellow"/>
         </w:rPr>
+        <w:t xml:space="preserve"> –-tag</w:t>
+      </w:r>
+      <w:r>
+        <w:rPr>
+          <w:rFonts w:ascii="Courier New" w:hAnsi="Courier New" w:cs="Courier New"/>
+          <w:sz w:val="24"/>
+          <w:szCs w:val="24"/>
+        </w:rPr>
+        <w:t xml:space="preserve"> </w:t>
+      </w:r>
+      <w:proofErr w:type="spellStart"/>
+      <w:r>
+        <w:rPr>
+          <w:rFonts w:ascii="Courier New" w:hAnsi="Courier New" w:cs="Courier New"/>
+          <w:sz w:val="24"/>
+          <w:szCs w:val="24"/>
+        </w:rPr>
+        <w:t>origin</w:t>
+      </w:r>
+      <w:proofErr w:type="spellEnd"/>
+      <w:r>
+        <w:rPr>
+          <w:rFonts w:ascii="Courier New" w:hAnsi="Courier New" w:cs="Courier New"/>
+          <w:sz w:val="24"/>
+          <w:szCs w:val="24"/>
+        </w:rPr>
+        <w:t xml:space="preserve">, sube también la etiqueta </w:t>
+      </w:r>
+      <w:r>
+        <w:rPr>
+          <w:rFonts w:ascii="Courier New" w:hAnsi="Courier New" w:cs="Courier New"/>
+          <w:sz w:val="24"/>
+          <w:szCs w:val="24"/>
+        </w:rPr>
+        <w:t>al repositorio remoto</w:t>
+      </w:r>
+    </w:p>
+    <w:p>
+      <w:pPr>
+        <w:shd w:val="clear" w:color="auto" w:fill="FFFFFF" w:themeFill="background1"/>
+        <w:rPr>
+          <w:rFonts w:ascii="Courier New" w:hAnsi="Courier New" w:cs="Courier New"/>
+          <w:sz w:val="24"/>
+          <w:szCs w:val="24"/>
+        </w:rPr>
+      </w:pPr>
+    </w:p>
+    <w:p>
+      <w:pPr>
+        <w:shd w:val="clear" w:color="auto" w:fill="EEECE1" w:themeFill="background2"/>
+        <w:rPr>
+          <w:rFonts w:ascii="Courier New" w:hAnsi="Courier New" w:cs="Courier New"/>
+          <w:sz w:val="24"/>
+          <w:szCs w:val="24"/>
+        </w:rPr>
+      </w:pPr>
+      <w:proofErr w:type="spellStart"/>
+      <w:r>
+        <w:rPr>
+          <w:rFonts w:ascii="Courier New" w:hAnsi="Courier New" w:cs="Courier New"/>
+          <w:sz w:val="24"/>
+          <w:szCs w:val="24"/>
+        </w:rPr>
+        <w:t>git</w:t>
+      </w:r>
+      <w:proofErr w:type="spellEnd"/>
+      <w:r>
+        <w:rPr>
+          <w:rFonts w:ascii="Courier New" w:hAnsi="Courier New" w:cs="Courier New"/>
+          <w:sz w:val="24"/>
+          <w:szCs w:val="24"/>
+        </w:rPr>
+        <w:t xml:space="preserve"> </w:t>
+      </w:r>
+      <w:proofErr w:type="spellStart"/>
+      <w:r>
+        <w:rPr>
+          <w:rFonts w:ascii="Courier New" w:hAnsi="Courier New" w:cs="Courier New"/>
+          <w:sz w:val="24"/>
+          <w:szCs w:val="24"/>
+          <w:highlight w:val="yellow"/>
+        </w:rPr>
+        <w:t>remote</w:t>
+      </w:r>
+      <w:proofErr w:type="spellEnd"/>
+      <w:r>
+        <w:rPr>
+          <w:rFonts w:ascii="Courier New" w:hAnsi="Courier New" w:cs="Courier New"/>
+          <w:sz w:val="24"/>
+          <w:szCs w:val="24"/>
+          <w:highlight w:val="yellow"/>
+        </w:rPr>
+        <w:t xml:space="preserve"> </w:t>
+      </w:r>
+      <w:proofErr w:type="spellStart"/>
+      <w:r>
+        <w:rPr>
+          <w:rFonts w:ascii="Courier New" w:hAnsi="Courier New" w:cs="Courier New"/>
+          <w:sz w:val="24"/>
+          <w:szCs w:val="24"/>
+          <w:highlight w:val="yellow"/>
+        </w:rPr>
+        <w:t>rm</w:t>
+      </w:r>
+      <w:proofErr w:type="spellEnd"/>
+      <w:r>
+        <w:rPr>
+          <w:rFonts w:ascii="Courier New" w:hAnsi="Courier New" w:cs="Courier New"/>
+          <w:sz w:val="24"/>
+          <w:szCs w:val="24"/>
+        </w:rPr>
+        <w:t xml:space="preserve"> &lt;repositorio&gt;, para eliminar repositorio</w:t>
+      </w:r>
+    </w:p>
+    <w:p>
+      <w:pPr>
+        <w:rPr>
+          <w:rFonts w:ascii="Courier New" w:hAnsi="Courier New" w:cs="Courier New"/>
+          <w:sz w:val="24"/>
+          <w:szCs w:val="24"/>
+        </w:rPr>
+      </w:pPr>
+    </w:p>
+    <w:p>
+      <w:pPr>
+        <w:shd w:val="clear" w:color="auto" w:fill="EEECE1" w:themeFill="background2"/>
+        <w:rPr>
+          <w:rFonts w:ascii="Courier New" w:hAnsi="Courier New" w:cs="Courier New"/>
+          <w:sz w:val="24"/>
+          <w:szCs w:val="24"/>
+        </w:rPr>
+      </w:pPr>
+      <w:proofErr w:type="spellStart"/>
+      <w:r>
+        <w:rPr>
+          <w:rFonts w:ascii="Courier New" w:hAnsi="Courier New" w:cs="Courier New"/>
+          <w:sz w:val="24"/>
+          <w:szCs w:val="24"/>
+        </w:rPr>
+        <w:t>git</w:t>
+      </w:r>
+      <w:proofErr w:type="spellEnd"/>
+      <w:r>
+        <w:rPr>
+          <w:rFonts w:ascii="Courier New" w:hAnsi="Courier New" w:cs="Courier New"/>
+          <w:sz w:val="24"/>
+          <w:szCs w:val="24"/>
+        </w:rPr>
+        <w:t xml:space="preserve"> </w:t>
+      </w:r>
+      <w:proofErr w:type="spellStart"/>
+      <w:r>
+        <w:rPr>
+          <w:rFonts w:ascii="Courier New" w:hAnsi="Courier New" w:cs="Courier New"/>
+          <w:sz w:val="24"/>
+          <w:szCs w:val="24"/>
+          <w:highlight w:val="yellow"/>
+        </w:rPr>
+        <w:t>remote</w:t>
+      </w:r>
+      <w:proofErr w:type="spellEnd"/>
+      <w:r>
+        <w:rPr>
+          <w:rFonts w:ascii="Courier New" w:hAnsi="Courier New" w:cs="Courier New"/>
+          <w:sz w:val="24"/>
+          <w:szCs w:val="24"/>
+          <w:highlight w:val="yellow"/>
+        </w:rPr>
+        <w:t xml:space="preserve"> </w:t>
+      </w:r>
+      <w:proofErr w:type="spellStart"/>
+      <w:r>
+        <w:rPr>
+          <w:rFonts w:ascii="Courier New" w:hAnsi="Courier New" w:cs="Courier New"/>
+          <w:sz w:val="24"/>
+          <w:szCs w:val="24"/>
+          <w:highlight w:val="yellow"/>
+        </w:rPr>
+        <w:t>rename</w:t>
+      </w:r>
+      <w:proofErr w:type="spellEnd"/>
+      <w:r>
+        <w:rPr>
+          <w:rFonts w:ascii="Courier New" w:hAnsi="Courier New" w:cs="Courier New"/>
+          <w:sz w:val="24"/>
+          <w:szCs w:val="24"/>
+        </w:rPr>
+        <w:t xml:space="preserve"> &lt;repositorio-</w:t>
+      </w:r>
+      <w:proofErr w:type="spellStart"/>
+      <w:r>
+        <w:rPr>
+          <w:rFonts w:ascii="Courier New" w:hAnsi="Courier New" w:cs="Courier New"/>
+          <w:sz w:val="24"/>
+          <w:szCs w:val="24"/>
+        </w:rPr>
+        <w:t>old</w:t>
+      </w:r>
+      <w:proofErr w:type="spellEnd"/>
+      <w:r>
+        <w:rPr>
+          <w:rFonts w:ascii="Courier New" w:hAnsi="Courier New" w:cs="Courier New"/>
+          <w:sz w:val="24"/>
+          <w:szCs w:val="24"/>
+        </w:rPr>
+        <w:t>-</w:t>
+      </w:r>
+      <w:proofErr w:type="spellStart"/>
+      <w:r>
+        <w:rPr>
+          <w:rFonts w:ascii="Courier New" w:hAnsi="Courier New" w:cs="Courier New"/>
+          <w:sz w:val="24"/>
+          <w:szCs w:val="24"/>
+        </w:rPr>
+        <w:t>name</w:t>
+      </w:r>
+      <w:proofErr w:type="spellEnd"/>
+      <w:r>
+        <w:rPr>
+          <w:rFonts w:ascii="Courier New" w:hAnsi="Courier New" w:cs="Courier New"/>
+          <w:sz w:val="24"/>
+          <w:szCs w:val="24"/>
+        </w:rPr>
+        <w:t>&gt; &lt;repositorio-new-</w:t>
+      </w:r>
+      <w:proofErr w:type="spellStart"/>
+      <w:r>
+        <w:rPr>
+          <w:rFonts w:ascii="Courier New" w:hAnsi="Courier New" w:cs="Courier New"/>
+          <w:sz w:val="24"/>
+          <w:szCs w:val="24"/>
+        </w:rPr>
+        <w:t>name</w:t>
+      </w:r>
+      <w:proofErr w:type="spellEnd"/>
+      <w:r>
+        <w:rPr>
+          <w:rFonts w:ascii="Courier New" w:hAnsi="Courier New" w:cs="Courier New"/>
+          <w:sz w:val="24"/>
+          <w:szCs w:val="24"/>
+        </w:rPr>
+        <w:t>&gt;, para cambiar el nombre del repositorio</w:t>
+      </w:r>
+    </w:p>
+    <w:p>
+      <w:pPr>
+        <w:shd w:val="clear" w:color="auto" w:fill="FFFFFF" w:themeFill="background1"/>
+        <w:rPr>
+          <w:rFonts w:ascii="Courier New" w:hAnsi="Courier New" w:cs="Courier New"/>
+          <w:sz w:val="24"/>
+          <w:szCs w:val="24"/>
+        </w:rPr>
+      </w:pPr>
+    </w:p>
+    <w:p>
+      <w:pPr>
+        <w:shd w:val="clear" w:color="auto" w:fill="EEECE1" w:themeFill="background2"/>
+        <w:rPr>
+          <w:rFonts w:ascii="Courier New" w:hAnsi="Courier New" w:cs="Courier New"/>
+          <w:sz w:val="24"/>
+          <w:szCs w:val="24"/>
+        </w:rPr>
+      </w:pPr>
+      <w:r>
+        <w:rPr>
+          <w:rFonts w:ascii="Courier New" w:hAnsi="Courier New" w:cs="Courier New"/>
+          <w:sz w:val="24"/>
+          <w:szCs w:val="24"/>
+        </w:rPr>
+        <w:t>CORREGIR, DESHACER</w:t>
+      </w:r>
+    </w:p>
+    <w:p>
+      <w:pPr>
+        <w:shd w:val="clear" w:color="auto" w:fill="EEECE1" w:themeFill="background2"/>
+        <w:rPr>
+          <w:rFonts w:ascii="Courier New" w:hAnsi="Courier New" w:cs="Courier New"/>
+          <w:sz w:val="24"/>
+          <w:szCs w:val="24"/>
+        </w:rPr>
+      </w:pPr>
+      <w:proofErr w:type="spellStart"/>
+      <w:r>
+        <w:rPr>
+          <w:rFonts w:ascii="Courier New" w:hAnsi="Courier New" w:cs="Courier New"/>
+          <w:sz w:val="24"/>
+          <w:szCs w:val="24"/>
+          <w:lang w:val="en-US"/>
+        </w:rPr>
+        <w:t>git</w:t>
+      </w:r>
+      <w:proofErr w:type="spellEnd"/>
+      <w:r>
+        <w:rPr>
+          <w:rFonts w:ascii="Courier New" w:hAnsi="Courier New" w:cs="Courier New"/>
+          <w:sz w:val="24"/>
+          <w:szCs w:val="24"/>
+          <w:lang w:val="en-US"/>
+        </w:rPr>
+        <w:t xml:space="preserve"> </w:t>
+      </w:r>
+      <w:r>
+        <w:rPr>
+          <w:rFonts w:ascii="Courier New" w:hAnsi="Courier New" w:cs="Courier New"/>
+          <w:sz w:val="24"/>
+          <w:szCs w:val="24"/>
+          <w:highlight w:val="yellow"/>
+          <w:lang w:val="en-US"/>
+        </w:rPr>
+        <w:t>reset –-hard</w:t>
+      </w:r>
+      <w:r>
+        <w:rPr>
+          <w:rFonts w:ascii="Courier New" w:hAnsi="Courier New" w:cs="Courier New"/>
+          <w:sz w:val="24"/>
+          <w:szCs w:val="24"/>
+          <w:lang w:val="en-US"/>
+        </w:rPr>
+        <w:t xml:space="preserve"> &lt;hash del commit a </w:t>
+      </w:r>
+      <w:proofErr w:type="spellStart"/>
+      <w:r>
+        <w:rPr>
+          <w:rFonts w:ascii="Courier New" w:hAnsi="Courier New" w:cs="Courier New"/>
+          <w:sz w:val="24"/>
+          <w:szCs w:val="24"/>
+          <w:lang w:val="en-US"/>
+        </w:rPr>
+        <w:t>recuperar</w:t>
+      </w:r>
+      <w:proofErr w:type="spellEnd"/>
+      <w:r>
+        <w:rPr>
+          <w:rFonts w:ascii="Courier New" w:hAnsi="Courier New" w:cs="Courier New"/>
+          <w:sz w:val="24"/>
+          <w:szCs w:val="24"/>
+          <w:lang w:val="en-US"/>
+        </w:rPr>
+        <w:t xml:space="preserve">&gt;. </w:t>
+      </w:r>
+      <w:r>
+        <w:rPr>
+          <w:rFonts w:ascii="Courier New" w:hAnsi="Courier New" w:cs="Courier New"/>
+          <w:sz w:val="24"/>
+          <w:szCs w:val="24"/>
+        </w:rPr>
+        <w:t xml:space="preserve">Deja el directorio de trabajo local tal y como estaba con el </w:t>
+      </w:r>
+      <w:proofErr w:type="spellStart"/>
+      <w:r>
+        <w:rPr>
+          <w:rFonts w:ascii="Courier New" w:hAnsi="Courier New" w:cs="Courier New"/>
+          <w:sz w:val="24"/>
+          <w:szCs w:val="24"/>
+        </w:rPr>
+        <w:t>commit</w:t>
+      </w:r>
+      <w:proofErr w:type="spellEnd"/>
+      <w:r>
+        <w:rPr>
+          <w:rFonts w:ascii="Courier New" w:hAnsi="Courier New" w:cs="Courier New"/>
+          <w:sz w:val="24"/>
+          <w:szCs w:val="24"/>
+        </w:rPr>
+        <w:t xml:space="preserve"> indicado.</w:t>
+      </w:r>
+      <w:r>
+        <w:rPr>
+          <w:rFonts w:ascii="Courier New" w:hAnsi="Courier New" w:cs="Courier New"/>
+          <w:sz w:val="24"/>
+          <w:szCs w:val="24"/>
+        </w:rPr>
+        <w:t xml:space="preserve"> Hay que tener en cuenta que elimina los ficheros creados posteriormente a ese </w:t>
+      </w:r>
+      <w:proofErr w:type="spellStart"/>
+      <w:r>
+        <w:rPr>
+          <w:rFonts w:ascii="Courier New" w:hAnsi="Courier New" w:cs="Courier New"/>
+          <w:sz w:val="24"/>
+          <w:szCs w:val="24"/>
+        </w:rPr>
+        <w:t>commit</w:t>
+      </w:r>
+      <w:proofErr w:type="spellEnd"/>
+      <w:r>
+        <w:rPr>
+          <w:rFonts w:ascii="Courier New" w:hAnsi="Courier New" w:cs="Courier New"/>
+          <w:sz w:val="24"/>
+          <w:szCs w:val="24"/>
+        </w:rPr>
+        <w:t xml:space="preserve"> indicado, por lo que puede estar bien hacer un </w:t>
+      </w:r>
+      <w:proofErr w:type="spellStart"/>
+      <w:r>
+        <w:rPr>
+          <w:rFonts w:ascii="Courier New" w:hAnsi="Courier New" w:cs="Courier New"/>
+          <w:sz w:val="24"/>
+          <w:szCs w:val="24"/>
+        </w:rPr>
+        <w:t>push</w:t>
+      </w:r>
+      <w:proofErr w:type="spellEnd"/>
+      <w:r>
+        <w:rPr>
+          <w:rFonts w:ascii="Courier New" w:hAnsi="Courier New" w:cs="Courier New"/>
+          <w:sz w:val="24"/>
+          <w:szCs w:val="24"/>
+        </w:rPr>
+        <w:t xml:space="preserve">, antes del </w:t>
+      </w:r>
+      <w:proofErr w:type="spellStart"/>
+      <w:r>
+        <w:rPr>
+          <w:rFonts w:ascii="Courier New" w:hAnsi="Courier New" w:cs="Courier New"/>
+          <w:sz w:val="24"/>
+          <w:szCs w:val="24"/>
+        </w:rPr>
+        <w:t>reset</w:t>
+      </w:r>
+      <w:proofErr w:type="spellEnd"/>
+      <w:r>
+        <w:rPr>
+          <w:rFonts w:ascii="Courier New" w:hAnsi="Courier New" w:cs="Courier New"/>
+          <w:sz w:val="24"/>
+          <w:szCs w:val="24"/>
+        </w:rPr>
         <w:t xml:space="preserve"> –-</w:t>
       </w:r>
       <w:proofErr w:type="spellStart"/>
@@ -7011,9 +7132,136 @@
           <w:rFonts w:ascii="Courier New" w:hAnsi="Courier New" w:cs="Courier New"/>
           <w:sz w:val="24"/>
           <w:szCs w:val="24"/>
+        </w:rPr>
+        <w:t>hard</w:t>
+      </w:r>
+      <w:proofErr w:type="spellEnd"/>
+      <w:r>
+        <w:rPr>
+          <w:rFonts w:ascii="Courier New" w:hAnsi="Courier New" w:cs="Courier New"/>
+          <w:sz w:val="24"/>
+          <w:szCs w:val="24"/>
+        </w:rPr>
+        <w:t>.</w:t>
+      </w:r>
+      <w:r>
+        <w:rPr>
+          <w:rFonts w:ascii="Courier New" w:hAnsi="Courier New" w:cs="Courier New"/>
+          <w:sz w:val="24"/>
+          <w:szCs w:val="24"/>
+        </w:rPr>
+        <w:t xml:space="preserve"> </w:t>
+      </w:r>
+    </w:p>
+    <w:p>
+      <w:pPr>
+        <w:shd w:val="clear" w:color="auto" w:fill="FFFFFF" w:themeFill="background1"/>
+        <w:rPr>
+          <w:rFonts w:ascii="Courier New" w:hAnsi="Courier New" w:cs="Courier New"/>
+          <w:sz w:val="24"/>
+          <w:szCs w:val="24"/>
+        </w:rPr>
+      </w:pPr>
+    </w:p>
+    <w:p>
+      <w:pPr>
+        <w:shd w:val="clear" w:color="auto" w:fill="EEECE1" w:themeFill="background2"/>
+        <w:rPr>
+          <w:rFonts w:ascii="Courier New" w:hAnsi="Courier New" w:cs="Courier New"/>
+          <w:sz w:val="24"/>
+          <w:szCs w:val="24"/>
+        </w:rPr>
+      </w:pPr>
+      <w:r>
+        <w:rPr>
+          <w:rFonts w:ascii="Courier New" w:hAnsi="Courier New" w:cs="Courier New"/>
+          <w:sz w:val="24"/>
+          <w:szCs w:val="24"/>
+        </w:rPr>
+        <w:t>CORREGIR, DESHACER</w:t>
+      </w:r>
+    </w:p>
+    <w:p>
+      <w:pPr>
+        <w:shd w:val="clear" w:color="auto" w:fill="EEECE1" w:themeFill="background2"/>
+        <w:rPr>
+          <w:rFonts w:ascii="Courier New" w:hAnsi="Courier New" w:cs="Courier New"/>
+          <w:sz w:val="24"/>
+          <w:szCs w:val="24"/>
+        </w:rPr>
+      </w:pPr>
+      <w:proofErr w:type="spellStart"/>
+      <w:r>
+        <w:rPr>
+          <w:rFonts w:ascii="Courier New" w:hAnsi="Courier New" w:cs="Courier New"/>
+          <w:sz w:val="24"/>
+          <w:szCs w:val="24"/>
+        </w:rPr>
+        <w:t>git</w:t>
+      </w:r>
+      <w:proofErr w:type="spellEnd"/>
+      <w:r>
+        <w:rPr>
+          <w:rFonts w:ascii="Courier New" w:hAnsi="Courier New" w:cs="Courier New"/>
+          <w:sz w:val="24"/>
+          <w:szCs w:val="24"/>
+        </w:rPr>
+        <w:t xml:space="preserve"> </w:t>
+      </w:r>
+      <w:proofErr w:type="spellStart"/>
+      <w:r>
+        <w:rPr>
+          <w:rFonts w:ascii="Courier New" w:hAnsi="Courier New" w:cs="Courier New"/>
+          <w:sz w:val="24"/>
+          <w:szCs w:val="24"/>
           <w:highlight w:val="yellow"/>
         </w:rPr>
-        <w:t>tag</w:t>
+        <w:t>reset</w:t>
+      </w:r>
+      <w:proofErr w:type="spellEnd"/>
+      <w:r>
+        <w:rPr>
+          <w:rFonts w:ascii="Courier New" w:hAnsi="Courier New" w:cs="Courier New"/>
+          <w:sz w:val="24"/>
+          <w:szCs w:val="24"/>
+          <w:highlight w:val="yellow"/>
+        </w:rPr>
+        <w:t xml:space="preserve"> HEAD</w:t>
+      </w:r>
+      <w:r>
+        <w:rPr>
+          <w:rFonts w:ascii="Courier New" w:hAnsi="Courier New" w:cs="Courier New"/>
+          <w:sz w:val="24"/>
+          <w:szCs w:val="24"/>
+        </w:rPr>
+        <w:t xml:space="preserve"> &lt;file&gt;, para pasar al estado solo modificado, es decir fuera de los preparados para </w:t>
+      </w:r>
+      <w:proofErr w:type="spellStart"/>
+      <w:r>
+        <w:rPr>
+          <w:rFonts w:ascii="Courier New" w:hAnsi="Courier New" w:cs="Courier New"/>
+          <w:sz w:val="24"/>
+          <w:szCs w:val="24"/>
+        </w:rPr>
+        <w:t>commit</w:t>
+      </w:r>
+      <w:proofErr w:type="spellEnd"/>
+      <w:r>
+        <w:rPr>
+          <w:rFonts w:ascii="Courier New" w:hAnsi="Courier New" w:cs="Courier New"/>
+          <w:sz w:val="24"/>
+          <w:szCs w:val="24"/>
+        </w:rPr>
+        <w:t xml:space="preserve"> (</w:t>
+      </w:r>
+      <w:proofErr w:type="spellStart"/>
+      <w:r>
+        <w:rPr>
+          <w:rFonts w:ascii="Courier New" w:hAnsi="Courier New" w:cs="Courier New"/>
+          <w:sz w:val="24"/>
+          <w:szCs w:val="24"/>
+        </w:rPr>
+        <w:t>to</w:t>
       </w:r>
       <w:proofErr w:type="spellEnd"/>
       <w:r>
@@ -7031,24 +7279,16 @@
           <w:sz w:val="24"/>
           <w:szCs w:val="24"/>
         </w:rPr>
-        <w:t>origin</w:t>
-      </w:r>
-      <w:proofErr w:type="spellEnd"/>
-      <w:r>
-        <w:rPr>
-          <w:rFonts w:ascii="Courier New" w:hAnsi="Courier New" w:cs="Courier New"/>
-          <w:sz w:val="24"/>
-          <w:szCs w:val="24"/>
-        </w:rPr>
-        <w:t xml:space="preserve">, sube también la etiqueta </w:t>
-      </w:r>
-      <w:r>
-        <w:rPr>
-          <w:rFonts w:ascii="Courier New" w:hAnsi="Courier New" w:cs="Courier New"/>
-          <w:sz w:val="24"/>
-          <w:szCs w:val="24"/>
-        </w:rPr>
-        <w:t>al repositorio remoto</w:t>
+        <w:t>unstage</w:t>
+      </w:r>
+      <w:proofErr w:type="spellEnd"/>
+      <w:r>
+        <w:rPr>
+          <w:rFonts w:ascii="Courier New" w:hAnsi="Courier New" w:cs="Courier New"/>
+          <w:sz w:val="24"/>
+          <w:szCs w:val="24"/>
+        </w:rPr>
+        <w:t xml:space="preserve">) </w:t>
       </w:r>
     </w:p>
     <w:p>
@@ -7071,7 +7311,6 @@
         </w:rPr>
       </w:pPr>
       <w:proofErr w:type="spellStart"/>
-      <w:proofErr w:type="gramStart"/>
       <w:r>
         <w:rPr>
           <w:rFonts w:ascii="Courier New" w:hAnsi="Courier New" w:cs="Courier New"/>
@@ -7081,7 +7320,6 @@
         <w:t>git</w:t>
       </w:r>
       <w:proofErr w:type="spellEnd"/>
-      <w:proofErr w:type="gramEnd"/>
       <w:r>
         <w:rPr>
           <w:rFonts w:ascii="Courier New" w:hAnsi="Courier New" w:cs="Courier New"/>
@@ -7098,9 +7336,81 @@
           <w:szCs w:val="24"/>
           <w:highlight w:val="yellow"/>
         </w:rPr>
-        <w:t>remote</w:t>
-      </w:r>
-      <w:proofErr w:type="spellEnd"/>
+        <w:t>rm</w:t>
+      </w:r>
+      <w:proofErr w:type="spellEnd"/>
+      <w:r>
+        <w:rPr>
+          <w:rFonts w:ascii="Courier New" w:hAnsi="Courier New" w:cs="Courier New"/>
+          <w:sz w:val="24"/>
+          <w:szCs w:val="24"/>
+        </w:rPr>
+        <w:t xml:space="preserve"> &lt;fichero&gt;, para eliminar el fichero y </w:t>
+      </w:r>
+      <w:r>
+        <w:rPr>
+          <w:rFonts w:ascii="Courier New" w:hAnsi="Courier New" w:cs="Courier New"/>
+          <w:sz w:val="24"/>
+          <w:szCs w:val="24"/>
+        </w:rPr>
+        <w:t>sacarlo del</w:t>
+      </w:r>
+      <w:r>
+        <w:rPr>
+          <w:rFonts w:ascii="Courier New" w:hAnsi="Courier New" w:cs="Courier New"/>
+          <w:sz w:val="24"/>
+          <w:szCs w:val="24"/>
+        </w:rPr>
+        <w:t xml:space="preserve"> seguimiento </w:t>
+      </w:r>
+      <w:proofErr w:type="spellStart"/>
+      <w:r>
+        <w:rPr>
+          <w:rFonts w:ascii="Courier New" w:hAnsi="Courier New" w:cs="Courier New"/>
+          <w:sz w:val="24"/>
+          <w:szCs w:val="24"/>
+        </w:rPr>
+        <w:t>git</w:t>
+      </w:r>
+      <w:proofErr w:type="spellEnd"/>
+    </w:p>
+    <w:p>
+      <w:pPr>
+        <w:rPr>
+          <w:rFonts w:ascii="Courier New" w:hAnsi="Courier New" w:cs="Courier New"/>
+          <w:sz w:val="24"/>
+          <w:szCs w:val="24"/>
+        </w:rPr>
+      </w:pPr>
+    </w:p>
+    <w:p>
+      <w:pPr>
+        <w:shd w:val="clear" w:color="auto" w:fill="EEECE1" w:themeFill="background2"/>
+        <w:rPr>
+          <w:rFonts w:ascii="Courier New" w:hAnsi="Courier New" w:cs="Courier New"/>
+          <w:sz w:val="24"/>
+          <w:szCs w:val="24"/>
+        </w:rPr>
+      </w:pPr>
+      <w:proofErr w:type="spellStart"/>
+      <w:r>
+        <w:rPr>
+          <w:rFonts w:ascii="Courier New" w:hAnsi="Courier New" w:cs="Courier New"/>
+          <w:sz w:val="24"/>
+          <w:szCs w:val="24"/>
+        </w:rPr>
+        <w:t>git</w:t>
+      </w:r>
+      <w:proofErr w:type="spellEnd"/>
+      <w:r>
+        <w:rPr>
+          <w:rFonts w:ascii="Courier New" w:hAnsi="Courier New" w:cs="Courier New"/>
+          <w:sz w:val="24"/>
+          <w:szCs w:val="24"/>
+        </w:rPr>
+        <w:t xml:space="preserve"> </w:t>
+      </w:r>
+      <w:proofErr w:type="spellStart"/>
       <w:r>
         <w:rPr>
           <w:rFonts w:ascii="Courier New" w:hAnsi="Courier New" w:cs="Courier New"/>
@@ -7108,9 +7418,9 @@
           <w:szCs w:val="24"/>
           <w:highlight w:val="yellow"/>
         </w:rPr>
-        <w:t xml:space="preserve"> </w:t>
-      </w:r>
-      <w:proofErr w:type="spellStart"/>
+        <w:t>rm</w:t>
+      </w:r>
+      <w:proofErr w:type="spellEnd"/>
       <w:r>
         <w:rPr>
           <w:rFonts w:ascii="Courier New" w:hAnsi="Courier New" w:cs="Courier New"/>
@@ -7118,16 +7428,41 @@
           <w:szCs w:val="24"/>
           <w:highlight w:val="yellow"/>
         </w:rPr>
-        <w:t>rm</w:t>
-      </w:r>
-      <w:proofErr w:type="spellEnd"/>
-      <w:r>
-        <w:rPr>
-          <w:rFonts w:ascii="Courier New" w:hAnsi="Courier New" w:cs="Courier New"/>
-          <w:sz w:val="24"/>
-          <w:szCs w:val="24"/>
-        </w:rPr>
-        <w:t xml:space="preserve"> &lt;repositorio&gt;, para eliminar repositorio</w:t>
+        <w:t xml:space="preserve"> –f</w:t>
+      </w:r>
+      <w:r>
+        <w:rPr>
+          <w:rFonts w:ascii="Courier New" w:hAnsi="Courier New" w:cs="Courier New"/>
+          <w:sz w:val="24"/>
+          <w:szCs w:val="24"/>
+        </w:rPr>
+        <w:t xml:space="preserve"> &lt;fichero&gt;, para el eliminar el fichero </w:t>
+      </w:r>
+      <w:r>
+        <w:rPr>
+          <w:rFonts w:ascii="Courier New" w:hAnsi="Courier New" w:cs="Courier New"/>
+          <w:sz w:val="24"/>
+          <w:szCs w:val="24"/>
+        </w:rPr>
+        <w:t xml:space="preserve">y sacarlo del seguimiento </w:t>
+      </w:r>
+      <w:proofErr w:type="spellStart"/>
+      <w:r>
+        <w:rPr>
+          <w:rFonts w:ascii="Courier New" w:hAnsi="Courier New" w:cs="Courier New"/>
+          <w:sz w:val="24"/>
+          <w:szCs w:val="24"/>
+        </w:rPr>
+        <w:t>git</w:t>
+      </w:r>
+      <w:proofErr w:type="spellEnd"/>
+      <w:r>
+        <w:rPr>
+          <w:rFonts w:ascii="Courier New" w:hAnsi="Courier New" w:cs="Courier New"/>
+          <w:sz w:val="24"/>
+          <w:szCs w:val="24"/>
+        </w:rPr>
+        <w:t xml:space="preserve"> cuando tiene cambios.</w:t>
       </w:r>
     </w:p>
     <w:p>
@@ -7149,7 +7484,6 @@
         </w:rPr>
       </w:pPr>
       <w:proofErr w:type="spellStart"/>
-      <w:proofErr w:type="gramStart"/>
       <w:r>
         <w:rPr>
           <w:rFonts w:ascii="Courier New" w:hAnsi="Courier New" w:cs="Courier New"/>
@@ -7159,670 +7493,6 @@
         <w:t>git</w:t>
       </w:r>
       <w:proofErr w:type="spellEnd"/>
-      <w:proofErr w:type="gramEnd"/>
-      <w:r>
-        <w:rPr>
-          <w:rFonts w:ascii="Courier New" w:hAnsi="Courier New" w:cs="Courier New"/>
-          <w:sz w:val="24"/>
-          <w:szCs w:val="24"/>
-        </w:rPr>
-        <w:t xml:space="preserve"> </w:t>
-      </w:r>
-      <w:proofErr w:type="spellStart"/>
-      <w:r>
-        <w:rPr>
-          <w:rFonts w:ascii="Courier New" w:hAnsi="Courier New" w:cs="Courier New"/>
-          <w:sz w:val="24"/>
-          <w:szCs w:val="24"/>
-          <w:highlight w:val="yellow"/>
-        </w:rPr>
-        <w:t>remote</w:t>
-      </w:r>
-      <w:proofErr w:type="spellEnd"/>
-      <w:r>
-        <w:rPr>
-          <w:rFonts w:ascii="Courier New" w:hAnsi="Courier New" w:cs="Courier New"/>
-          <w:sz w:val="24"/>
-          <w:szCs w:val="24"/>
-          <w:highlight w:val="yellow"/>
-        </w:rPr>
-        <w:t xml:space="preserve"> </w:t>
-      </w:r>
-      <w:proofErr w:type="spellStart"/>
-      <w:r>
-        <w:rPr>
-          <w:rFonts w:ascii="Courier New" w:hAnsi="Courier New" w:cs="Courier New"/>
-          <w:sz w:val="24"/>
-          <w:szCs w:val="24"/>
-          <w:highlight w:val="yellow"/>
-        </w:rPr>
-        <w:t>rename</w:t>
-      </w:r>
-      <w:proofErr w:type="spellEnd"/>
-      <w:r>
-        <w:rPr>
-          <w:rFonts w:ascii="Courier New" w:hAnsi="Courier New" w:cs="Courier New"/>
-          <w:sz w:val="24"/>
-          <w:szCs w:val="24"/>
-        </w:rPr>
-        <w:t xml:space="preserve"> &lt;repositorio-</w:t>
-      </w:r>
-      <w:proofErr w:type="spellStart"/>
-      <w:r>
-        <w:rPr>
-          <w:rFonts w:ascii="Courier New" w:hAnsi="Courier New" w:cs="Courier New"/>
-          <w:sz w:val="24"/>
-          <w:szCs w:val="24"/>
-        </w:rPr>
-        <w:t>old</w:t>
-      </w:r>
-      <w:proofErr w:type="spellEnd"/>
-      <w:r>
-        <w:rPr>
-          <w:rFonts w:ascii="Courier New" w:hAnsi="Courier New" w:cs="Courier New"/>
-          <w:sz w:val="24"/>
-          <w:szCs w:val="24"/>
-        </w:rPr>
-        <w:t>-</w:t>
-      </w:r>
-      <w:proofErr w:type="spellStart"/>
-      <w:r>
-        <w:rPr>
-          <w:rFonts w:ascii="Courier New" w:hAnsi="Courier New" w:cs="Courier New"/>
-          <w:sz w:val="24"/>
-          <w:szCs w:val="24"/>
-        </w:rPr>
-        <w:t>name</w:t>
-      </w:r>
-      <w:proofErr w:type="spellEnd"/>
-      <w:r>
-        <w:rPr>
-          <w:rFonts w:ascii="Courier New" w:hAnsi="Courier New" w:cs="Courier New"/>
-          <w:sz w:val="24"/>
-          <w:szCs w:val="24"/>
-        </w:rPr>
-        <w:t>&gt; &lt;repositorio-new-</w:t>
-      </w:r>
-      <w:proofErr w:type="spellStart"/>
-      <w:r>
-        <w:rPr>
-          <w:rFonts w:ascii="Courier New" w:hAnsi="Courier New" w:cs="Courier New"/>
-          <w:sz w:val="24"/>
-          <w:szCs w:val="24"/>
-        </w:rPr>
-        <w:t>name</w:t>
-      </w:r>
-      <w:proofErr w:type="spellEnd"/>
-      <w:r>
-        <w:rPr>
-          <w:rFonts w:ascii="Courier New" w:hAnsi="Courier New" w:cs="Courier New"/>
-          <w:sz w:val="24"/>
-          <w:szCs w:val="24"/>
-        </w:rPr>
-        <w:t>&gt;, para cambiar el nombre del repositorio</w:t>
-      </w:r>
-    </w:p>
-    <w:p>
-      <w:pPr>
-        <w:shd w:val="clear" w:color="auto" w:fill="FFFFFF" w:themeFill="background1"/>
-        <w:rPr>
-          <w:rFonts w:ascii="Courier New" w:hAnsi="Courier New" w:cs="Courier New"/>
-          <w:sz w:val="24"/>
-          <w:szCs w:val="24"/>
-        </w:rPr>
-      </w:pPr>
-    </w:p>
-    <w:p>
-      <w:pPr>
-        <w:shd w:val="clear" w:color="auto" w:fill="EEECE1" w:themeFill="background2"/>
-        <w:rPr>
-          <w:rFonts w:ascii="Courier New" w:hAnsi="Courier New" w:cs="Courier New"/>
-          <w:sz w:val="24"/>
-          <w:szCs w:val="24"/>
-        </w:rPr>
-      </w:pPr>
-      <w:r>
-        <w:rPr>
-          <w:rFonts w:ascii="Courier New" w:hAnsi="Courier New" w:cs="Courier New"/>
-          <w:sz w:val="24"/>
-          <w:szCs w:val="24"/>
-        </w:rPr>
-        <w:t>CORREGIR, DESHACER</w:t>
-      </w:r>
-    </w:p>
-    <w:p>
-      <w:pPr>
-        <w:shd w:val="clear" w:color="auto" w:fill="EEECE1" w:themeFill="background2"/>
-        <w:rPr>
-          <w:rFonts w:ascii="Courier New" w:hAnsi="Courier New" w:cs="Courier New"/>
-          <w:sz w:val="24"/>
-          <w:szCs w:val="24"/>
-        </w:rPr>
-      </w:pPr>
-      <w:proofErr w:type="spellStart"/>
-      <w:proofErr w:type="gramStart"/>
-      <w:r>
-        <w:rPr>
-          <w:rFonts w:ascii="Courier New" w:hAnsi="Courier New" w:cs="Courier New"/>
-          <w:sz w:val="24"/>
-          <w:szCs w:val="24"/>
-          <w:lang w:val="en-US"/>
-        </w:rPr>
-        <w:t>git</w:t>
-      </w:r>
-      <w:proofErr w:type="spellEnd"/>
-      <w:proofErr w:type="gramEnd"/>
-      <w:r>
-        <w:rPr>
-          <w:rFonts w:ascii="Courier New" w:hAnsi="Courier New" w:cs="Courier New"/>
-          <w:sz w:val="24"/>
-          <w:szCs w:val="24"/>
-          <w:lang w:val="en-US"/>
-        </w:rPr>
-        <w:t xml:space="preserve"> </w:t>
-      </w:r>
-      <w:r>
-        <w:rPr>
-          <w:rFonts w:ascii="Courier New" w:hAnsi="Courier New" w:cs="Courier New"/>
-          <w:sz w:val="24"/>
-          <w:szCs w:val="24"/>
-          <w:highlight w:val="yellow"/>
-          <w:lang w:val="en-US"/>
-        </w:rPr>
-        <w:t>reset –-hard</w:t>
-      </w:r>
-      <w:r>
-        <w:rPr>
-          <w:rFonts w:ascii="Courier New" w:hAnsi="Courier New" w:cs="Courier New"/>
-          <w:sz w:val="24"/>
-          <w:szCs w:val="24"/>
-          <w:lang w:val="en-US"/>
-        </w:rPr>
-        <w:t xml:space="preserve"> &lt;hash del commit a </w:t>
-      </w:r>
-      <w:proofErr w:type="spellStart"/>
-      <w:r>
-        <w:rPr>
-          <w:rFonts w:ascii="Courier New" w:hAnsi="Courier New" w:cs="Courier New"/>
-          <w:sz w:val="24"/>
-          <w:szCs w:val="24"/>
-          <w:lang w:val="en-US"/>
-        </w:rPr>
-        <w:t>recuperar</w:t>
-      </w:r>
-      <w:proofErr w:type="spellEnd"/>
-      <w:r>
-        <w:rPr>
-          <w:rFonts w:ascii="Courier New" w:hAnsi="Courier New" w:cs="Courier New"/>
-          <w:sz w:val="24"/>
-          <w:szCs w:val="24"/>
-          <w:lang w:val="en-US"/>
-        </w:rPr>
-        <w:t xml:space="preserve">&gt;. </w:t>
-      </w:r>
-      <w:r>
-        <w:rPr>
-          <w:rFonts w:ascii="Courier New" w:hAnsi="Courier New" w:cs="Courier New"/>
-          <w:sz w:val="24"/>
-          <w:szCs w:val="24"/>
-        </w:rPr>
-        <w:t xml:space="preserve">Deja el directorio de trabajo local tal y como estaba con el </w:t>
-      </w:r>
-      <w:proofErr w:type="spellStart"/>
-      <w:r>
-        <w:rPr>
-          <w:rFonts w:ascii="Courier New" w:hAnsi="Courier New" w:cs="Courier New"/>
-          <w:sz w:val="24"/>
-          <w:szCs w:val="24"/>
-        </w:rPr>
-        <w:t>commit</w:t>
-      </w:r>
-      <w:proofErr w:type="spellEnd"/>
-      <w:r>
-        <w:rPr>
-          <w:rFonts w:ascii="Courier New" w:hAnsi="Courier New" w:cs="Courier New"/>
-          <w:sz w:val="24"/>
-          <w:szCs w:val="24"/>
-        </w:rPr>
-        <w:t xml:space="preserve"> indicado.</w:t>
-      </w:r>
-      <w:r>
-        <w:rPr>
-          <w:rFonts w:ascii="Courier New" w:hAnsi="Courier New" w:cs="Courier New"/>
-          <w:sz w:val="24"/>
-          <w:szCs w:val="24"/>
-        </w:rPr>
-        <w:t xml:space="preserve"> Hay que tener en cuenta que elimina los ficheros creados posteriormente a ese </w:t>
-      </w:r>
-      <w:proofErr w:type="spellStart"/>
-      <w:r>
-        <w:rPr>
-          <w:rFonts w:ascii="Courier New" w:hAnsi="Courier New" w:cs="Courier New"/>
-          <w:sz w:val="24"/>
-          <w:szCs w:val="24"/>
-        </w:rPr>
-        <w:t>commit</w:t>
-      </w:r>
-      <w:proofErr w:type="spellEnd"/>
-      <w:r>
-        <w:rPr>
-          <w:rFonts w:ascii="Courier New" w:hAnsi="Courier New" w:cs="Courier New"/>
-          <w:sz w:val="24"/>
-          <w:szCs w:val="24"/>
-        </w:rPr>
-        <w:t xml:space="preserve"> indicado, por lo que puede estar bien hacer un </w:t>
-      </w:r>
-      <w:proofErr w:type="spellStart"/>
-      <w:r>
-        <w:rPr>
-          <w:rFonts w:ascii="Courier New" w:hAnsi="Courier New" w:cs="Courier New"/>
-          <w:sz w:val="24"/>
-          <w:szCs w:val="24"/>
-        </w:rPr>
-        <w:t>push</w:t>
-      </w:r>
-      <w:proofErr w:type="spellEnd"/>
-      <w:r>
-        <w:rPr>
-          <w:rFonts w:ascii="Courier New" w:hAnsi="Courier New" w:cs="Courier New"/>
-          <w:sz w:val="24"/>
-          <w:szCs w:val="24"/>
-        </w:rPr>
-        <w:t xml:space="preserve">, antes del </w:t>
-      </w:r>
-      <w:proofErr w:type="spellStart"/>
-      <w:r>
-        <w:rPr>
-          <w:rFonts w:ascii="Courier New" w:hAnsi="Courier New" w:cs="Courier New"/>
-          <w:sz w:val="24"/>
-          <w:szCs w:val="24"/>
-        </w:rPr>
-        <w:t>reset</w:t>
-      </w:r>
-      <w:proofErr w:type="spellEnd"/>
-      <w:r>
-        <w:rPr>
-          <w:rFonts w:ascii="Courier New" w:hAnsi="Courier New" w:cs="Courier New"/>
-          <w:sz w:val="24"/>
-          <w:szCs w:val="24"/>
-        </w:rPr>
-        <w:t xml:space="preserve"> –-</w:t>
-      </w:r>
-      <w:proofErr w:type="spellStart"/>
-      <w:r>
-        <w:rPr>
-          <w:rFonts w:ascii="Courier New" w:hAnsi="Courier New" w:cs="Courier New"/>
-          <w:sz w:val="24"/>
-          <w:szCs w:val="24"/>
-        </w:rPr>
-        <w:t>hard</w:t>
-      </w:r>
-      <w:proofErr w:type="spellEnd"/>
-      <w:r>
-        <w:rPr>
-          <w:rFonts w:ascii="Courier New" w:hAnsi="Courier New" w:cs="Courier New"/>
-          <w:sz w:val="24"/>
-          <w:szCs w:val="24"/>
-        </w:rPr>
-        <w:t>.</w:t>
-      </w:r>
-      <w:r>
-        <w:rPr>
-          <w:rFonts w:ascii="Courier New" w:hAnsi="Courier New" w:cs="Courier New"/>
-          <w:sz w:val="24"/>
-          <w:szCs w:val="24"/>
-        </w:rPr>
-        <w:t xml:space="preserve"> </w:t>
-      </w:r>
-    </w:p>
-    <w:p>
-      <w:pPr>
-        <w:shd w:val="clear" w:color="auto" w:fill="FFFFFF" w:themeFill="background1"/>
-        <w:rPr>
-          <w:rFonts w:ascii="Courier New" w:hAnsi="Courier New" w:cs="Courier New"/>
-          <w:sz w:val="24"/>
-          <w:szCs w:val="24"/>
-        </w:rPr>
-      </w:pPr>
-    </w:p>
-    <w:p>
-      <w:pPr>
-        <w:shd w:val="clear" w:color="auto" w:fill="EEECE1" w:themeFill="background2"/>
-        <w:rPr>
-          <w:rFonts w:ascii="Courier New" w:hAnsi="Courier New" w:cs="Courier New"/>
-          <w:sz w:val="24"/>
-          <w:szCs w:val="24"/>
-        </w:rPr>
-      </w:pPr>
-      <w:r>
-        <w:rPr>
-          <w:rFonts w:ascii="Courier New" w:hAnsi="Courier New" w:cs="Courier New"/>
-          <w:sz w:val="24"/>
-          <w:szCs w:val="24"/>
-        </w:rPr>
-        <w:t>CORREGIR, DESHACER</w:t>
-      </w:r>
-    </w:p>
-    <w:p>
-      <w:pPr>
-        <w:shd w:val="clear" w:color="auto" w:fill="EEECE1" w:themeFill="background2"/>
-        <w:rPr>
-          <w:rFonts w:ascii="Courier New" w:hAnsi="Courier New" w:cs="Courier New"/>
-          <w:sz w:val="24"/>
-          <w:szCs w:val="24"/>
-        </w:rPr>
-      </w:pPr>
-      <w:proofErr w:type="spellStart"/>
-      <w:proofErr w:type="gramStart"/>
-      <w:r>
-        <w:rPr>
-          <w:rFonts w:ascii="Courier New" w:hAnsi="Courier New" w:cs="Courier New"/>
-          <w:sz w:val="24"/>
-          <w:szCs w:val="24"/>
-        </w:rPr>
-        <w:t>git</w:t>
-      </w:r>
-      <w:proofErr w:type="spellEnd"/>
-      <w:proofErr w:type="gramEnd"/>
-      <w:r>
-        <w:rPr>
-          <w:rFonts w:ascii="Courier New" w:hAnsi="Courier New" w:cs="Courier New"/>
-          <w:sz w:val="24"/>
-          <w:szCs w:val="24"/>
-        </w:rPr>
-        <w:t xml:space="preserve"> </w:t>
-      </w:r>
-      <w:proofErr w:type="spellStart"/>
-      <w:r>
-        <w:rPr>
-          <w:rFonts w:ascii="Courier New" w:hAnsi="Courier New" w:cs="Courier New"/>
-          <w:sz w:val="24"/>
-          <w:szCs w:val="24"/>
-          <w:highlight w:val="yellow"/>
-        </w:rPr>
-        <w:t>reset</w:t>
-      </w:r>
-      <w:proofErr w:type="spellEnd"/>
-      <w:r>
-        <w:rPr>
-          <w:rFonts w:ascii="Courier New" w:hAnsi="Courier New" w:cs="Courier New"/>
-          <w:sz w:val="24"/>
-          <w:szCs w:val="24"/>
-          <w:highlight w:val="yellow"/>
-        </w:rPr>
-        <w:t xml:space="preserve"> HEAD</w:t>
-      </w:r>
-      <w:r>
-        <w:rPr>
-          <w:rFonts w:ascii="Courier New" w:hAnsi="Courier New" w:cs="Courier New"/>
-          <w:sz w:val="24"/>
-          <w:szCs w:val="24"/>
-        </w:rPr>
-        <w:t xml:space="preserve"> &lt;file&gt;, para pasar al estado solo modificado, es decir fuera de los preparados para </w:t>
-      </w:r>
-      <w:proofErr w:type="spellStart"/>
-      <w:r>
-        <w:rPr>
-          <w:rFonts w:ascii="Courier New" w:hAnsi="Courier New" w:cs="Courier New"/>
-          <w:sz w:val="24"/>
-          <w:szCs w:val="24"/>
-        </w:rPr>
-        <w:t>commit</w:t>
-      </w:r>
-      <w:proofErr w:type="spellEnd"/>
-      <w:r>
-        <w:rPr>
-          <w:rFonts w:ascii="Courier New" w:hAnsi="Courier New" w:cs="Courier New"/>
-          <w:sz w:val="24"/>
-          <w:szCs w:val="24"/>
-        </w:rPr>
-        <w:t xml:space="preserve"> (</w:t>
-      </w:r>
-      <w:proofErr w:type="spellStart"/>
-      <w:r>
-        <w:rPr>
-          <w:rFonts w:ascii="Courier New" w:hAnsi="Courier New" w:cs="Courier New"/>
-          <w:sz w:val="24"/>
-          <w:szCs w:val="24"/>
-        </w:rPr>
-        <w:t>to</w:t>
-      </w:r>
-      <w:proofErr w:type="spellEnd"/>
-      <w:r>
-        <w:rPr>
-          <w:rFonts w:ascii="Courier New" w:hAnsi="Courier New" w:cs="Courier New"/>
-          <w:sz w:val="24"/>
-          <w:szCs w:val="24"/>
-        </w:rPr>
-        <w:t xml:space="preserve"> </w:t>
-      </w:r>
-      <w:proofErr w:type="spellStart"/>
-      <w:r>
-        <w:rPr>
-          <w:rFonts w:ascii="Courier New" w:hAnsi="Courier New" w:cs="Courier New"/>
-          <w:sz w:val="24"/>
-          <w:szCs w:val="24"/>
-        </w:rPr>
-        <w:t>unstage</w:t>
-      </w:r>
-      <w:proofErr w:type="spellEnd"/>
-      <w:r>
-        <w:rPr>
-          <w:rFonts w:ascii="Courier New" w:hAnsi="Courier New" w:cs="Courier New"/>
-          <w:sz w:val="24"/>
-          <w:szCs w:val="24"/>
-        </w:rPr>
-        <w:t xml:space="preserve">) </w:t>
-      </w:r>
-    </w:p>
-    <w:p>
-      <w:pPr>
-        <w:shd w:val="clear" w:color="auto" w:fill="FFFFFF" w:themeFill="background1"/>
-        <w:rPr>
-          <w:rFonts w:ascii="Courier New" w:hAnsi="Courier New" w:cs="Courier New"/>
-          <w:sz w:val="24"/>
-          <w:szCs w:val="24"/>
-        </w:rPr>
-      </w:pPr>
-    </w:p>
-    <w:p>
-      <w:pPr>
-        <w:shd w:val="clear" w:color="auto" w:fill="EEECE1" w:themeFill="background2"/>
-        <w:rPr>
-          <w:rFonts w:ascii="Courier New" w:hAnsi="Courier New" w:cs="Courier New"/>
-          <w:sz w:val="24"/>
-          <w:szCs w:val="24"/>
-        </w:rPr>
-      </w:pPr>
-      <w:proofErr w:type="spellStart"/>
-      <w:proofErr w:type="gramStart"/>
-      <w:r>
-        <w:rPr>
-          <w:rFonts w:ascii="Courier New" w:hAnsi="Courier New" w:cs="Courier New"/>
-          <w:sz w:val="24"/>
-          <w:szCs w:val="24"/>
-        </w:rPr>
-        <w:t>git</w:t>
-      </w:r>
-      <w:proofErr w:type="spellEnd"/>
-      <w:proofErr w:type="gramEnd"/>
-      <w:r>
-        <w:rPr>
-          <w:rFonts w:ascii="Courier New" w:hAnsi="Courier New" w:cs="Courier New"/>
-          <w:sz w:val="24"/>
-          <w:szCs w:val="24"/>
-        </w:rPr>
-        <w:t xml:space="preserve"> </w:t>
-      </w:r>
-      <w:proofErr w:type="spellStart"/>
-      <w:r>
-        <w:rPr>
-          <w:rFonts w:ascii="Courier New" w:hAnsi="Courier New" w:cs="Courier New"/>
-          <w:sz w:val="24"/>
-          <w:szCs w:val="24"/>
-          <w:highlight w:val="yellow"/>
-        </w:rPr>
-        <w:t>rm</w:t>
-      </w:r>
-      <w:proofErr w:type="spellEnd"/>
-      <w:r>
-        <w:rPr>
-          <w:rFonts w:ascii="Courier New" w:hAnsi="Courier New" w:cs="Courier New"/>
-          <w:sz w:val="24"/>
-          <w:szCs w:val="24"/>
-        </w:rPr>
-        <w:t xml:space="preserve"> &lt;fichero&gt;, para eliminar el fichero y </w:t>
-      </w:r>
-      <w:r>
-        <w:rPr>
-          <w:rFonts w:ascii="Courier New" w:hAnsi="Courier New" w:cs="Courier New"/>
-          <w:sz w:val="24"/>
-          <w:szCs w:val="24"/>
-        </w:rPr>
-        <w:t>sacarlo del</w:t>
-      </w:r>
-      <w:r>
-        <w:rPr>
-          <w:rFonts w:ascii="Courier New" w:hAnsi="Courier New" w:cs="Courier New"/>
-          <w:sz w:val="24"/>
-          <w:szCs w:val="24"/>
-        </w:rPr>
-        <w:t xml:space="preserve"> seguimiento </w:t>
-      </w:r>
-      <w:proofErr w:type="spellStart"/>
-      <w:r>
-        <w:rPr>
-          <w:rFonts w:ascii="Courier New" w:hAnsi="Courier New" w:cs="Courier New"/>
-          <w:sz w:val="24"/>
-          <w:szCs w:val="24"/>
-        </w:rPr>
-        <w:t>git</w:t>
-      </w:r>
-      <w:proofErr w:type="spellEnd"/>
-    </w:p>
-    <w:p>
-      <w:pPr>
-        <w:rPr>
-          <w:rFonts w:ascii="Courier New" w:hAnsi="Courier New" w:cs="Courier New"/>
-          <w:sz w:val="24"/>
-          <w:szCs w:val="24"/>
-        </w:rPr>
-      </w:pPr>
-    </w:p>
-    <w:p>
-      <w:pPr>
-        <w:shd w:val="clear" w:color="auto" w:fill="EEECE1" w:themeFill="background2"/>
-        <w:rPr>
-          <w:rFonts w:ascii="Courier New" w:hAnsi="Courier New" w:cs="Courier New"/>
-          <w:sz w:val="24"/>
-          <w:szCs w:val="24"/>
-        </w:rPr>
-      </w:pPr>
-      <w:proofErr w:type="spellStart"/>
-      <w:proofErr w:type="gramStart"/>
-      <w:r>
-        <w:rPr>
-          <w:rFonts w:ascii="Courier New" w:hAnsi="Courier New" w:cs="Courier New"/>
-          <w:sz w:val="24"/>
-          <w:szCs w:val="24"/>
-        </w:rPr>
-        <w:t>git</w:t>
-      </w:r>
-      <w:proofErr w:type="spellEnd"/>
-      <w:proofErr w:type="gramEnd"/>
-      <w:r>
-        <w:rPr>
-          <w:rFonts w:ascii="Courier New" w:hAnsi="Courier New" w:cs="Courier New"/>
-          <w:sz w:val="24"/>
-          <w:szCs w:val="24"/>
-        </w:rPr>
-        <w:t xml:space="preserve"> </w:t>
-      </w:r>
-      <w:proofErr w:type="spellStart"/>
-      <w:r>
-        <w:rPr>
-          <w:rFonts w:ascii="Courier New" w:hAnsi="Courier New" w:cs="Courier New"/>
-          <w:sz w:val="24"/>
-          <w:szCs w:val="24"/>
-          <w:highlight w:val="yellow"/>
-        </w:rPr>
-        <w:t>rm</w:t>
-      </w:r>
-      <w:proofErr w:type="spellEnd"/>
-      <w:r>
-        <w:rPr>
-          <w:rFonts w:ascii="Courier New" w:hAnsi="Courier New" w:cs="Courier New"/>
-          <w:sz w:val="24"/>
-          <w:szCs w:val="24"/>
-          <w:highlight w:val="yellow"/>
-        </w:rPr>
-        <w:t xml:space="preserve"> –f</w:t>
-      </w:r>
-      <w:r>
-        <w:rPr>
-          <w:rFonts w:ascii="Courier New" w:hAnsi="Courier New" w:cs="Courier New"/>
-          <w:sz w:val="24"/>
-          <w:szCs w:val="24"/>
-        </w:rPr>
-        <w:t xml:space="preserve"> &lt;fichero&gt;, para el eliminar el fichero </w:t>
-      </w:r>
-      <w:r>
-        <w:rPr>
-          <w:rFonts w:ascii="Courier New" w:hAnsi="Courier New" w:cs="Courier New"/>
-          <w:sz w:val="24"/>
-          <w:szCs w:val="24"/>
-        </w:rPr>
-        <w:t xml:space="preserve">y sacarlo del seguimiento </w:t>
-      </w:r>
-      <w:proofErr w:type="spellStart"/>
-      <w:r>
-        <w:rPr>
-          <w:rFonts w:ascii="Courier New" w:hAnsi="Courier New" w:cs="Courier New"/>
-          <w:sz w:val="24"/>
-          <w:szCs w:val="24"/>
-        </w:rPr>
-        <w:t>git</w:t>
-      </w:r>
-      <w:proofErr w:type="spellEnd"/>
-      <w:r>
-        <w:rPr>
-          <w:rFonts w:ascii="Courier New" w:hAnsi="Courier New" w:cs="Courier New"/>
-          <w:sz w:val="24"/>
-          <w:szCs w:val="24"/>
-        </w:rPr>
-        <w:t xml:space="preserve"> cuando tiene cambios.</w:t>
-      </w:r>
-    </w:p>
-    <w:p>
-      <w:pPr>
-        <w:rPr>
-          <w:rFonts w:ascii="Courier New" w:hAnsi="Courier New" w:cs="Courier New"/>
-          <w:sz w:val="24"/>
-          <w:szCs w:val="24"/>
-        </w:rPr>
-      </w:pPr>
-    </w:p>
-    <w:p>
-      <w:pPr>
-        <w:shd w:val="clear" w:color="auto" w:fill="EEECE1" w:themeFill="background2"/>
-        <w:rPr>
-          <w:rFonts w:ascii="Courier New" w:hAnsi="Courier New" w:cs="Courier New"/>
-          <w:sz w:val="24"/>
-          <w:szCs w:val="24"/>
-        </w:rPr>
-      </w:pPr>
-      <w:proofErr w:type="spellStart"/>
-      <w:proofErr w:type="gramStart"/>
-      <w:r>
-        <w:rPr>
-          <w:rFonts w:ascii="Courier New" w:hAnsi="Courier New" w:cs="Courier New"/>
-          <w:sz w:val="24"/>
-          <w:szCs w:val="24"/>
-        </w:rPr>
-        <w:t>git</w:t>
-      </w:r>
-      <w:proofErr w:type="spellEnd"/>
-      <w:proofErr w:type="gramEnd"/>
       <w:r>
         <w:rPr>
           <w:rFonts w:ascii="Courier New" w:hAnsi="Courier New" w:cs="Courier New"/>
@@ -8024,7 +7694,6 @@
         </w:rPr>
       </w:pPr>
       <w:proofErr w:type="spellStart"/>
-      <w:proofErr w:type="gramStart"/>
       <w:r>
         <w:rPr>
           <w:rFonts w:ascii="Courier New" w:hAnsi="Courier New" w:cs="Courier New"/>
@@ -8042,7 +7711,6 @@
         <w:t>it</w:t>
       </w:r>
       <w:proofErr w:type="spellEnd"/>
-      <w:proofErr w:type="gramEnd"/>
       <w:r>
         <w:rPr>
           <w:rFonts w:ascii="Courier New" w:hAnsi="Courier New" w:cs="Courier New"/>
@@ -8186,7 +7854,6 @@
         </w:rPr>
       </w:pPr>
       <w:proofErr w:type="spellStart"/>
-      <w:proofErr w:type="gramStart"/>
       <w:r>
         <w:rPr>
           <w:rFonts w:ascii="Courier New" w:hAnsi="Courier New" w:cs="Courier New"/>
@@ -8196,7 +7863,6 @@
         <w:t>git</w:t>
       </w:r>
       <w:proofErr w:type="spellEnd"/>
-      <w:proofErr w:type="gramEnd"/>
       <w:r>
         <w:rPr>
           <w:rFonts w:ascii="Courier New" w:hAnsi="Courier New" w:cs="Courier New"/>
@@ -8277,7 +7943,6 @@
         </w:rPr>
       </w:pPr>
       <w:proofErr w:type="spellStart"/>
-      <w:proofErr w:type="gramStart"/>
       <w:r>
         <w:rPr>
           <w:rFonts w:ascii="Courier New" w:hAnsi="Courier New" w:cs="Courier New"/>
@@ -8287,7 +7952,6 @@
         <w:t>git</w:t>
       </w:r>
       <w:proofErr w:type="spellEnd"/>
-      <w:proofErr w:type="gramEnd"/>
       <w:r>
         <w:rPr>
           <w:rFonts w:ascii="Courier New" w:hAnsi="Courier New" w:cs="Courier New"/>
@@ -8311,25 +7975,7 @@
           <w:sz w:val="24"/>
           <w:szCs w:val="24"/>
         </w:rPr>
-        <w:t xml:space="preserve"> &lt;</w:t>
-      </w:r>
-      <w:proofErr w:type="spellStart"/>
-      <w:r>
-        <w:rPr>
-          <w:rFonts w:ascii="Courier New" w:hAnsi="Courier New" w:cs="Courier New"/>
-          <w:sz w:val="24"/>
-          <w:szCs w:val="24"/>
-        </w:rPr>
-        <w:t>tag</w:t>
-      </w:r>
-      <w:proofErr w:type="spellEnd"/>
-      <w:r>
-        <w:rPr>
-          <w:rFonts w:ascii="Courier New" w:hAnsi="Courier New" w:cs="Courier New"/>
-          <w:sz w:val="24"/>
-          <w:szCs w:val="24"/>
-        </w:rPr>
-        <w:t>&gt;, información de situación en ese punto.</w:t>
+        <w:t xml:space="preserve"> &lt;tag&gt;, información de situación en ese punto.</w:t>
       </w:r>
     </w:p>
     <w:p>
@@ -8352,7 +7998,6 @@
         </w:rPr>
       </w:pPr>
       <w:proofErr w:type="spellStart"/>
-      <w:proofErr w:type="gramStart"/>
       <w:r>
         <w:rPr>
           <w:rFonts w:ascii="Courier New" w:hAnsi="Courier New" w:cs="Courier New"/>
@@ -8362,7 +8007,6 @@
         <w:t>git</w:t>
       </w:r>
       <w:proofErr w:type="spellEnd"/>
-      <w:proofErr w:type="gramEnd"/>
       <w:r>
         <w:rPr>
           <w:rFonts w:ascii="Courier New" w:hAnsi="Courier New" w:cs="Courier New"/>
@@ -8510,7 +8154,6 @@
         </w:rPr>
       </w:pPr>
       <w:proofErr w:type="spellStart"/>
-      <w:proofErr w:type="gramStart"/>
       <w:r>
         <w:rPr>
           <w:rFonts w:ascii="Courier New" w:hAnsi="Courier New" w:cs="Courier New"/>
@@ -8521,7 +8164,6 @@
         <w:t>también</w:t>
       </w:r>
       <w:proofErr w:type="spellEnd"/>
-      <w:proofErr w:type="gramEnd"/>
       <w:r>
         <w:rPr>
           <w:rFonts w:ascii="Courier New" w:hAnsi="Courier New" w:cs="Courier New"/>
@@ -8552,7 +8194,6 @@
         <w:tab/>
       </w:r>
       <w:proofErr w:type="spellStart"/>
-      <w:proofErr w:type="gramStart"/>
       <w:r>
         <w:rPr>
           <w:rFonts w:ascii="Courier New" w:hAnsi="Courier New" w:cs="Courier New"/>
@@ -8563,7 +8204,6 @@
         <w:t>git</w:t>
       </w:r>
       <w:proofErr w:type="spellEnd"/>
-      <w:proofErr w:type="gramEnd"/>
       <w:r>
         <w:rPr>
           <w:rFonts w:ascii="Courier New" w:hAnsi="Courier New" w:cs="Courier New"/>
@@ -8618,7 +8258,6 @@
         </w:rPr>
       </w:pPr>
       <w:proofErr w:type="spellStart"/>
-      <w:proofErr w:type="gramStart"/>
       <w:r>
         <w:rPr>
           <w:rFonts w:ascii="Courier New" w:hAnsi="Courier New" w:cs="Courier New"/>
@@ -8629,7 +8268,6 @@
         <w:t>git</w:t>
       </w:r>
       <w:proofErr w:type="spellEnd"/>
-      <w:proofErr w:type="gramEnd"/>
       <w:r>
         <w:rPr>
           <w:rFonts w:ascii="Courier New" w:hAnsi="Courier New" w:cs="Courier New"/>
@@ -8691,8 +8329,6 @@
           <w:lang w:val="en-US"/>
         </w:rPr>
       </w:pPr>
-      <w:bookmarkStart w:id="0" w:name="_GoBack"/>
-      <w:bookmarkEnd w:id="0"/>
     </w:p>
     <w:p>
       <w:pPr>
@@ -8704,7 +8340,6 @@
         </w:rPr>
       </w:pPr>
       <w:proofErr w:type="spellStart"/>
-      <w:proofErr w:type="gramStart"/>
       <w:r>
         <w:rPr>
           <w:rFonts w:ascii="Courier New" w:hAnsi="Courier New" w:cs="Courier New"/>
@@ -8715,7 +8350,6 @@
         <w:t>git</w:t>
       </w:r>
       <w:proofErr w:type="spellEnd"/>
-      <w:proofErr w:type="gramEnd"/>
       <w:r>
         <w:rPr>
           <w:rFonts w:ascii="Courier New" w:hAnsi="Courier New" w:cs="Courier New"/>
@@ -8804,39 +8438,64 @@
           <w:rFonts w:ascii="Courier New" w:hAnsi="Courier New" w:cs="Courier New"/>
           <w:sz w:val="24"/>
           <w:szCs w:val="24"/>
-          <w:lang w:val="en-US"/>
-        </w:rPr>
-      </w:pPr>
-      <w:proofErr w:type="spellStart"/>
-      <w:proofErr w:type="gramStart"/>
+        </w:rPr>
+      </w:pPr>
+      <w:proofErr w:type="spellStart"/>
       <w:r>
         <w:rPr>
           <w:rFonts w:ascii="Courier New" w:hAnsi="Courier New" w:cs="Courier New"/>
           <w:sz w:val="24"/>
           <w:szCs w:val="24"/>
           <w:highlight w:val="yellow"/>
-          <w:lang w:val="en-US"/>
         </w:rPr>
         <w:t>git</w:t>
       </w:r>
       <w:proofErr w:type="spellEnd"/>
-      <w:proofErr w:type="gramEnd"/>
       <w:r>
         <w:rPr>
           <w:rFonts w:ascii="Courier New" w:hAnsi="Courier New" w:cs="Courier New"/>
           <w:sz w:val="24"/>
           <w:szCs w:val="24"/>
           <w:highlight w:val="yellow"/>
-          <w:lang w:val="en-US"/>
-        </w:rPr>
-        <w:t xml:space="preserve"> stash list</w:t>
-      </w:r>
-      <w:r>
-        <w:rPr>
-          <w:rFonts w:ascii="Courier New" w:hAnsi="Courier New" w:cs="Courier New"/>
-          <w:sz w:val="24"/>
-          <w:szCs w:val="24"/>
-          <w:lang w:val="en-US"/>
+        </w:rPr>
+        <w:t xml:space="preserve"> </w:t>
+      </w:r>
+      <w:proofErr w:type="spellStart"/>
+      <w:r>
+        <w:rPr>
+          <w:rFonts w:ascii="Courier New" w:hAnsi="Courier New" w:cs="Courier New"/>
+          <w:sz w:val="24"/>
+          <w:szCs w:val="24"/>
+          <w:highlight w:val="yellow"/>
+        </w:rPr>
+        <w:t>stash</w:t>
+      </w:r>
+      <w:proofErr w:type="spellEnd"/>
+      <w:r>
+        <w:rPr>
+          <w:rFonts w:ascii="Courier New" w:hAnsi="Courier New" w:cs="Courier New"/>
+          <w:sz w:val="24"/>
+          <w:szCs w:val="24"/>
+          <w:highlight w:val="yellow"/>
+        </w:rPr>
+        <w:t xml:space="preserve"> </w:t>
+      </w:r>
+      <w:proofErr w:type="spellStart"/>
+      <w:r>
+        <w:rPr>
+          <w:rFonts w:ascii="Courier New" w:hAnsi="Courier New" w:cs="Courier New"/>
+          <w:sz w:val="24"/>
+          <w:szCs w:val="24"/>
+          <w:highlight w:val="yellow"/>
+        </w:rPr>
+        <w:t>list</w:t>
+      </w:r>
+      <w:proofErr w:type="spellEnd"/>
+      <w:r>
+        <w:rPr>
+          <w:rFonts w:ascii="Courier New" w:hAnsi="Courier New" w:cs="Courier New"/>
+          <w:sz w:val="24"/>
+          <w:szCs w:val="24"/>
         </w:rPr>
         <w:t xml:space="preserve">, </w:t>
       </w:r>
@@ -8846,7 +8505,6 @@
           <w:rFonts w:ascii="Courier New" w:hAnsi="Courier New" w:cs="Courier New"/>
           <w:sz w:val="24"/>
           <w:szCs w:val="24"/>
-          <w:lang w:val="en-US"/>
         </w:rPr>
         <w:t>puestra</w:t>
       </w:r>
@@ -8856,41 +8514,45 @@
           <w:rFonts w:ascii="Courier New" w:hAnsi="Courier New" w:cs="Courier New"/>
           <w:sz w:val="24"/>
           <w:szCs w:val="24"/>
-          <w:lang w:val="en-US"/>
-        </w:rPr>
-        <w:t xml:space="preserve"> los stash / </w:t>
-      </w:r>
-      <w:proofErr w:type="spellStart"/>
-      <w:r>
-        <w:rPr>
-          <w:rFonts w:ascii="Courier New" w:hAnsi="Courier New" w:cs="Courier New"/>
-          <w:sz w:val="24"/>
-          <w:szCs w:val="24"/>
-          <w:lang w:val="en-US"/>
-        </w:rPr>
-        <w:t>pilas</w:t>
-      </w:r>
-      <w:proofErr w:type="spellEnd"/>
-      <w:r>
-        <w:rPr>
-          <w:rFonts w:ascii="Courier New" w:hAnsi="Courier New" w:cs="Courier New"/>
-          <w:sz w:val="24"/>
-          <w:szCs w:val="24"/>
-          <w:lang w:val="en-US"/>
-        </w:rPr>
-        <w:t xml:space="preserve"> stash </w:t>
-      </w:r>
-      <w:proofErr w:type="spellStart"/>
-      <w:r>
-        <w:rPr>
-          <w:rFonts w:ascii="Courier New" w:hAnsi="Courier New" w:cs="Courier New"/>
-          <w:sz w:val="24"/>
-          <w:szCs w:val="24"/>
-          <w:lang w:val="en-US"/>
-        </w:rPr>
-        <w:t>generadas</w:t>
-      </w:r>
-      <w:proofErr w:type="spellEnd"/>
+        </w:rPr>
+        <w:t xml:space="preserve"> los </w:t>
+      </w:r>
+      <w:proofErr w:type="spellStart"/>
+      <w:r>
+        <w:rPr>
+          <w:rFonts w:ascii="Courier New" w:hAnsi="Courier New" w:cs="Courier New"/>
+          <w:sz w:val="24"/>
+          <w:szCs w:val="24"/>
+        </w:rPr>
+        <w:t>stash</w:t>
+      </w:r>
+      <w:proofErr w:type="spellEnd"/>
+      <w:r>
+        <w:rPr>
+          <w:rFonts w:ascii="Courier New" w:hAnsi="Courier New" w:cs="Courier New"/>
+          <w:sz w:val="24"/>
+          <w:szCs w:val="24"/>
+        </w:rPr>
+        <w:t xml:space="preserve"> / pilas </w:t>
+      </w:r>
+      <w:proofErr w:type="spellStart"/>
+      <w:r>
+        <w:rPr>
+          <w:rFonts w:ascii="Courier New" w:hAnsi="Courier New" w:cs="Courier New"/>
+          <w:sz w:val="24"/>
+          <w:szCs w:val="24"/>
+        </w:rPr>
+        <w:t>stash</w:t>
+      </w:r>
+      <w:proofErr w:type="spellEnd"/>
+      <w:r>
+        <w:rPr>
+          <w:rFonts w:ascii="Courier New" w:hAnsi="Courier New" w:cs="Courier New"/>
+          <w:sz w:val="24"/>
+          <w:szCs w:val="24"/>
+        </w:rPr>
+        <w:t xml:space="preserve"> generadas</w:t>
+      </w:r>
     </w:p>
     <w:p>
       <w:pPr>
@@ -8902,7 +8564,6 @@
         </w:rPr>
       </w:pPr>
       <w:proofErr w:type="spellStart"/>
-      <w:proofErr w:type="gramStart"/>
       <w:r>
         <w:rPr>
           <w:rFonts w:ascii="Courier New" w:hAnsi="Courier New" w:cs="Courier New"/>
@@ -8913,7 +8574,6 @@
         <w:t>git</w:t>
       </w:r>
       <w:proofErr w:type="spellEnd"/>
-      <w:proofErr w:type="gramEnd"/>
       <w:r>
         <w:rPr>
           <w:rFonts w:ascii="Courier New" w:hAnsi="Courier New" w:cs="Courier New"/>
@@ -9010,7 +8670,6 @@
         </w:rPr>
       </w:pPr>
       <w:proofErr w:type="spellStart"/>
-      <w:proofErr w:type="gramStart"/>
       <w:r>
         <w:rPr>
           <w:rFonts w:ascii="Courier New" w:hAnsi="Courier New" w:cs="Courier New"/>
@@ -9021,7 +8680,6 @@
         <w:t>git</w:t>
       </w:r>
       <w:proofErr w:type="spellEnd"/>
-      <w:proofErr w:type="gramEnd"/>
       <w:r>
         <w:rPr>
           <w:rFonts w:ascii="Courier New" w:hAnsi="Courier New" w:cs="Courier New"/>
@@ -9119,7 +8777,6 @@
         </w:rPr>
       </w:pPr>
       <w:proofErr w:type="spellStart"/>
-      <w:proofErr w:type="gramStart"/>
       <w:r>
         <w:rPr>
           <w:rFonts w:ascii="Courier New" w:hAnsi="Courier New" w:cs="Courier New"/>
@@ -9130,7 +8787,6 @@
         <w:t>git</w:t>
       </w:r>
       <w:proofErr w:type="spellEnd"/>
-      <w:proofErr w:type="gramEnd"/>
       <w:r>
         <w:rPr>
           <w:rFonts w:ascii="Courier New" w:hAnsi="Courier New" w:cs="Courier New"/>
@@ -9237,7 +8893,6 @@
         </w:rPr>
       </w:pPr>
       <w:proofErr w:type="spellStart"/>
-      <w:proofErr w:type="gramStart"/>
       <w:r>
         <w:rPr>
           <w:rFonts w:ascii="Courier New" w:hAnsi="Courier New" w:cs="Courier New"/>
@@ -9247,7 +8902,6 @@
         <w:t>git</w:t>
       </w:r>
       <w:proofErr w:type="spellEnd"/>
-      <w:proofErr w:type="gramEnd"/>
       <w:r>
         <w:rPr>
           <w:rFonts w:ascii="Courier New" w:hAnsi="Courier New" w:cs="Courier New"/>
@@ -9293,7 +8947,6 @@
         </w:rPr>
       </w:pPr>
       <w:proofErr w:type="spellStart"/>
-      <w:proofErr w:type="gramStart"/>
       <w:r>
         <w:rPr>
           <w:rFonts w:ascii="Courier New" w:hAnsi="Courier New" w:cs="Courier New"/>
@@ -9303,7 +8956,6 @@
         <w:t>git</w:t>
       </w:r>
       <w:proofErr w:type="spellEnd"/>
-      <w:proofErr w:type="gramEnd"/>
       <w:r>
         <w:rPr>
           <w:rFonts w:ascii="Courier New" w:hAnsi="Courier New" w:cs="Courier New"/>
@@ -9312,7 +8964,6 @@
         </w:rPr>
         <w:t xml:space="preserve"> </w:t>
       </w:r>
-      <w:proofErr w:type="spellStart"/>
       <w:r>
         <w:rPr>
           <w:rFonts w:ascii="Courier New" w:hAnsi="Courier New" w:cs="Courier New"/>
@@ -9322,7 +8973,6 @@
         </w:rPr>
         <w:t>tag</w:t>
       </w:r>
-      <w:proofErr w:type="spellEnd"/>
       <w:r>
         <w:rPr>
           <w:rFonts w:ascii="Courier New" w:hAnsi="Courier New" w:cs="Courier New"/>
@@ -9657,7 +9307,6 @@
         </w:rPr>
       </w:pPr>
       <w:proofErr w:type="spellStart"/>
-      <w:proofErr w:type="gramStart"/>
       <w:r>
         <w:rPr>
           <w:rFonts w:ascii="Courier New" w:hAnsi="Courier New" w:cs="Courier New"/>
@@ -9668,7 +9317,6 @@
         <w:t>git</w:t>
       </w:r>
       <w:proofErr w:type="spellEnd"/>
-      <w:proofErr w:type="gramEnd"/>
       <w:r>
         <w:rPr>
           <w:rFonts w:ascii="Courier New" w:hAnsi="Courier New" w:cs="Courier New"/>
@@ -9702,7 +9350,6 @@
         </w:rPr>
       </w:pPr>
       <w:proofErr w:type="spellStart"/>
-      <w:proofErr w:type="gramStart"/>
       <w:r>
         <w:rPr>
           <w:rFonts w:ascii="Courier New" w:hAnsi="Courier New" w:cs="Courier New"/>
@@ -9713,7 +9360,6 @@
         <w:t>git</w:t>
       </w:r>
       <w:proofErr w:type="spellEnd"/>
-      <w:proofErr w:type="gramEnd"/>
       <w:r>
         <w:rPr>
           <w:rFonts w:ascii="Courier New" w:hAnsi="Courier New" w:cs="Courier New"/>
@@ -9736,7 +9382,6 @@
         </w:rPr>
       </w:pPr>
       <w:proofErr w:type="spellStart"/>
-      <w:proofErr w:type="gramStart"/>
       <w:r>
         <w:rPr>
           <w:rFonts w:ascii="Courier New" w:hAnsi="Courier New" w:cs="Courier New"/>
@@ -9747,7 +9392,6 @@
         <w:t>git</w:t>
       </w:r>
       <w:proofErr w:type="spellEnd"/>
-      <w:proofErr w:type="gramEnd"/>
       <w:r>
         <w:rPr>
           <w:rFonts w:ascii="Courier New" w:hAnsi="Courier New" w:cs="Courier New"/>
@@ -9790,7 +9434,6 @@
         </w:rPr>
       </w:pPr>
       <w:proofErr w:type="spellStart"/>
-      <w:proofErr w:type="gramStart"/>
       <w:r>
         <w:rPr>
           <w:rFonts w:ascii="Courier New" w:hAnsi="Courier New" w:cs="Courier New"/>
@@ -9801,7 +9444,6 @@
         <w:t>git</w:t>
       </w:r>
       <w:proofErr w:type="spellEnd"/>
-      <w:proofErr w:type="gramEnd"/>
       <w:r>
         <w:rPr>
           <w:rFonts w:ascii="Courier New" w:hAnsi="Courier New" w:cs="Courier New"/>
@@ -9811,7 +9453,7 @@
         </w:rPr>
         <w:t xml:space="preserve"> remote add origin </w:t>
       </w:r>
-      <w:hyperlink r:id="rId10" w:history="1">
+      <w:hyperlink r:id="rId9" w:history="1">
         <w:r>
           <w:rPr>
             <w:rStyle w:val="Hipervnculo"/>
@@ -9882,7 +9524,6 @@
         </w:rPr>
       </w:pPr>
       <w:proofErr w:type="spellStart"/>
-      <w:proofErr w:type="gramStart"/>
       <w:r>
         <w:rPr>
           <w:rFonts w:ascii="Courier New" w:hAnsi="Courier New" w:cs="Courier New"/>
@@ -9892,7 +9533,6 @@
         <w:t>git</w:t>
       </w:r>
       <w:proofErr w:type="spellEnd"/>
-      <w:proofErr w:type="gramEnd"/>
       <w:r>
         <w:rPr>
           <w:rFonts w:ascii="Courier New" w:hAnsi="Courier New" w:cs="Courier New"/>
@@ -10317,7 +9957,6 @@
         </w:rPr>
       </w:pPr>
       <w:proofErr w:type="spellStart"/>
-      <w:proofErr w:type="gramStart"/>
       <w:r>
         <w:rPr>
           <w:rFonts w:ascii="Courier New" w:hAnsi="Courier New" w:cs="Courier New"/>
@@ -10330,7 +9969,6 @@
         <w:t>git</w:t>
       </w:r>
       <w:proofErr w:type="spellEnd"/>
-      <w:proofErr w:type="gramEnd"/>
       <w:r>
         <w:rPr>
           <w:rFonts w:ascii="Courier New" w:hAnsi="Courier New" w:cs="Courier New"/>
@@ -10342,7 +9980,7 @@
         </w:rPr>
         <w:t xml:space="preserve"> clone </w:t>
       </w:r>
-      <w:hyperlink r:id="rId11" w:history="1">
+      <w:hyperlink r:id="rId10" w:history="1">
         <w:r>
           <w:rPr>
             <w:rStyle w:val="Hipervnculo"/>
@@ -10417,7 +10055,6 @@
         <w:t xml:space="preserve"> </w:t>
       </w:r>
       <w:proofErr w:type="spellStart"/>
-      <w:proofErr w:type="gramStart"/>
       <w:r>
         <w:rPr>
           <w:rFonts w:ascii="Courier New" w:hAnsi="Courier New" w:cs="Courier New"/>
@@ -10428,7 +10065,6 @@
         <w:t>git</w:t>
       </w:r>
       <w:proofErr w:type="spellEnd"/>
-      <w:proofErr w:type="gramEnd"/>
       <w:r>
         <w:rPr>
           <w:rFonts w:ascii="Courier New" w:hAnsi="Courier New" w:cs="Courier New"/>
@@ -10451,7 +10087,6 @@
         </w:rPr>
       </w:pPr>
       <w:proofErr w:type="spellStart"/>
-      <w:proofErr w:type="gramStart"/>
       <w:r>
         <w:rPr>
           <w:rFonts w:ascii="Courier New" w:hAnsi="Courier New" w:cs="Courier New"/>
@@ -10462,7 +10097,6 @@
         <w:t>git</w:t>
       </w:r>
       <w:proofErr w:type="spellEnd"/>
-      <w:proofErr w:type="gramEnd"/>
       <w:r>
         <w:rPr>
           <w:rFonts w:ascii="Courier New" w:hAnsi="Courier New" w:cs="Courier New"/>
@@ -10546,7 +10180,6 @@
         <w:t xml:space="preserve">$ </w:t>
       </w:r>
       <w:proofErr w:type="spellStart"/>
-      <w:proofErr w:type="gramStart"/>
       <w:r>
         <w:rPr>
           <w:rFonts w:ascii="Courier New" w:hAnsi="Courier New" w:cs="Courier New"/>
@@ -10557,7 +10190,6 @@
         <w:t>git</w:t>
       </w:r>
       <w:proofErr w:type="spellEnd"/>
-      <w:proofErr w:type="gramEnd"/>
       <w:r>
         <w:rPr>
           <w:rFonts w:ascii="Courier New" w:hAnsi="Courier New" w:cs="Courier New"/>
@@ -10615,25 +10247,14 @@
           <w:lang w:val="en-US"/>
         </w:rPr>
       </w:pPr>
-      <w:proofErr w:type="gramStart"/>
-      <w:r>
-        <w:rPr>
-          <w:rFonts w:ascii="Courier New" w:hAnsi="Courier New" w:cs="Courier New"/>
-          <w:sz w:val="24"/>
-          <w:szCs w:val="24"/>
-          <w:lang w:val="en-US"/>
-        </w:rPr>
-        <w:t>origin  https</w:t>
-      </w:r>
-      <w:proofErr w:type="gramEnd"/>
-      <w:r>
-        <w:rPr>
-          <w:rFonts w:ascii="Courier New" w:hAnsi="Courier New" w:cs="Courier New"/>
-          <w:sz w:val="24"/>
-          <w:szCs w:val="24"/>
-          <w:lang w:val="en-US"/>
-        </w:rPr>
-        <w:t>://github.com/antonio63jun/SpringRestOneToManyManyToMany.git (fetch)</w:t>
+      <w:r>
+        <w:rPr>
+          <w:rFonts w:ascii="Courier New" w:hAnsi="Courier New" w:cs="Courier New"/>
+          <w:sz w:val="24"/>
+          <w:szCs w:val="24"/>
+          <w:lang w:val="en-US"/>
+        </w:rPr>
+        <w:t>origin  https://github.com/antonio63jun/SpringRestOneToManyManyToMany.git (fetch)</w:t>
       </w:r>
     </w:p>
     <w:p>
@@ -10665,25 +10286,14 @@
           <w:lang w:val="en-US"/>
         </w:rPr>
       </w:pPr>
-      <w:proofErr w:type="gramStart"/>
-      <w:r>
-        <w:rPr>
-          <w:rFonts w:ascii="Courier New" w:hAnsi="Courier New" w:cs="Courier New"/>
-          <w:sz w:val="24"/>
-          <w:szCs w:val="24"/>
-          <w:lang w:val="en-US"/>
-        </w:rPr>
-        <w:t>origin  https</w:t>
-      </w:r>
-      <w:proofErr w:type="gramEnd"/>
-      <w:r>
-        <w:rPr>
-          <w:rFonts w:ascii="Courier New" w:hAnsi="Courier New" w:cs="Courier New"/>
-          <w:sz w:val="24"/>
-          <w:szCs w:val="24"/>
-          <w:lang w:val="en-US"/>
-        </w:rPr>
-        <w:t>://github.com/antonio63jun/SpringRestOneToManyManyToMany.git (push)</w:t>
+      <w:r>
+        <w:rPr>
+          <w:rFonts w:ascii="Courier New" w:hAnsi="Courier New" w:cs="Courier New"/>
+          <w:sz w:val="24"/>
+          <w:szCs w:val="24"/>
+          <w:lang w:val="en-US"/>
+        </w:rPr>
+        <w:t>origin  https://github.com/antonio63jun/SpringRestOneToManyManyToMany.git (push)</w:t>
       </w:r>
     </w:p>
     <w:p>
@@ -10754,7 +10364,6 @@
         <w:t xml:space="preserve">$ </w:t>
       </w:r>
       <w:proofErr w:type="spellStart"/>
-      <w:proofErr w:type="gramStart"/>
       <w:r>
         <w:rPr>
           <w:rFonts w:ascii="Courier New" w:hAnsi="Courier New" w:cs="Courier New"/>
@@ -10767,7 +10376,6 @@
         <w:t>git</w:t>
       </w:r>
       <w:proofErr w:type="spellEnd"/>
-      <w:proofErr w:type="gramEnd"/>
       <w:r>
         <w:rPr>
           <w:rFonts w:ascii="Courier New" w:hAnsi="Courier New" w:cs="Courier New"/>
@@ -10779,7 +10387,7 @@
         </w:rPr>
         <w:t xml:space="preserve"> remote add upstream https://github.com/antonio63j</w:t>
       </w:r>
-      <w:hyperlink r:id="rId12" w:history="1">
+      <w:hyperlink r:id="rId11" w:history="1">
         <w:r>
           <w:rPr>
             <w:rStyle w:val="Hipervnculo"/>
@@ -10871,23 +10479,13 @@
           <w:szCs w:val="24"/>
         </w:rPr>
       </w:pPr>
-      <w:proofErr w:type="gramStart"/>
-      <w:r>
-        <w:rPr>
-          <w:rFonts w:ascii="Courier New" w:hAnsi="Courier New" w:cs="Courier New"/>
-          <w:sz w:val="24"/>
-          <w:szCs w:val="24"/>
-        </w:rPr>
-        <w:t>si</w:t>
-      </w:r>
-      <w:proofErr w:type="gramEnd"/>
-      <w:r>
-        <w:rPr>
-          <w:rFonts w:ascii="Courier New" w:hAnsi="Courier New" w:cs="Courier New"/>
-          <w:sz w:val="24"/>
-          <w:szCs w:val="24"/>
-        </w:rPr>
-        <w:t xml:space="preserve"> se han hecho cambios nos pedirá hacer </w:t>
+      <w:r>
+        <w:rPr>
+          <w:rFonts w:ascii="Courier New" w:hAnsi="Courier New" w:cs="Courier New"/>
+          <w:sz w:val="24"/>
+          <w:szCs w:val="24"/>
+        </w:rPr>
+        <w:t xml:space="preserve">si se han hecho cambios nos pedirá hacer </w:t>
       </w:r>
       <w:proofErr w:type="spellStart"/>
       <w:r>
@@ -10952,7 +10550,6 @@
         </w:rPr>
       </w:pPr>
       <w:proofErr w:type="spellStart"/>
-      <w:proofErr w:type="gramStart"/>
       <w:r>
         <w:rPr>
           <w:rFonts w:ascii="Courier New" w:hAnsi="Courier New" w:cs="Courier New"/>
@@ -10963,7 +10560,6 @@
         <w:t>git</w:t>
       </w:r>
       <w:proofErr w:type="spellEnd"/>
-      <w:proofErr w:type="gramEnd"/>
       <w:r>
         <w:rPr>
           <w:rFonts w:ascii="Courier New" w:hAnsi="Courier New" w:cs="Courier New"/>
@@ -11008,7 +10604,6 @@
         </w:rPr>
       </w:pPr>
       <w:proofErr w:type="spellStart"/>
-      <w:proofErr w:type="gramStart"/>
       <w:r>
         <w:rPr>
           <w:rFonts w:ascii="Courier New" w:hAnsi="Courier New" w:cs="Courier New"/>
@@ -11019,7 +10614,6 @@
         <w:t>git</w:t>
       </w:r>
       <w:proofErr w:type="spellEnd"/>
-      <w:proofErr w:type="gramEnd"/>
       <w:r>
         <w:rPr>
           <w:rFonts w:ascii="Courier New" w:hAnsi="Courier New" w:cs="Courier New"/>
@@ -11043,7 +10637,6 @@
         </w:rPr>
       </w:pPr>
       <w:proofErr w:type="spellStart"/>
-      <w:proofErr w:type="gramStart"/>
       <w:r>
         <w:rPr>
           <w:rFonts w:ascii="Courier New" w:hAnsi="Courier New" w:cs="Courier New"/>
@@ -11054,7 +10647,6 @@
         <w:t>git</w:t>
       </w:r>
       <w:proofErr w:type="spellEnd"/>
-      <w:proofErr w:type="gramEnd"/>
       <w:r>
         <w:rPr>
           <w:rFonts w:ascii="Courier New" w:hAnsi="Courier New" w:cs="Courier New"/>
@@ -11088,7 +10680,6 @@
         </w:rPr>
       </w:pPr>
       <w:proofErr w:type="spellStart"/>
-      <w:proofErr w:type="gramStart"/>
       <w:r>
         <w:rPr>
           <w:rFonts w:ascii="Courier New" w:hAnsi="Courier New" w:cs="Courier New"/>
@@ -11098,32 +10689,29 @@
         <w:t>fetch</w:t>
       </w:r>
       <w:proofErr w:type="spellEnd"/>
-      <w:proofErr w:type="gramEnd"/>
-      <w:r>
-        <w:rPr>
-          <w:rFonts w:ascii="Courier New" w:hAnsi="Courier New" w:cs="Courier New"/>
-          <w:sz w:val="24"/>
-          <w:szCs w:val="24"/>
-        </w:rPr>
-        <w:t xml:space="preserve"> deja los cambios en una rama oculta que </w:t>
-      </w:r>
-      <w:proofErr w:type="spellStart"/>
-      <w:r>
-        <w:rPr>
-          <w:rFonts w:ascii="Courier New" w:hAnsi="Courier New" w:cs="Courier New"/>
-          <w:sz w:val="24"/>
-          <w:szCs w:val="24"/>
-        </w:rPr>
-        <w:t>modemos</w:t>
-      </w:r>
-      <w:proofErr w:type="spellEnd"/>
-      <w:r>
-        <w:rPr>
-          <w:rFonts w:ascii="Courier New" w:hAnsi="Courier New" w:cs="Courier New"/>
-          <w:sz w:val="24"/>
-          <w:szCs w:val="24"/>
-        </w:rPr>
-        <w:t xml:space="preserve"> ver con “</w:t>
+      <w:r>
+        <w:rPr>
+          <w:rFonts w:ascii="Courier New" w:hAnsi="Courier New" w:cs="Courier New"/>
+          <w:sz w:val="24"/>
+          <w:szCs w:val="24"/>
+        </w:rPr>
+        <w:t xml:space="preserve"> deja los </w:t>
+      </w:r>
+      <w:r>
+        <w:rPr>
+          <w:rFonts w:ascii="Courier New" w:hAnsi="Courier New" w:cs="Courier New"/>
+          <w:sz w:val="24"/>
+          <w:szCs w:val="24"/>
+        </w:rPr>
+        <w:t>cambios en una rama oculta que p</w:t>
+      </w:r>
+      <w:r>
+        <w:rPr>
+          <w:rFonts w:ascii="Courier New" w:hAnsi="Courier New" w:cs="Courier New"/>
+          <w:sz w:val="24"/>
+          <w:szCs w:val="24"/>
+        </w:rPr>
+        <w:t>odemos ver con “</w:t>
       </w:r>
       <w:proofErr w:type="spellStart"/>
       <w:r>
@@ -11202,7 +10790,6 @@
           <w:lang w:val="en-US"/>
         </w:rPr>
       </w:pPr>
-      <w:proofErr w:type="gramStart"/>
       <w:r>
         <w:rPr>
           <w:rFonts w:ascii="Courier New" w:hAnsi="Courier New" w:cs="Courier New"/>
@@ -11212,7 +10799,6 @@
         </w:rPr>
         <w:t>o</w:t>
       </w:r>
-      <w:proofErr w:type="gramEnd"/>
       <w:r>
         <w:rPr>
           <w:rFonts w:ascii="Courier New" w:hAnsi="Courier New" w:cs="Courier New"/>
@@ -11229,27 +10815,7 @@
           <w:szCs w:val="24"/>
           <w:lang w:val="en-US"/>
         </w:rPr>
-        <w:t xml:space="preserve">sea </w:t>
-      </w:r>
-      <w:proofErr w:type="spellStart"/>
-      <w:r>
-        <w:rPr>
-          <w:rFonts w:ascii="Courier New" w:hAnsi="Courier New" w:cs="Courier New"/>
-          <w:sz w:val="24"/>
-          <w:szCs w:val="24"/>
-          <w:lang w:val="en-US"/>
-        </w:rPr>
-        <w:t>que</w:t>
-      </w:r>
-      <w:proofErr w:type="spellEnd"/>
-      <w:r>
-        <w:rPr>
-          <w:rFonts w:ascii="Courier New" w:hAnsi="Courier New" w:cs="Courier New"/>
-          <w:sz w:val="24"/>
-          <w:szCs w:val="24"/>
-          <w:lang w:val="en-US"/>
-        </w:rPr>
-        <w:t xml:space="preserve"> </w:t>
+        <w:t xml:space="preserve">sea que </w:t>
       </w:r>
       <w:proofErr w:type="spellStart"/>
       <w:r>
@@ -11374,7 +10940,6 @@
         </w:rPr>
       </w:pPr>
       <w:proofErr w:type="spellStart"/>
-      <w:proofErr w:type="gramStart"/>
       <w:r>
         <w:rPr>
           <w:rFonts w:ascii="Courier New" w:hAnsi="Courier New" w:cs="Courier New"/>
@@ -11384,7 +10949,6 @@
         <w:t>git</w:t>
       </w:r>
       <w:proofErr w:type="spellEnd"/>
-      <w:proofErr w:type="gramEnd"/>
       <w:r>
         <w:rPr>
           <w:rFonts w:ascii="Courier New" w:hAnsi="Courier New" w:cs="Courier New"/>
@@ -11577,7 +11141,6 @@
         </w:rPr>
       </w:pPr>
       <w:proofErr w:type="spellStart"/>
-      <w:proofErr w:type="gramStart"/>
       <w:r>
         <w:rPr>
           <w:rFonts w:ascii="Courier New" w:hAnsi="Courier New" w:cs="Courier New"/>
@@ -11587,7 +11150,6 @@
         <w:t>git</w:t>
       </w:r>
       <w:proofErr w:type="spellEnd"/>
-      <w:proofErr w:type="gramEnd"/>
       <w:r>
         <w:rPr>
           <w:rFonts w:ascii="Courier New" w:hAnsi="Courier New" w:cs="Courier New"/>
@@ -11744,16 +11306,7 @@
           <w:sz w:val="24"/>
           <w:szCs w:val="24"/>
         </w:rPr>
-        <w:t xml:space="preserve">generamos el </w:t>
-      </w:r>
-      <w:proofErr w:type="gramStart"/>
-      <w:r>
-        <w:rPr>
-          <w:rFonts w:ascii="Courier New" w:hAnsi="Courier New" w:cs="Courier New"/>
-          <w:sz w:val="24"/>
-          <w:szCs w:val="24"/>
-        </w:rPr>
-        <w:t xml:space="preserve">“ </w:t>
+        <w:t xml:space="preserve">generamos el “ </w:t>
       </w:r>
       <w:proofErr w:type="spellStart"/>
       <w:r>
@@ -11765,7 +11318,6 @@
         <w:t>pull</w:t>
       </w:r>
       <w:proofErr w:type="spellEnd"/>
-      <w:proofErr w:type="gramEnd"/>
       <w:r>
         <w:rPr>
           <w:rFonts w:ascii="Courier New" w:hAnsi="Courier New" w:cs="Courier New"/>
@@ -12309,7 +11861,6 @@
         <w:t xml:space="preserve">$ </w:t>
       </w:r>
       <w:proofErr w:type="spellStart"/>
-      <w:proofErr w:type="gramStart"/>
       <w:r>
         <w:rPr>
           <w:lang w:val="en-US"/>
@@ -12317,1009 +11868,978 @@
         <w:t>git</w:t>
       </w:r>
       <w:proofErr w:type="spellEnd"/>
-      <w:proofErr w:type="gramEnd"/>
-      <w:r>
-        <w:rPr>
-          <w:lang w:val="en-US"/>
+      <w:r>
+        <w:rPr>
+          <w:lang w:val="en-US"/>
+        </w:rPr>
+        <w:t xml:space="preserve"> config -l</w:t>
+      </w:r>
+    </w:p>
+    <w:p>
+      <w:pPr>
+        <w:pStyle w:val="Sinespaciado"/>
+        <w:rPr>
+          <w:i/>
+          <w:lang w:val="en-US"/>
+        </w:rPr>
+      </w:pPr>
+      <w:proofErr w:type="spellStart"/>
+      <w:r>
+        <w:rPr>
+          <w:i/>
+          <w:lang w:val="en-US"/>
+        </w:rPr>
+        <w:t>core.symlinks</w:t>
+      </w:r>
+      <w:proofErr w:type="spellEnd"/>
+      <w:r>
+        <w:rPr>
+          <w:i/>
+          <w:lang w:val="en-US"/>
+        </w:rPr>
+        <w:t>=false</w:t>
+      </w:r>
+    </w:p>
+    <w:p>
+      <w:pPr>
+        <w:pStyle w:val="Sinespaciado"/>
+        <w:rPr>
+          <w:i/>
+          <w:lang w:val="en-US"/>
+        </w:rPr>
+      </w:pPr>
+      <w:proofErr w:type="spellStart"/>
+      <w:r>
+        <w:rPr>
+          <w:i/>
+          <w:lang w:val="en-US"/>
+        </w:rPr>
+        <w:t>core.autocrlf</w:t>
+      </w:r>
+      <w:proofErr w:type="spellEnd"/>
+      <w:r>
+        <w:rPr>
+          <w:i/>
+          <w:lang w:val="en-US"/>
+        </w:rPr>
+        <w:t>=true</w:t>
+      </w:r>
+    </w:p>
+    <w:p>
+      <w:pPr>
+        <w:pStyle w:val="Sinespaciado"/>
+        <w:rPr>
+          <w:i/>
+          <w:lang w:val="en-US"/>
+        </w:rPr>
+      </w:pPr>
+      <w:proofErr w:type="spellStart"/>
+      <w:r>
+        <w:rPr>
+          <w:i/>
+          <w:lang w:val="en-US"/>
+        </w:rPr>
+        <w:t>core.fscache</w:t>
+      </w:r>
+      <w:proofErr w:type="spellEnd"/>
+      <w:r>
+        <w:rPr>
+          <w:i/>
+          <w:lang w:val="en-US"/>
+        </w:rPr>
+        <w:t>=true</w:t>
+      </w:r>
+    </w:p>
+    <w:p>
+      <w:pPr>
+        <w:pStyle w:val="Sinespaciado"/>
+        <w:rPr>
+          <w:i/>
+          <w:lang w:val="en-US"/>
+        </w:rPr>
+      </w:pPr>
+      <w:proofErr w:type="spellStart"/>
+      <w:r>
+        <w:rPr>
+          <w:i/>
+          <w:lang w:val="en-US"/>
+        </w:rPr>
+        <w:t>color.diff</w:t>
+      </w:r>
+      <w:proofErr w:type="spellEnd"/>
+      <w:r>
+        <w:rPr>
+          <w:i/>
+          <w:lang w:val="en-US"/>
+        </w:rPr>
+        <w:t>=auto</w:t>
+      </w:r>
+    </w:p>
+    <w:p>
+      <w:pPr>
+        <w:pStyle w:val="Sinespaciado"/>
+        <w:rPr>
+          <w:i/>
+          <w:lang w:val="en-US"/>
+        </w:rPr>
+      </w:pPr>
+      <w:proofErr w:type="spellStart"/>
+      <w:r>
+        <w:rPr>
+          <w:i/>
+          <w:lang w:val="en-US"/>
+        </w:rPr>
+        <w:t>color.status</w:t>
+      </w:r>
+      <w:proofErr w:type="spellEnd"/>
+      <w:r>
+        <w:rPr>
+          <w:i/>
+          <w:lang w:val="en-US"/>
+        </w:rPr>
+        <w:t>=auto</w:t>
+      </w:r>
+    </w:p>
+    <w:p>
+      <w:pPr>
+        <w:pStyle w:val="Sinespaciado"/>
+        <w:rPr>
+          <w:i/>
+          <w:lang w:val="en-US"/>
+        </w:rPr>
+      </w:pPr>
+      <w:proofErr w:type="spellStart"/>
+      <w:r>
+        <w:rPr>
+          <w:i/>
+          <w:lang w:val="en-US"/>
+        </w:rPr>
+        <w:t>color.branch</w:t>
+      </w:r>
+      <w:proofErr w:type="spellEnd"/>
+      <w:r>
+        <w:rPr>
+          <w:i/>
+          <w:lang w:val="en-US"/>
+        </w:rPr>
+        <w:t>=auto</w:t>
+      </w:r>
+    </w:p>
+    <w:p>
+      <w:pPr>
+        <w:pStyle w:val="Sinespaciado"/>
+        <w:rPr>
+          <w:i/>
+          <w:lang w:val="en-US"/>
+        </w:rPr>
+      </w:pPr>
+      <w:proofErr w:type="spellStart"/>
+      <w:r>
+        <w:rPr>
+          <w:i/>
+          <w:lang w:val="en-US"/>
+        </w:rPr>
+        <w:t>color.interactive</w:t>
+      </w:r>
+      <w:proofErr w:type="spellEnd"/>
+      <w:r>
+        <w:rPr>
+          <w:i/>
+          <w:lang w:val="en-US"/>
+        </w:rPr>
+        <w:t>=true</w:t>
+      </w:r>
+    </w:p>
+    <w:p>
+      <w:pPr>
+        <w:pStyle w:val="Sinespaciado"/>
+        <w:rPr>
+          <w:i/>
+          <w:lang w:val="en-US"/>
+        </w:rPr>
+      </w:pPr>
+      <w:proofErr w:type="spellStart"/>
+      <w:r>
+        <w:rPr>
+          <w:i/>
+          <w:lang w:val="en-US"/>
+        </w:rPr>
+        <w:t>pack.packsizelimit</w:t>
+      </w:r>
+      <w:proofErr w:type="spellEnd"/>
+      <w:r>
+        <w:rPr>
+          <w:i/>
+          <w:lang w:val="en-US"/>
+        </w:rPr>
+        <w:t>=2g</w:t>
+      </w:r>
+    </w:p>
+    <w:p>
+      <w:pPr>
+        <w:pStyle w:val="Sinespaciado"/>
+        <w:rPr>
+          <w:i/>
+          <w:lang w:val="en-US"/>
+        </w:rPr>
+      </w:pPr>
+      <w:proofErr w:type="spellStart"/>
+      <w:r>
+        <w:rPr>
+          <w:i/>
+          <w:lang w:val="en-US"/>
+        </w:rPr>
+        <w:t>help.format</w:t>
+      </w:r>
+      <w:proofErr w:type="spellEnd"/>
+      <w:r>
+        <w:rPr>
+          <w:i/>
+          <w:lang w:val="en-US"/>
+        </w:rPr>
+        <w:t>=html</w:t>
+      </w:r>
+    </w:p>
+    <w:p>
+      <w:pPr>
+        <w:pStyle w:val="Sinespaciado"/>
+        <w:rPr>
+          <w:i/>
+          <w:lang w:val="en-US"/>
+        </w:rPr>
+      </w:pPr>
+      <w:proofErr w:type="spellStart"/>
+      <w:r>
+        <w:rPr>
+          <w:i/>
+          <w:lang w:val="en-US"/>
+        </w:rPr>
+        <w:t>http.sslcainfo</w:t>
+      </w:r>
+      <w:proofErr w:type="spellEnd"/>
+      <w:r>
+        <w:rPr>
+          <w:i/>
+          <w:lang w:val="en-US"/>
+        </w:rPr>
+        <w:t>=C:/Program Files/</w:t>
+      </w:r>
+      <w:proofErr w:type="spellStart"/>
+      <w:r>
+        <w:rPr>
+          <w:i/>
+          <w:lang w:val="en-US"/>
+        </w:rPr>
+        <w:t>Git</w:t>
+      </w:r>
+      <w:proofErr w:type="spellEnd"/>
+      <w:r>
+        <w:rPr>
+          <w:i/>
+          <w:lang w:val="en-US"/>
+        </w:rPr>
+        <w:t>/mingw32/</w:t>
+      </w:r>
+      <w:proofErr w:type="spellStart"/>
+      <w:r>
+        <w:rPr>
+          <w:i/>
+          <w:lang w:val="en-US"/>
+        </w:rPr>
+        <w:t>ssl</w:t>
+      </w:r>
+      <w:proofErr w:type="spellEnd"/>
+      <w:r>
+        <w:rPr>
+          <w:i/>
+          <w:lang w:val="en-US"/>
+        </w:rPr>
+        <w:t>/certs/ca-bundle.crt</w:t>
+      </w:r>
+    </w:p>
+    <w:p>
+      <w:pPr>
+        <w:pStyle w:val="Sinespaciado"/>
+        <w:rPr>
+          <w:i/>
+          <w:lang w:val="en-US"/>
+        </w:rPr>
+      </w:pPr>
+      <w:proofErr w:type="spellStart"/>
+      <w:r>
+        <w:rPr>
+          <w:i/>
+          <w:lang w:val="en-US"/>
+        </w:rPr>
+        <w:t>diff.astextplain.textconv</w:t>
+      </w:r>
+      <w:proofErr w:type="spellEnd"/>
+      <w:r>
+        <w:rPr>
+          <w:i/>
+          <w:lang w:val="en-US"/>
+        </w:rPr>
+        <w:t>=</w:t>
+      </w:r>
+      <w:proofErr w:type="spellStart"/>
+      <w:r>
+        <w:rPr>
+          <w:i/>
+          <w:lang w:val="en-US"/>
+        </w:rPr>
+        <w:t>astextplain</w:t>
+      </w:r>
+      <w:proofErr w:type="spellEnd"/>
+    </w:p>
+    <w:p>
+      <w:pPr>
+        <w:pStyle w:val="Sinespaciado"/>
+        <w:rPr>
+          <w:i/>
+          <w:lang w:val="en-US"/>
+        </w:rPr>
+      </w:pPr>
+      <w:proofErr w:type="spellStart"/>
+      <w:r>
+        <w:rPr>
+          <w:i/>
+          <w:lang w:val="en-US"/>
+        </w:rPr>
+        <w:t>rebase.autosquash</w:t>
+      </w:r>
+      <w:proofErr w:type="spellEnd"/>
+      <w:r>
+        <w:rPr>
+          <w:i/>
+          <w:lang w:val="en-US"/>
+        </w:rPr>
+        <w:t>=true</w:t>
+      </w:r>
+    </w:p>
+    <w:p>
+      <w:pPr>
+        <w:pStyle w:val="Sinespaciado"/>
+        <w:rPr>
+          <w:i/>
+          <w:lang w:val="en-US"/>
+        </w:rPr>
+      </w:pPr>
+      <w:proofErr w:type="spellStart"/>
+      <w:r>
+        <w:rPr>
+          <w:i/>
+          <w:lang w:val="en-US"/>
+        </w:rPr>
+        <w:t>credential.helper</w:t>
+      </w:r>
+      <w:proofErr w:type="spellEnd"/>
+      <w:r>
+        <w:rPr>
+          <w:i/>
+          <w:lang w:val="en-US"/>
+        </w:rPr>
+        <w:t>=manager</w:t>
+      </w:r>
+    </w:p>
+    <w:p>
+      <w:pPr>
+        <w:pStyle w:val="Sinespaciado"/>
+        <w:rPr>
+          <w:i/>
+          <w:lang w:val="en-US"/>
+        </w:rPr>
+      </w:pPr>
+      <w:r>
+        <w:rPr>
+          <w:i/>
+          <w:lang w:val="en-US"/>
+        </w:rPr>
+        <w:t>user.name=antonio63j</w:t>
+      </w:r>
+    </w:p>
+    <w:p>
+      <w:pPr>
+        <w:pStyle w:val="Sinespaciado"/>
+        <w:rPr>
+          <w:i/>
+          <w:lang w:val="en-US"/>
+        </w:rPr>
+      </w:pPr>
+      <w:r>
+        <w:rPr>
+          <w:i/>
+          <w:lang w:val="en-US"/>
+        </w:rPr>
+        <w:t>user.email=antonio63j@gmail.com</w:t>
+      </w:r>
+    </w:p>
+    <w:p>
+      <w:pPr>
+        <w:pStyle w:val="Sinespaciado"/>
+        <w:rPr>
+          <w:i/>
+          <w:lang w:val="en-US"/>
+        </w:rPr>
+      </w:pPr>
+      <w:proofErr w:type="spellStart"/>
+      <w:r>
+        <w:rPr>
+          <w:i/>
+          <w:lang w:val="en-US"/>
+        </w:rPr>
+        <w:t>filter.lfs.clean</w:t>
+      </w:r>
+      <w:proofErr w:type="spellEnd"/>
+      <w:r>
+        <w:rPr>
+          <w:i/>
+          <w:lang w:val="en-US"/>
+        </w:rPr>
+        <w:t>=</w:t>
+      </w:r>
+      <w:proofErr w:type="spellStart"/>
+      <w:r>
+        <w:rPr>
+          <w:i/>
+          <w:lang w:val="en-US"/>
+        </w:rPr>
+        <w:t>git-lfs</w:t>
+      </w:r>
+      <w:proofErr w:type="spellEnd"/>
+      <w:r>
+        <w:rPr>
+          <w:i/>
+          <w:lang w:val="en-US"/>
+        </w:rPr>
+        <w:t xml:space="preserve"> clean -- %f</w:t>
+      </w:r>
+    </w:p>
+    <w:p>
+      <w:pPr>
+        <w:pStyle w:val="Sinespaciado"/>
+        <w:rPr>
+          <w:i/>
+          <w:lang w:val="en-US"/>
+        </w:rPr>
+      </w:pPr>
+      <w:proofErr w:type="spellStart"/>
+      <w:r>
+        <w:rPr>
+          <w:i/>
+          <w:lang w:val="en-US"/>
+        </w:rPr>
+        <w:t>filter.lfs.smudge</w:t>
+      </w:r>
+      <w:proofErr w:type="spellEnd"/>
+      <w:r>
+        <w:rPr>
+          <w:i/>
+          <w:lang w:val="en-US"/>
+        </w:rPr>
+        <w:t>=</w:t>
+      </w:r>
+      <w:proofErr w:type="spellStart"/>
+      <w:r>
+        <w:rPr>
+          <w:i/>
+          <w:lang w:val="en-US"/>
+        </w:rPr>
+        <w:t>git-lfs</w:t>
+      </w:r>
+      <w:proofErr w:type="spellEnd"/>
+      <w:r>
+        <w:rPr>
+          <w:i/>
+          <w:lang w:val="en-US"/>
+        </w:rPr>
+        <w:t xml:space="preserve"> smudge -- %f</w:t>
+      </w:r>
+    </w:p>
+    <w:p>
+      <w:pPr>
+        <w:pStyle w:val="Sinespaciado"/>
+        <w:rPr>
+          <w:i/>
+          <w:lang w:val="en-US"/>
+        </w:rPr>
+      </w:pPr>
+      <w:proofErr w:type="spellStart"/>
+      <w:r>
+        <w:rPr>
+          <w:i/>
+          <w:lang w:val="en-US"/>
+        </w:rPr>
+        <w:t>filter.lfs.required</w:t>
+      </w:r>
+      <w:proofErr w:type="spellEnd"/>
+      <w:r>
+        <w:rPr>
+          <w:i/>
+          <w:lang w:val="en-US"/>
+        </w:rPr>
+        <w:t>=true</w:t>
+      </w:r>
+    </w:p>
+    <w:p>
+      <w:pPr>
+        <w:pStyle w:val="Sinespaciado"/>
+        <w:rPr>
+          <w:i/>
+          <w:lang w:val="en-US"/>
+        </w:rPr>
+      </w:pPr>
+      <w:proofErr w:type="spellStart"/>
+      <w:r>
+        <w:rPr>
+          <w:i/>
+          <w:lang w:val="en-US"/>
+        </w:rPr>
+        <w:t>http.proxy</w:t>
+      </w:r>
+      <w:proofErr w:type="spellEnd"/>
+      <w:r>
+        <w:rPr>
+          <w:i/>
+          <w:lang w:val="en-US"/>
+        </w:rPr>
+        <w:t>=http://aflucena:</w:t>
+      </w:r>
+      <w:r>
+        <w:rPr>
+          <w:i/>
+          <w:lang w:val="en-US"/>
+        </w:rPr>
+        <w:t>XXX</w:t>
+      </w:r>
+      <w:r>
+        <w:rPr>
+          <w:i/>
+          <w:lang w:val="en-US"/>
+        </w:rPr>
+        <w:t>@proxy.indra.es:8080</w:t>
+      </w:r>
+    </w:p>
+    <w:p>
+      <w:pPr>
+        <w:pStyle w:val="Sinespaciado"/>
+        <w:rPr>
+          <w:i/>
+          <w:lang w:val="en-US"/>
+        </w:rPr>
+      </w:pPr>
+      <w:proofErr w:type="spellStart"/>
+      <w:r>
+        <w:rPr>
+          <w:i/>
+          <w:lang w:val="en-US"/>
+        </w:rPr>
+        <w:t>https.proxy</w:t>
+      </w:r>
+      <w:proofErr w:type="spellEnd"/>
+      <w:r>
+        <w:rPr>
+          <w:i/>
+          <w:lang w:val="en-US"/>
+        </w:rPr>
+        <w:t>=http://aflucena:</w:t>
+      </w:r>
+      <w:r>
+        <w:rPr>
+          <w:i/>
+          <w:lang w:val="en-US"/>
+        </w:rPr>
+        <w:t>XXX</w:t>
+      </w:r>
+      <w:r>
+        <w:rPr>
+          <w:i/>
+          <w:lang w:val="en-US"/>
+        </w:rPr>
+        <w:t>@proxy.indra.es:8080</w:t>
+      </w:r>
+    </w:p>
+    <w:p>
+      <w:pPr>
+        <w:pStyle w:val="Sinespaciado"/>
+        <w:rPr>
+          <w:i/>
+          <w:lang w:val="en-US"/>
+        </w:rPr>
+      </w:pPr>
+      <w:proofErr w:type="spellStart"/>
+      <w:r>
+        <w:rPr>
+          <w:i/>
+          <w:lang w:val="en-US"/>
+        </w:rPr>
+        <w:t>core.repositoryformatversion</w:t>
+      </w:r>
+      <w:proofErr w:type="spellEnd"/>
+      <w:r>
+        <w:rPr>
+          <w:i/>
+          <w:lang w:val="en-US"/>
+        </w:rPr>
+        <w:t>=0</w:t>
+      </w:r>
+    </w:p>
+    <w:p>
+      <w:pPr>
+        <w:pStyle w:val="Sinespaciado"/>
+        <w:rPr>
+          <w:i/>
+          <w:lang w:val="en-US"/>
+        </w:rPr>
+      </w:pPr>
+      <w:proofErr w:type="spellStart"/>
+      <w:r>
+        <w:rPr>
+          <w:i/>
+          <w:lang w:val="en-US"/>
+        </w:rPr>
+        <w:t>core.filemode</w:t>
+      </w:r>
+      <w:proofErr w:type="spellEnd"/>
+      <w:r>
+        <w:rPr>
+          <w:i/>
+          <w:lang w:val="en-US"/>
+        </w:rPr>
+        <w:t>=false</w:t>
+      </w:r>
+    </w:p>
+    <w:p>
+      <w:pPr>
+        <w:pStyle w:val="Sinespaciado"/>
+        <w:rPr>
+          <w:i/>
+          <w:lang w:val="en-US"/>
+        </w:rPr>
+      </w:pPr>
+      <w:proofErr w:type="spellStart"/>
+      <w:r>
+        <w:rPr>
+          <w:i/>
+          <w:lang w:val="en-US"/>
+        </w:rPr>
+        <w:t>core.bare</w:t>
+      </w:r>
+      <w:proofErr w:type="spellEnd"/>
+      <w:r>
+        <w:rPr>
+          <w:i/>
+          <w:lang w:val="en-US"/>
+        </w:rPr>
+        <w:t>=false</w:t>
+      </w:r>
+    </w:p>
+    <w:p>
+      <w:pPr>
+        <w:pStyle w:val="Sinespaciado"/>
+        <w:rPr>
+          <w:i/>
+          <w:lang w:val="en-US"/>
+        </w:rPr>
+      </w:pPr>
+      <w:proofErr w:type="spellStart"/>
+      <w:r>
+        <w:rPr>
+          <w:i/>
+          <w:lang w:val="en-US"/>
+        </w:rPr>
+        <w:t>core.logallrefupdates</w:t>
+      </w:r>
+      <w:proofErr w:type="spellEnd"/>
+      <w:r>
+        <w:rPr>
+          <w:i/>
+          <w:lang w:val="en-US"/>
+        </w:rPr>
+        <w:t>=true</w:t>
+      </w:r>
+    </w:p>
+    <w:p>
+      <w:pPr>
+        <w:pStyle w:val="Sinespaciado"/>
+        <w:rPr>
+          <w:i/>
+          <w:lang w:val="en-US"/>
+        </w:rPr>
+      </w:pPr>
+      <w:proofErr w:type="spellStart"/>
+      <w:r>
+        <w:rPr>
+          <w:i/>
+          <w:lang w:val="en-US"/>
+        </w:rPr>
+        <w:t>core.symlinks</w:t>
+      </w:r>
+      <w:proofErr w:type="spellEnd"/>
+      <w:r>
+        <w:rPr>
+          <w:i/>
+          <w:lang w:val="en-US"/>
+        </w:rPr>
+        <w:t>=false</w:t>
+      </w:r>
+    </w:p>
+    <w:p>
+      <w:pPr>
+        <w:pStyle w:val="Sinespaciado"/>
+        <w:rPr>
+          <w:i/>
+          <w:lang w:val="en-US"/>
+        </w:rPr>
+      </w:pPr>
+      <w:proofErr w:type="spellStart"/>
+      <w:r>
+        <w:rPr>
+          <w:i/>
+          <w:lang w:val="en-US"/>
+        </w:rPr>
+        <w:t>core.ignorecase</w:t>
+      </w:r>
+      <w:proofErr w:type="spellEnd"/>
+      <w:r>
+        <w:rPr>
+          <w:i/>
+          <w:lang w:val="en-US"/>
+        </w:rPr>
+        <w:t>=true</w:t>
+      </w:r>
+    </w:p>
+    <w:p>
+      <w:pPr>
+        <w:pStyle w:val="Sinespaciado"/>
+        <w:rPr>
+          <w:i/>
+          <w:lang w:val="en-US"/>
+        </w:rPr>
+      </w:pPr>
+      <w:r>
+        <w:rPr>
+          <w:i/>
+          <w:lang w:val="en-US"/>
+        </w:rPr>
+        <w:t>remote.origin.url=https://github.com/antonio63jun/SpringRestOneToManyManyToMany.git</w:t>
+      </w:r>
+    </w:p>
+    <w:p>
+      <w:pPr>
+        <w:pStyle w:val="Sinespaciado"/>
+        <w:rPr>
+          <w:i/>
+          <w:lang w:val="en-US"/>
+        </w:rPr>
+      </w:pPr>
+      <w:proofErr w:type="spellStart"/>
+      <w:r>
+        <w:rPr>
+          <w:i/>
+          <w:lang w:val="en-US"/>
+        </w:rPr>
+        <w:t>remote.origin.fetch</w:t>
+      </w:r>
+      <w:proofErr w:type="spellEnd"/>
+      <w:r>
+        <w:rPr>
+          <w:i/>
+          <w:lang w:val="en-US"/>
+        </w:rPr>
+        <w:t>=+refs/heads/*:refs/remotes/origin/*</w:t>
+      </w:r>
+    </w:p>
+    <w:p>
+      <w:pPr>
+        <w:pStyle w:val="Sinespaciado"/>
+        <w:rPr>
+          <w:i/>
+          <w:lang w:val="en-US"/>
+        </w:rPr>
+      </w:pPr>
+      <w:proofErr w:type="spellStart"/>
+      <w:r>
+        <w:rPr>
+          <w:i/>
+          <w:lang w:val="en-US"/>
+        </w:rPr>
+        <w:t>branch.master.remote</w:t>
+      </w:r>
+      <w:proofErr w:type="spellEnd"/>
+      <w:r>
+        <w:rPr>
+          <w:i/>
+          <w:lang w:val="en-US"/>
+        </w:rPr>
+        <w:t>=origin</w:t>
+      </w:r>
+    </w:p>
+    <w:p>
+      <w:pPr>
+        <w:pStyle w:val="Sinespaciado"/>
+        <w:rPr>
+          <w:i/>
+          <w:lang w:val="en-US"/>
+        </w:rPr>
+      </w:pPr>
+      <w:proofErr w:type="spellStart"/>
+      <w:r>
+        <w:rPr>
+          <w:i/>
+          <w:lang w:val="en-US"/>
+        </w:rPr>
+        <w:t>branch.master.merge</w:t>
+      </w:r>
+      <w:proofErr w:type="spellEnd"/>
+      <w:r>
+        <w:rPr>
+          <w:i/>
+          <w:lang w:val="en-US"/>
+        </w:rPr>
+        <w:t>=refs/heads/master</w:t>
+      </w:r>
+    </w:p>
+    <w:p>
+      <w:pPr>
+        <w:pStyle w:val="Sinespaciado"/>
+        <w:rPr>
+          <w:i/>
+          <w:lang w:val="en-US"/>
+        </w:rPr>
+      </w:pPr>
+      <w:r>
+        <w:rPr>
+          <w:i/>
+          <w:lang w:val="en-US"/>
+        </w:rPr>
+        <w:t>user.name=antonio63jun</w:t>
+      </w:r>
+    </w:p>
+    <w:p>
+      <w:pPr>
+        <w:pStyle w:val="Sinespaciado"/>
+        <w:rPr>
+          <w:i/>
+          <w:lang w:val="en-US"/>
+        </w:rPr>
+      </w:pPr>
+      <w:r>
+        <w:rPr>
+          <w:i/>
+          <w:lang w:val="en-US"/>
+        </w:rPr>
+        <w:t>user.email=antonio63jun@gmail.com</w:t>
+      </w:r>
+    </w:p>
+    <w:p>
+      <w:pPr>
+        <w:pStyle w:val="Sinespaciado"/>
+        <w:rPr>
+          <w:i/>
+          <w:lang w:val="en-US"/>
+        </w:rPr>
+      </w:pPr>
+      <w:r>
+        <w:rPr>
+          <w:i/>
+          <w:lang w:val="en-US"/>
+        </w:rPr>
+        <w:t>remote.upstream.url=https://github.com/antonio63j/SpringRestOneToManyManyToMany.git</w:t>
+      </w:r>
+    </w:p>
+    <w:p>
+      <w:pPr>
+        <w:pStyle w:val="Sinespaciado"/>
+        <w:rPr>
+          <w:i/>
+          <w:lang w:val="en-US"/>
+        </w:rPr>
+      </w:pPr>
+      <w:proofErr w:type="spellStart"/>
+      <w:r>
+        <w:rPr>
+          <w:i/>
+          <w:lang w:val="en-US"/>
+        </w:rPr>
+        <w:t>remote.upstream.fetch</w:t>
+      </w:r>
+      <w:proofErr w:type="spellEnd"/>
+      <w:r>
+        <w:rPr>
+          <w:i/>
+          <w:lang w:val="en-US"/>
+        </w:rPr>
+        <w:t>=+refs/heads/*:refs/remotes/upstream/*</w:t>
+      </w:r>
+    </w:p>
+    <w:p>
+      <w:pPr>
+        <w:rPr>
+          <w:rFonts w:ascii="Courier New" w:hAnsi="Courier New" w:cs="Courier New"/>
+          <w:sz w:val="24"/>
+          <w:szCs w:val="24"/>
+          <w:lang w:val="en-US"/>
+        </w:rPr>
+      </w:pPr>
+    </w:p>
+    <w:p>
+      <w:pPr>
+        <w:rPr>
+          <w:rFonts w:ascii="Courier New" w:hAnsi="Courier New" w:cs="Courier New"/>
+          <w:sz w:val="24"/>
+          <w:szCs w:val="24"/>
+        </w:rPr>
+      </w:pPr>
+      <w:r>
+        <w:rPr>
+          <w:rFonts w:ascii="Courier New" w:hAnsi="Courier New" w:cs="Courier New"/>
+          <w:sz w:val="24"/>
+          <w:szCs w:val="24"/>
+        </w:rPr>
+        <w:t>En T200, antonio</w:t>
+      </w:r>
+      <w:r>
+        <w:rPr>
+          <w:rFonts w:ascii="Courier New" w:hAnsi="Courier New" w:cs="Courier New"/>
+          <w:sz w:val="24"/>
+          <w:szCs w:val="24"/>
+        </w:rPr>
+        <w:t>63</w:t>
+      </w:r>
+      <w:r>
+        <w:rPr>
+          <w:rFonts w:ascii="Courier New" w:hAnsi="Courier New" w:cs="Courier New"/>
+          <w:sz w:val="24"/>
+          <w:szCs w:val="24"/>
+        </w:rPr>
+        <w:t xml:space="preserve">jun, hace un </w:t>
+      </w:r>
+      <w:proofErr w:type="spellStart"/>
+      <w:r>
+        <w:rPr>
+          <w:rFonts w:ascii="Courier New" w:hAnsi="Courier New" w:cs="Courier New"/>
+          <w:sz w:val="24"/>
+          <w:szCs w:val="24"/>
+        </w:rPr>
+        <w:t>fe</w:t>
+      </w:r>
+      <w:r>
+        <w:rPr>
+          <w:rFonts w:ascii="Courier New" w:hAnsi="Courier New" w:cs="Courier New"/>
+          <w:sz w:val="24"/>
+          <w:szCs w:val="24"/>
+        </w:rPr>
+        <w:t>tch</w:t>
+      </w:r>
+      <w:proofErr w:type="spellEnd"/>
+      <w:r>
+        <w:rPr>
+          <w:rFonts w:ascii="Courier New" w:hAnsi="Courier New" w:cs="Courier New"/>
+          <w:sz w:val="24"/>
+          <w:szCs w:val="24"/>
         </w:rPr>
         <w:t xml:space="preserve"> </w:t>
       </w:r>
-      <w:proofErr w:type="spellStart"/>
-      <w:r>
-        <w:rPr>
-          <w:lang w:val="en-US"/>
-        </w:rPr>
-        <w:t>config</w:t>
-      </w:r>
-      <w:proofErr w:type="spellEnd"/>
-      <w:r>
-        <w:rPr>
-          <w:lang w:val="en-US"/>
-        </w:rPr>
-        <w:t xml:space="preserve"> -l</w:t>
-      </w:r>
-    </w:p>
-    <w:p>
-      <w:pPr>
-        <w:pStyle w:val="Sinespaciado"/>
-        <w:rPr>
-          <w:i/>
-          <w:lang w:val="en-US"/>
-        </w:rPr>
-      </w:pPr>
-      <w:proofErr w:type="spellStart"/>
-      <w:r>
-        <w:rPr>
-          <w:i/>
-          <w:lang w:val="en-US"/>
-        </w:rPr>
-        <w:t>core.symlinks</w:t>
-      </w:r>
-      <w:proofErr w:type="spellEnd"/>
-      <w:r>
-        <w:rPr>
-          <w:i/>
-          <w:lang w:val="en-US"/>
-        </w:rPr>
-        <w:t>=false</w:t>
-      </w:r>
-    </w:p>
-    <w:p>
-      <w:pPr>
-        <w:pStyle w:val="Sinespaciado"/>
-        <w:rPr>
-          <w:i/>
-          <w:lang w:val="en-US"/>
-        </w:rPr>
-      </w:pPr>
-      <w:proofErr w:type="spellStart"/>
-      <w:r>
-        <w:rPr>
-          <w:i/>
-          <w:lang w:val="en-US"/>
-        </w:rPr>
-        <w:t>core.autocrlf</w:t>
-      </w:r>
-      <w:proofErr w:type="spellEnd"/>
-      <w:r>
-        <w:rPr>
-          <w:i/>
-          <w:lang w:val="en-US"/>
-        </w:rPr>
-        <w:t>=true</w:t>
-      </w:r>
-    </w:p>
-    <w:p>
-      <w:pPr>
-        <w:pStyle w:val="Sinespaciado"/>
-        <w:rPr>
-          <w:i/>
-          <w:lang w:val="en-US"/>
-        </w:rPr>
-      </w:pPr>
-      <w:proofErr w:type="spellStart"/>
-      <w:r>
-        <w:rPr>
-          <w:i/>
-          <w:lang w:val="en-US"/>
-        </w:rPr>
-        <w:t>core.fscache</w:t>
-      </w:r>
-      <w:proofErr w:type="spellEnd"/>
-      <w:r>
-        <w:rPr>
-          <w:i/>
-          <w:lang w:val="en-US"/>
-        </w:rPr>
-        <w:t>=true</w:t>
-      </w:r>
-    </w:p>
-    <w:p>
-      <w:pPr>
-        <w:pStyle w:val="Sinespaciado"/>
-        <w:rPr>
-          <w:i/>
-          <w:lang w:val="en-US"/>
-        </w:rPr>
-      </w:pPr>
-      <w:proofErr w:type="spellStart"/>
-      <w:r>
-        <w:rPr>
-          <w:i/>
-          <w:lang w:val="en-US"/>
-        </w:rPr>
-        <w:t>color.diff</w:t>
-      </w:r>
-      <w:proofErr w:type="spellEnd"/>
-      <w:r>
-        <w:rPr>
-          <w:i/>
-          <w:lang w:val="en-US"/>
-        </w:rPr>
-        <w:t>=auto</w:t>
-      </w:r>
-    </w:p>
-    <w:p>
-      <w:pPr>
-        <w:pStyle w:val="Sinespaciado"/>
-        <w:rPr>
-          <w:i/>
-          <w:lang w:val="en-US"/>
-        </w:rPr>
-      </w:pPr>
-      <w:proofErr w:type="spellStart"/>
-      <w:r>
-        <w:rPr>
-          <w:i/>
-          <w:lang w:val="en-US"/>
-        </w:rPr>
-        <w:t>color.status</w:t>
-      </w:r>
-      <w:proofErr w:type="spellEnd"/>
-      <w:r>
-        <w:rPr>
-          <w:i/>
-          <w:lang w:val="en-US"/>
-        </w:rPr>
-        <w:t>=auto</w:t>
-      </w:r>
-    </w:p>
-    <w:p>
-      <w:pPr>
-        <w:pStyle w:val="Sinespaciado"/>
-        <w:rPr>
-          <w:i/>
-          <w:lang w:val="en-US"/>
-        </w:rPr>
-      </w:pPr>
-      <w:proofErr w:type="spellStart"/>
-      <w:r>
-        <w:rPr>
-          <w:i/>
-          <w:lang w:val="en-US"/>
-        </w:rPr>
-        <w:t>color.branch</w:t>
-      </w:r>
-      <w:proofErr w:type="spellEnd"/>
-      <w:r>
-        <w:rPr>
-          <w:i/>
-          <w:lang w:val="en-US"/>
-        </w:rPr>
-        <w:t>=auto</w:t>
-      </w:r>
-    </w:p>
-    <w:p>
-      <w:pPr>
-        <w:pStyle w:val="Sinespaciado"/>
-        <w:rPr>
-          <w:i/>
-          <w:lang w:val="en-US"/>
-        </w:rPr>
-      </w:pPr>
-      <w:proofErr w:type="spellStart"/>
-      <w:r>
-        <w:rPr>
-          <w:i/>
-          <w:lang w:val="en-US"/>
-        </w:rPr>
-        <w:t>color.interactive</w:t>
-      </w:r>
-      <w:proofErr w:type="spellEnd"/>
-      <w:r>
-        <w:rPr>
-          <w:i/>
-          <w:lang w:val="en-US"/>
-        </w:rPr>
-        <w:t>=true</w:t>
-      </w:r>
-    </w:p>
-    <w:p>
-      <w:pPr>
-        <w:pStyle w:val="Sinespaciado"/>
-        <w:rPr>
-          <w:i/>
-          <w:lang w:val="en-US"/>
-        </w:rPr>
-      </w:pPr>
-      <w:proofErr w:type="spellStart"/>
-      <w:r>
-        <w:rPr>
-          <w:i/>
-          <w:lang w:val="en-US"/>
-        </w:rPr>
-        <w:t>pack.packsizelimit</w:t>
-      </w:r>
-      <w:proofErr w:type="spellEnd"/>
-      <w:r>
-        <w:rPr>
-          <w:i/>
-          <w:lang w:val="en-US"/>
-        </w:rPr>
-        <w:t>=2g</w:t>
-      </w:r>
-    </w:p>
-    <w:p>
-      <w:pPr>
-        <w:pStyle w:val="Sinespaciado"/>
-        <w:rPr>
-          <w:i/>
-          <w:lang w:val="en-US"/>
-        </w:rPr>
-      </w:pPr>
-      <w:proofErr w:type="spellStart"/>
-      <w:r>
-        <w:rPr>
-          <w:i/>
-          <w:lang w:val="en-US"/>
-        </w:rPr>
-        <w:t>help.format</w:t>
-      </w:r>
-      <w:proofErr w:type="spellEnd"/>
-      <w:r>
-        <w:rPr>
-          <w:i/>
-          <w:lang w:val="en-US"/>
-        </w:rPr>
-        <w:t>=html</w:t>
-      </w:r>
-    </w:p>
-    <w:p>
-      <w:pPr>
-        <w:pStyle w:val="Sinespaciado"/>
-        <w:rPr>
-          <w:i/>
-          <w:lang w:val="en-US"/>
-        </w:rPr>
-      </w:pPr>
-      <w:proofErr w:type="spellStart"/>
-      <w:r>
-        <w:rPr>
-          <w:i/>
-          <w:lang w:val="en-US"/>
-        </w:rPr>
-        <w:t>http.sslcainfo</w:t>
-      </w:r>
-      <w:proofErr w:type="spellEnd"/>
-      <w:r>
-        <w:rPr>
-          <w:i/>
-          <w:lang w:val="en-US"/>
-        </w:rPr>
-        <w:t>=C</w:t>
-      </w:r>
-      <w:proofErr w:type="gramStart"/>
-      <w:r>
-        <w:rPr>
-          <w:i/>
-          <w:lang w:val="en-US"/>
-        </w:rPr>
-        <w:t>:/</w:t>
-      </w:r>
-      <w:proofErr w:type="gramEnd"/>
-      <w:r>
-        <w:rPr>
-          <w:i/>
-          <w:lang w:val="en-US"/>
-        </w:rPr>
-        <w:t>Program Files/</w:t>
-      </w:r>
-      <w:proofErr w:type="spellStart"/>
-      <w:r>
-        <w:rPr>
-          <w:i/>
-          <w:lang w:val="en-US"/>
-        </w:rPr>
-        <w:t>Git</w:t>
-      </w:r>
-      <w:proofErr w:type="spellEnd"/>
-      <w:r>
-        <w:rPr>
-          <w:i/>
-          <w:lang w:val="en-US"/>
-        </w:rPr>
-        <w:t>/mingw32/</w:t>
-      </w:r>
-      <w:proofErr w:type="spellStart"/>
-      <w:r>
-        <w:rPr>
-          <w:i/>
-          <w:lang w:val="en-US"/>
-        </w:rPr>
-        <w:t>ssl</w:t>
-      </w:r>
-      <w:proofErr w:type="spellEnd"/>
-      <w:r>
-        <w:rPr>
-          <w:i/>
-          <w:lang w:val="en-US"/>
-        </w:rPr>
-        <w:t>/certs/ca-bundle.crt</w:t>
-      </w:r>
-    </w:p>
-    <w:p>
-      <w:pPr>
-        <w:pStyle w:val="Sinespaciado"/>
-        <w:rPr>
-          <w:i/>
-          <w:lang w:val="en-US"/>
-        </w:rPr>
-      </w:pPr>
-      <w:proofErr w:type="spellStart"/>
-      <w:r>
-        <w:rPr>
-          <w:i/>
-          <w:lang w:val="en-US"/>
-        </w:rPr>
-        <w:t>diff.astextplain.textconv</w:t>
-      </w:r>
-      <w:proofErr w:type="spellEnd"/>
-      <w:r>
-        <w:rPr>
-          <w:i/>
-          <w:lang w:val="en-US"/>
-        </w:rPr>
-        <w:t>=</w:t>
-      </w:r>
-      <w:proofErr w:type="spellStart"/>
-      <w:r>
-        <w:rPr>
-          <w:i/>
-          <w:lang w:val="en-US"/>
-        </w:rPr>
-        <w:t>astextplain</w:t>
-      </w:r>
-      <w:proofErr w:type="spellEnd"/>
-    </w:p>
-    <w:p>
-      <w:pPr>
-        <w:pStyle w:val="Sinespaciado"/>
-        <w:rPr>
-          <w:i/>
-          <w:lang w:val="en-US"/>
-        </w:rPr>
-      </w:pPr>
-      <w:proofErr w:type="spellStart"/>
-      <w:r>
-        <w:rPr>
-          <w:i/>
-          <w:lang w:val="en-US"/>
-        </w:rPr>
-        <w:t>rebase.autosquash</w:t>
-      </w:r>
-      <w:proofErr w:type="spellEnd"/>
-      <w:r>
-        <w:rPr>
-          <w:i/>
-          <w:lang w:val="en-US"/>
-        </w:rPr>
-        <w:t>=true</w:t>
-      </w:r>
-    </w:p>
-    <w:p>
-      <w:pPr>
-        <w:pStyle w:val="Sinespaciado"/>
-        <w:rPr>
-          <w:i/>
-          <w:lang w:val="en-US"/>
-        </w:rPr>
-      </w:pPr>
-      <w:proofErr w:type="spellStart"/>
-      <w:r>
-        <w:rPr>
-          <w:i/>
-          <w:lang w:val="en-US"/>
-        </w:rPr>
-        <w:t>credential.helper</w:t>
-      </w:r>
-      <w:proofErr w:type="spellEnd"/>
-      <w:r>
-        <w:rPr>
-          <w:i/>
-          <w:lang w:val="en-US"/>
-        </w:rPr>
-        <w:t>=manager</w:t>
-      </w:r>
-    </w:p>
-    <w:p>
-      <w:pPr>
-        <w:pStyle w:val="Sinespaciado"/>
-        <w:rPr>
-          <w:i/>
-          <w:lang w:val="en-US"/>
-        </w:rPr>
-      </w:pPr>
-      <w:r>
-        <w:rPr>
-          <w:i/>
-          <w:lang w:val="en-US"/>
-        </w:rPr>
-        <w:t>user.name=antonio63j</w:t>
-      </w:r>
-    </w:p>
-    <w:p>
-      <w:pPr>
-        <w:pStyle w:val="Sinespaciado"/>
-        <w:rPr>
-          <w:i/>
-          <w:lang w:val="en-US"/>
-        </w:rPr>
-      </w:pPr>
-      <w:r>
-        <w:rPr>
-          <w:i/>
-          <w:lang w:val="en-US"/>
-        </w:rPr>
-        <w:t>user.email=antonio63j@gmail.com</w:t>
-      </w:r>
-    </w:p>
-    <w:p>
-      <w:pPr>
-        <w:pStyle w:val="Sinespaciado"/>
-        <w:rPr>
-          <w:i/>
-          <w:lang w:val="en-US"/>
-        </w:rPr>
-      </w:pPr>
-      <w:proofErr w:type="spellStart"/>
-      <w:r>
-        <w:rPr>
-          <w:i/>
-          <w:lang w:val="en-US"/>
-        </w:rPr>
-        <w:t>filter.lfs.clean</w:t>
-      </w:r>
-      <w:proofErr w:type="spellEnd"/>
-      <w:r>
-        <w:rPr>
-          <w:i/>
-          <w:lang w:val="en-US"/>
-        </w:rPr>
-        <w:t>=</w:t>
-      </w:r>
-      <w:proofErr w:type="spellStart"/>
-      <w:r>
-        <w:rPr>
-          <w:i/>
-          <w:lang w:val="en-US"/>
-        </w:rPr>
-        <w:t>git-lfs</w:t>
-      </w:r>
-      <w:proofErr w:type="spellEnd"/>
-      <w:r>
-        <w:rPr>
-          <w:i/>
-          <w:lang w:val="en-US"/>
-        </w:rPr>
-        <w:t xml:space="preserve"> clean -- %f</w:t>
-      </w:r>
-    </w:p>
-    <w:p>
-      <w:pPr>
-        <w:pStyle w:val="Sinespaciado"/>
-        <w:rPr>
-          <w:i/>
-          <w:lang w:val="en-US"/>
-        </w:rPr>
-      </w:pPr>
-      <w:proofErr w:type="spellStart"/>
-      <w:r>
-        <w:rPr>
-          <w:i/>
-          <w:lang w:val="en-US"/>
-        </w:rPr>
-        <w:t>filter.lfs.smudge</w:t>
-      </w:r>
-      <w:proofErr w:type="spellEnd"/>
-      <w:r>
-        <w:rPr>
-          <w:i/>
-          <w:lang w:val="en-US"/>
-        </w:rPr>
-        <w:t>=</w:t>
-      </w:r>
-      <w:proofErr w:type="spellStart"/>
-      <w:r>
-        <w:rPr>
-          <w:i/>
-          <w:lang w:val="en-US"/>
-        </w:rPr>
-        <w:t>git-lfs</w:t>
-      </w:r>
-      <w:proofErr w:type="spellEnd"/>
-      <w:r>
-        <w:rPr>
-          <w:i/>
-          <w:lang w:val="en-US"/>
-        </w:rPr>
-        <w:t xml:space="preserve"> smudge -- %f</w:t>
-      </w:r>
-    </w:p>
-    <w:p>
-      <w:pPr>
-        <w:pStyle w:val="Sinespaciado"/>
-        <w:rPr>
-          <w:i/>
-          <w:lang w:val="en-US"/>
-        </w:rPr>
-      </w:pPr>
-      <w:proofErr w:type="spellStart"/>
-      <w:r>
-        <w:rPr>
-          <w:i/>
-          <w:lang w:val="en-US"/>
-        </w:rPr>
-        <w:t>filter.lfs.required</w:t>
-      </w:r>
-      <w:proofErr w:type="spellEnd"/>
-      <w:r>
-        <w:rPr>
-          <w:i/>
-          <w:lang w:val="en-US"/>
-        </w:rPr>
-        <w:t>=true</w:t>
-      </w:r>
-    </w:p>
-    <w:p>
-      <w:pPr>
-        <w:pStyle w:val="Sinespaciado"/>
-        <w:rPr>
-          <w:i/>
-          <w:lang w:val="en-US"/>
-        </w:rPr>
-      </w:pPr>
-      <w:proofErr w:type="spellStart"/>
-      <w:r>
-        <w:rPr>
-          <w:i/>
-          <w:lang w:val="en-US"/>
-        </w:rPr>
-        <w:t>http.proxy</w:t>
-      </w:r>
-      <w:proofErr w:type="spellEnd"/>
-      <w:r>
-        <w:rPr>
-          <w:i/>
-          <w:lang w:val="en-US"/>
-        </w:rPr>
-        <w:t>=http://aflucena:</w:t>
-      </w:r>
-      <w:r>
-        <w:rPr>
-          <w:i/>
-          <w:lang w:val="en-US"/>
-        </w:rPr>
-        <w:t>XXX</w:t>
-      </w:r>
-      <w:r>
-        <w:rPr>
-          <w:i/>
-          <w:lang w:val="en-US"/>
-        </w:rPr>
-        <w:t>@proxy.indra.es:8080</w:t>
-      </w:r>
-    </w:p>
-    <w:p>
-      <w:pPr>
-        <w:pStyle w:val="Sinespaciado"/>
-        <w:rPr>
-          <w:i/>
-          <w:lang w:val="en-US"/>
-        </w:rPr>
-      </w:pPr>
-      <w:proofErr w:type="spellStart"/>
-      <w:r>
-        <w:rPr>
-          <w:i/>
-          <w:lang w:val="en-US"/>
-        </w:rPr>
-        <w:t>https.proxy</w:t>
-      </w:r>
-      <w:proofErr w:type="spellEnd"/>
-      <w:r>
-        <w:rPr>
-          <w:i/>
-          <w:lang w:val="en-US"/>
-        </w:rPr>
-        <w:t>=http://aflucena:</w:t>
-      </w:r>
-      <w:r>
-        <w:rPr>
-          <w:i/>
-          <w:lang w:val="en-US"/>
-        </w:rPr>
-        <w:t>XXX</w:t>
-      </w:r>
-      <w:r>
-        <w:rPr>
-          <w:i/>
-          <w:lang w:val="en-US"/>
-        </w:rPr>
-        <w:t>@proxy.indra.es:8080</w:t>
-      </w:r>
-    </w:p>
-    <w:p>
-      <w:pPr>
-        <w:pStyle w:val="Sinespaciado"/>
-        <w:rPr>
-          <w:i/>
-          <w:lang w:val="en-US"/>
-        </w:rPr>
-      </w:pPr>
-      <w:proofErr w:type="spellStart"/>
-      <w:r>
-        <w:rPr>
-          <w:i/>
-          <w:lang w:val="en-US"/>
-        </w:rPr>
-        <w:t>core.repositoryformatversion</w:t>
-      </w:r>
-      <w:proofErr w:type="spellEnd"/>
-      <w:r>
-        <w:rPr>
-          <w:i/>
-          <w:lang w:val="en-US"/>
-        </w:rPr>
-        <w:t>=0</w:t>
-      </w:r>
-    </w:p>
-    <w:p>
-      <w:pPr>
-        <w:pStyle w:val="Sinespaciado"/>
-        <w:rPr>
-          <w:i/>
-          <w:lang w:val="en-US"/>
-        </w:rPr>
-      </w:pPr>
-      <w:proofErr w:type="spellStart"/>
-      <w:r>
-        <w:rPr>
-          <w:i/>
-          <w:lang w:val="en-US"/>
-        </w:rPr>
-        <w:t>core.filemode</w:t>
-      </w:r>
-      <w:proofErr w:type="spellEnd"/>
-      <w:r>
-        <w:rPr>
-          <w:i/>
-          <w:lang w:val="en-US"/>
-        </w:rPr>
-        <w:t>=false</w:t>
-      </w:r>
-    </w:p>
-    <w:p>
-      <w:pPr>
-        <w:pStyle w:val="Sinespaciado"/>
-        <w:rPr>
-          <w:i/>
-          <w:lang w:val="en-US"/>
-        </w:rPr>
-      </w:pPr>
-      <w:proofErr w:type="spellStart"/>
-      <w:r>
-        <w:rPr>
-          <w:i/>
-          <w:lang w:val="en-US"/>
-        </w:rPr>
-        <w:t>core.bare</w:t>
-      </w:r>
-      <w:proofErr w:type="spellEnd"/>
-      <w:r>
-        <w:rPr>
-          <w:i/>
-          <w:lang w:val="en-US"/>
-        </w:rPr>
-        <w:t>=false</w:t>
-      </w:r>
-    </w:p>
-    <w:p>
-      <w:pPr>
-        <w:pStyle w:val="Sinespaciado"/>
-        <w:rPr>
-          <w:i/>
-          <w:lang w:val="en-US"/>
-        </w:rPr>
-      </w:pPr>
-      <w:proofErr w:type="spellStart"/>
-      <w:r>
-        <w:rPr>
-          <w:i/>
-          <w:lang w:val="en-US"/>
-        </w:rPr>
-        <w:t>core.logallrefupdates</w:t>
-      </w:r>
-      <w:proofErr w:type="spellEnd"/>
-      <w:r>
-        <w:rPr>
-          <w:i/>
-          <w:lang w:val="en-US"/>
-        </w:rPr>
-        <w:t>=true</w:t>
-      </w:r>
-    </w:p>
-    <w:p>
-      <w:pPr>
-        <w:pStyle w:val="Sinespaciado"/>
-        <w:rPr>
-          <w:i/>
-          <w:lang w:val="en-US"/>
-        </w:rPr>
-      </w:pPr>
-      <w:proofErr w:type="spellStart"/>
-      <w:r>
-        <w:rPr>
-          <w:i/>
-          <w:lang w:val="en-US"/>
-        </w:rPr>
-        <w:t>core.symlinks</w:t>
-      </w:r>
-      <w:proofErr w:type="spellEnd"/>
-      <w:r>
-        <w:rPr>
-          <w:i/>
-          <w:lang w:val="en-US"/>
-        </w:rPr>
-        <w:t>=false</w:t>
-      </w:r>
-    </w:p>
-    <w:p>
-      <w:pPr>
-        <w:pStyle w:val="Sinespaciado"/>
-        <w:rPr>
-          <w:i/>
-          <w:lang w:val="en-US"/>
-        </w:rPr>
-      </w:pPr>
-      <w:proofErr w:type="spellStart"/>
-      <w:r>
-        <w:rPr>
-          <w:i/>
-          <w:lang w:val="en-US"/>
-        </w:rPr>
-        <w:t>core.ignorecase</w:t>
-      </w:r>
-      <w:proofErr w:type="spellEnd"/>
-      <w:r>
-        <w:rPr>
-          <w:i/>
-          <w:lang w:val="en-US"/>
-        </w:rPr>
-        <w:t>=true</w:t>
-      </w:r>
-    </w:p>
-    <w:p>
-      <w:pPr>
-        <w:pStyle w:val="Sinespaciado"/>
-        <w:rPr>
-          <w:i/>
-          <w:lang w:val="en-US"/>
-        </w:rPr>
-      </w:pPr>
-      <w:r>
-        <w:rPr>
-          <w:i/>
-          <w:lang w:val="en-US"/>
-        </w:rPr>
-        <w:t>remote.origin.url=https://github.com/antonio63jun/SpringRestOneToManyManyToMany.git</w:t>
-      </w:r>
-    </w:p>
-    <w:p>
-      <w:pPr>
-        <w:pStyle w:val="Sinespaciado"/>
-        <w:rPr>
-          <w:i/>
-          <w:lang w:val="en-US"/>
-        </w:rPr>
-      </w:pPr>
-      <w:proofErr w:type="spellStart"/>
-      <w:r>
-        <w:rPr>
-          <w:i/>
-          <w:lang w:val="en-US"/>
-        </w:rPr>
-        <w:t>remote.origin.fetch</w:t>
-      </w:r>
-      <w:proofErr w:type="spellEnd"/>
-      <w:r>
-        <w:rPr>
-          <w:i/>
-          <w:lang w:val="en-US"/>
-        </w:rPr>
-        <w:t>=+refs/heads/*:refs/remotes/origin/*</w:t>
-      </w:r>
-    </w:p>
-    <w:p>
-      <w:pPr>
-        <w:pStyle w:val="Sinespaciado"/>
-        <w:rPr>
-          <w:i/>
-          <w:lang w:val="en-US"/>
-        </w:rPr>
-      </w:pPr>
-      <w:proofErr w:type="spellStart"/>
-      <w:r>
-        <w:rPr>
-          <w:i/>
-          <w:lang w:val="en-US"/>
-        </w:rPr>
-        <w:t>branch.master.remote</w:t>
-      </w:r>
-      <w:proofErr w:type="spellEnd"/>
-      <w:r>
-        <w:rPr>
-          <w:i/>
-          <w:lang w:val="en-US"/>
-        </w:rPr>
-        <w:t>=origin</w:t>
-      </w:r>
-    </w:p>
-    <w:p>
-      <w:pPr>
-        <w:pStyle w:val="Sinespaciado"/>
-        <w:rPr>
-          <w:i/>
-          <w:lang w:val="en-US"/>
-        </w:rPr>
-      </w:pPr>
-      <w:proofErr w:type="spellStart"/>
-      <w:r>
-        <w:rPr>
-          <w:i/>
-          <w:lang w:val="en-US"/>
-        </w:rPr>
-        <w:t>branch.master.merge</w:t>
-      </w:r>
-      <w:proofErr w:type="spellEnd"/>
-      <w:r>
-        <w:rPr>
-          <w:i/>
-          <w:lang w:val="en-US"/>
-        </w:rPr>
-        <w:t>=refs/heads/master</w:t>
-      </w:r>
-    </w:p>
-    <w:p>
-      <w:pPr>
-        <w:pStyle w:val="Sinespaciado"/>
-        <w:rPr>
-          <w:i/>
-          <w:lang w:val="en-US"/>
-        </w:rPr>
-      </w:pPr>
-      <w:r>
-        <w:rPr>
-          <w:i/>
-          <w:lang w:val="en-US"/>
-        </w:rPr>
-        <w:t>user.name=antonio63jun</w:t>
-      </w:r>
-    </w:p>
-    <w:p>
-      <w:pPr>
-        <w:pStyle w:val="Sinespaciado"/>
-        <w:rPr>
-          <w:i/>
-          <w:lang w:val="en-US"/>
-        </w:rPr>
-      </w:pPr>
-      <w:r>
-        <w:rPr>
-          <w:i/>
-          <w:lang w:val="en-US"/>
-        </w:rPr>
-        <w:t>user.email=antonio63jun@gmail.com</w:t>
-      </w:r>
-    </w:p>
-    <w:p>
-      <w:pPr>
-        <w:pStyle w:val="Sinespaciado"/>
-        <w:rPr>
-          <w:i/>
-          <w:lang w:val="en-US"/>
-        </w:rPr>
-      </w:pPr>
-      <w:r>
-        <w:rPr>
-          <w:i/>
-          <w:lang w:val="en-US"/>
-        </w:rPr>
-        <w:t>remote.upstream.url=https://github.com/antonio63j/SpringRestOneToManyManyToMany.git</w:t>
-      </w:r>
-    </w:p>
-    <w:p>
-      <w:pPr>
-        <w:pStyle w:val="Sinespaciado"/>
-        <w:rPr>
-          <w:i/>
-          <w:lang w:val="en-US"/>
-        </w:rPr>
-      </w:pPr>
-      <w:proofErr w:type="spellStart"/>
-      <w:r>
-        <w:rPr>
-          <w:i/>
-          <w:lang w:val="en-US"/>
-        </w:rPr>
-        <w:t>remote.upstream.fetch</w:t>
-      </w:r>
-      <w:proofErr w:type="spellEnd"/>
-      <w:r>
-        <w:rPr>
-          <w:i/>
-          <w:lang w:val="en-US"/>
-        </w:rPr>
-        <w:t>=+refs/heads/*:refs/remotes/upstream/*</w:t>
-      </w:r>
-    </w:p>
-    <w:p>
-      <w:pPr>
-        <w:rPr>
-          <w:rFonts w:ascii="Courier New" w:hAnsi="Courier New" w:cs="Courier New"/>
-          <w:sz w:val="24"/>
-          <w:szCs w:val="24"/>
-          <w:lang w:val="en-US"/>
-        </w:rPr>
-      </w:pPr>
-    </w:p>
-    <w:p>
-      <w:pPr>
-        <w:rPr>
-          <w:rFonts w:ascii="Courier New" w:hAnsi="Courier New" w:cs="Courier New"/>
-          <w:sz w:val="24"/>
-          <w:szCs w:val="24"/>
-        </w:rPr>
-      </w:pPr>
-      <w:r>
-        <w:rPr>
-          <w:rFonts w:ascii="Courier New" w:hAnsi="Courier New" w:cs="Courier New"/>
-          <w:sz w:val="24"/>
-          <w:szCs w:val="24"/>
-        </w:rPr>
-        <w:t>En T200, antonio</w:t>
-      </w:r>
-      <w:r>
-        <w:rPr>
-          <w:rFonts w:ascii="Courier New" w:hAnsi="Courier New" w:cs="Courier New"/>
-          <w:sz w:val="24"/>
-          <w:szCs w:val="24"/>
-        </w:rPr>
-        <w:t>63</w:t>
-      </w:r>
-      <w:r>
-        <w:rPr>
-          <w:rFonts w:ascii="Courier New" w:hAnsi="Courier New" w:cs="Courier New"/>
-          <w:sz w:val="24"/>
-          <w:szCs w:val="24"/>
-        </w:rPr>
-        <w:t xml:space="preserve">jun, hace un </w:t>
-      </w:r>
-      <w:proofErr w:type="spellStart"/>
-      <w:r>
-        <w:rPr>
-          <w:rFonts w:ascii="Courier New" w:hAnsi="Courier New" w:cs="Courier New"/>
-          <w:sz w:val="24"/>
-          <w:szCs w:val="24"/>
-        </w:rPr>
-        <w:t>fe</w:t>
-      </w:r>
-      <w:r>
-        <w:rPr>
-          <w:rFonts w:ascii="Courier New" w:hAnsi="Courier New" w:cs="Courier New"/>
-          <w:sz w:val="24"/>
-          <w:szCs w:val="24"/>
-        </w:rPr>
-        <w:t>tch</w:t>
-      </w:r>
-      <w:proofErr w:type="spellEnd"/>
-      <w:r>
-        <w:rPr>
-          <w:rFonts w:ascii="Courier New" w:hAnsi="Courier New" w:cs="Courier New"/>
-          <w:sz w:val="24"/>
-          <w:szCs w:val="24"/>
-        </w:rPr>
-        <w:t xml:space="preserve"> </w:t>
-      </w:r>
       <w:r>
         <w:rPr>
           <w:rFonts w:ascii="Courier New" w:hAnsi="Courier New" w:cs="Courier New"/>
@@ -13329,7 +12849,6 @@
         <w:t xml:space="preserve"> y un </w:t>
       </w:r>
       <w:proofErr w:type="spellStart"/>
-      <w:proofErr w:type="gramStart"/>
       <w:r>
         <w:rPr>
           <w:rFonts w:ascii="Courier New" w:hAnsi="Courier New" w:cs="Courier New"/>
@@ -13347,7 +12866,6 @@
         </w:rPr>
         <w:t xml:space="preserve"> :</w:t>
       </w:r>
-      <w:proofErr w:type="gramEnd"/>
     </w:p>
     <w:p>
       <w:pPr>
@@ -13362,7 +12880,6 @@
         </w:rPr>
       </w:pPr>
       <w:proofErr w:type="spellStart"/>
-      <w:proofErr w:type="gramStart"/>
       <w:r>
         <w:rPr>
           <w:rFonts w:ascii="Courier New" w:eastAsia="Times New Roman" w:hAnsi="Courier New" w:cs="Courier New"/>
@@ -13375,7 +12892,6 @@
         <w:t>git</w:t>
       </w:r>
       <w:proofErr w:type="spellEnd"/>
-      <w:proofErr w:type="gramEnd"/>
       <w:r>
         <w:rPr>
           <w:rFonts w:ascii="Courier New" w:eastAsia="Times New Roman" w:hAnsi="Courier New" w:cs="Courier New"/>
@@ -13400,7 +12916,6 @@
         </w:rPr>
       </w:pPr>
       <w:proofErr w:type="spellStart"/>
-      <w:proofErr w:type="gramStart"/>
       <w:r>
         <w:rPr>
           <w:rFonts w:ascii="Courier New" w:eastAsia="Times New Roman" w:hAnsi="Courier New" w:cs="Courier New"/>
@@ -13413,7 +12928,6 @@
         <w:t>git</w:t>
       </w:r>
       <w:proofErr w:type="spellEnd"/>
-      <w:proofErr w:type="gramEnd"/>
       <w:r>
         <w:rPr>
           <w:rFonts w:ascii="Courier New" w:eastAsia="Times New Roman" w:hAnsi="Courier New" w:cs="Courier New"/>
@@ -13519,7 +13033,6 @@
         </w:rPr>
       </w:pPr>
       <w:proofErr w:type="spellStart"/>
-      <w:proofErr w:type="gramStart"/>
       <w:r>
         <w:rPr>
           <w:rFonts w:ascii="Courier New" w:hAnsi="Courier New" w:cs="Courier New"/>
@@ -13532,7 +13045,6 @@
         <w:t>git</w:t>
       </w:r>
       <w:proofErr w:type="spellEnd"/>
-      <w:proofErr w:type="gramEnd"/>
       <w:r>
         <w:rPr>
           <w:rFonts w:ascii="Courier New" w:hAnsi="Courier New" w:cs="Courier New"/>
@@ -13574,7 +13086,6 @@
         <w:t xml:space="preserve"> </w:t>
       </w:r>
       <w:proofErr w:type="spellStart"/>
-      <w:proofErr w:type="gramStart"/>
       <w:r>
         <w:rPr>
           <w:rFonts w:ascii="Courier New" w:hAnsi="Courier New" w:cs="Courier New"/>
@@ -13585,7 +13096,6 @@
         <w:t>este</w:t>
       </w:r>
       <w:proofErr w:type="spellEnd"/>
-      <w:proofErr w:type="gramEnd"/>
       <w:r>
         <w:rPr>
           <w:rFonts w:ascii="Courier New" w:hAnsi="Courier New" w:cs="Courier New"/>
@@ -13618,7 +13128,6 @@
         <w:t xml:space="preserve">$ </w:t>
       </w:r>
       <w:proofErr w:type="spellStart"/>
-      <w:proofErr w:type="gramStart"/>
       <w:r>
         <w:rPr>
           <w:rFonts w:ascii="Courier New" w:hAnsi="Courier New" w:cs="Courier New"/>
@@ -13630,7 +13139,6 @@
         <w:t>git</w:t>
       </w:r>
       <w:proofErr w:type="spellEnd"/>
-      <w:proofErr w:type="gramEnd"/>
       <w:r>
         <w:rPr>
           <w:rFonts w:ascii="Courier New" w:hAnsi="Courier New" w:cs="Courier New"/>
@@ -13653,7 +13161,6 @@
           <w:lang w:val="en-US"/>
         </w:rPr>
       </w:pPr>
-      <w:proofErr w:type="gramStart"/>
       <w:r>
         <w:rPr>
           <w:rFonts w:ascii="Courier New" w:hAnsi="Courier New" w:cs="Courier New"/>
@@ -13662,9 +13169,9 @@
           <w:szCs w:val="24"/>
           <w:lang w:val="en-US"/>
         </w:rPr>
-        <w:t>error</w:t>
-      </w:r>
-      <w:proofErr w:type="gramEnd"/>
+        <w:t xml:space="preserve">error: cannot pull with rebase: You have </w:t>
+      </w:r>
+      <w:proofErr w:type="spellStart"/>
       <w:r>
         <w:rPr>
           <w:rFonts w:ascii="Courier New" w:hAnsi="Courier New" w:cs="Courier New"/>
@@ -13673,9 +13180,9 @@
           <w:szCs w:val="24"/>
           <w:lang w:val="en-US"/>
         </w:rPr>
-        <w:t xml:space="preserve">: cannot pull with rebase: You have </w:t>
-      </w:r>
-      <w:proofErr w:type="spellStart"/>
+        <w:t>unstaged</w:t>
+      </w:r>
+      <w:proofErr w:type="spellEnd"/>
       <w:r>
         <w:rPr>
           <w:rFonts w:ascii="Courier New" w:hAnsi="Courier New" w:cs="Courier New"/>
@@ -13684,10 +13191,12 @@
           <w:szCs w:val="24"/>
           <w:lang w:val="en-US"/>
         </w:rPr>
-        <w:t>unstaged</w:t>
-      </w:r>
-      <w:proofErr w:type="spellEnd"/>
-      <w:r>
+        <w:t xml:space="preserve"> changes.</w:t>
+      </w:r>
+    </w:p>
+    <w:p>
+      <w:pPr>
+        <w:ind w:left="1416"/>
         <w:rPr>
           <w:rFonts w:ascii="Courier New" w:hAnsi="Courier New" w:cs="Courier New"/>
           <w:i/>
@@ -13695,12 +13204,8 @@
           <w:szCs w:val="24"/>
           <w:lang w:val="en-US"/>
         </w:rPr>
-        <w:t xml:space="preserve"> changes.</w:t>
-      </w:r>
-    </w:p>
-    <w:p>
-      <w:pPr>
-        <w:ind w:left="1416"/>
+      </w:pPr>
+      <w:r>
         <w:rPr>
           <w:rFonts w:ascii="Courier New" w:hAnsi="Courier New" w:cs="Courier New"/>
           <w:i/>
@@ -13708,9 +13213,12 @@
           <w:szCs w:val="24"/>
           <w:lang w:val="en-US"/>
         </w:rPr>
-      </w:pPr>
-      <w:proofErr w:type="gramStart"/>
-      <w:r>
+        <w:t>error: please commit or stash them.</w:t>
+      </w:r>
+    </w:p>
+    <w:p>
+      <w:pPr>
+        <w:ind w:left="708"/>
         <w:rPr>
           <w:rFonts w:ascii="Courier New" w:hAnsi="Courier New" w:cs="Courier New"/>
           <w:i/>
@@ -13718,88 +13226,62 @@
           <w:szCs w:val="24"/>
           <w:lang w:val="en-US"/>
         </w:rPr>
-        <w:t>error</w:t>
-      </w:r>
-      <w:proofErr w:type="gramEnd"/>
-      <w:r>
+      </w:pPr>
+    </w:p>
+    <w:p>
+      <w:pPr>
+        <w:rPr>
+          <w:rFonts w:ascii="Courier New" w:hAnsi="Courier New" w:cs="Courier New"/>
+          <w:sz w:val="24"/>
+          <w:szCs w:val="24"/>
+        </w:rPr>
+      </w:pPr>
+      <w:r>
+        <w:rPr>
+          <w:rFonts w:ascii="Courier New" w:hAnsi="Courier New" w:cs="Courier New"/>
+          <w:sz w:val="24"/>
+          <w:szCs w:val="24"/>
+        </w:rPr>
+        <w:t>En T251,</w:t>
+      </w:r>
+      <w:r>
+        <w:rPr>
+          <w:rFonts w:ascii="Courier New" w:hAnsi="Courier New" w:cs="Courier New"/>
+          <w:sz w:val="24"/>
+          <w:szCs w:val="24"/>
+        </w:rPr>
+        <w:t xml:space="preserve"> </w:t>
+      </w:r>
+      <w:r>
+        <w:rPr>
+          <w:rFonts w:ascii="Courier New" w:hAnsi="Courier New" w:cs="Courier New"/>
+          <w:sz w:val="24"/>
+          <w:szCs w:val="24"/>
+        </w:rPr>
+        <w:t xml:space="preserve">hacemos un </w:t>
+      </w:r>
+    </w:p>
+    <w:p>
+      <w:pPr>
+        <w:ind w:firstLine="708"/>
         <w:rPr>
           <w:rFonts w:ascii="Courier New" w:hAnsi="Courier New" w:cs="Courier New"/>
           <w:i/>
           <w:sz w:val="24"/>
           <w:szCs w:val="24"/>
-          <w:lang w:val="en-US"/>
-        </w:rPr>
-        <w:t>: please commit or stash them.</w:t>
-      </w:r>
-    </w:p>
-    <w:p>
-      <w:pPr>
-        <w:ind w:left="708"/>
+        </w:rPr>
+      </w:pPr>
+      <w:proofErr w:type="spellStart"/>
+      <w:r>
         <w:rPr>
           <w:rFonts w:ascii="Courier New" w:hAnsi="Courier New" w:cs="Courier New"/>
           <w:i/>
           <w:sz w:val="24"/>
           <w:szCs w:val="24"/>
-          <w:lang w:val="en-US"/>
-        </w:rPr>
-      </w:pPr>
-    </w:p>
-    <w:p>
-      <w:pPr>
-        <w:rPr>
-          <w:rFonts w:ascii="Courier New" w:hAnsi="Courier New" w:cs="Courier New"/>
-          <w:sz w:val="24"/>
-          <w:szCs w:val="24"/>
-        </w:rPr>
-      </w:pPr>
-      <w:r>
-        <w:rPr>
-          <w:rFonts w:ascii="Courier New" w:hAnsi="Courier New" w:cs="Courier New"/>
-          <w:sz w:val="24"/>
-          <w:szCs w:val="24"/>
-        </w:rPr>
-        <w:t>En T251,</w:t>
-      </w:r>
-      <w:r>
-        <w:rPr>
-          <w:rFonts w:ascii="Courier New" w:hAnsi="Courier New" w:cs="Courier New"/>
-          <w:sz w:val="24"/>
-          <w:szCs w:val="24"/>
-        </w:rPr>
-        <w:t xml:space="preserve"> </w:t>
-      </w:r>
-      <w:r>
-        <w:rPr>
-          <w:rFonts w:ascii="Courier New" w:hAnsi="Courier New" w:cs="Courier New"/>
-          <w:sz w:val="24"/>
-          <w:szCs w:val="24"/>
-        </w:rPr>
-        <w:t xml:space="preserve">hacemos un </w:t>
-      </w:r>
-    </w:p>
-    <w:p>
-      <w:pPr>
-        <w:ind w:firstLine="708"/>
-        <w:rPr>
-          <w:rFonts w:ascii="Courier New" w:hAnsi="Courier New" w:cs="Courier New"/>
-          <w:i/>
-          <w:sz w:val="24"/>
-          <w:szCs w:val="24"/>
-        </w:rPr>
-      </w:pPr>
-      <w:proofErr w:type="spellStart"/>
-      <w:proofErr w:type="gramStart"/>
-      <w:r>
-        <w:rPr>
-          <w:rFonts w:ascii="Courier New" w:hAnsi="Courier New" w:cs="Courier New"/>
-          <w:i/>
-          <w:sz w:val="24"/>
-          <w:szCs w:val="24"/>
         </w:rPr>
         <w:t>git</w:t>
       </w:r>
       <w:proofErr w:type="spellEnd"/>
-      <w:proofErr w:type="gramEnd"/>
       <w:r>
         <w:rPr>
           <w:rFonts w:ascii="Courier New" w:hAnsi="Courier New" w:cs="Courier New"/>
@@ -13845,7 +13327,6 @@
         </w:rPr>
       </w:pPr>
       <w:proofErr w:type="spellStart"/>
-      <w:proofErr w:type="gramStart"/>
       <w:r>
         <w:rPr>
           <w:rFonts w:ascii="Courier New" w:hAnsi="Courier New" w:cs="Courier New"/>
@@ -13856,7 +13337,6 @@
         <w:t>git</w:t>
       </w:r>
       <w:proofErr w:type="spellEnd"/>
-      <w:proofErr w:type="gramEnd"/>
       <w:r>
         <w:rPr>
           <w:rFonts w:ascii="Courier New" w:hAnsi="Courier New" w:cs="Courier New"/>
@@ -13965,7 +13445,6 @@
         </w:rPr>
       </w:pPr>
       <w:proofErr w:type="spellStart"/>
-      <w:proofErr w:type="gramStart"/>
       <w:r>
         <w:rPr>
           <w:rFonts w:ascii="Courier New" w:hAnsi="Courier New" w:cs="Courier New"/>
@@ -13976,7 +13455,6 @@
         <w:t>git</w:t>
       </w:r>
       <w:proofErr w:type="spellEnd"/>
-      <w:proofErr w:type="gramEnd"/>
       <w:r>
         <w:rPr>
           <w:rFonts w:ascii="Courier New" w:hAnsi="Courier New" w:cs="Courier New"/>
@@ -13997,7 +13475,6 @@
         </w:rPr>
       </w:pPr>
       <w:proofErr w:type="spellStart"/>
-      <w:proofErr w:type="gramStart"/>
       <w:r>
         <w:rPr>
           <w:rFonts w:ascii="Courier New" w:hAnsi="Courier New" w:cs="Courier New"/>
@@ -14008,7 +13485,6 @@
         <w:t>git</w:t>
       </w:r>
       <w:proofErr w:type="spellEnd"/>
-      <w:proofErr w:type="gramEnd"/>
       <w:r>
         <w:rPr>
           <w:rFonts w:ascii="Courier New" w:hAnsi="Courier New" w:cs="Courier New"/>
@@ -14190,7 +13666,6 @@
         <w:t xml:space="preserve">$ </w:t>
       </w:r>
       <w:proofErr w:type="spellStart"/>
-      <w:proofErr w:type="gramStart"/>
       <w:r>
         <w:rPr>
           <w:rFonts w:ascii="Courier New" w:hAnsi="Courier New" w:cs="Courier New"/>
@@ -14202,7 +13677,6 @@
         <w:t>git</w:t>
       </w:r>
       <w:proofErr w:type="spellEnd"/>
-      <w:proofErr w:type="gramEnd"/>
       <w:r>
         <w:rPr>
           <w:rFonts w:ascii="Courier New" w:hAnsi="Courier New" w:cs="Courier New"/>
@@ -14279,29 +13753,7 @@
           <w:szCs w:val="24"/>
           <w:lang w:val="en-US"/>
         </w:rPr>
-        <w:t xml:space="preserve"> * </w:t>
-      </w:r>
-      <w:proofErr w:type="gramStart"/>
-      <w:r>
-        <w:rPr>
-          <w:rFonts w:ascii="Courier New" w:hAnsi="Courier New" w:cs="Courier New"/>
-          <w:i/>
-          <w:sz w:val="24"/>
-          <w:szCs w:val="24"/>
-          <w:lang w:val="en-US"/>
-        </w:rPr>
-        <w:t>branch</w:t>
-      </w:r>
-      <w:proofErr w:type="gramEnd"/>
-      <w:r>
-        <w:rPr>
-          <w:rFonts w:ascii="Courier New" w:hAnsi="Courier New" w:cs="Courier New"/>
-          <w:i/>
-          <w:sz w:val="24"/>
-          <w:szCs w:val="24"/>
-          <w:lang w:val="en-US"/>
-        </w:rPr>
-        <w:t xml:space="preserve">            master     -&gt; FETCH_HEAD</w:t>
+        <w:t xml:space="preserve"> * branch            master     -&gt; FETCH_HEAD</w:t>
       </w:r>
     </w:p>
     <w:p>
@@ -14467,7 +13919,6 @@
         </w:rPr>
       </w:pPr>
       <w:proofErr w:type="spellStart"/>
-      <w:proofErr w:type="gramStart"/>
       <w:r>
         <w:rPr>
           <w:rFonts w:ascii="Courier New" w:hAnsi="Courier New" w:cs="Courier New"/>
@@ -14478,7 +13929,6 @@
         <w:t>git</w:t>
       </w:r>
       <w:proofErr w:type="spellEnd"/>
-      <w:proofErr w:type="gramEnd"/>
       <w:r>
         <w:rPr>
           <w:rFonts w:ascii="Courier New" w:hAnsi="Courier New" w:cs="Courier New"/>
@@ -14499,7 +13949,6 @@
         </w:rPr>
       </w:pPr>
       <w:proofErr w:type="spellStart"/>
-      <w:proofErr w:type="gramStart"/>
       <w:r>
         <w:rPr>
           <w:rFonts w:ascii="Courier New" w:hAnsi="Courier New" w:cs="Courier New"/>
@@ -14510,7 +13959,6 @@
         <w:t>modificamos</w:t>
       </w:r>
       <w:proofErr w:type="spellEnd"/>
-      <w:proofErr w:type="gramEnd"/>
       <w:r>
         <w:rPr>
           <w:rFonts w:ascii="Courier New" w:hAnsi="Courier New" w:cs="Courier New"/>
@@ -14551,7 +13999,6 @@
         </w:rPr>
       </w:pPr>
       <w:proofErr w:type="spellStart"/>
-      <w:proofErr w:type="gramStart"/>
       <w:r>
         <w:rPr>
           <w:rFonts w:ascii="Courier New" w:hAnsi="Courier New" w:cs="Courier New"/>
@@ -14562,35 +14009,14 @@
         <w:t>git</w:t>
       </w:r>
       <w:proofErr w:type="spellEnd"/>
-      <w:proofErr w:type="gramEnd"/>
-      <w:r>
-        <w:rPr>
-          <w:rFonts w:ascii="Courier New" w:hAnsi="Courier New" w:cs="Courier New"/>
-          <w:sz w:val="24"/>
-          <w:szCs w:val="24"/>
-          <w:lang w:val="en-US"/>
-        </w:rPr>
-        <w:t xml:space="preserve"> commit  -a –m “</w:t>
-      </w:r>
-      <w:proofErr w:type="spellStart"/>
-      <w:r>
-        <w:rPr>
-          <w:rFonts w:ascii="Courier New" w:hAnsi="Courier New" w:cs="Courier New"/>
-          <w:sz w:val="24"/>
-          <w:szCs w:val="24"/>
-          <w:lang w:val="en-US"/>
-        </w:rPr>
-        <w:t>para</w:t>
-      </w:r>
-      <w:proofErr w:type="spellEnd"/>
-      <w:r>
-        <w:rPr>
-          <w:rFonts w:ascii="Courier New" w:hAnsi="Courier New" w:cs="Courier New"/>
-          <w:sz w:val="24"/>
-          <w:szCs w:val="24"/>
-          <w:lang w:val="en-US"/>
-        </w:rPr>
-        <w:t xml:space="preserve"> issue3”</w:t>
+      <w:r>
+        <w:rPr>
+          <w:rFonts w:ascii="Courier New" w:hAnsi="Courier New" w:cs="Courier New"/>
+          <w:sz w:val="24"/>
+          <w:szCs w:val="24"/>
+          <w:lang w:val="en-US"/>
+        </w:rPr>
+        <w:t xml:space="preserve"> commit  -a –m “para issue3”</w:t>
       </w:r>
     </w:p>
     <w:p>
@@ -14706,7 +14132,6 @@
         </w:rPr>
         <w:t xml:space="preserve">  </w:t>
       </w:r>
-      <w:proofErr w:type="gramStart"/>
       <w:r>
         <w:rPr>
           <w:rFonts w:ascii="Courier New" w:hAnsi="Courier New" w:cs="Courier New"/>
@@ -14727,7 +14152,6 @@
         <w:t>git</w:t>
       </w:r>
       <w:proofErr w:type="spellEnd"/>
-      <w:proofErr w:type="gramEnd"/>
       <w:r>
         <w:rPr>
           <w:rFonts w:ascii="Courier New" w:hAnsi="Courier New" w:cs="Courier New"/>
@@ -14758,17 +14182,7 @@
           <w:szCs w:val="24"/>
           <w:lang w:val="en-US"/>
         </w:rPr>
-        <w:t xml:space="preserve">  </w:t>
-      </w:r>
-      <w:proofErr w:type="gramStart"/>
-      <w:r>
-        <w:rPr>
-          <w:rFonts w:ascii="Courier New" w:hAnsi="Courier New" w:cs="Courier New"/>
-          <w:sz w:val="24"/>
-          <w:szCs w:val="24"/>
-          <w:lang w:val="en-US"/>
-        </w:rPr>
-        <w:t xml:space="preserve">335  </w:t>
+        <w:t xml:space="preserve">  335  </w:t>
       </w:r>
       <w:proofErr w:type="spellStart"/>
       <w:r>
@@ -14781,35 +14195,14 @@
         <w:t>git</w:t>
       </w:r>
       <w:proofErr w:type="spellEnd"/>
-      <w:proofErr w:type="gramEnd"/>
-      <w:r>
-        <w:rPr>
-          <w:rFonts w:ascii="Courier New" w:hAnsi="Courier New" w:cs="Courier New"/>
-          <w:sz w:val="24"/>
-          <w:szCs w:val="24"/>
-          <w:lang w:val="en-US"/>
-        </w:rPr>
-        <w:t xml:space="preserve"> </w:t>
-      </w:r>
-      <w:proofErr w:type="spellStart"/>
-      <w:r>
-        <w:rPr>
-          <w:rFonts w:ascii="Courier New" w:hAnsi="Courier New" w:cs="Courier New"/>
-          <w:sz w:val="24"/>
-          <w:szCs w:val="24"/>
-          <w:lang w:val="en-US"/>
-        </w:rPr>
-        <w:t>config</w:t>
-      </w:r>
-      <w:proofErr w:type="spellEnd"/>
-      <w:r>
-        <w:rPr>
-          <w:rFonts w:ascii="Courier New" w:hAnsi="Courier New" w:cs="Courier New"/>
-          <w:sz w:val="24"/>
-          <w:szCs w:val="24"/>
-          <w:lang w:val="en-US"/>
-        </w:rPr>
-        <w:t xml:space="preserve"> user.name "antonio63junio"</w:t>
+      <w:r>
+        <w:rPr>
+          <w:rFonts w:ascii="Courier New" w:hAnsi="Courier New" w:cs="Courier New"/>
+          <w:sz w:val="24"/>
+          <w:szCs w:val="24"/>
+          <w:lang w:val="en-US"/>
+        </w:rPr>
+        <w:t xml:space="preserve"> config user.name "antonio63junio"</w:t>
       </w:r>
     </w:p>
     <w:p>
@@ -14832,17 +14225,7 @@
           <w:szCs w:val="24"/>
           <w:lang w:val="en-US"/>
         </w:rPr>
-        <w:t xml:space="preserve">  </w:t>
-      </w:r>
-      <w:proofErr w:type="gramStart"/>
-      <w:r>
-        <w:rPr>
-          <w:rFonts w:ascii="Courier New" w:hAnsi="Courier New" w:cs="Courier New"/>
-          <w:sz w:val="24"/>
-          <w:szCs w:val="24"/>
-          <w:lang w:val="en-US"/>
-        </w:rPr>
-        <w:t xml:space="preserve">336  </w:t>
+        <w:t xml:space="preserve">  336  </w:t>
       </w:r>
       <w:proofErr w:type="spellStart"/>
       <w:r>
@@ -14855,35 +14238,14 @@
         <w:t>git</w:t>
       </w:r>
       <w:proofErr w:type="spellEnd"/>
-      <w:proofErr w:type="gramEnd"/>
-      <w:r>
-        <w:rPr>
-          <w:rFonts w:ascii="Courier New" w:hAnsi="Courier New" w:cs="Courier New"/>
-          <w:sz w:val="24"/>
-          <w:szCs w:val="24"/>
-          <w:lang w:val="en-US"/>
-        </w:rPr>
-        <w:t xml:space="preserve"> </w:t>
-      </w:r>
-      <w:proofErr w:type="spellStart"/>
-      <w:r>
-        <w:rPr>
-          <w:rFonts w:ascii="Courier New" w:hAnsi="Courier New" w:cs="Courier New"/>
-          <w:sz w:val="24"/>
-          <w:szCs w:val="24"/>
-          <w:lang w:val="en-US"/>
-        </w:rPr>
-        <w:t>config</w:t>
-      </w:r>
-      <w:proofErr w:type="spellEnd"/>
-      <w:r>
-        <w:rPr>
-          <w:rFonts w:ascii="Courier New" w:hAnsi="Courier New" w:cs="Courier New"/>
-          <w:sz w:val="24"/>
-          <w:szCs w:val="24"/>
-          <w:lang w:val="en-US"/>
-        </w:rPr>
-        <w:t xml:space="preserve"> </w:t>
+      <w:r>
+        <w:rPr>
+          <w:rFonts w:ascii="Courier New" w:hAnsi="Courier New" w:cs="Courier New"/>
+          <w:sz w:val="24"/>
+          <w:szCs w:val="24"/>
+          <w:lang w:val="en-US"/>
+        </w:rPr>
+        <w:t xml:space="preserve"> config </w:t>
       </w:r>
       <w:proofErr w:type="spellStart"/>
       <w:r>
@@ -14926,17 +14288,7 @@
           <w:szCs w:val="24"/>
           <w:lang w:val="en-US"/>
         </w:rPr>
-        <w:t xml:space="preserve">  </w:t>
-      </w:r>
-      <w:proofErr w:type="gramStart"/>
-      <w:r>
-        <w:rPr>
-          <w:rFonts w:ascii="Courier New" w:hAnsi="Courier New" w:cs="Courier New"/>
-          <w:sz w:val="24"/>
-          <w:szCs w:val="24"/>
-          <w:lang w:val="en-US"/>
-        </w:rPr>
-        <w:t xml:space="preserve">339  </w:t>
+        <w:t xml:space="preserve">  339  </w:t>
       </w:r>
       <w:proofErr w:type="spellStart"/>
       <w:r>
@@ -14949,7 +14301,6 @@
         <w:t>git</w:t>
       </w:r>
       <w:proofErr w:type="spellEnd"/>
-      <w:proofErr w:type="gramEnd"/>
       <w:r>
         <w:rPr>
           <w:rFonts w:ascii="Courier New" w:hAnsi="Courier New" w:cs="Courier New"/>
@@ -14998,17 +14349,7 @@
           <w:szCs w:val="24"/>
           <w:lang w:val="en-US"/>
         </w:rPr>
-        <w:t xml:space="preserve">  </w:t>
-      </w:r>
-      <w:proofErr w:type="gramStart"/>
-      <w:r>
-        <w:rPr>
-          <w:rFonts w:ascii="Courier New" w:hAnsi="Courier New" w:cs="Courier New"/>
-          <w:sz w:val="24"/>
-          <w:szCs w:val="24"/>
-          <w:lang w:val="en-US"/>
-        </w:rPr>
-        <w:t xml:space="preserve">342  </w:t>
+        <w:t xml:space="preserve">  342  </w:t>
       </w:r>
       <w:proofErr w:type="spellStart"/>
       <w:r>
@@ -15021,7 +14362,6 @@
         <w:t>git</w:t>
       </w:r>
       <w:proofErr w:type="spellEnd"/>
-      <w:proofErr w:type="gramEnd"/>
       <w:r>
         <w:rPr>
           <w:rFonts w:ascii="Courier New" w:hAnsi="Courier New" w:cs="Courier New"/>
@@ -15052,17 +14392,7 @@
           <w:szCs w:val="24"/>
           <w:lang w:val="en-US"/>
         </w:rPr>
-        <w:t xml:space="preserve">  </w:t>
-      </w:r>
-      <w:proofErr w:type="gramStart"/>
-      <w:r>
-        <w:rPr>
-          <w:rFonts w:ascii="Courier New" w:hAnsi="Courier New" w:cs="Courier New"/>
-          <w:sz w:val="24"/>
-          <w:szCs w:val="24"/>
-          <w:lang w:val="en-US"/>
-        </w:rPr>
-        <w:t xml:space="preserve">345  </w:t>
+        <w:t xml:space="preserve">  345  </w:t>
       </w:r>
       <w:proofErr w:type="spellStart"/>
       <w:r>
@@ -15075,7 +14405,6 @@
         <w:t>git</w:t>
       </w:r>
       <w:proofErr w:type="spellEnd"/>
-      <w:proofErr w:type="gramEnd"/>
       <w:r>
         <w:rPr>
           <w:rFonts w:ascii="Courier New" w:hAnsi="Courier New" w:cs="Courier New"/>
@@ -15122,23 +14451,13 @@
         </w:rPr>
         <w:t xml:space="preserve">   </w:t>
       </w:r>
-      <w:proofErr w:type="gramStart"/>
-      <w:r>
-        <w:rPr>
-          <w:rFonts w:ascii="Courier New" w:hAnsi="Courier New" w:cs="Courier New"/>
-          <w:sz w:val="24"/>
-          <w:szCs w:val="24"/>
-        </w:rPr>
-        <w:t>se</w:t>
-      </w:r>
-      <w:proofErr w:type="gramEnd"/>
-      <w:r>
-        <w:rPr>
-          <w:rFonts w:ascii="Courier New" w:hAnsi="Courier New" w:cs="Courier New"/>
-          <w:sz w:val="24"/>
-          <w:szCs w:val="24"/>
-        </w:rPr>
-        <w:t xml:space="preserve"> m</w:t>
+      <w:r>
+        <w:rPr>
+          <w:rFonts w:ascii="Courier New" w:hAnsi="Courier New" w:cs="Courier New"/>
+          <w:sz w:val="24"/>
+          <w:szCs w:val="24"/>
+        </w:rPr>
+        <w:t>se m</w:t>
       </w:r>
       <w:r>
         <w:rPr>
@@ -15174,7 +14493,6 @@
         <w:t xml:space="preserve">    </w:t>
       </w:r>
       <w:proofErr w:type="spellStart"/>
-      <w:proofErr w:type="gramStart"/>
       <w:r>
         <w:rPr>
           <w:rFonts w:ascii="Courier New" w:hAnsi="Courier New" w:cs="Courier New"/>
@@ -15184,7 +14502,6 @@
         <w:t>git</w:t>
       </w:r>
       <w:proofErr w:type="spellEnd"/>
-      <w:proofErr w:type="gramEnd"/>
       <w:r>
         <w:rPr>
           <w:rFonts w:ascii="Courier New" w:hAnsi="Courier New" w:cs="Courier New"/>
@@ -15264,7 +14581,6 @@
         </w:rPr>
       </w:pPr>
       <w:proofErr w:type="spellStart"/>
-      <w:proofErr w:type="gramStart"/>
       <w:r>
         <w:rPr>
           <w:rFonts w:ascii="Courier New" w:hAnsi="Courier New" w:cs="Courier New"/>
@@ -15274,7 +14590,6 @@
         <w:t>git</w:t>
       </w:r>
       <w:proofErr w:type="spellEnd"/>
-      <w:proofErr w:type="gramEnd"/>
       <w:r>
         <w:rPr>
           <w:rFonts w:ascii="Courier New" w:hAnsi="Courier New" w:cs="Courier New"/>
@@ -15328,23 +14643,13 @@
           <w:szCs w:val="24"/>
         </w:rPr>
       </w:pPr>
-      <w:proofErr w:type="gramStart"/>
-      <w:r>
-        <w:rPr>
-          <w:rFonts w:ascii="Courier New" w:hAnsi="Courier New" w:cs="Courier New"/>
-          <w:sz w:val="24"/>
-          <w:szCs w:val="24"/>
-        </w:rPr>
-        <w:t>y</w:t>
-      </w:r>
-      <w:proofErr w:type="gramEnd"/>
-      <w:r>
-        <w:rPr>
-          <w:rFonts w:ascii="Courier New" w:hAnsi="Courier New" w:cs="Courier New"/>
-          <w:sz w:val="24"/>
-          <w:szCs w:val="24"/>
-        </w:rPr>
-        <w:t xml:space="preserve"> desde github.com hacemos un </w:t>
+      <w:r>
+        <w:rPr>
+          <w:rFonts w:ascii="Courier New" w:hAnsi="Courier New" w:cs="Courier New"/>
+          <w:sz w:val="24"/>
+          <w:szCs w:val="24"/>
+        </w:rPr>
+        <w:t xml:space="preserve">y desde github.com hacemos un </w:t>
       </w:r>
       <w:proofErr w:type="spellStart"/>
       <w:r>
@@ -15482,7 +14787,6 @@
         <w:t xml:space="preserve">   </w:t>
       </w:r>
       <w:proofErr w:type="spellStart"/>
-      <w:proofErr w:type="gramStart"/>
       <w:r>
         <w:rPr>
           <w:rFonts w:ascii="Courier New" w:hAnsi="Courier New" w:cs="Courier New"/>
@@ -15493,7 +14797,6 @@
         <w:t>git</w:t>
       </w:r>
       <w:proofErr w:type="spellEnd"/>
-      <w:proofErr w:type="gramEnd"/>
       <w:r>
         <w:rPr>
           <w:rFonts w:ascii="Courier New" w:hAnsi="Courier New" w:cs="Courier New"/>
@@ -15527,7 +14830,6 @@
         <w:t xml:space="preserve">   </w:t>
       </w:r>
       <w:proofErr w:type="spellStart"/>
-      <w:proofErr w:type="gramStart"/>
       <w:r>
         <w:rPr>
           <w:rFonts w:ascii="Courier New" w:hAnsi="Courier New" w:cs="Courier New"/>
@@ -15538,7 +14840,6 @@
         <w:t>git</w:t>
       </w:r>
       <w:proofErr w:type="spellEnd"/>
-      <w:proofErr w:type="gramEnd"/>
       <w:r>
         <w:rPr>
           <w:rFonts w:ascii="Courier New" w:hAnsi="Courier New" w:cs="Courier New"/>
@@ -15572,7 +14873,6 @@
         <w:t xml:space="preserve">   </w:t>
       </w:r>
       <w:proofErr w:type="spellStart"/>
-      <w:proofErr w:type="gramStart"/>
       <w:r>
         <w:rPr>
           <w:rFonts w:ascii="Courier New" w:hAnsi="Courier New" w:cs="Courier New"/>
@@ -15583,35 +14883,14 @@
         <w:t>git</w:t>
       </w:r>
       <w:proofErr w:type="spellEnd"/>
-      <w:proofErr w:type="gramEnd"/>
-      <w:r>
-        <w:rPr>
-          <w:rFonts w:ascii="Courier New" w:hAnsi="Courier New" w:cs="Courier New"/>
-          <w:sz w:val="24"/>
-          <w:szCs w:val="24"/>
-          <w:lang w:val="en-US"/>
-        </w:rPr>
-        <w:t xml:space="preserve"> </w:t>
-      </w:r>
-      <w:proofErr w:type="spellStart"/>
-      <w:r>
-        <w:rPr>
-          <w:rFonts w:ascii="Courier New" w:hAnsi="Courier New" w:cs="Courier New"/>
-          <w:sz w:val="24"/>
-          <w:szCs w:val="24"/>
-          <w:lang w:val="en-US"/>
-        </w:rPr>
-        <w:t>config</w:t>
-      </w:r>
-      <w:proofErr w:type="spellEnd"/>
-      <w:r>
-        <w:rPr>
-          <w:rFonts w:ascii="Courier New" w:hAnsi="Courier New" w:cs="Courier New"/>
-          <w:sz w:val="24"/>
-          <w:szCs w:val="24"/>
-          <w:lang w:val="en-US"/>
-        </w:rPr>
-        <w:t xml:space="preserve"> --</w:t>
+      <w:r>
+        <w:rPr>
+          <w:rFonts w:ascii="Courier New" w:hAnsi="Courier New" w:cs="Courier New"/>
+          <w:sz w:val="24"/>
+          <w:szCs w:val="24"/>
+          <w:lang w:val="en-US"/>
+        </w:rPr>
+        <w:t xml:space="preserve"> config --</w:t>
       </w:r>
       <w:r>
         <w:rPr>
@@ -15657,7 +14936,6 @@
         <w:t xml:space="preserve">   </w:t>
       </w:r>
       <w:proofErr w:type="spellStart"/>
-      <w:proofErr w:type="gramStart"/>
       <w:r>
         <w:rPr>
           <w:rFonts w:ascii="Courier New" w:hAnsi="Courier New" w:cs="Courier New"/>
@@ -15668,7 +14946,6 @@
         <w:t>git</w:t>
       </w:r>
       <w:proofErr w:type="spellEnd"/>
-      <w:proofErr w:type="gramEnd"/>
       <w:r>
         <w:rPr>
           <w:rFonts w:ascii="Courier New" w:hAnsi="Courier New" w:cs="Courier New"/>
@@ -15857,7 +15134,7 @@
           <w:szCs w:val="24"/>
         </w:rPr>
       </w:pPr>
-      <w:hyperlink r:id="rId13" w:history="1">
+      <w:hyperlink r:id="rId12" w:history="1">
         <w:r>
           <w:rPr>
             <w:rStyle w:val="Hipervnculo"/>
@@ -16048,18 +15325,8 @@
           <w:sz w:val="24"/>
           <w:szCs w:val="24"/>
         </w:rPr>
-        <w:t xml:space="preserve"> –-cache –</w:t>
-      </w:r>
-      <w:proofErr w:type="gramStart"/>
-      <w:r>
-        <w:rPr>
-          <w:rFonts w:ascii="Courier New" w:hAnsi="Courier New" w:cs="Courier New"/>
-          <w:sz w:val="24"/>
-          <w:szCs w:val="24"/>
-        </w:rPr>
-        <w:t>r .</w:t>
-      </w:r>
-      <w:proofErr w:type="gramEnd"/>
+        <w:t xml:space="preserve"> –-cache –r .</w:t>
+      </w:r>
     </w:p>
     <w:p>
       <w:pPr>
@@ -16114,7 +15381,6 @@
         <w:t xml:space="preserve"> </w:t>
       </w:r>
       <w:proofErr w:type="spellStart"/>
-      <w:proofErr w:type="gramStart"/>
       <w:r>
         <w:rPr>
           <w:rFonts w:ascii="Courier New" w:hAnsi="Courier New" w:cs="Courier New"/>
@@ -16132,7 +15398,6 @@
         </w:rPr>
         <w:t xml:space="preserve"> .</w:t>
       </w:r>
-      <w:proofErr w:type="gramEnd"/>
     </w:p>
     <w:p>
       <w:pPr>
@@ -16348,25 +15613,7 @@
           <w:sz w:val="24"/>
           <w:szCs w:val="24"/>
         </w:rPr>
-        <w:t xml:space="preserve"> </w:t>
-      </w:r>
-      <w:proofErr w:type="gramStart"/>
-      <w:r>
-        <w:rPr>
-          <w:rFonts w:ascii="Courier New" w:hAnsi="Courier New" w:cs="Courier New"/>
-          <w:sz w:val="24"/>
-          <w:szCs w:val="24"/>
-        </w:rPr>
-        <w:t>.,</w:t>
-      </w:r>
-      <w:proofErr w:type="gramEnd"/>
-      <w:r>
-        <w:rPr>
-          <w:rFonts w:ascii="Courier New" w:hAnsi="Courier New" w:cs="Courier New"/>
-          <w:sz w:val="24"/>
-          <w:szCs w:val="24"/>
-        </w:rPr>
-        <w:t xml:space="preserve"> ni </w:t>
+        <w:t xml:space="preserve"> ., ni </w:t>
       </w:r>
       <w:proofErr w:type="spellStart"/>
       <w:r>
@@ -16421,25 +15668,7 @@
           <w:sz w:val="24"/>
           <w:szCs w:val="24"/>
         </w:rPr>
-        <w:t xml:space="preserve"> </w:t>
-      </w:r>
-      <w:proofErr w:type="gramStart"/>
-      <w:r>
-        <w:rPr>
-          <w:rFonts w:ascii="Courier New" w:hAnsi="Courier New" w:cs="Courier New"/>
-          <w:sz w:val="24"/>
-          <w:szCs w:val="24"/>
-        </w:rPr>
-        <w:t>.,</w:t>
-      </w:r>
-      <w:proofErr w:type="gramEnd"/>
-      <w:r>
-        <w:rPr>
-          <w:rFonts w:ascii="Courier New" w:hAnsi="Courier New" w:cs="Courier New"/>
-          <w:sz w:val="24"/>
-          <w:szCs w:val="24"/>
-        </w:rPr>
-        <w:t xml:space="preserve"> </w:t>
+        <w:t xml:space="preserve"> ., </w:t>
       </w:r>
       <w:proofErr w:type="spellStart"/>
       <w:r>
@@ -16536,7 +15765,6 @@
           <w:u w:val="single"/>
         </w:rPr>
       </w:pPr>
-      <w:proofErr w:type="gramStart"/>
       <w:r>
         <w:rPr>
           <w:rFonts w:ascii="Courier New" w:hAnsi="Courier New" w:cs="Courier New"/>
@@ -16544,17 +15772,7 @@
           <w:szCs w:val="24"/>
           <w:u w:val="single"/>
         </w:rPr>
-        <w:t>prueba</w:t>
-      </w:r>
-      <w:proofErr w:type="gramEnd"/>
-      <w:r>
-        <w:rPr>
-          <w:rFonts w:ascii="Courier New" w:hAnsi="Courier New" w:cs="Courier New"/>
-          <w:sz w:val="24"/>
-          <w:szCs w:val="24"/>
-          <w:u w:val="single"/>
-        </w:rPr>
-        <w:t xml:space="preserve"> </w:t>
+        <w:t xml:space="preserve">prueba </w:t>
       </w:r>
       <w:r>
         <w:rPr>
@@ -17110,7 +16328,6 @@
           <w:u w:val="single"/>
         </w:rPr>
       </w:pPr>
-      <w:proofErr w:type="gramStart"/>
       <w:r>
         <w:rPr>
           <w:rFonts w:ascii="Courier New" w:hAnsi="Courier New" w:cs="Courier New"/>
@@ -17118,17 +16335,7 @@
           <w:szCs w:val="24"/>
           <w:u w:val="single"/>
         </w:rPr>
-        <w:t>prueba</w:t>
-      </w:r>
-      <w:proofErr w:type="gramEnd"/>
-      <w:r>
-        <w:rPr>
-          <w:rFonts w:ascii="Courier New" w:hAnsi="Courier New" w:cs="Courier New"/>
-          <w:sz w:val="24"/>
-          <w:szCs w:val="24"/>
-          <w:u w:val="single"/>
-        </w:rPr>
-        <w:t xml:space="preserve"> 2</w:t>
+        <w:t>prueba 2</w:t>
       </w:r>
       <w:r>
         <w:rPr>
@@ -17202,25 +16409,7 @@
           <w:sz w:val="24"/>
           <w:szCs w:val="24"/>
         </w:rPr>
-        <w:t xml:space="preserve"> </w:t>
-      </w:r>
-      <w:proofErr w:type="gramStart"/>
-      <w:r>
-        <w:rPr>
-          <w:rFonts w:ascii="Courier New" w:hAnsi="Courier New" w:cs="Courier New"/>
-          <w:sz w:val="24"/>
-          <w:szCs w:val="24"/>
-        </w:rPr>
-        <w:t>.;</w:t>
-      </w:r>
-      <w:proofErr w:type="gramEnd"/>
-      <w:r>
-        <w:rPr>
-          <w:rFonts w:ascii="Courier New" w:hAnsi="Courier New" w:cs="Courier New"/>
-          <w:sz w:val="24"/>
-          <w:szCs w:val="24"/>
-        </w:rPr>
-        <w:t xml:space="preserve"> y </w:t>
+        <w:t xml:space="preserve"> .; y </w:t>
       </w:r>
       <w:proofErr w:type="spellStart"/>
       <w:r>
@@ -17534,7 +16723,6 @@
           <w:u w:val="single"/>
         </w:rPr>
       </w:pPr>
-      <w:proofErr w:type="gramStart"/>
       <w:r>
         <w:rPr>
           <w:rFonts w:ascii="Courier New" w:hAnsi="Courier New" w:cs="Courier New"/>
@@ -17542,17 +16730,7 @@
           <w:szCs w:val="24"/>
           <w:u w:val="single"/>
         </w:rPr>
-        <w:t>prueba</w:t>
-      </w:r>
-      <w:proofErr w:type="gramEnd"/>
-      <w:r>
-        <w:rPr>
-          <w:rFonts w:ascii="Courier New" w:hAnsi="Courier New" w:cs="Courier New"/>
-          <w:sz w:val="24"/>
-          <w:szCs w:val="24"/>
-          <w:u w:val="single"/>
-        </w:rPr>
-        <w:t xml:space="preserve"> </w:t>
+        <w:t xml:space="preserve">prueba </w:t>
       </w:r>
       <w:r>
         <w:rPr>
@@ -18080,7 +17258,6 @@
         </w:rPr>
       </w:pPr>
       <w:proofErr w:type="spellStart"/>
-      <w:proofErr w:type="gramStart"/>
       <w:r>
         <w:rPr>
           <w:rFonts w:ascii="Courier New" w:hAnsi="Courier New" w:cs="Courier New"/>
@@ -18090,32 +17267,13 @@
         <w:t>git</w:t>
       </w:r>
       <w:proofErr w:type="spellEnd"/>
-      <w:proofErr w:type="gramEnd"/>
-      <w:r>
-        <w:rPr>
-          <w:rFonts w:ascii="Courier New" w:hAnsi="Courier New" w:cs="Courier New"/>
-          <w:sz w:val="24"/>
-          <w:szCs w:val="24"/>
-        </w:rPr>
-        <w:t xml:space="preserve"> </w:t>
-      </w:r>
-      <w:proofErr w:type="spellStart"/>
-      <w:r>
-        <w:rPr>
-          <w:rFonts w:ascii="Courier New" w:hAnsi="Courier New" w:cs="Courier New"/>
-          <w:sz w:val="24"/>
-          <w:szCs w:val="24"/>
-        </w:rPr>
-        <w:t>tag</w:t>
-      </w:r>
-      <w:proofErr w:type="spellEnd"/>
-      <w:r>
-        <w:rPr>
-          <w:rFonts w:ascii="Courier New" w:hAnsi="Courier New" w:cs="Courier New"/>
-          <w:sz w:val="24"/>
-          <w:szCs w:val="24"/>
-        </w:rPr>
-        <w:t xml:space="preserve"> -a V0.0.1 -m "primera versión del proyecto"</w:t>
+      <w:r>
+        <w:rPr>
+          <w:rFonts w:ascii="Courier New" w:hAnsi="Courier New" w:cs="Courier New"/>
+          <w:sz w:val="24"/>
+          <w:szCs w:val="24"/>
+        </w:rPr>
+        <w:t xml:space="preserve"> tag -a V0.0.1 -m "primera versión del proyecto"</w:t>
       </w:r>
     </w:p>
     <w:p>
@@ -18128,7 +17286,6 @@
         </w:rPr>
       </w:pPr>
       <w:proofErr w:type="spellStart"/>
-      <w:proofErr w:type="gramStart"/>
       <w:r>
         <w:rPr>
           <w:rFonts w:ascii="Courier New" w:hAnsi="Courier New" w:cs="Courier New"/>
@@ -18138,32 +17295,13 @@
         <w:t>push</w:t>
       </w:r>
       <w:proofErr w:type="spellEnd"/>
-      <w:proofErr w:type="gramEnd"/>
-      <w:r>
-        <w:rPr>
-          <w:rFonts w:ascii="Courier New" w:hAnsi="Courier New" w:cs="Courier New"/>
-          <w:sz w:val="24"/>
-          <w:szCs w:val="24"/>
-        </w:rPr>
-        <w:t xml:space="preserve"> --</w:t>
-      </w:r>
-      <w:proofErr w:type="spellStart"/>
-      <w:r>
-        <w:rPr>
-          <w:rFonts w:ascii="Courier New" w:hAnsi="Courier New" w:cs="Courier New"/>
-          <w:sz w:val="24"/>
-          <w:szCs w:val="24"/>
-        </w:rPr>
-        <w:t>tag</w:t>
-      </w:r>
-      <w:proofErr w:type="spellEnd"/>
-      <w:r>
-        <w:rPr>
-          <w:rFonts w:ascii="Courier New" w:hAnsi="Courier New" w:cs="Courier New"/>
-          <w:sz w:val="24"/>
-          <w:szCs w:val="24"/>
-        </w:rPr>
-        <w:t xml:space="preserve"> </w:t>
+      <w:r>
+        <w:rPr>
+          <w:rFonts w:ascii="Courier New" w:hAnsi="Courier New" w:cs="Courier New"/>
+          <w:sz w:val="24"/>
+          <w:szCs w:val="24"/>
+        </w:rPr>
+        <w:t xml:space="preserve"> --tag </w:t>
       </w:r>
       <w:proofErr w:type="spellStart"/>
       <w:r>
@@ -18207,8 +17345,8 @@
 </file>
 
 <file path=word/numbering.xml><?xml version="1.0" encoding="utf-8"?>
-<w:numbering xmlns:wpc="http://schemas.microsoft.com/office/word/2010/wordprocessingCanvas" xmlns:mc="http://schemas.openxmlformats.org/markup-compatibility/2006" xmlns:o="urn:schemas-microsoft-com:office:office" xmlns:r="http://schemas.openxmlformats.org/officeDocument/2006/relationships" xmlns:m="http://schemas.openxmlformats.org/officeDocument/2006/math" xmlns:v="urn:schemas-microsoft-com:vml" xmlns:wp14="http://schemas.microsoft.com/office/word/2010/wordprocessingDrawing" xmlns:wp="http://schemas.openxmlformats.org/drawingml/2006/wordprocessingDrawing" xmlns:w10="urn:schemas-microsoft-com:office:word" xmlns:w="http://schemas.openxmlformats.org/wordprocessingml/2006/main" xmlns:w14="http://schemas.microsoft.com/office/word/2010/wordml" xmlns:wpg="http://schemas.microsoft.com/office/word/2010/wordprocessingGroup" xmlns:wpi="http://schemas.microsoft.com/office/word/2010/wordprocessingInk" xmlns:wne="http://schemas.microsoft.com/office/word/2006/wordml" xmlns:wps="http://schemas.microsoft.com/office/word/2010/wordprocessingShape" mc:Ignorable="w14 wp14">
-  <w:abstractNum w:abstractNumId="0">
+<w:numbering xmlns:wpc="http://schemas.microsoft.com/office/word/2010/wordprocessingCanvas" xmlns:cx="http://schemas.microsoft.com/office/drawing/2014/chartex" xmlns:cx1="http://schemas.microsoft.com/office/drawing/2015/9/8/chartex" xmlns:cx2="http://schemas.microsoft.com/office/drawing/2015/10/21/chartex" xmlns:cx3="http://schemas.microsoft.com/office/drawing/2016/5/9/chartex" xmlns:cx4="http://schemas.microsoft.com/office/drawing/2016/5/10/chartex" xmlns:cx5="http://schemas.microsoft.com/office/drawing/2016/5/11/chartex" xmlns:cx6="http://schemas.microsoft.com/office/drawing/2016/5/12/chartex" xmlns:cx7="http://schemas.microsoft.com/office/drawing/2016/5/13/chartex" xmlns:cx8="http://schemas.microsoft.com/office/drawing/2016/5/14/chartex" xmlns:mc="http://schemas.openxmlformats.org/markup-compatibility/2006" xmlns:o="urn:schemas-microsoft-com:office:office" xmlns:r="http://schemas.openxmlformats.org/officeDocument/2006/relationships" xmlns:m="http://schemas.openxmlformats.org/officeDocument/2006/math" xmlns:v="urn:schemas-microsoft-com:vml" xmlns:wp14="http://schemas.microsoft.com/office/word/2010/wordprocessingDrawing" xmlns:wp="http://schemas.openxmlformats.org/drawingml/2006/wordprocessingDrawing" xmlns:w10="urn:schemas-microsoft-com:office:word" xmlns:w="http://schemas.openxmlformats.org/wordprocessingml/2006/main" xmlns:w14="http://schemas.microsoft.com/office/word/2010/wordml" xmlns:w15="http://schemas.microsoft.com/office/word/2012/wordml" xmlns:w16se="http://schemas.microsoft.com/office/word/2015/wordml/symex" xmlns:wpg="http://schemas.microsoft.com/office/word/2010/wordprocessingGroup" xmlns:wpi="http://schemas.microsoft.com/office/word/2010/wordprocessingInk" xmlns:wne="http://schemas.microsoft.com/office/word/2006/wordml" xmlns:wps="http://schemas.microsoft.com/office/word/2010/wordprocessingShape" mc:Ignorable="w14 w15 w16se wp14">
+  <w:abstractNum w:abstractNumId="0" w15:restartNumberingAfterBreak="0">
     <w:nsid w:val="0611718C"/>
     <w:multiLevelType w:val="hybridMultilevel"/>
     <w:tmpl w:val="6F907E04"/>
@@ -18320,7 +17458,7 @@
       </w:rPr>
     </w:lvl>
   </w:abstractNum>
-  <w:abstractNum w:abstractNumId="1">
+  <w:abstractNum w:abstractNumId="1" w15:restartNumberingAfterBreak="0">
     <w:nsid w:val="12BA0E58"/>
     <w:multiLevelType w:val="hybridMultilevel"/>
     <w:tmpl w:val="92F09624"/>
@@ -18409,7 +17547,7 @@
       </w:pPr>
     </w:lvl>
   </w:abstractNum>
-  <w:abstractNum w:abstractNumId="2">
+  <w:abstractNum w:abstractNumId="2" w15:restartNumberingAfterBreak="0">
     <w:nsid w:val="48257244"/>
     <w:multiLevelType w:val="hybridMultilevel"/>
     <w:tmpl w:val="99A4B464"/>
@@ -18498,7 +17636,7 @@
       </w:pPr>
     </w:lvl>
   </w:abstractNum>
-  <w:abstractNum w:abstractNumId="3">
+  <w:abstractNum w:abstractNumId="3" w15:restartNumberingAfterBreak="0">
     <w:nsid w:val="5A60511D"/>
     <w:multiLevelType w:val="hybridMultilevel"/>
     <w:tmpl w:val="EEACE398"/>
@@ -18587,7 +17725,7 @@
       </w:pPr>
     </w:lvl>
   </w:abstractNum>
-  <w:abstractNum w:abstractNumId="4">
+  <w:abstractNum w:abstractNumId="4" w15:restartNumberingAfterBreak="0">
     <w:nsid w:val="62E81ABB"/>
     <w:multiLevelType w:val="hybridMultilevel"/>
     <w:tmpl w:val="18B8B3C2"/>
@@ -18676,7 +17814,7 @@
       </w:pPr>
     </w:lvl>
   </w:abstractNum>
-  <w:abstractNum w:abstractNumId="5">
+  <w:abstractNum w:abstractNumId="5" w15:restartNumberingAfterBreak="0">
     <w:nsid w:val="6D4A0C0A"/>
     <w:multiLevelType w:val="hybridMultilevel"/>
     <w:tmpl w:val="C3A2BE68"/>
@@ -18765,7 +17903,7 @@
       </w:pPr>
     </w:lvl>
   </w:abstractNum>
-  <w:abstractNum w:abstractNumId="6">
+  <w:abstractNum w:abstractNumId="6" w15:restartNumberingAfterBreak="0">
     <w:nsid w:val="74B107D3"/>
     <w:multiLevelType w:val="hybridMultilevel"/>
     <w:tmpl w:val="07AA46AE"/>
@@ -18877,7 +18015,7 @@
       </w:rPr>
     </w:lvl>
   </w:abstractNum>
-  <w:abstractNum w:abstractNumId="7">
+  <w:abstractNum w:abstractNumId="7" w15:restartNumberingAfterBreak="0">
     <w:nsid w:val="7C9E1A11"/>
     <w:multiLevelType w:val="hybridMultilevel"/>
     <w:tmpl w:val="77DA863E"/>
@@ -19018,7 +18156,7 @@
 </file>
 
 <file path=word/styles.xml><?xml version="1.0" encoding="utf-8"?>
-<w:styles xmlns:mc="http://schemas.openxmlformats.org/markup-compatibility/2006" xmlns:r="http://schemas.openxmlformats.org/officeDocument/2006/relationships" xmlns:w="http://schemas.openxmlformats.org/wordprocessingml/2006/main" xmlns:w14="http://schemas.microsoft.com/office/word/2010/wordml" mc:Ignorable="w14">
+<w:styles xmlns:mc="http://schemas.openxmlformats.org/markup-compatibility/2006" xmlns:r="http://schemas.openxmlformats.org/officeDocument/2006/relationships" xmlns:w="http://schemas.openxmlformats.org/wordprocessingml/2006/main" xmlns:w14="http://schemas.microsoft.com/office/word/2010/wordml" xmlns:w15="http://schemas.microsoft.com/office/word/2012/wordml" xmlns:w16se="http://schemas.microsoft.com/office/word/2015/wordml/symex" mc:Ignorable="w14 w15 w16se">
   <w:docDefaults>
     <w:rPrDefault>
       <w:rPr>
@@ -19034,513 +18172,381 @@
       </w:pPr>
     </w:pPrDefault>
   </w:docDefaults>
-  <w:latentStyles w:defLockedState="0" w:defUIPriority="99" w:defSemiHidden="1" w:defUnhideWhenUsed="1" w:defQFormat="0" w:count="267">
-    <w:lsdException w:name="Normal" w:semiHidden="0" w:uiPriority="0" w:unhideWhenUsed="0" w:qFormat="1"/>
-    <w:lsdException w:name="heading 1" w:semiHidden="0" w:uiPriority="9" w:unhideWhenUsed="0" w:qFormat="1"/>
-    <w:lsdException w:name="heading 2" w:uiPriority="9" w:qFormat="1"/>
-    <w:lsdException w:name="heading 3" w:uiPriority="9" w:qFormat="1"/>
-    <w:lsdException w:name="heading 4" w:uiPriority="9" w:qFormat="1"/>
-    <w:lsdException w:name="heading 5" w:uiPriority="9" w:qFormat="1"/>
-    <w:lsdException w:name="heading 6" w:uiPriority="9" w:qFormat="1"/>
-    <w:lsdException w:name="heading 7" w:uiPriority="9" w:qFormat="1"/>
-    <w:lsdException w:name="heading 8" w:uiPriority="9" w:qFormat="1"/>
-    <w:lsdException w:name="heading 9" w:uiPriority="9" w:qFormat="1"/>
-    <w:lsdException w:name="toc 1" w:uiPriority="39"/>
-    <w:lsdException w:name="toc 2" w:uiPriority="39"/>
-    <w:lsdException w:name="toc 3" w:uiPriority="39"/>
-    <w:lsdException w:name="toc 4" w:uiPriority="39"/>
-    <w:lsdException w:name="toc 5" w:uiPriority="39"/>
-    <w:lsdException w:name="toc 6" w:uiPriority="39"/>
-    <w:lsdException w:name="toc 7" w:uiPriority="39"/>
-    <w:lsdException w:name="toc 8" w:uiPriority="39"/>
-    <w:lsdException w:name="toc 9" w:uiPriority="39"/>
-    <w:lsdException w:name="caption" w:uiPriority="35" w:qFormat="1"/>
-    <w:lsdException w:name="Title" w:semiHidden="0" w:uiPriority="10" w:unhideWhenUsed="0" w:qFormat="1"/>
-    <w:lsdException w:name="Default Paragraph Font" w:uiPriority="1"/>
-    <w:lsdException w:name="Subtitle" w:semiHidden="0" w:uiPriority="11" w:unhideWhenUsed="0" w:qFormat="1"/>
-    <w:lsdException w:name="Strong" w:semiHidden="0" w:uiPriority="22" w:unhideWhenUsed="0" w:qFormat="1"/>
-    <w:lsdException w:name="Emphasis" w:semiHidden="0" w:uiPriority="20" w:unhideWhenUsed="0" w:qFormat="1"/>
-    <w:lsdException w:name="Table Grid" w:semiHidden="0" w:uiPriority="59" w:unhideWhenUsed="0"/>
-    <w:lsdException w:name="Placeholder Text" w:unhideWhenUsed="0"/>
-    <w:lsdException w:name="No Spacing" w:semiHidden="0" w:uiPriority="1" w:unhideWhenUsed="0" w:qFormat="1"/>
-    <w:lsdException w:name="Light Shading" w:semiHidden="0" w:uiPriority="60" w:unhideWhenUsed="0"/>
-    <w:lsdException w:name="Light List" w:semiHidden="0" w:uiPriority="61" w:unhideWhenUsed="0"/>
-    <w:lsdException w:name="Light Grid" w:semiHidden="0" w:uiPriority="62" w:unhideWhenUsed="0"/>
-    <w:lsdException w:name="Medium Shading 1" w:semiHidden="0" w:uiPriority="63" w:unhideWhenUsed="0"/>
-    <w:lsdException w:name="Medium Shading 2" w:semiHidden="0" w:uiPriority="64" w:unhideWhenUsed="0"/>
-    <w:lsdException w:name="Medium List 1" w:semiHidden="0" w:uiPriority="65" w:unhideWhenUsed="0"/>
-    <w:lsdException w:name="Medium List 2" w:semiHidden="0" w:uiPriority="66" w:unhideWhenUsed="0"/>
-    <w:lsdException w:name="Medium Grid 1" w:semiHidden="0" w:uiPriority="67" w:unhideWhenUsed="0"/>
-    <w:lsdException w:name="Medium Grid 2" w:semiHidden="0" w:uiPriority="68" w:unhideWhenUsed="0"/>
-    <w:lsdException w:name="Medium Grid 3" w:semiHidden="0" w:uiPriority="69" w:unhideWhenUsed="0"/>
-    <w:lsdException w:name="Dark List" w:semiHidden="0" w:uiPriority="70" w:unhideWhenUsed="0"/>
-    <w:lsdException w:name="Colorful Shading" w:semiHidden="0" w:uiPriority="71" w:unhideWhenUsed="0"/>
-    <w:lsdException w:name="Colorful List" w:semiHidden="0" w:uiPriority="72" w:unhideWhenUsed="0"/>
-    <w:lsdException w:name="Colorful Grid" w:semiHidden="0" w:uiPriority="73" w:unhideWhenUsed="0"/>
-    <w:lsdException w:name="Light Shading Accent 1" w:semiHidden="0" w:uiPriority="60" w:unhideWhenUsed="0"/>
-    <w:lsdException w:name="Light List Accent 1" w:semiHidden="0" w:uiPriority="61" w:unhideWhenUsed="0"/>
-    <w:lsdException w:name="Light Grid Accent 1" w:semiHidden="0" w:uiPriority="62" w:unhideWhenUsed="0"/>
-    <w:lsdException w:name="Medium Shading 1 Accent 1" w:semiHidden="0" w:uiPriority="63" w:unhideWhenUsed="0"/>
-    <w:lsdException w:name="Medium Shading 2 Accent 1" w:semiHidden="0" w:uiPriority="64" w:unhideWhenUsed="0"/>
-    <w:lsdException w:name="Medium List 1 Accent 1" w:semiHidden="0" w:uiPriority="65" w:unhideWhenUsed="0"/>
-    <w:lsdException w:name="Revision" w:unhideWhenUsed="0"/>
-    <w:lsdException w:name="List Paragraph" w:semiHidden="0" w:uiPriority="34" w:unhideWhenUsed="0" w:qFormat="1"/>
-    <w:lsdException w:name="Quote" w:semiHidden="0" w:uiPriority="29" w:unhideWhenUsed="0" w:qFormat="1"/>
-    <w:lsdException w:name="Intense Quote" w:semiHidden="0" w:uiPriority="30" w:unhideWhenUsed="0" w:qFormat="1"/>
-    <w:lsdException w:name="Medium List 2 Accent 1" w:semiHidden="0" w:uiPriority="66" w:unhideWhenUsed="0"/>
-    <w:lsdException w:name="Medium Grid 1 Accent 1" w:semiHidden="0" w:uiPriority="67" w:unhideWhenUsed="0"/>
-    <w:lsdException w:name="Medium Grid 2 Accent 1" w:semiHidden="0" w:uiPriority="68" w:unhideWhenUsed="0"/>
-    <w:lsdException w:name="Medium Grid 3 Accent 1" w:semiHidden="0" w:uiPriority="69" w:unhideWhenUsed="0"/>
-    <w:lsdException w:name="Dark List Accent 1" w:semiHidden="0" w:uiPriority="70" w:unhideWhenUsed="0"/>
-    <w:lsdException w:name="Colorful Shading Accent 1" w:semiHidden="0" w:uiPriority="71" w:unhideWhenUsed="0"/>
-    <w:lsdException w:name="Colorful List Accent 1" w:semiHidden="0" w:uiPriority="72" w:unhideWhenUsed="0"/>
-    <w:lsdException w:name="Colorful Grid Accent 1" w:semiHidden="0" w:uiPriority="73" w:unhideWhenUsed="0"/>
-    <w:lsdException w:name="Light Shading Accent 2" w:semiHidden="0" w:uiPriority="60" w:unhideWhenUsed="0"/>
-    <w:lsdException w:name="Light List Accent 2" w:semiHidden="0" w:uiPriority="61" w:unhideWhenUsed="0"/>
-    <w:lsdException w:name="Light Grid Accent 2" w:semiHidden="0" w:uiPriority="62" w:unhideWhenUsed="0"/>
-    <w:lsdException w:name="Medium Shading 1 Accent 2" w:semiHidden="0" w:uiPriority="63" w:unhideWhenUsed="0"/>
-    <w:lsdException w:name="Medium Shading 2 Accent 2" w:semiHidden="0" w:uiPriority="64" w:unhideWhenUsed="0"/>
-    <w:lsdException w:name="Medium List 1 Accent 2" w:semiHidden="0" w:uiPriority="65" w:unhideWhenUsed="0"/>
-    <w:lsdException w:name="Medium List 2 Accent 2" w:semiHidden="0" w:uiPriority="66" w:unhideWhenUsed="0"/>
-    <w:lsdException w:name="Medium Grid 1 Accent 2" w:semiHidden="0" w:uiPriority="67" w:unhideWhenUsed="0"/>
-    <w:lsdException w:name="Medium Grid 2 Accent 2" w:semiHidden="0" w:uiPriority="68" w:unhideWhenUsed="0"/>
-    <w:lsdException w:name="Medium Grid 3 Accent 2" w:semiHidden="0" w:uiPriority="69" w:unhideWhenUsed="0"/>
-    <w:lsdException w:name="Dark List Accent 2" w:semiHidden="0" w:uiPriority="70" w:unhideWhenUsed="0"/>
-    <w:lsdException w:name="Colorful Shading Accent 2" w:semiHidden="0" w:uiPriority="71" w:unhideWhenUsed="0"/>
-    <w:lsdException w:name="Colorful List Accent 2" w:semiHidden="0" w:uiPriority="72" w:unhideWhenUsed="0"/>
-    <w:lsdException w:name="Colorful Grid Accent 2" w:semiHidden="0" w:uiPriority="73" w:unhideWhenUsed="0"/>
-    <w:lsdException w:name="Light Shading Accent 3" w:semiHidden="0" w:uiPriority="60" w:unhideWhenUsed="0"/>
-    <w:lsdException w:name="Light List Accent 3" w:semiHidden="0" w:uiPriority="61" w:unhideWhenUsed="0"/>
-    <w:lsdException w:name="Light Grid Accent 3" w:semiHidden="0" w:uiPriority="62" w:unhideWhenUsed="0"/>
-    <w:lsdException w:name="Medium Shading 1 Accent 3" w:semiHidden="0" w:uiPriority="63" w:unhideWhenUsed="0"/>
-    <w:lsdException w:name="Medium Shading 2 Accent 3" w:semiHidden="0" w:uiPriority="64" w:unhideWhenUsed="0"/>
-    <w:lsdException w:name="Medium List 1 Accent 3" w:semiHidden="0" w:uiPriority="65" w:unhideWhenUsed="0"/>
-    <w:lsdException w:name="Medium List 2 Accent 3" w:semiHidden="0" w:uiPriority="66" w:unhideWhenUsed="0"/>
-    <w:lsdException w:name="Medium Grid 1 Accent 3" w:semiHidden="0" w:uiPriority="67" w:unhideWhenUsed="0"/>
-    <w:lsdException w:name="Medium Grid 2 Accent 3" w:semiHidden="0" w:uiPriority="68" w:unhideWhenUsed="0"/>
-    <w:lsdException w:name="Medium Grid 3 Accent 3" w:semiHidden="0" w:uiPriority="69" w:unhideWhenUsed="0"/>
-    <w:lsdException w:name="Dark List Accent 3" w:semiHidden="0" w:uiPriority="70" w:unhideWhenUsed="0"/>
-    <w:lsdException w:name="Colorful Shading Accent 3" w:semiHidden="0" w:uiPriority="71" w:unhideWhenUsed="0"/>
-    <w:lsdException w:name="Colorful List Accent 3" w:semiHidden="0" w:uiPriority="72" w:unhideWhenUsed="0"/>
-    <w:lsdException w:name="Colorful Grid Accent 3" w:semiHidden="0" w:uiPriority="73" w:unhideWhenUsed="0"/>
-    <w:lsdException w:name="Light Shading Accent 4" w:semiHidden="0" w:uiPriority="60" w:unhideWhenUsed="0"/>
-    <w:lsdException w:name="Light List Accent 4" w:semiHidden="0" w:uiPriority="61" w:unhideWhenUsed="0"/>
-    <w:lsdException w:name="Light Grid Accent 4" w:semiHidden="0" w:uiPriority="62" w:unhideWhenUsed="0"/>
-    <w:lsdException w:name="Medium Shading 1 Accent 4" w:semiHidden="0" w:uiPriority="63" w:unhideWhenUsed="0"/>
-    <w:lsdException w:name="Medium Shading 2 Accent 4" w:semiHidden="0" w:uiPriority="64" w:unhideWhenUsed="0"/>
-    <w:lsdException w:name="Medium List 1 Accent 4" w:semiHidden="0" w:uiPriority="65" w:unhideWhenUsed="0"/>
-    <w:lsdException w:name="Medium List 2 Accent 4" w:semiHidden="0" w:uiPriority="66" w:unhideWhenUsed="0"/>
-    <w:lsdException w:name="Medium Grid 1 Accent 4" w:semiHidden="0" w:uiPriority="67" w:unhideWhenUsed="0"/>
-    <w:lsdException w:name="Medium Grid 2 Accent 4" w:semiHidden="0" w:uiPriority="68" w:unhideWhenUsed="0"/>
-    <w:lsdException w:name="Medium Grid 3 Accent 4" w:semiHidden="0" w:uiPriority="69" w:unhideWhenUsed="0"/>
-    <w:lsdException w:name="Dark List Accent 4" w:semiHidden="0" w:uiPriority="70" w:unhideWhenUsed="0"/>
-    <w:lsdException w:name="Colorful Shading Accent 4" w:semiHidden="0" w:uiPriority="71" w:unhideWhenUsed="0"/>
-    <w:lsdException w:name="Colorful List Accent 4" w:semiHidden="0" w:uiPriority="72" w:unhideWhenUsed="0"/>
-    <w:lsdException w:name="Colorful Grid Accent 4" w:semiHidden="0" w:uiPriority="73" w:unhideWhenUsed="0"/>
-    <w:lsdException w:name="Light Shading Accent 5" w:semiHidden="0" w:uiPriority="60" w:unhideWhenUsed="0"/>
-    <w:lsdException w:name="Light List Accent 5" w:semiHidden="0" w:uiPriority="61" w:unhideWhenUsed="0"/>
-    <w:lsdException w:name="Light Grid Accent 5" w:semiHidden="0" w:uiPriority="62" w:unhideWhenUsed="0"/>
-    <w:lsdException w:name="Medium Shading 1 Accent 5" w:semiHidden="0" w:uiPriority="63" w:unhideWhenUsed="0"/>
-    <w:lsdException w:name="Medium Shading 2 Accent 5" w:semiHidden="0" w:uiPriority="64" w:unhideWhenUsed="0"/>
-    <w:lsdException w:name="Medium List 1 Accent 5" w:semiHidden="0" w:uiPriority="65" w:unhideWhenUsed="0"/>
-    <w:lsdException w:name="Medium List 2 Accent 5" w:semiHidden="0" w:uiPriority="66" w:unhideWhenUsed="0"/>
-    <w:lsdException w:name="Medium Grid 1 Accent 5" w:semiHidden="0" w:uiPriority="67" w:unhideWhenUsed="0"/>
-    <w:lsdException w:name="Medium Grid 2 Accent 5" w:semiHidden="0" w:uiPriority="68" w:unhideWhenUsed="0"/>
-    <w:lsdException w:name="Medium Grid 3 Accent 5" w:semiHidden="0" w:uiPriority="69" w:unhideWhenUsed="0"/>
-    <w:lsdException w:name="Dark List Accent 5" w:semiHidden="0" w:uiPriority="70" w:unhideWhenUsed="0"/>
-    <w:lsdException w:name="Colorful Shading Accent 5" w:semiHidden="0" w:uiPriority="71" w:unhideWhenUsed="0"/>
-    <w:lsdException w:name="Colorful List Accent 5" w:semiHidden="0" w:uiPriority="72" w:unhideWhenUsed="0"/>
-    <w:lsdException w:name="Colorful Grid Accent 5" w:semiHidden="0" w:uiPriority="73" w:unhideWhenUsed="0"/>
-    <w:lsdException w:name="Light Shading Accent 6" w:semiHidden="0" w:uiPriority="60" w:unhideWhenUsed="0"/>
-    <w:lsdException w:name="Light List Accent 6" w:semiHidden="0" w:uiPriority="61" w:unhideWhenUsed="0"/>
-    <w:lsdException w:name="Light Grid Accent 6" w:semiHidden="0" w:uiPriority="62" w:unhideWhenUsed="0"/>
-    <w:lsdException w:name="Medium Shading 1 Accent 6" w:semiHidden="0" w:uiPriority="63" w:unhideWhenUsed="0"/>
-    <w:lsdException w:name="Medium Shading 2 Accent 6" w:semiHidden="0" w:uiPriority="64" w:unhideWhenUsed="0"/>
-    <w:lsdException w:name="Medium List 1 Accent 6" w:semiHidden="0" w:uiPriority="65" w:unhideWhenUsed="0"/>
-    <w:lsdException w:name="Medium List 2 Accent 6" w:semiHidden="0" w:uiPriority="66" w:unhideWhenUsed="0"/>
-    <w:lsdException w:name="Medium Grid 1 Accent 6" w:semiHidden="0" w:uiPriority="67" w:unhideWhenUsed="0"/>
-    <w:lsdException w:name="Medium Grid 2 Accent 6" w:semiHidden="0" w:uiPriority="68" w:unhideWhenUsed="0"/>
-    <w:lsdException w:name="Medium Grid 3 Accent 6" w:semiHidden="0" w:uiPriority="69" w:unhideWhenUsed="0"/>
-    <w:lsdException w:name="Dark List Accent 6" w:semiHidden="0" w:uiPriority="70" w:unhideWhenUsed="0"/>
-    <w:lsdException w:name="Colorful Shading Accent 6" w:semiHidden="0" w:uiPriority="71" w:unhideWhenUsed="0"/>
-    <w:lsdException w:name="Colorful List Accent 6" w:semiHidden="0" w:uiPriority="72" w:unhideWhenUsed="0"/>
-    <w:lsdException w:name="Colorful Grid Accent 6" w:semiHidden="0" w:uiPriority="73" w:unhideWhenUsed="0"/>
-    <w:lsdException w:name="Subtle Emphasis" w:semiHidden="0" w:uiPriority="19" w:unhideWhenUsed="0" w:qFormat="1"/>
-    <w:lsdException w:name="Intense Emphasis" w:semiHidden="0" w:uiPriority="21" w:unhideWhenUsed="0" w:qFormat="1"/>
-    <w:lsdException w:name="Subtle Reference" w:semiHidden="0" w:uiPriority="31" w:unhideWhenUsed="0" w:qFormat="1"/>
-    <w:lsdException w:name="Intense Reference" w:semiHidden="0" w:uiPriority="32" w:unhideWhenUsed="0" w:qFormat="1"/>
-    <w:lsdException w:name="Book Title" w:semiHidden="0" w:uiPriority="33" w:unhideWhenUsed="0" w:qFormat="1"/>
-    <w:lsdException w:name="Bibliography" w:uiPriority="37"/>
-    <w:lsdException w:name="TOC Heading" w:uiPriority="39" w:qFormat="1"/>
-  </w:latentStyles>
-  <w:style w:type="paragraph" w:default="1" w:styleId="Normal">
-    <w:name w:val="Normal"/>
-    <w:qFormat/>
-    <w:rsid w:val="00543709"/>
-    <w:pPr>
-      <w:jc w:val="both"/>
-    </w:pPr>
-  </w:style>
-  <w:style w:type="character" w:default="1" w:styleId="Fuentedeprrafopredeter">
-    <w:name w:val="Default Paragraph Font"/>
-    <w:uiPriority w:val="1"/>
-    <w:semiHidden/>
-    <w:unhideWhenUsed/>
-  </w:style>
-  <w:style w:type="table" w:default="1" w:styleId="Tablanormal">
-    <w:name w:val="Normal Table"/>
-    <w:uiPriority w:val="99"/>
-    <w:semiHidden/>
-    <w:unhideWhenUsed/>
-    <w:tblPr>
-      <w:tblInd w:w="0" w:type="dxa"/>
-      <w:tblCellMar>
-        <w:top w:w="0" w:type="dxa"/>
-        <w:left w:w="108" w:type="dxa"/>
-        <w:bottom w:w="0" w:type="dxa"/>
-        <w:right w:w="108" w:type="dxa"/>
-      </w:tblCellMar>
-    </w:tblPr>
-  </w:style>
-  <w:style w:type="numbering" w:default="1" w:styleId="Sinlista">
-    <w:name w:val="No List"/>
-    <w:uiPriority w:val="99"/>
-    <w:semiHidden/>
-    <w:unhideWhenUsed/>
-  </w:style>
-  <w:style w:type="paragraph" w:styleId="Textodeglobo">
-    <w:name w:val="Balloon Text"/>
-    <w:basedOn w:val="Normal"/>
-    <w:link w:val="TextodegloboCar"/>
-    <w:uiPriority w:val="99"/>
-    <w:semiHidden/>
-    <w:unhideWhenUsed/>
-    <w:rsid w:val="006521A6"/>
-    <w:pPr>
-      <w:spacing w:after="0" w:line="240" w:lineRule="auto"/>
-    </w:pPr>
-    <w:rPr>
-      <w:rFonts w:ascii="Tahoma" w:hAnsi="Tahoma" w:cs="Tahoma"/>
-      <w:sz w:val="16"/>
-      <w:szCs w:val="16"/>
-    </w:rPr>
-  </w:style>
-  <w:style w:type="character" w:customStyle="1" w:styleId="TextodegloboCar">
-    <w:name w:val="Texto de globo Car"/>
-    <w:basedOn w:val="Fuentedeprrafopredeter"/>
-    <w:link w:val="Textodeglobo"/>
-    <w:uiPriority w:val="99"/>
-    <w:semiHidden/>
-    <w:rsid w:val="006521A6"/>
-    <w:rPr>
-      <w:rFonts w:ascii="Tahoma" w:hAnsi="Tahoma" w:cs="Tahoma"/>
-      <w:sz w:val="16"/>
-      <w:szCs w:val="16"/>
-    </w:rPr>
-  </w:style>
-  <w:style w:type="paragraph" w:styleId="NormalWeb">
-    <w:name w:val="Normal (Web)"/>
-    <w:basedOn w:val="Normal"/>
-    <w:uiPriority w:val="99"/>
-    <w:semiHidden/>
-    <w:unhideWhenUsed/>
-    <w:rsid w:val="00161475"/>
-    <w:pPr>
-      <w:spacing w:before="100" w:beforeAutospacing="1" w:after="100" w:afterAutospacing="1" w:line="240" w:lineRule="auto"/>
-    </w:pPr>
-    <w:rPr>
-      <w:rFonts w:ascii="Times New Roman" w:eastAsia="Times New Roman" w:hAnsi="Times New Roman" w:cs="Times New Roman"/>
-      <w:sz w:val="24"/>
-      <w:szCs w:val="24"/>
-      <w:lang w:eastAsia="es-ES"/>
-    </w:rPr>
-  </w:style>
-  <w:style w:type="character" w:styleId="Hipervnculo">
-    <w:name w:val="Hyperlink"/>
-    <w:basedOn w:val="Fuentedeprrafopredeter"/>
-    <w:uiPriority w:val="99"/>
-    <w:unhideWhenUsed/>
-    <w:rsid w:val="008A0CC5"/>
-    <w:rPr>
-      <w:color w:val="0000FF" w:themeColor="hyperlink"/>
-      <w:u w:val="single"/>
-    </w:rPr>
-  </w:style>
-  <w:style w:type="paragraph" w:styleId="Prrafodelista">
-    <w:name w:val="List Paragraph"/>
-    <w:basedOn w:val="Normal"/>
-    <w:uiPriority w:val="34"/>
-    <w:qFormat/>
-    <w:rsid w:val="001128DA"/>
-    <w:pPr>
-      <w:ind w:left="720"/>
-      <w:contextualSpacing/>
-    </w:pPr>
-  </w:style>
-  <w:style w:type="character" w:styleId="Hipervnculovisitado">
-    <w:name w:val="FollowedHyperlink"/>
-    <w:basedOn w:val="Fuentedeprrafopredeter"/>
-    <w:uiPriority w:val="99"/>
-    <w:semiHidden/>
-    <w:unhideWhenUsed/>
-    <w:rsid w:val="00B51840"/>
-    <w:rPr>
-      <w:color w:val="800080" w:themeColor="followedHyperlink"/>
-      <w:u w:val="single"/>
-    </w:rPr>
-  </w:style>
-  <w:style w:type="paragraph" w:styleId="HTMLconformatoprevio">
-    <w:name w:val="HTML Preformatted"/>
-    <w:basedOn w:val="Normal"/>
-    <w:link w:val="HTMLconformatoprevioCar"/>
-    <w:uiPriority w:val="99"/>
-    <w:semiHidden/>
-    <w:unhideWhenUsed/>
-    <w:rsid w:val="00333A9A"/>
-    <w:pPr>
-      <w:tabs>
-        <w:tab w:val="left" w:pos="916"/>
-        <w:tab w:val="left" w:pos="1832"/>
-        <w:tab w:val="left" w:pos="2748"/>
-        <w:tab w:val="left" w:pos="3664"/>
-        <w:tab w:val="left" w:pos="4580"/>
-        <w:tab w:val="left" w:pos="5496"/>
-        <w:tab w:val="left" w:pos="6412"/>
-        <w:tab w:val="left" w:pos="7328"/>
-        <w:tab w:val="left" w:pos="8244"/>
-        <w:tab w:val="left" w:pos="9160"/>
-        <w:tab w:val="left" w:pos="10076"/>
-        <w:tab w:val="left" w:pos="10992"/>
-        <w:tab w:val="left" w:pos="11908"/>
-        <w:tab w:val="left" w:pos="12824"/>
-        <w:tab w:val="left" w:pos="13740"/>
-        <w:tab w:val="left" w:pos="14656"/>
-      </w:tabs>
-      <w:spacing w:after="0" w:line="240" w:lineRule="auto"/>
-    </w:pPr>
-    <w:rPr>
-      <w:rFonts w:ascii="Courier New" w:eastAsia="Times New Roman" w:hAnsi="Courier New" w:cs="Courier New"/>
-      <w:sz w:val="20"/>
-      <w:szCs w:val="20"/>
-      <w:lang w:eastAsia="es-ES"/>
-    </w:rPr>
-  </w:style>
-  <w:style w:type="character" w:customStyle="1" w:styleId="HTMLconformatoprevioCar">
-    <w:name w:val="HTML con formato previo Car"/>
-    <w:basedOn w:val="Fuentedeprrafopredeter"/>
-    <w:link w:val="HTMLconformatoprevio"/>
-    <w:uiPriority w:val="99"/>
-    <w:semiHidden/>
-    <w:rsid w:val="00333A9A"/>
-    <w:rPr>
-      <w:rFonts w:ascii="Courier New" w:eastAsia="Times New Roman" w:hAnsi="Courier New" w:cs="Courier New"/>
-      <w:sz w:val="20"/>
-      <w:szCs w:val="20"/>
-      <w:lang w:eastAsia="es-ES"/>
-    </w:rPr>
-  </w:style>
-  <w:style w:type="character" w:styleId="nfasis">
-    <w:name w:val="Emphasis"/>
-    <w:basedOn w:val="Fuentedeprrafopredeter"/>
-    <w:uiPriority w:val="20"/>
-    <w:qFormat/>
-    <w:rsid w:val="00333A9A"/>
-    <w:rPr>
-      <w:i/>
-      <w:iCs/>
-    </w:rPr>
-  </w:style>
-  <w:style w:type="character" w:customStyle="1" w:styleId="pln">
-    <w:name w:val="pln"/>
-    <w:basedOn w:val="Fuentedeprrafopredeter"/>
-    <w:rsid w:val="00985549"/>
-  </w:style>
-  <w:style w:type="character" w:customStyle="1" w:styleId="pun">
-    <w:name w:val="pun"/>
-    <w:basedOn w:val="Fuentedeprrafopredeter"/>
-    <w:rsid w:val="00985549"/>
-  </w:style>
-  <w:style w:type="paragraph" w:styleId="Sinespaciado">
-    <w:name w:val="No Spacing"/>
-    <w:uiPriority w:val="1"/>
-    <w:qFormat/>
-    <w:rsid w:val="008D7B25"/>
-    <w:pPr>
-      <w:spacing w:after="0" w:line="240" w:lineRule="auto"/>
-      <w:jc w:val="both"/>
-    </w:pPr>
-  </w:style>
-  <w:style w:type="character" w:styleId="CdigoHTML">
-    <w:name w:val="HTML Code"/>
-    <w:basedOn w:val="Fuentedeprrafopredeter"/>
-    <w:uiPriority w:val="99"/>
-    <w:semiHidden/>
-    <w:unhideWhenUsed/>
-    <w:rsid w:val="00853883"/>
-    <w:rPr>
-      <w:rFonts w:ascii="Courier New" w:eastAsia="Times New Roman" w:hAnsi="Courier New" w:cs="Courier New"/>
-      <w:sz w:val="20"/>
-      <w:szCs w:val="20"/>
-    </w:rPr>
-  </w:style>
-</w:styles>
-</file>
-
-<file path=word/stylesWithEffects.xml><?xml version="1.0" encoding="utf-8"?>
-<w:styles xmlns:wpc="http://schemas.microsoft.com/office/word/2010/wordprocessingCanvas" xmlns:mc="http://schemas.openxmlformats.org/markup-compatibility/2006" xmlns:o="urn:schemas-microsoft-com:office:office" xmlns:r="http://schemas.openxmlformats.org/officeDocument/2006/relationships" xmlns:m="http://schemas.openxmlformats.org/officeDocument/2006/math" xmlns:v="urn:schemas-microsoft-com:vml" xmlns:wp14="http://schemas.microsoft.com/office/word/2010/wordprocessingDrawing" xmlns:wp="http://schemas.openxmlformats.org/drawingml/2006/wordprocessingDrawing" xmlns:w10="urn:schemas-microsoft-com:office:word" xmlns:w="http://schemas.openxmlformats.org/wordprocessingml/2006/main" xmlns:w14="http://schemas.microsoft.com/office/word/2010/wordml" xmlns:wpg="http://schemas.microsoft.com/office/word/2010/wordprocessingGroup" xmlns:wpi="http://schemas.microsoft.com/office/word/2010/wordprocessingInk" xmlns:wne="http://schemas.microsoft.com/office/word/2006/wordml" xmlns:wps="http://schemas.microsoft.com/office/word/2010/wordprocessingShape" mc:Ignorable="w14 wp14">
-  <w:docDefaults>
-    <w:rPrDefault>
-      <w:rPr>
-        <w:rFonts w:asciiTheme="minorHAnsi" w:eastAsiaTheme="minorHAnsi" w:hAnsiTheme="minorHAnsi" w:cstheme="minorBidi"/>
-        <w:sz w:val="22"/>
-        <w:szCs w:val="22"/>
-        <w:lang w:val="es-ES" w:eastAsia="en-US" w:bidi="ar-SA"/>
-      </w:rPr>
-    </w:rPrDefault>
-    <w:pPrDefault>
-      <w:pPr>
-        <w:spacing w:after="200" w:line="276" w:lineRule="auto"/>
-      </w:pPr>
-    </w:pPrDefault>
-  </w:docDefaults>
-  <w:latentStyles w:defLockedState="0" w:defUIPriority="99" w:defSemiHidden="1" w:defUnhideWhenUsed="1" w:defQFormat="0" w:count="267">
-    <w:lsdException w:name="Normal" w:semiHidden="0" w:uiPriority="0" w:unhideWhenUsed="0" w:qFormat="1"/>
-    <w:lsdException w:name="heading 1" w:semiHidden="0" w:uiPriority="9" w:unhideWhenUsed="0" w:qFormat="1"/>
-    <w:lsdException w:name="heading 2" w:uiPriority="9" w:qFormat="1"/>
-    <w:lsdException w:name="heading 3" w:uiPriority="9" w:qFormat="1"/>
-    <w:lsdException w:name="heading 4" w:uiPriority="9" w:qFormat="1"/>
-    <w:lsdException w:name="heading 5" w:uiPriority="9" w:qFormat="1"/>
-    <w:lsdException w:name="heading 6" w:uiPriority="9" w:qFormat="1"/>
-    <w:lsdException w:name="heading 7" w:uiPriority="9" w:qFormat="1"/>
-    <w:lsdException w:name="heading 8" w:uiPriority="9" w:qFormat="1"/>
-    <w:lsdException w:name="heading 9" w:uiPriority="9" w:qFormat="1"/>
-    <w:lsdException w:name="toc 1" w:uiPriority="39"/>
-    <w:lsdException w:name="toc 2" w:uiPriority="39"/>
-    <w:lsdException w:name="toc 3" w:uiPriority="39"/>
-    <w:lsdException w:name="toc 4" w:uiPriority="39"/>
-    <w:lsdException w:name="toc 5" w:uiPriority="39"/>
-    <w:lsdException w:name="toc 6" w:uiPriority="39"/>
-    <w:lsdException w:name="toc 7" w:uiPriority="39"/>
-    <w:lsdException w:name="toc 8" w:uiPriority="39"/>
-    <w:lsdException w:name="toc 9" w:uiPriority="39"/>
-    <w:lsdException w:name="caption" w:uiPriority="35" w:qFormat="1"/>
-    <w:lsdException w:name="Title" w:semiHidden="0" w:uiPriority="10" w:unhideWhenUsed="0" w:qFormat="1"/>
-    <w:lsdException w:name="Default Paragraph Font" w:uiPriority="1"/>
-    <w:lsdException w:name="Subtitle" w:semiHidden="0" w:uiPriority="11" w:unhideWhenUsed="0" w:qFormat="1"/>
-    <w:lsdException w:name="Strong" w:semiHidden="0" w:uiPriority="22" w:unhideWhenUsed="0" w:qFormat="1"/>
-    <w:lsdException w:name="Emphasis" w:semiHidden="0" w:uiPriority="20" w:unhideWhenUsed="0" w:qFormat="1"/>
-    <w:lsdException w:name="Table Grid" w:semiHidden="0" w:uiPriority="59" w:unhideWhenUsed="0"/>
-    <w:lsdException w:name="Placeholder Text" w:unhideWhenUsed="0"/>
-    <w:lsdException w:name="No Spacing" w:semiHidden="0" w:uiPriority="1" w:unhideWhenUsed="0" w:qFormat="1"/>
-    <w:lsdException w:name="Light Shading" w:semiHidden="0" w:uiPriority="60" w:unhideWhenUsed="0"/>
-    <w:lsdException w:name="Light List" w:semiHidden="0" w:uiPriority="61" w:unhideWhenUsed="0"/>
-    <w:lsdException w:name="Light Grid" w:semiHidden="0" w:uiPriority="62" w:unhideWhenUsed="0"/>
-    <w:lsdException w:name="Medium Shading 1" w:semiHidden="0" w:uiPriority="63" w:unhideWhenUsed="0"/>
-    <w:lsdException w:name="Medium Shading 2" w:semiHidden="0" w:uiPriority="64" w:unhideWhenUsed="0"/>
-    <w:lsdException w:name="Medium List 1" w:semiHidden="0" w:uiPriority="65" w:unhideWhenUsed="0"/>
-    <w:lsdException w:name="Medium List 2" w:semiHidden="0" w:uiPriority="66" w:unhideWhenUsed="0"/>
-    <w:lsdException w:name="Medium Grid 1" w:semiHidden="0" w:uiPriority="67" w:unhideWhenUsed="0"/>
-    <w:lsdException w:name="Medium Grid 2" w:semiHidden="0" w:uiPriority="68" w:unhideWhenUsed="0"/>
-    <w:lsdException w:name="Medium Grid 3" w:semiHidden="0" w:uiPriority="69" w:unhideWhenUsed="0"/>
-    <w:lsdException w:name="Dark List" w:semiHidden="0" w:uiPriority="70" w:unhideWhenUsed="0"/>
-    <w:lsdException w:name="Colorful Shading" w:semiHidden="0" w:uiPriority="71" w:unhideWhenUsed="0"/>
-    <w:lsdException w:name="Colorful List" w:semiHidden="0" w:uiPriority="72" w:unhideWhenUsed="0"/>
-    <w:lsdException w:name="Colorful Grid" w:semiHidden="0" w:uiPriority="73" w:unhideWhenUsed="0"/>
-    <w:lsdException w:name="Light Shading Accent 1" w:semiHidden="0" w:uiPriority="60" w:unhideWhenUsed="0"/>
-    <w:lsdException w:name="Light List Accent 1" w:semiHidden="0" w:uiPriority="61" w:unhideWhenUsed="0"/>
-    <w:lsdException w:name="Light Grid Accent 1" w:semiHidden="0" w:uiPriority="62" w:unhideWhenUsed="0"/>
-    <w:lsdException w:name="Medium Shading 1 Accent 1" w:semiHidden="0" w:uiPriority="63" w:unhideWhenUsed="0"/>
-    <w:lsdException w:name="Medium Shading 2 Accent 1" w:semiHidden="0" w:uiPriority="64" w:unhideWhenUsed="0"/>
-    <w:lsdException w:name="Medium List 1 Accent 1" w:semiHidden="0" w:uiPriority="65" w:unhideWhenUsed="0"/>
-    <w:lsdException w:name="Revision" w:unhideWhenUsed="0"/>
-    <w:lsdException w:name="List Paragraph" w:semiHidden="0" w:uiPriority="34" w:unhideWhenUsed="0" w:qFormat="1"/>
-    <w:lsdException w:name="Quote" w:semiHidden="0" w:uiPriority="29" w:unhideWhenUsed="0" w:qFormat="1"/>
-    <w:lsdException w:name="Intense Quote" w:semiHidden="0" w:uiPriority="30" w:unhideWhenUsed="0" w:qFormat="1"/>
-    <w:lsdException w:name="Medium List 2 Accent 1" w:semiHidden="0" w:uiPriority="66" w:unhideWhenUsed="0"/>
-    <w:lsdException w:name="Medium Grid 1 Accent 1" w:semiHidden="0" w:uiPriority="67" w:unhideWhenUsed="0"/>
-    <w:lsdException w:name="Medium Grid 2 Accent 1" w:semiHidden="0" w:uiPriority="68" w:unhideWhenUsed="0"/>
-    <w:lsdException w:name="Medium Grid 3 Accent 1" w:semiHidden="0" w:uiPriority="69" w:unhideWhenUsed="0"/>
-    <w:lsdException w:name="Dark List Accent 1" w:semiHidden="0" w:uiPriority="70" w:unhideWhenUsed="0"/>
-    <w:lsdException w:name="Colorful Shading Accent 1" w:semiHidden="0" w:uiPriority="71" w:unhideWhenUsed="0"/>
-    <w:lsdException w:name="Colorful List Accent 1" w:semiHidden="0" w:uiPriority="72" w:unhideWhenUsed="0"/>
-    <w:lsdException w:name="Colorful Grid Accent 1" w:semiHidden="0" w:uiPriority="73" w:unhideWhenUsed="0"/>
-    <w:lsdException w:name="Light Shading Accent 2" w:semiHidden="0" w:uiPriority="60" w:unhideWhenUsed="0"/>
-    <w:lsdException w:name="Light List Accent 2" w:semiHidden="0" w:uiPriority="61" w:unhideWhenUsed="0"/>
-    <w:lsdException w:name="Light Grid Accent 2" w:semiHidden="0" w:uiPriority="62" w:unhideWhenUsed="0"/>
-    <w:lsdException w:name="Medium Shading 1 Accent 2" w:semiHidden="0" w:uiPriority="63" w:unhideWhenUsed="0"/>
-    <w:lsdException w:name="Medium Shading 2 Accent 2" w:semiHidden="0" w:uiPriority="64" w:unhideWhenUsed="0"/>
-    <w:lsdException w:name="Medium List 1 Accent 2" w:semiHidden="0" w:uiPriority="65" w:unhideWhenUsed="0"/>
-    <w:lsdException w:name="Medium List 2 Accent 2" w:semiHidden="0" w:uiPriority="66" w:unhideWhenUsed="0"/>
-    <w:lsdException w:name="Medium Grid 1 Accent 2" w:semiHidden="0" w:uiPriority="67" w:unhideWhenUsed="0"/>
-    <w:lsdException w:name="Medium Grid 2 Accent 2" w:semiHidden="0" w:uiPriority="68" w:unhideWhenUsed="0"/>
-    <w:lsdException w:name="Medium Grid 3 Accent 2" w:semiHidden="0" w:uiPriority="69" w:unhideWhenUsed="0"/>
-    <w:lsdException w:name="Dark List Accent 2" w:semiHidden="0" w:uiPriority="70" w:unhideWhenUsed="0"/>
-    <w:lsdException w:name="Colorful Shading Accent 2" w:semiHidden="0" w:uiPriority="71" w:unhideWhenUsed="0"/>
-    <w:lsdException w:name="Colorful List Accent 2" w:semiHidden="0" w:uiPriority="72" w:unhideWhenUsed="0"/>
-    <w:lsdException w:name="Colorful Grid Accent 2" w:semiHidden="0" w:uiPriority="73" w:unhideWhenUsed="0"/>
-    <w:lsdException w:name="Light Shading Accent 3" w:semiHidden="0" w:uiPriority="60" w:unhideWhenUsed="0"/>
-    <w:lsdException w:name="Light List Accent 3" w:semiHidden="0" w:uiPriority="61" w:unhideWhenUsed="0"/>
-    <w:lsdException w:name="Light Grid Accent 3" w:semiHidden="0" w:uiPriority="62" w:unhideWhenUsed="0"/>
-    <w:lsdException w:name="Medium Shading 1 Accent 3" w:semiHidden="0" w:uiPriority="63" w:unhideWhenUsed="0"/>
-    <w:lsdException w:name="Medium Shading 2 Accent 3" w:semiHidden="0" w:uiPriority="64" w:unhideWhenUsed="0"/>
-    <w:lsdException w:name="Medium List 1 Accent 3" w:semiHidden="0" w:uiPriority="65" w:unhideWhenUsed="0"/>
-    <w:lsdException w:name="Medium List 2 Accent 3" w:semiHidden="0" w:uiPriority="66" w:unhideWhenUsed="0"/>
-    <w:lsdException w:name="Medium Grid 1 Accent 3" w:semiHidden="0" w:uiPriority="67" w:unhideWhenUsed="0"/>
-    <w:lsdException w:name="Medium Grid 2 Accent 3" w:semiHidden="0" w:uiPriority="68" w:unhideWhenUsed="0"/>
-    <w:lsdException w:name="Medium Grid 3 Accent 3" w:semiHidden="0" w:uiPriority="69" w:unhideWhenUsed="0"/>
-    <w:lsdException w:name="Dark List Accent 3" w:semiHidden="0" w:uiPriority="70" w:unhideWhenUsed="0"/>
-    <w:lsdException w:name="Colorful Shading Accent 3" w:semiHidden="0" w:uiPriority="71" w:unhideWhenUsed="0"/>
-    <w:lsdException w:name="Colorful List Accent 3" w:semiHidden="0" w:uiPriority="72" w:unhideWhenUsed="0"/>
-    <w:lsdException w:name="Colorful Grid Accent 3" w:semiHidden="0" w:uiPriority="73" w:unhideWhenUsed="0"/>
-    <w:lsdException w:name="Light Shading Accent 4" w:semiHidden="0" w:uiPriority="60" w:unhideWhenUsed="0"/>
-    <w:lsdException w:name="Light List Accent 4" w:semiHidden="0" w:uiPriority="61" w:unhideWhenUsed="0"/>
-    <w:lsdException w:name="Light Grid Accent 4" w:semiHidden="0" w:uiPriority="62" w:unhideWhenUsed="0"/>
-    <w:lsdException w:name="Medium Shading 1 Accent 4" w:semiHidden="0" w:uiPriority="63" w:unhideWhenUsed="0"/>
-    <w:lsdException w:name="Medium Shading 2 Accent 4" w:semiHidden="0" w:uiPriority="64" w:unhideWhenUsed="0"/>
-    <w:lsdException w:name="Medium List 1 Accent 4" w:semiHidden="0" w:uiPriority="65" w:unhideWhenUsed="0"/>
-    <w:lsdException w:name="Medium List 2 Accent 4" w:semiHidden="0" w:uiPriority="66" w:unhideWhenUsed="0"/>
-    <w:lsdException w:name="Medium Grid 1 Accent 4" w:semiHidden="0" w:uiPriority="67" w:unhideWhenUsed="0"/>
-    <w:lsdException w:name="Medium Grid 2 Accent 4" w:semiHidden="0" w:uiPriority="68" w:unhideWhenUsed="0"/>
-    <w:lsdException w:name="Medium Grid 3 Accent 4" w:semiHidden="0" w:uiPriority="69" w:unhideWhenUsed="0"/>
-    <w:lsdException w:name="Dark List Accent 4" w:semiHidden="0" w:uiPriority="70" w:unhideWhenUsed="0"/>
-    <w:lsdException w:name="Colorful Shading Accent 4" w:semiHidden="0" w:uiPriority="71" w:unhideWhenUsed="0"/>
-    <w:lsdException w:name="Colorful List Accent 4" w:semiHidden="0" w:uiPriority="72" w:unhideWhenUsed="0"/>
-    <w:lsdException w:name="Colorful Grid Accent 4" w:semiHidden="0" w:uiPriority="73" w:unhideWhenUsed="0"/>
-    <w:lsdException w:name="Light Shading Accent 5" w:semiHidden="0" w:uiPriority="60" w:unhideWhenUsed="0"/>
-    <w:lsdException w:name="Light List Accent 5" w:semiHidden="0" w:uiPriority="61" w:unhideWhenUsed="0"/>
-    <w:lsdException w:name="Light Grid Accent 5" w:semiHidden="0" w:uiPriority="62" w:unhideWhenUsed="0"/>
-    <w:lsdException w:name="Medium Shading 1 Accent 5" w:semiHidden="0" w:uiPriority="63" w:unhideWhenUsed="0"/>
-    <w:lsdException w:name="Medium Shading 2 Accent 5" w:semiHidden="0" w:uiPriority="64" w:unhideWhenUsed="0"/>
-    <w:lsdException w:name="Medium List 1 Accent 5" w:semiHidden="0" w:uiPriority="65" w:unhideWhenUsed="0"/>
-    <w:lsdException w:name="Medium List 2 Accent 5" w:semiHidden="0" w:uiPriority="66" w:unhideWhenUsed="0"/>
-    <w:lsdException w:name="Medium Grid 1 Accent 5" w:semiHidden="0" w:uiPriority="67" w:unhideWhenUsed="0"/>
-    <w:lsdException w:name="Medium Grid 2 Accent 5" w:semiHidden="0" w:uiPriority="68" w:unhideWhenUsed="0"/>
-    <w:lsdException w:name="Medium Grid 3 Accent 5" w:semiHidden="0" w:uiPriority="69" w:unhideWhenUsed="0"/>
-    <w:lsdException w:name="Dark List Accent 5" w:semiHidden="0" w:uiPriority="70" w:unhideWhenUsed="0"/>
-    <w:lsdException w:name="Colorful Shading Accent 5" w:semiHidden="0" w:uiPriority="71" w:unhideWhenUsed="0"/>
-    <w:lsdException w:name="Colorful List Accent 5" w:semiHidden="0" w:uiPriority="72" w:unhideWhenUsed="0"/>
-    <w:lsdException w:name="Colorful Grid Accent 5" w:semiHidden="0" w:uiPriority="73" w:unhideWhenUsed="0"/>
-    <w:lsdException w:name="Light Shading Accent 6" w:semiHidden="0" w:uiPriority="60" w:unhideWhenUsed="0"/>
-    <w:lsdException w:name="Light List Accent 6" w:semiHidden="0" w:uiPriority="61" w:unhideWhenUsed="0"/>
-    <w:lsdException w:name="Light Grid Accent 6" w:semiHidden="0" w:uiPriority="62" w:unhideWhenUsed="0"/>
-    <w:lsdException w:name="Medium Shading 1 Accent 6" w:semiHidden="0" w:uiPriority="63" w:unhideWhenUsed="0"/>
-    <w:lsdException w:name="Medium Shading 2 Accent 6" w:semiHidden="0" w:uiPriority="64" w:unhideWhenUsed="0"/>
-    <w:lsdException w:name="Medium List 1 Accent 6" w:semiHidden="0" w:uiPriority="65" w:unhideWhenUsed="0"/>
-    <w:lsdException w:name="Medium List 2 Accent 6" w:semiHidden="0" w:uiPriority="66" w:unhideWhenUsed="0"/>
-    <w:lsdException w:name="Medium Grid 1 Accent 6" w:semiHidden="0" w:uiPriority="67" w:unhideWhenUsed="0"/>
-    <w:lsdException w:name="Medium Grid 2 Accent 6" w:semiHidden="0" w:uiPriority="68" w:unhideWhenUsed="0"/>
-    <w:lsdException w:name="Medium Grid 3 Accent 6" w:semiHidden="0" w:uiPriority="69" w:unhideWhenUsed="0"/>
-    <w:lsdException w:name="Dark List Accent 6" w:semiHidden="0" w:uiPriority="70" w:unhideWhenUsed="0"/>
-    <w:lsdException w:name="Colorful Shading Accent 6" w:semiHidden="0" w:uiPriority="71" w:unhideWhenUsed="0"/>
-    <w:lsdException w:name="Colorful List Accent 6" w:semiHidden="0" w:uiPriority="72" w:unhideWhenUsed="0"/>
-    <w:lsdException w:name="Colorful Grid Accent 6" w:semiHidden="0" w:uiPriority="73" w:unhideWhenUsed="0"/>
-    <w:lsdException w:name="Subtle Emphasis" w:semiHidden="0" w:uiPriority="19" w:unhideWhenUsed="0" w:qFormat="1"/>
-    <w:lsdException w:name="Intense Emphasis" w:semiHidden="0" w:uiPriority="21" w:unhideWhenUsed="0" w:qFormat="1"/>
-    <w:lsdException w:name="Subtle Reference" w:semiHidden="0" w:uiPriority="31" w:unhideWhenUsed="0" w:qFormat="1"/>
-    <w:lsdException w:name="Intense Reference" w:semiHidden="0" w:uiPriority="32" w:unhideWhenUsed="0" w:qFormat="1"/>
-    <w:lsdException w:name="Book Title" w:semiHidden="0" w:uiPriority="33" w:unhideWhenUsed="0" w:qFormat="1"/>
-    <w:lsdException w:name="Bibliography" w:uiPriority="37"/>
-    <w:lsdException w:name="TOC Heading" w:uiPriority="39" w:qFormat="1"/>
+  <w:latentStyles w:defLockedState="0" w:defUIPriority="99" w:defSemiHidden="0" w:defUnhideWhenUsed="0" w:defQFormat="0" w:count="374">
+    <w:lsdException w:name="Normal" w:uiPriority="0" w:qFormat="1"/>
+    <w:lsdException w:name="heading 1" w:uiPriority="9" w:qFormat="1"/>
+    <w:lsdException w:name="heading 2" w:semiHidden="1" w:uiPriority="9" w:unhideWhenUsed="1" w:qFormat="1"/>
+    <w:lsdException w:name="heading 3" w:semiHidden="1" w:uiPriority="9" w:unhideWhenUsed="1" w:qFormat="1"/>
+    <w:lsdException w:name="heading 4" w:semiHidden="1" w:uiPriority="9" w:unhideWhenUsed="1" w:qFormat="1"/>
+    <w:lsdException w:name="heading 5" w:semiHidden="1" w:uiPriority="9" w:unhideWhenUsed="1" w:qFormat="1"/>
+    <w:lsdException w:name="heading 6" w:semiHidden="1" w:uiPriority="9" w:unhideWhenUsed="1" w:qFormat="1"/>
+    <w:lsdException w:name="heading 7" w:semiHidden="1" w:uiPriority="9" w:unhideWhenUsed="1" w:qFormat="1"/>
+    <w:lsdException w:name="heading 8" w:semiHidden="1" w:uiPriority="9" w:unhideWhenUsed="1" w:qFormat="1"/>
+    <w:lsdException w:name="heading 9" w:semiHidden="1" w:uiPriority="9" w:unhideWhenUsed="1" w:qFormat="1"/>
+    <w:lsdException w:name="index 1" w:semiHidden="1" w:unhideWhenUsed="1"/>
+    <w:lsdException w:name="index 2" w:semiHidden="1" w:unhideWhenUsed="1"/>
+    <w:lsdException w:name="index 3" w:semiHidden="1" w:unhideWhenUsed="1"/>
+    <w:lsdException w:name="index 4" w:semiHidden="1" w:unhideWhenUsed="1"/>
+    <w:lsdException w:name="index 5" w:semiHidden="1" w:unhideWhenUsed="1"/>
+    <w:lsdException w:name="index 6" w:semiHidden="1" w:unhideWhenUsed="1"/>
+    <w:lsdException w:name="index 7" w:semiHidden="1" w:unhideWhenUsed="1"/>
+    <w:lsdException w:name="index 8" w:semiHidden="1" w:unhideWhenUsed="1"/>
+    <w:lsdException w:name="index 9" w:semiHidden="1" w:unhideWhenUsed="1"/>
+    <w:lsdException w:name="toc 1" w:semiHidden="1" w:uiPriority="39" w:unhideWhenUsed="1"/>
+    <w:lsdException w:name="toc 2" w:semiHidden="1" w:uiPriority="39" w:unhideWhenUsed="1"/>
+    <w:lsdException w:name="toc 3" w:semiHidden="1" w:uiPriority="39" w:unhideWhenUsed="1"/>
+    <w:lsdException w:name="toc 4" w:semiHidden="1" w:uiPriority="39" w:unhideWhenUsed="1"/>
+    <w:lsdException w:name="toc 5" w:semiHidden="1" w:uiPriority="39" w:unhideWhenUsed="1"/>
+    <w:lsdException w:name="toc 6" w:semiHidden="1" w:uiPriority="39" w:unhideWhenUsed="1"/>
+    <w:lsdException w:name="toc 7" w:semiHidden="1" w:uiPriority="39" w:unhideWhenUsed="1"/>
+    <w:lsdException w:name="toc 8" w:semiHidden="1" w:uiPriority="39" w:unhideWhenUsed="1"/>
+    <w:lsdException w:name="toc 9" w:semiHidden="1" w:uiPriority="39" w:unhideWhenUsed="1"/>
+    <w:lsdException w:name="Normal Indent" w:semiHidden="1" w:unhideWhenUsed="1"/>
+    <w:lsdException w:name="footnote text" w:semiHidden="1" w:unhideWhenUsed="1"/>
+    <w:lsdException w:name="annotation text" w:semiHidden="1" w:unhideWhenUsed="1"/>
+    <w:lsdException w:name="header" w:semiHidden="1" w:unhideWhenUsed="1"/>
+    <w:lsdException w:name="footer" w:semiHidden="1" w:unhideWhenUsed="1"/>
+    <w:lsdException w:name="index heading" w:semiHidden="1" w:unhideWhenUsed="1"/>
+    <w:lsdException w:name="caption" w:semiHidden="1" w:uiPriority="35" w:unhideWhenUsed="1" w:qFormat="1"/>
+    <w:lsdException w:name="table of figures" w:semiHidden="1" w:unhideWhenUsed="1"/>
+    <w:lsdException w:name="envelope address" w:semiHidden="1" w:unhideWhenUsed="1"/>
+    <w:lsdException w:name="envelope return" w:semiHidden="1" w:unhideWhenUsed="1"/>
+    <w:lsdException w:name="footnote reference" w:semiHidden="1" w:unhideWhenUsed="1"/>
+    <w:lsdException w:name="annotation reference" w:semiHidden="1" w:unhideWhenUsed="1"/>
+    <w:lsdException w:name="line number" w:semiHidden="1" w:unhideWhenUsed="1"/>
+    <w:lsdException w:name="page number" w:semiHidden="1" w:unhideWhenUsed="1"/>
+    <w:lsdException w:name="endnote reference" w:semiHidden="1" w:unhideWhenUsed="1"/>
+    <w:lsdException w:name="endnote text" w:semiHidden="1" w:unhideWhenUsed="1"/>
+    <w:lsdException w:name="table of authorities" w:semiHidden="1" w:unhideWhenUsed="1"/>
+    <w:lsdException w:name="macro" w:semiHidden="1" w:unhideWhenUsed="1"/>
+    <w:lsdException w:name="toa heading" w:semiHidden="1" w:unhideWhenUsed="1"/>
+    <w:lsdException w:name="List" w:semiHidden="1" w:unhideWhenUsed="1"/>
+    <w:lsdException w:name="List Bullet" w:semiHidden="1" w:unhideWhenUsed="1"/>
+    <w:lsdException w:name="List Number" w:semiHidden="1" w:unhideWhenUsed="1"/>
+    <w:lsdException w:name="List 2" w:semiHidden="1" w:unhideWhenUsed="1"/>
+    <w:lsdException w:name="List 3" w:semiHidden="1" w:unhideWhenUsed="1"/>
+    <w:lsdException w:name="List 4" w:semiHidden="1" w:unhideWhenUsed="1"/>
+    <w:lsdException w:name="List 5" w:semiHidden="1" w:unhideWhenUsed="1"/>
+    <w:lsdException w:name="List Bullet 2" w:semiHidden="1" w:unhideWhenUsed="1"/>
+    <w:lsdException w:name="List Bullet 3" w:semiHidden="1" w:unhideWhenUsed="1"/>
+    <w:lsdException w:name="List Bullet 4" w:semiHidden="1" w:unhideWhenUsed="1"/>
+    <w:lsdException w:name="List Bullet 5" w:semiHidden="1" w:unhideWhenUsed="1"/>
+    <w:lsdException w:name="List Number 2" w:semiHidden="1" w:unhideWhenUsed="1"/>
+    <w:lsdException w:name="List Number 3" w:semiHidden="1" w:unhideWhenUsed="1"/>
+    <w:lsdException w:name="List Number 4" w:semiHidden="1" w:unhideWhenUsed="1"/>
+    <w:lsdException w:name="List Number 5" w:semiHidden="1" w:unhideWhenUsed="1"/>
+    <w:lsdException w:name="Title" w:uiPriority="10" w:qFormat="1"/>
+    <w:lsdException w:name="Closing" w:semiHidden="1" w:unhideWhenUsed="1"/>
+    <w:lsdException w:name="Signature" w:semiHidden="1" w:unhideWhenUsed="1"/>
+    <w:lsdException w:name="Default Paragraph Font" w:semiHidden="1" w:uiPriority="1" w:unhideWhenUsed="1"/>
+    <w:lsdException w:name="Body Text" w:semiHidden="1" w:unhideWhenUsed="1"/>
+    <w:lsdException w:name="Body Text Indent" w:semiHidden="1" w:unhideWhenUsed="1"/>
+    <w:lsdException w:name="List Continue" w:semiHidden="1" w:unhideWhenUsed="1"/>
+    <w:lsdException w:name="List Continue 2" w:semiHidden="1" w:unhideWhenUsed="1"/>
+    <w:lsdException w:name="List Continue 3" w:semiHidden="1" w:unhideWhenUsed="1"/>
+    <w:lsdException w:name="List Continue 4" w:semiHidden="1" w:unhideWhenUsed="1"/>
+    <w:lsdException w:name="List Continue 5" w:semiHidden="1" w:unhideWhenUsed="1"/>
+    <w:lsdException w:name="Message Header" w:semiHidden="1" w:unhideWhenUsed="1"/>
+    <w:lsdException w:name="Subtitle" w:uiPriority="11" w:qFormat="1"/>
+    <w:lsdException w:name="Salutation" w:semiHidden="1" w:unhideWhenUsed="1"/>
+    <w:lsdException w:name="Date" w:semiHidden="1" w:unhideWhenUsed="1"/>
+    <w:lsdException w:name="Body Text First Indent" w:semiHidden="1" w:unhideWhenUsed="1"/>
+    <w:lsdException w:name="Body Text First Indent 2" w:semiHidden="1" w:unhideWhenUsed="1"/>
+    <w:lsdException w:name="Note Heading" w:semiHidden="1" w:unhideWhenUsed="1"/>
+    <w:lsdException w:name="Body Text 2" w:semiHidden="1" w:unhideWhenUsed="1"/>
+    <w:lsdException w:name="Body Text 3" w:semiHidden="1" w:unhideWhenUsed="1"/>
+    <w:lsdException w:name="Body Text Indent 2" w:semiHidden="1" w:unhideWhenUsed="1"/>
+    <w:lsdException w:name="Body Text Indent 3" w:semiHidden="1" w:unhideWhenUsed="1"/>
+    <w:lsdException w:name="Block Text" w:semiHidden="1" w:unhideWhenUsed="1"/>
+    <w:lsdException w:name="Hyperlink" w:semiHidden="1" w:unhideWhenUsed="1"/>
+    <w:lsdException w:name="FollowedHyperlink" w:semiHidden="1" w:unhideWhenUsed="1"/>
+    <w:lsdException w:name="Strong" w:uiPriority="22" w:qFormat="1"/>
+    <w:lsdException w:name="Emphasis" w:uiPriority="20" w:qFormat="1"/>
+    <w:lsdException w:name="Document Map" w:semiHidden="1" w:unhideWhenUsed="1"/>
+    <w:lsdException w:name="Plain Text" w:semiHidden="1" w:unhideWhenUsed="1"/>
+    <w:lsdException w:name="E-mail Signature" w:semiHidden="1" w:unhideWhenUsed="1"/>
+    <w:lsdException w:name="HTML Top of Form" w:semiHidden="1" w:unhideWhenUsed="1"/>
+    <w:lsdException w:name="HTML Bottom of Form" w:semiHidden="1" w:unhideWhenUsed="1"/>
+    <w:lsdException w:name="Normal (Web)" w:semiHidden="1" w:unhideWhenUsed="1"/>
+    <w:lsdException w:name="HTML Acronym" w:semiHidden="1" w:unhideWhenUsed="1"/>
+    <w:lsdException w:name="HTML Address" w:semiHidden="1" w:unhideWhenUsed="1"/>
+    <w:lsdException w:name="HTML Cite" w:semiHidden="1" w:unhideWhenUsed="1"/>
+    <w:lsdException w:name="HTML Code" w:semiHidden="1" w:unhideWhenUsed="1"/>
+    <w:lsdException w:name="HTML Definition" w:semiHidden="1" w:unhideWhenUsed="1"/>
+    <w:lsdException w:name="HTML Keyboard" w:semiHidden="1" w:unhideWhenUsed="1"/>
+    <w:lsdException w:name="HTML Preformatted" w:semiHidden="1" w:unhideWhenUsed="1"/>
+    <w:lsdException w:name="HTML Sample" w:semiHidden="1" w:unhideWhenUsed="1"/>
+    <w:lsdException w:name="HTML Typewriter" w:semiHidden="1" w:unhideWhenUsed="1"/>
+    <w:lsdException w:name="HTML Variable" w:semiHidden="1" w:unhideWhenUsed="1"/>
+    <w:lsdException w:name="Normal Table" w:semiHidden="1" w:unhideWhenUsed="1"/>
+    <w:lsdException w:name="annotation subject" w:semiHidden="1" w:unhideWhenUsed="1"/>
+    <w:lsdException w:name="No List" w:semiHidden="1" w:unhideWhenUsed="1"/>
+    <w:lsdException w:name="Outline List 1" w:semiHidden="1" w:unhideWhenUsed="1"/>
+    <w:lsdException w:name="Outline List 2" w:semiHidden="1" w:unhideWhenUsed="1"/>
+    <w:lsdException w:name="Outline List 3" w:semiHidden="1" w:unhideWhenUsed="1"/>
+    <w:lsdException w:name="Table Simple 1" w:semiHidden="1" w:unhideWhenUsed="1"/>
+    <w:lsdException w:name="Table Simple 2" w:semiHidden="1" w:unhideWhenUsed="1"/>
+    <w:lsdException w:name="Table Simple 3" w:semiHidden="1" w:unhideWhenUsed="1"/>
+    <w:lsdException w:name="Table Classic 1" w:semiHidden="1" w:unhideWhenUsed="1"/>
+    <w:lsdException w:name="Table Classic 2" w:semiHidden="1" w:unhideWhenUsed="1"/>
+    <w:lsdException w:name="Table Classic 3" w:semiHidden="1" w:unhideWhenUsed="1"/>
+    <w:lsdException w:name="Table Classic 4" w:semiHidden="1" w:unhideWhenUsed="1"/>
+    <w:lsdException w:name="Table Colorful 1" w:semiHidden="1" w:unhideWhenUsed="1"/>
+    <w:lsdException w:name="Table Colorful 2" w:semiHidden="1" w:unhideWhenUsed="1"/>
+    <w:lsdException w:name="Table Colorful 3" w:semiHidden="1" w:unhideWhenUsed="1"/>
+    <w:lsdException w:name="Table Columns 1" w:semiHidden="1" w:unhideWhenUsed="1"/>
+    <w:lsdException w:name="Table Columns 2" w:semiHidden="1" w:unhideWhenUsed="1"/>
+    <w:lsdException w:name="Table Columns 3" w:semiHidden="1" w:unhideWhenUsed="1"/>
+    <w:lsdException w:name="Table Columns 4" w:semiHidden="1" w:unhideWhenUsed="1"/>
+    <w:lsdException w:name="Table Columns 5" w:semiHidden="1" w:unhideWhenUsed="1"/>
+    <w:lsdException w:name="Table Grid 1" w:semiHidden="1" w:unhideWhenUsed="1"/>
+    <w:lsdException w:name="Table Grid 2" w:semiHidden="1" w:unhideWhenUsed="1"/>
+    <w:lsdException w:name="Table Grid 3" w:semiHidden="1" w:unhideWhenUsed="1"/>
+    <w:lsdException w:name="Table Grid 4" w:semiHidden="1" w:unhideWhenUsed="1"/>
+    <w:lsdException w:name="Table Grid 5" w:semiHidden="1" w:unhideWhenUsed="1"/>
+    <w:lsdException w:name="Table Grid 6" w:semiHidden="1" w:unhideWhenUsed="1"/>
+    <w:lsdException w:name="Table Grid 7" w:semiHidden="1" w:unhideWhenUsed="1"/>
+    <w:lsdException w:name="Table Grid 8" w:semiHidden="1" w:unhideWhenUsed="1"/>
+    <w:lsdException w:name="Table List 1" w:semiHidden="1" w:unhideWhenUsed="1"/>
+    <w:lsdException w:name="Table List 2" w:semiHidden="1" w:unhideWhenUsed="1"/>
+    <w:lsdException w:name="Table List 3" w:semiHidden="1" w:unhideWhenUsed="1"/>
+    <w:lsdException w:name="Table List 4" w:semiHidden="1" w:unhideWhenUsed="1"/>
+    <w:lsdException w:name="Table List 5" w:semiHidden="1" w:unhideWhenUsed="1"/>
+    <w:lsdException w:name="Table List 6" w:semiHidden="1" w:unhideWhenUsed="1"/>
+    <w:lsdException w:name="Table List 7" w:semiHidden="1" w:unhideWhenUsed="1"/>
+    <w:lsdException w:name="Table List 8" w:semiHidden="1" w:unhideWhenUsed="1"/>
+    <w:lsdException w:name="Table 3D effects 1" w:semiHidden="1" w:unhideWhenUsed="1"/>
+    <w:lsdException w:name="Table 3D effects 2" w:semiHidden="1" w:unhideWhenUsed="1"/>
+    <w:lsdException w:name="Table 3D effects 3" w:semiHidden="1" w:unhideWhenUsed="1"/>
+    <w:lsdException w:name="Table Contemporary" w:semiHidden="1" w:unhideWhenUsed="1"/>
+    <w:lsdException w:name="Table Elegant" w:semiHidden="1" w:unhideWhenUsed="1"/>
+    <w:lsdException w:name="Table Professional" w:semiHidden="1" w:unhideWhenUsed="1"/>
+    <w:lsdException w:name="Table Subtle 1" w:semiHidden="1" w:unhideWhenUsed="1"/>
+    <w:lsdException w:name="Table Subtle 2" w:semiHidden="1" w:unhideWhenUsed="1"/>
+    <w:lsdException w:name="Table Web 1" w:semiHidden="1" w:unhideWhenUsed="1"/>
+    <w:lsdException w:name="Table Web 2" w:semiHidden="1" w:unhideWhenUsed="1"/>
+    <w:lsdException w:name="Table Web 3" w:semiHidden="1" w:unhideWhenUsed="1"/>
+    <w:lsdException w:name="Balloon Text" w:semiHidden="1" w:unhideWhenUsed="1"/>
+    <w:lsdException w:name="Table Grid" w:semiHidden="1" w:uiPriority="59" w:unhideWhenUsed="1"/>
+    <w:lsdException w:name="Table Theme" w:semiHidden="1" w:unhideWhenUsed="1"/>
+    <w:lsdException w:name="Placeholder Text" w:semiHidden="1"/>
+    <w:lsdException w:name="No Spacing" w:uiPriority="1" w:qFormat="1"/>
+    <w:lsdException w:name="Light Shading" w:uiPriority="60"/>
+    <w:lsdException w:name="Light List" w:uiPriority="61"/>
+    <w:lsdException w:name="Light Grid" w:uiPriority="62"/>
+    <w:lsdException w:name="Medium Shading 1" w:uiPriority="63"/>
+    <w:lsdException w:name="Medium Shading 2" w:uiPriority="64"/>
+    <w:lsdException w:name="Medium List 1" w:uiPriority="65"/>
+    <w:lsdException w:name="Medium List 2" w:uiPriority="66"/>
+    <w:lsdException w:name="Medium Grid 1" w:uiPriority="67"/>
+    <w:lsdException w:name="Medium Grid 2" w:uiPriority="68"/>
+    <w:lsdException w:name="Medium Grid 3" w:uiPriority="69"/>
+    <w:lsdException w:name="Dark List" w:uiPriority="70"/>
+    <w:lsdException w:name="Colorful Shading" w:uiPriority="71"/>
+    <w:lsdException w:name="Colorful List" w:uiPriority="72"/>
+    <w:lsdException w:name="Colorful Grid" w:uiPriority="73"/>
+    <w:lsdException w:name="Light Shading Accent 1" w:uiPriority="60"/>
+    <w:lsdException w:name="Light List Accent 1" w:uiPriority="61"/>
+    <w:lsdException w:name="Light Grid Accent 1" w:uiPriority="62"/>
+    <w:lsdException w:name="Medium Shading 1 Accent 1" w:uiPriority="63"/>
+    <w:lsdException w:name="Medium Shading 2 Accent 1" w:uiPriority="64"/>
+    <w:lsdException w:name="Medium List 1 Accent 1" w:uiPriority="65"/>
+    <w:lsdException w:name="Revision" w:semiHidden="1"/>
+    <w:lsdException w:name="List Paragraph" w:uiPriority="34" w:qFormat="1"/>
+    <w:lsdException w:name="Quote" w:uiPriority="29" w:qFormat="1"/>
+    <w:lsdException w:name="Intense Quote" w:uiPriority="30" w:qFormat="1"/>
+    <w:lsdException w:name="Medium List 2 Accent 1" w:uiPriority="66"/>
+    <w:lsdException w:name="Medium Grid 1 Accent 1" w:uiPriority="67"/>
+    <w:lsdException w:name="Medium Grid 2 Accent 1" w:uiPriority="68"/>
+    <w:lsdException w:name="Medium Grid 3 Accent 1" w:uiPriority="69"/>
+    <w:lsdException w:name="Dark List Accent 1" w:uiPriority="70"/>
+    <w:lsdException w:name="Colorful Shading Accent 1" w:uiPriority="71"/>
+    <w:lsdException w:name="Colorful List Accent 1" w:uiPriority="72"/>
+    <w:lsdException w:name="Colorful Grid Accent 1" w:uiPriority="73"/>
+    <w:lsdException w:name="Light Shading Accent 2" w:uiPriority="60"/>
+    <w:lsdException w:name="Light List Accent 2" w:uiPriority="61"/>
+    <w:lsdException w:name="Light Grid Accent 2" w:uiPriority="62"/>
+    <w:lsdException w:name="Medium Shading 1 Accent 2" w:uiPriority="63"/>
+    <w:lsdException w:name="Medium Shading 2 Accent 2" w:uiPriority="64"/>
+    <w:lsdException w:name="Medium List 1 Accent 2" w:uiPriority="65"/>
+    <w:lsdException w:name="Medium List 2 Accent 2" w:uiPriority="66"/>
+    <w:lsdException w:name="Medium Grid 1 Accent 2" w:uiPriority="67"/>
+    <w:lsdException w:name="Medium Grid 2 Accent 2" w:uiPriority="68"/>
+    <w:lsdException w:name="Medium Grid 3 Accent 2" w:uiPriority="69"/>
+    <w:lsdException w:name="Dark List Accent 2" w:uiPriority="70"/>
+    <w:lsdException w:name="Colorful Shading Accent 2" w:uiPriority="71"/>
+    <w:lsdException w:name="Colorful List Accent 2" w:uiPriority="72"/>
+    <w:lsdException w:name="Colorful Grid Accent 2" w:uiPriority="73"/>
+    <w:lsdException w:name="Light Shading Accent 3" w:uiPriority="60"/>
+    <w:lsdException w:name="Light List Accent 3" w:uiPriority="61"/>
+    <w:lsdException w:name="Light Grid Accent 3" w:uiPriority="62"/>
+    <w:lsdException w:name="Medium Shading 1 Accent 3" w:uiPriority="63"/>
+    <w:lsdException w:name="Medium Shading 2 Accent 3" w:uiPriority="64"/>
+    <w:lsdException w:name="Medium List 1 Accent 3" w:uiPriority="65"/>
+    <w:lsdException w:name="Medium List 2 Accent 3" w:uiPriority="66"/>
+    <w:lsdException w:name="Medium Grid 1 Accent 3" w:uiPriority="67"/>
+    <w:lsdException w:name="Medium Grid 2 Accent 3" w:uiPriority="68"/>
+    <w:lsdException w:name="Medium Grid 3 Accent 3" w:uiPriority="69"/>
+    <w:lsdException w:name="Dark List Accent 3" w:uiPriority="70"/>
+    <w:lsdException w:name="Colorful Shading Accent 3" w:uiPriority="71"/>
+    <w:lsdException w:name="Colorful List Accent 3" w:uiPriority="72"/>
+    <w:lsdException w:name="Colorful Grid Accent 3" w:uiPriority="73"/>
+    <w:lsdException w:name="Light Shading Accent 4" w:uiPriority="60"/>
+    <w:lsdException w:name="Light List Accent 4" w:uiPriority="61"/>
+    <w:lsdException w:name="Light Grid Accent 4" w:uiPriority="62"/>
+    <w:lsdException w:name="Medium Shading 1 Accent 4" w:uiPriority="63"/>
+    <w:lsdException w:name="Medium Shading 2 Accent 4" w:uiPriority="64"/>
+    <w:lsdException w:name="Medium List 1 Accent 4" w:uiPriority="65"/>
+    <w:lsdException w:name="Medium List 2 Accent 4" w:uiPriority="66"/>
+    <w:lsdException w:name="Medium Grid 1 Accent 4" w:uiPriority="67"/>
+    <w:lsdException w:name="Medium Grid 2 Accent 4" w:uiPriority="68"/>
+    <w:lsdException w:name="Medium Grid 3 Accent 4" w:uiPriority="69"/>
+    <w:lsdException w:name="Dark List Accent 4" w:uiPriority="70"/>
+    <w:lsdException w:name="Colorful Shading Accent 4" w:uiPriority="71"/>
+    <w:lsdException w:name="Colorful List Accent 4" w:uiPriority="72"/>
+    <w:lsdException w:name="Colorful Grid Accent 4" w:uiPriority="73"/>
+    <w:lsdException w:name="Light Shading Accent 5" w:uiPriority="60"/>
+    <w:lsdException w:name="Light List Accent 5" w:uiPriority="61"/>
+    <w:lsdException w:name="Light Grid Accent 5" w:uiPriority="62"/>
+    <w:lsdException w:name="Medium Shading 1 Accent 5" w:uiPriority="63"/>
+    <w:lsdException w:name="Medium Shading 2 Accent 5" w:uiPriority="64"/>
+    <w:lsdException w:name="Medium List 1 Accent 5" w:uiPriority="65"/>
+    <w:lsdException w:name="Medium List 2 Accent 5" w:uiPriority="66"/>
+    <w:lsdException w:name="Medium Grid 1 Accent 5" w:uiPriority="67"/>
+    <w:lsdException w:name="Medium Grid 2 Accent 5" w:uiPriority="68"/>
+    <w:lsdException w:name="Medium Grid 3 Accent 5" w:uiPriority="69"/>
+    <w:lsdException w:name="Dark List Accent 5" w:uiPriority="70"/>
+    <w:lsdException w:name="Colorful Shading Accent 5" w:uiPriority="71"/>
+    <w:lsdException w:name="Colorful List Accent 5" w:uiPriority="72"/>
+    <w:lsdException w:name="Colorful Grid Accent 5" w:uiPriority="73"/>
+    <w:lsdException w:name="Light Shading Accent 6" w:uiPriority="60"/>
+    <w:lsdException w:name="Light List Accent 6" w:uiPriority="61"/>
+    <w:lsdException w:name="Light Grid Accent 6" w:uiPriority="62"/>
+    <w:lsdException w:name="Medium Shading 1 Accent 6" w:uiPriority="63"/>
+    <w:lsdException w:name="Medium Shading 2 Accent 6" w:uiPriority="64"/>
+    <w:lsdException w:name="Medium List 1 Accent 6" w:uiPriority="65"/>
+    <w:lsdException w:name="Medium List 2 Accent 6" w:uiPriority="66"/>
+    <w:lsdException w:name="Medium Grid 1 Accent 6" w:uiPriority="67"/>
+    <w:lsdException w:name="Medium Grid 2 Accent 6" w:uiPriority="68"/>
+    <w:lsdException w:name="Medium Grid 3 Accent 6" w:uiPriority="69"/>
+    <w:lsdException w:name="Dark List Accent 6" w:uiPriority="70"/>
+    <w:lsdException w:name="Colorful Shading Accent 6" w:uiPriority="71"/>
+    <w:lsdException w:name="Colorful List Accent 6" w:uiPriority="72"/>
+    <w:lsdException w:name="Colorful Grid Accent 6" w:uiPriority="73"/>
+    <w:lsdException w:name="Subtle Emphasis" w:uiPriority="19" w:qFormat="1"/>
+    <w:lsdException w:name="Intense Emphasis" w:uiPriority="21" w:qFormat="1"/>
+    <w:lsdException w:name="Subtle Reference" w:uiPriority="31" w:qFormat="1"/>
+    <w:lsdException w:name="Intense Reference" w:uiPriority="32" w:qFormat="1"/>
+    <w:lsdException w:name="Book Title" w:uiPriority="33" w:qFormat="1"/>
+    <w:lsdException w:name="Bibliography" w:semiHidden="1" w:uiPriority="37" w:unhideWhenUsed="1"/>
+    <w:lsdException w:name="TOC Heading" w:semiHidden="1" w:uiPriority="39" w:unhideWhenUsed="1" w:qFormat="1"/>
+    <w:lsdException w:name="Plain Table 1" w:uiPriority="41"/>
+    <w:lsdException w:name="Plain Table 2" w:uiPriority="42"/>
+    <w:lsdException w:name="Plain Table 3" w:uiPriority="43"/>
+    <w:lsdException w:name="Plain Table 4" w:uiPriority="44"/>
+    <w:lsdException w:name="Plain Table 5" w:uiPriority="45"/>
+    <w:lsdException w:name="Grid Table Light" w:uiPriority="40"/>
+    <w:lsdException w:name="Grid Table 1 Light" w:uiPriority="46"/>
+    <w:lsdException w:name="Grid Table 2" w:uiPriority="47"/>
+    <w:lsdException w:name="Grid Table 3" w:uiPriority="48"/>
+    <w:lsdException w:name="Grid Table 4" w:uiPriority="49"/>
+    <w:lsdException w:name="Grid Table 5 Dark" w:uiPriority="50"/>
+    <w:lsdException w:name="Grid Table 6 Colorful" w:uiPriority="51"/>
+    <w:lsdException w:name="Grid Table 7 Colorful" w:uiPriority="52"/>
+    <w:lsdException w:name="Grid Table 1 Light Accent 1" w:uiPriority="46"/>
+    <w:lsdException w:name="Grid Table 2 Accent 1" w:uiPriority="47"/>
+    <w:lsdException w:name="Grid Table 3 Accent 1" w:uiPriority="48"/>
+    <w:lsdException w:name="Grid Table 4 Accent 1" w:uiPriority="49"/>
+    <w:lsdException w:name="Grid Table 5 Dark Accent 1" w:uiPriority="50"/>
+    <w:lsdException w:name="Grid Table 6 Colorful Accent 1" w:uiPriority="51"/>
+    <w:lsdException w:name="Grid Table 7 Colorful Accent 1" w:uiPriority="52"/>
+    <w:lsdException w:name="Grid Table 1 Light Accent 2" w:uiPriority="46"/>
+    <w:lsdException w:name="Grid Table 2 Accent 2" w:uiPriority="47"/>
+    <w:lsdException w:name="Grid Table 3 Accent 2" w:uiPriority="48"/>
+    <w:lsdException w:name="Grid Table 4 Accent 2" w:uiPriority="49"/>
+    <w:lsdException w:name="Grid Table 5 Dark Accent 2" w:uiPriority="50"/>
+    <w:lsdException w:name="Grid Table 6 Colorful Accent 2" w:uiPriority="51"/>
+    <w:lsdException w:name="Grid Table 7 Colorful Accent 2" w:uiPriority="52"/>
+    <w:lsdException w:name="Grid Table 1 Light Accent 3" w:uiPriority="46"/>
+    <w:lsdException w:name="Grid Table 2 Accent 3" w:uiPriority="47"/>
+    <w:lsdException w:name="Grid Table 3 Accent 3" w:uiPriority="48"/>
+    <w:lsdException w:name="Grid Table 4 Accent 3" w:uiPriority="49"/>
+    <w:lsdException w:name="Grid Table 5 Dark Accent 3" w:uiPriority="50"/>
+    <w:lsdException w:name="Grid Table 6 Colorful Accent 3" w:uiPriority="51"/>
+    <w:lsdException w:name="Grid Table 7 Colorful Accent 3" w:uiPriority="52"/>
+    <w:lsdException w:name="Grid Table 1 Light Accent 4" w:uiPriority="46"/>
+    <w:lsdException w:name="Grid Table 2 Accent 4" w:uiPriority="47"/>
+    <w:lsdException w:name="Grid Table 3 Accent 4" w:uiPriority="48"/>
+    <w:lsdException w:name="Grid Table 4 Accent 4" w:uiPriority="49"/>
+    <w:lsdException w:name="Grid Table 5 Dark Accent 4" w:uiPriority="50"/>
+    <w:lsdException w:name="Grid Table 6 Colorful Accent 4" w:uiPriority="51"/>
+    <w:lsdException w:name="Grid Table 7 Colorful Accent 4" w:uiPriority="52"/>
+    <w:lsdException w:name="Grid Table 1 Light Accent 5" w:uiPriority="46"/>
+    <w:lsdException w:name="Grid Table 2 Accent 5" w:uiPriority="47"/>
+    <w:lsdException w:name="Grid Table 3 Accent 5" w:uiPriority="48"/>
+    <w:lsdException w:name="Grid Table 4 Accent 5" w:uiPriority="49"/>
+    <w:lsdException w:name="Grid Table 5 Dark Accent 5" w:uiPriority="50"/>
+    <w:lsdException w:name="Grid Table 6 Colorful Accent 5" w:uiPriority="51"/>
+    <w:lsdException w:name="Grid Table 7 Colorful Accent 5" w:uiPriority="52"/>
+    <w:lsdException w:name="Grid Table 1 Light Accent 6" w:uiPriority="46"/>
+    <w:lsdException w:name="Grid Table 2 Accent 6" w:uiPriority="47"/>
+    <w:lsdException w:name="Grid Table 3 Accent 6" w:uiPriority="48"/>
+    <w:lsdException w:name="Grid Table 4 Accent 6" w:uiPriority="49"/>
+    <w:lsdException w:name="Grid Table 5 Dark Accent 6" w:uiPriority="50"/>
+    <w:lsdException w:name="Grid Table 6 Colorful Accent 6" w:uiPriority="51"/>
+    <w:lsdException w:name="Grid Table 7 Colorful Accent 6" w:uiPriority="52"/>
+    <w:lsdException w:name="List Table 1 Light" w:uiPriority="46"/>
+    <w:lsdException w:name="List Table 2" w:uiPriority="47"/>
+    <w:lsdException w:name="List Table 3" w:uiPriority="48"/>
+    <w:lsdException w:name="List Table 4" w:uiPriority="49"/>
+    <w:lsdException w:name="List Table 5 Dark" w:uiPriority="50"/>
+    <w:lsdException w:name="List Table 6 Colorful" w:uiPriority="51"/>
+    <w:lsdException w:name="List Table 7 Colorful" w:uiPriority="52"/>
+    <w:lsdException w:name="List Table 1 Light Accent 1" w:uiPriority="46"/>
+    <w:lsdException w:name="List Table 2 Accent 1" w:uiPriority="47"/>
+    <w:lsdException w:name="List Table 3 Accent 1" w:uiPriority="48"/>
+    <w:lsdException w:name="List Table 4 Accent 1" w:uiPriority="49"/>
+    <w:lsdException w:name="List Table 5 Dark Accent 1" w:uiPriority="50"/>
+    <w:lsdException w:name="List Table 6 Colorful Accent 1" w:uiPriority="51"/>
+    <w:lsdException w:name="List Table 7 Colorful Accent 1" w:uiPriority="52"/>
+    <w:lsdException w:name="List Table 1 Light Accent 2" w:uiPriority="46"/>
+    <w:lsdException w:name="List Table 2 Accent 2" w:uiPriority="47"/>
+    <w:lsdException w:name="List Table 3 Accent 2" w:uiPriority="48"/>
+    <w:lsdException w:name="List Table 4 Accent 2" w:uiPriority="49"/>
+    <w:lsdException w:name="List Table 5 Dark Accent 2" w:uiPriority="50"/>
+    <w:lsdException w:name="List Table 6 Colorful Accent 2" w:uiPriority="51"/>
+    <w:lsdException w:name="List Table 7 Colorful Accent 2" w:uiPriority="52"/>
+    <w:lsdException w:name="List Table 1 Light Accent 3" w:uiPriority="46"/>
+    <w:lsdException w:name="List Table 2 Accent 3" w:uiPriority="47"/>
+    <w:lsdException w:name="List Table 3 Accent 3" w:uiPriority="48"/>
+    <w:lsdException w:name="List Table 4 Accent 3" w:uiPriority="49"/>
+    <w:lsdException w:name="List Table 5 Dark Accent 3" w:uiPriority="50"/>
+    <w:lsdException w:name="List Table 6 Colorful Accent 3" w:uiPriority="51"/>
+    <w:lsdException w:name="List Table 7 Colorful Accent 3" w:uiPriority="52"/>
+    <w:lsdException w:name="List Table 1 Light Accent 4" w:uiPriority="46"/>
+    <w:lsdException w:name="List Table 2 Accent 4" w:uiPriority="47"/>
+    <w:lsdException w:name="List Table 3 Accent 4" w:uiPriority="48"/>
+    <w:lsdException w:name="List Table 4 Accent 4" w:uiPriority="49"/>
+    <w:lsdException w:name="List Table 5 Dark Accent 4" w:uiPriority="50"/>
+    <w:lsdException w:name="List Table 6 Colorful Accent 4" w:uiPriority="51"/>
+    <w:lsdException w:name="List Table 7 Colorful Accent 4" w:uiPriority="52"/>
+    <w:lsdException w:name="List Table 1 Light Accent 5" w:uiPriority="46"/>
+    <w:lsdException w:name="List Table 2 Accent 5" w:uiPriority="47"/>
+    <w:lsdException w:name="List Table 3 Accent 5" w:uiPriority="48"/>
+    <w:lsdException w:name="List Table 4 Accent 5" w:uiPriority="49"/>
+    <w:lsdException w:name="List Table 5 Dark Accent 5" w:uiPriority="50"/>
+    <w:lsdException w:name="List Table 6 Colorful Accent 5" w:uiPriority="51"/>
+    <w:lsdException w:name="List Table 7 Colorful Accent 5" w:uiPriority="52"/>
+    <w:lsdException w:name="List Table 1 Light Accent 6" w:uiPriority="46"/>
+    <w:lsdException w:name="List Table 2 Accent 6" w:uiPriority="47"/>
+    <w:lsdException w:name="List Table 3 Accent 6" w:uiPriority="48"/>
+    <w:lsdException w:name="List Table 4 Accent 6" w:uiPriority="49"/>
+    <w:lsdException w:name="List Table 5 Dark Accent 6" w:uiPriority="50"/>
+    <w:lsdException w:name="List Table 6 Colorful Accent 6" w:uiPriority="51"/>
+    <w:lsdException w:name="List Table 7 Colorful Accent 6" w:uiPriority="52"/>
+    <w:lsdException w:name="Mention" w:semiHidden="1" w:unhideWhenUsed="1"/>
+    <w:lsdException w:name="Smart Hyperlink" w:semiHidden="1" w:unhideWhenUsed="1"/>
+    <w:lsdException w:name="Hashtag" w:semiHidden="1" w:unhideWhenUsed="1"/>
   </w:latentStyles>
   <w:style w:type="paragraph" w:default="1" w:styleId="Normal">
     <w:name w:val="Normal"/>
@@ -20045,7 +19051,7 @@
 </file>
 
 <file path=customXml/itemProps1.xml><?xml version="1.0" encoding="utf-8"?>
-<ds:datastoreItem xmlns:ds="http://schemas.openxmlformats.org/officeDocument/2006/customXml" ds:itemID="{098B4D0C-1196-4D70-AFF7-F9426B51080C}">
+<ds:datastoreItem xmlns:ds="http://schemas.openxmlformats.org/officeDocument/2006/customXml" ds:itemID="{473D8265-8656-4D47-A136-B12469BC5B28}">
   <ds:schemaRefs>
     <ds:schemaRef ds:uri="http://schemas.openxmlformats.org/officeDocument/2006/bibliography"/>
   </ds:schemaRefs>

--- a/software/GitApuntes.docx
+++ b/software/GitApuntes.docx
@@ -4,7 +4,7 @@
   <w:body>
     <w:p>
       <w:pPr>
-        <w:ind w:left="1416" w:hanging="1416"/>
+        <w:ind w:left="2124" w:hanging="2124"/>
         <w:rPr>
           <w:rFonts w:ascii="Courier New" w:hAnsi="Courier New" w:cs="Courier New"/>
           <w:b/>
@@ -1373,25 +1373,6 @@
       <w:pPr>
         <w:rPr>
           <w:rFonts w:ascii="Courier New" w:hAnsi="Courier New" w:cs="Courier New"/>
-          <w:sz w:val="24"/>
-          <w:szCs w:val="24"/>
-        </w:rPr>
-      </w:pPr>
-    </w:p>
-    <w:p>
-      <w:pPr>
-        <w:rPr>
-          <w:rFonts w:ascii="Courier New" w:hAnsi="Courier New" w:cs="Courier New"/>
-          <w:b/>
-          <w:sz w:val="24"/>
-          <w:szCs w:val="24"/>
-        </w:rPr>
-      </w:pPr>
-    </w:p>
-    <w:p>
-      <w:pPr>
-        <w:rPr>
-          <w:rFonts w:ascii="Courier New" w:hAnsi="Courier New" w:cs="Courier New"/>
           <w:b/>
           <w:sz w:val="24"/>
           <w:szCs w:val="24"/>
@@ -1624,7 +1605,7 @@
           <w:sz w:val="24"/>
           <w:szCs w:val="24"/>
         </w:rPr>
-        <w:t xml:space="preserve"> , lista de </w:t>
+        <w:t xml:space="preserve">, lista de </w:t>
       </w:r>
       <w:proofErr w:type="spellStart"/>
       <w:r>
@@ -1647,16 +1628,6 @@
     </w:p>
     <w:p>
       <w:pPr>
-        <w:pStyle w:val="Prrafodelista"/>
-        <w:rPr>
-          <w:rFonts w:ascii="Courier New" w:hAnsi="Courier New" w:cs="Courier New"/>
-          <w:sz w:val="24"/>
-          <w:szCs w:val="24"/>
-        </w:rPr>
-      </w:pPr>
-    </w:p>
-    <w:p>
-      <w:pPr>
         <w:shd w:val="clear" w:color="auto" w:fill="EEECE1" w:themeFill="background2"/>
         <w:rPr>
           <w:rFonts w:ascii="Courier New" w:hAnsi="Courier New" w:cs="Courier New"/>
@@ -1701,8 +1672,6 @@
         </w:rPr>
         <w:t>n</w:t>
       </w:r>
-      <w:bookmarkStart w:id="0" w:name="_GoBack"/>
-      <w:bookmarkEnd w:id="0"/>
       <w:r>
         <w:rPr>
           <w:rFonts w:ascii="Courier New" w:hAnsi="Courier New" w:cs="Courier New"/>
@@ -1751,6 +1720,221 @@
     </w:p>
     <w:p>
       <w:pPr>
+        <w:shd w:val="clear" w:color="auto" w:fill="EEECE1" w:themeFill="background2"/>
+        <w:rPr>
+          <w:rFonts w:ascii="Courier New" w:hAnsi="Courier New" w:cs="Courier New"/>
+          <w:sz w:val="24"/>
+          <w:szCs w:val="24"/>
+        </w:rPr>
+      </w:pPr>
+      <w:proofErr w:type="spellStart"/>
+      <w:r>
+        <w:rPr>
+          <w:rFonts w:ascii="Courier New" w:hAnsi="Courier New" w:cs="Courier New"/>
+          <w:sz w:val="24"/>
+          <w:szCs w:val="24"/>
+        </w:rPr>
+        <w:t>git</w:t>
+      </w:r>
+      <w:proofErr w:type="spellEnd"/>
+      <w:r>
+        <w:rPr>
+          <w:rFonts w:ascii="Courier New" w:hAnsi="Courier New" w:cs="Courier New"/>
+          <w:sz w:val="24"/>
+          <w:szCs w:val="24"/>
+        </w:rPr>
+        <w:t xml:space="preserve"> </w:t>
+      </w:r>
+      <w:proofErr w:type="spellStart"/>
+      <w:r>
+        <w:rPr>
+          <w:rFonts w:ascii="Courier New" w:hAnsi="Courier New" w:cs="Courier New"/>
+          <w:sz w:val="24"/>
+          <w:szCs w:val="24"/>
+          <w:highlight w:val="yellow"/>
+        </w:rPr>
+        <w:t>bra</w:t>
+      </w:r>
+      <w:r>
+        <w:rPr>
+          <w:rFonts w:ascii="Courier New" w:hAnsi="Courier New" w:cs="Courier New"/>
+          <w:sz w:val="24"/>
+          <w:szCs w:val="24"/>
+          <w:highlight w:val="yellow"/>
+        </w:rPr>
+        <w:t>n</w:t>
+      </w:r>
+      <w:r>
+        <w:rPr>
+          <w:rFonts w:ascii="Courier New" w:hAnsi="Courier New" w:cs="Courier New"/>
+          <w:sz w:val="24"/>
+          <w:szCs w:val="24"/>
+          <w:highlight w:val="yellow"/>
+        </w:rPr>
+        <w:t>ch</w:t>
+      </w:r>
+      <w:proofErr w:type="spellEnd"/>
+      <w:r>
+        <w:rPr>
+          <w:rFonts w:ascii="Courier New" w:hAnsi="Courier New" w:cs="Courier New"/>
+          <w:sz w:val="24"/>
+          <w:szCs w:val="24"/>
+          <w:highlight w:val="yellow"/>
+        </w:rPr>
+        <w:t xml:space="preserve"> –d</w:t>
+      </w:r>
+      <w:r>
+        <w:rPr>
+          <w:rFonts w:ascii="Courier New" w:hAnsi="Courier New" w:cs="Courier New"/>
+          <w:sz w:val="24"/>
+          <w:szCs w:val="24"/>
+        </w:rPr>
+        <w:t xml:space="preserve"> &lt;local-</w:t>
+      </w:r>
+      <w:proofErr w:type="spellStart"/>
+      <w:r>
+        <w:rPr>
+          <w:rFonts w:ascii="Courier New" w:hAnsi="Courier New" w:cs="Courier New"/>
+          <w:sz w:val="24"/>
+          <w:szCs w:val="24"/>
+        </w:rPr>
+        <w:t>branch</w:t>
+      </w:r>
+      <w:proofErr w:type="spellEnd"/>
+      <w:r>
+        <w:rPr>
+          <w:rFonts w:ascii="Courier New" w:hAnsi="Courier New" w:cs="Courier New"/>
+          <w:sz w:val="24"/>
+          <w:szCs w:val="24"/>
+        </w:rPr>
+        <w:t>&gt;, elimina la rama local &lt;local-</w:t>
+      </w:r>
+      <w:proofErr w:type="spellStart"/>
+      <w:r>
+        <w:rPr>
+          <w:rFonts w:ascii="Courier New" w:hAnsi="Courier New" w:cs="Courier New"/>
+          <w:sz w:val="24"/>
+          <w:szCs w:val="24"/>
+        </w:rPr>
+        <w:t>branch</w:t>
+      </w:r>
+      <w:proofErr w:type="spellEnd"/>
+      <w:r>
+        <w:rPr>
+          <w:rFonts w:ascii="Courier New" w:hAnsi="Courier New" w:cs="Courier New"/>
+          <w:sz w:val="24"/>
+          <w:szCs w:val="24"/>
+        </w:rPr>
+        <w:t xml:space="preserve">&gt;, con –D para forzar el borrado sin chequear el estado del </w:t>
+      </w:r>
+      <w:proofErr w:type="spellStart"/>
+      <w:r>
+        <w:rPr>
+          <w:rFonts w:ascii="Courier New" w:hAnsi="Courier New" w:cs="Courier New"/>
+          <w:sz w:val="24"/>
+          <w:szCs w:val="24"/>
+        </w:rPr>
+        <w:t>merge</w:t>
+      </w:r>
+      <w:proofErr w:type="spellEnd"/>
+      <w:r>
+        <w:rPr>
+          <w:rFonts w:ascii="Courier New" w:hAnsi="Courier New" w:cs="Courier New"/>
+          <w:sz w:val="24"/>
+          <w:szCs w:val="24"/>
+        </w:rPr>
+        <w:t>.</w:t>
+      </w:r>
+    </w:p>
+    <w:p>
+      <w:pPr>
+        <w:shd w:val="clear" w:color="auto" w:fill="EEECE1" w:themeFill="background2"/>
+        <w:rPr>
+          <w:rFonts w:ascii="Courier New" w:hAnsi="Courier New" w:cs="Courier New"/>
+          <w:sz w:val="24"/>
+          <w:szCs w:val="24"/>
+        </w:rPr>
+      </w:pPr>
+      <w:r>
+        <w:rPr>
+          <w:rFonts w:ascii="Courier New" w:hAnsi="Courier New" w:cs="Courier New"/>
+          <w:sz w:val="24"/>
+          <w:szCs w:val="24"/>
+        </w:rPr>
+        <w:tab/>
+        <w:t xml:space="preserve">Para eliminar una rama remota: </w:t>
+      </w:r>
+    </w:p>
+    <w:p>
+      <w:pPr>
+        <w:shd w:val="clear" w:color="auto" w:fill="EEECE1" w:themeFill="background2"/>
+        <w:rPr>
+          <w:rFonts w:ascii="Courier New" w:hAnsi="Courier New" w:cs="Courier New"/>
+          <w:sz w:val="24"/>
+          <w:szCs w:val="24"/>
+          <w:lang w:val="en-US"/>
+        </w:rPr>
+      </w:pPr>
+      <w:r>
+        <w:rPr>
+          <w:rFonts w:ascii="Courier New" w:hAnsi="Courier New" w:cs="Courier New"/>
+          <w:sz w:val="24"/>
+          <w:szCs w:val="24"/>
+        </w:rPr>
+        <w:tab/>
+      </w:r>
+      <w:proofErr w:type="spellStart"/>
+      <w:r>
+        <w:rPr>
+          <w:rFonts w:ascii="Courier New" w:hAnsi="Courier New" w:cs="Courier New"/>
+          <w:sz w:val="24"/>
+          <w:szCs w:val="24"/>
+          <w:lang w:val="en-US"/>
+        </w:rPr>
+        <w:t>git</w:t>
+      </w:r>
+      <w:proofErr w:type="spellEnd"/>
+      <w:r>
+        <w:rPr>
+          <w:rFonts w:ascii="Courier New" w:hAnsi="Courier New" w:cs="Courier New"/>
+          <w:sz w:val="24"/>
+          <w:szCs w:val="24"/>
+          <w:lang w:val="en-US"/>
+        </w:rPr>
+        <w:t xml:space="preserve"> </w:t>
+      </w:r>
+      <w:r>
+        <w:rPr>
+          <w:rFonts w:ascii="Courier New" w:hAnsi="Courier New" w:cs="Courier New"/>
+          <w:sz w:val="24"/>
+          <w:szCs w:val="24"/>
+          <w:highlight w:val="yellow"/>
+          <w:lang w:val="en-US"/>
+        </w:rPr>
+        <w:t>push origin –-delete</w:t>
+      </w:r>
+      <w:r>
+        <w:rPr>
+          <w:rFonts w:ascii="Courier New" w:hAnsi="Courier New" w:cs="Courier New"/>
+          <w:sz w:val="24"/>
+          <w:szCs w:val="24"/>
+          <w:lang w:val="en-US"/>
+        </w:rPr>
+        <w:t xml:space="preserve"> &lt;remote-branch&gt;</w:t>
+      </w:r>
+      <w:r>
+        <w:rPr>
+          <w:rFonts w:ascii="Courier New" w:hAnsi="Courier New" w:cs="Courier New"/>
+          <w:sz w:val="24"/>
+          <w:szCs w:val="24"/>
+          <w:lang w:val="en-US"/>
+        </w:rPr>
+        <w:t xml:space="preserve">, </w:t>
+      </w:r>
+    </w:p>
+    <w:p>
+      <w:pPr>
+        <w:shd w:val="clear" w:color="auto" w:fill="FFFFFF" w:themeFill="background1"/>
         <w:rPr>
           <w:rFonts w:ascii="Courier New" w:hAnsi="Courier New" w:cs="Courier New"/>
           <w:sz w:val="24"/>
@@ -1794,8 +1978,62 @@
           <w:szCs w:val="24"/>
           <w:highlight w:val="yellow"/>
         </w:rPr>
-        <w:t>bra</w:t>
-      </w:r>
+        <w:t>checkout</w:t>
+      </w:r>
+      <w:proofErr w:type="spellEnd"/>
+      <w:r>
+        <w:rPr>
+          <w:rFonts w:ascii="Courier New" w:hAnsi="Courier New" w:cs="Courier New"/>
+          <w:sz w:val="24"/>
+          <w:szCs w:val="24"/>
+        </w:rPr>
+        <w:t xml:space="preserve"> branch1, </w:t>
+      </w:r>
+      <w:r>
+        <w:rPr>
+          <w:rFonts w:ascii="Courier New" w:hAnsi="Courier New" w:cs="Courier New"/>
+          <w:sz w:val="24"/>
+          <w:szCs w:val="24"/>
+        </w:rPr>
+        <w:t xml:space="preserve">para cambiar </w:t>
+      </w:r>
+      <w:r>
+        <w:rPr>
+          <w:rFonts w:ascii="Courier New" w:hAnsi="Courier New" w:cs="Courier New"/>
+          <w:sz w:val="24"/>
+          <w:szCs w:val="24"/>
+        </w:rPr>
+        <w:t>a la rama branch1</w:t>
+      </w:r>
+    </w:p>
+    <w:p>
+      <w:pPr>
+        <w:shd w:val="clear" w:color="auto" w:fill="EEECE1" w:themeFill="background2"/>
+        <w:rPr>
+          <w:rFonts w:ascii="Courier New" w:hAnsi="Courier New" w:cs="Courier New"/>
+          <w:sz w:val="24"/>
+          <w:szCs w:val="24"/>
+        </w:rPr>
+      </w:pPr>
+      <w:proofErr w:type="spellStart"/>
+      <w:r>
+        <w:rPr>
+          <w:rFonts w:ascii="Courier New" w:hAnsi="Courier New" w:cs="Courier New"/>
+          <w:sz w:val="24"/>
+          <w:szCs w:val="24"/>
+        </w:rPr>
+        <w:t>git</w:t>
+      </w:r>
+      <w:proofErr w:type="spellEnd"/>
+      <w:r>
+        <w:rPr>
+          <w:rFonts w:ascii="Courier New" w:hAnsi="Courier New" w:cs="Courier New"/>
+          <w:sz w:val="24"/>
+          <w:szCs w:val="24"/>
+        </w:rPr>
+        <w:t xml:space="preserve"> </w:t>
+      </w:r>
+      <w:proofErr w:type="spellStart"/>
       <w:r>
         <w:rPr>
           <w:rFonts w:ascii="Courier New" w:hAnsi="Courier New" w:cs="Courier New"/>
@@ -1803,8 +2041,9 @@
           <w:szCs w:val="24"/>
           <w:highlight w:val="yellow"/>
         </w:rPr>
-        <w:t>n</w:t>
-      </w:r>
+        <w:t>checkout</w:t>
+      </w:r>
+      <w:proofErr w:type="spellEnd"/>
       <w:r>
         <w:rPr>
           <w:rFonts w:ascii="Courier New" w:hAnsi="Courier New" w:cs="Courier New"/>
@@ -1812,9 +2051,78 @@
           <w:szCs w:val="24"/>
           <w:highlight w:val="yellow"/>
         </w:rPr>
-        <w:t>ch</w:t>
-      </w:r>
-      <w:proofErr w:type="spellEnd"/>
+        <w:t xml:space="preserve"> –b</w:t>
+      </w:r>
+      <w:r>
+        <w:rPr>
+          <w:rFonts w:ascii="Courier New" w:hAnsi="Courier New" w:cs="Courier New"/>
+          <w:sz w:val="24"/>
+          <w:szCs w:val="24"/>
+        </w:rPr>
+        <w:t xml:space="preserve"> branch1, crea la rama branch1, copia todos los ficheros de la rama desde donde se lanza este comando </w:t>
+      </w:r>
+      <w:r>
+        <w:rPr>
+          <w:rFonts w:ascii="Courier New" w:hAnsi="Courier New" w:cs="Courier New"/>
+          <w:sz w:val="24"/>
+          <w:szCs w:val="24"/>
+        </w:rPr>
+        <w:t>y se coloca en ella</w:t>
+      </w:r>
+      <w:r>
+        <w:rPr>
+          <w:rFonts w:ascii="Courier New" w:hAnsi="Courier New" w:cs="Courier New"/>
+          <w:sz w:val="24"/>
+          <w:szCs w:val="24"/>
+        </w:rPr>
+        <w:t xml:space="preserve"> (en branch1)</w:t>
+      </w:r>
+      <w:r>
+        <w:rPr>
+          <w:rFonts w:ascii="Courier New" w:hAnsi="Courier New" w:cs="Courier New"/>
+          <w:sz w:val="24"/>
+          <w:szCs w:val="24"/>
+        </w:rPr>
+        <w:t>.</w:t>
+      </w:r>
+      <w:r>
+        <w:rPr>
+          <w:rFonts w:ascii="Courier New" w:hAnsi="Courier New" w:cs="Courier New"/>
+          <w:sz w:val="24"/>
+          <w:szCs w:val="24"/>
+        </w:rPr>
+        <w:t xml:space="preserve"> Equivale a:</w:t>
+      </w:r>
+    </w:p>
+    <w:p>
+      <w:pPr>
+        <w:shd w:val="clear" w:color="auto" w:fill="EEECE1" w:themeFill="background2"/>
+        <w:ind w:firstLine="708"/>
+        <w:rPr>
+          <w:rFonts w:ascii="Courier New" w:hAnsi="Courier New" w:cs="Courier New"/>
+          <w:sz w:val="24"/>
+          <w:szCs w:val="24"/>
+        </w:rPr>
+      </w:pPr>
+      <w:proofErr w:type="spellStart"/>
+      <w:r>
+        <w:rPr>
+          <w:rFonts w:ascii="Courier New" w:hAnsi="Courier New" w:cs="Courier New"/>
+          <w:sz w:val="24"/>
+          <w:szCs w:val="24"/>
+        </w:rPr>
+        <w:t>git</w:t>
+      </w:r>
+      <w:proofErr w:type="spellEnd"/>
+      <w:r>
+        <w:rPr>
+          <w:rFonts w:ascii="Courier New" w:hAnsi="Courier New" w:cs="Courier New"/>
+          <w:sz w:val="24"/>
+          <w:szCs w:val="24"/>
+        </w:rPr>
+        <w:t xml:space="preserve"> </w:t>
+      </w:r>
+      <w:proofErr w:type="spellStart"/>
       <w:r>
         <w:rPr>
           <w:rFonts w:ascii="Courier New" w:hAnsi="Courier New" w:cs="Courier New"/>
@@ -1822,23 +2130,6 @@
           <w:szCs w:val="24"/>
           <w:highlight w:val="yellow"/>
         </w:rPr>
-        <w:t xml:space="preserve"> –d</w:t>
-      </w:r>
-      <w:r>
-        <w:rPr>
-          <w:rFonts w:ascii="Courier New" w:hAnsi="Courier New" w:cs="Courier New"/>
-          <w:sz w:val="24"/>
-          <w:szCs w:val="24"/>
-        </w:rPr>
-        <w:t xml:space="preserve"> &lt;local-</w:t>
-      </w:r>
-      <w:proofErr w:type="spellStart"/>
-      <w:r>
-        <w:rPr>
-          <w:rFonts w:ascii="Courier New" w:hAnsi="Courier New" w:cs="Courier New"/>
-          <w:sz w:val="24"/>
-          <w:szCs w:val="24"/>
-        </w:rPr>
         <w:t>branch</w:t>
       </w:r>
       <w:proofErr w:type="spellEnd"/>
@@ -1848,7 +2139,626 @@
           <w:sz w:val="24"/>
           <w:szCs w:val="24"/>
         </w:rPr>
-        <w:t>&gt;, elimina la rama local &lt;local-</w:t>
+        <w:t xml:space="preserve"> branch1</w:t>
+      </w:r>
+    </w:p>
+    <w:p>
+      <w:pPr>
+        <w:shd w:val="clear" w:color="auto" w:fill="EEECE1" w:themeFill="background2"/>
+        <w:ind w:firstLine="708"/>
+        <w:rPr>
+          <w:rFonts w:ascii="Courier New" w:hAnsi="Courier New" w:cs="Courier New"/>
+          <w:sz w:val="24"/>
+          <w:szCs w:val="24"/>
+        </w:rPr>
+      </w:pPr>
+      <w:proofErr w:type="spellStart"/>
+      <w:r>
+        <w:rPr>
+          <w:rFonts w:ascii="Courier New" w:hAnsi="Courier New" w:cs="Courier New"/>
+          <w:sz w:val="24"/>
+          <w:szCs w:val="24"/>
+        </w:rPr>
+        <w:t>git</w:t>
+      </w:r>
+      <w:proofErr w:type="spellEnd"/>
+      <w:r>
+        <w:rPr>
+          <w:rFonts w:ascii="Courier New" w:hAnsi="Courier New" w:cs="Courier New"/>
+          <w:sz w:val="24"/>
+          <w:szCs w:val="24"/>
+        </w:rPr>
+        <w:t xml:space="preserve"> </w:t>
+      </w:r>
+      <w:proofErr w:type="spellStart"/>
+      <w:r>
+        <w:rPr>
+          <w:rFonts w:ascii="Courier New" w:hAnsi="Courier New" w:cs="Courier New"/>
+          <w:sz w:val="24"/>
+          <w:szCs w:val="24"/>
+          <w:highlight w:val="yellow"/>
+        </w:rPr>
+        <w:t>checkout</w:t>
+      </w:r>
+      <w:proofErr w:type="spellEnd"/>
+      <w:r>
+        <w:rPr>
+          <w:rFonts w:ascii="Courier New" w:hAnsi="Courier New" w:cs="Courier New"/>
+          <w:sz w:val="24"/>
+          <w:szCs w:val="24"/>
+        </w:rPr>
+        <w:t xml:space="preserve"> branch1</w:t>
+      </w:r>
+    </w:p>
+    <w:p>
+      <w:pPr>
+        <w:shd w:val="clear" w:color="auto" w:fill="EEECE1" w:themeFill="background2"/>
+        <w:rPr>
+          <w:rFonts w:ascii="Courier New" w:hAnsi="Courier New" w:cs="Courier New"/>
+          <w:sz w:val="24"/>
+          <w:szCs w:val="24"/>
+        </w:rPr>
+      </w:pPr>
+      <w:proofErr w:type="spellStart"/>
+      <w:r>
+        <w:rPr>
+          <w:rFonts w:ascii="Courier New" w:hAnsi="Courier New" w:cs="Courier New"/>
+          <w:sz w:val="24"/>
+          <w:szCs w:val="24"/>
+        </w:rPr>
+        <w:t>git</w:t>
+      </w:r>
+      <w:proofErr w:type="spellEnd"/>
+      <w:r>
+        <w:rPr>
+          <w:rFonts w:ascii="Courier New" w:hAnsi="Courier New" w:cs="Courier New"/>
+          <w:sz w:val="24"/>
+          <w:szCs w:val="24"/>
+        </w:rPr>
+        <w:t xml:space="preserve"> </w:t>
+      </w:r>
+      <w:proofErr w:type="spellStart"/>
+      <w:r>
+        <w:rPr>
+          <w:rFonts w:ascii="Courier New" w:hAnsi="Courier New" w:cs="Courier New"/>
+          <w:sz w:val="24"/>
+          <w:szCs w:val="24"/>
+          <w:highlight w:val="yellow"/>
+        </w:rPr>
+        <w:t>checkout</w:t>
+      </w:r>
+      <w:proofErr w:type="spellEnd"/>
+      <w:r>
+        <w:rPr>
+          <w:rFonts w:ascii="Courier New" w:hAnsi="Courier New" w:cs="Courier New"/>
+          <w:sz w:val="24"/>
+          <w:szCs w:val="24"/>
+          <w:highlight w:val="yellow"/>
+        </w:rPr>
+        <w:t xml:space="preserve"> -b desarrollo </w:t>
+      </w:r>
+      <w:proofErr w:type="spellStart"/>
+      <w:r>
+        <w:rPr>
+          <w:rFonts w:ascii="Courier New" w:hAnsi="Courier New" w:cs="Courier New"/>
+          <w:sz w:val="24"/>
+          <w:szCs w:val="24"/>
+          <w:highlight w:val="yellow"/>
+        </w:rPr>
+        <w:t>origin</w:t>
+      </w:r>
+      <w:proofErr w:type="spellEnd"/>
+      <w:r>
+        <w:rPr>
+          <w:rFonts w:ascii="Courier New" w:hAnsi="Courier New" w:cs="Courier New"/>
+          <w:sz w:val="24"/>
+          <w:szCs w:val="24"/>
+          <w:highlight w:val="yellow"/>
+        </w:rPr>
+        <w:t>/desarrollo</w:t>
+      </w:r>
+      <w:r>
+        <w:rPr>
+          <w:rFonts w:ascii="Courier New" w:hAnsi="Courier New" w:cs="Courier New"/>
+          <w:sz w:val="24"/>
+          <w:szCs w:val="24"/>
+        </w:rPr>
+        <w:t>, la idea es crear la rama desarrollo a partir de la rama desarrollo del repositorio. Previamente tendremos que hacer:</w:t>
+      </w:r>
+    </w:p>
+    <w:p>
+      <w:pPr>
+        <w:shd w:val="clear" w:color="auto" w:fill="EEECE1" w:themeFill="background2"/>
+        <w:rPr>
+          <w:rFonts w:ascii="Courier New" w:hAnsi="Courier New" w:cs="Courier New"/>
+          <w:sz w:val="24"/>
+          <w:szCs w:val="24"/>
+        </w:rPr>
+      </w:pPr>
+      <w:r>
+        <w:rPr>
+          <w:rFonts w:ascii="Courier New" w:hAnsi="Courier New" w:cs="Courier New"/>
+          <w:sz w:val="24"/>
+          <w:szCs w:val="24"/>
+        </w:rPr>
+        <w:t xml:space="preserve">    </w:t>
+      </w:r>
+      <w:proofErr w:type="spellStart"/>
+      <w:r>
+        <w:rPr>
+          <w:rFonts w:ascii="Courier New" w:hAnsi="Courier New" w:cs="Courier New"/>
+          <w:sz w:val="24"/>
+          <w:szCs w:val="24"/>
+        </w:rPr>
+        <w:t>git</w:t>
+      </w:r>
+      <w:proofErr w:type="spellEnd"/>
+      <w:r>
+        <w:rPr>
+          <w:rFonts w:ascii="Courier New" w:hAnsi="Courier New" w:cs="Courier New"/>
+          <w:sz w:val="24"/>
+          <w:szCs w:val="24"/>
+        </w:rPr>
+        <w:t xml:space="preserve"> </w:t>
+      </w:r>
+      <w:proofErr w:type="spellStart"/>
+      <w:r>
+        <w:rPr>
+          <w:rFonts w:ascii="Courier New" w:hAnsi="Courier New" w:cs="Courier New"/>
+          <w:sz w:val="24"/>
+          <w:szCs w:val="24"/>
+        </w:rPr>
+        <w:t>fetch</w:t>
+      </w:r>
+      <w:proofErr w:type="spellEnd"/>
+      <w:r>
+        <w:rPr>
+          <w:rFonts w:ascii="Courier New" w:hAnsi="Courier New" w:cs="Courier New"/>
+          <w:sz w:val="24"/>
+          <w:szCs w:val="24"/>
+        </w:rPr>
+        <w:t xml:space="preserve"> </w:t>
+      </w:r>
+      <w:proofErr w:type="spellStart"/>
+      <w:r>
+        <w:rPr>
+          <w:rFonts w:ascii="Courier New" w:hAnsi="Courier New" w:cs="Courier New"/>
+          <w:sz w:val="24"/>
+          <w:szCs w:val="24"/>
+        </w:rPr>
+        <w:t>origin</w:t>
+      </w:r>
+      <w:proofErr w:type="spellEnd"/>
+    </w:p>
+    <w:p>
+      <w:pPr>
+        <w:shd w:val="clear" w:color="auto" w:fill="EEECE1" w:themeFill="background2"/>
+        <w:rPr>
+          <w:rFonts w:ascii="Courier New" w:hAnsi="Courier New" w:cs="Courier New"/>
+          <w:sz w:val="24"/>
+          <w:szCs w:val="24"/>
+        </w:rPr>
+      </w:pPr>
+      <w:r>
+        <w:rPr>
+          <w:rFonts w:ascii="Courier New" w:hAnsi="Courier New" w:cs="Courier New"/>
+          <w:sz w:val="24"/>
+          <w:szCs w:val="24"/>
+        </w:rPr>
+        <w:t xml:space="preserve">    </w:t>
+      </w:r>
+      <w:proofErr w:type="spellStart"/>
+      <w:r>
+        <w:rPr>
+          <w:rFonts w:ascii="Courier New" w:hAnsi="Courier New" w:cs="Courier New"/>
+          <w:sz w:val="24"/>
+          <w:szCs w:val="24"/>
+        </w:rPr>
+        <w:t>git</w:t>
+      </w:r>
+      <w:proofErr w:type="spellEnd"/>
+      <w:r>
+        <w:rPr>
+          <w:rFonts w:ascii="Courier New" w:hAnsi="Courier New" w:cs="Courier New"/>
+          <w:sz w:val="24"/>
+          <w:szCs w:val="24"/>
+        </w:rPr>
+        <w:t xml:space="preserve"> </w:t>
+      </w:r>
+      <w:proofErr w:type="spellStart"/>
+      <w:r>
+        <w:rPr>
+          <w:rFonts w:ascii="Courier New" w:hAnsi="Courier New" w:cs="Courier New"/>
+          <w:sz w:val="24"/>
+          <w:szCs w:val="24"/>
+        </w:rPr>
+        <w:t>checkout</w:t>
+      </w:r>
+      <w:proofErr w:type="spellEnd"/>
+      <w:r>
+        <w:rPr>
+          <w:rFonts w:ascii="Courier New" w:hAnsi="Courier New" w:cs="Courier New"/>
+          <w:sz w:val="24"/>
+          <w:szCs w:val="24"/>
+        </w:rPr>
+        <w:t xml:space="preserve"> -b desarrollo / </w:t>
+      </w:r>
+      <w:proofErr w:type="spellStart"/>
+      <w:r>
+        <w:rPr>
+          <w:rFonts w:ascii="Courier New" w:hAnsi="Courier New" w:cs="Courier New"/>
+          <w:sz w:val="24"/>
+          <w:szCs w:val="24"/>
+        </w:rPr>
+        <w:t>origin</w:t>
+      </w:r>
+      <w:proofErr w:type="spellEnd"/>
+      <w:r>
+        <w:rPr>
+          <w:rFonts w:ascii="Courier New" w:hAnsi="Courier New" w:cs="Courier New"/>
+          <w:sz w:val="24"/>
+          <w:szCs w:val="24"/>
+        </w:rPr>
+        <w:t>/desarrollo.</w:t>
+      </w:r>
+    </w:p>
+    <w:p>
+      <w:pPr>
+        <w:shd w:val="clear" w:color="auto" w:fill="EEECE1" w:themeFill="background2"/>
+        <w:rPr>
+          <w:rFonts w:ascii="Courier New" w:hAnsi="Courier New" w:cs="Courier New"/>
+          <w:sz w:val="24"/>
+          <w:szCs w:val="24"/>
+        </w:rPr>
+      </w:pPr>
+      <w:r>
+        <w:rPr>
+          <w:rFonts w:ascii="Courier New" w:hAnsi="Courier New" w:cs="Courier New"/>
+          <w:sz w:val="24"/>
+          <w:szCs w:val="24"/>
+        </w:rPr>
+        <w:t xml:space="preserve">    Podremos tener también una rama desarrollo en local desde el repositorio </w:t>
+      </w:r>
+      <w:proofErr w:type="spellStart"/>
+      <w:r>
+        <w:rPr>
+          <w:rFonts w:ascii="Courier New" w:hAnsi="Courier New" w:cs="Courier New"/>
+          <w:sz w:val="24"/>
+          <w:szCs w:val="24"/>
+        </w:rPr>
+        <w:t>github</w:t>
+      </w:r>
+      <w:proofErr w:type="spellEnd"/>
+      <w:r>
+        <w:rPr>
+          <w:rFonts w:ascii="Courier New" w:hAnsi="Courier New" w:cs="Courier New"/>
+          <w:sz w:val="24"/>
+          <w:szCs w:val="24"/>
+        </w:rPr>
+        <w:t xml:space="preserve"> con:</w:t>
+      </w:r>
+    </w:p>
+    <w:p>
+      <w:pPr>
+        <w:shd w:val="clear" w:color="auto" w:fill="EEECE1" w:themeFill="background2"/>
+        <w:rPr>
+          <w:rFonts w:ascii="Courier New" w:hAnsi="Courier New" w:cs="Courier New"/>
+          <w:sz w:val="24"/>
+          <w:szCs w:val="24"/>
+        </w:rPr>
+      </w:pPr>
+      <w:r>
+        <w:rPr>
+          <w:rFonts w:ascii="Courier New" w:hAnsi="Courier New" w:cs="Courier New"/>
+          <w:sz w:val="24"/>
+          <w:szCs w:val="24"/>
+        </w:rPr>
+        <w:t xml:space="preserve">    </w:t>
+      </w:r>
+      <w:proofErr w:type="spellStart"/>
+      <w:r>
+        <w:rPr>
+          <w:rFonts w:ascii="Courier New" w:hAnsi="Courier New" w:cs="Courier New"/>
+          <w:sz w:val="24"/>
+          <w:szCs w:val="24"/>
+        </w:rPr>
+        <w:t>git</w:t>
+      </w:r>
+      <w:proofErr w:type="spellEnd"/>
+      <w:r>
+        <w:rPr>
+          <w:rFonts w:ascii="Courier New" w:hAnsi="Courier New" w:cs="Courier New"/>
+          <w:sz w:val="24"/>
+          <w:szCs w:val="24"/>
+        </w:rPr>
+        <w:t xml:space="preserve"> clone </w:t>
+      </w:r>
+      <w:r>
+        <w:rPr>
+          <w:rFonts w:ascii="Courier New" w:hAnsi="Courier New" w:cs="Courier New"/>
+          <w:sz w:val="24"/>
+          <w:szCs w:val="24"/>
+        </w:rPr>
+        <w:t xml:space="preserve">-b desarrollo </w:t>
+      </w:r>
+      <w:hyperlink r:id="rId8" w:history="1">
+        <w:r>
+          <w:rPr>
+            <w:rStyle w:val="Hipervnculo"/>
+            <w:rFonts w:ascii="Courier New" w:hAnsi="Courier New" w:cs="Courier New"/>
+            <w:sz w:val="24"/>
+            <w:szCs w:val="24"/>
+          </w:rPr>
+          <w:t>https://github.com/antonio63j/proyecto.git</w:t>
+        </w:r>
+      </w:hyperlink>
+      <w:r>
+        <w:rPr>
+          <w:rFonts w:ascii="Courier New" w:hAnsi="Courier New" w:cs="Courier New"/>
+          <w:sz w:val="24"/>
+          <w:szCs w:val="24"/>
+        </w:rPr>
+        <w:t xml:space="preserve"> </w:t>
+      </w:r>
+    </w:p>
+    <w:p>
+      <w:pPr>
+        <w:shd w:val="clear" w:color="auto" w:fill="EEECE1" w:themeFill="background2"/>
+        <w:rPr>
+          <w:rFonts w:ascii="Courier New" w:hAnsi="Courier New" w:cs="Courier New"/>
+          <w:sz w:val="24"/>
+          <w:szCs w:val="24"/>
+        </w:rPr>
+      </w:pPr>
+      <w:r>
+        <w:rPr>
+          <w:rFonts w:ascii="Courier New" w:hAnsi="Courier New" w:cs="Courier New"/>
+          <w:sz w:val="24"/>
+          <w:szCs w:val="24"/>
+        </w:rPr>
+        <w:t>CORREGIR, DESHACER</w:t>
+      </w:r>
+    </w:p>
+    <w:p>
+      <w:pPr>
+        <w:shd w:val="clear" w:color="auto" w:fill="EEECE1" w:themeFill="background2"/>
+        <w:rPr>
+          <w:rFonts w:ascii="Courier New" w:hAnsi="Courier New" w:cs="Courier New"/>
+          <w:sz w:val="24"/>
+          <w:szCs w:val="24"/>
+        </w:rPr>
+      </w:pPr>
+      <w:proofErr w:type="spellStart"/>
+      <w:r>
+        <w:rPr>
+          <w:rFonts w:ascii="Courier New" w:hAnsi="Courier New" w:cs="Courier New"/>
+          <w:sz w:val="24"/>
+          <w:szCs w:val="24"/>
+        </w:rPr>
+        <w:t>git</w:t>
+      </w:r>
+      <w:proofErr w:type="spellEnd"/>
+      <w:r>
+        <w:rPr>
+          <w:rFonts w:ascii="Courier New" w:hAnsi="Courier New" w:cs="Courier New"/>
+          <w:sz w:val="24"/>
+          <w:szCs w:val="24"/>
+        </w:rPr>
+        <w:t xml:space="preserve"> </w:t>
+      </w:r>
+      <w:proofErr w:type="spellStart"/>
+      <w:r>
+        <w:rPr>
+          <w:rFonts w:ascii="Courier New" w:hAnsi="Courier New" w:cs="Courier New"/>
+          <w:sz w:val="24"/>
+          <w:szCs w:val="24"/>
+          <w:highlight w:val="yellow"/>
+        </w:rPr>
+        <w:t>checkout</w:t>
+      </w:r>
+      <w:proofErr w:type="spellEnd"/>
+      <w:r>
+        <w:rPr>
+          <w:rFonts w:ascii="Courier New" w:hAnsi="Courier New" w:cs="Courier New"/>
+          <w:sz w:val="24"/>
+          <w:szCs w:val="24"/>
+          <w:highlight w:val="yellow"/>
+        </w:rPr>
+        <w:t xml:space="preserve"> –</w:t>
+      </w:r>
+      <w:r>
+        <w:rPr>
+          <w:rFonts w:ascii="Courier New" w:hAnsi="Courier New" w:cs="Courier New"/>
+          <w:sz w:val="24"/>
+          <w:szCs w:val="24"/>
+        </w:rPr>
+        <w:t>-</w:t>
+      </w:r>
+      <w:r>
+        <w:rPr>
+          <w:rFonts w:ascii="Courier New" w:hAnsi="Courier New" w:cs="Courier New"/>
+          <w:sz w:val="24"/>
+          <w:szCs w:val="24"/>
+        </w:rPr>
+        <w:t xml:space="preserve"> </w:t>
+      </w:r>
+      <w:r>
+        <w:rPr>
+          <w:rFonts w:ascii="Courier New" w:hAnsi="Courier New" w:cs="Courier New"/>
+          <w:sz w:val="24"/>
+          <w:szCs w:val="24"/>
+        </w:rPr>
+        <w:t>&lt;</w:t>
+      </w:r>
+      <w:r>
+        <w:rPr>
+          <w:rFonts w:ascii="Courier New" w:hAnsi="Courier New" w:cs="Courier New"/>
+          <w:sz w:val="24"/>
+          <w:szCs w:val="24"/>
+        </w:rPr>
+        <w:t>fichero</w:t>
+      </w:r>
+      <w:r>
+        <w:rPr>
+          <w:rFonts w:ascii="Courier New" w:hAnsi="Courier New" w:cs="Courier New"/>
+          <w:sz w:val="24"/>
+          <w:szCs w:val="24"/>
+        </w:rPr>
+        <w:t>&gt;</w:t>
+      </w:r>
+      <w:r>
+        <w:rPr>
+          <w:rFonts w:ascii="Courier New" w:hAnsi="Courier New" w:cs="Courier New"/>
+          <w:sz w:val="24"/>
+          <w:szCs w:val="24"/>
+        </w:rPr>
+        <w:t>, para recuperar un fichero modificado</w:t>
+      </w:r>
+      <w:r>
+        <w:rPr>
+          <w:rFonts w:ascii="Courier New" w:hAnsi="Courier New" w:cs="Courier New"/>
+          <w:sz w:val="24"/>
+          <w:szCs w:val="24"/>
+        </w:rPr>
+        <w:t xml:space="preserve"> después del </w:t>
+      </w:r>
+      <w:proofErr w:type="spellStart"/>
+      <w:r>
+        <w:rPr>
+          <w:rFonts w:ascii="Courier New" w:hAnsi="Courier New" w:cs="Courier New"/>
+          <w:sz w:val="24"/>
+          <w:szCs w:val="24"/>
+        </w:rPr>
+        <w:t>commit</w:t>
+      </w:r>
+      <w:proofErr w:type="spellEnd"/>
+      <w:r>
+        <w:rPr>
+          <w:rFonts w:ascii="Courier New" w:hAnsi="Courier New" w:cs="Courier New"/>
+          <w:sz w:val="24"/>
+          <w:szCs w:val="24"/>
+        </w:rPr>
+        <w:t xml:space="preserve">, es decir, obtendremos la versión del HEAD, es decir, de lo último </w:t>
+      </w:r>
+      <w:proofErr w:type="spellStart"/>
+      <w:r>
+        <w:rPr>
+          <w:rFonts w:ascii="Courier New" w:hAnsi="Courier New" w:cs="Courier New"/>
+          <w:sz w:val="24"/>
+          <w:szCs w:val="24"/>
+        </w:rPr>
+        <w:t>commiteado</w:t>
+      </w:r>
+      <w:proofErr w:type="spellEnd"/>
+      <w:r>
+        <w:rPr>
+          <w:rFonts w:ascii="Courier New" w:hAnsi="Courier New" w:cs="Courier New"/>
+          <w:sz w:val="24"/>
+          <w:szCs w:val="24"/>
+        </w:rPr>
+        <w:t>.</w:t>
+      </w:r>
+    </w:p>
+    <w:p>
+      <w:pPr>
+        <w:shd w:val="clear" w:color="auto" w:fill="EEECE1" w:themeFill="background2"/>
+        <w:rPr>
+          <w:rFonts w:ascii="Courier New" w:hAnsi="Courier New" w:cs="Courier New"/>
+          <w:sz w:val="24"/>
+          <w:szCs w:val="24"/>
+        </w:rPr>
+      </w:pPr>
+    </w:p>
+    <w:p>
+      <w:pPr>
+        <w:shd w:val="clear" w:color="auto" w:fill="FFFFFF" w:themeFill="background1"/>
+        <w:rPr>
+          <w:rFonts w:ascii="Courier New" w:hAnsi="Courier New" w:cs="Courier New"/>
+          <w:sz w:val="24"/>
+          <w:szCs w:val="24"/>
+        </w:rPr>
+      </w:pPr>
+    </w:p>
+    <w:p>
+      <w:pPr>
+        <w:shd w:val="clear" w:color="auto" w:fill="EEECE1" w:themeFill="background2"/>
+        <w:rPr>
+          <w:rFonts w:ascii="Courier New" w:hAnsi="Courier New" w:cs="Courier New"/>
+          <w:sz w:val="24"/>
+          <w:szCs w:val="24"/>
+          <w:lang w:val="en-US"/>
+        </w:rPr>
+      </w:pPr>
+      <w:proofErr w:type="spellStart"/>
+      <w:r>
+        <w:rPr>
+          <w:rFonts w:ascii="Courier New" w:hAnsi="Courier New" w:cs="Courier New"/>
+          <w:sz w:val="24"/>
+          <w:szCs w:val="24"/>
+          <w:lang w:val="en-US"/>
+        </w:rPr>
+        <w:t>git</w:t>
+      </w:r>
+      <w:proofErr w:type="spellEnd"/>
+      <w:r>
+        <w:rPr>
+          <w:rFonts w:ascii="Courier New" w:hAnsi="Courier New" w:cs="Courier New"/>
+          <w:sz w:val="24"/>
+          <w:szCs w:val="24"/>
+          <w:lang w:val="en-US"/>
+        </w:rPr>
+        <w:t xml:space="preserve"> </w:t>
+      </w:r>
+      <w:r>
+        <w:rPr>
+          <w:rFonts w:ascii="Courier New" w:hAnsi="Courier New" w:cs="Courier New"/>
+          <w:sz w:val="24"/>
+          <w:szCs w:val="24"/>
+          <w:highlight w:val="yellow"/>
+          <w:lang w:val="en-US"/>
+        </w:rPr>
+        <w:t xml:space="preserve">clone </w:t>
+      </w:r>
+      <w:r>
+        <w:rPr>
+          <w:rFonts w:ascii="Courier New" w:hAnsi="Courier New" w:cs="Courier New"/>
+          <w:sz w:val="24"/>
+          <w:szCs w:val="24"/>
+          <w:highlight w:val="yellow"/>
+          <w:lang w:val="en-US"/>
+        </w:rPr>
+        <w:t xml:space="preserve">-b branch [--single-branch] </w:t>
+      </w:r>
+      <w:hyperlink r:id="rId9" w:history="1">
+        <w:r>
+          <w:rPr>
+            <w:rStyle w:val="Hipervnculo"/>
+            <w:rFonts w:ascii="Courier New" w:hAnsi="Courier New" w:cs="Courier New"/>
+            <w:sz w:val="24"/>
+            <w:szCs w:val="24"/>
+            <w:highlight w:val="yellow"/>
+            <w:lang w:val="en-US"/>
+          </w:rPr>
+          <w:t>https://github.com/antonio63j/proyecto.git</w:t>
+        </w:r>
+      </w:hyperlink>
+    </w:p>
+    <w:p>
+      <w:pPr>
+        <w:shd w:val="clear" w:color="auto" w:fill="EEECE1" w:themeFill="background2"/>
+        <w:rPr>
+          <w:rFonts w:ascii="Courier New" w:hAnsi="Courier New" w:cs="Courier New"/>
+          <w:sz w:val="24"/>
+          <w:szCs w:val="24"/>
+        </w:rPr>
+      </w:pPr>
+      <w:r>
+        <w:rPr>
+          <w:rFonts w:ascii="Courier New" w:hAnsi="Courier New" w:cs="Courier New"/>
+          <w:sz w:val="24"/>
+          <w:szCs w:val="24"/>
+        </w:rPr>
+        <w:t xml:space="preserve">   con –single-</w:t>
       </w:r>
       <w:proofErr w:type="spellStart"/>
       <w:r>
@@ -1866,16 +2776,127 @@
           <w:sz w:val="24"/>
           <w:szCs w:val="24"/>
         </w:rPr>
-        <w:t xml:space="preserve">&gt;, con –D para forzar el borrado sin chequear el estado del </w:t>
-      </w:r>
-      <w:proofErr w:type="spellStart"/>
-      <w:r>
-        <w:rPr>
-          <w:rFonts w:ascii="Courier New" w:hAnsi="Courier New" w:cs="Courier New"/>
-          <w:sz w:val="24"/>
-          <w:szCs w:val="24"/>
-        </w:rPr>
-        <w:t>merge</w:t>
+        <w:t>, únicamente nos traemos esa rama.</w:t>
+      </w:r>
+    </w:p>
+    <w:p>
+      <w:pPr>
+        <w:shd w:val="clear" w:color="auto" w:fill="FFFFFF" w:themeFill="background1"/>
+        <w:rPr>
+          <w:rFonts w:ascii="Courier New" w:hAnsi="Courier New" w:cs="Courier New"/>
+          <w:sz w:val="24"/>
+          <w:szCs w:val="24"/>
+        </w:rPr>
+      </w:pPr>
+    </w:p>
+    <w:p>
+      <w:pPr>
+        <w:shd w:val="clear" w:color="auto" w:fill="EEECE1" w:themeFill="background2"/>
+        <w:rPr>
+          <w:rFonts w:ascii="Courier New" w:hAnsi="Courier New" w:cs="Courier New"/>
+          <w:sz w:val="24"/>
+          <w:szCs w:val="24"/>
+        </w:rPr>
+      </w:pPr>
+      <w:r>
+        <w:rPr>
+          <w:rFonts w:ascii="Courier New" w:hAnsi="Courier New" w:cs="Courier New"/>
+          <w:sz w:val="24"/>
+          <w:szCs w:val="24"/>
+        </w:rPr>
+        <w:t>CORREGIR, DESHACER</w:t>
+      </w:r>
+    </w:p>
+    <w:p>
+      <w:pPr>
+        <w:shd w:val="clear" w:color="auto" w:fill="EEECE1" w:themeFill="background2"/>
+        <w:rPr>
+          <w:rFonts w:ascii="Courier New" w:hAnsi="Courier New" w:cs="Courier New"/>
+          <w:sz w:val="24"/>
+          <w:szCs w:val="24"/>
+        </w:rPr>
+      </w:pPr>
+      <w:proofErr w:type="spellStart"/>
+      <w:r>
+        <w:rPr>
+          <w:rFonts w:ascii="Courier New" w:hAnsi="Courier New" w:cs="Courier New"/>
+          <w:sz w:val="24"/>
+          <w:szCs w:val="24"/>
+        </w:rPr>
+        <w:t>git</w:t>
+      </w:r>
+      <w:proofErr w:type="spellEnd"/>
+      <w:r>
+        <w:rPr>
+          <w:rFonts w:ascii="Courier New" w:hAnsi="Courier New" w:cs="Courier New"/>
+          <w:sz w:val="24"/>
+          <w:szCs w:val="24"/>
+        </w:rPr>
+        <w:t xml:space="preserve"> </w:t>
+      </w:r>
+      <w:proofErr w:type="spellStart"/>
+      <w:r>
+        <w:rPr>
+          <w:rFonts w:ascii="Courier New" w:hAnsi="Courier New" w:cs="Courier New"/>
+          <w:sz w:val="24"/>
+          <w:szCs w:val="24"/>
+          <w:highlight w:val="yellow"/>
+        </w:rPr>
+        <w:t>commit</w:t>
+      </w:r>
+      <w:proofErr w:type="spellEnd"/>
+      <w:r>
+        <w:rPr>
+          <w:rFonts w:ascii="Courier New" w:hAnsi="Courier New" w:cs="Courier New"/>
+          <w:sz w:val="24"/>
+          <w:szCs w:val="24"/>
+          <w:highlight w:val="yellow"/>
+        </w:rPr>
+        <w:t xml:space="preserve"> –-</w:t>
+      </w:r>
+      <w:proofErr w:type="spellStart"/>
+      <w:r>
+        <w:rPr>
+          <w:rFonts w:ascii="Courier New" w:hAnsi="Courier New" w:cs="Courier New"/>
+          <w:sz w:val="24"/>
+          <w:szCs w:val="24"/>
+          <w:highlight w:val="yellow"/>
+        </w:rPr>
+        <w:t>amend</w:t>
+      </w:r>
+      <w:proofErr w:type="spellEnd"/>
+      <w:r>
+        <w:rPr>
+          <w:rFonts w:ascii="Courier New" w:hAnsi="Courier New" w:cs="Courier New"/>
+          <w:sz w:val="24"/>
+          <w:szCs w:val="24"/>
+        </w:rPr>
+        <w:t xml:space="preserve">, sustituye o corrige el </w:t>
+      </w:r>
+      <w:r>
+        <w:rPr>
+          <w:rFonts w:ascii="Courier New" w:hAnsi="Courier New" w:cs="Courier New"/>
+          <w:sz w:val="24"/>
+          <w:szCs w:val="24"/>
+        </w:rPr>
+        <w:t>ú</w:t>
+      </w:r>
+      <w:r>
+        <w:rPr>
+          <w:rFonts w:ascii="Courier New" w:hAnsi="Courier New" w:cs="Courier New"/>
+          <w:sz w:val="24"/>
+          <w:szCs w:val="24"/>
+        </w:rPr>
+        <w:t xml:space="preserve">ltimo </w:t>
+      </w:r>
+      <w:proofErr w:type="spellStart"/>
+      <w:r>
+        <w:rPr>
+          <w:rFonts w:ascii="Courier New" w:hAnsi="Courier New" w:cs="Courier New"/>
+          <w:sz w:val="24"/>
+          <w:szCs w:val="24"/>
+        </w:rPr>
+        <w:t>commit</w:t>
       </w:r>
       <w:proofErr w:type="spellEnd"/>
       <w:r>
@@ -1886,6 +2907,32 @@
         </w:rPr>
         <w:t>.</w:t>
       </w:r>
+      <w:r>
+        <w:rPr>
+          <w:rFonts w:ascii="Courier New" w:hAnsi="Courier New" w:cs="Courier New"/>
+          <w:sz w:val="24"/>
+          <w:szCs w:val="24"/>
+        </w:rPr>
+        <w:t xml:space="preserve"> Por ejemplo, si olvidamos incluir en el </w:t>
+      </w:r>
+      <w:proofErr w:type="spellStart"/>
+      <w:r>
+        <w:rPr>
+          <w:rFonts w:ascii="Courier New" w:hAnsi="Courier New" w:cs="Courier New"/>
+          <w:sz w:val="24"/>
+          <w:szCs w:val="24"/>
+        </w:rPr>
+        <w:t>commit</w:t>
+      </w:r>
+      <w:proofErr w:type="spellEnd"/>
+      <w:r>
+        <w:rPr>
+          <w:rFonts w:ascii="Courier New" w:hAnsi="Courier New" w:cs="Courier New"/>
+          <w:sz w:val="24"/>
+          <w:szCs w:val="24"/>
+        </w:rPr>
+        <w:t xml:space="preserve"> los cambios sobre un fichero, podemos:</w:t>
+      </w:r>
     </w:p>
     <w:p>
       <w:pPr>
@@ -1894,6 +2941,7 @@
           <w:rFonts w:ascii="Courier New" w:hAnsi="Courier New" w:cs="Courier New"/>
           <w:sz w:val="24"/>
           <w:szCs w:val="24"/>
+          <w:lang w:val="en-US"/>
         </w:rPr>
       </w:pPr>
       <w:r>
@@ -1903,34 +2951,64 @@
           <w:szCs w:val="24"/>
         </w:rPr>
         <w:tab/>
-        <w:t xml:space="preserve">Para eliminar una rama remota: </w:t>
+      </w:r>
+      <w:proofErr w:type="spellStart"/>
+      <w:r>
+        <w:rPr>
+          <w:rFonts w:ascii="Courier New" w:hAnsi="Courier New" w:cs="Courier New"/>
+          <w:sz w:val="24"/>
+          <w:szCs w:val="24"/>
+          <w:lang w:val="en-US"/>
+        </w:rPr>
+        <w:t>git</w:t>
+      </w:r>
+      <w:proofErr w:type="spellEnd"/>
+      <w:r>
+        <w:rPr>
+          <w:rFonts w:ascii="Courier New" w:hAnsi="Courier New" w:cs="Courier New"/>
+          <w:sz w:val="24"/>
+          <w:szCs w:val="24"/>
+          <w:lang w:val="en-US"/>
+        </w:rPr>
+        <w:t xml:space="preserve"> commit –m “commit </w:t>
+      </w:r>
+      <w:proofErr w:type="spellStart"/>
+      <w:r>
+        <w:rPr>
+          <w:rFonts w:ascii="Courier New" w:hAnsi="Courier New" w:cs="Courier New"/>
+          <w:sz w:val="24"/>
+          <w:szCs w:val="24"/>
+          <w:lang w:val="en-US"/>
+        </w:rPr>
+        <w:t>incompleto</w:t>
+      </w:r>
+      <w:proofErr w:type="spellEnd"/>
+      <w:r>
+        <w:rPr>
+          <w:rFonts w:ascii="Courier New" w:hAnsi="Courier New" w:cs="Courier New"/>
+          <w:sz w:val="24"/>
+          <w:szCs w:val="24"/>
+          <w:lang w:val="en-US"/>
+        </w:rPr>
+        <w:t>”</w:t>
       </w:r>
     </w:p>
     <w:p>
       <w:pPr>
         <w:shd w:val="clear" w:color="auto" w:fill="EEECE1" w:themeFill="background2"/>
-        <w:rPr>
-          <w:rFonts w:ascii="Courier New" w:hAnsi="Courier New" w:cs="Courier New"/>
-          <w:sz w:val="24"/>
-          <w:szCs w:val="24"/>
-          <w:lang w:val="en-US"/>
-        </w:rPr>
-      </w:pPr>
-      <w:r>
-        <w:rPr>
-          <w:rFonts w:ascii="Courier New" w:hAnsi="Courier New" w:cs="Courier New"/>
-          <w:sz w:val="24"/>
-          <w:szCs w:val="24"/>
-        </w:rPr>
-        <w:tab/>
-      </w:r>
-      <w:proofErr w:type="spellStart"/>
-      <w:r>
-        <w:rPr>
-          <w:rFonts w:ascii="Courier New" w:hAnsi="Courier New" w:cs="Courier New"/>
-          <w:sz w:val="24"/>
-          <w:szCs w:val="24"/>
-          <w:lang w:val="en-US"/>
+        <w:ind w:firstLine="708"/>
+        <w:rPr>
+          <w:rFonts w:ascii="Courier New" w:hAnsi="Courier New" w:cs="Courier New"/>
+          <w:sz w:val="24"/>
+          <w:szCs w:val="24"/>
+        </w:rPr>
+      </w:pPr>
+      <w:proofErr w:type="spellStart"/>
+      <w:r>
+        <w:rPr>
+          <w:rFonts w:ascii="Courier New" w:hAnsi="Courier New" w:cs="Courier New"/>
+          <w:sz w:val="24"/>
+          <w:szCs w:val="24"/>
         </w:rPr>
         <w:t>git</w:t>
       </w:r>
@@ -1940,77 +3018,211 @@
           <w:rFonts w:ascii="Courier New" w:hAnsi="Courier New" w:cs="Courier New"/>
           <w:sz w:val="24"/>
           <w:szCs w:val="24"/>
-          <w:lang w:val="en-US"/>
         </w:rPr>
         <w:t xml:space="preserve"> </w:t>
       </w:r>
+      <w:proofErr w:type="spellStart"/>
+      <w:r>
+        <w:rPr>
+          <w:rFonts w:ascii="Courier New" w:hAnsi="Courier New" w:cs="Courier New"/>
+          <w:sz w:val="24"/>
+          <w:szCs w:val="24"/>
+        </w:rPr>
+        <w:t>add</w:t>
+      </w:r>
+      <w:proofErr w:type="spellEnd"/>
+      <w:r>
+        <w:rPr>
+          <w:rFonts w:ascii="Courier New" w:hAnsi="Courier New" w:cs="Courier New"/>
+          <w:sz w:val="24"/>
+          <w:szCs w:val="24"/>
+        </w:rPr>
+        <w:t xml:space="preserve"> </w:t>
+      </w:r>
+      <w:proofErr w:type="spellStart"/>
+      <w:r>
+        <w:rPr>
+          <w:rFonts w:ascii="Courier New" w:hAnsi="Courier New" w:cs="Courier New"/>
+          <w:sz w:val="24"/>
+          <w:szCs w:val="24"/>
+        </w:rPr>
+        <w:t>ficheroquefaltaba</w:t>
+      </w:r>
+      <w:proofErr w:type="spellEnd"/>
+      <w:r>
+        <w:rPr>
+          <w:rFonts w:ascii="Courier New" w:hAnsi="Courier New" w:cs="Courier New"/>
+          <w:sz w:val="24"/>
+          <w:szCs w:val="24"/>
+        </w:rPr>
+        <w:t xml:space="preserve"> y que no estaba en </w:t>
+      </w:r>
+      <w:proofErr w:type="spellStart"/>
+      <w:r>
+        <w:rPr>
+          <w:rFonts w:ascii="Courier New" w:hAnsi="Courier New" w:cs="Courier New"/>
+          <w:sz w:val="24"/>
+          <w:szCs w:val="24"/>
+        </w:rPr>
+        <w:t>estaged</w:t>
+      </w:r>
+      <w:proofErr w:type="spellEnd"/>
+      <w:r>
+        <w:rPr>
+          <w:rFonts w:ascii="Courier New" w:hAnsi="Courier New" w:cs="Courier New"/>
+          <w:sz w:val="24"/>
+          <w:szCs w:val="24"/>
+        </w:rPr>
+        <w:t xml:space="preserve"> (</w:t>
+      </w:r>
+      <w:proofErr w:type="spellStart"/>
+      <w:r>
+        <w:rPr>
+          <w:rFonts w:ascii="Courier New" w:hAnsi="Courier New" w:cs="Courier New"/>
+          <w:sz w:val="24"/>
+          <w:szCs w:val="24"/>
+        </w:rPr>
+        <w:t>add</w:t>
+      </w:r>
+      <w:proofErr w:type="spellEnd"/>
+      <w:r>
+        <w:rPr>
+          <w:rFonts w:ascii="Courier New" w:hAnsi="Courier New" w:cs="Courier New"/>
+          <w:sz w:val="24"/>
+          <w:szCs w:val="24"/>
+        </w:rPr>
+        <w:t xml:space="preserve">) cuando se hizo el </w:t>
+      </w:r>
+      <w:proofErr w:type="spellStart"/>
+      <w:r>
+        <w:rPr>
+          <w:rFonts w:ascii="Courier New" w:hAnsi="Courier New" w:cs="Courier New"/>
+          <w:sz w:val="24"/>
+          <w:szCs w:val="24"/>
+        </w:rPr>
+        <w:t>commi</w:t>
+      </w:r>
+      <w:r>
+        <w:rPr>
+          <w:rFonts w:ascii="Courier New" w:hAnsi="Courier New" w:cs="Courier New"/>
+          <w:sz w:val="24"/>
+          <w:szCs w:val="24"/>
+        </w:rPr>
+        <w:t>t</w:t>
+      </w:r>
+      <w:proofErr w:type="spellEnd"/>
+      <w:r>
+        <w:rPr>
+          <w:rFonts w:ascii="Courier New" w:hAnsi="Courier New" w:cs="Courier New"/>
+          <w:sz w:val="24"/>
+          <w:szCs w:val="24"/>
+        </w:rPr>
+        <w:t>.</w:t>
+      </w:r>
+    </w:p>
+    <w:p>
+      <w:pPr>
+        <w:shd w:val="clear" w:color="auto" w:fill="EEECE1" w:themeFill="background2"/>
+        <w:ind w:firstLine="708"/>
+        <w:rPr>
+          <w:rFonts w:ascii="Courier New" w:hAnsi="Courier New" w:cs="Courier New"/>
+          <w:sz w:val="24"/>
+          <w:szCs w:val="24"/>
+        </w:rPr>
+      </w:pPr>
+      <w:proofErr w:type="spellStart"/>
+      <w:r>
+        <w:rPr>
+          <w:rFonts w:ascii="Courier New" w:hAnsi="Courier New" w:cs="Courier New"/>
+          <w:sz w:val="24"/>
+          <w:szCs w:val="24"/>
+        </w:rPr>
+        <w:t>git</w:t>
+      </w:r>
+      <w:proofErr w:type="spellEnd"/>
+      <w:r>
+        <w:rPr>
+          <w:rFonts w:ascii="Courier New" w:hAnsi="Courier New" w:cs="Courier New"/>
+          <w:sz w:val="24"/>
+          <w:szCs w:val="24"/>
+        </w:rPr>
+        <w:t xml:space="preserve"> </w:t>
+      </w:r>
+      <w:proofErr w:type="spellStart"/>
+      <w:r>
+        <w:rPr>
+          <w:rFonts w:ascii="Courier New" w:hAnsi="Courier New" w:cs="Courier New"/>
+          <w:sz w:val="24"/>
+          <w:szCs w:val="24"/>
+        </w:rPr>
+        <w:t>commit</w:t>
+      </w:r>
+      <w:proofErr w:type="spellEnd"/>
+      <w:r>
+        <w:rPr>
+          <w:rFonts w:ascii="Courier New" w:hAnsi="Courier New" w:cs="Courier New"/>
+          <w:sz w:val="24"/>
+          <w:szCs w:val="24"/>
+        </w:rPr>
+        <w:t xml:space="preserve"> --</w:t>
+      </w:r>
+      <w:proofErr w:type="spellStart"/>
+      <w:r>
+        <w:rPr>
+          <w:rFonts w:ascii="Courier New" w:hAnsi="Courier New" w:cs="Courier New"/>
+          <w:sz w:val="24"/>
+          <w:szCs w:val="24"/>
+        </w:rPr>
+        <w:t>amend</w:t>
+      </w:r>
+      <w:proofErr w:type="spellEnd"/>
+      <w:r>
+        <w:rPr>
+          <w:rFonts w:ascii="Courier New" w:hAnsi="Courier New" w:cs="Courier New"/>
+          <w:sz w:val="24"/>
+          <w:szCs w:val="24"/>
+        </w:rPr>
+        <w:t xml:space="preserve"> </w:t>
+      </w:r>
+    </w:p>
+    <w:p>
+      <w:pPr>
+        <w:shd w:val="clear" w:color="auto" w:fill="EEECE1" w:themeFill="background2"/>
+        <w:rPr>
+          <w:rFonts w:ascii="Courier New" w:hAnsi="Courier New" w:cs="Courier New"/>
+          <w:sz w:val="24"/>
+          <w:szCs w:val="24"/>
+        </w:rPr>
+      </w:pPr>
+      <w:proofErr w:type="spellStart"/>
+      <w:r>
+        <w:rPr>
+          <w:rFonts w:ascii="Courier New" w:hAnsi="Courier New" w:cs="Courier New"/>
+          <w:sz w:val="24"/>
+          <w:szCs w:val="24"/>
+        </w:rPr>
+        <w:t>git</w:t>
+      </w:r>
+      <w:proofErr w:type="spellEnd"/>
+      <w:r>
+        <w:rPr>
+          <w:rFonts w:ascii="Courier New" w:hAnsi="Courier New" w:cs="Courier New"/>
+          <w:sz w:val="24"/>
+          <w:szCs w:val="24"/>
+        </w:rPr>
+        <w:t xml:space="preserve"> </w:t>
+      </w:r>
+      <w:proofErr w:type="spellStart"/>
       <w:r>
         <w:rPr>
           <w:rFonts w:ascii="Courier New" w:hAnsi="Courier New" w:cs="Courier New"/>
           <w:sz w:val="24"/>
           <w:szCs w:val="24"/>
           <w:highlight w:val="yellow"/>
-          <w:lang w:val="en-US"/>
-        </w:rPr>
-        <w:t>push origin –-delete</w:t>
-      </w:r>
-      <w:r>
-        <w:rPr>
-          <w:rFonts w:ascii="Courier New" w:hAnsi="Courier New" w:cs="Courier New"/>
-          <w:sz w:val="24"/>
-          <w:szCs w:val="24"/>
-          <w:lang w:val="en-US"/>
-        </w:rPr>
-        <w:t xml:space="preserve"> &lt;remote-branch&gt;</w:t>
-      </w:r>
-      <w:r>
-        <w:rPr>
-          <w:rFonts w:ascii="Courier New" w:hAnsi="Courier New" w:cs="Courier New"/>
-          <w:sz w:val="24"/>
-          <w:szCs w:val="24"/>
-          <w:lang w:val="en-US"/>
-        </w:rPr>
-        <w:t xml:space="preserve">, </w:t>
-      </w:r>
-    </w:p>
-    <w:p>
-      <w:pPr>
-        <w:rPr>
-          <w:rFonts w:ascii="Courier New" w:hAnsi="Courier New" w:cs="Courier New"/>
-          <w:sz w:val="24"/>
-          <w:szCs w:val="24"/>
-          <w:lang w:val="en-US"/>
-        </w:rPr>
-      </w:pPr>
-    </w:p>
-    <w:p>
-      <w:pPr>
-        <w:shd w:val="clear" w:color="auto" w:fill="EEECE1" w:themeFill="background2"/>
-        <w:rPr>
-          <w:rFonts w:ascii="Courier New" w:hAnsi="Courier New" w:cs="Courier New"/>
-          <w:sz w:val="24"/>
-          <w:szCs w:val="24"/>
-        </w:rPr>
-      </w:pPr>
-      <w:proofErr w:type="spellStart"/>
-      <w:r>
-        <w:rPr>
-          <w:rFonts w:ascii="Courier New" w:hAnsi="Courier New" w:cs="Courier New"/>
-          <w:sz w:val="24"/>
-          <w:szCs w:val="24"/>
-        </w:rPr>
-        <w:t>git</w:t>
-      </w:r>
-      <w:proofErr w:type="spellEnd"/>
-      <w:r>
-        <w:rPr>
-          <w:rFonts w:ascii="Courier New" w:hAnsi="Courier New" w:cs="Courier New"/>
-          <w:sz w:val="24"/>
-          <w:szCs w:val="24"/>
-        </w:rPr>
-        <w:t xml:space="preserve"> </w:t>
-      </w:r>
-      <w:proofErr w:type="spellStart"/>
+        </w:rPr>
+        <w:t>commit</w:t>
+      </w:r>
+      <w:proofErr w:type="spellEnd"/>
       <w:r>
         <w:rPr>
           <w:rFonts w:ascii="Courier New" w:hAnsi="Courier New" w:cs="Courier New"/>
@@ -2018,685 +3230,6 @@
           <w:szCs w:val="24"/>
           <w:highlight w:val="yellow"/>
         </w:rPr>
-        <w:t>checkout</w:t>
-      </w:r>
-      <w:proofErr w:type="spellEnd"/>
-      <w:r>
-        <w:rPr>
-          <w:rFonts w:ascii="Courier New" w:hAnsi="Courier New" w:cs="Courier New"/>
-          <w:sz w:val="24"/>
-          <w:szCs w:val="24"/>
-        </w:rPr>
-        <w:t xml:space="preserve"> branch1, </w:t>
-      </w:r>
-      <w:r>
-        <w:rPr>
-          <w:rFonts w:ascii="Courier New" w:hAnsi="Courier New" w:cs="Courier New"/>
-          <w:sz w:val="24"/>
-          <w:szCs w:val="24"/>
-        </w:rPr>
-        <w:t xml:space="preserve">para cambiar </w:t>
-      </w:r>
-      <w:r>
-        <w:rPr>
-          <w:rFonts w:ascii="Courier New" w:hAnsi="Courier New" w:cs="Courier New"/>
-          <w:sz w:val="24"/>
-          <w:szCs w:val="24"/>
-        </w:rPr>
-        <w:t>a la rama branch1</w:t>
-      </w:r>
-    </w:p>
-    <w:p>
-      <w:pPr>
-        <w:shd w:val="clear" w:color="auto" w:fill="FFFFFF" w:themeFill="background1"/>
-        <w:rPr>
-          <w:rFonts w:ascii="Courier New" w:hAnsi="Courier New" w:cs="Courier New"/>
-          <w:sz w:val="24"/>
-          <w:szCs w:val="24"/>
-        </w:rPr>
-      </w:pPr>
-    </w:p>
-    <w:p>
-      <w:pPr>
-        <w:shd w:val="clear" w:color="auto" w:fill="EEECE1" w:themeFill="background2"/>
-        <w:rPr>
-          <w:rFonts w:ascii="Courier New" w:hAnsi="Courier New" w:cs="Courier New"/>
-          <w:sz w:val="24"/>
-          <w:szCs w:val="24"/>
-        </w:rPr>
-      </w:pPr>
-      <w:proofErr w:type="spellStart"/>
-      <w:r>
-        <w:rPr>
-          <w:rFonts w:ascii="Courier New" w:hAnsi="Courier New" w:cs="Courier New"/>
-          <w:sz w:val="24"/>
-          <w:szCs w:val="24"/>
-        </w:rPr>
-        <w:t>git</w:t>
-      </w:r>
-      <w:proofErr w:type="spellEnd"/>
-      <w:r>
-        <w:rPr>
-          <w:rFonts w:ascii="Courier New" w:hAnsi="Courier New" w:cs="Courier New"/>
-          <w:sz w:val="24"/>
-          <w:szCs w:val="24"/>
-        </w:rPr>
-        <w:t xml:space="preserve"> </w:t>
-      </w:r>
-      <w:proofErr w:type="spellStart"/>
-      <w:r>
-        <w:rPr>
-          <w:rFonts w:ascii="Courier New" w:hAnsi="Courier New" w:cs="Courier New"/>
-          <w:sz w:val="24"/>
-          <w:szCs w:val="24"/>
-          <w:highlight w:val="yellow"/>
-        </w:rPr>
-        <w:t>checkout</w:t>
-      </w:r>
-      <w:proofErr w:type="spellEnd"/>
-      <w:r>
-        <w:rPr>
-          <w:rFonts w:ascii="Courier New" w:hAnsi="Courier New" w:cs="Courier New"/>
-          <w:sz w:val="24"/>
-          <w:szCs w:val="24"/>
-          <w:highlight w:val="yellow"/>
-        </w:rPr>
-        <w:t xml:space="preserve"> –b</w:t>
-      </w:r>
-      <w:r>
-        <w:rPr>
-          <w:rFonts w:ascii="Courier New" w:hAnsi="Courier New" w:cs="Courier New"/>
-          <w:sz w:val="24"/>
-          <w:szCs w:val="24"/>
-        </w:rPr>
-        <w:t xml:space="preserve"> branch1, crea la rama branch1, copia todos los ficheros de la rama desde donde se lanza este comando </w:t>
-      </w:r>
-      <w:r>
-        <w:rPr>
-          <w:rFonts w:ascii="Courier New" w:hAnsi="Courier New" w:cs="Courier New"/>
-          <w:sz w:val="24"/>
-          <w:szCs w:val="24"/>
-        </w:rPr>
-        <w:t>y se coloca en ella</w:t>
-      </w:r>
-      <w:r>
-        <w:rPr>
-          <w:rFonts w:ascii="Courier New" w:hAnsi="Courier New" w:cs="Courier New"/>
-          <w:sz w:val="24"/>
-          <w:szCs w:val="24"/>
-        </w:rPr>
-        <w:t xml:space="preserve"> (en branch1)</w:t>
-      </w:r>
-      <w:r>
-        <w:rPr>
-          <w:rFonts w:ascii="Courier New" w:hAnsi="Courier New" w:cs="Courier New"/>
-          <w:sz w:val="24"/>
-          <w:szCs w:val="24"/>
-        </w:rPr>
-        <w:t>.</w:t>
-      </w:r>
-      <w:r>
-        <w:rPr>
-          <w:rFonts w:ascii="Courier New" w:hAnsi="Courier New" w:cs="Courier New"/>
-          <w:sz w:val="24"/>
-          <w:szCs w:val="24"/>
-        </w:rPr>
-        <w:t xml:space="preserve"> Equivale a:</w:t>
-      </w:r>
-    </w:p>
-    <w:p>
-      <w:pPr>
-        <w:shd w:val="clear" w:color="auto" w:fill="EEECE1" w:themeFill="background2"/>
-        <w:ind w:left="708"/>
-        <w:rPr>
-          <w:rFonts w:ascii="Courier New" w:hAnsi="Courier New" w:cs="Courier New"/>
-          <w:sz w:val="24"/>
-          <w:szCs w:val="24"/>
-          <w:lang w:val="en-US"/>
-        </w:rPr>
-      </w:pPr>
-      <w:proofErr w:type="spellStart"/>
-      <w:r>
-        <w:rPr>
-          <w:rFonts w:ascii="Courier New" w:hAnsi="Courier New" w:cs="Courier New"/>
-          <w:sz w:val="24"/>
-          <w:szCs w:val="24"/>
-          <w:lang w:val="en-US"/>
-        </w:rPr>
-        <w:t>git</w:t>
-      </w:r>
-      <w:proofErr w:type="spellEnd"/>
-      <w:r>
-        <w:rPr>
-          <w:rFonts w:ascii="Courier New" w:hAnsi="Courier New" w:cs="Courier New"/>
-          <w:sz w:val="24"/>
-          <w:szCs w:val="24"/>
-          <w:lang w:val="en-US"/>
-        </w:rPr>
-        <w:t xml:space="preserve"> </w:t>
-      </w:r>
-      <w:r>
-        <w:rPr>
-          <w:rFonts w:ascii="Courier New" w:hAnsi="Courier New" w:cs="Courier New"/>
-          <w:sz w:val="24"/>
-          <w:szCs w:val="24"/>
-          <w:highlight w:val="yellow"/>
-          <w:lang w:val="en-US"/>
-        </w:rPr>
-        <w:t>branch</w:t>
-      </w:r>
-      <w:r>
-        <w:rPr>
-          <w:rFonts w:ascii="Courier New" w:hAnsi="Courier New" w:cs="Courier New"/>
-          <w:sz w:val="24"/>
-          <w:szCs w:val="24"/>
-          <w:lang w:val="en-US"/>
-        </w:rPr>
-        <w:t xml:space="preserve"> branch1</w:t>
-      </w:r>
-    </w:p>
-    <w:p>
-      <w:pPr>
-        <w:shd w:val="clear" w:color="auto" w:fill="EEECE1" w:themeFill="background2"/>
-        <w:ind w:left="708"/>
-        <w:rPr>
-          <w:rFonts w:ascii="Courier New" w:hAnsi="Courier New" w:cs="Courier New"/>
-          <w:sz w:val="24"/>
-          <w:szCs w:val="24"/>
-          <w:lang w:val="en-US"/>
-        </w:rPr>
-      </w:pPr>
-      <w:proofErr w:type="spellStart"/>
-      <w:r>
-        <w:rPr>
-          <w:rFonts w:ascii="Courier New" w:hAnsi="Courier New" w:cs="Courier New"/>
-          <w:sz w:val="24"/>
-          <w:szCs w:val="24"/>
-          <w:lang w:val="en-US"/>
-        </w:rPr>
-        <w:t>git</w:t>
-      </w:r>
-      <w:proofErr w:type="spellEnd"/>
-      <w:r>
-        <w:rPr>
-          <w:rFonts w:ascii="Courier New" w:hAnsi="Courier New" w:cs="Courier New"/>
-          <w:sz w:val="24"/>
-          <w:szCs w:val="24"/>
-          <w:lang w:val="en-US"/>
-        </w:rPr>
-        <w:t xml:space="preserve"> </w:t>
-      </w:r>
-      <w:r>
-        <w:rPr>
-          <w:rFonts w:ascii="Courier New" w:hAnsi="Courier New" w:cs="Courier New"/>
-          <w:sz w:val="24"/>
-          <w:szCs w:val="24"/>
-          <w:highlight w:val="yellow"/>
-          <w:lang w:val="en-US"/>
-        </w:rPr>
-        <w:t>checkout</w:t>
-      </w:r>
-      <w:r>
-        <w:rPr>
-          <w:rFonts w:ascii="Courier New" w:hAnsi="Courier New" w:cs="Courier New"/>
-          <w:sz w:val="24"/>
-          <w:szCs w:val="24"/>
-          <w:lang w:val="en-US"/>
-        </w:rPr>
-        <w:t xml:space="preserve"> branch1</w:t>
-      </w:r>
-    </w:p>
-    <w:p>
-      <w:pPr>
-        <w:shd w:val="clear" w:color="auto" w:fill="FFFFFF" w:themeFill="background1"/>
-        <w:rPr>
-          <w:rFonts w:ascii="Courier New" w:hAnsi="Courier New" w:cs="Courier New"/>
-          <w:sz w:val="24"/>
-          <w:szCs w:val="24"/>
-          <w:lang w:val="en-US"/>
-        </w:rPr>
-      </w:pPr>
-    </w:p>
-    <w:p>
-      <w:pPr>
-        <w:shd w:val="clear" w:color="auto" w:fill="EEECE1" w:themeFill="background2"/>
-        <w:rPr>
-          <w:rFonts w:ascii="Courier New" w:hAnsi="Courier New" w:cs="Courier New"/>
-          <w:sz w:val="24"/>
-          <w:szCs w:val="24"/>
-        </w:rPr>
-      </w:pPr>
-      <w:r>
-        <w:rPr>
-          <w:rFonts w:ascii="Courier New" w:hAnsi="Courier New" w:cs="Courier New"/>
-          <w:sz w:val="24"/>
-          <w:szCs w:val="24"/>
-        </w:rPr>
-        <w:t>CORREGIR, DESHACER</w:t>
-      </w:r>
-    </w:p>
-    <w:p>
-      <w:pPr>
-        <w:shd w:val="clear" w:color="auto" w:fill="EEECE1" w:themeFill="background2"/>
-        <w:rPr>
-          <w:rFonts w:ascii="Courier New" w:hAnsi="Courier New" w:cs="Courier New"/>
-          <w:sz w:val="24"/>
-          <w:szCs w:val="24"/>
-        </w:rPr>
-      </w:pPr>
-      <w:proofErr w:type="spellStart"/>
-      <w:r>
-        <w:rPr>
-          <w:rFonts w:ascii="Courier New" w:hAnsi="Courier New" w:cs="Courier New"/>
-          <w:sz w:val="24"/>
-          <w:szCs w:val="24"/>
-        </w:rPr>
-        <w:t>git</w:t>
-      </w:r>
-      <w:proofErr w:type="spellEnd"/>
-      <w:r>
-        <w:rPr>
-          <w:rFonts w:ascii="Courier New" w:hAnsi="Courier New" w:cs="Courier New"/>
-          <w:sz w:val="24"/>
-          <w:szCs w:val="24"/>
-        </w:rPr>
-        <w:t xml:space="preserve"> </w:t>
-      </w:r>
-      <w:proofErr w:type="spellStart"/>
-      <w:r>
-        <w:rPr>
-          <w:rFonts w:ascii="Courier New" w:hAnsi="Courier New" w:cs="Courier New"/>
-          <w:sz w:val="24"/>
-          <w:szCs w:val="24"/>
-          <w:highlight w:val="yellow"/>
-        </w:rPr>
-        <w:t>commit</w:t>
-      </w:r>
-      <w:proofErr w:type="spellEnd"/>
-      <w:r>
-        <w:rPr>
-          <w:rFonts w:ascii="Courier New" w:hAnsi="Courier New" w:cs="Courier New"/>
-          <w:sz w:val="24"/>
-          <w:szCs w:val="24"/>
-          <w:highlight w:val="yellow"/>
-        </w:rPr>
-        <w:t xml:space="preserve"> –-</w:t>
-      </w:r>
-      <w:proofErr w:type="spellStart"/>
-      <w:r>
-        <w:rPr>
-          <w:rFonts w:ascii="Courier New" w:hAnsi="Courier New" w:cs="Courier New"/>
-          <w:sz w:val="24"/>
-          <w:szCs w:val="24"/>
-          <w:highlight w:val="yellow"/>
-        </w:rPr>
-        <w:t>amend</w:t>
-      </w:r>
-      <w:proofErr w:type="spellEnd"/>
-      <w:r>
-        <w:rPr>
-          <w:rFonts w:ascii="Courier New" w:hAnsi="Courier New" w:cs="Courier New"/>
-          <w:sz w:val="24"/>
-          <w:szCs w:val="24"/>
-        </w:rPr>
-        <w:t xml:space="preserve">, sustituye o corrige el </w:t>
-      </w:r>
-      <w:r>
-        <w:rPr>
-          <w:rFonts w:ascii="Courier New" w:hAnsi="Courier New" w:cs="Courier New"/>
-          <w:sz w:val="24"/>
-          <w:szCs w:val="24"/>
-        </w:rPr>
-        <w:t>ú</w:t>
-      </w:r>
-      <w:r>
-        <w:rPr>
-          <w:rFonts w:ascii="Courier New" w:hAnsi="Courier New" w:cs="Courier New"/>
-          <w:sz w:val="24"/>
-          <w:szCs w:val="24"/>
-        </w:rPr>
-        <w:t xml:space="preserve">ltimo </w:t>
-      </w:r>
-      <w:proofErr w:type="spellStart"/>
-      <w:r>
-        <w:rPr>
-          <w:rFonts w:ascii="Courier New" w:hAnsi="Courier New" w:cs="Courier New"/>
-          <w:sz w:val="24"/>
-          <w:szCs w:val="24"/>
-        </w:rPr>
-        <w:t>commit</w:t>
-      </w:r>
-      <w:proofErr w:type="spellEnd"/>
-      <w:r>
-        <w:rPr>
-          <w:rFonts w:ascii="Courier New" w:hAnsi="Courier New" w:cs="Courier New"/>
-          <w:sz w:val="24"/>
-          <w:szCs w:val="24"/>
-        </w:rPr>
-        <w:t>.</w:t>
-      </w:r>
-      <w:r>
-        <w:rPr>
-          <w:rFonts w:ascii="Courier New" w:hAnsi="Courier New" w:cs="Courier New"/>
-          <w:sz w:val="24"/>
-          <w:szCs w:val="24"/>
-        </w:rPr>
-        <w:t xml:space="preserve"> Por ejemplo, si olvidamos incluir en el </w:t>
-      </w:r>
-      <w:proofErr w:type="spellStart"/>
-      <w:r>
-        <w:rPr>
-          <w:rFonts w:ascii="Courier New" w:hAnsi="Courier New" w:cs="Courier New"/>
-          <w:sz w:val="24"/>
-          <w:szCs w:val="24"/>
-        </w:rPr>
-        <w:t>commit</w:t>
-      </w:r>
-      <w:proofErr w:type="spellEnd"/>
-      <w:r>
-        <w:rPr>
-          <w:rFonts w:ascii="Courier New" w:hAnsi="Courier New" w:cs="Courier New"/>
-          <w:sz w:val="24"/>
-          <w:szCs w:val="24"/>
-        </w:rPr>
-        <w:t xml:space="preserve"> los cambios sobre un fichero, podemos:</w:t>
-      </w:r>
-    </w:p>
-    <w:p>
-      <w:pPr>
-        <w:shd w:val="clear" w:color="auto" w:fill="FFFFFF" w:themeFill="background1"/>
-        <w:rPr>
-          <w:rFonts w:ascii="Courier New" w:hAnsi="Courier New" w:cs="Courier New"/>
-          <w:sz w:val="24"/>
-          <w:szCs w:val="24"/>
-          <w:lang w:val="en-US"/>
-        </w:rPr>
-      </w:pPr>
-      <w:r>
-        <w:rPr>
-          <w:rFonts w:ascii="Courier New" w:hAnsi="Courier New" w:cs="Courier New"/>
-          <w:sz w:val="24"/>
-          <w:szCs w:val="24"/>
-        </w:rPr>
-        <w:tab/>
-      </w:r>
-      <w:proofErr w:type="spellStart"/>
-      <w:r>
-        <w:rPr>
-          <w:rFonts w:ascii="Courier New" w:hAnsi="Courier New" w:cs="Courier New"/>
-          <w:sz w:val="24"/>
-          <w:szCs w:val="24"/>
-          <w:lang w:val="en-US"/>
-        </w:rPr>
-        <w:t>git</w:t>
-      </w:r>
-      <w:proofErr w:type="spellEnd"/>
-      <w:r>
-        <w:rPr>
-          <w:rFonts w:ascii="Courier New" w:hAnsi="Courier New" w:cs="Courier New"/>
-          <w:sz w:val="24"/>
-          <w:szCs w:val="24"/>
-          <w:lang w:val="en-US"/>
-        </w:rPr>
-        <w:t xml:space="preserve"> commit –m “commit </w:t>
-      </w:r>
-      <w:proofErr w:type="spellStart"/>
-      <w:r>
-        <w:rPr>
-          <w:rFonts w:ascii="Courier New" w:hAnsi="Courier New" w:cs="Courier New"/>
-          <w:sz w:val="24"/>
-          <w:szCs w:val="24"/>
-          <w:lang w:val="en-US"/>
-        </w:rPr>
-        <w:t>incompleto</w:t>
-      </w:r>
-      <w:proofErr w:type="spellEnd"/>
-      <w:r>
-        <w:rPr>
-          <w:rFonts w:ascii="Courier New" w:hAnsi="Courier New" w:cs="Courier New"/>
-          <w:sz w:val="24"/>
-          <w:szCs w:val="24"/>
-          <w:lang w:val="en-US"/>
-        </w:rPr>
-        <w:t>”</w:t>
-      </w:r>
-    </w:p>
-    <w:p>
-      <w:pPr>
-        <w:shd w:val="clear" w:color="auto" w:fill="FFFFFF" w:themeFill="background1"/>
-        <w:ind w:left="708"/>
-        <w:rPr>
-          <w:rFonts w:ascii="Courier New" w:hAnsi="Courier New" w:cs="Courier New"/>
-          <w:sz w:val="24"/>
-          <w:szCs w:val="24"/>
-        </w:rPr>
-      </w:pPr>
-      <w:proofErr w:type="spellStart"/>
-      <w:r>
-        <w:rPr>
-          <w:rFonts w:ascii="Courier New" w:hAnsi="Courier New" w:cs="Courier New"/>
-          <w:sz w:val="24"/>
-          <w:szCs w:val="24"/>
-        </w:rPr>
-        <w:t>git</w:t>
-      </w:r>
-      <w:proofErr w:type="spellEnd"/>
-      <w:r>
-        <w:rPr>
-          <w:rFonts w:ascii="Courier New" w:hAnsi="Courier New" w:cs="Courier New"/>
-          <w:sz w:val="24"/>
-          <w:szCs w:val="24"/>
-        </w:rPr>
-        <w:t xml:space="preserve"> </w:t>
-      </w:r>
-      <w:proofErr w:type="spellStart"/>
-      <w:r>
-        <w:rPr>
-          <w:rFonts w:ascii="Courier New" w:hAnsi="Courier New" w:cs="Courier New"/>
-          <w:sz w:val="24"/>
-          <w:szCs w:val="24"/>
-        </w:rPr>
-        <w:t>add</w:t>
-      </w:r>
-      <w:proofErr w:type="spellEnd"/>
-      <w:r>
-        <w:rPr>
-          <w:rFonts w:ascii="Courier New" w:hAnsi="Courier New" w:cs="Courier New"/>
-          <w:sz w:val="24"/>
-          <w:szCs w:val="24"/>
-        </w:rPr>
-        <w:t xml:space="preserve"> </w:t>
-      </w:r>
-      <w:proofErr w:type="spellStart"/>
-      <w:r>
-        <w:rPr>
-          <w:rFonts w:ascii="Courier New" w:hAnsi="Courier New" w:cs="Courier New"/>
-          <w:sz w:val="24"/>
-          <w:szCs w:val="24"/>
-        </w:rPr>
-        <w:t>ficheroquefaltaba</w:t>
-      </w:r>
-      <w:proofErr w:type="spellEnd"/>
-      <w:r>
-        <w:rPr>
-          <w:rFonts w:ascii="Courier New" w:hAnsi="Courier New" w:cs="Courier New"/>
-          <w:sz w:val="24"/>
-          <w:szCs w:val="24"/>
-        </w:rPr>
-        <w:t xml:space="preserve"> y que no estaba en </w:t>
-      </w:r>
-      <w:proofErr w:type="spellStart"/>
-      <w:r>
-        <w:rPr>
-          <w:rFonts w:ascii="Courier New" w:hAnsi="Courier New" w:cs="Courier New"/>
-          <w:sz w:val="24"/>
-          <w:szCs w:val="24"/>
-        </w:rPr>
-        <w:t>estaged</w:t>
-      </w:r>
-      <w:proofErr w:type="spellEnd"/>
-      <w:r>
-        <w:rPr>
-          <w:rFonts w:ascii="Courier New" w:hAnsi="Courier New" w:cs="Courier New"/>
-          <w:sz w:val="24"/>
-          <w:szCs w:val="24"/>
-        </w:rPr>
-        <w:t xml:space="preserve"> (</w:t>
-      </w:r>
-      <w:proofErr w:type="spellStart"/>
-      <w:r>
-        <w:rPr>
-          <w:rFonts w:ascii="Courier New" w:hAnsi="Courier New" w:cs="Courier New"/>
-          <w:sz w:val="24"/>
-          <w:szCs w:val="24"/>
-        </w:rPr>
-        <w:t>add</w:t>
-      </w:r>
-      <w:proofErr w:type="spellEnd"/>
-      <w:r>
-        <w:rPr>
-          <w:rFonts w:ascii="Courier New" w:hAnsi="Courier New" w:cs="Courier New"/>
-          <w:sz w:val="24"/>
-          <w:szCs w:val="24"/>
-        </w:rPr>
-        <w:t xml:space="preserve">) cuando se hizo el </w:t>
-      </w:r>
-      <w:proofErr w:type="spellStart"/>
-      <w:r>
-        <w:rPr>
-          <w:rFonts w:ascii="Courier New" w:hAnsi="Courier New" w:cs="Courier New"/>
-          <w:sz w:val="24"/>
-          <w:szCs w:val="24"/>
-        </w:rPr>
-        <w:t>commit</w:t>
-      </w:r>
-      <w:proofErr w:type="spellEnd"/>
-      <w:r>
-        <w:rPr>
-          <w:rFonts w:ascii="Courier New" w:hAnsi="Courier New" w:cs="Courier New"/>
-          <w:sz w:val="24"/>
-          <w:szCs w:val="24"/>
-        </w:rPr>
-        <w:t>.</w:t>
-      </w:r>
-    </w:p>
-    <w:p>
-      <w:pPr>
-        <w:shd w:val="clear" w:color="auto" w:fill="FFFFFF" w:themeFill="background1"/>
-        <w:rPr>
-          <w:rFonts w:ascii="Courier New" w:hAnsi="Courier New" w:cs="Courier New"/>
-          <w:sz w:val="24"/>
-          <w:szCs w:val="24"/>
-        </w:rPr>
-      </w:pPr>
-      <w:r>
-        <w:rPr>
-          <w:rFonts w:ascii="Courier New" w:hAnsi="Courier New" w:cs="Courier New"/>
-          <w:sz w:val="24"/>
-          <w:szCs w:val="24"/>
-        </w:rPr>
-        <w:tab/>
-      </w:r>
-      <w:proofErr w:type="spellStart"/>
-      <w:r>
-        <w:rPr>
-          <w:rFonts w:ascii="Courier New" w:hAnsi="Courier New" w:cs="Courier New"/>
-          <w:sz w:val="24"/>
-          <w:szCs w:val="24"/>
-        </w:rPr>
-        <w:t>git</w:t>
-      </w:r>
-      <w:proofErr w:type="spellEnd"/>
-      <w:r>
-        <w:rPr>
-          <w:rFonts w:ascii="Courier New" w:hAnsi="Courier New" w:cs="Courier New"/>
-          <w:sz w:val="24"/>
-          <w:szCs w:val="24"/>
-        </w:rPr>
-        <w:t xml:space="preserve"> </w:t>
-      </w:r>
-      <w:proofErr w:type="spellStart"/>
-      <w:r>
-        <w:rPr>
-          <w:rFonts w:ascii="Courier New" w:hAnsi="Courier New" w:cs="Courier New"/>
-          <w:sz w:val="24"/>
-          <w:szCs w:val="24"/>
-        </w:rPr>
-        <w:t>commit</w:t>
-      </w:r>
-      <w:proofErr w:type="spellEnd"/>
-      <w:r>
-        <w:rPr>
-          <w:rFonts w:ascii="Courier New" w:hAnsi="Courier New" w:cs="Courier New"/>
-          <w:sz w:val="24"/>
-          <w:szCs w:val="24"/>
-        </w:rPr>
-        <w:t xml:space="preserve"> --</w:t>
-      </w:r>
-      <w:proofErr w:type="spellStart"/>
-      <w:r>
-        <w:rPr>
-          <w:rFonts w:ascii="Courier New" w:hAnsi="Courier New" w:cs="Courier New"/>
-          <w:sz w:val="24"/>
-          <w:szCs w:val="24"/>
-        </w:rPr>
-        <w:t>amend</w:t>
-      </w:r>
-      <w:proofErr w:type="spellEnd"/>
-      <w:r>
-        <w:rPr>
-          <w:rFonts w:ascii="Courier New" w:hAnsi="Courier New" w:cs="Courier New"/>
-          <w:sz w:val="24"/>
-          <w:szCs w:val="24"/>
-        </w:rPr>
-        <w:t xml:space="preserve"> </w:t>
-      </w:r>
-    </w:p>
-    <w:p>
-      <w:pPr>
-        <w:shd w:val="clear" w:color="auto" w:fill="EEECE1" w:themeFill="background2"/>
-        <w:rPr>
-          <w:rFonts w:ascii="Courier New" w:hAnsi="Courier New" w:cs="Courier New"/>
-          <w:sz w:val="24"/>
-          <w:szCs w:val="24"/>
-        </w:rPr>
-      </w:pPr>
-      <w:proofErr w:type="spellStart"/>
-      <w:r>
-        <w:rPr>
-          <w:rFonts w:ascii="Courier New" w:hAnsi="Courier New" w:cs="Courier New"/>
-          <w:sz w:val="24"/>
-          <w:szCs w:val="24"/>
-        </w:rPr>
-        <w:t>git</w:t>
-      </w:r>
-      <w:proofErr w:type="spellEnd"/>
-      <w:r>
-        <w:rPr>
-          <w:rFonts w:ascii="Courier New" w:hAnsi="Courier New" w:cs="Courier New"/>
-          <w:sz w:val="24"/>
-          <w:szCs w:val="24"/>
-        </w:rPr>
-        <w:t xml:space="preserve"> </w:t>
-      </w:r>
-      <w:proofErr w:type="spellStart"/>
-      <w:r>
-        <w:rPr>
-          <w:rFonts w:ascii="Courier New" w:hAnsi="Courier New" w:cs="Courier New"/>
-          <w:sz w:val="24"/>
-          <w:szCs w:val="24"/>
-          <w:highlight w:val="yellow"/>
-        </w:rPr>
-        <w:t>commit</w:t>
-      </w:r>
-      <w:proofErr w:type="spellEnd"/>
-      <w:r>
-        <w:rPr>
-          <w:rFonts w:ascii="Courier New" w:hAnsi="Courier New" w:cs="Courier New"/>
-          <w:sz w:val="24"/>
-          <w:szCs w:val="24"/>
-          <w:highlight w:val="yellow"/>
-        </w:rPr>
         <w:t xml:space="preserve"> -m</w:t>
       </w:r>
       <w:r>
@@ -2725,182 +3258,6 @@
         </w:rPr>
         <w:t xml:space="preserve"> (repositorio remoto y base).</w:t>
       </w:r>
-    </w:p>
-    <w:p>
-      <w:pPr>
-        <w:rPr>
-          <w:rFonts w:ascii="Courier New" w:hAnsi="Courier New" w:cs="Courier New"/>
-          <w:sz w:val="24"/>
-          <w:szCs w:val="24"/>
-        </w:rPr>
-      </w:pPr>
-    </w:p>
-    <w:p>
-      <w:pPr>
-        <w:shd w:val="clear" w:color="auto" w:fill="EEECE1" w:themeFill="background2"/>
-        <w:rPr>
-          <w:rFonts w:ascii="Courier New" w:hAnsi="Courier New" w:cs="Courier New"/>
-          <w:sz w:val="24"/>
-          <w:szCs w:val="24"/>
-        </w:rPr>
-      </w:pPr>
-      <w:r>
-        <w:rPr>
-          <w:rFonts w:ascii="Courier New" w:hAnsi="Courier New" w:cs="Courier New"/>
-          <w:sz w:val="24"/>
-          <w:szCs w:val="24"/>
-        </w:rPr>
-        <w:t>CORREGIR, DESHACER</w:t>
-      </w:r>
-    </w:p>
-    <w:p>
-      <w:pPr>
-        <w:shd w:val="clear" w:color="auto" w:fill="EEECE1" w:themeFill="background2"/>
-        <w:rPr>
-          <w:rFonts w:ascii="Courier New" w:hAnsi="Courier New" w:cs="Courier New"/>
-          <w:sz w:val="24"/>
-          <w:szCs w:val="24"/>
-        </w:rPr>
-      </w:pPr>
-      <w:proofErr w:type="spellStart"/>
-      <w:r>
-        <w:rPr>
-          <w:rFonts w:ascii="Courier New" w:hAnsi="Courier New" w:cs="Courier New"/>
-          <w:sz w:val="24"/>
-          <w:szCs w:val="24"/>
-        </w:rPr>
-        <w:t>git</w:t>
-      </w:r>
-      <w:proofErr w:type="spellEnd"/>
-      <w:r>
-        <w:rPr>
-          <w:rFonts w:ascii="Courier New" w:hAnsi="Courier New" w:cs="Courier New"/>
-          <w:sz w:val="24"/>
-          <w:szCs w:val="24"/>
-        </w:rPr>
-        <w:t xml:space="preserve"> </w:t>
-      </w:r>
-      <w:proofErr w:type="spellStart"/>
-      <w:r>
-        <w:rPr>
-          <w:rFonts w:ascii="Courier New" w:hAnsi="Courier New" w:cs="Courier New"/>
-          <w:sz w:val="24"/>
-          <w:szCs w:val="24"/>
-          <w:highlight w:val="yellow"/>
-        </w:rPr>
-        <w:t>checkout</w:t>
-      </w:r>
-      <w:proofErr w:type="spellEnd"/>
-      <w:r>
-        <w:rPr>
-          <w:rFonts w:ascii="Courier New" w:hAnsi="Courier New" w:cs="Courier New"/>
-          <w:sz w:val="24"/>
-          <w:szCs w:val="24"/>
-          <w:highlight w:val="yellow"/>
-        </w:rPr>
-        <w:t xml:space="preserve"> –</w:t>
-      </w:r>
-      <w:r>
-        <w:rPr>
-          <w:rFonts w:ascii="Courier New" w:hAnsi="Courier New" w:cs="Courier New"/>
-          <w:sz w:val="24"/>
-          <w:szCs w:val="24"/>
-        </w:rPr>
-        <w:t>-</w:t>
-      </w:r>
-      <w:r>
-        <w:rPr>
-          <w:rFonts w:ascii="Courier New" w:hAnsi="Courier New" w:cs="Courier New"/>
-          <w:sz w:val="24"/>
-          <w:szCs w:val="24"/>
-        </w:rPr>
-        <w:t xml:space="preserve"> </w:t>
-      </w:r>
-      <w:r>
-        <w:rPr>
-          <w:rFonts w:ascii="Courier New" w:hAnsi="Courier New" w:cs="Courier New"/>
-          <w:sz w:val="24"/>
-          <w:szCs w:val="24"/>
-        </w:rPr>
-        <w:t>&lt;</w:t>
-      </w:r>
-      <w:r>
-        <w:rPr>
-          <w:rFonts w:ascii="Courier New" w:hAnsi="Courier New" w:cs="Courier New"/>
-          <w:sz w:val="24"/>
-          <w:szCs w:val="24"/>
-        </w:rPr>
-        <w:t>fichero</w:t>
-      </w:r>
-      <w:r>
-        <w:rPr>
-          <w:rFonts w:ascii="Courier New" w:hAnsi="Courier New" w:cs="Courier New"/>
-          <w:sz w:val="24"/>
-          <w:szCs w:val="24"/>
-        </w:rPr>
-        <w:t>&gt;</w:t>
-      </w:r>
-      <w:r>
-        <w:rPr>
-          <w:rFonts w:ascii="Courier New" w:hAnsi="Courier New" w:cs="Courier New"/>
-          <w:sz w:val="24"/>
-          <w:szCs w:val="24"/>
-        </w:rPr>
-        <w:t>, para recuperar un fichero modificado</w:t>
-      </w:r>
-      <w:r>
-        <w:rPr>
-          <w:rFonts w:ascii="Courier New" w:hAnsi="Courier New" w:cs="Courier New"/>
-          <w:sz w:val="24"/>
-          <w:szCs w:val="24"/>
-        </w:rPr>
-        <w:t xml:space="preserve"> después del </w:t>
-      </w:r>
-      <w:proofErr w:type="spellStart"/>
-      <w:r>
-        <w:rPr>
-          <w:rFonts w:ascii="Courier New" w:hAnsi="Courier New" w:cs="Courier New"/>
-          <w:sz w:val="24"/>
-          <w:szCs w:val="24"/>
-        </w:rPr>
-        <w:t>commit</w:t>
-      </w:r>
-      <w:proofErr w:type="spellEnd"/>
-      <w:r>
-        <w:rPr>
-          <w:rFonts w:ascii="Courier New" w:hAnsi="Courier New" w:cs="Courier New"/>
-          <w:sz w:val="24"/>
-          <w:szCs w:val="24"/>
-        </w:rPr>
-        <w:t xml:space="preserve">, es decir, obtendremos la versión del HEAD, es decir, de lo último </w:t>
-      </w:r>
-      <w:proofErr w:type="spellStart"/>
-      <w:r>
-        <w:rPr>
-          <w:rFonts w:ascii="Courier New" w:hAnsi="Courier New" w:cs="Courier New"/>
-          <w:sz w:val="24"/>
-          <w:szCs w:val="24"/>
-        </w:rPr>
-        <w:t>commiteado</w:t>
-      </w:r>
-      <w:proofErr w:type="spellEnd"/>
-      <w:r>
-        <w:rPr>
-          <w:rFonts w:ascii="Courier New" w:hAnsi="Courier New" w:cs="Courier New"/>
-          <w:sz w:val="24"/>
-          <w:szCs w:val="24"/>
-        </w:rPr>
-        <w:t>.</w:t>
-      </w:r>
-    </w:p>
-    <w:p>
-      <w:pPr>
-        <w:rPr>
-          <w:rFonts w:ascii="Courier New" w:hAnsi="Courier New" w:cs="Courier New"/>
-          <w:sz w:val="24"/>
-          <w:szCs w:val="24"/>
-        </w:rPr>
-      </w:pPr>
     </w:p>
     <w:p>
       <w:pPr>
@@ -3042,6 +3399,91 @@
           <w:sz w:val="24"/>
           <w:szCs w:val="24"/>
         </w:rPr>
+        <w:t>g</w:t>
+      </w:r>
+      <w:r>
+        <w:rPr>
+          <w:rFonts w:ascii="Courier New" w:hAnsi="Courier New" w:cs="Courier New"/>
+          <w:sz w:val="24"/>
+          <w:szCs w:val="24"/>
+        </w:rPr>
+        <w:t>it</w:t>
+      </w:r>
+      <w:r>
+        <w:rPr>
+          <w:rFonts w:ascii="Courier New" w:hAnsi="Courier New" w:cs="Courier New"/>
+          <w:sz w:val="24"/>
+          <w:szCs w:val="24"/>
+        </w:rPr>
+        <w:t xml:space="preserve"> </w:t>
+      </w:r>
+      <w:proofErr w:type="spellEnd"/>
+      <w:r>
+        <w:rPr>
+          <w:rFonts w:ascii="Courier New" w:hAnsi="Courier New" w:cs="Courier New"/>
+          <w:sz w:val="24"/>
+          <w:szCs w:val="24"/>
+          <w:highlight w:val="yellow"/>
+        </w:rPr>
+        <w:t>config --global –</w:t>
+      </w:r>
+      <w:r>
+        <w:rPr>
+          <w:rFonts w:ascii="Courier New" w:hAnsi="Courier New" w:cs="Courier New"/>
+          <w:sz w:val="24"/>
+          <w:szCs w:val="24"/>
+          <w:highlight w:val="yellow"/>
+        </w:rPr>
+        <w:t>-</w:t>
+      </w:r>
+      <w:r>
+        <w:rPr>
+          <w:rFonts w:ascii="Courier New" w:hAnsi="Courier New" w:cs="Courier New"/>
+          <w:sz w:val="24"/>
+          <w:szCs w:val="24"/>
+          <w:highlight w:val="yellow"/>
+        </w:rPr>
+        <w:t>list</w:t>
+      </w:r>
+      <w:r>
+        <w:rPr>
+          <w:rFonts w:ascii="Courier New" w:hAnsi="Courier New" w:cs="Courier New"/>
+          <w:sz w:val="24"/>
+          <w:szCs w:val="24"/>
+        </w:rPr>
+        <w:t>, configuración global establecida</w:t>
+      </w:r>
+    </w:p>
+    <w:p>
+      <w:pPr>
+        <w:shd w:val="clear" w:color="auto" w:fill="EEECE1" w:themeFill="background2"/>
+        <w:autoSpaceDE w:val="0"/>
+        <w:autoSpaceDN w:val="0"/>
+        <w:adjustRightInd w:val="0"/>
+        <w:spacing w:after="0" w:line="240" w:lineRule="auto"/>
+        <w:rPr>
+          <w:rFonts w:ascii="Courier New" w:hAnsi="Courier New" w:cs="Courier New"/>
+          <w:sz w:val="24"/>
+          <w:szCs w:val="24"/>
+        </w:rPr>
+      </w:pPr>
+    </w:p>
+    <w:p>
+      <w:pPr>
+        <w:shd w:val="clear" w:color="auto" w:fill="EEECE1" w:themeFill="background2"/>
+        <w:rPr>
+          <w:rFonts w:ascii="Courier New" w:hAnsi="Courier New" w:cs="Courier New"/>
+          <w:sz w:val="24"/>
+          <w:szCs w:val="24"/>
+        </w:rPr>
+      </w:pPr>
+      <w:proofErr w:type="spellStart"/>
+      <w:r>
+        <w:rPr>
+          <w:rFonts w:ascii="Courier New" w:hAnsi="Courier New" w:cs="Courier New"/>
+          <w:sz w:val="24"/>
+          <w:szCs w:val="24"/>
+        </w:rPr>
         <w:t>git</w:t>
       </w:r>
       <w:proofErr w:type="spellEnd"/>
@@ -3071,8 +3513,9 @@
           <w:szCs w:val="24"/>
           <w:highlight w:val="yellow"/>
         </w:rPr>
-        <w:t xml:space="preserve"> --global –</w:t>
-      </w:r>
+        <w:t xml:space="preserve"> --global --</w:t>
+      </w:r>
+      <w:proofErr w:type="spellStart"/>
       <w:r>
         <w:rPr>
           <w:rFonts w:ascii="Courier New" w:hAnsi="Courier New" w:cs="Courier New"/>
@@ -3080,55 +3523,7 @@
           <w:szCs w:val="24"/>
           <w:highlight w:val="yellow"/>
         </w:rPr>
-        <w:t>-</w:t>
-      </w:r>
-      <w:proofErr w:type="spellStart"/>
-      <w:r>
-        <w:rPr>
-          <w:rFonts w:ascii="Courier New" w:hAnsi="Courier New" w:cs="Courier New"/>
-          <w:sz w:val="24"/>
-          <w:szCs w:val="24"/>
-          <w:highlight w:val="yellow"/>
-        </w:rPr>
-        <w:t>list</w:t>
-      </w:r>
-      <w:proofErr w:type="spellEnd"/>
-      <w:r>
-        <w:rPr>
-          <w:rFonts w:ascii="Courier New" w:hAnsi="Courier New" w:cs="Courier New"/>
-          <w:sz w:val="24"/>
-          <w:szCs w:val="24"/>
-        </w:rPr>
-        <w:t>, configuración global establecida</w:t>
-      </w:r>
-    </w:p>
-    <w:p>
-      <w:pPr>
-        <w:shd w:val="clear" w:color="auto" w:fill="FFFFFF" w:themeFill="background1"/>
-        <w:rPr>
-          <w:rFonts w:ascii="Courier New" w:hAnsi="Courier New" w:cs="Courier New"/>
-          <w:sz w:val="24"/>
-          <w:szCs w:val="24"/>
-        </w:rPr>
-      </w:pPr>
-    </w:p>
-    <w:p>
-      <w:pPr>
-        <w:shd w:val="clear" w:color="auto" w:fill="EEECE1" w:themeFill="background2"/>
-        <w:rPr>
-          <w:rFonts w:ascii="Courier New" w:hAnsi="Courier New" w:cs="Courier New"/>
-          <w:sz w:val="24"/>
-          <w:szCs w:val="24"/>
-        </w:rPr>
-      </w:pPr>
-      <w:proofErr w:type="spellStart"/>
-      <w:r>
-        <w:rPr>
-          <w:rFonts w:ascii="Courier New" w:hAnsi="Courier New" w:cs="Courier New"/>
-          <w:sz w:val="24"/>
-          <w:szCs w:val="24"/>
-        </w:rPr>
-        <w:t>git</w:t>
+        <w:t>add</w:t>
       </w:r>
       <w:proofErr w:type="spellEnd"/>
       <w:r>
@@ -3145,29 +3540,8 @@
           <w:rFonts w:ascii="Courier New" w:hAnsi="Courier New" w:cs="Courier New"/>
           <w:sz w:val="24"/>
           <w:szCs w:val="24"/>
-          <w:highlight w:val="yellow"/>
-        </w:rPr>
-        <w:t>config</w:t>
-      </w:r>
-      <w:proofErr w:type="spellEnd"/>
-      <w:r>
-        <w:rPr>
-          <w:rFonts w:ascii="Courier New" w:hAnsi="Courier New" w:cs="Courier New"/>
-          <w:sz w:val="24"/>
-          <w:szCs w:val="24"/>
-          <w:highlight w:val="yellow"/>
-        </w:rPr>
-        <w:t xml:space="preserve"> --global --</w:t>
-      </w:r>
-      <w:proofErr w:type="spellStart"/>
-      <w:r>
-        <w:rPr>
-          <w:rFonts w:ascii="Courier New" w:hAnsi="Courier New" w:cs="Courier New"/>
-          <w:sz w:val="24"/>
-          <w:szCs w:val="24"/>
-          <w:highlight w:val="yellow"/>
-        </w:rPr>
-        <w:t>add</w:t>
+        </w:rPr>
+        <w:t>http.proxy</w:t>
       </w:r>
       <w:proofErr w:type="spellEnd"/>
       <w:r>
@@ -3178,25 +3552,7 @@
         </w:rPr>
         <w:t xml:space="preserve"> </w:t>
       </w:r>
-      <w:proofErr w:type="spellStart"/>
-      <w:r>
-        <w:rPr>
-          <w:rFonts w:ascii="Courier New" w:hAnsi="Courier New" w:cs="Courier New"/>
-          <w:sz w:val="24"/>
-          <w:szCs w:val="24"/>
-        </w:rPr>
-        <w:t>http.proxy</w:t>
-      </w:r>
-      <w:proofErr w:type="spellEnd"/>
-      <w:r>
-        <w:rPr>
-          <w:rFonts w:ascii="Courier New" w:hAnsi="Courier New" w:cs="Courier New"/>
-          <w:sz w:val="24"/>
-          <w:szCs w:val="24"/>
-        </w:rPr>
-        <w:t xml:space="preserve"> </w:t>
-      </w:r>
-      <w:hyperlink r:id="rId8" w:history="1">
+      <w:hyperlink r:id="rId10" w:history="1">
         <w:r>
           <w:rPr>
             <w:rStyle w:val="Hipervnculo"/>
@@ -3234,16 +3590,6 @@
     </w:p>
     <w:p>
       <w:pPr>
-        <w:shd w:val="clear" w:color="auto" w:fill="FFFFFF" w:themeFill="background1"/>
-        <w:rPr>
-          <w:rFonts w:ascii="Courier New" w:hAnsi="Courier New" w:cs="Courier New"/>
-          <w:sz w:val="24"/>
-          <w:szCs w:val="24"/>
-        </w:rPr>
-      </w:pPr>
-    </w:p>
-    <w:p>
-      <w:pPr>
         <w:shd w:val="clear" w:color="auto" w:fill="EEECE1" w:themeFill="background2"/>
         <w:rPr>
           <w:rFonts w:ascii="Courier New" w:hAnsi="Courier New" w:cs="Courier New"/>
@@ -3401,15 +3747,6 @@
     </w:p>
     <w:p>
       <w:pPr>
-        <w:rPr>
-          <w:rFonts w:ascii="Courier New" w:hAnsi="Courier New" w:cs="Courier New"/>
-          <w:sz w:val="24"/>
-          <w:szCs w:val="24"/>
-        </w:rPr>
-      </w:pPr>
-    </w:p>
-    <w:p>
-      <w:pPr>
         <w:shd w:val="clear" w:color="auto" w:fill="EEECE1" w:themeFill="background2"/>
         <w:rPr>
           <w:rFonts w:ascii="Courier New" w:hAnsi="Courier New" w:cs="Courier New"/>
@@ -3499,18 +3836,8 @@
           <w:sz w:val="24"/>
           <w:szCs w:val="24"/>
         </w:rPr>
-        <w:t xml:space="preserve">, elimina el proxy del repositorio concreto </w:t>
-      </w:r>
-    </w:p>
-    <w:p>
-      <w:pPr>
-        <w:shd w:val="clear" w:color="auto" w:fill="FFFFFF" w:themeFill="background1"/>
-        <w:rPr>
-          <w:rFonts w:ascii="Courier New" w:hAnsi="Courier New" w:cs="Courier New"/>
-          <w:sz w:val="24"/>
-          <w:szCs w:val="24"/>
-        </w:rPr>
-      </w:pPr>
+        <w:t>, elimina el proxy del repositorio concreto</w:t>
+      </w:r>
     </w:p>
     <w:p>
       <w:pPr>
@@ -3686,16 +4013,22 @@
     </w:p>
     <w:p>
       <w:pPr>
-        <w:rPr>
-          <w:rFonts w:ascii="Courier New" w:hAnsi="Courier New" w:cs="Courier New"/>
-          <w:sz w:val="24"/>
-          <w:szCs w:val="24"/>
-          <w:lang w:val="en-US"/>
-        </w:rPr>
-      </w:pPr>
-    </w:p>
-    <w:p>
-      <w:pPr>
+        <w:shd w:val="clear" w:color="auto" w:fill="EEECE1" w:themeFill="background2"/>
+        <w:autoSpaceDE w:val="0"/>
+        <w:autoSpaceDN w:val="0"/>
+        <w:adjustRightInd w:val="0"/>
+        <w:spacing w:after="0" w:line="240" w:lineRule="auto"/>
+        <w:rPr>
+          <w:rFonts w:ascii="Courier New" w:hAnsi="Courier New" w:cs="Courier New"/>
+          <w:sz w:val="24"/>
+          <w:szCs w:val="24"/>
+          <w:lang w:val="en-US"/>
+        </w:rPr>
+      </w:pPr>
+    </w:p>
+    <w:p>
+      <w:pPr>
+        <w:shd w:val="clear" w:color="auto" w:fill="EEECE1" w:themeFill="background2"/>
         <w:rPr>
           <w:rFonts w:ascii="Courier New" w:hAnsi="Courier New" w:cs="Courier New"/>
           <w:color w:val="242729"/>
@@ -3714,6 +4047,174 @@
           <w:szCs w:val="24"/>
           <w:shd w:val="clear" w:color="auto" w:fill="EFF0F1"/>
           <w:lang w:val="en-US"/>
+        </w:rPr>
+        <w:t>git</w:t>
+      </w:r>
+      <w:proofErr w:type="spellEnd"/>
+      <w:r>
+        <w:rPr>
+          <w:rFonts w:ascii="Courier New" w:hAnsi="Courier New" w:cs="Courier New"/>
+          <w:color w:val="242729"/>
+          <w:sz w:val="24"/>
+          <w:szCs w:val="24"/>
+          <w:shd w:val="clear" w:color="auto" w:fill="EFF0F1"/>
+          <w:lang w:val="en-US"/>
+        </w:rPr>
+        <w:t xml:space="preserve"> </w:t>
+      </w:r>
+      <w:r>
+        <w:rPr>
+          <w:rFonts w:ascii="Courier New" w:hAnsi="Courier New" w:cs="Courier New"/>
+          <w:color w:val="242729"/>
+          <w:sz w:val="24"/>
+          <w:szCs w:val="24"/>
+          <w:highlight w:val="yellow"/>
+          <w:shd w:val="clear" w:color="auto" w:fill="EFF0F1"/>
+          <w:lang w:val="en-US"/>
+        </w:rPr>
+        <w:t xml:space="preserve">config --global </w:t>
+      </w:r>
+      <w:proofErr w:type="spellStart"/>
+      <w:r>
+        <w:rPr>
+          <w:rFonts w:ascii="Courier New" w:hAnsi="Courier New" w:cs="Courier New"/>
+          <w:color w:val="242729"/>
+          <w:sz w:val="24"/>
+          <w:szCs w:val="24"/>
+          <w:highlight w:val="yellow"/>
+          <w:shd w:val="clear" w:color="auto" w:fill="EFF0F1"/>
+          <w:lang w:val="en-US"/>
+        </w:rPr>
+        <w:t>core.editor</w:t>
+      </w:r>
+      <w:proofErr w:type="spellEnd"/>
+      <w:r>
+        <w:rPr>
+          <w:rFonts w:ascii="Courier New" w:hAnsi="Courier New" w:cs="Courier New"/>
+          <w:color w:val="242729"/>
+          <w:sz w:val="24"/>
+          <w:szCs w:val="24"/>
+          <w:shd w:val="clear" w:color="auto" w:fill="EFF0F1"/>
+          <w:lang w:val="en-US"/>
+        </w:rPr>
+        <w:t xml:space="preserve"> "'C:/Program Files/Notepad++/notepad++.exe' -</w:t>
+      </w:r>
+      <w:proofErr w:type="spellStart"/>
+      <w:r>
+        <w:rPr>
+          <w:rFonts w:ascii="Courier New" w:hAnsi="Courier New" w:cs="Courier New"/>
+          <w:color w:val="242729"/>
+          <w:sz w:val="24"/>
+          <w:szCs w:val="24"/>
+          <w:shd w:val="clear" w:color="auto" w:fill="EFF0F1"/>
+          <w:lang w:val="en-US"/>
+        </w:rPr>
+        <w:t>multiInst</w:t>
+      </w:r>
+      <w:proofErr w:type="spellEnd"/>
+      <w:r>
+        <w:rPr>
+          <w:rFonts w:ascii="Courier New" w:hAnsi="Courier New" w:cs="Courier New"/>
+          <w:color w:val="242729"/>
+          <w:sz w:val="24"/>
+          <w:szCs w:val="24"/>
+          <w:shd w:val="clear" w:color="auto" w:fill="EFF0F1"/>
+          <w:lang w:val="en-US"/>
+        </w:rPr>
+        <w:t xml:space="preserve"> -</w:t>
+      </w:r>
+      <w:proofErr w:type="spellStart"/>
+      <w:r>
+        <w:rPr>
+          <w:rFonts w:ascii="Courier New" w:hAnsi="Courier New" w:cs="Courier New"/>
+          <w:color w:val="242729"/>
+          <w:sz w:val="24"/>
+          <w:szCs w:val="24"/>
+          <w:shd w:val="clear" w:color="auto" w:fill="EFF0F1"/>
+          <w:lang w:val="en-US"/>
+        </w:rPr>
+        <w:t>notabbar</w:t>
+      </w:r>
+      <w:proofErr w:type="spellEnd"/>
+      <w:r>
+        <w:rPr>
+          <w:rFonts w:ascii="Courier New" w:hAnsi="Courier New" w:cs="Courier New"/>
+          <w:color w:val="242729"/>
+          <w:sz w:val="24"/>
+          <w:szCs w:val="24"/>
+          <w:shd w:val="clear" w:color="auto" w:fill="EFF0F1"/>
+          <w:lang w:val="en-US"/>
+        </w:rPr>
+        <w:t xml:space="preserve"> -</w:t>
+      </w:r>
+      <w:proofErr w:type="spellStart"/>
+      <w:r>
+        <w:rPr>
+          <w:rFonts w:ascii="Courier New" w:hAnsi="Courier New" w:cs="Courier New"/>
+          <w:color w:val="242729"/>
+          <w:sz w:val="24"/>
+          <w:szCs w:val="24"/>
+          <w:shd w:val="clear" w:color="auto" w:fill="EFF0F1"/>
+          <w:lang w:val="en-US"/>
+        </w:rPr>
+        <w:t>nosession</w:t>
+      </w:r>
+      <w:proofErr w:type="spellEnd"/>
+      <w:r>
+        <w:rPr>
+          <w:rFonts w:ascii="Courier New" w:hAnsi="Courier New" w:cs="Courier New"/>
+          <w:color w:val="242729"/>
+          <w:sz w:val="24"/>
+          <w:szCs w:val="24"/>
+          <w:shd w:val="clear" w:color="auto" w:fill="EFF0F1"/>
+          <w:lang w:val="en-US"/>
+        </w:rPr>
+        <w:t xml:space="preserve"> -</w:t>
+      </w:r>
+      <w:proofErr w:type="spellStart"/>
+      <w:r>
+        <w:rPr>
+          <w:rFonts w:ascii="Courier New" w:hAnsi="Courier New" w:cs="Courier New"/>
+          <w:color w:val="242729"/>
+          <w:sz w:val="24"/>
+          <w:szCs w:val="24"/>
+          <w:shd w:val="clear" w:color="auto" w:fill="EFF0F1"/>
+          <w:lang w:val="en-US"/>
+        </w:rPr>
+        <w:t>noPlugin</w:t>
+      </w:r>
+      <w:proofErr w:type="spellEnd"/>
+      <w:r>
+        <w:rPr>
+          <w:rFonts w:ascii="Courier New" w:hAnsi="Courier New" w:cs="Courier New"/>
+          <w:color w:val="242729"/>
+          <w:sz w:val="24"/>
+          <w:szCs w:val="24"/>
+          <w:shd w:val="clear" w:color="auto" w:fill="EFF0F1"/>
+          <w:lang w:val="en-US"/>
+        </w:rPr>
+        <w:t>"</w:t>
+      </w:r>
+    </w:p>
+    <w:p>
+      <w:pPr>
+        <w:shd w:val="clear" w:color="auto" w:fill="EEECE1" w:themeFill="background2"/>
+        <w:rPr>
+          <w:rFonts w:ascii="Courier New" w:hAnsi="Courier New" w:cs="Courier New"/>
+          <w:color w:val="242729"/>
+          <w:sz w:val="24"/>
+          <w:szCs w:val="24"/>
+          <w:shd w:val="clear" w:color="auto" w:fill="EFF0F1"/>
+        </w:rPr>
+      </w:pPr>
+      <w:proofErr w:type="spellStart"/>
+      <w:r>
+        <w:rPr>
+          <w:rFonts w:ascii="Courier New" w:hAnsi="Courier New" w:cs="Courier New"/>
+          <w:color w:val="242729"/>
+          <w:sz w:val="24"/>
+          <w:szCs w:val="24"/>
+          <w:shd w:val="clear" w:color="auto" w:fill="EFF0F1"/>
         </w:rPr>
         <w:lastRenderedPageBreak/>
         <w:t>git</w:t>
@@ -3726,10 +4227,10 @@
           <w:sz w:val="24"/>
           <w:szCs w:val="24"/>
           <w:shd w:val="clear" w:color="auto" w:fill="EFF0F1"/>
-          <w:lang w:val="en-US"/>
         </w:rPr>
         <w:t xml:space="preserve"> </w:t>
       </w:r>
+      <w:proofErr w:type="spellStart"/>
       <w:r>
         <w:rPr>
           <w:rFonts w:ascii="Courier New" w:hAnsi="Courier New" w:cs="Courier New"/>
@@ -3738,11 +4239,10 @@
           <w:szCs w:val="24"/>
           <w:highlight w:val="yellow"/>
           <w:shd w:val="clear" w:color="auto" w:fill="EFF0F1"/>
-          <w:lang w:val="en-US"/>
-        </w:rPr>
-        <w:t xml:space="preserve">config --global </w:t>
-      </w:r>
-      <w:proofErr w:type="spellStart"/>
+        </w:rPr>
+        <w:t>config</w:t>
+      </w:r>
+      <w:proofErr w:type="spellEnd"/>
       <w:r>
         <w:rPr>
           <w:rFonts w:ascii="Courier New" w:hAnsi="Courier New" w:cs="Courier New"/>
@@ -3751,162 +4251,8 @@
           <w:szCs w:val="24"/>
           <w:highlight w:val="yellow"/>
           <w:shd w:val="clear" w:color="auto" w:fill="EFF0F1"/>
-          <w:lang w:val="en-US"/>
-        </w:rPr>
-        <w:t>core.editor</w:t>
-      </w:r>
-      <w:proofErr w:type="spellEnd"/>
-      <w:r>
-        <w:rPr>
-          <w:rFonts w:ascii="Courier New" w:hAnsi="Courier New" w:cs="Courier New"/>
-          <w:color w:val="242729"/>
-          <w:sz w:val="24"/>
-          <w:szCs w:val="24"/>
-          <w:shd w:val="clear" w:color="auto" w:fill="EFF0F1"/>
-          <w:lang w:val="en-US"/>
-        </w:rPr>
-        <w:t xml:space="preserve"> "'C:/Program Files/Notepad++/notepad++.exe' -</w:t>
-      </w:r>
-      <w:proofErr w:type="spellStart"/>
-      <w:r>
-        <w:rPr>
-          <w:rFonts w:ascii="Courier New" w:hAnsi="Courier New" w:cs="Courier New"/>
-          <w:color w:val="242729"/>
-          <w:sz w:val="24"/>
-          <w:szCs w:val="24"/>
-          <w:shd w:val="clear" w:color="auto" w:fill="EFF0F1"/>
-          <w:lang w:val="en-US"/>
-        </w:rPr>
-        <w:t>multiInst</w:t>
-      </w:r>
-      <w:proofErr w:type="spellEnd"/>
-      <w:r>
-        <w:rPr>
-          <w:rFonts w:ascii="Courier New" w:hAnsi="Courier New" w:cs="Courier New"/>
-          <w:color w:val="242729"/>
-          <w:sz w:val="24"/>
-          <w:szCs w:val="24"/>
-          <w:shd w:val="clear" w:color="auto" w:fill="EFF0F1"/>
-          <w:lang w:val="en-US"/>
-        </w:rPr>
-        <w:t xml:space="preserve"> -</w:t>
-      </w:r>
-      <w:proofErr w:type="spellStart"/>
-      <w:r>
-        <w:rPr>
-          <w:rFonts w:ascii="Courier New" w:hAnsi="Courier New" w:cs="Courier New"/>
-          <w:color w:val="242729"/>
-          <w:sz w:val="24"/>
-          <w:szCs w:val="24"/>
-          <w:shd w:val="clear" w:color="auto" w:fill="EFF0F1"/>
-          <w:lang w:val="en-US"/>
-        </w:rPr>
-        <w:t>notabbar</w:t>
-      </w:r>
-      <w:proofErr w:type="spellEnd"/>
-      <w:r>
-        <w:rPr>
-          <w:rFonts w:ascii="Courier New" w:hAnsi="Courier New" w:cs="Courier New"/>
-          <w:color w:val="242729"/>
-          <w:sz w:val="24"/>
-          <w:szCs w:val="24"/>
-          <w:shd w:val="clear" w:color="auto" w:fill="EFF0F1"/>
-          <w:lang w:val="en-US"/>
-        </w:rPr>
-        <w:t xml:space="preserve"> -</w:t>
-      </w:r>
-      <w:proofErr w:type="spellStart"/>
-      <w:r>
-        <w:rPr>
-          <w:rFonts w:ascii="Courier New" w:hAnsi="Courier New" w:cs="Courier New"/>
-          <w:color w:val="242729"/>
-          <w:sz w:val="24"/>
-          <w:szCs w:val="24"/>
-          <w:shd w:val="clear" w:color="auto" w:fill="EFF0F1"/>
-          <w:lang w:val="en-US"/>
-        </w:rPr>
-        <w:t>nosession</w:t>
-      </w:r>
-      <w:proofErr w:type="spellEnd"/>
-      <w:r>
-        <w:rPr>
-          <w:rFonts w:ascii="Courier New" w:hAnsi="Courier New" w:cs="Courier New"/>
-          <w:color w:val="242729"/>
-          <w:sz w:val="24"/>
-          <w:szCs w:val="24"/>
-          <w:shd w:val="clear" w:color="auto" w:fill="EFF0F1"/>
-          <w:lang w:val="en-US"/>
-        </w:rPr>
-        <w:t xml:space="preserve"> -</w:t>
-      </w:r>
-      <w:proofErr w:type="spellStart"/>
-      <w:r>
-        <w:rPr>
-          <w:rFonts w:ascii="Courier New" w:hAnsi="Courier New" w:cs="Courier New"/>
-          <w:color w:val="242729"/>
-          <w:sz w:val="24"/>
-          <w:szCs w:val="24"/>
-          <w:shd w:val="clear" w:color="auto" w:fill="EFF0F1"/>
-          <w:lang w:val="en-US"/>
-        </w:rPr>
-        <w:t>noPlugin</w:t>
-      </w:r>
-      <w:proofErr w:type="spellEnd"/>
-      <w:r>
-        <w:rPr>
-          <w:rFonts w:ascii="Courier New" w:hAnsi="Courier New" w:cs="Courier New"/>
-          <w:color w:val="242729"/>
-          <w:sz w:val="24"/>
-          <w:szCs w:val="24"/>
-          <w:shd w:val="clear" w:color="auto" w:fill="EFF0F1"/>
-          <w:lang w:val="en-US"/>
-        </w:rPr>
-        <w:t>"</w:t>
-      </w:r>
-    </w:p>
-    <w:p>
-      <w:pPr>
-        <w:rPr>
-          <w:rFonts w:ascii="Courier New" w:hAnsi="Courier New" w:cs="Courier New"/>
-          <w:color w:val="242729"/>
-          <w:sz w:val="24"/>
-          <w:szCs w:val="24"/>
-          <w:shd w:val="clear" w:color="auto" w:fill="EFF0F1"/>
-          <w:lang w:val="en-US"/>
-        </w:rPr>
-      </w:pPr>
-    </w:p>
-    <w:p>
-      <w:pPr>
-        <w:rPr>
-          <w:rFonts w:ascii="Courier New" w:hAnsi="Courier New" w:cs="Courier New"/>
-          <w:color w:val="242729"/>
-          <w:sz w:val="24"/>
-          <w:szCs w:val="24"/>
-          <w:shd w:val="clear" w:color="auto" w:fill="EFF0F1"/>
-        </w:rPr>
-      </w:pPr>
-      <w:proofErr w:type="spellStart"/>
-      <w:r>
-        <w:rPr>
-          <w:rFonts w:ascii="Courier New" w:hAnsi="Courier New" w:cs="Courier New"/>
-          <w:color w:val="242729"/>
-          <w:sz w:val="24"/>
-          <w:szCs w:val="24"/>
-          <w:shd w:val="clear" w:color="auto" w:fill="EFF0F1"/>
-        </w:rPr>
-        <w:t>git</w:t>
-      </w:r>
-      <w:proofErr w:type="spellEnd"/>
-      <w:r>
-        <w:rPr>
-          <w:rFonts w:ascii="Courier New" w:hAnsi="Courier New" w:cs="Courier New"/>
-          <w:color w:val="242729"/>
-          <w:sz w:val="24"/>
-          <w:szCs w:val="24"/>
-          <w:shd w:val="clear" w:color="auto" w:fill="EFF0F1"/>
-        </w:rPr>
-        <w:t xml:space="preserve"> </w:t>
+        </w:rPr>
+        <w:t xml:space="preserve"> –-global </w:t>
       </w:r>
       <w:proofErr w:type="spellStart"/>
       <w:r>
@@ -3918,9 +4264,66 @@
           <w:highlight w:val="yellow"/>
           <w:shd w:val="clear" w:color="auto" w:fill="EFF0F1"/>
         </w:rPr>
-        <w:t>config</w:t>
-      </w:r>
-      <w:proofErr w:type="spellEnd"/>
+        <w:t>push.default</w:t>
+      </w:r>
+      <w:proofErr w:type="spellEnd"/>
+      <w:r>
+        <w:rPr>
+          <w:rFonts w:ascii="Courier New" w:hAnsi="Courier New" w:cs="Courier New"/>
+          <w:color w:val="242729"/>
+          <w:sz w:val="24"/>
+          <w:szCs w:val="24"/>
+          <w:shd w:val="clear" w:color="auto" w:fill="EFF0F1"/>
+        </w:rPr>
+        <w:t xml:space="preserve">, mostrar </w:t>
+      </w:r>
+      <w:proofErr w:type="spellStart"/>
+      <w:r>
+        <w:rPr>
+          <w:rFonts w:ascii="Courier New" w:hAnsi="Courier New" w:cs="Courier New"/>
+          <w:color w:val="242729"/>
+          <w:sz w:val="24"/>
+          <w:szCs w:val="24"/>
+          <w:shd w:val="clear" w:color="auto" w:fill="EFF0F1"/>
+        </w:rPr>
+        <w:t>push.default</w:t>
+      </w:r>
+      <w:proofErr w:type="spellEnd"/>
+    </w:p>
+    <w:p>
+      <w:pPr>
+        <w:shd w:val="clear" w:color="auto" w:fill="EEECE1" w:themeFill="background2"/>
+        <w:rPr>
+          <w:rFonts w:ascii="Courier New" w:hAnsi="Courier New" w:cs="Courier New"/>
+          <w:color w:val="242729"/>
+          <w:sz w:val="24"/>
+          <w:szCs w:val="24"/>
+          <w:shd w:val="clear" w:color="auto" w:fill="EFF0F1"/>
+        </w:rPr>
+      </w:pPr>
+      <w:proofErr w:type="spellStart"/>
+      <w:r>
+        <w:rPr>
+          <w:rFonts w:ascii="Courier New" w:hAnsi="Courier New" w:cs="Courier New"/>
+          <w:color w:val="242729"/>
+          <w:sz w:val="24"/>
+          <w:szCs w:val="24"/>
+          <w:shd w:val="clear" w:color="auto" w:fill="EFF0F1"/>
+        </w:rPr>
+        <w:t>git</w:t>
+      </w:r>
+      <w:proofErr w:type="spellEnd"/>
+      <w:r>
+        <w:rPr>
+          <w:rFonts w:ascii="Courier New" w:hAnsi="Courier New" w:cs="Courier New"/>
+          <w:color w:val="242729"/>
+          <w:sz w:val="24"/>
+          <w:szCs w:val="24"/>
+          <w:shd w:val="clear" w:color="auto" w:fill="EFF0F1"/>
+        </w:rPr>
+        <w:t xml:space="preserve"> </w:t>
+      </w:r>
+      <w:proofErr w:type="spellStart"/>
       <w:r>
         <w:rPr>
           <w:rFonts w:ascii="Courier New" w:hAnsi="Courier New" w:cs="Courier New"/>
@@ -3930,9 +4333,9 @@
           <w:highlight w:val="yellow"/>
           <w:shd w:val="clear" w:color="auto" w:fill="EFF0F1"/>
         </w:rPr>
-        <w:t xml:space="preserve"> –-global </w:t>
-      </w:r>
-      <w:proofErr w:type="spellStart"/>
+        <w:t>config</w:t>
+      </w:r>
+      <w:proofErr w:type="spellEnd"/>
       <w:r>
         <w:rPr>
           <w:rFonts w:ascii="Courier New" w:hAnsi="Courier New" w:cs="Courier New"/>
@@ -3942,74 +4345,7 @@
           <w:highlight w:val="yellow"/>
           <w:shd w:val="clear" w:color="auto" w:fill="EFF0F1"/>
         </w:rPr>
-        <w:t>push.default</w:t>
-      </w:r>
-      <w:proofErr w:type="spellEnd"/>
-      <w:r>
-        <w:rPr>
-          <w:rFonts w:ascii="Courier New" w:hAnsi="Courier New" w:cs="Courier New"/>
-          <w:color w:val="242729"/>
-          <w:sz w:val="24"/>
-          <w:szCs w:val="24"/>
-          <w:shd w:val="clear" w:color="auto" w:fill="EFF0F1"/>
-        </w:rPr>
-        <w:t xml:space="preserve">, mostrar </w:t>
-      </w:r>
-      <w:proofErr w:type="spellStart"/>
-      <w:r>
-        <w:rPr>
-          <w:rFonts w:ascii="Courier New" w:hAnsi="Courier New" w:cs="Courier New"/>
-          <w:color w:val="242729"/>
-          <w:sz w:val="24"/>
-          <w:szCs w:val="24"/>
-          <w:shd w:val="clear" w:color="auto" w:fill="EFF0F1"/>
-        </w:rPr>
-        <w:t>push.default</w:t>
-      </w:r>
-      <w:proofErr w:type="spellEnd"/>
-    </w:p>
-    <w:p>
-      <w:pPr>
-        <w:rPr>
-          <w:rFonts w:ascii="Courier New" w:hAnsi="Courier New" w:cs="Courier New"/>
-          <w:color w:val="242729"/>
-          <w:sz w:val="24"/>
-          <w:szCs w:val="24"/>
-          <w:shd w:val="clear" w:color="auto" w:fill="EFF0F1"/>
-        </w:rPr>
-      </w:pPr>
-    </w:p>
-    <w:p>
-      <w:pPr>
-        <w:rPr>
-          <w:rFonts w:ascii="Courier New" w:hAnsi="Courier New" w:cs="Courier New"/>
-          <w:color w:val="242729"/>
-          <w:sz w:val="24"/>
-          <w:szCs w:val="24"/>
-          <w:shd w:val="clear" w:color="auto" w:fill="EFF0F1"/>
-        </w:rPr>
-      </w:pPr>
-      <w:proofErr w:type="spellStart"/>
-      <w:r>
-        <w:rPr>
-          <w:rFonts w:ascii="Courier New" w:hAnsi="Courier New" w:cs="Courier New"/>
-          <w:color w:val="242729"/>
-          <w:sz w:val="24"/>
-          <w:szCs w:val="24"/>
-          <w:shd w:val="clear" w:color="auto" w:fill="EFF0F1"/>
-        </w:rPr>
-        <w:t>git</w:t>
-      </w:r>
-      <w:proofErr w:type="spellEnd"/>
-      <w:r>
-        <w:rPr>
-          <w:rFonts w:ascii="Courier New" w:hAnsi="Courier New" w:cs="Courier New"/>
-          <w:color w:val="242729"/>
-          <w:sz w:val="24"/>
-          <w:szCs w:val="24"/>
-          <w:shd w:val="clear" w:color="auto" w:fill="EFF0F1"/>
-        </w:rPr>
-        <w:t xml:space="preserve"> </w:t>
+        <w:t xml:space="preserve"> –-global </w:t>
       </w:r>
       <w:proofErr w:type="spellStart"/>
       <w:r>
@@ -4021,7 +4357,7 @@
           <w:highlight w:val="yellow"/>
           <w:shd w:val="clear" w:color="auto" w:fill="EFF0F1"/>
         </w:rPr>
-        <w:t>config</w:t>
+        <w:t>push.default</w:t>
       </w:r>
       <w:proofErr w:type="spellEnd"/>
       <w:r>
@@ -4033,7 +4369,7 @@
           <w:highlight w:val="yellow"/>
           <w:shd w:val="clear" w:color="auto" w:fill="EFF0F1"/>
         </w:rPr>
-        <w:t xml:space="preserve"> –-global </w:t>
+        <w:t xml:space="preserve"> &lt;tipo para </w:t>
       </w:r>
       <w:proofErr w:type="spellStart"/>
       <w:r>
@@ -4045,7 +4381,7 @@
           <w:highlight w:val="yellow"/>
           <w:shd w:val="clear" w:color="auto" w:fill="EFF0F1"/>
         </w:rPr>
-        <w:t>push.default</w:t>
+        <w:t>push</w:t>
       </w:r>
       <w:proofErr w:type="spellEnd"/>
       <w:r>
@@ -4057,149 +4393,248 @@
           <w:highlight w:val="yellow"/>
           <w:shd w:val="clear" w:color="auto" w:fill="EFF0F1"/>
         </w:rPr>
-        <w:t xml:space="preserve"> &lt;tipo para </w:t>
-      </w:r>
-      <w:proofErr w:type="spellStart"/>
+        <w:t>&gt;</w:t>
+      </w:r>
       <w:r>
         <w:rPr>
           <w:rFonts w:ascii="Courier New" w:hAnsi="Courier New" w:cs="Courier New"/>
           <w:color w:val="242729"/>
           <w:sz w:val="24"/>
           <w:szCs w:val="24"/>
+          <w:shd w:val="clear" w:color="auto" w:fill="EFF0F1"/>
+        </w:rPr>
+        <w:t>, establece el modo en el que se va a elegir la rama para la subida</w:t>
+      </w:r>
+      <w:r>
+        <w:rPr>
+          <w:rFonts w:ascii="Courier New" w:hAnsi="Courier New" w:cs="Courier New"/>
+          <w:color w:val="242729"/>
+          <w:sz w:val="24"/>
+          <w:szCs w:val="24"/>
+          <w:shd w:val="clear" w:color="auto" w:fill="EFF0F1"/>
+        </w:rPr>
+        <w:t xml:space="preserve">: </w:t>
+      </w:r>
+      <w:proofErr w:type="spellStart"/>
+      <w:r>
+        <w:rPr>
+          <w:rFonts w:ascii="Courier New" w:hAnsi="Courier New" w:cs="Courier New"/>
+          <w:color w:val="242729"/>
+          <w:sz w:val="24"/>
+          <w:szCs w:val="24"/>
+          <w:shd w:val="clear" w:color="auto" w:fill="EFF0F1"/>
+        </w:rPr>
+        <w:t>nothing</w:t>
+      </w:r>
+      <w:proofErr w:type="spellEnd"/>
+      <w:r>
+        <w:rPr>
+          <w:rFonts w:ascii="Courier New" w:hAnsi="Courier New" w:cs="Courier New"/>
+          <w:color w:val="242729"/>
+          <w:sz w:val="24"/>
+          <w:szCs w:val="24"/>
+          <w:shd w:val="clear" w:color="auto" w:fill="EFF0F1"/>
+        </w:rPr>
+        <w:t xml:space="preserve">, </w:t>
+      </w:r>
+      <w:proofErr w:type="spellStart"/>
+      <w:r>
+        <w:rPr>
+          <w:rFonts w:ascii="Courier New" w:hAnsi="Courier New" w:cs="Courier New"/>
+          <w:color w:val="242729"/>
+          <w:sz w:val="24"/>
+          <w:szCs w:val="24"/>
+          <w:shd w:val="clear" w:color="auto" w:fill="EFF0F1"/>
+        </w:rPr>
+        <w:t>current</w:t>
+      </w:r>
+      <w:proofErr w:type="spellEnd"/>
+      <w:r>
+        <w:rPr>
+          <w:rFonts w:ascii="Courier New" w:hAnsi="Courier New" w:cs="Courier New"/>
+          <w:color w:val="242729"/>
+          <w:sz w:val="24"/>
+          <w:szCs w:val="24"/>
+          <w:shd w:val="clear" w:color="auto" w:fill="EFF0F1"/>
+        </w:rPr>
+        <w:t xml:space="preserve">, </w:t>
+      </w:r>
+      <w:proofErr w:type="spellStart"/>
+      <w:r>
+        <w:rPr>
+          <w:rFonts w:ascii="Courier New" w:hAnsi="Courier New" w:cs="Courier New"/>
+          <w:color w:val="242729"/>
+          <w:sz w:val="24"/>
+          <w:szCs w:val="24"/>
+          <w:shd w:val="clear" w:color="auto" w:fill="EFF0F1"/>
+        </w:rPr>
+        <w:t>upstream</w:t>
+      </w:r>
+      <w:proofErr w:type="spellEnd"/>
+      <w:r>
+        <w:rPr>
+          <w:rFonts w:ascii="Courier New" w:hAnsi="Courier New" w:cs="Courier New"/>
+          <w:color w:val="242729"/>
+          <w:sz w:val="24"/>
+          <w:szCs w:val="24"/>
+          <w:shd w:val="clear" w:color="auto" w:fill="EFF0F1"/>
+        </w:rPr>
+        <w:t xml:space="preserve">, </w:t>
+      </w:r>
+      <w:proofErr w:type="spellStart"/>
+      <w:r>
+        <w:rPr>
+          <w:rFonts w:ascii="Courier New" w:hAnsi="Courier New" w:cs="Courier New"/>
+          <w:color w:val="242729"/>
+          <w:sz w:val="24"/>
+          <w:szCs w:val="24"/>
+          <w:shd w:val="clear" w:color="auto" w:fill="EFF0F1"/>
+        </w:rPr>
+        <w:t>matching</w:t>
+      </w:r>
+      <w:proofErr w:type="spellEnd"/>
+      <w:r>
+        <w:rPr>
+          <w:rFonts w:ascii="Courier New" w:hAnsi="Courier New" w:cs="Courier New"/>
+          <w:color w:val="242729"/>
+          <w:sz w:val="24"/>
+          <w:szCs w:val="24"/>
+          <w:shd w:val="clear" w:color="auto" w:fill="EFF0F1"/>
+        </w:rPr>
+        <w:t xml:space="preserve">, </w:t>
+      </w:r>
+      <w:r>
+        <w:rPr>
+          <w:rFonts w:ascii="Courier New" w:hAnsi="Courier New" w:cs="Courier New"/>
+          <w:color w:val="242729"/>
+          <w:sz w:val="24"/>
+          <w:szCs w:val="24"/>
+          <w:shd w:val="clear" w:color="auto" w:fill="EFF0F1"/>
+        </w:rPr>
+        <w:t>simple.</w:t>
+      </w:r>
+    </w:p>
+    <w:p>
+      <w:pPr>
+        <w:rPr>
+          <w:rFonts w:ascii="Courier New" w:hAnsi="Courier New" w:cs="Courier New"/>
+          <w:sz w:val="24"/>
+          <w:szCs w:val="24"/>
+        </w:rPr>
+      </w:pPr>
+    </w:p>
+    <w:p>
+      <w:pPr>
+        <w:shd w:val="clear" w:color="auto" w:fill="EEECE1" w:themeFill="background2"/>
+        <w:rPr>
+          <w:rFonts w:ascii="Courier New" w:hAnsi="Courier New" w:cs="Courier New"/>
+          <w:sz w:val="24"/>
+          <w:szCs w:val="24"/>
+        </w:rPr>
+      </w:pPr>
+      <w:proofErr w:type="spellStart"/>
+      <w:r>
+        <w:rPr>
+          <w:rFonts w:ascii="Courier New" w:hAnsi="Courier New" w:cs="Courier New"/>
+          <w:sz w:val="24"/>
+          <w:szCs w:val="24"/>
+        </w:rPr>
+        <w:t>git</w:t>
+      </w:r>
+      <w:proofErr w:type="spellEnd"/>
+      <w:r>
+        <w:rPr>
+          <w:rFonts w:ascii="Courier New" w:hAnsi="Courier New" w:cs="Courier New"/>
+          <w:sz w:val="24"/>
+          <w:szCs w:val="24"/>
+        </w:rPr>
+        <w:t xml:space="preserve"> </w:t>
+      </w:r>
+      <w:proofErr w:type="spellStart"/>
+      <w:r>
+        <w:rPr>
+          <w:rFonts w:ascii="Courier New" w:hAnsi="Courier New" w:cs="Courier New"/>
+          <w:sz w:val="24"/>
+          <w:szCs w:val="24"/>
           <w:highlight w:val="yellow"/>
-          <w:shd w:val="clear" w:color="auto" w:fill="EFF0F1"/>
-        </w:rPr>
-        <w:t>push</w:t>
-      </w:r>
-      <w:proofErr w:type="spellEnd"/>
-      <w:r>
-        <w:rPr>
-          <w:rFonts w:ascii="Courier New" w:hAnsi="Courier New" w:cs="Courier New"/>
-          <w:color w:val="242729"/>
+        </w:rPr>
+        <w:t>diff</w:t>
+      </w:r>
+      <w:proofErr w:type="spellEnd"/>
+      <w:r>
+        <w:rPr>
+          <w:rFonts w:ascii="Courier New" w:hAnsi="Courier New" w:cs="Courier New"/>
+          <w:sz w:val="24"/>
+          <w:szCs w:val="24"/>
+        </w:rPr>
+        <w:t>, muestra los cambios de los ficheros no preparados</w:t>
+      </w:r>
+    </w:p>
+    <w:p>
+      <w:pPr>
+        <w:shd w:val="clear" w:color="auto" w:fill="EEECE1" w:themeFill="background2"/>
+        <w:rPr>
+          <w:rFonts w:ascii="Courier New" w:hAnsi="Courier New" w:cs="Courier New"/>
+          <w:sz w:val="24"/>
+          <w:szCs w:val="24"/>
+        </w:rPr>
+      </w:pPr>
+      <w:proofErr w:type="spellStart"/>
+      <w:r>
+        <w:rPr>
+          <w:rFonts w:ascii="Courier New" w:hAnsi="Courier New" w:cs="Courier New"/>
+          <w:sz w:val="24"/>
+          <w:szCs w:val="24"/>
+        </w:rPr>
+        <w:t>git</w:t>
+      </w:r>
+      <w:proofErr w:type="spellEnd"/>
+      <w:r>
+        <w:rPr>
+          <w:rFonts w:ascii="Courier New" w:hAnsi="Courier New" w:cs="Courier New"/>
+          <w:sz w:val="24"/>
+          <w:szCs w:val="24"/>
+        </w:rPr>
+        <w:t xml:space="preserve"> </w:t>
+      </w:r>
+      <w:proofErr w:type="spellStart"/>
+      <w:r>
+        <w:rPr>
+          <w:rFonts w:ascii="Courier New" w:hAnsi="Courier New" w:cs="Courier New"/>
           <w:sz w:val="24"/>
           <w:szCs w:val="24"/>
           <w:highlight w:val="yellow"/>
-          <w:shd w:val="clear" w:color="auto" w:fill="EFF0F1"/>
-        </w:rPr>
-        <w:t>&gt;</w:t>
-      </w:r>
-      <w:r>
-        <w:rPr>
-          <w:rFonts w:ascii="Courier New" w:hAnsi="Courier New" w:cs="Courier New"/>
-          <w:color w:val="242729"/>
-          <w:sz w:val="24"/>
-          <w:szCs w:val="24"/>
-          <w:shd w:val="clear" w:color="auto" w:fill="EFF0F1"/>
-        </w:rPr>
-        <w:t>, establece el modo en el que se va a elegir la rama para la subida</w:t>
-      </w:r>
-      <w:r>
-        <w:rPr>
-          <w:rFonts w:ascii="Courier New" w:hAnsi="Courier New" w:cs="Courier New"/>
-          <w:color w:val="242729"/>
-          <w:sz w:val="24"/>
-          <w:szCs w:val="24"/>
-          <w:shd w:val="clear" w:color="auto" w:fill="EFF0F1"/>
-        </w:rPr>
-        <w:t xml:space="preserve">: </w:t>
-      </w:r>
-      <w:proofErr w:type="spellStart"/>
-      <w:r>
-        <w:rPr>
-          <w:rFonts w:ascii="Courier New" w:hAnsi="Courier New" w:cs="Courier New"/>
-          <w:color w:val="242729"/>
-          <w:sz w:val="24"/>
-          <w:szCs w:val="24"/>
-          <w:shd w:val="clear" w:color="auto" w:fill="EFF0F1"/>
-        </w:rPr>
-        <w:t>nothing</w:t>
-      </w:r>
-      <w:proofErr w:type="spellEnd"/>
-      <w:r>
-        <w:rPr>
-          <w:rFonts w:ascii="Courier New" w:hAnsi="Courier New" w:cs="Courier New"/>
-          <w:color w:val="242729"/>
-          <w:sz w:val="24"/>
-          <w:szCs w:val="24"/>
-          <w:shd w:val="clear" w:color="auto" w:fill="EFF0F1"/>
-        </w:rPr>
-        <w:t xml:space="preserve">, </w:t>
-      </w:r>
-      <w:proofErr w:type="spellStart"/>
-      <w:r>
-        <w:rPr>
-          <w:rFonts w:ascii="Courier New" w:hAnsi="Courier New" w:cs="Courier New"/>
-          <w:color w:val="242729"/>
-          <w:sz w:val="24"/>
-          <w:szCs w:val="24"/>
-          <w:shd w:val="clear" w:color="auto" w:fill="EFF0F1"/>
-        </w:rPr>
-        <w:t>current</w:t>
-      </w:r>
-      <w:proofErr w:type="spellEnd"/>
-      <w:r>
-        <w:rPr>
-          <w:rFonts w:ascii="Courier New" w:hAnsi="Courier New" w:cs="Courier New"/>
-          <w:color w:val="242729"/>
-          <w:sz w:val="24"/>
-          <w:szCs w:val="24"/>
-          <w:shd w:val="clear" w:color="auto" w:fill="EFF0F1"/>
-        </w:rPr>
-        <w:t xml:space="preserve">, </w:t>
-      </w:r>
-      <w:proofErr w:type="spellStart"/>
-      <w:r>
-        <w:rPr>
-          <w:rFonts w:ascii="Courier New" w:hAnsi="Courier New" w:cs="Courier New"/>
-          <w:color w:val="242729"/>
-          <w:sz w:val="24"/>
-          <w:szCs w:val="24"/>
-          <w:shd w:val="clear" w:color="auto" w:fill="EFF0F1"/>
-        </w:rPr>
-        <w:t>upstream</w:t>
-      </w:r>
-      <w:proofErr w:type="spellEnd"/>
-      <w:r>
-        <w:rPr>
-          <w:rFonts w:ascii="Courier New" w:hAnsi="Courier New" w:cs="Courier New"/>
-          <w:color w:val="242729"/>
-          <w:sz w:val="24"/>
-          <w:szCs w:val="24"/>
-          <w:shd w:val="clear" w:color="auto" w:fill="EFF0F1"/>
-        </w:rPr>
-        <w:t xml:space="preserve">, </w:t>
-      </w:r>
-      <w:proofErr w:type="spellStart"/>
-      <w:r>
-        <w:rPr>
-          <w:rFonts w:ascii="Courier New" w:hAnsi="Courier New" w:cs="Courier New"/>
-          <w:color w:val="242729"/>
-          <w:sz w:val="24"/>
-          <w:szCs w:val="24"/>
-          <w:shd w:val="clear" w:color="auto" w:fill="EFF0F1"/>
-        </w:rPr>
-        <w:t>matching</w:t>
-      </w:r>
-      <w:proofErr w:type="spellEnd"/>
-      <w:r>
-        <w:rPr>
-          <w:rFonts w:ascii="Courier New" w:hAnsi="Courier New" w:cs="Courier New"/>
-          <w:color w:val="242729"/>
-          <w:sz w:val="24"/>
-          <w:szCs w:val="24"/>
-          <w:shd w:val="clear" w:color="auto" w:fill="EFF0F1"/>
-        </w:rPr>
-        <w:t xml:space="preserve">, </w:t>
-      </w:r>
-      <w:r>
-        <w:rPr>
-          <w:rFonts w:ascii="Courier New" w:hAnsi="Courier New" w:cs="Courier New"/>
-          <w:color w:val="242729"/>
-          <w:sz w:val="24"/>
-          <w:szCs w:val="24"/>
-          <w:shd w:val="clear" w:color="auto" w:fill="EFF0F1"/>
-        </w:rPr>
-        <w:t xml:space="preserve">simple. </w:t>
+        </w:rPr>
+        <w:t>diff</w:t>
+      </w:r>
+      <w:proofErr w:type="spellEnd"/>
+      <w:r>
+        <w:rPr>
+          <w:rFonts w:ascii="Courier New" w:hAnsi="Courier New" w:cs="Courier New"/>
+          <w:sz w:val="24"/>
+          <w:szCs w:val="24"/>
+          <w:highlight w:val="yellow"/>
+        </w:rPr>
+        <w:t xml:space="preserve"> -- </w:t>
+      </w:r>
+      <w:proofErr w:type="spellStart"/>
+      <w:r>
+        <w:rPr>
+          <w:rFonts w:ascii="Courier New" w:hAnsi="Courier New" w:cs="Courier New"/>
+          <w:sz w:val="24"/>
+          <w:szCs w:val="24"/>
+          <w:highlight w:val="yellow"/>
+        </w:rPr>
+        <w:t>cached</w:t>
+      </w:r>
+      <w:proofErr w:type="spellEnd"/>
+      <w:r>
+        <w:rPr>
+          <w:rFonts w:ascii="Courier New" w:hAnsi="Courier New" w:cs="Courier New"/>
+          <w:sz w:val="24"/>
+          <w:szCs w:val="24"/>
+        </w:rPr>
+        <w:t>, muestra los cambios de los ficheros que están en estado preparado.</w:t>
       </w:r>
     </w:p>
     <w:p>
@@ -4245,19 +4680,73 @@
           <w:rFonts w:ascii="Courier New" w:hAnsi="Courier New" w:cs="Courier New"/>
           <w:sz w:val="24"/>
           <w:szCs w:val="24"/>
-        </w:rPr>
-        <w:t xml:space="preserve"> , muestra los cambios de los ficheros no preparados</w:t>
-      </w:r>
-    </w:p>
-    <w:p>
-      <w:pPr>
-        <w:shd w:val="clear" w:color="auto" w:fill="FFFFFF" w:themeFill="background1"/>
-        <w:rPr>
-          <w:rFonts w:ascii="Courier New" w:hAnsi="Courier New" w:cs="Courier New"/>
-          <w:sz w:val="24"/>
-          <w:szCs w:val="24"/>
-        </w:rPr>
-      </w:pPr>
+          <w:highlight w:val="yellow"/>
+        </w:rPr>
+        <w:t xml:space="preserve"> </w:t>
+      </w:r>
+      <w:r>
+        <w:rPr>
+          <w:rFonts w:ascii="Courier New" w:hAnsi="Courier New" w:cs="Courier New"/>
+          <w:sz w:val="24"/>
+          <w:szCs w:val="24"/>
+          <w:highlight w:val="yellow"/>
+        </w:rPr>
+        <w:t>[</w:t>
+      </w:r>
+      <w:r>
+        <w:rPr>
+          <w:rFonts w:ascii="Courier New" w:hAnsi="Courier New" w:cs="Courier New"/>
+          <w:sz w:val="24"/>
+          <w:szCs w:val="24"/>
+          <w:highlight w:val="yellow"/>
+        </w:rPr>
+        <w:t>–</w:t>
+      </w:r>
+      <w:r>
+        <w:rPr>
+          <w:rFonts w:ascii="Courier New" w:hAnsi="Courier New" w:cs="Courier New"/>
+          <w:sz w:val="24"/>
+          <w:szCs w:val="24"/>
+          <w:highlight w:val="yellow"/>
+        </w:rPr>
+        <w:t>-</w:t>
+      </w:r>
+      <w:proofErr w:type="spellStart"/>
+      <w:r>
+        <w:rPr>
+          <w:rFonts w:ascii="Courier New" w:hAnsi="Courier New" w:cs="Courier New"/>
+          <w:sz w:val="24"/>
+          <w:szCs w:val="24"/>
+          <w:highlight w:val="yellow"/>
+        </w:rPr>
+        <w:t>name</w:t>
+      </w:r>
+      <w:proofErr w:type="spellEnd"/>
+      <w:r>
+        <w:rPr>
+          <w:rFonts w:ascii="Courier New" w:hAnsi="Courier New" w:cs="Courier New"/>
+          <w:sz w:val="24"/>
+          <w:szCs w:val="24"/>
+          <w:highlight w:val="yellow"/>
+        </w:rPr>
+        <w:t>-status</w:t>
+      </w:r>
+      <w:r>
+        <w:rPr>
+          <w:rFonts w:ascii="Courier New" w:hAnsi="Courier New" w:cs="Courier New"/>
+          <w:sz w:val="24"/>
+          <w:szCs w:val="24"/>
+        </w:rPr>
+        <w:t>]</w:t>
+      </w:r>
+      <w:r>
+        <w:rPr>
+          <w:rFonts w:ascii="Courier New" w:hAnsi="Courier New" w:cs="Courier New"/>
+          <w:sz w:val="24"/>
+          <w:szCs w:val="24"/>
+        </w:rPr>
+        <w:t xml:space="preserve"> rama1 rama2, muestra diferencias entre dos ramas</w:t>
+      </w:r>
     </w:p>
     <w:p>
       <w:pPr>
@@ -4268,10 +4757,56 @@
           <w:szCs w:val="24"/>
         </w:rPr>
       </w:pPr>
-      <w:proofErr w:type="spellStart"/>
-      <w:r>
-        <w:rPr>
-          <w:rFonts w:ascii="Courier New" w:hAnsi="Courier New" w:cs="Courier New"/>
+      <w:r>
+        <w:rPr>
+          <w:rFonts w:ascii="Courier New" w:hAnsi="Courier New" w:cs="Courier New"/>
+          <w:b/>
+          <w:sz w:val="24"/>
+          <w:szCs w:val="24"/>
+        </w:rPr>
+        <w:t xml:space="preserve">Para ver las diferencias </w:t>
+      </w:r>
+      <w:r>
+        <w:rPr>
+          <w:rFonts w:ascii="Courier New" w:hAnsi="Courier New" w:cs="Courier New"/>
+          <w:b/>
+          <w:sz w:val="24"/>
+          <w:szCs w:val="24"/>
+        </w:rPr>
+        <w:t xml:space="preserve">con respecto al repositorio base, tenemos </w:t>
+      </w:r>
+      <w:r>
+        <w:rPr>
+          <w:rFonts w:ascii="Courier New" w:hAnsi="Courier New" w:cs="Courier New"/>
+          <w:b/>
+          <w:sz w:val="24"/>
+          <w:szCs w:val="24"/>
+        </w:rPr>
+        <w:t xml:space="preserve">que hacer </w:t>
+      </w:r>
+      <w:r>
+        <w:rPr>
+          <w:rFonts w:ascii="Courier New" w:hAnsi="Courier New" w:cs="Courier New"/>
+          <w:b/>
+          <w:sz w:val="24"/>
+          <w:szCs w:val="24"/>
+        </w:rPr>
+        <w:t xml:space="preserve">un </w:t>
+      </w:r>
+      <w:r>
+        <w:rPr>
+          <w:rFonts w:ascii="Courier New" w:hAnsi="Courier New" w:cs="Courier New"/>
+          <w:b/>
+          <w:sz w:val="24"/>
+          <w:szCs w:val="24"/>
+        </w:rPr>
+        <w:t xml:space="preserve"> </w:t>
+      </w:r>
+      <w:proofErr w:type="spellStart"/>
+      <w:r>
+        <w:rPr>
+          <w:rFonts w:ascii="Courier New" w:hAnsi="Courier New" w:cs="Courier New"/>
+          <w:b/>
           <w:sz w:val="24"/>
           <w:szCs w:val="24"/>
         </w:rPr>
@@ -4281,6 +4816,7 @@
       <w:r>
         <w:rPr>
           <w:rFonts w:ascii="Courier New" w:hAnsi="Courier New" w:cs="Courier New"/>
+          <w:b/>
           <w:sz w:val="24"/>
           <w:szCs w:val="24"/>
         </w:rPr>
@@ -4290,316 +4826,92 @@
       <w:r>
         <w:rPr>
           <w:rFonts w:ascii="Courier New" w:hAnsi="Courier New" w:cs="Courier New"/>
+          <w:b/>
           <w:sz w:val="24"/>
           <w:szCs w:val="24"/>
           <w:highlight w:val="yellow"/>
         </w:rPr>
-        <w:t>diff</w:t>
-      </w:r>
-      <w:proofErr w:type="spellEnd"/>
-      <w:r>
-        <w:rPr>
-          <w:rFonts w:ascii="Courier New" w:hAnsi="Courier New" w:cs="Courier New"/>
-          <w:sz w:val="24"/>
-          <w:szCs w:val="24"/>
-          <w:highlight w:val="yellow"/>
-        </w:rPr>
-        <w:t xml:space="preserve"> -- </w:t>
-      </w:r>
-      <w:proofErr w:type="spellStart"/>
-      <w:r>
-        <w:rPr>
-          <w:rFonts w:ascii="Courier New" w:hAnsi="Courier New" w:cs="Courier New"/>
-          <w:sz w:val="24"/>
-          <w:szCs w:val="24"/>
-          <w:highlight w:val="yellow"/>
-        </w:rPr>
-        <w:t>cached</w:t>
-      </w:r>
-      <w:proofErr w:type="spellEnd"/>
-      <w:r>
-        <w:rPr>
-          <w:rFonts w:ascii="Courier New" w:hAnsi="Courier New" w:cs="Courier New"/>
-          <w:sz w:val="24"/>
-          <w:szCs w:val="24"/>
-        </w:rPr>
-        <w:t xml:space="preserve"> , muestra los cambios de los ficheros que están en estado preparado.</w:t>
-      </w:r>
-    </w:p>
-    <w:p>
-      <w:pPr>
-        <w:rPr>
-          <w:rFonts w:ascii="Courier New" w:hAnsi="Courier New" w:cs="Courier New"/>
-          <w:sz w:val="24"/>
-          <w:szCs w:val="24"/>
-        </w:rPr>
-      </w:pPr>
+        <w:t>fetch</w:t>
+      </w:r>
+      <w:proofErr w:type="spellEnd"/>
+      <w:r>
+        <w:rPr>
+          <w:rFonts w:ascii="Courier New" w:hAnsi="Courier New" w:cs="Courier New"/>
+          <w:b/>
+          <w:sz w:val="24"/>
+          <w:szCs w:val="24"/>
+        </w:rPr>
+        <w:t xml:space="preserve"> </w:t>
+      </w:r>
+      <w:proofErr w:type="spellStart"/>
+      <w:r>
+        <w:rPr>
+          <w:rFonts w:ascii="Courier New" w:hAnsi="Courier New" w:cs="Courier New"/>
+          <w:b/>
+          <w:sz w:val="24"/>
+          <w:szCs w:val="24"/>
+        </w:rPr>
+        <w:t>origin</w:t>
+      </w:r>
+      <w:proofErr w:type="spellEnd"/>
+      <w:r>
+        <w:rPr>
+          <w:rFonts w:ascii="Courier New" w:hAnsi="Courier New" w:cs="Courier New"/>
+          <w:sz w:val="24"/>
+          <w:szCs w:val="24"/>
+        </w:rPr>
+        <w:t xml:space="preserve">, que actualizará la rama oculta local con nombre </w:t>
+      </w:r>
+      <w:proofErr w:type="spellStart"/>
+      <w:r>
+        <w:rPr>
+          <w:rFonts w:ascii="Courier New" w:hAnsi="Courier New" w:cs="Courier New"/>
+          <w:sz w:val="24"/>
+          <w:szCs w:val="24"/>
+        </w:rPr>
+        <w:t>remotes</w:t>
+      </w:r>
+      <w:proofErr w:type="spellEnd"/>
+      <w:r>
+        <w:rPr>
+          <w:rFonts w:ascii="Courier New" w:hAnsi="Courier New" w:cs="Courier New"/>
+          <w:sz w:val="24"/>
+          <w:szCs w:val="24"/>
+        </w:rPr>
+        <w:t>/</w:t>
+      </w:r>
+      <w:proofErr w:type="spellStart"/>
+      <w:r>
+        <w:rPr>
+          <w:rFonts w:ascii="Courier New" w:hAnsi="Courier New" w:cs="Courier New"/>
+          <w:sz w:val="24"/>
+          <w:szCs w:val="24"/>
+        </w:rPr>
+        <w:t>origin</w:t>
+      </w:r>
+      <w:proofErr w:type="spellEnd"/>
+      <w:r>
+        <w:rPr>
+          <w:rFonts w:ascii="Courier New" w:hAnsi="Courier New" w:cs="Courier New"/>
+          <w:sz w:val="24"/>
+          <w:szCs w:val="24"/>
+        </w:rPr>
+        <w:t>/</w:t>
+      </w:r>
+      <w:proofErr w:type="spellStart"/>
+      <w:r>
+        <w:rPr>
+          <w:rFonts w:ascii="Courier New" w:hAnsi="Courier New" w:cs="Courier New"/>
+          <w:sz w:val="24"/>
+          <w:szCs w:val="24"/>
+        </w:rPr>
+        <w:t>master.</w:t>
+      </w:r>
+      <w:proofErr w:type="spellEnd"/>
     </w:p>
     <w:p>
       <w:pPr>
         <w:shd w:val="clear" w:color="auto" w:fill="EEECE1" w:themeFill="background2"/>
-        <w:rPr>
-          <w:rFonts w:ascii="Courier New" w:hAnsi="Courier New" w:cs="Courier New"/>
-          <w:sz w:val="24"/>
-          <w:szCs w:val="24"/>
-        </w:rPr>
-      </w:pPr>
-      <w:proofErr w:type="spellStart"/>
-      <w:r>
-        <w:rPr>
-          <w:rFonts w:ascii="Courier New" w:hAnsi="Courier New" w:cs="Courier New"/>
-          <w:sz w:val="24"/>
-          <w:szCs w:val="24"/>
-        </w:rPr>
-        <w:t>git</w:t>
-      </w:r>
-      <w:proofErr w:type="spellEnd"/>
-      <w:r>
-        <w:rPr>
-          <w:rFonts w:ascii="Courier New" w:hAnsi="Courier New" w:cs="Courier New"/>
-          <w:sz w:val="24"/>
-          <w:szCs w:val="24"/>
-        </w:rPr>
-        <w:t xml:space="preserve"> </w:t>
-      </w:r>
-      <w:proofErr w:type="spellStart"/>
-      <w:r>
-        <w:rPr>
-          <w:rFonts w:ascii="Courier New" w:hAnsi="Courier New" w:cs="Courier New"/>
-          <w:sz w:val="24"/>
-          <w:szCs w:val="24"/>
-          <w:highlight w:val="yellow"/>
-        </w:rPr>
-        <w:t>diff</w:t>
-      </w:r>
-      <w:proofErr w:type="spellEnd"/>
-      <w:r>
-        <w:rPr>
-          <w:rFonts w:ascii="Courier New" w:hAnsi="Courier New" w:cs="Courier New"/>
-          <w:sz w:val="24"/>
-          <w:szCs w:val="24"/>
-          <w:highlight w:val="yellow"/>
-        </w:rPr>
-        <w:t xml:space="preserve"> </w:t>
-      </w:r>
-      <w:r>
-        <w:rPr>
-          <w:rFonts w:ascii="Courier New" w:hAnsi="Courier New" w:cs="Courier New"/>
-          <w:sz w:val="24"/>
-          <w:szCs w:val="24"/>
-          <w:highlight w:val="yellow"/>
-        </w:rPr>
-        <w:t>[</w:t>
-      </w:r>
-      <w:r>
-        <w:rPr>
-          <w:rFonts w:ascii="Courier New" w:hAnsi="Courier New" w:cs="Courier New"/>
-          <w:sz w:val="24"/>
-          <w:szCs w:val="24"/>
-          <w:highlight w:val="yellow"/>
-        </w:rPr>
-        <w:t>–</w:t>
-      </w:r>
-      <w:r>
-        <w:rPr>
-          <w:rFonts w:ascii="Courier New" w:hAnsi="Courier New" w:cs="Courier New"/>
-          <w:sz w:val="24"/>
-          <w:szCs w:val="24"/>
-          <w:highlight w:val="yellow"/>
-        </w:rPr>
-        <w:t>-</w:t>
-      </w:r>
-      <w:proofErr w:type="spellStart"/>
-      <w:r>
-        <w:rPr>
-          <w:rFonts w:ascii="Courier New" w:hAnsi="Courier New" w:cs="Courier New"/>
-          <w:sz w:val="24"/>
-          <w:szCs w:val="24"/>
-          <w:highlight w:val="yellow"/>
-        </w:rPr>
-        <w:t>name</w:t>
-      </w:r>
-      <w:proofErr w:type="spellEnd"/>
-      <w:r>
-        <w:rPr>
-          <w:rFonts w:ascii="Courier New" w:hAnsi="Courier New" w:cs="Courier New"/>
-          <w:sz w:val="24"/>
-          <w:szCs w:val="24"/>
-          <w:highlight w:val="yellow"/>
-        </w:rPr>
-        <w:t>-status</w:t>
-      </w:r>
-      <w:r>
-        <w:rPr>
-          <w:rFonts w:ascii="Courier New" w:hAnsi="Courier New" w:cs="Courier New"/>
-          <w:sz w:val="24"/>
-          <w:szCs w:val="24"/>
-        </w:rPr>
-        <w:t>]</w:t>
-      </w:r>
-      <w:r>
-        <w:rPr>
-          <w:rFonts w:ascii="Courier New" w:hAnsi="Courier New" w:cs="Courier New"/>
-          <w:sz w:val="24"/>
-          <w:szCs w:val="24"/>
-        </w:rPr>
-        <w:t xml:space="preserve"> rama1 rama2, muestra diferencias entre dos ramas</w:t>
-      </w:r>
-    </w:p>
-    <w:p>
-      <w:pPr>
-        <w:pStyle w:val="Prrafodelista"/>
-        <w:rPr>
-          <w:rFonts w:ascii="Courier New" w:hAnsi="Courier New" w:cs="Courier New"/>
-          <w:sz w:val="24"/>
-          <w:szCs w:val="24"/>
-        </w:rPr>
-      </w:pPr>
-      <w:r>
-        <w:rPr>
-          <w:rFonts w:ascii="Courier New" w:hAnsi="Courier New" w:cs="Courier New"/>
-          <w:b/>
-          <w:sz w:val="24"/>
-          <w:szCs w:val="24"/>
-        </w:rPr>
-        <w:t xml:space="preserve">Para ver las diferencias </w:t>
-      </w:r>
-      <w:r>
-        <w:rPr>
-          <w:rFonts w:ascii="Courier New" w:hAnsi="Courier New" w:cs="Courier New"/>
-          <w:b/>
-          <w:sz w:val="24"/>
-          <w:szCs w:val="24"/>
-        </w:rPr>
-        <w:t xml:space="preserve">con respecto al repositorio base, tenemos </w:t>
-      </w:r>
-      <w:r>
-        <w:rPr>
-          <w:rFonts w:ascii="Courier New" w:hAnsi="Courier New" w:cs="Courier New"/>
-          <w:b/>
-          <w:sz w:val="24"/>
-          <w:szCs w:val="24"/>
-        </w:rPr>
-        <w:t xml:space="preserve">que hacer </w:t>
-      </w:r>
-      <w:r>
-        <w:rPr>
-          <w:rFonts w:ascii="Courier New" w:hAnsi="Courier New" w:cs="Courier New"/>
-          <w:b/>
-          <w:sz w:val="24"/>
-          <w:szCs w:val="24"/>
-        </w:rPr>
-        <w:t xml:space="preserve">un </w:t>
-      </w:r>
-      <w:r>
-        <w:rPr>
-          <w:rFonts w:ascii="Courier New" w:hAnsi="Courier New" w:cs="Courier New"/>
-          <w:b/>
-          <w:sz w:val="24"/>
-          <w:szCs w:val="24"/>
-        </w:rPr>
-        <w:t xml:space="preserve"> </w:t>
-      </w:r>
-      <w:proofErr w:type="spellStart"/>
-      <w:r>
-        <w:rPr>
-          <w:rFonts w:ascii="Courier New" w:hAnsi="Courier New" w:cs="Courier New"/>
-          <w:b/>
-          <w:sz w:val="24"/>
-          <w:szCs w:val="24"/>
-        </w:rPr>
-        <w:t>git</w:t>
-      </w:r>
-      <w:proofErr w:type="spellEnd"/>
-      <w:r>
-        <w:rPr>
-          <w:rFonts w:ascii="Courier New" w:hAnsi="Courier New" w:cs="Courier New"/>
-          <w:b/>
-          <w:sz w:val="24"/>
-          <w:szCs w:val="24"/>
-        </w:rPr>
-        <w:t xml:space="preserve"> </w:t>
-      </w:r>
-      <w:proofErr w:type="spellStart"/>
-      <w:r>
-        <w:rPr>
-          <w:rFonts w:ascii="Courier New" w:hAnsi="Courier New" w:cs="Courier New"/>
-          <w:b/>
-          <w:sz w:val="24"/>
-          <w:szCs w:val="24"/>
-          <w:highlight w:val="yellow"/>
-        </w:rPr>
-        <w:t>fetch</w:t>
-      </w:r>
-      <w:proofErr w:type="spellEnd"/>
-      <w:r>
-        <w:rPr>
-          <w:rFonts w:ascii="Courier New" w:hAnsi="Courier New" w:cs="Courier New"/>
-          <w:b/>
-          <w:sz w:val="24"/>
-          <w:szCs w:val="24"/>
-        </w:rPr>
-        <w:t xml:space="preserve"> </w:t>
-      </w:r>
-      <w:proofErr w:type="spellStart"/>
-      <w:r>
-        <w:rPr>
-          <w:rFonts w:ascii="Courier New" w:hAnsi="Courier New" w:cs="Courier New"/>
-          <w:b/>
-          <w:sz w:val="24"/>
-          <w:szCs w:val="24"/>
-        </w:rPr>
-        <w:t>origin</w:t>
-      </w:r>
-      <w:proofErr w:type="spellEnd"/>
-      <w:r>
-        <w:rPr>
-          <w:rFonts w:ascii="Courier New" w:hAnsi="Courier New" w:cs="Courier New"/>
-          <w:sz w:val="24"/>
-          <w:szCs w:val="24"/>
-        </w:rPr>
-        <w:t xml:space="preserve">, que actualizará la rama oculta local con nombre </w:t>
-      </w:r>
-      <w:proofErr w:type="spellStart"/>
-      <w:r>
-        <w:rPr>
-          <w:rFonts w:ascii="Courier New" w:hAnsi="Courier New" w:cs="Courier New"/>
-          <w:sz w:val="24"/>
-          <w:szCs w:val="24"/>
-        </w:rPr>
-        <w:t>remotes</w:t>
-      </w:r>
-      <w:proofErr w:type="spellEnd"/>
-      <w:r>
-        <w:rPr>
-          <w:rFonts w:ascii="Courier New" w:hAnsi="Courier New" w:cs="Courier New"/>
-          <w:sz w:val="24"/>
-          <w:szCs w:val="24"/>
-        </w:rPr>
-        <w:t>/</w:t>
-      </w:r>
-      <w:proofErr w:type="spellStart"/>
-      <w:r>
-        <w:rPr>
-          <w:rFonts w:ascii="Courier New" w:hAnsi="Courier New" w:cs="Courier New"/>
-          <w:sz w:val="24"/>
-          <w:szCs w:val="24"/>
-        </w:rPr>
-        <w:t>origin</w:t>
-      </w:r>
-      <w:proofErr w:type="spellEnd"/>
-      <w:r>
-        <w:rPr>
-          <w:rFonts w:ascii="Courier New" w:hAnsi="Courier New" w:cs="Courier New"/>
-          <w:sz w:val="24"/>
-          <w:szCs w:val="24"/>
-        </w:rPr>
-        <w:t>/master.</w:t>
-      </w:r>
-    </w:p>
-    <w:p>
-      <w:pPr>
-        <w:pStyle w:val="Prrafodelista"/>
         <w:rPr>
           <w:rFonts w:ascii="Courier New" w:hAnsi="Courier New" w:cs="Courier New"/>
           <w:sz w:val="24"/>
@@ -4725,16 +5037,6 @@
         </w:rPr>
         <w:t>, muestra las diferencias de un fichero entre dos ramas.</w:t>
       </w:r>
-    </w:p>
-    <w:p>
-      <w:pPr>
-        <w:shd w:val="clear" w:color="auto" w:fill="FFFFFF" w:themeFill="background1"/>
-        <w:rPr>
-          <w:rFonts w:ascii="Courier New" w:hAnsi="Courier New" w:cs="Courier New"/>
-          <w:sz w:val="24"/>
-          <w:szCs w:val="24"/>
-        </w:rPr>
-      </w:pPr>
     </w:p>
     <w:p>
       <w:pPr>
@@ -5060,6 +5362,17 @@
         </w:rPr>
         <w:t xml:space="preserve"> log </w:t>
       </w:r>
+      <w:r>
+        <w:rPr>
+          <w:rFonts w:ascii="Courier New" w:hAnsi="Courier New" w:cs="Courier New"/>
+          <w:sz w:val="24"/>
+          <w:szCs w:val="24"/>
+          <w:bdr w:val="none" w:sz="0" w:space="0" w:color="auto" w:frame="1"/>
+          <w:shd w:val="clear" w:color="auto" w:fill="EFF0F1"/>
+          <w:lang w:eastAsia="es-ES"/>
+        </w:rPr>
+        <w:t>[-p]</w:t>
+      </w:r>
     </w:p>
     <w:p>
       <w:pPr>
@@ -5089,8 +5402,219 @@
           <w:b/>
           <w:sz w:val="24"/>
           <w:szCs w:val="24"/>
+        </w:rPr>
+        <w:t>git</w:t>
+      </w:r>
+      <w:proofErr w:type="spellEnd"/>
+      <w:r>
+        <w:rPr>
+          <w:rFonts w:ascii="Courier New" w:hAnsi="Courier New" w:cs="Courier New"/>
+          <w:b/>
+          <w:sz w:val="24"/>
+          <w:szCs w:val="24"/>
           <w:highlight w:val="yellow"/>
         </w:rPr>
+        <w:t xml:space="preserve"> </w:t>
+      </w:r>
+      <w:proofErr w:type="spellStart"/>
+      <w:r>
+        <w:rPr>
+          <w:rFonts w:ascii="Courier New" w:hAnsi="Courier New" w:cs="Courier New"/>
+          <w:b/>
+          <w:sz w:val="24"/>
+          <w:szCs w:val="24"/>
+          <w:highlight w:val="yellow"/>
+        </w:rPr>
+        <w:t>fetch</w:t>
+      </w:r>
+      <w:proofErr w:type="spellEnd"/>
+      <w:r>
+        <w:rPr>
+          <w:rFonts w:ascii="Courier New" w:hAnsi="Courier New" w:cs="Courier New"/>
+          <w:b/>
+          <w:sz w:val="24"/>
+          <w:szCs w:val="24"/>
+          <w:highlight w:val="yellow"/>
+        </w:rPr>
+        <w:t xml:space="preserve"> [</w:t>
+      </w:r>
+      <w:proofErr w:type="spellStart"/>
+      <w:r>
+        <w:rPr>
+          <w:rFonts w:ascii="Courier New" w:hAnsi="Courier New" w:cs="Courier New"/>
+          <w:b/>
+          <w:sz w:val="24"/>
+          <w:szCs w:val="24"/>
+          <w:highlight w:val="yellow"/>
+        </w:rPr>
+        <w:t>branch</w:t>
+      </w:r>
+      <w:proofErr w:type="spellEnd"/>
+      <w:r>
+        <w:rPr>
+          <w:rFonts w:ascii="Courier New" w:hAnsi="Courier New" w:cs="Courier New"/>
+          <w:b/>
+          <w:sz w:val="24"/>
+          <w:szCs w:val="24"/>
+          <w:highlight w:val="yellow"/>
+        </w:rPr>
+        <w:t>]</w:t>
+      </w:r>
+      <w:r>
+        <w:rPr>
+          <w:rFonts w:ascii="Courier New" w:hAnsi="Courier New" w:cs="Courier New"/>
+          <w:b/>
+          <w:sz w:val="24"/>
+          <w:szCs w:val="24"/>
+        </w:rPr>
+        <w:t>, crea y carga en rama</w:t>
+      </w:r>
+      <w:r>
+        <w:rPr>
+          <w:rFonts w:ascii="Courier New" w:hAnsi="Courier New" w:cs="Courier New"/>
+          <w:b/>
+          <w:sz w:val="24"/>
+          <w:szCs w:val="24"/>
+        </w:rPr>
+        <w:t>s</w:t>
+      </w:r>
+      <w:r>
+        <w:rPr>
+          <w:rFonts w:ascii="Courier New" w:hAnsi="Courier New" w:cs="Courier New"/>
+          <w:b/>
+          <w:sz w:val="24"/>
+          <w:szCs w:val="24"/>
+        </w:rPr>
+        <w:t xml:space="preserve"> oculta</w:t>
+      </w:r>
+      <w:r>
+        <w:rPr>
+          <w:rFonts w:ascii="Courier New" w:hAnsi="Courier New" w:cs="Courier New"/>
+          <w:b/>
+          <w:sz w:val="24"/>
+          <w:szCs w:val="24"/>
+        </w:rPr>
+        <w:t>s</w:t>
+      </w:r>
+      <w:r>
+        <w:rPr>
+          <w:rFonts w:ascii="Courier New" w:hAnsi="Courier New" w:cs="Courier New"/>
+          <w:b/>
+          <w:sz w:val="24"/>
+          <w:szCs w:val="24"/>
+        </w:rPr>
+        <w:t xml:space="preserve"> </w:t>
+      </w:r>
+      <w:r>
+        <w:rPr>
+          <w:rFonts w:ascii="Courier New" w:hAnsi="Courier New" w:cs="Courier New"/>
+          <w:b/>
+          <w:sz w:val="24"/>
+          <w:szCs w:val="24"/>
+        </w:rPr>
+        <w:t xml:space="preserve">las ramas del repositorio, si se indica </w:t>
+      </w:r>
+      <w:proofErr w:type="spellStart"/>
+      <w:r>
+        <w:rPr>
+          <w:rFonts w:ascii="Courier New" w:hAnsi="Courier New" w:cs="Courier New"/>
+          <w:b/>
+          <w:sz w:val="24"/>
+          <w:szCs w:val="24"/>
+        </w:rPr>
+        <w:t>branch</w:t>
+      </w:r>
+      <w:proofErr w:type="spellEnd"/>
+      <w:r>
+        <w:rPr>
+          <w:rFonts w:ascii="Courier New" w:hAnsi="Courier New" w:cs="Courier New"/>
+          <w:b/>
+          <w:sz w:val="24"/>
+          <w:szCs w:val="24"/>
+        </w:rPr>
+        <w:t xml:space="preserve">, sólo se carga esa rama </w:t>
+      </w:r>
+      <w:r>
+        <w:rPr>
+          <w:rFonts w:ascii="Courier New" w:hAnsi="Courier New" w:cs="Courier New"/>
+          <w:b/>
+          <w:sz w:val="24"/>
+          <w:szCs w:val="24"/>
+        </w:rPr>
+        <w:t xml:space="preserve">(normalmente   </w:t>
+      </w:r>
+      <w:proofErr w:type="spellStart"/>
+      <w:r>
+        <w:rPr>
+          <w:rFonts w:ascii="Courier New" w:hAnsi="Courier New" w:cs="Courier New"/>
+          <w:b/>
+          <w:sz w:val="24"/>
+          <w:szCs w:val="24"/>
+        </w:rPr>
+        <w:t>branch</w:t>
+      </w:r>
+      <w:proofErr w:type="spellEnd"/>
+      <w:r>
+        <w:rPr>
+          <w:rFonts w:ascii="Courier New" w:hAnsi="Courier New" w:cs="Courier New"/>
+          <w:b/>
+          <w:sz w:val="24"/>
+          <w:szCs w:val="24"/>
+        </w:rPr>
+        <w:t xml:space="preserve"> = </w:t>
+      </w:r>
+      <w:proofErr w:type="spellStart"/>
+      <w:r>
+        <w:rPr>
+          <w:rFonts w:ascii="Courier New" w:hAnsi="Courier New" w:cs="Courier New"/>
+          <w:b/>
+          <w:sz w:val="24"/>
+          <w:szCs w:val="24"/>
+        </w:rPr>
+        <w:t>origin</w:t>
+      </w:r>
+      <w:proofErr w:type="spellEnd"/>
+      <w:r>
+        <w:rPr>
+          <w:rFonts w:ascii="Courier New" w:hAnsi="Courier New" w:cs="Courier New"/>
+          <w:b/>
+          <w:sz w:val="24"/>
+          <w:szCs w:val="24"/>
+        </w:rPr>
+        <w:t>/master)</w:t>
+      </w:r>
+    </w:p>
+    <w:p>
+      <w:pPr>
+        <w:shd w:val="clear" w:color="auto" w:fill="FFFFFF" w:themeFill="background1"/>
+        <w:rPr>
+          <w:rFonts w:ascii="Courier New" w:hAnsi="Courier New" w:cs="Courier New"/>
+          <w:b/>
+          <w:sz w:val="24"/>
+          <w:szCs w:val="24"/>
+          <w:highlight w:val="yellow"/>
+        </w:rPr>
+      </w:pPr>
+    </w:p>
+    <w:p>
+      <w:pPr>
+        <w:shd w:val="clear" w:color="auto" w:fill="EEECE1" w:themeFill="background2"/>
+        <w:rPr>
+          <w:rFonts w:ascii="Courier New" w:hAnsi="Courier New" w:cs="Courier New"/>
+          <w:sz w:val="24"/>
+          <w:szCs w:val="24"/>
+          <w:lang w:val="en-US"/>
+        </w:rPr>
+      </w:pPr>
+      <w:proofErr w:type="spellStart"/>
+      <w:r>
+        <w:rPr>
+          <w:rFonts w:ascii="Courier New" w:hAnsi="Courier New" w:cs="Courier New"/>
+          <w:b/>
+          <w:sz w:val="24"/>
+          <w:szCs w:val="24"/>
+          <w:lang w:val="en-US"/>
+        </w:rPr>
         <w:t>git</w:t>
       </w:r>
       <w:proofErr w:type="spellEnd"/>
@@ -5100,129 +5624,545 @@
           <w:b/>
           <w:sz w:val="24"/>
           <w:szCs w:val="24"/>
+          <w:lang w:val="en-US"/>
+        </w:rPr>
+        <w:t xml:space="preserve"> </w:t>
+      </w:r>
+      <w:r>
+        <w:rPr>
+          <w:rFonts w:ascii="Courier New" w:hAnsi="Courier New" w:cs="Courier New"/>
+          <w:b/>
+          <w:sz w:val="24"/>
+          <w:szCs w:val="24"/>
           <w:highlight w:val="yellow"/>
+          <w:lang w:val="en-US"/>
+        </w:rPr>
+        <w:t>help</w:t>
+      </w:r>
+      <w:r>
+        <w:rPr>
+          <w:rFonts w:ascii="Courier New" w:hAnsi="Courier New" w:cs="Courier New"/>
+          <w:b/>
+          <w:sz w:val="24"/>
+          <w:szCs w:val="24"/>
+          <w:lang w:val="en-US"/>
+        </w:rPr>
+        <w:t xml:space="preserve">, </w:t>
+      </w:r>
+      <w:r>
+        <w:rPr>
+          <w:rFonts w:ascii="Courier New" w:hAnsi="Courier New" w:cs="Courier New"/>
+          <w:sz w:val="24"/>
+          <w:szCs w:val="24"/>
+          <w:lang w:val="en-US"/>
+        </w:rPr>
+        <w:t xml:space="preserve">  </w:t>
+      </w:r>
+      <w:proofErr w:type="spellStart"/>
+      <w:r>
+        <w:rPr>
+          <w:rFonts w:ascii="Courier New" w:hAnsi="Courier New" w:cs="Courier New"/>
+          <w:sz w:val="24"/>
+          <w:szCs w:val="24"/>
+          <w:lang w:val="en-US"/>
+        </w:rPr>
+        <w:t>git</w:t>
+      </w:r>
+      <w:proofErr w:type="spellEnd"/>
+      <w:r>
+        <w:rPr>
+          <w:rFonts w:ascii="Courier New" w:hAnsi="Courier New" w:cs="Courier New"/>
+          <w:sz w:val="24"/>
+          <w:szCs w:val="24"/>
+          <w:lang w:val="en-US"/>
+        </w:rPr>
+        <w:t xml:space="preserve"> help &lt;</w:t>
+      </w:r>
+      <w:proofErr w:type="spellStart"/>
+      <w:r>
+        <w:rPr>
+          <w:rFonts w:ascii="Courier New" w:hAnsi="Courier New" w:cs="Courier New"/>
+          <w:sz w:val="24"/>
+          <w:szCs w:val="24"/>
+          <w:lang w:val="en-US"/>
+        </w:rPr>
+        <w:t>comando</w:t>
+      </w:r>
+      <w:proofErr w:type="spellEnd"/>
+      <w:r>
+        <w:rPr>
+          <w:rFonts w:ascii="Courier New" w:hAnsi="Courier New" w:cs="Courier New"/>
+          <w:sz w:val="24"/>
+          <w:szCs w:val="24"/>
+          <w:lang w:val="en-US"/>
+        </w:rPr>
+        <w:t>&gt;</w:t>
+      </w:r>
+    </w:p>
+    <w:p>
+      <w:pPr>
+        <w:shd w:val="clear" w:color="auto" w:fill="FFFFFF" w:themeFill="background1"/>
+        <w:rPr>
+          <w:rFonts w:ascii="Courier New" w:hAnsi="Courier New" w:cs="Courier New"/>
+          <w:sz w:val="24"/>
+          <w:szCs w:val="24"/>
+          <w:lang w:val="en-US"/>
+        </w:rPr>
+      </w:pPr>
+    </w:p>
+    <w:p>
+      <w:pPr>
+        <w:shd w:val="clear" w:color="auto" w:fill="EEECE1" w:themeFill="background2"/>
+        <w:rPr>
+          <w:rFonts w:ascii="Courier New" w:hAnsi="Courier New" w:cs="Courier New"/>
+          <w:sz w:val="24"/>
+          <w:szCs w:val="24"/>
+        </w:rPr>
+      </w:pPr>
+      <w:proofErr w:type="spellStart"/>
+      <w:r>
+        <w:rPr>
+          <w:rFonts w:ascii="Courier New" w:hAnsi="Courier New" w:cs="Courier New"/>
+          <w:sz w:val="24"/>
+          <w:szCs w:val="24"/>
+        </w:rPr>
+        <w:t>git</w:t>
+      </w:r>
+      <w:proofErr w:type="spellEnd"/>
+      <w:r>
+        <w:rPr>
+          <w:rFonts w:ascii="Courier New" w:hAnsi="Courier New" w:cs="Courier New"/>
+          <w:sz w:val="24"/>
+          <w:szCs w:val="24"/>
+          <w:highlight w:val="yellow"/>
+        </w:rPr>
+        <w:t xml:space="preserve"> log, </w:t>
+      </w:r>
+      <w:r>
+        <w:rPr>
+          <w:rFonts w:ascii="Courier New" w:hAnsi="Courier New" w:cs="Courier New"/>
+          <w:sz w:val="24"/>
+          <w:szCs w:val="24"/>
+        </w:rPr>
+        <w:t xml:space="preserve"> Muestra las confirmaciones (</w:t>
+      </w:r>
+      <w:proofErr w:type="spellStart"/>
+      <w:r>
+        <w:rPr>
+          <w:rFonts w:ascii="Courier New" w:hAnsi="Courier New" w:cs="Courier New"/>
+          <w:sz w:val="24"/>
+          <w:szCs w:val="24"/>
+        </w:rPr>
+        <w:t>commits</w:t>
+      </w:r>
+      <w:proofErr w:type="spellEnd"/>
+      <w:r>
+        <w:rPr>
+          <w:rFonts w:ascii="Courier New" w:hAnsi="Courier New" w:cs="Courier New"/>
+          <w:sz w:val="24"/>
+          <w:szCs w:val="24"/>
+        </w:rPr>
+        <w:t xml:space="preserve">) realizadas, con la </w:t>
+      </w:r>
+      <w:proofErr w:type="spellStart"/>
+      <w:r>
+        <w:rPr>
+          <w:rFonts w:ascii="Courier New" w:hAnsi="Courier New" w:cs="Courier New"/>
+          <w:sz w:val="24"/>
+          <w:szCs w:val="24"/>
+        </w:rPr>
+        <w:t>opcion</w:t>
+      </w:r>
+      <w:proofErr w:type="spellEnd"/>
+      <w:r>
+        <w:rPr>
+          <w:rFonts w:ascii="Courier New" w:hAnsi="Courier New" w:cs="Courier New"/>
+          <w:sz w:val="24"/>
+          <w:szCs w:val="24"/>
+        </w:rPr>
+        <w:t xml:space="preserve"> –p muestra el detalle.</w:t>
+      </w:r>
+    </w:p>
+    <w:p>
+      <w:pPr>
+        <w:shd w:val="clear" w:color="auto" w:fill="EEECE1" w:themeFill="background2"/>
+        <w:rPr>
+          <w:rFonts w:ascii="Courier New" w:hAnsi="Courier New" w:cs="Courier New"/>
+          <w:sz w:val="24"/>
+          <w:szCs w:val="24"/>
+        </w:rPr>
+      </w:pPr>
+      <w:proofErr w:type="spellStart"/>
+      <w:r>
+        <w:rPr>
+          <w:rFonts w:ascii="Courier New" w:hAnsi="Courier New" w:cs="Courier New"/>
+          <w:sz w:val="24"/>
+          <w:szCs w:val="24"/>
+        </w:rPr>
+        <w:t>git</w:t>
+      </w:r>
+      <w:proofErr w:type="spellEnd"/>
+      <w:r>
+        <w:rPr>
+          <w:rFonts w:ascii="Courier New" w:hAnsi="Courier New" w:cs="Courier New"/>
+          <w:sz w:val="24"/>
+          <w:szCs w:val="24"/>
         </w:rPr>
         <w:t xml:space="preserve"> </w:t>
       </w:r>
-      <w:proofErr w:type="spellStart"/>
-      <w:r>
-        <w:rPr>
-          <w:rFonts w:ascii="Courier New" w:hAnsi="Courier New" w:cs="Courier New"/>
-          <w:b/>
+      <w:r>
+        <w:rPr>
+          <w:rFonts w:ascii="Courier New" w:hAnsi="Courier New" w:cs="Courier New"/>
           <w:sz w:val="24"/>
           <w:szCs w:val="24"/>
           <w:highlight w:val="yellow"/>
         </w:rPr>
-        <w:t>fetch</w:t>
-      </w:r>
-      <w:proofErr w:type="spellEnd"/>
-      <w:r>
-        <w:rPr>
-          <w:rFonts w:ascii="Courier New" w:hAnsi="Courier New" w:cs="Courier New"/>
-          <w:b/>
+        <w:t>log –-</w:t>
+      </w:r>
+      <w:proofErr w:type="spellStart"/>
+      <w:r>
+        <w:rPr>
+          <w:rFonts w:ascii="Courier New" w:hAnsi="Courier New" w:cs="Courier New"/>
           <w:sz w:val="24"/>
           <w:szCs w:val="24"/>
           <w:highlight w:val="yellow"/>
         </w:rPr>
-        <w:t xml:space="preserve">  </w:t>
-      </w:r>
-      <w:proofErr w:type="spellStart"/>
-      <w:r>
-        <w:rPr>
-          <w:rFonts w:ascii="Courier New" w:hAnsi="Courier New" w:cs="Courier New"/>
-          <w:b/>
-          <w:sz w:val="24"/>
-          <w:szCs w:val="24"/>
-        </w:rPr>
-        <w:t>branch</w:t>
-      </w:r>
-      <w:proofErr w:type="spellEnd"/>
-      <w:r>
-        <w:rPr>
-          <w:rFonts w:ascii="Courier New" w:hAnsi="Courier New" w:cs="Courier New"/>
-          <w:b/>
-          <w:sz w:val="24"/>
-          <w:szCs w:val="24"/>
-        </w:rPr>
-        <w:t xml:space="preserve">, crea y carga en rama oculta </w:t>
-      </w:r>
-      <w:r>
-        <w:rPr>
-          <w:rFonts w:ascii="Courier New" w:hAnsi="Courier New" w:cs="Courier New"/>
-          <w:b/>
-          <w:sz w:val="24"/>
-          <w:szCs w:val="24"/>
-        </w:rPr>
-        <w:t xml:space="preserve">el </w:t>
-      </w:r>
-      <w:proofErr w:type="spellStart"/>
-      <w:r>
-        <w:rPr>
-          <w:rFonts w:ascii="Courier New" w:hAnsi="Courier New" w:cs="Courier New"/>
-          <w:b/>
-          <w:sz w:val="24"/>
-          <w:szCs w:val="24"/>
-        </w:rPr>
-        <w:t>branch</w:t>
-      </w:r>
-      <w:proofErr w:type="spellEnd"/>
-      <w:r>
-        <w:rPr>
-          <w:rFonts w:ascii="Courier New" w:hAnsi="Courier New" w:cs="Courier New"/>
-          <w:b/>
-          <w:sz w:val="24"/>
-          <w:szCs w:val="24"/>
-        </w:rPr>
-        <w:t xml:space="preserve"> indicado</w:t>
-      </w:r>
-      <w:r>
-        <w:rPr>
-          <w:rFonts w:ascii="Courier New" w:hAnsi="Courier New" w:cs="Courier New"/>
-          <w:b/>
-          <w:sz w:val="24"/>
-          <w:szCs w:val="24"/>
-        </w:rPr>
-        <w:t xml:space="preserve"> (normalmente   </w:t>
-      </w:r>
-      <w:proofErr w:type="spellStart"/>
-      <w:r>
-        <w:rPr>
-          <w:rFonts w:ascii="Courier New" w:hAnsi="Courier New" w:cs="Courier New"/>
-          <w:b/>
-          <w:sz w:val="24"/>
-          <w:szCs w:val="24"/>
-        </w:rPr>
-        <w:t>branch</w:t>
-      </w:r>
-      <w:proofErr w:type="spellEnd"/>
-      <w:r>
-        <w:rPr>
-          <w:rFonts w:ascii="Courier New" w:hAnsi="Courier New" w:cs="Courier New"/>
-          <w:b/>
-          <w:sz w:val="24"/>
-          <w:szCs w:val="24"/>
-        </w:rPr>
-        <w:t xml:space="preserve"> = </w:t>
-      </w:r>
-      <w:proofErr w:type="spellStart"/>
-      <w:r>
-        <w:rPr>
-          <w:rFonts w:ascii="Courier New" w:hAnsi="Courier New" w:cs="Courier New"/>
-          <w:b/>
-          <w:sz w:val="24"/>
-          <w:szCs w:val="24"/>
-        </w:rPr>
-        <w:t>origin</w:t>
-      </w:r>
-      <w:proofErr w:type="spellEnd"/>
-      <w:r>
-        <w:rPr>
-          <w:rFonts w:ascii="Courier New" w:hAnsi="Courier New" w:cs="Courier New"/>
-          <w:b/>
-          <w:sz w:val="24"/>
-          <w:szCs w:val="24"/>
-        </w:rPr>
-        <w:t>/master)</w:t>
+        <w:t>branches</w:t>
+      </w:r>
+      <w:proofErr w:type="spellEnd"/>
+      <w:r>
+        <w:rPr>
+          <w:rFonts w:ascii="Courier New" w:hAnsi="Courier New" w:cs="Courier New"/>
+          <w:sz w:val="24"/>
+          <w:szCs w:val="24"/>
+          <w:highlight w:val="yellow"/>
+        </w:rPr>
+        <w:t xml:space="preserve"> –-</w:t>
+      </w:r>
+      <w:proofErr w:type="spellStart"/>
+      <w:r>
+        <w:rPr>
+          <w:rFonts w:ascii="Courier New" w:hAnsi="Courier New" w:cs="Courier New"/>
+          <w:sz w:val="24"/>
+          <w:szCs w:val="24"/>
+          <w:highlight w:val="yellow"/>
+        </w:rPr>
+        <w:t>not</w:t>
+      </w:r>
+      <w:proofErr w:type="spellEnd"/>
+      <w:r>
+        <w:rPr>
+          <w:rFonts w:ascii="Courier New" w:hAnsi="Courier New" w:cs="Courier New"/>
+          <w:sz w:val="24"/>
+          <w:szCs w:val="24"/>
+          <w:highlight w:val="yellow"/>
+        </w:rPr>
+        <w:t xml:space="preserve"> –-</w:t>
+      </w:r>
+      <w:proofErr w:type="spellStart"/>
+      <w:r>
+        <w:rPr>
+          <w:rFonts w:ascii="Courier New" w:hAnsi="Courier New" w:cs="Courier New"/>
+          <w:sz w:val="24"/>
+          <w:szCs w:val="24"/>
+          <w:highlight w:val="yellow"/>
+        </w:rPr>
+        <w:t>remotes</w:t>
+      </w:r>
+      <w:proofErr w:type="spellEnd"/>
+      <w:r>
+        <w:rPr>
+          <w:rFonts w:ascii="Courier New" w:hAnsi="Courier New" w:cs="Courier New"/>
+          <w:sz w:val="24"/>
+          <w:szCs w:val="24"/>
+        </w:rPr>
+        <w:t xml:space="preserve">, muestra los </w:t>
+      </w:r>
+      <w:proofErr w:type="spellStart"/>
+      <w:r>
+        <w:rPr>
+          <w:rFonts w:ascii="Courier New" w:hAnsi="Courier New" w:cs="Courier New"/>
+          <w:sz w:val="24"/>
+          <w:szCs w:val="24"/>
+        </w:rPr>
+        <w:t>commits</w:t>
+      </w:r>
+      <w:proofErr w:type="spellEnd"/>
+      <w:r>
+        <w:rPr>
+          <w:rFonts w:ascii="Courier New" w:hAnsi="Courier New" w:cs="Courier New"/>
+          <w:sz w:val="24"/>
+          <w:szCs w:val="24"/>
+        </w:rPr>
+        <w:t xml:space="preserve"> realizados pendientes de </w:t>
+      </w:r>
+      <w:proofErr w:type="spellStart"/>
+      <w:r>
+        <w:rPr>
+          <w:rFonts w:ascii="Courier New" w:hAnsi="Courier New" w:cs="Courier New"/>
+          <w:sz w:val="24"/>
+          <w:szCs w:val="24"/>
+        </w:rPr>
+        <w:t>push</w:t>
+      </w:r>
+      <w:proofErr w:type="spellEnd"/>
+      <w:r>
+        <w:rPr>
+          <w:rFonts w:ascii="Courier New" w:hAnsi="Courier New" w:cs="Courier New"/>
+          <w:sz w:val="24"/>
+          <w:szCs w:val="24"/>
+        </w:rPr>
+        <w:t xml:space="preserve">. A continuación podemos hacer un </w:t>
+      </w:r>
+      <w:proofErr w:type="spellStart"/>
+      <w:r>
+        <w:rPr>
+          <w:rFonts w:ascii="Courier New" w:hAnsi="Courier New" w:cs="Courier New"/>
+          <w:sz w:val="24"/>
+          <w:szCs w:val="24"/>
+        </w:rPr>
+        <w:t>git</w:t>
+      </w:r>
+      <w:proofErr w:type="spellEnd"/>
+      <w:r>
+        <w:rPr>
+          <w:rFonts w:ascii="Courier New" w:hAnsi="Courier New" w:cs="Courier New"/>
+          <w:sz w:val="24"/>
+          <w:szCs w:val="24"/>
+        </w:rPr>
+        <w:t xml:space="preserve"> show &lt;id-</w:t>
+      </w:r>
+      <w:proofErr w:type="spellStart"/>
+      <w:r>
+        <w:rPr>
+          <w:rFonts w:ascii="Courier New" w:hAnsi="Courier New" w:cs="Courier New"/>
+          <w:sz w:val="24"/>
+          <w:szCs w:val="24"/>
+        </w:rPr>
+        <w:t>commit</w:t>
+      </w:r>
+      <w:proofErr w:type="spellEnd"/>
+      <w:r>
+        <w:rPr>
+          <w:rFonts w:ascii="Courier New" w:hAnsi="Courier New" w:cs="Courier New"/>
+          <w:sz w:val="24"/>
+          <w:szCs w:val="24"/>
+        </w:rPr>
+        <w:t xml:space="preserve">&gt; para ver los ficheros implicados en un </w:t>
+      </w:r>
+      <w:proofErr w:type="spellStart"/>
+      <w:r>
+        <w:rPr>
+          <w:rFonts w:ascii="Courier New" w:hAnsi="Courier New" w:cs="Courier New"/>
+          <w:sz w:val="24"/>
+          <w:szCs w:val="24"/>
+        </w:rPr>
+        <w:t>commit</w:t>
+      </w:r>
+      <w:proofErr w:type="spellEnd"/>
+      <w:r>
+        <w:rPr>
+          <w:rFonts w:ascii="Courier New" w:hAnsi="Courier New" w:cs="Courier New"/>
+          <w:sz w:val="24"/>
+          <w:szCs w:val="24"/>
+        </w:rPr>
+        <w:t>.</w:t>
+      </w:r>
+    </w:p>
+    <w:p>
+      <w:pPr>
+        <w:shd w:val="clear" w:color="auto" w:fill="EEECE1" w:themeFill="background2"/>
+        <w:rPr>
+          <w:rFonts w:ascii="Courier New" w:hAnsi="Courier New" w:cs="Courier New"/>
+          <w:sz w:val="24"/>
+          <w:szCs w:val="24"/>
+        </w:rPr>
+      </w:pPr>
+      <w:proofErr w:type="spellStart"/>
+      <w:r>
+        <w:rPr>
+          <w:rFonts w:ascii="Courier New" w:hAnsi="Courier New" w:cs="Courier New"/>
+          <w:sz w:val="24"/>
+          <w:szCs w:val="24"/>
+        </w:rPr>
+        <w:t>git</w:t>
+      </w:r>
+      <w:proofErr w:type="spellEnd"/>
+      <w:r>
+        <w:rPr>
+          <w:rFonts w:ascii="Courier New" w:hAnsi="Courier New" w:cs="Courier New"/>
+          <w:sz w:val="24"/>
+          <w:szCs w:val="24"/>
+        </w:rPr>
+        <w:t xml:space="preserve"> </w:t>
+      </w:r>
+      <w:r>
+        <w:rPr>
+          <w:rFonts w:ascii="Courier New" w:hAnsi="Courier New" w:cs="Courier New"/>
+          <w:sz w:val="24"/>
+          <w:szCs w:val="24"/>
+          <w:highlight w:val="yellow"/>
+        </w:rPr>
+        <w:t xml:space="preserve">log </w:t>
+      </w:r>
+      <w:r>
+        <w:rPr>
+          <w:rFonts w:ascii="Courier New" w:hAnsi="Courier New" w:cs="Courier New"/>
+          <w:sz w:val="24"/>
+          <w:szCs w:val="24"/>
+          <w:highlight w:val="yellow"/>
+        </w:rPr>
+        <w:t>[</w:t>
+      </w:r>
+      <w:r>
+        <w:rPr>
+          <w:rFonts w:ascii="Courier New" w:hAnsi="Courier New" w:cs="Courier New"/>
+          <w:sz w:val="24"/>
+          <w:szCs w:val="24"/>
+          <w:highlight w:val="yellow"/>
+        </w:rPr>
+        <w:t>–-</w:t>
+      </w:r>
+      <w:proofErr w:type="spellStart"/>
+      <w:r>
+        <w:rPr>
+          <w:rFonts w:ascii="Courier New" w:hAnsi="Courier New" w:cs="Courier New"/>
+          <w:sz w:val="24"/>
+          <w:szCs w:val="24"/>
+          <w:highlight w:val="yellow"/>
+        </w:rPr>
+        <w:t>follow</w:t>
+      </w:r>
+      <w:proofErr w:type="spellEnd"/>
+      <w:r>
+        <w:rPr>
+          <w:rFonts w:ascii="Courier New" w:hAnsi="Courier New" w:cs="Courier New"/>
+          <w:sz w:val="24"/>
+          <w:szCs w:val="24"/>
+        </w:rPr>
+        <w:t>]</w:t>
+      </w:r>
+      <w:r>
+        <w:rPr>
+          <w:rFonts w:ascii="Courier New" w:hAnsi="Courier New" w:cs="Courier New"/>
+          <w:sz w:val="24"/>
+          <w:szCs w:val="24"/>
+        </w:rPr>
+        <w:t xml:space="preserve"> &lt;fichero&gt;</w:t>
+      </w:r>
+      <w:r>
+        <w:rPr>
+          <w:rFonts w:ascii="Courier New" w:hAnsi="Courier New" w:cs="Courier New"/>
+          <w:sz w:val="24"/>
+          <w:szCs w:val="24"/>
+        </w:rPr>
+        <w:t>/&lt;</w:t>
+      </w:r>
+      <w:proofErr w:type="spellStart"/>
+      <w:r>
+        <w:rPr>
+          <w:rFonts w:ascii="Courier New" w:hAnsi="Courier New" w:cs="Courier New"/>
+          <w:sz w:val="24"/>
+          <w:szCs w:val="24"/>
+        </w:rPr>
+        <w:t>path</w:t>
+      </w:r>
+      <w:proofErr w:type="spellEnd"/>
+      <w:r>
+        <w:rPr>
+          <w:rFonts w:ascii="Courier New" w:hAnsi="Courier New" w:cs="Courier New"/>
+          <w:sz w:val="24"/>
+          <w:szCs w:val="24"/>
+        </w:rPr>
+        <w:t>&gt;</w:t>
+      </w:r>
+      <w:r>
+        <w:rPr>
+          <w:rFonts w:ascii="Courier New" w:hAnsi="Courier New" w:cs="Courier New"/>
+          <w:sz w:val="24"/>
+          <w:szCs w:val="24"/>
+        </w:rPr>
+        <w:t xml:space="preserve">, muestra los </w:t>
+      </w:r>
+      <w:proofErr w:type="spellStart"/>
+      <w:r>
+        <w:rPr>
+          <w:rFonts w:ascii="Courier New" w:hAnsi="Courier New" w:cs="Courier New"/>
+          <w:sz w:val="24"/>
+          <w:szCs w:val="24"/>
+        </w:rPr>
+        <w:t>commits</w:t>
+      </w:r>
+      <w:proofErr w:type="spellEnd"/>
+      <w:r>
+        <w:rPr>
+          <w:rFonts w:ascii="Courier New" w:hAnsi="Courier New" w:cs="Courier New"/>
+          <w:sz w:val="24"/>
+          <w:szCs w:val="24"/>
+        </w:rPr>
+        <w:t xml:space="preserve"> realizados sobre ese fichero, &lt;fichero&gt; puede ser un nombre de fichero o un </w:t>
+      </w:r>
+      <w:proofErr w:type="spellStart"/>
+      <w:r>
+        <w:rPr>
+          <w:rFonts w:ascii="Courier New" w:hAnsi="Courier New" w:cs="Courier New"/>
+          <w:sz w:val="24"/>
+          <w:szCs w:val="24"/>
+        </w:rPr>
+        <w:t>template</w:t>
+      </w:r>
+      <w:proofErr w:type="spellEnd"/>
+      <w:r>
+        <w:rPr>
+          <w:rFonts w:ascii="Courier New" w:hAnsi="Courier New" w:cs="Courier New"/>
+          <w:sz w:val="24"/>
+          <w:szCs w:val="24"/>
+        </w:rPr>
+        <w:t xml:space="preserve"> que identifique a un único fichero.</w:t>
+      </w:r>
+      <w:r>
+        <w:rPr>
+          <w:rFonts w:ascii="Courier New" w:hAnsi="Courier New" w:cs="Courier New"/>
+          <w:sz w:val="24"/>
+          <w:szCs w:val="24"/>
+        </w:rPr>
+        <w:t xml:space="preserve"> Con –-</w:t>
+      </w:r>
+      <w:proofErr w:type="spellStart"/>
+      <w:r>
+        <w:rPr>
+          <w:rFonts w:ascii="Courier New" w:hAnsi="Courier New" w:cs="Courier New"/>
+          <w:sz w:val="24"/>
+          <w:szCs w:val="24"/>
+        </w:rPr>
+        <w:t>follow</w:t>
+      </w:r>
+      <w:proofErr w:type="spellEnd"/>
+      <w:r>
+        <w:rPr>
+          <w:rFonts w:ascii="Courier New" w:hAnsi="Courier New" w:cs="Courier New"/>
+          <w:sz w:val="24"/>
+          <w:szCs w:val="24"/>
+        </w:rPr>
+        <w:t xml:space="preserve"> sirve para los </w:t>
+      </w:r>
+      <w:proofErr w:type="spellStart"/>
+      <w:r>
+        <w:rPr>
+          <w:rFonts w:ascii="Courier New" w:hAnsi="Courier New" w:cs="Courier New"/>
+          <w:sz w:val="24"/>
+          <w:szCs w:val="24"/>
+        </w:rPr>
+        <w:t>renames</w:t>
+      </w:r>
+      <w:proofErr w:type="spellEnd"/>
+      <w:r>
+        <w:rPr>
+          <w:rFonts w:ascii="Courier New" w:hAnsi="Courier New" w:cs="Courier New"/>
+          <w:sz w:val="24"/>
+          <w:szCs w:val="24"/>
+        </w:rPr>
+        <w:t xml:space="preserve">.  </w:t>
       </w:r>
     </w:p>
     <w:p>
@@ -5230,11 +6170,92 @@
         <w:shd w:val="clear" w:color="auto" w:fill="FFFFFF" w:themeFill="background1"/>
         <w:rPr>
           <w:rFonts w:ascii="Courier New" w:hAnsi="Courier New" w:cs="Courier New"/>
-          <w:b/>
+          <w:sz w:val="24"/>
+          <w:szCs w:val="24"/>
+        </w:rPr>
+      </w:pPr>
+      <w:r>
+        <w:rPr>
+          <w:rFonts w:ascii="Courier New" w:hAnsi="Courier New" w:cs="Courier New"/>
+          <w:sz w:val="24"/>
+          <w:szCs w:val="24"/>
+        </w:rPr>
+        <w:t xml:space="preserve"> </w:t>
+      </w:r>
+    </w:p>
+    <w:p>
+      <w:pPr>
+        <w:shd w:val="clear" w:color="auto" w:fill="EEECE1" w:themeFill="background2"/>
+        <w:rPr>
+          <w:rFonts w:ascii="Courier New" w:hAnsi="Courier New" w:cs="Courier New"/>
+          <w:sz w:val="24"/>
+          <w:szCs w:val="24"/>
+        </w:rPr>
+      </w:pPr>
+      <w:proofErr w:type="spellStart"/>
+      <w:r>
+        <w:rPr>
+          <w:rFonts w:ascii="Courier New" w:hAnsi="Courier New" w:cs="Courier New"/>
+          <w:sz w:val="24"/>
+          <w:szCs w:val="24"/>
+        </w:rPr>
+        <w:t>git</w:t>
+      </w:r>
+      <w:proofErr w:type="spellEnd"/>
+      <w:r>
+        <w:rPr>
+          <w:rFonts w:ascii="Courier New" w:hAnsi="Courier New" w:cs="Courier New"/>
+          <w:sz w:val="24"/>
+          <w:szCs w:val="24"/>
+        </w:rPr>
+        <w:t xml:space="preserve"> </w:t>
+      </w:r>
+      <w:proofErr w:type="spellStart"/>
+      <w:r>
+        <w:rPr>
+          <w:rFonts w:ascii="Courier New" w:hAnsi="Courier New" w:cs="Courier New"/>
           <w:sz w:val="24"/>
           <w:szCs w:val="24"/>
           <w:highlight w:val="yellow"/>
         </w:rPr>
+        <w:t>merge</w:t>
+      </w:r>
+      <w:proofErr w:type="spellEnd"/>
+      <w:r>
+        <w:rPr>
+          <w:rFonts w:ascii="Courier New" w:hAnsi="Courier New" w:cs="Courier New"/>
+          <w:sz w:val="24"/>
+          <w:szCs w:val="24"/>
+        </w:rPr>
+        <w:t xml:space="preserve"> branch1, hace </w:t>
+      </w:r>
+      <w:proofErr w:type="spellStart"/>
+      <w:r>
+        <w:rPr>
+          <w:rFonts w:ascii="Courier New" w:hAnsi="Courier New" w:cs="Courier New"/>
+          <w:sz w:val="24"/>
+          <w:szCs w:val="24"/>
+        </w:rPr>
+        <w:t>merge</w:t>
+      </w:r>
+      <w:proofErr w:type="spellEnd"/>
+      <w:r>
+        <w:rPr>
+          <w:rFonts w:ascii="Courier New" w:hAnsi="Courier New" w:cs="Courier New"/>
+          <w:sz w:val="24"/>
+          <w:szCs w:val="24"/>
+        </w:rPr>
+        <w:t xml:space="preserve"> del branch1 sobre la rama activa</w:t>
+      </w:r>
+    </w:p>
+    <w:p>
+      <w:pPr>
+        <w:shd w:val="clear" w:color="auto" w:fill="FFFFFF" w:themeFill="background1"/>
+        <w:rPr>
+          <w:rFonts w:ascii="Courier New" w:hAnsi="Courier New" w:cs="Courier New"/>
+          <w:sz w:val="24"/>
+          <w:szCs w:val="24"/>
+        </w:rPr>
       </w:pPr>
     </w:p>
     <w:p>
@@ -5251,683 +6272,10 @@
       <w:r>
         <w:rPr>
           <w:rFonts w:ascii="Courier New" w:hAnsi="Courier New" w:cs="Courier New"/>
-          <w:b/>
-          <w:sz w:val="24"/>
-          <w:szCs w:val="24"/>
-          <w:lang w:val="en-US"/>
-        </w:rPr>
-        <w:t>git</w:t>
-      </w:r>
-      <w:proofErr w:type="spellEnd"/>
-      <w:r>
-        <w:rPr>
-          <w:rFonts w:ascii="Courier New" w:hAnsi="Courier New" w:cs="Courier New"/>
-          <w:b/>
-          <w:sz w:val="24"/>
-          <w:szCs w:val="24"/>
-          <w:lang w:val="en-US"/>
-        </w:rPr>
-        <w:t xml:space="preserve"> </w:t>
-      </w:r>
-      <w:r>
-        <w:rPr>
-          <w:rFonts w:ascii="Courier New" w:hAnsi="Courier New" w:cs="Courier New"/>
-          <w:b/>
-          <w:sz w:val="24"/>
-          <w:szCs w:val="24"/>
-          <w:highlight w:val="yellow"/>
-          <w:lang w:val="en-US"/>
-        </w:rPr>
-        <w:t>help</w:t>
-      </w:r>
-      <w:r>
-        <w:rPr>
-          <w:rFonts w:ascii="Courier New" w:hAnsi="Courier New" w:cs="Courier New"/>
-          <w:b/>
-          <w:sz w:val="24"/>
-          <w:szCs w:val="24"/>
-          <w:lang w:val="en-US"/>
-        </w:rPr>
-        <w:t xml:space="preserve">, </w:t>
-      </w:r>
-      <w:r>
-        <w:rPr>
-          <w:rFonts w:ascii="Courier New" w:hAnsi="Courier New" w:cs="Courier New"/>
-          <w:sz w:val="24"/>
-          <w:szCs w:val="24"/>
-          <w:lang w:val="en-US"/>
-        </w:rPr>
-        <w:t xml:space="preserve">  </w:t>
-      </w:r>
-      <w:proofErr w:type="spellStart"/>
-      <w:r>
-        <w:rPr>
-          <w:rFonts w:ascii="Courier New" w:hAnsi="Courier New" w:cs="Courier New"/>
-          <w:sz w:val="24"/>
-          <w:szCs w:val="24"/>
-          <w:lang w:val="en-US"/>
-        </w:rPr>
-        <w:t>git</w:t>
-      </w:r>
-      <w:proofErr w:type="spellEnd"/>
-      <w:r>
-        <w:rPr>
-          <w:rFonts w:ascii="Courier New" w:hAnsi="Courier New" w:cs="Courier New"/>
-          <w:sz w:val="24"/>
-          <w:szCs w:val="24"/>
-          <w:lang w:val="en-US"/>
-        </w:rPr>
-        <w:t xml:space="preserve"> help &lt;</w:t>
-      </w:r>
-      <w:proofErr w:type="spellStart"/>
-      <w:r>
-        <w:rPr>
-          <w:rFonts w:ascii="Courier New" w:hAnsi="Courier New" w:cs="Courier New"/>
-          <w:sz w:val="24"/>
-          <w:szCs w:val="24"/>
-          <w:lang w:val="en-US"/>
-        </w:rPr>
-        <w:t>comando</w:t>
-      </w:r>
-      <w:proofErr w:type="spellEnd"/>
-      <w:r>
-        <w:rPr>
-          <w:rFonts w:ascii="Courier New" w:hAnsi="Courier New" w:cs="Courier New"/>
-          <w:sz w:val="24"/>
-          <w:szCs w:val="24"/>
-          <w:lang w:val="en-US"/>
-        </w:rPr>
-        <w:t>&gt;</w:t>
-      </w:r>
-    </w:p>
-    <w:p>
-      <w:pPr>
-        <w:shd w:val="clear" w:color="auto" w:fill="FFFFFF" w:themeFill="background1"/>
-        <w:rPr>
-          <w:rFonts w:ascii="Courier New" w:hAnsi="Courier New" w:cs="Courier New"/>
-          <w:sz w:val="24"/>
-          <w:szCs w:val="24"/>
-          <w:lang w:val="en-US"/>
-        </w:rPr>
-      </w:pPr>
-    </w:p>
-    <w:p>
-      <w:pPr>
-        <w:shd w:val="clear" w:color="auto" w:fill="EEECE1" w:themeFill="background2"/>
-        <w:rPr>
-          <w:rFonts w:ascii="Courier New" w:hAnsi="Courier New" w:cs="Courier New"/>
-          <w:sz w:val="24"/>
-          <w:szCs w:val="24"/>
-        </w:rPr>
-      </w:pPr>
-      <w:proofErr w:type="spellStart"/>
-      <w:r>
-        <w:rPr>
-          <w:rFonts w:ascii="Courier New" w:hAnsi="Courier New" w:cs="Courier New"/>
-          <w:sz w:val="24"/>
-          <w:szCs w:val="24"/>
-        </w:rPr>
-        <w:t>git</w:t>
-      </w:r>
-      <w:proofErr w:type="spellEnd"/>
-      <w:r>
-        <w:rPr>
-          <w:rFonts w:ascii="Courier New" w:hAnsi="Courier New" w:cs="Courier New"/>
-          <w:sz w:val="24"/>
-          <w:szCs w:val="24"/>
-          <w:highlight w:val="yellow"/>
-        </w:rPr>
-        <w:t xml:space="preserve"> log, </w:t>
-      </w:r>
-      <w:r>
-        <w:rPr>
-          <w:rFonts w:ascii="Courier New" w:hAnsi="Courier New" w:cs="Courier New"/>
-          <w:sz w:val="24"/>
-          <w:szCs w:val="24"/>
-        </w:rPr>
-        <w:t xml:space="preserve"> Muestra las confirmaciones (</w:t>
-      </w:r>
-      <w:proofErr w:type="spellStart"/>
-      <w:r>
-        <w:rPr>
-          <w:rFonts w:ascii="Courier New" w:hAnsi="Courier New" w:cs="Courier New"/>
-          <w:sz w:val="24"/>
-          <w:szCs w:val="24"/>
-        </w:rPr>
-        <w:t>commits</w:t>
-      </w:r>
-      <w:proofErr w:type="spellEnd"/>
-      <w:r>
-        <w:rPr>
-          <w:rFonts w:ascii="Courier New" w:hAnsi="Courier New" w:cs="Courier New"/>
-          <w:sz w:val="24"/>
-          <w:szCs w:val="24"/>
-        </w:rPr>
-        <w:t xml:space="preserve">) realizadas, con la </w:t>
-      </w:r>
-      <w:proofErr w:type="spellStart"/>
-      <w:r>
-        <w:rPr>
-          <w:rFonts w:ascii="Courier New" w:hAnsi="Courier New" w:cs="Courier New"/>
-          <w:sz w:val="24"/>
-          <w:szCs w:val="24"/>
-        </w:rPr>
-        <w:t>opcion</w:t>
-      </w:r>
-      <w:proofErr w:type="spellEnd"/>
-      <w:r>
-        <w:rPr>
-          <w:rFonts w:ascii="Courier New" w:hAnsi="Courier New" w:cs="Courier New"/>
-          <w:sz w:val="24"/>
-          <w:szCs w:val="24"/>
-        </w:rPr>
-        <w:t xml:space="preserve"> –p muestra el detalle. </w:t>
-      </w:r>
-    </w:p>
-    <w:p>
-      <w:pPr>
-        <w:shd w:val="clear" w:color="auto" w:fill="FFFFFF" w:themeFill="background1"/>
-        <w:rPr>
-          <w:rFonts w:ascii="Courier New" w:hAnsi="Courier New" w:cs="Courier New"/>
-          <w:sz w:val="24"/>
-          <w:szCs w:val="24"/>
-        </w:rPr>
-      </w:pPr>
-    </w:p>
-    <w:p>
-      <w:pPr>
-        <w:shd w:val="clear" w:color="auto" w:fill="EEECE1" w:themeFill="background2"/>
-        <w:rPr>
-          <w:rFonts w:ascii="Courier New" w:hAnsi="Courier New" w:cs="Courier New"/>
-          <w:sz w:val="24"/>
-          <w:szCs w:val="24"/>
-        </w:rPr>
-      </w:pPr>
-      <w:proofErr w:type="spellStart"/>
-      <w:r>
-        <w:rPr>
-          <w:rFonts w:ascii="Courier New" w:hAnsi="Courier New" w:cs="Courier New"/>
-          <w:sz w:val="24"/>
-          <w:szCs w:val="24"/>
-        </w:rPr>
-        <w:t>git</w:t>
-      </w:r>
-      <w:proofErr w:type="spellEnd"/>
-      <w:r>
-        <w:rPr>
-          <w:rFonts w:ascii="Courier New" w:hAnsi="Courier New" w:cs="Courier New"/>
-          <w:sz w:val="24"/>
-          <w:szCs w:val="24"/>
-        </w:rPr>
-        <w:t xml:space="preserve"> </w:t>
-      </w:r>
-      <w:r>
-        <w:rPr>
-          <w:rFonts w:ascii="Courier New" w:hAnsi="Courier New" w:cs="Courier New"/>
-          <w:sz w:val="24"/>
-          <w:szCs w:val="24"/>
-          <w:highlight w:val="yellow"/>
-        </w:rPr>
-        <w:t>log –-</w:t>
-      </w:r>
-      <w:proofErr w:type="spellStart"/>
-      <w:r>
-        <w:rPr>
-          <w:rFonts w:ascii="Courier New" w:hAnsi="Courier New" w:cs="Courier New"/>
-          <w:sz w:val="24"/>
-          <w:szCs w:val="24"/>
-          <w:highlight w:val="yellow"/>
-        </w:rPr>
-        <w:t>branches</w:t>
-      </w:r>
-      <w:proofErr w:type="spellEnd"/>
-      <w:r>
-        <w:rPr>
-          <w:rFonts w:ascii="Courier New" w:hAnsi="Courier New" w:cs="Courier New"/>
-          <w:sz w:val="24"/>
-          <w:szCs w:val="24"/>
-          <w:highlight w:val="yellow"/>
-        </w:rPr>
-        <w:t xml:space="preserve"> –-</w:t>
-      </w:r>
-      <w:proofErr w:type="spellStart"/>
-      <w:r>
-        <w:rPr>
-          <w:rFonts w:ascii="Courier New" w:hAnsi="Courier New" w:cs="Courier New"/>
-          <w:sz w:val="24"/>
-          <w:szCs w:val="24"/>
-          <w:highlight w:val="yellow"/>
-        </w:rPr>
-        <w:t>not</w:t>
-      </w:r>
-      <w:proofErr w:type="spellEnd"/>
-      <w:r>
-        <w:rPr>
-          <w:rFonts w:ascii="Courier New" w:hAnsi="Courier New" w:cs="Courier New"/>
-          <w:sz w:val="24"/>
-          <w:szCs w:val="24"/>
-          <w:highlight w:val="yellow"/>
-        </w:rPr>
-        <w:t xml:space="preserve"> –-</w:t>
-      </w:r>
-      <w:proofErr w:type="spellStart"/>
-      <w:r>
-        <w:rPr>
-          <w:rFonts w:ascii="Courier New" w:hAnsi="Courier New" w:cs="Courier New"/>
-          <w:sz w:val="24"/>
-          <w:szCs w:val="24"/>
-          <w:highlight w:val="yellow"/>
-        </w:rPr>
-        <w:t>remotes</w:t>
-      </w:r>
-      <w:proofErr w:type="spellEnd"/>
-      <w:r>
-        <w:rPr>
-          <w:rFonts w:ascii="Courier New" w:hAnsi="Courier New" w:cs="Courier New"/>
-          <w:sz w:val="24"/>
-          <w:szCs w:val="24"/>
-        </w:rPr>
-        <w:t xml:space="preserve">, muestra los </w:t>
-      </w:r>
-      <w:proofErr w:type="spellStart"/>
-      <w:r>
-        <w:rPr>
-          <w:rFonts w:ascii="Courier New" w:hAnsi="Courier New" w:cs="Courier New"/>
-          <w:sz w:val="24"/>
-          <w:szCs w:val="24"/>
-        </w:rPr>
-        <w:t>commits</w:t>
-      </w:r>
-      <w:proofErr w:type="spellEnd"/>
-      <w:r>
-        <w:rPr>
-          <w:rFonts w:ascii="Courier New" w:hAnsi="Courier New" w:cs="Courier New"/>
-          <w:sz w:val="24"/>
-          <w:szCs w:val="24"/>
-        </w:rPr>
-        <w:t xml:space="preserve"> realizados pendientes de </w:t>
-      </w:r>
-      <w:proofErr w:type="spellStart"/>
-      <w:r>
-        <w:rPr>
-          <w:rFonts w:ascii="Courier New" w:hAnsi="Courier New" w:cs="Courier New"/>
-          <w:sz w:val="24"/>
-          <w:szCs w:val="24"/>
-        </w:rPr>
-        <w:t>push</w:t>
-      </w:r>
-      <w:proofErr w:type="spellEnd"/>
-      <w:r>
-        <w:rPr>
-          <w:rFonts w:ascii="Courier New" w:hAnsi="Courier New" w:cs="Courier New"/>
-          <w:sz w:val="24"/>
-          <w:szCs w:val="24"/>
-        </w:rPr>
-        <w:t xml:space="preserve">. A continuación podemos hacer un </w:t>
-      </w:r>
-      <w:proofErr w:type="spellStart"/>
-      <w:r>
-        <w:rPr>
-          <w:rFonts w:ascii="Courier New" w:hAnsi="Courier New" w:cs="Courier New"/>
-          <w:sz w:val="24"/>
-          <w:szCs w:val="24"/>
-        </w:rPr>
-        <w:t>git</w:t>
-      </w:r>
-      <w:proofErr w:type="spellEnd"/>
-      <w:r>
-        <w:rPr>
-          <w:rFonts w:ascii="Courier New" w:hAnsi="Courier New" w:cs="Courier New"/>
-          <w:sz w:val="24"/>
-          <w:szCs w:val="24"/>
-        </w:rPr>
-        <w:t xml:space="preserve"> show &lt;id-</w:t>
-      </w:r>
-      <w:proofErr w:type="spellStart"/>
-      <w:r>
-        <w:rPr>
-          <w:rFonts w:ascii="Courier New" w:hAnsi="Courier New" w:cs="Courier New"/>
-          <w:sz w:val="24"/>
-          <w:szCs w:val="24"/>
-        </w:rPr>
-        <w:t>commit</w:t>
-      </w:r>
-      <w:proofErr w:type="spellEnd"/>
-      <w:r>
-        <w:rPr>
-          <w:rFonts w:ascii="Courier New" w:hAnsi="Courier New" w:cs="Courier New"/>
-          <w:sz w:val="24"/>
-          <w:szCs w:val="24"/>
-        </w:rPr>
-        <w:t>&gt; para ver los ficheros implicados en un commit.</w:t>
-      </w:r>
-      <w:r>
-        <w:rPr>
-          <w:rFonts w:ascii="Courier New" w:hAnsi="Courier New" w:cs="Courier New"/>
-          <w:sz w:val="24"/>
-          <w:szCs w:val="24"/>
-        </w:rPr>
-        <w:t xml:space="preserve"> </w:t>
-      </w:r>
-    </w:p>
-    <w:p>
-      <w:pPr>
-        <w:shd w:val="clear" w:color="auto" w:fill="FFFFFF" w:themeFill="background1"/>
-        <w:rPr>
-          <w:rFonts w:ascii="Courier New" w:hAnsi="Courier New" w:cs="Courier New"/>
-          <w:sz w:val="24"/>
-          <w:szCs w:val="24"/>
-        </w:rPr>
-      </w:pPr>
-    </w:p>
-    <w:p>
-      <w:pPr>
-        <w:shd w:val="clear" w:color="auto" w:fill="EEECE1" w:themeFill="background2"/>
-        <w:rPr>
-          <w:rFonts w:ascii="Courier New" w:hAnsi="Courier New" w:cs="Courier New"/>
-          <w:sz w:val="24"/>
-          <w:szCs w:val="24"/>
-        </w:rPr>
-      </w:pPr>
-      <w:proofErr w:type="spellStart"/>
-      <w:r>
-        <w:rPr>
-          <w:rFonts w:ascii="Courier New" w:hAnsi="Courier New" w:cs="Courier New"/>
-          <w:sz w:val="24"/>
-          <w:szCs w:val="24"/>
-        </w:rPr>
-        <w:t>git</w:t>
-      </w:r>
-      <w:proofErr w:type="spellEnd"/>
-      <w:r>
-        <w:rPr>
-          <w:rFonts w:ascii="Courier New" w:hAnsi="Courier New" w:cs="Courier New"/>
-          <w:sz w:val="24"/>
-          <w:szCs w:val="24"/>
-        </w:rPr>
-        <w:t xml:space="preserve"> </w:t>
-      </w:r>
-      <w:r>
-        <w:rPr>
-          <w:rFonts w:ascii="Courier New" w:hAnsi="Courier New" w:cs="Courier New"/>
-          <w:sz w:val="24"/>
-          <w:szCs w:val="24"/>
-          <w:highlight w:val="yellow"/>
-        </w:rPr>
-        <w:t xml:space="preserve">log </w:t>
-      </w:r>
-      <w:r>
-        <w:rPr>
-          <w:rFonts w:ascii="Courier New" w:hAnsi="Courier New" w:cs="Courier New"/>
-          <w:sz w:val="24"/>
-          <w:szCs w:val="24"/>
-          <w:highlight w:val="yellow"/>
-        </w:rPr>
-        <w:t>[</w:t>
-      </w:r>
-      <w:r>
-        <w:rPr>
-          <w:rFonts w:ascii="Courier New" w:hAnsi="Courier New" w:cs="Courier New"/>
-          <w:sz w:val="24"/>
-          <w:szCs w:val="24"/>
-          <w:highlight w:val="yellow"/>
-        </w:rPr>
-        <w:t>–-</w:t>
-      </w:r>
-      <w:proofErr w:type="spellStart"/>
-      <w:r>
-        <w:rPr>
-          <w:rFonts w:ascii="Courier New" w:hAnsi="Courier New" w:cs="Courier New"/>
-          <w:sz w:val="24"/>
-          <w:szCs w:val="24"/>
-          <w:highlight w:val="yellow"/>
-        </w:rPr>
-        <w:t>follow</w:t>
-      </w:r>
-      <w:proofErr w:type="spellEnd"/>
-      <w:r>
-        <w:rPr>
-          <w:rFonts w:ascii="Courier New" w:hAnsi="Courier New" w:cs="Courier New"/>
-          <w:sz w:val="24"/>
-          <w:szCs w:val="24"/>
-        </w:rPr>
-        <w:t>]</w:t>
-      </w:r>
-      <w:r>
-        <w:rPr>
-          <w:rFonts w:ascii="Courier New" w:hAnsi="Courier New" w:cs="Courier New"/>
-          <w:sz w:val="24"/>
-          <w:szCs w:val="24"/>
-        </w:rPr>
-        <w:t xml:space="preserve"> &lt;fichero&gt;</w:t>
-      </w:r>
-      <w:r>
-        <w:rPr>
-          <w:rFonts w:ascii="Courier New" w:hAnsi="Courier New" w:cs="Courier New"/>
-          <w:sz w:val="24"/>
-          <w:szCs w:val="24"/>
-        </w:rPr>
-        <w:t>/&lt;</w:t>
-      </w:r>
-      <w:proofErr w:type="spellStart"/>
-      <w:r>
-        <w:rPr>
-          <w:rFonts w:ascii="Courier New" w:hAnsi="Courier New" w:cs="Courier New"/>
-          <w:sz w:val="24"/>
-          <w:szCs w:val="24"/>
-        </w:rPr>
-        <w:t>path</w:t>
-      </w:r>
-      <w:proofErr w:type="spellEnd"/>
-      <w:r>
-        <w:rPr>
-          <w:rFonts w:ascii="Courier New" w:hAnsi="Courier New" w:cs="Courier New"/>
-          <w:sz w:val="24"/>
-          <w:szCs w:val="24"/>
-        </w:rPr>
-        <w:t>&gt;</w:t>
-      </w:r>
-      <w:r>
-        <w:rPr>
-          <w:rFonts w:ascii="Courier New" w:hAnsi="Courier New" w:cs="Courier New"/>
-          <w:sz w:val="24"/>
-          <w:szCs w:val="24"/>
-        </w:rPr>
-        <w:t xml:space="preserve">, muestra los </w:t>
-      </w:r>
-      <w:proofErr w:type="spellStart"/>
-      <w:r>
-        <w:rPr>
-          <w:rFonts w:ascii="Courier New" w:hAnsi="Courier New" w:cs="Courier New"/>
-          <w:sz w:val="24"/>
-          <w:szCs w:val="24"/>
-        </w:rPr>
-        <w:t>commits</w:t>
-      </w:r>
-      <w:proofErr w:type="spellEnd"/>
-      <w:r>
-        <w:rPr>
-          <w:rFonts w:ascii="Courier New" w:hAnsi="Courier New" w:cs="Courier New"/>
-          <w:sz w:val="24"/>
-          <w:szCs w:val="24"/>
-        </w:rPr>
-        <w:t xml:space="preserve"> realizados sobre ese fichero, &lt;fichero&gt; puede ser un nombre de fichero o un </w:t>
-      </w:r>
-      <w:proofErr w:type="spellStart"/>
-      <w:r>
-        <w:rPr>
-          <w:rFonts w:ascii="Courier New" w:hAnsi="Courier New" w:cs="Courier New"/>
-          <w:sz w:val="24"/>
-          <w:szCs w:val="24"/>
-        </w:rPr>
-        <w:t>template</w:t>
-      </w:r>
-      <w:proofErr w:type="spellEnd"/>
-      <w:r>
-        <w:rPr>
-          <w:rFonts w:ascii="Courier New" w:hAnsi="Courier New" w:cs="Courier New"/>
-          <w:sz w:val="24"/>
-          <w:szCs w:val="24"/>
-        </w:rPr>
-        <w:t xml:space="preserve"> que identifique a un único fichero.</w:t>
-      </w:r>
-      <w:r>
-        <w:rPr>
-          <w:rFonts w:ascii="Courier New" w:hAnsi="Courier New" w:cs="Courier New"/>
-          <w:sz w:val="24"/>
-          <w:szCs w:val="24"/>
-        </w:rPr>
-        <w:t xml:space="preserve"> Con –-</w:t>
-      </w:r>
-      <w:proofErr w:type="spellStart"/>
-      <w:r>
-        <w:rPr>
-          <w:rFonts w:ascii="Courier New" w:hAnsi="Courier New" w:cs="Courier New"/>
-          <w:sz w:val="24"/>
-          <w:szCs w:val="24"/>
-        </w:rPr>
-        <w:t>follow</w:t>
-      </w:r>
-      <w:proofErr w:type="spellEnd"/>
-      <w:r>
-        <w:rPr>
-          <w:rFonts w:ascii="Courier New" w:hAnsi="Courier New" w:cs="Courier New"/>
-          <w:sz w:val="24"/>
-          <w:szCs w:val="24"/>
-        </w:rPr>
-        <w:t xml:space="preserve"> sirve para los </w:t>
-      </w:r>
-      <w:proofErr w:type="spellStart"/>
-      <w:r>
-        <w:rPr>
-          <w:rFonts w:ascii="Courier New" w:hAnsi="Courier New" w:cs="Courier New"/>
-          <w:sz w:val="24"/>
-          <w:szCs w:val="24"/>
-        </w:rPr>
-        <w:t>renames</w:t>
-      </w:r>
-      <w:proofErr w:type="spellEnd"/>
-      <w:r>
-        <w:rPr>
-          <w:rFonts w:ascii="Courier New" w:hAnsi="Courier New" w:cs="Courier New"/>
-          <w:sz w:val="24"/>
-          <w:szCs w:val="24"/>
-        </w:rPr>
-        <w:t xml:space="preserve">.  </w:t>
-      </w:r>
-    </w:p>
-    <w:p>
-      <w:pPr>
-        <w:shd w:val="clear" w:color="auto" w:fill="FFFFFF" w:themeFill="background1"/>
-        <w:rPr>
-          <w:rFonts w:ascii="Courier New" w:hAnsi="Courier New" w:cs="Courier New"/>
-          <w:sz w:val="24"/>
-          <w:szCs w:val="24"/>
-        </w:rPr>
-      </w:pPr>
-      <w:r>
-        <w:rPr>
-          <w:rFonts w:ascii="Courier New" w:hAnsi="Courier New" w:cs="Courier New"/>
-          <w:sz w:val="24"/>
-          <w:szCs w:val="24"/>
-        </w:rPr>
-        <w:t xml:space="preserve"> </w:t>
-      </w:r>
-    </w:p>
-    <w:p>
-      <w:pPr>
-        <w:shd w:val="clear" w:color="auto" w:fill="EEECE1" w:themeFill="background2"/>
-        <w:rPr>
-          <w:rFonts w:ascii="Courier New" w:hAnsi="Courier New" w:cs="Courier New"/>
-          <w:sz w:val="24"/>
-          <w:szCs w:val="24"/>
-        </w:rPr>
-      </w:pPr>
-      <w:proofErr w:type="spellStart"/>
-      <w:r>
-        <w:rPr>
-          <w:rFonts w:ascii="Courier New" w:hAnsi="Courier New" w:cs="Courier New"/>
-          <w:sz w:val="24"/>
-          <w:szCs w:val="24"/>
-        </w:rPr>
-        <w:t>git</w:t>
-      </w:r>
-      <w:proofErr w:type="spellEnd"/>
-      <w:r>
-        <w:rPr>
-          <w:rFonts w:ascii="Courier New" w:hAnsi="Courier New" w:cs="Courier New"/>
-          <w:sz w:val="24"/>
-          <w:szCs w:val="24"/>
-        </w:rPr>
-        <w:t xml:space="preserve"> </w:t>
-      </w:r>
-      <w:proofErr w:type="spellStart"/>
-      <w:r>
-        <w:rPr>
-          <w:rFonts w:ascii="Courier New" w:hAnsi="Courier New" w:cs="Courier New"/>
-          <w:sz w:val="24"/>
-          <w:szCs w:val="24"/>
-          <w:highlight w:val="yellow"/>
-        </w:rPr>
-        <w:t>merge</w:t>
-      </w:r>
-      <w:proofErr w:type="spellEnd"/>
-      <w:r>
-        <w:rPr>
-          <w:rFonts w:ascii="Courier New" w:hAnsi="Courier New" w:cs="Courier New"/>
-          <w:sz w:val="24"/>
-          <w:szCs w:val="24"/>
-        </w:rPr>
-        <w:t xml:space="preserve"> branch1, hace </w:t>
-      </w:r>
-      <w:proofErr w:type="spellStart"/>
-      <w:r>
-        <w:rPr>
-          <w:rFonts w:ascii="Courier New" w:hAnsi="Courier New" w:cs="Courier New"/>
-          <w:sz w:val="24"/>
-          <w:szCs w:val="24"/>
-        </w:rPr>
-        <w:t>merge</w:t>
-      </w:r>
-      <w:proofErr w:type="spellEnd"/>
-      <w:r>
-        <w:rPr>
-          <w:rFonts w:ascii="Courier New" w:hAnsi="Courier New" w:cs="Courier New"/>
-          <w:sz w:val="24"/>
-          <w:szCs w:val="24"/>
-        </w:rPr>
-        <w:t xml:space="preserve"> del branch1 sobre la rama activa</w:t>
-      </w:r>
-    </w:p>
-    <w:p>
-      <w:pPr>
-        <w:shd w:val="clear" w:color="auto" w:fill="FFFFFF" w:themeFill="background1"/>
-        <w:rPr>
-          <w:rFonts w:ascii="Courier New" w:hAnsi="Courier New" w:cs="Courier New"/>
-          <w:sz w:val="24"/>
-          <w:szCs w:val="24"/>
-        </w:rPr>
-      </w:pPr>
-    </w:p>
-    <w:p>
-      <w:pPr>
-        <w:shd w:val="clear" w:color="auto" w:fill="EEECE1" w:themeFill="background2"/>
-        <w:rPr>
-          <w:rFonts w:ascii="Courier New" w:hAnsi="Courier New" w:cs="Courier New"/>
-          <w:sz w:val="24"/>
-          <w:szCs w:val="24"/>
-          <w:lang w:val="en-US"/>
-        </w:rPr>
-      </w:pPr>
-      <w:proofErr w:type="spellStart"/>
-      <w:r>
-        <w:rPr>
-          <w:rFonts w:ascii="Courier New" w:hAnsi="Courier New" w:cs="Courier New"/>
-          <w:sz w:val="24"/>
-          <w:szCs w:val="24"/>
-          <w:lang w:val="en-US"/>
-        </w:rPr>
-        <w:lastRenderedPageBreak/>
+          <w:sz w:val="24"/>
+          <w:szCs w:val="24"/>
+          <w:lang w:val="en-US"/>
+        </w:rPr>
         <w:t>git</w:t>
       </w:r>
       <w:proofErr w:type="spellEnd"/>
@@ -6399,6 +6747,7 @@
           <w:sz w:val="24"/>
           <w:szCs w:val="24"/>
         </w:rPr>
+        <w:lastRenderedPageBreak/>
         <w:t xml:space="preserve">Importante: </w:t>
       </w:r>
       <w:proofErr w:type="spellStart"/>
@@ -6502,6 +6851,239 @@
     </w:p>
     <w:p>
       <w:pPr>
+        <w:shd w:val="clear" w:color="auto" w:fill="EEECE1" w:themeFill="background2"/>
+        <w:rPr>
+          <w:rFonts w:ascii="Courier New" w:hAnsi="Courier New" w:cs="Courier New"/>
+          <w:sz w:val="24"/>
+          <w:szCs w:val="24"/>
+        </w:rPr>
+      </w:pPr>
+      <w:r>
+        <w:rPr>
+          <w:rFonts w:ascii="Courier New" w:hAnsi="Courier New" w:cs="Courier New"/>
+          <w:sz w:val="24"/>
+          <w:szCs w:val="24"/>
+        </w:rPr>
+        <w:t>BORRAR, ELIMINAR</w:t>
+      </w:r>
+    </w:p>
+    <w:p>
+      <w:pPr>
+        <w:shd w:val="clear" w:color="auto" w:fill="EEECE1" w:themeFill="background2"/>
+        <w:rPr>
+          <w:rFonts w:ascii="Courier New" w:hAnsi="Courier New" w:cs="Courier New"/>
+          <w:sz w:val="24"/>
+          <w:szCs w:val="24"/>
+        </w:rPr>
+      </w:pPr>
+      <w:proofErr w:type="spellStart"/>
+      <w:r>
+        <w:rPr>
+          <w:rFonts w:ascii="Courier New" w:hAnsi="Courier New" w:cs="Courier New"/>
+          <w:sz w:val="24"/>
+          <w:szCs w:val="24"/>
+        </w:rPr>
+        <w:t>git</w:t>
+      </w:r>
+      <w:proofErr w:type="spellEnd"/>
+      <w:r>
+        <w:rPr>
+          <w:rFonts w:ascii="Courier New" w:hAnsi="Courier New" w:cs="Courier New"/>
+          <w:sz w:val="24"/>
+          <w:szCs w:val="24"/>
+        </w:rPr>
+        <w:t xml:space="preserve"> </w:t>
+      </w:r>
+      <w:proofErr w:type="spellStart"/>
+      <w:r>
+        <w:rPr>
+          <w:rFonts w:ascii="Courier New" w:hAnsi="Courier New" w:cs="Courier New"/>
+          <w:sz w:val="24"/>
+          <w:szCs w:val="24"/>
+          <w:highlight w:val="yellow"/>
+        </w:rPr>
+        <w:t>push</w:t>
+      </w:r>
+      <w:proofErr w:type="spellEnd"/>
+      <w:r>
+        <w:rPr>
+          <w:rFonts w:ascii="Courier New" w:hAnsi="Courier New" w:cs="Courier New"/>
+          <w:sz w:val="24"/>
+          <w:szCs w:val="24"/>
+          <w:highlight w:val="yellow"/>
+        </w:rPr>
+        <w:t xml:space="preserve"> </w:t>
+      </w:r>
+      <w:proofErr w:type="spellStart"/>
+      <w:r>
+        <w:rPr>
+          <w:rFonts w:ascii="Courier New" w:hAnsi="Courier New" w:cs="Courier New"/>
+          <w:sz w:val="24"/>
+          <w:szCs w:val="24"/>
+          <w:highlight w:val="yellow"/>
+        </w:rPr>
+        <w:t>origin</w:t>
+      </w:r>
+      <w:proofErr w:type="spellEnd"/>
+      <w:r>
+        <w:rPr>
+          <w:rFonts w:ascii="Courier New" w:hAnsi="Courier New" w:cs="Courier New"/>
+          <w:sz w:val="24"/>
+          <w:szCs w:val="24"/>
+          <w:highlight w:val="yellow"/>
+        </w:rPr>
+        <w:t xml:space="preserve"> –-</w:t>
+      </w:r>
+      <w:proofErr w:type="spellStart"/>
+      <w:r>
+        <w:rPr>
+          <w:rFonts w:ascii="Courier New" w:hAnsi="Courier New" w:cs="Courier New"/>
+          <w:sz w:val="24"/>
+          <w:szCs w:val="24"/>
+          <w:highlight w:val="yellow"/>
+        </w:rPr>
+        <w:t>delete</w:t>
+      </w:r>
+      <w:proofErr w:type="spellEnd"/>
+      <w:r>
+        <w:rPr>
+          <w:rFonts w:ascii="Courier New" w:hAnsi="Courier New" w:cs="Courier New"/>
+          <w:sz w:val="24"/>
+          <w:szCs w:val="24"/>
+        </w:rPr>
+        <w:t xml:space="preserve"> &lt;</w:t>
+      </w:r>
+      <w:proofErr w:type="spellStart"/>
+      <w:r>
+        <w:rPr>
+          <w:rFonts w:ascii="Courier New" w:hAnsi="Courier New" w:cs="Courier New"/>
+          <w:sz w:val="24"/>
+          <w:szCs w:val="24"/>
+        </w:rPr>
+        <w:t>remote-branch</w:t>
+      </w:r>
+      <w:proofErr w:type="spellEnd"/>
+      <w:r>
+        <w:rPr>
+          <w:rFonts w:ascii="Courier New" w:hAnsi="Courier New" w:cs="Courier New"/>
+          <w:sz w:val="24"/>
+          <w:szCs w:val="24"/>
+        </w:rPr>
+        <w:t>&gt;, para eliminar la rama &lt;</w:t>
+      </w:r>
+      <w:proofErr w:type="spellStart"/>
+      <w:r>
+        <w:rPr>
+          <w:rFonts w:ascii="Courier New" w:hAnsi="Courier New" w:cs="Courier New"/>
+          <w:sz w:val="24"/>
+          <w:szCs w:val="24"/>
+        </w:rPr>
+        <w:t>remote-branch</w:t>
+      </w:r>
+      <w:proofErr w:type="spellEnd"/>
+      <w:r>
+        <w:rPr>
+          <w:rFonts w:ascii="Courier New" w:hAnsi="Courier New" w:cs="Courier New"/>
+          <w:sz w:val="24"/>
+          <w:szCs w:val="24"/>
+        </w:rPr>
+        <w:t xml:space="preserve">&gt; del repositorio </w:t>
+      </w:r>
+      <w:proofErr w:type="spellStart"/>
+      <w:r>
+        <w:rPr>
+          <w:rFonts w:ascii="Courier New" w:hAnsi="Courier New" w:cs="Courier New"/>
+          <w:sz w:val="24"/>
+          <w:szCs w:val="24"/>
+        </w:rPr>
+        <w:t>origin</w:t>
+      </w:r>
+      <w:proofErr w:type="spellEnd"/>
+    </w:p>
+    <w:p>
+      <w:pPr>
+        <w:shd w:val="clear" w:color="auto" w:fill="EEECE1" w:themeFill="background2"/>
+        <w:rPr>
+          <w:rFonts w:ascii="Courier New" w:hAnsi="Courier New" w:cs="Courier New"/>
+          <w:sz w:val="24"/>
+          <w:szCs w:val="24"/>
+        </w:rPr>
+      </w:pPr>
+      <w:proofErr w:type="spellStart"/>
+      <w:r>
+        <w:rPr>
+          <w:rFonts w:ascii="Courier New" w:hAnsi="Courier New" w:cs="Courier New"/>
+          <w:sz w:val="24"/>
+          <w:szCs w:val="24"/>
+        </w:rPr>
+        <w:t>git</w:t>
+      </w:r>
+      <w:proofErr w:type="spellEnd"/>
+      <w:r>
+        <w:rPr>
+          <w:rFonts w:ascii="Courier New" w:hAnsi="Courier New" w:cs="Courier New"/>
+          <w:sz w:val="24"/>
+          <w:szCs w:val="24"/>
+        </w:rPr>
+        <w:t xml:space="preserve"> </w:t>
+      </w:r>
+      <w:proofErr w:type="spellStart"/>
+      <w:r>
+        <w:rPr>
+          <w:rFonts w:ascii="Courier New" w:hAnsi="Courier New" w:cs="Courier New"/>
+          <w:sz w:val="24"/>
+          <w:szCs w:val="24"/>
+          <w:highlight w:val="yellow"/>
+        </w:rPr>
+        <w:t>push</w:t>
+      </w:r>
+      <w:proofErr w:type="spellEnd"/>
+      <w:r>
+        <w:rPr>
+          <w:rFonts w:ascii="Courier New" w:hAnsi="Courier New" w:cs="Courier New"/>
+          <w:sz w:val="24"/>
+          <w:szCs w:val="24"/>
+          <w:highlight w:val="yellow"/>
+        </w:rPr>
+        <w:t xml:space="preserve"> –-tag</w:t>
+      </w:r>
+      <w:r>
+        <w:rPr>
+          <w:rFonts w:ascii="Courier New" w:hAnsi="Courier New" w:cs="Courier New"/>
+          <w:sz w:val="24"/>
+          <w:szCs w:val="24"/>
+        </w:rPr>
+        <w:t xml:space="preserve"> </w:t>
+      </w:r>
+      <w:proofErr w:type="spellStart"/>
+      <w:r>
+        <w:rPr>
+          <w:rFonts w:ascii="Courier New" w:hAnsi="Courier New" w:cs="Courier New"/>
+          <w:sz w:val="24"/>
+          <w:szCs w:val="24"/>
+        </w:rPr>
+        <w:t>origin</w:t>
+      </w:r>
+      <w:proofErr w:type="spellEnd"/>
+      <w:r>
+        <w:rPr>
+          <w:rFonts w:ascii="Courier New" w:hAnsi="Courier New" w:cs="Courier New"/>
+          <w:sz w:val="24"/>
+          <w:szCs w:val="24"/>
+        </w:rPr>
+        <w:t xml:space="preserve">, sube también la etiqueta </w:t>
+      </w:r>
+      <w:r>
+        <w:rPr>
+          <w:rFonts w:ascii="Courier New" w:hAnsi="Courier New" w:cs="Courier New"/>
+          <w:sz w:val="24"/>
+          <w:szCs w:val="24"/>
+        </w:rPr>
+        <w:t>al repositorio remoto</w:t>
+      </w:r>
+    </w:p>
+    <w:p>
+      <w:pPr>
         <w:shd w:val="clear" w:color="auto" w:fill="FFFFFF" w:themeFill="background1"/>
         <w:rPr>
           <w:rFonts w:ascii="Courier New" w:hAnsi="Courier New" w:cs="Courier New"/>
@@ -6519,6 +7101,24 @@
           <w:szCs w:val="24"/>
         </w:rPr>
       </w:pPr>
+      <w:r>
+        <w:rPr>
+          <w:rFonts w:ascii="Courier New" w:hAnsi="Courier New" w:cs="Courier New"/>
+          <w:sz w:val="24"/>
+          <w:szCs w:val="24"/>
+        </w:rPr>
+        <w:t>BORRAR, ELIMINAR</w:t>
+      </w:r>
+    </w:p>
+    <w:p>
+      <w:pPr>
+        <w:shd w:val="clear" w:color="auto" w:fill="EEECE1" w:themeFill="background2"/>
+        <w:rPr>
+          <w:rFonts w:ascii="Courier New" w:hAnsi="Courier New" w:cs="Courier New"/>
+          <w:sz w:val="24"/>
+          <w:szCs w:val="24"/>
+        </w:rPr>
+      </w:pPr>
       <w:proofErr w:type="spellStart"/>
       <w:r>
         <w:rPr>
@@ -6545,6 +7145,330 @@
           <w:szCs w:val="24"/>
           <w:highlight w:val="yellow"/>
         </w:rPr>
+        <w:t>remote</w:t>
+      </w:r>
+      <w:proofErr w:type="spellEnd"/>
+      <w:r>
+        <w:rPr>
+          <w:rFonts w:ascii="Courier New" w:hAnsi="Courier New" w:cs="Courier New"/>
+          <w:sz w:val="24"/>
+          <w:szCs w:val="24"/>
+          <w:highlight w:val="yellow"/>
+        </w:rPr>
+        <w:t xml:space="preserve"> </w:t>
+      </w:r>
+      <w:proofErr w:type="spellStart"/>
+      <w:r>
+        <w:rPr>
+          <w:rFonts w:ascii="Courier New" w:hAnsi="Courier New" w:cs="Courier New"/>
+          <w:sz w:val="24"/>
+          <w:szCs w:val="24"/>
+          <w:highlight w:val="yellow"/>
+        </w:rPr>
+        <w:t>rm</w:t>
+      </w:r>
+      <w:proofErr w:type="spellEnd"/>
+      <w:r>
+        <w:rPr>
+          <w:rFonts w:ascii="Courier New" w:hAnsi="Courier New" w:cs="Courier New"/>
+          <w:sz w:val="24"/>
+          <w:szCs w:val="24"/>
+        </w:rPr>
+        <w:t xml:space="preserve"> &lt;repositorio&gt;, para eliminar repositorio</w:t>
+      </w:r>
+    </w:p>
+    <w:p>
+      <w:pPr>
+        <w:shd w:val="clear" w:color="auto" w:fill="EEECE1" w:themeFill="background2"/>
+        <w:rPr>
+          <w:rFonts w:ascii="Courier New" w:hAnsi="Courier New" w:cs="Courier New"/>
+          <w:sz w:val="24"/>
+          <w:szCs w:val="24"/>
+        </w:rPr>
+      </w:pPr>
+      <w:proofErr w:type="spellStart"/>
+      <w:r>
+        <w:rPr>
+          <w:rFonts w:ascii="Courier New" w:hAnsi="Courier New" w:cs="Courier New"/>
+          <w:sz w:val="24"/>
+          <w:szCs w:val="24"/>
+        </w:rPr>
+        <w:t>git</w:t>
+      </w:r>
+      <w:proofErr w:type="spellEnd"/>
+      <w:r>
+        <w:rPr>
+          <w:rFonts w:ascii="Courier New" w:hAnsi="Courier New" w:cs="Courier New"/>
+          <w:sz w:val="24"/>
+          <w:szCs w:val="24"/>
+        </w:rPr>
+        <w:t xml:space="preserve"> </w:t>
+      </w:r>
+      <w:proofErr w:type="spellStart"/>
+      <w:r>
+        <w:rPr>
+          <w:rFonts w:ascii="Courier New" w:hAnsi="Courier New" w:cs="Courier New"/>
+          <w:sz w:val="24"/>
+          <w:szCs w:val="24"/>
+          <w:highlight w:val="yellow"/>
+        </w:rPr>
+        <w:t>remote</w:t>
+      </w:r>
+      <w:proofErr w:type="spellEnd"/>
+      <w:r>
+        <w:rPr>
+          <w:rFonts w:ascii="Courier New" w:hAnsi="Courier New" w:cs="Courier New"/>
+          <w:sz w:val="24"/>
+          <w:szCs w:val="24"/>
+          <w:highlight w:val="yellow"/>
+        </w:rPr>
+        <w:t xml:space="preserve"> </w:t>
+      </w:r>
+      <w:proofErr w:type="spellStart"/>
+      <w:r>
+        <w:rPr>
+          <w:rFonts w:ascii="Courier New" w:hAnsi="Courier New" w:cs="Courier New"/>
+          <w:sz w:val="24"/>
+          <w:szCs w:val="24"/>
+          <w:highlight w:val="yellow"/>
+        </w:rPr>
+        <w:t>rename</w:t>
+      </w:r>
+      <w:proofErr w:type="spellEnd"/>
+      <w:r>
+        <w:rPr>
+          <w:rFonts w:ascii="Courier New" w:hAnsi="Courier New" w:cs="Courier New"/>
+          <w:sz w:val="24"/>
+          <w:szCs w:val="24"/>
+        </w:rPr>
+        <w:t xml:space="preserve"> &lt;repositorio-</w:t>
+      </w:r>
+      <w:proofErr w:type="spellStart"/>
+      <w:r>
+        <w:rPr>
+          <w:rFonts w:ascii="Courier New" w:hAnsi="Courier New" w:cs="Courier New"/>
+          <w:sz w:val="24"/>
+          <w:szCs w:val="24"/>
+        </w:rPr>
+        <w:t>old</w:t>
+      </w:r>
+      <w:proofErr w:type="spellEnd"/>
+      <w:r>
+        <w:rPr>
+          <w:rFonts w:ascii="Courier New" w:hAnsi="Courier New" w:cs="Courier New"/>
+          <w:sz w:val="24"/>
+          <w:szCs w:val="24"/>
+        </w:rPr>
+        <w:t>-</w:t>
+      </w:r>
+      <w:proofErr w:type="spellStart"/>
+      <w:r>
+        <w:rPr>
+          <w:rFonts w:ascii="Courier New" w:hAnsi="Courier New" w:cs="Courier New"/>
+          <w:sz w:val="24"/>
+          <w:szCs w:val="24"/>
+        </w:rPr>
+        <w:t>name</w:t>
+      </w:r>
+      <w:proofErr w:type="spellEnd"/>
+      <w:r>
+        <w:rPr>
+          <w:rFonts w:ascii="Courier New" w:hAnsi="Courier New" w:cs="Courier New"/>
+          <w:sz w:val="24"/>
+          <w:szCs w:val="24"/>
+        </w:rPr>
+        <w:t>&gt; &lt;repositorio-new-</w:t>
+      </w:r>
+      <w:proofErr w:type="spellStart"/>
+      <w:r>
+        <w:rPr>
+          <w:rFonts w:ascii="Courier New" w:hAnsi="Courier New" w:cs="Courier New"/>
+          <w:sz w:val="24"/>
+          <w:szCs w:val="24"/>
+        </w:rPr>
+        <w:t>name</w:t>
+      </w:r>
+      <w:proofErr w:type="spellEnd"/>
+      <w:r>
+        <w:rPr>
+          <w:rFonts w:ascii="Courier New" w:hAnsi="Courier New" w:cs="Courier New"/>
+          <w:sz w:val="24"/>
+          <w:szCs w:val="24"/>
+        </w:rPr>
+        <w:t>&gt;, para cambiar el nombre del repositorio</w:t>
+      </w:r>
+    </w:p>
+    <w:p>
+      <w:pPr>
+        <w:shd w:val="clear" w:color="auto" w:fill="FFFFFF" w:themeFill="background1"/>
+        <w:rPr>
+          <w:rFonts w:ascii="Courier New" w:hAnsi="Courier New" w:cs="Courier New"/>
+          <w:sz w:val="24"/>
+          <w:szCs w:val="24"/>
+        </w:rPr>
+      </w:pPr>
+    </w:p>
+    <w:p>
+      <w:pPr>
+        <w:shd w:val="clear" w:color="auto" w:fill="EEECE1" w:themeFill="background2"/>
+        <w:rPr>
+          <w:rFonts w:ascii="Courier New" w:hAnsi="Courier New" w:cs="Courier New"/>
+          <w:sz w:val="24"/>
+          <w:szCs w:val="24"/>
+        </w:rPr>
+      </w:pPr>
+      <w:r>
+        <w:rPr>
+          <w:rFonts w:ascii="Courier New" w:hAnsi="Courier New" w:cs="Courier New"/>
+          <w:sz w:val="24"/>
+          <w:szCs w:val="24"/>
+        </w:rPr>
+        <w:t>CORREGIR, DESHACER</w:t>
+      </w:r>
+    </w:p>
+    <w:p>
+      <w:pPr>
+        <w:shd w:val="clear" w:color="auto" w:fill="EEECE1" w:themeFill="background2"/>
+        <w:rPr>
+          <w:rFonts w:ascii="Courier New" w:hAnsi="Courier New" w:cs="Courier New"/>
+          <w:sz w:val="24"/>
+          <w:szCs w:val="24"/>
+        </w:rPr>
+      </w:pPr>
+      <w:proofErr w:type="spellStart"/>
+      <w:r>
+        <w:rPr>
+          <w:rFonts w:ascii="Courier New" w:hAnsi="Courier New" w:cs="Courier New"/>
+          <w:sz w:val="24"/>
+          <w:szCs w:val="24"/>
+        </w:rPr>
+        <w:t>git</w:t>
+      </w:r>
+      <w:proofErr w:type="spellEnd"/>
+      <w:r>
+        <w:rPr>
+          <w:rFonts w:ascii="Courier New" w:hAnsi="Courier New" w:cs="Courier New"/>
+          <w:sz w:val="24"/>
+          <w:szCs w:val="24"/>
+        </w:rPr>
+        <w:t xml:space="preserve"> </w:t>
+      </w:r>
+      <w:proofErr w:type="spellStart"/>
+      <w:r>
+        <w:rPr>
+          <w:rFonts w:ascii="Courier New" w:hAnsi="Courier New" w:cs="Courier New"/>
+          <w:sz w:val="24"/>
+          <w:szCs w:val="24"/>
+          <w:highlight w:val="yellow"/>
+        </w:rPr>
+        <w:t>reset</w:t>
+      </w:r>
+      <w:proofErr w:type="spellEnd"/>
+      <w:r>
+        <w:rPr>
+          <w:rFonts w:ascii="Courier New" w:hAnsi="Courier New" w:cs="Courier New"/>
+          <w:sz w:val="24"/>
+          <w:szCs w:val="24"/>
+          <w:highlight w:val="yellow"/>
+        </w:rPr>
+        <w:t xml:space="preserve"> –-</w:t>
+      </w:r>
+      <w:proofErr w:type="spellStart"/>
+      <w:r>
+        <w:rPr>
+          <w:rFonts w:ascii="Courier New" w:hAnsi="Courier New" w:cs="Courier New"/>
+          <w:sz w:val="24"/>
+          <w:szCs w:val="24"/>
+          <w:highlight w:val="yellow"/>
+        </w:rPr>
+        <w:t>hard</w:t>
+      </w:r>
+      <w:proofErr w:type="spellEnd"/>
+      <w:r>
+        <w:rPr>
+          <w:rFonts w:ascii="Courier New" w:hAnsi="Courier New" w:cs="Courier New"/>
+          <w:sz w:val="24"/>
+          <w:szCs w:val="24"/>
+        </w:rPr>
+        <w:t xml:space="preserve"> &lt;hash del </w:t>
+      </w:r>
+      <w:proofErr w:type="spellStart"/>
+      <w:r>
+        <w:rPr>
+          <w:rFonts w:ascii="Courier New" w:hAnsi="Courier New" w:cs="Courier New"/>
+          <w:sz w:val="24"/>
+          <w:szCs w:val="24"/>
+        </w:rPr>
+        <w:t>commit</w:t>
+      </w:r>
+      <w:proofErr w:type="spellEnd"/>
+      <w:r>
+        <w:rPr>
+          <w:rFonts w:ascii="Courier New" w:hAnsi="Courier New" w:cs="Courier New"/>
+          <w:sz w:val="24"/>
+          <w:szCs w:val="24"/>
+        </w:rPr>
+        <w:t xml:space="preserve"> a recuperar&gt;. </w:t>
+      </w:r>
+      <w:r>
+        <w:rPr>
+          <w:rFonts w:ascii="Courier New" w:hAnsi="Courier New" w:cs="Courier New"/>
+          <w:sz w:val="24"/>
+          <w:szCs w:val="24"/>
+        </w:rPr>
+        <w:t xml:space="preserve">Deja el directorio de trabajo local tal y como estaba con el </w:t>
+      </w:r>
+      <w:proofErr w:type="spellStart"/>
+      <w:r>
+        <w:rPr>
+          <w:rFonts w:ascii="Courier New" w:hAnsi="Courier New" w:cs="Courier New"/>
+          <w:sz w:val="24"/>
+          <w:szCs w:val="24"/>
+        </w:rPr>
+        <w:t>commit</w:t>
+      </w:r>
+      <w:proofErr w:type="spellEnd"/>
+      <w:r>
+        <w:rPr>
+          <w:rFonts w:ascii="Courier New" w:hAnsi="Courier New" w:cs="Courier New"/>
+          <w:sz w:val="24"/>
+          <w:szCs w:val="24"/>
+        </w:rPr>
+        <w:t xml:space="preserve"> indicado.</w:t>
+      </w:r>
+      <w:r>
+        <w:rPr>
+          <w:rFonts w:ascii="Courier New" w:hAnsi="Courier New" w:cs="Courier New"/>
+          <w:sz w:val="24"/>
+          <w:szCs w:val="24"/>
+        </w:rPr>
+        <w:t xml:space="preserve"> Hay que tener en cuenta que elimina los ficheros creados posteriormente a ese </w:t>
+      </w:r>
+      <w:proofErr w:type="spellStart"/>
+      <w:r>
+        <w:rPr>
+          <w:rFonts w:ascii="Courier New" w:hAnsi="Courier New" w:cs="Courier New"/>
+          <w:sz w:val="24"/>
+          <w:szCs w:val="24"/>
+        </w:rPr>
+        <w:t>commit</w:t>
+      </w:r>
+      <w:proofErr w:type="spellEnd"/>
+      <w:r>
+        <w:rPr>
+          <w:rFonts w:ascii="Courier New" w:hAnsi="Courier New" w:cs="Courier New"/>
+          <w:sz w:val="24"/>
+          <w:szCs w:val="24"/>
+        </w:rPr>
+        <w:t xml:space="preserve"> indicado, por lo que puede estar bien hacer un </w:t>
+      </w:r>
+      <w:proofErr w:type="spellStart"/>
+      <w:r>
+        <w:rPr>
+          <w:rFonts w:ascii="Courier New" w:hAnsi="Courier New" w:cs="Courier New"/>
+          <w:sz w:val="24"/>
+          <w:szCs w:val="24"/>
+        </w:rPr>
         <w:t>push</w:t>
       </w:r>
       <w:proofErr w:type="spellEnd"/>
@@ -6553,8 +7477,171 @@
           <w:rFonts w:ascii="Courier New" w:hAnsi="Courier New" w:cs="Courier New"/>
           <w:sz w:val="24"/>
           <w:szCs w:val="24"/>
+        </w:rPr>
+        <w:t xml:space="preserve">, antes del </w:t>
+      </w:r>
+      <w:proofErr w:type="spellStart"/>
+      <w:r>
+        <w:rPr>
+          <w:rFonts w:ascii="Courier New" w:hAnsi="Courier New" w:cs="Courier New"/>
+          <w:sz w:val="24"/>
+          <w:szCs w:val="24"/>
+        </w:rPr>
+        <w:t>reset</w:t>
+      </w:r>
+      <w:proofErr w:type="spellEnd"/>
+      <w:r>
+        <w:rPr>
+          <w:rFonts w:ascii="Courier New" w:hAnsi="Courier New" w:cs="Courier New"/>
+          <w:sz w:val="24"/>
+          <w:szCs w:val="24"/>
+        </w:rPr>
+        <w:t xml:space="preserve"> –-</w:t>
+      </w:r>
+      <w:proofErr w:type="spellStart"/>
+      <w:r>
+        <w:rPr>
+          <w:rFonts w:ascii="Courier New" w:hAnsi="Courier New" w:cs="Courier New"/>
+          <w:sz w:val="24"/>
+          <w:szCs w:val="24"/>
+        </w:rPr>
+        <w:t>hard</w:t>
+      </w:r>
+      <w:proofErr w:type="spellEnd"/>
+      <w:r>
+        <w:rPr>
+          <w:rFonts w:ascii="Courier New" w:hAnsi="Courier New" w:cs="Courier New"/>
+          <w:sz w:val="24"/>
+          <w:szCs w:val="24"/>
+        </w:rPr>
+        <w:t>.</w:t>
+      </w:r>
+      <w:r>
+        <w:rPr>
+          <w:rFonts w:ascii="Courier New" w:hAnsi="Courier New" w:cs="Courier New"/>
+          <w:sz w:val="24"/>
+          <w:szCs w:val="24"/>
+        </w:rPr>
+        <w:t xml:space="preserve"> </w:t>
+      </w:r>
+    </w:p>
+    <w:p>
+      <w:pPr>
+        <w:shd w:val="clear" w:color="auto" w:fill="FFFFFF" w:themeFill="background1"/>
+        <w:rPr>
+          <w:rFonts w:ascii="Courier New" w:hAnsi="Courier New" w:cs="Courier New"/>
+          <w:sz w:val="24"/>
+          <w:szCs w:val="24"/>
+        </w:rPr>
+      </w:pPr>
+    </w:p>
+    <w:p>
+      <w:pPr>
+        <w:shd w:val="clear" w:color="auto" w:fill="EEECE1" w:themeFill="background2"/>
+        <w:rPr>
+          <w:rFonts w:ascii="Courier New" w:hAnsi="Courier New" w:cs="Courier New"/>
+          <w:sz w:val="24"/>
+          <w:szCs w:val="24"/>
+        </w:rPr>
+      </w:pPr>
+      <w:r>
+        <w:rPr>
+          <w:rFonts w:ascii="Courier New" w:hAnsi="Courier New" w:cs="Courier New"/>
+          <w:sz w:val="24"/>
+          <w:szCs w:val="24"/>
+        </w:rPr>
+        <w:t>CORREGIR, DESHACER</w:t>
+      </w:r>
+    </w:p>
+    <w:p>
+      <w:pPr>
+        <w:shd w:val="clear" w:color="auto" w:fill="EEECE1" w:themeFill="background2"/>
+        <w:rPr>
+          <w:rFonts w:ascii="Courier New" w:hAnsi="Courier New" w:cs="Courier New"/>
+          <w:sz w:val="24"/>
+          <w:szCs w:val="24"/>
+        </w:rPr>
+      </w:pPr>
+      <w:proofErr w:type="spellStart"/>
+      <w:r>
+        <w:rPr>
+          <w:rFonts w:ascii="Courier New" w:hAnsi="Courier New" w:cs="Courier New"/>
+          <w:sz w:val="24"/>
+          <w:szCs w:val="24"/>
+        </w:rPr>
+        <w:t>git</w:t>
+      </w:r>
+      <w:proofErr w:type="spellEnd"/>
+      <w:r>
+        <w:rPr>
+          <w:rFonts w:ascii="Courier New" w:hAnsi="Courier New" w:cs="Courier New"/>
+          <w:sz w:val="24"/>
+          <w:szCs w:val="24"/>
+        </w:rPr>
+        <w:t xml:space="preserve"> </w:t>
+      </w:r>
+      <w:proofErr w:type="spellStart"/>
+      <w:r>
+        <w:rPr>
+          <w:rFonts w:ascii="Courier New" w:hAnsi="Courier New" w:cs="Courier New"/>
+          <w:sz w:val="24"/>
+          <w:szCs w:val="24"/>
           <w:highlight w:val="yellow"/>
         </w:rPr>
+        <w:t>reset</w:t>
+      </w:r>
+      <w:proofErr w:type="spellEnd"/>
+      <w:r>
+        <w:rPr>
+          <w:rFonts w:ascii="Courier New" w:hAnsi="Courier New" w:cs="Courier New"/>
+          <w:sz w:val="24"/>
+          <w:szCs w:val="24"/>
+          <w:highlight w:val="yellow"/>
+        </w:rPr>
+        <w:t xml:space="preserve"> HEAD</w:t>
+      </w:r>
+      <w:r>
+        <w:rPr>
+          <w:rFonts w:ascii="Courier New" w:hAnsi="Courier New" w:cs="Courier New"/>
+          <w:sz w:val="24"/>
+          <w:szCs w:val="24"/>
+        </w:rPr>
+        <w:t xml:space="preserve"> &lt;file&gt;, para pasar al estado solo modificado, es decir fuera de los preparados para </w:t>
+      </w:r>
+      <w:proofErr w:type="spellStart"/>
+      <w:r>
+        <w:rPr>
+          <w:rFonts w:ascii="Courier New" w:hAnsi="Courier New" w:cs="Courier New"/>
+          <w:sz w:val="24"/>
+          <w:szCs w:val="24"/>
+        </w:rPr>
+        <w:t>commit</w:t>
+      </w:r>
+      <w:proofErr w:type="spellEnd"/>
+      <w:r>
+        <w:rPr>
+          <w:rFonts w:ascii="Courier New" w:hAnsi="Courier New" w:cs="Courier New"/>
+          <w:sz w:val="24"/>
+          <w:szCs w:val="24"/>
+        </w:rPr>
+        <w:t xml:space="preserve"> (</w:t>
+      </w:r>
+      <w:proofErr w:type="spellStart"/>
+      <w:r>
+        <w:rPr>
+          <w:rFonts w:ascii="Courier New" w:hAnsi="Courier New" w:cs="Courier New"/>
+          <w:sz w:val="24"/>
+          <w:szCs w:val="24"/>
+        </w:rPr>
+        <w:t>to</w:t>
+      </w:r>
+      <w:proofErr w:type="spellEnd"/>
+      <w:r>
+        <w:rPr>
+          <w:rFonts w:ascii="Courier New" w:hAnsi="Courier New" w:cs="Courier New"/>
+          <w:sz w:val="24"/>
+          <w:szCs w:val="24"/>
+        </w:rPr>
         <w:t xml:space="preserve"> </w:t>
       </w:r>
       <w:proofErr w:type="spellStart"/>
@@ -6563,8 +7650,523 @@
           <w:rFonts w:ascii="Courier New" w:hAnsi="Courier New" w:cs="Courier New"/>
           <w:sz w:val="24"/>
           <w:szCs w:val="24"/>
+        </w:rPr>
+        <w:t>unstage</w:t>
+      </w:r>
+      <w:proofErr w:type="spellEnd"/>
+      <w:r>
+        <w:rPr>
+          <w:rFonts w:ascii="Courier New" w:hAnsi="Courier New" w:cs="Courier New"/>
+          <w:sz w:val="24"/>
+          <w:szCs w:val="24"/>
+        </w:rPr>
+        <w:t xml:space="preserve">) </w:t>
+      </w:r>
+    </w:p>
+    <w:p>
+      <w:pPr>
+        <w:shd w:val="clear" w:color="auto" w:fill="FFFFFF" w:themeFill="background1"/>
+        <w:rPr>
+          <w:rFonts w:ascii="Courier New" w:hAnsi="Courier New" w:cs="Courier New"/>
+          <w:sz w:val="24"/>
+          <w:szCs w:val="24"/>
+        </w:rPr>
+      </w:pPr>
+    </w:p>
+    <w:p>
+      <w:pPr>
+        <w:shd w:val="clear" w:color="auto" w:fill="EEECE1" w:themeFill="background2"/>
+        <w:rPr>
+          <w:rFonts w:ascii="Courier New" w:hAnsi="Courier New" w:cs="Courier New"/>
+          <w:sz w:val="24"/>
+          <w:szCs w:val="24"/>
+        </w:rPr>
+      </w:pPr>
+      <w:r>
+        <w:rPr>
+          <w:rFonts w:ascii="Courier New" w:hAnsi="Courier New" w:cs="Courier New"/>
+          <w:sz w:val="24"/>
+          <w:szCs w:val="24"/>
+        </w:rPr>
+        <w:t>BORRAR, ELIMINAR</w:t>
+      </w:r>
+    </w:p>
+    <w:p>
+      <w:pPr>
+        <w:shd w:val="clear" w:color="auto" w:fill="EEECE1" w:themeFill="background2"/>
+        <w:rPr>
+          <w:rFonts w:ascii="Courier New" w:hAnsi="Courier New" w:cs="Courier New"/>
+          <w:sz w:val="24"/>
+          <w:szCs w:val="24"/>
+        </w:rPr>
+      </w:pPr>
+      <w:proofErr w:type="spellStart"/>
+      <w:r>
+        <w:rPr>
+          <w:rFonts w:ascii="Courier New" w:hAnsi="Courier New" w:cs="Courier New"/>
+          <w:sz w:val="24"/>
+          <w:szCs w:val="24"/>
+        </w:rPr>
+        <w:t>git</w:t>
+      </w:r>
+      <w:proofErr w:type="spellEnd"/>
+      <w:r>
+        <w:rPr>
+          <w:rFonts w:ascii="Courier New" w:hAnsi="Courier New" w:cs="Courier New"/>
+          <w:sz w:val="24"/>
+          <w:szCs w:val="24"/>
+        </w:rPr>
+        <w:t xml:space="preserve"> </w:t>
+      </w:r>
+      <w:proofErr w:type="spellStart"/>
+      <w:r>
+        <w:rPr>
+          <w:rFonts w:ascii="Courier New" w:hAnsi="Courier New" w:cs="Courier New"/>
+          <w:sz w:val="24"/>
+          <w:szCs w:val="24"/>
           <w:highlight w:val="yellow"/>
         </w:rPr>
+        <w:t>rm</w:t>
+      </w:r>
+      <w:proofErr w:type="spellEnd"/>
+      <w:r>
+        <w:rPr>
+          <w:rFonts w:ascii="Courier New" w:hAnsi="Courier New" w:cs="Courier New"/>
+          <w:sz w:val="24"/>
+          <w:szCs w:val="24"/>
+        </w:rPr>
+        <w:t xml:space="preserve"> &lt;fichero&gt;, para eliminar el fichero y </w:t>
+      </w:r>
+      <w:r>
+        <w:rPr>
+          <w:rFonts w:ascii="Courier New" w:hAnsi="Courier New" w:cs="Courier New"/>
+          <w:sz w:val="24"/>
+          <w:szCs w:val="24"/>
+        </w:rPr>
+        <w:t>sacarlo del</w:t>
+      </w:r>
+      <w:r>
+        <w:rPr>
+          <w:rFonts w:ascii="Courier New" w:hAnsi="Courier New" w:cs="Courier New"/>
+          <w:sz w:val="24"/>
+          <w:szCs w:val="24"/>
+        </w:rPr>
+        <w:t xml:space="preserve"> seguimiento </w:t>
+      </w:r>
+      <w:proofErr w:type="spellStart"/>
+      <w:r>
+        <w:rPr>
+          <w:rFonts w:ascii="Courier New" w:hAnsi="Courier New" w:cs="Courier New"/>
+          <w:sz w:val="24"/>
+          <w:szCs w:val="24"/>
+        </w:rPr>
+        <w:t>git</w:t>
+      </w:r>
+      <w:proofErr w:type="spellEnd"/>
+    </w:p>
+    <w:p>
+      <w:pPr>
+        <w:shd w:val="clear" w:color="auto" w:fill="EEECE1" w:themeFill="background2"/>
+        <w:rPr>
+          <w:rFonts w:ascii="Courier New" w:hAnsi="Courier New" w:cs="Courier New"/>
+          <w:sz w:val="24"/>
+          <w:szCs w:val="24"/>
+        </w:rPr>
+      </w:pPr>
+      <w:proofErr w:type="spellStart"/>
+      <w:r>
+        <w:rPr>
+          <w:rFonts w:ascii="Courier New" w:hAnsi="Courier New" w:cs="Courier New"/>
+          <w:sz w:val="24"/>
+          <w:szCs w:val="24"/>
+        </w:rPr>
+        <w:t>git</w:t>
+      </w:r>
+      <w:proofErr w:type="spellEnd"/>
+      <w:r>
+        <w:rPr>
+          <w:rFonts w:ascii="Courier New" w:hAnsi="Courier New" w:cs="Courier New"/>
+          <w:sz w:val="24"/>
+          <w:szCs w:val="24"/>
+        </w:rPr>
+        <w:t xml:space="preserve"> </w:t>
+      </w:r>
+      <w:proofErr w:type="spellStart"/>
+      <w:r>
+        <w:rPr>
+          <w:rFonts w:ascii="Courier New" w:hAnsi="Courier New" w:cs="Courier New"/>
+          <w:sz w:val="24"/>
+          <w:szCs w:val="24"/>
+          <w:highlight w:val="yellow"/>
+        </w:rPr>
+        <w:t>rm</w:t>
+      </w:r>
+      <w:proofErr w:type="spellEnd"/>
+      <w:r>
+        <w:rPr>
+          <w:rFonts w:ascii="Courier New" w:hAnsi="Courier New" w:cs="Courier New"/>
+          <w:sz w:val="24"/>
+          <w:szCs w:val="24"/>
+          <w:highlight w:val="yellow"/>
+        </w:rPr>
+        <w:t xml:space="preserve"> –f</w:t>
+      </w:r>
+      <w:r>
+        <w:rPr>
+          <w:rFonts w:ascii="Courier New" w:hAnsi="Courier New" w:cs="Courier New"/>
+          <w:sz w:val="24"/>
+          <w:szCs w:val="24"/>
+        </w:rPr>
+        <w:t xml:space="preserve"> &lt;fichero&gt;, para el eliminar el fichero </w:t>
+      </w:r>
+      <w:r>
+        <w:rPr>
+          <w:rFonts w:ascii="Courier New" w:hAnsi="Courier New" w:cs="Courier New"/>
+          <w:sz w:val="24"/>
+          <w:szCs w:val="24"/>
+        </w:rPr>
+        <w:t xml:space="preserve">y sacarlo del seguimiento </w:t>
+      </w:r>
+      <w:proofErr w:type="spellStart"/>
+      <w:r>
+        <w:rPr>
+          <w:rFonts w:ascii="Courier New" w:hAnsi="Courier New" w:cs="Courier New"/>
+          <w:sz w:val="24"/>
+          <w:szCs w:val="24"/>
+        </w:rPr>
+        <w:t>git</w:t>
+      </w:r>
+      <w:proofErr w:type="spellEnd"/>
+      <w:r>
+        <w:rPr>
+          <w:rFonts w:ascii="Courier New" w:hAnsi="Courier New" w:cs="Courier New"/>
+          <w:sz w:val="24"/>
+          <w:szCs w:val="24"/>
+        </w:rPr>
+        <w:t xml:space="preserve"> cuando tiene cambios.</w:t>
+      </w:r>
+    </w:p>
+    <w:p>
+      <w:pPr>
+        <w:shd w:val="clear" w:color="auto" w:fill="EEECE1" w:themeFill="background2"/>
+        <w:rPr>
+          <w:rFonts w:ascii="Courier New" w:hAnsi="Courier New" w:cs="Courier New"/>
+          <w:sz w:val="24"/>
+          <w:szCs w:val="24"/>
+        </w:rPr>
+      </w:pPr>
+      <w:proofErr w:type="spellStart"/>
+      <w:r>
+        <w:rPr>
+          <w:rFonts w:ascii="Courier New" w:hAnsi="Courier New" w:cs="Courier New"/>
+          <w:sz w:val="24"/>
+          <w:szCs w:val="24"/>
+        </w:rPr>
+        <w:t>git</w:t>
+      </w:r>
+      <w:proofErr w:type="spellEnd"/>
+      <w:r>
+        <w:rPr>
+          <w:rFonts w:ascii="Courier New" w:hAnsi="Courier New" w:cs="Courier New"/>
+          <w:sz w:val="24"/>
+          <w:szCs w:val="24"/>
+        </w:rPr>
+        <w:t xml:space="preserve"> </w:t>
+      </w:r>
+      <w:proofErr w:type="spellStart"/>
+      <w:r>
+        <w:rPr>
+          <w:rFonts w:ascii="Courier New" w:hAnsi="Courier New" w:cs="Courier New"/>
+          <w:sz w:val="24"/>
+          <w:szCs w:val="24"/>
+          <w:highlight w:val="yellow"/>
+        </w:rPr>
+        <w:t>rm</w:t>
+      </w:r>
+      <w:proofErr w:type="spellEnd"/>
+      <w:r>
+        <w:rPr>
+          <w:rFonts w:ascii="Courier New" w:hAnsi="Courier New" w:cs="Courier New"/>
+          <w:sz w:val="24"/>
+          <w:szCs w:val="24"/>
+          <w:highlight w:val="yellow"/>
+        </w:rPr>
+        <w:t xml:space="preserve"> --</w:t>
+      </w:r>
+      <w:proofErr w:type="spellStart"/>
+      <w:r>
+        <w:rPr>
+          <w:rFonts w:ascii="Courier New" w:hAnsi="Courier New" w:cs="Courier New"/>
+          <w:sz w:val="24"/>
+          <w:szCs w:val="24"/>
+          <w:highlight w:val="yellow"/>
+        </w:rPr>
+        <w:t>cached</w:t>
+      </w:r>
+      <w:proofErr w:type="spellEnd"/>
+      <w:r>
+        <w:rPr>
+          <w:rFonts w:ascii="Courier New" w:hAnsi="Courier New" w:cs="Courier New"/>
+          <w:sz w:val="24"/>
+          <w:szCs w:val="24"/>
+        </w:rPr>
+        <w:t xml:space="preserve">  &lt;fichero&gt;, para sa</w:t>
+      </w:r>
+      <w:r>
+        <w:rPr>
+          <w:rFonts w:ascii="Courier New" w:hAnsi="Courier New" w:cs="Courier New"/>
+          <w:sz w:val="24"/>
+          <w:szCs w:val="24"/>
+        </w:rPr>
+        <w:t>ca</w:t>
+      </w:r>
+      <w:r>
+        <w:rPr>
+          <w:rFonts w:ascii="Courier New" w:hAnsi="Courier New" w:cs="Courier New"/>
+          <w:sz w:val="24"/>
+          <w:szCs w:val="24"/>
+        </w:rPr>
+        <w:t>rlo del seguimiento sin eliminar</w:t>
+      </w:r>
+      <w:r>
+        <w:rPr>
+          <w:rFonts w:ascii="Courier New" w:hAnsi="Courier New" w:cs="Courier New"/>
+          <w:sz w:val="24"/>
+          <w:szCs w:val="24"/>
+        </w:rPr>
+        <w:t xml:space="preserve">, para esto mismo también se puede utilizar </w:t>
+      </w:r>
+      <w:proofErr w:type="spellStart"/>
+      <w:r>
+        <w:rPr>
+          <w:rFonts w:ascii="Courier New" w:hAnsi="Courier New" w:cs="Courier New"/>
+          <w:sz w:val="24"/>
+          <w:szCs w:val="24"/>
+        </w:rPr>
+        <w:t>git</w:t>
+      </w:r>
+      <w:proofErr w:type="spellEnd"/>
+      <w:r>
+        <w:rPr>
+          <w:rFonts w:ascii="Courier New" w:hAnsi="Courier New" w:cs="Courier New"/>
+          <w:sz w:val="24"/>
+          <w:szCs w:val="24"/>
+        </w:rPr>
+        <w:t xml:space="preserve"> </w:t>
+      </w:r>
+      <w:proofErr w:type="spellStart"/>
+      <w:r>
+        <w:rPr>
+          <w:rFonts w:ascii="Courier New" w:hAnsi="Courier New" w:cs="Courier New"/>
+          <w:sz w:val="24"/>
+          <w:szCs w:val="24"/>
+          <w:highlight w:val="yellow"/>
+        </w:rPr>
+        <w:t>reset</w:t>
+      </w:r>
+      <w:proofErr w:type="spellEnd"/>
+      <w:r>
+        <w:rPr>
+          <w:rFonts w:ascii="Courier New" w:hAnsi="Courier New" w:cs="Courier New"/>
+          <w:sz w:val="24"/>
+          <w:szCs w:val="24"/>
+          <w:highlight w:val="yellow"/>
+        </w:rPr>
+        <w:t xml:space="preserve"> HEAD</w:t>
+      </w:r>
+      <w:r>
+        <w:rPr>
+          <w:rFonts w:ascii="Courier New" w:hAnsi="Courier New" w:cs="Courier New"/>
+          <w:sz w:val="24"/>
+          <w:szCs w:val="24"/>
+        </w:rPr>
+        <w:t xml:space="preserve"> &lt;fichero&gt;</w:t>
+      </w:r>
+    </w:p>
+    <w:p>
+      <w:pPr>
+        <w:shd w:val="clear" w:color="auto" w:fill="EEECE1" w:themeFill="background2"/>
+        <w:rPr>
+          <w:rFonts w:ascii="Courier New" w:hAnsi="Courier New" w:cs="Courier New"/>
+          <w:sz w:val="24"/>
+          <w:szCs w:val="24"/>
+        </w:rPr>
+      </w:pPr>
+      <w:r>
+        <w:rPr>
+          <w:rFonts w:ascii="Courier New" w:hAnsi="Courier New" w:cs="Courier New"/>
+          <w:sz w:val="24"/>
+          <w:szCs w:val="24"/>
+        </w:rPr>
+        <w:t xml:space="preserve">Prueba hecha con </w:t>
+      </w:r>
+      <w:proofErr w:type="spellStart"/>
+      <w:r>
+        <w:rPr>
+          <w:rFonts w:ascii="Courier New" w:hAnsi="Courier New" w:cs="Courier New"/>
+          <w:sz w:val="24"/>
+          <w:szCs w:val="24"/>
+        </w:rPr>
+        <w:t>rm</w:t>
+      </w:r>
+      <w:proofErr w:type="spellEnd"/>
+      <w:r>
+        <w:rPr>
+          <w:rFonts w:ascii="Courier New" w:hAnsi="Courier New" w:cs="Courier New"/>
+          <w:sz w:val="24"/>
+          <w:szCs w:val="24"/>
+        </w:rPr>
+        <w:t xml:space="preserve"> –-</w:t>
+      </w:r>
+      <w:proofErr w:type="spellStart"/>
+      <w:r>
+        <w:rPr>
+          <w:rFonts w:ascii="Courier New" w:hAnsi="Courier New" w:cs="Courier New"/>
+          <w:sz w:val="24"/>
+          <w:szCs w:val="24"/>
+        </w:rPr>
+        <w:t>cached</w:t>
+      </w:r>
+      <w:proofErr w:type="spellEnd"/>
+      <w:r>
+        <w:rPr>
+          <w:rFonts w:ascii="Courier New" w:hAnsi="Courier New" w:cs="Courier New"/>
+          <w:sz w:val="24"/>
+          <w:szCs w:val="24"/>
+        </w:rPr>
+        <w:t xml:space="preserve"> &lt;fichero&gt;:</w:t>
+      </w:r>
+    </w:p>
+    <w:p>
+      <w:pPr>
+        <w:shd w:val="clear" w:color="auto" w:fill="EEECE1" w:themeFill="background2"/>
+        <w:rPr>
+          <w:rFonts w:ascii="Courier New" w:hAnsi="Courier New" w:cs="Courier New"/>
+          <w:sz w:val="24"/>
+          <w:szCs w:val="24"/>
+        </w:rPr>
+      </w:pPr>
+      <w:proofErr w:type="spellStart"/>
+      <w:r>
+        <w:rPr>
+          <w:rFonts w:ascii="Courier New" w:hAnsi="Courier New" w:cs="Courier New"/>
+          <w:sz w:val="24"/>
+          <w:szCs w:val="24"/>
+        </w:rPr>
+        <w:t>g</w:t>
+      </w:r>
+      <w:r>
+        <w:rPr>
+          <w:rFonts w:ascii="Courier New" w:hAnsi="Courier New" w:cs="Courier New"/>
+          <w:sz w:val="24"/>
+          <w:szCs w:val="24"/>
+        </w:rPr>
+        <w:t>it</w:t>
+      </w:r>
+      <w:proofErr w:type="spellEnd"/>
+      <w:r>
+        <w:rPr>
+          <w:rFonts w:ascii="Courier New" w:hAnsi="Courier New" w:cs="Courier New"/>
+          <w:sz w:val="24"/>
+          <w:szCs w:val="24"/>
+        </w:rPr>
+        <w:t xml:space="preserve"> </w:t>
+      </w:r>
+      <w:proofErr w:type="spellStart"/>
+      <w:r>
+        <w:rPr>
+          <w:rFonts w:ascii="Courier New" w:hAnsi="Courier New" w:cs="Courier New"/>
+          <w:sz w:val="24"/>
+          <w:szCs w:val="24"/>
+        </w:rPr>
+        <w:t>rm</w:t>
+      </w:r>
+      <w:proofErr w:type="spellEnd"/>
+      <w:r>
+        <w:rPr>
+          <w:rFonts w:ascii="Courier New" w:hAnsi="Courier New" w:cs="Courier New"/>
+          <w:sz w:val="24"/>
+          <w:szCs w:val="24"/>
+        </w:rPr>
+        <w:t xml:space="preserve"> –-</w:t>
+      </w:r>
+      <w:proofErr w:type="spellStart"/>
+      <w:r>
+        <w:rPr>
+          <w:rFonts w:ascii="Courier New" w:hAnsi="Courier New" w:cs="Courier New"/>
+          <w:sz w:val="24"/>
+          <w:szCs w:val="24"/>
+        </w:rPr>
+        <w:t>cached</w:t>
+      </w:r>
+      <w:proofErr w:type="spellEnd"/>
+      <w:r>
+        <w:rPr>
+          <w:rFonts w:ascii="Courier New" w:hAnsi="Courier New" w:cs="Courier New"/>
+          <w:sz w:val="24"/>
+          <w:szCs w:val="24"/>
+        </w:rPr>
+        <w:t xml:space="preserve"> sobre &lt;fichero&gt; +</w:t>
+      </w:r>
+      <w:r>
+        <w:rPr>
+          <w:rFonts w:ascii="Courier New" w:hAnsi="Courier New" w:cs="Courier New"/>
+          <w:sz w:val="24"/>
+          <w:szCs w:val="24"/>
+        </w:rPr>
+        <w:t xml:space="preserve"> modificado &lt;fichero&gt; </w:t>
+      </w:r>
+      <w:r>
+        <w:rPr>
+          <w:rFonts w:ascii="Courier New" w:hAnsi="Courier New" w:cs="Courier New"/>
+          <w:sz w:val="24"/>
+          <w:szCs w:val="24"/>
+        </w:rPr>
+        <w:t xml:space="preserve">+ </w:t>
+      </w:r>
+      <w:proofErr w:type="spellStart"/>
+      <w:r>
+        <w:rPr>
+          <w:rFonts w:ascii="Courier New" w:hAnsi="Courier New" w:cs="Courier New"/>
+          <w:sz w:val="24"/>
+          <w:szCs w:val="24"/>
+        </w:rPr>
+        <w:t>git</w:t>
+      </w:r>
+      <w:proofErr w:type="spellEnd"/>
+      <w:r>
+        <w:rPr>
+          <w:rFonts w:ascii="Courier New" w:hAnsi="Courier New" w:cs="Courier New"/>
+          <w:sz w:val="24"/>
+          <w:szCs w:val="24"/>
+        </w:rPr>
+        <w:t xml:space="preserve"> </w:t>
+      </w:r>
+      <w:proofErr w:type="spellStart"/>
+      <w:r>
+        <w:rPr>
+          <w:rFonts w:ascii="Courier New" w:hAnsi="Courier New" w:cs="Courier New"/>
+          <w:sz w:val="24"/>
+          <w:szCs w:val="24"/>
+        </w:rPr>
+        <w:t>push</w:t>
+      </w:r>
+      <w:proofErr w:type="spellEnd"/>
+      <w:r>
+        <w:rPr>
+          <w:rFonts w:ascii="Courier New" w:hAnsi="Courier New" w:cs="Courier New"/>
+          <w:sz w:val="24"/>
+          <w:szCs w:val="24"/>
+        </w:rPr>
+        <w:t xml:space="preserve"> </w:t>
+      </w:r>
+      <w:proofErr w:type="spellStart"/>
+      <w:r>
+        <w:rPr>
+          <w:rFonts w:ascii="Courier New" w:hAnsi="Courier New" w:cs="Courier New"/>
+          <w:sz w:val="24"/>
+          <w:szCs w:val="24"/>
+        </w:rPr>
         <w:t>origin</w:t>
       </w:r>
       <w:proofErr w:type="spellEnd"/>
@@ -6573,11 +8175,134 @@
           <w:rFonts w:ascii="Courier New" w:hAnsi="Courier New" w:cs="Courier New"/>
           <w:sz w:val="24"/>
           <w:szCs w:val="24"/>
+        </w:rPr>
+        <w:t xml:space="preserve"> master, lo que ha ocurrido es que se ha eliminado &lt;fichero&gt; en el repositorio.</w:t>
+      </w:r>
+    </w:p>
+    <w:p>
+      <w:pPr>
+        <w:shd w:val="clear" w:color="auto" w:fill="FFFFFF" w:themeFill="background1"/>
+        <w:rPr>
+          <w:rFonts w:ascii="Courier New" w:hAnsi="Courier New" w:cs="Courier New"/>
+          <w:sz w:val="24"/>
+          <w:szCs w:val="24"/>
+        </w:rPr>
+      </w:pPr>
+      <w:r>
+        <w:rPr>
+          <w:rFonts w:ascii="Courier New" w:hAnsi="Courier New" w:cs="Courier New"/>
+          <w:sz w:val="24"/>
+          <w:szCs w:val="24"/>
+        </w:rPr>
+        <w:t xml:space="preserve"> </w:t>
+      </w:r>
+    </w:p>
+    <w:p>
+      <w:pPr>
+        <w:shd w:val="clear" w:color="auto" w:fill="EEECE1" w:themeFill="background2"/>
+        <w:rPr>
+          <w:rFonts w:ascii="Courier New" w:hAnsi="Courier New" w:cs="Courier New"/>
+          <w:sz w:val="24"/>
+          <w:szCs w:val="24"/>
+        </w:rPr>
+      </w:pPr>
+      <w:proofErr w:type="spellStart"/>
+      <w:r>
+        <w:rPr>
+          <w:rFonts w:ascii="Courier New" w:hAnsi="Courier New" w:cs="Courier New"/>
+          <w:sz w:val="24"/>
+          <w:szCs w:val="24"/>
+        </w:rPr>
+        <w:t>git</w:t>
+      </w:r>
+      <w:proofErr w:type="spellEnd"/>
+      <w:r>
+        <w:rPr>
+          <w:rFonts w:ascii="Courier New" w:hAnsi="Courier New" w:cs="Courier New"/>
+          <w:sz w:val="24"/>
+          <w:szCs w:val="24"/>
+        </w:rPr>
+        <w:t xml:space="preserve"> </w:t>
+      </w:r>
+      <w:r>
+        <w:rPr>
+          <w:rFonts w:ascii="Courier New" w:hAnsi="Courier New" w:cs="Courier New"/>
+          <w:sz w:val="24"/>
+          <w:szCs w:val="24"/>
           <w:highlight w:val="yellow"/>
         </w:rPr>
-        <w:t xml:space="preserve"> –-</w:t>
-      </w:r>
-      <w:proofErr w:type="spellStart"/>
+        <w:t>show</w:t>
+      </w:r>
+      <w:r>
+        <w:rPr>
+          <w:rFonts w:ascii="Courier New" w:hAnsi="Courier New" w:cs="Courier New"/>
+          <w:sz w:val="24"/>
+          <w:szCs w:val="24"/>
+        </w:rPr>
+        <w:t xml:space="preserve"> &lt;hash de un </w:t>
+      </w:r>
+      <w:proofErr w:type="spellStart"/>
+      <w:r>
+        <w:rPr>
+          <w:rFonts w:ascii="Courier New" w:hAnsi="Courier New" w:cs="Courier New"/>
+          <w:sz w:val="24"/>
+          <w:szCs w:val="24"/>
+        </w:rPr>
+        <w:t>commit</w:t>
+      </w:r>
+      <w:proofErr w:type="spellEnd"/>
+      <w:r>
+        <w:rPr>
+          <w:rFonts w:ascii="Courier New" w:hAnsi="Courier New" w:cs="Courier New"/>
+          <w:sz w:val="24"/>
+          <w:szCs w:val="24"/>
+        </w:rPr>
+        <w:t>&gt;:nombre/del/fichero</w:t>
+      </w:r>
+      <w:r>
+        <w:rPr>
+          <w:rFonts w:ascii="Courier New" w:hAnsi="Courier New" w:cs="Courier New"/>
+          <w:sz w:val="24"/>
+          <w:szCs w:val="24"/>
+        </w:rPr>
+        <w:t xml:space="preserve"> &gt; &lt;fichero destino&gt;</w:t>
+      </w:r>
+      <w:r>
+        <w:rPr>
+          <w:rFonts w:ascii="Courier New" w:hAnsi="Courier New" w:cs="Courier New"/>
+          <w:sz w:val="24"/>
+          <w:szCs w:val="24"/>
+        </w:rPr>
+        <w:t>, nos muestra el archive en ese momento</w:t>
+      </w:r>
+    </w:p>
+    <w:p>
+      <w:pPr>
+        <w:shd w:val="clear" w:color="auto" w:fill="EEECE1" w:themeFill="background2"/>
+        <w:rPr>
+          <w:rFonts w:ascii="Courier New" w:hAnsi="Courier New" w:cs="Courier New"/>
+          <w:sz w:val="24"/>
+          <w:szCs w:val="24"/>
+        </w:rPr>
+      </w:pPr>
+      <w:proofErr w:type="spellStart"/>
+      <w:r>
+        <w:rPr>
+          <w:rFonts w:ascii="Courier New" w:hAnsi="Courier New" w:cs="Courier New"/>
+          <w:sz w:val="24"/>
+          <w:szCs w:val="24"/>
+        </w:rPr>
+        <w:t>git</w:t>
+      </w:r>
+      <w:proofErr w:type="spellEnd"/>
+      <w:r>
+        <w:rPr>
+          <w:rFonts w:ascii="Courier New" w:hAnsi="Courier New" w:cs="Courier New"/>
+          <w:sz w:val="24"/>
+          <w:szCs w:val="24"/>
+        </w:rPr>
+        <w:t xml:space="preserve"> </w:t>
+      </w:r>
       <w:r>
         <w:rPr>
           <w:rFonts w:ascii="Courier New" w:hAnsi="Courier New" w:cs="Courier New"/>
@@ -6585,1299 +8310,6 @@
           <w:szCs w:val="24"/>
           <w:highlight w:val="yellow"/>
         </w:rPr>
-        <w:t>delete</w:t>
-      </w:r>
-      <w:proofErr w:type="spellEnd"/>
-      <w:r>
-        <w:rPr>
-          <w:rFonts w:ascii="Courier New" w:hAnsi="Courier New" w:cs="Courier New"/>
-          <w:sz w:val="24"/>
-          <w:szCs w:val="24"/>
-        </w:rPr>
-        <w:t xml:space="preserve"> &lt;</w:t>
-      </w:r>
-      <w:proofErr w:type="spellStart"/>
-      <w:r>
-        <w:rPr>
-          <w:rFonts w:ascii="Courier New" w:hAnsi="Courier New" w:cs="Courier New"/>
-          <w:sz w:val="24"/>
-          <w:szCs w:val="24"/>
-        </w:rPr>
-        <w:t>remote-branch</w:t>
-      </w:r>
-      <w:proofErr w:type="spellEnd"/>
-      <w:r>
-        <w:rPr>
-          <w:rFonts w:ascii="Courier New" w:hAnsi="Courier New" w:cs="Courier New"/>
-          <w:sz w:val="24"/>
-          <w:szCs w:val="24"/>
-        </w:rPr>
-        <w:t>&gt;, para eliminar la rama &lt;</w:t>
-      </w:r>
-      <w:proofErr w:type="spellStart"/>
-      <w:r>
-        <w:rPr>
-          <w:rFonts w:ascii="Courier New" w:hAnsi="Courier New" w:cs="Courier New"/>
-          <w:sz w:val="24"/>
-          <w:szCs w:val="24"/>
-        </w:rPr>
-        <w:t>remote-branch</w:t>
-      </w:r>
-      <w:proofErr w:type="spellEnd"/>
-      <w:r>
-        <w:rPr>
-          <w:rFonts w:ascii="Courier New" w:hAnsi="Courier New" w:cs="Courier New"/>
-          <w:sz w:val="24"/>
-          <w:szCs w:val="24"/>
-        </w:rPr>
-        <w:t xml:space="preserve">&gt; del repositorio </w:t>
-      </w:r>
-      <w:proofErr w:type="spellStart"/>
-      <w:r>
-        <w:rPr>
-          <w:rFonts w:ascii="Courier New" w:hAnsi="Courier New" w:cs="Courier New"/>
-          <w:sz w:val="24"/>
-          <w:szCs w:val="24"/>
-        </w:rPr>
-        <w:t>origin</w:t>
-      </w:r>
-      <w:proofErr w:type="spellEnd"/>
-    </w:p>
-    <w:p>
-      <w:pPr>
-        <w:shd w:val="clear" w:color="auto" w:fill="FFFFFF" w:themeFill="background1"/>
-        <w:rPr>
-          <w:rFonts w:ascii="Courier New" w:hAnsi="Courier New" w:cs="Courier New"/>
-          <w:sz w:val="24"/>
-          <w:szCs w:val="24"/>
-        </w:rPr>
-      </w:pPr>
-    </w:p>
-    <w:p>
-      <w:pPr>
-        <w:shd w:val="clear" w:color="auto" w:fill="EEECE1" w:themeFill="background2"/>
-        <w:rPr>
-          <w:rFonts w:ascii="Courier New" w:hAnsi="Courier New" w:cs="Courier New"/>
-          <w:sz w:val="24"/>
-          <w:szCs w:val="24"/>
-        </w:rPr>
-      </w:pPr>
-      <w:proofErr w:type="spellStart"/>
-      <w:r>
-        <w:rPr>
-          <w:rFonts w:ascii="Courier New" w:hAnsi="Courier New" w:cs="Courier New"/>
-          <w:sz w:val="24"/>
-          <w:szCs w:val="24"/>
-        </w:rPr>
-        <w:t>git</w:t>
-      </w:r>
-      <w:proofErr w:type="spellEnd"/>
-      <w:r>
-        <w:rPr>
-          <w:rFonts w:ascii="Courier New" w:hAnsi="Courier New" w:cs="Courier New"/>
-          <w:sz w:val="24"/>
-          <w:szCs w:val="24"/>
-        </w:rPr>
-        <w:t xml:space="preserve"> </w:t>
-      </w:r>
-      <w:proofErr w:type="spellStart"/>
-      <w:r>
-        <w:rPr>
-          <w:rFonts w:ascii="Courier New" w:hAnsi="Courier New" w:cs="Courier New"/>
-          <w:sz w:val="24"/>
-          <w:szCs w:val="24"/>
-          <w:highlight w:val="yellow"/>
-        </w:rPr>
-        <w:t>push</w:t>
-      </w:r>
-      <w:proofErr w:type="spellEnd"/>
-      <w:r>
-        <w:rPr>
-          <w:rFonts w:ascii="Courier New" w:hAnsi="Courier New" w:cs="Courier New"/>
-          <w:sz w:val="24"/>
-          <w:szCs w:val="24"/>
-          <w:highlight w:val="yellow"/>
-        </w:rPr>
-        <w:t xml:space="preserve"> –-tag</w:t>
-      </w:r>
-      <w:r>
-        <w:rPr>
-          <w:rFonts w:ascii="Courier New" w:hAnsi="Courier New" w:cs="Courier New"/>
-          <w:sz w:val="24"/>
-          <w:szCs w:val="24"/>
-        </w:rPr>
-        <w:t xml:space="preserve"> </w:t>
-      </w:r>
-      <w:proofErr w:type="spellStart"/>
-      <w:r>
-        <w:rPr>
-          <w:rFonts w:ascii="Courier New" w:hAnsi="Courier New" w:cs="Courier New"/>
-          <w:sz w:val="24"/>
-          <w:szCs w:val="24"/>
-        </w:rPr>
-        <w:t>origin</w:t>
-      </w:r>
-      <w:proofErr w:type="spellEnd"/>
-      <w:r>
-        <w:rPr>
-          <w:rFonts w:ascii="Courier New" w:hAnsi="Courier New" w:cs="Courier New"/>
-          <w:sz w:val="24"/>
-          <w:szCs w:val="24"/>
-        </w:rPr>
-        <w:t xml:space="preserve">, sube también la etiqueta </w:t>
-      </w:r>
-      <w:r>
-        <w:rPr>
-          <w:rFonts w:ascii="Courier New" w:hAnsi="Courier New" w:cs="Courier New"/>
-          <w:sz w:val="24"/>
-          <w:szCs w:val="24"/>
-        </w:rPr>
-        <w:t>al repositorio remoto</w:t>
-      </w:r>
-    </w:p>
-    <w:p>
-      <w:pPr>
-        <w:shd w:val="clear" w:color="auto" w:fill="FFFFFF" w:themeFill="background1"/>
-        <w:rPr>
-          <w:rFonts w:ascii="Courier New" w:hAnsi="Courier New" w:cs="Courier New"/>
-          <w:sz w:val="24"/>
-          <w:szCs w:val="24"/>
-        </w:rPr>
-      </w:pPr>
-    </w:p>
-    <w:p>
-      <w:pPr>
-        <w:shd w:val="clear" w:color="auto" w:fill="EEECE1" w:themeFill="background2"/>
-        <w:rPr>
-          <w:rFonts w:ascii="Courier New" w:hAnsi="Courier New" w:cs="Courier New"/>
-          <w:sz w:val="24"/>
-          <w:szCs w:val="24"/>
-        </w:rPr>
-      </w:pPr>
-      <w:proofErr w:type="spellStart"/>
-      <w:r>
-        <w:rPr>
-          <w:rFonts w:ascii="Courier New" w:hAnsi="Courier New" w:cs="Courier New"/>
-          <w:sz w:val="24"/>
-          <w:szCs w:val="24"/>
-        </w:rPr>
-        <w:t>git</w:t>
-      </w:r>
-      <w:proofErr w:type="spellEnd"/>
-      <w:r>
-        <w:rPr>
-          <w:rFonts w:ascii="Courier New" w:hAnsi="Courier New" w:cs="Courier New"/>
-          <w:sz w:val="24"/>
-          <w:szCs w:val="24"/>
-        </w:rPr>
-        <w:t xml:space="preserve"> </w:t>
-      </w:r>
-      <w:proofErr w:type="spellStart"/>
-      <w:r>
-        <w:rPr>
-          <w:rFonts w:ascii="Courier New" w:hAnsi="Courier New" w:cs="Courier New"/>
-          <w:sz w:val="24"/>
-          <w:szCs w:val="24"/>
-          <w:highlight w:val="yellow"/>
-        </w:rPr>
-        <w:t>remote</w:t>
-      </w:r>
-      <w:proofErr w:type="spellEnd"/>
-      <w:r>
-        <w:rPr>
-          <w:rFonts w:ascii="Courier New" w:hAnsi="Courier New" w:cs="Courier New"/>
-          <w:sz w:val="24"/>
-          <w:szCs w:val="24"/>
-          <w:highlight w:val="yellow"/>
-        </w:rPr>
-        <w:t xml:space="preserve"> </w:t>
-      </w:r>
-      <w:proofErr w:type="spellStart"/>
-      <w:r>
-        <w:rPr>
-          <w:rFonts w:ascii="Courier New" w:hAnsi="Courier New" w:cs="Courier New"/>
-          <w:sz w:val="24"/>
-          <w:szCs w:val="24"/>
-          <w:highlight w:val="yellow"/>
-        </w:rPr>
-        <w:t>rm</w:t>
-      </w:r>
-      <w:proofErr w:type="spellEnd"/>
-      <w:r>
-        <w:rPr>
-          <w:rFonts w:ascii="Courier New" w:hAnsi="Courier New" w:cs="Courier New"/>
-          <w:sz w:val="24"/>
-          <w:szCs w:val="24"/>
-        </w:rPr>
-        <w:t xml:space="preserve"> &lt;repositorio&gt;, para eliminar repositorio</w:t>
-      </w:r>
-    </w:p>
-    <w:p>
-      <w:pPr>
-        <w:rPr>
-          <w:rFonts w:ascii="Courier New" w:hAnsi="Courier New" w:cs="Courier New"/>
-          <w:sz w:val="24"/>
-          <w:szCs w:val="24"/>
-        </w:rPr>
-      </w:pPr>
-    </w:p>
-    <w:p>
-      <w:pPr>
-        <w:shd w:val="clear" w:color="auto" w:fill="EEECE1" w:themeFill="background2"/>
-        <w:rPr>
-          <w:rFonts w:ascii="Courier New" w:hAnsi="Courier New" w:cs="Courier New"/>
-          <w:sz w:val="24"/>
-          <w:szCs w:val="24"/>
-        </w:rPr>
-      </w:pPr>
-      <w:proofErr w:type="spellStart"/>
-      <w:r>
-        <w:rPr>
-          <w:rFonts w:ascii="Courier New" w:hAnsi="Courier New" w:cs="Courier New"/>
-          <w:sz w:val="24"/>
-          <w:szCs w:val="24"/>
-        </w:rPr>
-        <w:t>git</w:t>
-      </w:r>
-      <w:proofErr w:type="spellEnd"/>
-      <w:r>
-        <w:rPr>
-          <w:rFonts w:ascii="Courier New" w:hAnsi="Courier New" w:cs="Courier New"/>
-          <w:sz w:val="24"/>
-          <w:szCs w:val="24"/>
-        </w:rPr>
-        <w:t xml:space="preserve"> </w:t>
-      </w:r>
-      <w:proofErr w:type="spellStart"/>
-      <w:r>
-        <w:rPr>
-          <w:rFonts w:ascii="Courier New" w:hAnsi="Courier New" w:cs="Courier New"/>
-          <w:sz w:val="24"/>
-          <w:szCs w:val="24"/>
-          <w:highlight w:val="yellow"/>
-        </w:rPr>
-        <w:t>remote</w:t>
-      </w:r>
-      <w:proofErr w:type="spellEnd"/>
-      <w:r>
-        <w:rPr>
-          <w:rFonts w:ascii="Courier New" w:hAnsi="Courier New" w:cs="Courier New"/>
-          <w:sz w:val="24"/>
-          <w:szCs w:val="24"/>
-          <w:highlight w:val="yellow"/>
-        </w:rPr>
-        <w:t xml:space="preserve"> </w:t>
-      </w:r>
-      <w:proofErr w:type="spellStart"/>
-      <w:r>
-        <w:rPr>
-          <w:rFonts w:ascii="Courier New" w:hAnsi="Courier New" w:cs="Courier New"/>
-          <w:sz w:val="24"/>
-          <w:szCs w:val="24"/>
-          <w:highlight w:val="yellow"/>
-        </w:rPr>
-        <w:t>rename</w:t>
-      </w:r>
-      <w:proofErr w:type="spellEnd"/>
-      <w:r>
-        <w:rPr>
-          <w:rFonts w:ascii="Courier New" w:hAnsi="Courier New" w:cs="Courier New"/>
-          <w:sz w:val="24"/>
-          <w:szCs w:val="24"/>
-        </w:rPr>
-        <w:t xml:space="preserve"> &lt;repositorio-</w:t>
-      </w:r>
-      <w:proofErr w:type="spellStart"/>
-      <w:r>
-        <w:rPr>
-          <w:rFonts w:ascii="Courier New" w:hAnsi="Courier New" w:cs="Courier New"/>
-          <w:sz w:val="24"/>
-          <w:szCs w:val="24"/>
-        </w:rPr>
-        <w:t>old</w:t>
-      </w:r>
-      <w:proofErr w:type="spellEnd"/>
-      <w:r>
-        <w:rPr>
-          <w:rFonts w:ascii="Courier New" w:hAnsi="Courier New" w:cs="Courier New"/>
-          <w:sz w:val="24"/>
-          <w:szCs w:val="24"/>
-        </w:rPr>
-        <w:t>-</w:t>
-      </w:r>
-      <w:proofErr w:type="spellStart"/>
-      <w:r>
-        <w:rPr>
-          <w:rFonts w:ascii="Courier New" w:hAnsi="Courier New" w:cs="Courier New"/>
-          <w:sz w:val="24"/>
-          <w:szCs w:val="24"/>
-        </w:rPr>
-        <w:t>name</w:t>
-      </w:r>
-      <w:proofErr w:type="spellEnd"/>
-      <w:r>
-        <w:rPr>
-          <w:rFonts w:ascii="Courier New" w:hAnsi="Courier New" w:cs="Courier New"/>
-          <w:sz w:val="24"/>
-          <w:szCs w:val="24"/>
-        </w:rPr>
-        <w:t>&gt; &lt;repositorio-new-</w:t>
-      </w:r>
-      <w:proofErr w:type="spellStart"/>
-      <w:r>
-        <w:rPr>
-          <w:rFonts w:ascii="Courier New" w:hAnsi="Courier New" w:cs="Courier New"/>
-          <w:sz w:val="24"/>
-          <w:szCs w:val="24"/>
-        </w:rPr>
-        <w:t>name</w:t>
-      </w:r>
-      <w:proofErr w:type="spellEnd"/>
-      <w:r>
-        <w:rPr>
-          <w:rFonts w:ascii="Courier New" w:hAnsi="Courier New" w:cs="Courier New"/>
-          <w:sz w:val="24"/>
-          <w:szCs w:val="24"/>
-        </w:rPr>
-        <w:t>&gt;, para cambiar el nombre del repositorio</w:t>
-      </w:r>
-    </w:p>
-    <w:p>
-      <w:pPr>
-        <w:shd w:val="clear" w:color="auto" w:fill="FFFFFF" w:themeFill="background1"/>
-        <w:rPr>
-          <w:rFonts w:ascii="Courier New" w:hAnsi="Courier New" w:cs="Courier New"/>
-          <w:sz w:val="24"/>
-          <w:szCs w:val="24"/>
-        </w:rPr>
-      </w:pPr>
-    </w:p>
-    <w:p>
-      <w:pPr>
-        <w:shd w:val="clear" w:color="auto" w:fill="EEECE1" w:themeFill="background2"/>
-        <w:rPr>
-          <w:rFonts w:ascii="Courier New" w:hAnsi="Courier New" w:cs="Courier New"/>
-          <w:sz w:val="24"/>
-          <w:szCs w:val="24"/>
-        </w:rPr>
-      </w:pPr>
-      <w:r>
-        <w:rPr>
-          <w:rFonts w:ascii="Courier New" w:hAnsi="Courier New" w:cs="Courier New"/>
-          <w:sz w:val="24"/>
-          <w:szCs w:val="24"/>
-        </w:rPr>
-        <w:t>CORREGIR, DESHACER</w:t>
-      </w:r>
-    </w:p>
-    <w:p>
-      <w:pPr>
-        <w:shd w:val="clear" w:color="auto" w:fill="EEECE1" w:themeFill="background2"/>
-        <w:rPr>
-          <w:rFonts w:ascii="Courier New" w:hAnsi="Courier New" w:cs="Courier New"/>
-          <w:sz w:val="24"/>
-          <w:szCs w:val="24"/>
-        </w:rPr>
-      </w:pPr>
-      <w:proofErr w:type="spellStart"/>
-      <w:r>
-        <w:rPr>
-          <w:rFonts w:ascii="Courier New" w:hAnsi="Courier New" w:cs="Courier New"/>
-          <w:sz w:val="24"/>
-          <w:szCs w:val="24"/>
-          <w:lang w:val="en-US"/>
-        </w:rPr>
-        <w:t>git</w:t>
-      </w:r>
-      <w:proofErr w:type="spellEnd"/>
-      <w:r>
-        <w:rPr>
-          <w:rFonts w:ascii="Courier New" w:hAnsi="Courier New" w:cs="Courier New"/>
-          <w:sz w:val="24"/>
-          <w:szCs w:val="24"/>
-          <w:lang w:val="en-US"/>
-        </w:rPr>
-        <w:t xml:space="preserve"> </w:t>
-      </w:r>
-      <w:r>
-        <w:rPr>
-          <w:rFonts w:ascii="Courier New" w:hAnsi="Courier New" w:cs="Courier New"/>
-          <w:sz w:val="24"/>
-          <w:szCs w:val="24"/>
-          <w:highlight w:val="yellow"/>
-          <w:lang w:val="en-US"/>
-        </w:rPr>
-        <w:t>reset –-hard</w:t>
-      </w:r>
-      <w:r>
-        <w:rPr>
-          <w:rFonts w:ascii="Courier New" w:hAnsi="Courier New" w:cs="Courier New"/>
-          <w:sz w:val="24"/>
-          <w:szCs w:val="24"/>
-          <w:lang w:val="en-US"/>
-        </w:rPr>
-        <w:t xml:space="preserve"> &lt;hash del commit a </w:t>
-      </w:r>
-      <w:proofErr w:type="spellStart"/>
-      <w:r>
-        <w:rPr>
-          <w:rFonts w:ascii="Courier New" w:hAnsi="Courier New" w:cs="Courier New"/>
-          <w:sz w:val="24"/>
-          <w:szCs w:val="24"/>
-          <w:lang w:val="en-US"/>
-        </w:rPr>
-        <w:t>recuperar</w:t>
-      </w:r>
-      <w:proofErr w:type="spellEnd"/>
-      <w:r>
-        <w:rPr>
-          <w:rFonts w:ascii="Courier New" w:hAnsi="Courier New" w:cs="Courier New"/>
-          <w:sz w:val="24"/>
-          <w:szCs w:val="24"/>
-          <w:lang w:val="en-US"/>
-        </w:rPr>
-        <w:t xml:space="preserve">&gt;. </w:t>
-      </w:r>
-      <w:r>
-        <w:rPr>
-          <w:rFonts w:ascii="Courier New" w:hAnsi="Courier New" w:cs="Courier New"/>
-          <w:sz w:val="24"/>
-          <w:szCs w:val="24"/>
-        </w:rPr>
-        <w:t xml:space="preserve">Deja el directorio de trabajo local tal y como estaba con el </w:t>
-      </w:r>
-      <w:proofErr w:type="spellStart"/>
-      <w:r>
-        <w:rPr>
-          <w:rFonts w:ascii="Courier New" w:hAnsi="Courier New" w:cs="Courier New"/>
-          <w:sz w:val="24"/>
-          <w:szCs w:val="24"/>
-        </w:rPr>
-        <w:t>commit</w:t>
-      </w:r>
-      <w:proofErr w:type="spellEnd"/>
-      <w:r>
-        <w:rPr>
-          <w:rFonts w:ascii="Courier New" w:hAnsi="Courier New" w:cs="Courier New"/>
-          <w:sz w:val="24"/>
-          <w:szCs w:val="24"/>
-        </w:rPr>
-        <w:t xml:space="preserve"> indicado.</w:t>
-      </w:r>
-      <w:r>
-        <w:rPr>
-          <w:rFonts w:ascii="Courier New" w:hAnsi="Courier New" w:cs="Courier New"/>
-          <w:sz w:val="24"/>
-          <w:szCs w:val="24"/>
-        </w:rPr>
-        <w:t xml:space="preserve"> Hay que tener en cuenta que elimina los ficheros creados posteriormente a ese </w:t>
-      </w:r>
-      <w:proofErr w:type="spellStart"/>
-      <w:r>
-        <w:rPr>
-          <w:rFonts w:ascii="Courier New" w:hAnsi="Courier New" w:cs="Courier New"/>
-          <w:sz w:val="24"/>
-          <w:szCs w:val="24"/>
-        </w:rPr>
-        <w:t>commit</w:t>
-      </w:r>
-      <w:proofErr w:type="spellEnd"/>
-      <w:r>
-        <w:rPr>
-          <w:rFonts w:ascii="Courier New" w:hAnsi="Courier New" w:cs="Courier New"/>
-          <w:sz w:val="24"/>
-          <w:szCs w:val="24"/>
-        </w:rPr>
-        <w:t xml:space="preserve"> indicado, por lo que puede estar bien hacer un </w:t>
-      </w:r>
-      <w:proofErr w:type="spellStart"/>
-      <w:r>
-        <w:rPr>
-          <w:rFonts w:ascii="Courier New" w:hAnsi="Courier New" w:cs="Courier New"/>
-          <w:sz w:val="24"/>
-          <w:szCs w:val="24"/>
-        </w:rPr>
-        <w:t>push</w:t>
-      </w:r>
-      <w:proofErr w:type="spellEnd"/>
-      <w:r>
-        <w:rPr>
-          <w:rFonts w:ascii="Courier New" w:hAnsi="Courier New" w:cs="Courier New"/>
-          <w:sz w:val="24"/>
-          <w:szCs w:val="24"/>
-        </w:rPr>
-        <w:t xml:space="preserve">, antes del </w:t>
-      </w:r>
-      <w:proofErr w:type="spellStart"/>
-      <w:r>
-        <w:rPr>
-          <w:rFonts w:ascii="Courier New" w:hAnsi="Courier New" w:cs="Courier New"/>
-          <w:sz w:val="24"/>
-          <w:szCs w:val="24"/>
-        </w:rPr>
-        <w:t>reset</w:t>
-      </w:r>
-      <w:proofErr w:type="spellEnd"/>
-      <w:r>
-        <w:rPr>
-          <w:rFonts w:ascii="Courier New" w:hAnsi="Courier New" w:cs="Courier New"/>
-          <w:sz w:val="24"/>
-          <w:szCs w:val="24"/>
-        </w:rPr>
-        <w:t xml:space="preserve"> –-</w:t>
-      </w:r>
-      <w:proofErr w:type="spellStart"/>
-      <w:r>
-        <w:rPr>
-          <w:rFonts w:ascii="Courier New" w:hAnsi="Courier New" w:cs="Courier New"/>
-          <w:sz w:val="24"/>
-          <w:szCs w:val="24"/>
-        </w:rPr>
-        <w:t>hard</w:t>
-      </w:r>
-      <w:proofErr w:type="spellEnd"/>
-      <w:r>
-        <w:rPr>
-          <w:rFonts w:ascii="Courier New" w:hAnsi="Courier New" w:cs="Courier New"/>
-          <w:sz w:val="24"/>
-          <w:szCs w:val="24"/>
-        </w:rPr>
-        <w:t>.</w:t>
-      </w:r>
-      <w:r>
-        <w:rPr>
-          <w:rFonts w:ascii="Courier New" w:hAnsi="Courier New" w:cs="Courier New"/>
-          <w:sz w:val="24"/>
-          <w:szCs w:val="24"/>
-        </w:rPr>
-        <w:t xml:space="preserve"> </w:t>
-      </w:r>
-    </w:p>
-    <w:p>
-      <w:pPr>
-        <w:shd w:val="clear" w:color="auto" w:fill="FFFFFF" w:themeFill="background1"/>
-        <w:rPr>
-          <w:rFonts w:ascii="Courier New" w:hAnsi="Courier New" w:cs="Courier New"/>
-          <w:sz w:val="24"/>
-          <w:szCs w:val="24"/>
-        </w:rPr>
-      </w:pPr>
-    </w:p>
-    <w:p>
-      <w:pPr>
-        <w:shd w:val="clear" w:color="auto" w:fill="EEECE1" w:themeFill="background2"/>
-        <w:rPr>
-          <w:rFonts w:ascii="Courier New" w:hAnsi="Courier New" w:cs="Courier New"/>
-          <w:sz w:val="24"/>
-          <w:szCs w:val="24"/>
-        </w:rPr>
-      </w:pPr>
-      <w:r>
-        <w:rPr>
-          <w:rFonts w:ascii="Courier New" w:hAnsi="Courier New" w:cs="Courier New"/>
-          <w:sz w:val="24"/>
-          <w:szCs w:val="24"/>
-        </w:rPr>
-        <w:t>CORREGIR, DESHACER</w:t>
-      </w:r>
-    </w:p>
-    <w:p>
-      <w:pPr>
-        <w:shd w:val="clear" w:color="auto" w:fill="EEECE1" w:themeFill="background2"/>
-        <w:rPr>
-          <w:rFonts w:ascii="Courier New" w:hAnsi="Courier New" w:cs="Courier New"/>
-          <w:sz w:val="24"/>
-          <w:szCs w:val="24"/>
-        </w:rPr>
-      </w:pPr>
-      <w:proofErr w:type="spellStart"/>
-      <w:r>
-        <w:rPr>
-          <w:rFonts w:ascii="Courier New" w:hAnsi="Courier New" w:cs="Courier New"/>
-          <w:sz w:val="24"/>
-          <w:szCs w:val="24"/>
-        </w:rPr>
-        <w:t>git</w:t>
-      </w:r>
-      <w:proofErr w:type="spellEnd"/>
-      <w:r>
-        <w:rPr>
-          <w:rFonts w:ascii="Courier New" w:hAnsi="Courier New" w:cs="Courier New"/>
-          <w:sz w:val="24"/>
-          <w:szCs w:val="24"/>
-        </w:rPr>
-        <w:t xml:space="preserve"> </w:t>
-      </w:r>
-      <w:proofErr w:type="spellStart"/>
-      <w:r>
-        <w:rPr>
-          <w:rFonts w:ascii="Courier New" w:hAnsi="Courier New" w:cs="Courier New"/>
-          <w:sz w:val="24"/>
-          <w:szCs w:val="24"/>
-          <w:highlight w:val="yellow"/>
-        </w:rPr>
-        <w:t>reset</w:t>
-      </w:r>
-      <w:proofErr w:type="spellEnd"/>
-      <w:r>
-        <w:rPr>
-          <w:rFonts w:ascii="Courier New" w:hAnsi="Courier New" w:cs="Courier New"/>
-          <w:sz w:val="24"/>
-          <w:szCs w:val="24"/>
-          <w:highlight w:val="yellow"/>
-        </w:rPr>
-        <w:t xml:space="preserve"> HEAD</w:t>
-      </w:r>
-      <w:r>
-        <w:rPr>
-          <w:rFonts w:ascii="Courier New" w:hAnsi="Courier New" w:cs="Courier New"/>
-          <w:sz w:val="24"/>
-          <w:szCs w:val="24"/>
-        </w:rPr>
-        <w:t xml:space="preserve"> &lt;file&gt;, para pasar al estado solo modificado, es decir fuera de los preparados para </w:t>
-      </w:r>
-      <w:proofErr w:type="spellStart"/>
-      <w:r>
-        <w:rPr>
-          <w:rFonts w:ascii="Courier New" w:hAnsi="Courier New" w:cs="Courier New"/>
-          <w:sz w:val="24"/>
-          <w:szCs w:val="24"/>
-        </w:rPr>
-        <w:t>commit</w:t>
-      </w:r>
-      <w:proofErr w:type="spellEnd"/>
-      <w:r>
-        <w:rPr>
-          <w:rFonts w:ascii="Courier New" w:hAnsi="Courier New" w:cs="Courier New"/>
-          <w:sz w:val="24"/>
-          <w:szCs w:val="24"/>
-        </w:rPr>
-        <w:t xml:space="preserve"> (</w:t>
-      </w:r>
-      <w:proofErr w:type="spellStart"/>
-      <w:r>
-        <w:rPr>
-          <w:rFonts w:ascii="Courier New" w:hAnsi="Courier New" w:cs="Courier New"/>
-          <w:sz w:val="24"/>
-          <w:szCs w:val="24"/>
-        </w:rPr>
-        <w:t>to</w:t>
-      </w:r>
-      <w:proofErr w:type="spellEnd"/>
-      <w:r>
-        <w:rPr>
-          <w:rFonts w:ascii="Courier New" w:hAnsi="Courier New" w:cs="Courier New"/>
-          <w:sz w:val="24"/>
-          <w:szCs w:val="24"/>
-        </w:rPr>
-        <w:t xml:space="preserve"> </w:t>
-      </w:r>
-      <w:proofErr w:type="spellStart"/>
-      <w:r>
-        <w:rPr>
-          <w:rFonts w:ascii="Courier New" w:hAnsi="Courier New" w:cs="Courier New"/>
-          <w:sz w:val="24"/>
-          <w:szCs w:val="24"/>
-        </w:rPr>
-        <w:t>unstage</w:t>
-      </w:r>
-      <w:proofErr w:type="spellEnd"/>
-      <w:r>
-        <w:rPr>
-          <w:rFonts w:ascii="Courier New" w:hAnsi="Courier New" w:cs="Courier New"/>
-          <w:sz w:val="24"/>
-          <w:szCs w:val="24"/>
-        </w:rPr>
-        <w:t xml:space="preserve">) </w:t>
-      </w:r>
-    </w:p>
-    <w:p>
-      <w:pPr>
-        <w:shd w:val="clear" w:color="auto" w:fill="FFFFFF" w:themeFill="background1"/>
-        <w:rPr>
-          <w:rFonts w:ascii="Courier New" w:hAnsi="Courier New" w:cs="Courier New"/>
-          <w:sz w:val="24"/>
-          <w:szCs w:val="24"/>
-        </w:rPr>
-      </w:pPr>
-    </w:p>
-    <w:p>
-      <w:pPr>
-        <w:shd w:val="clear" w:color="auto" w:fill="EEECE1" w:themeFill="background2"/>
-        <w:rPr>
-          <w:rFonts w:ascii="Courier New" w:hAnsi="Courier New" w:cs="Courier New"/>
-          <w:sz w:val="24"/>
-          <w:szCs w:val="24"/>
-        </w:rPr>
-      </w:pPr>
-      <w:proofErr w:type="spellStart"/>
-      <w:r>
-        <w:rPr>
-          <w:rFonts w:ascii="Courier New" w:hAnsi="Courier New" w:cs="Courier New"/>
-          <w:sz w:val="24"/>
-          <w:szCs w:val="24"/>
-        </w:rPr>
-        <w:t>git</w:t>
-      </w:r>
-      <w:proofErr w:type="spellEnd"/>
-      <w:r>
-        <w:rPr>
-          <w:rFonts w:ascii="Courier New" w:hAnsi="Courier New" w:cs="Courier New"/>
-          <w:sz w:val="24"/>
-          <w:szCs w:val="24"/>
-        </w:rPr>
-        <w:t xml:space="preserve"> </w:t>
-      </w:r>
-      <w:proofErr w:type="spellStart"/>
-      <w:r>
-        <w:rPr>
-          <w:rFonts w:ascii="Courier New" w:hAnsi="Courier New" w:cs="Courier New"/>
-          <w:sz w:val="24"/>
-          <w:szCs w:val="24"/>
-          <w:highlight w:val="yellow"/>
-        </w:rPr>
-        <w:t>rm</w:t>
-      </w:r>
-      <w:proofErr w:type="spellEnd"/>
-      <w:r>
-        <w:rPr>
-          <w:rFonts w:ascii="Courier New" w:hAnsi="Courier New" w:cs="Courier New"/>
-          <w:sz w:val="24"/>
-          <w:szCs w:val="24"/>
-        </w:rPr>
-        <w:t xml:space="preserve"> &lt;fichero&gt;, para eliminar el fichero y </w:t>
-      </w:r>
-      <w:r>
-        <w:rPr>
-          <w:rFonts w:ascii="Courier New" w:hAnsi="Courier New" w:cs="Courier New"/>
-          <w:sz w:val="24"/>
-          <w:szCs w:val="24"/>
-        </w:rPr>
-        <w:t>sacarlo del</w:t>
-      </w:r>
-      <w:r>
-        <w:rPr>
-          <w:rFonts w:ascii="Courier New" w:hAnsi="Courier New" w:cs="Courier New"/>
-          <w:sz w:val="24"/>
-          <w:szCs w:val="24"/>
-        </w:rPr>
-        <w:t xml:space="preserve"> seguimiento </w:t>
-      </w:r>
-      <w:proofErr w:type="spellStart"/>
-      <w:r>
-        <w:rPr>
-          <w:rFonts w:ascii="Courier New" w:hAnsi="Courier New" w:cs="Courier New"/>
-          <w:sz w:val="24"/>
-          <w:szCs w:val="24"/>
-        </w:rPr>
-        <w:t>git</w:t>
-      </w:r>
-      <w:proofErr w:type="spellEnd"/>
-    </w:p>
-    <w:p>
-      <w:pPr>
-        <w:rPr>
-          <w:rFonts w:ascii="Courier New" w:hAnsi="Courier New" w:cs="Courier New"/>
-          <w:sz w:val="24"/>
-          <w:szCs w:val="24"/>
-        </w:rPr>
-      </w:pPr>
-    </w:p>
-    <w:p>
-      <w:pPr>
-        <w:shd w:val="clear" w:color="auto" w:fill="EEECE1" w:themeFill="background2"/>
-        <w:rPr>
-          <w:rFonts w:ascii="Courier New" w:hAnsi="Courier New" w:cs="Courier New"/>
-          <w:sz w:val="24"/>
-          <w:szCs w:val="24"/>
-        </w:rPr>
-      </w:pPr>
-      <w:proofErr w:type="spellStart"/>
-      <w:r>
-        <w:rPr>
-          <w:rFonts w:ascii="Courier New" w:hAnsi="Courier New" w:cs="Courier New"/>
-          <w:sz w:val="24"/>
-          <w:szCs w:val="24"/>
-        </w:rPr>
-        <w:t>git</w:t>
-      </w:r>
-      <w:proofErr w:type="spellEnd"/>
-      <w:r>
-        <w:rPr>
-          <w:rFonts w:ascii="Courier New" w:hAnsi="Courier New" w:cs="Courier New"/>
-          <w:sz w:val="24"/>
-          <w:szCs w:val="24"/>
-        </w:rPr>
-        <w:t xml:space="preserve"> </w:t>
-      </w:r>
-      <w:proofErr w:type="spellStart"/>
-      <w:r>
-        <w:rPr>
-          <w:rFonts w:ascii="Courier New" w:hAnsi="Courier New" w:cs="Courier New"/>
-          <w:sz w:val="24"/>
-          <w:szCs w:val="24"/>
-          <w:highlight w:val="yellow"/>
-        </w:rPr>
-        <w:t>rm</w:t>
-      </w:r>
-      <w:proofErr w:type="spellEnd"/>
-      <w:r>
-        <w:rPr>
-          <w:rFonts w:ascii="Courier New" w:hAnsi="Courier New" w:cs="Courier New"/>
-          <w:sz w:val="24"/>
-          <w:szCs w:val="24"/>
-          <w:highlight w:val="yellow"/>
-        </w:rPr>
-        <w:t xml:space="preserve"> –f</w:t>
-      </w:r>
-      <w:r>
-        <w:rPr>
-          <w:rFonts w:ascii="Courier New" w:hAnsi="Courier New" w:cs="Courier New"/>
-          <w:sz w:val="24"/>
-          <w:szCs w:val="24"/>
-        </w:rPr>
-        <w:t xml:space="preserve"> &lt;fichero&gt;, para el eliminar el fichero </w:t>
-      </w:r>
-      <w:r>
-        <w:rPr>
-          <w:rFonts w:ascii="Courier New" w:hAnsi="Courier New" w:cs="Courier New"/>
-          <w:sz w:val="24"/>
-          <w:szCs w:val="24"/>
-        </w:rPr>
-        <w:t xml:space="preserve">y sacarlo del seguimiento </w:t>
-      </w:r>
-      <w:proofErr w:type="spellStart"/>
-      <w:r>
-        <w:rPr>
-          <w:rFonts w:ascii="Courier New" w:hAnsi="Courier New" w:cs="Courier New"/>
-          <w:sz w:val="24"/>
-          <w:szCs w:val="24"/>
-        </w:rPr>
-        <w:t>git</w:t>
-      </w:r>
-      <w:proofErr w:type="spellEnd"/>
-      <w:r>
-        <w:rPr>
-          <w:rFonts w:ascii="Courier New" w:hAnsi="Courier New" w:cs="Courier New"/>
-          <w:sz w:val="24"/>
-          <w:szCs w:val="24"/>
-        </w:rPr>
-        <w:t xml:space="preserve"> cuando tiene cambios.</w:t>
-      </w:r>
-    </w:p>
-    <w:p>
-      <w:pPr>
-        <w:rPr>
-          <w:rFonts w:ascii="Courier New" w:hAnsi="Courier New" w:cs="Courier New"/>
-          <w:sz w:val="24"/>
-          <w:szCs w:val="24"/>
-        </w:rPr>
-      </w:pPr>
-    </w:p>
-    <w:p>
-      <w:pPr>
-        <w:shd w:val="clear" w:color="auto" w:fill="EEECE1" w:themeFill="background2"/>
-        <w:rPr>
-          <w:rFonts w:ascii="Courier New" w:hAnsi="Courier New" w:cs="Courier New"/>
-          <w:sz w:val="24"/>
-          <w:szCs w:val="24"/>
-        </w:rPr>
-      </w:pPr>
-      <w:proofErr w:type="spellStart"/>
-      <w:r>
-        <w:rPr>
-          <w:rFonts w:ascii="Courier New" w:hAnsi="Courier New" w:cs="Courier New"/>
-          <w:sz w:val="24"/>
-          <w:szCs w:val="24"/>
-        </w:rPr>
-        <w:t>git</w:t>
-      </w:r>
-      <w:proofErr w:type="spellEnd"/>
-      <w:r>
-        <w:rPr>
-          <w:rFonts w:ascii="Courier New" w:hAnsi="Courier New" w:cs="Courier New"/>
-          <w:sz w:val="24"/>
-          <w:szCs w:val="24"/>
-        </w:rPr>
-        <w:t xml:space="preserve"> </w:t>
-      </w:r>
-      <w:proofErr w:type="spellStart"/>
-      <w:r>
-        <w:rPr>
-          <w:rFonts w:ascii="Courier New" w:hAnsi="Courier New" w:cs="Courier New"/>
-          <w:sz w:val="24"/>
-          <w:szCs w:val="24"/>
-          <w:highlight w:val="yellow"/>
-        </w:rPr>
-        <w:t>rm</w:t>
-      </w:r>
-      <w:proofErr w:type="spellEnd"/>
-      <w:r>
-        <w:rPr>
-          <w:rFonts w:ascii="Courier New" w:hAnsi="Courier New" w:cs="Courier New"/>
-          <w:sz w:val="24"/>
-          <w:szCs w:val="24"/>
-          <w:highlight w:val="yellow"/>
-        </w:rPr>
-        <w:t xml:space="preserve"> --</w:t>
-      </w:r>
-      <w:proofErr w:type="spellStart"/>
-      <w:r>
-        <w:rPr>
-          <w:rFonts w:ascii="Courier New" w:hAnsi="Courier New" w:cs="Courier New"/>
-          <w:sz w:val="24"/>
-          <w:szCs w:val="24"/>
-          <w:highlight w:val="yellow"/>
-        </w:rPr>
-        <w:t>cached</w:t>
-      </w:r>
-      <w:proofErr w:type="spellEnd"/>
-      <w:r>
-        <w:rPr>
-          <w:rFonts w:ascii="Courier New" w:hAnsi="Courier New" w:cs="Courier New"/>
-          <w:sz w:val="24"/>
-          <w:szCs w:val="24"/>
-        </w:rPr>
-        <w:t xml:space="preserve">  &lt;fichero&gt;, para sa</w:t>
-      </w:r>
-      <w:r>
-        <w:rPr>
-          <w:rFonts w:ascii="Courier New" w:hAnsi="Courier New" w:cs="Courier New"/>
-          <w:sz w:val="24"/>
-          <w:szCs w:val="24"/>
-        </w:rPr>
-        <w:t>ca</w:t>
-      </w:r>
-      <w:r>
-        <w:rPr>
-          <w:rFonts w:ascii="Courier New" w:hAnsi="Courier New" w:cs="Courier New"/>
-          <w:sz w:val="24"/>
-          <w:szCs w:val="24"/>
-        </w:rPr>
-        <w:t>rlo del seguimiento sin eliminar</w:t>
-      </w:r>
-      <w:r>
-        <w:rPr>
-          <w:rFonts w:ascii="Courier New" w:hAnsi="Courier New" w:cs="Courier New"/>
-          <w:sz w:val="24"/>
-          <w:szCs w:val="24"/>
-        </w:rPr>
-        <w:t xml:space="preserve">, para esto mismo también se puede utilizar </w:t>
-      </w:r>
-      <w:proofErr w:type="spellStart"/>
-      <w:r>
-        <w:rPr>
-          <w:rFonts w:ascii="Courier New" w:hAnsi="Courier New" w:cs="Courier New"/>
-          <w:sz w:val="24"/>
-          <w:szCs w:val="24"/>
-        </w:rPr>
-        <w:t>git</w:t>
-      </w:r>
-      <w:proofErr w:type="spellEnd"/>
-      <w:r>
-        <w:rPr>
-          <w:rFonts w:ascii="Courier New" w:hAnsi="Courier New" w:cs="Courier New"/>
-          <w:sz w:val="24"/>
-          <w:szCs w:val="24"/>
-        </w:rPr>
-        <w:t xml:space="preserve"> </w:t>
-      </w:r>
-      <w:proofErr w:type="spellStart"/>
-      <w:r>
-        <w:rPr>
-          <w:rFonts w:ascii="Courier New" w:hAnsi="Courier New" w:cs="Courier New"/>
-          <w:sz w:val="24"/>
-          <w:szCs w:val="24"/>
-          <w:highlight w:val="yellow"/>
-        </w:rPr>
-        <w:t>reset</w:t>
-      </w:r>
-      <w:proofErr w:type="spellEnd"/>
-      <w:r>
-        <w:rPr>
-          <w:rFonts w:ascii="Courier New" w:hAnsi="Courier New" w:cs="Courier New"/>
-          <w:sz w:val="24"/>
-          <w:szCs w:val="24"/>
-          <w:highlight w:val="yellow"/>
-        </w:rPr>
-        <w:t xml:space="preserve"> HEAD</w:t>
-      </w:r>
-      <w:r>
-        <w:rPr>
-          <w:rFonts w:ascii="Courier New" w:hAnsi="Courier New" w:cs="Courier New"/>
-          <w:sz w:val="24"/>
-          <w:szCs w:val="24"/>
-        </w:rPr>
-        <w:t xml:space="preserve"> &lt;fichero&gt;</w:t>
-      </w:r>
-    </w:p>
-    <w:p>
-      <w:pPr>
-        <w:shd w:val="clear" w:color="auto" w:fill="FFFFFF" w:themeFill="background1"/>
-        <w:rPr>
-          <w:rFonts w:ascii="Courier New" w:hAnsi="Courier New" w:cs="Courier New"/>
-          <w:sz w:val="24"/>
-          <w:szCs w:val="24"/>
-        </w:rPr>
-      </w:pPr>
-      <w:r>
-        <w:rPr>
-          <w:rFonts w:ascii="Courier New" w:hAnsi="Courier New" w:cs="Courier New"/>
-          <w:sz w:val="24"/>
-          <w:szCs w:val="24"/>
-        </w:rPr>
-        <w:lastRenderedPageBreak/>
-        <w:t xml:space="preserve"> </w:t>
-      </w:r>
-    </w:p>
-    <w:p>
-      <w:pPr>
-        <w:shd w:val="clear" w:color="auto" w:fill="FFFFFF" w:themeFill="background1"/>
-        <w:rPr>
-          <w:rFonts w:ascii="Courier New" w:hAnsi="Courier New" w:cs="Courier New"/>
-          <w:sz w:val="24"/>
-          <w:szCs w:val="24"/>
-        </w:rPr>
-      </w:pPr>
-      <w:r>
-        <w:rPr>
-          <w:rFonts w:ascii="Courier New" w:hAnsi="Courier New" w:cs="Courier New"/>
-          <w:sz w:val="24"/>
-          <w:szCs w:val="24"/>
-        </w:rPr>
-        <w:t xml:space="preserve">Prueba hecha con </w:t>
-      </w:r>
-      <w:proofErr w:type="spellStart"/>
-      <w:r>
-        <w:rPr>
-          <w:rFonts w:ascii="Courier New" w:hAnsi="Courier New" w:cs="Courier New"/>
-          <w:sz w:val="24"/>
-          <w:szCs w:val="24"/>
-        </w:rPr>
-        <w:t>rm</w:t>
-      </w:r>
-      <w:proofErr w:type="spellEnd"/>
-      <w:r>
-        <w:rPr>
-          <w:rFonts w:ascii="Courier New" w:hAnsi="Courier New" w:cs="Courier New"/>
-          <w:sz w:val="24"/>
-          <w:szCs w:val="24"/>
-        </w:rPr>
-        <w:t xml:space="preserve"> –-</w:t>
-      </w:r>
-      <w:proofErr w:type="spellStart"/>
-      <w:r>
-        <w:rPr>
-          <w:rFonts w:ascii="Courier New" w:hAnsi="Courier New" w:cs="Courier New"/>
-          <w:sz w:val="24"/>
-          <w:szCs w:val="24"/>
-        </w:rPr>
-        <w:t>cached</w:t>
-      </w:r>
-      <w:proofErr w:type="spellEnd"/>
-      <w:r>
-        <w:rPr>
-          <w:rFonts w:ascii="Courier New" w:hAnsi="Courier New" w:cs="Courier New"/>
-          <w:sz w:val="24"/>
-          <w:szCs w:val="24"/>
-        </w:rPr>
-        <w:t xml:space="preserve"> &lt;fichero&gt;:</w:t>
-      </w:r>
-    </w:p>
-    <w:p>
-      <w:pPr>
-        <w:shd w:val="clear" w:color="auto" w:fill="FFFFFF" w:themeFill="background1"/>
-        <w:rPr>
-          <w:rFonts w:ascii="Courier New" w:hAnsi="Courier New" w:cs="Courier New"/>
-          <w:sz w:val="24"/>
-          <w:szCs w:val="24"/>
-        </w:rPr>
-      </w:pPr>
-      <w:proofErr w:type="spellStart"/>
-      <w:r>
-        <w:rPr>
-          <w:rFonts w:ascii="Courier New" w:hAnsi="Courier New" w:cs="Courier New"/>
-          <w:sz w:val="24"/>
-          <w:szCs w:val="24"/>
-        </w:rPr>
-        <w:t>g</w:t>
-      </w:r>
-      <w:r>
-        <w:rPr>
-          <w:rFonts w:ascii="Courier New" w:hAnsi="Courier New" w:cs="Courier New"/>
-          <w:sz w:val="24"/>
-          <w:szCs w:val="24"/>
-        </w:rPr>
-        <w:t>it</w:t>
-      </w:r>
-      <w:proofErr w:type="spellEnd"/>
-      <w:r>
-        <w:rPr>
-          <w:rFonts w:ascii="Courier New" w:hAnsi="Courier New" w:cs="Courier New"/>
-          <w:sz w:val="24"/>
-          <w:szCs w:val="24"/>
-        </w:rPr>
-        <w:t xml:space="preserve"> </w:t>
-      </w:r>
-      <w:proofErr w:type="spellStart"/>
-      <w:r>
-        <w:rPr>
-          <w:rFonts w:ascii="Courier New" w:hAnsi="Courier New" w:cs="Courier New"/>
-          <w:sz w:val="24"/>
-          <w:szCs w:val="24"/>
-        </w:rPr>
-        <w:t>rm</w:t>
-      </w:r>
-      <w:proofErr w:type="spellEnd"/>
-      <w:r>
-        <w:rPr>
-          <w:rFonts w:ascii="Courier New" w:hAnsi="Courier New" w:cs="Courier New"/>
-          <w:sz w:val="24"/>
-          <w:szCs w:val="24"/>
-        </w:rPr>
-        <w:t xml:space="preserve"> –-</w:t>
-      </w:r>
-      <w:proofErr w:type="spellStart"/>
-      <w:r>
-        <w:rPr>
-          <w:rFonts w:ascii="Courier New" w:hAnsi="Courier New" w:cs="Courier New"/>
-          <w:sz w:val="24"/>
-          <w:szCs w:val="24"/>
-        </w:rPr>
-        <w:t>cached</w:t>
-      </w:r>
-      <w:proofErr w:type="spellEnd"/>
-      <w:r>
-        <w:rPr>
-          <w:rFonts w:ascii="Courier New" w:hAnsi="Courier New" w:cs="Courier New"/>
-          <w:sz w:val="24"/>
-          <w:szCs w:val="24"/>
-        </w:rPr>
-        <w:t xml:space="preserve"> sobre &lt;fichero&gt; +</w:t>
-      </w:r>
-      <w:r>
-        <w:rPr>
-          <w:rFonts w:ascii="Courier New" w:hAnsi="Courier New" w:cs="Courier New"/>
-          <w:sz w:val="24"/>
-          <w:szCs w:val="24"/>
-        </w:rPr>
-        <w:t xml:space="preserve"> modificado &lt;fichero&gt; </w:t>
-      </w:r>
-      <w:r>
-        <w:rPr>
-          <w:rFonts w:ascii="Courier New" w:hAnsi="Courier New" w:cs="Courier New"/>
-          <w:sz w:val="24"/>
-          <w:szCs w:val="24"/>
-        </w:rPr>
-        <w:t xml:space="preserve">+ </w:t>
-      </w:r>
-      <w:proofErr w:type="spellStart"/>
-      <w:r>
-        <w:rPr>
-          <w:rFonts w:ascii="Courier New" w:hAnsi="Courier New" w:cs="Courier New"/>
-          <w:sz w:val="24"/>
-          <w:szCs w:val="24"/>
-        </w:rPr>
-        <w:t>git</w:t>
-      </w:r>
-      <w:proofErr w:type="spellEnd"/>
-      <w:r>
-        <w:rPr>
-          <w:rFonts w:ascii="Courier New" w:hAnsi="Courier New" w:cs="Courier New"/>
-          <w:sz w:val="24"/>
-          <w:szCs w:val="24"/>
-        </w:rPr>
-        <w:t xml:space="preserve"> </w:t>
-      </w:r>
-      <w:proofErr w:type="spellStart"/>
-      <w:r>
-        <w:rPr>
-          <w:rFonts w:ascii="Courier New" w:hAnsi="Courier New" w:cs="Courier New"/>
-          <w:sz w:val="24"/>
-          <w:szCs w:val="24"/>
-        </w:rPr>
-        <w:t>push</w:t>
-      </w:r>
-      <w:proofErr w:type="spellEnd"/>
-      <w:r>
-        <w:rPr>
-          <w:rFonts w:ascii="Courier New" w:hAnsi="Courier New" w:cs="Courier New"/>
-          <w:sz w:val="24"/>
-          <w:szCs w:val="24"/>
-        </w:rPr>
-        <w:t xml:space="preserve"> </w:t>
-      </w:r>
-      <w:proofErr w:type="spellStart"/>
-      <w:r>
-        <w:rPr>
-          <w:rFonts w:ascii="Courier New" w:hAnsi="Courier New" w:cs="Courier New"/>
-          <w:sz w:val="24"/>
-          <w:szCs w:val="24"/>
-        </w:rPr>
-        <w:t>origin</w:t>
-      </w:r>
-      <w:proofErr w:type="spellEnd"/>
-      <w:r>
-        <w:rPr>
-          <w:rFonts w:ascii="Courier New" w:hAnsi="Courier New" w:cs="Courier New"/>
-          <w:sz w:val="24"/>
-          <w:szCs w:val="24"/>
-        </w:rPr>
-        <w:t xml:space="preserve"> master, lo que ha ocurrido es que se ha eliminado &lt;fichero&gt; en el repositorio.</w:t>
-      </w:r>
-    </w:p>
-    <w:p>
-      <w:pPr>
-        <w:shd w:val="clear" w:color="auto" w:fill="FFFFFF" w:themeFill="background1"/>
-        <w:rPr>
-          <w:rFonts w:ascii="Courier New" w:hAnsi="Courier New" w:cs="Courier New"/>
-          <w:sz w:val="24"/>
-          <w:szCs w:val="24"/>
-        </w:rPr>
-      </w:pPr>
-      <w:r>
-        <w:rPr>
-          <w:rFonts w:ascii="Courier New" w:hAnsi="Courier New" w:cs="Courier New"/>
-          <w:sz w:val="24"/>
-          <w:szCs w:val="24"/>
-        </w:rPr>
-        <w:t xml:space="preserve"> </w:t>
-      </w:r>
-    </w:p>
-    <w:p>
-      <w:pPr>
-        <w:shd w:val="clear" w:color="auto" w:fill="FFFFFF" w:themeFill="background1"/>
-        <w:rPr>
-          <w:rFonts w:ascii="Courier New" w:hAnsi="Courier New" w:cs="Courier New"/>
-          <w:sz w:val="24"/>
-          <w:szCs w:val="24"/>
-        </w:rPr>
-      </w:pPr>
-      <w:proofErr w:type="spellStart"/>
-      <w:r>
-        <w:rPr>
-          <w:rFonts w:ascii="Courier New" w:hAnsi="Courier New" w:cs="Courier New"/>
-          <w:sz w:val="24"/>
-          <w:szCs w:val="24"/>
-        </w:rPr>
-        <w:t>git</w:t>
-      </w:r>
-      <w:proofErr w:type="spellEnd"/>
-      <w:r>
-        <w:rPr>
-          <w:rFonts w:ascii="Courier New" w:hAnsi="Courier New" w:cs="Courier New"/>
-          <w:sz w:val="24"/>
-          <w:szCs w:val="24"/>
-        </w:rPr>
-        <w:t xml:space="preserve"> </w:t>
-      </w:r>
-      <w:r>
-        <w:rPr>
-          <w:rFonts w:ascii="Courier New" w:hAnsi="Courier New" w:cs="Courier New"/>
-          <w:sz w:val="24"/>
-          <w:szCs w:val="24"/>
-          <w:highlight w:val="yellow"/>
-        </w:rPr>
         <w:t>show</w:t>
       </w:r>
       <w:r>
@@ -7886,107 +8318,8 @@
           <w:sz w:val="24"/>
           <w:szCs w:val="24"/>
         </w:rPr>
-        <w:t xml:space="preserve"> &lt;hash de un </w:t>
-      </w:r>
-      <w:proofErr w:type="spellStart"/>
-      <w:r>
-        <w:rPr>
-          <w:rFonts w:ascii="Courier New" w:hAnsi="Courier New" w:cs="Courier New"/>
-          <w:sz w:val="24"/>
-          <w:szCs w:val="24"/>
-        </w:rPr>
-        <w:t>commit</w:t>
-      </w:r>
-      <w:proofErr w:type="spellEnd"/>
-      <w:r>
-        <w:rPr>
-          <w:rFonts w:ascii="Courier New" w:hAnsi="Courier New" w:cs="Courier New"/>
-          <w:sz w:val="24"/>
-          <w:szCs w:val="24"/>
-        </w:rPr>
-        <w:t>&gt;:nombre/del/fichero</w:t>
-      </w:r>
-      <w:r>
-        <w:rPr>
-          <w:rFonts w:ascii="Courier New" w:hAnsi="Courier New" w:cs="Courier New"/>
-          <w:sz w:val="24"/>
-          <w:szCs w:val="24"/>
-        </w:rPr>
-        <w:t xml:space="preserve"> &gt; &lt;fichero destino&gt;</w:t>
-      </w:r>
-      <w:r>
-        <w:rPr>
-          <w:rFonts w:ascii="Courier New" w:hAnsi="Courier New" w:cs="Courier New"/>
-          <w:sz w:val="24"/>
-          <w:szCs w:val="24"/>
-        </w:rPr>
-        <w:t>, nos muestra el archive en ese momento</w:t>
-      </w:r>
-    </w:p>
-    <w:p>
-      <w:pPr>
-        <w:shd w:val="clear" w:color="auto" w:fill="FFFFFF" w:themeFill="background1"/>
-        <w:rPr>
-          <w:rFonts w:ascii="Courier New" w:hAnsi="Courier New" w:cs="Courier New"/>
-          <w:sz w:val="24"/>
-          <w:szCs w:val="24"/>
-        </w:rPr>
-      </w:pPr>
-    </w:p>
-    <w:p>
-      <w:pPr>
-        <w:shd w:val="clear" w:color="auto" w:fill="EEECE1" w:themeFill="background2"/>
-        <w:rPr>
-          <w:rFonts w:ascii="Courier New" w:hAnsi="Courier New" w:cs="Courier New"/>
-          <w:sz w:val="24"/>
-          <w:szCs w:val="24"/>
-        </w:rPr>
-      </w:pPr>
-      <w:proofErr w:type="spellStart"/>
-      <w:r>
-        <w:rPr>
-          <w:rFonts w:ascii="Courier New" w:hAnsi="Courier New" w:cs="Courier New"/>
-          <w:sz w:val="24"/>
-          <w:szCs w:val="24"/>
-        </w:rPr>
-        <w:t>git</w:t>
-      </w:r>
-      <w:proofErr w:type="spellEnd"/>
-      <w:r>
-        <w:rPr>
-          <w:rFonts w:ascii="Courier New" w:hAnsi="Courier New" w:cs="Courier New"/>
-          <w:sz w:val="24"/>
-          <w:szCs w:val="24"/>
-        </w:rPr>
-        <w:t xml:space="preserve"> </w:t>
-      </w:r>
-      <w:r>
-        <w:rPr>
-          <w:rFonts w:ascii="Courier New" w:hAnsi="Courier New" w:cs="Courier New"/>
-          <w:sz w:val="24"/>
-          <w:szCs w:val="24"/>
-          <w:highlight w:val="yellow"/>
-        </w:rPr>
-        <w:t>show</w:t>
-      </w:r>
-      <w:r>
-        <w:rPr>
-          <w:rFonts w:ascii="Courier New" w:hAnsi="Courier New" w:cs="Courier New"/>
-          <w:sz w:val="24"/>
-          <w:szCs w:val="24"/>
-        </w:rPr>
         <w:t xml:space="preserve"> &lt;tag&gt;, información de situación en ese punto.</w:t>
       </w:r>
-    </w:p>
-    <w:p>
-      <w:pPr>
-        <w:shd w:val="clear" w:color="auto" w:fill="FFFFFF" w:themeFill="background1"/>
-        <w:rPr>
-          <w:rFonts w:ascii="Courier New" w:hAnsi="Courier New" w:cs="Courier New"/>
-          <w:sz w:val="24"/>
-          <w:szCs w:val="24"/>
-        </w:rPr>
-      </w:pPr>
     </w:p>
     <w:p>
       <w:pPr>
@@ -8265,6 +8598,7 @@
           <w:szCs w:val="24"/>
           <w:lang w:val="en-US"/>
         </w:rPr>
+        <w:lastRenderedPageBreak/>
         <w:t>git</w:t>
       </w:r>
       <w:proofErr w:type="spellEnd"/>
@@ -9453,7 +9787,7 @@
         </w:rPr>
         <w:t xml:space="preserve"> remote add origin </w:t>
       </w:r>
-      <w:hyperlink r:id="rId9" w:history="1">
+      <w:hyperlink r:id="rId11" w:history="1">
         <w:r>
           <w:rPr>
             <w:rStyle w:val="Hipervnculo"/>
@@ -9483,7 +9817,6 @@
           <w:szCs w:val="24"/>
           <w:lang w:val="en-US"/>
         </w:rPr>
-        <w:lastRenderedPageBreak/>
         <w:t xml:space="preserve">         </w:t>
       </w:r>
       <w:r>
@@ -9942,6 +10275,8 @@
         </w:rPr>
         <w:t xml:space="preserve">: </w:t>
       </w:r>
+      <w:bookmarkStart w:id="0" w:name="_GoBack"/>
+      <w:bookmarkEnd w:id="0"/>
     </w:p>
     <w:p>
       <w:pPr>
@@ -9980,7 +10315,7 @@
         </w:rPr>
         <w:t xml:space="preserve"> clone </w:t>
       </w:r>
-      <w:hyperlink r:id="rId10" w:history="1">
+      <w:hyperlink r:id="rId12" w:history="1">
         <w:r>
           <w:rPr>
             <w:rStyle w:val="Hipervnculo"/>
@@ -10052,6 +10387,7 @@
           <w:sz w:val="24"/>
           <w:szCs w:val="24"/>
         </w:rPr>
+        <w:lastRenderedPageBreak/>
         <w:t xml:space="preserve"> </w:t>
       </w:r>
       <w:proofErr w:type="spellStart"/>
@@ -10387,7 +10723,7 @@
         </w:rPr>
         <w:t xml:space="preserve"> remote add upstream https://github.com/antonio63j</w:t>
       </w:r>
-      <w:hyperlink r:id="rId11" w:history="1">
+      <w:hyperlink r:id="rId13" w:history="1">
         <w:r>
           <w:rPr>
             <w:rStyle w:val="Hipervnculo"/>
@@ -11989,6 +12325,7 @@
           <w:i/>
           <w:lang w:val="en-US"/>
         </w:rPr>
+        <w:lastRenderedPageBreak/>
         <w:t>color.status</w:t>
       </w:r>
       <w:proofErr w:type="spellEnd"/>
@@ -13041,7 +13378,6 @@
           <w:szCs w:val="24"/>
           <w:lang w:val="en-US"/>
         </w:rPr>
-        <w:lastRenderedPageBreak/>
         <w:t>git</w:t>
       </w:r>
       <w:proofErr w:type="spellEnd"/>
@@ -13441,16 +13777,14 @@
           <w:rFonts w:ascii="Courier New" w:hAnsi="Courier New" w:cs="Courier New"/>
           <w:sz w:val="24"/>
           <w:szCs w:val="24"/>
-          <w:lang w:val="en-US"/>
-        </w:rPr>
-      </w:pPr>
-      <w:proofErr w:type="spellStart"/>
-      <w:r>
-        <w:rPr>
-          <w:rFonts w:ascii="Courier New" w:hAnsi="Courier New" w:cs="Courier New"/>
-          <w:sz w:val="24"/>
-          <w:szCs w:val="24"/>
-          <w:lang w:val="en-US"/>
+        </w:rPr>
+      </w:pPr>
+      <w:proofErr w:type="spellStart"/>
+      <w:r>
+        <w:rPr>
+          <w:rFonts w:ascii="Courier New" w:hAnsi="Courier New" w:cs="Courier New"/>
+          <w:sz w:val="24"/>
+          <w:szCs w:val="24"/>
         </w:rPr>
         <w:t>git</w:t>
       </w:r>
@@ -13460,10 +13794,37 @@
           <w:rFonts w:ascii="Courier New" w:hAnsi="Courier New" w:cs="Courier New"/>
           <w:sz w:val="24"/>
           <w:szCs w:val="24"/>
-          <w:lang w:val="en-US"/>
-        </w:rPr>
-        <w:t xml:space="preserve"> fetch upstream</w:t>
-      </w:r>
+        </w:rPr>
+        <w:t xml:space="preserve"> </w:t>
+      </w:r>
+      <w:proofErr w:type="spellStart"/>
+      <w:r>
+        <w:rPr>
+          <w:rFonts w:ascii="Courier New" w:hAnsi="Courier New" w:cs="Courier New"/>
+          <w:sz w:val="24"/>
+          <w:szCs w:val="24"/>
+        </w:rPr>
+        <w:t>fetch</w:t>
+      </w:r>
+      <w:proofErr w:type="spellEnd"/>
+      <w:r>
+        <w:rPr>
+          <w:rFonts w:ascii="Courier New" w:hAnsi="Courier New" w:cs="Courier New"/>
+          <w:sz w:val="24"/>
+          <w:szCs w:val="24"/>
+        </w:rPr>
+        <w:t xml:space="preserve"> </w:t>
+      </w:r>
+      <w:proofErr w:type="spellStart"/>
+      <w:r>
+        <w:rPr>
+          <w:rFonts w:ascii="Courier New" w:hAnsi="Courier New" w:cs="Courier New"/>
+          <w:sz w:val="24"/>
+          <w:szCs w:val="24"/>
+        </w:rPr>
+        <w:t>upstream</w:t>
+      </w:r>
+      <w:proofErr w:type="spellEnd"/>
     </w:p>
     <w:p>
       <w:pPr>
@@ -14552,7 +14913,6 @@
           <w:sz w:val="24"/>
           <w:szCs w:val="24"/>
         </w:rPr>
-        <w:lastRenderedPageBreak/>
         <w:t>En T400, antonio63jun actu</w:t>
       </w:r>
       <w:r>
@@ -14775,7 +15135,6 @@
           <w:rFonts w:ascii="Courier New" w:hAnsi="Courier New" w:cs="Courier New"/>
           <w:sz w:val="24"/>
           <w:szCs w:val="24"/>
-          <w:lang w:val="en-US"/>
         </w:rPr>
       </w:pPr>
       <w:r>
@@ -14792,7 +15151,6 @@
           <w:rFonts w:ascii="Courier New" w:hAnsi="Courier New" w:cs="Courier New"/>
           <w:sz w:val="24"/>
           <w:szCs w:val="24"/>
-          <w:lang w:val="en-US"/>
         </w:rPr>
         <w:t>git</w:t>
       </w:r>
@@ -14802,10 +15160,37 @@
           <w:rFonts w:ascii="Courier New" w:hAnsi="Courier New" w:cs="Courier New"/>
           <w:sz w:val="24"/>
           <w:szCs w:val="24"/>
-          <w:lang w:val="en-US"/>
-        </w:rPr>
-        <w:t xml:space="preserve"> fetch upstream</w:t>
-      </w:r>
+        </w:rPr>
+        <w:t xml:space="preserve"> </w:t>
+      </w:r>
+      <w:proofErr w:type="spellStart"/>
+      <w:r>
+        <w:rPr>
+          <w:rFonts w:ascii="Courier New" w:hAnsi="Courier New" w:cs="Courier New"/>
+          <w:sz w:val="24"/>
+          <w:szCs w:val="24"/>
+        </w:rPr>
+        <w:t>fetch</w:t>
+      </w:r>
+      <w:proofErr w:type="spellEnd"/>
+      <w:r>
+        <w:rPr>
+          <w:rFonts w:ascii="Courier New" w:hAnsi="Courier New" w:cs="Courier New"/>
+          <w:sz w:val="24"/>
+          <w:szCs w:val="24"/>
+        </w:rPr>
+        <w:t xml:space="preserve"> </w:t>
+      </w:r>
+      <w:proofErr w:type="spellStart"/>
+      <w:r>
+        <w:rPr>
+          <w:rFonts w:ascii="Courier New" w:hAnsi="Courier New" w:cs="Courier New"/>
+          <w:sz w:val="24"/>
+          <w:szCs w:val="24"/>
+        </w:rPr>
+        <w:t>upstream</w:t>
+      </w:r>
+      <w:proofErr w:type="spellEnd"/>
     </w:p>
     <w:p>
       <w:pPr>
@@ -14825,7 +15210,6 @@
           <w:rFonts w:ascii="Courier New" w:hAnsi="Courier New" w:cs="Courier New"/>
           <w:sz w:val="24"/>
           <w:szCs w:val="24"/>
-          <w:lang w:val="en-US"/>
         </w:rPr>
         <w:t xml:space="preserve">   </w:t>
       </w:r>
@@ -15134,7 +15518,7 @@
           <w:szCs w:val="24"/>
         </w:rPr>
       </w:pPr>
-      <w:hyperlink r:id="rId12" w:history="1">
+      <w:hyperlink r:id="rId14" w:history="1">
         <w:r>
           <w:rPr>
             <w:rStyle w:val="Hipervnculo"/>
@@ -16372,7 +16756,6 @@
           <w:sz w:val="24"/>
           <w:szCs w:val="24"/>
         </w:rPr>
-        <w:lastRenderedPageBreak/>
         <w:t xml:space="preserve">Con el escenario de la prueba2, hacemos cambios en f1 desde pl1, después hacemos </w:t>
       </w:r>
       <w:proofErr w:type="spellStart"/>
@@ -17292,6 +17675,7 @@
           <w:sz w:val="24"/>
           <w:szCs w:val="24"/>
         </w:rPr>
+        <w:lastRenderedPageBreak/>
         <w:t>push</w:t>
       </w:r>
       <w:proofErr w:type="spellEnd"/>
@@ -18327,7 +18711,7 @@
     <w:lsdException w:name="Table Web 2" w:semiHidden="1" w:unhideWhenUsed="1"/>
     <w:lsdException w:name="Table Web 3" w:semiHidden="1" w:unhideWhenUsed="1"/>
     <w:lsdException w:name="Balloon Text" w:semiHidden="1" w:unhideWhenUsed="1"/>
-    <w:lsdException w:name="Table Grid" w:semiHidden="1" w:uiPriority="59" w:unhideWhenUsed="1"/>
+    <w:lsdException w:name="Table Grid" w:uiPriority="59"/>
     <w:lsdException w:name="Table Theme" w:semiHidden="1" w:unhideWhenUsed="1"/>
     <w:lsdException w:name="Placeholder Text" w:semiHidden="1"/>
     <w:lsdException w:name="No Spacing" w:uiPriority="1" w:qFormat="1"/>
@@ -18758,6 +19142,18 @@
       <w:szCs w:val="20"/>
     </w:rPr>
   </w:style>
+  <w:style w:type="character" w:styleId="Mencionar">
+    <w:name w:val="Mention"/>
+    <w:basedOn w:val="Fuentedeprrafopredeter"/>
+    <w:uiPriority w:val="99"/>
+    <w:semiHidden/>
+    <w:unhideWhenUsed/>
+    <w:rsid w:val="00DB7260"/>
+    <w:rPr>
+      <w:color w:val="2B579A"/>
+      <w:shd w:val="clear" w:color="auto" w:fill="E6E6E6"/>
+    </w:rPr>
+  </w:style>
 </w:styles>
 </file>
 
@@ -19051,7 +19447,7 @@
 </file>
 
 <file path=customXml/itemProps1.xml><?xml version="1.0" encoding="utf-8"?>
-<ds:datastoreItem xmlns:ds="http://schemas.openxmlformats.org/officeDocument/2006/customXml" ds:itemID="{473D8265-8656-4D47-A136-B12469BC5B28}">
+<ds:datastoreItem xmlns:ds="http://schemas.openxmlformats.org/officeDocument/2006/customXml" ds:itemID="{D80990D1-C01D-459E-B36A-57B6B3FF0ED1}">
   <ds:schemaRefs>
     <ds:schemaRef ds:uri="http://schemas.openxmlformats.org/officeDocument/2006/bibliography"/>
   </ds:schemaRefs>

--- a/software/GitApuntes.docx
+++ b/software/GitApuntes.docx
@@ -4,7 +4,7 @@
   <w:body>
     <w:p>
       <w:pPr>
-        <w:ind w:left="1416" w:hanging="1416"/>
+        <w:ind w:left="2124" w:hanging="2124"/>
         <w:rPr>
           <w:rFonts w:ascii="Courier New" w:hAnsi="Courier New" w:cs="Courier New"/>
           <w:b/>
@@ -1373,15 +1373,6 @@
       <w:pPr>
         <w:rPr>
           <w:rFonts w:ascii="Courier New" w:hAnsi="Courier New" w:cs="Courier New"/>
-          <w:sz w:val="24"/>
-          <w:szCs w:val="24"/>
-        </w:rPr>
-      </w:pPr>
-    </w:p>
-    <w:p>
-      <w:pPr>
-        <w:rPr>
-          <w:rFonts w:ascii="Courier New" w:hAnsi="Courier New" w:cs="Courier New"/>
           <w:b/>
           <w:sz w:val="24"/>
           <w:szCs w:val="24"/>
@@ -1417,16 +1408,16 @@
           <w:szCs w:val="24"/>
         </w:rPr>
       </w:pPr>
-    </w:p>
-    <w:p>
-      <w:pPr>
+      <w:r>
         <w:rPr>
           <w:rFonts w:ascii="Courier New" w:hAnsi="Courier New" w:cs="Courier New"/>
           <w:b/>
           <w:sz w:val="24"/>
           <w:szCs w:val="24"/>
         </w:rPr>
-      </w:pPr>
+        <w:t xml:space="preserve">Comandos </w:t>
+      </w:r>
+      <w:proofErr w:type="spellStart"/>
       <w:r>
         <w:rPr>
           <w:rFonts w:ascii="Courier New" w:hAnsi="Courier New" w:cs="Courier New"/>
@@ -1434,9 +1425,9 @@
           <w:sz w:val="24"/>
           <w:szCs w:val="24"/>
         </w:rPr>
-        <w:t xml:space="preserve">Comandos </w:t>
-      </w:r>
-      <w:proofErr w:type="spellStart"/>
+        <w:t>git</w:t>
+      </w:r>
+      <w:proofErr w:type="spellEnd"/>
       <w:r>
         <w:rPr>
           <w:rFonts w:ascii="Courier New" w:hAnsi="Courier New" w:cs="Courier New"/>
@@ -1444,28 +1435,74 @@
           <w:sz w:val="24"/>
           <w:szCs w:val="24"/>
         </w:rPr>
+        <w:t>:</w:t>
+      </w:r>
+    </w:p>
+    <w:p>
+      <w:pPr>
+        <w:shd w:val="clear" w:color="auto" w:fill="EEECE1" w:themeFill="background2"/>
+        <w:rPr>
+          <w:rFonts w:ascii="Courier New" w:hAnsi="Courier New" w:cs="Courier New"/>
+          <w:sz w:val="24"/>
+          <w:szCs w:val="24"/>
+        </w:rPr>
+      </w:pPr>
+      <w:proofErr w:type="spellStart"/>
+      <w:r>
+        <w:rPr>
+          <w:rFonts w:ascii="Courier New" w:hAnsi="Courier New" w:cs="Courier New"/>
+          <w:sz w:val="24"/>
+          <w:szCs w:val="24"/>
+        </w:rPr>
         <w:t>git</w:t>
       </w:r>
       <w:proofErr w:type="spellEnd"/>
       <w:r>
         <w:rPr>
           <w:rFonts w:ascii="Courier New" w:hAnsi="Courier New" w:cs="Courier New"/>
-          <w:b/>
-          <w:sz w:val="24"/>
-          <w:szCs w:val="24"/>
-        </w:rPr>
-        <w:t>:</w:t>
+          <w:sz w:val="24"/>
+          <w:szCs w:val="24"/>
+        </w:rPr>
+        <w:t xml:space="preserve"> </w:t>
+      </w:r>
+      <w:proofErr w:type="spellStart"/>
+      <w:r>
+        <w:rPr>
+          <w:rFonts w:ascii="Courier New" w:hAnsi="Courier New" w:cs="Courier New"/>
+          <w:sz w:val="24"/>
+          <w:szCs w:val="24"/>
+          <w:highlight w:val="yellow"/>
+        </w:rPr>
+        <w:t>add</w:t>
+      </w:r>
+      <w:proofErr w:type="spellEnd"/>
+      <w:r>
+        <w:rPr>
+          <w:rFonts w:ascii="Courier New" w:hAnsi="Courier New" w:cs="Courier New"/>
+          <w:sz w:val="24"/>
+          <w:szCs w:val="24"/>
+        </w:rPr>
+        <w:t xml:space="preserve">  &lt;fichero&gt;, dos funciones:</w:t>
       </w:r>
     </w:p>
     <w:p>
       <w:pPr>
         <w:shd w:val="clear" w:color="auto" w:fill="EEECE1" w:themeFill="background2"/>
-        <w:rPr>
-          <w:rFonts w:ascii="Courier New" w:hAnsi="Courier New" w:cs="Courier New"/>
-          <w:sz w:val="24"/>
-          <w:szCs w:val="24"/>
-        </w:rPr>
-      </w:pPr>
+        <w:ind w:firstLine="708"/>
+        <w:rPr>
+          <w:rFonts w:ascii="Courier New" w:hAnsi="Courier New" w:cs="Courier New"/>
+          <w:sz w:val="24"/>
+          <w:szCs w:val="24"/>
+        </w:rPr>
+      </w:pPr>
+      <w:r>
+        <w:rPr>
+          <w:rFonts w:ascii="Courier New" w:hAnsi="Courier New" w:cs="Courier New"/>
+          <w:sz w:val="24"/>
+          <w:szCs w:val="24"/>
+        </w:rPr>
+        <w:t xml:space="preserve">Incluye el fichero para el seguimiento de </w:t>
+      </w:r>
       <w:proofErr w:type="spellStart"/>
       <w:r>
         <w:rPr>
@@ -1476,231 +1513,17 @@
         <w:t>git</w:t>
       </w:r>
       <w:proofErr w:type="spellEnd"/>
-      <w:r>
-        <w:rPr>
-          <w:rFonts w:ascii="Courier New" w:hAnsi="Courier New" w:cs="Courier New"/>
-          <w:sz w:val="24"/>
-          <w:szCs w:val="24"/>
-        </w:rPr>
-        <w:t xml:space="preserve"> </w:t>
-      </w:r>
-      <w:proofErr w:type="spellStart"/>
-      <w:r>
-        <w:rPr>
-          <w:rFonts w:ascii="Courier New" w:hAnsi="Courier New" w:cs="Courier New"/>
-          <w:sz w:val="24"/>
-          <w:szCs w:val="24"/>
-          <w:highlight w:val="yellow"/>
-        </w:rPr>
-        <w:t>add</w:t>
-      </w:r>
-      <w:proofErr w:type="spellEnd"/>
-      <w:r>
-        <w:rPr>
-          <w:rFonts w:ascii="Courier New" w:hAnsi="Courier New" w:cs="Courier New"/>
-          <w:sz w:val="24"/>
-          <w:szCs w:val="24"/>
-        </w:rPr>
-        <w:t xml:space="preserve">  &lt;fichero&gt;, dos funciones:</w:t>
-      </w:r>
-    </w:p>
-    <w:p>
-      <w:pPr>
-        <w:pStyle w:val="Prrafodelista"/>
-        <w:numPr>
-          <w:ilvl w:val="0"/>
-          <w:numId w:val="5"/>
-        </w:numPr>
+    </w:p>
+    <w:p>
+      <w:pPr>
         <w:shd w:val="clear" w:color="auto" w:fill="EEECE1" w:themeFill="background2"/>
-        <w:rPr>
-          <w:rFonts w:ascii="Courier New" w:hAnsi="Courier New" w:cs="Courier New"/>
-          <w:sz w:val="24"/>
-          <w:szCs w:val="24"/>
-        </w:rPr>
-      </w:pPr>
-      <w:r>
-        <w:rPr>
-          <w:rFonts w:ascii="Courier New" w:hAnsi="Courier New" w:cs="Courier New"/>
-          <w:sz w:val="24"/>
-          <w:szCs w:val="24"/>
-        </w:rPr>
-        <w:t xml:space="preserve">Incluye el fichero para el seguimiento de </w:t>
-      </w:r>
-      <w:proofErr w:type="spellStart"/>
-      <w:r>
-        <w:rPr>
-          <w:rFonts w:ascii="Courier New" w:hAnsi="Courier New" w:cs="Courier New"/>
-          <w:sz w:val="24"/>
-          <w:szCs w:val="24"/>
-        </w:rPr>
-        <w:t>git</w:t>
-      </w:r>
-      <w:proofErr w:type="spellEnd"/>
-    </w:p>
-    <w:p>
-      <w:pPr>
-        <w:pStyle w:val="Prrafodelista"/>
-        <w:numPr>
-          <w:ilvl w:val="0"/>
-          <w:numId w:val="5"/>
-        </w:numPr>
-        <w:shd w:val="clear" w:color="auto" w:fill="EEECE1" w:themeFill="background2"/>
-        <w:rPr>
-          <w:rFonts w:ascii="Courier New" w:hAnsi="Courier New" w:cs="Courier New"/>
-          <w:sz w:val="24"/>
-          <w:szCs w:val="24"/>
-        </w:rPr>
-      </w:pPr>
-      <w:r>
-        <w:rPr>
-          <w:rFonts w:ascii="Courier New" w:hAnsi="Courier New" w:cs="Courier New"/>
-          <w:sz w:val="24"/>
-          <w:szCs w:val="24"/>
-        </w:rPr>
-        <w:t xml:space="preserve">Incluye el fichero para el siguiente </w:t>
-      </w:r>
-      <w:proofErr w:type="spellStart"/>
-      <w:r>
-        <w:rPr>
-          <w:rFonts w:ascii="Courier New" w:hAnsi="Courier New" w:cs="Courier New"/>
-          <w:sz w:val="24"/>
-          <w:szCs w:val="24"/>
-        </w:rPr>
-        <w:t>commit</w:t>
-      </w:r>
-      <w:proofErr w:type="spellEnd"/>
-    </w:p>
-    <w:p>
-      <w:pPr>
-        <w:rPr>
-          <w:rFonts w:ascii="Courier New" w:hAnsi="Courier New" w:cs="Courier New"/>
-          <w:b/>
-          <w:sz w:val="24"/>
-          <w:szCs w:val="24"/>
-        </w:rPr>
-      </w:pPr>
-    </w:p>
-    <w:p>
-      <w:pPr>
-        <w:shd w:val="clear" w:color="auto" w:fill="EEECE1" w:themeFill="background2"/>
-        <w:rPr>
-          <w:rFonts w:ascii="Courier New" w:hAnsi="Courier New" w:cs="Courier New"/>
-          <w:sz w:val="24"/>
-          <w:szCs w:val="24"/>
-        </w:rPr>
-      </w:pPr>
-      <w:proofErr w:type="spellStart"/>
-      <w:r>
-        <w:rPr>
-          <w:rFonts w:ascii="Courier New" w:hAnsi="Courier New" w:cs="Courier New"/>
-          <w:sz w:val="24"/>
-          <w:szCs w:val="24"/>
-        </w:rPr>
-        <w:t>git</w:t>
-      </w:r>
-      <w:proofErr w:type="spellEnd"/>
-      <w:r>
-        <w:rPr>
-          <w:rFonts w:ascii="Courier New" w:hAnsi="Courier New" w:cs="Courier New"/>
-          <w:sz w:val="24"/>
-          <w:szCs w:val="24"/>
-        </w:rPr>
-        <w:t xml:space="preserve"> </w:t>
-      </w:r>
-      <w:proofErr w:type="spellStart"/>
-      <w:r>
-        <w:rPr>
-          <w:rFonts w:ascii="Courier New" w:hAnsi="Courier New" w:cs="Courier New"/>
-          <w:sz w:val="24"/>
-          <w:szCs w:val="24"/>
-          <w:highlight w:val="yellow"/>
-        </w:rPr>
-        <w:t>branch</w:t>
-      </w:r>
-      <w:proofErr w:type="spellEnd"/>
-      <w:r>
-        <w:rPr>
-          <w:rFonts w:ascii="Courier New" w:hAnsi="Courier New" w:cs="Courier New"/>
-          <w:sz w:val="24"/>
-          <w:szCs w:val="24"/>
-        </w:rPr>
-        <w:t xml:space="preserve"> , lista de </w:t>
-      </w:r>
-      <w:proofErr w:type="spellStart"/>
-      <w:r>
-        <w:rPr>
-          <w:rFonts w:ascii="Courier New" w:hAnsi="Courier New" w:cs="Courier New"/>
-          <w:sz w:val="24"/>
-          <w:szCs w:val="24"/>
-        </w:rPr>
-        <w:t>branchs</w:t>
-      </w:r>
-      <w:proofErr w:type="spellEnd"/>
-      <w:r>
-        <w:rPr>
-          <w:rFonts w:ascii="Courier New" w:hAnsi="Courier New" w:cs="Courier New"/>
-          <w:sz w:val="24"/>
-          <w:szCs w:val="24"/>
-        </w:rPr>
-        <w:t xml:space="preserve"> disponible en el repositorio local.</w:t>
-      </w:r>
-    </w:p>
-    <w:p>
-      <w:pPr>
-        <w:pStyle w:val="Prrafodelista"/>
-        <w:rPr>
-          <w:rFonts w:ascii="Courier New" w:hAnsi="Courier New" w:cs="Courier New"/>
-          <w:sz w:val="24"/>
-          <w:szCs w:val="24"/>
-        </w:rPr>
-      </w:pPr>
-    </w:p>
-    <w:p>
-      <w:pPr>
-        <w:shd w:val="clear" w:color="auto" w:fill="EEECE1" w:themeFill="background2"/>
-        <w:rPr>
-          <w:rFonts w:ascii="Courier New" w:hAnsi="Courier New" w:cs="Courier New"/>
-          <w:sz w:val="24"/>
-          <w:szCs w:val="24"/>
-        </w:rPr>
-      </w:pPr>
-      <w:proofErr w:type="spellStart"/>
-      <w:r>
-        <w:rPr>
-          <w:rFonts w:ascii="Courier New" w:hAnsi="Courier New" w:cs="Courier New"/>
-          <w:sz w:val="24"/>
-          <w:szCs w:val="24"/>
-        </w:rPr>
-        <w:t>git</w:t>
-      </w:r>
-      <w:proofErr w:type="spellEnd"/>
-      <w:r>
-        <w:rPr>
-          <w:rFonts w:ascii="Courier New" w:hAnsi="Courier New" w:cs="Courier New"/>
-          <w:sz w:val="24"/>
-          <w:szCs w:val="24"/>
-        </w:rPr>
-        <w:t xml:space="preserve"> </w:t>
-      </w:r>
-      <w:proofErr w:type="spellStart"/>
-      <w:r>
-        <w:rPr>
-          <w:rFonts w:ascii="Courier New" w:hAnsi="Courier New" w:cs="Courier New"/>
-          <w:sz w:val="24"/>
-          <w:szCs w:val="24"/>
-          <w:highlight w:val="yellow"/>
-        </w:rPr>
-        <w:t>bra</w:t>
-      </w:r>
-      <w:r>
-        <w:rPr>
-          <w:rFonts w:ascii="Courier New" w:hAnsi="Courier New" w:cs="Courier New"/>
-          <w:sz w:val="24"/>
-          <w:szCs w:val="24"/>
-          <w:highlight w:val="yellow"/>
-        </w:rPr>
-        <w:t>n</w:t>
-      </w:r>
+        <w:ind w:firstLine="708"/>
+        <w:rPr>
+          <w:rFonts w:ascii="Courier New" w:hAnsi="Courier New" w:cs="Courier New"/>
+          <w:sz w:val="24"/>
+          <w:szCs w:val="24"/>
+        </w:rPr>
+      </w:pPr>
       <w:bookmarkStart w:id="0" w:name="_GoBack"/>
       <w:bookmarkEnd w:id="0"/>
       <w:r>
@@ -1708,8 +1531,148 @@
           <w:rFonts w:ascii="Courier New" w:hAnsi="Courier New" w:cs="Courier New"/>
           <w:sz w:val="24"/>
           <w:szCs w:val="24"/>
+        </w:rPr>
+        <w:t xml:space="preserve">Incluye el fichero para el siguiente </w:t>
+      </w:r>
+      <w:proofErr w:type="spellStart"/>
+      <w:r>
+        <w:rPr>
+          <w:rFonts w:ascii="Courier New" w:hAnsi="Courier New" w:cs="Courier New"/>
+          <w:sz w:val="24"/>
+          <w:szCs w:val="24"/>
+        </w:rPr>
+        <w:t>commit</w:t>
+      </w:r>
+      <w:proofErr w:type="spellEnd"/>
+    </w:p>
+    <w:p>
+      <w:pPr>
+        <w:shd w:val="clear" w:color="auto" w:fill="FFFFFF" w:themeFill="background1"/>
+        <w:rPr>
+          <w:rFonts w:ascii="Courier New" w:hAnsi="Courier New" w:cs="Courier New"/>
+          <w:sz w:val="24"/>
+          <w:szCs w:val="24"/>
+        </w:rPr>
+      </w:pPr>
+    </w:p>
+    <w:p>
+      <w:pPr>
+        <w:shd w:val="clear" w:color="auto" w:fill="EEECE1" w:themeFill="background2"/>
+        <w:rPr>
+          <w:rFonts w:ascii="Courier New" w:hAnsi="Courier New" w:cs="Courier New"/>
+          <w:sz w:val="24"/>
+          <w:szCs w:val="24"/>
+        </w:rPr>
+      </w:pPr>
+      <w:proofErr w:type="spellStart"/>
+      <w:r>
+        <w:rPr>
+          <w:rFonts w:ascii="Courier New" w:hAnsi="Courier New" w:cs="Courier New"/>
+          <w:sz w:val="24"/>
+          <w:szCs w:val="24"/>
+        </w:rPr>
+        <w:t>git</w:t>
+      </w:r>
+      <w:proofErr w:type="spellEnd"/>
+      <w:r>
+        <w:rPr>
+          <w:rFonts w:ascii="Courier New" w:hAnsi="Courier New" w:cs="Courier New"/>
+          <w:sz w:val="24"/>
+          <w:szCs w:val="24"/>
+        </w:rPr>
+        <w:t xml:space="preserve"> </w:t>
+      </w:r>
+      <w:proofErr w:type="spellStart"/>
+      <w:r>
+        <w:rPr>
+          <w:rFonts w:ascii="Courier New" w:hAnsi="Courier New" w:cs="Courier New"/>
+          <w:sz w:val="24"/>
+          <w:szCs w:val="24"/>
           <w:highlight w:val="yellow"/>
         </w:rPr>
+        <w:t>branch</w:t>
+      </w:r>
+      <w:proofErr w:type="spellEnd"/>
+      <w:r>
+        <w:rPr>
+          <w:rFonts w:ascii="Courier New" w:hAnsi="Courier New" w:cs="Courier New"/>
+          <w:sz w:val="24"/>
+          <w:szCs w:val="24"/>
+        </w:rPr>
+        <w:t xml:space="preserve">, lista de </w:t>
+      </w:r>
+      <w:proofErr w:type="spellStart"/>
+      <w:r>
+        <w:rPr>
+          <w:rFonts w:ascii="Courier New" w:hAnsi="Courier New" w:cs="Courier New"/>
+          <w:sz w:val="24"/>
+          <w:szCs w:val="24"/>
+        </w:rPr>
+        <w:t>branchs</w:t>
+      </w:r>
+      <w:proofErr w:type="spellEnd"/>
+      <w:r>
+        <w:rPr>
+          <w:rFonts w:ascii="Courier New" w:hAnsi="Courier New" w:cs="Courier New"/>
+          <w:sz w:val="24"/>
+          <w:szCs w:val="24"/>
+        </w:rPr>
+        <w:t xml:space="preserve"> disponible en el repositorio local.</w:t>
+      </w:r>
+    </w:p>
+    <w:p>
+      <w:pPr>
+        <w:shd w:val="clear" w:color="auto" w:fill="EEECE1" w:themeFill="background2"/>
+        <w:rPr>
+          <w:rFonts w:ascii="Courier New" w:hAnsi="Courier New" w:cs="Courier New"/>
+          <w:sz w:val="24"/>
+          <w:szCs w:val="24"/>
+        </w:rPr>
+      </w:pPr>
+      <w:proofErr w:type="spellStart"/>
+      <w:r>
+        <w:rPr>
+          <w:rFonts w:ascii="Courier New" w:hAnsi="Courier New" w:cs="Courier New"/>
+          <w:sz w:val="24"/>
+          <w:szCs w:val="24"/>
+        </w:rPr>
+        <w:t>git</w:t>
+      </w:r>
+      <w:proofErr w:type="spellEnd"/>
+      <w:r>
+        <w:rPr>
+          <w:rFonts w:ascii="Courier New" w:hAnsi="Courier New" w:cs="Courier New"/>
+          <w:sz w:val="24"/>
+          <w:szCs w:val="24"/>
+        </w:rPr>
+        <w:t xml:space="preserve"> </w:t>
+      </w:r>
+      <w:proofErr w:type="spellStart"/>
+      <w:r>
+        <w:rPr>
+          <w:rFonts w:ascii="Courier New" w:hAnsi="Courier New" w:cs="Courier New"/>
+          <w:sz w:val="24"/>
+          <w:szCs w:val="24"/>
+          <w:highlight w:val="yellow"/>
+        </w:rPr>
+        <w:t>bra</w:t>
+      </w:r>
+      <w:r>
+        <w:rPr>
+          <w:rFonts w:ascii="Courier New" w:hAnsi="Courier New" w:cs="Courier New"/>
+          <w:sz w:val="24"/>
+          <w:szCs w:val="24"/>
+          <w:highlight w:val="yellow"/>
+        </w:rPr>
+        <w:t>n</w:t>
+      </w:r>
+      <w:r>
+        <w:rPr>
+          <w:rFonts w:ascii="Courier New" w:hAnsi="Courier New" w:cs="Courier New"/>
+          <w:sz w:val="24"/>
+          <w:szCs w:val="24"/>
+          <w:highlight w:val="yellow"/>
+        </w:rPr>
         <w:t>ch</w:t>
       </w:r>
       <w:proofErr w:type="spellEnd"/>
@@ -1751,15 +1714,6 @@
     </w:p>
     <w:p>
       <w:pPr>
-        <w:rPr>
-          <w:rFonts w:ascii="Courier New" w:hAnsi="Courier New" w:cs="Courier New"/>
-          <w:sz w:val="24"/>
-          <w:szCs w:val="24"/>
-        </w:rPr>
-      </w:pPr>
-    </w:p>
-    <w:p>
-      <w:pPr>
         <w:shd w:val="clear" w:color="auto" w:fill="EEECE1" w:themeFill="background2"/>
         <w:rPr>
           <w:rFonts w:ascii="Courier New" w:hAnsi="Courier New" w:cs="Courier New"/>
@@ -1774,7 +1728,6 @@
           <w:sz w:val="24"/>
           <w:szCs w:val="24"/>
         </w:rPr>
-        <w:lastRenderedPageBreak/>
         <w:t>git</w:t>
       </w:r>
       <w:proofErr w:type="spellEnd"/>
@@ -1975,6 +1928,7 @@
     </w:p>
     <w:p>
       <w:pPr>
+        <w:shd w:val="clear" w:color="auto" w:fill="FFFFFF" w:themeFill="background1"/>
         <w:rPr>
           <w:rFonts w:ascii="Courier New" w:hAnsi="Courier New" w:cs="Courier New"/>
           <w:sz w:val="24"/>
@@ -2048,6 +2002,669 @@
     </w:p>
     <w:p>
       <w:pPr>
+        <w:shd w:val="clear" w:color="auto" w:fill="EEECE1" w:themeFill="background2"/>
+        <w:rPr>
+          <w:rFonts w:ascii="Courier New" w:hAnsi="Courier New" w:cs="Courier New"/>
+          <w:sz w:val="24"/>
+          <w:szCs w:val="24"/>
+        </w:rPr>
+      </w:pPr>
+      <w:proofErr w:type="spellStart"/>
+      <w:r>
+        <w:rPr>
+          <w:rFonts w:ascii="Courier New" w:hAnsi="Courier New" w:cs="Courier New"/>
+          <w:sz w:val="24"/>
+          <w:szCs w:val="24"/>
+        </w:rPr>
+        <w:t>git</w:t>
+      </w:r>
+      <w:proofErr w:type="spellEnd"/>
+      <w:r>
+        <w:rPr>
+          <w:rFonts w:ascii="Courier New" w:hAnsi="Courier New" w:cs="Courier New"/>
+          <w:sz w:val="24"/>
+          <w:szCs w:val="24"/>
+        </w:rPr>
+        <w:t xml:space="preserve"> </w:t>
+      </w:r>
+      <w:proofErr w:type="spellStart"/>
+      <w:r>
+        <w:rPr>
+          <w:rFonts w:ascii="Courier New" w:hAnsi="Courier New" w:cs="Courier New"/>
+          <w:sz w:val="24"/>
+          <w:szCs w:val="24"/>
+          <w:highlight w:val="yellow"/>
+        </w:rPr>
+        <w:t>checkout</w:t>
+      </w:r>
+      <w:proofErr w:type="spellEnd"/>
+      <w:r>
+        <w:rPr>
+          <w:rFonts w:ascii="Courier New" w:hAnsi="Courier New" w:cs="Courier New"/>
+          <w:sz w:val="24"/>
+          <w:szCs w:val="24"/>
+          <w:highlight w:val="yellow"/>
+        </w:rPr>
+        <w:t xml:space="preserve"> –b</w:t>
+      </w:r>
+      <w:r>
+        <w:rPr>
+          <w:rFonts w:ascii="Courier New" w:hAnsi="Courier New" w:cs="Courier New"/>
+          <w:sz w:val="24"/>
+          <w:szCs w:val="24"/>
+        </w:rPr>
+        <w:t xml:space="preserve"> branch1, crea la rama branch1, copia todos los ficheros de la rama desde donde se lanza este comando </w:t>
+      </w:r>
+      <w:r>
+        <w:rPr>
+          <w:rFonts w:ascii="Courier New" w:hAnsi="Courier New" w:cs="Courier New"/>
+          <w:sz w:val="24"/>
+          <w:szCs w:val="24"/>
+        </w:rPr>
+        <w:t>y se coloca en ella</w:t>
+      </w:r>
+      <w:r>
+        <w:rPr>
+          <w:rFonts w:ascii="Courier New" w:hAnsi="Courier New" w:cs="Courier New"/>
+          <w:sz w:val="24"/>
+          <w:szCs w:val="24"/>
+        </w:rPr>
+        <w:t xml:space="preserve"> (en branch1)</w:t>
+      </w:r>
+      <w:r>
+        <w:rPr>
+          <w:rFonts w:ascii="Courier New" w:hAnsi="Courier New" w:cs="Courier New"/>
+          <w:sz w:val="24"/>
+          <w:szCs w:val="24"/>
+        </w:rPr>
+        <w:t>.</w:t>
+      </w:r>
+      <w:r>
+        <w:rPr>
+          <w:rFonts w:ascii="Courier New" w:hAnsi="Courier New" w:cs="Courier New"/>
+          <w:sz w:val="24"/>
+          <w:szCs w:val="24"/>
+        </w:rPr>
+        <w:t xml:space="preserve"> Equivale a:</w:t>
+      </w:r>
+    </w:p>
+    <w:p>
+      <w:pPr>
+        <w:shd w:val="clear" w:color="auto" w:fill="EEECE1" w:themeFill="background2"/>
+        <w:ind w:firstLine="708"/>
+        <w:rPr>
+          <w:rFonts w:ascii="Courier New" w:hAnsi="Courier New" w:cs="Courier New"/>
+          <w:sz w:val="24"/>
+          <w:szCs w:val="24"/>
+        </w:rPr>
+      </w:pPr>
+      <w:proofErr w:type="spellStart"/>
+      <w:r>
+        <w:rPr>
+          <w:rFonts w:ascii="Courier New" w:hAnsi="Courier New" w:cs="Courier New"/>
+          <w:sz w:val="24"/>
+          <w:szCs w:val="24"/>
+        </w:rPr>
+        <w:t>git</w:t>
+      </w:r>
+      <w:proofErr w:type="spellEnd"/>
+      <w:r>
+        <w:rPr>
+          <w:rFonts w:ascii="Courier New" w:hAnsi="Courier New" w:cs="Courier New"/>
+          <w:sz w:val="24"/>
+          <w:szCs w:val="24"/>
+        </w:rPr>
+        <w:t xml:space="preserve"> </w:t>
+      </w:r>
+      <w:proofErr w:type="spellStart"/>
+      <w:r>
+        <w:rPr>
+          <w:rFonts w:ascii="Courier New" w:hAnsi="Courier New" w:cs="Courier New"/>
+          <w:sz w:val="24"/>
+          <w:szCs w:val="24"/>
+          <w:highlight w:val="yellow"/>
+        </w:rPr>
+        <w:t>branch</w:t>
+      </w:r>
+      <w:proofErr w:type="spellEnd"/>
+      <w:r>
+        <w:rPr>
+          <w:rFonts w:ascii="Courier New" w:hAnsi="Courier New" w:cs="Courier New"/>
+          <w:sz w:val="24"/>
+          <w:szCs w:val="24"/>
+        </w:rPr>
+        <w:t xml:space="preserve"> branch1</w:t>
+      </w:r>
+    </w:p>
+    <w:p>
+      <w:pPr>
+        <w:shd w:val="clear" w:color="auto" w:fill="EEECE1" w:themeFill="background2"/>
+        <w:ind w:firstLine="708"/>
+        <w:rPr>
+          <w:rFonts w:ascii="Courier New" w:hAnsi="Courier New" w:cs="Courier New"/>
+          <w:sz w:val="24"/>
+          <w:szCs w:val="24"/>
+        </w:rPr>
+      </w:pPr>
+      <w:proofErr w:type="spellStart"/>
+      <w:r>
+        <w:rPr>
+          <w:rFonts w:ascii="Courier New" w:hAnsi="Courier New" w:cs="Courier New"/>
+          <w:sz w:val="24"/>
+          <w:szCs w:val="24"/>
+        </w:rPr>
+        <w:t>git</w:t>
+      </w:r>
+      <w:proofErr w:type="spellEnd"/>
+      <w:r>
+        <w:rPr>
+          <w:rFonts w:ascii="Courier New" w:hAnsi="Courier New" w:cs="Courier New"/>
+          <w:sz w:val="24"/>
+          <w:szCs w:val="24"/>
+        </w:rPr>
+        <w:t xml:space="preserve"> </w:t>
+      </w:r>
+      <w:proofErr w:type="spellStart"/>
+      <w:r>
+        <w:rPr>
+          <w:rFonts w:ascii="Courier New" w:hAnsi="Courier New" w:cs="Courier New"/>
+          <w:sz w:val="24"/>
+          <w:szCs w:val="24"/>
+          <w:highlight w:val="yellow"/>
+        </w:rPr>
+        <w:t>checkout</w:t>
+      </w:r>
+      <w:proofErr w:type="spellEnd"/>
+      <w:r>
+        <w:rPr>
+          <w:rFonts w:ascii="Courier New" w:hAnsi="Courier New" w:cs="Courier New"/>
+          <w:sz w:val="24"/>
+          <w:szCs w:val="24"/>
+        </w:rPr>
+        <w:t xml:space="preserve"> branch1</w:t>
+      </w:r>
+    </w:p>
+    <w:p>
+      <w:pPr>
+        <w:shd w:val="clear" w:color="auto" w:fill="EEECE1" w:themeFill="background2"/>
+        <w:rPr>
+          <w:rFonts w:ascii="Courier New" w:hAnsi="Courier New" w:cs="Courier New"/>
+          <w:sz w:val="24"/>
+          <w:szCs w:val="24"/>
+        </w:rPr>
+      </w:pPr>
+      <w:proofErr w:type="spellStart"/>
+      <w:r>
+        <w:rPr>
+          <w:rFonts w:ascii="Courier New" w:hAnsi="Courier New" w:cs="Courier New"/>
+          <w:sz w:val="24"/>
+          <w:szCs w:val="24"/>
+        </w:rPr>
+        <w:t>git</w:t>
+      </w:r>
+      <w:proofErr w:type="spellEnd"/>
+      <w:r>
+        <w:rPr>
+          <w:rFonts w:ascii="Courier New" w:hAnsi="Courier New" w:cs="Courier New"/>
+          <w:sz w:val="24"/>
+          <w:szCs w:val="24"/>
+        </w:rPr>
+        <w:t xml:space="preserve"> </w:t>
+      </w:r>
+      <w:proofErr w:type="spellStart"/>
+      <w:r>
+        <w:rPr>
+          <w:rFonts w:ascii="Courier New" w:hAnsi="Courier New" w:cs="Courier New"/>
+          <w:sz w:val="24"/>
+          <w:szCs w:val="24"/>
+          <w:highlight w:val="yellow"/>
+        </w:rPr>
+        <w:t>checkout</w:t>
+      </w:r>
+      <w:proofErr w:type="spellEnd"/>
+      <w:r>
+        <w:rPr>
+          <w:rFonts w:ascii="Courier New" w:hAnsi="Courier New" w:cs="Courier New"/>
+          <w:sz w:val="24"/>
+          <w:szCs w:val="24"/>
+          <w:highlight w:val="yellow"/>
+        </w:rPr>
+        <w:t xml:space="preserve"> -b desarrollo </w:t>
+      </w:r>
+      <w:proofErr w:type="spellStart"/>
+      <w:r>
+        <w:rPr>
+          <w:rFonts w:ascii="Courier New" w:hAnsi="Courier New" w:cs="Courier New"/>
+          <w:sz w:val="24"/>
+          <w:szCs w:val="24"/>
+          <w:highlight w:val="yellow"/>
+        </w:rPr>
+        <w:t>origin</w:t>
+      </w:r>
+      <w:proofErr w:type="spellEnd"/>
+      <w:r>
+        <w:rPr>
+          <w:rFonts w:ascii="Courier New" w:hAnsi="Courier New" w:cs="Courier New"/>
+          <w:sz w:val="24"/>
+          <w:szCs w:val="24"/>
+          <w:highlight w:val="yellow"/>
+        </w:rPr>
+        <w:t>/desarrollo</w:t>
+      </w:r>
+      <w:r>
+        <w:rPr>
+          <w:rFonts w:ascii="Courier New" w:hAnsi="Courier New" w:cs="Courier New"/>
+          <w:sz w:val="24"/>
+          <w:szCs w:val="24"/>
+        </w:rPr>
+        <w:t>, la idea es crear la rama desarrollo a partir de la rama desarrollo del repositorio. Previamente tendremos que hacer:</w:t>
+      </w:r>
+    </w:p>
+    <w:p>
+      <w:pPr>
+        <w:shd w:val="clear" w:color="auto" w:fill="EEECE1" w:themeFill="background2"/>
+        <w:rPr>
+          <w:rFonts w:ascii="Courier New" w:hAnsi="Courier New" w:cs="Courier New"/>
+          <w:sz w:val="24"/>
+          <w:szCs w:val="24"/>
+        </w:rPr>
+      </w:pPr>
+      <w:r>
+        <w:rPr>
+          <w:rFonts w:ascii="Courier New" w:hAnsi="Courier New" w:cs="Courier New"/>
+          <w:sz w:val="24"/>
+          <w:szCs w:val="24"/>
+        </w:rPr>
+        <w:t xml:space="preserve">    </w:t>
+      </w:r>
+      <w:proofErr w:type="spellStart"/>
+      <w:r>
+        <w:rPr>
+          <w:rFonts w:ascii="Courier New" w:hAnsi="Courier New" w:cs="Courier New"/>
+          <w:sz w:val="24"/>
+          <w:szCs w:val="24"/>
+        </w:rPr>
+        <w:t>git</w:t>
+      </w:r>
+      <w:proofErr w:type="spellEnd"/>
+      <w:r>
+        <w:rPr>
+          <w:rFonts w:ascii="Courier New" w:hAnsi="Courier New" w:cs="Courier New"/>
+          <w:sz w:val="24"/>
+          <w:szCs w:val="24"/>
+        </w:rPr>
+        <w:t xml:space="preserve"> </w:t>
+      </w:r>
+      <w:proofErr w:type="spellStart"/>
+      <w:r>
+        <w:rPr>
+          <w:rFonts w:ascii="Courier New" w:hAnsi="Courier New" w:cs="Courier New"/>
+          <w:sz w:val="24"/>
+          <w:szCs w:val="24"/>
+        </w:rPr>
+        <w:t>fetch</w:t>
+      </w:r>
+      <w:proofErr w:type="spellEnd"/>
+      <w:r>
+        <w:rPr>
+          <w:rFonts w:ascii="Courier New" w:hAnsi="Courier New" w:cs="Courier New"/>
+          <w:sz w:val="24"/>
+          <w:szCs w:val="24"/>
+        </w:rPr>
+        <w:t xml:space="preserve"> </w:t>
+      </w:r>
+      <w:proofErr w:type="spellStart"/>
+      <w:r>
+        <w:rPr>
+          <w:rFonts w:ascii="Courier New" w:hAnsi="Courier New" w:cs="Courier New"/>
+          <w:sz w:val="24"/>
+          <w:szCs w:val="24"/>
+        </w:rPr>
+        <w:t>origin</w:t>
+      </w:r>
+      <w:proofErr w:type="spellEnd"/>
+    </w:p>
+    <w:p>
+      <w:pPr>
+        <w:shd w:val="clear" w:color="auto" w:fill="EEECE1" w:themeFill="background2"/>
+        <w:rPr>
+          <w:rFonts w:ascii="Courier New" w:hAnsi="Courier New" w:cs="Courier New"/>
+          <w:sz w:val="24"/>
+          <w:szCs w:val="24"/>
+        </w:rPr>
+      </w:pPr>
+      <w:r>
+        <w:rPr>
+          <w:rFonts w:ascii="Courier New" w:hAnsi="Courier New" w:cs="Courier New"/>
+          <w:sz w:val="24"/>
+          <w:szCs w:val="24"/>
+        </w:rPr>
+        <w:t xml:space="preserve">    </w:t>
+      </w:r>
+      <w:proofErr w:type="spellStart"/>
+      <w:r>
+        <w:rPr>
+          <w:rFonts w:ascii="Courier New" w:hAnsi="Courier New" w:cs="Courier New"/>
+          <w:sz w:val="24"/>
+          <w:szCs w:val="24"/>
+        </w:rPr>
+        <w:t>git</w:t>
+      </w:r>
+      <w:proofErr w:type="spellEnd"/>
+      <w:r>
+        <w:rPr>
+          <w:rFonts w:ascii="Courier New" w:hAnsi="Courier New" w:cs="Courier New"/>
+          <w:sz w:val="24"/>
+          <w:szCs w:val="24"/>
+        </w:rPr>
+        <w:t xml:space="preserve"> </w:t>
+      </w:r>
+      <w:proofErr w:type="spellStart"/>
+      <w:r>
+        <w:rPr>
+          <w:rFonts w:ascii="Courier New" w:hAnsi="Courier New" w:cs="Courier New"/>
+          <w:sz w:val="24"/>
+          <w:szCs w:val="24"/>
+        </w:rPr>
+        <w:t>checkout</w:t>
+      </w:r>
+      <w:proofErr w:type="spellEnd"/>
+      <w:r>
+        <w:rPr>
+          <w:rFonts w:ascii="Courier New" w:hAnsi="Courier New" w:cs="Courier New"/>
+          <w:sz w:val="24"/>
+          <w:szCs w:val="24"/>
+        </w:rPr>
+        <w:t xml:space="preserve"> -b desarrollo / </w:t>
+      </w:r>
+      <w:proofErr w:type="spellStart"/>
+      <w:r>
+        <w:rPr>
+          <w:rFonts w:ascii="Courier New" w:hAnsi="Courier New" w:cs="Courier New"/>
+          <w:sz w:val="24"/>
+          <w:szCs w:val="24"/>
+        </w:rPr>
+        <w:t>origin</w:t>
+      </w:r>
+      <w:proofErr w:type="spellEnd"/>
+      <w:r>
+        <w:rPr>
+          <w:rFonts w:ascii="Courier New" w:hAnsi="Courier New" w:cs="Courier New"/>
+          <w:sz w:val="24"/>
+          <w:szCs w:val="24"/>
+        </w:rPr>
+        <w:t>/desarrollo.</w:t>
+      </w:r>
+    </w:p>
+    <w:p>
+      <w:pPr>
+        <w:shd w:val="clear" w:color="auto" w:fill="EEECE1" w:themeFill="background2"/>
+        <w:rPr>
+          <w:rFonts w:ascii="Courier New" w:hAnsi="Courier New" w:cs="Courier New"/>
+          <w:sz w:val="24"/>
+          <w:szCs w:val="24"/>
+        </w:rPr>
+      </w:pPr>
+      <w:r>
+        <w:rPr>
+          <w:rFonts w:ascii="Courier New" w:hAnsi="Courier New" w:cs="Courier New"/>
+          <w:sz w:val="24"/>
+          <w:szCs w:val="24"/>
+        </w:rPr>
+        <w:t xml:space="preserve">    Podremos tener también una rama desarrollo en local desde el repositorio </w:t>
+      </w:r>
+      <w:proofErr w:type="spellStart"/>
+      <w:r>
+        <w:rPr>
+          <w:rFonts w:ascii="Courier New" w:hAnsi="Courier New" w:cs="Courier New"/>
+          <w:sz w:val="24"/>
+          <w:szCs w:val="24"/>
+        </w:rPr>
+        <w:t>github</w:t>
+      </w:r>
+      <w:proofErr w:type="spellEnd"/>
+      <w:r>
+        <w:rPr>
+          <w:rFonts w:ascii="Courier New" w:hAnsi="Courier New" w:cs="Courier New"/>
+          <w:sz w:val="24"/>
+          <w:szCs w:val="24"/>
+        </w:rPr>
+        <w:t xml:space="preserve"> con:</w:t>
+      </w:r>
+    </w:p>
+    <w:p>
+      <w:pPr>
+        <w:shd w:val="clear" w:color="auto" w:fill="EEECE1" w:themeFill="background2"/>
+        <w:rPr>
+          <w:rFonts w:ascii="Courier New" w:hAnsi="Courier New" w:cs="Courier New"/>
+          <w:sz w:val="24"/>
+          <w:szCs w:val="24"/>
+        </w:rPr>
+      </w:pPr>
+      <w:r>
+        <w:rPr>
+          <w:rFonts w:ascii="Courier New" w:hAnsi="Courier New" w:cs="Courier New"/>
+          <w:sz w:val="24"/>
+          <w:szCs w:val="24"/>
+        </w:rPr>
+        <w:t xml:space="preserve">    </w:t>
+      </w:r>
+      <w:proofErr w:type="spellStart"/>
+      <w:r>
+        <w:rPr>
+          <w:rFonts w:ascii="Courier New" w:hAnsi="Courier New" w:cs="Courier New"/>
+          <w:sz w:val="24"/>
+          <w:szCs w:val="24"/>
+        </w:rPr>
+        <w:t>git</w:t>
+      </w:r>
+      <w:proofErr w:type="spellEnd"/>
+      <w:r>
+        <w:rPr>
+          <w:rFonts w:ascii="Courier New" w:hAnsi="Courier New" w:cs="Courier New"/>
+          <w:sz w:val="24"/>
+          <w:szCs w:val="24"/>
+        </w:rPr>
+        <w:t xml:space="preserve"> clone </w:t>
+      </w:r>
+      <w:r>
+        <w:rPr>
+          <w:rFonts w:ascii="Courier New" w:hAnsi="Courier New" w:cs="Courier New"/>
+          <w:sz w:val="24"/>
+          <w:szCs w:val="24"/>
+        </w:rPr>
+        <w:t xml:space="preserve">-b desarrollo </w:t>
+      </w:r>
+      <w:hyperlink r:id="rId8" w:history="1">
+        <w:r>
+          <w:rPr>
+            <w:rStyle w:val="Hipervnculo"/>
+            <w:rFonts w:ascii="Courier New" w:hAnsi="Courier New" w:cs="Courier New"/>
+            <w:sz w:val="24"/>
+            <w:szCs w:val="24"/>
+          </w:rPr>
+          <w:t>https://github.com/antonio63j/proyecto.git</w:t>
+        </w:r>
+      </w:hyperlink>
+      <w:r>
+        <w:rPr>
+          <w:rFonts w:ascii="Courier New" w:hAnsi="Courier New" w:cs="Courier New"/>
+          <w:sz w:val="24"/>
+          <w:szCs w:val="24"/>
+        </w:rPr>
+        <w:t xml:space="preserve"> </w:t>
+      </w:r>
+    </w:p>
+    <w:p>
+      <w:pPr>
+        <w:shd w:val="clear" w:color="auto" w:fill="EEECE1" w:themeFill="background2"/>
+        <w:rPr>
+          <w:rFonts w:ascii="Courier New" w:hAnsi="Courier New" w:cs="Courier New"/>
+          <w:sz w:val="24"/>
+          <w:szCs w:val="24"/>
+        </w:rPr>
+      </w:pPr>
+      <w:r>
+        <w:rPr>
+          <w:rFonts w:ascii="Courier New" w:hAnsi="Courier New" w:cs="Courier New"/>
+          <w:sz w:val="24"/>
+          <w:szCs w:val="24"/>
+        </w:rPr>
+        <w:t>CORREGIR, DESHACER</w:t>
+      </w:r>
+    </w:p>
+    <w:p>
+      <w:pPr>
+        <w:shd w:val="clear" w:color="auto" w:fill="EEECE1" w:themeFill="background2"/>
+        <w:rPr>
+          <w:rFonts w:ascii="Courier New" w:hAnsi="Courier New" w:cs="Courier New"/>
+          <w:sz w:val="24"/>
+          <w:szCs w:val="24"/>
+        </w:rPr>
+      </w:pPr>
+      <w:proofErr w:type="spellStart"/>
+      <w:r>
+        <w:rPr>
+          <w:rFonts w:ascii="Courier New" w:hAnsi="Courier New" w:cs="Courier New"/>
+          <w:sz w:val="24"/>
+          <w:szCs w:val="24"/>
+        </w:rPr>
+        <w:t>git</w:t>
+      </w:r>
+      <w:proofErr w:type="spellEnd"/>
+      <w:r>
+        <w:rPr>
+          <w:rFonts w:ascii="Courier New" w:hAnsi="Courier New" w:cs="Courier New"/>
+          <w:sz w:val="24"/>
+          <w:szCs w:val="24"/>
+        </w:rPr>
+        <w:t xml:space="preserve"> </w:t>
+      </w:r>
+      <w:proofErr w:type="spellStart"/>
+      <w:r>
+        <w:rPr>
+          <w:rFonts w:ascii="Courier New" w:hAnsi="Courier New" w:cs="Courier New"/>
+          <w:sz w:val="24"/>
+          <w:szCs w:val="24"/>
+          <w:highlight w:val="yellow"/>
+        </w:rPr>
+        <w:t>checkout</w:t>
+      </w:r>
+      <w:proofErr w:type="spellEnd"/>
+      <w:r>
+        <w:rPr>
+          <w:rFonts w:ascii="Courier New" w:hAnsi="Courier New" w:cs="Courier New"/>
+          <w:sz w:val="24"/>
+          <w:szCs w:val="24"/>
+          <w:highlight w:val="yellow"/>
+        </w:rPr>
+        <w:t xml:space="preserve"> –</w:t>
+      </w:r>
+      <w:r>
+        <w:rPr>
+          <w:rFonts w:ascii="Courier New" w:hAnsi="Courier New" w:cs="Courier New"/>
+          <w:sz w:val="24"/>
+          <w:szCs w:val="24"/>
+        </w:rPr>
+        <w:t>-</w:t>
+      </w:r>
+      <w:r>
+        <w:rPr>
+          <w:rFonts w:ascii="Courier New" w:hAnsi="Courier New" w:cs="Courier New"/>
+          <w:sz w:val="24"/>
+          <w:szCs w:val="24"/>
+        </w:rPr>
+        <w:t xml:space="preserve"> </w:t>
+      </w:r>
+      <w:r>
+        <w:rPr>
+          <w:rFonts w:ascii="Courier New" w:hAnsi="Courier New" w:cs="Courier New"/>
+          <w:sz w:val="24"/>
+          <w:szCs w:val="24"/>
+        </w:rPr>
+        <w:t>&lt;</w:t>
+      </w:r>
+      <w:r>
+        <w:rPr>
+          <w:rFonts w:ascii="Courier New" w:hAnsi="Courier New" w:cs="Courier New"/>
+          <w:sz w:val="24"/>
+          <w:szCs w:val="24"/>
+        </w:rPr>
+        <w:t>fichero</w:t>
+      </w:r>
+      <w:r>
+        <w:rPr>
+          <w:rFonts w:ascii="Courier New" w:hAnsi="Courier New" w:cs="Courier New"/>
+          <w:sz w:val="24"/>
+          <w:szCs w:val="24"/>
+        </w:rPr>
+        <w:t>&gt;</w:t>
+      </w:r>
+      <w:r>
+        <w:rPr>
+          <w:rFonts w:ascii="Courier New" w:hAnsi="Courier New" w:cs="Courier New"/>
+          <w:sz w:val="24"/>
+          <w:szCs w:val="24"/>
+        </w:rPr>
+        <w:t>, para recuperar un fichero modificado</w:t>
+      </w:r>
+      <w:r>
+        <w:rPr>
+          <w:rFonts w:ascii="Courier New" w:hAnsi="Courier New" w:cs="Courier New"/>
+          <w:sz w:val="24"/>
+          <w:szCs w:val="24"/>
+        </w:rPr>
+        <w:t xml:space="preserve"> después del </w:t>
+      </w:r>
+      <w:proofErr w:type="spellStart"/>
+      <w:r>
+        <w:rPr>
+          <w:rFonts w:ascii="Courier New" w:hAnsi="Courier New" w:cs="Courier New"/>
+          <w:sz w:val="24"/>
+          <w:szCs w:val="24"/>
+        </w:rPr>
+        <w:t>commit</w:t>
+      </w:r>
+      <w:proofErr w:type="spellEnd"/>
+      <w:r>
+        <w:rPr>
+          <w:rFonts w:ascii="Courier New" w:hAnsi="Courier New" w:cs="Courier New"/>
+          <w:sz w:val="24"/>
+          <w:szCs w:val="24"/>
+        </w:rPr>
+        <w:t xml:space="preserve">, es decir, obtendremos la versión del HEAD, es decir, de lo último </w:t>
+      </w:r>
+      <w:proofErr w:type="spellStart"/>
+      <w:r>
+        <w:rPr>
+          <w:rFonts w:ascii="Courier New" w:hAnsi="Courier New" w:cs="Courier New"/>
+          <w:sz w:val="24"/>
+          <w:szCs w:val="24"/>
+        </w:rPr>
+        <w:t>commiteado</w:t>
+      </w:r>
+      <w:proofErr w:type="spellEnd"/>
+      <w:r>
+        <w:rPr>
+          <w:rFonts w:ascii="Courier New" w:hAnsi="Courier New" w:cs="Courier New"/>
+          <w:sz w:val="24"/>
+          <w:szCs w:val="24"/>
+        </w:rPr>
+        <w:t>.</w:t>
+      </w:r>
+    </w:p>
+    <w:p>
+      <w:pPr>
+        <w:shd w:val="clear" w:color="auto" w:fill="EEECE1" w:themeFill="background2"/>
+        <w:rPr>
+          <w:rFonts w:ascii="Courier New" w:hAnsi="Courier New" w:cs="Courier New"/>
+          <w:sz w:val="24"/>
+          <w:szCs w:val="24"/>
+        </w:rPr>
+      </w:pPr>
+    </w:p>
+    <w:p>
+      <w:pPr>
         <w:shd w:val="clear" w:color="auto" w:fill="FFFFFF" w:themeFill="background1"/>
         <w:rPr>
           <w:rFonts w:ascii="Courier New" w:hAnsi="Courier New" w:cs="Courier New"/>
@@ -2063,14 +2680,16 @@
           <w:rFonts w:ascii="Courier New" w:hAnsi="Courier New" w:cs="Courier New"/>
           <w:sz w:val="24"/>
           <w:szCs w:val="24"/>
-        </w:rPr>
-      </w:pPr>
-      <w:proofErr w:type="spellStart"/>
-      <w:r>
-        <w:rPr>
-          <w:rFonts w:ascii="Courier New" w:hAnsi="Courier New" w:cs="Courier New"/>
-          <w:sz w:val="24"/>
-          <w:szCs w:val="24"/>
+          <w:lang w:val="en-US"/>
+        </w:rPr>
+      </w:pPr>
+      <w:proofErr w:type="spellStart"/>
+      <w:r>
+        <w:rPr>
+          <w:rFonts w:ascii="Courier New" w:hAnsi="Courier New" w:cs="Courier New"/>
+          <w:sz w:val="24"/>
+          <w:szCs w:val="24"/>
+          <w:lang w:val="en-US"/>
         </w:rPr>
         <w:t>git</w:t>
       </w:r>
@@ -2080,53 +2699,209 @@
           <w:rFonts w:ascii="Courier New" w:hAnsi="Courier New" w:cs="Courier New"/>
           <w:sz w:val="24"/>
           <w:szCs w:val="24"/>
+          <w:lang w:val="en-US"/>
         </w:rPr>
         <w:t xml:space="preserve"> </w:t>
       </w:r>
-      <w:proofErr w:type="spellStart"/>
       <w:r>
         <w:rPr>
           <w:rFonts w:ascii="Courier New" w:hAnsi="Courier New" w:cs="Courier New"/>
           <w:sz w:val="24"/>
           <w:szCs w:val="24"/>
           <w:highlight w:val="yellow"/>
-        </w:rPr>
-        <w:t>checkout</w:t>
-      </w:r>
-      <w:proofErr w:type="spellEnd"/>
+          <w:lang w:val="en-US"/>
+        </w:rPr>
+        <w:t xml:space="preserve">clone </w:t>
+      </w:r>
       <w:r>
         <w:rPr>
           <w:rFonts w:ascii="Courier New" w:hAnsi="Courier New" w:cs="Courier New"/>
           <w:sz w:val="24"/>
           <w:szCs w:val="24"/>
           <w:highlight w:val="yellow"/>
-        </w:rPr>
-        <w:t xml:space="preserve"> –b</w:t>
-      </w:r>
-      <w:r>
-        <w:rPr>
-          <w:rFonts w:ascii="Courier New" w:hAnsi="Courier New" w:cs="Courier New"/>
-          <w:sz w:val="24"/>
-          <w:szCs w:val="24"/>
-        </w:rPr>
-        <w:t xml:space="preserve"> branch1, crea la rama branch1, copia todos los ficheros de la rama desde donde se lanza este comando </w:t>
-      </w:r>
-      <w:r>
-        <w:rPr>
-          <w:rFonts w:ascii="Courier New" w:hAnsi="Courier New" w:cs="Courier New"/>
-          <w:sz w:val="24"/>
-          <w:szCs w:val="24"/>
-        </w:rPr>
-        <w:t>y se coloca en ella</w:t>
-      </w:r>
-      <w:r>
-        <w:rPr>
-          <w:rFonts w:ascii="Courier New" w:hAnsi="Courier New" w:cs="Courier New"/>
-          <w:sz w:val="24"/>
-          <w:szCs w:val="24"/>
-        </w:rPr>
-        <w:t xml:space="preserve"> (en branch1)</w:t>
-      </w:r>
+          <w:lang w:val="en-US"/>
+        </w:rPr>
+        <w:t xml:space="preserve">-b branch [--single-branch] </w:t>
+      </w:r>
+      <w:hyperlink r:id="rId9" w:history="1">
+        <w:r>
+          <w:rPr>
+            <w:rStyle w:val="Hipervnculo"/>
+            <w:rFonts w:ascii="Courier New" w:hAnsi="Courier New" w:cs="Courier New"/>
+            <w:sz w:val="24"/>
+            <w:szCs w:val="24"/>
+            <w:highlight w:val="yellow"/>
+            <w:lang w:val="en-US"/>
+          </w:rPr>
+          <w:t>https://github.com/antonio63j/proyecto.git</w:t>
+        </w:r>
+      </w:hyperlink>
+    </w:p>
+    <w:p>
+      <w:pPr>
+        <w:shd w:val="clear" w:color="auto" w:fill="EEECE1" w:themeFill="background2"/>
+        <w:rPr>
+          <w:rFonts w:ascii="Courier New" w:hAnsi="Courier New" w:cs="Courier New"/>
+          <w:sz w:val="24"/>
+          <w:szCs w:val="24"/>
+        </w:rPr>
+      </w:pPr>
+      <w:r>
+        <w:rPr>
+          <w:rFonts w:ascii="Courier New" w:hAnsi="Courier New" w:cs="Courier New"/>
+          <w:sz w:val="24"/>
+          <w:szCs w:val="24"/>
+          <w:lang w:val="en-US"/>
+        </w:rPr>
+        <w:t xml:space="preserve">   </w:t>
+      </w:r>
+      <w:r>
+        <w:rPr>
+          <w:rFonts w:ascii="Courier New" w:hAnsi="Courier New" w:cs="Courier New"/>
+          <w:sz w:val="24"/>
+          <w:szCs w:val="24"/>
+        </w:rPr>
+        <w:t>con –single-</w:t>
+      </w:r>
+      <w:proofErr w:type="spellStart"/>
+      <w:r>
+        <w:rPr>
+          <w:rFonts w:ascii="Courier New" w:hAnsi="Courier New" w:cs="Courier New"/>
+          <w:sz w:val="24"/>
+          <w:szCs w:val="24"/>
+        </w:rPr>
+        <w:t>branch</w:t>
+      </w:r>
+      <w:proofErr w:type="spellEnd"/>
+      <w:r>
+        <w:rPr>
+          <w:rFonts w:ascii="Courier New" w:hAnsi="Courier New" w:cs="Courier New"/>
+          <w:sz w:val="24"/>
+          <w:szCs w:val="24"/>
+        </w:rPr>
+        <w:t>, únicamente nos traemos esa rama.</w:t>
+      </w:r>
+    </w:p>
+    <w:p>
+      <w:pPr>
+        <w:shd w:val="clear" w:color="auto" w:fill="FFFFFF" w:themeFill="background1"/>
+        <w:rPr>
+          <w:rFonts w:ascii="Courier New" w:hAnsi="Courier New" w:cs="Courier New"/>
+          <w:sz w:val="24"/>
+          <w:szCs w:val="24"/>
+        </w:rPr>
+      </w:pPr>
+    </w:p>
+    <w:p>
+      <w:pPr>
+        <w:shd w:val="clear" w:color="auto" w:fill="EEECE1" w:themeFill="background2"/>
+        <w:rPr>
+          <w:rFonts w:ascii="Courier New" w:hAnsi="Courier New" w:cs="Courier New"/>
+          <w:sz w:val="24"/>
+          <w:szCs w:val="24"/>
+        </w:rPr>
+      </w:pPr>
+      <w:r>
+        <w:rPr>
+          <w:rFonts w:ascii="Courier New" w:hAnsi="Courier New" w:cs="Courier New"/>
+          <w:sz w:val="24"/>
+          <w:szCs w:val="24"/>
+        </w:rPr>
+        <w:t>CORREGIR, DESHACER</w:t>
+      </w:r>
+    </w:p>
+    <w:p>
+      <w:pPr>
+        <w:shd w:val="clear" w:color="auto" w:fill="EEECE1" w:themeFill="background2"/>
+        <w:rPr>
+          <w:rFonts w:ascii="Courier New" w:hAnsi="Courier New" w:cs="Courier New"/>
+          <w:sz w:val="24"/>
+          <w:szCs w:val="24"/>
+        </w:rPr>
+      </w:pPr>
+      <w:proofErr w:type="spellStart"/>
+      <w:r>
+        <w:rPr>
+          <w:rFonts w:ascii="Courier New" w:hAnsi="Courier New" w:cs="Courier New"/>
+          <w:sz w:val="24"/>
+          <w:szCs w:val="24"/>
+        </w:rPr>
+        <w:t>git</w:t>
+      </w:r>
+      <w:proofErr w:type="spellEnd"/>
+      <w:r>
+        <w:rPr>
+          <w:rFonts w:ascii="Courier New" w:hAnsi="Courier New" w:cs="Courier New"/>
+          <w:sz w:val="24"/>
+          <w:szCs w:val="24"/>
+        </w:rPr>
+        <w:t xml:space="preserve"> </w:t>
+      </w:r>
+      <w:proofErr w:type="spellStart"/>
+      <w:r>
+        <w:rPr>
+          <w:rFonts w:ascii="Courier New" w:hAnsi="Courier New" w:cs="Courier New"/>
+          <w:sz w:val="24"/>
+          <w:szCs w:val="24"/>
+          <w:highlight w:val="yellow"/>
+        </w:rPr>
+        <w:t>commit</w:t>
+      </w:r>
+      <w:proofErr w:type="spellEnd"/>
+      <w:r>
+        <w:rPr>
+          <w:rFonts w:ascii="Courier New" w:hAnsi="Courier New" w:cs="Courier New"/>
+          <w:sz w:val="24"/>
+          <w:szCs w:val="24"/>
+          <w:highlight w:val="yellow"/>
+        </w:rPr>
+        <w:t xml:space="preserve"> –-</w:t>
+      </w:r>
+      <w:proofErr w:type="spellStart"/>
+      <w:r>
+        <w:rPr>
+          <w:rFonts w:ascii="Courier New" w:hAnsi="Courier New" w:cs="Courier New"/>
+          <w:sz w:val="24"/>
+          <w:szCs w:val="24"/>
+          <w:highlight w:val="yellow"/>
+        </w:rPr>
+        <w:t>amend</w:t>
+      </w:r>
+      <w:proofErr w:type="spellEnd"/>
+      <w:r>
+        <w:rPr>
+          <w:rFonts w:ascii="Courier New" w:hAnsi="Courier New" w:cs="Courier New"/>
+          <w:sz w:val="24"/>
+          <w:szCs w:val="24"/>
+        </w:rPr>
+        <w:t xml:space="preserve">, sustituye o corrige el </w:t>
+      </w:r>
+      <w:r>
+        <w:rPr>
+          <w:rFonts w:ascii="Courier New" w:hAnsi="Courier New" w:cs="Courier New"/>
+          <w:sz w:val="24"/>
+          <w:szCs w:val="24"/>
+        </w:rPr>
+        <w:t>ú</w:t>
+      </w:r>
+      <w:r>
+        <w:rPr>
+          <w:rFonts w:ascii="Courier New" w:hAnsi="Courier New" w:cs="Courier New"/>
+          <w:sz w:val="24"/>
+          <w:szCs w:val="24"/>
+        </w:rPr>
+        <w:t xml:space="preserve">ltimo </w:t>
+      </w:r>
+      <w:proofErr w:type="spellStart"/>
+      <w:r>
+        <w:rPr>
+          <w:rFonts w:ascii="Courier New" w:hAnsi="Courier New" w:cs="Courier New"/>
+          <w:sz w:val="24"/>
+          <w:szCs w:val="24"/>
+        </w:rPr>
+        <w:t>commit</w:t>
+      </w:r>
+      <w:proofErr w:type="spellEnd"/>
       <w:r>
         <w:rPr>
           <w:rFonts w:ascii="Courier New" w:hAnsi="Courier New" w:cs="Courier New"/>
@@ -2141,20 +2916,45 @@
           <w:sz w:val="24"/>
           <w:szCs w:val="24"/>
         </w:rPr>
-        <w:t xml:space="preserve"> Equivale a:</w:t>
+        <w:t xml:space="preserve"> Por ejemplo, si olvidamos incluir en el </w:t>
+      </w:r>
+      <w:proofErr w:type="spellStart"/>
+      <w:r>
+        <w:rPr>
+          <w:rFonts w:ascii="Courier New" w:hAnsi="Courier New" w:cs="Courier New"/>
+          <w:sz w:val="24"/>
+          <w:szCs w:val="24"/>
+        </w:rPr>
+        <w:t>commit</w:t>
+      </w:r>
+      <w:proofErr w:type="spellEnd"/>
+      <w:r>
+        <w:rPr>
+          <w:rFonts w:ascii="Courier New" w:hAnsi="Courier New" w:cs="Courier New"/>
+          <w:sz w:val="24"/>
+          <w:szCs w:val="24"/>
+        </w:rPr>
+        <w:t xml:space="preserve"> los cambios sobre un fichero, podemos:</w:t>
       </w:r>
     </w:p>
     <w:p>
       <w:pPr>
         <w:shd w:val="clear" w:color="auto" w:fill="EEECE1" w:themeFill="background2"/>
-        <w:ind w:left="708"/>
-        <w:rPr>
-          <w:rFonts w:ascii="Courier New" w:hAnsi="Courier New" w:cs="Courier New"/>
-          <w:sz w:val="24"/>
-          <w:szCs w:val="24"/>
-          <w:lang w:val="en-US"/>
-        </w:rPr>
-      </w:pPr>
+        <w:rPr>
+          <w:rFonts w:ascii="Courier New" w:hAnsi="Courier New" w:cs="Courier New"/>
+          <w:sz w:val="24"/>
+          <w:szCs w:val="24"/>
+          <w:lang w:val="en-US"/>
+        </w:rPr>
+      </w:pPr>
+      <w:r>
+        <w:rPr>
+          <w:rFonts w:ascii="Courier New" w:hAnsi="Courier New" w:cs="Courier New"/>
+          <w:sz w:val="24"/>
+          <w:szCs w:val="24"/>
+        </w:rPr>
+        <w:tab/>
+      </w:r>
       <w:proofErr w:type="spellStart"/>
       <w:r>
         <w:rPr>
@@ -2173,529 +2973,265 @@
           <w:szCs w:val="24"/>
           <w:lang w:val="en-US"/>
         </w:rPr>
+        <w:t xml:space="preserve"> commit –m “commit </w:t>
+      </w:r>
+      <w:proofErr w:type="spellStart"/>
+      <w:r>
+        <w:rPr>
+          <w:rFonts w:ascii="Courier New" w:hAnsi="Courier New" w:cs="Courier New"/>
+          <w:sz w:val="24"/>
+          <w:szCs w:val="24"/>
+          <w:lang w:val="en-US"/>
+        </w:rPr>
+        <w:t>incompleto</w:t>
+      </w:r>
+      <w:proofErr w:type="spellEnd"/>
+      <w:r>
+        <w:rPr>
+          <w:rFonts w:ascii="Courier New" w:hAnsi="Courier New" w:cs="Courier New"/>
+          <w:sz w:val="24"/>
+          <w:szCs w:val="24"/>
+          <w:lang w:val="en-US"/>
+        </w:rPr>
+        <w:t>”</w:t>
+      </w:r>
+    </w:p>
+    <w:p>
+      <w:pPr>
+        <w:shd w:val="clear" w:color="auto" w:fill="EEECE1" w:themeFill="background2"/>
+        <w:ind w:firstLine="708"/>
+        <w:rPr>
+          <w:rFonts w:ascii="Courier New" w:hAnsi="Courier New" w:cs="Courier New"/>
+          <w:sz w:val="24"/>
+          <w:szCs w:val="24"/>
+        </w:rPr>
+      </w:pPr>
+      <w:proofErr w:type="spellStart"/>
+      <w:r>
+        <w:rPr>
+          <w:rFonts w:ascii="Courier New" w:hAnsi="Courier New" w:cs="Courier New"/>
+          <w:sz w:val="24"/>
+          <w:szCs w:val="24"/>
+        </w:rPr>
+        <w:t>git</w:t>
+      </w:r>
+      <w:proofErr w:type="spellEnd"/>
+      <w:r>
+        <w:rPr>
+          <w:rFonts w:ascii="Courier New" w:hAnsi="Courier New" w:cs="Courier New"/>
+          <w:sz w:val="24"/>
+          <w:szCs w:val="24"/>
+        </w:rPr>
         <w:t xml:space="preserve"> </w:t>
       </w:r>
+      <w:proofErr w:type="spellStart"/>
+      <w:r>
+        <w:rPr>
+          <w:rFonts w:ascii="Courier New" w:hAnsi="Courier New" w:cs="Courier New"/>
+          <w:sz w:val="24"/>
+          <w:szCs w:val="24"/>
+        </w:rPr>
+        <w:t>add</w:t>
+      </w:r>
+      <w:proofErr w:type="spellEnd"/>
+      <w:r>
+        <w:rPr>
+          <w:rFonts w:ascii="Courier New" w:hAnsi="Courier New" w:cs="Courier New"/>
+          <w:sz w:val="24"/>
+          <w:szCs w:val="24"/>
+        </w:rPr>
+        <w:t xml:space="preserve"> </w:t>
+      </w:r>
+      <w:proofErr w:type="spellStart"/>
+      <w:r>
+        <w:rPr>
+          <w:rFonts w:ascii="Courier New" w:hAnsi="Courier New" w:cs="Courier New"/>
+          <w:sz w:val="24"/>
+          <w:szCs w:val="24"/>
+        </w:rPr>
+        <w:t>ficheroquefaltaba</w:t>
+      </w:r>
+      <w:proofErr w:type="spellEnd"/>
+      <w:r>
+        <w:rPr>
+          <w:rFonts w:ascii="Courier New" w:hAnsi="Courier New" w:cs="Courier New"/>
+          <w:sz w:val="24"/>
+          <w:szCs w:val="24"/>
+        </w:rPr>
+        <w:t xml:space="preserve"> y que no estaba en </w:t>
+      </w:r>
+      <w:proofErr w:type="spellStart"/>
+      <w:r>
+        <w:rPr>
+          <w:rFonts w:ascii="Courier New" w:hAnsi="Courier New" w:cs="Courier New"/>
+          <w:sz w:val="24"/>
+          <w:szCs w:val="24"/>
+        </w:rPr>
+        <w:t>estaged</w:t>
+      </w:r>
+      <w:proofErr w:type="spellEnd"/>
+      <w:r>
+        <w:rPr>
+          <w:rFonts w:ascii="Courier New" w:hAnsi="Courier New" w:cs="Courier New"/>
+          <w:sz w:val="24"/>
+          <w:szCs w:val="24"/>
+        </w:rPr>
+        <w:t xml:space="preserve"> (</w:t>
+      </w:r>
+      <w:proofErr w:type="spellStart"/>
+      <w:r>
+        <w:rPr>
+          <w:rFonts w:ascii="Courier New" w:hAnsi="Courier New" w:cs="Courier New"/>
+          <w:sz w:val="24"/>
+          <w:szCs w:val="24"/>
+        </w:rPr>
+        <w:t>add</w:t>
+      </w:r>
+      <w:proofErr w:type="spellEnd"/>
+      <w:r>
+        <w:rPr>
+          <w:rFonts w:ascii="Courier New" w:hAnsi="Courier New" w:cs="Courier New"/>
+          <w:sz w:val="24"/>
+          <w:szCs w:val="24"/>
+        </w:rPr>
+        <w:t xml:space="preserve">) cuando se hizo el </w:t>
+      </w:r>
+      <w:proofErr w:type="spellStart"/>
+      <w:r>
+        <w:rPr>
+          <w:rFonts w:ascii="Courier New" w:hAnsi="Courier New" w:cs="Courier New"/>
+          <w:sz w:val="24"/>
+          <w:szCs w:val="24"/>
+        </w:rPr>
+        <w:t>commi</w:t>
+      </w:r>
+      <w:r>
+        <w:rPr>
+          <w:rFonts w:ascii="Courier New" w:hAnsi="Courier New" w:cs="Courier New"/>
+          <w:sz w:val="24"/>
+          <w:szCs w:val="24"/>
+        </w:rPr>
+        <w:t>t</w:t>
+      </w:r>
+      <w:proofErr w:type="spellEnd"/>
+      <w:r>
+        <w:rPr>
+          <w:rFonts w:ascii="Courier New" w:hAnsi="Courier New" w:cs="Courier New"/>
+          <w:sz w:val="24"/>
+          <w:szCs w:val="24"/>
+        </w:rPr>
+        <w:t>.</w:t>
+      </w:r>
+    </w:p>
+    <w:p>
+      <w:pPr>
+        <w:shd w:val="clear" w:color="auto" w:fill="EEECE1" w:themeFill="background2"/>
+        <w:ind w:firstLine="708"/>
+        <w:rPr>
+          <w:rFonts w:ascii="Courier New" w:hAnsi="Courier New" w:cs="Courier New"/>
+          <w:sz w:val="24"/>
+          <w:szCs w:val="24"/>
+        </w:rPr>
+      </w:pPr>
+      <w:proofErr w:type="spellStart"/>
+      <w:r>
+        <w:rPr>
+          <w:rFonts w:ascii="Courier New" w:hAnsi="Courier New" w:cs="Courier New"/>
+          <w:sz w:val="24"/>
+          <w:szCs w:val="24"/>
+        </w:rPr>
+        <w:t>git</w:t>
+      </w:r>
+      <w:proofErr w:type="spellEnd"/>
+      <w:r>
+        <w:rPr>
+          <w:rFonts w:ascii="Courier New" w:hAnsi="Courier New" w:cs="Courier New"/>
+          <w:sz w:val="24"/>
+          <w:szCs w:val="24"/>
+        </w:rPr>
+        <w:t xml:space="preserve"> </w:t>
+      </w:r>
+      <w:proofErr w:type="spellStart"/>
+      <w:r>
+        <w:rPr>
+          <w:rFonts w:ascii="Courier New" w:hAnsi="Courier New" w:cs="Courier New"/>
+          <w:sz w:val="24"/>
+          <w:szCs w:val="24"/>
+        </w:rPr>
+        <w:t>commit</w:t>
+      </w:r>
+      <w:proofErr w:type="spellEnd"/>
+      <w:r>
+        <w:rPr>
+          <w:rFonts w:ascii="Courier New" w:hAnsi="Courier New" w:cs="Courier New"/>
+          <w:sz w:val="24"/>
+          <w:szCs w:val="24"/>
+        </w:rPr>
+        <w:t xml:space="preserve"> --</w:t>
+      </w:r>
+      <w:proofErr w:type="spellStart"/>
+      <w:r>
+        <w:rPr>
+          <w:rFonts w:ascii="Courier New" w:hAnsi="Courier New" w:cs="Courier New"/>
+          <w:sz w:val="24"/>
+          <w:szCs w:val="24"/>
+        </w:rPr>
+        <w:t>amend</w:t>
+      </w:r>
+      <w:proofErr w:type="spellEnd"/>
+      <w:r>
+        <w:rPr>
+          <w:rFonts w:ascii="Courier New" w:hAnsi="Courier New" w:cs="Courier New"/>
+          <w:sz w:val="24"/>
+          <w:szCs w:val="24"/>
+        </w:rPr>
+        <w:t xml:space="preserve"> </w:t>
+      </w:r>
+    </w:p>
+    <w:p>
+      <w:pPr>
+        <w:shd w:val="clear" w:color="auto" w:fill="EEECE1" w:themeFill="background2"/>
+        <w:rPr>
+          <w:rFonts w:ascii="Courier New" w:hAnsi="Courier New" w:cs="Courier New"/>
+          <w:sz w:val="24"/>
+          <w:szCs w:val="24"/>
+        </w:rPr>
+      </w:pPr>
+      <w:proofErr w:type="spellStart"/>
+      <w:r>
+        <w:rPr>
+          <w:rFonts w:ascii="Courier New" w:hAnsi="Courier New" w:cs="Courier New"/>
+          <w:sz w:val="24"/>
+          <w:szCs w:val="24"/>
+        </w:rPr>
+        <w:t>git</w:t>
+      </w:r>
+      <w:proofErr w:type="spellEnd"/>
+      <w:r>
+        <w:rPr>
+          <w:rFonts w:ascii="Courier New" w:hAnsi="Courier New" w:cs="Courier New"/>
+          <w:sz w:val="24"/>
+          <w:szCs w:val="24"/>
+        </w:rPr>
+        <w:t xml:space="preserve"> </w:t>
+      </w:r>
+      <w:proofErr w:type="spellStart"/>
       <w:r>
         <w:rPr>
           <w:rFonts w:ascii="Courier New" w:hAnsi="Courier New" w:cs="Courier New"/>
           <w:sz w:val="24"/>
           <w:szCs w:val="24"/>
           <w:highlight w:val="yellow"/>
-          <w:lang w:val="en-US"/>
-        </w:rPr>
-        <w:t>branch</w:t>
-      </w:r>
-      <w:r>
-        <w:rPr>
-          <w:rFonts w:ascii="Courier New" w:hAnsi="Courier New" w:cs="Courier New"/>
-          <w:sz w:val="24"/>
-          <w:szCs w:val="24"/>
-          <w:lang w:val="en-US"/>
-        </w:rPr>
-        <w:t xml:space="preserve"> branch1</w:t>
-      </w:r>
-    </w:p>
-    <w:p>
-      <w:pPr>
-        <w:shd w:val="clear" w:color="auto" w:fill="EEECE1" w:themeFill="background2"/>
-        <w:ind w:left="708"/>
-        <w:rPr>
-          <w:rFonts w:ascii="Courier New" w:hAnsi="Courier New" w:cs="Courier New"/>
-          <w:sz w:val="24"/>
-          <w:szCs w:val="24"/>
-          <w:lang w:val="en-US"/>
-        </w:rPr>
-      </w:pPr>
-      <w:proofErr w:type="spellStart"/>
-      <w:r>
-        <w:rPr>
-          <w:rFonts w:ascii="Courier New" w:hAnsi="Courier New" w:cs="Courier New"/>
-          <w:sz w:val="24"/>
-          <w:szCs w:val="24"/>
-          <w:lang w:val="en-US"/>
-        </w:rPr>
-        <w:t>git</w:t>
-      </w:r>
-      <w:proofErr w:type="spellEnd"/>
-      <w:r>
-        <w:rPr>
-          <w:rFonts w:ascii="Courier New" w:hAnsi="Courier New" w:cs="Courier New"/>
-          <w:sz w:val="24"/>
-          <w:szCs w:val="24"/>
-          <w:lang w:val="en-US"/>
-        </w:rPr>
-        <w:t xml:space="preserve"> </w:t>
-      </w:r>
+        </w:rPr>
+        <w:t>commit</w:t>
+      </w:r>
+      <w:proofErr w:type="spellEnd"/>
       <w:r>
         <w:rPr>
           <w:rFonts w:ascii="Courier New" w:hAnsi="Courier New" w:cs="Courier New"/>
           <w:sz w:val="24"/>
           <w:szCs w:val="24"/>
           <w:highlight w:val="yellow"/>
-          <w:lang w:val="en-US"/>
-        </w:rPr>
-        <w:t>checkout</w:t>
-      </w:r>
-      <w:r>
-        <w:rPr>
-          <w:rFonts w:ascii="Courier New" w:hAnsi="Courier New" w:cs="Courier New"/>
-          <w:sz w:val="24"/>
-          <w:szCs w:val="24"/>
-          <w:lang w:val="en-US"/>
-        </w:rPr>
-        <w:t xml:space="preserve"> branch1</w:t>
-      </w:r>
-    </w:p>
-    <w:p>
-      <w:pPr>
-        <w:shd w:val="clear" w:color="auto" w:fill="FFFFFF" w:themeFill="background1"/>
-        <w:rPr>
-          <w:rFonts w:ascii="Courier New" w:hAnsi="Courier New" w:cs="Courier New"/>
-          <w:sz w:val="24"/>
-          <w:szCs w:val="24"/>
-          <w:lang w:val="en-US"/>
-        </w:rPr>
-      </w:pPr>
-    </w:p>
-    <w:p>
-      <w:pPr>
-        <w:shd w:val="clear" w:color="auto" w:fill="EEECE1" w:themeFill="background2"/>
-        <w:rPr>
-          <w:rFonts w:ascii="Courier New" w:hAnsi="Courier New" w:cs="Courier New"/>
-          <w:sz w:val="24"/>
-          <w:szCs w:val="24"/>
-        </w:rPr>
-      </w:pPr>
-      <w:r>
-        <w:rPr>
-          <w:rFonts w:ascii="Courier New" w:hAnsi="Courier New" w:cs="Courier New"/>
-          <w:sz w:val="24"/>
-          <w:szCs w:val="24"/>
-        </w:rPr>
-        <w:t>CORREGIR, DESHACER</w:t>
-      </w:r>
-    </w:p>
-    <w:p>
-      <w:pPr>
-        <w:shd w:val="clear" w:color="auto" w:fill="EEECE1" w:themeFill="background2"/>
-        <w:rPr>
-          <w:rFonts w:ascii="Courier New" w:hAnsi="Courier New" w:cs="Courier New"/>
-          <w:sz w:val="24"/>
-          <w:szCs w:val="24"/>
-        </w:rPr>
-      </w:pPr>
-      <w:proofErr w:type="spellStart"/>
-      <w:r>
-        <w:rPr>
-          <w:rFonts w:ascii="Courier New" w:hAnsi="Courier New" w:cs="Courier New"/>
-          <w:sz w:val="24"/>
-          <w:szCs w:val="24"/>
-        </w:rPr>
-        <w:t>git</w:t>
-      </w:r>
-      <w:proofErr w:type="spellEnd"/>
-      <w:r>
-        <w:rPr>
-          <w:rFonts w:ascii="Courier New" w:hAnsi="Courier New" w:cs="Courier New"/>
-          <w:sz w:val="24"/>
-          <w:szCs w:val="24"/>
-        </w:rPr>
-        <w:t xml:space="preserve"> </w:t>
-      </w:r>
-      <w:proofErr w:type="spellStart"/>
-      <w:r>
-        <w:rPr>
-          <w:rFonts w:ascii="Courier New" w:hAnsi="Courier New" w:cs="Courier New"/>
-          <w:sz w:val="24"/>
-          <w:szCs w:val="24"/>
-          <w:highlight w:val="yellow"/>
-        </w:rPr>
-        <w:t>commit</w:t>
-      </w:r>
-      <w:proofErr w:type="spellEnd"/>
-      <w:r>
-        <w:rPr>
-          <w:rFonts w:ascii="Courier New" w:hAnsi="Courier New" w:cs="Courier New"/>
-          <w:sz w:val="24"/>
-          <w:szCs w:val="24"/>
-          <w:highlight w:val="yellow"/>
-        </w:rPr>
-        <w:t xml:space="preserve"> –-</w:t>
-      </w:r>
-      <w:proofErr w:type="spellStart"/>
-      <w:r>
-        <w:rPr>
-          <w:rFonts w:ascii="Courier New" w:hAnsi="Courier New" w:cs="Courier New"/>
-          <w:sz w:val="24"/>
-          <w:szCs w:val="24"/>
-          <w:highlight w:val="yellow"/>
-        </w:rPr>
-        <w:t>amend</w:t>
-      </w:r>
-      <w:proofErr w:type="spellEnd"/>
-      <w:r>
-        <w:rPr>
-          <w:rFonts w:ascii="Courier New" w:hAnsi="Courier New" w:cs="Courier New"/>
-          <w:sz w:val="24"/>
-          <w:szCs w:val="24"/>
-        </w:rPr>
-        <w:t xml:space="preserve">, sustituye o corrige el </w:t>
-      </w:r>
-      <w:r>
-        <w:rPr>
-          <w:rFonts w:ascii="Courier New" w:hAnsi="Courier New" w:cs="Courier New"/>
-          <w:sz w:val="24"/>
-          <w:szCs w:val="24"/>
-        </w:rPr>
-        <w:t>ú</w:t>
-      </w:r>
-      <w:r>
-        <w:rPr>
-          <w:rFonts w:ascii="Courier New" w:hAnsi="Courier New" w:cs="Courier New"/>
-          <w:sz w:val="24"/>
-          <w:szCs w:val="24"/>
-        </w:rPr>
-        <w:t xml:space="preserve">ltimo </w:t>
-      </w:r>
-      <w:proofErr w:type="spellStart"/>
-      <w:r>
-        <w:rPr>
-          <w:rFonts w:ascii="Courier New" w:hAnsi="Courier New" w:cs="Courier New"/>
-          <w:sz w:val="24"/>
-          <w:szCs w:val="24"/>
-        </w:rPr>
-        <w:t>commit</w:t>
-      </w:r>
-      <w:proofErr w:type="spellEnd"/>
-      <w:r>
-        <w:rPr>
-          <w:rFonts w:ascii="Courier New" w:hAnsi="Courier New" w:cs="Courier New"/>
-          <w:sz w:val="24"/>
-          <w:szCs w:val="24"/>
-        </w:rPr>
-        <w:t>.</w:t>
-      </w:r>
-      <w:r>
-        <w:rPr>
-          <w:rFonts w:ascii="Courier New" w:hAnsi="Courier New" w:cs="Courier New"/>
-          <w:sz w:val="24"/>
-          <w:szCs w:val="24"/>
-        </w:rPr>
-        <w:t xml:space="preserve"> Por ejemplo, si olvidamos incluir en el </w:t>
-      </w:r>
-      <w:proofErr w:type="spellStart"/>
-      <w:r>
-        <w:rPr>
-          <w:rFonts w:ascii="Courier New" w:hAnsi="Courier New" w:cs="Courier New"/>
-          <w:sz w:val="24"/>
-          <w:szCs w:val="24"/>
-        </w:rPr>
-        <w:t>commit</w:t>
-      </w:r>
-      <w:proofErr w:type="spellEnd"/>
-      <w:r>
-        <w:rPr>
-          <w:rFonts w:ascii="Courier New" w:hAnsi="Courier New" w:cs="Courier New"/>
-          <w:sz w:val="24"/>
-          <w:szCs w:val="24"/>
-        </w:rPr>
-        <w:t xml:space="preserve"> los cambios sobre un fichero, podemos:</w:t>
-      </w:r>
-    </w:p>
-    <w:p>
-      <w:pPr>
-        <w:shd w:val="clear" w:color="auto" w:fill="FFFFFF" w:themeFill="background1"/>
-        <w:rPr>
-          <w:rFonts w:ascii="Courier New" w:hAnsi="Courier New" w:cs="Courier New"/>
-          <w:sz w:val="24"/>
-          <w:szCs w:val="24"/>
-          <w:lang w:val="en-US"/>
-        </w:rPr>
-      </w:pPr>
-      <w:r>
-        <w:rPr>
-          <w:rFonts w:ascii="Courier New" w:hAnsi="Courier New" w:cs="Courier New"/>
-          <w:sz w:val="24"/>
-          <w:szCs w:val="24"/>
-        </w:rPr>
-        <w:tab/>
-      </w:r>
-      <w:proofErr w:type="spellStart"/>
-      <w:r>
-        <w:rPr>
-          <w:rFonts w:ascii="Courier New" w:hAnsi="Courier New" w:cs="Courier New"/>
-          <w:sz w:val="24"/>
-          <w:szCs w:val="24"/>
-          <w:lang w:val="en-US"/>
-        </w:rPr>
-        <w:t>git</w:t>
-      </w:r>
-      <w:proofErr w:type="spellEnd"/>
-      <w:r>
-        <w:rPr>
-          <w:rFonts w:ascii="Courier New" w:hAnsi="Courier New" w:cs="Courier New"/>
-          <w:sz w:val="24"/>
-          <w:szCs w:val="24"/>
-          <w:lang w:val="en-US"/>
-        </w:rPr>
-        <w:t xml:space="preserve"> commit –m “commit </w:t>
-      </w:r>
-      <w:proofErr w:type="spellStart"/>
-      <w:r>
-        <w:rPr>
-          <w:rFonts w:ascii="Courier New" w:hAnsi="Courier New" w:cs="Courier New"/>
-          <w:sz w:val="24"/>
-          <w:szCs w:val="24"/>
-          <w:lang w:val="en-US"/>
-        </w:rPr>
-        <w:t>incompleto</w:t>
-      </w:r>
-      <w:proofErr w:type="spellEnd"/>
-      <w:r>
-        <w:rPr>
-          <w:rFonts w:ascii="Courier New" w:hAnsi="Courier New" w:cs="Courier New"/>
-          <w:sz w:val="24"/>
-          <w:szCs w:val="24"/>
-          <w:lang w:val="en-US"/>
-        </w:rPr>
-        <w:t>”</w:t>
-      </w:r>
-    </w:p>
-    <w:p>
-      <w:pPr>
-        <w:shd w:val="clear" w:color="auto" w:fill="FFFFFF" w:themeFill="background1"/>
-        <w:ind w:left="708"/>
-        <w:rPr>
-          <w:rFonts w:ascii="Courier New" w:hAnsi="Courier New" w:cs="Courier New"/>
-          <w:sz w:val="24"/>
-          <w:szCs w:val="24"/>
-        </w:rPr>
-      </w:pPr>
-      <w:proofErr w:type="spellStart"/>
-      <w:r>
-        <w:rPr>
-          <w:rFonts w:ascii="Courier New" w:hAnsi="Courier New" w:cs="Courier New"/>
-          <w:sz w:val="24"/>
-          <w:szCs w:val="24"/>
-        </w:rPr>
-        <w:t>git</w:t>
-      </w:r>
-      <w:proofErr w:type="spellEnd"/>
-      <w:r>
-        <w:rPr>
-          <w:rFonts w:ascii="Courier New" w:hAnsi="Courier New" w:cs="Courier New"/>
-          <w:sz w:val="24"/>
-          <w:szCs w:val="24"/>
-        </w:rPr>
-        <w:t xml:space="preserve"> </w:t>
-      </w:r>
-      <w:proofErr w:type="spellStart"/>
-      <w:r>
-        <w:rPr>
-          <w:rFonts w:ascii="Courier New" w:hAnsi="Courier New" w:cs="Courier New"/>
-          <w:sz w:val="24"/>
-          <w:szCs w:val="24"/>
-        </w:rPr>
-        <w:t>add</w:t>
-      </w:r>
-      <w:proofErr w:type="spellEnd"/>
-      <w:r>
-        <w:rPr>
-          <w:rFonts w:ascii="Courier New" w:hAnsi="Courier New" w:cs="Courier New"/>
-          <w:sz w:val="24"/>
-          <w:szCs w:val="24"/>
-        </w:rPr>
-        <w:t xml:space="preserve"> </w:t>
-      </w:r>
-      <w:proofErr w:type="spellStart"/>
-      <w:r>
-        <w:rPr>
-          <w:rFonts w:ascii="Courier New" w:hAnsi="Courier New" w:cs="Courier New"/>
-          <w:sz w:val="24"/>
-          <w:szCs w:val="24"/>
-        </w:rPr>
-        <w:t>ficheroquefaltaba</w:t>
-      </w:r>
-      <w:proofErr w:type="spellEnd"/>
-      <w:r>
-        <w:rPr>
-          <w:rFonts w:ascii="Courier New" w:hAnsi="Courier New" w:cs="Courier New"/>
-          <w:sz w:val="24"/>
-          <w:szCs w:val="24"/>
-        </w:rPr>
-        <w:t xml:space="preserve"> y que no estaba en </w:t>
-      </w:r>
-      <w:proofErr w:type="spellStart"/>
-      <w:r>
-        <w:rPr>
-          <w:rFonts w:ascii="Courier New" w:hAnsi="Courier New" w:cs="Courier New"/>
-          <w:sz w:val="24"/>
-          <w:szCs w:val="24"/>
-        </w:rPr>
-        <w:t>estaged</w:t>
-      </w:r>
-      <w:proofErr w:type="spellEnd"/>
-      <w:r>
-        <w:rPr>
-          <w:rFonts w:ascii="Courier New" w:hAnsi="Courier New" w:cs="Courier New"/>
-          <w:sz w:val="24"/>
-          <w:szCs w:val="24"/>
-        </w:rPr>
-        <w:t xml:space="preserve"> (</w:t>
-      </w:r>
-      <w:proofErr w:type="spellStart"/>
-      <w:r>
-        <w:rPr>
-          <w:rFonts w:ascii="Courier New" w:hAnsi="Courier New" w:cs="Courier New"/>
-          <w:sz w:val="24"/>
-          <w:szCs w:val="24"/>
-        </w:rPr>
-        <w:t>add</w:t>
-      </w:r>
-      <w:proofErr w:type="spellEnd"/>
-      <w:r>
-        <w:rPr>
-          <w:rFonts w:ascii="Courier New" w:hAnsi="Courier New" w:cs="Courier New"/>
-          <w:sz w:val="24"/>
-          <w:szCs w:val="24"/>
-        </w:rPr>
-        <w:t xml:space="preserve">) cuando se hizo el </w:t>
-      </w:r>
-      <w:proofErr w:type="spellStart"/>
-      <w:r>
-        <w:rPr>
-          <w:rFonts w:ascii="Courier New" w:hAnsi="Courier New" w:cs="Courier New"/>
-          <w:sz w:val="24"/>
-          <w:szCs w:val="24"/>
-        </w:rPr>
-        <w:t>commit</w:t>
-      </w:r>
-      <w:proofErr w:type="spellEnd"/>
-      <w:r>
-        <w:rPr>
-          <w:rFonts w:ascii="Courier New" w:hAnsi="Courier New" w:cs="Courier New"/>
-          <w:sz w:val="24"/>
-          <w:szCs w:val="24"/>
-        </w:rPr>
-        <w:t>.</w:t>
-      </w:r>
-    </w:p>
-    <w:p>
-      <w:pPr>
-        <w:shd w:val="clear" w:color="auto" w:fill="FFFFFF" w:themeFill="background1"/>
-        <w:rPr>
-          <w:rFonts w:ascii="Courier New" w:hAnsi="Courier New" w:cs="Courier New"/>
-          <w:sz w:val="24"/>
-          <w:szCs w:val="24"/>
-        </w:rPr>
-      </w:pPr>
-      <w:r>
-        <w:rPr>
-          <w:rFonts w:ascii="Courier New" w:hAnsi="Courier New" w:cs="Courier New"/>
-          <w:sz w:val="24"/>
-          <w:szCs w:val="24"/>
-        </w:rPr>
-        <w:tab/>
-      </w:r>
-      <w:proofErr w:type="spellStart"/>
-      <w:r>
-        <w:rPr>
-          <w:rFonts w:ascii="Courier New" w:hAnsi="Courier New" w:cs="Courier New"/>
-          <w:sz w:val="24"/>
-          <w:szCs w:val="24"/>
-        </w:rPr>
-        <w:t>git</w:t>
-      </w:r>
-      <w:proofErr w:type="spellEnd"/>
-      <w:r>
-        <w:rPr>
-          <w:rFonts w:ascii="Courier New" w:hAnsi="Courier New" w:cs="Courier New"/>
-          <w:sz w:val="24"/>
-          <w:szCs w:val="24"/>
-        </w:rPr>
-        <w:t xml:space="preserve"> </w:t>
-      </w:r>
-      <w:proofErr w:type="spellStart"/>
-      <w:r>
-        <w:rPr>
-          <w:rFonts w:ascii="Courier New" w:hAnsi="Courier New" w:cs="Courier New"/>
-          <w:sz w:val="24"/>
-          <w:szCs w:val="24"/>
-        </w:rPr>
-        <w:t>commit</w:t>
-      </w:r>
-      <w:proofErr w:type="spellEnd"/>
-      <w:r>
-        <w:rPr>
-          <w:rFonts w:ascii="Courier New" w:hAnsi="Courier New" w:cs="Courier New"/>
-          <w:sz w:val="24"/>
-          <w:szCs w:val="24"/>
-        </w:rPr>
-        <w:t xml:space="preserve"> --</w:t>
-      </w:r>
-      <w:proofErr w:type="spellStart"/>
-      <w:r>
-        <w:rPr>
-          <w:rFonts w:ascii="Courier New" w:hAnsi="Courier New" w:cs="Courier New"/>
-          <w:sz w:val="24"/>
-          <w:szCs w:val="24"/>
-        </w:rPr>
-        <w:t>amend</w:t>
-      </w:r>
-      <w:proofErr w:type="spellEnd"/>
-      <w:r>
-        <w:rPr>
-          <w:rFonts w:ascii="Courier New" w:hAnsi="Courier New" w:cs="Courier New"/>
-          <w:sz w:val="24"/>
-          <w:szCs w:val="24"/>
-        </w:rPr>
-        <w:t xml:space="preserve"> </w:t>
-      </w:r>
-    </w:p>
-    <w:p>
-      <w:pPr>
-        <w:shd w:val="clear" w:color="auto" w:fill="EEECE1" w:themeFill="background2"/>
-        <w:rPr>
-          <w:rFonts w:ascii="Courier New" w:hAnsi="Courier New" w:cs="Courier New"/>
-          <w:sz w:val="24"/>
-          <w:szCs w:val="24"/>
-        </w:rPr>
-      </w:pPr>
-      <w:proofErr w:type="spellStart"/>
-      <w:r>
-        <w:rPr>
-          <w:rFonts w:ascii="Courier New" w:hAnsi="Courier New" w:cs="Courier New"/>
-          <w:sz w:val="24"/>
-          <w:szCs w:val="24"/>
-        </w:rPr>
-        <w:t>git</w:t>
-      </w:r>
-      <w:proofErr w:type="spellEnd"/>
-      <w:r>
-        <w:rPr>
-          <w:rFonts w:ascii="Courier New" w:hAnsi="Courier New" w:cs="Courier New"/>
-          <w:sz w:val="24"/>
-          <w:szCs w:val="24"/>
-        </w:rPr>
-        <w:t xml:space="preserve"> </w:t>
-      </w:r>
-      <w:proofErr w:type="spellStart"/>
-      <w:r>
-        <w:rPr>
-          <w:rFonts w:ascii="Courier New" w:hAnsi="Courier New" w:cs="Courier New"/>
-          <w:sz w:val="24"/>
-          <w:szCs w:val="24"/>
-          <w:highlight w:val="yellow"/>
-        </w:rPr>
-        <w:t>commit</w:t>
-      </w:r>
-      <w:proofErr w:type="spellEnd"/>
-      <w:r>
-        <w:rPr>
-          <w:rFonts w:ascii="Courier New" w:hAnsi="Courier New" w:cs="Courier New"/>
-          <w:sz w:val="24"/>
-          <w:szCs w:val="24"/>
-          <w:highlight w:val="yellow"/>
         </w:rPr>
         <w:t xml:space="preserve"> -m</w:t>
       </w:r>
@@ -2725,182 +3261,6 @@
         </w:rPr>
         <w:t xml:space="preserve"> (repositorio remoto y base).</w:t>
       </w:r>
-    </w:p>
-    <w:p>
-      <w:pPr>
-        <w:rPr>
-          <w:rFonts w:ascii="Courier New" w:hAnsi="Courier New" w:cs="Courier New"/>
-          <w:sz w:val="24"/>
-          <w:szCs w:val="24"/>
-        </w:rPr>
-      </w:pPr>
-    </w:p>
-    <w:p>
-      <w:pPr>
-        <w:shd w:val="clear" w:color="auto" w:fill="EEECE1" w:themeFill="background2"/>
-        <w:rPr>
-          <w:rFonts w:ascii="Courier New" w:hAnsi="Courier New" w:cs="Courier New"/>
-          <w:sz w:val="24"/>
-          <w:szCs w:val="24"/>
-        </w:rPr>
-      </w:pPr>
-      <w:r>
-        <w:rPr>
-          <w:rFonts w:ascii="Courier New" w:hAnsi="Courier New" w:cs="Courier New"/>
-          <w:sz w:val="24"/>
-          <w:szCs w:val="24"/>
-        </w:rPr>
-        <w:t>CORREGIR, DESHACER</w:t>
-      </w:r>
-    </w:p>
-    <w:p>
-      <w:pPr>
-        <w:shd w:val="clear" w:color="auto" w:fill="EEECE1" w:themeFill="background2"/>
-        <w:rPr>
-          <w:rFonts w:ascii="Courier New" w:hAnsi="Courier New" w:cs="Courier New"/>
-          <w:sz w:val="24"/>
-          <w:szCs w:val="24"/>
-        </w:rPr>
-      </w:pPr>
-      <w:proofErr w:type="spellStart"/>
-      <w:r>
-        <w:rPr>
-          <w:rFonts w:ascii="Courier New" w:hAnsi="Courier New" w:cs="Courier New"/>
-          <w:sz w:val="24"/>
-          <w:szCs w:val="24"/>
-        </w:rPr>
-        <w:t>git</w:t>
-      </w:r>
-      <w:proofErr w:type="spellEnd"/>
-      <w:r>
-        <w:rPr>
-          <w:rFonts w:ascii="Courier New" w:hAnsi="Courier New" w:cs="Courier New"/>
-          <w:sz w:val="24"/>
-          <w:szCs w:val="24"/>
-        </w:rPr>
-        <w:t xml:space="preserve"> </w:t>
-      </w:r>
-      <w:proofErr w:type="spellStart"/>
-      <w:r>
-        <w:rPr>
-          <w:rFonts w:ascii="Courier New" w:hAnsi="Courier New" w:cs="Courier New"/>
-          <w:sz w:val="24"/>
-          <w:szCs w:val="24"/>
-          <w:highlight w:val="yellow"/>
-        </w:rPr>
-        <w:t>checkout</w:t>
-      </w:r>
-      <w:proofErr w:type="spellEnd"/>
-      <w:r>
-        <w:rPr>
-          <w:rFonts w:ascii="Courier New" w:hAnsi="Courier New" w:cs="Courier New"/>
-          <w:sz w:val="24"/>
-          <w:szCs w:val="24"/>
-          <w:highlight w:val="yellow"/>
-        </w:rPr>
-        <w:t xml:space="preserve"> –</w:t>
-      </w:r>
-      <w:r>
-        <w:rPr>
-          <w:rFonts w:ascii="Courier New" w:hAnsi="Courier New" w:cs="Courier New"/>
-          <w:sz w:val="24"/>
-          <w:szCs w:val="24"/>
-        </w:rPr>
-        <w:t>-</w:t>
-      </w:r>
-      <w:r>
-        <w:rPr>
-          <w:rFonts w:ascii="Courier New" w:hAnsi="Courier New" w:cs="Courier New"/>
-          <w:sz w:val="24"/>
-          <w:szCs w:val="24"/>
-        </w:rPr>
-        <w:t xml:space="preserve"> </w:t>
-      </w:r>
-      <w:r>
-        <w:rPr>
-          <w:rFonts w:ascii="Courier New" w:hAnsi="Courier New" w:cs="Courier New"/>
-          <w:sz w:val="24"/>
-          <w:szCs w:val="24"/>
-        </w:rPr>
-        <w:t>&lt;</w:t>
-      </w:r>
-      <w:r>
-        <w:rPr>
-          <w:rFonts w:ascii="Courier New" w:hAnsi="Courier New" w:cs="Courier New"/>
-          <w:sz w:val="24"/>
-          <w:szCs w:val="24"/>
-        </w:rPr>
-        <w:t>fichero</w:t>
-      </w:r>
-      <w:r>
-        <w:rPr>
-          <w:rFonts w:ascii="Courier New" w:hAnsi="Courier New" w:cs="Courier New"/>
-          <w:sz w:val="24"/>
-          <w:szCs w:val="24"/>
-        </w:rPr>
-        <w:t>&gt;</w:t>
-      </w:r>
-      <w:r>
-        <w:rPr>
-          <w:rFonts w:ascii="Courier New" w:hAnsi="Courier New" w:cs="Courier New"/>
-          <w:sz w:val="24"/>
-          <w:szCs w:val="24"/>
-        </w:rPr>
-        <w:t>, para recuperar un fichero modificado</w:t>
-      </w:r>
-      <w:r>
-        <w:rPr>
-          <w:rFonts w:ascii="Courier New" w:hAnsi="Courier New" w:cs="Courier New"/>
-          <w:sz w:val="24"/>
-          <w:szCs w:val="24"/>
-        </w:rPr>
-        <w:t xml:space="preserve"> después del </w:t>
-      </w:r>
-      <w:proofErr w:type="spellStart"/>
-      <w:r>
-        <w:rPr>
-          <w:rFonts w:ascii="Courier New" w:hAnsi="Courier New" w:cs="Courier New"/>
-          <w:sz w:val="24"/>
-          <w:szCs w:val="24"/>
-        </w:rPr>
-        <w:t>commit</w:t>
-      </w:r>
-      <w:proofErr w:type="spellEnd"/>
-      <w:r>
-        <w:rPr>
-          <w:rFonts w:ascii="Courier New" w:hAnsi="Courier New" w:cs="Courier New"/>
-          <w:sz w:val="24"/>
-          <w:szCs w:val="24"/>
-        </w:rPr>
-        <w:t xml:space="preserve">, es decir, obtendremos la versión del HEAD, es decir, de lo último </w:t>
-      </w:r>
-      <w:proofErr w:type="spellStart"/>
-      <w:r>
-        <w:rPr>
-          <w:rFonts w:ascii="Courier New" w:hAnsi="Courier New" w:cs="Courier New"/>
-          <w:sz w:val="24"/>
-          <w:szCs w:val="24"/>
-        </w:rPr>
-        <w:t>commiteado</w:t>
-      </w:r>
-      <w:proofErr w:type="spellEnd"/>
-      <w:r>
-        <w:rPr>
-          <w:rFonts w:ascii="Courier New" w:hAnsi="Courier New" w:cs="Courier New"/>
-          <w:sz w:val="24"/>
-          <w:szCs w:val="24"/>
-        </w:rPr>
-        <w:t>.</w:t>
-      </w:r>
-    </w:p>
-    <w:p>
-      <w:pPr>
-        <w:rPr>
-          <w:rFonts w:ascii="Courier New" w:hAnsi="Courier New" w:cs="Courier New"/>
-          <w:sz w:val="24"/>
-          <w:szCs w:val="24"/>
-        </w:rPr>
-      </w:pPr>
     </w:p>
     <w:p>
       <w:pPr>
@@ -3042,6 +3402,104 @@
           <w:sz w:val="24"/>
           <w:szCs w:val="24"/>
         </w:rPr>
+        <w:t>g</w:t>
+      </w:r>
+      <w:r>
+        <w:rPr>
+          <w:rFonts w:ascii="Courier New" w:hAnsi="Courier New" w:cs="Courier New"/>
+          <w:sz w:val="24"/>
+          <w:szCs w:val="24"/>
+        </w:rPr>
+        <w:t>it</w:t>
+      </w:r>
+      <w:proofErr w:type="spellEnd"/>
+      <w:r>
+        <w:rPr>
+          <w:rFonts w:ascii="Courier New" w:hAnsi="Courier New" w:cs="Courier New"/>
+          <w:sz w:val="24"/>
+          <w:szCs w:val="24"/>
+        </w:rPr>
+        <w:t xml:space="preserve"> </w:t>
+      </w:r>
+      <w:proofErr w:type="spellStart"/>
+      <w:r>
+        <w:rPr>
+          <w:rFonts w:ascii="Courier New" w:hAnsi="Courier New" w:cs="Courier New"/>
+          <w:sz w:val="24"/>
+          <w:szCs w:val="24"/>
+          <w:highlight w:val="yellow"/>
+        </w:rPr>
+        <w:t>config</w:t>
+      </w:r>
+      <w:proofErr w:type="spellEnd"/>
+      <w:r>
+        <w:rPr>
+          <w:rFonts w:ascii="Courier New" w:hAnsi="Courier New" w:cs="Courier New"/>
+          <w:sz w:val="24"/>
+          <w:szCs w:val="24"/>
+          <w:highlight w:val="yellow"/>
+        </w:rPr>
+        <w:t xml:space="preserve"> --global –</w:t>
+      </w:r>
+      <w:r>
+        <w:rPr>
+          <w:rFonts w:ascii="Courier New" w:hAnsi="Courier New" w:cs="Courier New"/>
+          <w:sz w:val="24"/>
+          <w:szCs w:val="24"/>
+          <w:highlight w:val="yellow"/>
+        </w:rPr>
+        <w:t>-</w:t>
+      </w:r>
+      <w:proofErr w:type="spellStart"/>
+      <w:r>
+        <w:rPr>
+          <w:rFonts w:ascii="Courier New" w:hAnsi="Courier New" w:cs="Courier New"/>
+          <w:sz w:val="24"/>
+          <w:szCs w:val="24"/>
+          <w:highlight w:val="yellow"/>
+        </w:rPr>
+        <w:t>list</w:t>
+      </w:r>
+      <w:proofErr w:type="spellEnd"/>
+      <w:r>
+        <w:rPr>
+          <w:rFonts w:ascii="Courier New" w:hAnsi="Courier New" w:cs="Courier New"/>
+          <w:sz w:val="24"/>
+          <w:szCs w:val="24"/>
+        </w:rPr>
+        <w:t>, configuración global establecida</w:t>
+      </w:r>
+    </w:p>
+    <w:p>
+      <w:pPr>
+        <w:shd w:val="clear" w:color="auto" w:fill="EEECE1" w:themeFill="background2"/>
+        <w:autoSpaceDE w:val="0"/>
+        <w:autoSpaceDN w:val="0"/>
+        <w:adjustRightInd w:val="0"/>
+        <w:spacing w:after="0" w:line="240" w:lineRule="auto"/>
+        <w:rPr>
+          <w:rFonts w:ascii="Courier New" w:hAnsi="Courier New" w:cs="Courier New"/>
+          <w:sz w:val="24"/>
+          <w:szCs w:val="24"/>
+        </w:rPr>
+      </w:pPr>
+    </w:p>
+    <w:p>
+      <w:pPr>
+        <w:shd w:val="clear" w:color="auto" w:fill="EEECE1" w:themeFill="background2"/>
+        <w:rPr>
+          <w:rFonts w:ascii="Courier New" w:hAnsi="Courier New" w:cs="Courier New"/>
+          <w:sz w:val="24"/>
+          <w:szCs w:val="24"/>
+        </w:rPr>
+      </w:pPr>
+      <w:proofErr w:type="spellStart"/>
+      <w:r>
+        <w:rPr>
+          <w:rFonts w:ascii="Courier New" w:hAnsi="Courier New" w:cs="Courier New"/>
+          <w:sz w:val="24"/>
+          <w:szCs w:val="24"/>
+        </w:rPr>
         <w:t>git</w:t>
       </w:r>
       <w:proofErr w:type="spellEnd"/>
@@ -3071,8 +3529,9 @@
           <w:szCs w:val="24"/>
           <w:highlight w:val="yellow"/>
         </w:rPr>
-        <w:t xml:space="preserve"> --global –</w:t>
-      </w:r>
+        <w:t xml:space="preserve"> --global --</w:t>
+      </w:r>
+      <w:proofErr w:type="spellStart"/>
       <w:r>
         <w:rPr>
           <w:rFonts w:ascii="Courier New" w:hAnsi="Courier New" w:cs="Courier New"/>
@@ -3080,55 +3539,7 @@
           <w:szCs w:val="24"/>
           <w:highlight w:val="yellow"/>
         </w:rPr>
-        <w:t>-</w:t>
-      </w:r>
-      <w:proofErr w:type="spellStart"/>
-      <w:r>
-        <w:rPr>
-          <w:rFonts w:ascii="Courier New" w:hAnsi="Courier New" w:cs="Courier New"/>
-          <w:sz w:val="24"/>
-          <w:szCs w:val="24"/>
-          <w:highlight w:val="yellow"/>
-        </w:rPr>
-        <w:t>list</w:t>
-      </w:r>
-      <w:proofErr w:type="spellEnd"/>
-      <w:r>
-        <w:rPr>
-          <w:rFonts w:ascii="Courier New" w:hAnsi="Courier New" w:cs="Courier New"/>
-          <w:sz w:val="24"/>
-          <w:szCs w:val="24"/>
-        </w:rPr>
-        <w:t>, configuración global establecida</w:t>
-      </w:r>
-    </w:p>
-    <w:p>
-      <w:pPr>
-        <w:shd w:val="clear" w:color="auto" w:fill="FFFFFF" w:themeFill="background1"/>
-        <w:rPr>
-          <w:rFonts w:ascii="Courier New" w:hAnsi="Courier New" w:cs="Courier New"/>
-          <w:sz w:val="24"/>
-          <w:szCs w:val="24"/>
-        </w:rPr>
-      </w:pPr>
-    </w:p>
-    <w:p>
-      <w:pPr>
-        <w:shd w:val="clear" w:color="auto" w:fill="EEECE1" w:themeFill="background2"/>
-        <w:rPr>
-          <w:rFonts w:ascii="Courier New" w:hAnsi="Courier New" w:cs="Courier New"/>
-          <w:sz w:val="24"/>
-          <w:szCs w:val="24"/>
-        </w:rPr>
-      </w:pPr>
-      <w:proofErr w:type="spellStart"/>
-      <w:r>
-        <w:rPr>
-          <w:rFonts w:ascii="Courier New" w:hAnsi="Courier New" w:cs="Courier New"/>
-          <w:sz w:val="24"/>
-          <w:szCs w:val="24"/>
-        </w:rPr>
-        <w:t>git</w:t>
+        <w:t>add</w:t>
       </w:r>
       <w:proofErr w:type="spellEnd"/>
       <w:r>
@@ -3145,29 +3556,8 @@
           <w:rFonts w:ascii="Courier New" w:hAnsi="Courier New" w:cs="Courier New"/>
           <w:sz w:val="24"/>
           <w:szCs w:val="24"/>
-          <w:highlight w:val="yellow"/>
-        </w:rPr>
-        <w:t>config</w:t>
-      </w:r>
-      <w:proofErr w:type="spellEnd"/>
-      <w:r>
-        <w:rPr>
-          <w:rFonts w:ascii="Courier New" w:hAnsi="Courier New" w:cs="Courier New"/>
-          <w:sz w:val="24"/>
-          <w:szCs w:val="24"/>
-          <w:highlight w:val="yellow"/>
-        </w:rPr>
-        <w:t xml:space="preserve"> --global --</w:t>
-      </w:r>
-      <w:proofErr w:type="spellStart"/>
-      <w:r>
-        <w:rPr>
-          <w:rFonts w:ascii="Courier New" w:hAnsi="Courier New" w:cs="Courier New"/>
-          <w:sz w:val="24"/>
-          <w:szCs w:val="24"/>
-          <w:highlight w:val="yellow"/>
-        </w:rPr>
-        <w:t>add</w:t>
+        </w:rPr>
+        <w:t>http.proxy</w:t>
       </w:r>
       <w:proofErr w:type="spellEnd"/>
       <w:r>
@@ -3178,25 +3568,7 @@
         </w:rPr>
         <w:t xml:space="preserve"> </w:t>
       </w:r>
-      <w:proofErr w:type="spellStart"/>
-      <w:r>
-        <w:rPr>
-          <w:rFonts w:ascii="Courier New" w:hAnsi="Courier New" w:cs="Courier New"/>
-          <w:sz w:val="24"/>
-          <w:szCs w:val="24"/>
-        </w:rPr>
-        <w:t>http.proxy</w:t>
-      </w:r>
-      <w:proofErr w:type="spellEnd"/>
-      <w:r>
-        <w:rPr>
-          <w:rFonts w:ascii="Courier New" w:hAnsi="Courier New" w:cs="Courier New"/>
-          <w:sz w:val="24"/>
-          <w:szCs w:val="24"/>
-        </w:rPr>
-        <w:t xml:space="preserve"> </w:t>
-      </w:r>
-      <w:hyperlink r:id="rId8" w:history="1">
+      <w:hyperlink r:id="rId10" w:history="1">
         <w:r>
           <w:rPr>
             <w:rStyle w:val="Hipervnculo"/>
@@ -3234,16 +3606,6 @@
     </w:p>
     <w:p>
       <w:pPr>
-        <w:shd w:val="clear" w:color="auto" w:fill="FFFFFF" w:themeFill="background1"/>
-        <w:rPr>
-          <w:rFonts w:ascii="Courier New" w:hAnsi="Courier New" w:cs="Courier New"/>
-          <w:sz w:val="24"/>
-          <w:szCs w:val="24"/>
-        </w:rPr>
-      </w:pPr>
-    </w:p>
-    <w:p>
-      <w:pPr>
         <w:shd w:val="clear" w:color="auto" w:fill="EEECE1" w:themeFill="background2"/>
         <w:rPr>
           <w:rFonts w:ascii="Courier New" w:hAnsi="Courier New" w:cs="Courier New"/>
@@ -3401,15 +3763,6 @@
     </w:p>
     <w:p>
       <w:pPr>
-        <w:rPr>
-          <w:rFonts w:ascii="Courier New" w:hAnsi="Courier New" w:cs="Courier New"/>
-          <w:sz w:val="24"/>
-          <w:szCs w:val="24"/>
-        </w:rPr>
-      </w:pPr>
-    </w:p>
-    <w:p>
-      <w:pPr>
         <w:shd w:val="clear" w:color="auto" w:fill="EEECE1" w:themeFill="background2"/>
         <w:rPr>
           <w:rFonts w:ascii="Courier New" w:hAnsi="Courier New" w:cs="Courier New"/>
@@ -3499,18 +3852,8 @@
           <w:sz w:val="24"/>
           <w:szCs w:val="24"/>
         </w:rPr>
-        <w:t xml:space="preserve">, elimina el proxy del repositorio concreto </w:t>
-      </w:r>
-    </w:p>
-    <w:p>
-      <w:pPr>
-        <w:shd w:val="clear" w:color="auto" w:fill="FFFFFF" w:themeFill="background1"/>
-        <w:rPr>
-          <w:rFonts w:ascii="Courier New" w:hAnsi="Courier New" w:cs="Courier New"/>
-          <w:sz w:val="24"/>
-          <w:szCs w:val="24"/>
-        </w:rPr>
-      </w:pPr>
+        <w:t>, elimina el proxy del repositorio concreto</w:t>
+      </w:r>
     </w:p>
     <w:p>
       <w:pPr>
@@ -3686,16 +4029,22 @@
     </w:p>
     <w:p>
       <w:pPr>
-        <w:rPr>
-          <w:rFonts w:ascii="Courier New" w:hAnsi="Courier New" w:cs="Courier New"/>
-          <w:sz w:val="24"/>
-          <w:szCs w:val="24"/>
-          <w:lang w:val="en-US"/>
-        </w:rPr>
-      </w:pPr>
-    </w:p>
-    <w:p>
-      <w:pPr>
+        <w:shd w:val="clear" w:color="auto" w:fill="EEECE1" w:themeFill="background2"/>
+        <w:autoSpaceDE w:val="0"/>
+        <w:autoSpaceDN w:val="0"/>
+        <w:adjustRightInd w:val="0"/>
+        <w:spacing w:after="0" w:line="240" w:lineRule="auto"/>
+        <w:rPr>
+          <w:rFonts w:ascii="Courier New" w:hAnsi="Courier New" w:cs="Courier New"/>
+          <w:sz w:val="24"/>
+          <w:szCs w:val="24"/>
+          <w:lang w:val="en-US"/>
+        </w:rPr>
+      </w:pPr>
+    </w:p>
+    <w:p>
+      <w:pPr>
+        <w:shd w:val="clear" w:color="auto" w:fill="EEECE1" w:themeFill="background2"/>
         <w:rPr>
           <w:rFonts w:ascii="Courier New" w:hAnsi="Courier New" w:cs="Courier New"/>
           <w:color w:val="242729"/>
@@ -3866,18 +4215,7 @@
     </w:p>
     <w:p>
       <w:pPr>
-        <w:rPr>
-          <w:rFonts w:ascii="Courier New" w:hAnsi="Courier New" w:cs="Courier New"/>
-          <w:color w:val="242729"/>
-          <w:sz w:val="24"/>
-          <w:szCs w:val="24"/>
-          <w:shd w:val="clear" w:color="auto" w:fill="EFF0F1"/>
-          <w:lang w:val="en-US"/>
-        </w:rPr>
-      </w:pPr>
-    </w:p>
-    <w:p>
-      <w:pPr>
+        <w:shd w:val="clear" w:color="auto" w:fill="EEECE1" w:themeFill="background2"/>
         <w:rPr>
           <w:rFonts w:ascii="Courier New" w:hAnsi="Courier New" w:cs="Courier New"/>
           <w:color w:val="242729"/>
@@ -3970,17 +4308,7 @@
     </w:p>
     <w:p>
       <w:pPr>
-        <w:rPr>
-          <w:rFonts w:ascii="Courier New" w:hAnsi="Courier New" w:cs="Courier New"/>
-          <w:color w:val="242729"/>
-          <w:sz w:val="24"/>
-          <w:szCs w:val="24"/>
-          <w:shd w:val="clear" w:color="auto" w:fill="EFF0F1"/>
-        </w:rPr>
-      </w:pPr>
-    </w:p>
-    <w:p>
-      <w:pPr>
+        <w:shd w:val="clear" w:color="auto" w:fill="EEECE1" w:themeFill="background2"/>
         <w:rPr>
           <w:rFonts w:ascii="Courier New" w:hAnsi="Courier New" w:cs="Courier New"/>
           <w:color w:val="242729"/>
@@ -4199,8 +4527,17 @@
           <w:szCs w:val="24"/>
           <w:shd w:val="clear" w:color="auto" w:fill="EFF0F1"/>
         </w:rPr>
-        <w:t xml:space="preserve">simple. </w:t>
-      </w:r>
+        <w:t>simple.</w:t>
+      </w:r>
+    </w:p>
+    <w:p>
+      <w:pPr>
+        <w:rPr>
+          <w:rFonts w:ascii="Courier New" w:hAnsi="Courier New" w:cs="Courier New"/>
+          <w:sz w:val="24"/>
+          <w:szCs w:val="24"/>
+        </w:rPr>
+      </w:pPr>
     </w:p>
     <w:p>
       <w:pPr>
@@ -4246,18 +4583,8 @@
           <w:sz w:val="24"/>
           <w:szCs w:val="24"/>
         </w:rPr>
-        <w:t xml:space="preserve"> , muestra los cambios de los ficheros no preparados</w:t>
-      </w:r>
-    </w:p>
-    <w:p>
-      <w:pPr>
-        <w:shd w:val="clear" w:color="auto" w:fill="FFFFFF" w:themeFill="background1"/>
-        <w:rPr>
-          <w:rFonts w:ascii="Courier New" w:hAnsi="Courier New" w:cs="Courier New"/>
-          <w:sz w:val="24"/>
-          <w:szCs w:val="24"/>
-        </w:rPr>
-      </w:pPr>
+        <w:t>, muestra los cambios de los ficheros no preparados</w:t>
+      </w:r>
     </w:p>
     <w:p>
       <w:pPr>
@@ -4323,17 +4650,8 @@
           <w:sz w:val="24"/>
           <w:szCs w:val="24"/>
         </w:rPr>
-        <w:t xml:space="preserve"> , muestra los cambios de los ficheros que están en estado preparado.</w:t>
-      </w:r>
-    </w:p>
-    <w:p>
-      <w:pPr>
-        <w:rPr>
-          <w:rFonts w:ascii="Courier New" w:hAnsi="Courier New" w:cs="Courier New"/>
-          <w:sz w:val="24"/>
-          <w:szCs w:val="24"/>
-        </w:rPr>
-      </w:pPr>
+        <w:t>, muestra los cambios de los ficheros que están en estado preparado.</w:t>
+      </w:r>
     </w:p>
     <w:p>
       <w:pPr>
@@ -4448,7 +4766,7 @@
     </w:p>
     <w:p>
       <w:pPr>
-        <w:pStyle w:val="Prrafodelista"/>
+        <w:shd w:val="clear" w:color="auto" w:fill="EEECE1" w:themeFill="background2"/>
         <w:rPr>
           <w:rFonts w:ascii="Courier New" w:hAnsi="Courier New" w:cs="Courier New"/>
           <w:sz w:val="24"/>
@@ -4599,7 +4917,7 @@
     </w:p>
     <w:p>
       <w:pPr>
-        <w:pStyle w:val="Prrafodelista"/>
+        <w:shd w:val="clear" w:color="auto" w:fill="EEECE1" w:themeFill="background2"/>
         <w:rPr>
           <w:rFonts w:ascii="Courier New" w:hAnsi="Courier New" w:cs="Courier New"/>
           <w:sz w:val="24"/>
@@ -4725,16 +5043,6 @@
         </w:rPr>
         <w:t>, muestra las diferencias de un fichero entre dos ramas.</w:t>
       </w:r>
-    </w:p>
-    <w:p>
-      <w:pPr>
-        <w:shd w:val="clear" w:color="auto" w:fill="FFFFFF" w:themeFill="background1"/>
-        <w:rPr>
-          <w:rFonts w:ascii="Courier New" w:hAnsi="Courier New" w:cs="Courier New"/>
-          <w:sz w:val="24"/>
-          <w:szCs w:val="24"/>
-        </w:rPr>
-      </w:pPr>
     </w:p>
     <w:p>
       <w:pPr>
@@ -5060,6 +5368,17 @@
         </w:rPr>
         <w:t xml:space="preserve"> log </w:t>
       </w:r>
+      <w:r>
+        <w:rPr>
+          <w:rFonts w:ascii="Courier New" w:hAnsi="Courier New" w:cs="Courier New"/>
+          <w:sz w:val="24"/>
+          <w:szCs w:val="24"/>
+          <w:bdr w:val="none" w:sz="0" w:space="0" w:color="auto" w:frame="1"/>
+          <w:shd w:val="clear" w:color="auto" w:fill="EFF0F1"/>
+          <w:lang w:eastAsia="es-ES"/>
+        </w:rPr>
+        <w:t>[-p]</w:t>
+      </w:r>
     </w:p>
     <w:p>
       <w:pPr>
@@ -5089,8 +5408,219 @@
           <w:b/>
           <w:sz w:val="24"/>
           <w:szCs w:val="24"/>
+        </w:rPr>
+        <w:t>git</w:t>
+      </w:r>
+      <w:proofErr w:type="spellEnd"/>
+      <w:r>
+        <w:rPr>
+          <w:rFonts w:ascii="Courier New" w:hAnsi="Courier New" w:cs="Courier New"/>
+          <w:b/>
+          <w:sz w:val="24"/>
+          <w:szCs w:val="24"/>
           <w:highlight w:val="yellow"/>
         </w:rPr>
+        <w:t xml:space="preserve"> </w:t>
+      </w:r>
+      <w:proofErr w:type="spellStart"/>
+      <w:r>
+        <w:rPr>
+          <w:rFonts w:ascii="Courier New" w:hAnsi="Courier New" w:cs="Courier New"/>
+          <w:b/>
+          <w:sz w:val="24"/>
+          <w:szCs w:val="24"/>
+          <w:highlight w:val="yellow"/>
+        </w:rPr>
+        <w:t>fetch</w:t>
+      </w:r>
+      <w:proofErr w:type="spellEnd"/>
+      <w:r>
+        <w:rPr>
+          <w:rFonts w:ascii="Courier New" w:hAnsi="Courier New" w:cs="Courier New"/>
+          <w:b/>
+          <w:sz w:val="24"/>
+          <w:szCs w:val="24"/>
+          <w:highlight w:val="yellow"/>
+        </w:rPr>
+        <w:t xml:space="preserve"> [</w:t>
+      </w:r>
+      <w:proofErr w:type="spellStart"/>
+      <w:r>
+        <w:rPr>
+          <w:rFonts w:ascii="Courier New" w:hAnsi="Courier New" w:cs="Courier New"/>
+          <w:b/>
+          <w:sz w:val="24"/>
+          <w:szCs w:val="24"/>
+          <w:highlight w:val="yellow"/>
+        </w:rPr>
+        <w:t>branch</w:t>
+      </w:r>
+      <w:proofErr w:type="spellEnd"/>
+      <w:r>
+        <w:rPr>
+          <w:rFonts w:ascii="Courier New" w:hAnsi="Courier New" w:cs="Courier New"/>
+          <w:b/>
+          <w:sz w:val="24"/>
+          <w:szCs w:val="24"/>
+          <w:highlight w:val="yellow"/>
+        </w:rPr>
+        <w:t>]</w:t>
+      </w:r>
+      <w:r>
+        <w:rPr>
+          <w:rFonts w:ascii="Courier New" w:hAnsi="Courier New" w:cs="Courier New"/>
+          <w:b/>
+          <w:sz w:val="24"/>
+          <w:szCs w:val="24"/>
+        </w:rPr>
+        <w:t>, crea y carga en rama</w:t>
+      </w:r>
+      <w:r>
+        <w:rPr>
+          <w:rFonts w:ascii="Courier New" w:hAnsi="Courier New" w:cs="Courier New"/>
+          <w:b/>
+          <w:sz w:val="24"/>
+          <w:szCs w:val="24"/>
+        </w:rPr>
+        <w:t>s</w:t>
+      </w:r>
+      <w:r>
+        <w:rPr>
+          <w:rFonts w:ascii="Courier New" w:hAnsi="Courier New" w:cs="Courier New"/>
+          <w:b/>
+          <w:sz w:val="24"/>
+          <w:szCs w:val="24"/>
+        </w:rPr>
+        <w:t xml:space="preserve"> oculta</w:t>
+      </w:r>
+      <w:r>
+        <w:rPr>
+          <w:rFonts w:ascii="Courier New" w:hAnsi="Courier New" w:cs="Courier New"/>
+          <w:b/>
+          <w:sz w:val="24"/>
+          <w:szCs w:val="24"/>
+        </w:rPr>
+        <w:t>s</w:t>
+      </w:r>
+      <w:r>
+        <w:rPr>
+          <w:rFonts w:ascii="Courier New" w:hAnsi="Courier New" w:cs="Courier New"/>
+          <w:b/>
+          <w:sz w:val="24"/>
+          <w:szCs w:val="24"/>
+        </w:rPr>
+        <w:t xml:space="preserve"> </w:t>
+      </w:r>
+      <w:r>
+        <w:rPr>
+          <w:rFonts w:ascii="Courier New" w:hAnsi="Courier New" w:cs="Courier New"/>
+          <w:b/>
+          <w:sz w:val="24"/>
+          <w:szCs w:val="24"/>
+        </w:rPr>
+        <w:t xml:space="preserve">las ramas del repositorio, si se indica </w:t>
+      </w:r>
+      <w:proofErr w:type="spellStart"/>
+      <w:r>
+        <w:rPr>
+          <w:rFonts w:ascii="Courier New" w:hAnsi="Courier New" w:cs="Courier New"/>
+          <w:b/>
+          <w:sz w:val="24"/>
+          <w:szCs w:val="24"/>
+        </w:rPr>
+        <w:t>branch</w:t>
+      </w:r>
+      <w:proofErr w:type="spellEnd"/>
+      <w:r>
+        <w:rPr>
+          <w:rFonts w:ascii="Courier New" w:hAnsi="Courier New" w:cs="Courier New"/>
+          <w:b/>
+          <w:sz w:val="24"/>
+          <w:szCs w:val="24"/>
+        </w:rPr>
+        <w:t xml:space="preserve">, sólo se carga esa rama </w:t>
+      </w:r>
+      <w:r>
+        <w:rPr>
+          <w:rFonts w:ascii="Courier New" w:hAnsi="Courier New" w:cs="Courier New"/>
+          <w:b/>
+          <w:sz w:val="24"/>
+          <w:szCs w:val="24"/>
+        </w:rPr>
+        <w:t xml:space="preserve">(normalmente   </w:t>
+      </w:r>
+      <w:proofErr w:type="spellStart"/>
+      <w:r>
+        <w:rPr>
+          <w:rFonts w:ascii="Courier New" w:hAnsi="Courier New" w:cs="Courier New"/>
+          <w:b/>
+          <w:sz w:val="24"/>
+          <w:szCs w:val="24"/>
+        </w:rPr>
+        <w:t>branch</w:t>
+      </w:r>
+      <w:proofErr w:type="spellEnd"/>
+      <w:r>
+        <w:rPr>
+          <w:rFonts w:ascii="Courier New" w:hAnsi="Courier New" w:cs="Courier New"/>
+          <w:b/>
+          <w:sz w:val="24"/>
+          <w:szCs w:val="24"/>
+        </w:rPr>
+        <w:t xml:space="preserve"> = </w:t>
+      </w:r>
+      <w:proofErr w:type="spellStart"/>
+      <w:r>
+        <w:rPr>
+          <w:rFonts w:ascii="Courier New" w:hAnsi="Courier New" w:cs="Courier New"/>
+          <w:b/>
+          <w:sz w:val="24"/>
+          <w:szCs w:val="24"/>
+        </w:rPr>
+        <w:t>origin</w:t>
+      </w:r>
+      <w:proofErr w:type="spellEnd"/>
+      <w:r>
+        <w:rPr>
+          <w:rFonts w:ascii="Courier New" w:hAnsi="Courier New" w:cs="Courier New"/>
+          <w:b/>
+          <w:sz w:val="24"/>
+          <w:szCs w:val="24"/>
+        </w:rPr>
+        <w:t>/master)</w:t>
+      </w:r>
+    </w:p>
+    <w:p>
+      <w:pPr>
+        <w:shd w:val="clear" w:color="auto" w:fill="FFFFFF" w:themeFill="background1"/>
+        <w:rPr>
+          <w:rFonts w:ascii="Courier New" w:hAnsi="Courier New" w:cs="Courier New"/>
+          <w:b/>
+          <w:sz w:val="24"/>
+          <w:szCs w:val="24"/>
+          <w:highlight w:val="yellow"/>
+        </w:rPr>
+      </w:pPr>
+    </w:p>
+    <w:p>
+      <w:pPr>
+        <w:shd w:val="clear" w:color="auto" w:fill="EEECE1" w:themeFill="background2"/>
+        <w:rPr>
+          <w:rFonts w:ascii="Courier New" w:hAnsi="Courier New" w:cs="Courier New"/>
+          <w:sz w:val="24"/>
+          <w:szCs w:val="24"/>
+          <w:lang w:val="en-US"/>
+        </w:rPr>
+      </w:pPr>
+      <w:proofErr w:type="spellStart"/>
+      <w:r>
+        <w:rPr>
+          <w:rFonts w:ascii="Courier New" w:hAnsi="Courier New" w:cs="Courier New"/>
+          <w:b/>
+          <w:sz w:val="24"/>
+          <w:szCs w:val="24"/>
+          <w:lang w:val="en-US"/>
+        </w:rPr>
         <w:t>git</w:t>
       </w:r>
       <w:proofErr w:type="spellEnd"/>
@@ -5100,129 +5630,545 @@
           <w:b/>
           <w:sz w:val="24"/>
           <w:szCs w:val="24"/>
+          <w:lang w:val="en-US"/>
+        </w:rPr>
+        <w:t xml:space="preserve"> </w:t>
+      </w:r>
+      <w:r>
+        <w:rPr>
+          <w:rFonts w:ascii="Courier New" w:hAnsi="Courier New" w:cs="Courier New"/>
+          <w:b/>
+          <w:sz w:val="24"/>
+          <w:szCs w:val="24"/>
           <w:highlight w:val="yellow"/>
+          <w:lang w:val="en-US"/>
+        </w:rPr>
+        <w:t>help</w:t>
+      </w:r>
+      <w:r>
+        <w:rPr>
+          <w:rFonts w:ascii="Courier New" w:hAnsi="Courier New" w:cs="Courier New"/>
+          <w:b/>
+          <w:sz w:val="24"/>
+          <w:szCs w:val="24"/>
+          <w:lang w:val="en-US"/>
+        </w:rPr>
+        <w:t xml:space="preserve">, </w:t>
+      </w:r>
+      <w:r>
+        <w:rPr>
+          <w:rFonts w:ascii="Courier New" w:hAnsi="Courier New" w:cs="Courier New"/>
+          <w:sz w:val="24"/>
+          <w:szCs w:val="24"/>
+          <w:lang w:val="en-US"/>
+        </w:rPr>
+        <w:t xml:space="preserve">  </w:t>
+      </w:r>
+      <w:proofErr w:type="spellStart"/>
+      <w:r>
+        <w:rPr>
+          <w:rFonts w:ascii="Courier New" w:hAnsi="Courier New" w:cs="Courier New"/>
+          <w:sz w:val="24"/>
+          <w:szCs w:val="24"/>
+          <w:lang w:val="en-US"/>
+        </w:rPr>
+        <w:t>git</w:t>
+      </w:r>
+      <w:proofErr w:type="spellEnd"/>
+      <w:r>
+        <w:rPr>
+          <w:rFonts w:ascii="Courier New" w:hAnsi="Courier New" w:cs="Courier New"/>
+          <w:sz w:val="24"/>
+          <w:szCs w:val="24"/>
+          <w:lang w:val="en-US"/>
+        </w:rPr>
+        <w:t xml:space="preserve"> help &lt;</w:t>
+      </w:r>
+      <w:proofErr w:type="spellStart"/>
+      <w:r>
+        <w:rPr>
+          <w:rFonts w:ascii="Courier New" w:hAnsi="Courier New" w:cs="Courier New"/>
+          <w:sz w:val="24"/>
+          <w:szCs w:val="24"/>
+          <w:lang w:val="en-US"/>
+        </w:rPr>
+        <w:t>comando</w:t>
+      </w:r>
+      <w:proofErr w:type="spellEnd"/>
+      <w:r>
+        <w:rPr>
+          <w:rFonts w:ascii="Courier New" w:hAnsi="Courier New" w:cs="Courier New"/>
+          <w:sz w:val="24"/>
+          <w:szCs w:val="24"/>
+          <w:lang w:val="en-US"/>
+        </w:rPr>
+        <w:t>&gt;</w:t>
+      </w:r>
+    </w:p>
+    <w:p>
+      <w:pPr>
+        <w:shd w:val="clear" w:color="auto" w:fill="FFFFFF" w:themeFill="background1"/>
+        <w:rPr>
+          <w:rFonts w:ascii="Courier New" w:hAnsi="Courier New" w:cs="Courier New"/>
+          <w:sz w:val="24"/>
+          <w:szCs w:val="24"/>
+          <w:lang w:val="en-US"/>
+        </w:rPr>
+      </w:pPr>
+    </w:p>
+    <w:p>
+      <w:pPr>
+        <w:shd w:val="clear" w:color="auto" w:fill="EEECE1" w:themeFill="background2"/>
+        <w:rPr>
+          <w:rFonts w:ascii="Courier New" w:hAnsi="Courier New" w:cs="Courier New"/>
+          <w:sz w:val="24"/>
+          <w:szCs w:val="24"/>
+        </w:rPr>
+      </w:pPr>
+      <w:proofErr w:type="spellStart"/>
+      <w:r>
+        <w:rPr>
+          <w:rFonts w:ascii="Courier New" w:hAnsi="Courier New" w:cs="Courier New"/>
+          <w:sz w:val="24"/>
+          <w:szCs w:val="24"/>
+        </w:rPr>
+        <w:t>git</w:t>
+      </w:r>
+      <w:proofErr w:type="spellEnd"/>
+      <w:r>
+        <w:rPr>
+          <w:rFonts w:ascii="Courier New" w:hAnsi="Courier New" w:cs="Courier New"/>
+          <w:sz w:val="24"/>
+          <w:szCs w:val="24"/>
+          <w:highlight w:val="yellow"/>
+        </w:rPr>
+        <w:t xml:space="preserve"> log, </w:t>
+      </w:r>
+      <w:r>
+        <w:rPr>
+          <w:rFonts w:ascii="Courier New" w:hAnsi="Courier New" w:cs="Courier New"/>
+          <w:sz w:val="24"/>
+          <w:szCs w:val="24"/>
+        </w:rPr>
+        <w:t xml:space="preserve"> Muestra las confirmaciones (</w:t>
+      </w:r>
+      <w:proofErr w:type="spellStart"/>
+      <w:r>
+        <w:rPr>
+          <w:rFonts w:ascii="Courier New" w:hAnsi="Courier New" w:cs="Courier New"/>
+          <w:sz w:val="24"/>
+          <w:szCs w:val="24"/>
+        </w:rPr>
+        <w:t>commits</w:t>
+      </w:r>
+      <w:proofErr w:type="spellEnd"/>
+      <w:r>
+        <w:rPr>
+          <w:rFonts w:ascii="Courier New" w:hAnsi="Courier New" w:cs="Courier New"/>
+          <w:sz w:val="24"/>
+          <w:szCs w:val="24"/>
+        </w:rPr>
+        <w:t xml:space="preserve">) realizadas, con la </w:t>
+      </w:r>
+      <w:proofErr w:type="spellStart"/>
+      <w:r>
+        <w:rPr>
+          <w:rFonts w:ascii="Courier New" w:hAnsi="Courier New" w:cs="Courier New"/>
+          <w:sz w:val="24"/>
+          <w:szCs w:val="24"/>
+        </w:rPr>
+        <w:t>opcion</w:t>
+      </w:r>
+      <w:proofErr w:type="spellEnd"/>
+      <w:r>
+        <w:rPr>
+          <w:rFonts w:ascii="Courier New" w:hAnsi="Courier New" w:cs="Courier New"/>
+          <w:sz w:val="24"/>
+          <w:szCs w:val="24"/>
+        </w:rPr>
+        <w:t xml:space="preserve"> –p muestra el detalle.</w:t>
+      </w:r>
+    </w:p>
+    <w:p>
+      <w:pPr>
+        <w:shd w:val="clear" w:color="auto" w:fill="EEECE1" w:themeFill="background2"/>
+        <w:rPr>
+          <w:rFonts w:ascii="Courier New" w:hAnsi="Courier New" w:cs="Courier New"/>
+          <w:sz w:val="24"/>
+          <w:szCs w:val="24"/>
+        </w:rPr>
+      </w:pPr>
+      <w:proofErr w:type="spellStart"/>
+      <w:r>
+        <w:rPr>
+          <w:rFonts w:ascii="Courier New" w:hAnsi="Courier New" w:cs="Courier New"/>
+          <w:sz w:val="24"/>
+          <w:szCs w:val="24"/>
+        </w:rPr>
+        <w:t>git</w:t>
+      </w:r>
+      <w:proofErr w:type="spellEnd"/>
+      <w:r>
+        <w:rPr>
+          <w:rFonts w:ascii="Courier New" w:hAnsi="Courier New" w:cs="Courier New"/>
+          <w:sz w:val="24"/>
+          <w:szCs w:val="24"/>
         </w:rPr>
         <w:t xml:space="preserve"> </w:t>
       </w:r>
-      <w:proofErr w:type="spellStart"/>
-      <w:r>
-        <w:rPr>
-          <w:rFonts w:ascii="Courier New" w:hAnsi="Courier New" w:cs="Courier New"/>
-          <w:b/>
+      <w:r>
+        <w:rPr>
+          <w:rFonts w:ascii="Courier New" w:hAnsi="Courier New" w:cs="Courier New"/>
           <w:sz w:val="24"/>
           <w:szCs w:val="24"/>
           <w:highlight w:val="yellow"/>
         </w:rPr>
-        <w:t>fetch</w:t>
-      </w:r>
-      <w:proofErr w:type="spellEnd"/>
-      <w:r>
-        <w:rPr>
-          <w:rFonts w:ascii="Courier New" w:hAnsi="Courier New" w:cs="Courier New"/>
-          <w:b/>
+        <w:t>log –-</w:t>
+      </w:r>
+      <w:proofErr w:type="spellStart"/>
+      <w:r>
+        <w:rPr>
+          <w:rFonts w:ascii="Courier New" w:hAnsi="Courier New" w:cs="Courier New"/>
           <w:sz w:val="24"/>
           <w:szCs w:val="24"/>
           <w:highlight w:val="yellow"/>
         </w:rPr>
-        <w:t xml:space="preserve">  </w:t>
-      </w:r>
-      <w:proofErr w:type="spellStart"/>
-      <w:r>
-        <w:rPr>
-          <w:rFonts w:ascii="Courier New" w:hAnsi="Courier New" w:cs="Courier New"/>
-          <w:b/>
-          <w:sz w:val="24"/>
-          <w:szCs w:val="24"/>
-        </w:rPr>
-        <w:t>branch</w:t>
-      </w:r>
-      <w:proofErr w:type="spellEnd"/>
-      <w:r>
-        <w:rPr>
-          <w:rFonts w:ascii="Courier New" w:hAnsi="Courier New" w:cs="Courier New"/>
-          <w:b/>
-          <w:sz w:val="24"/>
-          <w:szCs w:val="24"/>
-        </w:rPr>
-        <w:t xml:space="preserve">, crea y carga en rama oculta </w:t>
-      </w:r>
-      <w:r>
-        <w:rPr>
-          <w:rFonts w:ascii="Courier New" w:hAnsi="Courier New" w:cs="Courier New"/>
-          <w:b/>
-          <w:sz w:val="24"/>
-          <w:szCs w:val="24"/>
-        </w:rPr>
-        <w:t xml:space="preserve">el </w:t>
-      </w:r>
-      <w:proofErr w:type="spellStart"/>
-      <w:r>
-        <w:rPr>
-          <w:rFonts w:ascii="Courier New" w:hAnsi="Courier New" w:cs="Courier New"/>
-          <w:b/>
-          <w:sz w:val="24"/>
-          <w:szCs w:val="24"/>
-        </w:rPr>
-        <w:t>branch</w:t>
-      </w:r>
-      <w:proofErr w:type="spellEnd"/>
-      <w:r>
-        <w:rPr>
-          <w:rFonts w:ascii="Courier New" w:hAnsi="Courier New" w:cs="Courier New"/>
-          <w:b/>
-          <w:sz w:val="24"/>
-          <w:szCs w:val="24"/>
-        </w:rPr>
-        <w:t xml:space="preserve"> indicado</w:t>
-      </w:r>
-      <w:r>
-        <w:rPr>
-          <w:rFonts w:ascii="Courier New" w:hAnsi="Courier New" w:cs="Courier New"/>
-          <w:b/>
-          <w:sz w:val="24"/>
-          <w:szCs w:val="24"/>
-        </w:rPr>
-        <w:t xml:space="preserve"> (normalmente   </w:t>
-      </w:r>
-      <w:proofErr w:type="spellStart"/>
-      <w:r>
-        <w:rPr>
-          <w:rFonts w:ascii="Courier New" w:hAnsi="Courier New" w:cs="Courier New"/>
-          <w:b/>
-          <w:sz w:val="24"/>
-          <w:szCs w:val="24"/>
-        </w:rPr>
-        <w:t>branch</w:t>
-      </w:r>
-      <w:proofErr w:type="spellEnd"/>
-      <w:r>
-        <w:rPr>
-          <w:rFonts w:ascii="Courier New" w:hAnsi="Courier New" w:cs="Courier New"/>
-          <w:b/>
-          <w:sz w:val="24"/>
-          <w:szCs w:val="24"/>
-        </w:rPr>
-        <w:t xml:space="preserve"> = </w:t>
-      </w:r>
-      <w:proofErr w:type="spellStart"/>
-      <w:r>
-        <w:rPr>
-          <w:rFonts w:ascii="Courier New" w:hAnsi="Courier New" w:cs="Courier New"/>
-          <w:b/>
-          <w:sz w:val="24"/>
-          <w:szCs w:val="24"/>
-        </w:rPr>
-        <w:t>origin</w:t>
-      </w:r>
-      <w:proofErr w:type="spellEnd"/>
-      <w:r>
-        <w:rPr>
-          <w:rFonts w:ascii="Courier New" w:hAnsi="Courier New" w:cs="Courier New"/>
-          <w:b/>
-          <w:sz w:val="24"/>
-          <w:szCs w:val="24"/>
-        </w:rPr>
-        <w:t>/master)</w:t>
+        <w:t>branches</w:t>
+      </w:r>
+      <w:proofErr w:type="spellEnd"/>
+      <w:r>
+        <w:rPr>
+          <w:rFonts w:ascii="Courier New" w:hAnsi="Courier New" w:cs="Courier New"/>
+          <w:sz w:val="24"/>
+          <w:szCs w:val="24"/>
+          <w:highlight w:val="yellow"/>
+        </w:rPr>
+        <w:t xml:space="preserve"> –-</w:t>
+      </w:r>
+      <w:proofErr w:type="spellStart"/>
+      <w:r>
+        <w:rPr>
+          <w:rFonts w:ascii="Courier New" w:hAnsi="Courier New" w:cs="Courier New"/>
+          <w:sz w:val="24"/>
+          <w:szCs w:val="24"/>
+          <w:highlight w:val="yellow"/>
+        </w:rPr>
+        <w:t>not</w:t>
+      </w:r>
+      <w:proofErr w:type="spellEnd"/>
+      <w:r>
+        <w:rPr>
+          <w:rFonts w:ascii="Courier New" w:hAnsi="Courier New" w:cs="Courier New"/>
+          <w:sz w:val="24"/>
+          <w:szCs w:val="24"/>
+          <w:highlight w:val="yellow"/>
+        </w:rPr>
+        <w:t xml:space="preserve"> –-</w:t>
+      </w:r>
+      <w:proofErr w:type="spellStart"/>
+      <w:r>
+        <w:rPr>
+          <w:rFonts w:ascii="Courier New" w:hAnsi="Courier New" w:cs="Courier New"/>
+          <w:sz w:val="24"/>
+          <w:szCs w:val="24"/>
+          <w:highlight w:val="yellow"/>
+        </w:rPr>
+        <w:t>remotes</w:t>
+      </w:r>
+      <w:proofErr w:type="spellEnd"/>
+      <w:r>
+        <w:rPr>
+          <w:rFonts w:ascii="Courier New" w:hAnsi="Courier New" w:cs="Courier New"/>
+          <w:sz w:val="24"/>
+          <w:szCs w:val="24"/>
+        </w:rPr>
+        <w:t xml:space="preserve">, muestra los </w:t>
+      </w:r>
+      <w:proofErr w:type="spellStart"/>
+      <w:r>
+        <w:rPr>
+          <w:rFonts w:ascii="Courier New" w:hAnsi="Courier New" w:cs="Courier New"/>
+          <w:sz w:val="24"/>
+          <w:szCs w:val="24"/>
+        </w:rPr>
+        <w:t>commits</w:t>
+      </w:r>
+      <w:proofErr w:type="spellEnd"/>
+      <w:r>
+        <w:rPr>
+          <w:rFonts w:ascii="Courier New" w:hAnsi="Courier New" w:cs="Courier New"/>
+          <w:sz w:val="24"/>
+          <w:szCs w:val="24"/>
+        </w:rPr>
+        <w:t xml:space="preserve"> realizados pendientes de </w:t>
+      </w:r>
+      <w:proofErr w:type="spellStart"/>
+      <w:r>
+        <w:rPr>
+          <w:rFonts w:ascii="Courier New" w:hAnsi="Courier New" w:cs="Courier New"/>
+          <w:sz w:val="24"/>
+          <w:szCs w:val="24"/>
+        </w:rPr>
+        <w:t>push</w:t>
+      </w:r>
+      <w:proofErr w:type="spellEnd"/>
+      <w:r>
+        <w:rPr>
+          <w:rFonts w:ascii="Courier New" w:hAnsi="Courier New" w:cs="Courier New"/>
+          <w:sz w:val="24"/>
+          <w:szCs w:val="24"/>
+        </w:rPr>
+        <w:t xml:space="preserve">. A continuación podemos hacer un </w:t>
+      </w:r>
+      <w:proofErr w:type="spellStart"/>
+      <w:r>
+        <w:rPr>
+          <w:rFonts w:ascii="Courier New" w:hAnsi="Courier New" w:cs="Courier New"/>
+          <w:sz w:val="24"/>
+          <w:szCs w:val="24"/>
+        </w:rPr>
+        <w:t>git</w:t>
+      </w:r>
+      <w:proofErr w:type="spellEnd"/>
+      <w:r>
+        <w:rPr>
+          <w:rFonts w:ascii="Courier New" w:hAnsi="Courier New" w:cs="Courier New"/>
+          <w:sz w:val="24"/>
+          <w:szCs w:val="24"/>
+        </w:rPr>
+        <w:t xml:space="preserve"> show &lt;id-</w:t>
+      </w:r>
+      <w:proofErr w:type="spellStart"/>
+      <w:r>
+        <w:rPr>
+          <w:rFonts w:ascii="Courier New" w:hAnsi="Courier New" w:cs="Courier New"/>
+          <w:sz w:val="24"/>
+          <w:szCs w:val="24"/>
+        </w:rPr>
+        <w:t>commit</w:t>
+      </w:r>
+      <w:proofErr w:type="spellEnd"/>
+      <w:r>
+        <w:rPr>
+          <w:rFonts w:ascii="Courier New" w:hAnsi="Courier New" w:cs="Courier New"/>
+          <w:sz w:val="24"/>
+          <w:szCs w:val="24"/>
+        </w:rPr>
+        <w:t xml:space="preserve">&gt; para ver los ficheros implicados en un </w:t>
+      </w:r>
+      <w:proofErr w:type="spellStart"/>
+      <w:r>
+        <w:rPr>
+          <w:rFonts w:ascii="Courier New" w:hAnsi="Courier New" w:cs="Courier New"/>
+          <w:sz w:val="24"/>
+          <w:szCs w:val="24"/>
+        </w:rPr>
+        <w:t>commit</w:t>
+      </w:r>
+      <w:proofErr w:type="spellEnd"/>
+      <w:r>
+        <w:rPr>
+          <w:rFonts w:ascii="Courier New" w:hAnsi="Courier New" w:cs="Courier New"/>
+          <w:sz w:val="24"/>
+          <w:szCs w:val="24"/>
+        </w:rPr>
+        <w:t>.</w:t>
+      </w:r>
+    </w:p>
+    <w:p>
+      <w:pPr>
+        <w:shd w:val="clear" w:color="auto" w:fill="EEECE1" w:themeFill="background2"/>
+        <w:rPr>
+          <w:rFonts w:ascii="Courier New" w:hAnsi="Courier New" w:cs="Courier New"/>
+          <w:sz w:val="24"/>
+          <w:szCs w:val="24"/>
+        </w:rPr>
+      </w:pPr>
+      <w:proofErr w:type="spellStart"/>
+      <w:r>
+        <w:rPr>
+          <w:rFonts w:ascii="Courier New" w:hAnsi="Courier New" w:cs="Courier New"/>
+          <w:sz w:val="24"/>
+          <w:szCs w:val="24"/>
+        </w:rPr>
+        <w:t>git</w:t>
+      </w:r>
+      <w:proofErr w:type="spellEnd"/>
+      <w:r>
+        <w:rPr>
+          <w:rFonts w:ascii="Courier New" w:hAnsi="Courier New" w:cs="Courier New"/>
+          <w:sz w:val="24"/>
+          <w:szCs w:val="24"/>
+        </w:rPr>
+        <w:t xml:space="preserve"> </w:t>
+      </w:r>
+      <w:r>
+        <w:rPr>
+          <w:rFonts w:ascii="Courier New" w:hAnsi="Courier New" w:cs="Courier New"/>
+          <w:sz w:val="24"/>
+          <w:szCs w:val="24"/>
+          <w:highlight w:val="yellow"/>
+        </w:rPr>
+        <w:t xml:space="preserve">log </w:t>
+      </w:r>
+      <w:r>
+        <w:rPr>
+          <w:rFonts w:ascii="Courier New" w:hAnsi="Courier New" w:cs="Courier New"/>
+          <w:sz w:val="24"/>
+          <w:szCs w:val="24"/>
+          <w:highlight w:val="yellow"/>
+        </w:rPr>
+        <w:t>[</w:t>
+      </w:r>
+      <w:r>
+        <w:rPr>
+          <w:rFonts w:ascii="Courier New" w:hAnsi="Courier New" w:cs="Courier New"/>
+          <w:sz w:val="24"/>
+          <w:szCs w:val="24"/>
+          <w:highlight w:val="yellow"/>
+        </w:rPr>
+        <w:t>–-</w:t>
+      </w:r>
+      <w:proofErr w:type="spellStart"/>
+      <w:r>
+        <w:rPr>
+          <w:rFonts w:ascii="Courier New" w:hAnsi="Courier New" w:cs="Courier New"/>
+          <w:sz w:val="24"/>
+          <w:szCs w:val="24"/>
+          <w:highlight w:val="yellow"/>
+        </w:rPr>
+        <w:t>follow</w:t>
+      </w:r>
+      <w:proofErr w:type="spellEnd"/>
+      <w:r>
+        <w:rPr>
+          <w:rFonts w:ascii="Courier New" w:hAnsi="Courier New" w:cs="Courier New"/>
+          <w:sz w:val="24"/>
+          <w:szCs w:val="24"/>
+        </w:rPr>
+        <w:t>]</w:t>
+      </w:r>
+      <w:r>
+        <w:rPr>
+          <w:rFonts w:ascii="Courier New" w:hAnsi="Courier New" w:cs="Courier New"/>
+          <w:sz w:val="24"/>
+          <w:szCs w:val="24"/>
+        </w:rPr>
+        <w:t xml:space="preserve"> &lt;fichero&gt;</w:t>
+      </w:r>
+      <w:r>
+        <w:rPr>
+          <w:rFonts w:ascii="Courier New" w:hAnsi="Courier New" w:cs="Courier New"/>
+          <w:sz w:val="24"/>
+          <w:szCs w:val="24"/>
+        </w:rPr>
+        <w:t>/&lt;</w:t>
+      </w:r>
+      <w:proofErr w:type="spellStart"/>
+      <w:r>
+        <w:rPr>
+          <w:rFonts w:ascii="Courier New" w:hAnsi="Courier New" w:cs="Courier New"/>
+          <w:sz w:val="24"/>
+          <w:szCs w:val="24"/>
+        </w:rPr>
+        <w:t>path</w:t>
+      </w:r>
+      <w:proofErr w:type="spellEnd"/>
+      <w:r>
+        <w:rPr>
+          <w:rFonts w:ascii="Courier New" w:hAnsi="Courier New" w:cs="Courier New"/>
+          <w:sz w:val="24"/>
+          <w:szCs w:val="24"/>
+        </w:rPr>
+        <w:t>&gt;</w:t>
+      </w:r>
+      <w:r>
+        <w:rPr>
+          <w:rFonts w:ascii="Courier New" w:hAnsi="Courier New" w:cs="Courier New"/>
+          <w:sz w:val="24"/>
+          <w:szCs w:val="24"/>
+        </w:rPr>
+        <w:t xml:space="preserve">, muestra los </w:t>
+      </w:r>
+      <w:proofErr w:type="spellStart"/>
+      <w:r>
+        <w:rPr>
+          <w:rFonts w:ascii="Courier New" w:hAnsi="Courier New" w:cs="Courier New"/>
+          <w:sz w:val="24"/>
+          <w:szCs w:val="24"/>
+        </w:rPr>
+        <w:t>commits</w:t>
+      </w:r>
+      <w:proofErr w:type="spellEnd"/>
+      <w:r>
+        <w:rPr>
+          <w:rFonts w:ascii="Courier New" w:hAnsi="Courier New" w:cs="Courier New"/>
+          <w:sz w:val="24"/>
+          <w:szCs w:val="24"/>
+        </w:rPr>
+        <w:t xml:space="preserve"> realizados sobre ese fichero, &lt;fichero&gt; puede ser un nombre de fichero o un </w:t>
+      </w:r>
+      <w:proofErr w:type="spellStart"/>
+      <w:r>
+        <w:rPr>
+          <w:rFonts w:ascii="Courier New" w:hAnsi="Courier New" w:cs="Courier New"/>
+          <w:sz w:val="24"/>
+          <w:szCs w:val="24"/>
+        </w:rPr>
+        <w:t>template</w:t>
+      </w:r>
+      <w:proofErr w:type="spellEnd"/>
+      <w:r>
+        <w:rPr>
+          <w:rFonts w:ascii="Courier New" w:hAnsi="Courier New" w:cs="Courier New"/>
+          <w:sz w:val="24"/>
+          <w:szCs w:val="24"/>
+        </w:rPr>
+        <w:t xml:space="preserve"> que identifique a un único fichero.</w:t>
+      </w:r>
+      <w:r>
+        <w:rPr>
+          <w:rFonts w:ascii="Courier New" w:hAnsi="Courier New" w:cs="Courier New"/>
+          <w:sz w:val="24"/>
+          <w:szCs w:val="24"/>
+        </w:rPr>
+        <w:t xml:space="preserve"> Con –-</w:t>
+      </w:r>
+      <w:proofErr w:type="spellStart"/>
+      <w:r>
+        <w:rPr>
+          <w:rFonts w:ascii="Courier New" w:hAnsi="Courier New" w:cs="Courier New"/>
+          <w:sz w:val="24"/>
+          <w:szCs w:val="24"/>
+        </w:rPr>
+        <w:t>follow</w:t>
+      </w:r>
+      <w:proofErr w:type="spellEnd"/>
+      <w:r>
+        <w:rPr>
+          <w:rFonts w:ascii="Courier New" w:hAnsi="Courier New" w:cs="Courier New"/>
+          <w:sz w:val="24"/>
+          <w:szCs w:val="24"/>
+        </w:rPr>
+        <w:t xml:space="preserve"> sirve para los </w:t>
+      </w:r>
+      <w:proofErr w:type="spellStart"/>
+      <w:r>
+        <w:rPr>
+          <w:rFonts w:ascii="Courier New" w:hAnsi="Courier New" w:cs="Courier New"/>
+          <w:sz w:val="24"/>
+          <w:szCs w:val="24"/>
+        </w:rPr>
+        <w:t>renames</w:t>
+      </w:r>
+      <w:proofErr w:type="spellEnd"/>
+      <w:r>
+        <w:rPr>
+          <w:rFonts w:ascii="Courier New" w:hAnsi="Courier New" w:cs="Courier New"/>
+          <w:sz w:val="24"/>
+          <w:szCs w:val="24"/>
+        </w:rPr>
+        <w:t xml:space="preserve">.  </w:t>
       </w:r>
     </w:p>
     <w:p>
@@ -5230,11 +6176,92 @@
         <w:shd w:val="clear" w:color="auto" w:fill="FFFFFF" w:themeFill="background1"/>
         <w:rPr>
           <w:rFonts w:ascii="Courier New" w:hAnsi="Courier New" w:cs="Courier New"/>
-          <w:b/>
+          <w:sz w:val="24"/>
+          <w:szCs w:val="24"/>
+        </w:rPr>
+      </w:pPr>
+      <w:r>
+        <w:rPr>
+          <w:rFonts w:ascii="Courier New" w:hAnsi="Courier New" w:cs="Courier New"/>
+          <w:sz w:val="24"/>
+          <w:szCs w:val="24"/>
+        </w:rPr>
+        <w:t xml:space="preserve"> </w:t>
+      </w:r>
+    </w:p>
+    <w:p>
+      <w:pPr>
+        <w:shd w:val="clear" w:color="auto" w:fill="EEECE1" w:themeFill="background2"/>
+        <w:rPr>
+          <w:rFonts w:ascii="Courier New" w:hAnsi="Courier New" w:cs="Courier New"/>
+          <w:sz w:val="24"/>
+          <w:szCs w:val="24"/>
+        </w:rPr>
+      </w:pPr>
+      <w:proofErr w:type="spellStart"/>
+      <w:r>
+        <w:rPr>
+          <w:rFonts w:ascii="Courier New" w:hAnsi="Courier New" w:cs="Courier New"/>
+          <w:sz w:val="24"/>
+          <w:szCs w:val="24"/>
+        </w:rPr>
+        <w:t>git</w:t>
+      </w:r>
+      <w:proofErr w:type="spellEnd"/>
+      <w:r>
+        <w:rPr>
+          <w:rFonts w:ascii="Courier New" w:hAnsi="Courier New" w:cs="Courier New"/>
+          <w:sz w:val="24"/>
+          <w:szCs w:val="24"/>
+        </w:rPr>
+        <w:t xml:space="preserve"> </w:t>
+      </w:r>
+      <w:proofErr w:type="spellStart"/>
+      <w:r>
+        <w:rPr>
+          <w:rFonts w:ascii="Courier New" w:hAnsi="Courier New" w:cs="Courier New"/>
           <w:sz w:val="24"/>
           <w:szCs w:val="24"/>
           <w:highlight w:val="yellow"/>
         </w:rPr>
+        <w:t>merge</w:t>
+      </w:r>
+      <w:proofErr w:type="spellEnd"/>
+      <w:r>
+        <w:rPr>
+          <w:rFonts w:ascii="Courier New" w:hAnsi="Courier New" w:cs="Courier New"/>
+          <w:sz w:val="24"/>
+          <w:szCs w:val="24"/>
+        </w:rPr>
+        <w:t xml:space="preserve"> branch1, hace </w:t>
+      </w:r>
+      <w:proofErr w:type="spellStart"/>
+      <w:r>
+        <w:rPr>
+          <w:rFonts w:ascii="Courier New" w:hAnsi="Courier New" w:cs="Courier New"/>
+          <w:sz w:val="24"/>
+          <w:szCs w:val="24"/>
+        </w:rPr>
+        <w:t>merge</w:t>
+      </w:r>
+      <w:proofErr w:type="spellEnd"/>
+      <w:r>
+        <w:rPr>
+          <w:rFonts w:ascii="Courier New" w:hAnsi="Courier New" w:cs="Courier New"/>
+          <w:sz w:val="24"/>
+          <w:szCs w:val="24"/>
+        </w:rPr>
+        <w:t xml:space="preserve"> del branch1 sobre la rama activa</w:t>
+      </w:r>
+    </w:p>
+    <w:p>
+      <w:pPr>
+        <w:shd w:val="clear" w:color="auto" w:fill="FFFFFF" w:themeFill="background1"/>
+        <w:rPr>
+          <w:rFonts w:ascii="Courier New" w:hAnsi="Courier New" w:cs="Courier New"/>
+          <w:sz w:val="24"/>
+          <w:szCs w:val="24"/>
+        </w:rPr>
       </w:pPr>
     </w:p>
     <w:p>
@@ -5251,683 +6278,10 @@
       <w:r>
         <w:rPr>
           <w:rFonts w:ascii="Courier New" w:hAnsi="Courier New" w:cs="Courier New"/>
-          <w:b/>
-          <w:sz w:val="24"/>
-          <w:szCs w:val="24"/>
-          <w:lang w:val="en-US"/>
-        </w:rPr>
-        <w:t>git</w:t>
-      </w:r>
-      <w:proofErr w:type="spellEnd"/>
-      <w:r>
-        <w:rPr>
-          <w:rFonts w:ascii="Courier New" w:hAnsi="Courier New" w:cs="Courier New"/>
-          <w:b/>
-          <w:sz w:val="24"/>
-          <w:szCs w:val="24"/>
-          <w:lang w:val="en-US"/>
-        </w:rPr>
-        <w:t xml:space="preserve"> </w:t>
-      </w:r>
-      <w:r>
-        <w:rPr>
-          <w:rFonts w:ascii="Courier New" w:hAnsi="Courier New" w:cs="Courier New"/>
-          <w:b/>
-          <w:sz w:val="24"/>
-          <w:szCs w:val="24"/>
-          <w:highlight w:val="yellow"/>
-          <w:lang w:val="en-US"/>
-        </w:rPr>
-        <w:t>help</w:t>
-      </w:r>
-      <w:r>
-        <w:rPr>
-          <w:rFonts w:ascii="Courier New" w:hAnsi="Courier New" w:cs="Courier New"/>
-          <w:b/>
-          <w:sz w:val="24"/>
-          <w:szCs w:val="24"/>
-          <w:lang w:val="en-US"/>
-        </w:rPr>
-        <w:t xml:space="preserve">, </w:t>
-      </w:r>
-      <w:r>
-        <w:rPr>
-          <w:rFonts w:ascii="Courier New" w:hAnsi="Courier New" w:cs="Courier New"/>
-          <w:sz w:val="24"/>
-          <w:szCs w:val="24"/>
-          <w:lang w:val="en-US"/>
-        </w:rPr>
-        <w:t xml:space="preserve">  </w:t>
-      </w:r>
-      <w:proofErr w:type="spellStart"/>
-      <w:r>
-        <w:rPr>
-          <w:rFonts w:ascii="Courier New" w:hAnsi="Courier New" w:cs="Courier New"/>
-          <w:sz w:val="24"/>
-          <w:szCs w:val="24"/>
-          <w:lang w:val="en-US"/>
-        </w:rPr>
-        <w:t>git</w:t>
-      </w:r>
-      <w:proofErr w:type="spellEnd"/>
-      <w:r>
-        <w:rPr>
-          <w:rFonts w:ascii="Courier New" w:hAnsi="Courier New" w:cs="Courier New"/>
-          <w:sz w:val="24"/>
-          <w:szCs w:val="24"/>
-          <w:lang w:val="en-US"/>
-        </w:rPr>
-        <w:t xml:space="preserve"> help &lt;</w:t>
-      </w:r>
-      <w:proofErr w:type="spellStart"/>
-      <w:r>
-        <w:rPr>
-          <w:rFonts w:ascii="Courier New" w:hAnsi="Courier New" w:cs="Courier New"/>
-          <w:sz w:val="24"/>
-          <w:szCs w:val="24"/>
-          <w:lang w:val="en-US"/>
-        </w:rPr>
-        <w:t>comando</w:t>
-      </w:r>
-      <w:proofErr w:type="spellEnd"/>
-      <w:r>
-        <w:rPr>
-          <w:rFonts w:ascii="Courier New" w:hAnsi="Courier New" w:cs="Courier New"/>
-          <w:sz w:val="24"/>
-          <w:szCs w:val="24"/>
-          <w:lang w:val="en-US"/>
-        </w:rPr>
-        <w:t>&gt;</w:t>
-      </w:r>
-    </w:p>
-    <w:p>
-      <w:pPr>
-        <w:shd w:val="clear" w:color="auto" w:fill="FFFFFF" w:themeFill="background1"/>
-        <w:rPr>
-          <w:rFonts w:ascii="Courier New" w:hAnsi="Courier New" w:cs="Courier New"/>
-          <w:sz w:val="24"/>
-          <w:szCs w:val="24"/>
-          <w:lang w:val="en-US"/>
-        </w:rPr>
-      </w:pPr>
-    </w:p>
-    <w:p>
-      <w:pPr>
-        <w:shd w:val="clear" w:color="auto" w:fill="EEECE1" w:themeFill="background2"/>
-        <w:rPr>
-          <w:rFonts w:ascii="Courier New" w:hAnsi="Courier New" w:cs="Courier New"/>
-          <w:sz w:val="24"/>
-          <w:szCs w:val="24"/>
-        </w:rPr>
-      </w:pPr>
-      <w:proofErr w:type="spellStart"/>
-      <w:r>
-        <w:rPr>
-          <w:rFonts w:ascii="Courier New" w:hAnsi="Courier New" w:cs="Courier New"/>
-          <w:sz w:val="24"/>
-          <w:szCs w:val="24"/>
-        </w:rPr>
-        <w:t>git</w:t>
-      </w:r>
-      <w:proofErr w:type="spellEnd"/>
-      <w:r>
-        <w:rPr>
-          <w:rFonts w:ascii="Courier New" w:hAnsi="Courier New" w:cs="Courier New"/>
-          <w:sz w:val="24"/>
-          <w:szCs w:val="24"/>
-          <w:highlight w:val="yellow"/>
-        </w:rPr>
-        <w:t xml:space="preserve"> log, </w:t>
-      </w:r>
-      <w:r>
-        <w:rPr>
-          <w:rFonts w:ascii="Courier New" w:hAnsi="Courier New" w:cs="Courier New"/>
-          <w:sz w:val="24"/>
-          <w:szCs w:val="24"/>
-        </w:rPr>
-        <w:t xml:space="preserve"> Muestra las confirmaciones (</w:t>
-      </w:r>
-      <w:proofErr w:type="spellStart"/>
-      <w:r>
-        <w:rPr>
-          <w:rFonts w:ascii="Courier New" w:hAnsi="Courier New" w:cs="Courier New"/>
-          <w:sz w:val="24"/>
-          <w:szCs w:val="24"/>
-        </w:rPr>
-        <w:t>commits</w:t>
-      </w:r>
-      <w:proofErr w:type="spellEnd"/>
-      <w:r>
-        <w:rPr>
-          <w:rFonts w:ascii="Courier New" w:hAnsi="Courier New" w:cs="Courier New"/>
-          <w:sz w:val="24"/>
-          <w:szCs w:val="24"/>
-        </w:rPr>
-        <w:t xml:space="preserve">) realizadas, con la </w:t>
-      </w:r>
-      <w:proofErr w:type="spellStart"/>
-      <w:r>
-        <w:rPr>
-          <w:rFonts w:ascii="Courier New" w:hAnsi="Courier New" w:cs="Courier New"/>
-          <w:sz w:val="24"/>
-          <w:szCs w:val="24"/>
-        </w:rPr>
-        <w:t>opcion</w:t>
-      </w:r>
-      <w:proofErr w:type="spellEnd"/>
-      <w:r>
-        <w:rPr>
-          <w:rFonts w:ascii="Courier New" w:hAnsi="Courier New" w:cs="Courier New"/>
-          <w:sz w:val="24"/>
-          <w:szCs w:val="24"/>
-        </w:rPr>
-        <w:t xml:space="preserve"> –p muestra el detalle. </w:t>
-      </w:r>
-    </w:p>
-    <w:p>
-      <w:pPr>
-        <w:shd w:val="clear" w:color="auto" w:fill="FFFFFF" w:themeFill="background1"/>
-        <w:rPr>
-          <w:rFonts w:ascii="Courier New" w:hAnsi="Courier New" w:cs="Courier New"/>
-          <w:sz w:val="24"/>
-          <w:szCs w:val="24"/>
-        </w:rPr>
-      </w:pPr>
-    </w:p>
-    <w:p>
-      <w:pPr>
-        <w:shd w:val="clear" w:color="auto" w:fill="EEECE1" w:themeFill="background2"/>
-        <w:rPr>
-          <w:rFonts w:ascii="Courier New" w:hAnsi="Courier New" w:cs="Courier New"/>
-          <w:sz w:val="24"/>
-          <w:szCs w:val="24"/>
-        </w:rPr>
-      </w:pPr>
-      <w:proofErr w:type="spellStart"/>
-      <w:r>
-        <w:rPr>
-          <w:rFonts w:ascii="Courier New" w:hAnsi="Courier New" w:cs="Courier New"/>
-          <w:sz w:val="24"/>
-          <w:szCs w:val="24"/>
-        </w:rPr>
-        <w:t>git</w:t>
-      </w:r>
-      <w:proofErr w:type="spellEnd"/>
-      <w:r>
-        <w:rPr>
-          <w:rFonts w:ascii="Courier New" w:hAnsi="Courier New" w:cs="Courier New"/>
-          <w:sz w:val="24"/>
-          <w:szCs w:val="24"/>
-        </w:rPr>
-        <w:t xml:space="preserve"> </w:t>
-      </w:r>
-      <w:r>
-        <w:rPr>
-          <w:rFonts w:ascii="Courier New" w:hAnsi="Courier New" w:cs="Courier New"/>
-          <w:sz w:val="24"/>
-          <w:szCs w:val="24"/>
-          <w:highlight w:val="yellow"/>
-        </w:rPr>
-        <w:t>log –-</w:t>
-      </w:r>
-      <w:proofErr w:type="spellStart"/>
-      <w:r>
-        <w:rPr>
-          <w:rFonts w:ascii="Courier New" w:hAnsi="Courier New" w:cs="Courier New"/>
-          <w:sz w:val="24"/>
-          <w:szCs w:val="24"/>
-          <w:highlight w:val="yellow"/>
-        </w:rPr>
-        <w:t>branches</w:t>
-      </w:r>
-      <w:proofErr w:type="spellEnd"/>
-      <w:r>
-        <w:rPr>
-          <w:rFonts w:ascii="Courier New" w:hAnsi="Courier New" w:cs="Courier New"/>
-          <w:sz w:val="24"/>
-          <w:szCs w:val="24"/>
-          <w:highlight w:val="yellow"/>
-        </w:rPr>
-        <w:t xml:space="preserve"> –-</w:t>
-      </w:r>
-      <w:proofErr w:type="spellStart"/>
-      <w:r>
-        <w:rPr>
-          <w:rFonts w:ascii="Courier New" w:hAnsi="Courier New" w:cs="Courier New"/>
-          <w:sz w:val="24"/>
-          <w:szCs w:val="24"/>
-          <w:highlight w:val="yellow"/>
-        </w:rPr>
-        <w:t>not</w:t>
-      </w:r>
-      <w:proofErr w:type="spellEnd"/>
-      <w:r>
-        <w:rPr>
-          <w:rFonts w:ascii="Courier New" w:hAnsi="Courier New" w:cs="Courier New"/>
-          <w:sz w:val="24"/>
-          <w:szCs w:val="24"/>
-          <w:highlight w:val="yellow"/>
-        </w:rPr>
-        <w:t xml:space="preserve"> –-</w:t>
-      </w:r>
-      <w:proofErr w:type="spellStart"/>
-      <w:r>
-        <w:rPr>
-          <w:rFonts w:ascii="Courier New" w:hAnsi="Courier New" w:cs="Courier New"/>
-          <w:sz w:val="24"/>
-          <w:szCs w:val="24"/>
-          <w:highlight w:val="yellow"/>
-        </w:rPr>
-        <w:t>remotes</w:t>
-      </w:r>
-      <w:proofErr w:type="spellEnd"/>
-      <w:r>
-        <w:rPr>
-          <w:rFonts w:ascii="Courier New" w:hAnsi="Courier New" w:cs="Courier New"/>
-          <w:sz w:val="24"/>
-          <w:szCs w:val="24"/>
-        </w:rPr>
-        <w:t xml:space="preserve">, muestra los </w:t>
-      </w:r>
-      <w:proofErr w:type="spellStart"/>
-      <w:r>
-        <w:rPr>
-          <w:rFonts w:ascii="Courier New" w:hAnsi="Courier New" w:cs="Courier New"/>
-          <w:sz w:val="24"/>
-          <w:szCs w:val="24"/>
-        </w:rPr>
-        <w:t>commits</w:t>
-      </w:r>
-      <w:proofErr w:type="spellEnd"/>
-      <w:r>
-        <w:rPr>
-          <w:rFonts w:ascii="Courier New" w:hAnsi="Courier New" w:cs="Courier New"/>
-          <w:sz w:val="24"/>
-          <w:szCs w:val="24"/>
-        </w:rPr>
-        <w:t xml:space="preserve"> realizados pendientes de </w:t>
-      </w:r>
-      <w:proofErr w:type="spellStart"/>
-      <w:r>
-        <w:rPr>
-          <w:rFonts w:ascii="Courier New" w:hAnsi="Courier New" w:cs="Courier New"/>
-          <w:sz w:val="24"/>
-          <w:szCs w:val="24"/>
-        </w:rPr>
-        <w:t>push</w:t>
-      </w:r>
-      <w:proofErr w:type="spellEnd"/>
-      <w:r>
-        <w:rPr>
-          <w:rFonts w:ascii="Courier New" w:hAnsi="Courier New" w:cs="Courier New"/>
-          <w:sz w:val="24"/>
-          <w:szCs w:val="24"/>
-        </w:rPr>
-        <w:t xml:space="preserve">. A continuación podemos hacer un </w:t>
-      </w:r>
-      <w:proofErr w:type="spellStart"/>
-      <w:r>
-        <w:rPr>
-          <w:rFonts w:ascii="Courier New" w:hAnsi="Courier New" w:cs="Courier New"/>
-          <w:sz w:val="24"/>
-          <w:szCs w:val="24"/>
-        </w:rPr>
-        <w:t>git</w:t>
-      </w:r>
-      <w:proofErr w:type="spellEnd"/>
-      <w:r>
-        <w:rPr>
-          <w:rFonts w:ascii="Courier New" w:hAnsi="Courier New" w:cs="Courier New"/>
-          <w:sz w:val="24"/>
-          <w:szCs w:val="24"/>
-        </w:rPr>
-        <w:t xml:space="preserve"> show &lt;id-</w:t>
-      </w:r>
-      <w:proofErr w:type="spellStart"/>
-      <w:r>
-        <w:rPr>
-          <w:rFonts w:ascii="Courier New" w:hAnsi="Courier New" w:cs="Courier New"/>
-          <w:sz w:val="24"/>
-          <w:szCs w:val="24"/>
-        </w:rPr>
-        <w:t>commit</w:t>
-      </w:r>
-      <w:proofErr w:type="spellEnd"/>
-      <w:r>
-        <w:rPr>
-          <w:rFonts w:ascii="Courier New" w:hAnsi="Courier New" w:cs="Courier New"/>
-          <w:sz w:val="24"/>
-          <w:szCs w:val="24"/>
-        </w:rPr>
-        <w:t>&gt; para ver los ficheros implicados en un commit.</w:t>
-      </w:r>
-      <w:r>
-        <w:rPr>
-          <w:rFonts w:ascii="Courier New" w:hAnsi="Courier New" w:cs="Courier New"/>
-          <w:sz w:val="24"/>
-          <w:szCs w:val="24"/>
-        </w:rPr>
-        <w:t xml:space="preserve"> </w:t>
-      </w:r>
-    </w:p>
-    <w:p>
-      <w:pPr>
-        <w:shd w:val="clear" w:color="auto" w:fill="FFFFFF" w:themeFill="background1"/>
-        <w:rPr>
-          <w:rFonts w:ascii="Courier New" w:hAnsi="Courier New" w:cs="Courier New"/>
-          <w:sz w:val="24"/>
-          <w:szCs w:val="24"/>
-        </w:rPr>
-      </w:pPr>
-    </w:p>
-    <w:p>
-      <w:pPr>
-        <w:shd w:val="clear" w:color="auto" w:fill="EEECE1" w:themeFill="background2"/>
-        <w:rPr>
-          <w:rFonts w:ascii="Courier New" w:hAnsi="Courier New" w:cs="Courier New"/>
-          <w:sz w:val="24"/>
-          <w:szCs w:val="24"/>
-        </w:rPr>
-      </w:pPr>
-      <w:proofErr w:type="spellStart"/>
-      <w:r>
-        <w:rPr>
-          <w:rFonts w:ascii="Courier New" w:hAnsi="Courier New" w:cs="Courier New"/>
-          <w:sz w:val="24"/>
-          <w:szCs w:val="24"/>
-        </w:rPr>
-        <w:t>git</w:t>
-      </w:r>
-      <w:proofErr w:type="spellEnd"/>
-      <w:r>
-        <w:rPr>
-          <w:rFonts w:ascii="Courier New" w:hAnsi="Courier New" w:cs="Courier New"/>
-          <w:sz w:val="24"/>
-          <w:szCs w:val="24"/>
-        </w:rPr>
-        <w:t xml:space="preserve"> </w:t>
-      </w:r>
-      <w:r>
-        <w:rPr>
-          <w:rFonts w:ascii="Courier New" w:hAnsi="Courier New" w:cs="Courier New"/>
-          <w:sz w:val="24"/>
-          <w:szCs w:val="24"/>
-          <w:highlight w:val="yellow"/>
-        </w:rPr>
-        <w:t xml:space="preserve">log </w:t>
-      </w:r>
-      <w:r>
-        <w:rPr>
-          <w:rFonts w:ascii="Courier New" w:hAnsi="Courier New" w:cs="Courier New"/>
-          <w:sz w:val="24"/>
-          <w:szCs w:val="24"/>
-          <w:highlight w:val="yellow"/>
-        </w:rPr>
-        <w:t>[</w:t>
-      </w:r>
-      <w:r>
-        <w:rPr>
-          <w:rFonts w:ascii="Courier New" w:hAnsi="Courier New" w:cs="Courier New"/>
-          <w:sz w:val="24"/>
-          <w:szCs w:val="24"/>
-          <w:highlight w:val="yellow"/>
-        </w:rPr>
-        <w:t>–-</w:t>
-      </w:r>
-      <w:proofErr w:type="spellStart"/>
-      <w:r>
-        <w:rPr>
-          <w:rFonts w:ascii="Courier New" w:hAnsi="Courier New" w:cs="Courier New"/>
-          <w:sz w:val="24"/>
-          <w:szCs w:val="24"/>
-          <w:highlight w:val="yellow"/>
-        </w:rPr>
-        <w:t>follow</w:t>
-      </w:r>
-      <w:proofErr w:type="spellEnd"/>
-      <w:r>
-        <w:rPr>
-          <w:rFonts w:ascii="Courier New" w:hAnsi="Courier New" w:cs="Courier New"/>
-          <w:sz w:val="24"/>
-          <w:szCs w:val="24"/>
-        </w:rPr>
-        <w:t>]</w:t>
-      </w:r>
-      <w:r>
-        <w:rPr>
-          <w:rFonts w:ascii="Courier New" w:hAnsi="Courier New" w:cs="Courier New"/>
-          <w:sz w:val="24"/>
-          <w:szCs w:val="24"/>
-        </w:rPr>
-        <w:t xml:space="preserve"> &lt;fichero&gt;</w:t>
-      </w:r>
-      <w:r>
-        <w:rPr>
-          <w:rFonts w:ascii="Courier New" w:hAnsi="Courier New" w:cs="Courier New"/>
-          <w:sz w:val="24"/>
-          <w:szCs w:val="24"/>
-        </w:rPr>
-        <w:t>/&lt;</w:t>
-      </w:r>
-      <w:proofErr w:type="spellStart"/>
-      <w:r>
-        <w:rPr>
-          <w:rFonts w:ascii="Courier New" w:hAnsi="Courier New" w:cs="Courier New"/>
-          <w:sz w:val="24"/>
-          <w:szCs w:val="24"/>
-        </w:rPr>
-        <w:t>path</w:t>
-      </w:r>
-      <w:proofErr w:type="spellEnd"/>
-      <w:r>
-        <w:rPr>
-          <w:rFonts w:ascii="Courier New" w:hAnsi="Courier New" w:cs="Courier New"/>
-          <w:sz w:val="24"/>
-          <w:szCs w:val="24"/>
-        </w:rPr>
-        <w:t>&gt;</w:t>
-      </w:r>
-      <w:r>
-        <w:rPr>
-          <w:rFonts w:ascii="Courier New" w:hAnsi="Courier New" w:cs="Courier New"/>
-          <w:sz w:val="24"/>
-          <w:szCs w:val="24"/>
-        </w:rPr>
-        <w:t xml:space="preserve">, muestra los </w:t>
-      </w:r>
-      <w:proofErr w:type="spellStart"/>
-      <w:r>
-        <w:rPr>
-          <w:rFonts w:ascii="Courier New" w:hAnsi="Courier New" w:cs="Courier New"/>
-          <w:sz w:val="24"/>
-          <w:szCs w:val="24"/>
-        </w:rPr>
-        <w:t>commits</w:t>
-      </w:r>
-      <w:proofErr w:type="spellEnd"/>
-      <w:r>
-        <w:rPr>
-          <w:rFonts w:ascii="Courier New" w:hAnsi="Courier New" w:cs="Courier New"/>
-          <w:sz w:val="24"/>
-          <w:szCs w:val="24"/>
-        </w:rPr>
-        <w:t xml:space="preserve"> realizados sobre ese fichero, &lt;fichero&gt; puede ser un nombre de fichero o un </w:t>
-      </w:r>
-      <w:proofErr w:type="spellStart"/>
-      <w:r>
-        <w:rPr>
-          <w:rFonts w:ascii="Courier New" w:hAnsi="Courier New" w:cs="Courier New"/>
-          <w:sz w:val="24"/>
-          <w:szCs w:val="24"/>
-        </w:rPr>
-        <w:t>template</w:t>
-      </w:r>
-      <w:proofErr w:type="spellEnd"/>
-      <w:r>
-        <w:rPr>
-          <w:rFonts w:ascii="Courier New" w:hAnsi="Courier New" w:cs="Courier New"/>
-          <w:sz w:val="24"/>
-          <w:szCs w:val="24"/>
-        </w:rPr>
-        <w:t xml:space="preserve"> que identifique a un único fichero.</w:t>
-      </w:r>
-      <w:r>
-        <w:rPr>
-          <w:rFonts w:ascii="Courier New" w:hAnsi="Courier New" w:cs="Courier New"/>
-          <w:sz w:val="24"/>
-          <w:szCs w:val="24"/>
-        </w:rPr>
-        <w:t xml:space="preserve"> Con –-</w:t>
-      </w:r>
-      <w:proofErr w:type="spellStart"/>
-      <w:r>
-        <w:rPr>
-          <w:rFonts w:ascii="Courier New" w:hAnsi="Courier New" w:cs="Courier New"/>
-          <w:sz w:val="24"/>
-          <w:szCs w:val="24"/>
-        </w:rPr>
-        <w:t>follow</w:t>
-      </w:r>
-      <w:proofErr w:type="spellEnd"/>
-      <w:r>
-        <w:rPr>
-          <w:rFonts w:ascii="Courier New" w:hAnsi="Courier New" w:cs="Courier New"/>
-          <w:sz w:val="24"/>
-          <w:szCs w:val="24"/>
-        </w:rPr>
-        <w:t xml:space="preserve"> sirve para los </w:t>
-      </w:r>
-      <w:proofErr w:type="spellStart"/>
-      <w:r>
-        <w:rPr>
-          <w:rFonts w:ascii="Courier New" w:hAnsi="Courier New" w:cs="Courier New"/>
-          <w:sz w:val="24"/>
-          <w:szCs w:val="24"/>
-        </w:rPr>
-        <w:t>renames</w:t>
-      </w:r>
-      <w:proofErr w:type="spellEnd"/>
-      <w:r>
-        <w:rPr>
-          <w:rFonts w:ascii="Courier New" w:hAnsi="Courier New" w:cs="Courier New"/>
-          <w:sz w:val="24"/>
-          <w:szCs w:val="24"/>
-        </w:rPr>
-        <w:t xml:space="preserve">.  </w:t>
-      </w:r>
-    </w:p>
-    <w:p>
-      <w:pPr>
-        <w:shd w:val="clear" w:color="auto" w:fill="FFFFFF" w:themeFill="background1"/>
-        <w:rPr>
-          <w:rFonts w:ascii="Courier New" w:hAnsi="Courier New" w:cs="Courier New"/>
-          <w:sz w:val="24"/>
-          <w:szCs w:val="24"/>
-        </w:rPr>
-      </w:pPr>
-      <w:r>
-        <w:rPr>
-          <w:rFonts w:ascii="Courier New" w:hAnsi="Courier New" w:cs="Courier New"/>
-          <w:sz w:val="24"/>
-          <w:szCs w:val="24"/>
-        </w:rPr>
-        <w:t xml:space="preserve"> </w:t>
-      </w:r>
-    </w:p>
-    <w:p>
-      <w:pPr>
-        <w:shd w:val="clear" w:color="auto" w:fill="EEECE1" w:themeFill="background2"/>
-        <w:rPr>
-          <w:rFonts w:ascii="Courier New" w:hAnsi="Courier New" w:cs="Courier New"/>
-          <w:sz w:val="24"/>
-          <w:szCs w:val="24"/>
-        </w:rPr>
-      </w:pPr>
-      <w:proofErr w:type="spellStart"/>
-      <w:r>
-        <w:rPr>
-          <w:rFonts w:ascii="Courier New" w:hAnsi="Courier New" w:cs="Courier New"/>
-          <w:sz w:val="24"/>
-          <w:szCs w:val="24"/>
-        </w:rPr>
-        <w:t>git</w:t>
-      </w:r>
-      <w:proofErr w:type="spellEnd"/>
-      <w:r>
-        <w:rPr>
-          <w:rFonts w:ascii="Courier New" w:hAnsi="Courier New" w:cs="Courier New"/>
-          <w:sz w:val="24"/>
-          <w:szCs w:val="24"/>
-        </w:rPr>
-        <w:t xml:space="preserve"> </w:t>
-      </w:r>
-      <w:proofErr w:type="spellStart"/>
-      <w:r>
-        <w:rPr>
-          <w:rFonts w:ascii="Courier New" w:hAnsi="Courier New" w:cs="Courier New"/>
-          <w:sz w:val="24"/>
-          <w:szCs w:val="24"/>
-          <w:highlight w:val="yellow"/>
-        </w:rPr>
-        <w:t>merge</w:t>
-      </w:r>
-      <w:proofErr w:type="spellEnd"/>
-      <w:r>
-        <w:rPr>
-          <w:rFonts w:ascii="Courier New" w:hAnsi="Courier New" w:cs="Courier New"/>
-          <w:sz w:val="24"/>
-          <w:szCs w:val="24"/>
-        </w:rPr>
-        <w:t xml:space="preserve"> branch1, hace </w:t>
-      </w:r>
-      <w:proofErr w:type="spellStart"/>
-      <w:r>
-        <w:rPr>
-          <w:rFonts w:ascii="Courier New" w:hAnsi="Courier New" w:cs="Courier New"/>
-          <w:sz w:val="24"/>
-          <w:szCs w:val="24"/>
-        </w:rPr>
-        <w:t>merge</w:t>
-      </w:r>
-      <w:proofErr w:type="spellEnd"/>
-      <w:r>
-        <w:rPr>
-          <w:rFonts w:ascii="Courier New" w:hAnsi="Courier New" w:cs="Courier New"/>
-          <w:sz w:val="24"/>
-          <w:szCs w:val="24"/>
-        </w:rPr>
-        <w:t xml:space="preserve"> del branch1 sobre la rama activa</w:t>
-      </w:r>
-    </w:p>
-    <w:p>
-      <w:pPr>
-        <w:shd w:val="clear" w:color="auto" w:fill="FFFFFF" w:themeFill="background1"/>
-        <w:rPr>
-          <w:rFonts w:ascii="Courier New" w:hAnsi="Courier New" w:cs="Courier New"/>
-          <w:sz w:val="24"/>
-          <w:szCs w:val="24"/>
-        </w:rPr>
-      </w:pPr>
-    </w:p>
-    <w:p>
-      <w:pPr>
-        <w:shd w:val="clear" w:color="auto" w:fill="EEECE1" w:themeFill="background2"/>
-        <w:rPr>
-          <w:rFonts w:ascii="Courier New" w:hAnsi="Courier New" w:cs="Courier New"/>
-          <w:sz w:val="24"/>
-          <w:szCs w:val="24"/>
-          <w:lang w:val="en-US"/>
-        </w:rPr>
-      </w:pPr>
-      <w:proofErr w:type="spellStart"/>
-      <w:r>
-        <w:rPr>
-          <w:rFonts w:ascii="Courier New" w:hAnsi="Courier New" w:cs="Courier New"/>
-          <w:sz w:val="24"/>
-          <w:szCs w:val="24"/>
-          <w:lang w:val="en-US"/>
-        </w:rPr>
-        <w:lastRenderedPageBreak/>
+          <w:sz w:val="24"/>
+          <w:szCs w:val="24"/>
+          <w:lang w:val="en-US"/>
+        </w:rPr>
         <w:t>git</w:t>
       </w:r>
       <w:proofErr w:type="spellEnd"/>
@@ -6334,6 +6688,7 @@
           <w:sz w:val="24"/>
           <w:szCs w:val="24"/>
         </w:rPr>
+        <w:lastRenderedPageBreak/>
         <w:t>git</w:t>
       </w:r>
       <w:proofErr w:type="spellEnd"/>
@@ -6502,6 +6857,239 @@
     </w:p>
     <w:p>
       <w:pPr>
+        <w:shd w:val="clear" w:color="auto" w:fill="EEECE1" w:themeFill="background2"/>
+        <w:rPr>
+          <w:rFonts w:ascii="Courier New" w:hAnsi="Courier New" w:cs="Courier New"/>
+          <w:sz w:val="24"/>
+          <w:szCs w:val="24"/>
+        </w:rPr>
+      </w:pPr>
+      <w:r>
+        <w:rPr>
+          <w:rFonts w:ascii="Courier New" w:hAnsi="Courier New" w:cs="Courier New"/>
+          <w:sz w:val="24"/>
+          <w:szCs w:val="24"/>
+        </w:rPr>
+        <w:t>BORRAR, ELIMINAR</w:t>
+      </w:r>
+    </w:p>
+    <w:p>
+      <w:pPr>
+        <w:shd w:val="clear" w:color="auto" w:fill="EEECE1" w:themeFill="background2"/>
+        <w:rPr>
+          <w:rFonts w:ascii="Courier New" w:hAnsi="Courier New" w:cs="Courier New"/>
+          <w:sz w:val="24"/>
+          <w:szCs w:val="24"/>
+        </w:rPr>
+      </w:pPr>
+      <w:proofErr w:type="spellStart"/>
+      <w:r>
+        <w:rPr>
+          <w:rFonts w:ascii="Courier New" w:hAnsi="Courier New" w:cs="Courier New"/>
+          <w:sz w:val="24"/>
+          <w:szCs w:val="24"/>
+        </w:rPr>
+        <w:t>git</w:t>
+      </w:r>
+      <w:proofErr w:type="spellEnd"/>
+      <w:r>
+        <w:rPr>
+          <w:rFonts w:ascii="Courier New" w:hAnsi="Courier New" w:cs="Courier New"/>
+          <w:sz w:val="24"/>
+          <w:szCs w:val="24"/>
+        </w:rPr>
+        <w:t xml:space="preserve"> </w:t>
+      </w:r>
+      <w:proofErr w:type="spellStart"/>
+      <w:r>
+        <w:rPr>
+          <w:rFonts w:ascii="Courier New" w:hAnsi="Courier New" w:cs="Courier New"/>
+          <w:sz w:val="24"/>
+          <w:szCs w:val="24"/>
+          <w:highlight w:val="yellow"/>
+        </w:rPr>
+        <w:t>push</w:t>
+      </w:r>
+      <w:proofErr w:type="spellEnd"/>
+      <w:r>
+        <w:rPr>
+          <w:rFonts w:ascii="Courier New" w:hAnsi="Courier New" w:cs="Courier New"/>
+          <w:sz w:val="24"/>
+          <w:szCs w:val="24"/>
+          <w:highlight w:val="yellow"/>
+        </w:rPr>
+        <w:t xml:space="preserve"> </w:t>
+      </w:r>
+      <w:proofErr w:type="spellStart"/>
+      <w:r>
+        <w:rPr>
+          <w:rFonts w:ascii="Courier New" w:hAnsi="Courier New" w:cs="Courier New"/>
+          <w:sz w:val="24"/>
+          <w:szCs w:val="24"/>
+          <w:highlight w:val="yellow"/>
+        </w:rPr>
+        <w:t>origin</w:t>
+      </w:r>
+      <w:proofErr w:type="spellEnd"/>
+      <w:r>
+        <w:rPr>
+          <w:rFonts w:ascii="Courier New" w:hAnsi="Courier New" w:cs="Courier New"/>
+          <w:sz w:val="24"/>
+          <w:szCs w:val="24"/>
+          <w:highlight w:val="yellow"/>
+        </w:rPr>
+        <w:t xml:space="preserve"> –-</w:t>
+      </w:r>
+      <w:proofErr w:type="spellStart"/>
+      <w:r>
+        <w:rPr>
+          <w:rFonts w:ascii="Courier New" w:hAnsi="Courier New" w:cs="Courier New"/>
+          <w:sz w:val="24"/>
+          <w:szCs w:val="24"/>
+          <w:highlight w:val="yellow"/>
+        </w:rPr>
+        <w:t>delete</w:t>
+      </w:r>
+      <w:proofErr w:type="spellEnd"/>
+      <w:r>
+        <w:rPr>
+          <w:rFonts w:ascii="Courier New" w:hAnsi="Courier New" w:cs="Courier New"/>
+          <w:sz w:val="24"/>
+          <w:szCs w:val="24"/>
+        </w:rPr>
+        <w:t xml:space="preserve"> &lt;</w:t>
+      </w:r>
+      <w:proofErr w:type="spellStart"/>
+      <w:r>
+        <w:rPr>
+          <w:rFonts w:ascii="Courier New" w:hAnsi="Courier New" w:cs="Courier New"/>
+          <w:sz w:val="24"/>
+          <w:szCs w:val="24"/>
+        </w:rPr>
+        <w:t>remote-branch</w:t>
+      </w:r>
+      <w:proofErr w:type="spellEnd"/>
+      <w:r>
+        <w:rPr>
+          <w:rFonts w:ascii="Courier New" w:hAnsi="Courier New" w:cs="Courier New"/>
+          <w:sz w:val="24"/>
+          <w:szCs w:val="24"/>
+        </w:rPr>
+        <w:t>&gt;, para eliminar la rama &lt;</w:t>
+      </w:r>
+      <w:proofErr w:type="spellStart"/>
+      <w:r>
+        <w:rPr>
+          <w:rFonts w:ascii="Courier New" w:hAnsi="Courier New" w:cs="Courier New"/>
+          <w:sz w:val="24"/>
+          <w:szCs w:val="24"/>
+        </w:rPr>
+        <w:t>remote-branch</w:t>
+      </w:r>
+      <w:proofErr w:type="spellEnd"/>
+      <w:r>
+        <w:rPr>
+          <w:rFonts w:ascii="Courier New" w:hAnsi="Courier New" w:cs="Courier New"/>
+          <w:sz w:val="24"/>
+          <w:szCs w:val="24"/>
+        </w:rPr>
+        <w:t xml:space="preserve">&gt; del repositorio </w:t>
+      </w:r>
+      <w:proofErr w:type="spellStart"/>
+      <w:r>
+        <w:rPr>
+          <w:rFonts w:ascii="Courier New" w:hAnsi="Courier New" w:cs="Courier New"/>
+          <w:sz w:val="24"/>
+          <w:szCs w:val="24"/>
+        </w:rPr>
+        <w:t>origin</w:t>
+      </w:r>
+      <w:proofErr w:type="spellEnd"/>
+    </w:p>
+    <w:p>
+      <w:pPr>
+        <w:shd w:val="clear" w:color="auto" w:fill="EEECE1" w:themeFill="background2"/>
+        <w:rPr>
+          <w:rFonts w:ascii="Courier New" w:hAnsi="Courier New" w:cs="Courier New"/>
+          <w:sz w:val="24"/>
+          <w:szCs w:val="24"/>
+        </w:rPr>
+      </w:pPr>
+      <w:proofErr w:type="spellStart"/>
+      <w:r>
+        <w:rPr>
+          <w:rFonts w:ascii="Courier New" w:hAnsi="Courier New" w:cs="Courier New"/>
+          <w:sz w:val="24"/>
+          <w:szCs w:val="24"/>
+        </w:rPr>
+        <w:t>git</w:t>
+      </w:r>
+      <w:proofErr w:type="spellEnd"/>
+      <w:r>
+        <w:rPr>
+          <w:rFonts w:ascii="Courier New" w:hAnsi="Courier New" w:cs="Courier New"/>
+          <w:sz w:val="24"/>
+          <w:szCs w:val="24"/>
+        </w:rPr>
+        <w:t xml:space="preserve"> </w:t>
+      </w:r>
+      <w:proofErr w:type="spellStart"/>
+      <w:r>
+        <w:rPr>
+          <w:rFonts w:ascii="Courier New" w:hAnsi="Courier New" w:cs="Courier New"/>
+          <w:sz w:val="24"/>
+          <w:szCs w:val="24"/>
+          <w:highlight w:val="yellow"/>
+        </w:rPr>
+        <w:t>push</w:t>
+      </w:r>
+      <w:proofErr w:type="spellEnd"/>
+      <w:r>
+        <w:rPr>
+          <w:rFonts w:ascii="Courier New" w:hAnsi="Courier New" w:cs="Courier New"/>
+          <w:sz w:val="24"/>
+          <w:szCs w:val="24"/>
+          <w:highlight w:val="yellow"/>
+        </w:rPr>
+        <w:t xml:space="preserve"> –-tag</w:t>
+      </w:r>
+      <w:r>
+        <w:rPr>
+          <w:rFonts w:ascii="Courier New" w:hAnsi="Courier New" w:cs="Courier New"/>
+          <w:sz w:val="24"/>
+          <w:szCs w:val="24"/>
+        </w:rPr>
+        <w:t xml:space="preserve"> </w:t>
+      </w:r>
+      <w:proofErr w:type="spellStart"/>
+      <w:r>
+        <w:rPr>
+          <w:rFonts w:ascii="Courier New" w:hAnsi="Courier New" w:cs="Courier New"/>
+          <w:sz w:val="24"/>
+          <w:szCs w:val="24"/>
+        </w:rPr>
+        <w:t>origin</w:t>
+      </w:r>
+      <w:proofErr w:type="spellEnd"/>
+      <w:r>
+        <w:rPr>
+          <w:rFonts w:ascii="Courier New" w:hAnsi="Courier New" w:cs="Courier New"/>
+          <w:sz w:val="24"/>
+          <w:szCs w:val="24"/>
+        </w:rPr>
+        <w:t xml:space="preserve">, sube también la etiqueta </w:t>
+      </w:r>
+      <w:r>
+        <w:rPr>
+          <w:rFonts w:ascii="Courier New" w:hAnsi="Courier New" w:cs="Courier New"/>
+          <w:sz w:val="24"/>
+          <w:szCs w:val="24"/>
+        </w:rPr>
+        <w:t>al repositorio remoto</w:t>
+      </w:r>
+    </w:p>
+    <w:p>
+      <w:pPr>
         <w:shd w:val="clear" w:color="auto" w:fill="FFFFFF" w:themeFill="background1"/>
         <w:rPr>
           <w:rFonts w:ascii="Courier New" w:hAnsi="Courier New" w:cs="Courier New"/>
@@ -6519,6 +7107,24 @@
           <w:szCs w:val="24"/>
         </w:rPr>
       </w:pPr>
+      <w:r>
+        <w:rPr>
+          <w:rFonts w:ascii="Courier New" w:hAnsi="Courier New" w:cs="Courier New"/>
+          <w:sz w:val="24"/>
+          <w:szCs w:val="24"/>
+        </w:rPr>
+        <w:t>BORRAR, ELIMINAR</w:t>
+      </w:r>
+    </w:p>
+    <w:p>
+      <w:pPr>
+        <w:shd w:val="clear" w:color="auto" w:fill="EEECE1" w:themeFill="background2"/>
+        <w:rPr>
+          <w:rFonts w:ascii="Courier New" w:hAnsi="Courier New" w:cs="Courier New"/>
+          <w:sz w:val="24"/>
+          <w:szCs w:val="24"/>
+        </w:rPr>
+      </w:pPr>
       <w:proofErr w:type="spellStart"/>
       <w:r>
         <w:rPr>
@@ -6545,6 +7151,330 @@
           <w:szCs w:val="24"/>
           <w:highlight w:val="yellow"/>
         </w:rPr>
+        <w:t>remote</w:t>
+      </w:r>
+      <w:proofErr w:type="spellEnd"/>
+      <w:r>
+        <w:rPr>
+          <w:rFonts w:ascii="Courier New" w:hAnsi="Courier New" w:cs="Courier New"/>
+          <w:sz w:val="24"/>
+          <w:szCs w:val="24"/>
+          <w:highlight w:val="yellow"/>
+        </w:rPr>
+        <w:t xml:space="preserve"> </w:t>
+      </w:r>
+      <w:proofErr w:type="spellStart"/>
+      <w:r>
+        <w:rPr>
+          <w:rFonts w:ascii="Courier New" w:hAnsi="Courier New" w:cs="Courier New"/>
+          <w:sz w:val="24"/>
+          <w:szCs w:val="24"/>
+          <w:highlight w:val="yellow"/>
+        </w:rPr>
+        <w:t>rm</w:t>
+      </w:r>
+      <w:proofErr w:type="spellEnd"/>
+      <w:r>
+        <w:rPr>
+          <w:rFonts w:ascii="Courier New" w:hAnsi="Courier New" w:cs="Courier New"/>
+          <w:sz w:val="24"/>
+          <w:szCs w:val="24"/>
+        </w:rPr>
+        <w:t xml:space="preserve"> &lt;repositorio&gt;, para eliminar repositorio</w:t>
+      </w:r>
+    </w:p>
+    <w:p>
+      <w:pPr>
+        <w:shd w:val="clear" w:color="auto" w:fill="EEECE1" w:themeFill="background2"/>
+        <w:rPr>
+          <w:rFonts w:ascii="Courier New" w:hAnsi="Courier New" w:cs="Courier New"/>
+          <w:sz w:val="24"/>
+          <w:szCs w:val="24"/>
+        </w:rPr>
+      </w:pPr>
+      <w:proofErr w:type="spellStart"/>
+      <w:r>
+        <w:rPr>
+          <w:rFonts w:ascii="Courier New" w:hAnsi="Courier New" w:cs="Courier New"/>
+          <w:sz w:val="24"/>
+          <w:szCs w:val="24"/>
+        </w:rPr>
+        <w:t>git</w:t>
+      </w:r>
+      <w:proofErr w:type="spellEnd"/>
+      <w:r>
+        <w:rPr>
+          <w:rFonts w:ascii="Courier New" w:hAnsi="Courier New" w:cs="Courier New"/>
+          <w:sz w:val="24"/>
+          <w:szCs w:val="24"/>
+        </w:rPr>
+        <w:t xml:space="preserve"> </w:t>
+      </w:r>
+      <w:proofErr w:type="spellStart"/>
+      <w:r>
+        <w:rPr>
+          <w:rFonts w:ascii="Courier New" w:hAnsi="Courier New" w:cs="Courier New"/>
+          <w:sz w:val="24"/>
+          <w:szCs w:val="24"/>
+          <w:highlight w:val="yellow"/>
+        </w:rPr>
+        <w:t>remote</w:t>
+      </w:r>
+      <w:proofErr w:type="spellEnd"/>
+      <w:r>
+        <w:rPr>
+          <w:rFonts w:ascii="Courier New" w:hAnsi="Courier New" w:cs="Courier New"/>
+          <w:sz w:val="24"/>
+          <w:szCs w:val="24"/>
+          <w:highlight w:val="yellow"/>
+        </w:rPr>
+        <w:t xml:space="preserve"> </w:t>
+      </w:r>
+      <w:proofErr w:type="spellStart"/>
+      <w:r>
+        <w:rPr>
+          <w:rFonts w:ascii="Courier New" w:hAnsi="Courier New" w:cs="Courier New"/>
+          <w:sz w:val="24"/>
+          <w:szCs w:val="24"/>
+          <w:highlight w:val="yellow"/>
+        </w:rPr>
+        <w:t>rename</w:t>
+      </w:r>
+      <w:proofErr w:type="spellEnd"/>
+      <w:r>
+        <w:rPr>
+          <w:rFonts w:ascii="Courier New" w:hAnsi="Courier New" w:cs="Courier New"/>
+          <w:sz w:val="24"/>
+          <w:szCs w:val="24"/>
+        </w:rPr>
+        <w:t xml:space="preserve"> &lt;repositorio-</w:t>
+      </w:r>
+      <w:proofErr w:type="spellStart"/>
+      <w:r>
+        <w:rPr>
+          <w:rFonts w:ascii="Courier New" w:hAnsi="Courier New" w:cs="Courier New"/>
+          <w:sz w:val="24"/>
+          <w:szCs w:val="24"/>
+        </w:rPr>
+        <w:t>old</w:t>
+      </w:r>
+      <w:proofErr w:type="spellEnd"/>
+      <w:r>
+        <w:rPr>
+          <w:rFonts w:ascii="Courier New" w:hAnsi="Courier New" w:cs="Courier New"/>
+          <w:sz w:val="24"/>
+          <w:szCs w:val="24"/>
+        </w:rPr>
+        <w:t>-</w:t>
+      </w:r>
+      <w:proofErr w:type="spellStart"/>
+      <w:r>
+        <w:rPr>
+          <w:rFonts w:ascii="Courier New" w:hAnsi="Courier New" w:cs="Courier New"/>
+          <w:sz w:val="24"/>
+          <w:szCs w:val="24"/>
+        </w:rPr>
+        <w:t>name</w:t>
+      </w:r>
+      <w:proofErr w:type="spellEnd"/>
+      <w:r>
+        <w:rPr>
+          <w:rFonts w:ascii="Courier New" w:hAnsi="Courier New" w:cs="Courier New"/>
+          <w:sz w:val="24"/>
+          <w:szCs w:val="24"/>
+        </w:rPr>
+        <w:t>&gt; &lt;repositorio-new-</w:t>
+      </w:r>
+      <w:proofErr w:type="spellStart"/>
+      <w:r>
+        <w:rPr>
+          <w:rFonts w:ascii="Courier New" w:hAnsi="Courier New" w:cs="Courier New"/>
+          <w:sz w:val="24"/>
+          <w:szCs w:val="24"/>
+        </w:rPr>
+        <w:t>name</w:t>
+      </w:r>
+      <w:proofErr w:type="spellEnd"/>
+      <w:r>
+        <w:rPr>
+          <w:rFonts w:ascii="Courier New" w:hAnsi="Courier New" w:cs="Courier New"/>
+          <w:sz w:val="24"/>
+          <w:szCs w:val="24"/>
+        </w:rPr>
+        <w:t>&gt;, para cambiar el nombre del repositorio</w:t>
+      </w:r>
+    </w:p>
+    <w:p>
+      <w:pPr>
+        <w:shd w:val="clear" w:color="auto" w:fill="FFFFFF" w:themeFill="background1"/>
+        <w:rPr>
+          <w:rFonts w:ascii="Courier New" w:hAnsi="Courier New" w:cs="Courier New"/>
+          <w:sz w:val="24"/>
+          <w:szCs w:val="24"/>
+        </w:rPr>
+      </w:pPr>
+    </w:p>
+    <w:p>
+      <w:pPr>
+        <w:shd w:val="clear" w:color="auto" w:fill="EEECE1" w:themeFill="background2"/>
+        <w:rPr>
+          <w:rFonts w:ascii="Courier New" w:hAnsi="Courier New" w:cs="Courier New"/>
+          <w:sz w:val="24"/>
+          <w:szCs w:val="24"/>
+        </w:rPr>
+      </w:pPr>
+      <w:r>
+        <w:rPr>
+          <w:rFonts w:ascii="Courier New" w:hAnsi="Courier New" w:cs="Courier New"/>
+          <w:sz w:val="24"/>
+          <w:szCs w:val="24"/>
+        </w:rPr>
+        <w:t>CORREGIR, DESHACER</w:t>
+      </w:r>
+    </w:p>
+    <w:p>
+      <w:pPr>
+        <w:shd w:val="clear" w:color="auto" w:fill="EEECE1" w:themeFill="background2"/>
+        <w:rPr>
+          <w:rFonts w:ascii="Courier New" w:hAnsi="Courier New" w:cs="Courier New"/>
+          <w:sz w:val="24"/>
+          <w:szCs w:val="24"/>
+        </w:rPr>
+      </w:pPr>
+      <w:proofErr w:type="spellStart"/>
+      <w:r>
+        <w:rPr>
+          <w:rFonts w:ascii="Courier New" w:hAnsi="Courier New" w:cs="Courier New"/>
+          <w:sz w:val="24"/>
+          <w:szCs w:val="24"/>
+        </w:rPr>
+        <w:t>git</w:t>
+      </w:r>
+      <w:proofErr w:type="spellEnd"/>
+      <w:r>
+        <w:rPr>
+          <w:rFonts w:ascii="Courier New" w:hAnsi="Courier New" w:cs="Courier New"/>
+          <w:sz w:val="24"/>
+          <w:szCs w:val="24"/>
+        </w:rPr>
+        <w:t xml:space="preserve"> </w:t>
+      </w:r>
+      <w:proofErr w:type="spellStart"/>
+      <w:r>
+        <w:rPr>
+          <w:rFonts w:ascii="Courier New" w:hAnsi="Courier New" w:cs="Courier New"/>
+          <w:sz w:val="24"/>
+          <w:szCs w:val="24"/>
+          <w:highlight w:val="yellow"/>
+        </w:rPr>
+        <w:t>reset</w:t>
+      </w:r>
+      <w:proofErr w:type="spellEnd"/>
+      <w:r>
+        <w:rPr>
+          <w:rFonts w:ascii="Courier New" w:hAnsi="Courier New" w:cs="Courier New"/>
+          <w:sz w:val="24"/>
+          <w:szCs w:val="24"/>
+          <w:highlight w:val="yellow"/>
+        </w:rPr>
+        <w:t xml:space="preserve"> –-</w:t>
+      </w:r>
+      <w:proofErr w:type="spellStart"/>
+      <w:r>
+        <w:rPr>
+          <w:rFonts w:ascii="Courier New" w:hAnsi="Courier New" w:cs="Courier New"/>
+          <w:sz w:val="24"/>
+          <w:szCs w:val="24"/>
+          <w:highlight w:val="yellow"/>
+        </w:rPr>
+        <w:t>hard</w:t>
+      </w:r>
+      <w:proofErr w:type="spellEnd"/>
+      <w:r>
+        <w:rPr>
+          <w:rFonts w:ascii="Courier New" w:hAnsi="Courier New" w:cs="Courier New"/>
+          <w:sz w:val="24"/>
+          <w:szCs w:val="24"/>
+        </w:rPr>
+        <w:t xml:space="preserve"> &lt;hash del </w:t>
+      </w:r>
+      <w:proofErr w:type="spellStart"/>
+      <w:r>
+        <w:rPr>
+          <w:rFonts w:ascii="Courier New" w:hAnsi="Courier New" w:cs="Courier New"/>
+          <w:sz w:val="24"/>
+          <w:szCs w:val="24"/>
+        </w:rPr>
+        <w:t>commit</w:t>
+      </w:r>
+      <w:proofErr w:type="spellEnd"/>
+      <w:r>
+        <w:rPr>
+          <w:rFonts w:ascii="Courier New" w:hAnsi="Courier New" w:cs="Courier New"/>
+          <w:sz w:val="24"/>
+          <w:szCs w:val="24"/>
+        </w:rPr>
+        <w:t xml:space="preserve"> a recuperar&gt;. </w:t>
+      </w:r>
+      <w:r>
+        <w:rPr>
+          <w:rFonts w:ascii="Courier New" w:hAnsi="Courier New" w:cs="Courier New"/>
+          <w:sz w:val="24"/>
+          <w:szCs w:val="24"/>
+        </w:rPr>
+        <w:t xml:space="preserve">Deja el directorio de trabajo local tal y como estaba con el </w:t>
+      </w:r>
+      <w:proofErr w:type="spellStart"/>
+      <w:r>
+        <w:rPr>
+          <w:rFonts w:ascii="Courier New" w:hAnsi="Courier New" w:cs="Courier New"/>
+          <w:sz w:val="24"/>
+          <w:szCs w:val="24"/>
+        </w:rPr>
+        <w:t>commit</w:t>
+      </w:r>
+      <w:proofErr w:type="spellEnd"/>
+      <w:r>
+        <w:rPr>
+          <w:rFonts w:ascii="Courier New" w:hAnsi="Courier New" w:cs="Courier New"/>
+          <w:sz w:val="24"/>
+          <w:szCs w:val="24"/>
+        </w:rPr>
+        <w:t xml:space="preserve"> indicado.</w:t>
+      </w:r>
+      <w:r>
+        <w:rPr>
+          <w:rFonts w:ascii="Courier New" w:hAnsi="Courier New" w:cs="Courier New"/>
+          <w:sz w:val="24"/>
+          <w:szCs w:val="24"/>
+        </w:rPr>
+        <w:t xml:space="preserve"> Hay que tener en cuenta que elimina los ficheros creados posteriormente a ese </w:t>
+      </w:r>
+      <w:proofErr w:type="spellStart"/>
+      <w:r>
+        <w:rPr>
+          <w:rFonts w:ascii="Courier New" w:hAnsi="Courier New" w:cs="Courier New"/>
+          <w:sz w:val="24"/>
+          <w:szCs w:val="24"/>
+        </w:rPr>
+        <w:t>commit</w:t>
+      </w:r>
+      <w:proofErr w:type="spellEnd"/>
+      <w:r>
+        <w:rPr>
+          <w:rFonts w:ascii="Courier New" w:hAnsi="Courier New" w:cs="Courier New"/>
+          <w:sz w:val="24"/>
+          <w:szCs w:val="24"/>
+        </w:rPr>
+        <w:t xml:space="preserve"> indicado, por lo que puede estar bien hacer un </w:t>
+      </w:r>
+      <w:proofErr w:type="spellStart"/>
+      <w:r>
+        <w:rPr>
+          <w:rFonts w:ascii="Courier New" w:hAnsi="Courier New" w:cs="Courier New"/>
+          <w:sz w:val="24"/>
+          <w:szCs w:val="24"/>
+        </w:rPr>
         <w:t>push</w:t>
       </w:r>
       <w:proofErr w:type="spellEnd"/>
@@ -6553,8 +7483,171 @@
           <w:rFonts w:ascii="Courier New" w:hAnsi="Courier New" w:cs="Courier New"/>
           <w:sz w:val="24"/>
           <w:szCs w:val="24"/>
+        </w:rPr>
+        <w:t xml:space="preserve">, antes del </w:t>
+      </w:r>
+      <w:proofErr w:type="spellStart"/>
+      <w:r>
+        <w:rPr>
+          <w:rFonts w:ascii="Courier New" w:hAnsi="Courier New" w:cs="Courier New"/>
+          <w:sz w:val="24"/>
+          <w:szCs w:val="24"/>
+        </w:rPr>
+        <w:t>reset</w:t>
+      </w:r>
+      <w:proofErr w:type="spellEnd"/>
+      <w:r>
+        <w:rPr>
+          <w:rFonts w:ascii="Courier New" w:hAnsi="Courier New" w:cs="Courier New"/>
+          <w:sz w:val="24"/>
+          <w:szCs w:val="24"/>
+        </w:rPr>
+        <w:t xml:space="preserve"> –-</w:t>
+      </w:r>
+      <w:proofErr w:type="spellStart"/>
+      <w:r>
+        <w:rPr>
+          <w:rFonts w:ascii="Courier New" w:hAnsi="Courier New" w:cs="Courier New"/>
+          <w:sz w:val="24"/>
+          <w:szCs w:val="24"/>
+        </w:rPr>
+        <w:t>hard</w:t>
+      </w:r>
+      <w:proofErr w:type="spellEnd"/>
+      <w:r>
+        <w:rPr>
+          <w:rFonts w:ascii="Courier New" w:hAnsi="Courier New" w:cs="Courier New"/>
+          <w:sz w:val="24"/>
+          <w:szCs w:val="24"/>
+        </w:rPr>
+        <w:t>.</w:t>
+      </w:r>
+      <w:r>
+        <w:rPr>
+          <w:rFonts w:ascii="Courier New" w:hAnsi="Courier New" w:cs="Courier New"/>
+          <w:sz w:val="24"/>
+          <w:szCs w:val="24"/>
+        </w:rPr>
+        <w:t xml:space="preserve"> </w:t>
+      </w:r>
+    </w:p>
+    <w:p>
+      <w:pPr>
+        <w:shd w:val="clear" w:color="auto" w:fill="FFFFFF" w:themeFill="background1"/>
+        <w:rPr>
+          <w:rFonts w:ascii="Courier New" w:hAnsi="Courier New" w:cs="Courier New"/>
+          <w:sz w:val="24"/>
+          <w:szCs w:val="24"/>
+        </w:rPr>
+      </w:pPr>
+    </w:p>
+    <w:p>
+      <w:pPr>
+        <w:shd w:val="clear" w:color="auto" w:fill="EEECE1" w:themeFill="background2"/>
+        <w:rPr>
+          <w:rFonts w:ascii="Courier New" w:hAnsi="Courier New" w:cs="Courier New"/>
+          <w:sz w:val="24"/>
+          <w:szCs w:val="24"/>
+        </w:rPr>
+      </w:pPr>
+      <w:r>
+        <w:rPr>
+          <w:rFonts w:ascii="Courier New" w:hAnsi="Courier New" w:cs="Courier New"/>
+          <w:sz w:val="24"/>
+          <w:szCs w:val="24"/>
+        </w:rPr>
+        <w:t>CORREGIR, DESHACER</w:t>
+      </w:r>
+    </w:p>
+    <w:p>
+      <w:pPr>
+        <w:shd w:val="clear" w:color="auto" w:fill="EEECE1" w:themeFill="background2"/>
+        <w:rPr>
+          <w:rFonts w:ascii="Courier New" w:hAnsi="Courier New" w:cs="Courier New"/>
+          <w:sz w:val="24"/>
+          <w:szCs w:val="24"/>
+        </w:rPr>
+      </w:pPr>
+      <w:proofErr w:type="spellStart"/>
+      <w:r>
+        <w:rPr>
+          <w:rFonts w:ascii="Courier New" w:hAnsi="Courier New" w:cs="Courier New"/>
+          <w:sz w:val="24"/>
+          <w:szCs w:val="24"/>
+        </w:rPr>
+        <w:t>git</w:t>
+      </w:r>
+      <w:proofErr w:type="spellEnd"/>
+      <w:r>
+        <w:rPr>
+          <w:rFonts w:ascii="Courier New" w:hAnsi="Courier New" w:cs="Courier New"/>
+          <w:sz w:val="24"/>
+          <w:szCs w:val="24"/>
+        </w:rPr>
+        <w:t xml:space="preserve"> </w:t>
+      </w:r>
+      <w:proofErr w:type="spellStart"/>
+      <w:r>
+        <w:rPr>
+          <w:rFonts w:ascii="Courier New" w:hAnsi="Courier New" w:cs="Courier New"/>
+          <w:sz w:val="24"/>
+          <w:szCs w:val="24"/>
           <w:highlight w:val="yellow"/>
         </w:rPr>
+        <w:t>reset</w:t>
+      </w:r>
+      <w:proofErr w:type="spellEnd"/>
+      <w:r>
+        <w:rPr>
+          <w:rFonts w:ascii="Courier New" w:hAnsi="Courier New" w:cs="Courier New"/>
+          <w:sz w:val="24"/>
+          <w:szCs w:val="24"/>
+          <w:highlight w:val="yellow"/>
+        </w:rPr>
+        <w:t xml:space="preserve"> HEAD</w:t>
+      </w:r>
+      <w:r>
+        <w:rPr>
+          <w:rFonts w:ascii="Courier New" w:hAnsi="Courier New" w:cs="Courier New"/>
+          <w:sz w:val="24"/>
+          <w:szCs w:val="24"/>
+        </w:rPr>
+        <w:t xml:space="preserve"> &lt;file&gt;, para pasar al estado solo modificado, es decir fuera de los preparados para </w:t>
+      </w:r>
+      <w:proofErr w:type="spellStart"/>
+      <w:r>
+        <w:rPr>
+          <w:rFonts w:ascii="Courier New" w:hAnsi="Courier New" w:cs="Courier New"/>
+          <w:sz w:val="24"/>
+          <w:szCs w:val="24"/>
+        </w:rPr>
+        <w:t>commit</w:t>
+      </w:r>
+      <w:proofErr w:type="spellEnd"/>
+      <w:r>
+        <w:rPr>
+          <w:rFonts w:ascii="Courier New" w:hAnsi="Courier New" w:cs="Courier New"/>
+          <w:sz w:val="24"/>
+          <w:szCs w:val="24"/>
+        </w:rPr>
+        <w:t xml:space="preserve"> (</w:t>
+      </w:r>
+      <w:proofErr w:type="spellStart"/>
+      <w:r>
+        <w:rPr>
+          <w:rFonts w:ascii="Courier New" w:hAnsi="Courier New" w:cs="Courier New"/>
+          <w:sz w:val="24"/>
+          <w:szCs w:val="24"/>
+        </w:rPr>
+        <w:t>to</w:t>
+      </w:r>
+      <w:proofErr w:type="spellEnd"/>
+      <w:r>
+        <w:rPr>
+          <w:rFonts w:ascii="Courier New" w:hAnsi="Courier New" w:cs="Courier New"/>
+          <w:sz w:val="24"/>
+          <w:szCs w:val="24"/>
+        </w:rPr>
         <w:t xml:space="preserve"> </w:t>
       </w:r>
       <w:proofErr w:type="spellStart"/>
@@ -6563,8 +7656,523 @@
           <w:rFonts w:ascii="Courier New" w:hAnsi="Courier New" w:cs="Courier New"/>
           <w:sz w:val="24"/>
           <w:szCs w:val="24"/>
+        </w:rPr>
+        <w:t>unstage</w:t>
+      </w:r>
+      <w:proofErr w:type="spellEnd"/>
+      <w:r>
+        <w:rPr>
+          <w:rFonts w:ascii="Courier New" w:hAnsi="Courier New" w:cs="Courier New"/>
+          <w:sz w:val="24"/>
+          <w:szCs w:val="24"/>
+        </w:rPr>
+        <w:t xml:space="preserve">) </w:t>
+      </w:r>
+    </w:p>
+    <w:p>
+      <w:pPr>
+        <w:shd w:val="clear" w:color="auto" w:fill="FFFFFF" w:themeFill="background1"/>
+        <w:rPr>
+          <w:rFonts w:ascii="Courier New" w:hAnsi="Courier New" w:cs="Courier New"/>
+          <w:sz w:val="24"/>
+          <w:szCs w:val="24"/>
+        </w:rPr>
+      </w:pPr>
+    </w:p>
+    <w:p>
+      <w:pPr>
+        <w:shd w:val="clear" w:color="auto" w:fill="EEECE1" w:themeFill="background2"/>
+        <w:rPr>
+          <w:rFonts w:ascii="Courier New" w:hAnsi="Courier New" w:cs="Courier New"/>
+          <w:sz w:val="24"/>
+          <w:szCs w:val="24"/>
+        </w:rPr>
+      </w:pPr>
+      <w:r>
+        <w:rPr>
+          <w:rFonts w:ascii="Courier New" w:hAnsi="Courier New" w:cs="Courier New"/>
+          <w:sz w:val="24"/>
+          <w:szCs w:val="24"/>
+        </w:rPr>
+        <w:t>BORRAR, ELIMINAR</w:t>
+      </w:r>
+    </w:p>
+    <w:p>
+      <w:pPr>
+        <w:shd w:val="clear" w:color="auto" w:fill="EEECE1" w:themeFill="background2"/>
+        <w:rPr>
+          <w:rFonts w:ascii="Courier New" w:hAnsi="Courier New" w:cs="Courier New"/>
+          <w:sz w:val="24"/>
+          <w:szCs w:val="24"/>
+        </w:rPr>
+      </w:pPr>
+      <w:proofErr w:type="spellStart"/>
+      <w:r>
+        <w:rPr>
+          <w:rFonts w:ascii="Courier New" w:hAnsi="Courier New" w:cs="Courier New"/>
+          <w:sz w:val="24"/>
+          <w:szCs w:val="24"/>
+        </w:rPr>
+        <w:t>git</w:t>
+      </w:r>
+      <w:proofErr w:type="spellEnd"/>
+      <w:r>
+        <w:rPr>
+          <w:rFonts w:ascii="Courier New" w:hAnsi="Courier New" w:cs="Courier New"/>
+          <w:sz w:val="24"/>
+          <w:szCs w:val="24"/>
+        </w:rPr>
+        <w:t xml:space="preserve"> </w:t>
+      </w:r>
+      <w:proofErr w:type="spellStart"/>
+      <w:r>
+        <w:rPr>
+          <w:rFonts w:ascii="Courier New" w:hAnsi="Courier New" w:cs="Courier New"/>
+          <w:sz w:val="24"/>
+          <w:szCs w:val="24"/>
           <w:highlight w:val="yellow"/>
         </w:rPr>
+        <w:t>rm</w:t>
+      </w:r>
+      <w:proofErr w:type="spellEnd"/>
+      <w:r>
+        <w:rPr>
+          <w:rFonts w:ascii="Courier New" w:hAnsi="Courier New" w:cs="Courier New"/>
+          <w:sz w:val="24"/>
+          <w:szCs w:val="24"/>
+        </w:rPr>
+        <w:t xml:space="preserve"> &lt;fichero&gt;, para eliminar el fichero y </w:t>
+      </w:r>
+      <w:r>
+        <w:rPr>
+          <w:rFonts w:ascii="Courier New" w:hAnsi="Courier New" w:cs="Courier New"/>
+          <w:sz w:val="24"/>
+          <w:szCs w:val="24"/>
+        </w:rPr>
+        <w:t>sacarlo del</w:t>
+      </w:r>
+      <w:r>
+        <w:rPr>
+          <w:rFonts w:ascii="Courier New" w:hAnsi="Courier New" w:cs="Courier New"/>
+          <w:sz w:val="24"/>
+          <w:szCs w:val="24"/>
+        </w:rPr>
+        <w:t xml:space="preserve"> seguimiento </w:t>
+      </w:r>
+      <w:proofErr w:type="spellStart"/>
+      <w:r>
+        <w:rPr>
+          <w:rFonts w:ascii="Courier New" w:hAnsi="Courier New" w:cs="Courier New"/>
+          <w:sz w:val="24"/>
+          <w:szCs w:val="24"/>
+        </w:rPr>
+        <w:t>git</w:t>
+      </w:r>
+      <w:proofErr w:type="spellEnd"/>
+    </w:p>
+    <w:p>
+      <w:pPr>
+        <w:shd w:val="clear" w:color="auto" w:fill="EEECE1" w:themeFill="background2"/>
+        <w:rPr>
+          <w:rFonts w:ascii="Courier New" w:hAnsi="Courier New" w:cs="Courier New"/>
+          <w:sz w:val="24"/>
+          <w:szCs w:val="24"/>
+        </w:rPr>
+      </w:pPr>
+      <w:proofErr w:type="spellStart"/>
+      <w:r>
+        <w:rPr>
+          <w:rFonts w:ascii="Courier New" w:hAnsi="Courier New" w:cs="Courier New"/>
+          <w:sz w:val="24"/>
+          <w:szCs w:val="24"/>
+        </w:rPr>
+        <w:t>git</w:t>
+      </w:r>
+      <w:proofErr w:type="spellEnd"/>
+      <w:r>
+        <w:rPr>
+          <w:rFonts w:ascii="Courier New" w:hAnsi="Courier New" w:cs="Courier New"/>
+          <w:sz w:val="24"/>
+          <w:szCs w:val="24"/>
+        </w:rPr>
+        <w:t xml:space="preserve"> </w:t>
+      </w:r>
+      <w:proofErr w:type="spellStart"/>
+      <w:r>
+        <w:rPr>
+          <w:rFonts w:ascii="Courier New" w:hAnsi="Courier New" w:cs="Courier New"/>
+          <w:sz w:val="24"/>
+          <w:szCs w:val="24"/>
+          <w:highlight w:val="yellow"/>
+        </w:rPr>
+        <w:t>rm</w:t>
+      </w:r>
+      <w:proofErr w:type="spellEnd"/>
+      <w:r>
+        <w:rPr>
+          <w:rFonts w:ascii="Courier New" w:hAnsi="Courier New" w:cs="Courier New"/>
+          <w:sz w:val="24"/>
+          <w:szCs w:val="24"/>
+          <w:highlight w:val="yellow"/>
+        </w:rPr>
+        <w:t xml:space="preserve"> –f</w:t>
+      </w:r>
+      <w:r>
+        <w:rPr>
+          <w:rFonts w:ascii="Courier New" w:hAnsi="Courier New" w:cs="Courier New"/>
+          <w:sz w:val="24"/>
+          <w:szCs w:val="24"/>
+        </w:rPr>
+        <w:t xml:space="preserve"> &lt;fichero&gt;, para el eliminar el fichero </w:t>
+      </w:r>
+      <w:r>
+        <w:rPr>
+          <w:rFonts w:ascii="Courier New" w:hAnsi="Courier New" w:cs="Courier New"/>
+          <w:sz w:val="24"/>
+          <w:szCs w:val="24"/>
+        </w:rPr>
+        <w:t xml:space="preserve">y sacarlo del seguimiento </w:t>
+      </w:r>
+      <w:proofErr w:type="spellStart"/>
+      <w:r>
+        <w:rPr>
+          <w:rFonts w:ascii="Courier New" w:hAnsi="Courier New" w:cs="Courier New"/>
+          <w:sz w:val="24"/>
+          <w:szCs w:val="24"/>
+        </w:rPr>
+        <w:t>git</w:t>
+      </w:r>
+      <w:proofErr w:type="spellEnd"/>
+      <w:r>
+        <w:rPr>
+          <w:rFonts w:ascii="Courier New" w:hAnsi="Courier New" w:cs="Courier New"/>
+          <w:sz w:val="24"/>
+          <w:szCs w:val="24"/>
+        </w:rPr>
+        <w:t xml:space="preserve"> cuando tiene cambios.</w:t>
+      </w:r>
+    </w:p>
+    <w:p>
+      <w:pPr>
+        <w:shd w:val="clear" w:color="auto" w:fill="EEECE1" w:themeFill="background2"/>
+        <w:rPr>
+          <w:rFonts w:ascii="Courier New" w:hAnsi="Courier New" w:cs="Courier New"/>
+          <w:sz w:val="24"/>
+          <w:szCs w:val="24"/>
+        </w:rPr>
+      </w:pPr>
+      <w:proofErr w:type="spellStart"/>
+      <w:r>
+        <w:rPr>
+          <w:rFonts w:ascii="Courier New" w:hAnsi="Courier New" w:cs="Courier New"/>
+          <w:sz w:val="24"/>
+          <w:szCs w:val="24"/>
+        </w:rPr>
+        <w:t>git</w:t>
+      </w:r>
+      <w:proofErr w:type="spellEnd"/>
+      <w:r>
+        <w:rPr>
+          <w:rFonts w:ascii="Courier New" w:hAnsi="Courier New" w:cs="Courier New"/>
+          <w:sz w:val="24"/>
+          <w:szCs w:val="24"/>
+        </w:rPr>
+        <w:t xml:space="preserve"> </w:t>
+      </w:r>
+      <w:proofErr w:type="spellStart"/>
+      <w:r>
+        <w:rPr>
+          <w:rFonts w:ascii="Courier New" w:hAnsi="Courier New" w:cs="Courier New"/>
+          <w:sz w:val="24"/>
+          <w:szCs w:val="24"/>
+          <w:highlight w:val="yellow"/>
+        </w:rPr>
+        <w:t>rm</w:t>
+      </w:r>
+      <w:proofErr w:type="spellEnd"/>
+      <w:r>
+        <w:rPr>
+          <w:rFonts w:ascii="Courier New" w:hAnsi="Courier New" w:cs="Courier New"/>
+          <w:sz w:val="24"/>
+          <w:szCs w:val="24"/>
+          <w:highlight w:val="yellow"/>
+        </w:rPr>
+        <w:t xml:space="preserve"> --</w:t>
+      </w:r>
+      <w:proofErr w:type="spellStart"/>
+      <w:r>
+        <w:rPr>
+          <w:rFonts w:ascii="Courier New" w:hAnsi="Courier New" w:cs="Courier New"/>
+          <w:sz w:val="24"/>
+          <w:szCs w:val="24"/>
+          <w:highlight w:val="yellow"/>
+        </w:rPr>
+        <w:t>cached</w:t>
+      </w:r>
+      <w:proofErr w:type="spellEnd"/>
+      <w:r>
+        <w:rPr>
+          <w:rFonts w:ascii="Courier New" w:hAnsi="Courier New" w:cs="Courier New"/>
+          <w:sz w:val="24"/>
+          <w:szCs w:val="24"/>
+        </w:rPr>
+        <w:t xml:space="preserve">  &lt;fichero&gt;, para sa</w:t>
+      </w:r>
+      <w:r>
+        <w:rPr>
+          <w:rFonts w:ascii="Courier New" w:hAnsi="Courier New" w:cs="Courier New"/>
+          <w:sz w:val="24"/>
+          <w:szCs w:val="24"/>
+        </w:rPr>
+        <w:t>ca</w:t>
+      </w:r>
+      <w:r>
+        <w:rPr>
+          <w:rFonts w:ascii="Courier New" w:hAnsi="Courier New" w:cs="Courier New"/>
+          <w:sz w:val="24"/>
+          <w:szCs w:val="24"/>
+        </w:rPr>
+        <w:t>rlo del seguimiento sin eliminar</w:t>
+      </w:r>
+      <w:r>
+        <w:rPr>
+          <w:rFonts w:ascii="Courier New" w:hAnsi="Courier New" w:cs="Courier New"/>
+          <w:sz w:val="24"/>
+          <w:szCs w:val="24"/>
+        </w:rPr>
+        <w:t xml:space="preserve">, para esto mismo también se puede utilizar </w:t>
+      </w:r>
+      <w:proofErr w:type="spellStart"/>
+      <w:r>
+        <w:rPr>
+          <w:rFonts w:ascii="Courier New" w:hAnsi="Courier New" w:cs="Courier New"/>
+          <w:sz w:val="24"/>
+          <w:szCs w:val="24"/>
+        </w:rPr>
+        <w:t>git</w:t>
+      </w:r>
+      <w:proofErr w:type="spellEnd"/>
+      <w:r>
+        <w:rPr>
+          <w:rFonts w:ascii="Courier New" w:hAnsi="Courier New" w:cs="Courier New"/>
+          <w:sz w:val="24"/>
+          <w:szCs w:val="24"/>
+        </w:rPr>
+        <w:t xml:space="preserve"> </w:t>
+      </w:r>
+      <w:proofErr w:type="spellStart"/>
+      <w:r>
+        <w:rPr>
+          <w:rFonts w:ascii="Courier New" w:hAnsi="Courier New" w:cs="Courier New"/>
+          <w:sz w:val="24"/>
+          <w:szCs w:val="24"/>
+          <w:highlight w:val="yellow"/>
+        </w:rPr>
+        <w:t>reset</w:t>
+      </w:r>
+      <w:proofErr w:type="spellEnd"/>
+      <w:r>
+        <w:rPr>
+          <w:rFonts w:ascii="Courier New" w:hAnsi="Courier New" w:cs="Courier New"/>
+          <w:sz w:val="24"/>
+          <w:szCs w:val="24"/>
+          <w:highlight w:val="yellow"/>
+        </w:rPr>
+        <w:t xml:space="preserve"> HEAD</w:t>
+      </w:r>
+      <w:r>
+        <w:rPr>
+          <w:rFonts w:ascii="Courier New" w:hAnsi="Courier New" w:cs="Courier New"/>
+          <w:sz w:val="24"/>
+          <w:szCs w:val="24"/>
+        </w:rPr>
+        <w:t xml:space="preserve"> &lt;fichero&gt;</w:t>
+      </w:r>
+    </w:p>
+    <w:p>
+      <w:pPr>
+        <w:shd w:val="clear" w:color="auto" w:fill="EEECE1" w:themeFill="background2"/>
+        <w:rPr>
+          <w:rFonts w:ascii="Courier New" w:hAnsi="Courier New" w:cs="Courier New"/>
+          <w:sz w:val="24"/>
+          <w:szCs w:val="24"/>
+        </w:rPr>
+      </w:pPr>
+      <w:r>
+        <w:rPr>
+          <w:rFonts w:ascii="Courier New" w:hAnsi="Courier New" w:cs="Courier New"/>
+          <w:sz w:val="24"/>
+          <w:szCs w:val="24"/>
+        </w:rPr>
+        <w:t xml:space="preserve">Prueba hecha con </w:t>
+      </w:r>
+      <w:proofErr w:type="spellStart"/>
+      <w:r>
+        <w:rPr>
+          <w:rFonts w:ascii="Courier New" w:hAnsi="Courier New" w:cs="Courier New"/>
+          <w:sz w:val="24"/>
+          <w:szCs w:val="24"/>
+        </w:rPr>
+        <w:t>rm</w:t>
+      </w:r>
+      <w:proofErr w:type="spellEnd"/>
+      <w:r>
+        <w:rPr>
+          <w:rFonts w:ascii="Courier New" w:hAnsi="Courier New" w:cs="Courier New"/>
+          <w:sz w:val="24"/>
+          <w:szCs w:val="24"/>
+        </w:rPr>
+        <w:t xml:space="preserve"> –-</w:t>
+      </w:r>
+      <w:proofErr w:type="spellStart"/>
+      <w:r>
+        <w:rPr>
+          <w:rFonts w:ascii="Courier New" w:hAnsi="Courier New" w:cs="Courier New"/>
+          <w:sz w:val="24"/>
+          <w:szCs w:val="24"/>
+        </w:rPr>
+        <w:t>cached</w:t>
+      </w:r>
+      <w:proofErr w:type="spellEnd"/>
+      <w:r>
+        <w:rPr>
+          <w:rFonts w:ascii="Courier New" w:hAnsi="Courier New" w:cs="Courier New"/>
+          <w:sz w:val="24"/>
+          <w:szCs w:val="24"/>
+        </w:rPr>
+        <w:t xml:space="preserve"> &lt;fichero&gt;:</w:t>
+      </w:r>
+    </w:p>
+    <w:p>
+      <w:pPr>
+        <w:shd w:val="clear" w:color="auto" w:fill="EEECE1" w:themeFill="background2"/>
+        <w:rPr>
+          <w:rFonts w:ascii="Courier New" w:hAnsi="Courier New" w:cs="Courier New"/>
+          <w:sz w:val="24"/>
+          <w:szCs w:val="24"/>
+        </w:rPr>
+      </w:pPr>
+      <w:proofErr w:type="spellStart"/>
+      <w:r>
+        <w:rPr>
+          <w:rFonts w:ascii="Courier New" w:hAnsi="Courier New" w:cs="Courier New"/>
+          <w:sz w:val="24"/>
+          <w:szCs w:val="24"/>
+        </w:rPr>
+        <w:t>g</w:t>
+      </w:r>
+      <w:r>
+        <w:rPr>
+          <w:rFonts w:ascii="Courier New" w:hAnsi="Courier New" w:cs="Courier New"/>
+          <w:sz w:val="24"/>
+          <w:szCs w:val="24"/>
+        </w:rPr>
+        <w:t>it</w:t>
+      </w:r>
+      <w:proofErr w:type="spellEnd"/>
+      <w:r>
+        <w:rPr>
+          <w:rFonts w:ascii="Courier New" w:hAnsi="Courier New" w:cs="Courier New"/>
+          <w:sz w:val="24"/>
+          <w:szCs w:val="24"/>
+        </w:rPr>
+        <w:t xml:space="preserve"> </w:t>
+      </w:r>
+      <w:proofErr w:type="spellStart"/>
+      <w:r>
+        <w:rPr>
+          <w:rFonts w:ascii="Courier New" w:hAnsi="Courier New" w:cs="Courier New"/>
+          <w:sz w:val="24"/>
+          <w:szCs w:val="24"/>
+        </w:rPr>
+        <w:t>rm</w:t>
+      </w:r>
+      <w:proofErr w:type="spellEnd"/>
+      <w:r>
+        <w:rPr>
+          <w:rFonts w:ascii="Courier New" w:hAnsi="Courier New" w:cs="Courier New"/>
+          <w:sz w:val="24"/>
+          <w:szCs w:val="24"/>
+        </w:rPr>
+        <w:t xml:space="preserve"> –-</w:t>
+      </w:r>
+      <w:proofErr w:type="spellStart"/>
+      <w:r>
+        <w:rPr>
+          <w:rFonts w:ascii="Courier New" w:hAnsi="Courier New" w:cs="Courier New"/>
+          <w:sz w:val="24"/>
+          <w:szCs w:val="24"/>
+        </w:rPr>
+        <w:t>cached</w:t>
+      </w:r>
+      <w:proofErr w:type="spellEnd"/>
+      <w:r>
+        <w:rPr>
+          <w:rFonts w:ascii="Courier New" w:hAnsi="Courier New" w:cs="Courier New"/>
+          <w:sz w:val="24"/>
+          <w:szCs w:val="24"/>
+        </w:rPr>
+        <w:t xml:space="preserve"> sobre &lt;fichero&gt; +</w:t>
+      </w:r>
+      <w:r>
+        <w:rPr>
+          <w:rFonts w:ascii="Courier New" w:hAnsi="Courier New" w:cs="Courier New"/>
+          <w:sz w:val="24"/>
+          <w:szCs w:val="24"/>
+        </w:rPr>
+        <w:t xml:space="preserve"> modificado &lt;fichero&gt; </w:t>
+      </w:r>
+      <w:r>
+        <w:rPr>
+          <w:rFonts w:ascii="Courier New" w:hAnsi="Courier New" w:cs="Courier New"/>
+          <w:sz w:val="24"/>
+          <w:szCs w:val="24"/>
+        </w:rPr>
+        <w:t xml:space="preserve">+ </w:t>
+      </w:r>
+      <w:proofErr w:type="spellStart"/>
+      <w:r>
+        <w:rPr>
+          <w:rFonts w:ascii="Courier New" w:hAnsi="Courier New" w:cs="Courier New"/>
+          <w:sz w:val="24"/>
+          <w:szCs w:val="24"/>
+        </w:rPr>
+        <w:t>git</w:t>
+      </w:r>
+      <w:proofErr w:type="spellEnd"/>
+      <w:r>
+        <w:rPr>
+          <w:rFonts w:ascii="Courier New" w:hAnsi="Courier New" w:cs="Courier New"/>
+          <w:sz w:val="24"/>
+          <w:szCs w:val="24"/>
+        </w:rPr>
+        <w:t xml:space="preserve"> </w:t>
+      </w:r>
+      <w:proofErr w:type="spellStart"/>
+      <w:r>
+        <w:rPr>
+          <w:rFonts w:ascii="Courier New" w:hAnsi="Courier New" w:cs="Courier New"/>
+          <w:sz w:val="24"/>
+          <w:szCs w:val="24"/>
+        </w:rPr>
+        <w:t>push</w:t>
+      </w:r>
+      <w:proofErr w:type="spellEnd"/>
+      <w:r>
+        <w:rPr>
+          <w:rFonts w:ascii="Courier New" w:hAnsi="Courier New" w:cs="Courier New"/>
+          <w:sz w:val="24"/>
+          <w:szCs w:val="24"/>
+        </w:rPr>
+        <w:t xml:space="preserve"> </w:t>
+      </w:r>
+      <w:proofErr w:type="spellStart"/>
+      <w:r>
+        <w:rPr>
+          <w:rFonts w:ascii="Courier New" w:hAnsi="Courier New" w:cs="Courier New"/>
+          <w:sz w:val="24"/>
+          <w:szCs w:val="24"/>
+        </w:rPr>
         <w:t>origin</w:t>
       </w:r>
       <w:proofErr w:type="spellEnd"/>
@@ -6573,11 +8181,134 @@
           <w:rFonts w:ascii="Courier New" w:hAnsi="Courier New" w:cs="Courier New"/>
           <w:sz w:val="24"/>
           <w:szCs w:val="24"/>
+        </w:rPr>
+        <w:t xml:space="preserve"> master, lo que ha ocurrido es que se ha eliminado &lt;fichero&gt; en el repositorio.</w:t>
+      </w:r>
+    </w:p>
+    <w:p>
+      <w:pPr>
+        <w:shd w:val="clear" w:color="auto" w:fill="FFFFFF" w:themeFill="background1"/>
+        <w:rPr>
+          <w:rFonts w:ascii="Courier New" w:hAnsi="Courier New" w:cs="Courier New"/>
+          <w:sz w:val="24"/>
+          <w:szCs w:val="24"/>
+        </w:rPr>
+      </w:pPr>
+      <w:r>
+        <w:rPr>
+          <w:rFonts w:ascii="Courier New" w:hAnsi="Courier New" w:cs="Courier New"/>
+          <w:sz w:val="24"/>
+          <w:szCs w:val="24"/>
+        </w:rPr>
+        <w:t xml:space="preserve"> </w:t>
+      </w:r>
+    </w:p>
+    <w:p>
+      <w:pPr>
+        <w:shd w:val="clear" w:color="auto" w:fill="EEECE1" w:themeFill="background2"/>
+        <w:rPr>
+          <w:rFonts w:ascii="Courier New" w:hAnsi="Courier New" w:cs="Courier New"/>
+          <w:sz w:val="24"/>
+          <w:szCs w:val="24"/>
+        </w:rPr>
+      </w:pPr>
+      <w:proofErr w:type="spellStart"/>
+      <w:r>
+        <w:rPr>
+          <w:rFonts w:ascii="Courier New" w:hAnsi="Courier New" w:cs="Courier New"/>
+          <w:sz w:val="24"/>
+          <w:szCs w:val="24"/>
+        </w:rPr>
+        <w:t>git</w:t>
+      </w:r>
+      <w:proofErr w:type="spellEnd"/>
+      <w:r>
+        <w:rPr>
+          <w:rFonts w:ascii="Courier New" w:hAnsi="Courier New" w:cs="Courier New"/>
+          <w:sz w:val="24"/>
+          <w:szCs w:val="24"/>
+        </w:rPr>
+        <w:t xml:space="preserve"> </w:t>
+      </w:r>
+      <w:r>
+        <w:rPr>
+          <w:rFonts w:ascii="Courier New" w:hAnsi="Courier New" w:cs="Courier New"/>
+          <w:sz w:val="24"/>
+          <w:szCs w:val="24"/>
           <w:highlight w:val="yellow"/>
         </w:rPr>
-        <w:t xml:space="preserve"> –-</w:t>
-      </w:r>
-      <w:proofErr w:type="spellStart"/>
+        <w:t>show</w:t>
+      </w:r>
+      <w:r>
+        <w:rPr>
+          <w:rFonts w:ascii="Courier New" w:hAnsi="Courier New" w:cs="Courier New"/>
+          <w:sz w:val="24"/>
+          <w:szCs w:val="24"/>
+        </w:rPr>
+        <w:t xml:space="preserve"> &lt;hash de un </w:t>
+      </w:r>
+      <w:proofErr w:type="spellStart"/>
+      <w:r>
+        <w:rPr>
+          <w:rFonts w:ascii="Courier New" w:hAnsi="Courier New" w:cs="Courier New"/>
+          <w:sz w:val="24"/>
+          <w:szCs w:val="24"/>
+        </w:rPr>
+        <w:t>commit</w:t>
+      </w:r>
+      <w:proofErr w:type="spellEnd"/>
+      <w:r>
+        <w:rPr>
+          <w:rFonts w:ascii="Courier New" w:hAnsi="Courier New" w:cs="Courier New"/>
+          <w:sz w:val="24"/>
+          <w:szCs w:val="24"/>
+        </w:rPr>
+        <w:t>&gt;:nombre/del/fichero</w:t>
+      </w:r>
+      <w:r>
+        <w:rPr>
+          <w:rFonts w:ascii="Courier New" w:hAnsi="Courier New" w:cs="Courier New"/>
+          <w:sz w:val="24"/>
+          <w:szCs w:val="24"/>
+        </w:rPr>
+        <w:t xml:space="preserve"> &gt; &lt;fichero destino&gt;</w:t>
+      </w:r>
+      <w:r>
+        <w:rPr>
+          <w:rFonts w:ascii="Courier New" w:hAnsi="Courier New" w:cs="Courier New"/>
+          <w:sz w:val="24"/>
+          <w:szCs w:val="24"/>
+        </w:rPr>
+        <w:t>, nos muestra el archive en ese momento</w:t>
+      </w:r>
+    </w:p>
+    <w:p>
+      <w:pPr>
+        <w:shd w:val="clear" w:color="auto" w:fill="EEECE1" w:themeFill="background2"/>
+        <w:rPr>
+          <w:rFonts w:ascii="Courier New" w:hAnsi="Courier New" w:cs="Courier New"/>
+          <w:sz w:val="24"/>
+          <w:szCs w:val="24"/>
+        </w:rPr>
+      </w:pPr>
+      <w:proofErr w:type="spellStart"/>
+      <w:r>
+        <w:rPr>
+          <w:rFonts w:ascii="Courier New" w:hAnsi="Courier New" w:cs="Courier New"/>
+          <w:sz w:val="24"/>
+          <w:szCs w:val="24"/>
+        </w:rPr>
+        <w:t>git</w:t>
+      </w:r>
+      <w:proofErr w:type="spellEnd"/>
+      <w:r>
+        <w:rPr>
+          <w:rFonts w:ascii="Courier New" w:hAnsi="Courier New" w:cs="Courier New"/>
+          <w:sz w:val="24"/>
+          <w:szCs w:val="24"/>
+        </w:rPr>
+        <w:t xml:space="preserve"> </w:t>
+      </w:r>
       <w:r>
         <w:rPr>
           <w:rFonts w:ascii="Courier New" w:hAnsi="Courier New" w:cs="Courier New"/>
@@ -6585,73 +8316,16 @@
           <w:szCs w:val="24"/>
           <w:highlight w:val="yellow"/>
         </w:rPr>
-        <w:t>delete</w:t>
-      </w:r>
-      <w:proofErr w:type="spellEnd"/>
-      <w:r>
-        <w:rPr>
-          <w:rFonts w:ascii="Courier New" w:hAnsi="Courier New" w:cs="Courier New"/>
-          <w:sz w:val="24"/>
-          <w:szCs w:val="24"/>
-        </w:rPr>
-        <w:t xml:space="preserve"> &lt;</w:t>
-      </w:r>
-      <w:proofErr w:type="spellStart"/>
-      <w:r>
-        <w:rPr>
-          <w:rFonts w:ascii="Courier New" w:hAnsi="Courier New" w:cs="Courier New"/>
-          <w:sz w:val="24"/>
-          <w:szCs w:val="24"/>
-        </w:rPr>
-        <w:t>remote-branch</w:t>
-      </w:r>
-      <w:proofErr w:type="spellEnd"/>
-      <w:r>
-        <w:rPr>
-          <w:rFonts w:ascii="Courier New" w:hAnsi="Courier New" w:cs="Courier New"/>
-          <w:sz w:val="24"/>
-          <w:szCs w:val="24"/>
-        </w:rPr>
-        <w:t>&gt;, para eliminar la rama &lt;</w:t>
-      </w:r>
-      <w:proofErr w:type="spellStart"/>
-      <w:r>
-        <w:rPr>
-          <w:rFonts w:ascii="Courier New" w:hAnsi="Courier New" w:cs="Courier New"/>
-          <w:sz w:val="24"/>
-          <w:szCs w:val="24"/>
-        </w:rPr>
-        <w:t>remote-branch</w:t>
-      </w:r>
-      <w:proofErr w:type="spellEnd"/>
-      <w:r>
-        <w:rPr>
-          <w:rFonts w:ascii="Courier New" w:hAnsi="Courier New" w:cs="Courier New"/>
-          <w:sz w:val="24"/>
-          <w:szCs w:val="24"/>
-        </w:rPr>
-        <w:t xml:space="preserve">&gt; del repositorio </w:t>
-      </w:r>
-      <w:proofErr w:type="spellStart"/>
-      <w:r>
-        <w:rPr>
-          <w:rFonts w:ascii="Courier New" w:hAnsi="Courier New" w:cs="Courier New"/>
-          <w:sz w:val="24"/>
-          <w:szCs w:val="24"/>
-        </w:rPr>
-        <w:t>origin</w:t>
-      </w:r>
-      <w:proofErr w:type="spellEnd"/>
-    </w:p>
-    <w:p>
-      <w:pPr>
-        <w:shd w:val="clear" w:color="auto" w:fill="FFFFFF" w:themeFill="background1"/>
-        <w:rPr>
-          <w:rFonts w:ascii="Courier New" w:hAnsi="Courier New" w:cs="Courier New"/>
-          <w:sz w:val="24"/>
-          <w:szCs w:val="24"/>
-        </w:rPr>
-      </w:pPr>
+        <w:t>show</w:t>
+      </w:r>
+      <w:r>
+        <w:rPr>
+          <w:rFonts w:ascii="Courier New" w:hAnsi="Courier New" w:cs="Courier New"/>
+          <w:sz w:val="24"/>
+          <w:szCs w:val="24"/>
+        </w:rPr>
+        <w:t xml:space="preserve"> &lt;tag&gt;, información de situación en ese punto.</w:t>
+      </w:r>
     </w:p>
     <w:p>
       <w:pPr>
@@ -6680,7 +8354,6 @@
         </w:rPr>
         <w:t xml:space="preserve"> </w:t>
       </w:r>
-      <w:proofErr w:type="spellStart"/>
       <w:r>
         <w:rPr>
           <w:rFonts w:ascii="Courier New" w:hAnsi="Courier New" w:cs="Courier New"/>
@@ -6688,9 +8361,8 @@
           <w:szCs w:val="24"/>
           <w:highlight w:val="yellow"/>
         </w:rPr>
-        <w:t>push</w:t>
-      </w:r>
-      <w:proofErr w:type="spellEnd"/>
+        <w:t xml:space="preserve">show </w:t>
+      </w:r>
       <w:r>
         <w:rPr>
           <w:rFonts w:ascii="Courier New" w:hAnsi="Courier New" w:cs="Courier New"/>
@@ -6698,52 +8370,117 @@
           <w:szCs w:val="24"/>
           <w:highlight w:val="yellow"/>
         </w:rPr>
-        <w:t xml:space="preserve"> –-tag</w:t>
-      </w:r>
-      <w:r>
-        <w:rPr>
-          <w:rFonts w:ascii="Courier New" w:hAnsi="Courier New" w:cs="Courier New"/>
-          <w:sz w:val="24"/>
-          <w:szCs w:val="24"/>
-        </w:rPr>
-        <w:t xml:space="preserve"> </w:t>
-      </w:r>
-      <w:proofErr w:type="spellStart"/>
-      <w:r>
-        <w:rPr>
-          <w:rFonts w:ascii="Courier New" w:hAnsi="Courier New" w:cs="Courier New"/>
-          <w:sz w:val="24"/>
-          <w:szCs w:val="24"/>
-        </w:rPr>
-        <w:t>origin</w:t>
-      </w:r>
-      <w:proofErr w:type="spellEnd"/>
-      <w:r>
-        <w:rPr>
-          <w:rFonts w:ascii="Courier New" w:hAnsi="Courier New" w:cs="Courier New"/>
-          <w:sz w:val="24"/>
-          <w:szCs w:val="24"/>
-        </w:rPr>
-        <w:t xml:space="preserve">, sube también la etiqueta </w:t>
-      </w:r>
-      <w:r>
-        <w:rPr>
-          <w:rFonts w:ascii="Courier New" w:hAnsi="Courier New" w:cs="Courier New"/>
-          <w:sz w:val="24"/>
-          <w:szCs w:val="24"/>
-        </w:rPr>
-        <w:t>al repositorio remoto</w:t>
-      </w:r>
-    </w:p>
-    <w:p>
-      <w:pPr>
-        <w:shd w:val="clear" w:color="auto" w:fill="FFFFFF" w:themeFill="background1"/>
-        <w:rPr>
-          <w:rFonts w:ascii="Courier New" w:hAnsi="Courier New" w:cs="Courier New"/>
-          <w:sz w:val="24"/>
-          <w:szCs w:val="24"/>
-        </w:rPr>
-      </w:pPr>
+        <w:t>[--</w:t>
+      </w:r>
+      <w:proofErr w:type="spellStart"/>
+      <w:r>
+        <w:rPr>
+          <w:rFonts w:ascii="Courier New" w:hAnsi="Courier New" w:cs="Courier New"/>
+          <w:sz w:val="24"/>
+          <w:szCs w:val="24"/>
+          <w:highlight w:val="yellow"/>
+        </w:rPr>
+        <w:t>stat</w:t>
+      </w:r>
+      <w:proofErr w:type="spellEnd"/>
+      <w:r>
+        <w:rPr>
+          <w:rFonts w:ascii="Courier New" w:hAnsi="Courier New" w:cs="Courier New"/>
+          <w:sz w:val="24"/>
+          <w:szCs w:val="24"/>
+          <w:highlight w:val="yellow"/>
+        </w:rPr>
+        <w:t xml:space="preserve">] </w:t>
+      </w:r>
+      <w:r>
+        <w:rPr>
+          <w:rFonts w:ascii="Courier New" w:hAnsi="Courier New" w:cs="Courier New"/>
+          <w:sz w:val="24"/>
+          <w:szCs w:val="24"/>
+          <w:highlight w:val="yellow"/>
+        </w:rPr>
+        <w:t>--</w:t>
+      </w:r>
+      <w:proofErr w:type="spellStart"/>
+      <w:r>
+        <w:rPr>
+          <w:rFonts w:ascii="Courier New" w:hAnsi="Courier New" w:cs="Courier New"/>
+          <w:sz w:val="24"/>
+          <w:szCs w:val="24"/>
+          <w:highlight w:val="yellow"/>
+        </w:rPr>
+        <w:t>oneline</w:t>
+      </w:r>
+      <w:proofErr w:type="spellEnd"/>
+      <w:r>
+        <w:rPr>
+          <w:rFonts w:ascii="Courier New" w:hAnsi="Courier New" w:cs="Courier New"/>
+          <w:sz w:val="24"/>
+          <w:szCs w:val="24"/>
+          <w:highlight w:val="yellow"/>
+        </w:rPr>
+        <w:t xml:space="preserve"> HEAD^^</w:t>
+      </w:r>
+      <w:r>
+        <w:rPr>
+          <w:rFonts w:ascii="Courier New" w:hAnsi="Courier New" w:cs="Courier New"/>
+          <w:sz w:val="24"/>
+          <w:szCs w:val="24"/>
+          <w:highlight w:val="yellow"/>
+        </w:rPr>
+        <w:t>^</w:t>
+      </w:r>
+      <w:r>
+        <w:rPr>
+          <w:rFonts w:ascii="Courier New" w:hAnsi="Courier New" w:cs="Courier New"/>
+          <w:sz w:val="24"/>
+          <w:szCs w:val="24"/>
+          <w:highlight w:val="yellow"/>
+        </w:rPr>
+        <w:t>..HEAD</w:t>
+      </w:r>
+      <w:r>
+        <w:rPr>
+          <w:rFonts w:ascii="Courier New" w:hAnsi="Courier New" w:cs="Courier New"/>
+          <w:sz w:val="24"/>
+          <w:szCs w:val="24"/>
+        </w:rPr>
+        <w:t xml:space="preserve">, </w:t>
+      </w:r>
+      <w:r>
+        <w:rPr>
+          <w:rFonts w:ascii="Courier New" w:hAnsi="Courier New" w:cs="Courier New"/>
+          <w:sz w:val="24"/>
+          <w:szCs w:val="24"/>
+        </w:rPr>
+        <w:t xml:space="preserve">muestra los cambios en los cuatro </w:t>
+      </w:r>
+      <w:r>
+        <w:rPr>
+          <w:rFonts w:ascii="Courier New" w:hAnsi="Courier New" w:cs="Courier New"/>
+          <w:sz w:val="24"/>
+          <w:szCs w:val="24"/>
+        </w:rPr>
+        <w:t xml:space="preserve">últimos </w:t>
+      </w:r>
+      <w:proofErr w:type="spellStart"/>
+      <w:r>
+        <w:rPr>
+          <w:rFonts w:ascii="Courier New" w:hAnsi="Courier New" w:cs="Courier New"/>
+          <w:sz w:val="24"/>
+          <w:szCs w:val="24"/>
+        </w:rPr>
+        <w:t>commit</w:t>
+      </w:r>
+      <w:proofErr w:type="spellEnd"/>
+      <w:r>
+        <w:rPr>
+          <w:rFonts w:ascii="Courier New" w:hAnsi="Courier New" w:cs="Courier New"/>
+          <w:sz w:val="24"/>
+          <w:szCs w:val="24"/>
+        </w:rPr>
+        <w:t>.</w:t>
+      </w:r>
     </w:p>
     <w:p>
       <w:pPr>
@@ -6752,74 +8489,29 @@
           <w:rFonts w:ascii="Courier New" w:hAnsi="Courier New" w:cs="Courier New"/>
           <w:sz w:val="24"/>
           <w:szCs w:val="24"/>
-        </w:rPr>
-      </w:pPr>
-      <w:proofErr w:type="spellStart"/>
-      <w:r>
-        <w:rPr>
-          <w:rFonts w:ascii="Courier New" w:hAnsi="Courier New" w:cs="Courier New"/>
-          <w:sz w:val="24"/>
-          <w:szCs w:val="24"/>
-        </w:rPr>
-        <w:t>git</w:t>
-      </w:r>
-      <w:proofErr w:type="spellEnd"/>
-      <w:r>
-        <w:rPr>
-          <w:rFonts w:ascii="Courier New" w:hAnsi="Courier New" w:cs="Courier New"/>
-          <w:sz w:val="24"/>
-          <w:szCs w:val="24"/>
-        </w:rPr>
-        <w:t xml:space="preserve"> </w:t>
-      </w:r>
-      <w:proofErr w:type="spellStart"/>
-      <w:r>
-        <w:rPr>
-          <w:rFonts w:ascii="Courier New" w:hAnsi="Courier New" w:cs="Courier New"/>
-          <w:sz w:val="24"/>
-          <w:szCs w:val="24"/>
-          <w:highlight w:val="yellow"/>
-        </w:rPr>
-        <w:t>remote</w:t>
-      </w:r>
-      <w:proofErr w:type="spellEnd"/>
-      <w:r>
-        <w:rPr>
-          <w:rFonts w:ascii="Courier New" w:hAnsi="Courier New" w:cs="Courier New"/>
-          <w:sz w:val="24"/>
-          <w:szCs w:val="24"/>
-          <w:highlight w:val="yellow"/>
-        </w:rPr>
-        <w:t xml:space="preserve"> </w:t>
-      </w:r>
-      <w:proofErr w:type="spellStart"/>
-      <w:r>
-        <w:rPr>
-          <w:rFonts w:ascii="Courier New" w:hAnsi="Courier New" w:cs="Courier New"/>
-          <w:sz w:val="24"/>
-          <w:szCs w:val="24"/>
-          <w:highlight w:val="yellow"/>
-        </w:rPr>
-        <w:t>rm</w:t>
-      </w:r>
-      <w:proofErr w:type="spellEnd"/>
-      <w:r>
-        <w:rPr>
-          <w:rFonts w:ascii="Courier New" w:hAnsi="Courier New" w:cs="Courier New"/>
-          <w:sz w:val="24"/>
-          <w:szCs w:val="24"/>
-        </w:rPr>
-        <w:t xml:space="preserve"> &lt;repositorio&gt;, para eliminar repositorio</w:t>
-      </w:r>
-    </w:p>
-    <w:p>
-      <w:pPr>
-        <w:rPr>
-          <w:rFonts w:ascii="Courier New" w:hAnsi="Courier New" w:cs="Courier New"/>
-          <w:sz w:val="24"/>
-          <w:szCs w:val="24"/>
-        </w:rPr>
-      </w:pPr>
+          <w:lang w:val="en-US"/>
+        </w:rPr>
+      </w:pPr>
+      <w:proofErr w:type="spellStart"/>
+      <w:r>
+        <w:rPr>
+          <w:rFonts w:ascii="Courier New" w:hAnsi="Courier New" w:cs="Courier New"/>
+          <w:sz w:val="24"/>
+          <w:szCs w:val="24"/>
+          <w:lang w:val="en-US"/>
+        </w:rPr>
+        <w:t>también</w:t>
+      </w:r>
+      <w:proofErr w:type="spellEnd"/>
+      <w:r>
+        <w:rPr>
+          <w:rFonts w:ascii="Courier New" w:hAnsi="Courier New" w:cs="Courier New"/>
+          <w:sz w:val="24"/>
+          <w:szCs w:val="24"/>
+          <w:lang w:val="en-US"/>
+        </w:rPr>
+        <w:t>:</w:t>
+      </w:r>
     </w:p>
     <w:p>
       <w:pPr>
@@ -6828,1369 +8520,17 @@
           <w:rFonts w:ascii="Courier New" w:hAnsi="Courier New" w:cs="Courier New"/>
           <w:sz w:val="24"/>
           <w:szCs w:val="24"/>
-        </w:rPr>
-      </w:pPr>
-      <w:proofErr w:type="spellStart"/>
-      <w:r>
-        <w:rPr>
-          <w:rFonts w:ascii="Courier New" w:hAnsi="Courier New" w:cs="Courier New"/>
-          <w:sz w:val="24"/>
-          <w:szCs w:val="24"/>
-        </w:rPr>
-        <w:t>git</w:t>
-      </w:r>
-      <w:proofErr w:type="spellEnd"/>
-      <w:r>
-        <w:rPr>
-          <w:rFonts w:ascii="Courier New" w:hAnsi="Courier New" w:cs="Courier New"/>
-          <w:sz w:val="24"/>
-          <w:szCs w:val="24"/>
-        </w:rPr>
-        <w:t xml:space="preserve"> </w:t>
-      </w:r>
-      <w:proofErr w:type="spellStart"/>
-      <w:r>
-        <w:rPr>
-          <w:rFonts w:ascii="Courier New" w:hAnsi="Courier New" w:cs="Courier New"/>
-          <w:sz w:val="24"/>
-          <w:szCs w:val="24"/>
-          <w:highlight w:val="yellow"/>
-        </w:rPr>
-        <w:t>remote</w:t>
-      </w:r>
-      <w:proofErr w:type="spellEnd"/>
-      <w:r>
-        <w:rPr>
-          <w:rFonts w:ascii="Courier New" w:hAnsi="Courier New" w:cs="Courier New"/>
-          <w:sz w:val="24"/>
-          <w:szCs w:val="24"/>
-          <w:highlight w:val="yellow"/>
-        </w:rPr>
-        <w:t xml:space="preserve"> </w:t>
-      </w:r>
-      <w:proofErr w:type="spellStart"/>
-      <w:r>
-        <w:rPr>
-          <w:rFonts w:ascii="Courier New" w:hAnsi="Courier New" w:cs="Courier New"/>
-          <w:sz w:val="24"/>
-          <w:szCs w:val="24"/>
-          <w:highlight w:val="yellow"/>
-        </w:rPr>
-        <w:t>rename</w:t>
-      </w:r>
-      <w:proofErr w:type="spellEnd"/>
-      <w:r>
-        <w:rPr>
-          <w:rFonts w:ascii="Courier New" w:hAnsi="Courier New" w:cs="Courier New"/>
-          <w:sz w:val="24"/>
-          <w:szCs w:val="24"/>
-        </w:rPr>
-        <w:t xml:space="preserve"> &lt;repositorio-</w:t>
-      </w:r>
-      <w:proofErr w:type="spellStart"/>
-      <w:r>
-        <w:rPr>
-          <w:rFonts w:ascii="Courier New" w:hAnsi="Courier New" w:cs="Courier New"/>
-          <w:sz w:val="24"/>
-          <w:szCs w:val="24"/>
-        </w:rPr>
-        <w:t>old</w:t>
-      </w:r>
-      <w:proofErr w:type="spellEnd"/>
-      <w:r>
-        <w:rPr>
-          <w:rFonts w:ascii="Courier New" w:hAnsi="Courier New" w:cs="Courier New"/>
-          <w:sz w:val="24"/>
-          <w:szCs w:val="24"/>
-        </w:rPr>
-        <w:t>-</w:t>
-      </w:r>
-      <w:proofErr w:type="spellStart"/>
-      <w:r>
-        <w:rPr>
-          <w:rFonts w:ascii="Courier New" w:hAnsi="Courier New" w:cs="Courier New"/>
-          <w:sz w:val="24"/>
-          <w:szCs w:val="24"/>
-        </w:rPr>
-        <w:t>name</w:t>
-      </w:r>
-      <w:proofErr w:type="spellEnd"/>
-      <w:r>
-        <w:rPr>
-          <w:rFonts w:ascii="Courier New" w:hAnsi="Courier New" w:cs="Courier New"/>
-          <w:sz w:val="24"/>
-          <w:szCs w:val="24"/>
-        </w:rPr>
-        <w:t>&gt; &lt;repositorio-new-</w:t>
-      </w:r>
-      <w:proofErr w:type="spellStart"/>
-      <w:r>
-        <w:rPr>
-          <w:rFonts w:ascii="Courier New" w:hAnsi="Courier New" w:cs="Courier New"/>
-          <w:sz w:val="24"/>
-          <w:szCs w:val="24"/>
-        </w:rPr>
-        <w:t>name</w:t>
-      </w:r>
-      <w:proofErr w:type="spellEnd"/>
-      <w:r>
-        <w:rPr>
-          <w:rFonts w:ascii="Courier New" w:hAnsi="Courier New" w:cs="Courier New"/>
-          <w:sz w:val="24"/>
-          <w:szCs w:val="24"/>
-        </w:rPr>
-        <w:t>&gt;, para cambiar el nombre del repositorio</w:t>
-      </w:r>
-    </w:p>
-    <w:p>
-      <w:pPr>
-        <w:shd w:val="clear" w:color="auto" w:fill="FFFFFF" w:themeFill="background1"/>
-        <w:rPr>
-          <w:rFonts w:ascii="Courier New" w:hAnsi="Courier New" w:cs="Courier New"/>
-          <w:sz w:val="24"/>
-          <w:szCs w:val="24"/>
-        </w:rPr>
-      </w:pPr>
-    </w:p>
-    <w:p>
-      <w:pPr>
-        <w:shd w:val="clear" w:color="auto" w:fill="EEECE1" w:themeFill="background2"/>
-        <w:rPr>
-          <w:rFonts w:ascii="Courier New" w:hAnsi="Courier New" w:cs="Courier New"/>
-          <w:sz w:val="24"/>
-          <w:szCs w:val="24"/>
-        </w:rPr>
-      </w:pPr>
-      <w:r>
-        <w:rPr>
-          <w:rFonts w:ascii="Courier New" w:hAnsi="Courier New" w:cs="Courier New"/>
-          <w:sz w:val="24"/>
-          <w:szCs w:val="24"/>
-        </w:rPr>
-        <w:t>CORREGIR, DESHACER</w:t>
-      </w:r>
-    </w:p>
-    <w:p>
-      <w:pPr>
-        <w:shd w:val="clear" w:color="auto" w:fill="EEECE1" w:themeFill="background2"/>
-        <w:rPr>
-          <w:rFonts w:ascii="Courier New" w:hAnsi="Courier New" w:cs="Courier New"/>
-          <w:sz w:val="24"/>
-          <w:szCs w:val="24"/>
-        </w:rPr>
-      </w:pPr>
-      <w:proofErr w:type="spellStart"/>
-      <w:r>
-        <w:rPr>
-          <w:rFonts w:ascii="Courier New" w:hAnsi="Courier New" w:cs="Courier New"/>
-          <w:sz w:val="24"/>
-          <w:szCs w:val="24"/>
-          <w:lang w:val="en-US"/>
-        </w:rPr>
-        <w:t>git</w:t>
-      </w:r>
-      <w:proofErr w:type="spellEnd"/>
-      <w:r>
-        <w:rPr>
-          <w:rFonts w:ascii="Courier New" w:hAnsi="Courier New" w:cs="Courier New"/>
-          <w:sz w:val="24"/>
-          <w:szCs w:val="24"/>
-          <w:lang w:val="en-US"/>
-        </w:rPr>
-        <w:t xml:space="preserve"> </w:t>
-      </w:r>
-      <w:r>
-        <w:rPr>
-          <w:rFonts w:ascii="Courier New" w:hAnsi="Courier New" w:cs="Courier New"/>
-          <w:sz w:val="24"/>
-          <w:szCs w:val="24"/>
-          <w:highlight w:val="yellow"/>
-          <w:lang w:val="en-US"/>
-        </w:rPr>
-        <w:t>reset –-hard</w:t>
-      </w:r>
-      <w:r>
-        <w:rPr>
-          <w:rFonts w:ascii="Courier New" w:hAnsi="Courier New" w:cs="Courier New"/>
-          <w:sz w:val="24"/>
-          <w:szCs w:val="24"/>
-          <w:lang w:val="en-US"/>
-        </w:rPr>
-        <w:t xml:space="preserve"> &lt;hash del commit a </w:t>
-      </w:r>
-      <w:proofErr w:type="spellStart"/>
-      <w:r>
-        <w:rPr>
-          <w:rFonts w:ascii="Courier New" w:hAnsi="Courier New" w:cs="Courier New"/>
-          <w:sz w:val="24"/>
-          <w:szCs w:val="24"/>
-          <w:lang w:val="en-US"/>
-        </w:rPr>
-        <w:t>recuperar</w:t>
-      </w:r>
-      <w:proofErr w:type="spellEnd"/>
-      <w:r>
-        <w:rPr>
-          <w:rFonts w:ascii="Courier New" w:hAnsi="Courier New" w:cs="Courier New"/>
-          <w:sz w:val="24"/>
-          <w:szCs w:val="24"/>
-          <w:lang w:val="en-US"/>
-        </w:rPr>
-        <w:t xml:space="preserve">&gt;. </w:t>
-      </w:r>
-      <w:r>
-        <w:rPr>
-          <w:rFonts w:ascii="Courier New" w:hAnsi="Courier New" w:cs="Courier New"/>
-          <w:sz w:val="24"/>
-          <w:szCs w:val="24"/>
-        </w:rPr>
-        <w:t xml:space="preserve">Deja el directorio de trabajo local tal y como estaba con el </w:t>
-      </w:r>
-      <w:proofErr w:type="spellStart"/>
-      <w:r>
-        <w:rPr>
-          <w:rFonts w:ascii="Courier New" w:hAnsi="Courier New" w:cs="Courier New"/>
-          <w:sz w:val="24"/>
-          <w:szCs w:val="24"/>
-        </w:rPr>
-        <w:t>commit</w:t>
-      </w:r>
-      <w:proofErr w:type="spellEnd"/>
-      <w:r>
-        <w:rPr>
-          <w:rFonts w:ascii="Courier New" w:hAnsi="Courier New" w:cs="Courier New"/>
-          <w:sz w:val="24"/>
-          <w:szCs w:val="24"/>
-        </w:rPr>
-        <w:t xml:space="preserve"> indicado.</w:t>
-      </w:r>
-      <w:r>
-        <w:rPr>
-          <w:rFonts w:ascii="Courier New" w:hAnsi="Courier New" w:cs="Courier New"/>
-          <w:sz w:val="24"/>
-          <w:szCs w:val="24"/>
-        </w:rPr>
-        <w:t xml:space="preserve"> Hay que tener en cuenta que elimina los ficheros creados posteriormente a ese </w:t>
-      </w:r>
-      <w:proofErr w:type="spellStart"/>
-      <w:r>
-        <w:rPr>
-          <w:rFonts w:ascii="Courier New" w:hAnsi="Courier New" w:cs="Courier New"/>
-          <w:sz w:val="24"/>
-          <w:szCs w:val="24"/>
-        </w:rPr>
-        <w:t>commit</w:t>
-      </w:r>
-      <w:proofErr w:type="spellEnd"/>
-      <w:r>
-        <w:rPr>
-          <w:rFonts w:ascii="Courier New" w:hAnsi="Courier New" w:cs="Courier New"/>
-          <w:sz w:val="24"/>
-          <w:szCs w:val="24"/>
-        </w:rPr>
-        <w:t xml:space="preserve"> indicado, por lo que puede estar bien hacer un </w:t>
-      </w:r>
-      <w:proofErr w:type="spellStart"/>
-      <w:r>
-        <w:rPr>
-          <w:rFonts w:ascii="Courier New" w:hAnsi="Courier New" w:cs="Courier New"/>
-          <w:sz w:val="24"/>
-          <w:szCs w:val="24"/>
-        </w:rPr>
-        <w:t>push</w:t>
-      </w:r>
-      <w:proofErr w:type="spellEnd"/>
-      <w:r>
-        <w:rPr>
-          <w:rFonts w:ascii="Courier New" w:hAnsi="Courier New" w:cs="Courier New"/>
-          <w:sz w:val="24"/>
-          <w:szCs w:val="24"/>
-        </w:rPr>
-        <w:t xml:space="preserve">, antes del </w:t>
-      </w:r>
-      <w:proofErr w:type="spellStart"/>
-      <w:r>
-        <w:rPr>
-          <w:rFonts w:ascii="Courier New" w:hAnsi="Courier New" w:cs="Courier New"/>
-          <w:sz w:val="24"/>
-          <w:szCs w:val="24"/>
-        </w:rPr>
-        <w:t>reset</w:t>
-      </w:r>
-      <w:proofErr w:type="spellEnd"/>
-      <w:r>
-        <w:rPr>
-          <w:rFonts w:ascii="Courier New" w:hAnsi="Courier New" w:cs="Courier New"/>
-          <w:sz w:val="24"/>
-          <w:szCs w:val="24"/>
-        </w:rPr>
-        <w:t xml:space="preserve"> –-</w:t>
-      </w:r>
-      <w:proofErr w:type="spellStart"/>
-      <w:r>
-        <w:rPr>
-          <w:rFonts w:ascii="Courier New" w:hAnsi="Courier New" w:cs="Courier New"/>
-          <w:sz w:val="24"/>
-          <w:szCs w:val="24"/>
-        </w:rPr>
-        <w:t>hard</w:t>
-      </w:r>
-      <w:proofErr w:type="spellEnd"/>
-      <w:r>
-        <w:rPr>
-          <w:rFonts w:ascii="Courier New" w:hAnsi="Courier New" w:cs="Courier New"/>
-          <w:sz w:val="24"/>
-          <w:szCs w:val="24"/>
-        </w:rPr>
-        <w:t>.</w:t>
-      </w:r>
-      <w:r>
-        <w:rPr>
-          <w:rFonts w:ascii="Courier New" w:hAnsi="Courier New" w:cs="Courier New"/>
-          <w:sz w:val="24"/>
-          <w:szCs w:val="24"/>
-        </w:rPr>
-        <w:t xml:space="preserve"> </w:t>
-      </w:r>
-    </w:p>
-    <w:p>
-      <w:pPr>
-        <w:shd w:val="clear" w:color="auto" w:fill="FFFFFF" w:themeFill="background1"/>
-        <w:rPr>
-          <w:rFonts w:ascii="Courier New" w:hAnsi="Courier New" w:cs="Courier New"/>
-          <w:sz w:val="24"/>
-          <w:szCs w:val="24"/>
-        </w:rPr>
-      </w:pPr>
-    </w:p>
-    <w:p>
-      <w:pPr>
-        <w:shd w:val="clear" w:color="auto" w:fill="EEECE1" w:themeFill="background2"/>
-        <w:rPr>
-          <w:rFonts w:ascii="Courier New" w:hAnsi="Courier New" w:cs="Courier New"/>
-          <w:sz w:val="24"/>
-          <w:szCs w:val="24"/>
-        </w:rPr>
-      </w:pPr>
-      <w:r>
-        <w:rPr>
-          <w:rFonts w:ascii="Courier New" w:hAnsi="Courier New" w:cs="Courier New"/>
-          <w:sz w:val="24"/>
-          <w:szCs w:val="24"/>
-        </w:rPr>
-        <w:t>CORREGIR, DESHACER</w:t>
-      </w:r>
-    </w:p>
-    <w:p>
-      <w:pPr>
-        <w:shd w:val="clear" w:color="auto" w:fill="EEECE1" w:themeFill="background2"/>
-        <w:rPr>
-          <w:rFonts w:ascii="Courier New" w:hAnsi="Courier New" w:cs="Courier New"/>
-          <w:sz w:val="24"/>
-          <w:szCs w:val="24"/>
-        </w:rPr>
-      </w:pPr>
-      <w:proofErr w:type="spellStart"/>
-      <w:r>
-        <w:rPr>
-          <w:rFonts w:ascii="Courier New" w:hAnsi="Courier New" w:cs="Courier New"/>
-          <w:sz w:val="24"/>
-          <w:szCs w:val="24"/>
-        </w:rPr>
-        <w:t>git</w:t>
-      </w:r>
-      <w:proofErr w:type="spellEnd"/>
-      <w:r>
-        <w:rPr>
-          <w:rFonts w:ascii="Courier New" w:hAnsi="Courier New" w:cs="Courier New"/>
-          <w:sz w:val="24"/>
-          <w:szCs w:val="24"/>
-        </w:rPr>
-        <w:t xml:space="preserve"> </w:t>
-      </w:r>
-      <w:proofErr w:type="spellStart"/>
-      <w:r>
-        <w:rPr>
-          <w:rFonts w:ascii="Courier New" w:hAnsi="Courier New" w:cs="Courier New"/>
-          <w:sz w:val="24"/>
-          <w:szCs w:val="24"/>
-          <w:highlight w:val="yellow"/>
-        </w:rPr>
-        <w:t>reset</w:t>
-      </w:r>
-      <w:proofErr w:type="spellEnd"/>
-      <w:r>
-        <w:rPr>
-          <w:rFonts w:ascii="Courier New" w:hAnsi="Courier New" w:cs="Courier New"/>
-          <w:sz w:val="24"/>
-          <w:szCs w:val="24"/>
-          <w:highlight w:val="yellow"/>
-        </w:rPr>
-        <w:t xml:space="preserve"> HEAD</w:t>
-      </w:r>
-      <w:r>
-        <w:rPr>
-          <w:rFonts w:ascii="Courier New" w:hAnsi="Courier New" w:cs="Courier New"/>
-          <w:sz w:val="24"/>
-          <w:szCs w:val="24"/>
-        </w:rPr>
-        <w:t xml:space="preserve"> &lt;file&gt;, para pasar al estado solo modificado, es decir fuera de los preparados para </w:t>
-      </w:r>
-      <w:proofErr w:type="spellStart"/>
-      <w:r>
-        <w:rPr>
-          <w:rFonts w:ascii="Courier New" w:hAnsi="Courier New" w:cs="Courier New"/>
-          <w:sz w:val="24"/>
-          <w:szCs w:val="24"/>
-        </w:rPr>
-        <w:t>commit</w:t>
-      </w:r>
-      <w:proofErr w:type="spellEnd"/>
-      <w:r>
-        <w:rPr>
-          <w:rFonts w:ascii="Courier New" w:hAnsi="Courier New" w:cs="Courier New"/>
-          <w:sz w:val="24"/>
-          <w:szCs w:val="24"/>
-        </w:rPr>
-        <w:t xml:space="preserve"> (</w:t>
-      </w:r>
-      <w:proofErr w:type="spellStart"/>
-      <w:r>
-        <w:rPr>
-          <w:rFonts w:ascii="Courier New" w:hAnsi="Courier New" w:cs="Courier New"/>
-          <w:sz w:val="24"/>
-          <w:szCs w:val="24"/>
-        </w:rPr>
-        <w:t>to</w:t>
-      </w:r>
-      <w:proofErr w:type="spellEnd"/>
-      <w:r>
-        <w:rPr>
-          <w:rFonts w:ascii="Courier New" w:hAnsi="Courier New" w:cs="Courier New"/>
-          <w:sz w:val="24"/>
-          <w:szCs w:val="24"/>
-        </w:rPr>
-        <w:t xml:space="preserve"> </w:t>
-      </w:r>
-      <w:proofErr w:type="spellStart"/>
-      <w:r>
-        <w:rPr>
-          <w:rFonts w:ascii="Courier New" w:hAnsi="Courier New" w:cs="Courier New"/>
-          <w:sz w:val="24"/>
-          <w:szCs w:val="24"/>
-        </w:rPr>
-        <w:t>unstage</w:t>
-      </w:r>
-      <w:proofErr w:type="spellEnd"/>
-      <w:r>
-        <w:rPr>
-          <w:rFonts w:ascii="Courier New" w:hAnsi="Courier New" w:cs="Courier New"/>
-          <w:sz w:val="24"/>
-          <w:szCs w:val="24"/>
-        </w:rPr>
-        <w:t xml:space="preserve">) </w:t>
-      </w:r>
-    </w:p>
-    <w:p>
-      <w:pPr>
-        <w:shd w:val="clear" w:color="auto" w:fill="FFFFFF" w:themeFill="background1"/>
-        <w:rPr>
-          <w:rFonts w:ascii="Courier New" w:hAnsi="Courier New" w:cs="Courier New"/>
-          <w:sz w:val="24"/>
-          <w:szCs w:val="24"/>
-        </w:rPr>
-      </w:pPr>
-    </w:p>
-    <w:p>
-      <w:pPr>
-        <w:shd w:val="clear" w:color="auto" w:fill="EEECE1" w:themeFill="background2"/>
-        <w:rPr>
-          <w:rFonts w:ascii="Courier New" w:hAnsi="Courier New" w:cs="Courier New"/>
-          <w:sz w:val="24"/>
-          <w:szCs w:val="24"/>
-        </w:rPr>
-      </w:pPr>
-      <w:proofErr w:type="spellStart"/>
-      <w:r>
-        <w:rPr>
-          <w:rFonts w:ascii="Courier New" w:hAnsi="Courier New" w:cs="Courier New"/>
-          <w:sz w:val="24"/>
-          <w:szCs w:val="24"/>
-        </w:rPr>
-        <w:t>git</w:t>
-      </w:r>
-      <w:proofErr w:type="spellEnd"/>
-      <w:r>
-        <w:rPr>
-          <w:rFonts w:ascii="Courier New" w:hAnsi="Courier New" w:cs="Courier New"/>
-          <w:sz w:val="24"/>
-          <w:szCs w:val="24"/>
-        </w:rPr>
-        <w:t xml:space="preserve"> </w:t>
-      </w:r>
-      <w:proofErr w:type="spellStart"/>
-      <w:r>
-        <w:rPr>
-          <w:rFonts w:ascii="Courier New" w:hAnsi="Courier New" w:cs="Courier New"/>
-          <w:sz w:val="24"/>
-          <w:szCs w:val="24"/>
-          <w:highlight w:val="yellow"/>
-        </w:rPr>
-        <w:t>rm</w:t>
-      </w:r>
-      <w:proofErr w:type="spellEnd"/>
-      <w:r>
-        <w:rPr>
-          <w:rFonts w:ascii="Courier New" w:hAnsi="Courier New" w:cs="Courier New"/>
-          <w:sz w:val="24"/>
-          <w:szCs w:val="24"/>
-        </w:rPr>
-        <w:t xml:space="preserve"> &lt;fichero&gt;, para eliminar el fichero y </w:t>
-      </w:r>
-      <w:r>
-        <w:rPr>
-          <w:rFonts w:ascii="Courier New" w:hAnsi="Courier New" w:cs="Courier New"/>
-          <w:sz w:val="24"/>
-          <w:szCs w:val="24"/>
-        </w:rPr>
-        <w:t>sacarlo del</w:t>
-      </w:r>
-      <w:r>
-        <w:rPr>
-          <w:rFonts w:ascii="Courier New" w:hAnsi="Courier New" w:cs="Courier New"/>
-          <w:sz w:val="24"/>
-          <w:szCs w:val="24"/>
-        </w:rPr>
-        <w:t xml:space="preserve"> seguimiento </w:t>
-      </w:r>
-      <w:proofErr w:type="spellStart"/>
-      <w:r>
-        <w:rPr>
-          <w:rFonts w:ascii="Courier New" w:hAnsi="Courier New" w:cs="Courier New"/>
-          <w:sz w:val="24"/>
-          <w:szCs w:val="24"/>
-        </w:rPr>
-        <w:t>git</w:t>
-      </w:r>
-      <w:proofErr w:type="spellEnd"/>
-    </w:p>
-    <w:p>
-      <w:pPr>
-        <w:rPr>
-          <w:rFonts w:ascii="Courier New" w:hAnsi="Courier New" w:cs="Courier New"/>
-          <w:sz w:val="24"/>
-          <w:szCs w:val="24"/>
-        </w:rPr>
-      </w:pPr>
-    </w:p>
-    <w:p>
-      <w:pPr>
-        <w:shd w:val="clear" w:color="auto" w:fill="EEECE1" w:themeFill="background2"/>
-        <w:rPr>
-          <w:rFonts w:ascii="Courier New" w:hAnsi="Courier New" w:cs="Courier New"/>
-          <w:sz w:val="24"/>
-          <w:szCs w:val="24"/>
-        </w:rPr>
-      </w:pPr>
-      <w:proofErr w:type="spellStart"/>
-      <w:r>
-        <w:rPr>
-          <w:rFonts w:ascii="Courier New" w:hAnsi="Courier New" w:cs="Courier New"/>
-          <w:sz w:val="24"/>
-          <w:szCs w:val="24"/>
-        </w:rPr>
-        <w:t>git</w:t>
-      </w:r>
-      <w:proofErr w:type="spellEnd"/>
-      <w:r>
-        <w:rPr>
-          <w:rFonts w:ascii="Courier New" w:hAnsi="Courier New" w:cs="Courier New"/>
-          <w:sz w:val="24"/>
-          <w:szCs w:val="24"/>
-        </w:rPr>
-        <w:t xml:space="preserve"> </w:t>
-      </w:r>
-      <w:proofErr w:type="spellStart"/>
-      <w:r>
-        <w:rPr>
-          <w:rFonts w:ascii="Courier New" w:hAnsi="Courier New" w:cs="Courier New"/>
-          <w:sz w:val="24"/>
-          <w:szCs w:val="24"/>
-          <w:highlight w:val="yellow"/>
-        </w:rPr>
-        <w:t>rm</w:t>
-      </w:r>
-      <w:proofErr w:type="spellEnd"/>
-      <w:r>
-        <w:rPr>
-          <w:rFonts w:ascii="Courier New" w:hAnsi="Courier New" w:cs="Courier New"/>
-          <w:sz w:val="24"/>
-          <w:szCs w:val="24"/>
-          <w:highlight w:val="yellow"/>
-        </w:rPr>
-        <w:t xml:space="preserve"> –f</w:t>
-      </w:r>
-      <w:r>
-        <w:rPr>
-          <w:rFonts w:ascii="Courier New" w:hAnsi="Courier New" w:cs="Courier New"/>
-          <w:sz w:val="24"/>
-          <w:szCs w:val="24"/>
-        </w:rPr>
-        <w:t xml:space="preserve"> &lt;fichero&gt;, para el eliminar el fichero </w:t>
-      </w:r>
-      <w:r>
-        <w:rPr>
-          <w:rFonts w:ascii="Courier New" w:hAnsi="Courier New" w:cs="Courier New"/>
-          <w:sz w:val="24"/>
-          <w:szCs w:val="24"/>
-        </w:rPr>
-        <w:t xml:space="preserve">y sacarlo del seguimiento </w:t>
-      </w:r>
-      <w:proofErr w:type="spellStart"/>
-      <w:r>
-        <w:rPr>
-          <w:rFonts w:ascii="Courier New" w:hAnsi="Courier New" w:cs="Courier New"/>
-          <w:sz w:val="24"/>
-          <w:szCs w:val="24"/>
-        </w:rPr>
-        <w:t>git</w:t>
-      </w:r>
-      <w:proofErr w:type="spellEnd"/>
-      <w:r>
-        <w:rPr>
-          <w:rFonts w:ascii="Courier New" w:hAnsi="Courier New" w:cs="Courier New"/>
-          <w:sz w:val="24"/>
-          <w:szCs w:val="24"/>
-        </w:rPr>
-        <w:t xml:space="preserve"> cuando tiene cambios.</w:t>
-      </w:r>
-    </w:p>
-    <w:p>
-      <w:pPr>
-        <w:rPr>
-          <w:rFonts w:ascii="Courier New" w:hAnsi="Courier New" w:cs="Courier New"/>
-          <w:sz w:val="24"/>
-          <w:szCs w:val="24"/>
-        </w:rPr>
-      </w:pPr>
-    </w:p>
-    <w:p>
-      <w:pPr>
-        <w:shd w:val="clear" w:color="auto" w:fill="EEECE1" w:themeFill="background2"/>
-        <w:rPr>
-          <w:rFonts w:ascii="Courier New" w:hAnsi="Courier New" w:cs="Courier New"/>
-          <w:sz w:val="24"/>
-          <w:szCs w:val="24"/>
-        </w:rPr>
-      </w:pPr>
-      <w:proofErr w:type="spellStart"/>
-      <w:r>
-        <w:rPr>
-          <w:rFonts w:ascii="Courier New" w:hAnsi="Courier New" w:cs="Courier New"/>
-          <w:sz w:val="24"/>
-          <w:szCs w:val="24"/>
-        </w:rPr>
-        <w:t>git</w:t>
-      </w:r>
-      <w:proofErr w:type="spellEnd"/>
-      <w:r>
-        <w:rPr>
-          <w:rFonts w:ascii="Courier New" w:hAnsi="Courier New" w:cs="Courier New"/>
-          <w:sz w:val="24"/>
-          <w:szCs w:val="24"/>
-        </w:rPr>
-        <w:t xml:space="preserve"> </w:t>
-      </w:r>
-      <w:proofErr w:type="spellStart"/>
-      <w:r>
-        <w:rPr>
-          <w:rFonts w:ascii="Courier New" w:hAnsi="Courier New" w:cs="Courier New"/>
-          <w:sz w:val="24"/>
-          <w:szCs w:val="24"/>
-          <w:highlight w:val="yellow"/>
-        </w:rPr>
-        <w:t>rm</w:t>
-      </w:r>
-      <w:proofErr w:type="spellEnd"/>
-      <w:r>
-        <w:rPr>
-          <w:rFonts w:ascii="Courier New" w:hAnsi="Courier New" w:cs="Courier New"/>
-          <w:sz w:val="24"/>
-          <w:szCs w:val="24"/>
-          <w:highlight w:val="yellow"/>
-        </w:rPr>
-        <w:t xml:space="preserve"> --</w:t>
-      </w:r>
-      <w:proofErr w:type="spellStart"/>
-      <w:r>
-        <w:rPr>
-          <w:rFonts w:ascii="Courier New" w:hAnsi="Courier New" w:cs="Courier New"/>
-          <w:sz w:val="24"/>
-          <w:szCs w:val="24"/>
-          <w:highlight w:val="yellow"/>
-        </w:rPr>
-        <w:t>cached</w:t>
-      </w:r>
-      <w:proofErr w:type="spellEnd"/>
-      <w:r>
-        <w:rPr>
-          <w:rFonts w:ascii="Courier New" w:hAnsi="Courier New" w:cs="Courier New"/>
-          <w:sz w:val="24"/>
-          <w:szCs w:val="24"/>
-        </w:rPr>
-        <w:t xml:space="preserve">  &lt;fichero&gt;, para sa</w:t>
-      </w:r>
-      <w:r>
-        <w:rPr>
-          <w:rFonts w:ascii="Courier New" w:hAnsi="Courier New" w:cs="Courier New"/>
-          <w:sz w:val="24"/>
-          <w:szCs w:val="24"/>
-        </w:rPr>
-        <w:t>ca</w:t>
-      </w:r>
-      <w:r>
-        <w:rPr>
-          <w:rFonts w:ascii="Courier New" w:hAnsi="Courier New" w:cs="Courier New"/>
-          <w:sz w:val="24"/>
-          <w:szCs w:val="24"/>
-        </w:rPr>
-        <w:t>rlo del seguimiento sin eliminar</w:t>
-      </w:r>
-      <w:r>
-        <w:rPr>
-          <w:rFonts w:ascii="Courier New" w:hAnsi="Courier New" w:cs="Courier New"/>
-          <w:sz w:val="24"/>
-          <w:szCs w:val="24"/>
-        </w:rPr>
-        <w:t xml:space="preserve">, para esto mismo también se puede utilizar </w:t>
-      </w:r>
-      <w:proofErr w:type="spellStart"/>
-      <w:r>
-        <w:rPr>
-          <w:rFonts w:ascii="Courier New" w:hAnsi="Courier New" w:cs="Courier New"/>
-          <w:sz w:val="24"/>
-          <w:szCs w:val="24"/>
-        </w:rPr>
-        <w:t>git</w:t>
-      </w:r>
-      <w:proofErr w:type="spellEnd"/>
-      <w:r>
-        <w:rPr>
-          <w:rFonts w:ascii="Courier New" w:hAnsi="Courier New" w:cs="Courier New"/>
-          <w:sz w:val="24"/>
-          <w:szCs w:val="24"/>
-        </w:rPr>
-        <w:t xml:space="preserve"> </w:t>
-      </w:r>
-      <w:proofErr w:type="spellStart"/>
-      <w:r>
-        <w:rPr>
-          <w:rFonts w:ascii="Courier New" w:hAnsi="Courier New" w:cs="Courier New"/>
-          <w:sz w:val="24"/>
-          <w:szCs w:val="24"/>
-          <w:highlight w:val="yellow"/>
-        </w:rPr>
-        <w:t>reset</w:t>
-      </w:r>
-      <w:proofErr w:type="spellEnd"/>
-      <w:r>
-        <w:rPr>
-          <w:rFonts w:ascii="Courier New" w:hAnsi="Courier New" w:cs="Courier New"/>
-          <w:sz w:val="24"/>
-          <w:szCs w:val="24"/>
-          <w:highlight w:val="yellow"/>
-        </w:rPr>
-        <w:t xml:space="preserve"> HEAD</w:t>
-      </w:r>
-      <w:r>
-        <w:rPr>
-          <w:rFonts w:ascii="Courier New" w:hAnsi="Courier New" w:cs="Courier New"/>
-          <w:sz w:val="24"/>
-          <w:szCs w:val="24"/>
-        </w:rPr>
-        <w:t xml:space="preserve"> &lt;fichero&gt;</w:t>
-      </w:r>
-    </w:p>
-    <w:p>
-      <w:pPr>
-        <w:shd w:val="clear" w:color="auto" w:fill="FFFFFF" w:themeFill="background1"/>
-        <w:rPr>
-          <w:rFonts w:ascii="Courier New" w:hAnsi="Courier New" w:cs="Courier New"/>
-          <w:sz w:val="24"/>
-          <w:szCs w:val="24"/>
-        </w:rPr>
-      </w:pPr>
-      <w:r>
-        <w:rPr>
-          <w:rFonts w:ascii="Courier New" w:hAnsi="Courier New" w:cs="Courier New"/>
-          <w:sz w:val="24"/>
-          <w:szCs w:val="24"/>
+          <w:lang w:val="en-US"/>
+        </w:rPr>
+      </w:pPr>
+      <w:r>
+        <w:rPr>
+          <w:rFonts w:ascii="Courier New" w:hAnsi="Courier New" w:cs="Courier New"/>
+          <w:sz w:val="24"/>
+          <w:szCs w:val="24"/>
+          <w:lang w:val="en-US"/>
         </w:rPr>
         <w:lastRenderedPageBreak/>
-        <w:t xml:space="preserve"> </w:t>
-      </w:r>
-    </w:p>
-    <w:p>
-      <w:pPr>
-        <w:shd w:val="clear" w:color="auto" w:fill="FFFFFF" w:themeFill="background1"/>
-        <w:rPr>
-          <w:rFonts w:ascii="Courier New" w:hAnsi="Courier New" w:cs="Courier New"/>
-          <w:sz w:val="24"/>
-          <w:szCs w:val="24"/>
-        </w:rPr>
-      </w:pPr>
-      <w:r>
-        <w:rPr>
-          <w:rFonts w:ascii="Courier New" w:hAnsi="Courier New" w:cs="Courier New"/>
-          <w:sz w:val="24"/>
-          <w:szCs w:val="24"/>
-        </w:rPr>
-        <w:t xml:space="preserve">Prueba hecha con </w:t>
-      </w:r>
-      <w:proofErr w:type="spellStart"/>
-      <w:r>
-        <w:rPr>
-          <w:rFonts w:ascii="Courier New" w:hAnsi="Courier New" w:cs="Courier New"/>
-          <w:sz w:val="24"/>
-          <w:szCs w:val="24"/>
-        </w:rPr>
-        <w:t>rm</w:t>
-      </w:r>
-      <w:proofErr w:type="spellEnd"/>
-      <w:r>
-        <w:rPr>
-          <w:rFonts w:ascii="Courier New" w:hAnsi="Courier New" w:cs="Courier New"/>
-          <w:sz w:val="24"/>
-          <w:szCs w:val="24"/>
-        </w:rPr>
-        <w:t xml:space="preserve"> –-</w:t>
-      </w:r>
-      <w:proofErr w:type="spellStart"/>
-      <w:r>
-        <w:rPr>
-          <w:rFonts w:ascii="Courier New" w:hAnsi="Courier New" w:cs="Courier New"/>
-          <w:sz w:val="24"/>
-          <w:szCs w:val="24"/>
-        </w:rPr>
-        <w:t>cached</w:t>
-      </w:r>
-      <w:proofErr w:type="spellEnd"/>
-      <w:r>
-        <w:rPr>
-          <w:rFonts w:ascii="Courier New" w:hAnsi="Courier New" w:cs="Courier New"/>
-          <w:sz w:val="24"/>
-          <w:szCs w:val="24"/>
-        </w:rPr>
-        <w:t xml:space="preserve"> &lt;fichero&gt;:</w:t>
-      </w:r>
-    </w:p>
-    <w:p>
-      <w:pPr>
-        <w:shd w:val="clear" w:color="auto" w:fill="FFFFFF" w:themeFill="background1"/>
-        <w:rPr>
-          <w:rFonts w:ascii="Courier New" w:hAnsi="Courier New" w:cs="Courier New"/>
-          <w:sz w:val="24"/>
-          <w:szCs w:val="24"/>
-        </w:rPr>
-      </w:pPr>
-      <w:proofErr w:type="spellStart"/>
-      <w:r>
-        <w:rPr>
-          <w:rFonts w:ascii="Courier New" w:hAnsi="Courier New" w:cs="Courier New"/>
-          <w:sz w:val="24"/>
-          <w:szCs w:val="24"/>
-        </w:rPr>
-        <w:t>g</w:t>
-      </w:r>
-      <w:r>
-        <w:rPr>
-          <w:rFonts w:ascii="Courier New" w:hAnsi="Courier New" w:cs="Courier New"/>
-          <w:sz w:val="24"/>
-          <w:szCs w:val="24"/>
-        </w:rPr>
-        <w:t>it</w:t>
-      </w:r>
-      <w:proofErr w:type="spellEnd"/>
-      <w:r>
-        <w:rPr>
-          <w:rFonts w:ascii="Courier New" w:hAnsi="Courier New" w:cs="Courier New"/>
-          <w:sz w:val="24"/>
-          <w:szCs w:val="24"/>
-        </w:rPr>
-        <w:t xml:space="preserve"> </w:t>
-      </w:r>
-      <w:proofErr w:type="spellStart"/>
-      <w:r>
-        <w:rPr>
-          <w:rFonts w:ascii="Courier New" w:hAnsi="Courier New" w:cs="Courier New"/>
-          <w:sz w:val="24"/>
-          <w:szCs w:val="24"/>
-        </w:rPr>
-        <w:t>rm</w:t>
-      </w:r>
-      <w:proofErr w:type="spellEnd"/>
-      <w:r>
-        <w:rPr>
-          <w:rFonts w:ascii="Courier New" w:hAnsi="Courier New" w:cs="Courier New"/>
-          <w:sz w:val="24"/>
-          <w:szCs w:val="24"/>
-        </w:rPr>
-        <w:t xml:space="preserve"> –-</w:t>
-      </w:r>
-      <w:proofErr w:type="spellStart"/>
-      <w:r>
-        <w:rPr>
-          <w:rFonts w:ascii="Courier New" w:hAnsi="Courier New" w:cs="Courier New"/>
-          <w:sz w:val="24"/>
-          <w:szCs w:val="24"/>
-        </w:rPr>
-        <w:t>cached</w:t>
-      </w:r>
-      <w:proofErr w:type="spellEnd"/>
-      <w:r>
-        <w:rPr>
-          <w:rFonts w:ascii="Courier New" w:hAnsi="Courier New" w:cs="Courier New"/>
-          <w:sz w:val="24"/>
-          <w:szCs w:val="24"/>
-        </w:rPr>
-        <w:t xml:space="preserve"> sobre &lt;fichero&gt; +</w:t>
-      </w:r>
-      <w:r>
-        <w:rPr>
-          <w:rFonts w:ascii="Courier New" w:hAnsi="Courier New" w:cs="Courier New"/>
-          <w:sz w:val="24"/>
-          <w:szCs w:val="24"/>
-        </w:rPr>
-        <w:t xml:space="preserve"> modificado &lt;fichero&gt; </w:t>
-      </w:r>
-      <w:r>
-        <w:rPr>
-          <w:rFonts w:ascii="Courier New" w:hAnsi="Courier New" w:cs="Courier New"/>
-          <w:sz w:val="24"/>
-          <w:szCs w:val="24"/>
-        </w:rPr>
-        <w:t xml:space="preserve">+ </w:t>
-      </w:r>
-      <w:proofErr w:type="spellStart"/>
-      <w:r>
-        <w:rPr>
-          <w:rFonts w:ascii="Courier New" w:hAnsi="Courier New" w:cs="Courier New"/>
-          <w:sz w:val="24"/>
-          <w:szCs w:val="24"/>
-        </w:rPr>
-        <w:t>git</w:t>
-      </w:r>
-      <w:proofErr w:type="spellEnd"/>
-      <w:r>
-        <w:rPr>
-          <w:rFonts w:ascii="Courier New" w:hAnsi="Courier New" w:cs="Courier New"/>
-          <w:sz w:val="24"/>
-          <w:szCs w:val="24"/>
-        </w:rPr>
-        <w:t xml:space="preserve"> </w:t>
-      </w:r>
-      <w:proofErr w:type="spellStart"/>
-      <w:r>
-        <w:rPr>
-          <w:rFonts w:ascii="Courier New" w:hAnsi="Courier New" w:cs="Courier New"/>
-          <w:sz w:val="24"/>
-          <w:szCs w:val="24"/>
-        </w:rPr>
-        <w:t>push</w:t>
-      </w:r>
-      <w:proofErr w:type="spellEnd"/>
-      <w:r>
-        <w:rPr>
-          <w:rFonts w:ascii="Courier New" w:hAnsi="Courier New" w:cs="Courier New"/>
-          <w:sz w:val="24"/>
-          <w:szCs w:val="24"/>
-        </w:rPr>
-        <w:t xml:space="preserve"> </w:t>
-      </w:r>
-      <w:proofErr w:type="spellStart"/>
-      <w:r>
-        <w:rPr>
-          <w:rFonts w:ascii="Courier New" w:hAnsi="Courier New" w:cs="Courier New"/>
-          <w:sz w:val="24"/>
-          <w:szCs w:val="24"/>
-        </w:rPr>
-        <w:t>origin</w:t>
-      </w:r>
-      <w:proofErr w:type="spellEnd"/>
-      <w:r>
-        <w:rPr>
-          <w:rFonts w:ascii="Courier New" w:hAnsi="Courier New" w:cs="Courier New"/>
-          <w:sz w:val="24"/>
-          <w:szCs w:val="24"/>
-        </w:rPr>
-        <w:t xml:space="preserve"> master, lo que ha ocurrido es que se ha eliminado &lt;fichero&gt; en el repositorio.</w:t>
-      </w:r>
-    </w:p>
-    <w:p>
-      <w:pPr>
-        <w:shd w:val="clear" w:color="auto" w:fill="FFFFFF" w:themeFill="background1"/>
-        <w:rPr>
-          <w:rFonts w:ascii="Courier New" w:hAnsi="Courier New" w:cs="Courier New"/>
-          <w:sz w:val="24"/>
-          <w:szCs w:val="24"/>
-        </w:rPr>
-      </w:pPr>
-      <w:r>
-        <w:rPr>
-          <w:rFonts w:ascii="Courier New" w:hAnsi="Courier New" w:cs="Courier New"/>
-          <w:sz w:val="24"/>
-          <w:szCs w:val="24"/>
-        </w:rPr>
-        <w:t xml:space="preserve"> </w:t>
-      </w:r>
-    </w:p>
-    <w:p>
-      <w:pPr>
-        <w:shd w:val="clear" w:color="auto" w:fill="FFFFFF" w:themeFill="background1"/>
-        <w:rPr>
-          <w:rFonts w:ascii="Courier New" w:hAnsi="Courier New" w:cs="Courier New"/>
-          <w:sz w:val="24"/>
-          <w:szCs w:val="24"/>
-        </w:rPr>
-      </w:pPr>
-      <w:proofErr w:type="spellStart"/>
-      <w:r>
-        <w:rPr>
-          <w:rFonts w:ascii="Courier New" w:hAnsi="Courier New" w:cs="Courier New"/>
-          <w:sz w:val="24"/>
-          <w:szCs w:val="24"/>
-        </w:rPr>
-        <w:t>git</w:t>
-      </w:r>
-      <w:proofErr w:type="spellEnd"/>
-      <w:r>
-        <w:rPr>
-          <w:rFonts w:ascii="Courier New" w:hAnsi="Courier New" w:cs="Courier New"/>
-          <w:sz w:val="24"/>
-          <w:szCs w:val="24"/>
-        </w:rPr>
-        <w:t xml:space="preserve"> </w:t>
-      </w:r>
-      <w:r>
-        <w:rPr>
-          <w:rFonts w:ascii="Courier New" w:hAnsi="Courier New" w:cs="Courier New"/>
-          <w:sz w:val="24"/>
-          <w:szCs w:val="24"/>
-          <w:highlight w:val="yellow"/>
-        </w:rPr>
-        <w:t>show</w:t>
-      </w:r>
-      <w:r>
-        <w:rPr>
-          <w:rFonts w:ascii="Courier New" w:hAnsi="Courier New" w:cs="Courier New"/>
-          <w:sz w:val="24"/>
-          <w:szCs w:val="24"/>
-        </w:rPr>
-        <w:t xml:space="preserve"> &lt;hash de un </w:t>
-      </w:r>
-      <w:proofErr w:type="spellStart"/>
-      <w:r>
-        <w:rPr>
-          <w:rFonts w:ascii="Courier New" w:hAnsi="Courier New" w:cs="Courier New"/>
-          <w:sz w:val="24"/>
-          <w:szCs w:val="24"/>
-        </w:rPr>
-        <w:t>commit</w:t>
-      </w:r>
-      <w:proofErr w:type="spellEnd"/>
-      <w:r>
-        <w:rPr>
-          <w:rFonts w:ascii="Courier New" w:hAnsi="Courier New" w:cs="Courier New"/>
-          <w:sz w:val="24"/>
-          <w:szCs w:val="24"/>
-        </w:rPr>
-        <w:t>&gt;:nombre/del/fichero</w:t>
-      </w:r>
-      <w:r>
-        <w:rPr>
-          <w:rFonts w:ascii="Courier New" w:hAnsi="Courier New" w:cs="Courier New"/>
-          <w:sz w:val="24"/>
-          <w:szCs w:val="24"/>
-        </w:rPr>
-        <w:t xml:space="preserve"> &gt; &lt;fichero destino&gt;</w:t>
-      </w:r>
-      <w:r>
-        <w:rPr>
-          <w:rFonts w:ascii="Courier New" w:hAnsi="Courier New" w:cs="Courier New"/>
-          <w:sz w:val="24"/>
-          <w:szCs w:val="24"/>
-        </w:rPr>
-        <w:t>, nos muestra el archive en ese momento</w:t>
-      </w:r>
-    </w:p>
-    <w:p>
-      <w:pPr>
-        <w:shd w:val="clear" w:color="auto" w:fill="FFFFFF" w:themeFill="background1"/>
-        <w:rPr>
-          <w:rFonts w:ascii="Courier New" w:hAnsi="Courier New" w:cs="Courier New"/>
-          <w:sz w:val="24"/>
-          <w:szCs w:val="24"/>
-        </w:rPr>
-      </w:pPr>
-    </w:p>
-    <w:p>
-      <w:pPr>
-        <w:shd w:val="clear" w:color="auto" w:fill="EEECE1" w:themeFill="background2"/>
-        <w:rPr>
-          <w:rFonts w:ascii="Courier New" w:hAnsi="Courier New" w:cs="Courier New"/>
-          <w:sz w:val="24"/>
-          <w:szCs w:val="24"/>
-        </w:rPr>
-      </w:pPr>
-      <w:proofErr w:type="spellStart"/>
-      <w:r>
-        <w:rPr>
-          <w:rFonts w:ascii="Courier New" w:hAnsi="Courier New" w:cs="Courier New"/>
-          <w:sz w:val="24"/>
-          <w:szCs w:val="24"/>
-        </w:rPr>
-        <w:t>git</w:t>
-      </w:r>
-      <w:proofErr w:type="spellEnd"/>
-      <w:r>
-        <w:rPr>
-          <w:rFonts w:ascii="Courier New" w:hAnsi="Courier New" w:cs="Courier New"/>
-          <w:sz w:val="24"/>
-          <w:szCs w:val="24"/>
-        </w:rPr>
-        <w:t xml:space="preserve"> </w:t>
-      </w:r>
-      <w:r>
-        <w:rPr>
-          <w:rFonts w:ascii="Courier New" w:hAnsi="Courier New" w:cs="Courier New"/>
-          <w:sz w:val="24"/>
-          <w:szCs w:val="24"/>
-          <w:highlight w:val="yellow"/>
-        </w:rPr>
-        <w:t>show</w:t>
-      </w:r>
-      <w:r>
-        <w:rPr>
-          <w:rFonts w:ascii="Courier New" w:hAnsi="Courier New" w:cs="Courier New"/>
-          <w:sz w:val="24"/>
-          <w:szCs w:val="24"/>
-        </w:rPr>
-        <w:t xml:space="preserve"> &lt;tag&gt;, información de situación en ese punto.</w:t>
-      </w:r>
-    </w:p>
-    <w:p>
-      <w:pPr>
-        <w:shd w:val="clear" w:color="auto" w:fill="FFFFFF" w:themeFill="background1"/>
-        <w:rPr>
-          <w:rFonts w:ascii="Courier New" w:hAnsi="Courier New" w:cs="Courier New"/>
-          <w:sz w:val="24"/>
-          <w:szCs w:val="24"/>
-        </w:rPr>
-      </w:pPr>
-    </w:p>
-    <w:p>
-      <w:pPr>
-        <w:shd w:val="clear" w:color="auto" w:fill="EEECE1" w:themeFill="background2"/>
-        <w:rPr>
-          <w:rFonts w:ascii="Courier New" w:hAnsi="Courier New" w:cs="Courier New"/>
-          <w:sz w:val="24"/>
-          <w:szCs w:val="24"/>
-        </w:rPr>
-      </w:pPr>
-      <w:proofErr w:type="spellStart"/>
-      <w:r>
-        <w:rPr>
-          <w:rFonts w:ascii="Courier New" w:hAnsi="Courier New" w:cs="Courier New"/>
-          <w:sz w:val="24"/>
-          <w:szCs w:val="24"/>
-        </w:rPr>
-        <w:t>git</w:t>
-      </w:r>
-      <w:proofErr w:type="spellEnd"/>
-      <w:r>
-        <w:rPr>
-          <w:rFonts w:ascii="Courier New" w:hAnsi="Courier New" w:cs="Courier New"/>
-          <w:sz w:val="24"/>
-          <w:szCs w:val="24"/>
-        </w:rPr>
-        <w:t xml:space="preserve"> </w:t>
-      </w:r>
-      <w:r>
-        <w:rPr>
-          <w:rFonts w:ascii="Courier New" w:hAnsi="Courier New" w:cs="Courier New"/>
-          <w:sz w:val="24"/>
-          <w:szCs w:val="24"/>
-          <w:highlight w:val="yellow"/>
-        </w:rPr>
-        <w:t xml:space="preserve">show </w:t>
-      </w:r>
-      <w:r>
-        <w:rPr>
-          <w:rFonts w:ascii="Courier New" w:hAnsi="Courier New" w:cs="Courier New"/>
-          <w:sz w:val="24"/>
-          <w:szCs w:val="24"/>
-          <w:highlight w:val="yellow"/>
-        </w:rPr>
-        <w:t>[--</w:t>
-      </w:r>
-      <w:proofErr w:type="spellStart"/>
-      <w:r>
-        <w:rPr>
-          <w:rFonts w:ascii="Courier New" w:hAnsi="Courier New" w:cs="Courier New"/>
-          <w:sz w:val="24"/>
-          <w:szCs w:val="24"/>
-          <w:highlight w:val="yellow"/>
-        </w:rPr>
-        <w:t>stat</w:t>
-      </w:r>
-      <w:proofErr w:type="spellEnd"/>
-      <w:r>
-        <w:rPr>
-          <w:rFonts w:ascii="Courier New" w:hAnsi="Courier New" w:cs="Courier New"/>
-          <w:sz w:val="24"/>
-          <w:szCs w:val="24"/>
-          <w:highlight w:val="yellow"/>
-        </w:rPr>
-        <w:t xml:space="preserve">] </w:t>
-      </w:r>
-      <w:r>
-        <w:rPr>
-          <w:rFonts w:ascii="Courier New" w:hAnsi="Courier New" w:cs="Courier New"/>
-          <w:sz w:val="24"/>
-          <w:szCs w:val="24"/>
-          <w:highlight w:val="yellow"/>
-        </w:rPr>
-        <w:t>--</w:t>
-      </w:r>
-      <w:proofErr w:type="spellStart"/>
-      <w:r>
-        <w:rPr>
-          <w:rFonts w:ascii="Courier New" w:hAnsi="Courier New" w:cs="Courier New"/>
-          <w:sz w:val="24"/>
-          <w:szCs w:val="24"/>
-          <w:highlight w:val="yellow"/>
-        </w:rPr>
-        <w:t>oneline</w:t>
-      </w:r>
-      <w:proofErr w:type="spellEnd"/>
-      <w:r>
-        <w:rPr>
-          <w:rFonts w:ascii="Courier New" w:hAnsi="Courier New" w:cs="Courier New"/>
-          <w:sz w:val="24"/>
-          <w:szCs w:val="24"/>
-          <w:highlight w:val="yellow"/>
-        </w:rPr>
-        <w:t xml:space="preserve"> HEAD^^</w:t>
-      </w:r>
-      <w:r>
-        <w:rPr>
-          <w:rFonts w:ascii="Courier New" w:hAnsi="Courier New" w:cs="Courier New"/>
-          <w:sz w:val="24"/>
-          <w:szCs w:val="24"/>
-          <w:highlight w:val="yellow"/>
-        </w:rPr>
-        <w:t>^</w:t>
-      </w:r>
-      <w:r>
-        <w:rPr>
-          <w:rFonts w:ascii="Courier New" w:hAnsi="Courier New" w:cs="Courier New"/>
-          <w:sz w:val="24"/>
-          <w:szCs w:val="24"/>
-          <w:highlight w:val="yellow"/>
-        </w:rPr>
-        <w:t>..HEAD</w:t>
-      </w:r>
-      <w:r>
-        <w:rPr>
-          <w:rFonts w:ascii="Courier New" w:hAnsi="Courier New" w:cs="Courier New"/>
-          <w:sz w:val="24"/>
-          <w:szCs w:val="24"/>
-        </w:rPr>
-        <w:t xml:space="preserve">, </w:t>
-      </w:r>
-      <w:r>
-        <w:rPr>
-          <w:rFonts w:ascii="Courier New" w:hAnsi="Courier New" w:cs="Courier New"/>
-          <w:sz w:val="24"/>
-          <w:szCs w:val="24"/>
-        </w:rPr>
-        <w:t xml:space="preserve">muestra los cambios en los cuatro </w:t>
-      </w:r>
-      <w:r>
-        <w:rPr>
-          <w:rFonts w:ascii="Courier New" w:hAnsi="Courier New" w:cs="Courier New"/>
-          <w:sz w:val="24"/>
-          <w:szCs w:val="24"/>
-        </w:rPr>
-        <w:t xml:space="preserve">últimos </w:t>
-      </w:r>
-      <w:proofErr w:type="spellStart"/>
-      <w:r>
-        <w:rPr>
-          <w:rFonts w:ascii="Courier New" w:hAnsi="Courier New" w:cs="Courier New"/>
-          <w:sz w:val="24"/>
-          <w:szCs w:val="24"/>
-        </w:rPr>
-        <w:t>commit</w:t>
-      </w:r>
-      <w:proofErr w:type="spellEnd"/>
-      <w:r>
-        <w:rPr>
-          <w:rFonts w:ascii="Courier New" w:hAnsi="Courier New" w:cs="Courier New"/>
-          <w:sz w:val="24"/>
-          <w:szCs w:val="24"/>
-        </w:rPr>
-        <w:t>.</w:t>
-      </w:r>
-    </w:p>
-    <w:p>
-      <w:pPr>
-        <w:shd w:val="clear" w:color="auto" w:fill="EEECE1" w:themeFill="background2"/>
-        <w:rPr>
-          <w:rFonts w:ascii="Courier New" w:hAnsi="Courier New" w:cs="Courier New"/>
-          <w:sz w:val="24"/>
-          <w:szCs w:val="24"/>
-          <w:lang w:val="en-US"/>
-        </w:rPr>
-      </w:pPr>
-      <w:proofErr w:type="spellStart"/>
-      <w:r>
-        <w:rPr>
-          <w:rFonts w:ascii="Courier New" w:hAnsi="Courier New" w:cs="Courier New"/>
-          <w:sz w:val="24"/>
-          <w:szCs w:val="24"/>
-          <w:lang w:val="en-US"/>
-        </w:rPr>
-        <w:t>también</w:t>
-      </w:r>
-      <w:proofErr w:type="spellEnd"/>
-      <w:r>
-        <w:rPr>
-          <w:rFonts w:ascii="Courier New" w:hAnsi="Courier New" w:cs="Courier New"/>
-          <w:sz w:val="24"/>
-          <w:szCs w:val="24"/>
-          <w:lang w:val="en-US"/>
-        </w:rPr>
-        <w:t>:</w:t>
-      </w:r>
-    </w:p>
-    <w:p>
-      <w:pPr>
-        <w:shd w:val="clear" w:color="auto" w:fill="EEECE1" w:themeFill="background2"/>
-        <w:rPr>
-          <w:rFonts w:ascii="Courier New" w:hAnsi="Courier New" w:cs="Courier New"/>
-          <w:sz w:val="24"/>
-          <w:szCs w:val="24"/>
-          <w:lang w:val="en-US"/>
-        </w:rPr>
-      </w:pPr>
-      <w:r>
-        <w:rPr>
-          <w:rFonts w:ascii="Courier New" w:hAnsi="Courier New" w:cs="Courier New"/>
-          <w:sz w:val="24"/>
-          <w:szCs w:val="24"/>
-          <w:lang w:val="en-US"/>
-        </w:rPr>
         <w:tab/>
       </w:r>
       <w:proofErr w:type="spellStart"/>
@@ -9453,7 +9793,7 @@
         </w:rPr>
         <w:t xml:space="preserve"> remote add origin </w:t>
       </w:r>
-      <w:hyperlink r:id="rId9" w:history="1">
+      <w:hyperlink r:id="rId11" w:history="1">
         <w:r>
           <w:rPr>
             <w:rStyle w:val="Hipervnculo"/>
@@ -9483,7 +9823,6 @@
           <w:szCs w:val="24"/>
           <w:lang w:val="en-US"/>
         </w:rPr>
-        <w:lastRenderedPageBreak/>
         <w:t xml:space="preserve">         </w:t>
       </w:r>
       <w:r>
@@ -9980,7 +10319,7 @@
         </w:rPr>
         <w:t xml:space="preserve"> clone </w:t>
       </w:r>
-      <w:hyperlink r:id="rId10" w:history="1">
+      <w:hyperlink r:id="rId12" w:history="1">
         <w:r>
           <w:rPr>
             <w:rStyle w:val="Hipervnculo"/>
@@ -10014,6 +10353,7 @@
           <w:sz w:val="24"/>
           <w:szCs w:val="24"/>
         </w:rPr>
+        <w:lastRenderedPageBreak/>
         <w:t xml:space="preserve">Si no nos interesan el </w:t>
       </w:r>
       <w:proofErr w:type="spellStart"/>
@@ -10387,7 +10727,7 @@
         </w:rPr>
         <w:t xml:space="preserve"> remote add upstream https://github.com/antonio63j</w:t>
       </w:r>
-      <w:hyperlink r:id="rId11" w:history="1">
+      <w:hyperlink r:id="rId13" w:history="1">
         <w:r>
           <w:rPr>
             <w:rStyle w:val="Hipervnculo"/>
@@ -11939,6 +12279,7 @@
           <w:i/>
           <w:lang w:val="en-US"/>
         </w:rPr>
+        <w:lastRenderedPageBreak/>
         <w:t>core.fscache</w:t>
       </w:r>
       <w:proofErr w:type="spellEnd"/>
@@ -13041,7 +13382,6 @@
           <w:szCs w:val="24"/>
           <w:lang w:val="en-US"/>
         </w:rPr>
-        <w:lastRenderedPageBreak/>
         <w:t>git</w:t>
       </w:r>
       <w:proofErr w:type="spellEnd"/>
@@ -13441,16 +13781,14 @@
           <w:rFonts w:ascii="Courier New" w:hAnsi="Courier New" w:cs="Courier New"/>
           <w:sz w:val="24"/>
           <w:szCs w:val="24"/>
-          <w:lang w:val="en-US"/>
-        </w:rPr>
-      </w:pPr>
-      <w:proofErr w:type="spellStart"/>
-      <w:r>
-        <w:rPr>
-          <w:rFonts w:ascii="Courier New" w:hAnsi="Courier New" w:cs="Courier New"/>
-          <w:sz w:val="24"/>
-          <w:szCs w:val="24"/>
-          <w:lang w:val="en-US"/>
+        </w:rPr>
+      </w:pPr>
+      <w:proofErr w:type="spellStart"/>
+      <w:r>
+        <w:rPr>
+          <w:rFonts w:ascii="Courier New" w:hAnsi="Courier New" w:cs="Courier New"/>
+          <w:sz w:val="24"/>
+          <w:szCs w:val="24"/>
         </w:rPr>
         <w:t>git</w:t>
       </w:r>
@@ -13460,28 +13798,56 @@
           <w:rFonts w:ascii="Courier New" w:hAnsi="Courier New" w:cs="Courier New"/>
           <w:sz w:val="24"/>
           <w:szCs w:val="24"/>
-          <w:lang w:val="en-US"/>
-        </w:rPr>
-        <w:t xml:space="preserve"> fetch upstream</w:t>
-      </w:r>
-    </w:p>
-    <w:p>
-      <w:pPr>
-        <w:rPr>
-          <w:rFonts w:ascii="Courier New" w:hAnsi="Courier New" w:cs="Courier New"/>
-          <w:sz w:val="24"/>
-          <w:szCs w:val="24"/>
-          <w:lang w:val="en-US"/>
-        </w:rPr>
-      </w:pPr>
-      <w:proofErr w:type="spellStart"/>
-      <w:r>
-        <w:rPr>
-          <w:rFonts w:ascii="Courier New" w:hAnsi="Courier New" w:cs="Courier New"/>
-          <w:sz w:val="24"/>
-          <w:szCs w:val="24"/>
-          <w:lang w:val="en-US"/>
-        </w:rPr>
+        </w:rPr>
+        <w:t xml:space="preserve"> </w:t>
+      </w:r>
+      <w:proofErr w:type="spellStart"/>
+      <w:r>
+        <w:rPr>
+          <w:rFonts w:ascii="Courier New" w:hAnsi="Courier New" w:cs="Courier New"/>
+          <w:sz w:val="24"/>
+          <w:szCs w:val="24"/>
+        </w:rPr>
+        <w:t>fetch</w:t>
+      </w:r>
+      <w:proofErr w:type="spellEnd"/>
+      <w:r>
+        <w:rPr>
+          <w:rFonts w:ascii="Courier New" w:hAnsi="Courier New" w:cs="Courier New"/>
+          <w:sz w:val="24"/>
+          <w:szCs w:val="24"/>
+        </w:rPr>
+        <w:t xml:space="preserve"> </w:t>
+      </w:r>
+      <w:proofErr w:type="spellStart"/>
+      <w:r>
+        <w:rPr>
+          <w:rFonts w:ascii="Courier New" w:hAnsi="Courier New" w:cs="Courier New"/>
+          <w:sz w:val="24"/>
+          <w:szCs w:val="24"/>
+        </w:rPr>
+        <w:t>upstream</w:t>
+      </w:r>
+      <w:proofErr w:type="spellEnd"/>
+    </w:p>
+    <w:p>
+      <w:pPr>
+        <w:rPr>
+          <w:rFonts w:ascii="Courier New" w:hAnsi="Courier New" w:cs="Courier New"/>
+          <w:sz w:val="24"/>
+          <w:szCs w:val="24"/>
+          <w:lang w:val="en-US"/>
+        </w:rPr>
+      </w:pPr>
+      <w:proofErr w:type="spellStart"/>
+      <w:r>
+        <w:rPr>
+          <w:rFonts w:ascii="Courier New" w:hAnsi="Courier New" w:cs="Courier New"/>
+          <w:sz w:val="24"/>
+          <w:szCs w:val="24"/>
+          <w:lang w:val="en-US"/>
+        </w:rPr>
+        <w:lastRenderedPageBreak/>
         <w:t>git</w:t>
       </w:r>
       <w:proofErr w:type="spellEnd"/>
@@ -14552,7 +14918,6 @@
           <w:sz w:val="24"/>
           <w:szCs w:val="24"/>
         </w:rPr>
-        <w:lastRenderedPageBreak/>
         <w:t>En T400, antonio63jun actu</w:t>
       </w:r>
       <w:r>
@@ -14775,7 +15140,6 @@
           <w:rFonts w:ascii="Courier New" w:hAnsi="Courier New" w:cs="Courier New"/>
           <w:sz w:val="24"/>
           <w:szCs w:val="24"/>
-          <w:lang w:val="en-US"/>
         </w:rPr>
       </w:pPr>
       <w:r>
@@ -14792,7 +15156,6 @@
           <w:rFonts w:ascii="Courier New" w:hAnsi="Courier New" w:cs="Courier New"/>
           <w:sz w:val="24"/>
           <w:szCs w:val="24"/>
-          <w:lang w:val="en-US"/>
         </w:rPr>
         <w:t>git</w:t>
       </w:r>
@@ -14802,10 +15165,37 @@
           <w:rFonts w:ascii="Courier New" w:hAnsi="Courier New" w:cs="Courier New"/>
           <w:sz w:val="24"/>
           <w:szCs w:val="24"/>
-          <w:lang w:val="en-US"/>
-        </w:rPr>
-        <w:t xml:space="preserve"> fetch upstream</w:t>
-      </w:r>
+        </w:rPr>
+        <w:t xml:space="preserve"> </w:t>
+      </w:r>
+      <w:proofErr w:type="spellStart"/>
+      <w:r>
+        <w:rPr>
+          <w:rFonts w:ascii="Courier New" w:hAnsi="Courier New" w:cs="Courier New"/>
+          <w:sz w:val="24"/>
+          <w:szCs w:val="24"/>
+        </w:rPr>
+        <w:t>fetch</w:t>
+      </w:r>
+      <w:proofErr w:type="spellEnd"/>
+      <w:r>
+        <w:rPr>
+          <w:rFonts w:ascii="Courier New" w:hAnsi="Courier New" w:cs="Courier New"/>
+          <w:sz w:val="24"/>
+          <w:szCs w:val="24"/>
+        </w:rPr>
+        <w:t xml:space="preserve"> </w:t>
+      </w:r>
+      <w:proofErr w:type="spellStart"/>
+      <w:r>
+        <w:rPr>
+          <w:rFonts w:ascii="Courier New" w:hAnsi="Courier New" w:cs="Courier New"/>
+          <w:sz w:val="24"/>
+          <w:szCs w:val="24"/>
+        </w:rPr>
+        <w:t>upstream</w:t>
+      </w:r>
+      <w:proofErr w:type="spellEnd"/>
     </w:p>
     <w:p>
       <w:pPr>
@@ -14825,7 +15215,6 @@
           <w:rFonts w:ascii="Courier New" w:hAnsi="Courier New" w:cs="Courier New"/>
           <w:sz w:val="24"/>
           <w:szCs w:val="24"/>
-          <w:lang w:val="en-US"/>
         </w:rPr>
         <w:t xml:space="preserve">   </w:t>
       </w:r>
@@ -15119,6 +15508,7 @@
           <w:sz w:val="24"/>
           <w:szCs w:val="24"/>
         </w:rPr>
+        <w:lastRenderedPageBreak/>
         <w:t xml:space="preserve">Para actualizar el repositorio base en github.com de antonio63jun, hemos seguidos los pasos descritos en </w:t>
       </w:r>
     </w:p>
@@ -15134,7 +15524,7 @@
           <w:szCs w:val="24"/>
         </w:rPr>
       </w:pPr>
-      <w:hyperlink r:id="rId12" w:history="1">
+      <w:hyperlink r:id="rId14" w:history="1">
         <w:r>
           <w:rPr>
             <w:rStyle w:val="Hipervnculo"/>
@@ -16372,7 +16762,6 @@
           <w:sz w:val="24"/>
           <w:szCs w:val="24"/>
         </w:rPr>
-        <w:lastRenderedPageBreak/>
         <w:t xml:space="preserve">Con el escenario de la prueba2, hacemos cambios en f1 desde pl1, después hacemos </w:t>
       </w:r>
       <w:proofErr w:type="spellStart"/>
@@ -17264,6 +17653,7 @@
           <w:sz w:val="24"/>
           <w:szCs w:val="24"/>
         </w:rPr>
+        <w:lastRenderedPageBreak/>
         <w:t>git</w:t>
       </w:r>
       <w:proofErr w:type="spellEnd"/>
@@ -18327,7 +18717,7 @@
     <w:lsdException w:name="Table Web 2" w:semiHidden="1" w:unhideWhenUsed="1"/>
     <w:lsdException w:name="Table Web 3" w:semiHidden="1" w:unhideWhenUsed="1"/>
     <w:lsdException w:name="Balloon Text" w:semiHidden="1" w:unhideWhenUsed="1"/>
-    <w:lsdException w:name="Table Grid" w:semiHidden="1" w:uiPriority="59" w:unhideWhenUsed="1"/>
+    <w:lsdException w:name="Table Grid" w:uiPriority="59"/>
     <w:lsdException w:name="Table Theme" w:semiHidden="1" w:unhideWhenUsed="1"/>
     <w:lsdException w:name="Placeholder Text" w:semiHidden="1"/>
     <w:lsdException w:name="No Spacing" w:uiPriority="1" w:qFormat="1"/>
@@ -18758,6 +19148,18 @@
       <w:szCs w:val="20"/>
     </w:rPr>
   </w:style>
+  <w:style w:type="character" w:styleId="Mencionar">
+    <w:name w:val="Mention"/>
+    <w:basedOn w:val="Fuentedeprrafopredeter"/>
+    <w:uiPriority w:val="99"/>
+    <w:semiHidden/>
+    <w:unhideWhenUsed/>
+    <w:rsid w:val="00DB7260"/>
+    <w:rPr>
+      <w:color w:val="2B579A"/>
+      <w:shd w:val="clear" w:color="auto" w:fill="E6E6E6"/>
+    </w:rPr>
+  </w:style>
 </w:styles>
 </file>
 
@@ -19051,7 +19453,7 @@
 </file>
 
 <file path=customXml/itemProps1.xml><?xml version="1.0" encoding="utf-8"?>
-<ds:datastoreItem xmlns:ds="http://schemas.openxmlformats.org/officeDocument/2006/customXml" ds:itemID="{473D8265-8656-4D47-A136-B12469BC5B28}">
+<ds:datastoreItem xmlns:ds="http://schemas.openxmlformats.org/officeDocument/2006/customXml" ds:itemID="{747B40B3-E770-450B-9F18-D23B643C6518}">
   <ds:schemaRefs>
     <ds:schemaRef ds:uri="http://schemas.openxmlformats.org/officeDocument/2006/bibliography"/>
   </ds:schemaRefs>

--- a/software/GitApuntes.docx
+++ b/software/GitApuntes.docx
@@ -1524,8 +1524,6 @@
           <w:szCs w:val="24"/>
         </w:rPr>
       </w:pPr>
-      <w:bookmarkStart w:id="0" w:name="_GoBack"/>
-      <w:bookmarkEnd w:id="0"/>
       <w:r>
         <w:rPr>
           <w:rFonts w:ascii="Courier New" w:hAnsi="Courier New" w:cs="Courier New"/>
@@ -2257,7 +2255,73 @@
           <w:sz w:val="24"/>
           <w:szCs w:val="24"/>
         </w:rPr>
-        <w:t>, la idea es crear la rama desarrollo a partir de la rama desarrollo del repositorio. Previamente tendremos que hacer:</w:t>
+        <w:t xml:space="preserve">, la idea es crear la rama desarrollo a partir de la rama </w:t>
+      </w:r>
+      <w:r>
+        <w:rPr>
+          <w:rFonts w:ascii="Courier New" w:hAnsi="Courier New" w:cs="Courier New"/>
+          <w:sz w:val="24"/>
+          <w:szCs w:val="24"/>
+        </w:rPr>
+        <w:t xml:space="preserve">local oculta </w:t>
+      </w:r>
+      <w:proofErr w:type="spellStart"/>
+      <w:r>
+        <w:rPr>
+          <w:rFonts w:ascii="Courier New" w:hAnsi="Courier New" w:cs="Courier New"/>
+          <w:sz w:val="24"/>
+          <w:szCs w:val="24"/>
+        </w:rPr>
+        <w:t>origin</w:t>
+      </w:r>
+      <w:proofErr w:type="spellEnd"/>
+      <w:r>
+        <w:rPr>
+          <w:rFonts w:ascii="Courier New" w:hAnsi="Courier New" w:cs="Courier New"/>
+          <w:sz w:val="24"/>
+          <w:szCs w:val="24"/>
+        </w:rPr>
+        <w:t>/desarrollo</w:t>
+      </w:r>
+      <w:r>
+        <w:rPr>
+          <w:rFonts w:ascii="Courier New" w:hAnsi="Courier New" w:cs="Courier New"/>
+          <w:sz w:val="24"/>
+          <w:szCs w:val="24"/>
+        </w:rPr>
+        <w:t xml:space="preserve">. Previamente </w:t>
+      </w:r>
+      <w:r>
+        <w:rPr>
+          <w:rFonts w:ascii="Courier New" w:hAnsi="Courier New" w:cs="Courier New"/>
+          <w:sz w:val="24"/>
+          <w:szCs w:val="24"/>
+        </w:rPr>
+        <w:t>para tener una versión actuali</w:t>
+      </w:r>
+      <w:r>
+        <w:rPr>
+          <w:rFonts w:ascii="Courier New" w:hAnsi="Courier New" w:cs="Courier New"/>
+          <w:sz w:val="24"/>
+          <w:szCs w:val="24"/>
+        </w:rPr>
+        <w:t>za</w:t>
+      </w:r>
+      <w:r>
+        <w:rPr>
+          <w:rFonts w:ascii="Courier New" w:hAnsi="Courier New" w:cs="Courier New"/>
+          <w:sz w:val="24"/>
+          <w:szCs w:val="24"/>
+        </w:rPr>
+        <w:t xml:space="preserve">da, </w:t>
+      </w:r>
+      <w:r>
+        <w:rPr>
+          <w:rFonts w:ascii="Courier New" w:hAnsi="Courier New" w:cs="Courier New"/>
+          <w:sz w:val="24"/>
+          <w:szCs w:val="24"/>
+        </w:rPr>
+        <w:t>tendremos que hacer:</w:t>
       </w:r>
     </w:p>
     <w:p>
@@ -2323,6 +2387,76 @@
         <w:t>origin</w:t>
       </w:r>
       <w:proofErr w:type="spellEnd"/>
+      <w:r>
+        <w:rPr>
+          <w:rFonts w:ascii="Courier New" w:hAnsi="Courier New" w:cs="Courier New"/>
+          <w:sz w:val="24"/>
+          <w:szCs w:val="24"/>
+        </w:rPr>
+        <w:t xml:space="preserve"> o </w:t>
+      </w:r>
+      <w:proofErr w:type="spellStart"/>
+      <w:r>
+        <w:rPr>
+          <w:rFonts w:ascii="Courier New" w:hAnsi="Courier New" w:cs="Courier New"/>
+          <w:sz w:val="24"/>
+          <w:szCs w:val="24"/>
+        </w:rPr>
+        <w:t>git</w:t>
+      </w:r>
+      <w:proofErr w:type="spellEnd"/>
+      <w:r>
+        <w:rPr>
+          <w:rFonts w:ascii="Courier New" w:hAnsi="Courier New" w:cs="Courier New"/>
+          <w:sz w:val="24"/>
+          <w:szCs w:val="24"/>
+        </w:rPr>
+        <w:t xml:space="preserve"> </w:t>
+      </w:r>
+      <w:proofErr w:type="spellStart"/>
+      <w:r>
+        <w:rPr>
+          <w:rFonts w:ascii="Courier New" w:hAnsi="Courier New" w:cs="Courier New"/>
+          <w:sz w:val="24"/>
+          <w:szCs w:val="24"/>
+        </w:rPr>
+        <w:t>fetch</w:t>
+      </w:r>
+      <w:proofErr w:type="spellEnd"/>
+      <w:r>
+        <w:rPr>
+          <w:rFonts w:ascii="Courier New" w:hAnsi="Courier New" w:cs="Courier New"/>
+          <w:sz w:val="24"/>
+          <w:szCs w:val="24"/>
+        </w:rPr>
+        <w:t xml:space="preserve"> </w:t>
+      </w:r>
+      <w:proofErr w:type="spellStart"/>
+      <w:r>
+        <w:rPr>
+          <w:rFonts w:ascii="Courier New" w:hAnsi="Courier New" w:cs="Courier New"/>
+          <w:sz w:val="24"/>
+          <w:szCs w:val="24"/>
+        </w:rPr>
+        <w:t>origin</w:t>
+      </w:r>
+      <w:proofErr w:type="spellEnd"/>
+      <w:r>
+        <w:rPr>
+          <w:rFonts w:ascii="Courier New" w:hAnsi="Courier New" w:cs="Courier New"/>
+          <w:sz w:val="24"/>
+          <w:szCs w:val="24"/>
+        </w:rPr>
+        <w:t xml:space="preserve"> desarrollo (solo </w:t>
+      </w:r>
+      <w:r>
+        <w:rPr>
+          <w:rFonts w:ascii="Courier New" w:hAnsi="Courier New" w:cs="Courier New"/>
+          <w:sz w:val="24"/>
+          <w:szCs w:val="24"/>
+        </w:rPr>
+        <w:t>rama desarrollo)</w:t>
+      </w:r>
     </w:p>
     <w:p>
       <w:pPr>
@@ -2375,7 +2509,7 @@
           <w:sz w:val="24"/>
           <w:szCs w:val="24"/>
         </w:rPr>
-        <w:t xml:space="preserve"> -b desarrollo / </w:t>
+        <w:t xml:space="preserve"> -b desarrollo </w:t>
       </w:r>
       <w:proofErr w:type="spellStart"/>
       <w:r>
@@ -4064,7 +4198,6 @@
           <w:shd w:val="clear" w:color="auto" w:fill="EFF0F1"/>
           <w:lang w:val="en-US"/>
         </w:rPr>
-        <w:lastRenderedPageBreak/>
         <w:t>git</w:t>
       </w:r>
       <w:proofErr w:type="spellEnd"/>
@@ -5066,9 +5199,8 @@
           <w:shd w:val="clear" w:color="auto" w:fill="EFF0F1"/>
           <w:lang w:eastAsia="es-ES"/>
         </w:rPr>
-        <w:t>git</w:t>
-      </w:r>
-      <w:proofErr w:type="spellEnd"/>
+        <w:t>g</w:t>
+      </w:r>
       <w:r>
         <w:rPr>
           <w:rFonts w:ascii="Courier New" w:hAnsi="Courier New" w:cs="Courier New"/>
@@ -5078,9 +5210,20 @@
           <w:shd w:val="clear" w:color="auto" w:fill="EFF0F1"/>
           <w:lang w:eastAsia="es-ES"/>
         </w:rPr>
+        <w:t>it</w:t>
+      </w:r>
+      <w:proofErr w:type="spellEnd"/>
+      <w:r>
+        <w:rPr>
+          <w:rFonts w:ascii="Courier New" w:hAnsi="Courier New" w:cs="Courier New"/>
+          <w:sz w:val="24"/>
+          <w:szCs w:val="24"/>
+          <w:bdr w:val="none" w:sz="0" w:space="0" w:color="auto" w:frame="1"/>
+          <w:shd w:val="clear" w:color="auto" w:fill="EFF0F1"/>
+          <w:lang w:eastAsia="es-ES"/>
+        </w:rPr>
         <w:t xml:space="preserve"> </w:t>
       </w:r>
-      <w:proofErr w:type="spellStart"/>
       <w:r>
         <w:rPr>
           <w:rFonts w:ascii="Courier New" w:hAnsi="Courier New" w:cs="Courier New"/>
@@ -5091,73 +5234,67 @@
           <w:shd w:val="clear" w:color="auto" w:fill="EFF0F1"/>
           <w:lang w:eastAsia="es-ES"/>
         </w:rPr>
-        <w:t>diff-tree</w:t>
-      </w:r>
-      <w:proofErr w:type="spellEnd"/>
-      <w:r>
-        <w:rPr>
-          <w:rFonts w:ascii="Courier New" w:hAnsi="Courier New" w:cs="Courier New"/>
-          <w:sz w:val="24"/>
-          <w:szCs w:val="24"/>
-          <w:highlight w:val="yellow"/>
+        <w:t>diff-tree --no-commit-id --name-only -r</w:t>
+      </w:r>
+      <w:r>
+        <w:rPr>
+          <w:rFonts w:ascii="Courier New" w:hAnsi="Courier New" w:cs="Courier New"/>
+          <w:sz w:val="24"/>
+          <w:szCs w:val="24"/>
           <w:bdr w:val="none" w:sz="0" w:space="0" w:color="auto" w:frame="1"/>
           <w:shd w:val="clear" w:color="auto" w:fill="EFF0F1"/>
           <w:lang w:eastAsia="es-ES"/>
         </w:rPr>
-        <w:t xml:space="preserve"> --no-</w:t>
-      </w:r>
-      <w:proofErr w:type="spellStart"/>
-      <w:r>
-        <w:rPr>
-          <w:rFonts w:ascii="Courier New" w:hAnsi="Courier New" w:cs="Courier New"/>
-          <w:sz w:val="24"/>
-          <w:szCs w:val="24"/>
-          <w:highlight w:val="yellow"/>
+        <w:t xml:space="preserve"> </w:t>
+      </w:r>
+      <w:r>
+        <w:rPr>
+          <w:rFonts w:ascii="Courier New" w:hAnsi="Courier New" w:cs="Courier New"/>
+          <w:sz w:val="24"/>
+          <w:szCs w:val="24"/>
           <w:bdr w:val="none" w:sz="0" w:space="0" w:color="auto" w:frame="1"/>
           <w:shd w:val="clear" w:color="auto" w:fill="EFF0F1"/>
           <w:lang w:eastAsia="es-ES"/>
         </w:rPr>
-        <w:t>commit</w:t>
-      </w:r>
-      <w:proofErr w:type="spellEnd"/>
-      <w:r>
-        <w:rPr>
-          <w:rFonts w:ascii="Courier New" w:hAnsi="Courier New" w:cs="Courier New"/>
-          <w:sz w:val="24"/>
-          <w:szCs w:val="24"/>
-          <w:highlight w:val="yellow"/>
+        <w:t>&lt;</w:t>
+      </w:r>
+      <w:proofErr w:type="spellStart"/>
+      <w:r>
+        <w:rPr>
+          <w:rFonts w:ascii="Courier New" w:hAnsi="Courier New" w:cs="Courier New"/>
+          <w:sz w:val="24"/>
+          <w:szCs w:val="24"/>
           <w:bdr w:val="none" w:sz="0" w:space="0" w:color="auto" w:frame="1"/>
           <w:shd w:val="clear" w:color="auto" w:fill="EFF0F1"/>
           <w:lang w:eastAsia="es-ES"/>
         </w:rPr>
-        <w:t>-id --</w:t>
-      </w:r>
-      <w:proofErr w:type="spellStart"/>
-      <w:r>
-        <w:rPr>
-          <w:rFonts w:ascii="Courier New" w:hAnsi="Courier New" w:cs="Courier New"/>
-          <w:sz w:val="24"/>
-          <w:szCs w:val="24"/>
-          <w:highlight w:val="yellow"/>
+        <w:t>idcommit</w:t>
+      </w:r>
+      <w:proofErr w:type="spellEnd"/>
+      <w:r>
+        <w:rPr>
+          <w:rFonts w:ascii="Courier New" w:hAnsi="Courier New" w:cs="Courier New"/>
+          <w:sz w:val="24"/>
+          <w:szCs w:val="24"/>
           <w:bdr w:val="none" w:sz="0" w:space="0" w:color="auto" w:frame="1"/>
           <w:shd w:val="clear" w:color="auto" w:fill="EFF0F1"/>
           <w:lang w:eastAsia="es-ES"/>
         </w:rPr>
-        <w:t>name-only</w:t>
-      </w:r>
-      <w:proofErr w:type="spellEnd"/>
-      <w:r>
-        <w:rPr>
-          <w:rFonts w:ascii="Courier New" w:hAnsi="Courier New" w:cs="Courier New"/>
-          <w:sz w:val="24"/>
-          <w:szCs w:val="24"/>
-          <w:highlight w:val="yellow"/>
+        <w:t xml:space="preserve">&gt;, muestra los ficheros </w:t>
+      </w:r>
+      <w:r>
+        <w:rPr>
+          <w:rFonts w:ascii="Courier New" w:hAnsi="Courier New" w:cs="Courier New"/>
+          <w:sz w:val="24"/>
+          <w:szCs w:val="24"/>
           <w:bdr w:val="none" w:sz="0" w:space="0" w:color="auto" w:frame="1"/>
           <w:shd w:val="clear" w:color="auto" w:fill="EFF0F1"/>
           <w:lang w:eastAsia="es-ES"/>
         </w:rPr>
-        <w:t xml:space="preserve"> -r</w:t>
-      </w:r>
+        <w:t>c</w:t>
+      </w:r>
+      <w:bookmarkStart w:id="0" w:name="_GoBack"/>
+      <w:bookmarkEnd w:id="0"/>
       <w:r>
         <w:rPr>
           <w:rFonts w:ascii="Courier New" w:hAnsi="Courier New" w:cs="Courier New"/>
@@ -5167,7 +5304,7 @@
           <w:shd w:val="clear" w:color="auto" w:fill="EFF0F1"/>
           <w:lang w:eastAsia="es-ES"/>
         </w:rPr>
-        <w:t xml:space="preserve"> </w:t>
+        <w:t>onfirmado</w:t>
       </w:r>
       <w:r>
         <w:rPr>
@@ -5178,9 +5315,8 @@
           <w:shd w:val="clear" w:color="auto" w:fill="EFF0F1"/>
           <w:lang w:eastAsia="es-ES"/>
         </w:rPr>
-        <w:t>&lt;</w:t>
-      </w:r>
-      <w:proofErr w:type="spellStart"/>
+        <w:t>s</w:t>
+      </w:r>
       <w:r>
         <w:rPr>
           <w:rFonts w:ascii="Courier New" w:hAnsi="Courier New" w:cs="Courier New"/>
@@ -5190,9 +5326,9 @@
           <w:shd w:val="clear" w:color="auto" w:fill="EFF0F1"/>
           <w:lang w:eastAsia="es-ES"/>
         </w:rPr>
-        <w:t>idcommit</w:t>
-      </w:r>
-      <w:proofErr w:type="spellEnd"/>
+        <w:t xml:space="preserve"> en un </w:t>
+      </w:r>
+      <w:proofErr w:type="spellStart"/>
       <w:r>
         <w:rPr>
           <w:rFonts w:ascii="Courier New" w:hAnsi="Courier New" w:cs="Courier New"/>
@@ -5202,8 +5338,9 @@
           <w:shd w:val="clear" w:color="auto" w:fill="EFF0F1"/>
           <w:lang w:eastAsia="es-ES"/>
         </w:rPr>
-        <w:t xml:space="preserve">&gt;, muestra los ficheros </w:t>
-      </w:r>
+        <w:t>commit</w:t>
+      </w:r>
+      <w:proofErr w:type="spellEnd"/>
       <w:r>
         <w:rPr>
           <w:rFonts w:ascii="Courier New" w:hAnsi="Courier New" w:cs="Courier New"/>
@@ -5213,8 +5350,9 @@
           <w:shd w:val="clear" w:color="auto" w:fill="EFF0F1"/>
           <w:lang w:eastAsia="es-ES"/>
         </w:rPr>
-        <w:t>confirmado</w:t>
-      </w:r>
+        <w:t xml:space="preserve"> identificado por &lt;</w:t>
+      </w:r>
+      <w:proofErr w:type="spellStart"/>
       <w:r>
         <w:rPr>
           <w:rFonts w:ascii="Courier New" w:hAnsi="Courier New" w:cs="Courier New"/>
@@ -5224,8 +5362,9 @@
           <w:shd w:val="clear" w:color="auto" w:fill="EFF0F1"/>
           <w:lang w:eastAsia="es-ES"/>
         </w:rPr>
-        <w:t>s</w:t>
-      </w:r>
+        <w:t>idcommit</w:t>
+      </w:r>
+      <w:proofErr w:type="spellEnd"/>
       <w:r>
         <w:rPr>
           <w:rFonts w:ascii="Courier New" w:hAnsi="Courier New" w:cs="Courier New"/>
@@ -5235,9 +5374,8 @@
           <w:shd w:val="clear" w:color="auto" w:fill="EFF0F1"/>
           <w:lang w:eastAsia="es-ES"/>
         </w:rPr>
-        <w:t xml:space="preserve"> en un </w:t>
-      </w:r>
-      <w:proofErr w:type="spellStart"/>
+        <w:t>&gt;</w:t>
+      </w:r>
       <w:r>
         <w:rPr>
           <w:rFonts w:ascii="Courier New" w:hAnsi="Courier New" w:cs="Courier New"/>
@@ -5247,10 +5385,12 @@
           <w:shd w:val="clear" w:color="auto" w:fill="EFF0F1"/>
           <w:lang w:eastAsia="es-ES"/>
         </w:rPr>
-        <w:t>commit</w:t>
-      </w:r>
-      <w:proofErr w:type="spellEnd"/>
-      <w:r>
+        <w:t>.</w:t>
+      </w:r>
+    </w:p>
+    <w:p>
+      <w:pPr>
+        <w:shd w:val="clear" w:color="auto" w:fill="EEECE1" w:themeFill="background2"/>
         <w:rPr>
           <w:rFonts w:ascii="Courier New" w:hAnsi="Courier New" w:cs="Courier New"/>
           <w:sz w:val="24"/>
@@ -5259,9 +5399,7 @@
           <w:shd w:val="clear" w:color="auto" w:fill="EFF0F1"/>
           <w:lang w:eastAsia="es-ES"/>
         </w:rPr>
-        <w:t xml:space="preserve"> identificado por &lt;</w:t>
-      </w:r>
-      <w:proofErr w:type="spellStart"/>
+      </w:pPr>
       <w:r>
         <w:rPr>
           <w:rFonts w:ascii="Courier New" w:hAnsi="Courier New" w:cs="Courier New"/>
@@ -5271,9 +5409,9 @@
           <w:shd w:val="clear" w:color="auto" w:fill="EFF0F1"/>
           <w:lang w:eastAsia="es-ES"/>
         </w:rPr>
-        <w:t>idcommit</w:t>
-      </w:r>
-      <w:proofErr w:type="spellEnd"/>
+        <w:t xml:space="preserve">Nota: para ver los </w:t>
+      </w:r>
+      <w:proofErr w:type="spellStart"/>
       <w:r>
         <w:rPr>
           <w:rFonts w:ascii="Courier New" w:hAnsi="Courier New" w:cs="Courier New"/>
@@ -5283,8 +5421,9 @@
           <w:shd w:val="clear" w:color="auto" w:fill="EFF0F1"/>
           <w:lang w:eastAsia="es-ES"/>
         </w:rPr>
-        <w:t>&gt;</w:t>
-      </w:r>
+        <w:t>commits</w:t>
+      </w:r>
+      <w:proofErr w:type="spellEnd"/>
       <w:r>
         <w:rPr>
           <w:rFonts w:ascii="Courier New" w:hAnsi="Courier New" w:cs="Courier New"/>
@@ -5294,12 +5433,10 @@
           <w:shd w:val="clear" w:color="auto" w:fill="EFF0F1"/>
           <w:lang w:eastAsia="es-ES"/>
         </w:rPr>
-        <w:t>.</w:t>
-      </w:r>
-    </w:p>
-    <w:p>
-      <w:pPr>
-        <w:shd w:val="clear" w:color="auto" w:fill="EEECE1" w:themeFill="background2"/>
+        <w:t xml:space="preserve"> realizados: </w:t>
+      </w:r>
+      <w:proofErr w:type="spellStart"/>
+      <w:r>
         <w:rPr>
           <w:rFonts w:ascii="Courier New" w:hAnsi="Courier New" w:cs="Courier New"/>
           <w:sz w:val="24"/>
@@ -5308,7 +5445,9 @@
           <w:shd w:val="clear" w:color="auto" w:fill="EFF0F1"/>
           <w:lang w:eastAsia="es-ES"/>
         </w:rPr>
-      </w:pPr>
+        <w:t>git</w:t>
+      </w:r>
+      <w:proofErr w:type="spellEnd"/>
       <w:r>
         <w:rPr>
           <w:rFonts w:ascii="Courier New" w:hAnsi="Courier New" w:cs="Courier New"/>
@@ -5318,9 +5457,8 @@
           <w:shd w:val="clear" w:color="auto" w:fill="EFF0F1"/>
           <w:lang w:eastAsia="es-ES"/>
         </w:rPr>
-        <w:t xml:space="preserve">Nota: para ver los </w:t>
-      </w:r>
-      <w:proofErr w:type="spellStart"/>
+        <w:t xml:space="preserve"> log </w:t>
+      </w:r>
       <w:r>
         <w:rPr>
           <w:rFonts w:ascii="Courier New" w:hAnsi="Courier New" w:cs="Courier New"/>
@@ -5330,53 +5468,6 @@
           <w:shd w:val="clear" w:color="auto" w:fill="EFF0F1"/>
           <w:lang w:eastAsia="es-ES"/>
         </w:rPr>
-        <w:t>commits</w:t>
-      </w:r>
-      <w:proofErr w:type="spellEnd"/>
-      <w:r>
-        <w:rPr>
-          <w:rFonts w:ascii="Courier New" w:hAnsi="Courier New" w:cs="Courier New"/>
-          <w:sz w:val="24"/>
-          <w:szCs w:val="24"/>
-          <w:bdr w:val="none" w:sz="0" w:space="0" w:color="auto" w:frame="1"/>
-          <w:shd w:val="clear" w:color="auto" w:fill="EFF0F1"/>
-          <w:lang w:eastAsia="es-ES"/>
-        </w:rPr>
-        <w:t xml:space="preserve"> realizados: </w:t>
-      </w:r>
-      <w:proofErr w:type="spellStart"/>
-      <w:r>
-        <w:rPr>
-          <w:rFonts w:ascii="Courier New" w:hAnsi="Courier New" w:cs="Courier New"/>
-          <w:sz w:val="24"/>
-          <w:szCs w:val="24"/>
-          <w:bdr w:val="none" w:sz="0" w:space="0" w:color="auto" w:frame="1"/>
-          <w:shd w:val="clear" w:color="auto" w:fill="EFF0F1"/>
-          <w:lang w:eastAsia="es-ES"/>
-        </w:rPr>
-        <w:t>git</w:t>
-      </w:r>
-      <w:proofErr w:type="spellEnd"/>
-      <w:r>
-        <w:rPr>
-          <w:rFonts w:ascii="Courier New" w:hAnsi="Courier New" w:cs="Courier New"/>
-          <w:sz w:val="24"/>
-          <w:szCs w:val="24"/>
-          <w:bdr w:val="none" w:sz="0" w:space="0" w:color="auto" w:frame="1"/>
-          <w:shd w:val="clear" w:color="auto" w:fill="EFF0F1"/>
-          <w:lang w:eastAsia="es-ES"/>
-        </w:rPr>
-        <w:t xml:space="preserve"> log </w:t>
-      </w:r>
-      <w:r>
-        <w:rPr>
-          <w:rFonts w:ascii="Courier New" w:hAnsi="Courier New" w:cs="Courier New"/>
-          <w:sz w:val="24"/>
-          <w:szCs w:val="24"/>
-          <w:bdr w:val="none" w:sz="0" w:space="0" w:color="auto" w:frame="1"/>
-          <w:shd w:val="clear" w:color="auto" w:fill="EFF0F1"/>
-          <w:lang w:eastAsia="es-ES"/>
-        </w:rPr>
         <w:t>[-p]</w:t>
       </w:r>
     </w:p>
@@ -6688,6 +6779,1707 @@
           <w:sz w:val="24"/>
           <w:szCs w:val="24"/>
         </w:rPr>
+        <w:t>git</w:t>
+      </w:r>
+      <w:proofErr w:type="spellEnd"/>
+      <w:r>
+        <w:rPr>
+          <w:rFonts w:ascii="Courier New" w:hAnsi="Courier New" w:cs="Courier New"/>
+          <w:sz w:val="24"/>
+          <w:szCs w:val="24"/>
+        </w:rPr>
+        <w:t xml:space="preserve"> </w:t>
+      </w:r>
+      <w:proofErr w:type="spellStart"/>
+      <w:r>
+        <w:rPr>
+          <w:rFonts w:ascii="Courier New" w:hAnsi="Courier New" w:cs="Courier New"/>
+          <w:sz w:val="24"/>
+          <w:szCs w:val="24"/>
+          <w:highlight w:val="yellow"/>
+        </w:rPr>
+        <w:t>push</w:t>
+      </w:r>
+      <w:proofErr w:type="spellEnd"/>
+      <w:r>
+        <w:rPr>
+          <w:rFonts w:ascii="Courier New" w:hAnsi="Courier New" w:cs="Courier New"/>
+          <w:sz w:val="24"/>
+          <w:szCs w:val="24"/>
+        </w:rPr>
+        <w:t xml:space="preserve"> </w:t>
+      </w:r>
+      <w:proofErr w:type="spellStart"/>
+      <w:r>
+        <w:rPr>
+          <w:rFonts w:ascii="Courier New" w:hAnsi="Courier New" w:cs="Courier New"/>
+          <w:sz w:val="24"/>
+          <w:szCs w:val="24"/>
+        </w:rPr>
+        <w:t>origin</w:t>
+      </w:r>
+      <w:proofErr w:type="spellEnd"/>
+      <w:r>
+        <w:rPr>
+          <w:rFonts w:ascii="Courier New" w:hAnsi="Courier New" w:cs="Courier New"/>
+          <w:sz w:val="24"/>
+          <w:szCs w:val="24"/>
+        </w:rPr>
+        <w:t xml:space="preserve"> master, subir al repositorio</w:t>
+      </w:r>
+    </w:p>
+    <w:p>
+      <w:pPr>
+        <w:shd w:val="clear" w:color="auto" w:fill="EEECE1" w:themeFill="background2"/>
+        <w:ind w:left="708" w:hanging="708"/>
+        <w:rPr>
+          <w:rFonts w:ascii="Courier New" w:hAnsi="Courier New" w:cs="Courier New"/>
+          <w:sz w:val="24"/>
+          <w:szCs w:val="24"/>
+        </w:rPr>
+      </w:pPr>
+      <w:r>
+        <w:rPr>
+          <w:rFonts w:ascii="Courier New" w:hAnsi="Courier New" w:cs="Courier New"/>
+          <w:sz w:val="24"/>
+          <w:szCs w:val="24"/>
+        </w:rPr>
+        <w:t xml:space="preserve">Importante: </w:t>
+      </w:r>
+      <w:proofErr w:type="spellStart"/>
+      <w:r>
+        <w:rPr>
+          <w:rFonts w:ascii="Courier New" w:hAnsi="Courier New" w:cs="Courier New"/>
+          <w:sz w:val="24"/>
+          <w:szCs w:val="24"/>
+        </w:rPr>
+        <w:t>push</w:t>
+      </w:r>
+      <w:proofErr w:type="spellEnd"/>
+      <w:r>
+        <w:rPr>
+          <w:rFonts w:ascii="Courier New" w:hAnsi="Courier New" w:cs="Courier New"/>
+          <w:sz w:val="24"/>
+          <w:szCs w:val="24"/>
+        </w:rPr>
+        <w:t xml:space="preserve"> sube ficheros implicados en una confirmación </w:t>
+      </w:r>
+      <w:proofErr w:type="spellStart"/>
+      <w:r>
+        <w:rPr>
+          <w:rFonts w:ascii="Courier New" w:hAnsi="Courier New" w:cs="Courier New"/>
+          <w:sz w:val="24"/>
+          <w:szCs w:val="24"/>
+        </w:rPr>
+        <w:t>commit</w:t>
+      </w:r>
+      <w:proofErr w:type="spellEnd"/>
+      <w:r>
+        <w:rPr>
+          <w:rFonts w:ascii="Courier New" w:hAnsi="Courier New" w:cs="Courier New"/>
+          <w:sz w:val="24"/>
+          <w:szCs w:val="24"/>
+        </w:rPr>
+        <w:t xml:space="preserve">, de modo que un fichero que suba al repositorio, podría estar en ese momento en estado modificado, en el caso que se modifique después de un </w:t>
+      </w:r>
+      <w:proofErr w:type="spellStart"/>
+      <w:r>
+        <w:rPr>
+          <w:rFonts w:ascii="Courier New" w:hAnsi="Courier New" w:cs="Courier New"/>
+          <w:sz w:val="24"/>
+          <w:szCs w:val="24"/>
+        </w:rPr>
+        <w:t>commit</w:t>
+      </w:r>
+      <w:proofErr w:type="spellEnd"/>
+      <w:r>
+        <w:rPr>
+          <w:rFonts w:ascii="Courier New" w:hAnsi="Courier New" w:cs="Courier New"/>
+          <w:sz w:val="24"/>
+          <w:szCs w:val="24"/>
+        </w:rPr>
+        <w:t xml:space="preserve">. Pero el fichero que se subirá será como estaba en el momento que se </w:t>
+      </w:r>
+      <w:proofErr w:type="spellStart"/>
+      <w:r>
+        <w:rPr>
+          <w:rFonts w:ascii="Courier New" w:hAnsi="Courier New" w:cs="Courier New"/>
+          <w:sz w:val="24"/>
+          <w:szCs w:val="24"/>
+        </w:rPr>
+        <w:t>commiteo</w:t>
+      </w:r>
+      <w:proofErr w:type="spellEnd"/>
+      <w:r>
+        <w:rPr>
+          <w:rFonts w:ascii="Courier New" w:hAnsi="Courier New" w:cs="Courier New"/>
+          <w:sz w:val="24"/>
+          <w:szCs w:val="24"/>
+        </w:rPr>
+        <w:t xml:space="preserve">, es decir no se suben los cambios hechos después del </w:t>
+      </w:r>
+      <w:proofErr w:type="spellStart"/>
+      <w:r>
+        <w:rPr>
+          <w:rFonts w:ascii="Courier New" w:hAnsi="Courier New" w:cs="Courier New"/>
+          <w:sz w:val="24"/>
+          <w:szCs w:val="24"/>
+        </w:rPr>
+        <w:t>commit</w:t>
+      </w:r>
+      <w:proofErr w:type="spellEnd"/>
+      <w:r>
+        <w:rPr>
+          <w:rFonts w:ascii="Courier New" w:hAnsi="Courier New" w:cs="Courier New"/>
+          <w:sz w:val="24"/>
+          <w:szCs w:val="24"/>
+        </w:rPr>
+        <w:t>.</w:t>
+      </w:r>
+      <w:r>
+        <w:rPr>
+          <w:rFonts w:ascii="Courier New" w:hAnsi="Courier New" w:cs="Courier New"/>
+          <w:sz w:val="24"/>
+          <w:szCs w:val="24"/>
+        </w:rPr>
+        <w:t xml:space="preserve"> </w:t>
+      </w:r>
+    </w:p>
+    <w:p>
+      <w:pPr>
+        <w:shd w:val="clear" w:color="auto" w:fill="EEECE1" w:themeFill="background2"/>
+        <w:rPr>
+          <w:rFonts w:ascii="Courier New" w:hAnsi="Courier New" w:cs="Courier New"/>
+          <w:sz w:val="24"/>
+          <w:szCs w:val="24"/>
+        </w:rPr>
+      </w:pPr>
+      <w:r>
+        <w:rPr>
+          <w:rFonts w:ascii="Courier New" w:hAnsi="Courier New" w:cs="Courier New"/>
+          <w:sz w:val="24"/>
+          <w:szCs w:val="24"/>
+        </w:rPr>
+        <w:t>BORRAR, ELIMINAR</w:t>
+      </w:r>
+    </w:p>
+    <w:p>
+      <w:pPr>
+        <w:shd w:val="clear" w:color="auto" w:fill="EEECE1" w:themeFill="background2"/>
+        <w:rPr>
+          <w:rFonts w:ascii="Courier New" w:hAnsi="Courier New" w:cs="Courier New"/>
+          <w:sz w:val="24"/>
+          <w:szCs w:val="24"/>
+        </w:rPr>
+      </w:pPr>
+      <w:proofErr w:type="spellStart"/>
+      <w:r>
+        <w:rPr>
+          <w:rFonts w:ascii="Courier New" w:hAnsi="Courier New" w:cs="Courier New"/>
+          <w:sz w:val="24"/>
+          <w:szCs w:val="24"/>
+        </w:rPr>
+        <w:t>git</w:t>
+      </w:r>
+      <w:proofErr w:type="spellEnd"/>
+      <w:r>
+        <w:rPr>
+          <w:rFonts w:ascii="Courier New" w:hAnsi="Courier New" w:cs="Courier New"/>
+          <w:sz w:val="24"/>
+          <w:szCs w:val="24"/>
+        </w:rPr>
+        <w:t xml:space="preserve"> </w:t>
+      </w:r>
+      <w:proofErr w:type="spellStart"/>
+      <w:r>
+        <w:rPr>
+          <w:rFonts w:ascii="Courier New" w:hAnsi="Courier New" w:cs="Courier New"/>
+          <w:sz w:val="24"/>
+          <w:szCs w:val="24"/>
+          <w:highlight w:val="yellow"/>
+        </w:rPr>
+        <w:t>push</w:t>
+      </w:r>
+      <w:proofErr w:type="spellEnd"/>
+      <w:r>
+        <w:rPr>
+          <w:rFonts w:ascii="Courier New" w:hAnsi="Courier New" w:cs="Courier New"/>
+          <w:sz w:val="24"/>
+          <w:szCs w:val="24"/>
+          <w:highlight w:val="yellow"/>
+        </w:rPr>
+        <w:t xml:space="preserve"> </w:t>
+      </w:r>
+      <w:proofErr w:type="spellStart"/>
+      <w:r>
+        <w:rPr>
+          <w:rFonts w:ascii="Courier New" w:hAnsi="Courier New" w:cs="Courier New"/>
+          <w:sz w:val="24"/>
+          <w:szCs w:val="24"/>
+          <w:highlight w:val="yellow"/>
+        </w:rPr>
+        <w:t>origin</w:t>
+      </w:r>
+      <w:proofErr w:type="spellEnd"/>
+      <w:r>
+        <w:rPr>
+          <w:rFonts w:ascii="Courier New" w:hAnsi="Courier New" w:cs="Courier New"/>
+          <w:sz w:val="24"/>
+          <w:szCs w:val="24"/>
+          <w:highlight w:val="yellow"/>
+        </w:rPr>
+        <w:t xml:space="preserve"> –-</w:t>
+      </w:r>
+      <w:proofErr w:type="spellStart"/>
+      <w:r>
+        <w:rPr>
+          <w:rFonts w:ascii="Courier New" w:hAnsi="Courier New" w:cs="Courier New"/>
+          <w:sz w:val="24"/>
+          <w:szCs w:val="24"/>
+          <w:highlight w:val="yellow"/>
+        </w:rPr>
+        <w:t>delete</w:t>
+      </w:r>
+      <w:proofErr w:type="spellEnd"/>
+      <w:r>
+        <w:rPr>
+          <w:rFonts w:ascii="Courier New" w:hAnsi="Courier New" w:cs="Courier New"/>
+          <w:sz w:val="24"/>
+          <w:szCs w:val="24"/>
+        </w:rPr>
+        <w:t xml:space="preserve"> &lt;</w:t>
+      </w:r>
+      <w:proofErr w:type="spellStart"/>
+      <w:r>
+        <w:rPr>
+          <w:rFonts w:ascii="Courier New" w:hAnsi="Courier New" w:cs="Courier New"/>
+          <w:sz w:val="24"/>
+          <w:szCs w:val="24"/>
+        </w:rPr>
+        <w:t>remote-branch</w:t>
+      </w:r>
+      <w:proofErr w:type="spellEnd"/>
+      <w:r>
+        <w:rPr>
+          <w:rFonts w:ascii="Courier New" w:hAnsi="Courier New" w:cs="Courier New"/>
+          <w:sz w:val="24"/>
+          <w:szCs w:val="24"/>
+        </w:rPr>
+        <w:t>&gt;, para eliminar la rama &lt;</w:t>
+      </w:r>
+      <w:proofErr w:type="spellStart"/>
+      <w:r>
+        <w:rPr>
+          <w:rFonts w:ascii="Courier New" w:hAnsi="Courier New" w:cs="Courier New"/>
+          <w:sz w:val="24"/>
+          <w:szCs w:val="24"/>
+        </w:rPr>
+        <w:t>remote-branch</w:t>
+      </w:r>
+      <w:proofErr w:type="spellEnd"/>
+      <w:r>
+        <w:rPr>
+          <w:rFonts w:ascii="Courier New" w:hAnsi="Courier New" w:cs="Courier New"/>
+          <w:sz w:val="24"/>
+          <w:szCs w:val="24"/>
+        </w:rPr>
+        <w:t xml:space="preserve">&gt; del repositorio </w:t>
+      </w:r>
+      <w:proofErr w:type="spellStart"/>
+      <w:r>
+        <w:rPr>
+          <w:rFonts w:ascii="Courier New" w:hAnsi="Courier New" w:cs="Courier New"/>
+          <w:sz w:val="24"/>
+          <w:szCs w:val="24"/>
+        </w:rPr>
+        <w:t>origin</w:t>
+      </w:r>
+      <w:proofErr w:type="spellEnd"/>
+    </w:p>
+    <w:p>
+      <w:pPr>
+        <w:shd w:val="clear" w:color="auto" w:fill="EEECE1" w:themeFill="background2"/>
+        <w:rPr>
+          <w:rFonts w:ascii="Courier New" w:hAnsi="Courier New" w:cs="Courier New"/>
+          <w:sz w:val="24"/>
+          <w:szCs w:val="24"/>
+        </w:rPr>
+      </w:pPr>
+      <w:proofErr w:type="spellStart"/>
+      <w:r>
+        <w:rPr>
+          <w:rFonts w:ascii="Courier New" w:hAnsi="Courier New" w:cs="Courier New"/>
+          <w:sz w:val="24"/>
+          <w:szCs w:val="24"/>
+        </w:rPr>
+        <w:t>git</w:t>
+      </w:r>
+      <w:proofErr w:type="spellEnd"/>
+      <w:r>
+        <w:rPr>
+          <w:rFonts w:ascii="Courier New" w:hAnsi="Courier New" w:cs="Courier New"/>
+          <w:sz w:val="24"/>
+          <w:szCs w:val="24"/>
+        </w:rPr>
+        <w:t xml:space="preserve"> </w:t>
+      </w:r>
+      <w:proofErr w:type="spellStart"/>
+      <w:r>
+        <w:rPr>
+          <w:rFonts w:ascii="Courier New" w:hAnsi="Courier New" w:cs="Courier New"/>
+          <w:sz w:val="24"/>
+          <w:szCs w:val="24"/>
+          <w:highlight w:val="yellow"/>
+        </w:rPr>
+        <w:t>push</w:t>
+      </w:r>
+      <w:proofErr w:type="spellEnd"/>
+      <w:r>
+        <w:rPr>
+          <w:rFonts w:ascii="Courier New" w:hAnsi="Courier New" w:cs="Courier New"/>
+          <w:sz w:val="24"/>
+          <w:szCs w:val="24"/>
+          <w:highlight w:val="yellow"/>
+        </w:rPr>
+        <w:t xml:space="preserve"> –-tag</w:t>
+      </w:r>
+      <w:r>
+        <w:rPr>
+          <w:rFonts w:ascii="Courier New" w:hAnsi="Courier New" w:cs="Courier New"/>
+          <w:sz w:val="24"/>
+          <w:szCs w:val="24"/>
+        </w:rPr>
+        <w:t xml:space="preserve"> </w:t>
+      </w:r>
+      <w:proofErr w:type="spellStart"/>
+      <w:r>
+        <w:rPr>
+          <w:rFonts w:ascii="Courier New" w:hAnsi="Courier New" w:cs="Courier New"/>
+          <w:sz w:val="24"/>
+          <w:szCs w:val="24"/>
+        </w:rPr>
+        <w:t>origin</w:t>
+      </w:r>
+      <w:proofErr w:type="spellEnd"/>
+      <w:r>
+        <w:rPr>
+          <w:rFonts w:ascii="Courier New" w:hAnsi="Courier New" w:cs="Courier New"/>
+          <w:sz w:val="24"/>
+          <w:szCs w:val="24"/>
+        </w:rPr>
+        <w:t xml:space="preserve">, sube también la etiqueta </w:t>
+      </w:r>
+      <w:r>
+        <w:rPr>
+          <w:rFonts w:ascii="Courier New" w:hAnsi="Courier New" w:cs="Courier New"/>
+          <w:sz w:val="24"/>
+          <w:szCs w:val="24"/>
+        </w:rPr>
+        <w:t>al repositorio remoto</w:t>
+      </w:r>
+    </w:p>
+    <w:p>
+      <w:pPr>
+        <w:shd w:val="clear" w:color="auto" w:fill="FFFFFF" w:themeFill="background1"/>
+        <w:rPr>
+          <w:rFonts w:ascii="Courier New" w:hAnsi="Courier New" w:cs="Courier New"/>
+          <w:sz w:val="24"/>
+          <w:szCs w:val="24"/>
+        </w:rPr>
+      </w:pPr>
+    </w:p>
+    <w:p>
+      <w:pPr>
+        <w:shd w:val="clear" w:color="auto" w:fill="EEECE1" w:themeFill="background2"/>
+        <w:rPr>
+          <w:rFonts w:ascii="Courier New" w:hAnsi="Courier New" w:cs="Courier New"/>
+          <w:sz w:val="24"/>
+          <w:szCs w:val="24"/>
+        </w:rPr>
+      </w:pPr>
+      <w:r>
+        <w:rPr>
+          <w:rFonts w:ascii="Courier New" w:hAnsi="Courier New" w:cs="Courier New"/>
+          <w:sz w:val="24"/>
+          <w:szCs w:val="24"/>
+        </w:rPr>
+        <w:t>BORRAR, ELIMINAR</w:t>
+      </w:r>
+    </w:p>
+    <w:p>
+      <w:pPr>
+        <w:shd w:val="clear" w:color="auto" w:fill="EEECE1" w:themeFill="background2"/>
+        <w:rPr>
+          <w:rFonts w:ascii="Courier New" w:hAnsi="Courier New" w:cs="Courier New"/>
+          <w:sz w:val="24"/>
+          <w:szCs w:val="24"/>
+        </w:rPr>
+      </w:pPr>
+      <w:proofErr w:type="spellStart"/>
+      <w:r>
+        <w:rPr>
+          <w:rFonts w:ascii="Courier New" w:hAnsi="Courier New" w:cs="Courier New"/>
+          <w:sz w:val="24"/>
+          <w:szCs w:val="24"/>
+        </w:rPr>
+        <w:t>git</w:t>
+      </w:r>
+      <w:proofErr w:type="spellEnd"/>
+      <w:r>
+        <w:rPr>
+          <w:rFonts w:ascii="Courier New" w:hAnsi="Courier New" w:cs="Courier New"/>
+          <w:sz w:val="24"/>
+          <w:szCs w:val="24"/>
+        </w:rPr>
+        <w:t xml:space="preserve"> </w:t>
+      </w:r>
+      <w:proofErr w:type="spellStart"/>
+      <w:r>
+        <w:rPr>
+          <w:rFonts w:ascii="Courier New" w:hAnsi="Courier New" w:cs="Courier New"/>
+          <w:sz w:val="24"/>
+          <w:szCs w:val="24"/>
+          <w:highlight w:val="yellow"/>
+        </w:rPr>
+        <w:t>remote</w:t>
+      </w:r>
+      <w:proofErr w:type="spellEnd"/>
+      <w:r>
+        <w:rPr>
+          <w:rFonts w:ascii="Courier New" w:hAnsi="Courier New" w:cs="Courier New"/>
+          <w:sz w:val="24"/>
+          <w:szCs w:val="24"/>
+          <w:highlight w:val="yellow"/>
+        </w:rPr>
+        <w:t xml:space="preserve"> </w:t>
+      </w:r>
+      <w:proofErr w:type="spellStart"/>
+      <w:r>
+        <w:rPr>
+          <w:rFonts w:ascii="Courier New" w:hAnsi="Courier New" w:cs="Courier New"/>
+          <w:sz w:val="24"/>
+          <w:szCs w:val="24"/>
+          <w:highlight w:val="yellow"/>
+        </w:rPr>
+        <w:t>rm</w:t>
+      </w:r>
+      <w:proofErr w:type="spellEnd"/>
+      <w:r>
+        <w:rPr>
+          <w:rFonts w:ascii="Courier New" w:hAnsi="Courier New" w:cs="Courier New"/>
+          <w:sz w:val="24"/>
+          <w:szCs w:val="24"/>
+        </w:rPr>
+        <w:t xml:space="preserve"> &lt;repositorio&gt;, para eliminar repositorio</w:t>
+      </w:r>
+    </w:p>
+    <w:p>
+      <w:pPr>
+        <w:shd w:val="clear" w:color="auto" w:fill="EEECE1" w:themeFill="background2"/>
+        <w:rPr>
+          <w:rFonts w:ascii="Courier New" w:hAnsi="Courier New" w:cs="Courier New"/>
+          <w:sz w:val="24"/>
+          <w:szCs w:val="24"/>
+        </w:rPr>
+      </w:pPr>
+      <w:proofErr w:type="spellStart"/>
+      <w:r>
+        <w:rPr>
+          <w:rFonts w:ascii="Courier New" w:hAnsi="Courier New" w:cs="Courier New"/>
+          <w:sz w:val="24"/>
+          <w:szCs w:val="24"/>
+        </w:rPr>
+        <w:t>git</w:t>
+      </w:r>
+      <w:proofErr w:type="spellEnd"/>
+      <w:r>
+        <w:rPr>
+          <w:rFonts w:ascii="Courier New" w:hAnsi="Courier New" w:cs="Courier New"/>
+          <w:sz w:val="24"/>
+          <w:szCs w:val="24"/>
+        </w:rPr>
+        <w:t xml:space="preserve"> </w:t>
+      </w:r>
+      <w:proofErr w:type="spellStart"/>
+      <w:r>
+        <w:rPr>
+          <w:rFonts w:ascii="Courier New" w:hAnsi="Courier New" w:cs="Courier New"/>
+          <w:sz w:val="24"/>
+          <w:szCs w:val="24"/>
+          <w:highlight w:val="yellow"/>
+        </w:rPr>
+        <w:t>remote</w:t>
+      </w:r>
+      <w:proofErr w:type="spellEnd"/>
+      <w:r>
+        <w:rPr>
+          <w:rFonts w:ascii="Courier New" w:hAnsi="Courier New" w:cs="Courier New"/>
+          <w:sz w:val="24"/>
+          <w:szCs w:val="24"/>
+          <w:highlight w:val="yellow"/>
+        </w:rPr>
+        <w:t xml:space="preserve"> </w:t>
+      </w:r>
+      <w:proofErr w:type="spellStart"/>
+      <w:r>
+        <w:rPr>
+          <w:rFonts w:ascii="Courier New" w:hAnsi="Courier New" w:cs="Courier New"/>
+          <w:sz w:val="24"/>
+          <w:szCs w:val="24"/>
+          <w:highlight w:val="yellow"/>
+        </w:rPr>
+        <w:t>rename</w:t>
+      </w:r>
+      <w:proofErr w:type="spellEnd"/>
+      <w:r>
+        <w:rPr>
+          <w:rFonts w:ascii="Courier New" w:hAnsi="Courier New" w:cs="Courier New"/>
+          <w:sz w:val="24"/>
+          <w:szCs w:val="24"/>
+        </w:rPr>
+        <w:t xml:space="preserve"> &lt;repositorio-</w:t>
+      </w:r>
+      <w:proofErr w:type="spellStart"/>
+      <w:r>
+        <w:rPr>
+          <w:rFonts w:ascii="Courier New" w:hAnsi="Courier New" w:cs="Courier New"/>
+          <w:sz w:val="24"/>
+          <w:szCs w:val="24"/>
+        </w:rPr>
+        <w:t>old</w:t>
+      </w:r>
+      <w:proofErr w:type="spellEnd"/>
+      <w:r>
+        <w:rPr>
+          <w:rFonts w:ascii="Courier New" w:hAnsi="Courier New" w:cs="Courier New"/>
+          <w:sz w:val="24"/>
+          <w:szCs w:val="24"/>
+        </w:rPr>
+        <w:t>-</w:t>
+      </w:r>
+      <w:proofErr w:type="spellStart"/>
+      <w:r>
+        <w:rPr>
+          <w:rFonts w:ascii="Courier New" w:hAnsi="Courier New" w:cs="Courier New"/>
+          <w:sz w:val="24"/>
+          <w:szCs w:val="24"/>
+        </w:rPr>
+        <w:t>name</w:t>
+      </w:r>
+      <w:proofErr w:type="spellEnd"/>
+      <w:r>
+        <w:rPr>
+          <w:rFonts w:ascii="Courier New" w:hAnsi="Courier New" w:cs="Courier New"/>
+          <w:sz w:val="24"/>
+          <w:szCs w:val="24"/>
+        </w:rPr>
+        <w:t>&gt; &lt;repositorio-new-</w:t>
+      </w:r>
+      <w:proofErr w:type="spellStart"/>
+      <w:r>
+        <w:rPr>
+          <w:rFonts w:ascii="Courier New" w:hAnsi="Courier New" w:cs="Courier New"/>
+          <w:sz w:val="24"/>
+          <w:szCs w:val="24"/>
+        </w:rPr>
+        <w:t>name</w:t>
+      </w:r>
+      <w:proofErr w:type="spellEnd"/>
+      <w:r>
+        <w:rPr>
+          <w:rFonts w:ascii="Courier New" w:hAnsi="Courier New" w:cs="Courier New"/>
+          <w:sz w:val="24"/>
+          <w:szCs w:val="24"/>
+        </w:rPr>
+        <w:t>&gt;, para cambiar el nombre del repositorio</w:t>
+      </w:r>
+    </w:p>
+    <w:p>
+      <w:pPr>
+        <w:shd w:val="clear" w:color="auto" w:fill="EEECE1" w:themeFill="background2"/>
+        <w:rPr>
+          <w:rFonts w:ascii="Courier New" w:hAnsi="Courier New" w:cs="Courier New"/>
+          <w:sz w:val="24"/>
+          <w:szCs w:val="24"/>
+        </w:rPr>
+      </w:pPr>
+      <w:r>
+        <w:rPr>
+          <w:rFonts w:ascii="Courier New" w:hAnsi="Courier New" w:cs="Courier New"/>
+          <w:sz w:val="24"/>
+          <w:szCs w:val="24"/>
+        </w:rPr>
+        <w:t>CONSULTA</w:t>
+      </w:r>
+    </w:p>
+    <w:p>
+      <w:pPr>
+        <w:shd w:val="clear" w:color="auto" w:fill="EEECE1" w:themeFill="background2"/>
+        <w:rPr>
+          <w:rFonts w:ascii="Courier New" w:hAnsi="Courier New" w:cs="Courier New"/>
+          <w:sz w:val="24"/>
+          <w:szCs w:val="24"/>
+        </w:rPr>
+      </w:pPr>
+      <w:proofErr w:type="spellStart"/>
+      <w:r>
+        <w:rPr>
+          <w:rFonts w:ascii="Courier New" w:hAnsi="Courier New" w:cs="Courier New"/>
+          <w:sz w:val="24"/>
+          <w:szCs w:val="24"/>
+        </w:rPr>
+        <w:t>git</w:t>
+      </w:r>
+      <w:proofErr w:type="spellEnd"/>
+      <w:r>
+        <w:rPr>
+          <w:rFonts w:ascii="Courier New" w:hAnsi="Courier New" w:cs="Courier New"/>
+          <w:sz w:val="24"/>
+          <w:szCs w:val="24"/>
+        </w:rPr>
+        <w:t xml:space="preserve"> </w:t>
+      </w:r>
+      <w:proofErr w:type="spellStart"/>
+      <w:r>
+        <w:rPr>
+          <w:rFonts w:ascii="Courier New" w:hAnsi="Courier New" w:cs="Courier New"/>
+          <w:sz w:val="24"/>
+          <w:szCs w:val="24"/>
+          <w:highlight w:val="yellow"/>
+        </w:rPr>
+        <w:t>remote</w:t>
+      </w:r>
+      <w:proofErr w:type="spellEnd"/>
+      <w:r>
+        <w:rPr>
+          <w:rFonts w:ascii="Courier New" w:hAnsi="Courier New" w:cs="Courier New"/>
+          <w:sz w:val="24"/>
+          <w:szCs w:val="24"/>
+          <w:highlight w:val="yellow"/>
+        </w:rPr>
+        <w:t xml:space="preserve"> show</w:t>
+      </w:r>
+      <w:r>
+        <w:rPr>
+          <w:rFonts w:ascii="Courier New" w:hAnsi="Courier New" w:cs="Courier New"/>
+          <w:sz w:val="24"/>
+          <w:szCs w:val="24"/>
+        </w:rPr>
+        <w:t xml:space="preserve"> [repo-remoto], información sobre el repositorio remoto</w:t>
+      </w:r>
+    </w:p>
+    <w:p>
+      <w:pPr>
+        <w:shd w:val="clear" w:color="auto" w:fill="FFFFFF" w:themeFill="background1"/>
+        <w:rPr>
+          <w:rFonts w:ascii="Courier New" w:hAnsi="Courier New" w:cs="Courier New"/>
+          <w:sz w:val="24"/>
+          <w:szCs w:val="24"/>
+        </w:rPr>
+      </w:pPr>
+    </w:p>
+    <w:p>
+      <w:pPr>
+        <w:shd w:val="clear" w:color="auto" w:fill="EEECE1" w:themeFill="background2"/>
+        <w:rPr>
+          <w:rFonts w:ascii="Courier New" w:hAnsi="Courier New" w:cs="Courier New"/>
+          <w:sz w:val="24"/>
+          <w:szCs w:val="24"/>
+        </w:rPr>
+      </w:pPr>
+      <w:r>
+        <w:rPr>
+          <w:rFonts w:ascii="Courier New" w:hAnsi="Courier New" w:cs="Courier New"/>
+          <w:sz w:val="24"/>
+          <w:szCs w:val="24"/>
+        </w:rPr>
+        <w:t>CORREGIR, DESHACER</w:t>
+      </w:r>
+    </w:p>
+    <w:p>
+      <w:pPr>
+        <w:shd w:val="clear" w:color="auto" w:fill="EEECE1" w:themeFill="background2"/>
+        <w:rPr>
+          <w:rFonts w:ascii="Courier New" w:hAnsi="Courier New" w:cs="Courier New"/>
+          <w:sz w:val="24"/>
+          <w:szCs w:val="24"/>
+        </w:rPr>
+      </w:pPr>
+      <w:proofErr w:type="spellStart"/>
+      <w:r>
+        <w:rPr>
+          <w:rFonts w:ascii="Courier New" w:hAnsi="Courier New" w:cs="Courier New"/>
+          <w:sz w:val="24"/>
+          <w:szCs w:val="24"/>
+        </w:rPr>
+        <w:t>git</w:t>
+      </w:r>
+      <w:proofErr w:type="spellEnd"/>
+      <w:r>
+        <w:rPr>
+          <w:rFonts w:ascii="Courier New" w:hAnsi="Courier New" w:cs="Courier New"/>
+          <w:sz w:val="24"/>
+          <w:szCs w:val="24"/>
+        </w:rPr>
+        <w:t xml:space="preserve"> </w:t>
+      </w:r>
+      <w:proofErr w:type="spellStart"/>
+      <w:r>
+        <w:rPr>
+          <w:rFonts w:ascii="Courier New" w:hAnsi="Courier New" w:cs="Courier New"/>
+          <w:sz w:val="24"/>
+          <w:szCs w:val="24"/>
+          <w:highlight w:val="yellow"/>
+        </w:rPr>
+        <w:t>reset</w:t>
+      </w:r>
+      <w:proofErr w:type="spellEnd"/>
+      <w:r>
+        <w:rPr>
+          <w:rFonts w:ascii="Courier New" w:hAnsi="Courier New" w:cs="Courier New"/>
+          <w:sz w:val="24"/>
+          <w:szCs w:val="24"/>
+          <w:highlight w:val="yellow"/>
+        </w:rPr>
+        <w:t xml:space="preserve"> –-</w:t>
+      </w:r>
+      <w:proofErr w:type="spellStart"/>
+      <w:r>
+        <w:rPr>
+          <w:rFonts w:ascii="Courier New" w:hAnsi="Courier New" w:cs="Courier New"/>
+          <w:sz w:val="24"/>
+          <w:szCs w:val="24"/>
+          <w:highlight w:val="yellow"/>
+        </w:rPr>
+        <w:t>hard</w:t>
+      </w:r>
+      <w:proofErr w:type="spellEnd"/>
+      <w:r>
+        <w:rPr>
+          <w:rFonts w:ascii="Courier New" w:hAnsi="Courier New" w:cs="Courier New"/>
+          <w:sz w:val="24"/>
+          <w:szCs w:val="24"/>
+        </w:rPr>
+        <w:t xml:space="preserve"> &lt;hash del </w:t>
+      </w:r>
+      <w:proofErr w:type="spellStart"/>
+      <w:r>
+        <w:rPr>
+          <w:rFonts w:ascii="Courier New" w:hAnsi="Courier New" w:cs="Courier New"/>
+          <w:sz w:val="24"/>
+          <w:szCs w:val="24"/>
+        </w:rPr>
+        <w:t>commit</w:t>
+      </w:r>
+      <w:proofErr w:type="spellEnd"/>
+      <w:r>
+        <w:rPr>
+          <w:rFonts w:ascii="Courier New" w:hAnsi="Courier New" w:cs="Courier New"/>
+          <w:sz w:val="24"/>
+          <w:szCs w:val="24"/>
+        </w:rPr>
+        <w:t xml:space="preserve"> a recuperar&gt;. </w:t>
+      </w:r>
+      <w:r>
+        <w:rPr>
+          <w:rFonts w:ascii="Courier New" w:hAnsi="Courier New" w:cs="Courier New"/>
+          <w:sz w:val="24"/>
+          <w:szCs w:val="24"/>
+        </w:rPr>
+        <w:t xml:space="preserve">Deja el directorio de trabajo local tal y como estaba con el </w:t>
+      </w:r>
+      <w:proofErr w:type="spellStart"/>
+      <w:r>
+        <w:rPr>
+          <w:rFonts w:ascii="Courier New" w:hAnsi="Courier New" w:cs="Courier New"/>
+          <w:sz w:val="24"/>
+          <w:szCs w:val="24"/>
+        </w:rPr>
+        <w:t>commit</w:t>
+      </w:r>
+      <w:proofErr w:type="spellEnd"/>
+      <w:r>
+        <w:rPr>
+          <w:rFonts w:ascii="Courier New" w:hAnsi="Courier New" w:cs="Courier New"/>
+          <w:sz w:val="24"/>
+          <w:szCs w:val="24"/>
+        </w:rPr>
+        <w:t xml:space="preserve"> indicado.</w:t>
+      </w:r>
+      <w:r>
+        <w:rPr>
+          <w:rFonts w:ascii="Courier New" w:hAnsi="Courier New" w:cs="Courier New"/>
+          <w:sz w:val="24"/>
+          <w:szCs w:val="24"/>
+        </w:rPr>
+        <w:t xml:space="preserve"> Hay que tener en cuenta que elimina los ficheros creados posteriormente a ese </w:t>
+      </w:r>
+      <w:proofErr w:type="spellStart"/>
+      <w:r>
+        <w:rPr>
+          <w:rFonts w:ascii="Courier New" w:hAnsi="Courier New" w:cs="Courier New"/>
+          <w:sz w:val="24"/>
+          <w:szCs w:val="24"/>
+        </w:rPr>
+        <w:t>commit</w:t>
+      </w:r>
+      <w:proofErr w:type="spellEnd"/>
+      <w:r>
+        <w:rPr>
+          <w:rFonts w:ascii="Courier New" w:hAnsi="Courier New" w:cs="Courier New"/>
+          <w:sz w:val="24"/>
+          <w:szCs w:val="24"/>
+        </w:rPr>
+        <w:t xml:space="preserve"> indicado, por lo que puede estar bien hacer un </w:t>
+      </w:r>
+      <w:proofErr w:type="spellStart"/>
+      <w:r>
+        <w:rPr>
+          <w:rFonts w:ascii="Courier New" w:hAnsi="Courier New" w:cs="Courier New"/>
+          <w:sz w:val="24"/>
+          <w:szCs w:val="24"/>
+        </w:rPr>
+        <w:t>push</w:t>
+      </w:r>
+      <w:proofErr w:type="spellEnd"/>
+      <w:r>
+        <w:rPr>
+          <w:rFonts w:ascii="Courier New" w:hAnsi="Courier New" w:cs="Courier New"/>
+          <w:sz w:val="24"/>
+          <w:szCs w:val="24"/>
+        </w:rPr>
+        <w:t xml:space="preserve">, antes del </w:t>
+      </w:r>
+      <w:proofErr w:type="spellStart"/>
+      <w:r>
+        <w:rPr>
+          <w:rFonts w:ascii="Courier New" w:hAnsi="Courier New" w:cs="Courier New"/>
+          <w:sz w:val="24"/>
+          <w:szCs w:val="24"/>
+        </w:rPr>
+        <w:t>reset</w:t>
+      </w:r>
+      <w:proofErr w:type="spellEnd"/>
+      <w:r>
+        <w:rPr>
+          <w:rFonts w:ascii="Courier New" w:hAnsi="Courier New" w:cs="Courier New"/>
+          <w:sz w:val="24"/>
+          <w:szCs w:val="24"/>
+        </w:rPr>
+        <w:t xml:space="preserve"> –-</w:t>
+      </w:r>
+      <w:proofErr w:type="spellStart"/>
+      <w:r>
+        <w:rPr>
+          <w:rFonts w:ascii="Courier New" w:hAnsi="Courier New" w:cs="Courier New"/>
+          <w:sz w:val="24"/>
+          <w:szCs w:val="24"/>
+        </w:rPr>
+        <w:t>hard</w:t>
+      </w:r>
+      <w:proofErr w:type="spellEnd"/>
+      <w:r>
+        <w:rPr>
+          <w:rFonts w:ascii="Courier New" w:hAnsi="Courier New" w:cs="Courier New"/>
+          <w:sz w:val="24"/>
+          <w:szCs w:val="24"/>
+        </w:rPr>
+        <w:t>.</w:t>
+      </w:r>
+      <w:r>
+        <w:rPr>
+          <w:rFonts w:ascii="Courier New" w:hAnsi="Courier New" w:cs="Courier New"/>
+          <w:sz w:val="24"/>
+          <w:szCs w:val="24"/>
+        </w:rPr>
+        <w:t xml:space="preserve"> </w:t>
+      </w:r>
+    </w:p>
+    <w:p>
+      <w:pPr>
+        <w:shd w:val="clear" w:color="auto" w:fill="FFFFFF" w:themeFill="background1"/>
+        <w:rPr>
+          <w:rFonts w:ascii="Courier New" w:hAnsi="Courier New" w:cs="Courier New"/>
+          <w:sz w:val="24"/>
+          <w:szCs w:val="24"/>
+        </w:rPr>
+      </w:pPr>
+    </w:p>
+    <w:p>
+      <w:pPr>
+        <w:shd w:val="clear" w:color="auto" w:fill="EEECE1" w:themeFill="background2"/>
+        <w:rPr>
+          <w:rFonts w:ascii="Courier New" w:hAnsi="Courier New" w:cs="Courier New"/>
+          <w:sz w:val="24"/>
+          <w:szCs w:val="24"/>
+        </w:rPr>
+      </w:pPr>
+      <w:r>
+        <w:rPr>
+          <w:rFonts w:ascii="Courier New" w:hAnsi="Courier New" w:cs="Courier New"/>
+          <w:sz w:val="24"/>
+          <w:szCs w:val="24"/>
+        </w:rPr>
+        <w:t>CORREGIR, DESHACER</w:t>
+      </w:r>
+    </w:p>
+    <w:p>
+      <w:pPr>
+        <w:shd w:val="clear" w:color="auto" w:fill="EEECE1" w:themeFill="background2"/>
+        <w:rPr>
+          <w:rFonts w:ascii="Courier New" w:hAnsi="Courier New" w:cs="Courier New"/>
+          <w:sz w:val="24"/>
+          <w:szCs w:val="24"/>
+        </w:rPr>
+      </w:pPr>
+      <w:proofErr w:type="spellStart"/>
+      <w:r>
+        <w:rPr>
+          <w:rFonts w:ascii="Courier New" w:hAnsi="Courier New" w:cs="Courier New"/>
+          <w:sz w:val="24"/>
+          <w:szCs w:val="24"/>
+        </w:rPr>
+        <w:t>git</w:t>
+      </w:r>
+      <w:proofErr w:type="spellEnd"/>
+      <w:r>
+        <w:rPr>
+          <w:rFonts w:ascii="Courier New" w:hAnsi="Courier New" w:cs="Courier New"/>
+          <w:sz w:val="24"/>
+          <w:szCs w:val="24"/>
+        </w:rPr>
+        <w:t xml:space="preserve"> </w:t>
+      </w:r>
+      <w:proofErr w:type="spellStart"/>
+      <w:r>
+        <w:rPr>
+          <w:rFonts w:ascii="Courier New" w:hAnsi="Courier New" w:cs="Courier New"/>
+          <w:sz w:val="24"/>
+          <w:szCs w:val="24"/>
+          <w:highlight w:val="yellow"/>
+        </w:rPr>
+        <w:t>reset</w:t>
+      </w:r>
+      <w:proofErr w:type="spellEnd"/>
+      <w:r>
+        <w:rPr>
+          <w:rFonts w:ascii="Courier New" w:hAnsi="Courier New" w:cs="Courier New"/>
+          <w:sz w:val="24"/>
+          <w:szCs w:val="24"/>
+          <w:highlight w:val="yellow"/>
+        </w:rPr>
+        <w:t xml:space="preserve"> HEAD</w:t>
+      </w:r>
+      <w:r>
+        <w:rPr>
+          <w:rFonts w:ascii="Courier New" w:hAnsi="Courier New" w:cs="Courier New"/>
+          <w:sz w:val="24"/>
+          <w:szCs w:val="24"/>
+        </w:rPr>
+        <w:t xml:space="preserve"> &lt;file&gt;, para pasar al estado solo modificado, es decir fuera de los preparados para </w:t>
+      </w:r>
+      <w:proofErr w:type="spellStart"/>
+      <w:r>
+        <w:rPr>
+          <w:rFonts w:ascii="Courier New" w:hAnsi="Courier New" w:cs="Courier New"/>
+          <w:sz w:val="24"/>
+          <w:szCs w:val="24"/>
+        </w:rPr>
+        <w:t>commit</w:t>
+      </w:r>
+      <w:proofErr w:type="spellEnd"/>
+      <w:r>
+        <w:rPr>
+          <w:rFonts w:ascii="Courier New" w:hAnsi="Courier New" w:cs="Courier New"/>
+          <w:sz w:val="24"/>
+          <w:szCs w:val="24"/>
+        </w:rPr>
+        <w:t xml:space="preserve"> (</w:t>
+      </w:r>
+      <w:proofErr w:type="spellStart"/>
+      <w:r>
+        <w:rPr>
+          <w:rFonts w:ascii="Courier New" w:hAnsi="Courier New" w:cs="Courier New"/>
+          <w:sz w:val="24"/>
+          <w:szCs w:val="24"/>
+        </w:rPr>
+        <w:t>to</w:t>
+      </w:r>
+      <w:proofErr w:type="spellEnd"/>
+      <w:r>
+        <w:rPr>
+          <w:rFonts w:ascii="Courier New" w:hAnsi="Courier New" w:cs="Courier New"/>
+          <w:sz w:val="24"/>
+          <w:szCs w:val="24"/>
+        </w:rPr>
+        <w:t xml:space="preserve"> </w:t>
+      </w:r>
+      <w:proofErr w:type="spellStart"/>
+      <w:r>
+        <w:rPr>
+          <w:rFonts w:ascii="Courier New" w:hAnsi="Courier New" w:cs="Courier New"/>
+          <w:sz w:val="24"/>
+          <w:szCs w:val="24"/>
+        </w:rPr>
+        <w:t>unstage</w:t>
+      </w:r>
+      <w:proofErr w:type="spellEnd"/>
+      <w:r>
+        <w:rPr>
+          <w:rFonts w:ascii="Courier New" w:hAnsi="Courier New" w:cs="Courier New"/>
+          <w:sz w:val="24"/>
+          <w:szCs w:val="24"/>
+        </w:rPr>
+        <w:t xml:space="preserve">) </w:t>
+      </w:r>
+    </w:p>
+    <w:p>
+      <w:pPr>
+        <w:shd w:val="clear" w:color="auto" w:fill="FFFFFF" w:themeFill="background1"/>
+        <w:rPr>
+          <w:rFonts w:ascii="Courier New" w:hAnsi="Courier New" w:cs="Courier New"/>
+          <w:sz w:val="24"/>
+          <w:szCs w:val="24"/>
+        </w:rPr>
+      </w:pPr>
+    </w:p>
+    <w:p>
+      <w:pPr>
+        <w:shd w:val="clear" w:color="auto" w:fill="EEECE1" w:themeFill="background2"/>
+        <w:rPr>
+          <w:rFonts w:ascii="Courier New" w:hAnsi="Courier New" w:cs="Courier New"/>
+          <w:sz w:val="24"/>
+          <w:szCs w:val="24"/>
+        </w:rPr>
+      </w:pPr>
+      <w:r>
+        <w:rPr>
+          <w:rFonts w:ascii="Courier New" w:hAnsi="Courier New" w:cs="Courier New"/>
+          <w:sz w:val="24"/>
+          <w:szCs w:val="24"/>
+        </w:rPr>
+        <w:t>BORRAR, ELIMINAR</w:t>
+      </w:r>
+    </w:p>
+    <w:p>
+      <w:pPr>
+        <w:shd w:val="clear" w:color="auto" w:fill="EEECE1" w:themeFill="background2"/>
+        <w:rPr>
+          <w:rFonts w:ascii="Courier New" w:hAnsi="Courier New" w:cs="Courier New"/>
+          <w:sz w:val="24"/>
+          <w:szCs w:val="24"/>
+        </w:rPr>
+      </w:pPr>
+      <w:proofErr w:type="spellStart"/>
+      <w:r>
+        <w:rPr>
+          <w:rFonts w:ascii="Courier New" w:hAnsi="Courier New" w:cs="Courier New"/>
+          <w:sz w:val="24"/>
+          <w:szCs w:val="24"/>
+        </w:rPr>
+        <w:t>git</w:t>
+      </w:r>
+      <w:proofErr w:type="spellEnd"/>
+      <w:r>
+        <w:rPr>
+          <w:rFonts w:ascii="Courier New" w:hAnsi="Courier New" w:cs="Courier New"/>
+          <w:sz w:val="24"/>
+          <w:szCs w:val="24"/>
+        </w:rPr>
+        <w:t xml:space="preserve"> </w:t>
+      </w:r>
+      <w:proofErr w:type="spellStart"/>
+      <w:r>
+        <w:rPr>
+          <w:rFonts w:ascii="Courier New" w:hAnsi="Courier New" w:cs="Courier New"/>
+          <w:sz w:val="24"/>
+          <w:szCs w:val="24"/>
+          <w:highlight w:val="yellow"/>
+        </w:rPr>
+        <w:t>rm</w:t>
+      </w:r>
+      <w:proofErr w:type="spellEnd"/>
+      <w:r>
+        <w:rPr>
+          <w:rFonts w:ascii="Courier New" w:hAnsi="Courier New" w:cs="Courier New"/>
+          <w:sz w:val="24"/>
+          <w:szCs w:val="24"/>
+        </w:rPr>
+        <w:t xml:space="preserve"> &lt;fichero&gt;, para eliminar el fichero y </w:t>
+      </w:r>
+      <w:r>
+        <w:rPr>
+          <w:rFonts w:ascii="Courier New" w:hAnsi="Courier New" w:cs="Courier New"/>
+          <w:sz w:val="24"/>
+          <w:szCs w:val="24"/>
+        </w:rPr>
+        <w:t>sacarlo del</w:t>
+      </w:r>
+      <w:r>
+        <w:rPr>
+          <w:rFonts w:ascii="Courier New" w:hAnsi="Courier New" w:cs="Courier New"/>
+          <w:sz w:val="24"/>
+          <w:szCs w:val="24"/>
+        </w:rPr>
+        <w:t xml:space="preserve"> seguimiento </w:t>
+      </w:r>
+      <w:proofErr w:type="spellStart"/>
+      <w:r>
+        <w:rPr>
+          <w:rFonts w:ascii="Courier New" w:hAnsi="Courier New" w:cs="Courier New"/>
+          <w:sz w:val="24"/>
+          <w:szCs w:val="24"/>
+        </w:rPr>
+        <w:t>git</w:t>
+      </w:r>
+      <w:proofErr w:type="spellEnd"/>
+    </w:p>
+    <w:p>
+      <w:pPr>
+        <w:shd w:val="clear" w:color="auto" w:fill="EEECE1" w:themeFill="background2"/>
+        <w:rPr>
+          <w:rFonts w:ascii="Courier New" w:hAnsi="Courier New" w:cs="Courier New"/>
+          <w:sz w:val="24"/>
+          <w:szCs w:val="24"/>
+        </w:rPr>
+      </w:pPr>
+      <w:proofErr w:type="spellStart"/>
+      <w:r>
+        <w:rPr>
+          <w:rFonts w:ascii="Courier New" w:hAnsi="Courier New" w:cs="Courier New"/>
+          <w:sz w:val="24"/>
+          <w:szCs w:val="24"/>
+        </w:rPr>
+        <w:t>git</w:t>
+      </w:r>
+      <w:proofErr w:type="spellEnd"/>
+      <w:r>
+        <w:rPr>
+          <w:rFonts w:ascii="Courier New" w:hAnsi="Courier New" w:cs="Courier New"/>
+          <w:sz w:val="24"/>
+          <w:szCs w:val="24"/>
+        </w:rPr>
+        <w:t xml:space="preserve"> </w:t>
+      </w:r>
+      <w:proofErr w:type="spellStart"/>
+      <w:r>
+        <w:rPr>
+          <w:rFonts w:ascii="Courier New" w:hAnsi="Courier New" w:cs="Courier New"/>
+          <w:sz w:val="24"/>
+          <w:szCs w:val="24"/>
+          <w:highlight w:val="yellow"/>
+        </w:rPr>
+        <w:t>rm</w:t>
+      </w:r>
+      <w:proofErr w:type="spellEnd"/>
+      <w:r>
+        <w:rPr>
+          <w:rFonts w:ascii="Courier New" w:hAnsi="Courier New" w:cs="Courier New"/>
+          <w:sz w:val="24"/>
+          <w:szCs w:val="24"/>
+          <w:highlight w:val="yellow"/>
+        </w:rPr>
+        <w:t xml:space="preserve"> –f</w:t>
+      </w:r>
+      <w:r>
+        <w:rPr>
+          <w:rFonts w:ascii="Courier New" w:hAnsi="Courier New" w:cs="Courier New"/>
+          <w:sz w:val="24"/>
+          <w:szCs w:val="24"/>
+        </w:rPr>
+        <w:t xml:space="preserve"> &lt;fichero&gt;, para el eliminar el fichero </w:t>
+      </w:r>
+      <w:r>
+        <w:rPr>
+          <w:rFonts w:ascii="Courier New" w:hAnsi="Courier New" w:cs="Courier New"/>
+          <w:sz w:val="24"/>
+          <w:szCs w:val="24"/>
+        </w:rPr>
+        <w:t xml:space="preserve">y sacarlo del seguimiento </w:t>
+      </w:r>
+      <w:proofErr w:type="spellStart"/>
+      <w:r>
+        <w:rPr>
+          <w:rFonts w:ascii="Courier New" w:hAnsi="Courier New" w:cs="Courier New"/>
+          <w:sz w:val="24"/>
+          <w:szCs w:val="24"/>
+        </w:rPr>
+        <w:t>git</w:t>
+      </w:r>
+      <w:proofErr w:type="spellEnd"/>
+      <w:r>
+        <w:rPr>
+          <w:rFonts w:ascii="Courier New" w:hAnsi="Courier New" w:cs="Courier New"/>
+          <w:sz w:val="24"/>
+          <w:szCs w:val="24"/>
+        </w:rPr>
+        <w:t xml:space="preserve"> cuando tiene cambios.</w:t>
+      </w:r>
+    </w:p>
+    <w:p>
+      <w:pPr>
+        <w:shd w:val="clear" w:color="auto" w:fill="EEECE1" w:themeFill="background2"/>
+        <w:rPr>
+          <w:rFonts w:ascii="Courier New" w:hAnsi="Courier New" w:cs="Courier New"/>
+          <w:sz w:val="24"/>
+          <w:szCs w:val="24"/>
+        </w:rPr>
+      </w:pPr>
+      <w:proofErr w:type="spellStart"/>
+      <w:r>
+        <w:rPr>
+          <w:rFonts w:ascii="Courier New" w:hAnsi="Courier New" w:cs="Courier New"/>
+          <w:sz w:val="24"/>
+          <w:szCs w:val="24"/>
+        </w:rPr>
+        <w:t>git</w:t>
+      </w:r>
+      <w:proofErr w:type="spellEnd"/>
+      <w:r>
+        <w:rPr>
+          <w:rFonts w:ascii="Courier New" w:hAnsi="Courier New" w:cs="Courier New"/>
+          <w:sz w:val="24"/>
+          <w:szCs w:val="24"/>
+        </w:rPr>
+        <w:t xml:space="preserve"> </w:t>
+      </w:r>
+      <w:proofErr w:type="spellStart"/>
+      <w:r>
+        <w:rPr>
+          <w:rFonts w:ascii="Courier New" w:hAnsi="Courier New" w:cs="Courier New"/>
+          <w:sz w:val="24"/>
+          <w:szCs w:val="24"/>
+          <w:highlight w:val="yellow"/>
+        </w:rPr>
+        <w:t>rm</w:t>
+      </w:r>
+      <w:proofErr w:type="spellEnd"/>
+      <w:r>
+        <w:rPr>
+          <w:rFonts w:ascii="Courier New" w:hAnsi="Courier New" w:cs="Courier New"/>
+          <w:sz w:val="24"/>
+          <w:szCs w:val="24"/>
+          <w:highlight w:val="yellow"/>
+        </w:rPr>
+        <w:t xml:space="preserve"> --</w:t>
+      </w:r>
+      <w:proofErr w:type="spellStart"/>
+      <w:r>
+        <w:rPr>
+          <w:rFonts w:ascii="Courier New" w:hAnsi="Courier New" w:cs="Courier New"/>
+          <w:sz w:val="24"/>
+          <w:szCs w:val="24"/>
+          <w:highlight w:val="yellow"/>
+        </w:rPr>
+        <w:t>cached</w:t>
+      </w:r>
+      <w:proofErr w:type="spellEnd"/>
+      <w:r>
+        <w:rPr>
+          <w:rFonts w:ascii="Courier New" w:hAnsi="Courier New" w:cs="Courier New"/>
+          <w:sz w:val="24"/>
+          <w:szCs w:val="24"/>
+        </w:rPr>
+        <w:t xml:space="preserve">  &lt;fichero&gt;, para sa</w:t>
+      </w:r>
+      <w:r>
+        <w:rPr>
+          <w:rFonts w:ascii="Courier New" w:hAnsi="Courier New" w:cs="Courier New"/>
+          <w:sz w:val="24"/>
+          <w:szCs w:val="24"/>
+        </w:rPr>
+        <w:t>ca</w:t>
+      </w:r>
+      <w:r>
+        <w:rPr>
+          <w:rFonts w:ascii="Courier New" w:hAnsi="Courier New" w:cs="Courier New"/>
+          <w:sz w:val="24"/>
+          <w:szCs w:val="24"/>
+        </w:rPr>
+        <w:t>rlo del seguimiento sin eliminar</w:t>
+      </w:r>
+      <w:r>
+        <w:rPr>
+          <w:rFonts w:ascii="Courier New" w:hAnsi="Courier New" w:cs="Courier New"/>
+          <w:sz w:val="24"/>
+          <w:szCs w:val="24"/>
+        </w:rPr>
+        <w:t xml:space="preserve">, para esto mismo también se puede utilizar </w:t>
+      </w:r>
+      <w:proofErr w:type="spellStart"/>
+      <w:r>
+        <w:rPr>
+          <w:rFonts w:ascii="Courier New" w:hAnsi="Courier New" w:cs="Courier New"/>
+          <w:sz w:val="24"/>
+          <w:szCs w:val="24"/>
+        </w:rPr>
+        <w:t>git</w:t>
+      </w:r>
+      <w:proofErr w:type="spellEnd"/>
+      <w:r>
+        <w:rPr>
+          <w:rFonts w:ascii="Courier New" w:hAnsi="Courier New" w:cs="Courier New"/>
+          <w:sz w:val="24"/>
+          <w:szCs w:val="24"/>
+        </w:rPr>
+        <w:t xml:space="preserve"> </w:t>
+      </w:r>
+      <w:proofErr w:type="spellStart"/>
+      <w:r>
+        <w:rPr>
+          <w:rFonts w:ascii="Courier New" w:hAnsi="Courier New" w:cs="Courier New"/>
+          <w:sz w:val="24"/>
+          <w:szCs w:val="24"/>
+          <w:highlight w:val="yellow"/>
+        </w:rPr>
+        <w:t>reset</w:t>
+      </w:r>
+      <w:proofErr w:type="spellEnd"/>
+      <w:r>
+        <w:rPr>
+          <w:rFonts w:ascii="Courier New" w:hAnsi="Courier New" w:cs="Courier New"/>
+          <w:sz w:val="24"/>
+          <w:szCs w:val="24"/>
+          <w:highlight w:val="yellow"/>
+        </w:rPr>
+        <w:t xml:space="preserve"> HEAD</w:t>
+      </w:r>
+      <w:r>
+        <w:rPr>
+          <w:rFonts w:ascii="Courier New" w:hAnsi="Courier New" w:cs="Courier New"/>
+          <w:sz w:val="24"/>
+          <w:szCs w:val="24"/>
+        </w:rPr>
+        <w:t xml:space="preserve"> &lt;fichero&gt;</w:t>
+      </w:r>
+    </w:p>
+    <w:p>
+      <w:pPr>
+        <w:shd w:val="clear" w:color="auto" w:fill="EEECE1" w:themeFill="background2"/>
+        <w:rPr>
+          <w:rFonts w:ascii="Courier New" w:hAnsi="Courier New" w:cs="Courier New"/>
+          <w:sz w:val="24"/>
+          <w:szCs w:val="24"/>
+        </w:rPr>
+      </w:pPr>
+      <w:r>
+        <w:rPr>
+          <w:rFonts w:ascii="Courier New" w:hAnsi="Courier New" w:cs="Courier New"/>
+          <w:sz w:val="24"/>
+          <w:szCs w:val="24"/>
+        </w:rPr>
+        <w:t xml:space="preserve">Prueba hecha con </w:t>
+      </w:r>
+      <w:proofErr w:type="spellStart"/>
+      <w:r>
+        <w:rPr>
+          <w:rFonts w:ascii="Courier New" w:hAnsi="Courier New" w:cs="Courier New"/>
+          <w:sz w:val="24"/>
+          <w:szCs w:val="24"/>
+        </w:rPr>
+        <w:t>rm</w:t>
+      </w:r>
+      <w:proofErr w:type="spellEnd"/>
+      <w:r>
+        <w:rPr>
+          <w:rFonts w:ascii="Courier New" w:hAnsi="Courier New" w:cs="Courier New"/>
+          <w:sz w:val="24"/>
+          <w:szCs w:val="24"/>
+        </w:rPr>
+        <w:t xml:space="preserve"> –-</w:t>
+      </w:r>
+      <w:proofErr w:type="spellStart"/>
+      <w:r>
+        <w:rPr>
+          <w:rFonts w:ascii="Courier New" w:hAnsi="Courier New" w:cs="Courier New"/>
+          <w:sz w:val="24"/>
+          <w:szCs w:val="24"/>
+        </w:rPr>
+        <w:t>cached</w:t>
+      </w:r>
+      <w:proofErr w:type="spellEnd"/>
+      <w:r>
+        <w:rPr>
+          <w:rFonts w:ascii="Courier New" w:hAnsi="Courier New" w:cs="Courier New"/>
+          <w:sz w:val="24"/>
+          <w:szCs w:val="24"/>
+        </w:rPr>
+        <w:t xml:space="preserve"> &lt;fichero&gt;:</w:t>
+      </w:r>
+    </w:p>
+    <w:p>
+      <w:pPr>
+        <w:shd w:val="clear" w:color="auto" w:fill="EEECE1" w:themeFill="background2"/>
+        <w:rPr>
+          <w:rFonts w:ascii="Courier New" w:hAnsi="Courier New" w:cs="Courier New"/>
+          <w:sz w:val="24"/>
+          <w:szCs w:val="24"/>
+        </w:rPr>
+      </w:pPr>
+      <w:proofErr w:type="spellStart"/>
+      <w:r>
+        <w:rPr>
+          <w:rFonts w:ascii="Courier New" w:hAnsi="Courier New" w:cs="Courier New"/>
+          <w:sz w:val="24"/>
+          <w:szCs w:val="24"/>
+        </w:rPr>
+        <w:t>g</w:t>
+      </w:r>
+      <w:r>
+        <w:rPr>
+          <w:rFonts w:ascii="Courier New" w:hAnsi="Courier New" w:cs="Courier New"/>
+          <w:sz w:val="24"/>
+          <w:szCs w:val="24"/>
+        </w:rPr>
+        <w:t>it</w:t>
+      </w:r>
+      <w:proofErr w:type="spellEnd"/>
+      <w:r>
+        <w:rPr>
+          <w:rFonts w:ascii="Courier New" w:hAnsi="Courier New" w:cs="Courier New"/>
+          <w:sz w:val="24"/>
+          <w:szCs w:val="24"/>
+        </w:rPr>
+        <w:t xml:space="preserve"> </w:t>
+      </w:r>
+      <w:proofErr w:type="spellStart"/>
+      <w:r>
+        <w:rPr>
+          <w:rFonts w:ascii="Courier New" w:hAnsi="Courier New" w:cs="Courier New"/>
+          <w:sz w:val="24"/>
+          <w:szCs w:val="24"/>
+        </w:rPr>
+        <w:t>rm</w:t>
+      </w:r>
+      <w:proofErr w:type="spellEnd"/>
+      <w:r>
+        <w:rPr>
+          <w:rFonts w:ascii="Courier New" w:hAnsi="Courier New" w:cs="Courier New"/>
+          <w:sz w:val="24"/>
+          <w:szCs w:val="24"/>
+        </w:rPr>
+        <w:t xml:space="preserve"> –-</w:t>
+      </w:r>
+      <w:proofErr w:type="spellStart"/>
+      <w:r>
+        <w:rPr>
+          <w:rFonts w:ascii="Courier New" w:hAnsi="Courier New" w:cs="Courier New"/>
+          <w:sz w:val="24"/>
+          <w:szCs w:val="24"/>
+        </w:rPr>
+        <w:t>cached</w:t>
+      </w:r>
+      <w:proofErr w:type="spellEnd"/>
+      <w:r>
+        <w:rPr>
+          <w:rFonts w:ascii="Courier New" w:hAnsi="Courier New" w:cs="Courier New"/>
+          <w:sz w:val="24"/>
+          <w:szCs w:val="24"/>
+        </w:rPr>
+        <w:t xml:space="preserve"> sobre &lt;fichero&gt; +</w:t>
+      </w:r>
+      <w:r>
+        <w:rPr>
+          <w:rFonts w:ascii="Courier New" w:hAnsi="Courier New" w:cs="Courier New"/>
+          <w:sz w:val="24"/>
+          <w:szCs w:val="24"/>
+        </w:rPr>
+        <w:t xml:space="preserve"> modificado &lt;fichero&gt; </w:t>
+      </w:r>
+      <w:r>
+        <w:rPr>
+          <w:rFonts w:ascii="Courier New" w:hAnsi="Courier New" w:cs="Courier New"/>
+          <w:sz w:val="24"/>
+          <w:szCs w:val="24"/>
+        </w:rPr>
+        <w:t xml:space="preserve">+ </w:t>
+      </w:r>
+      <w:proofErr w:type="spellStart"/>
+      <w:r>
+        <w:rPr>
+          <w:rFonts w:ascii="Courier New" w:hAnsi="Courier New" w:cs="Courier New"/>
+          <w:sz w:val="24"/>
+          <w:szCs w:val="24"/>
+        </w:rPr>
+        <w:t>git</w:t>
+      </w:r>
+      <w:proofErr w:type="spellEnd"/>
+      <w:r>
+        <w:rPr>
+          <w:rFonts w:ascii="Courier New" w:hAnsi="Courier New" w:cs="Courier New"/>
+          <w:sz w:val="24"/>
+          <w:szCs w:val="24"/>
+        </w:rPr>
+        <w:t xml:space="preserve"> </w:t>
+      </w:r>
+      <w:proofErr w:type="spellStart"/>
+      <w:r>
+        <w:rPr>
+          <w:rFonts w:ascii="Courier New" w:hAnsi="Courier New" w:cs="Courier New"/>
+          <w:sz w:val="24"/>
+          <w:szCs w:val="24"/>
+        </w:rPr>
+        <w:t>push</w:t>
+      </w:r>
+      <w:proofErr w:type="spellEnd"/>
+      <w:r>
+        <w:rPr>
+          <w:rFonts w:ascii="Courier New" w:hAnsi="Courier New" w:cs="Courier New"/>
+          <w:sz w:val="24"/>
+          <w:szCs w:val="24"/>
+        </w:rPr>
+        <w:t xml:space="preserve"> </w:t>
+      </w:r>
+      <w:proofErr w:type="spellStart"/>
+      <w:r>
+        <w:rPr>
+          <w:rFonts w:ascii="Courier New" w:hAnsi="Courier New" w:cs="Courier New"/>
+          <w:sz w:val="24"/>
+          <w:szCs w:val="24"/>
+        </w:rPr>
+        <w:t>origin</w:t>
+      </w:r>
+      <w:proofErr w:type="spellEnd"/>
+      <w:r>
+        <w:rPr>
+          <w:rFonts w:ascii="Courier New" w:hAnsi="Courier New" w:cs="Courier New"/>
+          <w:sz w:val="24"/>
+          <w:szCs w:val="24"/>
+        </w:rPr>
+        <w:t xml:space="preserve"> master, lo que ha ocurrido es que se ha eliminado &lt;fichero&gt; en el repositorio.</w:t>
+      </w:r>
+    </w:p>
+    <w:p>
+      <w:pPr>
+        <w:shd w:val="clear" w:color="auto" w:fill="FFFFFF" w:themeFill="background1"/>
+        <w:rPr>
+          <w:rFonts w:ascii="Courier New" w:hAnsi="Courier New" w:cs="Courier New"/>
+          <w:sz w:val="24"/>
+          <w:szCs w:val="24"/>
+        </w:rPr>
+      </w:pPr>
+      <w:r>
+        <w:rPr>
+          <w:rFonts w:ascii="Courier New" w:hAnsi="Courier New" w:cs="Courier New"/>
+          <w:sz w:val="24"/>
+          <w:szCs w:val="24"/>
+        </w:rPr>
+        <w:t xml:space="preserve"> </w:t>
+      </w:r>
+    </w:p>
+    <w:p>
+      <w:pPr>
+        <w:shd w:val="clear" w:color="auto" w:fill="EEECE1" w:themeFill="background2"/>
+        <w:rPr>
+          <w:rFonts w:ascii="Courier New" w:hAnsi="Courier New" w:cs="Courier New"/>
+          <w:sz w:val="24"/>
+          <w:szCs w:val="24"/>
+        </w:rPr>
+      </w:pPr>
+      <w:r>
+        <w:rPr>
+          <w:rFonts w:ascii="Courier New" w:hAnsi="Courier New" w:cs="Courier New"/>
+          <w:sz w:val="24"/>
+          <w:szCs w:val="24"/>
+        </w:rPr>
+        <w:t>CONSULTA</w:t>
+      </w:r>
+    </w:p>
+    <w:p>
+      <w:pPr>
+        <w:shd w:val="clear" w:color="auto" w:fill="EEECE1" w:themeFill="background2"/>
+        <w:rPr>
+          <w:rFonts w:ascii="Courier New" w:hAnsi="Courier New" w:cs="Courier New"/>
+          <w:sz w:val="24"/>
+          <w:szCs w:val="24"/>
+        </w:rPr>
+      </w:pPr>
+      <w:proofErr w:type="spellStart"/>
+      <w:r>
+        <w:rPr>
+          <w:rFonts w:ascii="Courier New" w:hAnsi="Courier New" w:cs="Courier New"/>
+          <w:sz w:val="24"/>
+          <w:szCs w:val="24"/>
+        </w:rPr>
+        <w:t>git</w:t>
+      </w:r>
+      <w:proofErr w:type="spellEnd"/>
+      <w:r>
+        <w:rPr>
+          <w:rFonts w:ascii="Courier New" w:hAnsi="Courier New" w:cs="Courier New"/>
+          <w:sz w:val="24"/>
+          <w:szCs w:val="24"/>
+        </w:rPr>
+        <w:t xml:space="preserve"> </w:t>
+      </w:r>
+      <w:r>
+        <w:rPr>
+          <w:rFonts w:ascii="Courier New" w:hAnsi="Courier New" w:cs="Courier New"/>
+          <w:sz w:val="24"/>
+          <w:szCs w:val="24"/>
+          <w:highlight w:val="yellow"/>
+        </w:rPr>
+        <w:t>show</w:t>
+      </w:r>
+      <w:r>
+        <w:rPr>
+          <w:rFonts w:ascii="Courier New" w:hAnsi="Courier New" w:cs="Courier New"/>
+          <w:sz w:val="24"/>
+          <w:szCs w:val="24"/>
+        </w:rPr>
+        <w:t xml:space="preserve"> &lt;hash de un </w:t>
+      </w:r>
+      <w:proofErr w:type="spellStart"/>
+      <w:r>
+        <w:rPr>
+          <w:rFonts w:ascii="Courier New" w:hAnsi="Courier New" w:cs="Courier New"/>
+          <w:sz w:val="24"/>
+          <w:szCs w:val="24"/>
+        </w:rPr>
+        <w:t>commit</w:t>
+      </w:r>
+      <w:proofErr w:type="spellEnd"/>
+      <w:r>
+        <w:rPr>
+          <w:rFonts w:ascii="Courier New" w:hAnsi="Courier New" w:cs="Courier New"/>
+          <w:sz w:val="24"/>
+          <w:szCs w:val="24"/>
+        </w:rPr>
+        <w:t>&gt;:nombre/del/fichero</w:t>
+      </w:r>
+      <w:r>
+        <w:rPr>
+          <w:rFonts w:ascii="Courier New" w:hAnsi="Courier New" w:cs="Courier New"/>
+          <w:sz w:val="24"/>
+          <w:szCs w:val="24"/>
+        </w:rPr>
+        <w:t xml:space="preserve"> &gt; &lt;fichero destino&gt;</w:t>
+      </w:r>
+      <w:r>
+        <w:rPr>
+          <w:rFonts w:ascii="Courier New" w:hAnsi="Courier New" w:cs="Courier New"/>
+          <w:sz w:val="24"/>
+          <w:szCs w:val="24"/>
+        </w:rPr>
+        <w:t>, nos muestra el archive en ese momento</w:t>
+      </w:r>
+    </w:p>
+    <w:p>
+      <w:pPr>
+        <w:shd w:val="clear" w:color="auto" w:fill="EEECE1" w:themeFill="background2"/>
+        <w:rPr>
+          <w:rFonts w:ascii="Courier New" w:hAnsi="Courier New" w:cs="Courier New"/>
+          <w:sz w:val="24"/>
+          <w:szCs w:val="24"/>
+        </w:rPr>
+      </w:pPr>
+      <w:proofErr w:type="spellStart"/>
+      <w:r>
+        <w:rPr>
+          <w:rFonts w:ascii="Courier New" w:hAnsi="Courier New" w:cs="Courier New"/>
+          <w:sz w:val="24"/>
+          <w:szCs w:val="24"/>
+        </w:rPr>
         <w:lastRenderedPageBreak/>
         <w:t>git</w:t>
       </w:r>
@@ -6700,7 +8492,6 @@
         </w:rPr>
         <w:t xml:space="preserve"> </w:t>
       </w:r>
-      <w:proofErr w:type="spellStart"/>
       <w:r>
         <w:rPr>
           <w:rFonts w:ascii="Courier New" w:hAnsi="Courier New" w:cs="Courier New"/>
@@ -6708,7 +8499,34 @@
           <w:szCs w:val="24"/>
           <w:highlight w:val="yellow"/>
         </w:rPr>
-        <w:t>push</w:t>
+        <w:t>show</w:t>
+      </w:r>
+      <w:r>
+        <w:rPr>
+          <w:rFonts w:ascii="Courier New" w:hAnsi="Courier New" w:cs="Courier New"/>
+          <w:sz w:val="24"/>
+          <w:szCs w:val="24"/>
+        </w:rPr>
+        <w:t xml:space="preserve"> &lt;tag&gt;, información de situación en ese punto.</w:t>
+      </w:r>
+    </w:p>
+    <w:p>
+      <w:pPr>
+        <w:shd w:val="clear" w:color="auto" w:fill="EEECE1" w:themeFill="background2"/>
+        <w:rPr>
+          <w:rFonts w:ascii="Courier New" w:hAnsi="Courier New" w:cs="Courier New"/>
+          <w:sz w:val="24"/>
+          <w:szCs w:val="24"/>
+        </w:rPr>
+      </w:pPr>
+      <w:proofErr w:type="spellStart"/>
+      <w:r>
+        <w:rPr>
+          <w:rFonts w:ascii="Courier New" w:hAnsi="Courier New" w:cs="Courier New"/>
+          <w:sz w:val="24"/>
+          <w:szCs w:val="24"/>
+        </w:rPr>
+        <w:t>git</w:t>
       </w:r>
       <w:proofErr w:type="spellEnd"/>
       <w:r>
@@ -6719,140 +8537,163 @@
         </w:rPr>
         <w:t xml:space="preserve"> </w:t>
       </w:r>
-      <w:proofErr w:type="spellStart"/>
-      <w:r>
-        <w:rPr>
-          <w:rFonts w:ascii="Courier New" w:hAnsi="Courier New" w:cs="Courier New"/>
-          <w:sz w:val="24"/>
-          <w:szCs w:val="24"/>
-        </w:rPr>
-        <w:t>origin</w:t>
-      </w:r>
-      <w:proofErr w:type="spellEnd"/>
-      <w:r>
-        <w:rPr>
-          <w:rFonts w:ascii="Courier New" w:hAnsi="Courier New" w:cs="Courier New"/>
-          <w:sz w:val="24"/>
-          <w:szCs w:val="24"/>
-        </w:rPr>
-        <w:t xml:space="preserve"> master, subir al repositorio</w:t>
+      <w:r>
+        <w:rPr>
+          <w:rFonts w:ascii="Courier New" w:hAnsi="Courier New" w:cs="Courier New"/>
+          <w:sz w:val="24"/>
+          <w:szCs w:val="24"/>
+          <w:highlight w:val="yellow"/>
+        </w:rPr>
+        <w:t xml:space="preserve">show </w:t>
+      </w:r>
+      <w:r>
+        <w:rPr>
+          <w:rFonts w:ascii="Courier New" w:hAnsi="Courier New" w:cs="Courier New"/>
+          <w:sz w:val="24"/>
+          <w:szCs w:val="24"/>
+          <w:highlight w:val="yellow"/>
+        </w:rPr>
+        <w:t>[--</w:t>
+      </w:r>
+      <w:proofErr w:type="spellStart"/>
+      <w:r>
+        <w:rPr>
+          <w:rFonts w:ascii="Courier New" w:hAnsi="Courier New" w:cs="Courier New"/>
+          <w:sz w:val="24"/>
+          <w:szCs w:val="24"/>
+          <w:highlight w:val="yellow"/>
+        </w:rPr>
+        <w:t>stat</w:t>
+      </w:r>
+      <w:proofErr w:type="spellEnd"/>
+      <w:r>
+        <w:rPr>
+          <w:rFonts w:ascii="Courier New" w:hAnsi="Courier New" w:cs="Courier New"/>
+          <w:sz w:val="24"/>
+          <w:szCs w:val="24"/>
+          <w:highlight w:val="yellow"/>
+        </w:rPr>
+        <w:t xml:space="preserve">] </w:t>
+      </w:r>
+      <w:r>
+        <w:rPr>
+          <w:rFonts w:ascii="Courier New" w:hAnsi="Courier New" w:cs="Courier New"/>
+          <w:sz w:val="24"/>
+          <w:szCs w:val="24"/>
+          <w:highlight w:val="yellow"/>
+        </w:rPr>
+        <w:t>--</w:t>
+      </w:r>
+      <w:proofErr w:type="spellStart"/>
+      <w:r>
+        <w:rPr>
+          <w:rFonts w:ascii="Courier New" w:hAnsi="Courier New" w:cs="Courier New"/>
+          <w:sz w:val="24"/>
+          <w:szCs w:val="24"/>
+          <w:highlight w:val="yellow"/>
+        </w:rPr>
+        <w:t>oneline</w:t>
+      </w:r>
+      <w:proofErr w:type="spellEnd"/>
+      <w:r>
+        <w:rPr>
+          <w:rFonts w:ascii="Courier New" w:hAnsi="Courier New" w:cs="Courier New"/>
+          <w:sz w:val="24"/>
+          <w:szCs w:val="24"/>
+          <w:highlight w:val="yellow"/>
+        </w:rPr>
+        <w:t xml:space="preserve"> HEAD^^</w:t>
+      </w:r>
+      <w:r>
+        <w:rPr>
+          <w:rFonts w:ascii="Courier New" w:hAnsi="Courier New" w:cs="Courier New"/>
+          <w:sz w:val="24"/>
+          <w:szCs w:val="24"/>
+          <w:highlight w:val="yellow"/>
+        </w:rPr>
+        <w:t>^</w:t>
+      </w:r>
+      <w:r>
+        <w:rPr>
+          <w:rFonts w:ascii="Courier New" w:hAnsi="Courier New" w:cs="Courier New"/>
+          <w:sz w:val="24"/>
+          <w:szCs w:val="24"/>
+          <w:highlight w:val="yellow"/>
+        </w:rPr>
+        <w:t>..HEAD</w:t>
+      </w:r>
+      <w:r>
+        <w:rPr>
+          <w:rFonts w:ascii="Courier New" w:hAnsi="Courier New" w:cs="Courier New"/>
+          <w:sz w:val="24"/>
+          <w:szCs w:val="24"/>
+        </w:rPr>
+        <w:t xml:space="preserve">, </w:t>
+      </w:r>
+      <w:r>
+        <w:rPr>
+          <w:rFonts w:ascii="Courier New" w:hAnsi="Courier New" w:cs="Courier New"/>
+          <w:sz w:val="24"/>
+          <w:szCs w:val="24"/>
+        </w:rPr>
+        <w:t xml:space="preserve">muestra los cambios en los cuatro </w:t>
+      </w:r>
+      <w:r>
+        <w:rPr>
+          <w:rFonts w:ascii="Courier New" w:hAnsi="Courier New" w:cs="Courier New"/>
+          <w:sz w:val="24"/>
+          <w:szCs w:val="24"/>
+        </w:rPr>
+        <w:t xml:space="preserve">últimos </w:t>
+      </w:r>
+      <w:proofErr w:type="spellStart"/>
+      <w:r>
+        <w:rPr>
+          <w:rFonts w:ascii="Courier New" w:hAnsi="Courier New" w:cs="Courier New"/>
+          <w:sz w:val="24"/>
+          <w:szCs w:val="24"/>
+        </w:rPr>
+        <w:t>commit</w:t>
+      </w:r>
+      <w:proofErr w:type="spellEnd"/>
+      <w:r>
+        <w:rPr>
+          <w:rFonts w:ascii="Courier New" w:hAnsi="Courier New" w:cs="Courier New"/>
+          <w:sz w:val="24"/>
+          <w:szCs w:val="24"/>
+        </w:rPr>
+        <w:t>.</w:t>
       </w:r>
     </w:p>
     <w:p>
       <w:pPr>
         <w:shd w:val="clear" w:color="auto" w:fill="EEECE1" w:themeFill="background2"/>
-        <w:ind w:left="708" w:hanging="708"/>
-        <w:rPr>
-          <w:rFonts w:ascii="Courier New" w:hAnsi="Courier New" w:cs="Courier New"/>
-          <w:sz w:val="24"/>
-          <w:szCs w:val="24"/>
-        </w:rPr>
-      </w:pPr>
-      <w:r>
-        <w:rPr>
-          <w:rFonts w:ascii="Courier New" w:hAnsi="Courier New" w:cs="Courier New"/>
-          <w:sz w:val="24"/>
-          <w:szCs w:val="24"/>
-        </w:rPr>
-        <w:t xml:space="preserve">Importante: </w:t>
-      </w:r>
-      <w:proofErr w:type="spellStart"/>
-      <w:r>
-        <w:rPr>
-          <w:rFonts w:ascii="Courier New" w:hAnsi="Courier New" w:cs="Courier New"/>
-          <w:sz w:val="24"/>
-          <w:szCs w:val="24"/>
-        </w:rPr>
-        <w:t>push</w:t>
-      </w:r>
-      <w:proofErr w:type="spellEnd"/>
-      <w:r>
-        <w:rPr>
-          <w:rFonts w:ascii="Courier New" w:hAnsi="Courier New" w:cs="Courier New"/>
-          <w:sz w:val="24"/>
-          <w:szCs w:val="24"/>
-        </w:rPr>
-        <w:t xml:space="preserve"> sube ficheros implicados en una confirmación </w:t>
-      </w:r>
-      <w:proofErr w:type="spellStart"/>
-      <w:r>
-        <w:rPr>
-          <w:rFonts w:ascii="Courier New" w:hAnsi="Courier New" w:cs="Courier New"/>
-          <w:sz w:val="24"/>
-          <w:szCs w:val="24"/>
-        </w:rPr>
-        <w:t>commit</w:t>
-      </w:r>
-      <w:proofErr w:type="spellEnd"/>
-      <w:r>
-        <w:rPr>
-          <w:rFonts w:ascii="Courier New" w:hAnsi="Courier New" w:cs="Courier New"/>
-          <w:sz w:val="24"/>
-          <w:szCs w:val="24"/>
-        </w:rPr>
-        <w:t xml:space="preserve">, de modo que un fichero que suba al repositorio, podría estar en ese momento en estado modificado, en el caso que se modifique después de un </w:t>
-      </w:r>
-      <w:proofErr w:type="spellStart"/>
-      <w:r>
-        <w:rPr>
-          <w:rFonts w:ascii="Courier New" w:hAnsi="Courier New" w:cs="Courier New"/>
-          <w:sz w:val="24"/>
-          <w:szCs w:val="24"/>
-        </w:rPr>
-        <w:t>commit</w:t>
-      </w:r>
-      <w:proofErr w:type="spellEnd"/>
-      <w:r>
-        <w:rPr>
-          <w:rFonts w:ascii="Courier New" w:hAnsi="Courier New" w:cs="Courier New"/>
-          <w:sz w:val="24"/>
-          <w:szCs w:val="24"/>
-        </w:rPr>
-        <w:t xml:space="preserve">. Pero el fichero que se subirá será como estaba en el momento que se </w:t>
-      </w:r>
-      <w:proofErr w:type="spellStart"/>
-      <w:r>
-        <w:rPr>
-          <w:rFonts w:ascii="Courier New" w:hAnsi="Courier New" w:cs="Courier New"/>
-          <w:sz w:val="24"/>
-          <w:szCs w:val="24"/>
-        </w:rPr>
-        <w:t>commiteo</w:t>
-      </w:r>
-      <w:proofErr w:type="spellEnd"/>
-      <w:r>
-        <w:rPr>
-          <w:rFonts w:ascii="Courier New" w:hAnsi="Courier New" w:cs="Courier New"/>
-          <w:sz w:val="24"/>
-          <w:szCs w:val="24"/>
-        </w:rPr>
-        <w:t xml:space="preserve">, es decir no se suben los cambios hechos después del </w:t>
-      </w:r>
-      <w:proofErr w:type="spellStart"/>
-      <w:r>
-        <w:rPr>
-          <w:rFonts w:ascii="Courier New" w:hAnsi="Courier New" w:cs="Courier New"/>
-          <w:sz w:val="24"/>
-          <w:szCs w:val="24"/>
-        </w:rPr>
-        <w:t>commit</w:t>
-      </w:r>
-      <w:proofErr w:type="spellEnd"/>
-      <w:r>
-        <w:rPr>
-          <w:rFonts w:ascii="Courier New" w:hAnsi="Courier New" w:cs="Courier New"/>
-          <w:sz w:val="24"/>
-          <w:szCs w:val="24"/>
-        </w:rPr>
-        <w:t>.</w:t>
-      </w:r>
-      <w:r>
-        <w:rPr>
-          <w:rFonts w:ascii="Courier New" w:hAnsi="Courier New" w:cs="Courier New"/>
-          <w:sz w:val="24"/>
-          <w:szCs w:val="24"/>
-        </w:rPr>
-        <w:t xml:space="preserve"> </w:t>
+        <w:rPr>
+          <w:rFonts w:ascii="Courier New" w:hAnsi="Courier New" w:cs="Courier New"/>
+          <w:sz w:val="24"/>
+          <w:szCs w:val="24"/>
+          <w:lang w:val="en-US"/>
+        </w:rPr>
+      </w:pPr>
+      <w:proofErr w:type="spellStart"/>
+      <w:r>
+        <w:rPr>
+          <w:rFonts w:ascii="Courier New" w:hAnsi="Courier New" w:cs="Courier New"/>
+          <w:sz w:val="24"/>
+          <w:szCs w:val="24"/>
+          <w:lang w:val="en-US"/>
+        </w:rPr>
+        <w:t>también</w:t>
+      </w:r>
+      <w:proofErr w:type="spellEnd"/>
+      <w:r>
+        <w:rPr>
+          <w:rFonts w:ascii="Courier New" w:hAnsi="Courier New" w:cs="Courier New"/>
+          <w:sz w:val="24"/>
+          <w:szCs w:val="24"/>
+          <w:lang w:val="en-US"/>
+        </w:rPr>
+        <w:t>:</w:t>
       </w:r>
     </w:p>
     <w:p>
@@ -6862,1675 +8703,16 @@
           <w:rFonts w:ascii="Courier New" w:hAnsi="Courier New" w:cs="Courier New"/>
           <w:sz w:val="24"/>
           <w:szCs w:val="24"/>
-        </w:rPr>
-      </w:pPr>
-      <w:r>
-        <w:rPr>
-          <w:rFonts w:ascii="Courier New" w:hAnsi="Courier New" w:cs="Courier New"/>
-          <w:sz w:val="24"/>
-          <w:szCs w:val="24"/>
-        </w:rPr>
-        <w:t>BORRAR, ELIMINAR</w:t>
-      </w:r>
-    </w:p>
-    <w:p>
-      <w:pPr>
-        <w:shd w:val="clear" w:color="auto" w:fill="EEECE1" w:themeFill="background2"/>
-        <w:rPr>
-          <w:rFonts w:ascii="Courier New" w:hAnsi="Courier New" w:cs="Courier New"/>
-          <w:sz w:val="24"/>
-          <w:szCs w:val="24"/>
-        </w:rPr>
-      </w:pPr>
-      <w:proofErr w:type="spellStart"/>
-      <w:r>
-        <w:rPr>
-          <w:rFonts w:ascii="Courier New" w:hAnsi="Courier New" w:cs="Courier New"/>
-          <w:sz w:val="24"/>
-          <w:szCs w:val="24"/>
-        </w:rPr>
-        <w:t>git</w:t>
-      </w:r>
-      <w:proofErr w:type="spellEnd"/>
-      <w:r>
-        <w:rPr>
-          <w:rFonts w:ascii="Courier New" w:hAnsi="Courier New" w:cs="Courier New"/>
-          <w:sz w:val="24"/>
-          <w:szCs w:val="24"/>
-        </w:rPr>
-        <w:t xml:space="preserve"> </w:t>
-      </w:r>
-      <w:proofErr w:type="spellStart"/>
-      <w:r>
-        <w:rPr>
-          <w:rFonts w:ascii="Courier New" w:hAnsi="Courier New" w:cs="Courier New"/>
-          <w:sz w:val="24"/>
-          <w:szCs w:val="24"/>
-          <w:highlight w:val="yellow"/>
-        </w:rPr>
-        <w:t>push</w:t>
-      </w:r>
-      <w:proofErr w:type="spellEnd"/>
-      <w:r>
-        <w:rPr>
-          <w:rFonts w:ascii="Courier New" w:hAnsi="Courier New" w:cs="Courier New"/>
-          <w:sz w:val="24"/>
-          <w:szCs w:val="24"/>
-          <w:highlight w:val="yellow"/>
-        </w:rPr>
-        <w:t xml:space="preserve"> </w:t>
-      </w:r>
-      <w:proofErr w:type="spellStart"/>
-      <w:r>
-        <w:rPr>
-          <w:rFonts w:ascii="Courier New" w:hAnsi="Courier New" w:cs="Courier New"/>
-          <w:sz w:val="24"/>
-          <w:szCs w:val="24"/>
-          <w:highlight w:val="yellow"/>
-        </w:rPr>
-        <w:t>origin</w:t>
-      </w:r>
-      <w:proofErr w:type="spellEnd"/>
-      <w:r>
-        <w:rPr>
-          <w:rFonts w:ascii="Courier New" w:hAnsi="Courier New" w:cs="Courier New"/>
-          <w:sz w:val="24"/>
-          <w:szCs w:val="24"/>
-          <w:highlight w:val="yellow"/>
-        </w:rPr>
-        <w:t xml:space="preserve"> –-</w:t>
-      </w:r>
-      <w:proofErr w:type="spellStart"/>
-      <w:r>
-        <w:rPr>
-          <w:rFonts w:ascii="Courier New" w:hAnsi="Courier New" w:cs="Courier New"/>
-          <w:sz w:val="24"/>
-          <w:szCs w:val="24"/>
-          <w:highlight w:val="yellow"/>
-        </w:rPr>
-        <w:t>delete</w:t>
-      </w:r>
-      <w:proofErr w:type="spellEnd"/>
-      <w:r>
-        <w:rPr>
-          <w:rFonts w:ascii="Courier New" w:hAnsi="Courier New" w:cs="Courier New"/>
-          <w:sz w:val="24"/>
-          <w:szCs w:val="24"/>
-        </w:rPr>
-        <w:t xml:space="preserve"> &lt;</w:t>
-      </w:r>
-      <w:proofErr w:type="spellStart"/>
-      <w:r>
-        <w:rPr>
-          <w:rFonts w:ascii="Courier New" w:hAnsi="Courier New" w:cs="Courier New"/>
-          <w:sz w:val="24"/>
-          <w:szCs w:val="24"/>
-        </w:rPr>
-        <w:t>remote-branch</w:t>
-      </w:r>
-      <w:proofErr w:type="spellEnd"/>
-      <w:r>
-        <w:rPr>
-          <w:rFonts w:ascii="Courier New" w:hAnsi="Courier New" w:cs="Courier New"/>
-          <w:sz w:val="24"/>
-          <w:szCs w:val="24"/>
-        </w:rPr>
-        <w:t>&gt;, para eliminar la rama &lt;</w:t>
-      </w:r>
-      <w:proofErr w:type="spellStart"/>
-      <w:r>
-        <w:rPr>
-          <w:rFonts w:ascii="Courier New" w:hAnsi="Courier New" w:cs="Courier New"/>
-          <w:sz w:val="24"/>
-          <w:szCs w:val="24"/>
-        </w:rPr>
-        <w:t>remote-branch</w:t>
-      </w:r>
-      <w:proofErr w:type="spellEnd"/>
-      <w:r>
-        <w:rPr>
-          <w:rFonts w:ascii="Courier New" w:hAnsi="Courier New" w:cs="Courier New"/>
-          <w:sz w:val="24"/>
-          <w:szCs w:val="24"/>
-        </w:rPr>
-        <w:t xml:space="preserve">&gt; del repositorio </w:t>
-      </w:r>
-      <w:proofErr w:type="spellStart"/>
-      <w:r>
-        <w:rPr>
-          <w:rFonts w:ascii="Courier New" w:hAnsi="Courier New" w:cs="Courier New"/>
-          <w:sz w:val="24"/>
-          <w:szCs w:val="24"/>
-        </w:rPr>
-        <w:t>origin</w:t>
-      </w:r>
-      <w:proofErr w:type="spellEnd"/>
-    </w:p>
-    <w:p>
-      <w:pPr>
-        <w:shd w:val="clear" w:color="auto" w:fill="EEECE1" w:themeFill="background2"/>
-        <w:rPr>
-          <w:rFonts w:ascii="Courier New" w:hAnsi="Courier New" w:cs="Courier New"/>
-          <w:sz w:val="24"/>
-          <w:szCs w:val="24"/>
-        </w:rPr>
-      </w:pPr>
-      <w:proofErr w:type="spellStart"/>
-      <w:r>
-        <w:rPr>
-          <w:rFonts w:ascii="Courier New" w:hAnsi="Courier New" w:cs="Courier New"/>
-          <w:sz w:val="24"/>
-          <w:szCs w:val="24"/>
-        </w:rPr>
-        <w:t>git</w:t>
-      </w:r>
-      <w:proofErr w:type="spellEnd"/>
-      <w:r>
-        <w:rPr>
-          <w:rFonts w:ascii="Courier New" w:hAnsi="Courier New" w:cs="Courier New"/>
-          <w:sz w:val="24"/>
-          <w:szCs w:val="24"/>
-        </w:rPr>
-        <w:t xml:space="preserve"> </w:t>
-      </w:r>
-      <w:proofErr w:type="spellStart"/>
-      <w:r>
-        <w:rPr>
-          <w:rFonts w:ascii="Courier New" w:hAnsi="Courier New" w:cs="Courier New"/>
-          <w:sz w:val="24"/>
-          <w:szCs w:val="24"/>
-          <w:highlight w:val="yellow"/>
-        </w:rPr>
-        <w:t>push</w:t>
-      </w:r>
-      <w:proofErr w:type="spellEnd"/>
-      <w:r>
-        <w:rPr>
-          <w:rFonts w:ascii="Courier New" w:hAnsi="Courier New" w:cs="Courier New"/>
-          <w:sz w:val="24"/>
-          <w:szCs w:val="24"/>
-          <w:highlight w:val="yellow"/>
-        </w:rPr>
-        <w:t xml:space="preserve"> –-tag</w:t>
-      </w:r>
-      <w:r>
-        <w:rPr>
-          <w:rFonts w:ascii="Courier New" w:hAnsi="Courier New" w:cs="Courier New"/>
-          <w:sz w:val="24"/>
-          <w:szCs w:val="24"/>
-        </w:rPr>
-        <w:t xml:space="preserve"> </w:t>
-      </w:r>
-      <w:proofErr w:type="spellStart"/>
-      <w:r>
-        <w:rPr>
-          <w:rFonts w:ascii="Courier New" w:hAnsi="Courier New" w:cs="Courier New"/>
-          <w:sz w:val="24"/>
-          <w:szCs w:val="24"/>
-        </w:rPr>
-        <w:t>origin</w:t>
-      </w:r>
-      <w:proofErr w:type="spellEnd"/>
-      <w:r>
-        <w:rPr>
-          <w:rFonts w:ascii="Courier New" w:hAnsi="Courier New" w:cs="Courier New"/>
-          <w:sz w:val="24"/>
-          <w:szCs w:val="24"/>
-        </w:rPr>
-        <w:t xml:space="preserve">, sube también la etiqueta </w:t>
-      </w:r>
-      <w:r>
-        <w:rPr>
-          <w:rFonts w:ascii="Courier New" w:hAnsi="Courier New" w:cs="Courier New"/>
-          <w:sz w:val="24"/>
-          <w:szCs w:val="24"/>
-        </w:rPr>
-        <w:t>al repositorio remoto</w:t>
-      </w:r>
-    </w:p>
-    <w:p>
-      <w:pPr>
-        <w:shd w:val="clear" w:color="auto" w:fill="FFFFFF" w:themeFill="background1"/>
-        <w:rPr>
-          <w:rFonts w:ascii="Courier New" w:hAnsi="Courier New" w:cs="Courier New"/>
-          <w:sz w:val="24"/>
-          <w:szCs w:val="24"/>
-        </w:rPr>
-      </w:pPr>
-    </w:p>
-    <w:p>
-      <w:pPr>
-        <w:shd w:val="clear" w:color="auto" w:fill="EEECE1" w:themeFill="background2"/>
-        <w:rPr>
-          <w:rFonts w:ascii="Courier New" w:hAnsi="Courier New" w:cs="Courier New"/>
-          <w:sz w:val="24"/>
-          <w:szCs w:val="24"/>
-        </w:rPr>
-      </w:pPr>
-      <w:r>
-        <w:rPr>
-          <w:rFonts w:ascii="Courier New" w:hAnsi="Courier New" w:cs="Courier New"/>
-          <w:sz w:val="24"/>
-          <w:szCs w:val="24"/>
-        </w:rPr>
-        <w:t>BORRAR, ELIMINAR</w:t>
-      </w:r>
-    </w:p>
-    <w:p>
-      <w:pPr>
-        <w:shd w:val="clear" w:color="auto" w:fill="EEECE1" w:themeFill="background2"/>
-        <w:rPr>
-          <w:rFonts w:ascii="Courier New" w:hAnsi="Courier New" w:cs="Courier New"/>
-          <w:sz w:val="24"/>
-          <w:szCs w:val="24"/>
-        </w:rPr>
-      </w:pPr>
-      <w:proofErr w:type="spellStart"/>
-      <w:r>
-        <w:rPr>
-          <w:rFonts w:ascii="Courier New" w:hAnsi="Courier New" w:cs="Courier New"/>
-          <w:sz w:val="24"/>
-          <w:szCs w:val="24"/>
-        </w:rPr>
-        <w:t>git</w:t>
-      </w:r>
-      <w:proofErr w:type="spellEnd"/>
-      <w:r>
-        <w:rPr>
-          <w:rFonts w:ascii="Courier New" w:hAnsi="Courier New" w:cs="Courier New"/>
-          <w:sz w:val="24"/>
-          <w:szCs w:val="24"/>
-        </w:rPr>
-        <w:t xml:space="preserve"> </w:t>
-      </w:r>
-      <w:proofErr w:type="spellStart"/>
-      <w:r>
-        <w:rPr>
-          <w:rFonts w:ascii="Courier New" w:hAnsi="Courier New" w:cs="Courier New"/>
-          <w:sz w:val="24"/>
-          <w:szCs w:val="24"/>
-          <w:highlight w:val="yellow"/>
-        </w:rPr>
-        <w:t>remote</w:t>
-      </w:r>
-      <w:proofErr w:type="spellEnd"/>
-      <w:r>
-        <w:rPr>
-          <w:rFonts w:ascii="Courier New" w:hAnsi="Courier New" w:cs="Courier New"/>
-          <w:sz w:val="24"/>
-          <w:szCs w:val="24"/>
-          <w:highlight w:val="yellow"/>
-        </w:rPr>
-        <w:t xml:space="preserve"> </w:t>
-      </w:r>
-      <w:proofErr w:type="spellStart"/>
-      <w:r>
-        <w:rPr>
-          <w:rFonts w:ascii="Courier New" w:hAnsi="Courier New" w:cs="Courier New"/>
-          <w:sz w:val="24"/>
-          <w:szCs w:val="24"/>
-          <w:highlight w:val="yellow"/>
-        </w:rPr>
-        <w:t>rm</w:t>
-      </w:r>
-      <w:proofErr w:type="spellEnd"/>
-      <w:r>
-        <w:rPr>
-          <w:rFonts w:ascii="Courier New" w:hAnsi="Courier New" w:cs="Courier New"/>
-          <w:sz w:val="24"/>
-          <w:szCs w:val="24"/>
-        </w:rPr>
-        <w:t xml:space="preserve"> &lt;repositorio&gt;, para eliminar repositorio</w:t>
-      </w:r>
-    </w:p>
-    <w:p>
-      <w:pPr>
-        <w:shd w:val="clear" w:color="auto" w:fill="EEECE1" w:themeFill="background2"/>
-        <w:rPr>
-          <w:rFonts w:ascii="Courier New" w:hAnsi="Courier New" w:cs="Courier New"/>
-          <w:sz w:val="24"/>
-          <w:szCs w:val="24"/>
-        </w:rPr>
-      </w:pPr>
-      <w:proofErr w:type="spellStart"/>
-      <w:r>
-        <w:rPr>
-          <w:rFonts w:ascii="Courier New" w:hAnsi="Courier New" w:cs="Courier New"/>
-          <w:sz w:val="24"/>
-          <w:szCs w:val="24"/>
-        </w:rPr>
-        <w:t>git</w:t>
-      </w:r>
-      <w:proofErr w:type="spellEnd"/>
-      <w:r>
-        <w:rPr>
-          <w:rFonts w:ascii="Courier New" w:hAnsi="Courier New" w:cs="Courier New"/>
-          <w:sz w:val="24"/>
-          <w:szCs w:val="24"/>
-        </w:rPr>
-        <w:t xml:space="preserve"> </w:t>
-      </w:r>
-      <w:proofErr w:type="spellStart"/>
-      <w:r>
-        <w:rPr>
-          <w:rFonts w:ascii="Courier New" w:hAnsi="Courier New" w:cs="Courier New"/>
-          <w:sz w:val="24"/>
-          <w:szCs w:val="24"/>
-          <w:highlight w:val="yellow"/>
-        </w:rPr>
-        <w:t>remote</w:t>
-      </w:r>
-      <w:proofErr w:type="spellEnd"/>
-      <w:r>
-        <w:rPr>
-          <w:rFonts w:ascii="Courier New" w:hAnsi="Courier New" w:cs="Courier New"/>
-          <w:sz w:val="24"/>
-          <w:szCs w:val="24"/>
-          <w:highlight w:val="yellow"/>
-        </w:rPr>
-        <w:t xml:space="preserve"> </w:t>
-      </w:r>
-      <w:proofErr w:type="spellStart"/>
-      <w:r>
-        <w:rPr>
-          <w:rFonts w:ascii="Courier New" w:hAnsi="Courier New" w:cs="Courier New"/>
-          <w:sz w:val="24"/>
-          <w:szCs w:val="24"/>
-          <w:highlight w:val="yellow"/>
-        </w:rPr>
-        <w:t>rename</w:t>
-      </w:r>
-      <w:proofErr w:type="spellEnd"/>
-      <w:r>
-        <w:rPr>
-          <w:rFonts w:ascii="Courier New" w:hAnsi="Courier New" w:cs="Courier New"/>
-          <w:sz w:val="24"/>
-          <w:szCs w:val="24"/>
-        </w:rPr>
-        <w:t xml:space="preserve"> &lt;repositorio-</w:t>
-      </w:r>
-      <w:proofErr w:type="spellStart"/>
-      <w:r>
-        <w:rPr>
-          <w:rFonts w:ascii="Courier New" w:hAnsi="Courier New" w:cs="Courier New"/>
-          <w:sz w:val="24"/>
-          <w:szCs w:val="24"/>
-        </w:rPr>
-        <w:t>old</w:t>
-      </w:r>
-      <w:proofErr w:type="spellEnd"/>
-      <w:r>
-        <w:rPr>
-          <w:rFonts w:ascii="Courier New" w:hAnsi="Courier New" w:cs="Courier New"/>
-          <w:sz w:val="24"/>
-          <w:szCs w:val="24"/>
-        </w:rPr>
-        <w:t>-</w:t>
-      </w:r>
-      <w:proofErr w:type="spellStart"/>
-      <w:r>
-        <w:rPr>
-          <w:rFonts w:ascii="Courier New" w:hAnsi="Courier New" w:cs="Courier New"/>
-          <w:sz w:val="24"/>
-          <w:szCs w:val="24"/>
-        </w:rPr>
-        <w:t>name</w:t>
-      </w:r>
-      <w:proofErr w:type="spellEnd"/>
-      <w:r>
-        <w:rPr>
-          <w:rFonts w:ascii="Courier New" w:hAnsi="Courier New" w:cs="Courier New"/>
-          <w:sz w:val="24"/>
-          <w:szCs w:val="24"/>
-        </w:rPr>
-        <w:t>&gt; &lt;repositorio-new-</w:t>
-      </w:r>
-      <w:proofErr w:type="spellStart"/>
-      <w:r>
-        <w:rPr>
-          <w:rFonts w:ascii="Courier New" w:hAnsi="Courier New" w:cs="Courier New"/>
-          <w:sz w:val="24"/>
-          <w:szCs w:val="24"/>
-        </w:rPr>
-        <w:t>name</w:t>
-      </w:r>
-      <w:proofErr w:type="spellEnd"/>
-      <w:r>
-        <w:rPr>
-          <w:rFonts w:ascii="Courier New" w:hAnsi="Courier New" w:cs="Courier New"/>
-          <w:sz w:val="24"/>
-          <w:szCs w:val="24"/>
-        </w:rPr>
-        <w:t>&gt;, para cambiar el nombre del repositorio</w:t>
-      </w:r>
-    </w:p>
-    <w:p>
-      <w:pPr>
-        <w:shd w:val="clear" w:color="auto" w:fill="FFFFFF" w:themeFill="background1"/>
-        <w:rPr>
-          <w:rFonts w:ascii="Courier New" w:hAnsi="Courier New" w:cs="Courier New"/>
-          <w:sz w:val="24"/>
-          <w:szCs w:val="24"/>
-        </w:rPr>
-      </w:pPr>
-    </w:p>
-    <w:p>
-      <w:pPr>
-        <w:shd w:val="clear" w:color="auto" w:fill="EEECE1" w:themeFill="background2"/>
-        <w:rPr>
-          <w:rFonts w:ascii="Courier New" w:hAnsi="Courier New" w:cs="Courier New"/>
-          <w:sz w:val="24"/>
-          <w:szCs w:val="24"/>
-        </w:rPr>
-      </w:pPr>
-      <w:r>
-        <w:rPr>
-          <w:rFonts w:ascii="Courier New" w:hAnsi="Courier New" w:cs="Courier New"/>
-          <w:sz w:val="24"/>
-          <w:szCs w:val="24"/>
-        </w:rPr>
-        <w:t>CORREGIR, DESHACER</w:t>
-      </w:r>
-    </w:p>
-    <w:p>
-      <w:pPr>
-        <w:shd w:val="clear" w:color="auto" w:fill="EEECE1" w:themeFill="background2"/>
-        <w:rPr>
-          <w:rFonts w:ascii="Courier New" w:hAnsi="Courier New" w:cs="Courier New"/>
-          <w:sz w:val="24"/>
-          <w:szCs w:val="24"/>
-        </w:rPr>
-      </w:pPr>
-      <w:proofErr w:type="spellStart"/>
-      <w:r>
-        <w:rPr>
-          <w:rFonts w:ascii="Courier New" w:hAnsi="Courier New" w:cs="Courier New"/>
-          <w:sz w:val="24"/>
-          <w:szCs w:val="24"/>
-        </w:rPr>
-        <w:t>git</w:t>
-      </w:r>
-      <w:proofErr w:type="spellEnd"/>
-      <w:r>
-        <w:rPr>
-          <w:rFonts w:ascii="Courier New" w:hAnsi="Courier New" w:cs="Courier New"/>
-          <w:sz w:val="24"/>
-          <w:szCs w:val="24"/>
-        </w:rPr>
-        <w:t xml:space="preserve"> </w:t>
-      </w:r>
-      <w:proofErr w:type="spellStart"/>
-      <w:r>
-        <w:rPr>
-          <w:rFonts w:ascii="Courier New" w:hAnsi="Courier New" w:cs="Courier New"/>
-          <w:sz w:val="24"/>
-          <w:szCs w:val="24"/>
-          <w:highlight w:val="yellow"/>
-        </w:rPr>
-        <w:t>reset</w:t>
-      </w:r>
-      <w:proofErr w:type="spellEnd"/>
-      <w:r>
-        <w:rPr>
-          <w:rFonts w:ascii="Courier New" w:hAnsi="Courier New" w:cs="Courier New"/>
-          <w:sz w:val="24"/>
-          <w:szCs w:val="24"/>
-          <w:highlight w:val="yellow"/>
-        </w:rPr>
-        <w:t xml:space="preserve"> –-</w:t>
-      </w:r>
-      <w:proofErr w:type="spellStart"/>
-      <w:r>
-        <w:rPr>
-          <w:rFonts w:ascii="Courier New" w:hAnsi="Courier New" w:cs="Courier New"/>
-          <w:sz w:val="24"/>
-          <w:szCs w:val="24"/>
-          <w:highlight w:val="yellow"/>
-        </w:rPr>
-        <w:t>hard</w:t>
-      </w:r>
-      <w:proofErr w:type="spellEnd"/>
-      <w:r>
-        <w:rPr>
-          <w:rFonts w:ascii="Courier New" w:hAnsi="Courier New" w:cs="Courier New"/>
-          <w:sz w:val="24"/>
-          <w:szCs w:val="24"/>
-        </w:rPr>
-        <w:t xml:space="preserve"> &lt;hash del </w:t>
-      </w:r>
-      <w:proofErr w:type="spellStart"/>
-      <w:r>
-        <w:rPr>
-          <w:rFonts w:ascii="Courier New" w:hAnsi="Courier New" w:cs="Courier New"/>
-          <w:sz w:val="24"/>
-          <w:szCs w:val="24"/>
-        </w:rPr>
-        <w:t>commit</w:t>
-      </w:r>
-      <w:proofErr w:type="spellEnd"/>
-      <w:r>
-        <w:rPr>
-          <w:rFonts w:ascii="Courier New" w:hAnsi="Courier New" w:cs="Courier New"/>
-          <w:sz w:val="24"/>
-          <w:szCs w:val="24"/>
-        </w:rPr>
-        <w:t xml:space="preserve"> a recuperar&gt;. </w:t>
-      </w:r>
-      <w:r>
-        <w:rPr>
-          <w:rFonts w:ascii="Courier New" w:hAnsi="Courier New" w:cs="Courier New"/>
-          <w:sz w:val="24"/>
-          <w:szCs w:val="24"/>
-        </w:rPr>
-        <w:t xml:space="preserve">Deja el directorio de trabajo local tal y como estaba con el </w:t>
-      </w:r>
-      <w:proofErr w:type="spellStart"/>
-      <w:r>
-        <w:rPr>
-          <w:rFonts w:ascii="Courier New" w:hAnsi="Courier New" w:cs="Courier New"/>
-          <w:sz w:val="24"/>
-          <w:szCs w:val="24"/>
-        </w:rPr>
-        <w:t>commit</w:t>
-      </w:r>
-      <w:proofErr w:type="spellEnd"/>
-      <w:r>
-        <w:rPr>
-          <w:rFonts w:ascii="Courier New" w:hAnsi="Courier New" w:cs="Courier New"/>
-          <w:sz w:val="24"/>
-          <w:szCs w:val="24"/>
-        </w:rPr>
-        <w:t xml:space="preserve"> indicado.</w:t>
-      </w:r>
-      <w:r>
-        <w:rPr>
-          <w:rFonts w:ascii="Courier New" w:hAnsi="Courier New" w:cs="Courier New"/>
-          <w:sz w:val="24"/>
-          <w:szCs w:val="24"/>
-        </w:rPr>
-        <w:t xml:space="preserve"> Hay que tener en cuenta que elimina los ficheros creados posteriormente a ese </w:t>
-      </w:r>
-      <w:proofErr w:type="spellStart"/>
-      <w:r>
-        <w:rPr>
-          <w:rFonts w:ascii="Courier New" w:hAnsi="Courier New" w:cs="Courier New"/>
-          <w:sz w:val="24"/>
-          <w:szCs w:val="24"/>
-        </w:rPr>
-        <w:t>commit</w:t>
-      </w:r>
-      <w:proofErr w:type="spellEnd"/>
-      <w:r>
-        <w:rPr>
-          <w:rFonts w:ascii="Courier New" w:hAnsi="Courier New" w:cs="Courier New"/>
-          <w:sz w:val="24"/>
-          <w:szCs w:val="24"/>
-        </w:rPr>
-        <w:t xml:space="preserve"> indicado, por lo que puede estar bien hacer un </w:t>
-      </w:r>
-      <w:proofErr w:type="spellStart"/>
-      <w:r>
-        <w:rPr>
-          <w:rFonts w:ascii="Courier New" w:hAnsi="Courier New" w:cs="Courier New"/>
-          <w:sz w:val="24"/>
-          <w:szCs w:val="24"/>
-        </w:rPr>
-        <w:t>push</w:t>
-      </w:r>
-      <w:proofErr w:type="spellEnd"/>
-      <w:r>
-        <w:rPr>
-          <w:rFonts w:ascii="Courier New" w:hAnsi="Courier New" w:cs="Courier New"/>
-          <w:sz w:val="24"/>
-          <w:szCs w:val="24"/>
-        </w:rPr>
-        <w:t xml:space="preserve">, antes del </w:t>
-      </w:r>
-      <w:proofErr w:type="spellStart"/>
-      <w:r>
-        <w:rPr>
-          <w:rFonts w:ascii="Courier New" w:hAnsi="Courier New" w:cs="Courier New"/>
-          <w:sz w:val="24"/>
-          <w:szCs w:val="24"/>
-        </w:rPr>
-        <w:t>reset</w:t>
-      </w:r>
-      <w:proofErr w:type="spellEnd"/>
-      <w:r>
-        <w:rPr>
-          <w:rFonts w:ascii="Courier New" w:hAnsi="Courier New" w:cs="Courier New"/>
-          <w:sz w:val="24"/>
-          <w:szCs w:val="24"/>
-        </w:rPr>
-        <w:t xml:space="preserve"> –-</w:t>
-      </w:r>
-      <w:proofErr w:type="spellStart"/>
-      <w:r>
-        <w:rPr>
-          <w:rFonts w:ascii="Courier New" w:hAnsi="Courier New" w:cs="Courier New"/>
-          <w:sz w:val="24"/>
-          <w:szCs w:val="24"/>
-        </w:rPr>
-        <w:t>hard</w:t>
-      </w:r>
-      <w:proofErr w:type="spellEnd"/>
-      <w:r>
-        <w:rPr>
-          <w:rFonts w:ascii="Courier New" w:hAnsi="Courier New" w:cs="Courier New"/>
-          <w:sz w:val="24"/>
-          <w:szCs w:val="24"/>
-        </w:rPr>
-        <w:t>.</w:t>
-      </w:r>
-      <w:r>
-        <w:rPr>
-          <w:rFonts w:ascii="Courier New" w:hAnsi="Courier New" w:cs="Courier New"/>
-          <w:sz w:val="24"/>
-          <w:szCs w:val="24"/>
-        </w:rPr>
-        <w:t xml:space="preserve"> </w:t>
-      </w:r>
-    </w:p>
-    <w:p>
-      <w:pPr>
-        <w:shd w:val="clear" w:color="auto" w:fill="FFFFFF" w:themeFill="background1"/>
-        <w:rPr>
-          <w:rFonts w:ascii="Courier New" w:hAnsi="Courier New" w:cs="Courier New"/>
-          <w:sz w:val="24"/>
-          <w:szCs w:val="24"/>
-        </w:rPr>
-      </w:pPr>
-    </w:p>
-    <w:p>
-      <w:pPr>
-        <w:shd w:val="clear" w:color="auto" w:fill="EEECE1" w:themeFill="background2"/>
-        <w:rPr>
-          <w:rFonts w:ascii="Courier New" w:hAnsi="Courier New" w:cs="Courier New"/>
-          <w:sz w:val="24"/>
-          <w:szCs w:val="24"/>
-        </w:rPr>
-      </w:pPr>
-      <w:r>
-        <w:rPr>
-          <w:rFonts w:ascii="Courier New" w:hAnsi="Courier New" w:cs="Courier New"/>
-          <w:sz w:val="24"/>
-          <w:szCs w:val="24"/>
-        </w:rPr>
-        <w:t>CORREGIR, DESHACER</w:t>
-      </w:r>
-    </w:p>
-    <w:p>
-      <w:pPr>
-        <w:shd w:val="clear" w:color="auto" w:fill="EEECE1" w:themeFill="background2"/>
-        <w:rPr>
-          <w:rFonts w:ascii="Courier New" w:hAnsi="Courier New" w:cs="Courier New"/>
-          <w:sz w:val="24"/>
-          <w:szCs w:val="24"/>
-        </w:rPr>
-      </w:pPr>
-      <w:proofErr w:type="spellStart"/>
-      <w:r>
-        <w:rPr>
-          <w:rFonts w:ascii="Courier New" w:hAnsi="Courier New" w:cs="Courier New"/>
-          <w:sz w:val="24"/>
-          <w:szCs w:val="24"/>
-        </w:rPr>
-        <w:t>git</w:t>
-      </w:r>
-      <w:proofErr w:type="spellEnd"/>
-      <w:r>
-        <w:rPr>
-          <w:rFonts w:ascii="Courier New" w:hAnsi="Courier New" w:cs="Courier New"/>
-          <w:sz w:val="24"/>
-          <w:szCs w:val="24"/>
-        </w:rPr>
-        <w:t xml:space="preserve"> </w:t>
-      </w:r>
-      <w:proofErr w:type="spellStart"/>
-      <w:r>
-        <w:rPr>
-          <w:rFonts w:ascii="Courier New" w:hAnsi="Courier New" w:cs="Courier New"/>
-          <w:sz w:val="24"/>
-          <w:szCs w:val="24"/>
-          <w:highlight w:val="yellow"/>
-        </w:rPr>
-        <w:t>reset</w:t>
-      </w:r>
-      <w:proofErr w:type="spellEnd"/>
-      <w:r>
-        <w:rPr>
-          <w:rFonts w:ascii="Courier New" w:hAnsi="Courier New" w:cs="Courier New"/>
-          <w:sz w:val="24"/>
-          <w:szCs w:val="24"/>
-          <w:highlight w:val="yellow"/>
-        </w:rPr>
-        <w:t xml:space="preserve"> HEAD</w:t>
-      </w:r>
-      <w:r>
-        <w:rPr>
-          <w:rFonts w:ascii="Courier New" w:hAnsi="Courier New" w:cs="Courier New"/>
-          <w:sz w:val="24"/>
-          <w:szCs w:val="24"/>
-        </w:rPr>
-        <w:t xml:space="preserve"> &lt;file&gt;, para pasar al estado solo modificado, es decir fuera de los preparados para </w:t>
-      </w:r>
-      <w:proofErr w:type="spellStart"/>
-      <w:r>
-        <w:rPr>
-          <w:rFonts w:ascii="Courier New" w:hAnsi="Courier New" w:cs="Courier New"/>
-          <w:sz w:val="24"/>
-          <w:szCs w:val="24"/>
-        </w:rPr>
-        <w:t>commit</w:t>
-      </w:r>
-      <w:proofErr w:type="spellEnd"/>
-      <w:r>
-        <w:rPr>
-          <w:rFonts w:ascii="Courier New" w:hAnsi="Courier New" w:cs="Courier New"/>
-          <w:sz w:val="24"/>
-          <w:szCs w:val="24"/>
-        </w:rPr>
-        <w:t xml:space="preserve"> (</w:t>
-      </w:r>
-      <w:proofErr w:type="spellStart"/>
-      <w:r>
-        <w:rPr>
-          <w:rFonts w:ascii="Courier New" w:hAnsi="Courier New" w:cs="Courier New"/>
-          <w:sz w:val="24"/>
-          <w:szCs w:val="24"/>
-        </w:rPr>
-        <w:t>to</w:t>
-      </w:r>
-      <w:proofErr w:type="spellEnd"/>
-      <w:r>
-        <w:rPr>
-          <w:rFonts w:ascii="Courier New" w:hAnsi="Courier New" w:cs="Courier New"/>
-          <w:sz w:val="24"/>
-          <w:szCs w:val="24"/>
-        </w:rPr>
-        <w:t xml:space="preserve"> </w:t>
-      </w:r>
-      <w:proofErr w:type="spellStart"/>
-      <w:r>
-        <w:rPr>
-          <w:rFonts w:ascii="Courier New" w:hAnsi="Courier New" w:cs="Courier New"/>
-          <w:sz w:val="24"/>
-          <w:szCs w:val="24"/>
-        </w:rPr>
-        <w:t>unstage</w:t>
-      </w:r>
-      <w:proofErr w:type="spellEnd"/>
-      <w:r>
-        <w:rPr>
-          <w:rFonts w:ascii="Courier New" w:hAnsi="Courier New" w:cs="Courier New"/>
-          <w:sz w:val="24"/>
-          <w:szCs w:val="24"/>
-        </w:rPr>
-        <w:t xml:space="preserve">) </w:t>
-      </w:r>
-    </w:p>
-    <w:p>
-      <w:pPr>
-        <w:shd w:val="clear" w:color="auto" w:fill="FFFFFF" w:themeFill="background1"/>
-        <w:rPr>
-          <w:rFonts w:ascii="Courier New" w:hAnsi="Courier New" w:cs="Courier New"/>
-          <w:sz w:val="24"/>
-          <w:szCs w:val="24"/>
-        </w:rPr>
-      </w:pPr>
-    </w:p>
-    <w:p>
-      <w:pPr>
-        <w:shd w:val="clear" w:color="auto" w:fill="EEECE1" w:themeFill="background2"/>
-        <w:rPr>
-          <w:rFonts w:ascii="Courier New" w:hAnsi="Courier New" w:cs="Courier New"/>
-          <w:sz w:val="24"/>
-          <w:szCs w:val="24"/>
-        </w:rPr>
-      </w:pPr>
-      <w:r>
-        <w:rPr>
-          <w:rFonts w:ascii="Courier New" w:hAnsi="Courier New" w:cs="Courier New"/>
-          <w:sz w:val="24"/>
-          <w:szCs w:val="24"/>
-        </w:rPr>
-        <w:t>BORRAR, ELIMINAR</w:t>
-      </w:r>
-    </w:p>
-    <w:p>
-      <w:pPr>
-        <w:shd w:val="clear" w:color="auto" w:fill="EEECE1" w:themeFill="background2"/>
-        <w:rPr>
-          <w:rFonts w:ascii="Courier New" w:hAnsi="Courier New" w:cs="Courier New"/>
-          <w:sz w:val="24"/>
-          <w:szCs w:val="24"/>
-        </w:rPr>
-      </w:pPr>
-      <w:proofErr w:type="spellStart"/>
-      <w:r>
-        <w:rPr>
-          <w:rFonts w:ascii="Courier New" w:hAnsi="Courier New" w:cs="Courier New"/>
-          <w:sz w:val="24"/>
-          <w:szCs w:val="24"/>
-        </w:rPr>
-        <w:t>git</w:t>
-      </w:r>
-      <w:proofErr w:type="spellEnd"/>
-      <w:r>
-        <w:rPr>
-          <w:rFonts w:ascii="Courier New" w:hAnsi="Courier New" w:cs="Courier New"/>
-          <w:sz w:val="24"/>
-          <w:szCs w:val="24"/>
-        </w:rPr>
-        <w:t xml:space="preserve"> </w:t>
-      </w:r>
-      <w:proofErr w:type="spellStart"/>
-      <w:r>
-        <w:rPr>
-          <w:rFonts w:ascii="Courier New" w:hAnsi="Courier New" w:cs="Courier New"/>
-          <w:sz w:val="24"/>
-          <w:szCs w:val="24"/>
-          <w:highlight w:val="yellow"/>
-        </w:rPr>
-        <w:t>rm</w:t>
-      </w:r>
-      <w:proofErr w:type="spellEnd"/>
-      <w:r>
-        <w:rPr>
-          <w:rFonts w:ascii="Courier New" w:hAnsi="Courier New" w:cs="Courier New"/>
-          <w:sz w:val="24"/>
-          <w:szCs w:val="24"/>
-        </w:rPr>
-        <w:t xml:space="preserve"> &lt;fichero&gt;, para eliminar el fichero y </w:t>
-      </w:r>
-      <w:r>
-        <w:rPr>
-          <w:rFonts w:ascii="Courier New" w:hAnsi="Courier New" w:cs="Courier New"/>
-          <w:sz w:val="24"/>
-          <w:szCs w:val="24"/>
-        </w:rPr>
-        <w:t>sacarlo del</w:t>
-      </w:r>
-      <w:r>
-        <w:rPr>
-          <w:rFonts w:ascii="Courier New" w:hAnsi="Courier New" w:cs="Courier New"/>
-          <w:sz w:val="24"/>
-          <w:szCs w:val="24"/>
-        </w:rPr>
-        <w:t xml:space="preserve"> seguimiento </w:t>
-      </w:r>
-      <w:proofErr w:type="spellStart"/>
-      <w:r>
-        <w:rPr>
-          <w:rFonts w:ascii="Courier New" w:hAnsi="Courier New" w:cs="Courier New"/>
-          <w:sz w:val="24"/>
-          <w:szCs w:val="24"/>
-        </w:rPr>
-        <w:t>git</w:t>
-      </w:r>
-      <w:proofErr w:type="spellEnd"/>
-    </w:p>
-    <w:p>
-      <w:pPr>
-        <w:shd w:val="clear" w:color="auto" w:fill="EEECE1" w:themeFill="background2"/>
-        <w:rPr>
-          <w:rFonts w:ascii="Courier New" w:hAnsi="Courier New" w:cs="Courier New"/>
-          <w:sz w:val="24"/>
-          <w:szCs w:val="24"/>
-        </w:rPr>
-      </w:pPr>
-      <w:proofErr w:type="spellStart"/>
-      <w:r>
-        <w:rPr>
-          <w:rFonts w:ascii="Courier New" w:hAnsi="Courier New" w:cs="Courier New"/>
-          <w:sz w:val="24"/>
-          <w:szCs w:val="24"/>
-        </w:rPr>
-        <w:t>git</w:t>
-      </w:r>
-      <w:proofErr w:type="spellEnd"/>
-      <w:r>
-        <w:rPr>
-          <w:rFonts w:ascii="Courier New" w:hAnsi="Courier New" w:cs="Courier New"/>
-          <w:sz w:val="24"/>
-          <w:szCs w:val="24"/>
-        </w:rPr>
-        <w:t xml:space="preserve"> </w:t>
-      </w:r>
-      <w:proofErr w:type="spellStart"/>
-      <w:r>
-        <w:rPr>
-          <w:rFonts w:ascii="Courier New" w:hAnsi="Courier New" w:cs="Courier New"/>
-          <w:sz w:val="24"/>
-          <w:szCs w:val="24"/>
-          <w:highlight w:val="yellow"/>
-        </w:rPr>
-        <w:t>rm</w:t>
-      </w:r>
-      <w:proofErr w:type="spellEnd"/>
-      <w:r>
-        <w:rPr>
-          <w:rFonts w:ascii="Courier New" w:hAnsi="Courier New" w:cs="Courier New"/>
-          <w:sz w:val="24"/>
-          <w:szCs w:val="24"/>
-          <w:highlight w:val="yellow"/>
-        </w:rPr>
-        <w:t xml:space="preserve"> –f</w:t>
-      </w:r>
-      <w:r>
-        <w:rPr>
-          <w:rFonts w:ascii="Courier New" w:hAnsi="Courier New" w:cs="Courier New"/>
-          <w:sz w:val="24"/>
-          <w:szCs w:val="24"/>
-        </w:rPr>
-        <w:t xml:space="preserve"> &lt;fichero&gt;, para el eliminar el fichero </w:t>
-      </w:r>
-      <w:r>
-        <w:rPr>
-          <w:rFonts w:ascii="Courier New" w:hAnsi="Courier New" w:cs="Courier New"/>
-          <w:sz w:val="24"/>
-          <w:szCs w:val="24"/>
-        </w:rPr>
-        <w:t xml:space="preserve">y sacarlo del seguimiento </w:t>
-      </w:r>
-      <w:proofErr w:type="spellStart"/>
-      <w:r>
-        <w:rPr>
-          <w:rFonts w:ascii="Courier New" w:hAnsi="Courier New" w:cs="Courier New"/>
-          <w:sz w:val="24"/>
-          <w:szCs w:val="24"/>
-        </w:rPr>
-        <w:t>git</w:t>
-      </w:r>
-      <w:proofErr w:type="spellEnd"/>
-      <w:r>
-        <w:rPr>
-          <w:rFonts w:ascii="Courier New" w:hAnsi="Courier New" w:cs="Courier New"/>
-          <w:sz w:val="24"/>
-          <w:szCs w:val="24"/>
-        </w:rPr>
-        <w:t xml:space="preserve"> cuando tiene cambios.</w:t>
-      </w:r>
-    </w:p>
-    <w:p>
-      <w:pPr>
-        <w:shd w:val="clear" w:color="auto" w:fill="EEECE1" w:themeFill="background2"/>
-        <w:rPr>
-          <w:rFonts w:ascii="Courier New" w:hAnsi="Courier New" w:cs="Courier New"/>
-          <w:sz w:val="24"/>
-          <w:szCs w:val="24"/>
-        </w:rPr>
-      </w:pPr>
-      <w:proofErr w:type="spellStart"/>
-      <w:r>
-        <w:rPr>
-          <w:rFonts w:ascii="Courier New" w:hAnsi="Courier New" w:cs="Courier New"/>
-          <w:sz w:val="24"/>
-          <w:szCs w:val="24"/>
-        </w:rPr>
-        <w:t>git</w:t>
-      </w:r>
-      <w:proofErr w:type="spellEnd"/>
-      <w:r>
-        <w:rPr>
-          <w:rFonts w:ascii="Courier New" w:hAnsi="Courier New" w:cs="Courier New"/>
-          <w:sz w:val="24"/>
-          <w:szCs w:val="24"/>
-        </w:rPr>
-        <w:t xml:space="preserve"> </w:t>
-      </w:r>
-      <w:proofErr w:type="spellStart"/>
-      <w:r>
-        <w:rPr>
-          <w:rFonts w:ascii="Courier New" w:hAnsi="Courier New" w:cs="Courier New"/>
-          <w:sz w:val="24"/>
-          <w:szCs w:val="24"/>
-          <w:highlight w:val="yellow"/>
-        </w:rPr>
-        <w:t>rm</w:t>
-      </w:r>
-      <w:proofErr w:type="spellEnd"/>
-      <w:r>
-        <w:rPr>
-          <w:rFonts w:ascii="Courier New" w:hAnsi="Courier New" w:cs="Courier New"/>
-          <w:sz w:val="24"/>
-          <w:szCs w:val="24"/>
-          <w:highlight w:val="yellow"/>
-        </w:rPr>
-        <w:t xml:space="preserve"> --</w:t>
-      </w:r>
-      <w:proofErr w:type="spellStart"/>
-      <w:r>
-        <w:rPr>
-          <w:rFonts w:ascii="Courier New" w:hAnsi="Courier New" w:cs="Courier New"/>
-          <w:sz w:val="24"/>
-          <w:szCs w:val="24"/>
-          <w:highlight w:val="yellow"/>
-        </w:rPr>
-        <w:t>cached</w:t>
-      </w:r>
-      <w:proofErr w:type="spellEnd"/>
-      <w:r>
-        <w:rPr>
-          <w:rFonts w:ascii="Courier New" w:hAnsi="Courier New" w:cs="Courier New"/>
-          <w:sz w:val="24"/>
-          <w:szCs w:val="24"/>
-        </w:rPr>
-        <w:t xml:space="preserve">  &lt;fichero&gt;, para sa</w:t>
-      </w:r>
-      <w:r>
-        <w:rPr>
-          <w:rFonts w:ascii="Courier New" w:hAnsi="Courier New" w:cs="Courier New"/>
-          <w:sz w:val="24"/>
-          <w:szCs w:val="24"/>
-        </w:rPr>
-        <w:t>ca</w:t>
-      </w:r>
-      <w:r>
-        <w:rPr>
-          <w:rFonts w:ascii="Courier New" w:hAnsi="Courier New" w:cs="Courier New"/>
-          <w:sz w:val="24"/>
-          <w:szCs w:val="24"/>
-        </w:rPr>
-        <w:t>rlo del seguimiento sin eliminar</w:t>
-      </w:r>
-      <w:r>
-        <w:rPr>
-          <w:rFonts w:ascii="Courier New" w:hAnsi="Courier New" w:cs="Courier New"/>
-          <w:sz w:val="24"/>
-          <w:szCs w:val="24"/>
-        </w:rPr>
-        <w:t xml:space="preserve">, para esto mismo también se puede utilizar </w:t>
-      </w:r>
-      <w:proofErr w:type="spellStart"/>
-      <w:r>
-        <w:rPr>
-          <w:rFonts w:ascii="Courier New" w:hAnsi="Courier New" w:cs="Courier New"/>
-          <w:sz w:val="24"/>
-          <w:szCs w:val="24"/>
-        </w:rPr>
-        <w:t>git</w:t>
-      </w:r>
-      <w:proofErr w:type="spellEnd"/>
-      <w:r>
-        <w:rPr>
-          <w:rFonts w:ascii="Courier New" w:hAnsi="Courier New" w:cs="Courier New"/>
-          <w:sz w:val="24"/>
-          <w:szCs w:val="24"/>
-        </w:rPr>
-        <w:t xml:space="preserve"> </w:t>
-      </w:r>
-      <w:proofErr w:type="spellStart"/>
-      <w:r>
-        <w:rPr>
-          <w:rFonts w:ascii="Courier New" w:hAnsi="Courier New" w:cs="Courier New"/>
-          <w:sz w:val="24"/>
-          <w:szCs w:val="24"/>
-          <w:highlight w:val="yellow"/>
-        </w:rPr>
-        <w:t>reset</w:t>
-      </w:r>
-      <w:proofErr w:type="spellEnd"/>
-      <w:r>
-        <w:rPr>
-          <w:rFonts w:ascii="Courier New" w:hAnsi="Courier New" w:cs="Courier New"/>
-          <w:sz w:val="24"/>
-          <w:szCs w:val="24"/>
-          <w:highlight w:val="yellow"/>
-        </w:rPr>
-        <w:t xml:space="preserve"> HEAD</w:t>
-      </w:r>
-      <w:r>
-        <w:rPr>
-          <w:rFonts w:ascii="Courier New" w:hAnsi="Courier New" w:cs="Courier New"/>
-          <w:sz w:val="24"/>
-          <w:szCs w:val="24"/>
-        </w:rPr>
-        <w:t xml:space="preserve"> &lt;fichero&gt;</w:t>
-      </w:r>
-    </w:p>
-    <w:p>
-      <w:pPr>
-        <w:shd w:val="clear" w:color="auto" w:fill="EEECE1" w:themeFill="background2"/>
-        <w:rPr>
-          <w:rFonts w:ascii="Courier New" w:hAnsi="Courier New" w:cs="Courier New"/>
-          <w:sz w:val="24"/>
-          <w:szCs w:val="24"/>
-        </w:rPr>
-      </w:pPr>
-      <w:r>
-        <w:rPr>
-          <w:rFonts w:ascii="Courier New" w:hAnsi="Courier New" w:cs="Courier New"/>
-          <w:sz w:val="24"/>
-          <w:szCs w:val="24"/>
-        </w:rPr>
-        <w:t xml:space="preserve">Prueba hecha con </w:t>
-      </w:r>
-      <w:proofErr w:type="spellStart"/>
-      <w:r>
-        <w:rPr>
-          <w:rFonts w:ascii="Courier New" w:hAnsi="Courier New" w:cs="Courier New"/>
-          <w:sz w:val="24"/>
-          <w:szCs w:val="24"/>
-        </w:rPr>
-        <w:t>rm</w:t>
-      </w:r>
-      <w:proofErr w:type="spellEnd"/>
-      <w:r>
-        <w:rPr>
-          <w:rFonts w:ascii="Courier New" w:hAnsi="Courier New" w:cs="Courier New"/>
-          <w:sz w:val="24"/>
-          <w:szCs w:val="24"/>
-        </w:rPr>
-        <w:t xml:space="preserve"> –-</w:t>
-      </w:r>
-      <w:proofErr w:type="spellStart"/>
-      <w:r>
-        <w:rPr>
-          <w:rFonts w:ascii="Courier New" w:hAnsi="Courier New" w:cs="Courier New"/>
-          <w:sz w:val="24"/>
-          <w:szCs w:val="24"/>
-        </w:rPr>
-        <w:t>cached</w:t>
-      </w:r>
-      <w:proofErr w:type="spellEnd"/>
-      <w:r>
-        <w:rPr>
-          <w:rFonts w:ascii="Courier New" w:hAnsi="Courier New" w:cs="Courier New"/>
-          <w:sz w:val="24"/>
-          <w:szCs w:val="24"/>
-        </w:rPr>
-        <w:t xml:space="preserve"> &lt;fichero&gt;:</w:t>
-      </w:r>
-    </w:p>
-    <w:p>
-      <w:pPr>
-        <w:shd w:val="clear" w:color="auto" w:fill="EEECE1" w:themeFill="background2"/>
-        <w:rPr>
-          <w:rFonts w:ascii="Courier New" w:hAnsi="Courier New" w:cs="Courier New"/>
-          <w:sz w:val="24"/>
-          <w:szCs w:val="24"/>
-        </w:rPr>
-      </w:pPr>
-      <w:proofErr w:type="spellStart"/>
-      <w:r>
-        <w:rPr>
-          <w:rFonts w:ascii="Courier New" w:hAnsi="Courier New" w:cs="Courier New"/>
-          <w:sz w:val="24"/>
-          <w:szCs w:val="24"/>
-        </w:rPr>
-        <w:t>g</w:t>
-      </w:r>
-      <w:r>
-        <w:rPr>
-          <w:rFonts w:ascii="Courier New" w:hAnsi="Courier New" w:cs="Courier New"/>
-          <w:sz w:val="24"/>
-          <w:szCs w:val="24"/>
-        </w:rPr>
-        <w:t>it</w:t>
-      </w:r>
-      <w:proofErr w:type="spellEnd"/>
-      <w:r>
-        <w:rPr>
-          <w:rFonts w:ascii="Courier New" w:hAnsi="Courier New" w:cs="Courier New"/>
-          <w:sz w:val="24"/>
-          <w:szCs w:val="24"/>
-        </w:rPr>
-        <w:t xml:space="preserve"> </w:t>
-      </w:r>
-      <w:proofErr w:type="spellStart"/>
-      <w:r>
-        <w:rPr>
-          <w:rFonts w:ascii="Courier New" w:hAnsi="Courier New" w:cs="Courier New"/>
-          <w:sz w:val="24"/>
-          <w:szCs w:val="24"/>
-        </w:rPr>
-        <w:t>rm</w:t>
-      </w:r>
-      <w:proofErr w:type="spellEnd"/>
-      <w:r>
-        <w:rPr>
-          <w:rFonts w:ascii="Courier New" w:hAnsi="Courier New" w:cs="Courier New"/>
-          <w:sz w:val="24"/>
-          <w:szCs w:val="24"/>
-        </w:rPr>
-        <w:t xml:space="preserve"> –-</w:t>
-      </w:r>
-      <w:proofErr w:type="spellStart"/>
-      <w:r>
-        <w:rPr>
-          <w:rFonts w:ascii="Courier New" w:hAnsi="Courier New" w:cs="Courier New"/>
-          <w:sz w:val="24"/>
-          <w:szCs w:val="24"/>
-        </w:rPr>
-        <w:t>cached</w:t>
-      </w:r>
-      <w:proofErr w:type="spellEnd"/>
-      <w:r>
-        <w:rPr>
-          <w:rFonts w:ascii="Courier New" w:hAnsi="Courier New" w:cs="Courier New"/>
-          <w:sz w:val="24"/>
-          <w:szCs w:val="24"/>
-        </w:rPr>
-        <w:t xml:space="preserve"> sobre &lt;fichero&gt; +</w:t>
-      </w:r>
-      <w:r>
-        <w:rPr>
-          <w:rFonts w:ascii="Courier New" w:hAnsi="Courier New" w:cs="Courier New"/>
-          <w:sz w:val="24"/>
-          <w:szCs w:val="24"/>
-        </w:rPr>
-        <w:t xml:space="preserve"> modificado &lt;fichero&gt; </w:t>
-      </w:r>
-      <w:r>
-        <w:rPr>
-          <w:rFonts w:ascii="Courier New" w:hAnsi="Courier New" w:cs="Courier New"/>
-          <w:sz w:val="24"/>
-          <w:szCs w:val="24"/>
-        </w:rPr>
-        <w:t xml:space="preserve">+ </w:t>
-      </w:r>
-      <w:proofErr w:type="spellStart"/>
-      <w:r>
-        <w:rPr>
-          <w:rFonts w:ascii="Courier New" w:hAnsi="Courier New" w:cs="Courier New"/>
-          <w:sz w:val="24"/>
-          <w:szCs w:val="24"/>
-        </w:rPr>
-        <w:t>git</w:t>
-      </w:r>
-      <w:proofErr w:type="spellEnd"/>
-      <w:r>
-        <w:rPr>
-          <w:rFonts w:ascii="Courier New" w:hAnsi="Courier New" w:cs="Courier New"/>
-          <w:sz w:val="24"/>
-          <w:szCs w:val="24"/>
-        </w:rPr>
-        <w:t xml:space="preserve"> </w:t>
-      </w:r>
-      <w:proofErr w:type="spellStart"/>
-      <w:r>
-        <w:rPr>
-          <w:rFonts w:ascii="Courier New" w:hAnsi="Courier New" w:cs="Courier New"/>
-          <w:sz w:val="24"/>
-          <w:szCs w:val="24"/>
-        </w:rPr>
-        <w:t>push</w:t>
-      </w:r>
-      <w:proofErr w:type="spellEnd"/>
-      <w:r>
-        <w:rPr>
-          <w:rFonts w:ascii="Courier New" w:hAnsi="Courier New" w:cs="Courier New"/>
-          <w:sz w:val="24"/>
-          <w:szCs w:val="24"/>
-        </w:rPr>
-        <w:t xml:space="preserve"> </w:t>
-      </w:r>
-      <w:proofErr w:type="spellStart"/>
-      <w:r>
-        <w:rPr>
-          <w:rFonts w:ascii="Courier New" w:hAnsi="Courier New" w:cs="Courier New"/>
-          <w:sz w:val="24"/>
-          <w:szCs w:val="24"/>
-        </w:rPr>
-        <w:t>origin</w:t>
-      </w:r>
-      <w:proofErr w:type="spellEnd"/>
-      <w:r>
-        <w:rPr>
-          <w:rFonts w:ascii="Courier New" w:hAnsi="Courier New" w:cs="Courier New"/>
-          <w:sz w:val="24"/>
-          <w:szCs w:val="24"/>
-        </w:rPr>
-        <w:t xml:space="preserve"> master, lo que ha ocurrido es que se ha eliminado &lt;fichero&gt; en el repositorio.</w:t>
-      </w:r>
-    </w:p>
-    <w:p>
-      <w:pPr>
-        <w:shd w:val="clear" w:color="auto" w:fill="FFFFFF" w:themeFill="background1"/>
-        <w:rPr>
-          <w:rFonts w:ascii="Courier New" w:hAnsi="Courier New" w:cs="Courier New"/>
-          <w:sz w:val="24"/>
-          <w:szCs w:val="24"/>
-        </w:rPr>
-      </w:pPr>
-      <w:r>
-        <w:rPr>
-          <w:rFonts w:ascii="Courier New" w:hAnsi="Courier New" w:cs="Courier New"/>
-          <w:sz w:val="24"/>
-          <w:szCs w:val="24"/>
-        </w:rPr>
-        <w:t xml:space="preserve"> </w:t>
-      </w:r>
-    </w:p>
-    <w:p>
-      <w:pPr>
-        <w:shd w:val="clear" w:color="auto" w:fill="EEECE1" w:themeFill="background2"/>
-        <w:rPr>
-          <w:rFonts w:ascii="Courier New" w:hAnsi="Courier New" w:cs="Courier New"/>
-          <w:sz w:val="24"/>
-          <w:szCs w:val="24"/>
-        </w:rPr>
-      </w:pPr>
-      <w:proofErr w:type="spellStart"/>
-      <w:r>
-        <w:rPr>
-          <w:rFonts w:ascii="Courier New" w:hAnsi="Courier New" w:cs="Courier New"/>
-          <w:sz w:val="24"/>
-          <w:szCs w:val="24"/>
-        </w:rPr>
-        <w:t>git</w:t>
-      </w:r>
-      <w:proofErr w:type="spellEnd"/>
-      <w:r>
-        <w:rPr>
-          <w:rFonts w:ascii="Courier New" w:hAnsi="Courier New" w:cs="Courier New"/>
-          <w:sz w:val="24"/>
-          <w:szCs w:val="24"/>
-        </w:rPr>
-        <w:t xml:space="preserve"> </w:t>
-      </w:r>
-      <w:r>
-        <w:rPr>
-          <w:rFonts w:ascii="Courier New" w:hAnsi="Courier New" w:cs="Courier New"/>
-          <w:sz w:val="24"/>
-          <w:szCs w:val="24"/>
-          <w:highlight w:val="yellow"/>
-        </w:rPr>
-        <w:t>show</w:t>
-      </w:r>
-      <w:r>
-        <w:rPr>
-          <w:rFonts w:ascii="Courier New" w:hAnsi="Courier New" w:cs="Courier New"/>
-          <w:sz w:val="24"/>
-          <w:szCs w:val="24"/>
-        </w:rPr>
-        <w:t xml:space="preserve"> &lt;hash de un </w:t>
-      </w:r>
-      <w:proofErr w:type="spellStart"/>
-      <w:r>
-        <w:rPr>
-          <w:rFonts w:ascii="Courier New" w:hAnsi="Courier New" w:cs="Courier New"/>
-          <w:sz w:val="24"/>
-          <w:szCs w:val="24"/>
-        </w:rPr>
-        <w:t>commit</w:t>
-      </w:r>
-      <w:proofErr w:type="spellEnd"/>
-      <w:r>
-        <w:rPr>
-          <w:rFonts w:ascii="Courier New" w:hAnsi="Courier New" w:cs="Courier New"/>
-          <w:sz w:val="24"/>
-          <w:szCs w:val="24"/>
-        </w:rPr>
-        <w:t>&gt;:nombre/del/fichero</w:t>
-      </w:r>
-      <w:r>
-        <w:rPr>
-          <w:rFonts w:ascii="Courier New" w:hAnsi="Courier New" w:cs="Courier New"/>
-          <w:sz w:val="24"/>
-          <w:szCs w:val="24"/>
-        </w:rPr>
-        <w:t xml:space="preserve"> &gt; &lt;fichero destino&gt;</w:t>
-      </w:r>
-      <w:r>
-        <w:rPr>
-          <w:rFonts w:ascii="Courier New" w:hAnsi="Courier New" w:cs="Courier New"/>
-          <w:sz w:val="24"/>
-          <w:szCs w:val="24"/>
-        </w:rPr>
-        <w:t>, nos muestra el archive en ese momento</w:t>
-      </w:r>
-    </w:p>
-    <w:p>
-      <w:pPr>
-        <w:shd w:val="clear" w:color="auto" w:fill="EEECE1" w:themeFill="background2"/>
-        <w:rPr>
-          <w:rFonts w:ascii="Courier New" w:hAnsi="Courier New" w:cs="Courier New"/>
-          <w:sz w:val="24"/>
-          <w:szCs w:val="24"/>
-        </w:rPr>
-      </w:pPr>
-      <w:proofErr w:type="spellStart"/>
-      <w:r>
-        <w:rPr>
-          <w:rFonts w:ascii="Courier New" w:hAnsi="Courier New" w:cs="Courier New"/>
-          <w:sz w:val="24"/>
-          <w:szCs w:val="24"/>
-        </w:rPr>
-        <w:t>git</w:t>
-      </w:r>
-      <w:proofErr w:type="spellEnd"/>
-      <w:r>
-        <w:rPr>
-          <w:rFonts w:ascii="Courier New" w:hAnsi="Courier New" w:cs="Courier New"/>
-          <w:sz w:val="24"/>
-          <w:szCs w:val="24"/>
-        </w:rPr>
-        <w:t xml:space="preserve"> </w:t>
-      </w:r>
-      <w:r>
-        <w:rPr>
-          <w:rFonts w:ascii="Courier New" w:hAnsi="Courier New" w:cs="Courier New"/>
-          <w:sz w:val="24"/>
-          <w:szCs w:val="24"/>
-          <w:highlight w:val="yellow"/>
-        </w:rPr>
-        <w:t>show</w:t>
-      </w:r>
-      <w:r>
-        <w:rPr>
-          <w:rFonts w:ascii="Courier New" w:hAnsi="Courier New" w:cs="Courier New"/>
-          <w:sz w:val="24"/>
-          <w:szCs w:val="24"/>
-        </w:rPr>
-        <w:t xml:space="preserve"> &lt;tag&gt;, información de situación en ese punto.</w:t>
-      </w:r>
-    </w:p>
-    <w:p>
-      <w:pPr>
-        <w:shd w:val="clear" w:color="auto" w:fill="EEECE1" w:themeFill="background2"/>
-        <w:rPr>
-          <w:rFonts w:ascii="Courier New" w:hAnsi="Courier New" w:cs="Courier New"/>
-          <w:sz w:val="24"/>
-          <w:szCs w:val="24"/>
-        </w:rPr>
-      </w:pPr>
-      <w:proofErr w:type="spellStart"/>
-      <w:r>
-        <w:rPr>
-          <w:rFonts w:ascii="Courier New" w:hAnsi="Courier New" w:cs="Courier New"/>
-          <w:sz w:val="24"/>
-          <w:szCs w:val="24"/>
-        </w:rPr>
-        <w:t>git</w:t>
-      </w:r>
-      <w:proofErr w:type="spellEnd"/>
-      <w:r>
-        <w:rPr>
-          <w:rFonts w:ascii="Courier New" w:hAnsi="Courier New" w:cs="Courier New"/>
-          <w:sz w:val="24"/>
-          <w:szCs w:val="24"/>
-        </w:rPr>
-        <w:t xml:space="preserve"> </w:t>
-      </w:r>
-      <w:r>
-        <w:rPr>
-          <w:rFonts w:ascii="Courier New" w:hAnsi="Courier New" w:cs="Courier New"/>
-          <w:sz w:val="24"/>
-          <w:szCs w:val="24"/>
-          <w:highlight w:val="yellow"/>
-        </w:rPr>
-        <w:t xml:space="preserve">show </w:t>
-      </w:r>
-      <w:r>
-        <w:rPr>
-          <w:rFonts w:ascii="Courier New" w:hAnsi="Courier New" w:cs="Courier New"/>
-          <w:sz w:val="24"/>
-          <w:szCs w:val="24"/>
-          <w:highlight w:val="yellow"/>
-        </w:rPr>
-        <w:t>[--</w:t>
-      </w:r>
-      <w:proofErr w:type="spellStart"/>
-      <w:r>
-        <w:rPr>
-          <w:rFonts w:ascii="Courier New" w:hAnsi="Courier New" w:cs="Courier New"/>
-          <w:sz w:val="24"/>
-          <w:szCs w:val="24"/>
-          <w:highlight w:val="yellow"/>
-        </w:rPr>
-        <w:t>stat</w:t>
-      </w:r>
-      <w:proofErr w:type="spellEnd"/>
-      <w:r>
-        <w:rPr>
-          <w:rFonts w:ascii="Courier New" w:hAnsi="Courier New" w:cs="Courier New"/>
-          <w:sz w:val="24"/>
-          <w:szCs w:val="24"/>
-          <w:highlight w:val="yellow"/>
-        </w:rPr>
-        <w:t xml:space="preserve">] </w:t>
-      </w:r>
-      <w:r>
-        <w:rPr>
-          <w:rFonts w:ascii="Courier New" w:hAnsi="Courier New" w:cs="Courier New"/>
-          <w:sz w:val="24"/>
-          <w:szCs w:val="24"/>
-          <w:highlight w:val="yellow"/>
-        </w:rPr>
-        <w:t>--</w:t>
-      </w:r>
-      <w:proofErr w:type="spellStart"/>
-      <w:r>
-        <w:rPr>
-          <w:rFonts w:ascii="Courier New" w:hAnsi="Courier New" w:cs="Courier New"/>
-          <w:sz w:val="24"/>
-          <w:szCs w:val="24"/>
-          <w:highlight w:val="yellow"/>
-        </w:rPr>
-        <w:t>oneline</w:t>
-      </w:r>
-      <w:proofErr w:type="spellEnd"/>
-      <w:r>
-        <w:rPr>
-          <w:rFonts w:ascii="Courier New" w:hAnsi="Courier New" w:cs="Courier New"/>
-          <w:sz w:val="24"/>
-          <w:szCs w:val="24"/>
-          <w:highlight w:val="yellow"/>
-        </w:rPr>
-        <w:t xml:space="preserve"> HEAD^^</w:t>
-      </w:r>
-      <w:r>
-        <w:rPr>
-          <w:rFonts w:ascii="Courier New" w:hAnsi="Courier New" w:cs="Courier New"/>
-          <w:sz w:val="24"/>
-          <w:szCs w:val="24"/>
-          <w:highlight w:val="yellow"/>
-        </w:rPr>
-        <w:t>^</w:t>
-      </w:r>
-      <w:r>
-        <w:rPr>
-          <w:rFonts w:ascii="Courier New" w:hAnsi="Courier New" w:cs="Courier New"/>
-          <w:sz w:val="24"/>
-          <w:szCs w:val="24"/>
-          <w:highlight w:val="yellow"/>
-        </w:rPr>
-        <w:t>..HEAD</w:t>
-      </w:r>
-      <w:r>
-        <w:rPr>
-          <w:rFonts w:ascii="Courier New" w:hAnsi="Courier New" w:cs="Courier New"/>
-          <w:sz w:val="24"/>
-          <w:szCs w:val="24"/>
-        </w:rPr>
-        <w:t xml:space="preserve">, </w:t>
-      </w:r>
-      <w:r>
-        <w:rPr>
-          <w:rFonts w:ascii="Courier New" w:hAnsi="Courier New" w:cs="Courier New"/>
-          <w:sz w:val="24"/>
-          <w:szCs w:val="24"/>
-        </w:rPr>
-        <w:t xml:space="preserve">muestra los cambios en los cuatro </w:t>
-      </w:r>
-      <w:r>
-        <w:rPr>
-          <w:rFonts w:ascii="Courier New" w:hAnsi="Courier New" w:cs="Courier New"/>
-          <w:sz w:val="24"/>
-          <w:szCs w:val="24"/>
-        </w:rPr>
-        <w:t xml:space="preserve">últimos </w:t>
-      </w:r>
-      <w:proofErr w:type="spellStart"/>
-      <w:r>
-        <w:rPr>
-          <w:rFonts w:ascii="Courier New" w:hAnsi="Courier New" w:cs="Courier New"/>
-          <w:sz w:val="24"/>
-          <w:szCs w:val="24"/>
-        </w:rPr>
-        <w:t>commit</w:t>
-      </w:r>
-      <w:proofErr w:type="spellEnd"/>
-      <w:r>
-        <w:rPr>
-          <w:rFonts w:ascii="Courier New" w:hAnsi="Courier New" w:cs="Courier New"/>
-          <w:sz w:val="24"/>
-          <w:szCs w:val="24"/>
-        </w:rPr>
-        <w:t>.</w:t>
-      </w:r>
-    </w:p>
-    <w:p>
-      <w:pPr>
-        <w:shd w:val="clear" w:color="auto" w:fill="EEECE1" w:themeFill="background2"/>
-        <w:rPr>
-          <w:rFonts w:ascii="Courier New" w:hAnsi="Courier New" w:cs="Courier New"/>
-          <w:sz w:val="24"/>
-          <w:szCs w:val="24"/>
-          <w:lang w:val="en-US"/>
-        </w:rPr>
-      </w:pPr>
-      <w:proofErr w:type="spellStart"/>
-      <w:r>
-        <w:rPr>
-          <w:rFonts w:ascii="Courier New" w:hAnsi="Courier New" w:cs="Courier New"/>
-          <w:sz w:val="24"/>
-          <w:szCs w:val="24"/>
-          <w:lang w:val="en-US"/>
-        </w:rPr>
-        <w:t>también</w:t>
-      </w:r>
-      <w:proofErr w:type="spellEnd"/>
-      <w:r>
-        <w:rPr>
-          <w:rFonts w:ascii="Courier New" w:hAnsi="Courier New" w:cs="Courier New"/>
-          <w:sz w:val="24"/>
-          <w:szCs w:val="24"/>
-          <w:lang w:val="en-US"/>
-        </w:rPr>
-        <w:t>:</w:t>
-      </w:r>
-    </w:p>
-    <w:p>
-      <w:pPr>
-        <w:shd w:val="clear" w:color="auto" w:fill="EEECE1" w:themeFill="background2"/>
-        <w:rPr>
-          <w:rFonts w:ascii="Courier New" w:hAnsi="Courier New" w:cs="Courier New"/>
-          <w:sz w:val="24"/>
-          <w:szCs w:val="24"/>
-          <w:lang w:val="en-US"/>
-        </w:rPr>
-      </w:pPr>
-      <w:r>
-        <w:rPr>
-          <w:rFonts w:ascii="Courier New" w:hAnsi="Courier New" w:cs="Courier New"/>
-          <w:sz w:val="24"/>
-          <w:szCs w:val="24"/>
-          <w:lang w:val="en-US"/>
-        </w:rPr>
-        <w:lastRenderedPageBreak/>
+          <w:lang w:val="en-US"/>
+        </w:rPr>
+      </w:pPr>
+      <w:r>
+        <w:rPr>
+          <w:rFonts w:ascii="Courier New" w:hAnsi="Courier New" w:cs="Courier New"/>
+          <w:sz w:val="24"/>
+          <w:szCs w:val="24"/>
+          <w:lang w:val="en-US"/>
+        </w:rPr>
         <w:tab/>
       </w:r>
       <w:proofErr w:type="spellStart"/>
@@ -10133,6 +10315,7 @@
           <w:sz w:val="24"/>
           <w:szCs w:val="24"/>
         </w:rPr>
+        <w:lastRenderedPageBreak/>
         <w:t>fork</w:t>
       </w:r>
       <w:proofErr w:type="spellEnd"/>
@@ -10353,7 +10536,6 @@
           <w:sz w:val="24"/>
           <w:szCs w:val="24"/>
         </w:rPr>
-        <w:lastRenderedPageBreak/>
         <w:t xml:space="preserve">Si no nos interesan el </w:t>
       </w:r>
       <w:proofErr w:type="spellStart"/>
@@ -11981,6 +12163,7 @@
           <w:sz w:val="24"/>
           <w:szCs w:val="24"/>
         </w:rPr>
+        <w:lastRenderedPageBreak/>
         <w:t>En T100, antonio63jun</w:t>
       </w:r>
       <w:r>
@@ -12279,7 +12462,6 @@
           <w:i/>
           <w:lang w:val="en-US"/>
         </w:rPr>
-        <w:lastRenderedPageBreak/>
         <w:t>core.fscache</w:t>
       </w:r>
       <w:proofErr w:type="spellEnd"/>
@@ -13674,6 +13856,7 @@
           <w:sz w:val="24"/>
           <w:szCs w:val="24"/>
         </w:rPr>
+        <w:lastRenderedPageBreak/>
         <w:t>git</w:t>
       </w:r>
       <w:proofErr w:type="spellEnd"/>
@@ -13847,7 +14030,6 @@
           <w:szCs w:val="24"/>
           <w:lang w:val="en-US"/>
         </w:rPr>
-        <w:lastRenderedPageBreak/>
         <w:t>git</w:t>
       </w:r>
       <w:proofErr w:type="spellEnd"/>
@@ -15322,6 +15504,7 @@
           <w:szCs w:val="24"/>
           <w:lang w:val="en-US"/>
         </w:rPr>
+        <w:lastRenderedPageBreak/>
         <w:t xml:space="preserve">   </w:t>
       </w:r>
       <w:proofErr w:type="spellStart"/>
@@ -15508,7 +15691,6 @@
           <w:sz w:val="24"/>
           <w:szCs w:val="24"/>
         </w:rPr>
-        <w:lastRenderedPageBreak/>
         <w:t xml:space="preserve">Para actualizar el repositorio base en github.com de antonio63jun, hemos seguidos los pasos descritos en </w:t>
       </w:r>
     </w:p>
@@ -17446,7 +17628,16 @@
           <w:sz w:val="24"/>
           <w:szCs w:val="24"/>
         </w:rPr>
-        <w:t xml:space="preserve"> responde con una advertencia de que podrían sobre-escribirse los cambios realizados en f1, por lo que ejecutamos </w:t>
+        <w:t xml:space="preserve"> responde </w:t>
+      </w:r>
+      <w:r>
+        <w:rPr>
+          <w:rFonts w:ascii="Courier New" w:hAnsi="Courier New" w:cs="Courier New"/>
+          <w:sz w:val="24"/>
+          <w:szCs w:val="24"/>
+        </w:rPr>
+        <w:lastRenderedPageBreak/>
+        <w:t xml:space="preserve">con una advertencia de que podrían sobre-escribirse los cambios realizados en f1, por lo que ejecutamos </w:t>
       </w:r>
       <w:proofErr w:type="spellStart"/>
       <w:r>
@@ -17653,7 +17844,6 @@
           <w:sz w:val="24"/>
           <w:szCs w:val="24"/>
         </w:rPr>
-        <w:lastRenderedPageBreak/>
         <w:t>git</w:t>
       </w:r>
       <w:proofErr w:type="spellEnd"/>
@@ -19453,7 +19643,7 @@
 </file>
 
 <file path=customXml/itemProps1.xml><?xml version="1.0" encoding="utf-8"?>
-<ds:datastoreItem xmlns:ds="http://schemas.openxmlformats.org/officeDocument/2006/customXml" ds:itemID="{747B40B3-E770-450B-9F18-D23B643C6518}">
+<ds:datastoreItem xmlns:ds="http://schemas.openxmlformats.org/officeDocument/2006/customXml" ds:itemID="{FAE2ABEA-AC2C-4620-B9DE-CDF054EB00A4}">
   <ds:schemaRefs>
     <ds:schemaRef ds:uri="http://schemas.openxmlformats.org/officeDocument/2006/bibliography"/>
   </ds:schemaRefs>

--- a/software/GitApuntes.docx
+++ b/software/GitApuntes.docx
@@ -5291,10 +5291,8 @@
           <w:shd w:val="clear" w:color="auto" w:fill="EFF0F1"/>
           <w:lang w:eastAsia="es-ES"/>
         </w:rPr>
-        <w:t>c</w:t>
-      </w:r>
-      <w:bookmarkStart w:id="0" w:name="_GoBack"/>
-      <w:bookmarkEnd w:id="0"/>
+        <w:t>confirmado</w:t>
+      </w:r>
       <w:r>
         <w:rPr>
           <w:rFonts w:ascii="Courier New" w:hAnsi="Courier New" w:cs="Courier New"/>
@@ -5304,7 +5302,7 @@
           <w:shd w:val="clear" w:color="auto" w:fill="EFF0F1"/>
           <w:lang w:eastAsia="es-ES"/>
         </w:rPr>
-        <w:t>onfirmado</w:t>
+        <w:t>s</w:t>
       </w:r>
       <w:r>
         <w:rPr>
@@ -5315,8 +5313,9 @@
           <w:shd w:val="clear" w:color="auto" w:fill="EFF0F1"/>
           <w:lang w:eastAsia="es-ES"/>
         </w:rPr>
-        <w:t>s</w:t>
-      </w:r>
+        <w:t xml:space="preserve"> en un </w:t>
+      </w:r>
+      <w:proofErr w:type="spellStart"/>
       <w:r>
         <w:rPr>
           <w:rFonts w:ascii="Courier New" w:hAnsi="Courier New" w:cs="Courier New"/>
@@ -5326,9 +5325,9 @@
           <w:shd w:val="clear" w:color="auto" w:fill="EFF0F1"/>
           <w:lang w:eastAsia="es-ES"/>
         </w:rPr>
-        <w:t xml:space="preserve"> en un </w:t>
-      </w:r>
-      <w:proofErr w:type="spellStart"/>
+        <w:t>commit</w:t>
+      </w:r>
+      <w:proofErr w:type="spellEnd"/>
       <w:r>
         <w:rPr>
           <w:rFonts w:ascii="Courier New" w:hAnsi="Courier New" w:cs="Courier New"/>
@@ -5338,9 +5337,9 @@
           <w:shd w:val="clear" w:color="auto" w:fill="EFF0F1"/>
           <w:lang w:eastAsia="es-ES"/>
         </w:rPr>
-        <w:t>commit</w:t>
-      </w:r>
-      <w:proofErr w:type="spellEnd"/>
+        <w:t xml:space="preserve"> identificado por &lt;</w:t>
+      </w:r>
+      <w:proofErr w:type="spellStart"/>
       <w:r>
         <w:rPr>
           <w:rFonts w:ascii="Courier New" w:hAnsi="Courier New" w:cs="Courier New"/>
@@ -5350,9 +5349,9 @@
           <w:shd w:val="clear" w:color="auto" w:fill="EFF0F1"/>
           <w:lang w:eastAsia="es-ES"/>
         </w:rPr>
-        <w:t xml:space="preserve"> identificado por &lt;</w:t>
-      </w:r>
-      <w:proofErr w:type="spellStart"/>
+        <w:t>idcommit</w:t>
+      </w:r>
+      <w:proofErr w:type="spellEnd"/>
       <w:r>
         <w:rPr>
           <w:rFonts w:ascii="Courier New" w:hAnsi="Courier New" w:cs="Courier New"/>
@@ -5362,9 +5361,8 @@
           <w:shd w:val="clear" w:color="auto" w:fill="EFF0F1"/>
           <w:lang w:eastAsia="es-ES"/>
         </w:rPr>
-        <w:t>idcommit</w:t>
-      </w:r>
-      <w:proofErr w:type="spellEnd"/>
+        <w:t>&gt;</w:t>
+      </w:r>
       <w:r>
         <w:rPr>
           <w:rFonts w:ascii="Courier New" w:hAnsi="Courier New" w:cs="Courier New"/>
@@ -5374,9 +5372,12 @@
           <w:shd w:val="clear" w:color="auto" w:fill="EFF0F1"/>
           <w:lang w:eastAsia="es-ES"/>
         </w:rPr>
-        <w:t>&gt;</w:t>
-      </w:r>
-      <w:r>
+        <w:t>.</w:t>
+      </w:r>
+    </w:p>
+    <w:p>
+      <w:pPr>
+        <w:shd w:val="clear" w:color="auto" w:fill="EEECE1" w:themeFill="background2"/>
         <w:rPr>
           <w:rFonts w:ascii="Courier New" w:hAnsi="Courier New" w:cs="Courier New"/>
           <w:sz w:val="24"/>
@@ -5385,12 +5386,8 @@
           <w:shd w:val="clear" w:color="auto" w:fill="EFF0F1"/>
           <w:lang w:eastAsia="es-ES"/>
         </w:rPr>
-        <w:t>.</w:t>
-      </w:r>
-    </w:p>
-    <w:p>
-      <w:pPr>
-        <w:shd w:val="clear" w:color="auto" w:fill="EEECE1" w:themeFill="background2"/>
+      </w:pPr>
+      <w:r>
         <w:rPr>
           <w:rFonts w:ascii="Courier New" w:hAnsi="Courier New" w:cs="Courier New"/>
           <w:sz w:val="24"/>
@@ -5399,7 +5396,9 @@
           <w:shd w:val="clear" w:color="auto" w:fill="EFF0F1"/>
           <w:lang w:eastAsia="es-ES"/>
         </w:rPr>
-      </w:pPr>
+        <w:t xml:space="preserve">Nota: para ver los </w:t>
+      </w:r>
+      <w:proofErr w:type="spellStart"/>
       <w:r>
         <w:rPr>
           <w:rFonts w:ascii="Courier New" w:hAnsi="Courier New" w:cs="Courier New"/>
@@ -5409,9 +5408,9 @@
           <w:shd w:val="clear" w:color="auto" w:fill="EFF0F1"/>
           <w:lang w:eastAsia="es-ES"/>
         </w:rPr>
-        <w:t xml:space="preserve">Nota: para ver los </w:t>
-      </w:r>
-      <w:proofErr w:type="spellStart"/>
+        <w:t>commits</w:t>
+      </w:r>
+      <w:proofErr w:type="spellEnd"/>
       <w:r>
         <w:rPr>
           <w:rFonts w:ascii="Courier New" w:hAnsi="Courier New" w:cs="Courier New"/>
@@ -5421,9 +5420,9 @@
           <w:shd w:val="clear" w:color="auto" w:fill="EFF0F1"/>
           <w:lang w:eastAsia="es-ES"/>
         </w:rPr>
-        <w:t>commits</w:t>
-      </w:r>
-      <w:proofErr w:type="spellEnd"/>
+        <w:t xml:space="preserve"> realizados: </w:t>
+      </w:r>
+      <w:proofErr w:type="spellStart"/>
       <w:r>
         <w:rPr>
           <w:rFonts w:ascii="Courier New" w:hAnsi="Courier New" w:cs="Courier New"/>
@@ -5433,9 +5432,9 @@
           <w:shd w:val="clear" w:color="auto" w:fill="EFF0F1"/>
           <w:lang w:eastAsia="es-ES"/>
         </w:rPr>
-        <w:t xml:space="preserve"> realizados: </w:t>
-      </w:r>
-      <w:proofErr w:type="spellStart"/>
+        <w:t>git</w:t>
+      </w:r>
+      <w:proofErr w:type="spellEnd"/>
       <w:r>
         <w:rPr>
           <w:rFonts w:ascii="Courier New" w:hAnsi="Courier New" w:cs="Courier New"/>
@@ -5445,9 +5444,8 @@
           <w:shd w:val="clear" w:color="auto" w:fill="EFF0F1"/>
           <w:lang w:eastAsia="es-ES"/>
         </w:rPr>
-        <w:t>git</w:t>
-      </w:r>
-      <w:proofErr w:type="spellEnd"/>
+        <w:t xml:space="preserve"> log </w:t>
+      </w:r>
       <w:r>
         <w:rPr>
           <w:rFonts w:ascii="Courier New" w:hAnsi="Courier New" w:cs="Courier New"/>
@@ -5457,17 +5455,6 @@
           <w:shd w:val="clear" w:color="auto" w:fill="EFF0F1"/>
           <w:lang w:eastAsia="es-ES"/>
         </w:rPr>
-        <w:t xml:space="preserve"> log </w:t>
-      </w:r>
-      <w:r>
-        <w:rPr>
-          <w:rFonts w:ascii="Courier New" w:hAnsi="Courier New" w:cs="Courier New"/>
-          <w:sz w:val="24"/>
-          <w:szCs w:val="24"/>
-          <w:bdr w:val="none" w:sz="0" w:space="0" w:color="auto" w:frame="1"/>
-          <w:shd w:val="clear" w:color="auto" w:fill="EFF0F1"/>
-          <w:lang w:eastAsia="es-ES"/>
-        </w:rPr>
         <w:t>[-p]</w:t>
       </w:r>
     </w:p>
@@ -8952,6 +8939,94 @@
         </w:rPr>
         <w:t>.</w:t>
       </w:r>
+      <w:r>
+        <w:rPr>
+          <w:rFonts w:ascii="Courier New" w:hAnsi="Courier New" w:cs="Courier New"/>
+          <w:sz w:val="24"/>
+          <w:szCs w:val="24"/>
+        </w:rPr>
+        <w:t xml:space="preserve"> </w:t>
+      </w:r>
+      <w:r>
+        <w:rPr>
+          <w:rFonts w:ascii="Courier New" w:hAnsi="Courier New" w:cs="Courier New"/>
+          <w:sz w:val="24"/>
+          <w:szCs w:val="24"/>
+        </w:rPr>
+        <w:t xml:space="preserve">Al intentar incorporar los cambios guardados en la pila podremos (con </w:t>
+      </w:r>
+      <w:proofErr w:type="spellStart"/>
+      <w:r>
+        <w:rPr>
+          <w:rFonts w:ascii="Courier New" w:hAnsi="Courier New" w:cs="Courier New"/>
+          <w:sz w:val="24"/>
+          <w:szCs w:val="24"/>
+        </w:rPr>
+        <w:t>git</w:t>
+      </w:r>
+      <w:proofErr w:type="spellEnd"/>
+      <w:r>
+        <w:rPr>
+          <w:rFonts w:ascii="Courier New" w:hAnsi="Courier New" w:cs="Courier New"/>
+          <w:sz w:val="24"/>
+          <w:szCs w:val="24"/>
+        </w:rPr>
+        <w:t xml:space="preserve"> </w:t>
+      </w:r>
+      <w:proofErr w:type="spellStart"/>
+      <w:r>
+        <w:rPr>
+          <w:rFonts w:ascii="Courier New" w:hAnsi="Courier New" w:cs="Courier New"/>
+          <w:sz w:val="24"/>
+          <w:szCs w:val="24"/>
+        </w:rPr>
+        <w:t>stash</w:t>
+      </w:r>
+      <w:proofErr w:type="spellEnd"/>
+      <w:r>
+        <w:rPr>
+          <w:rFonts w:ascii="Courier New" w:hAnsi="Courier New" w:cs="Courier New"/>
+          <w:sz w:val="24"/>
+          <w:szCs w:val="24"/>
+        </w:rPr>
+        <w:t xml:space="preserve"> </w:t>
+      </w:r>
+      <w:proofErr w:type="spellStart"/>
+      <w:r>
+        <w:rPr>
+          <w:rFonts w:ascii="Courier New" w:hAnsi="Courier New" w:cs="Courier New"/>
+          <w:sz w:val="24"/>
+          <w:szCs w:val="24"/>
+        </w:rPr>
+        <w:t>apply</w:t>
+      </w:r>
+      <w:proofErr w:type="spellEnd"/>
+      <w:r>
+        <w:rPr>
+          <w:rFonts w:ascii="Courier New" w:hAnsi="Courier New" w:cs="Courier New"/>
+          <w:sz w:val="24"/>
+          <w:szCs w:val="24"/>
+        </w:rPr>
+        <w:t xml:space="preserve">) la necesidad de hacer </w:t>
+      </w:r>
+      <w:proofErr w:type="spellStart"/>
+      <w:r>
+        <w:rPr>
+          <w:rFonts w:ascii="Courier New" w:hAnsi="Courier New" w:cs="Courier New"/>
+          <w:sz w:val="24"/>
+          <w:szCs w:val="24"/>
+        </w:rPr>
+        <w:t>merge</w:t>
+      </w:r>
+      <w:proofErr w:type="spellEnd"/>
+      <w:r>
+        <w:rPr>
+          <w:rFonts w:ascii="Courier New" w:hAnsi="Courier New" w:cs="Courier New"/>
+          <w:sz w:val="24"/>
+          <w:szCs w:val="24"/>
+        </w:rPr>
+        <w:t>.</w:t>
+      </w:r>
     </w:p>
     <w:p>
       <w:pPr>
@@ -9019,25 +9094,15 @@
           <w:sz w:val="24"/>
           <w:szCs w:val="24"/>
         </w:rPr>
-        <w:t xml:space="preserve">, </w:t>
-      </w:r>
-      <w:proofErr w:type="spellStart"/>
-      <w:r>
-        <w:rPr>
-          <w:rFonts w:ascii="Courier New" w:hAnsi="Courier New" w:cs="Courier New"/>
-          <w:sz w:val="24"/>
-          <w:szCs w:val="24"/>
-        </w:rPr>
-        <w:t>puestra</w:t>
-      </w:r>
-      <w:proofErr w:type="spellEnd"/>
-      <w:r>
-        <w:rPr>
-          <w:rFonts w:ascii="Courier New" w:hAnsi="Courier New" w:cs="Courier New"/>
-          <w:sz w:val="24"/>
-          <w:szCs w:val="24"/>
-        </w:rPr>
-        <w:t xml:space="preserve"> los </w:t>
+        <w:t>, m</w:t>
+      </w:r>
+      <w:r>
+        <w:rPr>
+          <w:rFonts w:ascii="Courier New" w:hAnsi="Courier New" w:cs="Courier New"/>
+          <w:sz w:val="24"/>
+          <w:szCs w:val="24"/>
+        </w:rPr>
+        <w:t xml:space="preserve">uestra los </w:t>
       </w:r>
       <w:proofErr w:type="spellStart"/>
       <w:r>
@@ -9393,6 +9458,79 @@
           <w:szCs w:val="24"/>
         </w:rPr>
         <w:t>os cambios, los vuelca en la rama especificada y luego elimina la pila.</w:t>
+      </w:r>
+    </w:p>
+    <w:p>
+      <w:pPr>
+        <w:shd w:val="clear" w:color="auto" w:fill="EEECE1" w:themeFill="background2"/>
+        <w:rPr>
+          <w:rFonts w:ascii="Courier New" w:hAnsi="Courier New" w:cs="Courier New"/>
+          <w:sz w:val="24"/>
+          <w:szCs w:val="24"/>
+        </w:rPr>
+      </w:pPr>
+      <w:proofErr w:type="spellStart"/>
+      <w:r>
+        <w:rPr>
+          <w:rFonts w:ascii="Courier New" w:hAnsi="Courier New" w:cs="Courier New"/>
+          <w:sz w:val="24"/>
+          <w:szCs w:val="24"/>
+        </w:rPr>
+        <w:t>gi</w:t>
+      </w:r>
+      <w:r>
+        <w:rPr>
+          <w:rFonts w:ascii="Courier New" w:hAnsi="Courier New" w:cs="Courier New"/>
+          <w:sz w:val="24"/>
+          <w:szCs w:val="24"/>
+        </w:rPr>
+        <w:t xml:space="preserve">t </w:t>
+      </w:r>
+      <w:proofErr w:type="spellEnd"/>
+      <w:r>
+        <w:rPr>
+          <w:rFonts w:ascii="Courier New" w:hAnsi="Courier New" w:cs="Courier New"/>
+          <w:sz w:val="24"/>
+          <w:szCs w:val="24"/>
+          <w:highlight w:val="yellow"/>
+        </w:rPr>
+        <w:t>stash drop</w:t>
+      </w:r>
+      <w:bookmarkStart w:id="0" w:name="_GoBack"/>
+      <w:bookmarkEnd w:id="0"/>
+      <w:r>
+        <w:rPr>
+          <w:rFonts w:ascii="Courier New" w:hAnsi="Courier New" w:cs="Courier New"/>
+          <w:sz w:val="24"/>
+          <w:szCs w:val="24"/>
+        </w:rPr>
+        <w:t xml:space="preserve"> [stash@{n}], eliminar </w:t>
+      </w:r>
+      <w:r>
+        <w:rPr>
+          <w:rFonts w:ascii="Courier New" w:hAnsi="Courier New" w:cs="Courier New"/>
+          <w:sz w:val="24"/>
+          <w:szCs w:val="24"/>
+        </w:rPr>
+        <w:t xml:space="preserve">el </w:t>
+      </w:r>
+      <w:proofErr w:type="spellStart"/>
+      <w:r>
+        <w:rPr>
+          <w:rFonts w:ascii="Courier New" w:hAnsi="Courier New" w:cs="Courier New"/>
+          <w:sz w:val="24"/>
+          <w:szCs w:val="24"/>
+        </w:rPr>
+        <w:t>stash</w:t>
+      </w:r>
+      <w:proofErr w:type="spellEnd"/>
+      <w:r>
+        <w:rPr>
+          <w:rFonts w:ascii="Courier New" w:hAnsi="Courier New" w:cs="Courier New"/>
+          <w:sz w:val="24"/>
+          <w:szCs w:val="24"/>
+        </w:rPr>
+        <w:t xml:space="preserve"> indicado, por defecto el primero (0).</w:t>
       </w:r>
     </w:p>
     <w:p>
@@ -10315,7 +10453,6 @@
           <w:sz w:val="24"/>
           <w:szCs w:val="24"/>
         </w:rPr>
-        <w:lastRenderedPageBreak/>
         <w:t>fork</w:t>
       </w:r>
       <w:proofErr w:type="spellEnd"/>
@@ -12128,7 +12265,16 @@
           <w:sz w:val="24"/>
           <w:szCs w:val="24"/>
         </w:rPr>
-        <w:t xml:space="preserve"> Antonio63jun y antonio63junio, van a solaparse en las subidas sobre el repositorio master de </w:t>
+        <w:t xml:space="preserve"> </w:t>
+      </w:r>
+      <w:r>
+        <w:rPr>
+          <w:rFonts w:ascii="Courier New" w:hAnsi="Courier New" w:cs="Courier New"/>
+          <w:sz w:val="24"/>
+          <w:szCs w:val="24"/>
+        </w:rPr>
+        <w:lastRenderedPageBreak/>
+        <w:t xml:space="preserve">Antonio63jun y antonio63junio, van a solaparse en las subidas sobre el repositorio master de </w:t>
       </w:r>
       <w:proofErr w:type="spellStart"/>
       <w:r>
@@ -12163,7 +12309,6 @@
           <w:sz w:val="24"/>
           <w:szCs w:val="24"/>
         </w:rPr>
-        <w:lastRenderedPageBreak/>
         <w:t>En T100, antonio63jun</w:t>
       </w:r>
       <w:r>
@@ -13764,6 +13909,7 @@
           <w:sz w:val="24"/>
           <w:szCs w:val="24"/>
         </w:rPr>
+        <w:lastRenderedPageBreak/>
         <w:t>En T251,</w:t>
       </w:r>
       <w:r>
@@ -13856,7 +14002,6 @@
           <w:sz w:val="24"/>
           <w:szCs w:val="24"/>
         </w:rPr>
-        <w:lastRenderedPageBreak/>
         <w:t>git</w:t>
       </w:r>
       <w:proofErr w:type="spellEnd"/>
@@ -15330,6 +15475,7 @@
           <w:sz w:val="24"/>
           <w:szCs w:val="24"/>
         </w:rPr>
+        <w:lastRenderedPageBreak/>
         <w:t xml:space="preserve">   </w:t>
       </w:r>
       <w:proofErr w:type="spellStart"/>
@@ -15504,7 +15650,6 @@
           <w:szCs w:val="24"/>
           <w:lang w:val="en-US"/>
         </w:rPr>
-        <w:lastRenderedPageBreak/>
         <w:t xml:space="preserve">   </w:t>
       </w:r>
       <w:proofErr w:type="spellStart"/>
@@ -17547,6 +17692,7 @@
           <w:sz w:val="24"/>
           <w:szCs w:val="24"/>
         </w:rPr>
+        <w:lastRenderedPageBreak/>
         <w:t>origin</w:t>
       </w:r>
       <w:proofErr w:type="spellEnd"/>
@@ -17628,16 +17774,7 @@
           <w:sz w:val="24"/>
           <w:szCs w:val="24"/>
         </w:rPr>
-        <w:t xml:space="preserve"> responde </w:t>
-      </w:r>
-      <w:r>
-        <w:rPr>
-          <w:rFonts w:ascii="Courier New" w:hAnsi="Courier New" w:cs="Courier New"/>
-          <w:sz w:val="24"/>
-          <w:szCs w:val="24"/>
-        </w:rPr>
-        <w:lastRenderedPageBreak/>
-        <w:t xml:space="preserve">con una advertencia de que podrían sobre-escribirse los cambios realizados en f1, por lo que ejecutamos </w:t>
+        <w:t xml:space="preserve"> responde con una advertencia de que podrían sobre-escribirse los cambios realizados en f1, por lo que ejecutamos </w:t>
       </w:r>
       <w:proofErr w:type="spellStart"/>
       <w:r>
@@ -19643,7 +19780,7 @@
 </file>
 
 <file path=customXml/itemProps1.xml><?xml version="1.0" encoding="utf-8"?>
-<ds:datastoreItem xmlns:ds="http://schemas.openxmlformats.org/officeDocument/2006/customXml" ds:itemID="{FAE2ABEA-AC2C-4620-B9DE-CDF054EB00A4}">
+<ds:datastoreItem xmlns:ds="http://schemas.openxmlformats.org/officeDocument/2006/customXml" ds:itemID="{6D827C93-E429-47D4-B4BC-7A6AEDC0A84B}">
   <ds:schemaRefs>
     <ds:schemaRef ds:uri="http://schemas.openxmlformats.org/officeDocument/2006/bibliography"/>
   </ds:schemaRefs>

--- a/software/GitApuntes.docx
+++ b/software/GitApuntes.docx
@@ -10510,16 +10510,17 @@
         <w:rPr>
           <w:rFonts w:ascii="Courier New" w:hAnsi="Courier New" w:cs="Courier New"/>
           <w:b/>
-          <w:sz w:val="24"/>
-          <w:szCs w:val="24"/>
-        </w:rPr>
-      </w:pPr>
+          <w:sz w:val="28"/>
+          <w:szCs w:val="28"/>
+        </w:rPr>
+      </w:pPr>
+      <w:bookmarkStart w:id="0" w:name="_GoBack"/>
       <w:r>
         <w:rPr>
           <w:rFonts w:ascii="Courier New" w:hAnsi="Courier New" w:cs="Courier New"/>
           <w:b/>
-          <w:sz w:val="24"/>
-          <w:szCs w:val="24"/>
+          <w:sz w:val="28"/>
+          <w:szCs w:val="28"/>
         </w:rPr>
         <w:t xml:space="preserve">Colaborar en proyecto </w:t>
       </w:r>
@@ -10528,8 +10529,8 @@
         <w:rPr>
           <w:rFonts w:ascii="Courier New" w:hAnsi="Courier New" w:cs="Courier New"/>
           <w:b/>
-          <w:sz w:val="24"/>
-          <w:szCs w:val="24"/>
+          <w:sz w:val="28"/>
+          <w:szCs w:val="28"/>
         </w:rPr>
         <w:t>github</w:t>
       </w:r>
@@ -10538,12 +10539,13 @@
         <w:rPr>
           <w:rFonts w:ascii="Courier New" w:hAnsi="Courier New" w:cs="Courier New"/>
           <w:b/>
-          <w:sz w:val="24"/>
-          <w:szCs w:val="24"/>
+          <w:sz w:val="28"/>
+          <w:szCs w:val="28"/>
         </w:rPr>
         <w:t>:</w:t>
       </w:r>
     </w:p>
+    <w:bookmarkEnd w:id="0"/>
     <w:p>
       <w:pPr>
         <w:pStyle w:val="Prrafodelista"/>
@@ -12260,16 +12262,16 @@
         <w:rPr>
           <w:rFonts w:ascii="Courier New" w:hAnsi="Courier New" w:cs="Courier New"/>
           <w:b/>
-          <w:sz w:val="24"/>
-          <w:szCs w:val="24"/>
+          <w:sz w:val="28"/>
+          <w:szCs w:val="28"/>
         </w:rPr>
       </w:pPr>
       <w:r>
         <w:rPr>
           <w:rFonts w:ascii="Courier New" w:hAnsi="Courier New" w:cs="Courier New"/>
           <w:b/>
-          <w:sz w:val="24"/>
-          <w:szCs w:val="24"/>
+          <w:sz w:val="28"/>
+          <w:szCs w:val="28"/>
         </w:rPr>
         <w:t>Pruebas realizadas:</w:t>
       </w:r>
@@ -12278,6 +12280,7 @@
       <w:pPr>
         <w:rPr>
           <w:rFonts w:ascii="Courier New" w:hAnsi="Courier New" w:cs="Courier New"/>
+          <w:b/>
           <w:sz w:val="24"/>
           <w:szCs w:val="24"/>
           <w:u w:val="single"/>
@@ -12286,6 +12289,7 @@
       <w:r>
         <w:rPr>
           <w:rFonts w:ascii="Courier New" w:hAnsi="Courier New" w:cs="Courier New"/>
+          <w:b/>
           <w:sz w:val="24"/>
           <w:szCs w:val="24"/>
           <w:u w:val="single"/>
@@ -16357,6 +16361,7 @@
         <w:ind w:left="0"/>
         <w:rPr>
           <w:rFonts w:ascii="Courier New" w:hAnsi="Courier New" w:cs="Courier New"/>
+          <w:b/>
           <w:sz w:val="24"/>
           <w:szCs w:val="24"/>
           <w:u w:val="single"/>
@@ -16365,6 +16370,7 @@
       <w:r>
         <w:rPr>
           <w:rFonts w:ascii="Courier New" w:hAnsi="Courier New" w:cs="Courier New"/>
+          <w:b/>
           <w:sz w:val="24"/>
           <w:szCs w:val="24"/>
           <w:u w:val="single"/>
@@ -18162,6 +18168,7 @@
           <w:b/>
           <w:sz w:val="24"/>
           <w:szCs w:val="24"/>
+          <w:u w:val="single"/>
         </w:rPr>
       </w:pPr>
       <w:r>
@@ -18170,6 +18177,17 @@
           <w:b/>
           <w:sz w:val="24"/>
           <w:szCs w:val="24"/>
+          <w:u w:val="single"/>
+        </w:rPr>
+        <w:t xml:space="preserve">prueba 3: </w:t>
+      </w:r>
+      <w:r>
+        <w:rPr>
+          <w:rFonts w:ascii="Courier New" w:hAnsi="Courier New" w:cs="Courier New"/>
+          <w:b/>
+          <w:sz w:val="24"/>
+          <w:szCs w:val="24"/>
+          <w:u w:val="single"/>
         </w:rPr>
         <w:t xml:space="preserve">Escenarios de pruebas </w:t>
       </w:r>
@@ -18180,6 +18198,7 @@
           <w:b/>
           <w:sz w:val="24"/>
           <w:szCs w:val="24"/>
+          <w:u w:val="single"/>
         </w:rPr>
         <w:t>push</w:t>
       </w:r>
@@ -18190,6 +18209,7 @@
           <w:b/>
           <w:sz w:val="24"/>
           <w:szCs w:val="24"/>
+          <w:u w:val="single"/>
         </w:rPr>
         <w:t xml:space="preserve"> / </w:t>
       </w:r>
@@ -18200,6 +18220,7 @@
           <w:b/>
           <w:sz w:val="24"/>
           <w:szCs w:val="24"/>
+          <w:u w:val="single"/>
         </w:rPr>
         <w:t>pull</w:t>
       </w:r>
@@ -18210,6 +18231,7 @@
           <w:b/>
           <w:sz w:val="24"/>
           <w:szCs w:val="24"/>
+          <w:u w:val="single"/>
         </w:rPr>
         <w:t>:</w:t>
       </w:r>
@@ -18224,7 +18246,6 @@
           <w:szCs w:val="24"/>
         </w:rPr>
       </w:pPr>
-      <w:bookmarkStart w:id="0" w:name="_GoBack"/>
       <w:r>
         <w:rPr>
           <w:rFonts w:ascii="Courier New" w:hAnsi="Courier New" w:cs="Courier New"/>
@@ -18683,25 +18704,7 @@
           <w:sz w:val="24"/>
           <w:szCs w:val="24"/>
         </w:rPr>
-        <w:t xml:space="preserve"> y </w:t>
-      </w:r>
-      <w:proofErr w:type="spellStart"/>
-      <w:r>
-        <w:rPr>
-          <w:rFonts w:ascii="Courier New" w:hAnsi="Courier New" w:cs="Courier New"/>
-          <w:sz w:val="24"/>
-          <w:szCs w:val="24"/>
-        </w:rPr>
-        <w:t>salimios</w:t>
-      </w:r>
-      <w:proofErr w:type="spellEnd"/>
-      <w:r>
-        <w:rPr>
-          <w:rFonts w:ascii="Courier New" w:hAnsi="Courier New" w:cs="Courier New"/>
-          <w:sz w:val="24"/>
-          <w:szCs w:val="24"/>
-        </w:rPr>
-        <w:t xml:space="preserve"> de la herramienta </w:t>
+        <w:t xml:space="preserve"> y salimos de la herramienta </w:t>
       </w:r>
       <w:proofErr w:type="spellStart"/>
       <w:r>
@@ -19909,17 +19912,9 @@
           <w:sz w:val="24"/>
           <w:szCs w:val="24"/>
         </w:rPr>
-        <w:t>commit</w:t>
-      </w:r>
-      <w:proofErr w:type="spellEnd"/>
-      <w:r>
-        <w:rPr>
-          <w:rFonts w:ascii="Courier New" w:hAnsi="Courier New" w:cs="Courier New"/>
-          <w:sz w:val="24"/>
-          <w:szCs w:val="24"/>
-        </w:rPr>
-        <w:t>.</w:t>
-      </w:r>
+        <w:t>commit.</w:t>
+      </w:r>
+      <w:proofErr w:type="spellEnd"/>
     </w:p>
     <w:p>
       <w:pPr>
@@ -20056,7 +20051,772 @@
         <w:t xml:space="preserve"> con el f2.</w:t>
       </w:r>
     </w:p>
-    <w:bookmarkEnd w:id="0"/>
+    <w:p>
+      <w:pPr>
+        <w:pStyle w:val="Prrafodelista"/>
+        <w:rPr>
+          <w:rFonts w:ascii="Courier New" w:hAnsi="Courier New" w:cs="Courier New"/>
+          <w:sz w:val="24"/>
+          <w:szCs w:val="24"/>
+        </w:rPr>
+      </w:pPr>
+    </w:p>
+    <w:p>
+      <w:pPr>
+        <w:pStyle w:val="Prrafodelista"/>
+        <w:numPr>
+          <w:ilvl w:val="0"/>
+          <w:numId w:val="9"/>
+        </w:numPr>
+        <w:rPr>
+          <w:rFonts w:ascii="Courier New" w:hAnsi="Courier New" w:cs="Courier New"/>
+          <w:sz w:val="24"/>
+          <w:szCs w:val="24"/>
+        </w:rPr>
+      </w:pPr>
+      <w:r>
+        <w:rPr>
+          <w:rFonts w:ascii="Courier New" w:hAnsi="Courier New" w:cs="Courier New"/>
+          <w:sz w:val="24"/>
+          <w:szCs w:val="24"/>
+        </w:rPr>
+        <w:t>Antonio63j:</w:t>
+      </w:r>
+    </w:p>
+    <w:p>
+      <w:pPr>
+        <w:pStyle w:val="Prrafodelista"/>
+        <w:rPr>
+          <w:rFonts w:ascii="Courier New" w:hAnsi="Courier New" w:cs="Courier New"/>
+          <w:sz w:val="24"/>
+          <w:szCs w:val="24"/>
+        </w:rPr>
+      </w:pPr>
+      <w:r>
+        <w:rPr>
+          <w:rFonts w:ascii="Courier New" w:hAnsi="Courier New" w:cs="Courier New"/>
+          <w:sz w:val="24"/>
+          <w:szCs w:val="24"/>
+        </w:rPr>
+        <w:t>Modifica f1,</w:t>
+      </w:r>
+      <w:r>
+        <w:rPr>
+          <w:rFonts w:ascii="Courier New" w:hAnsi="Courier New" w:cs="Courier New"/>
+          <w:sz w:val="24"/>
+          <w:szCs w:val="24"/>
+        </w:rPr>
+        <w:t xml:space="preserve"> hace </w:t>
+      </w:r>
+      <w:proofErr w:type="spellStart"/>
+      <w:r>
+        <w:rPr>
+          <w:rFonts w:ascii="Courier New" w:hAnsi="Courier New" w:cs="Courier New"/>
+          <w:sz w:val="24"/>
+          <w:szCs w:val="24"/>
+        </w:rPr>
+        <w:t>add</w:t>
+      </w:r>
+      <w:proofErr w:type="spellEnd"/>
+      <w:r>
+        <w:rPr>
+          <w:rFonts w:ascii="Courier New" w:hAnsi="Courier New" w:cs="Courier New"/>
+          <w:sz w:val="24"/>
+          <w:szCs w:val="24"/>
+        </w:rPr>
+        <w:t xml:space="preserve"> + </w:t>
+      </w:r>
+      <w:proofErr w:type="spellStart"/>
+      <w:r>
+        <w:rPr>
+          <w:rFonts w:ascii="Courier New" w:hAnsi="Courier New" w:cs="Courier New"/>
+          <w:sz w:val="24"/>
+          <w:szCs w:val="24"/>
+        </w:rPr>
+        <w:t>commit</w:t>
+      </w:r>
+      <w:proofErr w:type="spellEnd"/>
+      <w:r>
+        <w:rPr>
+          <w:rFonts w:ascii="Courier New" w:hAnsi="Courier New" w:cs="Courier New"/>
+          <w:sz w:val="24"/>
+          <w:szCs w:val="24"/>
+        </w:rPr>
+        <w:t xml:space="preserve"> </w:t>
+      </w:r>
+      <w:r>
+        <w:rPr>
+          <w:rFonts w:ascii="Courier New" w:hAnsi="Courier New" w:cs="Courier New"/>
+          <w:sz w:val="24"/>
+          <w:szCs w:val="24"/>
+        </w:rPr>
+        <w:t xml:space="preserve">y con el </w:t>
+      </w:r>
+      <w:proofErr w:type="spellStart"/>
+      <w:r>
+        <w:rPr>
+          <w:rFonts w:ascii="Courier New" w:hAnsi="Courier New" w:cs="Courier New"/>
+          <w:sz w:val="24"/>
+          <w:szCs w:val="24"/>
+        </w:rPr>
+        <w:t>pull</w:t>
+      </w:r>
+      <w:proofErr w:type="spellEnd"/>
+      <w:r>
+        <w:rPr>
+          <w:rFonts w:ascii="Courier New" w:hAnsi="Courier New" w:cs="Courier New"/>
+          <w:sz w:val="24"/>
+          <w:szCs w:val="24"/>
+        </w:rPr>
+        <w:t xml:space="preserve"> avisa:</w:t>
+      </w:r>
+    </w:p>
+    <w:p>
+      <w:pPr>
+        <w:pStyle w:val="Prrafodelista"/>
+        <w:ind w:left="1416"/>
+        <w:rPr>
+          <w:rFonts w:ascii="Courier New" w:hAnsi="Courier New" w:cs="Courier New"/>
+          <w:i/>
+          <w:lang w:val="en-US"/>
+        </w:rPr>
+      </w:pPr>
+      <w:r>
+        <w:rPr>
+          <w:rFonts w:ascii="Courier New" w:hAnsi="Courier New" w:cs="Courier New"/>
+          <w:i/>
+          <w:lang w:val="en-US"/>
+        </w:rPr>
+        <w:t xml:space="preserve">$ </w:t>
+      </w:r>
+      <w:proofErr w:type="spellStart"/>
+      <w:r>
+        <w:rPr>
+          <w:rFonts w:ascii="Courier New" w:hAnsi="Courier New" w:cs="Courier New"/>
+          <w:i/>
+          <w:lang w:val="en-US"/>
+        </w:rPr>
+        <w:t>git</w:t>
+      </w:r>
+      <w:proofErr w:type="spellEnd"/>
+      <w:r>
+        <w:rPr>
+          <w:rFonts w:ascii="Courier New" w:hAnsi="Courier New" w:cs="Courier New"/>
+          <w:i/>
+          <w:lang w:val="en-US"/>
+        </w:rPr>
+        <w:t xml:space="preserve"> status</w:t>
+      </w:r>
+    </w:p>
+    <w:p>
+      <w:pPr>
+        <w:pStyle w:val="Prrafodelista"/>
+        <w:ind w:left="1416"/>
+        <w:rPr>
+          <w:rFonts w:ascii="Courier New" w:hAnsi="Courier New" w:cs="Courier New"/>
+          <w:i/>
+          <w:lang w:val="en-US"/>
+        </w:rPr>
+      </w:pPr>
+      <w:r>
+        <w:rPr>
+          <w:rFonts w:ascii="Courier New" w:hAnsi="Courier New" w:cs="Courier New"/>
+          <w:i/>
+          <w:lang w:val="en-US"/>
+        </w:rPr>
+        <w:t xml:space="preserve">On branch </w:t>
+      </w:r>
+      <w:proofErr w:type="spellStart"/>
+      <w:r>
+        <w:rPr>
+          <w:rFonts w:ascii="Courier New" w:hAnsi="Courier New" w:cs="Courier New"/>
+          <w:i/>
+          <w:lang w:val="en-US"/>
+        </w:rPr>
+        <w:t>desarrollo</w:t>
+      </w:r>
+      <w:proofErr w:type="spellEnd"/>
+    </w:p>
+    <w:p>
+      <w:pPr>
+        <w:pStyle w:val="Prrafodelista"/>
+        <w:ind w:left="1416"/>
+        <w:rPr>
+          <w:rFonts w:ascii="Courier New" w:hAnsi="Courier New" w:cs="Courier New"/>
+          <w:i/>
+          <w:lang w:val="en-US"/>
+        </w:rPr>
+      </w:pPr>
+      <w:r>
+        <w:rPr>
+          <w:rFonts w:ascii="Courier New" w:hAnsi="Courier New" w:cs="Courier New"/>
+          <w:i/>
+          <w:lang w:val="en-US"/>
+        </w:rPr>
+        <w:t>Your branch and 'origin/</w:t>
+      </w:r>
+      <w:proofErr w:type="spellStart"/>
+      <w:r>
+        <w:rPr>
+          <w:rFonts w:ascii="Courier New" w:hAnsi="Courier New" w:cs="Courier New"/>
+          <w:i/>
+          <w:lang w:val="en-US"/>
+        </w:rPr>
+        <w:t>desarrollo</w:t>
+      </w:r>
+      <w:proofErr w:type="spellEnd"/>
+      <w:r>
+        <w:rPr>
+          <w:rFonts w:ascii="Courier New" w:hAnsi="Courier New" w:cs="Courier New"/>
+          <w:i/>
+          <w:lang w:val="en-US"/>
+        </w:rPr>
+        <w:t>' have diverged,</w:t>
+      </w:r>
+    </w:p>
+    <w:p>
+      <w:pPr>
+        <w:pStyle w:val="Prrafodelista"/>
+        <w:ind w:left="1416"/>
+        <w:rPr>
+          <w:rFonts w:ascii="Courier New" w:hAnsi="Courier New" w:cs="Courier New"/>
+          <w:i/>
+          <w:lang w:val="en-US"/>
+        </w:rPr>
+      </w:pPr>
+      <w:r>
+        <w:rPr>
+          <w:rFonts w:ascii="Courier New" w:hAnsi="Courier New" w:cs="Courier New"/>
+          <w:i/>
+          <w:lang w:val="en-US"/>
+        </w:rPr>
+        <w:t>and have 1 and 2 different commits each, respectively.</w:t>
+      </w:r>
+    </w:p>
+    <w:p>
+      <w:pPr>
+        <w:pStyle w:val="Prrafodelista"/>
+        <w:ind w:left="1416"/>
+        <w:rPr>
+          <w:rFonts w:ascii="Courier New" w:hAnsi="Courier New" w:cs="Courier New"/>
+          <w:i/>
+          <w:lang w:val="en-US"/>
+        </w:rPr>
+      </w:pPr>
+      <w:r>
+        <w:rPr>
+          <w:rFonts w:ascii="Courier New" w:hAnsi="Courier New" w:cs="Courier New"/>
+          <w:i/>
+          <w:lang w:val="en-US"/>
+        </w:rPr>
+        <w:t xml:space="preserve">  (use "</w:t>
+      </w:r>
+      <w:proofErr w:type="spellStart"/>
+      <w:r>
+        <w:rPr>
+          <w:rFonts w:ascii="Courier New" w:hAnsi="Courier New" w:cs="Courier New"/>
+          <w:i/>
+          <w:lang w:val="en-US"/>
+        </w:rPr>
+        <w:t>git</w:t>
+      </w:r>
+      <w:proofErr w:type="spellEnd"/>
+      <w:r>
+        <w:rPr>
+          <w:rFonts w:ascii="Courier New" w:hAnsi="Courier New" w:cs="Courier New"/>
+          <w:i/>
+          <w:lang w:val="en-US"/>
+        </w:rPr>
+        <w:t xml:space="preserve"> pull" to merge the remote branch into yours)</w:t>
+      </w:r>
+    </w:p>
+    <w:p>
+      <w:pPr>
+        <w:pStyle w:val="Prrafodelista"/>
+        <w:ind w:left="1416"/>
+        <w:rPr>
+          <w:rFonts w:ascii="Courier New" w:hAnsi="Courier New" w:cs="Courier New"/>
+          <w:i/>
+          <w:lang w:val="en-US"/>
+        </w:rPr>
+      </w:pPr>
+      <w:r>
+        <w:rPr>
+          <w:rFonts w:ascii="Courier New" w:hAnsi="Courier New" w:cs="Courier New"/>
+          <w:i/>
+          <w:lang w:val="en-US"/>
+        </w:rPr>
+        <w:t>You have unmerged paths.</w:t>
+      </w:r>
+    </w:p>
+    <w:p>
+      <w:pPr>
+        <w:pStyle w:val="Prrafodelista"/>
+        <w:ind w:left="1416"/>
+        <w:rPr>
+          <w:rFonts w:ascii="Courier New" w:hAnsi="Courier New" w:cs="Courier New"/>
+          <w:i/>
+          <w:lang w:val="en-US"/>
+        </w:rPr>
+      </w:pPr>
+      <w:r>
+        <w:rPr>
+          <w:rFonts w:ascii="Courier New" w:hAnsi="Courier New" w:cs="Courier New"/>
+          <w:i/>
+          <w:lang w:val="en-US"/>
+        </w:rPr>
+        <w:t xml:space="preserve">  (fix conflicts and run "</w:t>
+      </w:r>
+      <w:proofErr w:type="spellStart"/>
+      <w:r>
+        <w:rPr>
+          <w:rFonts w:ascii="Courier New" w:hAnsi="Courier New" w:cs="Courier New"/>
+          <w:i/>
+          <w:lang w:val="en-US"/>
+        </w:rPr>
+        <w:t>git</w:t>
+      </w:r>
+      <w:proofErr w:type="spellEnd"/>
+      <w:r>
+        <w:rPr>
+          <w:rFonts w:ascii="Courier New" w:hAnsi="Courier New" w:cs="Courier New"/>
+          <w:i/>
+          <w:lang w:val="en-US"/>
+        </w:rPr>
+        <w:t xml:space="preserve"> commit")</w:t>
+      </w:r>
+    </w:p>
+    <w:p>
+      <w:pPr>
+        <w:pStyle w:val="Prrafodelista"/>
+        <w:ind w:left="1416"/>
+        <w:rPr>
+          <w:rFonts w:ascii="Courier New" w:hAnsi="Courier New" w:cs="Courier New"/>
+          <w:i/>
+          <w:lang w:val="en-US"/>
+        </w:rPr>
+      </w:pPr>
+      <w:r>
+        <w:rPr>
+          <w:rFonts w:ascii="Courier New" w:hAnsi="Courier New" w:cs="Courier New"/>
+          <w:i/>
+          <w:lang w:val="en-US"/>
+        </w:rPr>
+        <w:t xml:space="preserve">  (use "</w:t>
+      </w:r>
+      <w:proofErr w:type="spellStart"/>
+      <w:r>
+        <w:rPr>
+          <w:rFonts w:ascii="Courier New" w:hAnsi="Courier New" w:cs="Courier New"/>
+          <w:i/>
+          <w:lang w:val="en-US"/>
+        </w:rPr>
+        <w:t>git</w:t>
+      </w:r>
+      <w:proofErr w:type="spellEnd"/>
+      <w:r>
+        <w:rPr>
+          <w:rFonts w:ascii="Courier New" w:hAnsi="Courier New" w:cs="Courier New"/>
+          <w:i/>
+          <w:lang w:val="en-US"/>
+        </w:rPr>
+        <w:t xml:space="preserve"> merge --abort" to abort the merge)</w:t>
+      </w:r>
+    </w:p>
+    <w:p>
+      <w:pPr>
+        <w:pStyle w:val="Prrafodelista"/>
+        <w:ind w:left="1416"/>
+        <w:rPr>
+          <w:rFonts w:ascii="Courier New" w:hAnsi="Courier New" w:cs="Courier New"/>
+          <w:i/>
+          <w:lang w:val="en-US"/>
+        </w:rPr>
+      </w:pPr>
+    </w:p>
+    <w:p>
+      <w:pPr>
+        <w:pStyle w:val="Prrafodelista"/>
+        <w:ind w:left="1416"/>
+        <w:rPr>
+          <w:rFonts w:ascii="Courier New" w:hAnsi="Courier New" w:cs="Courier New"/>
+          <w:i/>
+          <w:lang w:val="en-US"/>
+        </w:rPr>
+      </w:pPr>
+      <w:r>
+        <w:rPr>
+          <w:rFonts w:ascii="Courier New" w:hAnsi="Courier New" w:cs="Courier New"/>
+          <w:i/>
+          <w:lang w:val="en-US"/>
+        </w:rPr>
+        <w:t>Changes to be committed:</w:t>
+      </w:r>
+    </w:p>
+    <w:p>
+      <w:pPr>
+        <w:pStyle w:val="Prrafodelista"/>
+        <w:ind w:left="1416"/>
+        <w:rPr>
+          <w:rFonts w:ascii="Courier New" w:hAnsi="Courier New" w:cs="Courier New"/>
+          <w:i/>
+          <w:lang w:val="en-US"/>
+        </w:rPr>
+      </w:pPr>
+    </w:p>
+    <w:p>
+      <w:pPr>
+        <w:pStyle w:val="Prrafodelista"/>
+        <w:ind w:left="1416"/>
+        <w:rPr>
+          <w:rFonts w:ascii="Courier New" w:hAnsi="Courier New" w:cs="Courier New"/>
+          <w:i/>
+          <w:lang w:val="en-US"/>
+        </w:rPr>
+      </w:pPr>
+      <w:r>
+        <w:rPr>
+          <w:rFonts w:ascii="Courier New" w:hAnsi="Courier New" w:cs="Courier New"/>
+          <w:i/>
+          <w:lang w:val="en-US"/>
+        </w:rPr>
+        <w:t xml:space="preserve">        </w:t>
+      </w:r>
+      <w:r>
+        <w:rPr>
+          <w:rFonts w:ascii="Courier New" w:hAnsi="Courier New" w:cs="Courier New"/>
+          <w:i/>
+          <w:shd w:val="clear" w:color="auto" w:fill="D99594" w:themeFill="accent2" w:themeFillTint="99"/>
+          <w:lang w:val="en-US"/>
+        </w:rPr>
+        <w:t>modified:   f2.txt</w:t>
+      </w:r>
+    </w:p>
+    <w:p>
+      <w:pPr>
+        <w:pStyle w:val="Prrafodelista"/>
+        <w:ind w:left="1416"/>
+        <w:rPr>
+          <w:rFonts w:ascii="Courier New" w:hAnsi="Courier New" w:cs="Courier New"/>
+          <w:i/>
+          <w:lang w:val="en-US"/>
+        </w:rPr>
+      </w:pPr>
+    </w:p>
+    <w:p>
+      <w:pPr>
+        <w:pStyle w:val="Prrafodelista"/>
+        <w:ind w:left="1416"/>
+        <w:rPr>
+          <w:rFonts w:ascii="Courier New" w:hAnsi="Courier New" w:cs="Courier New"/>
+          <w:i/>
+          <w:lang w:val="en-US"/>
+        </w:rPr>
+      </w:pPr>
+      <w:r>
+        <w:rPr>
+          <w:rFonts w:ascii="Courier New" w:hAnsi="Courier New" w:cs="Courier New"/>
+          <w:i/>
+          <w:lang w:val="en-US"/>
+        </w:rPr>
+        <w:t>Unmerged paths:</w:t>
+      </w:r>
+    </w:p>
+    <w:p>
+      <w:pPr>
+        <w:pStyle w:val="Prrafodelista"/>
+        <w:ind w:left="1416"/>
+        <w:rPr>
+          <w:rFonts w:ascii="Courier New" w:hAnsi="Courier New" w:cs="Courier New"/>
+          <w:i/>
+          <w:lang w:val="en-US"/>
+        </w:rPr>
+      </w:pPr>
+      <w:r>
+        <w:rPr>
+          <w:rFonts w:ascii="Courier New" w:hAnsi="Courier New" w:cs="Courier New"/>
+          <w:i/>
+          <w:lang w:val="en-US"/>
+        </w:rPr>
+        <w:t xml:space="preserve">  (use "</w:t>
+      </w:r>
+      <w:proofErr w:type="spellStart"/>
+      <w:r>
+        <w:rPr>
+          <w:rFonts w:ascii="Courier New" w:hAnsi="Courier New" w:cs="Courier New"/>
+          <w:i/>
+          <w:lang w:val="en-US"/>
+        </w:rPr>
+        <w:t>git</w:t>
+      </w:r>
+      <w:proofErr w:type="spellEnd"/>
+      <w:r>
+        <w:rPr>
+          <w:rFonts w:ascii="Courier New" w:hAnsi="Courier New" w:cs="Courier New"/>
+          <w:i/>
+          <w:lang w:val="en-US"/>
+        </w:rPr>
+        <w:t xml:space="preserve"> add &lt;file&gt;..." to mark resolution)</w:t>
+      </w:r>
+    </w:p>
+    <w:p>
+      <w:pPr>
+        <w:pStyle w:val="Prrafodelista"/>
+        <w:ind w:left="1416"/>
+        <w:rPr>
+          <w:rFonts w:ascii="Courier New" w:hAnsi="Courier New" w:cs="Courier New"/>
+          <w:i/>
+          <w:lang w:val="en-US"/>
+        </w:rPr>
+      </w:pPr>
+    </w:p>
+    <w:p>
+      <w:pPr>
+        <w:pStyle w:val="Prrafodelista"/>
+        <w:ind w:left="1416"/>
+        <w:rPr>
+          <w:rFonts w:ascii="Courier New" w:hAnsi="Courier New" w:cs="Courier New"/>
+          <w:sz w:val="24"/>
+          <w:szCs w:val="24"/>
+        </w:rPr>
+      </w:pPr>
+      <w:r>
+        <w:rPr>
+          <w:rFonts w:ascii="Courier New" w:hAnsi="Courier New" w:cs="Courier New"/>
+          <w:i/>
+          <w:lang w:val="en-US"/>
+        </w:rPr>
+        <w:t xml:space="preserve">        </w:t>
+      </w:r>
+      <w:proofErr w:type="spellStart"/>
+      <w:r>
+        <w:rPr>
+          <w:rFonts w:ascii="Courier New" w:hAnsi="Courier New" w:cs="Courier New"/>
+          <w:i/>
+          <w:shd w:val="clear" w:color="auto" w:fill="D99594" w:themeFill="accent2" w:themeFillTint="99"/>
+        </w:rPr>
+        <w:t>both</w:t>
+      </w:r>
+      <w:proofErr w:type="spellEnd"/>
+      <w:r>
+        <w:rPr>
+          <w:rFonts w:ascii="Courier New" w:hAnsi="Courier New" w:cs="Courier New"/>
+          <w:i/>
+          <w:shd w:val="clear" w:color="auto" w:fill="D99594" w:themeFill="accent2" w:themeFillTint="99"/>
+        </w:rPr>
+        <w:t xml:space="preserve"> </w:t>
+      </w:r>
+      <w:proofErr w:type="spellStart"/>
+      <w:r>
+        <w:rPr>
+          <w:rFonts w:ascii="Courier New" w:hAnsi="Courier New" w:cs="Courier New"/>
+          <w:i/>
+          <w:shd w:val="clear" w:color="auto" w:fill="D99594" w:themeFill="accent2" w:themeFillTint="99"/>
+        </w:rPr>
+        <w:t>modified</w:t>
+      </w:r>
+      <w:proofErr w:type="spellEnd"/>
+      <w:r>
+        <w:rPr>
+          <w:rFonts w:ascii="Courier New" w:hAnsi="Courier New" w:cs="Courier New"/>
+          <w:i/>
+          <w:shd w:val="clear" w:color="auto" w:fill="D99594" w:themeFill="accent2" w:themeFillTint="99"/>
+        </w:rPr>
+        <w:t>:   f1.txt</w:t>
+      </w:r>
+    </w:p>
+    <w:p>
+      <w:pPr>
+        <w:pStyle w:val="Prrafodelista"/>
+        <w:rPr>
+          <w:rFonts w:ascii="Courier New" w:hAnsi="Courier New" w:cs="Courier New"/>
+          <w:sz w:val="24"/>
+          <w:szCs w:val="24"/>
+        </w:rPr>
+      </w:pPr>
+    </w:p>
+    <w:p>
+      <w:pPr>
+        <w:pStyle w:val="Prrafodelista"/>
+        <w:rPr>
+          <w:rFonts w:ascii="Courier New" w:hAnsi="Courier New" w:cs="Courier New"/>
+          <w:sz w:val="24"/>
+          <w:szCs w:val="24"/>
+        </w:rPr>
+      </w:pPr>
+      <w:r>
+        <w:rPr>
+          <w:rFonts w:ascii="Courier New" w:hAnsi="Courier New" w:cs="Courier New"/>
+          <w:sz w:val="24"/>
+          <w:szCs w:val="24"/>
+        </w:rPr>
+        <w:t xml:space="preserve">con el </w:t>
+      </w:r>
+      <w:proofErr w:type="spellStart"/>
+      <w:r>
+        <w:rPr>
+          <w:rFonts w:ascii="Courier New" w:hAnsi="Courier New" w:cs="Courier New"/>
+          <w:sz w:val="24"/>
+          <w:szCs w:val="24"/>
+        </w:rPr>
+        <w:t>pull</w:t>
+      </w:r>
+      <w:proofErr w:type="spellEnd"/>
+      <w:r>
+        <w:rPr>
+          <w:rFonts w:ascii="Courier New" w:hAnsi="Courier New" w:cs="Courier New"/>
+          <w:sz w:val="24"/>
+          <w:szCs w:val="24"/>
+        </w:rPr>
+        <w:t xml:space="preserve"> se han incluido las líneas orientativas en f1.txt y se ha actualizado f2.</w:t>
+      </w:r>
+    </w:p>
+    <w:p>
+      <w:pPr>
+        <w:pStyle w:val="Prrafodelista"/>
+        <w:rPr>
+          <w:rFonts w:ascii="Courier New" w:hAnsi="Courier New" w:cs="Courier New"/>
+          <w:sz w:val="24"/>
+          <w:szCs w:val="24"/>
+        </w:rPr>
+      </w:pPr>
+      <w:r>
+        <w:rPr>
+          <w:rFonts w:ascii="Courier New" w:hAnsi="Courier New" w:cs="Courier New"/>
+          <w:sz w:val="24"/>
+          <w:szCs w:val="24"/>
+        </w:rPr>
+        <w:t xml:space="preserve">Con </w:t>
+      </w:r>
+      <w:proofErr w:type="spellStart"/>
+      <w:r>
+        <w:rPr>
+          <w:rFonts w:ascii="Courier New" w:hAnsi="Courier New" w:cs="Courier New"/>
+          <w:sz w:val="24"/>
+          <w:szCs w:val="24"/>
+        </w:rPr>
+        <w:t>git</w:t>
+      </w:r>
+      <w:proofErr w:type="spellEnd"/>
+      <w:r>
+        <w:rPr>
+          <w:rFonts w:ascii="Courier New" w:hAnsi="Courier New" w:cs="Courier New"/>
+          <w:sz w:val="24"/>
+          <w:szCs w:val="24"/>
+        </w:rPr>
+        <w:t xml:space="preserve"> </w:t>
+      </w:r>
+      <w:proofErr w:type="spellStart"/>
+      <w:r>
+        <w:rPr>
+          <w:rFonts w:ascii="Courier New" w:hAnsi="Courier New" w:cs="Courier New"/>
+          <w:sz w:val="24"/>
+          <w:szCs w:val="24"/>
+        </w:rPr>
+        <w:t>mergetool</w:t>
+      </w:r>
+      <w:proofErr w:type="spellEnd"/>
+      <w:r>
+        <w:rPr>
+          <w:rFonts w:ascii="Courier New" w:hAnsi="Courier New" w:cs="Courier New"/>
+          <w:sz w:val="24"/>
+          <w:szCs w:val="24"/>
+        </w:rPr>
+        <w:t xml:space="preserve">, entra en f1 para eliminar las líneas orientativas del </w:t>
+      </w:r>
+      <w:proofErr w:type="spellStart"/>
+      <w:r>
+        <w:rPr>
+          <w:rFonts w:ascii="Courier New" w:hAnsi="Courier New" w:cs="Courier New"/>
+          <w:sz w:val="24"/>
+          <w:szCs w:val="24"/>
+        </w:rPr>
+        <w:t>merge</w:t>
+      </w:r>
+      <w:proofErr w:type="spellEnd"/>
+      <w:r>
+        <w:rPr>
+          <w:rFonts w:ascii="Courier New" w:hAnsi="Courier New" w:cs="Courier New"/>
+          <w:sz w:val="24"/>
+          <w:szCs w:val="24"/>
+        </w:rPr>
+        <w:t>.</w:t>
+      </w:r>
+    </w:p>
+    <w:p>
+      <w:pPr>
+        <w:pStyle w:val="Prrafodelista"/>
+        <w:rPr>
+          <w:rFonts w:ascii="Courier New" w:hAnsi="Courier New" w:cs="Courier New"/>
+          <w:sz w:val="24"/>
+          <w:szCs w:val="24"/>
+        </w:rPr>
+      </w:pPr>
+    </w:p>
+    <w:p>
+      <w:pPr>
+        <w:pStyle w:val="Prrafodelista"/>
+        <w:rPr>
+          <w:rFonts w:ascii="Courier New" w:hAnsi="Courier New" w:cs="Courier New"/>
+          <w:sz w:val="24"/>
+          <w:szCs w:val="24"/>
+        </w:rPr>
+      </w:pPr>
+      <w:r>
+        <w:rPr>
+          <w:rFonts w:ascii="Courier New" w:hAnsi="Courier New" w:cs="Courier New"/>
+          <w:sz w:val="24"/>
+          <w:szCs w:val="24"/>
+        </w:rPr>
+        <w:t xml:space="preserve">Se modifica f2, luego </w:t>
+      </w:r>
+      <w:proofErr w:type="spellStart"/>
+      <w:r>
+        <w:rPr>
+          <w:rFonts w:ascii="Courier New" w:hAnsi="Courier New" w:cs="Courier New"/>
+          <w:sz w:val="24"/>
+          <w:szCs w:val="24"/>
+        </w:rPr>
+        <w:t>add</w:t>
+      </w:r>
+      <w:proofErr w:type="spellEnd"/>
+      <w:r>
+        <w:rPr>
+          <w:rFonts w:ascii="Courier New" w:hAnsi="Courier New" w:cs="Courier New"/>
+          <w:sz w:val="24"/>
+          <w:szCs w:val="24"/>
+        </w:rPr>
+        <w:t xml:space="preserve"> + </w:t>
+      </w:r>
+      <w:proofErr w:type="spellStart"/>
+      <w:r>
+        <w:rPr>
+          <w:rFonts w:ascii="Courier New" w:hAnsi="Courier New" w:cs="Courier New"/>
+          <w:sz w:val="24"/>
+          <w:szCs w:val="24"/>
+        </w:rPr>
+        <w:t>commit</w:t>
+      </w:r>
+      <w:proofErr w:type="spellEnd"/>
+      <w:r>
+        <w:rPr>
+          <w:rFonts w:ascii="Courier New" w:hAnsi="Courier New" w:cs="Courier New"/>
+          <w:sz w:val="24"/>
+          <w:szCs w:val="24"/>
+        </w:rPr>
+        <w:t xml:space="preserve"> + </w:t>
+      </w:r>
+      <w:proofErr w:type="spellStart"/>
+      <w:r>
+        <w:rPr>
+          <w:rFonts w:ascii="Courier New" w:hAnsi="Courier New" w:cs="Courier New"/>
+          <w:sz w:val="24"/>
+          <w:szCs w:val="24"/>
+        </w:rPr>
+        <w:t>push</w:t>
+      </w:r>
+      <w:proofErr w:type="spellEnd"/>
+    </w:p>
     <w:p>
       <w:pPr>
         <w:pStyle w:val="Prrafodelista"/>
@@ -22234,7 +22994,7 @@
 </file>
 
 <file path=customXml/itemProps1.xml><?xml version="1.0" encoding="utf-8"?>
-<ds:datastoreItem xmlns:ds="http://schemas.openxmlformats.org/officeDocument/2006/customXml" ds:itemID="{ABA6DD2D-EC37-4C65-9E00-88241F86603A}">
+<ds:datastoreItem xmlns:ds="http://schemas.openxmlformats.org/officeDocument/2006/customXml" ds:itemID="{0BF3DFCF-CA26-452E-8C58-B8FCC5EBA5FA}">
   <ds:schemaRefs>
     <ds:schemaRef ds:uri="http://schemas.openxmlformats.org/officeDocument/2006/bibliography"/>
   </ds:schemaRefs>

--- a/software/GitApuntes.docx
+++ b/software/GitApuntes.docx
@@ -10514,7 +10514,6 @@
           <w:szCs w:val="28"/>
         </w:rPr>
       </w:pPr>
-      <w:bookmarkStart w:id="0" w:name="_GoBack"/>
       <w:r>
         <w:rPr>
           <w:rFonts w:ascii="Courier New" w:hAnsi="Courier New" w:cs="Courier New"/>
@@ -10545,7 +10544,6 @@
         <w:t>:</w:t>
       </w:r>
     </w:p>
-    <w:bookmarkEnd w:id="0"/>
     <w:p>
       <w:pPr>
         <w:pStyle w:val="Prrafodelista"/>
@@ -20830,53 +20828,1147 @@
     <w:p>
       <w:pPr>
         <w:pStyle w:val="Prrafodelista"/>
-        <w:rPr>
-          <w:rFonts w:ascii="Courier New" w:hAnsi="Courier New" w:cs="Courier New"/>
-          <w:sz w:val="24"/>
-          <w:szCs w:val="24"/>
-        </w:rPr>
-      </w:pPr>
-    </w:p>
-    <w:p>
-      <w:pPr>
-        <w:pStyle w:val="Prrafodelista"/>
-        <w:rPr>
-          <w:rFonts w:ascii="Courier New" w:hAnsi="Courier New" w:cs="Courier New"/>
-          <w:sz w:val="24"/>
-          <w:szCs w:val="24"/>
-        </w:rPr>
-      </w:pPr>
-      <w:r>
-        <w:rPr>
-          <w:rFonts w:ascii="Courier New" w:hAnsi="Courier New" w:cs="Courier New"/>
-          <w:sz w:val="24"/>
-          <w:szCs w:val="24"/>
-        </w:rPr>
-        <w:t xml:space="preserve"> </w:t>
-      </w:r>
-    </w:p>
-    <w:p>
-      <w:pPr>
-        <w:pStyle w:val="Prrafodelista"/>
-        <w:rPr>
-          <w:rFonts w:ascii="Courier New" w:hAnsi="Courier New" w:cs="Courier New"/>
-          <w:sz w:val="24"/>
-          <w:szCs w:val="24"/>
-        </w:rPr>
-      </w:pPr>
-      <w:r>
-        <w:rPr>
-          <w:rFonts w:ascii="Courier New" w:hAnsi="Courier New" w:cs="Courier New"/>
-          <w:sz w:val="24"/>
-          <w:szCs w:val="24"/>
-        </w:rPr>
-        <w:t xml:space="preserve"> </w:t>
+        <w:ind w:left="360"/>
+        <w:rPr>
+          <w:rFonts w:ascii="Courier New" w:hAnsi="Courier New" w:cs="Courier New"/>
+          <w:b/>
+          <w:sz w:val="24"/>
+          <w:szCs w:val="24"/>
+          <w:u w:val="single"/>
+        </w:rPr>
+      </w:pPr>
+      <w:r>
+        <w:rPr>
+          <w:rFonts w:ascii="Courier New" w:hAnsi="Courier New" w:cs="Courier New"/>
+          <w:b/>
+          <w:sz w:val="24"/>
+          <w:szCs w:val="24"/>
+          <w:u w:val="single"/>
+        </w:rPr>
+        <w:t xml:space="preserve">prueba </w:t>
+      </w:r>
+      <w:r>
+        <w:rPr>
+          <w:rFonts w:ascii="Courier New" w:hAnsi="Courier New" w:cs="Courier New"/>
+          <w:b/>
+          <w:sz w:val="24"/>
+          <w:szCs w:val="24"/>
+          <w:u w:val="single"/>
+        </w:rPr>
+        <w:t>4</w:t>
+      </w:r>
+      <w:r>
+        <w:rPr>
+          <w:rFonts w:ascii="Courier New" w:hAnsi="Courier New" w:cs="Courier New"/>
+          <w:b/>
+          <w:sz w:val="24"/>
+          <w:szCs w:val="24"/>
+          <w:u w:val="single"/>
+        </w:rPr>
+        <w:t xml:space="preserve">: Escenarios de pruebas </w:t>
+      </w:r>
+      <w:proofErr w:type="spellStart"/>
+      <w:r>
+        <w:rPr>
+          <w:rFonts w:ascii="Courier New" w:hAnsi="Courier New" w:cs="Courier New"/>
+          <w:b/>
+          <w:sz w:val="24"/>
+          <w:szCs w:val="24"/>
+          <w:u w:val="single"/>
+        </w:rPr>
+        <w:t>push</w:t>
+      </w:r>
+      <w:proofErr w:type="spellEnd"/>
+      <w:r>
+        <w:rPr>
+          <w:rFonts w:ascii="Courier New" w:hAnsi="Courier New" w:cs="Courier New"/>
+          <w:b/>
+          <w:sz w:val="24"/>
+          <w:szCs w:val="24"/>
+          <w:u w:val="single"/>
+        </w:rPr>
+        <w:t xml:space="preserve"> / </w:t>
+      </w:r>
+      <w:proofErr w:type="spellStart"/>
+      <w:r>
+        <w:rPr>
+          <w:rFonts w:ascii="Courier New" w:hAnsi="Courier New" w:cs="Courier New"/>
+          <w:b/>
+          <w:sz w:val="24"/>
+          <w:szCs w:val="24"/>
+          <w:u w:val="single"/>
+        </w:rPr>
+        <w:t>pull</w:t>
+      </w:r>
+      <w:proofErr w:type="spellEnd"/>
+      <w:r>
+        <w:rPr>
+          <w:rFonts w:ascii="Courier New" w:hAnsi="Courier New" w:cs="Courier New"/>
+          <w:b/>
+          <w:sz w:val="24"/>
+          <w:szCs w:val="24"/>
+          <w:u w:val="single"/>
+        </w:rPr>
+        <w:t>:</w:t>
       </w:r>
     </w:p>
     <w:p>
       <w:pPr>
         <w:pStyle w:val="Prrafodelista"/>
         <w:ind w:left="360"/>
+        <w:rPr>
+          <w:rFonts w:ascii="Courier New" w:hAnsi="Courier New" w:cs="Courier New"/>
+          <w:sz w:val="24"/>
+          <w:szCs w:val="24"/>
+        </w:rPr>
+      </w:pPr>
+      <w:r>
+        <w:rPr>
+          <w:rFonts w:ascii="Courier New" w:hAnsi="Courier New" w:cs="Courier New"/>
+          <w:sz w:val="24"/>
+          <w:szCs w:val="24"/>
+        </w:rPr>
+        <w:t xml:space="preserve">Tres usuarios trabajando sobre el proyecto </w:t>
+      </w:r>
+      <w:proofErr w:type="spellStart"/>
+      <w:r>
+        <w:rPr>
+          <w:rFonts w:ascii="Courier New" w:hAnsi="Courier New" w:cs="Courier New"/>
+          <w:sz w:val="24"/>
+          <w:szCs w:val="24"/>
+        </w:rPr>
+        <w:t>misNotas</w:t>
+      </w:r>
+      <w:proofErr w:type="spellEnd"/>
+      <w:r>
+        <w:rPr>
+          <w:rFonts w:ascii="Courier New" w:hAnsi="Courier New" w:cs="Courier New"/>
+          <w:sz w:val="24"/>
+          <w:szCs w:val="24"/>
+        </w:rPr>
+        <w:t xml:space="preserve"> en la rama desarrollo y con repositorio en github.com. En estado inicial, los tres tienen el proyecto sincronizado con el repositorio base. </w:t>
+      </w:r>
+    </w:p>
+    <w:p>
+      <w:pPr>
+        <w:pStyle w:val="Prrafodelista"/>
+        <w:rPr>
+          <w:rFonts w:ascii="Courier New" w:hAnsi="Courier New" w:cs="Courier New"/>
+          <w:sz w:val="24"/>
+          <w:szCs w:val="24"/>
+        </w:rPr>
+      </w:pPr>
+    </w:p>
+    <w:p>
+      <w:pPr>
+        <w:pStyle w:val="Prrafodelista"/>
+        <w:rPr>
+          <w:rFonts w:ascii="Courier New" w:hAnsi="Courier New" w:cs="Courier New"/>
+          <w:sz w:val="24"/>
+          <w:szCs w:val="24"/>
+        </w:rPr>
+      </w:pPr>
+    </w:p>
+    <w:p>
+      <w:pPr>
+        <w:pStyle w:val="Prrafodelista"/>
+        <w:numPr>
+          <w:ilvl w:val="0"/>
+          <w:numId w:val="9"/>
+        </w:numPr>
+        <w:rPr>
+          <w:rFonts w:ascii="Courier New" w:hAnsi="Courier New" w:cs="Courier New"/>
+          <w:sz w:val="24"/>
+          <w:szCs w:val="24"/>
+        </w:rPr>
+      </w:pPr>
+      <w:r>
+        <w:rPr>
+          <w:rFonts w:ascii="Courier New" w:hAnsi="Courier New" w:cs="Courier New"/>
+          <w:sz w:val="24"/>
+          <w:szCs w:val="24"/>
+        </w:rPr>
+        <w:t>Antonio63j:</w:t>
+      </w:r>
+    </w:p>
+    <w:p>
+      <w:pPr>
+        <w:pStyle w:val="Prrafodelista"/>
+        <w:rPr>
+          <w:rFonts w:ascii="Courier New" w:hAnsi="Courier New" w:cs="Courier New"/>
+          <w:sz w:val="24"/>
+          <w:szCs w:val="24"/>
+          <w:lang w:val="en-US"/>
+        </w:rPr>
+      </w:pPr>
+      <w:proofErr w:type="spellStart"/>
+      <w:r>
+        <w:rPr>
+          <w:rFonts w:ascii="Courier New" w:hAnsi="Courier New" w:cs="Courier New"/>
+          <w:sz w:val="24"/>
+          <w:szCs w:val="24"/>
+          <w:lang w:val="en-US"/>
+        </w:rPr>
+        <w:t>Modifica</w:t>
+      </w:r>
+      <w:proofErr w:type="spellEnd"/>
+      <w:r>
+        <w:rPr>
+          <w:rFonts w:ascii="Courier New" w:hAnsi="Courier New" w:cs="Courier New"/>
+          <w:sz w:val="24"/>
+          <w:szCs w:val="24"/>
+          <w:lang w:val="en-US"/>
+        </w:rPr>
+        <w:t xml:space="preserve"> f1, f2 + add + commit + push</w:t>
+      </w:r>
+    </w:p>
+    <w:p>
+      <w:pPr>
+        <w:pStyle w:val="Prrafodelista"/>
+        <w:rPr>
+          <w:rFonts w:ascii="Courier New" w:hAnsi="Courier New" w:cs="Courier New"/>
+          <w:sz w:val="24"/>
+          <w:szCs w:val="24"/>
+          <w:lang w:val="en-US"/>
+        </w:rPr>
+      </w:pPr>
+    </w:p>
+    <w:p>
+      <w:pPr>
+        <w:pStyle w:val="Prrafodelista"/>
+        <w:numPr>
+          <w:ilvl w:val="0"/>
+          <w:numId w:val="9"/>
+        </w:numPr>
+        <w:rPr>
+          <w:rFonts w:ascii="Courier New" w:hAnsi="Courier New" w:cs="Courier New"/>
+          <w:sz w:val="24"/>
+          <w:szCs w:val="24"/>
+          <w:lang w:val="en-US"/>
+        </w:rPr>
+      </w:pPr>
+      <w:r>
+        <w:rPr>
+          <w:rFonts w:ascii="Courier New" w:hAnsi="Courier New" w:cs="Courier New"/>
+          <w:sz w:val="24"/>
+          <w:szCs w:val="24"/>
+          <w:lang w:val="en-US"/>
+        </w:rPr>
+        <w:t>Antonio63jun:</w:t>
+      </w:r>
+    </w:p>
+    <w:p>
+      <w:pPr>
+        <w:pStyle w:val="Prrafodelista"/>
+        <w:rPr>
+          <w:rFonts w:ascii="Courier New" w:hAnsi="Courier New" w:cs="Courier New"/>
+          <w:sz w:val="24"/>
+          <w:szCs w:val="24"/>
+        </w:rPr>
+      </w:pPr>
+      <w:r>
+        <w:rPr>
+          <w:rFonts w:ascii="Courier New" w:hAnsi="Courier New" w:cs="Courier New"/>
+          <w:sz w:val="24"/>
+          <w:szCs w:val="24"/>
+        </w:rPr>
+        <w:t xml:space="preserve">Modifica f1, </w:t>
+      </w:r>
+      <w:r>
+        <w:rPr>
+          <w:rFonts w:ascii="Courier New" w:hAnsi="Courier New" w:cs="Courier New"/>
+          <w:sz w:val="24"/>
+          <w:szCs w:val="24"/>
+        </w:rPr>
+        <w:t xml:space="preserve">y a continuación hace </w:t>
+      </w:r>
+      <w:proofErr w:type="spellStart"/>
+      <w:r>
+        <w:rPr>
+          <w:rFonts w:ascii="Courier New" w:hAnsi="Courier New" w:cs="Courier New"/>
+          <w:sz w:val="24"/>
+          <w:szCs w:val="24"/>
+        </w:rPr>
+        <w:t>pull</w:t>
+      </w:r>
+      <w:proofErr w:type="spellEnd"/>
+      <w:r>
+        <w:rPr>
+          <w:rFonts w:ascii="Courier New" w:hAnsi="Courier New" w:cs="Courier New"/>
+          <w:sz w:val="24"/>
+          <w:szCs w:val="24"/>
+        </w:rPr>
+        <w:t xml:space="preserve"> m</w:t>
+      </w:r>
+      <w:r>
+        <w:rPr>
+          <w:rFonts w:ascii="Courier New" w:hAnsi="Courier New" w:cs="Courier New"/>
+          <w:sz w:val="24"/>
+          <w:szCs w:val="24"/>
+        </w:rPr>
+        <w:t>ostrando:</w:t>
+      </w:r>
+    </w:p>
+    <w:p>
+      <w:pPr>
+        <w:pStyle w:val="Prrafodelista"/>
+        <w:ind w:left="1416"/>
+        <w:rPr>
+          <w:rFonts w:ascii="Courier New" w:hAnsi="Courier New" w:cs="Courier New"/>
+          <w:i/>
+          <w:lang w:val="en-US"/>
+        </w:rPr>
+      </w:pPr>
+      <w:r>
+        <w:rPr>
+          <w:rFonts w:ascii="Courier New" w:hAnsi="Courier New" w:cs="Courier New"/>
+          <w:i/>
+          <w:lang w:val="en-US"/>
+        </w:rPr>
+        <w:t xml:space="preserve">$ </w:t>
+      </w:r>
+      <w:proofErr w:type="spellStart"/>
+      <w:r>
+        <w:rPr>
+          <w:rFonts w:ascii="Courier New" w:hAnsi="Courier New" w:cs="Courier New"/>
+          <w:i/>
+          <w:lang w:val="en-US"/>
+        </w:rPr>
+        <w:t>git</w:t>
+      </w:r>
+      <w:proofErr w:type="spellEnd"/>
+      <w:r>
+        <w:rPr>
+          <w:rFonts w:ascii="Courier New" w:hAnsi="Courier New" w:cs="Courier New"/>
+          <w:i/>
+          <w:lang w:val="en-US"/>
+        </w:rPr>
+        <w:t xml:space="preserve"> pull</w:t>
+      </w:r>
+    </w:p>
+    <w:p>
+      <w:pPr>
+        <w:pStyle w:val="Prrafodelista"/>
+        <w:ind w:left="1416"/>
+        <w:rPr>
+          <w:rFonts w:ascii="Courier New" w:hAnsi="Courier New" w:cs="Courier New"/>
+          <w:i/>
+          <w:lang w:val="en-US"/>
+        </w:rPr>
+      </w:pPr>
+      <w:r>
+        <w:rPr>
+          <w:rFonts w:ascii="Courier New" w:hAnsi="Courier New" w:cs="Courier New"/>
+          <w:i/>
+          <w:lang w:val="en-US"/>
+        </w:rPr>
+        <w:t>remote: Counting objects: 7, done.</w:t>
+      </w:r>
+    </w:p>
+    <w:p>
+      <w:pPr>
+        <w:pStyle w:val="Prrafodelista"/>
+        <w:ind w:left="1416"/>
+        <w:rPr>
+          <w:rFonts w:ascii="Courier New" w:hAnsi="Courier New" w:cs="Courier New"/>
+          <w:i/>
+          <w:lang w:val="en-US"/>
+        </w:rPr>
+      </w:pPr>
+      <w:r>
+        <w:rPr>
+          <w:rFonts w:ascii="Courier New" w:hAnsi="Courier New" w:cs="Courier New"/>
+          <w:i/>
+          <w:lang w:val="en-US"/>
+        </w:rPr>
+        <w:t>remote: Compressing objects: 100% (4/4), done.</w:t>
+      </w:r>
+    </w:p>
+    <w:p>
+      <w:pPr>
+        <w:pStyle w:val="Prrafodelista"/>
+        <w:ind w:left="1416"/>
+        <w:rPr>
+          <w:rFonts w:ascii="Courier New" w:hAnsi="Courier New" w:cs="Courier New"/>
+          <w:i/>
+          <w:lang w:val="en-US"/>
+        </w:rPr>
+      </w:pPr>
+      <w:r>
+        <w:rPr>
+          <w:rFonts w:ascii="Courier New" w:hAnsi="Courier New" w:cs="Courier New"/>
+          <w:i/>
+          <w:lang w:val="en-US"/>
+        </w:rPr>
+        <w:t>remote: Total 7 (delta 3), reused 7 (delta 3), pack-reused 0</w:t>
+      </w:r>
+    </w:p>
+    <w:p>
+      <w:pPr>
+        <w:pStyle w:val="Prrafodelista"/>
+        <w:ind w:left="1416"/>
+        <w:rPr>
+          <w:rFonts w:ascii="Courier New" w:hAnsi="Courier New" w:cs="Courier New"/>
+          <w:i/>
+          <w:lang w:val="en-US"/>
+        </w:rPr>
+      </w:pPr>
+      <w:r>
+        <w:rPr>
+          <w:rFonts w:ascii="Courier New" w:hAnsi="Courier New" w:cs="Courier New"/>
+          <w:i/>
+          <w:lang w:val="en-US"/>
+        </w:rPr>
+        <w:t>Unpacking objects: 100% (7/7), done.</w:t>
+      </w:r>
+    </w:p>
+    <w:p>
+      <w:pPr>
+        <w:pStyle w:val="Prrafodelista"/>
+        <w:ind w:left="1416"/>
+        <w:rPr>
+          <w:rFonts w:ascii="Courier New" w:hAnsi="Courier New" w:cs="Courier New"/>
+          <w:i/>
+          <w:lang w:val="en-US"/>
+        </w:rPr>
+      </w:pPr>
+      <w:r>
+        <w:rPr>
+          <w:rFonts w:ascii="Courier New" w:hAnsi="Courier New" w:cs="Courier New"/>
+          <w:i/>
+          <w:lang w:val="en-US"/>
+        </w:rPr>
+        <w:t>From https://github.com/antonio63j/misNotas</w:t>
+      </w:r>
+    </w:p>
+    <w:p>
+      <w:pPr>
+        <w:pStyle w:val="Prrafodelista"/>
+        <w:ind w:left="1416"/>
+        <w:rPr>
+          <w:rFonts w:ascii="Courier New" w:hAnsi="Courier New" w:cs="Courier New"/>
+          <w:i/>
+        </w:rPr>
+      </w:pPr>
+      <w:r>
+        <w:rPr>
+          <w:rFonts w:ascii="Courier New" w:hAnsi="Courier New" w:cs="Courier New"/>
+          <w:i/>
+          <w:lang w:val="en-US"/>
+        </w:rPr>
+        <w:t xml:space="preserve">   </w:t>
+      </w:r>
+      <w:r>
+        <w:rPr>
+          <w:rFonts w:ascii="Courier New" w:hAnsi="Courier New" w:cs="Courier New"/>
+          <w:i/>
+        </w:rPr>
+        <w:t xml:space="preserve">1bf0449..14c399e  desarrollo -&gt; </w:t>
+      </w:r>
+      <w:proofErr w:type="spellStart"/>
+      <w:r>
+        <w:rPr>
+          <w:rFonts w:ascii="Courier New" w:hAnsi="Courier New" w:cs="Courier New"/>
+          <w:i/>
+        </w:rPr>
+        <w:t>origin</w:t>
+      </w:r>
+      <w:proofErr w:type="spellEnd"/>
+      <w:r>
+        <w:rPr>
+          <w:rFonts w:ascii="Courier New" w:hAnsi="Courier New" w:cs="Courier New"/>
+          <w:i/>
+        </w:rPr>
+        <w:t>/desarrollo</w:t>
+      </w:r>
+    </w:p>
+    <w:p>
+      <w:pPr>
+        <w:pStyle w:val="Prrafodelista"/>
+        <w:ind w:left="1416"/>
+        <w:rPr>
+          <w:rFonts w:ascii="Courier New" w:hAnsi="Courier New" w:cs="Courier New"/>
+          <w:i/>
+        </w:rPr>
+      </w:pPr>
+      <w:proofErr w:type="spellStart"/>
+      <w:r>
+        <w:rPr>
+          <w:rFonts w:ascii="Courier New" w:hAnsi="Courier New" w:cs="Courier New"/>
+          <w:i/>
+        </w:rPr>
+        <w:t>Updating</w:t>
+      </w:r>
+      <w:proofErr w:type="spellEnd"/>
+      <w:r>
+        <w:rPr>
+          <w:rFonts w:ascii="Courier New" w:hAnsi="Courier New" w:cs="Courier New"/>
+          <w:i/>
+        </w:rPr>
+        <w:t xml:space="preserve"> 1bf0449..14c399e</w:t>
+      </w:r>
+    </w:p>
+    <w:p>
+      <w:pPr>
+        <w:pStyle w:val="Prrafodelista"/>
+        <w:ind w:left="1416"/>
+        <w:rPr>
+          <w:rFonts w:ascii="Courier New" w:hAnsi="Courier New" w:cs="Courier New"/>
+          <w:i/>
+          <w:lang w:val="en-US"/>
+        </w:rPr>
+      </w:pPr>
+      <w:r>
+        <w:rPr>
+          <w:rFonts w:ascii="Courier New" w:hAnsi="Courier New" w:cs="Courier New"/>
+          <w:i/>
+          <w:lang w:val="en-US"/>
+        </w:rPr>
+        <w:t>error: Your local changes to the following files would be overwritten by merge:</w:t>
+      </w:r>
+    </w:p>
+    <w:p>
+      <w:pPr>
+        <w:pStyle w:val="Prrafodelista"/>
+        <w:ind w:left="1416"/>
+        <w:rPr>
+          <w:rFonts w:ascii="Courier New" w:hAnsi="Courier New" w:cs="Courier New"/>
+          <w:i/>
+          <w:lang w:val="en-US"/>
+        </w:rPr>
+      </w:pPr>
+      <w:r>
+        <w:rPr>
+          <w:rFonts w:ascii="Courier New" w:hAnsi="Courier New" w:cs="Courier New"/>
+          <w:i/>
+          <w:lang w:val="en-US"/>
+        </w:rPr>
+        <w:t xml:space="preserve">        f1.txt</w:t>
+      </w:r>
+    </w:p>
+    <w:p>
+      <w:pPr>
+        <w:pStyle w:val="Prrafodelista"/>
+        <w:ind w:left="1416"/>
+        <w:rPr>
+          <w:rFonts w:ascii="Courier New" w:hAnsi="Courier New" w:cs="Courier New"/>
+          <w:i/>
+          <w:lang w:val="en-US"/>
+        </w:rPr>
+      </w:pPr>
+      <w:r>
+        <w:rPr>
+          <w:rFonts w:ascii="Courier New" w:hAnsi="Courier New" w:cs="Courier New"/>
+          <w:i/>
+          <w:lang w:val="en-US"/>
+        </w:rPr>
+        <w:t>Please commit your changes or stash them before you merge.</w:t>
+      </w:r>
+    </w:p>
+    <w:p>
+      <w:pPr>
+        <w:pStyle w:val="Prrafodelista"/>
+        <w:ind w:left="1416"/>
+        <w:rPr>
+          <w:rFonts w:ascii="Courier New" w:hAnsi="Courier New" w:cs="Courier New"/>
+          <w:i/>
+        </w:rPr>
+      </w:pPr>
+      <w:proofErr w:type="spellStart"/>
+      <w:r>
+        <w:rPr>
+          <w:rFonts w:ascii="Courier New" w:hAnsi="Courier New" w:cs="Courier New"/>
+          <w:i/>
+        </w:rPr>
+        <w:t>Aborting</w:t>
+      </w:r>
+      <w:proofErr w:type="spellEnd"/>
+    </w:p>
+    <w:p>
+      <w:pPr>
+        <w:pStyle w:val="Prrafodelista"/>
+        <w:ind w:left="1416"/>
+        <w:rPr>
+          <w:rFonts w:ascii="Courier New" w:hAnsi="Courier New" w:cs="Courier New"/>
+          <w:i/>
+        </w:rPr>
+      </w:pPr>
+    </w:p>
+    <w:p>
+      <w:pPr>
+        <w:rPr>
+          <w:rFonts w:ascii="Courier New" w:hAnsi="Courier New" w:cs="Courier New"/>
+          <w:sz w:val="24"/>
+          <w:szCs w:val="24"/>
+        </w:rPr>
+      </w:pPr>
+      <w:r>
+        <w:rPr>
+          <w:rFonts w:ascii="Courier New" w:hAnsi="Courier New" w:cs="Courier New"/>
+          <w:sz w:val="24"/>
+          <w:szCs w:val="24"/>
+        </w:rPr>
+        <w:tab/>
+        <w:t>f2, no se ha actualizado.</w:t>
+      </w:r>
+    </w:p>
+    <w:p>
+      <w:pPr>
+        <w:pStyle w:val="Prrafodelista"/>
+        <w:rPr>
+          <w:rFonts w:ascii="Courier New" w:hAnsi="Courier New" w:cs="Courier New"/>
+          <w:sz w:val="24"/>
+          <w:szCs w:val="24"/>
+        </w:rPr>
+      </w:pPr>
+    </w:p>
+    <w:p>
+      <w:pPr>
+        <w:pStyle w:val="Prrafodelista"/>
+        <w:rPr>
+          <w:rFonts w:ascii="Courier New" w:hAnsi="Courier New" w:cs="Courier New"/>
+          <w:sz w:val="24"/>
+          <w:szCs w:val="24"/>
+        </w:rPr>
+      </w:pPr>
+      <w:r>
+        <w:rPr>
+          <w:rFonts w:ascii="Courier New" w:hAnsi="Courier New" w:cs="Courier New"/>
+          <w:sz w:val="24"/>
+          <w:szCs w:val="24"/>
+        </w:rPr>
+        <w:t xml:space="preserve">Luego </w:t>
+      </w:r>
+      <w:proofErr w:type="spellStart"/>
+      <w:r>
+        <w:rPr>
+          <w:rFonts w:ascii="Courier New" w:hAnsi="Courier New" w:cs="Courier New"/>
+          <w:sz w:val="24"/>
+          <w:szCs w:val="24"/>
+        </w:rPr>
+        <w:t>add</w:t>
+      </w:r>
+      <w:proofErr w:type="spellEnd"/>
+      <w:r>
+        <w:rPr>
+          <w:rFonts w:ascii="Courier New" w:hAnsi="Courier New" w:cs="Courier New"/>
+          <w:sz w:val="24"/>
+          <w:szCs w:val="24"/>
+        </w:rPr>
+        <w:t xml:space="preserve"> f1, </w:t>
+      </w:r>
+      <w:r>
+        <w:rPr>
+          <w:rFonts w:ascii="Courier New" w:hAnsi="Courier New" w:cs="Courier New"/>
+          <w:sz w:val="24"/>
+          <w:szCs w:val="24"/>
+        </w:rPr>
+        <w:t xml:space="preserve">y a continuación hace </w:t>
+      </w:r>
+      <w:proofErr w:type="spellStart"/>
+      <w:r>
+        <w:rPr>
+          <w:rFonts w:ascii="Courier New" w:hAnsi="Courier New" w:cs="Courier New"/>
+          <w:sz w:val="24"/>
+          <w:szCs w:val="24"/>
+        </w:rPr>
+        <w:t>pull</w:t>
+      </w:r>
+      <w:proofErr w:type="spellEnd"/>
+      <w:r>
+        <w:rPr>
+          <w:rFonts w:ascii="Courier New" w:hAnsi="Courier New" w:cs="Courier New"/>
+          <w:sz w:val="24"/>
+          <w:szCs w:val="24"/>
+        </w:rPr>
+        <w:t xml:space="preserve"> m</w:t>
+      </w:r>
+      <w:r>
+        <w:rPr>
+          <w:rFonts w:ascii="Courier New" w:hAnsi="Courier New" w:cs="Courier New"/>
+          <w:sz w:val="24"/>
+          <w:szCs w:val="24"/>
+        </w:rPr>
+        <w:t>ostrando:</w:t>
+      </w:r>
+    </w:p>
+    <w:p>
+      <w:pPr>
+        <w:pStyle w:val="Prrafodelista"/>
+        <w:ind w:left="1416"/>
+        <w:rPr>
+          <w:rFonts w:ascii="Courier New" w:hAnsi="Courier New" w:cs="Courier New"/>
+          <w:i/>
+          <w:lang w:val="en-US"/>
+        </w:rPr>
+      </w:pPr>
+      <w:r>
+        <w:rPr>
+          <w:rFonts w:ascii="Courier New" w:hAnsi="Courier New" w:cs="Courier New"/>
+          <w:i/>
+          <w:lang w:val="en-US"/>
+        </w:rPr>
+        <w:t xml:space="preserve">$ </w:t>
+      </w:r>
+      <w:proofErr w:type="spellStart"/>
+      <w:r>
+        <w:rPr>
+          <w:rFonts w:ascii="Courier New" w:hAnsi="Courier New" w:cs="Courier New"/>
+          <w:i/>
+          <w:lang w:val="en-US"/>
+        </w:rPr>
+        <w:t>git</w:t>
+      </w:r>
+      <w:proofErr w:type="spellEnd"/>
+      <w:r>
+        <w:rPr>
+          <w:rFonts w:ascii="Courier New" w:hAnsi="Courier New" w:cs="Courier New"/>
+          <w:i/>
+          <w:lang w:val="en-US"/>
+        </w:rPr>
+        <w:t xml:space="preserve"> pull</w:t>
+      </w:r>
+    </w:p>
+    <w:p>
+      <w:pPr>
+        <w:pStyle w:val="Prrafodelista"/>
+        <w:ind w:left="1416"/>
+        <w:rPr>
+          <w:rFonts w:ascii="Courier New" w:hAnsi="Courier New" w:cs="Courier New"/>
+          <w:i/>
+          <w:lang w:val="en-US"/>
+        </w:rPr>
+      </w:pPr>
+      <w:r>
+        <w:rPr>
+          <w:rFonts w:ascii="Courier New" w:hAnsi="Courier New" w:cs="Courier New"/>
+          <w:i/>
+          <w:lang w:val="en-US"/>
+        </w:rPr>
+        <w:t>Updating 1bf0449..14c399e</w:t>
+      </w:r>
+    </w:p>
+    <w:p>
+      <w:pPr>
+        <w:pStyle w:val="Prrafodelista"/>
+        <w:ind w:left="1416"/>
+        <w:rPr>
+          <w:rFonts w:ascii="Courier New" w:hAnsi="Courier New" w:cs="Courier New"/>
+          <w:i/>
+          <w:lang w:val="en-US"/>
+        </w:rPr>
+      </w:pPr>
+      <w:r>
+        <w:rPr>
+          <w:rFonts w:ascii="Courier New" w:hAnsi="Courier New" w:cs="Courier New"/>
+          <w:i/>
+          <w:lang w:val="en-US"/>
+        </w:rPr>
+        <w:t>error: Your local changes to the following files wo</w:t>
+      </w:r>
+      <w:bookmarkStart w:id="0" w:name="_GoBack"/>
+      <w:bookmarkEnd w:id="0"/>
+      <w:r>
+        <w:rPr>
+          <w:rFonts w:ascii="Courier New" w:hAnsi="Courier New" w:cs="Courier New"/>
+          <w:i/>
+          <w:lang w:val="en-US"/>
+        </w:rPr>
+        <w:t>uld be overwritten by merge:</w:t>
+      </w:r>
+    </w:p>
+    <w:p>
+      <w:pPr>
+        <w:pStyle w:val="Prrafodelista"/>
+        <w:ind w:left="1416"/>
+        <w:rPr>
+          <w:rFonts w:ascii="Courier New" w:hAnsi="Courier New" w:cs="Courier New"/>
+          <w:i/>
+          <w:lang w:val="en-US"/>
+        </w:rPr>
+      </w:pPr>
+      <w:r>
+        <w:rPr>
+          <w:rFonts w:ascii="Courier New" w:hAnsi="Courier New" w:cs="Courier New"/>
+          <w:i/>
+          <w:lang w:val="en-US"/>
+        </w:rPr>
+        <w:lastRenderedPageBreak/>
+        <w:t xml:space="preserve">        f1.txt</w:t>
+      </w:r>
+    </w:p>
+    <w:p>
+      <w:pPr>
+        <w:pStyle w:val="Prrafodelista"/>
+        <w:ind w:left="1416"/>
+        <w:rPr>
+          <w:rFonts w:ascii="Courier New" w:hAnsi="Courier New" w:cs="Courier New"/>
+          <w:i/>
+          <w:lang w:val="en-US"/>
+        </w:rPr>
+      </w:pPr>
+      <w:r>
+        <w:rPr>
+          <w:rFonts w:ascii="Courier New" w:hAnsi="Courier New" w:cs="Courier New"/>
+          <w:i/>
+          <w:lang w:val="en-US"/>
+        </w:rPr>
+        <w:t>Please commit your changes or stash them before you merge.</w:t>
+      </w:r>
+    </w:p>
+    <w:p>
+      <w:pPr>
+        <w:pStyle w:val="Prrafodelista"/>
+        <w:ind w:left="1416"/>
+        <w:rPr>
+          <w:rFonts w:ascii="Courier New" w:hAnsi="Courier New" w:cs="Courier New"/>
+          <w:sz w:val="24"/>
+          <w:szCs w:val="24"/>
+        </w:rPr>
+      </w:pPr>
+      <w:proofErr w:type="spellStart"/>
+      <w:r>
+        <w:rPr>
+          <w:rFonts w:ascii="Courier New" w:hAnsi="Courier New" w:cs="Courier New"/>
+          <w:i/>
+        </w:rPr>
+        <w:t>Aborting</w:t>
+      </w:r>
+      <w:proofErr w:type="spellEnd"/>
+    </w:p>
+    <w:p>
+      <w:pPr>
+        <w:pStyle w:val="Prrafodelista"/>
+        <w:rPr>
+          <w:rFonts w:ascii="Courier New" w:hAnsi="Courier New" w:cs="Courier New"/>
+          <w:sz w:val="24"/>
+          <w:szCs w:val="24"/>
+        </w:rPr>
+      </w:pPr>
+      <w:r>
+        <w:rPr>
+          <w:rFonts w:ascii="Courier New" w:hAnsi="Courier New" w:cs="Courier New"/>
+          <w:sz w:val="24"/>
+          <w:szCs w:val="24"/>
+        </w:rPr>
+        <w:t xml:space="preserve"> </w:t>
+      </w:r>
+    </w:p>
+    <w:p>
+      <w:pPr>
+        <w:pStyle w:val="Prrafodelista"/>
+        <w:rPr>
+          <w:rFonts w:ascii="Courier New" w:hAnsi="Courier New" w:cs="Courier New"/>
+          <w:sz w:val="24"/>
+          <w:szCs w:val="24"/>
+        </w:rPr>
+      </w:pPr>
+      <w:r>
+        <w:rPr>
+          <w:rFonts w:ascii="Courier New" w:hAnsi="Courier New" w:cs="Courier New"/>
+          <w:sz w:val="24"/>
+          <w:szCs w:val="24"/>
+        </w:rPr>
+        <w:t>f2, no se ha actualizado.</w:t>
+      </w:r>
+    </w:p>
+    <w:p>
+      <w:pPr>
+        <w:pStyle w:val="Prrafodelista"/>
+        <w:rPr>
+          <w:rFonts w:ascii="Courier New" w:hAnsi="Courier New" w:cs="Courier New"/>
+          <w:sz w:val="24"/>
+          <w:szCs w:val="24"/>
+        </w:rPr>
+      </w:pPr>
+      <w:r>
+        <w:rPr>
+          <w:rFonts w:ascii="Courier New" w:hAnsi="Courier New" w:cs="Courier New"/>
+          <w:sz w:val="24"/>
+          <w:szCs w:val="24"/>
+        </w:rPr>
+        <w:t xml:space="preserve"> </w:t>
+      </w:r>
+    </w:p>
+    <w:p>
+      <w:pPr>
+        <w:pStyle w:val="Prrafodelista"/>
+        <w:ind w:left="360"/>
+        <w:rPr>
+          <w:rFonts w:ascii="Courier New" w:hAnsi="Courier New" w:cs="Courier New"/>
+          <w:sz w:val="24"/>
+          <w:szCs w:val="24"/>
+        </w:rPr>
+      </w:pPr>
+      <w:r>
+        <w:rPr>
+          <w:rFonts w:ascii="Courier New" w:hAnsi="Courier New" w:cs="Courier New"/>
+          <w:sz w:val="24"/>
+          <w:szCs w:val="24"/>
+        </w:rPr>
+        <w:t xml:space="preserve">Luego se hace </w:t>
+      </w:r>
+      <w:proofErr w:type="spellStart"/>
+      <w:r>
+        <w:rPr>
+          <w:rFonts w:ascii="Courier New" w:hAnsi="Courier New" w:cs="Courier New"/>
+          <w:sz w:val="24"/>
+          <w:szCs w:val="24"/>
+        </w:rPr>
+        <w:t>commit</w:t>
+      </w:r>
+      <w:proofErr w:type="spellEnd"/>
+      <w:r>
+        <w:rPr>
+          <w:rFonts w:ascii="Courier New" w:hAnsi="Courier New" w:cs="Courier New"/>
+          <w:sz w:val="24"/>
+          <w:szCs w:val="24"/>
+        </w:rPr>
+        <w:t xml:space="preserve"> y a continuación se hace </w:t>
+      </w:r>
+      <w:proofErr w:type="spellStart"/>
+      <w:r>
+        <w:rPr>
+          <w:rFonts w:ascii="Courier New" w:hAnsi="Courier New" w:cs="Courier New"/>
+          <w:sz w:val="24"/>
+          <w:szCs w:val="24"/>
+        </w:rPr>
+        <w:t>pull</w:t>
+      </w:r>
+      <w:proofErr w:type="spellEnd"/>
+      <w:r>
+        <w:rPr>
+          <w:rFonts w:ascii="Courier New" w:hAnsi="Courier New" w:cs="Courier New"/>
+          <w:sz w:val="24"/>
+          <w:szCs w:val="24"/>
+        </w:rPr>
+        <w:t xml:space="preserve"> mostrando:</w:t>
+      </w:r>
+    </w:p>
+    <w:p>
+      <w:pPr>
+        <w:pStyle w:val="Prrafodelista"/>
+        <w:ind w:left="708"/>
+        <w:rPr>
+          <w:rFonts w:ascii="Courier New" w:hAnsi="Courier New" w:cs="Courier New"/>
+          <w:i/>
+          <w:lang w:val="en-US"/>
+        </w:rPr>
+      </w:pPr>
+      <w:r>
+        <w:rPr>
+          <w:rFonts w:ascii="Courier New" w:hAnsi="Courier New" w:cs="Courier New"/>
+          <w:i/>
+          <w:lang w:val="en-US"/>
+        </w:rPr>
+        <w:t xml:space="preserve">$ </w:t>
+      </w:r>
+      <w:proofErr w:type="spellStart"/>
+      <w:r>
+        <w:rPr>
+          <w:rFonts w:ascii="Courier New" w:hAnsi="Courier New" w:cs="Courier New"/>
+          <w:i/>
+          <w:lang w:val="en-US"/>
+        </w:rPr>
+        <w:t>git</w:t>
+      </w:r>
+      <w:proofErr w:type="spellEnd"/>
+      <w:r>
+        <w:rPr>
+          <w:rFonts w:ascii="Courier New" w:hAnsi="Courier New" w:cs="Courier New"/>
+          <w:i/>
+          <w:lang w:val="en-US"/>
+        </w:rPr>
+        <w:t xml:space="preserve"> pull</w:t>
+      </w:r>
+    </w:p>
+    <w:p>
+      <w:pPr>
+        <w:pStyle w:val="Prrafodelista"/>
+        <w:ind w:left="708"/>
+        <w:rPr>
+          <w:rFonts w:ascii="Courier New" w:hAnsi="Courier New" w:cs="Courier New"/>
+          <w:i/>
+          <w:lang w:val="en-US"/>
+        </w:rPr>
+      </w:pPr>
+      <w:r>
+        <w:rPr>
+          <w:rFonts w:ascii="Courier New" w:hAnsi="Courier New" w:cs="Courier New"/>
+          <w:i/>
+          <w:lang w:val="en-US"/>
+        </w:rPr>
+        <w:t>Auto-merging f1.txt</w:t>
+      </w:r>
+    </w:p>
+    <w:p>
+      <w:pPr>
+        <w:pStyle w:val="Prrafodelista"/>
+        <w:ind w:left="708"/>
+        <w:rPr>
+          <w:rFonts w:ascii="Courier New" w:hAnsi="Courier New" w:cs="Courier New"/>
+          <w:i/>
+          <w:lang w:val="en-US"/>
+        </w:rPr>
+      </w:pPr>
+      <w:r>
+        <w:rPr>
+          <w:rFonts w:ascii="Courier New" w:hAnsi="Courier New" w:cs="Courier New"/>
+          <w:i/>
+          <w:lang w:val="en-US"/>
+        </w:rPr>
+        <w:t>CONFLICT (content): Merge conflict in f1.txt</w:t>
+      </w:r>
+    </w:p>
+    <w:p>
+      <w:pPr>
+        <w:pStyle w:val="Prrafodelista"/>
+        <w:ind w:left="708"/>
+        <w:rPr>
+          <w:rFonts w:ascii="Courier New" w:hAnsi="Courier New" w:cs="Courier New"/>
+          <w:i/>
+          <w:lang w:val="en-US"/>
+        </w:rPr>
+      </w:pPr>
+      <w:r>
+        <w:rPr>
+          <w:rFonts w:ascii="Courier New" w:hAnsi="Courier New" w:cs="Courier New"/>
+          <w:i/>
+          <w:lang w:val="en-US"/>
+        </w:rPr>
+        <w:t>Automatic merge failed; fix conflicts and then commit the result.</w:t>
+      </w:r>
+    </w:p>
+    <w:p>
+      <w:pPr>
+        <w:pStyle w:val="Prrafodelista"/>
+        <w:ind w:left="708"/>
+        <w:rPr>
+          <w:rFonts w:ascii="Courier New" w:hAnsi="Courier New" w:cs="Courier New"/>
+          <w:i/>
+          <w:lang w:val="en-US"/>
+        </w:rPr>
+      </w:pPr>
+    </w:p>
+    <w:p>
+      <w:pPr>
+        <w:pStyle w:val="Prrafodelista"/>
+        <w:rPr>
+          <w:rFonts w:ascii="Courier New" w:hAnsi="Courier New" w:cs="Courier New"/>
+          <w:sz w:val="24"/>
+          <w:szCs w:val="24"/>
+        </w:rPr>
+      </w:pPr>
+      <w:r>
+        <w:rPr>
+          <w:rFonts w:ascii="Courier New" w:hAnsi="Courier New" w:cs="Courier New"/>
+          <w:sz w:val="24"/>
+          <w:szCs w:val="24"/>
+        </w:rPr>
+        <w:t>f2, se ha actualizado</w:t>
+      </w:r>
+      <w:r>
+        <w:rPr>
+          <w:rFonts w:ascii="Courier New" w:hAnsi="Courier New" w:cs="Courier New"/>
+          <w:sz w:val="24"/>
+          <w:szCs w:val="24"/>
+        </w:rPr>
+        <w:t xml:space="preserve"> y f1 ha quedado con la marcas de ayuda para el </w:t>
+      </w:r>
+      <w:proofErr w:type="spellStart"/>
+      <w:r>
+        <w:rPr>
+          <w:rFonts w:ascii="Courier New" w:hAnsi="Courier New" w:cs="Courier New"/>
+          <w:sz w:val="24"/>
+          <w:szCs w:val="24"/>
+        </w:rPr>
+        <w:t>commit</w:t>
+      </w:r>
+      <w:proofErr w:type="spellEnd"/>
+      <w:r>
+        <w:rPr>
+          <w:rFonts w:ascii="Courier New" w:hAnsi="Courier New" w:cs="Courier New"/>
+          <w:sz w:val="24"/>
+          <w:szCs w:val="24"/>
+        </w:rPr>
+        <w:t>.</w:t>
+      </w:r>
+    </w:p>
+    <w:p>
+      <w:pPr>
+        <w:pStyle w:val="Prrafodelista"/>
+        <w:rPr>
+          <w:rFonts w:ascii="Courier New" w:hAnsi="Courier New" w:cs="Courier New"/>
+          <w:sz w:val="24"/>
+          <w:szCs w:val="24"/>
+        </w:rPr>
+      </w:pPr>
+    </w:p>
+    <w:p>
+      <w:pPr>
+        <w:rPr>
+          <w:rFonts w:ascii="Courier New" w:hAnsi="Courier New" w:cs="Courier New"/>
+          <w:sz w:val="24"/>
+          <w:szCs w:val="24"/>
+        </w:rPr>
+      </w:pPr>
+      <w:r>
+        <w:rPr>
+          <w:rFonts w:ascii="Courier New" w:hAnsi="Courier New" w:cs="Courier New"/>
+          <w:sz w:val="24"/>
+          <w:szCs w:val="24"/>
+        </w:rPr>
+        <w:t xml:space="preserve">    Luego se hace </w:t>
+      </w:r>
+      <w:proofErr w:type="spellStart"/>
+      <w:r>
+        <w:rPr>
+          <w:rFonts w:ascii="Courier New" w:hAnsi="Courier New" w:cs="Courier New"/>
+          <w:sz w:val="24"/>
+          <w:szCs w:val="24"/>
+        </w:rPr>
+        <w:t>poolmerge</w:t>
+      </w:r>
+      <w:proofErr w:type="spellEnd"/>
+      <w:r>
+        <w:rPr>
+          <w:rFonts w:ascii="Courier New" w:hAnsi="Courier New" w:cs="Courier New"/>
+          <w:sz w:val="24"/>
+          <w:szCs w:val="24"/>
+        </w:rPr>
+        <w:t xml:space="preserve"> + </w:t>
+      </w:r>
+      <w:proofErr w:type="spellStart"/>
+      <w:r>
+        <w:rPr>
+          <w:rFonts w:ascii="Courier New" w:hAnsi="Courier New" w:cs="Courier New"/>
+          <w:sz w:val="24"/>
+          <w:szCs w:val="24"/>
+        </w:rPr>
+        <w:t>commit</w:t>
+      </w:r>
+      <w:proofErr w:type="spellEnd"/>
+      <w:r>
+        <w:rPr>
+          <w:rFonts w:ascii="Courier New" w:hAnsi="Courier New" w:cs="Courier New"/>
+          <w:sz w:val="24"/>
+          <w:szCs w:val="24"/>
+        </w:rPr>
+        <w:t xml:space="preserve"> + </w:t>
+      </w:r>
+      <w:proofErr w:type="spellStart"/>
+      <w:r>
+        <w:rPr>
+          <w:rFonts w:ascii="Courier New" w:hAnsi="Courier New" w:cs="Courier New"/>
+          <w:sz w:val="24"/>
+          <w:szCs w:val="24"/>
+        </w:rPr>
+        <w:t>push</w:t>
+      </w:r>
+      <w:proofErr w:type="spellEnd"/>
+    </w:p>
+    <w:p>
+      <w:pPr>
         <w:rPr>
           <w:rFonts w:ascii="Courier New" w:hAnsi="Courier New" w:cs="Courier New"/>
           <w:sz w:val="24"/>
@@ -22994,7 +24086,7 @@
 </file>
 
 <file path=customXml/itemProps1.xml><?xml version="1.0" encoding="utf-8"?>
-<ds:datastoreItem xmlns:ds="http://schemas.openxmlformats.org/officeDocument/2006/customXml" ds:itemID="{0BF3DFCF-CA26-452E-8C58-B8FCC5EBA5FA}">
+<ds:datastoreItem xmlns:ds="http://schemas.openxmlformats.org/officeDocument/2006/customXml" ds:itemID="{F6723DF7-6664-4FC4-8018-5E29467ED9CA}">
   <ds:schemaRefs>
     <ds:schemaRef ds:uri="http://schemas.openxmlformats.org/officeDocument/2006/bibliography"/>
   </ds:schemaRefs>

--- a/software/GitApuntes.docx
+++ b/software/GitApuntes.docx
@@ -1,6 +1,6 @@
 
 <file path=word/document.xml><?xml version="1.0" encoding="utf-8"?>
-<w:document xmlns:wpc="http://schemas.microsoft.com/office/word/2010/wordprocessingCanvas" xmlns:cx="http://schemas.microsoft.com/office/drawing/2014/chartex" xmlns:cx1="http://schemas.microsoft.com/office/drawing/2015/9/8/chartex" xmlns:cx2="http://schemas.microsoft.com/office/drawing/2015/10/21/chartex" xmlns:cx3="http://schemas.microsoft.com/office/drawing/2016/5/9/chartex" xmlns:cx4="http://schemas.microsoft.com/office/drawing/2016/5/10/chartex" xmlns:cx5="http://schemas.microsoft.com/office/drawing/2016/5/11/chartex" xmlns:cx6="http://schemas.microsoft.com/office/drawing/2016/5/12/chartex" xmlns:cx7="http://schemas.microsoft.com/office/drawing/2016/5/13/chartex" xmlns:cx8="http://schemas.microsoft.com/office/drawing/2016/5/14/chartex" xmlns:mc="http://schemas.openxmlformats.org/markup-compatibility/2006" xmlns:o="urn:schemas-microsoft-com:office:office" xmlns:r="http://schemas.openxmlformats.org/officeDocument/2006/relationships" xmlns:m="http://schemas.openxmlformats.org/officeDocument/2006/math" xmlns:v="urn:schemas-microsoft-com:vml" xmlns:wp14="http://schemas.microsoft.com/office/word/2010/wordprocessingDrawing" xmlns:wp="http://schemas.openxmlformats.org/drawingml/2006/wordprocessingDrawing" xmlns:w10="urn:schemas-microsoft-com:office:word" xmlns:w="http://schemas.openxmlformats.org/wordprocessingml/2006/main" xmlns:w14="http://schemas.microsoft.com/office/word/2010/wordml" xmlns:w15="http://schemas.microsoft.com/office/word/2012/wordml" xmlns:w16se="http://schemas.microsoft.com/office/word/2015/wordml/symex" xmlns:wpg="http://schemas.microsoft.com/office/word/2010/wordprocessingGroup" xmlns:wpi="http://schemas.microsoft.com/office/word/2010/wordprocessingInk" xmlns:wne="http://schemas.microsoft.com/office/word/2006/wordml" xmlns:wps="http://schemas.microsoft.com/office/word/2010/wordprocessingShape" mc:Ignorable="w14 w15 w16se wp14">
+<w:document xmlns:wpc="http://schemas.microsoft.com/office/word/2010/wordprocessingCanvas" xmlns:mc="http://schemas.openxmlformats.org/markup-compatibility/2006" xmlns:o="urn:schemas-microsoft-com:office:office" xmlns:r="http://schemas.openxmlformats.org/officeDocument/2006/relationships" xmlns:m="http://schemas.openxmlformats.org/officeDocument/2006/math" xmlns:v="urn:schemas-microsoft-com:vml" xmlns:wp14="http://schemas.microsoft.com/office/word/2010/wordprocessingDrawing" xmlns:wp="http://schemas.openxmlformats.org/drawingml/2006/wordprocessingDrawing" xmlns:w10="urn:schemas-microsoft-com:office:word" xmlns:w="http://schemas.openxmlformats.org/wordprocessingml/2006/main" xmlns:w14="http://schemas.microsoft.com/office/word/2010/wordml" xmlns:wpg="http://schemas.microsoft.com/office/word/2010/wordprocessingGroup" xmlns:wpi="http://schemas.microsoft.com/office/word/2010/wordprocessingInk" xmlns:wne="http://schemas.microsoft.com/office/word/2006/wordml" xmlns:wps="http://schemas.microsoft.com/office/word/2010/wordprocessingShape" mc:Ignorable="w14 wp14">
   <w:body>
     <w:p>
       <w:pPr>
@@ -473,12 +473,10 @@
           <w:shd w:val="clear" w:color="auto" w:fill="FFFFFF"/>
           <w:lang w:val="en-US" w:eastAsia="es-ES"/>
         </w:rPr>
-        <w:t xml:space="preserve"> config --global user.name "John Doe"</w:t>
-      </w:r>
-    </w:p>
-    <w:p>
-      <w:pPr>
-        <w:spacing w:after="0" w:line="240" w:lineRule="auto"/>
+        <w:t xml:space="preserve"> </w:t>
+      </w:r>
+      <w:proofErr w:type="spellStart"/>
+      <w:r>
         <w:rPr>
           <w:rFonts w:ascii="Courier New" w:eastAsia="Times New Roman" w:hAnsi="Courier New" w:cs="Courier New"/>
           <w:color w:val="F14E32"/>
@@ -487,7 +485,9 @@
           <w:shd w:val="clear" w:color="auto" w:fill="FFFFFF"/>
           <w:lang w:val="en-US" w:eastAsia="es-ES"/>
         </w:rPr>
-      </w:pPr>
+        <w:t>config</w:t>
+      </w:r>
+      <w:proofErr w:type="spellEnd"/>
       <w:r>
         <w:rPr>
           <w:rFonts w:ascii="Courier New" w:eastAsia="Times New Roman" w:hAnsi="Courier New" w:cs="Courier New"/>
@@ -497,10 +497,12 @@
           <w:shd w:val="clear" w:color="auto" w:fill="FFFFFF"/>
           <w:lang w:val="en-US" w:eastAsia="es-ES"/>
         </w:rPr>
-        <w:t xml:space="preserve">$ </w:t>
-      </w:r>
-      <w:proofErr w:type="spellStart"/>
-      <w:r>
+        <w:t xml:space="preserve"> --global user.name "John Doe"</w:t>
+      </w:r>
+    </w:p>
+    <w:p>
+      <w:pPr>
+        <w:spacing w:after="0" w:line="240" w:lineRule="auto"/>
         <w:rPr>
           <w:rFonts w:ascii="Courier New" w:eastAsia="Times New Roman" w:hAnsi="Courier New" w:cs="Courier New"/>
           <w:color w:val="F14E32"/>
@@ -509,9 +511,7 @@
           <w:shd w:val="clear" w:color="auto" w:fill="FFFFFF"/>
           <w:lang w:val="en-US" w:eastAsia="es-ES"/>
         </w:rPr>
-        <w:t>git</w:t>
-      </w:r>
-      <w:proofErr w:type="spellEnd"/>
+      </w:pPr>
       <w:r>
         <w:rPr>
           <w:rFonts w:ascii="Courier New" w:eastAsia="Times New Roman" w:hAnsi="Courier New" w:cs="Courier New"/>
@@ -521,9 +521,10 @@
           <w:shd w:val="clear" w:color="auto" w:fill="FFFFFF"/>
           <w:lang w:val="en-US" w:eastAsia="es-ES"/>
         </w:rPr>
-        <w:t xml:space="preserve"> config --global </w:t>
-      </w:r>
-      <w:proofErr w:type="spellStart"/>
+        <w:t xml:space="preserve">$ </w:t>
+      </w:r>
+      <w:proofErr w:type="spellStart"/>
+      <w:proofErr w:type="gramStart"/>
       <w:r>
         <w:rPr>
           <w:rFonts w:ascii="Courier New" w:eastAsia="Times New Roman" w:hAnsi="Courier New" w:cs="Courier New"/>
@@ -533,9 +534,10 @@
           <w:shd w:val="clear" w:color="auto" w:fill="FFFFFF"/>
           <w:lang w:val="en-US" w:eastAsia="es-ES"/>
         </w:rPr>
-        <w:t>user.email</w:t>
-      </w:r>
-      <w:proofErr w:type="spellEnd"/>
+        <w:t>git</w:t>
+      </w:r>
+      <w:proofErr w:type="spellEnd"/>
+      <w:proofErr w:type="gramEnd"/>
       <w:r>
         <w:rPr>
           <w:rFonts w:ascii="Courier New" w:eastAsia="Times New Roman" w:hAnsi="Courier New" w:cs="Courier New"/>
@@ -547,7 +549,55 @@
         </w:rPr>
         <w:t xml:space="preserve"> </w:t>
       </w:r>
-      <w:hyperlink r:id="rId6" w:history="1">
+      <w:proofErr w:type="spellStart"/>
+      <w:r>
+        <w:rPr>
+          <w:rFonts w:ascii="Courier New" w:eastAsia="Times New Roman" w:hAnsi="Courier New" w:cs="Courier New"/>
+          <w:color w:val="F14E32"/>
+          <w:sz w:val="24"/>
+          <w:szCs w:val="24"/>
+          <w:shd w:val="clear" w:color="auto" w:fill="FFFFFF"/>
+          <w:lang w:val="en-US" w:eastAsia="es-ES"/>
+        </w:rPr>
+        <w:t>config</w:t>
+      </w:r>
+      <w:proofErr w:type="spellEnd"/>
+      <w:r>
+        <w:rPr>
+          <w:rFonts w:ascii="Courier New" w:eastAsia="Times New Roman" w:hAnsi="Courier New" w:cs="Courier New"/>
+          <w:color w:val="F14E32"/>
+          <w:sz w:val="24"/>
+          <w:szCs w:val="24"/>
+          <w:shd w:val="clear" w:color="auto" w:fill="FFFFFF"/>
+          <w:lang w:val="en-US" w:eastAsia="es-ES"/>
+        </w:rPr>
+        <w:t xml:space="preserve"> --global </w:t>
+      </w:r>
+      <w:proofErr w:type="spellStart"/>
+      <w:r>
+        <w:rPr>
+          <w:rFonts w:ascii="Courier New" w:eastAsia="Times New Roman" w:hAnsi="Courier New" w:cs="Courier New"/>
+          <w:color w:val="F14E32"/>
+          <w:sz w:val="24"/>
+          <w:szCs w:val="24"/>
+          <w:shd w:val="clear" w:color="auto" w:fill="FFFFFF"/>
+          <w:lang w:val="en-US" w:eastAsia="es-ES"/>
+        </w:rPr>
+        <w:t>user.email</w:t>
+      </w:r>
+      <w:proofErr w:type="spellEnd"/>
+      <w:r>
+        <w:rPr>
+          <w:rFonts w:ascii="Courier New" w:eastAsia="Times New Roman" w:hAnsi="Courier New" w:cs="Courier New"/>
+          <w:color w:val="F14E32"/>
+          <w:sz w:val="24"/>
+          <w:szCs w:val="24"/>
+          <w:shd w:val="clear" w:color="auto" w:fill="FFFFFF"/>
+          <w:lang w:val="en-US" w:eastAsia="es-ES"/>
+        </w:rPr>
+        <w:t xml:space="preserve"> </w:t>
+      </w:r>
+      <w:hyperlink r:id="rId7" w:history="1">
         <w:r>
           <w:rPr>
             <w:rStyle w:val="Hipervnculo"/>
@@ -606,7 +656,7 @@
           <w:shd w:val="clear" w:color="auto" w:fill="FFFFFF"/>
           <w:lang w:val="en-US"/>
         </w:rPr>
-        <w:t xml:space="preserve"> config --global </w:t>
+        <w:t xml:space="preserve"> </w:t>
       </w:r>
       <w:proofErr w:type="spellStart"/>
       <w:r>
@@ -618,6 +668,30 @@
           <w:shd w:val="clear" w:color="auto" w:fill="FFFFFF"/>
           <w:lang w:val="en-US"/>
         </w:rPr>
+        <w:t>config</w:t>
+      </w:r>
+      <w:proofErr w:type="spellEnd"/>
+      <w:r>
+        <w:rPr>
+          <w:rFonts w:ascii="Courier New" w:hAnsi="Courier New" w:cs="Courier New"/>
+          <w:color w:val="F14E32"/>
+          <w:sz w:val="24"/>
+          <w:szCs w:val="24"/>
+          <w:shd w:val="clear" w:color="auto" w:fill="FFFFFF"/>
+          <w:lang w:val="en-US"/>
+        </w:rPr>
+        <w:t xml:space="preserve"> --global </w:t>
+      </w:r>
+      <w:proofErr w:type="spellStart"/>
+      <w:r>
+        <w:rPr>
+          <w:rFonts w:ascii="Courier New" w:hAnsi="Courier New" w:cs="Courier New"/>
+          <w:color w:val="F14E32"/>
+          <w:sz w:val="24"/>
+          <w:szCs w:val="24"/>
+          <w:shd w:val="clear" w:color="auto" w:fill="FFFFFF"/>
+          <w:lang w:val="en-US"/>
+        </w:rPr>
         <w:t>core.editor</w:t>
       </w:r>
       <w:proofErr w:type="spellEnd"/>
@@ -675,7 +749,31 @@
           <w:shd w:val="clear" w:color="auto" w:fill="FFFFFF"/>
           <w:lang w:val="en-US"/>
         </w:rPr>
-        <w:t xml:space="preserve"> config --global </w:t>
+        <w:t xml:space="preserve"> </w:t>
+      </w:r>
+      <w:proofErr w:type="spellStart"/>
+      <w:r>
+        <w:rPr>
+          <w:rFonts w:ascii="Courier New" w:hAnsi="Courier New" w:cs="Courier New"/>
+          <w:color w:val="F14E32"/>
+          <w:sz w:val="24"/>
+          <w:szCs w:val="24"/>
+          <w:shd w:val="clear" w:color="auto" w:fill="FFFFFF"/>
+          <w:lang w:val="en-US"/>
+        </w:rPr>
+        <w:t>config</w:t>
+      </w:r>
+      <w:proofErr w:type="spellEnd"/>
+      <w:r>
+        <w:rPr>
+          <w:rFonts w:ascii="Courier New" w:hAnsi="Courier New" w:cs="Courier New"/>
+          <w:color w:val="F14E32"/>
+          <w:sz w:val="24"/>
+          <w:szCs w:val="24"/>
+          <w:shd w:val="clear" w:color="auto" w:fill="FFFFFF"/>
+          <w:lang w:val="en-US"/>
+        </w:rPr>
+        <w:t xml:space="preserve"> --global </w:t>
       </w:r>
       <w:proofErr w:type="spellStart"/>
       <w:r>
@@ -1187,7 +1285,7 @@
                     </pic:cNvPicPr>
                   </pic:nvPicPr>
                   <pic:blipFill>
-                    <a:blip r:embed="rId7">
+                    <a:blip r:embed="rId8">
                       <a:extLst>
                         <a:ext uri="{28A0092B-C50C-407E-A947-70E740481C1C}">
                           <a14:useLocalDpi xmlns:a14="http://schemas.microsoft.com/office/drawing/2010/main" val="0"/>
@@ -2609,7 +2707,7 @@
         </w:rPr>
         <w:t xml:space="preserve">-b desarrollo </w:t>
       </w:r>
-      <w:hyperlink r:id="rId8" w:history="1">
+      <w:hyperlink r:id="rId9" w:history="1">
         <w:r>
           <w:rPr>
             <w:rStyle w:val="Hipervnculo"/>
@@ -2818,6 +2916,7 @@
         </w:rPr>
       </w:pPr>
       <w:proofErr w:type="spellStart"/>
+      <w:proofErr w:type="gramStart"/>
       <w:r>
         <w:rPr>
           <w:rFonts w:ascii="Courier New" w:hAnsi="Courier New" w:cs="Courier New"/>
@@ -2828,6 +2927,7 @@
         <w:t>git</w:t>
       </w:r>
       <w:proofErr w:type="spellEnd"/>
+      <w:proofErr w:type="gramEnd"/>
       <w:r>
         <w:rPr>
           <w:rFonts w:ascii="Courier New" w:hAnsi="Courier New" w:cs="Courier New"/>
@@ -2857,7 +2957,7 @@
         </w:rPr>
         <w:t xml:space="preserve">-b branch [--single-branch] </w:t>
       </w:r>
-      <w:hyperlink r:id="rId9" w:history="1">
+      <w:hyperlink r:id="rId10" w:history="1">
         <w:r>
           <w:rPr>
             <w:rStyle w:val="Hipervnculo"/>
@@ -3702,7 +3802,7 @@
         </w:rPr>
         <w:t xml:space="preserve"> </w:t>
       </w:r>
-      <w:hyperlink r:id="rId10" w:history="1">
+      <w:hyperlink r:id="rId11" w:history="1">
         <w:r>
           <w:rPr>
             <w:rStyle w:val="Hipervnculo"/>
@@ -4023,6 +4123,7 @@
         </w:rPr>
         <w:t xml:space="preserve"> </w:t>
       </w:r>
+      <w:proofErr w:type="spellStart"/>
       <w:r>
         <w:rPr>
           <w:rFonts w:ascii="Courier New" w:hAnsi="Courier New" w:cs="Courier New"/>
@@ -4031,7 +4132,18 @@
           <w:highlight w:val="yellow"/>
           <w:lang w:val="en-US"/>
         </w:rPr>
-        <w:t>config --system --unset</w:t>
+        <w:t>config</w:t>
+      </w:r>
+      <w:proofErr w:type="spellEnd"/>
+      <w:r>
+        <w:rPr>
+          <w:rFonts w:ascii="Courier New" w:hAnsi="Courier New" w:cs="Courier New"/>
+          <w:sz w:val="24"/>
+          <w:szCs w:val="24"/>
+          <w:highlight w:val="yellow"/>
+          <w:lang w:val="en-US"/>
+        </w:rPr>
+        <w:t xml:space="preserve"> --system --unset</w:t>
       </w:r>
       <w:r>
         <w:rPr>
@@ -4060,7 +4172,27 @@
           <w:szCs w:val="24"/>
           <w:lang w:val="en-US"/>
         </w:rPr>
-        <w:t xml:space="preserve">, para </w:t>
+        <w:t xml:space="preserve">, </w:t>
+      </w:r>
+      <w:proofErr w:type="spellStart"/>
+      <w:r>
+        <w:rPr>
+          <w:rFonts w:ascii="Courier New" w:hAnsi="Courier New" w:cs="Courier New"/>
+          <w:sz w:val="24"/>
+          <w:szCs w:val="24"/>
+          <w:lang w:val="en-US"/>
+        </w:rPr>
+        <w:t>para</w:t>
+      </w:r>
+      <w:proofErr w:type="spellEnd"/>
+      <w:r>
+        <w:rPr>
+          <w:rFonts w:ascii="Courier New" w:hAnsi="Courier New" w:cs="Courier New"/>
+          <w:sz w:val="24"/>
+          <w:szCs w:val="24"/>
+          <w:lang w:val="en-US"/>
+        </w:rPr>
+        <w:t xml:space="preserve"> </w:t>
       </w:r>
       <w:proofErr w:type="spellStart"/>
       <w:r>
@@ -4080,7 +4212,27 @@
           <w:szCs w:val="24"/>
           <w:lang w:val="en-US"/>
         </w:rPr>
-        <w:t xml:space="preserve"> las </w:t>
+        <w:t xml:space="preserve"> </w:t>
+      </w:r>
+      <w:proofErr w:type="spellStart"/>
+      <w:r>
+        <w:rPr>
+          <w:rFonts w:ascii="Courier New" w:hAnsi="Courier New" w:cs="Courier New"/>
+          <w:sz w:val="24"/>
+          <w:szCs w:val="24"/>
+          <w:lang w:val="en-US"/>
+        </w:rPr>
+        <w:t>las</w:t>
+      </w:r>
+      <w:proofErr w:type="spellEnd"/>
+      <w:r>
+        <w:rPr>
+          <w:rFonts w:ascii="Courier New" w:hAnsi="Courier New" w:cs="Courier New"/>
+          <w:sz w:val="24"/>
+          <w:szCs w:val="24"/>
+          <w:lang w:val="en-US"/>
+        </w:rPr>
+        <w:t xml:space="preserve"> </w:t>
       </w:r>
       <w:proofErr w:type="spellStart"/>
       <w:r>
@@ -4109,36 +4261,27 @@
           <w:szCs w:val="24"/>
           <w:lang w:val="en-US"/>
         </w:rPr>
-        <w:t>(</w:t>
-      </w:r>
-      <w:proofErr w:type="spellStart"/>
-      <w:r>
-        <w:rPr>
-          <w:rFonts w:ascii="Courier New" w:hAnsi="Courier New" w:cs="Courier New"/>
-          <w:sz w:val="24"/>
-          <w:szCs w:val="24"/>
-          <w:lang w:val="en-US"/>
-        </w:rPr>
-        <w:t>Usuario</w:t>
-      </w:r>
-      <w:proofErr w:type="spellEnd"/>
-      <w:r>
-        <w:rPr>
-          <w:rFonts w:ascii="Courier New" w:hAnsi="Courier New" w:cs="Courier New"/>
-          <w:sz w:val="24"/>
-          <w:szCs w:val="24"/>
-          <w:lang w:val="en-US"/>
-        </w:rPr>
-        <w:t xml:space="preserve">, password) </w:t>
-      </w:r>
-      <w:r>
-        <w:rPr>
-          <w:rFonts w:ascii="Courier New" w:hAnsi="Courier New" w:cs="Courier New"/>
-          <w:sz w:val="24"/>
-          <w:szCs w:val="24"/>
-          <w:lang w:val="en-US"/>
-        </w:rPr>
-        <w:t xml:space="preserve">que </w:t>
+        <w:t xml:space="preserve">(Usuario, password) </w:t>
+      </w:r>
+      <w:proofErr w:type="spellStart"/>
+      <w:r>
+        <w:rPr>
+          <w:rFonts w:ascii="Courier New" w:hAnsi="Courier New" w:cs="Courier New"/>
+          <w:sz w:val="24"/>
+          <w:szCs w:val="24"/>
+          <w:lang w:val="en-US"/>
+        </w:rPr>
+        <w:t>que</w:t>
+      </w:r>
+      <w:proofErr w:type="spellEnd"/>
+      <w:r>
+        <w:rPr>
+          <w:rFonts w:ascii="Courier New" w:hAnsi="Courier New" w:cs="Courier New"/>
+          <w:sz w:val="24"/>
+          <w:szCs w:val="24"/>
+          <w:lang w:val="en-US"/>
+        </w:rPr>
+        <w:t xml:space="preserve"> </w:t>
       </w:r>
       <w:proofErr w:type="spellStart"/>
       <w:r>
@@ -4158,7 +4301,27 @@
           <w:szCs w:val="24"/>
           <w:lang w:val="en-US"/>
         </w:rPr>
-        <w:t xml:space="preserve"> window para github.com</w:t>
+        <w:t xml:space="preserve"> window </w:t>
+      </w:r>
+      <w:proofErr w:type="spellStart"/>
+      <w:r>
+        <w:rPr>
+          <w:rFonts w:ascii="Courier New" w:hAnsi="Courier New" w:cs="Courier New"/>
+          <w:sz w:val="24"/>
+          <w:szCs w:val="24"/>
+          <w:lang w:val="en-US"/>
+        </w:rPr>
+        <w:t>para</w:t>
+      </w:r>
+      <w:proofErr w:type="spellEnd"/>
+      <w:r>
+        <w:rPr>
+          <w:rFonts w:ascii="Courier New" w:hAnsi="Courier New" w:cs="Courier New"/>
+          <w:sz w:val="24"/>
+          <w:szCs w:val="24"/>
+          <w:lang w:val="en-US"/>
+        </w:rPr>
+        <w:t xml:space="preserve"> github.com</w:t>
       </w:r>
     </w:p>
     <w:p>
@@ -4212,6 +4375,7 @@
         </w:rPr>
         <w:t xml:space="preserve"> </w:t>
       </w:r>
+      <w:proofErr w:type="spellStart"/>
       <w:r>
         <w:rPr>
           <w:rFonts w:ascii="Courier New" w:hAnsi="Courier New" w:cs="Courier New"/>
@@ -4222,7 +4386,20 @@
           <w:shd w:val="clear" w:color="auto" w:fill="EFF0F1"/>
           <w:lang w:val="en-US"/>
         </w:rPr>
-        <w:t xml:space="preserve">config --global </w:t>
+        <w:t>config</w:t>
+      </w:r>
+      <w:proofErr w:type="spellEnd"/>
+      <w:r>
+        <w:rPr>
+          <w:rFonts w:ascii="Courier New" w:hAnsi="Courier New" w:cs="Courier New"/>
+          <w:color w:val="242729"/>
+          <w:sz w:val="24"/>
+          <w:szCs w:val="24"/>
+          <w:highlight w:val="yellow"/>
+          <w:shd w:val="clear" w:color="auto" w:fill="EFF0F1"/>
+          <w:lang w:val="en-US"/>
+        </w:rPr>
+        <w:t xml:space="preserve"> --global </w:t>
       </w:r>
       <w:proofErr w:type="spellStart"/>
       <w:r>
@@ -7194,8 +7371,19 @@
           <w:szCs w:val="24"/>
           <w:highlight w:val="yellow"/>
         </w:rPr>
-        <w:t xml:space="preserve"> –-tag</w:t>
-      </w:r>
+        <w:t xml:space="preserve"> –-</w:t>
+      </w:r>
+      <w:proofErr w:type="spellStart"/>
+      <w:r>
+        <w:rPr>
+          <w:rFonts w:ascii="Courier New" w:hAnsi="Courier New" w:cs="Courier New"/>
+          <w:sz w:val="24"/>
+          <w:szCs w:val="24"/>
+          <w:highlight w:val="yellow"/>
+        </w:rPr>
+        <w:t>tag</w:t>
+      </w:r>
+      <w:proofErr w:type="spellEnd"/>
       <w:r>
         <w:rPr>
           <w:rFonts w:ascii="Courier New" w:hAnsi="Courier New" w:cs="Courier New"/>
@@ -8560,7 +8748,25 @@
           <w:sz w:val="24"/>
           <w:szCs w:val="24"/>
         </w:rPr>
-        <w:t xml:space="preserve"> &lt;tag&gt;, información de situación en ese punto.</w:t>
+        <w:t xml:space="preserve"> &lt;</w:t>
+      </w:r>
+      <w:proofErr w:type="spellStart"/>
+      <w:r>
+        <w:rPr>
+          <w:rFonts w:ascii="Courier New" w:hAnsi="Courier New" w:cs="Courier New"/>
+          <w:sz w:val="24"/>
+          <w:szCs w:val="24"/>
+        </w:rPr>
+        <w:t>tag</w:t>
+      </w:r>
+      <w:proofErr w:type="spellEnd"/>
+      <w:r>
+        <w:rPr>
+          <w:rFonts w:ascii="Courier New" w:hAnsi="Courier New" w:cs="Courier New"/>
+          <w:sz w:val="24"/>
+          <w:szCs w:val="24"/>
+        </w:rPr>
+        <w:t>&gt;, información de situación en ese punto.</w:t>
       </w:r>
     </w:p>
     <w:p>
@@ -9736,6 +9942,7 @@
         </w:rPr>
         <w:t xml:space="preserve"> </w:t>
       </w:r>
+      <w:proofErr w:type="spellStart"/>
       <w:r>
         <w:rPr>
           <w:rFonts w:ascii="Courier New" w:hAnsi="Courier New" w:cs="Courier New"/>
@@ -9745,6 +9952,7 @@
         </w:rPr>
         <w:t>tag</w:t>
       </w:r>
+      <w:proofErr w:type="spellEnd"/>
       <w:r>
         <w:rPr>
           <w:rFonts w:ascii="Courier New" w:hAnsi="Courier New" w:cs="Courier New"/>
@@ -10206,6 +10414,7 @@
         </w:rPr>
       </w:pPr>
       <w:proofErr w:type="spellStart"/>
+      <w:proofErr w:type="gramStart"/>
       <w:r>
         <w:rPr>
           <w:rFonts w:ascii="Courier New" w:hAnsi="Courier New" w:cs="Courier New"/>
@@ -10216,6 +10425,7 @@
         <w:t>git</w:t>
       </w:r>
       <w:proofErr w:type="spellEnd"/>
+      <w:proofErr w:type="gramEnd"/>
       <w:r>
         <w:rPr>
           <w:rFonts w:ascii="Courier New" w:hAnsi="Courier New" w:cs="Courier New"/>
@@ -10225,7 +10435,7 @@
         </w:rPr>
         <w:t xml:space="preserve"> remote add origin </w:t>
       </w:r>
-      <w:hyperlink r:id="rId11" w:history="1">
+      <w:hyperlink r:id="rId12" w:history="1">
         <w:r>
           <w:rPr>
             <w:rStyle w:val="Hipervnculo"/>
@@ -10728,6 +10938,7 @@
         </w:rPr>
       </w:pPr>
       <w:proofErr w:type="spellStart"/>
+      <w:proofErr w:type="gramStart"/>
       <w:r>
         <w:rPr>
           <w:rFonts w:ascii="Courier New" w:hAnsi="Courier New" w:cs="Courier New"/>
@@ -10740,6 +10951,7 @@
         <w:t>git</w:t>
       </w:r>
       <w:proofErr w:type="spellEnd"/>
+      <w:proofErr w:type="gramEnd"/>
       <w:r>
         <w:rPr>
           <w:rFonts w:ascii="Courier New" w:hAnsi="Courier New" w:cs="Courier New"/>
@@ -10751,7 +10963,7 @@
         </w:rPr>
         <w:t xml:space="preserve"> clone </w:t>
       </w:r>
-      <w:hyperlink r:id="rId12" w:history="1">
+      <w:hyperlink r:id="rId13" w:history="1">
         <w:r>
           <w:rPr>
             <w:rStyle w:val="Hipervnculo"/>
@@ -11135,6 +11347,7 @@
         <w:t xml:space="preserve">$ </w:t>
       </w:r>
       <w:proofErr w:type="spellStart"/>
+      <w:proofErr w:type="gramStart"/>
       <w:r>
         <w:rPr>
           <w:rFonts w:ascii="Courier New" w:hAnsi="Courier New" w:cs="Courier New"/>
@@ -11147,6 +11360,7 @@
         <w:t>git</w:t>
       </w:r>
       <w:proofErr w:type="spellEnd"/>
+      <w:proofErr w:type="gramEnd"/>
       <w:r>
         <w:rPr>
           <w:rFonts w:ascii="Courier New" w:hAnsi="Courier New" w:cs="Courier New"/>
@@ -11158,7 +11372,7 @@
         </w:rPr>
         <w:t xml:space="preserve"> remote add upstream https://github.com/antonio63j</w:t>
       </w:r>
-      <w:hyperlink r:id="rId13" w:history="1">
+      <w:hyperlink r:id="rId14" w:history="1">
         <w:r>
           <w:rPr>
             <w:rStyle w:val="Hipervnculo"/>
@@ -11450,93 +11664,31 @@
           <w:szCs w:val="24"/>
         </w:rPr>
       </w:pPr>
-      <w:proofErr w:type="spellStart"/>
-      <w:r>
-        <w:rPr>
-          <w:rFonts w:ascii="Courier New" w:hAnsi="Courier New" w:cs="Courier New"/>
-          <w:sz w:val="24"/>
-          <w:szCs w:val="24"/>
-        </w:rPr>
-        <w:t>fetch</w:t>
-      </w:r>
-      <w:proofErr w:type="spellEnd"/>
-      <w:r>
-        <w:rPr>
-          <w:rFonts w:ascii="Courier New" w:hAnsi="Courier New" w:cs="Courier New"/>
-          <w:sz w:val="24"/>
-          <w:szCs w:val="24"/>
-        </w:rPr>
-        <w:t xml:space="preserve"> deja los </w:t>
-      </w:r>
-      <w:r>
-        <w:rPr>
-          <w:rFonts w:ascii="Courier New" w:hAnsi="Courier New" w:cs="Courier New"/>
-          <w:sz w:val="24"/>
-          <w:szCs w:val="24"/>
-        </w:rPr>
-        <w:t>cambios en una rama oculta que p</w:t>
-      </w:r>
-      <w:r>
-        <w:rPr>
-          <w:rFonts w:ascii="Courier New" w:hAnsi="Courier New" w:cs="Courier New"/>
-          <w:sz w:val="24"/>
-          <w:szCs w:val="24"/>
-        </w:rPr>
-        <w:t>odemos ver con “</w:t>
-      </w:r>
-      <w:proofErr w:type="spellStart"/>
-      <w:r>
-        <w:rPr>
-          <w:rFonts w:ascii="Courier New" w:hAnsi="Courier New" w:cs="Courier New"/>
-          <w:sz w:val="24"/>
-          <w:szCs w:val="24"/>
-        </w:rPr>
-        <w:t>git</w:t>
-      </w:r>
-      <w:proofErr w:type="spellEnd"/>
-      <w:r>
-        <w:rPr>
-          <w:rFonts w:ascii="Courier New" w:hAnsi="Courier New" w:cs="Courier New"/>
-          <w:sz w:val="24"/>
-          <w:szCs w:val="24"/>
-        </w:rPr>
-        <w:t xml:space="preserve"> </w:t>
-      </w:r>
-      <w:proofErr w:type="spellStart"/>
-      <w:r>
-        <w:rPr>
-          <w:rFonts w:ascii="Courier New" w:hAnsi="Courier New" w:cs="Courier New"/>
-          <w:sz w:val="24"/>
-          <w:szCs w:val="24"/>
-        </w:rPr>
-        <w:t>branch</w:t>
-      </w:r>
-      <w:proofErr w:type="spellEnd"/>
-      <w:r>
-        <w:rPr>
-          <w:rFonts w:ascii="Courier New" w:hAnsi="Courier New" w:cs="Courier New"/>
-          <w:sz w:val="24"/>
-          <w:szCs w:val="24"/>
-        </w:rPr>
-        <w:t xml:space="preserve"> –a”, en este caso sería en </w:t>
-      </w:r>
-      <w:proofErr w:type="spellStart"/>
-      <w:r>
-        <w:rPr>
-          <w:rFonts w:ascii="Courier New" w:hAnsi="Courier New" w:cs="Courier New"/>
-          <w:sz w:val="24"/>
-          <w:szCs w:val="24"/>
-        </w:rPr>
-        <w:t>upstream</w:t>
-      </w:r>
-      <w:proofErr w:type="spellEnd"/>
-      <w:r>
-        <w:rPr>
-          <w:rFonts w:ascii="Courier New" w:hAnsi="Courier New" w:cs="Courier New"/>
-          <w:sz w:val="24"/>
-          <w:szCs w:val="24"/>
-        </w:rPr>
-        <w:t xml:space="preserve">/master </w:t>
+      <w:r>
+        <w:rPr>
+          <w:rFonts w:ascii="Courier New" w:hAnsi="Courier New" w:cs="Courier New"/>
+          <w:sz w:val="24"/>
+          <w:szCs w:val="24"/>
+        </w:rPr>
+        <w:t xml:space="preserve">De cualquiera de las dos formas de arriba, se </w:t>
+      </w:r>
+      <w:proofErr w:type="spellStart"/>
+      <w:r>
+        <w:rPr>
+          <w:rFonts w:ascii="Courier New" w:hAnsi="Courier New" w:cs="Courier New"/>
+          <w:sz w:val="24"/>
+          <w:szCs w:val="24"/>
+        </w:rPr>
+        <w:t>actualize</w:t>
+      </w:r>
+      <w:proofErr w:type="spellEnd"/>
+      <w:r>
+        <w:rPr>
+          <w:rFonts w:ascii="Courier New" w:hAnsi="Courier New" w:cs="Courier New"/>
+          <w:sz w:val="24"/>
+          <w:szCs w:val="24"/>
+        </w:rPr>
+        <w:t xml:space="preserve"> el repositorio local con el repositorio base de github.com.</w:t>
       </w:r>
     </w:p>
     <w:p>
@@ -11549,6 +11701,96 @@
           <w:szCs w:val="24"/>
         </w:rPr>
       </w:pPr>
+      <w:proofErr w:type="spellStart"/>
+      <w:proofErr w:type="gramStart"/>
+      <w:r>
+        <w:rPr>
+          <w:rFonts w:ascii="Courier New" w:hAnsi="Courier New" w:cs="Courier New"/>
+          <w:sz w:val="24"/>
+          <w:szCs w:val="24"/>
+        </w:rPr>
+        <w:t>fetch</w:t>
+      </w:r>
+      <w:proofErr w:type="spellEnd"/>
+      <w:proofErr w:type="gramEnd"/>
+      <w:r>
+        <w:rPr>
+          <w:rFonts w:ascii="Courier New" w:hAnsi="Courier New" w:cs="Courier New"/>
+          <w:sz w:val="24"/>
+          <w:szCs w:val="24"/>
+        </w:rPr>
+        <w:t xml:space="preserve"> deja los </w:t>
+      </w:r>
+      <w:r>
+        <w:rPr>
+          <w:rFonts w:ascii="Courier New" w:hAnsi="Courier New" w:cs="Courier New"/>
+          <w:sz w:val="24"/>
+          <w:szCs w:val="24"/>
+        </w:rPr>
+        <w:t>cambios en una rama oculta que p</w:t>
+      </w:r>
+      <w:r>
+        <w:rPr>
+          <w:rFonts w:ascii="Courier New" w:hAnsi="Courier New" w:cs="Courier New"/>
+          <w:sz w:val="24"/>
+          <w:szCs w:val="24"/>
+        </w:rPr>
+        <w:t>odemos ver con “</w:t>
+      </w:r>
+      <w:proofErr w:type="spellStart"/>
+      <w:r>
+        <w:rPr>
+          <w:rFonts w:ascii="Courier New" w:hAnsi="Courier New" w:cs="Courier New"/>
+          <w:sz w:val="24"/>
+          <w:szCs w:val="24"/>
+        </w:rPr>
+        <w:t>git</w:t>
+      </w:r>
+      <w:proofErr w:type="spellEnd"/>
+      <w:r>
+        <w:rPr>
+          <w:rFonts w:ascii="Courier New" w:hAnsi="Courier New" w:cs="Courier New"/>
+          <w:sz w:val="24"/>
+          <w:szCs w:val="24"/>
+        </w:rPr>
+        <w:t xml:space="preserve"> </w:t>
+      </w:r>
+      <w:proofErr w:type="spellStart"/>
+      <w:r>
+        <w:rPr>
+          <w:rFonts w:ascii="Courier New" w:hAnsi="Courier New" w:cs="Courier New"/>
+          <w:sz w:val="24"/>
+          <w:szCs w:val="24"/>
+        </w:rPr>
+        <w:t>branch</w:t>
+      </w:r>
+      <w:proofErr w:type="spellEnd"/>
+      <w:r>
+        <w:rPr>
+          <w:rFonts w:ascii="Courier New" w:hAnsi="Courier New" w:cs="Courier New"/>
+          <w:sz w:val="24"/>
+          <w:szCs w:val="24"/>
+        </w:rPr>
+        <w:t xml:space="preserve"> –a”, en este caso sería en </w:t>
+      </w:r>
+      <w:proofErr w:type="spellStart"/>
+      <w:r>
+        <w:rPr>
+          <w:rFonts w:ascii="Courier New" w:hAnsi="Courier New" w:cs="Courier New"/>
+          <w:sz w:val="24"/>
+          <w:szCs w:val="24"/>
+        </w:rPr>
+        <w:t>upstream</w:t>
+      </w:r>
+      <w:proofErr w:type="spellEnd"/>
+      <w:r>
+        <w:rPr>
+          <w:rFonts w:ascii="Courier New" w:hAnsi="Courier New" w:cs="Courier New"/>
+          <w:sz w:val="24"/>
+          <w:szCs w:val="24"/>
+        </w:rPr>
+        <w:t xml:space="preserve">/master </w:t>
+      </w:r>
     </w:p>
     <w:p>
       <w:pPr>
@@ -11558,18 +11800,51 @@
           <w:rFonts w:ascii="Courier New" w:hAnsi="Courier New" w:cs="Courier New"/>
           <w:sz w:val="24"/>
           <w:szCs w:val="24"/>
-          <w:lang w:val="en-US"/>
-        </w:rPr>
-      </w:pPr>
-      <w:r>
-        <w:rPr>
-          <w:rFonts w:ascii="Courier New" w:hAnsi="Courier New" w:cs="Courier New"/>
-          <w:sz w:val="24"/>
-          <w:szCs w:val="24"/>
-          <w:lang w:val="en-US"/>
-        </w:rPr>
-        <w:t>o</w:t>
-      </w:r>
+        </w:rPr>
+      </w:pPr>
+    </w:p>
+    <w:p>
+      <w:pPr>
+        <w:pStyle w:val="Prrafodelista"/>
+        <w:shd w:val="clear" w:color="auto" w:fill="EEECE1" w:themeFill="background2"/>
+        <w:rPr>
+          <w:rFonts w:ascii="Courier New" w:hAnsi="Courier New" w:cs="Courier New"/>
+          <w:sz w:val="24"/>
+          <w:szCs w:val="24"/>
+          <w:lang w:val="en-US"/>
+        </w:rPr>
+      </w:pPr>
+      <w:r>
+        <w:rPr>
+          <w:rFonts w:ascii="Courier New" w:hAnsi="Courier New" w:cs="Courier New"/>
+          <w:sz w:val="24"/>
+          <w:szCs w:val="24"/>
+          <w:lang w:val="en-US"/>
+        </w:rPr>
+        <w:t xml:space="preserve">con lo </w:t>
+      </w:r>
+      <w:proofErr w:type="spellStart"/>
+      <w:r>
+        <w:rPr>
+          <w:rFonts w:ascii="Courier New" w:hAnsi="Courier New" w:cs="Courier New"/>
+          <w:sz w:val="24"/>
+          <w:szCs w:val="24"/>
+          <w:lang w:val="en-US"/>
+        </w:rPr>
+        <w:t>que</w:t>
+      </w:r>
+      <w:proofErr w:type="spellEnd"/>
+      <w:r>
+        <w:rPr>
+          <w:rFonts w:ascii="Courier New" w:hAnsi="Courier New" w:cs="Courier New"/>
+          <w:sz w:val="24"/>
+          <w:szCs w:val="24"/>
+          <w:lang w:val="en-US"/>
+        </w:rPr>
+        <w:t>:</w:t>
+      </w:r>
+      <w:bookmarkStart w:id="0" w:name="_GoBack"/>
+      <w:bookmarkEnd w:id="0"/>
       <w:r>
         <w:rPr>
           <w:rFonts w:ascii="Courier New" w:hAnsi="Courier New" w:cs="Courier New"/>
@@ -11578,15 +11853,6 @@
           <w:lang w:val="en-US"/>
         </w:rPr>
         <w:t xml:space="preserve"> </w:t>
-      </w:r>
-      <w:r>
-        <w:rPr>
-          <w:rFonts w:ascii="Courier New" w:hAnsi="Courier New" w:cs="Courier New"/>
-          <w:sz w:val="24"/>
-          <w:szCs w:val="24"/>
-          <w:lang w:val="en-US"/>
-        </w:rPr>
-        <w:t xml:space="preserve">sea que </w:t>
       </w:r>
       <w:proofErr w:type="spellStart"/>
       <w:r>
@@ -12309,6 +12575,7 @@
           <w:sz w:val="24"/>
           <w:szCs w:val="24"/>
         </w:rPr>
+        <w:lastRenderedPageBreak/>
         <w:t>Tenemos di</w:t>
       </w:r>
       <w:r>
@@ -12379,60 +12646,87 @@
           <w:sz w:val="24"/>
           <w:szCs w:val="24"/>
         </w:rPr>
+        <w:t xml:space="preserve"> Antonio63jun y antonio63junio, van a solaparse en las subidas sobre el repositorio master de </w:t>
+      </w:r>
+      <w:proofErr w:type="spellStart"/>
+      <w:r>
+        <w:rPr>
+          <w:rFonts w:ascii="Courier New" w:hAnsi="Courier New" w:cs="Courier New"/>
+          <w:sz w:val="24"/>
+          <w:szCs w:val="24"/>
+        </w:rPr>
+        <w:t>SpringRestOneToManyManyToMany</w:t>
+      </w:r>
+      <w:proofErr w:type="spellEnd"/>
+      <w:r>
+        <w:rPr>
+          <w:rFonts w:ascii="Courier New" w:hAnsi="Courier New" w:cs="Courier New"/>
+          <w:sz w:val="24"/>
+          <w:szCs w:val="24"/>
+        </w:rPr>
+        <w:t xml:space="preserve">   perteneciente a antonio63j.</w:t>
+      </w:r>
+    </w:p>
+    <w:p>
+      <w:pPr>
+        <w:rPr>
+          <w:rFonts w:ascii="Courier New" w:hAnsi="Courier New" w:cs="Courier New"/>
+          <w:sz w:val="24"/>
+          <w:szCs w:val="24"/>
+        </w:rPr>
+      </w:pPr>
+      <w:r>
+        <w:rPr>
+          <w:rFonts w:ascii="Courier New" w:hAnsi="Courier New" w:cs="Courier New"/>
+          <w:sz w:val="24"/>
+          <w:szCs w:val="24"/>
+        </w:rPr>
+        <w:t>En T100, antonio63jun</w:t>
+      </w:r>
+      <w:r>
+        <w:rPr>
+          <w:rFonts w:ascii="Courier New" w:hAnsi="Courier New" w:cs="Courier New"/>
+          <w:sz w:val="24"/>
+          <w:szCs w:val="24"/>
+        </w:rPr>
+        <w:t xml:space="preserve"> hace </w:t>
+      </w:r>
+      <w:proofErr w:type="spellStart"/>
+      <w:r>
+        <w:rPr>
+          <w:rFonts w:ascii="Courier New" w:hAnsi="Courier New" w:cs="Courier New"/>
+          <w:sz w:val="24"/>
+          <w:szCs w:val="24"/>
+        </w:rPr>
+        <w:t>fork</w:t>
+      </w:r>
+      <w:proofErr w:type="spellEnd"/>
+      <w:r>
+        <w:rPr>
+          <w:rFonts w:ascii="Courier New" w:hAnsi="Courier New" w:cs="Courier New"/>
+          <w:sz w:val="24"/>
+          <w:szCs w:val="24"/>
+        </w:rPr>
+        <w:t xml:space="preserve"> (</w:t>
+      </w:r>
+      <w:proofErr w:type="spellStart"/>
+      <w:r>
+        <w:rPr>
+          <w:rFonts w:ascii="Courier New" w:hAnsi="Courier New" w:cs="Courier New"/>
+          <w:sz w:val="24"/>
+          <w:szCs w:val="24"/>
+        </w:rPr>
+        <w:t>click</w:t>
+      </w:r>
+      <w:proofErr w:type="spellEnd"/>
+      <w:r>
+        <w:rPr>
+          <w:rFonts w:ascii="Courier New" w:hAnsi="Courier New" w:cs="Courier New"/>
+          <w:sz w:val="24"/>
+          <w:szCs w:val="24"/>
+        </w:rPr>
         <w:t xml:space="preserve"> </w:t>
       </w:r>
-      <w:r>
-        <w:rPr>
-          <w:rFonts w:ascii="Courier New" w:hAnsi="Courier New" w:cs="Courier New"/>
-          <w:sz w:val="24"/>
-          <w:szCs w:val="24"/>
-        </w:rPr>
-        <w:lastRenderedPageBreak/>
-        <w:t xml:space="preserve">Antonio63jun y antonio63junio, van a solaparse en las subidas sobre el repositorio master de </w:t>
-      </w:r>
-      <w:proofErr w:type="spellStart"/>
-      <w:r>
-        <w:rPr>
-          <w:rFonts w:ascii="Courier New" w:hAnsi="Courier New" w:cs="Courier New"/>
-          <w:sz w:val="24"/>
-          <w:szCs w:val="24"/>
-        </w:rPr>
-        <w:t>SpringRestOneToManyManyToMany</w:t>
-      </w:r>
-      <w:proofErr w:type="spellEnd"/>
-      <w:r>
-        <w:rPr>
-          <w:rFonts w:ascii="Courier New" w:hAnsi="Courier New" w:cs="Courier New"/>
-          <w:sz w:val="24"/>
-          <w:szCs w:val="24"/>
-        </w:rPr>
-        <w:t xml:space="preserve">   perteneciente a antonio63j.</w:t>
-      </w:r>
-    </w:p>
-    <w:p>
-      <w:pPr>
-        <w:rPr>
-          <w:rFonts w:ascii="Courier New" w:hAnsi="Courier New" w:cs="Courier New"/>
-          <w:sz w:val="24"/>
-          <w:szCs w:val="24"/>
-        </w:rPr>
-      </w:pPr>
-      <w:r>
-        <w:rPr>
-          <w:rFonts w:ascii="Courier New" w:hAnsi="Courier New" w:cs="Courier New"/>
-          <w:sz w:val="24"/>
-          <w:szCs w:val="24"/>
-        </w:rPr>
-        <w:t>En T100, antonio63jun</w:t>
-      </w:r>
-      <w:r>
-        <w:rPr>
-          <w:rFonts w:ascii="Courier New" w:hAnsi="Courier New" w:cs="Courier New"/>
-          <w:sz w:val="24"/>
-          <w:szCs w:val="24"/>
-        </w:rPr>
-        <w:t xml:space="preserve"> hace </w:t>
-      </w:r>
       <w:proofErr w:type="spellStart"/>
       <w:r>
         <w:rPr>
@@ -12449,36 +12743,40 @@
           <w:sz w:val="24"/>
           <w:szCs w:val="24"/>
         </w:rPr>
-        <w:t xml:space="preserve"> (</w:t>
-      </w:r>
-      <w:proofErr w:type="spellStart"/>
-      <w:r>
-        <w:rPr>
-          <w:rFonts w:ascii="Courier New" w:hAnsi="Courier New" w:cs="Courier New"/>
-          <w:sz w:val="24"/>
-          <w:szCs w:val="24"/>
-        </w:rPr>
-        <w:t>click</w:t>
-      </w:r>
-      <w:proofErr w:type="spellEnd"/>
-      <w:r>
-        <w:rPr>
-          <w:rFonts w:ascii="Courier New" w:hAnsi="Courier New" w:cs="Courier New"/>
-          <w:sz w:val="24"/>
-          <w:szCs w:val="24"/>
-        </w:rPr>
         <w:t xml:space="preserve"> </w:t>
       </w:r>
-      <w:proofErr w:type="spellStart"/>
-      <w:r>
-        <w:rPr>
-          <w:rFonts w:ascii="Courier New" w:hAnsi="Courier New" w:cs="Courier New"/>
-          <w:sz w:val="24"/>
-          <w:szCs w:val="24"/>
-        </w:rPr>
-        <w:t>fork</w:t>
-      </w:r>
-      <w:proofErr w:type="spellEnd"/>
+      <w:r>
+        <w:rPr>
+          <w:rFonts w:ascii="Courier New" w:hAnsi="Courier New" w:cs="Courier New"/>
+          <w:sz w:val="24"/>
+          <w:szCs w:val="24"/>
+        </w:rPr>
+        <w:t>en github.com)</w:t>
+      </w:r>
+      <w:r>
+        <w:rPr>
+          <w:rFonts w:ascii="Courier New" w:hAnsi="Courier New" w:cs="Courier New"/>
+          <w:sz w:val="24"/>
+          <w:szCs w:val="24"/>
+        </w:rPr>
+        <w:t>, crea la Issue3</w:t>
+      </w:r>
+      <w:r>
+        <w:rPr>
+          <w:rFonts w:ascii="Courier New" w:hAnsi="Courier New" w:cs="Courier New"/>
+          <w:sz w:val="24"/>
+          <w:szCs w:val="24"/>
+        </w:rPr>
+        <w:t xml:space="preserve">, </w:t>
+      </w:r>
+      <w:r>
+        <w:rPr>
+          <w:rFonts w:ascii="Courier New" w:hAnsi="Courier New" w:cs="Courier New"/>
+          <w:sz w:val="24"/>
+          <w:szCs w:val="24"/>
+        </w:rPr>
+        <w:t>clona el proyecto</w:t>
+      </w:r>
       <w:r>
         <w:rPr>
           <w:rFonts w:ascii="Courier New" w:hAnsi="Courier New" w:cs="Courier New"/>
@@ -12493,31 +12791,40 @@
           <w:sz w:val="24"/>
           <w:szCs w:val="24"/>
         </w:rPr>
-        <w:t>en github.com)</w:t>
-      </w:r>
-      <w:r>
-        <w:rPr>
-          <w:rFonts w:ascii="Courier New" w:hAnsi="Courier New" w:cs="Courier New"/>
-          <w:sz w:val="24"/>
-          <w:szCs w:val="24"/>
-        </w:rPr>
-        <w:t>, crea la Issue3</w:t>
-      </w:r>
-      <w:r>
-        <w:rPr>
-          <w:rFonts w:ascii="Courier New" w:hAnsi="Courier New" w:cs="Courier New"/>
-          <w:sz w:val="24"/>
-          <w:szCs w:val="24"/>
-        </w:rPr>
-        <w:t xml:space="preserve">, </w:t>
-      </w:r>
-      <w:r>
-        <w:rPr>
-          <w:rFonts w:ascii="Courier New" w:hAnsi="Courier New" w:cs="Courier New"/>
-          <w:sz w:val="24"/>
-          <w:szCs w:val="24"/>
-        </w:rPr>
-        <w:t>clona el proyecto</w:t>
+        <w:t xml:space="preserve"> y</w:t>
+      </w:r>
+      <w:r>
+        <w:rPr>
+          <w:rFonts w:ascii="Courier New" w:hAnsi="Courier New" w:cs="Courier New"/>
+          <w:sz w:val="24"/>
+          <w:szCs w:val="24"/>
+        </w:rPr>
+        <w:t>:</w:t>
+      </w:r>
+    </w:p>
+    <w:p>
+      <w:pPr>
+        <w:rPr>
+          <w:rFonts w:ascii="Courier New" w:hAnsi="Courier New" w:cs="Courier New"/>
+          <w:sz w:val="24"/>
+          <w:szCs w:val="24"/>
+        </w:rPr>
+      </w:pPr>
+      <w:r>
+        <w:rPr>
+          <w:rFonts w:ascii="Courier New" w:hAnsi="Courier New" w:cs="Courier New"/>
+          <w:sz w:val="24"/>
+          <w:szCs w:val="24"/>
+        </w:rPr>
+        <w:t>M</w:t>
+      </w:r>
+      <w:r>
+        <w:rPr>
+          <w:rFonts w:ascii="Courier New" w:hAnsi="Courier New" w:cs="Courier New"/>
+          <w:sz w:val="24"/>
+          <w:szCs w:val="24"/>
+        </w:rPr>
+        <w:t>odifica README y</w:t>
       </w:r>
       <w:r>
         <w:rPr>
@@ -12533,41 +12840,26 @@
           <w:sz w:val="24"/>
           <w:szCs w:val="24"/>
         </w:rPr>
-        <w:t xml:space="preserve"> y</w:t>
-      </w:r>
-      <w:r>
-        <w:rPr>
-          <w:rFonts w:ascii="Courier New" w:hAnsi="Courier New" w:cs="Courier New"/>
-          <w:sz w:val="24"/>
-          <w:szCs w:val="24"/>
-        </w:rPr>
-        <w:t>:</w:t>
-      </w:r>
-    </w:p>
-    <w:p>
-      <w:pPr>
-        <w:rPr>
-          <w:rFonts w:ascii="Courier New" w:hAnsi="Courier New" w:cs="Courier New"/>
-          <w:sz w:val="24"/>
-          <w:szCs w:val="24"/>
-        </w:rPr>
-      </w:pPr>
-      <w:r>
-        <w:rPr>
-          <w:rFonts w:ascii="Courier New" w:hAnsi="Courier New" w:cs="Courier New"/>
-          <w:sz w:val="24"/>
-          <w:szCs w:val="24"/>
-        </w:rPr>
-        <w:t>M</w:t>
-      </w:r>
-      <w:r>
-        <w:rPr>
-          <w:rFonts w:ascii="Courier New" w:hAnsi="Courier New" w:cs="Courier New"/>
-          <w:sz w:val="24"/>
-          <w:szCs w:val="24"/>
-        </w:rPr>
-        <w:t>odifica README y</w:t>
-      </w:r>
+        <w:t xml:space="preserve">Phone.java. </w:t>
+      </w:r>
+      <w:r>
+        <w:rPr>
+          <w:rFonts w:ascii="Courier New" w:hAnsi="Courier New" w:cs="Courier New"/>
+          <w:sz w:val="24"/>
+          <w:szCs w:val="24"/>
+        </w:rPr>
+        <w:t xml:space="preserve">También añade el fichero CambiosIssue3 (sin </w:t>
+      </w:r>
+      <w:proofErr w:type="spellStart"/>
+      <w:r>
+        <w:rPr>
+          <w:rFonts w:ascii="Courier New" w:hAnsi="Courier New" w:cs="Courier New"/>
+          <w:sz w:val="24"/>
+          <w:szCs w:val="24"/>
+        </w:rPr>
+        <w:t>git</w:t>
+      </w:r>
+      <w:proofErr w:type="spellEnd"/>
       <w:r>
         <w:rPr>
           <w:rFonts w:ascii="Courier New" w:hAnsi="Courier New" w:cs="Courier New"/>
@@ -12576,85 +12868,65 @@
         </w:rPr>
         <w:t xml:space="preserve"> </w:t>
       </w:r>
-      <w:r>
-        <w:rPr>
-          <w:rFonts w:ascii="Courier New" w:hAnsi="Courier New" w:cs="Courier New"/>
-          <w:sz w:val="24"/>
-          <w:szCs w:val="24"/>
-        </w:rPr>
-        <w:t xml:space="preserve">Phone.java. </w:t>
-      </w:r>
-      <w:r>
-        <w:rPr>
-          <w:rFonts w:ascii="Courier New" w:hAnsi="Courier New" w:cs="Courier New"/>
-          <w:sz w:val="24"/>
-          <w:szCs w:val="24"/>
-        </w:rPr>
-        <w:t xml:space="preserve">También añade el fichero CambiosIssue3 (sin </w:t>
-      </w:r>
-      <w:proofErr w:type="spellStart"/>
-      <w:r>
-        <w:rPr>
-          <w:rFonts w:ascii="Courier New" w:hAnsi="Courier New" w:cs="Courier New"/>
-          <w:sz w:val="24"/>
-          <w:szCs w:val="24"/>
+      <w:proofErr w:type="spellStart"/>
+      <w:r>
+        <w:rPr>
+          <w:rFonts w:ascii="Courier New" w:hAnsi="Courier New" w:cs="Courier New"/>
+          <w:sz w:val="24"/>
+          <w:szCs w:val="24"/>
+        </w:rPr>
+        <w:t>add</w:t>
+      </w:r>
+      <w:proofErr w:type="spellEnd"/>
+      <w:r>
+        <w:rPr>
+          <w:rFonts w:ascii="Courier New" w:hAnsi="Courier New" w:cs="Courier New"/>
+          <w:sz w:val="24"/>
+          <w:szCs w:val="24"/>
+        </w:rPr>
+        <w:t>)</w:t>
+      </w:r>
+    </w:p>
+    <w:p>
+      <w:pPr>
+        <w:pStyle w:val="Sinespaciado"/>
+        <w:rPr>
+          <w:lang w:val="en-US"/>
+        </w:rPr>
+      </w:pPr>
+      <w:r>
+        <w:rPr>
+          <w:lang w:val="en-US"/>
+        </w:rPr>
+        <w:t xml:space="preserve">$ </w:t>
+      </w:r>
+      <w:proofErr w:type="spellStart"/>
+      <w:r>
+        <w:rPr>
+          <w:lang w:val="en-US"/>
         </w:rPr>
         <w:t>git</w:t>
       </w:r>
       <w:proofErr w:type="spellEnd"/>
       <w:r>
         <w:rPr>
-          <w:rFonts w:ascii="Courier New" w:hAnsi="Courier New" w:cs="Courier New"/>
-          <w:sz w:val="24"/>
-          <w:szCs w:val="24"/>
+          <w:lang w:val="en-US"/>
         </w:rPr>
         <w:t xml:space="preserve"> </w:t>
       </w:r>
       <w:proofErr w:type="spellStart"/>
       <w:r>
         <w:rPr>
-          <w:rFonts w:ascii="Courier New" w:hAnsi="Courier New" w:cs="Courier New"/>
-          <w:sz w:val="24"/>
-          <w:szCs w:val="24"/>
-        </w:rPr>
-        <w:t>add</w:t>
-      </w:r>
-      <w:proofErr w:type="spellEnd"/>
-      <w:r>
-        <w:rPr>
-          <w:rFonts w:ascii="Courier New" w:hAnsi="Courier New" w:cs="Courier New"/>
-          <w:sz w:val="24"/>
-          <w:szCs w:val="24"/>
-        </w:rPr>
-        <w:t>)</w:t>
-      </w:r>
-    </w:p>
-    <w:p>
-      <w:pPr>
-        <w:pStyle w:val="Sinespaciado"/>
-        <w:rPr>
-          <w:lang w:val="en-US"/>
-        </w:rPr>
-      </w:pPr>
-      <w:r>
-        <w:rPr>
-          <w:lang w:val="en-US"/>
-        </w:rPr>
-        <w:t xml:space="preserve">$ </w:t>
-      </w:r>
-      <w:proofErr w:type="spellStart"/>
-      <w:r>
-        <w:rPr>
-          <w:lang w:val="en-US"/>
-        </w:rPr>
-        <w:t>git</w:t>
-      </w:r>
-      <w:proofErr w:type="spellEnd"/>
-      <w:r>
-        <w:rPr>
-          <w:lang w:val="en-US"/>
-        </w:rPr>
-        <w:t xml:space="preserve"> config -l</w:t>
+          <w:lang w:val="en-US"/>
+        </w:rPr>
+        <w:t>config</w:t>
+      </w:r>
+      <w:proofErr w:type="spellEnd"/>
+      <w:r>
+        <w:rPr>
+          <w:lang w:val="en-US"/>
+        </w:rPr>
+        <w:t xml:space="preserve"> -l</w:t>
       </w:r>
     </w:p>
     <w:p>
@@ -14023,7 +14295,6 @@
           <w:sz w:val="24"/>
           <w:szCs w:val="24"/>
         </w:rPr>
-        <w:lastRenderedPageBreak/>
         <w:t>En T251,</w:t>
       </w:r>
       <w:r>
@@ -15009,7 +15280,27 @@
           <w:szCs w:val="24"/>
           <w:lang w:val="en-US"/>
         </w:rPr>
-        <w:t xml:space="preserve"> config user.name "antonio63junio"</w:t>
+        <w:t xml:space="preserve"> </w:t>
+      </w:r>
+      <w:proofErr w:type="spellStart"/>
+      <w:r>
+        <w:rPr>
+          <w:rFonts w:ascii="Courier New" w:hAnsi="Courier New" w:cs="Courier New"/>
+          <w:sz w:val="24"/>
+          <w:szCs w:val="24"/>
+          <w:lang w:val="en-US"/>
+        </w:rPr>
+        <w:t>config</w:t>
+      </w:r>
+      <w:proofErr w:type="spellEnd"/>
+      <w:r>
+        <w:rPr>
+          <w:rFonts w:ascii="Courier New" w:hAnsi="Courier New" w:cs="Courier New"/>
+          <w:sz w:val="24"/>
+          <w:szCs w:val="24"/>
+          <w:lang w:val="en-US"/>
+        </w:rPr>
+        <w:t xml:space="preserve"> user.name "antonio63junio"</w:t>
       </w:r>
     </w:p>
     <w:p>
@@ -15052,7 +15343,27 @@
           <w:szCs w:val="24"/>
           <w:lang w:val="en-US"/>
         </w:rPr>
-        <w:t xml:space="preserve"> config </w:t>
+        <w:t xml:space="preserve"> </w:t>
+      </w:r>
+      <w:proofErr w:type="spellStart"/>
+      <w:r>
+        <w:rPr>
+          <w:rFonts w:ascii="Courier New" w:hAnsi="Courier New" w:cs="Courier New"/>
+          <w:sz w:val="24"/>
+          <w:szCs w:val="24"/>
+          <w:lang w:val="en-US"/>
+        </w:rPr>
+        <w:t>config</w:t>
+      </w:r>
+      <w:proofErr w:type="spellEnd"/>
+      <w:r>
+        <w:rPr>
+          <w:rFonts w:ascii="Courier New" w:hAnsi="Courier New" w:cs="Courier New"/>
+          <w:sz w:val="24"/>
+          <w:szCs w:val="24"/>
+          <w:lang w:val="en-US"/>
+        </w:rPr>
+        <w:t xml:space="preserve"> </w:t>
       </w:r>
       <w:proofErr w:type="spellStart"/>
       <w:r>
@@ -15568,6 +15879,7 @@
           <w:sz w:val="24"/>
           <w:szCs w:val="24"/>
         </w:rPr>
+        <w:lastRenderedPageBreak/>
         <w:t>En T00, antonio63junio hace:</w:t>
       </w:r>
     </w:p>
@@ -15589,7 +15901,6 @@
           <w:sz w:val="24"/>
           <w:szCs w:val="24"/>
         </w:rPr>
-        <w:lastRenderedPageBreak/>
         <w:t xml:space="preserve">   </w:t>
       </w:r>
       <w:proofErr w:type="spellStart"/>
@@ -15657,11 +15968,11 @@
           <w:rFonts w:ascii="Courier New" w:hAnsi="Courier New" w:cs="Courier New"/>
           <w:sz w:val="24"/>
           <w:szCs w:val="24"/>
-          <w:lang w:val="en-US"/>
         </w:rPr>
         <w:t xml:space="preserve">   </w:t>
       </w:r>
       <w:proofErr w:type="spellStart"/>
+      <w:proofErr w:type="gramStart"/>
       <w:r>
         <w:rPr>
           <w:rFonts w:ascii="Courier New" w:hAnsi="Courier New" w:cs="Courier New"/>
@@ -15672,6 +15983,7 @@
         <w:t>git</w:t>
       </w:r>
       <w:proofErr w:type="spellEnd"/>
+      <w:proofErr w:type="gramEnd"/>
       <w:r>
         <w:rPr>
           <w:rFonts w:ascii="Courier New" w:hAnsi="Courier New" w:cs="Courier New"/>
@@ -15722,7 +16034,27 @@
           <w:szCs w:val="24"/>
           <w:lang w:val="en-US"/>
         </w:rPr>
-        <w:t xml:space="preserve"> config --</w:t>
+        <w:t xml:space="preserve"> </w:t>
+      </w:r>
+      <w:proofErr w:type="spellStart"/>
+      <w:r>
+        <w:rPr>
+          <w:rFonts w:ascii="Courier New" w:hAnsi="Courier New" w:cs="Courier New"/>
+          <w:sz w:val="24"/>
+          <w:szCs w:val="24"/>
+          <w:lang w:val="en-US"/>
+        </w:rPr>
+        <w:t>config</w:t>
+      </w:r>
+      <w:proofErr w:type="spellEnd"/>
+      <w:r>
+        <w:rPr>
+          <w:rFonts w:ascii="Courier New" w:hAnsi="Courier New" w:cs="Courier New"/>
+          <w:sz w:val="24"/>
+          <w:szCs w:val="24"/>
+          <w:lang w:val="en-US"/>
+        </w:rPr>
+        <w:t xml:space="preserve"> --</w:t>
       </w:r>
       <w:r>
         <w:rPr>
@@ -15966,7 +16298,7 @@
           <w:szCs w:val="24"/>
         </w:rPr>
       </w:pPr>
-      <w:hyperlink r:id="rId14" w:history="1">
+      <w:hyperlink r:id="rId15" w:history="1">
         <w:r>
           <w:rPr>
             <w:rStyle w:val="Hipervnculo"/>
@@ -17724,7 +18056,16 @@
           <w:sz w:val="24"/>
           <w:szCs w:val="24"/>
         </w:rPr>
-        <w:t xml:space="preserve"> y a continuación vemos que ya aparecen los cambios efectuados en pl1 sobre el fichero f1</w:t>
+        <w:t xml:space="preserve"> y a </w:t>
+      </w:r>
+      <w:r>
+        <w:rPr>
+          <w:rFonts w:ascii="Courier New" w:hAnsi="Courier New" w:cs="Courier New"/>
+          <w:sz w:val="24"/>
+          <w:szCs w:val="24"/>
+        </w:rPr>
+        <w:lastRenderedPageBreak/>
+        <w:t>continuación vemos que ya aparecen los cambios efectuados en pl1 sobre el fichero f1</w:t>
       </w:r>
       <w:r>
         <w:rPr>
@@ -17809,7 +18150,6 @@
           <w:sz w:val="24"/>
           <w:szCs w:val="24"/>
         </w:rPr>
-        <w:lastRenderedPageBreak/>
         <w:t>origin</w:t>
       </w:r>
       <w:proofErr w:type="spellEnd"/>
@@ -18107,7 +18447,25 @@
           <w:sz w:val="24"/>
           <w:szCs w:val="24"/>
         </w:rPr>
-        <w:t xml:space="preserve"> tag -a V0.0.1 -m "primera versión del proyecto"</w:t>
+        <w:t xml:space="preserve"> </w:t>
+      </w:r>
+      <w:proofErr w:type="spellStart"/>
+      <w:r>
+        <w:rPr>
+          <w:rFonts w:ascii="Courier New" w:hAnsi="Courier New" w:cs="Courier New"/>
+          <w:sz w:val="24"/>
+          <w:szCs w:val="24"/>
+        </w:rPr>
+        <w:t>tag</w:t>
+      </w:r>
+      <w:proofErr w:type="spellEnd"/>
+      <w:r>
+        <w:rPr>
+          <w:rFonts w:ascii="Courier New" w:hAnsi="Courier New" w:cs="Courier New"/>
+          <w:sz w:val="24"/>
+          <w:szCs w:val="24"/>
+        </w:rPr>
+        <w:t xml:space="preserve"> -a V0.0.1 -m "primera versión del proyecto"</w:t>
       </w:r>
     </w:p>
     <w:p>
@@ -18135,7 +18493,25 @@
           <w:sz w:val="24"/>
           <w:szCs w:val="24"/>
         </w:rPr>
-        <w:t xml:space="preserve"> --tag </w:t>
+        <w:t xml:space="preserve"> --</w:t>
+      </w:r>
+      <w:proofErr w:type="spellStart"/>
+      <w:r>
+        <w:rPr>
+          <w:rFonts w:ascii="Courier New" w:hAnsi="Courier New" w:cs="Courier New"/>
+          <w:sz w:val="24"/>
+          <w:szCs w:val="24"/>
+        </w:rPr>
+        <w:t>tag</w:t>
+      </w:r>
+      <w:proofErr w:type="spellEnd"/>
+      <w:r>
+        <w:rPr>
+          <w:rFonts w:ascii="Courier New" w:hAnsi="Courier New" w:cs="Courier New"/>
+          <w:sz w:val="24"/>
+          <w:szCs w:val="24"/>
+        </w:rPr>
+        <w:t xml:space="preserve"> </w:t>
       </w:r>
       <w:proofErr w:type="spellStart"/>
       <w:r>
@@ -19536,16 +19912,16 @@
           <w:sz w:val="24"/>
           <w:szCs w:val="24"/>
         </w:rPr>
-        <w:t xml:space="preserve">add </w:t>
-      </w:r>
-      <w:proofErr w:type="spellEnd"/>
-      <w:r>
-        <w:rPr>
-          <w:rFonts w:ascii="Courier New" w:hAnsi="Courier New" w:cs="Courier New"/>
-          <w:sz w:val="24"/>
-          <w:szCs w:val="24"/>
-        </w:rPr>
-        <w:t xml:space="preserve">sobre f1 y en </w:t>
+        <w:t>add</w:t>
+      </w:r>
+      <w:proofErr w:type="spellEnd"/>
+      <w:r>
+        <w:rPr>
+          <w:rFonts w:ascii="Courier New" w:hAnsi="Courier New" w:cs="Courier New"/>
+          <w:sz w:val="24"/>
+          <w:szCs w:val="24"/>
+        </w:rPr>
+        <w:t xml:space="preserve"> sobre f1 y en </w:t>
       </w:r>
       <w:proofErr w:type="spellStart"/>
       <w:r>
@@ -19910,9 +20286,17 @@
           <w:sz w:val="24"/>
           <w:szCs w:val="24"/>
         </w:rPr>
-        <w:t>commit.</w:t>
-      </w:r>
-      <w:proofErr w:type="spellEnd"/>
+        <w:t>commit</w:t>
+      </w:r>
+      <w:proofErr w:type="spellEnd"/>
+      <w:r>
+        <w:rPr>
+          <w:rFonts w:ascii="Courier New" w:hAnsi="Courier New" w:cs="Courier New"/>
+          <w:sz w:val="24"/>
+          <w:szCs w:val="24"/>
+        </w:rPr>
+        <w:t>.</w:t>
+      </w:r>
     </w:p>
     <w:p>
       <w:pPr>
@@ -21455,15 +21839,7 @@
           <w:sz w:val="24"/>
           <w:szCs w:val="24"/>
         </w:rPr>
-        <w:t xml:space="preserve"> f1, </w:t>
-      </w:r>
-      <w:r>
-        <w:rPr>
-          <w:rFonts w:ascii="Courier New" w:hAnsi="Courier New" w:cs="Courier New"/>
-          <w:sz w:val="24"/>
-          <w:szCs w:val="24"/>
-        </w:rPr>
-        <w:t xml:space="preserve">y a continuación hace </w:t>
+        <w:t xml:space="preserve"> f1, y a continuación hace </w:t>
       </w:r>
       <w:proofErr w:type="spellStart"/>
       <w:r>
@@ -21564,17 +21940,7 @@
           <w:i/>
           <w:lang w:val="en-US"/>
         </w:rPr>
-        <w:t>error: Your local changes to the following files wo</w:t>
-      </w:r>
-      <w:bookmarkStart w:id="0" w:name="_GoBack"/>
-      <w:bookmarkEnd w:id="0"/>
-      <w:r>
-        <w:rPr>
-          <w:rFonts w:ascii="Courier New" w:hAnsi="Courier New" w:cs="Courier New"/>
-          <w:i/>
-          <w:lang w:val="en-US"/>
-        </w:rPr>
-        <w:t>uld be overwritten by merge:</w:t>
+        <w:t>error: Your local changes to the following files would be overwritten by merge:</w:t>
       </w:r>
     </w:p>
     <w:p>
@@ -21865,15 +22231,7 @@
           <w:sz w:val="24"/>
           <w:szCs w:val="24"/>
         </w:rPr>
-        <w:t>f2, se ha actualizado</w:t>
-      </w:r>
-      <w:r>
-        <w:rPr>
-          <w:rFonts w:ascii="Courier New" w:hAnsi="Courier New" w:cs="Courier New"/>
-          <w:sz w:val="24"/>
-          <w:szCs w:val="24"/>
-        </w:rPr>
-        <w:t xml:space="preserve"> y f1 ha quedado con la marcas de ayuda para el </w:t>
+        <w:t xml:space="preserve">f2, se ha actualizado y f1 ha quedado con la marcas de ayuda para el </w:t>
       </w:r>
       <w:proofErr w:type="spellStart"/>
       <w:r>
@@ -21987,8 +22345,8 @@
 </file>
 
 <file path=word/numbering.xml><?xml version="1.0" encoding="utf-8"?>
-<w:numbering xmlns:wpc="http://schemas.microsoft.com/office/word/2010/wordprocessingCanvas" xmlns:cx="http://schemas.microsoft.com/office/drawing/2014/chartex" xmlns:cx1="http://schemas.microsoft.com/office/drawing/2015/9/8/chartex" xmlns:cx2="http://schemas.microsoft.com/office/drawing/2015/10/21/chartex" xmlns:cx3="http://schemas.microsoft.com/office/drawing/2016/5/9/chartex" xmlns:cx4="http://schemas.microsoft.com/office/drawing/2016/5/10/chartex" xmlns:cx5="http://schemas.microsoft.com/office/drawing/2016/5/11/chartex" xmlns:cx6="http://schemas.microsoft.com/office/drawing/2016/5/12/chartex" xmlns:cx7="http://schemas.microsoft.com/office/drawing/2016/5/13/chartex" xmlns:cx8="http://schemas.microsoft.com/office/drawing/2016/5/14/chartex" xmlns:mc="http://schemas.openxmlformats.org/markup-compatibility/2006" xmlns:o="urn:schemas-microsoft-com:office:office" xmlns:r="http://schemas.openxmlformats.org/officeDocument/2006/relationships" xmlns:m="http://schemas.openxmlformats.org/officeDocument/2006/math" xmlns:v="urn:schemas-microsoft-com:vml" xmlns:wp14="http://schemas.microsoft.com/office/word/2010/wordprocessingDrawing" xmlns:wp="http://schemas.openxmlformats.org/drawingml/2006/wordprocessingDrawing" xmlns:w10="urn:schemas-microsoft-com:office:word" xmlns:w="http://schemas.openxmlformats.org/wordprocessingml/2006/main" xmlns:w14="http://schemas.microsoft.com/office/word/2010/wordml" xmlns:w15="http://schemas.microsoft.com/office/word/2012/wordml" xmlns:w16se="http://schemas.microsoft.com/office/word/2015/wordml/symex" xmlns:wpg="http://schemas.microsoft.com/office/word/2010/wordprocessingGroup" xmlns:wpi="http://schemas.microsoft.com/office/word/2010/wordprocessingInk" xmlns:wne="http://schemas.microsoft.com/office/word/2006/wordml" xmlns:wps="http://schemas.microsoft.com/office/word/2010/wordprocessingShape" mc:Ignorable="w14 w15 w16se wp14">
-  <w:abstractNum w:abstractNumId="0" w15:restartNumberingAfterBreak="0">
+<w:numbering xmlns:wpc="http://schemas.microsoft.com/office/word/2010/wordprocessingCanvas" xmlns:mc="http://schemas.openxmlformats.org/markup-compatibility/2006" xmlns:o="urn:schemas-microsoft-com:office:office" xmlns:r="http://schemas.openxmlformats.org/officeDocument/2006/relationships" xmlns:m="http://schemas.openxmlformats.org/officeDocument/2006/math" xmlns:v="urn:schemas-microsoft-com:vml" xmlns:wp14="http://schemas.microsoft.com/office/word/2010/wordprocessingDrawing" xmlns:wp="http://schemas.openxmlformats.org/drawingml/2006/wordprocessingDrawing" xmlns:w10="urn:schemas-microsoft-com:office:word" xmlns:w="http://schemas.openxmlformats.org/wordprocessingml/2006/main" xmlns:w14="http://schemas.microsoft.com/office/word/2010/wordml" xmlns:wpg="http://schemas.microsoft.com/office/word/2010/wordprocessingGroup" xmlns:wpi="http://schemas.microsoft.com/office/word/2010/wordprocessingInk" xmlns:wne="http://schemas.microsoft.com/office/word/2006/wordml" xmlns:wps="http://schemas.microsoft.com/office/word/2010/wordprocessingShape" mc:Ignorable="w14 wp14">
+  <w:abstractNum w:abstractNumId="0">
     <w:nsid w:val="FFFFFF83"/>
     <w:multiLevelType w:val="singleLevel"/>
     <w:tmpl w:val="A63278D2"/>
@@ -22009,7 +22367,7 @@
       </w:rPr>
     </w:lvl>
   </w:abstractNum>
-  <w:abstractNum w:abstractNumId="1" w15:restartNumberingAfterBreak="0">
+  <w:abstractNum w:abstractNumId="1">
     <w:nsid w:val="FFFFFF89"/>
     <w:multiLevelType w:val="singleLevel"/>
     <w:tmpl w:val="9710C714"/>
@@ -22030,7 +22388,7 @@
       </w:rPr>
     </w:lvl>
   </w:abstractNum>
-  <w:abstractNum w:abstractNumId="2" w15:restartNumberingAfterBreak="0">
+  <w:abstractNum w:abstractNumId="2">
     <w:nsid w:val="0611718C"/>
     <w:multiLevelType w:val="hybridMultilevel"/>
     <w:tmpl w:val="6F907E04"/>
@@ -22142,7 +22500,7 @@
       </w:rPr>
     </w:lvl>
   </w:abstractNum>
-  <w:abstractNum w:abstractNumId="3" w15:restartNumberingAfterBreak="0">
+  <w:abstractNum w:abstractNumId="3">
     <w:nsid w:val="12BA0E58"/>
     <w:multiLevelType w:val="hybridMultilevel"/>
     <w:tmpl w:val="92F09624"/>
@@ -22231,7 +22589,7 @@
       </w:pPr>
     </w:lvl>
   </w:abstractNum>
-  <w:abstractNum w:abstractNumId="4" w15:restartNumberingAfterBreak="0">
+  <w:abstractNum w:abstractNumId="4">
     <w:nsid w:val="48257244"/>
     <w:multiLevelType w:val="hybridMultilevel"/>
     <w:tmpl w:val="99A4B464"/>
@@ -22320,7 +22678,7 @@
       </w:pPr>
     </w:lvl>
   </w:abstractNum>
-  <w:abstractNum w:abstractNumId="5" w15:restartNumberingAfterBreak="0">
+  <w:abstractNum w:abstractNumId="5">
     <w:nsid w:val="5A60511D"/>
     <w:multiLevelType w:val="hybridMultilevel"/>
     <w:tmpl w:val="EEACE398"/>
@@ -22409,7 +22767,7 @@
       </w:pPr>
     </w:lvl>
   </w:abstractNum>
-  <w:abstractNum w:abstractNumId="6" w15:restartNumberingAfterBreak="0">
+  <w:abstractNum w:abstractNumId="6">
     <w:nsid w:val="5B1F0AF2"/>
     <w:multiLevelType w:val="hybridMultilevel"/>
     <w:tmpl w:val="07CA339A"/>
@@ -22521,7 +22879,7 @@
       </w:rPr>
     </w:lvl>
   </w:abstractNum>
-  <w:abstractNum w:abstractNumId="7" w15:restartNumberingAfterBreak="0">
+  <w:abstractNum w:abstractNumId="7">
     <w:nsid w:val="62E81ABB"/>
     <w:multiLevelType w:val="hybridMultilevel"/>
     <w:tmpl w:val="18B8B3C2"/>
@@ -22610,7 +22968,7 @@
       </w:pPr>
     </w:lvl>
   </w:abstractNum>
-  <w:abstractNum w:abstractNumId="8" w15:restartNumberingAfterBreak="0">
+  <w:abstractNum w:abstractNumId="8">
     <w:nsid w:val="6D4A0C0A"/>
     <w:multiLevelType w:val="hybridMultilevel"/>
     <w:tmpl w:val="C3A2BE68"/>
@@ -22699,7 +23057,7 @@
       </w:pPr>
     </w:lvl>
   </w:abstractNum>
-  <w:abstractNum w:abstractNumId="9" w15:restartNumberingAfterBreak="0">
+  <w:abstractNum w:abstractNumId="9">
     <w:nsid w:val="74B107D3"/>
     <w:multiLevelType w:val="hybridMultilevel"/>
     <w:tmpl w:val="07AA46AE"/>
@@ -22811,7 +23169,7 @@
       </w:rPr>
     </w:lvl>
   </w:abstractNum>
-  <w:abstractNum w:abstractNumId="10" w15:restartNumberingAfterBreak="0">
+  <w:abstractNum w:abstractNumId="10">
     <w:nsid w:val="7C9E1A11"/>
     <w:multiLevelType w:val="hybridMultilevel"/>
     <w:tmpl w:val="77DA863E"/>
@@ -22961,7 +23319,7 @@
 </file>
 
 <file path=word/styles.xml><?xml version="1.0" encoding="utf-8"?>
-<w:styles xmlns:mc="http://schemas.openxmlformats.org/markup-compatibility/2006" xmlns:r="http://schemas.openxmlformats.org/officeDocument/2006/relationships" xmlns:w="http://schemas.openxmlformats.org/wordprocessingml/2006/main" xmlns:w14="http://schemas.microsoft.com/office/word/2010/wordml" xmlns:w15="http://schemas.microsoft.com/office/word/2012/wordml" xmlns:w16se="http://schemas.microsoft.com/office/word/2015/wordml/symex" mc:Ignorable="w14 w15 w16se">
+<w:styles xmlns:mc="http://schemas.openxmlformats.org/markup-compatibility/2006" xmlns:r="http://schemas.openxmlformats.org/officeDocument/2006/relationships" xmlns:w="http://schemas.openxmlformats.org/wordprocessingml/2006/main" xmlns:w14="http://schemas.microsoft.com/office/word/2010/wordml" mc:Ignorable="w14">
   <w:docDefaults>
     <w:rPrDefault>
       <w:rPr>
@@ -22977,381 +23335,144 @@
       </w:pPr>
     </w:pPrDefault>
   </w:docDefaults>
-  <w:latentStyles w:defLockedState="0" w:defUIPriority="99" w:defSemiHidden="0" w:defUnhideWhenUsed="0" w:defQFormat="0" w:count="374">
-    <w:lsdException w:name="Normal" w:uiPriority="0" w:qFormat="1"/>
-    <w:lsdException w:name="heading 1" w:uiPriority="9" w:qFormat="1"/>
-    <w:lsdException w:name="heading 2" w:semiHidden="1" w:uiPriority="9" w:unhideWhenUsed="1" w:qFormat="1"/>
-    <w:lsdException w:name="heading 3" w:semiHidden="1" w:uiPriority="9" w:unhideWhenUsed="1" w:qFormat="1"/>
-    <w:lsdException w:name="heading 4" w:semiHidden="1" w:uiPriority="9" w:unhideWhenUsed="1" w:qFormat="1"/>
-    <w:lsdException w:name="heading 5" w:semiHidden="1" w:uiPriority="9" w:unhideWhenUsed="1" w:qFormat="1"/>
-    <w:lsdException w:name="heading 6" w:semiHidden="1" w:uiPriority="9" w:unhideWhenUsed="1" w:qFormat="1"/>
-    <w:lsdException w:name="heading 7" w:semiHidden="1" w:uiPriority="9" w:unhideWhenUsed="1" w:qFormat="1"/>
-    <w:lsdException w:name="heading 8" w:semiHidden="1" w:uiPriority="9" w:unhideWhenUsed="1" w:qFormat="1"/>
-    <w:lsdException w:name="heading 9" w:semiHidden="1" w:uiPriority="9" w:unhideWhenUsed="1" w:qFormat="1"/>
-    <w:lsdException w:name="index 1" w:semiHidden="1" w:unhideWhenUsed="1"/>
-    <w:lsdException w:name="index 2" w:semiHidden="1" w:unhideWhenUsed="1"/>
-    <w:lsdException w:name="index 3" w:semiHidden="1" w:unhideWhenUsed="1"/>
-    <w:lsdException w:name="index 4" w:semiHidden="1" w:unhideWhenUsed="1"/>
-    <w:lsdException w:name="index 5" w:semiHidden="1" w:unhideWhenUsed="1"/>
-    <w:lsdException w:name="index 6" w:semiHidden="1" w:unhideWhenUsed="1"/>
-    <w:lsdException w:name="index 7" w:semiHidden="1" w:unhideWhenUsed="1"/>
-    <w:lsdException w:name="index 8" w:semiHidden="1" w:unhideWhenUsed="1"/>
-    <w:lsdException w:name="index 9" w:semiHidden="1" w:unhideWhenUsed="1"/>
-    <w:lsdException w:name="toc 1" w:semiHidden="1" w:uiPriority="39" w:unhideWhenUsed="1"/>
-    <w:lsdException w:name="toc 2" w:semiHidden="1" w:uiPriority="39" w:unhideWhenUsed="1"/>
-    <w:lsdException w:name="toc 3" w:semiHidden="1" w:uiPriority="39" w:unhideWhenUsed="1"/>
-    <w:lsdException w:name="toc 4" w:semiHidden="1" w:uiPriority="39" w:unhideWhenUsed="1"/>
-    <w:lsdException w:name="toc 5" w:semiHidden="1" w:uiPriority="39" w:unhideWhenUsed="1"/>
-    <w:lsdException w:name="toc 6" w:semiHidden="1" w:uiPriority="39" w:unhideWhenUsed="1"/>
-    <w:lsdException w:name="toc 7" w:semiHidden="1" w:uiPriority="39" w:unhideWhenUsed="1"/>
-    <w:lsdException w:name="toc 8" w:semiHidden="1" w:uiPriority="39" w:unhideWhenUsed="1"/>
-    <w:lsdException w:name="toc 9" w:semiHidden="1" w:uiPriority="39" w:unhideWhenUsed="1"/>
-    <w:lsdException w:name="Normal Indent" w:semiHidden="1" w:unhideWhenUsed="1"/>
-    <w:lsdException w:name="footnote text" w:semiHidden="1" w:unhideWhenUsed="1"/>
-    <w:lsdException w:name="annotation text" w:semiHidden="1" w:unhideWhenUsed="1"/>
-    <w:lsdException w:name="header" w:semiHidden="1" w:unhideWhenUsed="1"/>
-    <w:lsdException w:name="footer" w:semiHidden="1" w:unhideWhenUsed="1"/>
-    <w:lsdException w:name="index heading" w:semiHidden="1" w:unhideWhenUsed="1"/>
-    <w:lsdException w:name="caption" w:semiHidden="1" w:uiPriority="35" w:unhideWhenUsed="1" w:qFormat="1"/>
-    <w:lsdException w:name="table of figures" w:semiHidden="1" w:unhideWhenUsed="1"/>
-    <w:lsdException w:name="envelope address" w:semiHidden="1" w:unhideWhenUsed="1"/>
-    <w:lsdException w:name="envelope return" w:semiHidden="1" w:unhideWhenUsed="1"/>
-    <w:lsdException w:name="footnote reference" w:semiHidden="1" w:unhideWhenUsed="1"/>
-    <w:lsdException w:name="annotation reference" w:semiHidden="1" w:unhideWhenUsed="1"/>
-    <w:lsdException w:name="line number" w:semiHidden="1" w:unhideWhenUsed="1"/>
-    <w:lsdException w:name="page number" w:semiHidden="1" w:unhideWhenUsed="1"/>
-    <w:lsdException w:name="endnote reference" w:semiHidden="1" w:unhideWhenUsed="1"/>
-    <w:lsdException w:name="endnote text" w:semiHidden="1" w:unhideWhenUsed="1"/>
-    <w:lsdException w:name="table of authorities" w:semiHidden="1" w:unhideWhenUsed="1"/>
-    <w:lsdException w:name="macro" w:semiHidden="1" w:unhideWhenUsed="1"/>
-    <w:lsdException w:name="toa heading" w:semiHidden="1" w:unhideWhenUsed="1"/>
-    <w:lsdException w:name="List" w:semiHidden="1" w:unhideWhenUsed="1"/>
-    <w:lsdException w:name="List Bullet" w:semiHidden="1" w:unhideWhenUsed="1"/>
-    <w:lsdException w:name="List Number" w:semiHidden="1" w:unhideWhenUsed="1"/>
-    <w:lsdException w:name="List 2" w:semiHidden="1" w:unhideWhenUsed="1"/>
-    <w:lsdException w:name="List 3" w:semiHidden="1" w:unhideWhenUsed="1"/>
-    <w:lsdException w:name="List 4" w:semiHidden="1" w:unhideWhenUsed="1"/>
-    <w:lsdException w:name="List 5" w:semiHidden="1" w:unhideWhenUsed="1"/>
-    <w:lsdException w:name="List Bullet 2" w:semiHidden="1" w:unhideWhenUsed="1"/>
-    <w:lsdException w:name="List Bullet 3" w:semiHidden="1" w:unhideWhenUsed="1"/>
-    <w:lsdException w:name="List Bullet 4" w:semiHidden="1" w:unhideWhenUsed="1"/>
-    <w:lsdException w:name="List Bullet 5" w:semiHidden="1" w:unhideWhenUsed="1"/>
-    <w:lsdException w:name="List Number 2" w:semiHidden="1" w:unhideWhenUsed="1"/>
-    <w:lsdException w:name="List Number 3" w:semiHidden="1" w:unhideWhenUsed="1"/>
-    <w:lsdException w:name="List Number 4" w:semiHidden="1" w:unhideWhenUsed="1"/>
-    <w:lsdException w:name="List Number 5" w:semiHidden="1" w:unhideWhenUsed="1"/>
-    <w:lsdException w:name="Title" w:uiPriority="10" w:qFormat="1"/>
-    <w:lsdException w:name="Closing" w:semiHidden="1" w:unhideWhenUsed="1"/>
-    <w:lsdException w:name="Signature" w:semiHidden="1" w:unhideWhenUsed="1"/>
-    <w:lsdException w:name="Default Paragraph Font" w:semiHidden="1" w:uiPriority="1" w:unhideWhenUsed="1"/>
-    <w:lsdException w:name="Body Text" w:semiHidden="1" w:unhideWhenUsed="1"/>
-    <w:lsdException w:name="Body Text Indent" w:semiHidden="1" w:unhideWhenUsed="1"/>
-    <w:lsdException w:name="List Continue" w:semiHidden="1" w:unhideWhenUsed="1"/>
-    <w:lsdException w:name="List Continue 2" w:semiHidden="1" w:unhideWhenUsed="1"/>
-    <w:lsdException w:name="List Continue 3" w:semiHidden="1" w:unhideWhenUsed="1"/>
-    <w:lsdException w:name="List Continue 4" w:semiHidden="1" w:unhideWhenUsed="1"/>
-    <w:lsdException w:name="List Continue 5" w:semiHidden="1" w:unhideWhenUsed="1"/>
-    <w:lsdException w:name="Message Header" w:semiHidden="1" w:unhideWhenUsed="1"/>
-    <w:lsdException w:name="Subtitle" w:uiPriority="11" w:qFormat="1"/>
-    <w:lsdException w:name="Salutation" w:semiHidden="1" w:unhideWhenUsed="1"/>
-    <w:lsdException w:name="Date" w:semiHidden="1" w:unhideWhenUsed="1"/>
-    <w:lsdException w:name="Body Text First Indent" w:semiHidden="1" w:unhideWhenUsed="1"/>
-    <w:lsdException w:name="Body Text First Indent 2" w:semiHidden="1" w:unhideWhenUsed="1"/>
-    <w:lsdException w:name="Note Heading" w:semiHidden="1" w:unhideWhenUsed="1"/>
-    <w:lsdException w:name="Body Text 2" w:semiHidden="1" w:unhideWhenUsed="1"/>
-    <w:lsdException w:name="Body Text 3" w:semiHidden="1" w:unhideWhenUsed="1"/>
-    <w:lsdException w:name="Body Text Indent 2" w:semiHidden="1" w:unhideWhenUsed="1"/>
-    <w:lsdException w:name="Body Text Indent 3" w:semiHidden="1" w:unhideWhenUsed="1"/>
-    <w:lsdException w:name="Block Text" w:semiHidden="1" w:unhideWhenUsed="1"/>
-    <w:lsdException w:name="Hyperlink" w:semiHidden="1" w:unhideWhenUsed="1"/>
-    <w:lsdException w:name="FollowedHyperlink" w:semiHidden="1" w:unhideWhenUsed="1"/>
-    <w:lsdException w:name="Strong" w:uiPriority="22" w:qFormat="1"/>
-    <w:lsdException w:name="Emphasis" w:uiPriority="20" w:qFormat="1"/>
-    <w:lsdException w:name="Document Map" w:semiHidden="1" w:unhideWhenUsed="1"/>
-    <w:lsdException w:name="Plain Text" w:semiHidden="1" w:unhideWhenUsed="1"/>
-    <w:lsdException w:name="E-mail Signature" w:semiHidden="1" w:unhideWhenUsed="1"/>
-    <w:lsdException w:name="HTML Top of Form" w:semiHidden="1" w:unhideWhenUsed="1"/>
-    <w:lsdException w:name="HTML Bottom of Form" w:semiHidden="1" w:unhideWhenUsed="1"/>
-    <w:lsdException w:name="Normal (Web)" w:semiHidden="1" w:unhideWhenUsed="1"/>
-    <w:lsdException w:name="HTML Acronym" w:semiHidden="1" w:unhideWhenUsed="1"/>
-    <w:lsdException w:name="HTML Address" w:semiHidden="1" w:unhideWhenUsed="1"/>
-    <w:lsdException w:name="HTML Cite" w:semiHidden="1" w:unhideWhenUsed="1"/>
-    <w:lsdException w:name="HTML Code" w:semiHidden="1" w:unhideWhenUsed="1"/>
-    <w:lsdException w:name="HTML Definition" w:semiHidden="1" w:unhideWhenUsed="1"/>
-    <w:lsdException w:name="HTML Keyboard" w:semiHidden="1" w:unhideWhenUsed="1"/>
-    <w:lsdException w:name="HTML Preformatted" w:semiHidden="1" w:unhideWhenUsed="1"/>
-    <w:lsdException w:name="HTML Sample" w:semiHidden="1" w:unhideWhenUsed="1"/>
-    <w:lsdException w:name="HTML Typewriter" w:semiHidden="1" w:unhideWhenUsed="1"/>
-    <w:lsdException w:name="HTML Variable" w:semiHidden="1" w:unhideWhenUsed="1"/>
-    <w:lsdException w:name="Normal Table" w:semiHidden="1" w:unhideWhenUsed="1"/>
-    <w:lsdException w:name="annotation subject" w:semiHidden="1" w:unhideWhenUsed="1"/>
-    <w:lsdException w:name="No List" w:semiHidden="1" w:unhideWhenUsed="1"/>
-    <w:lsdException w:name="Outline List 1" w:semiHidden="1" w:unhideWhenUsed="1"/>
-    <w:lsdException w:name="Outline List 2" w:semiHidden="1" w:unhideWhenUsed="1"/>
-    <w:lsdException w:name="Outline List 3" w:semiHidden="1" w:unhideWhenUsed="1"/>
-    <w:lsdException w:name="Table Simple 1" w:semiHidden="1" w:unhideWhenUsed="1"/>
-    <w:lsdException w:name="Table Simple 2" w:semiHidden="1" w:unhideWhenUsed="1"/>
-    <w:lsdException w:name="Table Simple 3" w:semiHidden="1" w:unhideWhenUsed="1"/>
-    <w:lsdException w:name="Table Classic 1" w:semiHidden="1" w:unhideWhenUsed="1"/>
-    <w:lsdException w:name="Table Classic 2" w:semiHidden="1" w:unhideWhenUsed="1"/>
-    <w:lsdException w:name="Table Classic 3" w:semiHidden="1" w:unhideWhenUsed="1"/>
-    <w:lsdException w:name="Table Classic 4" w:semiHidden="1" w:unhideWhenUsed="1"/>
-    <w:lsdException w:name="Table Colorful 1" w:semiHidden="1" w:unhideWhenUsed="1"/>
-    <w:lsdException w:name="Table Colorful 2" w:semiHidden="1" w:unhideWhenUsed="1"/>
-    <w:lsdException w:name="Table Colorful 3" w:semiHidden="1" w:unhideWhenUsed="1"/>
-    <w:lsdException w:name="Table Columns 1" w:semiHidden="1" w:unhideWhenUsed="1"/>
-    <w:lsdException w:name="Table Columns 2" w:semiHidden="1" w:unhideWhenUsed="1"/>
-    <w:lsdException w:name="Table Columns 3" w:semiHidden="1" w:unhideWhenUsed="1"/>
-    <w:lsdException w:name="Table Columns 4" w:semiHidden="1" w:unhideWhenUsed="1"/>
-    <w:lsdException w:name="Table Columns 5" w:semiHidden="1" w:unhideWhenUsed="1"/>
-    <w:lsdException w:name="Table Grid 1" w:semiHidden="1" w:unhideWhenUsed="1"/>
-    <w:lsdException w:name="Table Grid 2" w:semiHidden="1" w:unhideWhenUsed="1"/>
-    <w:lsdException w:name="Table Grid 3" w:semiHidden="1" w:unhideWhenUsed="1"/>
-    <w:lsdException w:name="Table Grid 4" w:semiHidden="1" w:unhideWhenUsed="1"/>
-    <w:lsdException w:name="Table Grid 5" w:semiHidden="1" w:unhideWhenUsed="1"/>
-    <w:lsdException w:name="Table Grid 6" w:semiHidden="1" w:unhideWhenUsed="1"/>
-    <w:lsdException w:name="Table Grid 7" w:semiHidden="1" w:unhideWhenUsed="1"/>
-    <w:lsdException w:name="Table Grid 8" w:semiHidden="1" w:unhideWhenUsed="1"/>
-    <w:lsdException w:name="Table List 1" w:semiHidden="1" w:unhideWhenUsed="1"/>
-    <w:lsdException w:name="Table List 2" w:semiHidden="1" w:unhideWhenUsed="1"/>
-    <w:lsdException w:name="Table List 3" w:semiHidden="1" w:unhideWhenUsed="1"/>
-    <w:lsdException w:name="Table List 4" w:semiHidden="1" w:unhideWhenUsed="1"/>
-    <w:lsdException w:name="Table List 5" w:semiHidden="1" w:unhideWhenUsed="1"/>
-    <w:lsdException w:name="Table List 6" w:semiHidden="1" w:unhideWhenUsed="1"/>
-    <w:lsdException w:name="Table List 7" w:semiHidden="1" w:unhideWhenUsed="1"/>
-    <w:lsdException w:name="Table List 8" w:semiHidden="1" w:unhideWhenUsed="1"/>
-    <w:lsdException w:name="Table 3D effects 1" w:semiHidden="1" w:unhideWhenUsed="1"/>
-    <w:lsdException w:name="Table 3D effects 2" w:semiHidden="1" w:unhideWhenUsed="1"/>
-    <w:lsdException w:name="Table 3D effects 3" w:semiHidden="1" w:unhideWhenUsed="1"/>
-    <w:lsdException w:name="Table Contemporary" w:semiHidden="1" w:unhideWhenUsed="1"/>
-    <w:lsdException w:name="Table Elegant" w:semiHidden="1" w:unhideWhenUsed="1"/>
-    <w:lsdException w:name="Table Professional" w:semiHidden="1" w:unhideWhenUsed="1"/>
-    <w:lsdException w:name="Table Subtle 1" w:semiHidden="1" w:unhideWhenUsed="1"/>
-    <w:lsdException w:name="Table Subtle 2" w:semiHidden="1" w:unhideWhenUsed="1"/>
-    <w:lsdException w:name="Table Web 1" w:semiHidden="1" w:unhideWhenUsed="1"/>
-    <w:lsdException w:name="Table Web 2" w:semiHidden="1" w:unhideWhenUsed="1"/>
-    <w:lsdException w:name="Table Web 3" w:semiHidden="1" w:unhideWhenUsed="1"/>
-    <w:lsdException w:name="Balloon Text" w:semiHidden="1" w:unhideWhenUsed="1"/>
-    <w:lsdException w:name="Table Grid" w:uiPriority="59"/>
-    <w:lsdException w:name="Table Theme" w:semiHidden="1" w:unhideWhenUsed="1"/>
-    <w:lsdException w:name="Placeholder Text" w:semiHidden="1"/>
-    <w:lsdException w:name="No Spacing" w:uiPriority="1" w:qFormat="1"/>
-    <w:lsdException w:name="Light Shading" w:uiPriority="60"/>
-    <w:lsdException w:name="Light List" w:uiPriority="61"/>
-    <w:lsdException w:name="Light Grid" w:uiPriority="62"/>
-    <w:lsdException w:name="Medium Shading 1" w:uiPriority="63"/>
-    <w:lsdException w:name="Medium Shading 2" w:uiPriority="64"/>
-    <w:lsdException w:name="Medium List 1" w:uiPriority="65"/>
-    <w:lsdException w:name="Medium List 2" w:uiPriority="66"/>
-    <w:lsdException w:name="Medium Grid 1" w:uiPriority="67"/>
-    <w:lsdException w:name="Medium Grid 2" w:uiPriority="68"/>
-    <w:lsdException w:name="Medium Grid 3" w:uiPriority="69"/>
-    <w:lsdException w:name="Dark List" w:uiPriority="70"/>
-    <w:lsdException w:name="Colorful Shading" w:uiPriority="71"/>
-    <w:lsdException w:name="Colorful List" w:uiPriority="72"/>
-    <w:lsdException w:name="Colorful Grid" w:uiPriority="73"/>
-    <w:lsdException w:name="Light Shading Accent 1" w:uiPriority="60"/>
-    <w:lsdException w:name="Light List Accent 1" w:uiPriority="61"/>
-    <w:lsdException w:name="Light Grid Accent 1" w:uiPriority="62"/>
-    <w:lsdException w:name="Medium Shading 1 Accent 1" w:uiPriority="63"/>
-    <w:lsdException w:name="Medium Shading 2 Accent 1" w:uiPriority="64"/>
-    <w:lsdException w:name="Medium List 1 Accent 1" w:uiPriority="65"/>
-    <w:lsdException w:name="Revision" w:semiHidden="1"/>
-    <w:lsdException w:name="List Paragraph" w:uiPriority="34" w:qFormat="1"/>
-    <w:lsdException w:name="Quote" w:uiPriority="29" w:qFormat="1"/>
-    <w:lsdException w:name="Intense Quote" w:uiPriority="30" w:qFormat="1"/>
-    <w:lsdException w:name="Medium List 2 Accent 1" w:uiPriority="66"/>
-    <w:lsdException w:name="Medium Grid 1 Accent 1" w:uiPriority="67"/>
-    <w:lsdException w:name="Medium Grid 2 Accent 1" w:uiPriority="68"/>
-    <w:lsdException w:name="Medium Grid 3 Accent 1" w:uiPriority="69"/>
-    <w:lsdException w:name="Dark List Accent 1" w:uiPriority="70"/>
-    <w:lsdException w:name="Colorful Shading Accent 1" w:uiPriority="71"/>
-    <w:lsdException w:name="Colorful List Accent 1" w:uiPriority="72"/>
-    <w:lsdException w:name="Colorful Grid Accent 1" w:uiPriority="73"/>
-    <w:lsdException w:name="Light Shading Accent 2" w:uiPriority="60"/>
-    <w:lsdException w:name="Light List Accent 2" w:uiPriority="61"/>
-    <w:lsdException w:name="Light Grid Accent 2" w:uiPriority="62"/>
-    <w:lsdException w:name="Medium Shading 1 Accent 2" w:uiPriority="63"/>
-    <w:lsdException w:name="Medium Shading 2 Accent 2" w:uiPriority="64"/>
-    <w:lsdException w:name="Medium List 1 Accent 2" w:uiPriority="65"/>
-    <w:lsdException w:name="Medium List 2 Accent 2" w:uiPriority="66"/>
-    <w:lsdException w:name="Medium Grid 1 Accent 2" w:uiPriority="67"/>
-    <w:lsdException w:name="Medium Grid 2 Accent 2" w:uiPriority="68"/>
-    <w:lsdException w:name="Medium Grid 3 Accent 2" w:uiPriority="69"/>
-    <w:lsdException w:name="Dark List Accent 2" w:uiPriority="70"/>
-    <w:lsdException w:name="Colorful Shading Accent 2" w:uiPriority="71"/>
-    <w:lsdException w:name="Colorful List Accent 2" w:uiPriority="72"/>
-    <w:lsdException w:name="Colorful Grid Accent 2" w:uiPriority="73"/>
-    <w:lsdException w:name="Light Shading Accent 3" w:uiPriority="60"/>
-    <w:lsdException w:name="Light List Accent 3" w:uiPriority="61"/>
-    <w:lsdException w:name="Light Grid Accent 3" w:uiPriority="62"/>
-    <w:lsdException w:name="Medium Shading 1 Accent 3" w:uiPriority="63"/>
-    <w:lsdException w:name="Medium Shading 2 Accent 3" w:uiPriority="64"/>
-    <w:lsdException w:name="Medium List 1 Accent 3" w:uiPriority="65"/>
-    <w:lsdException w:name="Medium List 2 Accent 3" w:uiPriority="66"/>
-    <w:lsdException w:name="Medium Grid 1 Accent 3" w:uiPriority="67"/>
-    <w:lsdException w:name="Medium Grid 2 Accent 3" w:uiPriority="68"/>
-    <w:lsdException w:name="Medium Grid 3 Accent 3" w:uiPriority="69"/>
-    <w:lsdException w:name="Dark List Accent 3" w:uiPriority="70"/>
-    <w:lsdException w:name="Colorful Shading Accent 3" w:uiPriority="71"/>
-    <w:lsdException w:name="Colorful List Accent 3" w:uiPriority="72"/>
-    <w:lsdException w:name="Colorful Grid Accent 3" w:uiPriority="73"/>
-    <w:lsdException w:name="Light Shading Accent 4" w:uiPriority="60"/>
-    <w:lsdException w:name="Light List Accent 4" w:uiPriority="61"/>
-    <w:lsdException w:name="Light Grid Accent 4" w:uiPriority="62"/>
-    <w:lsdException w:name="Medium Shading 1 Accent 4" w:uiPriority="63"/>
-    <w:lsdException w:name="Medium Shading 2 Accent 4" w:uiPriority="64"/>
-    <w:lsdException w:name="Medium List 1 Accent 4" w:uiPriority="65"/>
-    <w:lsdException w:name="Medium List 2 Accent 4" w:uiPriority="66"/>
-    <w:lsdException w:name="Medium Grid 1 Accent 4" w:uiPriority="67"/>
-    <w:lsdException w:name="Medium Grid 2 Accent 4" w:uiPriority="68"/>
-    <w:lsdException w:name="Medium Grid 3 Accent 4" w:uiPriority="69"/>
-    <w:lsdException w:name="Dark List Accent 4" w:uiPriority="70"/>
-    <w:lsdException w:name="Colorful Shading Accent 4" w:uiPriority="71"/>
-    <w:lsdException w:name="Colorful List Accent 4" w:uiPriority="72"/>
-    <w:lsdException w:name="Colorful Grid Accent 4" w:uiPriority="73"/>
-    <w:lsdException w:name="Light Shading Accent 5" w:uiPriority="60"/>
-    <w:lsdException w:name="Light List Accent 5" w:uiPriority="61"/>
-    <w:lsdException w:name="Light Grid Accent 5" w:uiPriority="62"/>
-    <w:lsdException w:name="Medium Shading 1 Accent 5" w:uiPriority="63"/>
-    <w:lsdException w:name="Medium Shading 2 Accent 5" w:uiPriority="64"/>
-    <w:lsdException w:name="Medium List 1 Accent 5" w:uiPriority="65"/>
-    <w:lsdException w:name="Medium List 2 Accent 5" w:uiPriority="66"/>
-    <w:lsdException w:name="Medium Grid 1 Accent 5" w:uiPriority="67"/>
-    <w:lsdException w:name="Medium Grid 2 Accent 5" w:uiPriority="68"/>
-    <w:lsdException w:name="Medium Grid 3 Accent 5" w:uiPriority="69"/>
-    <w:lsdException w:name="Dark List Accent 5" w:uiPriority="70"/>
-    <w:lsdException w:name="Colorful Shading Accent 5" w:uiPriority="71"/>
-    <w:lsdException w:name="Colorful List Accent 5" w:uiPriority="72"/>
-    <w:lsdException w:name="Colorful Grid Accent 5" w:uiPriority="73"/>
-    <w:lsdException w:name="Light Shading Accent 6" w:uiPriority="60"/>
-    <w:lsdException w:name="Light List Accent 6" w:uiPriority="61"/>
-    <w:lsdException w:name="Light Grid Accent 6" w:uiPriority="62"/>
-    <w:lsdException w:name="Medium Shading 1 Accent 6" w:uiPriority="63"/>
-    <w:lsdException w:name="Medium Shading 2 Accent 6" w:uiPriority="64"/>
-    <w:lsdException w:name="Medium List 1 Accent 6" w:uiPriority="65"/>
-    <w:lsdException w:name="Medium List 2 Accent 6" w:uiPriority="66"/>
-    <w:lsdException w:name="Medium Grid 1 Accent 6" w:uiPriority="67"/>
-    <w:lsdException w:name="Medium Grid 2 Accent 6" w:uiPriority="68"/>
-    <w:lsdException w:name="Medium Grid 3 Accent 6" w:uiPriority="69"/>
-    <w:lsdException w:name="Dark List Accent 6" w:uiPriority="70"/>
-    <w:lsdException w:name="Colorful Shading Accent 6" w:uiPriority="71"/>
-    <w:lsdException w:name="Colorful List Accent 6" w:uiPriority="72"/>
-    <w:lsdException w:name="Colorful Grid Accent 6" w:uiPriority="73"/>
-    <w:lsdException w:name="Subtle Emphasis" w:uiPriority="19" w:qFormat="1"/>
-    <w:lsdException w:name="Intense Emphasis" w:uiPriority="21" w:qFormat="1"/>
-    <w:lsdException w:name="Subtle Reference" w:uiPriority="31" w:qFormat="1"/>
-    <w:lsdException w:name="Intense Reference" w:uiPriority="32" w:qFormat="1"/>
-    <w:lsdException w:name="Book Title" w:uiPriority="33" w:qFormat="1"/>
-    <w:lsdException w:name="Bibliography" w:semiHidden="1" w:uiPriority="37" w:unhideWhenUsed="1"/>
-    <w:lsdException w:name="TOC Heading" w:semiHidden="1" w:uiPriority="39" w:unhideWhenUsed="1" w:qFormat="1"/>
-    <w:lsdException w:name="Plain Table 1" w:uiPriority="41"/>
-    <w:lsdException w:name="Plain Table 2" w:uiPriority="42"/>
-    <w:lsdException w:name="Plain Table 3" w:uiPriority="43"/>
-    <w:lsdException w:name="Plain Table 4" w:uiPriority="44"/>
-    <w:lsdException w:name="Plain Table 5" w:uiPriority="45"/>
-    <w:lsdException w:name="Grid Table Light" w:uiPriority="40"/>
-    <w:lsdException w:name="Grid Table 1 Light" w:uiPriority="46"/>
-    <w:lsdException w:name="Grid Table 2" w:uiPriority="47"/>
-    <w:lsdException w:name="Grid Table 3" w:uiPriority="48"/>
-    <w:lsdException w:name="Grid Table 4" w:uiPriority="49"/>
-    <w:lsdException w:name="Grid Table 5 Dark" w:uiPriority="50"/>
-    <w:lsdException w:name="Grid Table 6 Colorful" w:uiPriority="51"/>
-    <w:lsdException w:name="Grid Table 7 Colorful" w:uiPriority="52"/>
-    <w:lsdException w:name="Grid Table 1 Light Accent 1" w:uiPriority="46"/>
-    <w:lsdException w:name="Grid Table 2 Accent 1" w:uiPriority="47"/>
-    <w:lsdException w:name="Grid Table 3 Accent 1" w:uiPriority="48"/>
-    <w:lsdException w:name="Grid Table 4 Accent 1" w:uiPriority="49"/>
-    <w:lsdException w:name="Grid Table 5 Dark Accent 1" w:uiPriority="50"/>
-    <w:lsdException w:name="Grid Table 6 Colorful Accent 1" w:uiPriority="51"/>
-    <w:lsdException w:name="Grid Table 7 Colorful Accent 1" w:uiPriority="52"/>
-    <w:lsdException w:name="Grid Table 1 Light Accent 2" w:uiPriority="46"/>
-    <w:lsdException w:name="Grid Table 2 Accent 2" w:uiPriority="47"/>
-    <w:lsdException w:name="Grid Table 3 Accent 2" w:uiPriority="48"/>
-    <w:lsdException w:name="Grid Table 4 Accent 2" w:uiPriority="49"/>
-    <w:lsdException w:name="Grid Table 5 Dark Accent 2" w:uiPriority="50"/>
-    <w:lsdException w:name="Grid Table 6 Colorful Accent 2" w:uiPriority="51"/>
-    <w:lsdException w:name="Grid Table 7 Colorful Accent 2" w:uiPriority="52"/>
-    <w:lsdException w:name="Grid Table 1 Light Accent 3" w:uiPriority="46"/>
-    <w:lsdException w:name="Grid Table 2 Accent 3" w:uiPriority="47"/>
-    <w:lsdException w:name="Grid Table 3 Accent 3" w:uiPriority="48"/>
-    <w:lsdException w:name="Grid Table 4 Accent 3" w:uiPriority="49"/>
-    <w:lsdException w:name="Grid Table 5 Dark Accent 3" w:uiPriority="50"/>
-    <w:lsdException w:name="Grid Table 6 Colorful Accent 3" w:uiPriority="51"/>
-    <w:lsdException w:name="Grid Table 7 Colorful Accent 3" w:uiPriority="52"/>
-    <w:lsdException w:name="Grid Table 1 Light Accent 4" w:uiPriority="46"/>
-    <w:lsdException w:name="Grid Table 2 Accent 4" w:uiPriority="47"/>
-    <w:lsdException w:name="Grid Table 3 Accent 4" w:uiPriority="48"/>
-    <w:lsdException w:name="Grid Table 4 Accent 4" w:uiPriority="49"/>
-    <w:lsdException w:name="Grid Table 5 Dark Accent 4" w:uiPriority="50"/>
-    <w:lsdException w:name="Grid Table 6 Colorful Accent 4" w:uiPriority="51"/>
-    <w:lsdException w:name="Grid Table 7 Colorful Accent 4" w:uiPriority="52"/>
-    <w:lsdException w:name="Grid Table 1 Light Accent 5" w:uiPriority="46"/>
-    <w:lsdException w:name="Grid Table 2 Accent 5" w:uiPriority="47"/>
-    <w:lsdException w:name="Grid Table 3 Accent 5" w:uiPriority="48"/>
-    <w:lsdException w:name="Grid Table 4 Accent 5" w:uiPriority="49"/>
-    <w:lsdException w:name="Grid Table 5 Dark Accent 5" w:uiPriority="50"/>
-    <w:lsdException w:name="Grid Table 6 Colorful Accent 5" w:uiPriority="51"/>
-    <w:lsdException w:name="Grid Table 7 Colorful Accent 5" w:uiPriority="52"/>
-    <w:lsdException w:name="Grid Table 1 Light Accent 6" w:uiPriority="46"/>
-    <w:lsdException w:name="Grid Table 2 Accent 6" w:uiPriority="47"/>
-    <w:lsdException w:name="Grid Table 3 Accent 6" w:uiPriority="48"/>
-    <w:lsdException w:name="Grid Table 4 Accent 6" w:uiPriority="49"/>
-    <w:lsdException w:name="Grid Table 5 Dark Accent 6" w:uiPriority="50"/>
-    <w:lsdException w:name="Grid Table 6 Colorful Accent 6" w:uiPriority="51"/>
-    <w:lsdException w:name="Grid Table 7 Colorful Accent 6" w:uiPriority="52"/>
-    <w:lsdException w:name="List Table 1 Light" w:uiPriority="46"/>
-    <w:lsdException w:name="List Table 2" w:uiPriority="47"/>
-    <w:lsdException w:name="List Table 3" w:uiPriority="48"/>
-    <w:lsdException w:name="List Table 4" w:uiPriority="49"/>
-    <w:lsdException w:name="List Table 5 Dark" w:uiPriority="50"/>
-    <w:lsdException w:name="List Table 6 Colorful" w:uiPriority="51"/>
-    <w:lsdException w:name="List Table 7 Colorful" w:uiPriority="52"/>
-    <w:lsdException w:name="List Table 1 Light Accent 1" w:uiPriority="46"/>
-    <w:lsdException w:name="List Table 2 Accent 1" w:uiPriority="47"/>
-    <w:lsdException w:name="List Table 3 Accent 1" w:uiPriority="48"/>
-    <w:lsdException w:name="List Table 4 Accent 1" w:uiPriority="49"/>
-    <w:lsdException w:name="List Table 5 Dark Accent 1" w:uiPriority="50"/>
-    <w:lsdException w:name="List Table 6 Colorful Accent 1" w:uiPriority="51"/>
-    <w:lsdException w:name="List Table 7 Colorful Accent 1" w:uiPriority="52"/>
-    <w:lsdException w:name="List Table 1 Light Accent 2" w:uiPriority="46"/>
-    <w:lsdException w:name="List Table 2 Accent 2" w:uiPriority="47"/>
-    <w:lsdException w:name="List Table 3 Accent 2" w:uiPriority="48"/>
-    <w:lsdException w:name="List Table 4 Accent 2" w:uiPriority="49"/>
-    <w:lsdException w:name="List Table 5 Dark Accent 2" w:uiPriority="50"/>
-    <w:lsdException w:name="List Table 6 Colorful Accent 2" w:uiPriority="51"/>
-    <w:lsdException w:name="List Table 7 Colorful Accent 2" w:uiPriority="52"/>
-    <w:lsdException w:name="List Table 1 Light Accent 3" w:uiPriority="46"/>
-    <w:lsdException w:name="List Table 2 Accent 3" w:uiPriority="47"/>
-    <w:lsdException w:name="List Table 3 Accent 3" w:uiPriority="48"/>
-    <w:lsdException w:name="List Table 4 Accent 3" w:uiPriority="49"/>
-    <w:lsdException w:name="List Table 5 Dark Accent 3" w:uiPriority="50"/>
-    <w:lsdException w:name="List Table 6 Colorful Accent 3" w:uiPriority="51"/>
-    <w:lsdException w:name="List Table 7 Colorful Accent 3" w:uiPriority="52"/>
-    <w:lsdException w:name="List Table 1 Light Accent 4" w:uiPriority="46"/>
-    <w:lsdException w:name="List Table 2 Accent 4" w:uiPriority="47"/>
-    <w:lsdException w:name="List Table 3 Accent 4" w:uiPriority="48"/>
-    <w:lsdException w:name="List Table 4 Accent 4" w:uiPriority="49"/>
-    <w:lsdException w:name="List Table 5 Dark Accent 4" w:uiPriority="50"/>
-    <w:lsdException w:name="List Table 6 Colorful Accent 4" w:uiPriority="51"/>
-    <w:lsdException w:name="List Table 7 Colorful Accent 4" w:uiPriority="52"/>
-    <w:lsdException w:name="List Table 1 Light Accent 5" w:uiPriority="46"/>
-    <w:lsdException w:name="List Table 2 Accent 5" w:uiPriority="47"/>
-    <w:lsdException w:name="List Table 3 Accent 5" w:uiPriority="48"/>
-    <w:lsdException w:name="List Table 4 Accent 5" w:uiPriority="49"/>
-    <w:lsdException w:name="List Table 5 Dark Accent 5" w:uiPriority="50"/>
-    <w:lsdException w:name="List Table 6 Colorful Accent 5" w:uiPriority="51"/>
-    <w:lsdException w:name="List Table 7 Colorful Accent 5" w:uiPriority="52"/>
-    <w:lsdException w:name="List Table 1 Light Accent 6" w:uiPriority="46"/>
-    <w:lsdException w:name="List Table 2 Accent 6" w:uiPriority="47"/>
-    <w:lsdException w:name="List Table 3 Accent 6" w:uiPriority="48"/>
-    <w:lsdException w:name="List Table 4 Accent 6" w:uiPriority="49"/>
-    <w:lsdException w:name="List Table 5 Dark Accent 6" w:uiPriority="50"/>
-    <w:lsdException w:name="List Table 6 Colorful Accent 6" w:uiPriority="51"/>
-    <w:lsdException w:name="List Table 7 Colorful Accent 6" w:uiPriority="52"/>
-    <w:lsdException w:name="Mention" w:semiHidden="1" w:unhideWhenUsed="1"/>
-    <w:lsdException w:name="Smart Hyperlink" w:semiHidden="1" w:unhideWhenUsed="1"/>
-    <w:lsdException w:name="Hashtag" w:semiHidden="1" w:unhideWhenUsed="1"/>
+  <w:latentStyles w:defLockedState="0" w:defUIPriority="99" w:defSemiHidden="1" w:defUnhideWhenUsed="1" w:defQFormat="0" w:count="267">
+    <w:lsdException w:name="Normal" w:semiHidden="0" w:uiPriority="0" w:unhideWhenUsed="0" w:qFormat="1"/>
+    <w:lsdException w:name="heading 1" w:semiHidden="0" w:uiPriority="9" w:unhideWhenUsed="0" w:qFormat="1"/>
+    <w:lsdException w:name="heading 2" w:uiPriority="9" w:qFormat="1"/>
+    <w:lsdException w:name="heading 3" w:uiPriority="9" w:qFormat="1"/>
+    <w:lsdException w:name="heading 4" w:uiPriority="9" w:qFormat="1"/>
+    <w:lsdException w:name="heading 5" w:uiPriority="9" w:qFormat="1"/>
+    <w:lsdException w:name="heading 6" w:uiPriority="9" w:qFormat="1"/>
+    <w:lsdException w:name="heading 7" w:uiPriority="9" w:qFormat="1"/>
+    <w:lsdException w:name="heading 8" w:uiPriority="9" w:qFormat="1"/>
+    <w:lsdException w:name="heading 9" w:uiPriority="9" w:qFormat="1"/>
+    <w:lsdException w:name="toc 1" w:uiPriority="39"/>
+    <w:lsdException w:name="toc 2" w:uiPriority="39"/>
+    <w:lsdException w:name="toc 3" w:uiPriority="39"/>
+    <w:lsdException w:name="toc 4" w:uiPriority="39"/>
+    <w:lsdException w:name="toc 5" w:uiPriority="39"/>
+    <w:lsdException w:name="toc 6" w:uiPriority="39"/>
+    <w:lsdException w:name="toc 7" w:uiPriority="39"/>
+    <w:lsdException w:name="toc 8" w:uiPriority="39"/>
+    <w:lsdException w:name="toc 9" w:uiPriority="39"/>
+    <w:lsdException w:name="caption" w:uiPriority="35" w:qFormat="1"/>
+    <w:lsdException w:name="Title" w:semiHidden="0" w:uiPriority="10" w:unhideWhenUsed="0" w:qFormat="1"/>
+    <w:lsdException w:name="Default Paragraph Font" w:uiPriority="1"/>
+    <w:lsdException w:name="Subtitle" w:semiHidden="0" w:uiPriority="11" w:unhideWhenUsed="0" w:qFormat="1"/>
+    <w:lsdException w:name="Strong" w:semiHidden="0" w:uiPriority="22" w:unhideWhenUsed="0" w:qFormat="1"/>
+    <w:lsdException w:name="Emphasis" w:semiHidden="0" w:uiPriority="20" w:unhideWhenUsed="0" w:qFormat="1"/>
+    <w:lsdException w:name="Table Grid" w:semiHidden="0" w:uiPriority="59" w:unhideWhenUsed="0"/>
+    <w:lsdException w:name="Placeholder Text" w:unhideWhenUsed="0"/>
+    <w:lsdException w:name="No Spacing" w:semiHidden="0" w:uiPriority="1" w:unhideWhenUsed="0" w:qFormat="1"/>
+    <w:lsdException w:name="Light Shading" w:semiHidden="0" w:uiPriority="60" w:unhideWhenUsed="0"/>
+    <w:lsdException w:name="Light List" w:semiHidden="0" w:uiPriority="61" w:unhideWhenUsed="0"/>
+    <w:lsdException w:name="Light Grid" w:semiHidden="0" w:uiPriority="62" w:unhideWhenUsed="0"/>
+    <w:lsdException w:name="Medium Shading 1" w:semiHidden="0" w:uiPriority="63" w:unhideWhenUsed="0"/>
+    <w:lsdException w:name="Medium Shading 2" w:semiHidden="0" w:uiPriority="64" w:unhideWhenUsed="0"/>
+    <w:lsdException w:name="Medium List 1" w:semiHidden="0" w:uiPriority="65" w:unhideWhenUsed="0"/>
+    <w:lsdException w:name="Medium List 2" w:semiHidden="0" w:uiPriority="66" w:unhideWhenUsed="0"/>
+    <w:lsdException w:name="Medium Grid 1" w:semiHidden="0" w:uiPriority="67" w:unhideWhenUsed="0"/>
+    <w:lsdException w:name="Medium Grid 2" w:semiHidden="0" w:uiPriority="68" w:unhideWhenUsed="0"/>
+    <w:lsdException w:name="Medium Grid 3" w:semiHidden="0" w:uiPriority="69" w:unhideWhenUsed="0"/>
+    <w:lsdException w:name="Dark List" w:semiHidden="0" w:uiPriority="70" w:unhideWhenUsed="0"/>
+    <w:lsdException w:name="Colorful Shading" w:semiHidden="0" w:uiPriority="71" w:unhideWhenUsed="0"/>
+    <w:lsdException w:name="Colorful List" w:semiHidden="0" w:uiPriority="72" w:unhideWhenUsed="0"/>
+    <w:lsdException w:name="Colorful Grid" w:semiHidden="0" w:uiPriority="73" w:unhideWhenUsed="0"/>
+    <w:lsdException w:name="Light Shading Accent 1" w:semiHidden="0" w:uiPriority="60" w:unhideWhenUsed="0"/>
+    <w:lsdException w:name="Light List Accent 1" w:semiHidden="0" w:uiPriority="61" w:unhideWhenUsed="0"/>
+    <w:lsdException w:name="Light Grid Accent 1" w:semiHidden="0" w:uiPriority="62" w:unhideWhenUsed="0"/>
+    <w:lsdException w:name="Medium Shading 1 Accent 1" w:semiHidden="0" w:uiPriority="63" w:unhideWhenUsed="0"/>
+    <w:lsdException w:name="Medium Shading 2 Accent 1" w:semiHidden="0" w:uiPriority="64" w:unhideWhenUsed="0"/>
+    <w:lsdException w:name="Medium List 1 Accent 1" w:semiHidden="0" w:uiPriority="65" w:unhideWhenUsed="0"/>
+    <w:lsdException w:name="Revision" w:unhideWhenUsed="0"/>
+    <w:lsdException w:name="List Paragraph" w:semiHidden="0" w:uiPriority="34" w:unhideWhenUsed="0" w:qFormat="1"/>
+    <w:lsdException w:name="Quote" w:semiHidden="0" w:uiPriority="29" w:unhideWhenUsed="0" w:qFormat="1"/>
+    <w:lsdException w:name="Intense Quote" w:semiHidden="0" w:uiPriority="30" w:unhideWhenUsed="0" w:qFormat="1"/>
+    <w:lsdException w:name="Medium List 2 Accent 1" w:semiHidden="0" w:uiPriority="66" w:unhideWhenUsed="0"/>
+    <w:lsdException w:name="Medium Grid 1 Accent 1" w:semiHidden="0" w:uiPriority="67" w:unhideWhenUsed="0"/>
+    <w:lsdException w:name="Medium Grid 2 Accent 1" w:semiHidden="0" w:uiPriority="68" w:unhideWhenUsed="0"/>
+    <w:lsdException w:name="Medium Grid 3 Accent 1" w:semiHidden="0" w:uiPriority="69" w:unhideWhenUsed="0"/>
+    <w:lsdException w:name="Dark List Accent 1" w:semiHidden="0" w:uiPriority="70" w:unhideWhenUsed="0"/>
+    <w:lsdException w:name="Colorful Shading Accent 1" w:semiHidden="0" w:uiPriority="71" w:unhideWhenUsed="0"/>
+    <w:lsdException w:name="Colorful List Accent 1" w:semiHidden="0" w:uiPriority="72" w:unhideWhenUsed="0"/>
+    <w:lsdException w:name="Colorful Grid Accent 1" w:semiHidden="0" w:uiPriority="73" w:unhideWhenUsed="0"/>
+    <w:lsdException w:name="Light Shading Accent 2" w:semiHidden="0" w:uiPriority="60" w:unhideWhenUsed="0"/>
+    <w:lsdException w:name="Light List Accent 2" w:semiHidden="0" w:uiPriority="61" w:unhideWhenUsed="0"/>
+    <w:lsdException w:name="Light Grid Accent 2" w:semiHidden="0" w:uiPriority="62" w:unhideWhenUsed="0"/>
+    <w:lsdException w:name="Medium Shading 1 Accent 2" w:semiHidden="0" w:uiPriority="63" w:unhideWhenUsed="0"/>
+    <w:lsdException w:name="Medium Shading 2 Accent 2" w:semiHidden="0" w:uiPriority="64" w:unhideWhenUsed="0"/>
+    <w:lsdException w:name="Medium List 1 Accent 2" w:semiHidden="0" w:uiPriority="65" w:unhideWhenUsed="0"/>
+    <w:lsdException w:name="Medium List 2 Accent 2" w:semiHidden="0" w:uiPriority="66" w:unhideWhenUsed="0"/>
+    <w:lsdException w:name="Medium Grid 1 Accent 2" w:semiHidden="0" w:uiPriority="67" w:unhideWhenUsed="0"/>
+    <w:lsdException w:name="Medium Grid 2 Accent 2" w:semiHidden="0" w:uiPriority="68" w:unhideWhenUsed="0"/>
+    <w:lsdException w:name="Medium Grid 3 Accent 2" w:semiHidden="0" w:uiPriority="69" w:unhideWhenUsed="0"/>
+    <w:lsdException w:name="Dark List Accent 2" w:semiHidden="0" w:uiPriority="70" w:unhideWhenUsed="0"/>
+    <w:lsdException w:name="Colorful Shading Accent 2" w:semiHidden="0" w:uiPriority="71" w:unhideWhenUsed="0"/>
+    <w:lsdException w:name="Colorful List Accent 2" w:semiHidden="0" w:uiPriority="72" w:unhideWhenUsed="0"/>
+    <w:lsdException w:name="Colorful Grid Accent 2" w:semiHidden="0" w:uiPriority="73" w:unhideWhenUsed="0"/>
+    <w:lsdException w:name="Light Shading Accent 3" w:semiHidden="0" w:uiPriority="60" w:unhideWhenUsed="0"/>
+    <w:lsdException w:name="Light List Accent 3" w:semiHidden="0" w:uiPriority="61" w:unhideWhenUsed="0"/>
+    <w:lsdException w:name="Light Grid Accent 3" w:semiHidden="0" w:uiPriority="62" w:unhideWhenUsed="0"/>
+    <w:lsdException w:name="Medium Shading 1 Accent 3" w:semiHidden="0" w:uiPriority="63" w:unhideWhenUsed="0"/>
+    <w:lsdException w:name="Medium Shading 2 Accent 3" w:semiHidden="0" w:uiPriority="64" w:unhideWhenUsed="0"/>
+    <w:lsdException w:name="Medium List 1 Accent 3" w:semiHidden="0" w:uiPriority="65" w:unhideWhenUsed="0"/>
+    <w:lsdException w:name="Medium List 2 Accent 3" w:semiHidden="0" w:uiPriority="66" w:unhideWhenUsed="0"/>
+    <w:lsdException w:name="Medium Grid 1 Accent 3" w:semiHidden="0" w:uiPriority="67" w:unhideWhenUsed="0"/>
+    <w:lsdException w:name="Medium Grid 2 Accent 3" w:semiHidden="0" w:uiPriority="68" w:unhideWhenUsed="0"/>
+    <w:lsdException w:name="Medium Grid 3 Accent 3" w:semiHidden="0" w:uiPriority="69" w:unhideWhenUsed="0"/>
+    <w:lsdException w:name="Dark List Accent 3" w:semiHidden="0" w:uiPriority="70" w:unhideWhenUsed="0"/>
+    <w:lsdException w:name="Colorful Shading Accent 3" w:semiHidden="0" w:uiPriority="71" w:unhideWhenUsed="0"/>
+    <w:lsdException w:name="Colorful List Accent 3" w:semiHidden="0" w:uiPriority="72" w:unhideWhenUsed="0"/>
+    <w:lsdException w:name="Colorful Grid Accent 3" w:semiHidden="0" w:uiPriority="73" w:unhideWhenUsed="0"/>
+    <w:lsdException w:name="Light Shading Accent 4" w:semiHidden="0" w:uiPriority="60" w:unhideWhenUsed="0"/>
+    <w:lsdException w:name="Light List Accent 4" w:semiHidden="0" w:uiPriority="61" w:unhideWhenUsed="0"/>
+    <w:lsdException w:name="Light Grid Accent 4" w:semiHidden="0" w:uiPriority="62" w:unhideWhenUsed="0"/>
+    <w:lsdException w:name="Medium Shading 1 Accent 4" w:semiHidden="0" w:uiPriority="63" w:unhideWhenUsed="0"/>
+    <w:lsdException w:name="Medium Shading 2 Accent 4" w:semiHidden="0" w:uiPriority="64" w:unhideWhenUsed="0"/>
+    <w:lsdException w:name="Medium List 1 Accent 4" w:semiHidden="0" w:uiPriority="65" w:unhideWhenUsed="0"/>
+    <w:lsdException w:name="Medium List 2 Accent 4" w:semiHidden="0" w:uiPriority="66" w:unhideWhenUsed="0"/>
+    <w:lsdException w:name="Medium Grid 1 Accent 4" w:semiHidden="0" w:uiPriority="67" w:unhideWhenUsed="0"/>
+    <w:lsdException w:name="Medium Grid 2 Accent 4" w:semiHidden="0" w:uiPriority="68" w:unhideWhenUsed="0"/>
+    <w:lsdException w:name="Medium Grid 3 Accent 4" w:semiHidden="0" w:uiPriority="69" w:unhideWhenUsed="0"/>
+    <w:lsdException w:name="Dark List Accent 4" w:semiHidden="0" w:uiPriority="70" w:unhideWhenUsed="0"/>
+    <w:lsdException w:name="Colorful Shading Accent 4" w:semiHidden="0" w:uiPriority="71" w:unhideWhenUsed="0"/>
+    <w:lsdException w:name="Colorful List Accent 4" w:semiHidden="0" w:uiPriority="72" w:unhideWhenUsed="0"/>
+    <w:lsdException w:name="Colorful Grid Accent 4" w:semiHidden="0" w:uiPriority="73" w:unhideWhenUsed="0"/>
+    <w:lsdException w:name="Light Shading Accent 5" w:semiHidden="0" w:uiPriority="60" w:unhideWhenUsed="0"/>
+    <w:lsdException w:name="Light List Accent 5" w:semiHidden="0" w:uiPriority="61" w:unhideWhenUsed="0"/>
+    <w:lsdException w:name="Light Grid Accent 5" w:semiHidden="0" w:uiPriority="62" w:unhideWhenUsed="0"/>
+    <w:lsdException w:name="Medium Shading 1 Accent 5" w:semiHidden="0" w:uiPriority="63" w:unhideWhenUsed="0"/>
+    <w:lsdException w:name="Medium Shading 2 Accent 5" w:semiHidden="0" w:uiPriority="64" w:unhideWhenUsed="0"/>
+    <w:lsdException w:name="Medium List 1 Accent 5" w:semiHidden="0" w:uiPriority="65" w:unhideWhenUsed="0"/>
+    <w:lsdException w:name="Medium List 2 Accent 5" w:semiHidden="0" w:uiPriority="66" w:unhideWhenUsed="0"/>
+    <w:lsdException w:name="Medium Grid 1 Accent 5" w:semiHidden="0" w:uiPriority="67" w:unhideWhenUsed="0"/>
+    <w:lsdException w:name="Medium Grid 2 Accent 5" w:semiHidden="0" w:uiPriority="68" w:unhideWhenUsed="0"/>
+    <w:lsdException w:name="Medium Grid 3 Accent 5" w:semiHidden="0" w:uiPriority="69" w:unhideWhenUsed="0"/>
+    <w:lsdException w:name="Dark List Accent 5" w:semiHidden="0" w:uiPriority="70" w:unhideWhenUsed="0"/>
+    <w:lsdException w:name="Colorful Shading Accent 5" w:semiHidden="0" w:uiPriority="71" w:unhideWhenUsed="0"/>
+    <w:lsdException w:name="Colorful List Accent 5" w:semiHidden="0" w:uiPriority="72" w:unhideWhenUsed="0"/>
+    <w:lsdException w:name="Colorful Grid Accent 5" w:semiHidden="0" w:uiPriority="73" w:unhideWhenUsed="0"/>
+    <w:lsdException w:name="Light Shading Accent 6" w:semiHidden="0" w:uiPriority="60" w:unhideWhenUsed="0"/>
+    <w:lsdException w:name="Light List Accent 6" w:semiHidden="0" w:uiPriority="61" w:unhideWhenUsed="0"/>
+    <w:lsdException w:name="Light Grid Accent 6" w:semiHidden="0" w:uiPriority="62" w:unhideWhenUsed="0"/>
+    <w:lsdException w:name="Medium Shading 1 Accent 6" w:semiHidden="0" w:uiPriority="63" w:unhideWhenUsed="0"/>
+    <w:lsdException w:name="Medium Shading 2 Accent 6" w:semiHidden="0" w:uiPriority="64" w:unhideWhenUsed="0"/>
+    <w:lsdException w:name="Medium List 1 Accent 6" w:semiHidden="0" w:uiPriority="65" w:unhideWhenUsed="0"/>
+    <w:lsdException w:name="Medium List 2 Accent 6" w:semiHidden="0" w:uiPriority="66" w:unhideWhenUsed="0"/>
+    <w:lsdException w:name="Medium Grid 1 Accent 6" w:semiHidden="0" w:uiPriority="67" w:unhideWhenUsed="0"/>
+    <w:lsdException w:name="Medium Grid 2 Accent 6" w:semiHidden="0" w:uiPriority="68" w:unhideWhenUsed="0"/>
+    <w:lsdException w:name="Medium Grid 3 Accent 6" w:semiHidden="0" w:uiPriority="69" w:unhideWhenUsed="0"/>
+    <w:lsdException w:name="Dark List Accent 6" w:semiHidden="0" w:uiPriority="70" w:unhideWhenUsed="0"/>
+    <w:lsdException w:name="Colorful Shading Accent 6" w:semiHidden="0" w:uiPriority="71" w:unhideWhenUsed="0"/>
+    <w:lsdException w:name="Colorful List Accent 6" w:semiHidden="0" w:uiPriority="72" w:unhideWhenUsed="0"/>
+    <w:lsdException w:name="Colorful Grid Accent 6" w:semiHidden="0" w:uiPriority="73" w:unhideWhenUsed="0"/>
+    <w:lsdException w:name="Subtle Emphasis" w:semiHidden="0" w:uiPriority="19" w:unhideWhenUsed="0" w:qFormat="1"/>
+    <w:lsdException w:name="Intense Emphasis" w:semiHidden="0" w:uiPriority="21" w:unhideWhenUsed="0" w:qFormat="1"/>
+    <w:lsdException w:name="Subtle Reference" w:semiHidden="0" w:uiPriority="31" w:unhideWhenUsed="0" w:qFormat="1"/>
+    <w:lsdException w:name="Intense Reference" w:semiHidden="0" w:uiPriority="32" w:unhideWhenUsed="0" w:qFormat="1"/>
+    <w:lsdException w:name="Book Title" w:semiHidden="0" w:uiPriority="33" w:unhideWhenUsed="0" w:qFormat="1"/>
+    <w:lsdException w:name="Bibliography" w:uiPriority="37"/>
+    <w:lsdException w:name="TOC Heading" w:uiPriority="39" w:qFormat="1"/>
   </w:latentStyles>
   <w:style w:type="paragraph" w:default="1" w:styleId="Normal">
     <w:name w:val="Normal"/>
@@ -23606,7 +23727,7 @@
       <w:szCs w:val="20"/>
     </w:rPr>
   </w:style>
-  <w:style w:type="character" w:styleId="Mencionar">
+  <w:style w:type="character" w:customStyle="1" w:styleId="Mention">
     <w:name w:val="Mention"/>
     <w:basedOn w:val="Fuentedeprrafopredeter"/>
     <w:uiPriority w:val="99"/>
@@ -23792,6 +23913,649 @@
     <w:link w:val="Textoindependienteprimerasangra2"/>
     <w:uiPriority w:val="99"/>
     <w:rsid w:val="00663DD4"/>
+  </w:style>
+  <w:style w:type="paragraph" w:styleId="TtulodeTDC">
+    <w:name w:val="TOC Heading"/>
+    <w:basedOn w:val="Ttulo1"/>
+    <w:next w:val="Normal"/>
+    <w:uiPriority w:val="39"/>
+    <w:semiHidden/>
+    <w:unhideWhenUsed/>
+    <w:qFormat/>
+    <w:rsid w:val="00C040A9"/>
+    <w:pPr>
+      <w:spacing w:before="480"/>
+      <w:jc w:val="left"/>
+      <w:outlineLvl w:val="9"/>
+    </w:pPr>
+    <w:rPr>
+      <w:b/>
+      <w:bCs/>
+      <w:sz w:val="28"/>
+      <w:szCs w:val="28"/>
+      <w:lang w:eastAsia="es-ES"/>
+    </w:rPr>
+  </w:style>
+</w:styles>
+</file>
+
+<file path=word/stylesWithEffects.xml><?xml version="1.0" encoding="utf-8"?>
+<w:styles xmlns:wpc="http://schemas.microsoft.com/office/word/2010/wordprocessingCanvas" xmlns:mc="http://schemas.openxmlformats.org/markup-compatibility/2006" xmlns:o="urn:schemas-microsoft-com:office:office" xmlns:r="http://schemas.openxmlformats.org/officeDocument/2006/relationships" xmlns:m="http://schemas.openxmlformats.org/officeDocument/2006/math" xmlns:v="urn:schemas-microsoft-com:vml" xmlns:wp14="http://schemas.microsoft.com/office/word/2010/wordprocessingDrawing" xmlns:wp="http://schemas.openxmlformats.org/drawingml/2006/wordprocessingDrawing" xmlns:w10="urn:schemas-microsoft-com:office:word" xmlns:w="http://schemas.openxmlformats.org/wordprocessingml/2006/main" xmlns:w14="http://schemas.microsoft.com/office/word/2010/wordml" xmlns:wpg="http://schemas.microsoft.com/office/word/2010/wordprocessingGroup" xmlns:wpi="http://schemas.microsoft.com/office/word/2010/wordprocessingInk" xmlns:wne="http://schemas.microsoft.com/office/word/2006/wordml" xmlns:wps="http://schemas.microsoft.com/office/word/2010/wordprocessingShape" mc:Ignorable="w14 wp14">
+  <w:docDefaults>
+    <w:rPrDefault>
+      <w:rPr>
+        <w:rFonts w:asciiTheme="minorHAnsi" w:eastAsiaTheme="minorHAnsi" w:hAnsiTheme="minorHAnsi" w:cstheme="minorBidi"/>
+        <w:sz w:val="22"/>
+        <w:szCs w:val="22"/>
+        <w:lang w:val="es-ES" w:eastAsia="en-US" w:bidi="ar-SA"/>
+      </w:rPr>
+    </w:rPrDefault>
+    <w:pPrDefault>
+      <w:pPr>
+        <w:spacing w:after="200" w:line="276" w:lineRule="auto"/>
+      </w:pPr>
+    </w:pPrDefault>
+  </w:docDefaults>
+  <w:latentStyles w:defLockedState="0" w:defUIPriority="99" w:defSemiHidden="1" w:defUnhideWhenUsed="1" w:defQFormat="0" w:count="267">
+    <w:lsdException w:name="Normal" w:semiHidden="0" w:uiPriority="0" w:unhideWhenUsed="0" w:qFormat="1"/>
+    <w:lsdException w:name="heading 1" w:semiHidden="0" w:uiPriority="9" w:unhideWhenUsed="0" w:qFormat="1"/>
+    <w:lsdException w:name="heading 2" w:uiPriority="9" w:qFormat="1"/>
+    <w:lsdException w:name="heading 3" w:uiPriority="9" w:qFormat="1"/>
+    <w:lsdException w:name="heading 4" w:uiPriority="9" w:qFormat="1"/>
+    <w:lsdException w:name="heading 5" w:uiPriority="9" w:qFormat="1"/>
+    <w:lsdException w:name="heading 6" w:uiPriority="9" w:qFormat="1"/>
+    <w:lsdException w:name="heading 7" w:uiPriority="9" w:qFormat="1"/>
+    <w:lsdException w:name="heading 8" w:uiPriority="9" w:qFormat="1"/>
+    <w:lsdException w:name="heading 9" w:uiPriority="9" w:qFormat="1"/>
+    <w:lsdException w:name="toc 1" w:uiPriority="39"/>
+    <w:lsdException w:name="toc 2" w:uiPriority="39"/>
+    <w:lsdException w:name="toc 3" w:uiPriority="39"/>
+    <w:lsdException w:name="toc 4" w:uiPriority="39"/>
+    <w:lsdException w:name="toc 5" w:uiPriority="39"/>
+    <w:lsdException w:name="toc 6" w:uiPriority="39"/>
+    <w:lsdException w:name="toc 7" w:uiPriority="39"/>
+    <w:lsdException w:name="toc 8" w:uiPriority="39"/>
+    <w:lsdException w:name="toc 9" w:uiPriority="39"/>
+    <w:lsdException w:name="caption" w:uiPriority="35" w:qFormat="1"/>
+    <w:lsdException w:name="Title" w:semiHidden="0" w:uiPriority="10" w:unhideWhenUsed="0" w:qFormat="1"/>
+    <w:lsdException w:name="Default Paragraph Font" w:uiPriority="1"/>
+    <w:lsdException w:name="Subtitle" w:semiHidden="0" w:uiPriority="11" w:unhideWhenUsed="0" w:qFormat="1"/>
+    <w:lsdException w:name="Strong" w:semiHidden="0" w:uiPriority="22" w:unhideWhenUsed="0" w:qFormat="1"/>
+    <w:lsdException w:name="Emphasis" w:semiHidden="0" w:uiPriority="20" w:unhideWhenUsed="0" w:qFormat="1"/>
+    <w:lsdException w:name="Table Grid" w:semiHidden="0" w:uiPriority="59" w:unhideWhenUsed="0"/>
+    <w:lsdException w:name="Placeholder Text" w:unhideWhenUsed="0"/>
+    <w:lsdException w:name="No Spacing" w:semiHidden="0" w:uiPriority="1" w:unhideWhenUsed="0" w:qFormat="1"/>
+    <w:lsdException w:name="Light Shading" w:semiHidden="0" w:uiPriority="60" w:unhideWhenUsed="0"/>
+    <w:lsdException w:name="Light List" w:semiHidden="0" w:uiPriority="61" w:unhideWhenUsed="0"/>
+    <w:lsdException w:name="Light Grid" w:semiHidden="0" w:uiPriority="62" w:unhideWhenUsed="0"/>
+    <w:lsdException w:name="Medium Shading 1" w:semiHidden="0" w:uiPriority="63" w:unhideWhenUsed="0"/>
+    <w:lsdException w:name="Medium Shading 2" w:semiHidden="0" w:uiPriority="64" w:unhideWhenUsed="0"/>
+    <w:lsdException w:name="Medium List 1" w:semiHidden="0" w:uiPriority="65" w:unhideWhenUsed="0"/>
+    <w:lsdException w:name="Medium List 2" w:semiHidden="0" w:uiPriority="66" w:unhideWhenUsed="0"/>
+    <w:lsdException w:name="Medium Grid 1" w:semiHidden="0" w:uiPriority="67" w:unhideWhenUsed="0"/>
+    <w:lsdException w:name="Medium Grid 2" w:semiHidden="0" w:uiPriority="68" w:unhideWhenUsed="0"/>
+    <w:lsdException w:name="Medium Grid 3" w:semiHidden="0" w:uiPriority="69" w:unhideWhenUsed="0"/>
+    <w:lsdException w:name="Dark List" w:semiHidden="0" w:uiPriority="70" w:unhideWhenUsed="0"/>
+    <w:lsdException w:name="Colorful Shading" w:semiHidden="0" w:uiPriority="71" w:unhideWhenUsed="0"/>
+    <w:lsdException w:name="Colorful List" w:semiHidden="0" w:uiPriority="72" w:unhideWhenUsed="0"/>
+    <w:lsdException w:name="Colorful Grid" w:semiHidden="0" w:uiPriority="73" w:unhideWhenUsed="0"/>
+    <w:lsdException w:name="Light Shading Accent 1" w:semiHidden="0" w:uiPriority="60" w:unhideWhenUsed="0"/>
+    <w:lsdException w:name="Light List Accent 1" w:semiHidden="0" w:uiPriority="61" w:unhideWhenUsed="0"/>
+    <w:lsdException w:name="Light Grid Accent 1" w:semiHidden="0" w:uiPriority="62" w:unhideWhenUsed="0"/>
+    <w:lsdException w:name="Medium Shading 1 Accent 1" w:semiHidden="0" w:uiPriority="63" w:unhideWhenUsed="0"/>
+    <w:lsdException w:name="Medium Shading 2 Accent 1" w:semiHidden="0" w:uiPriority="64" w:unhideWhenUsed="0"/>
+    <w:lsdException w:name="Medium List 1 Accent 1" w:semiHidden="0" w:uiPriority="65" w:unhideWhenUsed="0"/>
+    <w:lsdException w:name="Revision" w:unhideWhenUsed="0"/>
+    <w:lsdException w:name="List Paragraph" w:semiHidden="0" w:uiPriority="34" w:unhideWhenUsed="0" w:qFormat="1"/>
+    <w:lsdException w:name="Quote" w:semiHidden="0" w:uiPriority="29" w:unhideWhenUsed="0" w:qFormat="1"/>
+    <w:lsdException w:name="Intense Quote" w:semiHidden="0" w:uiPriority="30" w:unhideWhenUsed="0" w:qFormat="1"/>
+    <w:lsdException w:name="Medium List 2 Accent 1" w:semiHidden="0" w:uiPriority="66" w:unhideWhenUsed="0"/>
+    <w:lsdException w:name="Medium Grid 1 Accent 1" w:semiHidden="0" w:uiPriority="67" w:unhideWhenUsed="0"/>
+    <w:lsdException w:name="Medium Grid 2 Accent 1" w:semiHidden="0" w:uiPriority="68" w:unhideWhenUsed="0"/>
+    <w:lsdException w:name="Medium Grid 3 Accent 1" w:semiHidden="0" w:uiPriority="69" w:unhideWhenUsed="0"/>
+    <w:lsdException w:name="Dark List Accent 1" w:semiHidden="0" w:uiPriority="70" w:unhideWhenUsed="0"/>
+    <w:lsdException w:name="Colorful Shading Accent 1" w:semiHidden="0" w:uiPriority="71" w:unhideWhenUsed="0"/>
+    <w:lsdException w:name="Colorful List Accent 1" w:semiHidden="0" w:uiPriority="72" w:unhideWhenUsed="0"/>
+    <w:lsdException w:name="Colorful Grid Accent 1" w:semiHidden="0" w:uiPriority="73" w:unhideWhenUsed="0"/>
+    <w:lsdException w:name="Light Shading Accent 2" w:semiHidden="0" w:uiPriority="60" w:unhideWhenUsed="0"/>
+    <w:lsdException w:name="Light List Accent 2" w:semiHidden="0" w:uiPriority="61" w:unhideWhenUsed="0"/>
+    <w:lsdException w:name="Light Grid Accent 2" w:semiHidden="0" w:uiPriority="62" w:unhideWhenUsed="0"/>
+    <w:lsdException w:name="Medium Shading 1 Accent 2" w:semiHidden="0" w:uiPriority="63" w:unhideWhenUsed="0"/>
+    <w:lsdException w:name="Medium Shading 2 Accent 2" w:semiHidden="0" w:uiPriority="64" w:unhideWhenUsed="0"/>
+    <w:lsdException w:name="Medium List 1 Accent 2" w:semiHidden="0" w:uiPriority="65" w:unhideWhenUsed="0"/>
+    <w:lsdException w:name="Medium List 2 Accent 2" w:semiHidden="0" w:uiPriority="66" w:unhideWhenUsed="0"/>
+    <w:lsdException w:name="Medium Grid 1 Accent 2" w:semiHidden="0" w:uiPriority="67" w:unhideWhenUsed="0"/>
+    <w:lsdException w:name="Medium Grid 2 Accent 2" w:semiHidden="0" w:uiPriority="68" w:unhideWhenUsed="0"/>
+    <w:lsdException w:name="Medium Grid 3 Accent 2" w:semiHidden="0" w:uiPriority="69" w:unhideWhenUsed="0"/>
+    <w:lsdException w:name="Dark List Accent 2" w:semiHidden="0" w:uiPriority="70" w:unhideWhenUsed="0"/>
+    <w:lsdException w:name="Colorful Shading Accent 2" w:semiHidden="0" w:uiPriority="71" w:unhideWhenUsed="0"/>
+    <w:lsdException w:name="Colorful List Accent 2" w:semiHidden="0" w:uiPriority="72" w:unhideWhenUsed="0"/>
+    <w:lsdException w:name="Colorful Grid Accent 2" w:semiHidden="0" w:uiPriority="73" w:unhideWhenUsed="0"/>
+    <w:lsdException w:name="Light Shading Accent 3" w:semiHidden="0" w:uiPriority="60" w:unhideWhenUsed="0"/>
+    <w:lsdException w:name="Light List Accent 3" w:semiHidden="0" w:uiPriority="61" w:unhideWhenUsed="0"/>
+    <w:lsdException w:name="Light Grid Accent 3" w:semiHidden="0" w:uiPriority="62" w:unhideWhenUsed="0"/>
+    <w:lsdException w:name="Medium Shading 1 Accent 3" w:semiHidden="0" w:uiPriority="63" w:unhideWhenUsed="0"/>
+    <w:lsdException w:name="Medium Shading 2 Accent 3" w:semiHidden="0" w:uiPriority="64" w:unhideWhenUsed="0"/>
+    <w:lsdException w:name="Medium List 1 Accent 3" w:semiHidden="0" w:uiPriority="65" w:unhideWhenUsed="0"/>
+    <w:lsdException w:name="Medium List 2 Accent 3" w:semiHidden="0" w:uiPriority="66" w:unhideWhenUsed="0"/>
+    <w:lsdException w:name="Medium Grid 1 Accent 3" w:semiHidden="0" w:uiPriority="67" w:unhideWhenUsed="0"/>
+    <w:lsdException w:name="Medium Grid 2 Accent 3" w:semiHidden="0" w:uiPriority="68" w:unhideWhenUsed="0"/>
+    <w:lsdException w:name="Medium Grid 3 Accent 3" w:semiHidden="0" w:uiPriority="69" w:unhideWhenUsed="0"/>
+    <w:lsdException w:name="Dark List Accent 3" w:semiHidden="0" w:uiPriority="70" w:unhideWhenUsed="0"/>
+    <w:lsdException w:name="Colorful Shading Accent 3" w:semiHidden="0" w:uiPriority="71" w:unhideWhenUsed="0"/>
+    <w:lsdException w:name="Colorful List Accent 3" w:semiHidden="0" w:uiPriority="72" w:unhideWhenUsed="0"/>
+    <w:lsdException w:name="Colorful Grid Accent 3" w:semiHidden="0" w:uiPriority="73" w:unhideWhenUsed="0"/>
+    <w:lsdException w:name="Light Shading Accent 4" w:semiHidden="0" w:uiPriority="60" w:unhideWhenUsed="0"/>
+    <w:lsdException w:name="Light List Accent 4" w:semiHidden="0" w:uiPriority="61" w:unhideWhenUsed="0"/>
+    <w:lsdException w:name="Light Grid Accent 4" w:semiHidden="0" w:uiPriority="62" w:unhideWhenUsed="0"/>
+    <w:lsdException w:name="Medium Shading 1 Accent 4" w:semiHidden="0" w:uiPriority="63" w:unhideWhenUsed="0"/>
+    <w:lsdException w:name="Medium Shading 2 Accent 4" w:semiHidden="0" w:uiPriority="64" w:unhideWhenUsed="0"/>
+    <w:lsdException w:name="Medium List 1 Accent 4" w:semiHidden="0" w:uiPriority="65" w:unhideWhenUsed="0"/>
+    <w:lsdException w:name="Medium List 2 Accent 4" w:semiHidden="0" w:uiPriority="66" w:unhideWhenUsed="0"/>
+    <w:lsdException w:name="Medium Grid 1 Accent 4" w:semiHidden="0" w:uiPriority="67" w:unhideWhenUsed="0"/>
+    <w:lsdException w:name="Medium Grid 2 Accent 4" w:semiHidden="0" w:uiPriority="68" w:unhideWhenUsed="0"/>
+    <w:lsdException w:name="Medium Grid 3 Accent 4" w:semiHidden="0" w:uiPriority="69" w:unhideWhenUsed="0"/>
+    <w:lsdException w:name="Dark List Accent 4" w:semiHidden="0" w:uiPriority="70" w:unhideWhenUsed="0"/>
+    <w:lsdException w:name="Colorful Shading Accent 4" w:semiHidden="0" w:uiPriority="71" w:unhideWhenUsed="0"/>
+    <w:lsdException w:name="Colorful List Accent 4" w:semiHidden="0" w:uiPriority="72" w:unhideWhenUsed="0"/>
+    <w:lsdException w:name="Colorful Grid Accent 4" w:semiHidden="0" w:uiPriority="73" w:unhideWhenUsed="0"/>
+    <w:lsdException w:name="Light Shading Accent 5" w:semiHidden="0" w:uiPriority="60" w:unhideWhenUsed="0"/>
+    <w:lsdException w:name="Light List Accent 5" w:semiHidden="0" w:uiPriority="61" w:unhideWhenUsed="0"/>
+    <w:lsdException w:name="Light Grid Accent 5" w:semiHidden="0" w:uiPriority="62" w:unhideWhenUsed="0"/>
+    <w:lsdException w:name="Medium Shading 1 Accent 5" w:semiHidden="0" w:uiPriority="63" w:unhideWhenUsed="0"/>
+    <w:lsdException w:name="Medium Shading 2 Accent 5" w:semiHidden="0" w:uiPriority="64" w:unhideWhenUsed="0"/>
+    <w:lsdException w:name="Medium List 1 Accent 5" w:semiHidden="0" w:uiPriority="65" w:unhideWhenUsed="0"/>
+    <w:lsdException w:name="Medium List 2 Accent 5" w:semiHidden="0" w:uiPriority="66" w:unhideWhenUsed="0"/>
+    <w:lsdException w:name="Medium Grid 1 Accent 5" w:semiHidden="0" w:uiPriority="67" w:unhideWhenUsed="0"/>
+    <w:lsdException w:name="Medium Grid 2 Accent 5" w:semiHidden="0" w:uiPriority="68" w:unhideWhenUsed="0"/>
+    <w:lsdException w:name="Medium Grid 3 Accent 5" w:semiHidden="0" w:uiPriority="69" w:unhideWhenUsed="0"/>
+    <w:lsdException w:name="Dark List Accent 5" w:semiHidden="0" w:uiPriority="70" w:unhideWhenUsed="0"/>
+    <w:lsdException w:name="Colorful Shading Accent 5" w:semiHidden="0" w:uiPriority="71" w:unhideWhenUsed="0"/>
+    <w:lsdException w:name="Colorful List Accent 5" w:semiHidden="0" w:uiPriority="72" w:unhideWhenUsed="0"/>
+    <w:lsdException w:name="Colorful Grid Accent 5" w:semiHidden="0" w:uiPriority="73" w:unhideWhenUsed="0"/>
+    <w:lsdException w:name="Light Shading Accent 6" w:semiHidden="0" w:uiPriority="60" w:unhideWhenUsed="0"/>
+    <w:lsdException w:name="Light List Accent 6" w:semiHidden="0" w:uiPriority="61" w:unhideWhenUsed="0"/>
+    <w:lsdException w:name="Light Grid Accent 6" w:semiHidden="0" w:uiPriority="62" w:unhideWhenUsed="0"/>
+    <w:lsdException w:name="Medium Shading 1 Accent 6" w:semiHidden="0" w:uiPriority="63" w:unhideWhenUsed="0"/>
+    <w:lsdException w:name="Medium Shading 2 Accent 6" w:semiHidden="0" w:uiPriority="64" w:unhideWhenUsed="0"/>
+    <w:lsdException w:name="Medium List 1 Accent 6" w:semiHidden="0" w:uiPriority="65" w:unhideWhenUsed="0"/>
+    <w:lsdException w:name="Medium List 2 Accent 6" w:semiHidden="0" w:uiPriority="66" w:unhideWhenUsed="0"/>
+    <w:lsdException w:name="Medium Grid 1 Accent 6" w:semiHidden="0" w:uiPriority="67" w:unhideWhenUsed="0"/>
+    <w:lsdException w:name="Medium Grid 2 Accent 6" w:semiHidden="0" w:uiPriority="68" w:unhideWhenUsed="0"/>
+    <w:lsdException w:name="Medium Grid 3 Accent 6" w:semiHidden="0" w:uiPriority="69" w:unhideWhenUsed="0"/>
+    <w:lsdException w:name="Dark List Accent 6" w:semiHidden="0" w:uiPriority="70" w:unhideWhenUsed="0"/>
+    <w:lsdException w:name="Colorful Shading Accent 6" w:semiHidden="0" w:uiPriority="71" w:unhideWhenUsed="0"/>
+    <w:lsdException w:name="Colorful List Accent 6" w:semiHidden="0" w:uiPriority="72" w:unhideWhenUsed="0"/>
+    <w:lsdException w:name="Colorful Grid Accent 6" w:semiHidden="0" w:uiPriority="73" w:unhideWhenUsed="0"/>
+    <w:lsdException w:name="Subtle Emphasis" w:semiHidden="0" w:uiPriority="19" w:unhideWhenUsed="0" w:qFormat="1"/>
+    <w:lsdException w:name="Intense Emphasis" w:semiHidden="0" w:uiPriority="21" w:unhideWhenUsed="0" w:qFormat="1"/>
+    <w:lsdException w:name="Subtle Reference" w:semiHidden="0" w:uiPriority="31" w:unhideWhenUsed="0" w:qFormat="1"/>
+    <w:lsdException w:name="Intense Reference" w:semiHidden="0" w:uiPriority="32" w:unhideWhenUsed="0" w:qFormat="1"/>
+    <w:lsdException w:name="Book Title" w:semiHidden="0" w:uiPriority="33" w:unhideWhenUsed="0" w:qFormat="1"/>
+    <w:lsdException w:name="Bibliography" w:uiPriority="37"/>
+    <w:lsdException w:name="TOC Heading" w:uiPriority="39" w:qFormat="1"/>
+  </w:latentStyles>
+  <w:style w:type="paragraph" w:default="1" w:styleId="Normal">
+    <w:name w:val="Normal"/>
+    <w:qFormat/>
+    <w:rsid w:val="00543709"/>
+    <w:pPr>
+      <w:jc w:val="both"/>
+    </w:pPr>
+  </w:style>
+  <w:style w:type="paragraph" w:styleId="Ttulo1">
+    <w:name w:val="heading 1"/>
+    <w:basedOn w:val="Normal"/>
+    <w:next w:val="Normal"/>
+    <w:link w:val="Ttulo1Car"/>
+    <w:uiPriority w:val="9"/>
+    <w:qFormat/>
+    <w:rsid w:val="00663DD4"/>
+    <w:pPr>
+      <w:keepNext/>
+      <w:keepLines/>
+      <w:spacing w:before="240" w:after="0"/>
+      <w:outlineLvl w:val="0"/>
+    </w:pPr>
+    <w:rPr>
+      <w:rFonts w:asciiTheme="majorHAnsi" w:eastAsiaTheme="majorEastAsia" w:hAnsiTheme="majorHAnsi" w:cstheme="majorBidi"/>
+      <w:color w:val="365F91" w:themeColor="accent1" w:themeShade="BF"/>
+      <w:sz w:val="32"/>
+      <w:szCs w:val="32"/>
+    </w:rPr>
+  </w:style>
+  <w:style w:type="paragraph" w:styleId="Ttulo2">
+    <w:name w:val="heading 2"/>
+    <w:basedOn w:val="Normal"/>
+    <w:next w:val="Normal"/>
+    <w:link w:val="Ttulo2Car"/>
+    <w:uiPriority w:val="9"/>
+    <w:unhideWhenUsed/>
+    <w:qFormat/>
+    <w:rsid w:val="00663DD4"/>
+    <w:pPr>
+      <w:keepNext/>
+      <w:keepLines/>
+      <w:spacing w:before="40" w:after="0"/>
+      <w:outlineLvl w:val="1"/>
+    </w:pPr>
+    <w:rPr>
+      <w:rFonts w:asciiTheme="majorHAnsi" w:eastAsiaTheme="majorEastAsia" w:hAnsiTheme="majorHAnsi" w:cstheme="majorBidi"/>
+      <w:color w:val="365F91" w:themeColor="accent1" w:themeShade="BF"/>
+      <w:sz w:val="26"/>
+      <w:szCs w:val="26"/>
+    </w:rPr>
+  </w:style>
+  <w:style w:type="character" w:default="1" w:styleId="Fuentedeprrafopredeter">
+    <w:name w:val="Default Paragraph Font"/>
+    <w:uiPriority w:val="1"/>
+    <w:semiHidden/>
+    <w:unhideWhenUsed/>
+  </w:style>
+  <w:style w:type="table" w:default="1" w:styleId="Tablanormal">
+    <w:name w:val="Normal Table"/>
+    <w:uiPriority w:val="99"/>
+    <w:semiHidden/>
+    <w:unhideWhenUsed/>
+    <w:tblPr>
+      <w:tblInd w:w="0" w:type="dxa"/>
+      <w:tblCellMar>
+        <w:top w:w="0" w:type="dxa"/>
+        <w:left w:w="108" w:type="dxa"/>
+        <w:bottom w:w="0" w:type="dxa"/>
+        <w:right w:w="108" w:type="dxa"/>
+      </w:tblCellMar>
+    </w:tblPr>
+  </w:style>
+  <w:style w:type="numbering" w:default="1" w:styleId="Sinlista">
+    <w:name w:val="No List"/>
+    <w:uiPriority w:val="99"/>
+    <w:semiHidden/>
+    <w:unhideWhenUsed/>
+  </w:style>
+  <w:style w:type="paragraph" w:styleId="Textodeglobo">
+    <w:name w:val="Balloon Text"/>
+    <w:basedOn w:val="Normal"/>
+    <w:link w:val="TextodegloboCar"/>
+    <w:uiPriority w:val="99"/>
+    <w:semiHidden/>
+    <w:unhideWhenUsed/>
+    <w:rsid w:val="006521A6"/>
+    <w:pPr>
+      <w:spacing w:after="0" w:line="240" w:lineRule="auto"/>
+    </w:pPr>
+    <w:rPr>
+      <w:rFonts w:ascii="Tahoma" w:hAnsi="Tahoma" w:cs="Tahoma"/>
+      <w:sz w:val="16"/>
+      <w:szCs w:val="16"/>
+    </w:rPr>
+  </w:style>
+  <w:style w:type="character" w:customStyle="1" w:styleId="TextodegloboCar">
+    <w:name w:val="Texto de globo Car"/>
+    <w:basedOn w:val="Fuentedeprrafopredeter"/>
+    <w:link w:val="Textodeglobo"/>
+    <w:uiPriority w:val="99"/>
+    <w:semiHidden/>
+    <w:rsid w:val="006521A6"/>
+    <w:rPr>
+      <w:rFonts w:ascii="Tahoma" w:hAnsi="Tahoma" w:cs="Tahoma"/>
+      <w:sz w:val="16"/>
+      <w:szCs w:val="16"/>
+    </w:rPr>
+  </w:style>
+  <w:style w:type="paragraph" w:styleId="NormalWeb">
+    <w:name w:val="Normal (Web)"/>
+    <w:basedOn w:val="Normal"/>
+    <w:uiPriority w:val="99"/>
+    <w:semiHidden/>
+    <w:unhideWhenUsed/>
+    <w:rsid w:val="00161475"/>
+    <w:pPr>
+      <w:spacing w:before="100" w:beforeAutospacing="1" w:after="100" w:afterAutospacing="1" w:line="240" w:lineRule="auto"/>
+    </w:pPr>
+    <w:rPr>
+      <w:rFonts w:ascii="Times New Roman" w:eastAsia="Times New Roman" w:hAnsi="Times New Roman" w:cs="Times New Roman"/>
+      <w:sz w:val="24"/>
+      <w:szCs w:val="24"/>
+      <w:lang w:eastAsia="es-ES"/>
+    </w:rPr>
+  </w:style>
+  <w:style w:type="character" w:styleId="Hipervnculo">
+    <w:name w:val="Hyperlink"/>
+    <w:basedOn w:val="Fuentedeprrafopredeter"/>
+    <w:uiPriority w:val="99"/>
+    <w:unhideWhenUsed/>
+    <w:rsid w:val="008A0CC5"/>
+    <w:rPr>
+      <w:color w:val="0000FF" w:themeColor="hyperlink"/>
+      <w:u w:val="single"/>
+    </w:rPr>
+  </w:style>
+  <w:style w:type="paragraph" w:styleId="Prrafodelista">
+    <w:name w:val="List Paragraph"/>
+    <w:basedOn w:val="Normal"/>
+    <w:uiPriority w:val="34"/>
+    <w:qFormat/>
+    <w:rsid w:val="001128DA"/>
+    <w:pPr>
+      <w:ind w:left="720"/>
+      <w:contextualSpacing/>
+    </w:pPr>
+  </w:style>
+  <w:style w:type="character" w:styleId="Hipervnculovisitado">
+    <w:name w:val="FollowedHyperlink"/>
+    <w:basedOn w:val="Fuentedeprrafopredeter"/>
+    <w:uiPriority w:val="99"/>
+    <w:semiHidden/>
+    <w:unhideWhenUsed/>
+    <w:rsid w:val="00B51840"/>
+    <w:rPr>
+      <w:color w:val="800080" w:themeColor="followedHyperlink"/>
+      <w:u w:val="single"/>
+    </w:rPr>
+  </w:style>
+  <w:style w:type="paragraph" w:styleId="HTMLconformatoprevio">
+    <w:name w:val="HTML Preformatted"/>
+    <w:basedOn w:val="Normal"/>
+    <w:link w:val="HTMLconformatoprevioCar"/>
+    <w:uiPriority w:val="99"/>
+    <w:semiHidden/>
+    <w:unhideWhenUsed/>
+    <w:rsid w:val="00333A9A"/>
+    <w:pPr>
+      <w:tabs>
+        <w:tab w:val="left" w:pos="916"/>
+        <w:tab w:val="left" w:pos="1832"/>
+        <w:tab w:val="left" w:pos="2748"/>
+        <w:tab w:val="left" w:pos="3664"/>
+        <w:tab w:val="left" w:pos="4580"/>
+        <w:tab w:val="left" w:pos="5496"/>
+        <w:tab w:val="left" w:pos="6412"/>
+        <w:tab w:val="left" w:pos="7328"/>
+        <w:tab w:val="left" w:pos="8244"/>
+        <w:tab w:val="left" w:pos="9160"/>
+        <w:tab w:val="left" w:pos="10076"/>
+        <w:tab w:val="left" w:pos="10992"/>
+        <w:tab w:val="left" w:pos="11908"/>
+        <w:tab w:val="left" w:pos="12824"/>
+        <w:tab w:val="left" w:pos="13740"/>
+        <w:tab w:val="left" w:pos="14656"/>
+      </w:tabs>
+      <w:spacing w:after="0" w:line="240" w:lineRule="auto"/>
+    </w:pPr>
+    <w:rPr>
+      <w:rFonts w:ascii="Courier New" w:eastAsia="Times New Roman" w:hAnsi="Courier New" w:cs="Courier New"/>
+      <w:sz w:val="20"/>
+      <w:szCs w:val="20"/>
+      <w:lang w:eastAsia="es-ES"/>
+    </w:rPr>
+  </w:style>
+  <w:style w:type="character" w:customStyle="1" w:styleId="HTMLconformatoprevioCar">
+    <w:name w:val="HTML con formato previo Car"/>
+    <w:basedOn w:val="Fuentedeprrafopredeter"/>
+    <w:link w:val="HTMLconformatoprevio"/>
+    <w:uiPriority w:val="99"/>
+    <w:semiHidden/>
+    <w:rsid w:val="00333A9A"/>
+    <w:rPr>
+      <w:rFonts w:ascii="Courier New" w:eastAsia="Times New Roman" w:hAnsi="Courier New" w:cs="Courier New"/>
+      <w:sz w:val="20"/>
+      <w:szCs w:val="20"/>
+      <w:lang w:eastAsia="es-ES"/>
+    </w:rPr>
+  </w:style>
+  <w:style w:type="character" w:styleId="nfasis">
+    <w:name w:val="Emphasis"/>
+    <w:basedOn w:val="Fuentedeprrafopredeter"/>
+    <w:uiPriority w:val="20"/>
+    <w:qFormat/>
+    <w:rsid w:val="00333A9A"/>
+    <w:rPr>
+      <w:i/>
+      <w:iCs/>
+    </w:rPr>
+  </w:style>
+  <w:style w:type="character" w:customStyle="1" w:styleId="pln">
+    <w:name w:val="pln"/>
+    <w:basedOn w:val="Fuentedeprrafopredeter"/>
+    <w:rsid w:val="00985549"/>
+  </w:style>
+  <w:style w:type="character" w:customStyle="1" w:styleId="pun">
+    <w:name w:val="pun"/>
+    <w:basedOn w:val="Fuentedeprrafopredeter"/>
+    <w:rsid w:val="00985549"/>
+  </w:style>
+  <w:style w:type="paragraph" w:styleId="Sinespaciado">
+    <w:name w:val="No Spacing"/>
+    <w:uiPriority w:val="1"/>
+    <w:qFormat/>
+    <w:rsid w:val="008D7B25"/>
+    <w:pPr>
+      <w:spacing w:after="0" w:line="240" w:lineRule="auto"/>
+      <w:jc w:val="both"/>
+    </w:pPr>
+  </w:style>
+  <w:style w:type="character" w:styleId="CdigoHTML">
+    <w:name w:val="HTML Code"/>
+    <w:basedOn w:val="Fuentedeprrafopredeter"/>
+    <w:uiPriority w:val="99"/>
+    <w:semiHidden/>
+    <w:unhideWhenUsed/>
+    <w:rsid w:val="00853883"/>
+    <w:rPr>
+      <w:rFonts w:ascii="Courier New" w:eastAsia="Times New Roman" w:hAnsi="Courier New" w:cs="Courier New"/>
+      <w:sz w:val="20"/>
+      <w:szCs w:val="20"/>
+    </w:rPr>
+  </w:style>
+  <w:style w:type="character" w:customStyle="1" w:styleId="Mention">
+    <w:name w:val="Mention"/>
+    <w:basedOn w:val="Fuentedeprrafopredeter"/>
+    <w:uiPriority w:val="99"/>
+    <w:semiHidden/>
+    <w:unhideWhenUsed/>
+    <w:rsid w:val="00DB7260"/>
+    <w:rPr>
+      <w:color w:val="2B579A"/>
+      <w:shd w:val="clear" w:color="auto" w:fill="E6E6E6"/>
+    </w:rPr>
+  </w:style>
+  <w:style w:type="character" w:customStyle="1" w:styleId="Ttulo1Car">
+    <w:name w:val="Título 1 Car"/>
+    <w:basedOn w:val="Fuentedeprrafopredeter"/>
+    <w:link w:val="Ttulo1"/>
+    <w:uiPriority w:val="9"/>
+    <w:rsid w:val="00663DD4"/>
+    <w:rPr>
+      <w:rFonts w:asciiTheme="majorHAnsi" w:eastAsiaTheme="majorEastAsia" w:hAnsiTheme="majorHAnsi" w:cstheme="majorBidi"/>
+      <w:color w:val="365F91" w:themeColor="accent1" w:themeShade="BF"/>
+      <w:sz w:val="32"/>
+      <w:szCs w:val="32"/>
+    </w:rPr>
+  </w:style>
+  <w:style w:type="character" w:customStyle="1" w:styleId="Ttulo2Car">
+    <w:name w:val="Título 2 Car"/>
+    <w:basedOn w:val="Fuentedeprrafopredeter"/>
+    <w:link w:val="Ttulo2"/>
+    <w:uiPriority w:val="9"/>
+    <w:rsid w:val="00663DD4"/>
+    <w:rPr>
+      <w:rFonts w:asciiTheme="majorHAnsi" w:eastAsiaTheme="majorEastAsia" w:hAnsiTheme="majorHAnsi" w:cstheme="majorBidi"/>
+      <w:color w:val="365F91" w:themeColor="accent1" w:themeShade="BF"/>
+      <w:sz w:val="26"/>
+      <w:szCs w:val="26"/>
+    </w:rPr>
+  </w:style>
+  <w:style w:type="paragraph" w:styleId="Lista">
+    <w:name w:val="List"/>
+    <w:basedOn w:val="Normal"/>
+    <w:uiPriority w:val="99"/>
+    <w:unhideWhenUsed/>
+    <w:rsid w:val="00663DD4"/>
+    <w:pPr>
+      <w:ind w:left="283" w:hanging="283"/>
+      <w:contextualSpacing/>
+    </w:pPr>
+  </w:style>
+  <w:style w:type="paragraph" w:styleId="Lista2">
+    <w:name w:val="List 2"/>
+    <w:basedOn w:val="Normal"/>
+    <w:uiPriority w:val="99"/>
+    <w:unhideWhenUsed/>
+    <w:rsid w:val="00663DD4"/>
+    <w:pPr>
+      <w:ind w:left="566" w:hanging="283"/>
+      <w:contextualSpacing/>
+    </w:pPr>
+  </w:style>
+  <w:style w:type="paragraph" w:styleId="Saludo">
+    <w:name w:val="Salutation"/>
+    <w:basedOn w:val="Normal"/>
+    <w:next w:val="Normal"/>
+    <w:link w:val="SaludoCar"/>
+    <w:uiPriority w:val="99"/>
+    <w:unhideWhenUsed/>
+    <w:rsid w:val="00663DD4"/>
+  </w:style>
+  <w:style w:type="character" w:customStyle="1" w:styleId="SaludoCar">
+    <w:name w:val="Saludo Car"/>
+    <w:basedOn w:val="Fuentedeprrafopredeter"/>
+    <w:link w:val="Saludo"/>
+    <w:uiPriority w:val="99"/>
+    <w:rsid w:val="00663DD4"/>
+  </w:style>
+  <w:style w:type="paragraph" w:styleId="Listaconvietas">
+    <w:name w:val="List Bullet"/>
+    <w:basedOn w:val="Normal"/>
+    <w:uiPriority w:val="99"/>
+    <w:unhideWhenUsed/>
+    <w:rsid w:val="00663DD4"/>
+    <w:pPr>
+      <w:numPr>
+        <w:numId w:val="10"/>
+      </w:numPr>
+      <w:contextualSpacing/>
+    </w:pPr>
+  </w:style>
+  <w:style w:type="paragraph" w:styleId="Listaconvietas2">
+    <w:name w:val="List Bullet 2"/>
+    <w:basedOn w:val="Normal"/>
+    <w:uiPriority w:val="99"/>
+    <w:unhideWhenUsed/>
+    <w:rsid w:val="00663DD4"/>
+    <w:pPr>
+      <w:numPr>
+        <w:numId w:val="11"/>
+      </w:numPr>
+      <w:contextualSpacing/>
+    </w:pPr>
+  </w:style>
+  <w:style w:type="paragraph" w:customStyle="1" w:styleId="Direccininterior">
+    <w:name w:val="Dirección interior"/>
+    <w:basedOn w:val="Normal"/>
+    <w:rsid w:val="00663DD4"/>
+  </w:style>
+  <w:style w:type="paragraph" w:styleId="Textoindependiente">
+    <w:name w:val="Body Text"/>
+    <w:basedOn w:val="Normal"/>
+    <w:link w:val="TextoindependienteCar"/>
+    <w:uiPriority w:val="99"/>
+    <w:unhideWhenUsed/>
+    <w:rsid w:val="00663DD4"/>
+    <w:pPr>
+      <w:spacing w:after="120"/>
+    </w:pPr>
+  </w:style>
+  <w:style w:type="character" w:customStyle="1" w:styleId="TextoindependienteCar">
+    <w:name w:val="Texto independiente Car"/>
+    <w:basedOn w:val="Fuentedeprrafopredeter"/>
+    <w:link w:val="Textoindependiente"/>
+    <w:uiPriority w:val="99"/>
+    <w:rsid w:val="00663DD4"/>
+  </w:style>
+  <w:style w:type="paragraph" w:styleId="Sangradetextonormal">
+    <w:name w:val="Body Text Indent"/>
+    <w:basedOn w:val="Normal"/>
+    <w:link w:val="SangradetextonormalCar"/>
+    <w:uiPriority w:val="99"/>
+    <w:unhideWhenUsed/>
+    <w:rsid w:val="00663DD4"/>
+    <w:pPr>
+      <w:spacing w:after="120"/>
+      <w:ind w:left="283"/>
+    </w:pPr>
+  </w:style>
+  <w:style w:type="character" w:customStyle="1" w:styleId="SangradetextonormalCar">
+    <w:name w:val="Sangría de texto normal Car"/>
+    <w:basedOn w:val="Fuentedeprrafopredeter"/>
+    <w:link w:val="Sangradetextonormal"/>
+    <w:uiPriority w:val="99"/>
+    <w:rsid w:val="00663DD4"/>
+  </w:style>
+  <w:style w:type="paragraph" w:customStyle="1" w:styleId="Lneadereferencia">
+    <w:name w:val="Línea de referencia"/>
+    <w:basedOn w:val="Textoindependiente"/>
+    <w:rsid w:val="00663DD4"/>
+  </w:style>
+  <w:style w:type="paragraph" w:styleId="Textoindependienteprimerasangra">
+    <w:name w:val="Body Text First Indent"/>
+    <w:basedOn w:val="Textoindependiente"/>
+    <w:link w:val="TextoindependienteprimerasangraCar"/>
+    <w:uiPriority w:val="99"/>
+    <w:unhideWhenUsed/>
+    <w:rsid w:val="00663DD4"/>
+    <w:pPr>
+      <w:spacing w:after="200"/>
+      <w:ind w:firstLine="360"/>
+    </w:pPr>
+  </w:style>
+  <w:style w:type="character" w:customStyle="1" w:styleId="TextoindependienteprimerasangraCar">
+    <w:name w:val="Texto independiente primera sangría Car"/>
+    <w:basedOn w:val="TextoindependienteCar"/>
+    <w:link w:val="Textoindependienteprimerasangra"/>
+    <w:uiPriority w:val="99"/>
+    <w:rsid w:val="00663DD4"/>
+  </w:style>
+  <w:style w:type="paragraph" w:styleId="Textoindependienteprimerasangra2">
+    <w:name w:val="Body Text First Indent 2"/>
+    <w:basedOn w:val="Sangradetextonormal"/>
+    <w:link w:val="Textoindependienteprimerasangra2Car"/>
+    <w:uiPriority w:val="99"/>
+    <w:unhideWhenUsed/>
+    <w:rsid w:val="00663DD4"/>
+    <w:pPr>
+      <w:spacing w:after="200"/>
+      <w:ind w:left="360" w:firstLine="360"/>
+    </w:pPr>
+  </w:style>
+  <w:style w:type="character" w:customStyle="1" w:styleId="Textoindependienteprimerasangra2Car">
+    <w:name w:val="Texto independiente primera sangría 2 Car"/>
+    <w:basedOn w:val="SangradetextonormalCar"/>
+    <w:link w:val="Textoindependienteprimerasangra2"/>
+    <w:uiPriority w:val="99"/>
+    <w:rsid w:val="00663DD4"/>
+  </w:style>
+  <w:style w:type="paragraph" w:styleId="TtulodeTDC">
+    <w:name w:val="TOC Heading"/>
+    <w:basedOn w:val="Ttulo1"/>
+    <w:next w:val="Normal"/>
+    <w:uiPriority w:val="39"/>
+    <w:semiHidden/>
+    <w:unhideWhenUsed/>
+    <w:qFormat/>
+    <w:rsid w:val="00C040A9"/>
+    <w:pPr>
+      <w:spacing w:before="480"/>
+      <w:jc w:val="left"/>
+      <w:outlineLvl w:val="9"/>
+    </w:pPr>
+    <w:rPr>
+      <w:b/>
+      <w:bCs/>
+      <w:sz w:val="28"/>
+      <w:szCs w:val="28"/>
+      <w:lang w:eastAsia="es-ES"/>
+    </w:rPr>
   </w:style>
 </w:styles>
 </file>
@@ -24086,7 +24850,7 @@
 </file>
 
 <file path=customXml/itemProps1.xml><?xml version="1.0" encoding="utf-8"?>
-<ds:datastoreItem xmlns:ds="http://schemas.openxmlformats.org/officeDocument/2006/customXml" ds:itemID="{F6723DF7-6664-4FC4-8018-5E29467ED9CA}">
+<ds:datastoreItem xmlns:ds="http://schemas.openxmlformats.org/officeDocument/2006/customXml" ds:itemID="{51210D01-FCDE-4968-853E-FCB51AC48D5F}">
   <ds:schemaRefs>
     <ds:schemaRef ds:uri="http://schemas.openxmlformats.org/officeDocument/2006/bibliography"/>
   </ds:schemaRefs>

--- a/software/GitApuntes.docx
+++ b/software/GitApuntes.docx
@@ -704,18 +704,9 @@
           <w:shd w:val="clear" w:color="auto" w:fill="FFFFFF"/>
           <w:lang w:val="en-US"/>
         </w:rPr>
-        <w:t xml:space="preserve"> emacs</w:t>
-      </w:r>
-    </w:p>
-    <w:p>
-      <w:pPr>
-        <w:rPr>
-          <w:rFonts w:ascii="Courier New" w:hAnsi="Courier New" w:cs="Courier New"/>
-          <w:sz w:val="24"/>
-          <w:szCs w:val="24"/>
-          <w:lang w:val="en-US"/>
-        </w:rPr>
-      </w:pPr>
+        <w:t xml:space="preserve"> </w:t>
+      </w:r>
+      <w:proofErr w:type="spellStart"/>
       <w:r>
         <w:rPr>
           <w:rFonts w:ascii="Courier New" w:hAnsi="Courier New" w:cs="Courier New"/>
@@ -725,6 +716,28 @@
           <w:shd w:val="clear" w:color="auto" w:fill="FFFFFF"/>
           <w:lang w:val="en-US"/>
         </w:rPr>
+        <w:t>emacs</w:t>
+      </w:r>
+      <w:proofErr w:type="spellEnd"/>
+    </w:p>
+    <w:p>
+      <w:pPr>
+        <w:rPr>
+          <w:rFonts w:ascii="Courier New" w:hAnsi="Courier New" w:cs="Courier New"/>
+          <w:sz w:val="24"/>
+          <w:szCs w:val="24"/>
+          <w:lang w:val="en-US"/>
+        </w:rPr>
+      </w:pPr>
+      <w:r>
+        <w:rPr>
+          <w:rFonts w:ascii="Courier New" w:hAnsi="Courier New" w:cs="Courier New"/>
+          <w:color w:val="F14E32"/>
+          <w:sz w:val="24"/>
+          <w:szCs w:val="24"/>
+          <w:shd w:val="clear" w:color="auto" w:fill="FFFFFF"/>
+          <w:lang w:val="en-US"/>
+        </w:rPr>
         <w:t xml:space="preserve">$ </w:t>
       </w:r>
       <w:proofErr w:type="spellStart"/>
@@ -854,23 +867,28 @@
           <w:rFonts w:ascii="Courier New" w:hAnsi="Courier New" w:cs="Courier New"/>
           <w:sz w:val="24"/>
           <w:szCs w:val="24"/>
-        </w:rPr>
-      </w:pPr>
-      <w:proofErr w:type="spellStart"/>
-      <w:r>
-        <w:rPr>
-          <w:rFonts w:ascii="Courier New" w:hAnsi="Courier New" w:cs="Courier New"/>
-          <w:sz w:val="24"/>
-          <w:szCs w:val="24"/>
+          <w:lang w:val="en-US"/>
+        </w:rPr>
+      </w:pPr>
+      <w:proofErr w:type="spellStart"/>
+      <w:proofErr w:type="gramStart"/>
+      <w:r>
+        <w:rPr>
+          <w:rFonts w:ascii="Courier New" w:hAnsi="Courier New" w:cs="Courier New"/>
+          <w:sz w:val="24"/>
+          <w:szCs w:val="24"/>
+          <w:lang w:val="en-US"/>
         </w:rPr>
         <w:t>git</w:t>
       </w:r>
       <w:proofErr w:type="spellEnd"/>
-      <w:r>
-        <w:rPr>
-          <w:rFonts w:ascii="Courier New" w:hAnsi="Courier New" w:cs="Courier New"/>
-          <w:sz w:val="24"/>
-          <w:szCs w:val="24"/>
+      <w:proofErr w:type="gramEnd"/>
+      <w:r>
+        <w:rPr>
+          <w:rFonts w:ascii="Courier New" w:hAnsi="Courier New" w:cs="Courier New"/>
+          <w:sz w:val="24"/>
+          <w:szCs w:val="24"/>
+          <w:lang w:val="en-US"/>
         </w:rPr>
         <w:t xml:space="preserve"> </w:t>
       </w:r>
@@ -880,6 +898,7 @@
           <w:rFonts w:ascii="Courier New" w:hAnsi="Courier New" w:cs="Courier New"/>
           <w:sz w:val="24"/>
           <w:szCs w:val="24"/>
+          <w:lang w:val="en-US"/>
         </w:rPr>
         <w:t>config</w:t>
       </w:r>
@@ -889,19 +908,662 @@
           <w:rFonts w:ascii="Courier New" w:hAnsi="Courier New" w:cs="Courier New"/>
           <w:sz w:val="24"/>
           <w:szCs w:val="24"/>
-        </w:rPr>
-        <w:t xml:space="preserve"> --</w:t>
-      </w:r>
-      <w:proofErr w:type="spellStart"/>
-      <w:r>
-        <w:rPr>
-          <w:rFonts w:ascii="Courier New" w:hAnsi="Courier New" w:cs="Courier New"/>
-          <w:sz w:val="24"/>
-          <w:szCs w:val="24"/>
+          <w:lang w:val="en-US"/>
+        </w:rPr>
+        <w:t xml:space="preserve"> </w:t>
+      </w:r>
+      <w:r>
+        <w:rPr>
+          <w:rFonts w:ascii="Courier New" w:hAnsi="Courier New" w:cs="Courier New"/>
+          <w:sz w:val="24"/>
+          <w:szCs w:val="24"/>
+          <w:lang w:val="en-US"/>
+        </w:rPr>
+        <w:t>--</w:t>
+      </w:r>
+      <w:r>
+        <w:rPr>
+          <w:rFonts w:ascii="Courier New" w:hAnsi="Courier New" w:cs="Courier New"/>
+          <w:sz w:val="24"/>
+          <w:szCs w:val="24"/>
+          <w:lang w:val="en-US"/>
         </w:rPr>
         <w:t>list</w:t>
       </w:r>
-      <w:proofErr w:type="spellEnd"/>
+      <w:r>
+        <w:rPr>
+          <w:rFonts w:ascii="Courier New" w:hAnsi="Courier New" w:cs="Courier New"/>
+          <w:sz w:val="24"/>
+          <w:szCs w:val="24"/>
+          <w:lang w:val="en-US"/>
+        </w:rPr>
+        <w:t xml:space="preserve"> </w:t>
+      </w:r>
+      <w:proofErr w:type="spellStart"/>
+      <w:r>
+        <w:rPr>
+          <w:rFonts w:ascii="Courier New" w:hAnsi="Courier New" w:cs="Courier New"/>
+          <w:sz w:val="24"/>
+          <w:szCs w:val="24"/>
+          <w:lang w:val="en-US"/>
+        </w:rPr>
+        <w:t>o</w:t>
+      </w:r>
+      <w:proofErr w:type="spellEnd"/>
+      <w:r>
+        <w:rPr>
+          <w:rFonts w:ascii="Courier New" w:hAnsi="Courier New" w:cs="Courier New"/>
+          <w:sz w:val="24"/>
+          <w:szCs w:val="24"/>
+          <w:lang w:val="en-US"/>
+        </w:rPr>
+        <w:t xml:space="preserve"> </w:t>
+      </w:r>
+      <w:proofErr w:type="spellStart"/>
+      <w:r>
+        <w:rPr>
+          <w:rFonts w:ascii="Courier New" w:hAnsi="Courier New" w:cs="Courier New"/>
+          <w:sz w:val="24"/>
+          <w:szCs w:val="24"/>
+          <w:lang w:val="en-US"/>
+        </w:rPr>
+        <w:t>git</w:t>
+      </w:r>
+      <w:proofErr w:type="spellEnd"/>
+      <w:r>
+        <w:rPr>
+          <w:rFonts w:ascii="Courier New" w:hAnsi="Courier New" w:cs="Courier New"/>
+          <w:sz w:val="24"/>
+          <w:szCs w:val="24"/>
+          <w:lang w:val="en-US"/>
+        </w:rPr>
+        <w:t xml:space="preserve"> </w:t>
+      </w:r>
+      <w:proofErr w:type="spellStart"/>
+      <w:r>
+        <w:rPr>
+          <w:rFonts w:ascii="Courier New" w:hAnsi="Courier New" w:cs="Courier New"/>
+          <w:sz w:val="24"/>
+          <w:szCs w:val="24"/>
+          <w:lang w:val="en-US"/>
+        </w:rPr>
+        <w:t>config</w:t>
+      </w:r>
+      <w:proofErr w:type="spellEnd"/>
+      <w:r>
+        <w:rPr>
+          <w:rFonts w:ascii="Courier New" w:hAnsi="Courier New" w:cs="Courier New"/>
+          <w:sz w:val="24"/>
+          <w:szCs w:val="24"/>
+          <w:lang w:val="en-US"/>
+        </w:rPr>
+        <w:t xml:space="preserve"> </w:t>
+      </w:r>
+      <w:r>
+        <w:rPr>
+          <w:rFonts w:ascii="Courier New" w:hAnsi="Courier New" w:cs="Courier New"/>
+          <w:sz w:val="24"/>
+          <w:szCs w:val="24"/>
+          <w:lang w:val="en-US"/>
+        </w:rPr>
+        <w:t>--</w:t>
+      </w:r>
+      <w:r>
+        <w:rPr>
+          <w:rFonts w:ascii="Courier New" w:hAnsi="Courier New" w:cs="Courier New"/>
+          <w:sz w:val="24"/>
+          <w:szCs w:val="24"/>
+          <w:lang w:val="en-US"/>
+        </w:rPr>
+        <w:t>global --</w:t>
+      </w:r>
+      <w:r>
+        <w:rPr>
+          <w:rFonts w:ascii="Courier New" w:hAnsi="Courier New" w:cs="Courier New"/>
+          <w:sz w:val="24"/>
+          <w:szCs w:val="24"/>
+          <w:lang w:val="en-US"/>
+        </w:rPr>
+        <w:t>list</w:t>
+      </w:r>
+      <w:r>
+        <w:rPr>
+          <w:rFonts w:ascii="Courier New" w:hAnsi="Courier New" w:cs="Courier New"/>
+          <w:sz w:val="24"/>
+          <w:szCs w:val="24"/>
+          <w:lang w:val="en-US"/>
+        </w:rPr>
+        <w:t xml:space="preserve"> </w:t>
+      </w:r>
+    </w:p>
+    <w:p>
+      <w:pPr>
+        <w:rPr>
+          <w:rFonts w:ascii="Courier New" w:hAnsi="Courier New" w:cs="Courier New"/>
+          <w:sz w:val="24"/>
+          <w:szCs w:val="24"/>
+        </w:rPr>
+      </w:pPr>
+    </w:p>
+    <w:p>
+      <w:pPr>
+        <w:rPr>
+          <w:rFonts w:ascii="Courier New" w:hAnsi="Courier New" w:cs="Courier New"/>
+          <w:sz w:val="24"/>
+          <w:szCs w:val="24"/>
+        </w:rPr>
+      </w:pPr>
+      <w:r>
+        <w:rPr>
+          <w:rFonts w:ascii="Courier New" w:hAnsi="Courier New" w:cs="Courier New"/>
+          <w:sz w:val="24"/>
+          <w:szCs w:val="24"/>
+        </w:rPr>
+        <w:t xml:space="preserve">Configuración del programa </w:t>
+      </w:r>
+      <w:proofErr w:type="spellStart"/>
+      <w:r>
+        <w:rPr>
+          <w:rFonts w:ascii="Courier New" w:hAnsi="Courier New" w:cs="Courier New"/>
+          <w:sz w:val="24"/>
+          <w:szCs w:val="24"/>
+        </w:rPr>
+        <w:t>diff</w:t>
+      </w:r>
+      <w:proofErr w:type="spellEnd"/>
+      <w:r>
+        <w:rPr>
+          <w:rFonts w:ascii="Courier New" w:hAnsi="Courier New" w:cs="Courier New"/>
+          <w:sz w:val="24"/>
+          <w:szCs w:val="24"/>
+        </w:rPr>
+        <w:t>:</w:t>
+      </w:r>
+    </w:p>
+    <w:p>
+      <w:pPr>
+        <w:rPr>
+          <w:rFonts w:ascii="Courier New" w:hAnsi="Courier New" w:cs="Courier New"/>
+          <w:sz w:val="24"/>
+          <w:szCs w:val="24"/>
+          <w:lang w:val="en-US"/>
+        </w:rPr>
+      </w:pPr>
+      <w:proofErr w:type="spellStart"/>
+      <w:proofErr w:type="gramStart"/>
+      <w:r>
+        <w:rPr>
+          <w:rFonts w:ascii="Courier New" w:hAnsi="Courier New" w:cs="Courier New"/>
+          <w:sz w:val="24"/>
+          <w:szCs w:val="24"/>
+          <w:lang w:val="en-US"/>
+        </w:rPr>
+        <w:t>g</w:t>
+      </w:r>
+      <w:r>
+        <w:rPr>
+          <w:rFonts w:ascii="Courier New" w:hAnsi="Courier New" w:cs="Courier New"/>
+          <w:sz w:val="24"/>
+          <w:szCs w:val="24"/>
+          <w:lang w:val="en-US"/>
+        </w:rPr>
+        <w:t>it</w:t>
+      </w:r>
+      <w:proofErr w:type="spellEnd"/>
+      <w:proofErr w:type="gramEnd"/>
+      <w:r>
+        <w:rPr>
+          <w:rFonts w:ascii="Courier New" w:hAnsi="Courier New" w:cs="Courier New"/>
+          <w:sz w:val="24"/>
+          <w:szCs w:val="24"/>
+          <w:lang w:val="en-US"/>
+        </w:rPr>
+        <w:t xml:space="preserve"> </w:t>
+      </w:r>
+      <w:proofErr w:type="spellStart"/>
+      <w:r>
+        <w:rPr>
+          <w:rFonts w:ascii="Courier New" w:hAnsi="Courier New" w:cs="Courier New"/>
+          <w:sz w:val="24"/>
+          <w:szCs w:val="24"/>
+          <w:lang w:val="en-US"/>
+        </w:rPr>
+        <w:t>config</w:t>
+      </w:r>
+      <w:proofErr w:type="spellEnd"/>
+      <w:r>
+        <w:rPr>
+          <w:rFonts w:ascii="Courier New" w:hAnsi="Courier New" w:cs="Courier New"/>
+          <w:sz w:val="24"/>
+          <w:szCs w:val="24"/>
+          <w:lang w:val="en-US"/>
+        </w:rPr>
+        <w:t xml:space="preserve"> </w:t>
+      </w:r>
+      <w:r>
+        <w:rPr>
+          <w:rFonts w:ascii="Courier New" w:hAnsi="Courier New" w:cs="Courier New"/>
+          <w:sz w:val="24"/>
+          <w:szCs w:val="24"/>
+          <w:lang w:val="en-US"/>
+        </w:rPr>
+        <w:t>--</w:t>
+      </w:r>
+      <w:r>
+        <w:rPr>
+          <w:rFonts w:ascii="Courier New" w:hAnsi="Courier New" w:cs="Courier New"/>
+          <w:sz w:val="24"/>
+          <w:szCs w:val="24"/>
+          <w:lang w:val="en-US"/>
+        </w:rPr>
+        <w:t xml:space="preserve">global </w:t>
+      </w:r>
+      <w:proofErr w:type="spellStart"/>
+      <w:r>
+        <w:rPr>
+          <w:rFonts w:ascii="Courier New" w:hAnsi="Courier New" w:cs="Courier New"/>
+          <w:sz w:val="24"/>
+          <w:szCs w:val="24"/>
+          <w:lang w:val="en-US"/>
+        </w:rPr>
+        <w:t>diff</w:t>
+      </w:r>
+      <w:r>
+        <w:rPr>
+          <w:rFonts w:ascii="Courier New" w:hAnsi="Courier New" w:cs="Courier New"/>
+          <w:sz w:val="24"/>
+          <w:szCs w:val="24"/>
+          <w:lang w:val="en-US"/>
+        </w:rPr>
+        <w:t>.tool</w:t>
+      </w:r>
+      <w:proofErr w:type="spellEnd"/>
+      <w:r>
+        <w:rPr>
+          <w:rFonts w:ascii="Courier New" w:hAnsi="Courier New" w:cs="Courier New"/>
+          <w:sz w:val="24"/>
+          <w:szCs w:val="24"/>
+          <w:lang w:val="en-US"/>
+        </w:rPr>
+        <w:t xml:space="preserve"> bc3</w:t>
+      </w:r>
+    </w:p>
+    <w:p>
+      <w:pPr>
+        <w:rPr>
+          <w:rFonts w:ascii="Courier New" w:hAnsi="Courier New" w:cs="Courier New"/>
+          <w:sz w:val="24"/>
+          <w:szCs w:val="24"/>
+          <w:lang w:val="en-US"/>
+        </w:rPr>
+      </w:pPr>
+      <w:proofErr w:type="spellStart"/>
+      <w:proofErr w:type="gramStart"/>
+      <w:r>
+        <w:rPr>
+          <w:rFonts w:ascii="Courier New" w:hAnsi="Courier New" w:cs="Courier New"/>
+          <w:sz w:val="24"/>
+          <w:szCs w:val="24"/>
+          <w:lang w:val="en-US"/>
+        </w:rPr>
+        <w:t>g</w:t>
+      </w:r>
+      <w:r>
+        <w:rPr>
+          <w:rFonts w:ascii="Courier New" w:hAnsi="Courier New" w:cs="Courier New"/>
+          <w:sz w:val="24"/>
+          <w:szCs w:val="24"/>
+          <w:lang w:val="en-US"/>
+        </w:rPr>
+        <w:t>it</w:t>
+      </w:r>
+      <w:proofErr w:type="spellEnd"/>
+      <w:proofErr w:type="gramEnd"/>
+      <w:r>
+        <w:rPr>
+          <w:rFonts w:ascii="Courier New" w:hAnsi="Courier New" w:cs="Courier New"/>
+          <w:sz w:val="24"/>
+          <w:szCs w:val="24"/>
+          <w:lang w:val="en-US"/>
+        </w:rPr>
+        <w:t xml:space="preserve"> </w:t>
+      </w:r>
+      <w:proofErr w:type="spellStart"/>
+      <w:r>
+        <w:rPr>
+          <w:rFonts w:ascii="Courier New" w:hAnsi="Courier New" w:cs="Courier New"/>
+          <w:sz w:val="24"/>
+          <w:szCs w:val="24"/>
+          <w:lang w:val="en-US"/>
+        </w:rPr>
+        <w:t>config</w:t>
+      </w:r>
+      <w:proofErr w:type="spellEnd"/>
+      <w:r>
+        <w:rPr>
+          <w:rFonts w:ascii="Courier New" w:hAnsi="Courier New" w:cs="Courier New"/>
+          <w:sz w:val="24"/>
+          <w:szCs w:val="24"/>
+          <w:lang w:val="en-US"/>
+        </w:rPr>
+        <w:t xml:space="preserve"> --global </w:t>
+      </w:r>
+      <w:r>
+        <w:rPr>
+          <w:rFonts w:ascii="Courier New" w:hAnsi="Courier New" w:cs="Courier New"/>
+          <w:sz w:val="24"/>
+          <w:szCs w:val="24"/>
+          <w:lang w:val="en-US"/>
+        </w:rPr>
+        <w:t>diff</w:t>
+      </w:r>
+      <w:r>
+        <w:rPr>
+          <w:rFonts w:ascii="Courier New" w:hAnsi="Courier New" w:cs="Courier New"/>
+          <w:sz w:val="24"/>
+          <w:szCs w:val="24"/>
+          <w:lang w:val="en-US"/>
+        </w:rPr>
+        <w:t>tool.bc3.path “</w:t>
+      </w:r>
+      <w:r>
+        <w:rPr>
+          <w:rFonts w:ascii="Courier New" w:hAnsi="Courier New" w:cs="Courier New"/>
+          <w:sz w:val="24"/>
+          <w:szCs w:val="24"/>
+          <w:lang w:val="en-US"/>
+        </w:rPr>
+        <w:t>C:\App\Beyond Compare</w:t>
+      </w:r>
+      <w:r>
+        <w:rPr>
+          <w:rFonts w:ascii="Courier New" w:hAnsi="Courier New" w:cs="Courier New"/>
+          <w:sz w:val="24"/>
+          <w:szCs w:val="24"/>
+          <w:lang w:val="en-US"/>
+        </w:rPr>
+        <w:t>/beyond</w:t>
+      </w:r>
+      <w:r>
+        <w:rPr>
+          <w:rFonts w:ascii="Courier New" w:hAnsi="Courier New" w:cs="Courier New"/>
+          <w:sz w:val="24"/>
+          <w:szCs w:val="24"/>
+          <w:lang w:val="en-US"/>
+        </w:rPr>
+        <w:t xml:space="preserve"> </w:t>
+      </w:r>
+      <w:r>
+        <w:rPr>
+          <w:rFonts w:ascii="Courier New" w:hAnsi="Courier New" w:cs="Courier New"/>
+          <w:sz w:val="24"/>
+          <w:szCs w:val="24"/>
+          <w:lang w:val="en-US"/>
+        </w:rPr>
+        <w:t>Comapre.exe”</w:t>
+      </w:r>
+    </w:p>
+    <w:p>
+      <w:pPr>
+        <w:rPr>
+          <w:rFonts w:ascii="Courier New" w:hAnsi="Courier New" w:cs="Courier New"/>
+          <w:sz w:val="24"/>
+          <w:szCs w:val="24"/>
+          <w:lang w:val="en-US"/>
+        </w:rPr>
+      </w:pPr>
+    </w:p>
+    <w:p>
+      <w:pPr>
+        <w:rPr>
+          <w:rFonts w:ascii="Courier New" w:hAnsi="Courier New" w:cs="Courier New"/>
+          <w:sz w:val="24"/>
+          <w:szCs w:val="24"/>
+        </w:rPr>
+      </w:pPr>
+      <w:r>
+        <w:rPr>
+          <w:rFonts w:ascii="Courier New" w:hAnsi="Courier New" w:cs="Courier New"/>
+          <w:sz w:val="24"/>
+          <w:szCs w:val="24"/>
+        </w:rPr>
+        <w:t xml:space="preserve">Configuración del programa </w:t>
+      </w:r>
+      <w:proofErr w:type="spellStart"/>
+      <w:r>
+        <w:rPr>
+          <w:rFonts w:ascii="Courier New" w:hAnsi="Courier New" w:cs="Courier New"/>
+          <w:sz w:val="24"/>
+          <w:szCs w:val="24"/>
+        </w:rPr>
+        <w:t>merge</w:t>
+      </w:r>
+      <w:proofErr w:type="spellEnd"/>
+      <w:r>
+        <w:rPr>
+          <w:rFonts w:ascii="Courier New" w:hAnsi="Courier New" w:cs="Courier New"/>
+          <w:sz w:val="24"/>
+          <w:szCs w:val="24"/>
+        </w:rPr>
+        <w:t>:</w:t>
+      </w:r>
+    </w:p>
+    <w:p>
+      <w:pPr>
+        <w:rPr>
+          <w:rFonts w:ascii="Courier New" w:hAnsi="Courier New" w:cs="Courier New"/>
+          <w:sz w:val="24"/>
+          <w:szCs w:val="24"/>
+          <w:lang w:val="en-US"/>
+        </w:rPr>
+      </w:pPr>
+      <w:proofErr w:type="spellStart"/>
+      <w:proofErr w:type="gramStart"/>
+      <w:r>
+        <w:rPr>
+          <w:rFonts w:ascii="Courier New" w:hAnsi="Courier New" w:cs="Courier New"/>
+          <w:sz w:val="24"/>
+          <w:szCs w:val="24"/>
+          <w:lang w:val="en-US"/>
+        </w:rPr>
+        <w:t>g</w:t>
+      </w:r>
+      <w:r>
+        <w:rPr>
+          <w:rFonts w:ascii="Courier New" w:hAnsi="Courier New" w:cs="Courier New"/>
+          <w:sz w:val="24"/>
+          <w:szCs w:val="24"/>
+          <w:lang w:val="en-US"/>
+        </w:rPr>
+        <w:t>it</w:t>
+      </w:r>
+      <w:proofErr w:type="spellEnd"/>
+      <w:proofErr w:type="gramEnd"/>
+      <w:r>
+        <w:rPr>
+          <w:rFonts w:ascii="Courier New" w:hAnsi="Courier New" w:cs="Courier New"/>
+          <w:sz w:val="24"/>
+          <w:szCs w:val="24"/>
+          <w:lang w:val="en-US"/>
+        </w:rPr>
+        <w:t xml:space="preserve"> </w:t>
+      </w:r>
+      <w:proofErr w:type="spellStart"/>
+      <w:r>
+        <w:rPr>
+          <w:rFonts w:ascii="Courier New" w:hAnsi="Courier New" w:cs="Courier New"/>
+          <w:sz w:val="24"/>
+          <w:szCs w:val="24"/>
+          <w:lang w:val="en-US"/>
+        </w:rPr>
+        <w:t>config</w:t>
+      </w:r>
+      <w:proofErr w:type="spellEnd"/>
+      <w:r>
+        <w:rPr>
+          <w:rFonts w:ascii="Courier New" w:hAnsi="Courier New" w:cs="Courier New"/>
+          <w:sz w:val="24"/>
+          <w:szCs w:val="24"/>
+          <w:lang w:val="en-US"/>
+        </w:rPr>
+        <w:t xml:space="preserve"> </w:t>
+      </w:r>
+      <w:r>
+        <w:rPr>
+          <w:rFonts w:ascii="Courier New" w:hAnsi="Courier New" w:cs="Courier New"/>
+          <w:sz w:val="24"/>
+          <w:szCs w:val="24"/>
+          <w:lang w:val="en-US"/>
+        </w:rPr>
+        <w:t>--</w:t>
+      </w:r>
+      <w:r>
+        <w:rPr>
+          <w:rFonts w:ascii="Courier New" w:hAnsi="Courier New" w:cs="Courier New"/>
+          <w:sz w:val="24"/>
+          <w:szCs w:val="24"/>
+          <w:lang w:val="en-US"/>
+        </w:rPr>
+        <w:t xml:space="preserve">global </w:t>
+      </w:r>
+      <w:proofErr w:type="spellStart"/>
+      <w:r>
+        <w:rPr>
+          <w:rFonts w:ascii="Courier New" w:hAnsi="Courier New" w:cs="Courier New"/>
+          <w:sz w:val="24"/>
+          <w:szCs w:val="24"/>
+          <w:lang w:val="en-US"/>
+        </w:rPr>
+        <w:t>merge</w:t>
+      </w:r>
+      <w:r>
+        <w:rPr>
+          <w:rFonts w:ascii="Courier New" w:hAnsi="Courier New" w:cs="Courier New"/>
+          <w:sz w:val="24"/>
+          <w:szCs w:val="24"/>
+          <w:lang w:val="en-US"/>
+        </w:rPr>
+        <w:t>.tool</w:t>
+      </w:r>
+      <w:proofErr w:type="spellEnd"/>
+      <w:r>
+        <w:rPr>
+          <w:rFonts w:ascii="Courier New" w:hAnsi="Courier New" w:cs="Courier New"/>
+          <w:sz w:val="24"/>
+          <w:szCs w:val="24"/>
+          <w:lang w:val="en-US"/>
+        </w:rPr>
+        <w:t xml:space="preserve"> bc3</w:t>
+      </w:r>
+    </w:p>
+    <w:p>
+      <w:pPr>
+        <w:rPr>
+          <w:rFonts w:ascii="Courier New" w:hAnsi="Courier New" w:cs="Courier New"/>
+          <w:sz w:val="24"/>
+          <w:szCs w:val="24"/>
+          <w:lang w:val="en-US"/>
+        </w:rPr>
+      </w:pPr>
+      <w:proofErr w:type="spellStart"/>
+      <w:proofErr w:type="gramStart"/>
+      <w:r>
+        <w:rPr>
+          <w:rFonts w:ascii="Courier New" w:hAnsi="Courier New" w:cs="Courier New"/>
+          <w:sz w:val="24"/>
+          <w:szCs w:val="24"/>
+          <w:lang w:val="en-US"/>
+        </w:rPr>
+        <w:t>g</w:t>
+      </w:r>
+      <w:r>
+        <w:rPr>
+          <w:rFonts w:ascii="Courier New" w:hAnsi="Courier New" w:cs="Courier New"/>
+          <w:sz w:val="24"/>
+          <w:szCs w:val="24"/>
+          <w:lang w:val="en-US"/>
+        </w:rPr>
+        <w:t>it</w:t>
+      </w:r>
+      <w:proofErr w:type="spellEnd"/>
+      <w:proofErr w:type="gramEnd"/>
+      <w:r>
+        <w:rPr>
+          <w:rFonts w:ascii="Courier New" w:hAnsi="Courier New" w:cs="Courier New"/>
+          <w:sz w:val="24"/>
+          <w:szCs w:val="24"/>
+          <w:lang w:val="en-US"/>
+        </w:rPr>
+        <w:t xml:space="preserve"> </w:t>
+      </w:r>
+      <w:proofErr w:type="spellStart"/>
+      <w:r>
+        <w:rPr>
+          <w:rFonts w:ascii="Courier New" w:hAnsi="Courier New" w:cs="Courier New"/>
+          <w:sz w:val="24"/>
+          <w:szCs w:val="24"/>
+          <w:lang w:val="en-US"/>
+        </w:rPr>
+        <w:t>config</w:t>
+      </w:r>
+      <w:proofErr w:type="spellEnd"/>
+      <w:r>
+        <w:rPr>
+          <w:rFonts w:ascii="Courier New" w:hAnsi="Courier New" w:cs="Courier New"/>
+          <w:sz w:val="24"/>
+          <w:szCs w:val="24"/>
+          <w:lang w:val="en-US"/>
+        </w:rPr>
+        <w:t xml:space="preserve"> --global mergetool.bc3.path “</w:t>
+      </w:r>
+      <w:r>
+        <w:rPr>
+          <w:rFonts w:ascii="Courier New" w:hAnsi="Courier New" w:cs="Courier New"/>
+          <w:sz w:val="24"/>
+          <w:szCs w:val="24"/>
+          <w:lang w:val="en-US"/>
+        </w:rPr>
+        <w:t>C:\App\Beyond Compare</w:t>
+      </w:r>
+      <w:r>
+        <w:rPr>
+          <w:rFonts w:ascii="Courier New" w:hAnsi="Courier New" w:cs="Courier New"/>
+          <w:sz w:val="24"/>
+          <w:szCs w:val="24"/>
+          <w:lang w:val="en-US"/>
+        </w:rPr>
+        <w:t>/beyond</w:t>
+      </w:r>
+      <w:r>
+        <w:rPr>
+          <w:rFonts w:ascii="Courier New" w:hAnsi="Courier New" w:cs="Courier New"/>
+          <w:sz w:val="24"/>
+          <w:szCs w:val="24"/>
+          <w:lang w:val="en-US"/>
+        </w:rPr>
+        <w:t xml:space="preserve"> </w:t>
+      </w:r>
+      <w:r>
+        <w:rPr>
+          <w:rFonts w:ascii="Courier New" w:hAnsi="Courier New" w:cs="Courier New"/>
+          <w:sz w:val="24"/>
+          <w:szCs w:val="24"/>
+          <w:lang w:val="en-US"/>
+        </w:rPr>
+        <w:t>Comapre.exe”</w:t>
+      </w:r>
+    </w:p>
+    <w:p>
+      <w:pPr>
+        <w:rPr>
+          <w:rFonts w:ascii="Courier New" w:hAnsi="Courier New" w:cs="Courier New"/>
+          <w:color w:val="7F6527"/>
+          <w:sz w:val="18"/>
+          <w:szCs w:val="18"/>
+          <w:shd w:val="clear" w:color="auto" w:fill="F7F7F7"/>
+          <w:lang w:val="en-US"/>
+        </w:rPr>
+      </w:pPr>
     </w:p>
     <w:p>
       <w:pPr>
@@ -2755,6 +3417,7 @@
         </w:rPr>
       </w:pPr>
       <w:proofErr w:type="spellStart"/>
+      <w:proofErr w:type="gramStart"/>
       <w:r>
         <w:rPr>
           <w:rFonts w:ascii="Courier New" w:hAnsi="Courier New" w:cs="Courier New"/>
@@ -2764,6 +3427,7 @@
         <w:t>git</w:t>
       </w:r>
       <w:proofErr w:type="spellEnd"/>
+      <w:proofErr w:type="gramEnd"/>
       <w:r>
         <w:rPr>
           <w:rFonts w:ascii="Courier New" w:hAnsi="Courier New" w:cs="Courier New"/>
@@ -2838,15 +3502,31 @@
           <w:sz w:val="24"/>
           <w:szCs w:val="24"/>
         </w:rPr>
-        <w:t>, para recuperar un fichero modificado</w:t>
-      </w:r>
-      <w:r>
-        <w:rPr>
-          <w:rFonts w:ascii="Courier New" w:hAnsi="Courier New" w:cs="Courier New"/>
-          <w:sz w:val="24"/>
-          <w:szCs w:val="24"/>
-        </w:rPr>
-        <w:t xml:space="preserve"> después del </w:t>
+        <w:t xml:space="preserve">, para recuperar </w:t>
+      </w:r>
+      <w:r>
+        <w:rPr>
+          <w:rFonts w:ascii="Courier New" w:hAnsi="Courier New" w:cs="Courier New"/>
+          <w:sz w:val="24"/>
+          <w:szCs w:val="24"/>
+        </w:rPr>
+        <w:t xml:space="preserve">los contenidos de </w:t>
+      </w:r>
+      <w:r>
+        <w:rPr>
+          <w:rFonts w:ascii="Courier New" w:hAnsi="Courier New" w:cs="Courier New"/>
+          <w:sz w:val="24"/>
+          <w:szCs w:val="24"/>
+        </w:rPr>
+        <w:t>un fichero modificado</w:t>
+      </w:r>
+      <w:r>
+        <w:rPr>
+          <w:rFonts w:ascii="Courier New" w:hAnsi="Courier New" w:cs="Courier New"/>
+          <w:sz w:val="24"/>
+          <w:szCs w:val="24"/>
+        </w:rPr>
+        <w:t xml:space="preserve">. Si el fichero ya está preparado para </w:t>
       </w:r>
       <w:proofErr w:type="spellStart"/>
       <w:r>
@@ -2864,36 +3544,80 @@
           <w:sz w:val="24"/>
           <w:szCs w:val="24"/>
         </w:rPr>
-        <w:t xml:space="preserve">, es decir, obtendremos la versión del HEAD, es decir, de lo último </w:t>
-      </w:r>
-      <w:proofErr w:type="spellStart"/>
-      <w:r>
-        <w:rPr>
-          <w:rFonts w:ascii="Courier New" w:hAnsi="Courier New" w:cs="Courier New"/>
-          <w:sz w:val="24"/>
-          <w:szCs w:val="24"/>
-        </w:rPr>
-        <w:t>commiteado</w:t>
-      </w:r>
-      <w:proofErr w:type="spellEnd"/>
-      <w:r>
-        <w:rPr>
-          <w:rFonts w:ascii="Courier New" w:hAnsi="Courier New" w:cs="Courier New"/>
-          <w:sz w:val="24"/>
-          <w:szCs w:val="24"/>
-        </w:rPr>
-        <w:t>.</w:t>
-      </w:r>
-    </w:p>
-    <w:p>
-      <w:pPr>
-        <w:shd w:val="clear" w:color="auto" w:fill="EEECE1" w:themeFill="background2"/>
-        <w:rPr>
-          <w:rFonts w:ascii="Courier New" w:hAnsi="Courier New" w:cs="Courier New"/>
-          <w:sz w:val="24"/>
-          <w:szCs w:val="24"/>
-        </w:rPr>
-      </w:pPr>
+        <w:t xml:space="preserve"> (hecho </w:t>
+      </w:r>
+      <w:proofErr w:type="spellStart"/>
+      <w:r>
+        <w:rPr>
+          <w:rFonts w:ascii="Courier New" w:hAnsi="Courier New" w:cs="Courier New"/>
+          <w:sz w:val="24"/>
+          <w:szCs w:val="24"/>
+        </w:rPr>
+        <w:t>add</w:t>
+      </w:r>
+      <w:proofErr w:type="spellEnd"/>
+      <w:r>
+        <w:rPr>
+          <w:rFonts w:ascii="Courier New" w:hAnsi="Courier New" w:cs="Courier New"/>
+          <w:sz w:val="24"/>
+          <w:szCs w:val="24"/>
+        </w:rPr>
+        <w:t xml:space="preserve">), tendremos que hacer un </w:t>
+      </w:r>
+      <w:proofErr w:type="spellStart"/>
+      <w:r>
+        <w:rPr>
+          <w:rFonts w:ascii="Courier New" w:hAnsi="Courier New" w:cs="Courier New"/>
+          <w:sz w:val="24"/>
+          <w:szCs w:val="24"/>
+        </w:rPr>
+        <w:t>git</w:t>
+      </w:r>
+      <w:proofErr w:type="spellEnd"/>
+      <w:r>
+        <w:rPr>
+          <w:rFonts w:ascii="Courier New" w:hAnsi="Courier New" w:cs="Courier New"/>
+          <w:sz w:val="24"/>
+          <w:szCs w:val="24"/>
+        </w:rPr>
+        <w:t xml:space="preserve"> </w:t>
+      </w:r>
+      <w:proofErr w:type="spellStart"/>
+      <w:r>
+        <w:rPr>
+          <w:rFonts w:ascii="Courier New" w:hAnsi="Courier New" w:cs="Courier New"/>
+          <w:sz w:val="24"/>
+          <w:szCs w:val="24"/>
+        </w:rPr>
+        <w:t>reset</w:t>
+      </w:r>
+      <w:proofErr w:type="spellEnd"/>
+      <w:r>
+        <w:rPr>
+          <w:rFonts w:ascii="Courier New" w:hAnsi="Courier New" w:cs="Courier New"/>
+          <w:sz w:val="24"/>
+          <w:szCs w:val="24"/>
+        </w:rPr>
+        <w:t xml:space="preserve"> HEAD &lt;fichero&gt; y luego un </w:t>
+      </w:r>
+      <w:proofErr w:type="spellStart"/>
+      <w:r>
+        <w:rPr>
+          <w:rFonts w:ascii="Courier New" w:hAnsi="Courier New" w:cs="Courier New"/>
+          <w:sz w:val="24"/>
+          <w:szCs w:val="24"/>
+        </w:rPr>
+        <w:t>checkout</w:t>
+      </w:r>
+      <w:proofErr w:type="spellEnd"/>
+      <w:r>
+        <w:rPr>
+          <w:rFonts w:ascii="Courier New" w:hAnsi="Courier New" w:cs="Courier New"/>
+          <w:sz w:val="24"/>
+          <w:szCs w:val="24"/>
+        </w:rPr>
+        <w:t xml:space="preserve"> -- &lt;fichero&gt;.</w:t>
+      </w:r>
     </w:p>
     <w:p>
       <w:pPr>
@@ -4261,7 +4985,27 @@
           <w:szCs w:val="24"/>
           <w:lang w:val="en-US"/>
         </w:rPr>
-        <w:t xml:space="preserve">(Usuario, password) </w:t>
+        <w:t>(</w:t>
+      </w:r>
+      <w:proofErr w:type="spellStart"/>
+      <w:r>
+        <w:rPr>
+          <w:rFonts w:ascii="Courier New" w:hAnsi="Courier New" w:cs="Courier New"/>
+          <w:sz w:val="24"/>
+          <w:szCs w:val="24"/>
+          <w:lang w:val="en-US"/>
+        </w:rPr>
+        <w:t>Usuario</w:t>
+      </w:r>
+      <w:proofErr w:type="spellEnd"/>
+      <w:r>
+        <w:rPr>
+          <w:rFonts w:ascii="Courier New" w:hAnsi="Courier New" w:cs="Courier New"/>
+          <w:sz w:val="24"/>
+          <w:szCs w:val="24"/>
+          <w:lang w:val="en-US"/>
+        </w:rPr>
+        <w:t xml:space="preserve">, password) </w:t>
       </w:r>
       <w:proofErr w:type="spellStart"/>
       <w:r>
@@ -4361,6 +5105,7 @@
           <w:shd w:val="clear" w:color="auto" w:fill="EFF0F1"/>
           <w:lang w:val="en-US"/>
         </w:rPr>
+        <w:lastRenderedPageBreak/>
         <w:t>git</w:t>
       </w:r>
       <w:proofErr w:type="spellEnd"/>
@@ -4858,7 +5603,26 @@
           <w:szCs w:val="24"/>
         </w:rPr>
       </w:pPr>
-      <w:proofErr w:type="spellStart"/>
+      <w:r>
+        <w:rPr>
+          <w:rFonts w:ascii="Courier New" w:hAnsi="Courier New" w:cs="Courier New"/>
+          <w:sz w:val="24"/>
+          <w:szCs w:val="24"/>
+        </w:rPr>
+        <w:t>CONSULTA</w:t>
+      </w:r>
+    </w:p>
+    <w:p>
+      <w:pPr>
+        <w:shd w:val="clear" w:color="auto" w:fill="EEECE1" w:themeFill="background2"/>
+        <w:rPr>
+          <w:rFonts w:ascii="Courier New" w:hAnsi="Courier New" w:cs="Courier New"/>
+          <w:sz w:val="24"/>
+          <w:szCs w:val="24"/>
+        </w:rPr>
+      </w:pPr>
+      <w:proofErr w:type="spellStart"/>
+      <w:proofErr w:type="gramStart"/>
       <w:r>
         <w:rPr>
           <w:rFonts w:ascii="Courier New" w:hAnsi="Courier New" w:cs="Courier New"/>
@@ -4868,6 +5632,7 @@
         <w:t>git</w:t>
       </w:r>
       <w:proofErr w:type="spellEnd"/>
+      <w:proofErr w:type="gramEnd"/>
       <w:r>
         <w:rPr>
           <w:rFonts w:ascii="Courier New" w:hAnsi="Courier New" w:cs="Courier New"/>
@@ -6046,7 +6811,28 @@
           <w:szCs w:val="24"/>
         </w:rPr>
       </w:pPr>
-      <w:proofErr w:type="spellStart"/>
+      <w:r>
+        <w:rPr>
+          <w:rFonts w:ascii="Courier New" w:hAnsi="Courier New" w:cs="Courier New"/>
+          <w:sz w:val="24"/>
+          <w:szCs w:val="24"/>
+        </w:rPr>
+        <w:t>CONSULTA</w:t>
+      </w:r>
+      <w:bookmarkStart w:id="0" w:name="_GoBack"/>
+      <w:bookmarkEnd w:id="0"/>
+    </w:p>
+    <w:p>
+      <w:pPr>
+        <w:shd w:val="clear" w:color="auto" w:fill="EEECE1" w:themeFill="background2"/>
+        <w:rPr>
+          <w:rFonts w:ascii="Courier New" w:hAnsi="Courier New" w:cs="Courier New"/>
+          <w:sz w:val="24"/>
+          <w:szCs w:val="24"/>
+        </w:rPr>
+      </w:pPr>
+      <w:proofErr w:type="spellStart"/>
+      <w:proofErr w:type="gramStart"/>
       <w:r>
         <w:rPr>
           <w:rFonts w:ascii="Courier New" w:hAnsi="Courier New" w:cs="Courier New"/>
@@ -6056,6 +6842,7 @@
         <w:t>git</w:t>
       </w:r>
       <w:proofErr w:type="spellEnd"/>
+      <w:proofErr w:type="gramEnd"/>
       <w:r>
         <w:rPr>
           <w:rFonts w:ascii="Courier New" w:hAnsi="Courier New" w:cs="Courier New"/>
@@ -6587,6 +7374,699 @@
     </w:p>
     <w:p>
       <w:pPr>
+        <w:shd w:val="clear" w:color="auto" w:fill="FFFFFF" w:themeFill="background1"/>
+        <w:rPr>
+          <w:rFonts w:ascii="Courier New" w:hAnsi="Courier New" w:cs="Courier New"/>
+          <w:sz w:val="24"/>
+          <w:szCs w:val="24"/>
+          <w:lang w:val="en-US"/>
+        </w:rPr>
+      </w:pPr>
+      <w:proofErr w:type="spellStart"/>
+      <w:proofErr w:type="gramStart"/>
+      <w:r>
+        <w:rPr>
+          <w:rFonts w:ascii="Courier New" w:hAnsi="Courier New" w:cs="Courier New"/>
+          <w:sz w:val="24"/>
+          <w:szCs w:val="24"/>
+          <w:lang w:val="en-US"/>
+        </w:rPr>
+        <w:t>git</w:t>
+      </w:r>
+      <w:proofErr w:type="spellEnd"/>
+      <w:proofErr w:type="gramEnd"/>
+      <w:r>
+        <w:rPr>
+          <w:rFonts w:ascii="Courier New" w:hAnsi="Courier New" w:cs="Courier New"/>
+          <w:sz w:val="24"/>
+          <w:szCs w:val="24"/>
+          <w:lang w:val="en-US"/>
+        </w:rPr>
+        <w:t xml:space="preserve"> </w:t>
+      </w:r>
+      <w:proofErr w:type="spellStart"/>
+      <w:r>
+        <w:rPr>
+          <w:rFonts w:ascii="Courier New" w:hAnsi="Courier New" w:cs="Courier New"/>
+          <w:sz w:val="24"/>
+          <w:szCs w:val="24"/>
+          <w:lang w:val="en-US"/>
+        </w:rPr>
+        <w:t>config</w:t>
+      </w:r>
+      <w:proofErr w:type="spellEnd"/>
+      <w:r>
+        <w:rPr>
+          <w:rFonts w:ascii="Courier New" w:hAnsi="Courier New" w:cs="Courier New"/>
+          <w:sz w:val="24"/>
+          <w:szCs w:val="24"/>
+          <w:lang w:val="en-US"/>
+        </w:rPr>
+        <w:t xml:space="preserve"> –global </w:t>
+      </w:r>
+      <w:proofErr w:type="spellStart"/>
+      <w:r>
+        <w:rPr>
+          <w:rFonts w:ascii="Courier New" w:hAnsi="Courier New" w:cs="Courier New"/>
+          <w:sz w:val="24"/>
+          <w:szCs w:val="24"/>
+          <w:lang w:val="en-US"/>
+        </w:rPr>
+        <w:t>merge.tool</w:t>
+      </w:r>
+      <w:proofErr w:type="spellEnd"/>
+      <w:r>
+        <w:rPr>
+          <w:rFonts w:ascii="Courier New" w:hAnsi="Courier New" w:cs="Courier New"/>
+          <w:sz w:val="24"/>
+          <w:szCs w:val="24"/>
+          <w:lang w:val="en-US"/>
+        </w:rPr>
+        <w:t xml:space="preserve"> bc3</w:t>
+      </w:r>
+    </w:p>
+    <w:p>
+      <w:pPr>
+        <w:shd w:val="clear" w:color="auto" w:fill="FFFFFF" w:themeFill="background1"/>
+        <w:rPr>
+          <w:rStyle w:val="CdigoHTML"/>
+          <w:rFonts w:eastAsiaTheme="minorHAnsi"/>
+          <w:color w:val="7F6527"/>
+          <w:sz w:val="21"/>
+          <w:szCs w:val="21"/>
+          <w:lang w:val="en-US"/>
+        </w:rPr>
+      </w:pPr>
+      <w:proofErr w:type="spellStart"/>
+      <w:proofErr w:type="gramStart"/>
+      <w:r>
+        <w:rPr>
+          <w:rFonts w:ascii="Courier New" w:hAnsi="Courier New" w:cs="Courier New"/>
+          <w:sz w:val="24"/>
+          <w:szCs w:val="24"/>
+          <w:lang w:val="en-US"/>
+        </w:rPr>
+        <w:t>git</w:t>
+      </w:r>
+      <w:proofErr w:type="spellEnd"/>
+      <w:proofErr w:type="gramEnd"/>
+      <w:r>
+        <w:rPr>
+          <w:rFonts w:ascii="Courier New" w:hAnsi="Courier New" w:cs="Courier New"/>
+          <w:sz w:val="24"/>
+          <w:szCs w:val="24"/>
+          <w:lang w:val="en-US"/>
+        </w:rPr>
+        <w:t xml:space="preserve"> </w:t>
+      </w:r>
+      <w:proofErr w:type="spellStart"/>
+      <w:r>
+        <w:rPr>
+          <w:rFonts w:ascii="Courier New" w:hAnsi="Courier New" w:cs="Courier New"/>
+          <w:sz w:val="24"/>
+          <w:szCs w:val="24"/>
+          <w:lang w:val="en-US"/>
+        </w:rPr>
+        <w:t>config</w:t>
+      </w:r>
+      <w:proofErr w:type="spellEnd"/>
+      <w:r>
+        <w:rPr>
+          <w:rFonts w:ascii="Courier New" w:hAnsi="Courier New" w:cs="Courier New"/>
+          <w:sz w:val="24"/>
+          <w:szCs w:val="24"/>
+          <w:lang w:val="en-US"/>
+        </w:rPr>
+        <w:t xml:space="preserve"> –global difftoll.bc3.path “</w:t>
+      </w:r>
+      <w:r>
+        <w:rPr>
+          <w:rStyle w:val="CdigoHTML"/>
+          <w:rFonts w:eastAsiaTheme="minorHAnsi"/>
+          <w:color w:val="7F6527"/>
+          <w:sz w:val="21"/>
+          <w:szCs w:val="21"/>
+          <w:lang w:val="en-US"/>
+        </w:rPr>
+        <w:t>"c:/Program Files (x86)/Beyond Compare 3/bcomp.exe"</w:t>
+      </w:r>
+      <w:r>
+        <w:rPr>
+          <w:rStyle w:val="CdigoHTML"/>
+          <w:rFonts w:eastAsiaTheme="minorHAnsi"/>
+          <w:color w:val="7F6527"/>
+          <w:sz w:val="21"/>
+          <w:szCs w:val="21"/>
+          <w:lang w:val="en-US"/>
+        </w:rPr>
+        <w:t xml:space="preserve">,  </w:t>
+      </w:r>
+    </w:p>
+    <w:p>
+      <w:pPr>
+        <w:shd w:val="clear" w:color="auto" w:fill="FFFFFF" w:themeFill="background1"/>
+        <w:rPr>
+          <w:rFonts w:ascii="Courier New" w:hAnsi="Courier New" w:cs="Courier New"/>
+          <w:sz w:val="24"/>
+          <w:szCs w:val="24"/>
+          <w:lang w:val="en-US"/>
+        </w:rPr>
+      </w:pPr>
+      <w:proofErr w:type="spellStart"/>
+      <w:proofErr w:type="gramStart"/>
+      <w:r>
+        <w:rPr>
+          <w:rStyle w:val="CdigoHTML"/>
+          <w:rFonts w:eastAsiaTheme="minorHAnsi"/>
+          <w:color w:val="7F6527"/>
+          <w:sz w:val="21"/>
+          <w:szCs w:val="21"/>
+          <w:lang w:val="en-US"/>
+        </w:rPr>
+        <w:t>git</w:t>
+      </w:r>
+      <w:proofErr w:type="spellEnd"/>
+      <w:proofErr w:type="gramEnd"/>
+      <w:r>
+        <w:rPr>
+          <w:rStyle w:val="CdigoHTML"/>
+          <w:rFonts w:eastAsiaTheme="minorHAnsi"/>
+          <w:color w:val="7F6527"/>
+          <w:sz w:val="21"/>
+          <w:szCs w:val="21"/>
+          <w:lang w:val="en-US"/>
+        </w:rPr>
+        <w:t xml:space="preserve"> </w:t>
+      </w:r>
+      <w:proofErr w:type="spellStart"/>
+      <w:r>
+        <w:rPr>
+          <w:rStyle w:val="CdigoHTML"/>
+          <w:rFonts w:eastAsiaTheme="minorHAnsi"/>
+          <w:color w:val="7F6527"/>
+          <w:sz w:val="21"/>
+          <w:szCs w:val="21"/>
+          <w:lang w:val="en-US"/>
+        </w:rPr>
+        <w:t>difftool</w:t>
+      </w:r>
+      <w:proofErr w:type="spellEnd"/>
+      <w:r>
+        <w:rPr>
+          <w:rStyle w:val="CdigoHTML"/>
+          <w:rFonts w:eastAsiaTheme="minorHAnsi"/>
+          <w:color w:val="7F6527"/>
+          <w:sz w:val="21"/>
+          <w:szCs w:val="21"/>
+          <w:lang w:val="en-US"/>
+        </w:rPr>
+        <w:t xml:space="preserve"> foofile.txt, </w:t>
+      </w:r>
+      <w:proofErr w:type="spellStart"/>
+      <w:r>
+        <w:rPr>
+          <w:rStyle w:val="CdigoHTML"/>
+          <w:rFonts w:eastAsiaTheme="minorHAnsi"/>
+          <w:color w:val="7F6527"/>
+          <w:sz w:val="21"/>
+          <w:szCs w:val="21"/>
+          <w:lang w:val="en-US"/>
+        </w:rPr>
+        <w:t>compara</w:t>
+      </w:r>
+      <w:proofErr w:type="spellEnd"/>
+      <w:r>
+        <w:rPr>
+          <w:rStyle w:val="CdigoHTML"/>
+          <w:rFonts w:eastAsiaTheme="minorHAnsi"/>
+          <w:color w:val="7F6527"/>
+          <w:sz w:val="21"/>
+          <w:szCs w:val="21"/>
+          <w:lang w:val="en-US"/>
+        </w:rPr>
+        <w:t xml:space="preserve"> con beyond </w:t>
+      </w:r>
+    </w:p>
+    <w:p>
+      <w:pPr>
+        <w:rPr>
+          <w:rFonts w:ascii="Times New Roman" w:hAnsi="Times New Roman"/>
+          <w:sz w:val="24"/>
+          <w:szCs w:val="24"/>
+          <w:lang w:val="en-US"/>
+        </w:rPr>
+      </w:pPr>
+      <w:r>
+        <w:rPr>
+          <w:rFonts w:ascii="Courier New" w:hAnsi="Courier New" w:cs="Courier New"/>
+          <w:color w:val="7F6527"/>
+          <w:sz w:val="21"/>
+          <w:szCs w:val="21"/>
+          <w:lang w:val="en-US"/>
+        </w:rPr>
+        <w:br/>
+      </w:r>
+    </w:p>
+    <w:p>
+      <w:pPr>
+        <w:pStyle w:val="NormalWeb"/>
+        <w:spacing w:before="120" w:beforeAutospacing="0" w:after="240" w:afterAutospacing="0"/>
+        <w:rPr>
+          <w:rFonts w:ascii="Palatino Linotype" w:hAnsi="Palatino Linotype"/>
+          <w:color w:val="000000"/>
+          <w:sz w:val="21"/>
+          <w:szCs w:val="21"/>
+          <w:lang w:val="en-US"/>
+        </w:rPr>
+      </w:pPr>
+      <w:r>
+        <w:rPr>
+          <w:rFonts w:ascii="Palatino Linotype" w:hAnsi="Palatino Linotype"/>
+          <w:color w:val="000000"/>
+          <w:sz w:val="21"/>
+          <w:szCs w:val="21"/>
+          <w:lang w:val="en-US"/>
+        </w:rPr>
+        <w:lastRenderedPageBreak/>
+        <w:t>To launch a diff using Beyond Compare, use the command "</w:t>
+      </w:r>
+      <w:proofErr w:type="spellStart"/>
+      <w:r>
+        <w:rPr>
+          <w:rFonts w:ascii="Palatino Linotype" w:hAnsi="Palatino Linotype"/>
+          <w:color w:val="000000"/>
+          <w:sz w:val="21"/>
+          <w:szCs w:val="21"/>
+          <w:lang w:val="en-US"/>
+        </w:rPr>
+        <w:t>git</w:t>
+      </w:r>
+      <w:proofErr w:type="spellEnd"/>
+      <w:r>
+        <w:rPr>
+          <w:rFonts w:ascii="Palatino Linotype" w:hAnsi="Palatino Linotype"/>
+          <w:color w:val="000000"/>
+          <w:sz w:val="21"/>
+          <w:szCs w:val="21"/>
+          <w:lang w:val="en-US"/>
+        </w:rPr>
+        <w:t xml:space="preserve"> </w:t>
+      </w:r>
+      <w:proofErr w:type="spellStart"/>
+      <w:r>
+        <w:rPr>
+          <w:rFonts w:ascii="Palatino Linotype" w:hAnsi="Palatino Linotype"/>
+          <w:color w:val="000000"/>
+          <w:sz w:val="21"/>
+          <w:szCs w:val="21"/>
+          <w:lang w:val="en-US"/>
+        </w:rPr>
+        <w:t>difftool</w:t>
+      </w:r>
+      <w:proofErr w:type="spellEnd"/>
+      <w:r>
+        <w:rPr>
+          <w:rFonts w:ascii="Palatino Linotype" w:hAnsi="Palatino Linotype"/>
+          <w:color w:val="000000"/>
+          <w:sz w:val="21"/>
+          <w:szCs w:val="21"/>
+          <w:lang w:val="en-US"/>
+        </w:rPr>
+        <w:t xml:space="preserve"> foofile.txt".</w:t>
+      </w:r>
+    </w:p>
+    <w:p>
+      <w:pPr>
+        <w:pStyle w:val="Ttulo3"/>
+        <w:spacing w:before="120" w:after="48"/>
+        <w:rPr>
+          <w:rFonts w:ascii="Montserrat" w:hAnsi="Montserrat"/>
+          <w:color w:val="303030"/>
+          <w:sz w:val="28"/>
+          <w:szCs w:val="28"/>
+          <w:lang w:val="en-US"/>
+        </w:rPr>
+      </w:pPr>
+      <w:r>
+        <w:rPr>
+          <w:rFonts w:ascii="Montserrat" w:hAnsi="Montserrat"/>
+          <w:color w:val="303030"/>
+          <w:sz w:val="28"/>
+          <w:szCs w:val="28"/>
+          <w:lang w:val="en-US"/>
+        </w:rPr>
+        <w:t>3-way Merge </w:t>
+      </w:r>
+      <w:r>
+        <w:rPr>
+          <w:rFonts w:ascii="Montserrat" w:hAnsi="Montserrat"/>
+          <w:noProof/>
+          <w:color w:val="303030"/>
+          <w:sz w:val="28"/>
+          <w:szCs w:val="28"/>
+          <w:lang w:eastAsia="es-ES"/>
+        </w:rPr>
+        <mc:AlternateContent>
+          <mc:Choice Requires="wps">
+            <w:drawing>
+              <wp:inline distT="0" distB="0" distL="0" distR="0">
+                <wp:extent cx="255270" cy="116840"/>
+                <wp:effectExtent l="0" t="0" r="0" b="0"/>
+                <wp:docPr id="2" name="Rectángulo 2" descr="Pro only"/>
+                <wp:cNvGraphicFramePr>
+                  <a:graphicFrameLocks xmlns:a="http://schemas.openxmlformats.org/drawingml/2006/main" noChangeAspect="1"/>
+                </wp:cNvGraphicFramePr>
+                <a:graphic xmlns:a="http://schemas.openxmlformats.org/drawingml/2006/main">
+                  <a:graphicData uri="http://schemas.microsoft.com/office/word/2010/wordprocessingShape">
+                    <wps:wsp>
+                      <wps:cNvSpPr>
+                        <a:spLocks noChangeAspect="1" noChangeArrowheads="1"/>
+                      </wps:cNvSpPr>
+                      <wps:spPr bwMode="auto">
+                        <a:xfrm>
+                          <a:off x="0" y="0"/>
+                          <a:ext cx="255270" cy="116840"/>
+                        </a:xfrm>
+                        <a:prstGeom prst="rect">
+                          <a:avLst/>
+                        </a:prstGeom>
+                        <a:noFill/>
+                        <a:ln>
+                          <a:noFill/>
+                        </a:ln>
+                        <a:extLst>
+                          <a:ext uri="{909E8E84-426E-40DD-AFC4-6F175D3DCCD1}">
+                            <a14:hiddenFill xmlns:a14="http://schemas.microsoft.com/office/drawing/2010/main">
+                              <a:solidFill>
+                                <a:srgbClr val="FFFFFF"/>
+                              </a:solidFill>
+                            </a14:hiddenFill>
+                          </a:ext>
+                          <a:ext uri="{91240B29-F687-4F45-9708-019B960494DF}">
+                            <a14:hiddenLine xmlns:a14="http://schemas.microsoft.com/office/drawing/2010/main" w="9525">
+                              <a:solidFill>
+                                <a:srgbClr val="000000"/>
+                              </a:solidFill>
+                              <a:miter lim="800000"/>
+                              <a:headEnd/>
+                              <a:tailEnd/>
+                            </a14:hiddenLine>
+                          </a:ext>
+                        </a:extLst>
+                      </wps:spPr>
+                      <wps:bodyPr rot="0" vert="horz" wrap="square" lIns="91440" tIns="45720" rIns="91440" bIns="45720" anchor="t" anchorCtr="0" upright="1">
+                        <a:noAutofit/>
+                      </wps:bodyPr>
+                    </wps:wsp>
+                  </a:graphicData>
+                </a:graphic>
+              </wp:inline>
+            </w:drawing>
+          </mc:Choice>
+          <mc:Fallback>
+            <w:pict>
+              <v:rect id="Rectángulo 2" o:spid="_x0000_s1026" alt="Descripción: Pro only" style="width:20.1pt;height:9.2pt;visibility:visible;mso-wrap-style:square;mso-left-percent:-10001;mso-top-percent:-10001;mso-position-horizontal:absolute;mso-position-horizontal-relative:char;mso-position-vertical:absolute;mso-position-vertical-relative:line;mso-left-percent:-10001;mso-top-percent:-10001;v-text-anchor:top" o:gfxdata="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" filled="f" stroked="f">
+                <o:lock v:ext="edit" aspectratio="t"/>
+                <w10:anchorlock/>
+              </v:rect>
+            </w:pict>
+          </mc:Fallback>
+        </mc:AlternateContent>
+      </w:r>
+    </w:p>
+    <w:p>
+      <w:pPr>
+        <w:rPr>
+          <w:rFonts w:ascii="Times New Roman" w:hAnsi="Times New Roman"/>
+          <w:sz w:val="24"/>
+          <w:szCs w:val="24"/>
+          <w:lang w:val="en-US"/>
+        </w:rPr>
+      </w:pPr>
+      <w:r>
+        <w:rPr>
+          <w:rFonts w:ascii="Palatino Linotype" w:hAnsi="Palatino Linotype"/>
+          <w:color w:val="000000"/>
+          <w:sz w:val="21"/>
+          <w:szCs w:val="21"/>
+          <w:shd w:val="clear" w:color="auto" w:fill="F7F7F7"/>
+          <w:lang w:val="en-US"/>
+        </w:rPr>
+        <w:t>At a Windows command prompt, enter the commands:</w:t>
+      </w:r>
+      <w:r>
+        <w:rPr>
+          <w:rFonts w:ascii="Palatino Linotype" w:hAnsi="Palatino Linotype"/>
+          <w:color w:val="000000"/>
+          <w:sz w:val="21"/>
+          <w:szCs w:val="21"/>
+          <w:lang w:val="en-US"/>
+        </w:rPr>
+        <w:br/>
+      </w:r>
+      <w:r>
+        <w:rPr>
+          <w:rStyle w:val="CdigoHTML"/>
+          <w:rFonts w:eastAsiaTheme="minorHAnsi"/>
+          <w:color w:val="7F6527"/>
+          <w:sz w:val="21"/>
+          <w:szCs w:val="21"/>
+          <w:lang w:val="en-US"/>
+        </w:rPr>
+        <w:t xml:space="preserve">  </w:t>
+      </w:r>
+      <w:proofErr w:type="spellStart"/>
+      <w:r>
+        <w:rPr>
+          <w:rStyle w:val="CdigoHTML"/>
+          <w:rFonts w:eastAsiaTheme="minorHAnsi"/>
+          <w:color w:val="7F6527"/>
+          <w:sz w:val="21"/>
+          <w:szCs w:val="21"/>
+          <w:lang w:val="en-US"/>
+        </w:rPr>
+        <w:t>git</w:t>
+      </w:r>
+      <w:proofErr w:type="spellEnd"/>
+      <w:r>
+        <w:rPr>
+          <w:rStyle w:val="CdigoHTML"/>
+          <w:rFonts w:eastAsiaTheme="minorHAnsi"/>
+          <w:color w:val="7F6527"/>
+          <w:sz w:val="21"/>
+          <w:szCs w:val="21"/>
+          <w:lang w:val="en-US"/>
+        </w:rPr>
+        <w:t xml:space="preserve"> </w:t>
+      </w:r>
+      <w:proofErr w:type="spellStart"/>
+      <w:r>
+        <w:rPr>
+          <w:rStyle w:val="CdigoHTML"/>
+          <w:rFonts w:eastAsiaTheme="minorHAnsi"/>
+          <w:color w:val="7F6527"/>
+          <w:sz w:val="21"/>
+          <w:szCs w:val="21"/>
+          <w:lang w:val="en-US"/>
+        </w:rPr>
+        <w:t>config</w:t>
+      </w:r>
+      <w:proofErr w:type="spellEnd"/>
+      <w:r>
+        <w:rPr>
+          <w:rStyle w:val="CdigoHTML"/>
+          <w:rFonts w:eastAsiaTheme="minorHAnsi"/>
+          <w:color w:val="7F6527"/>
+          <w:sz w:val="21"/>
+          <w:szCs w:val="21"/>
+          <w:lang w:val="en-US"/>
+        </w:rPr>
+        <w:t xml:space="preserve"> --global </w:t>
+      </w:r>
+      <w:proofErr w:type="spellStart"/>
+      <w:r>
+        <w:rPr>
+          <w:rStyle w:val="CdigoHTML"/>
+          <w:rFonts w:eastAsiaTheme="minorHAnsi"/>
+          <w:color w:val="7F6527"/>
+          <w:sz w:val="21"/>
+          <w:szCs w:val="21"/>
+          <w:lang w:val="en-US"/>
+        </w:rPr>
+        <w:t>merge.tool</w:t>
+      </w:r>
+      <w:proofErr w:type="spellEnd"/>
+      <w:r>
+        <w:rPr>
+          <w:rStyle w:val="CdigoHTML"/>
+          <w:rFonts w:eastAsiaTheme="minorHAnsi"/>
+          <w:color w:val="7F6527"/>
+          <w:sz w:val="21"/>
+          <w:szCs w:val="21"/>
+          <w:lang w:val="en-US"/>
+        </w:rPr>
+        <w:t xml:space="preserve"> bc3</w:t>
+      </w:r>
+      <w:r>
+        <w:rPr>
+          <w:rFonts w:ascii="Courier New" w:hAnsi="Courier New" w:cs="Courier New"/>
+          <w:color w:val="7F6527"/>
+          <w:sz w:val="21"/>
+          <w:szCs w:val="21"/>
+          <w:lang w:val="en-US"/>
+        </w:rPr>
+        <w:br/>
+      </w:r>
+      <w:r>
+        <w:rPr>
+          <w:rStyle w:val="CdigoHTML"/>
+          <w:rFonts w:eastAsiaTheme="minorHAnsi"/>
+          <w:color w:val="7F6527"/>
+          <w:sz w:val="21"/>
+          <w:szCs w:val="21"/>
+          <w:lang w:val="en-US"/>
+        </w:rPr>
+        <w:t xml:space="preserve">  </w:t>
+      </w:r>
+      <w:proofErr w:type="spellStart"/>
+      <w:r>
+        <w:rPr>
+          <w:rStyle w:val="CdigoHTML"/>
+          <w:rFonts w:eastAsiaTheme="minorHAnsi"/>
+          <w:color w:val="7F6527"/>
+          <w:sz w:val="21"/>
+          <w:szCs w:val="21"/>
+          <w:lang w:val="en-US"/>
+        </w:rPr>
+        <w:t>git</w:t>
+      </w:r>
+      <w:proofErr w:type="spellEnd"/>
+      <w:r>
+        <w:rPr>
+          <w:rStyle w:val="CdigoHTML"/>
+          <w:rFonts w:eastAsiaTheme="minorHAnsi"/>
+          <w:color w:val="7F6527"/>
+          <w:sz w:val="21"/>
+          <w:szCs w:val="21"/>
+          <w:lang w:val="en-US"/>
+        </w:rPr>
+        <w:t xml:space="preserve"> </w:t>
+      </w:r>
+      <w:proofErr w:type="spellStart"/>
+      <w:r>
+        <w:rPr>
+          <w:rStyle w:val="CdigoHTML"/>
+          <w:rFonts w:eastAsiaTheme="minorHAnsi"/>
+          <w:color w:val="7F6527"/>
+          <w:sz w:val="21"/>
+          <w:szCs w:val="21"/>
+          <w:lang w:val="en-US"/>
+        </w:rPr>
+        <w:t>config</w:t>
+      </w:r>
+      <w:proofErr w:type="spellEnd"/>
+      <w:r>
+        <w:rPr>
+          <w:rStyle w:val="CdigoHTML"/>
+          <w:rFonts w:eastAsiaTheme="minorHAnsi"/>
+          <w:color w:val="7F6527"/>
+          <w:sz w:val="21"/>
+          <w:szCs w:val="21"/>
+          <w:lang w:val="en-US"/>
+        </w:rPr>
+        <w:t xml:space="preserve"> --global mergetool.bc3.path "c:/Program Files (x86)/Beyond Compare 3/bcomp.exe"</w:t>
+      </w:r>
+      <w:r>
+        <w:rPr>
+          <w:rFonts w:ascii="Courier New" w:hAnsi="Courier New" w:cs="Courier New"/>
+          <w:color w:val="7F6527"/>
+          <w:sz w:val="21"/>
+          <w:szCs w:val="21"/>
+          <w:lang w:val="en-US"/>
+        </w:rPr>
+        <w:br/>
+      </w:r>
+    </w:p>
+    <w:p>
+      <w:pPr>
+        <w:pStyle w:val="NormalWeb"/>
+        <w:spacing w:before="120" w:beforeAutospacing="0" w:after="240" w:afterAutospacing="0"/>
+        <w:rPr>
+          <w:rFonts w:ascii="Palatino Linotype" w:hAnsi="Palatino Linotype"/>
+          <w:color w:val="000000"/>
+          <w:sz w:val="21"/>
+          <w:szCs w:val="21"/>
+          <w:lang w:val="en-US"/>
+        </w:rPr>
+      </w:pPr>
+      <w:r>
+        <w:rPr>
+          <w:rFonts w:ascii="Palatino Linotype" w:hAnsi="Palatino Linotype"/>
+          <w:color w:val="000000"/>
+          <w:sz w:val="21"/>
+          <w:szCs w:val="21"/>
+          <w:lang w:val="en-US"/>
+        </w:rPr>
+        <w:t>To launch a 3-way merge using Beyond Compare, use the command "</w:t>
+      </w:r>
+      <w:proofErr w:type="spellStart"/>
+      <w:r>
+        <w:rPr>
+          <w:rFonts w:ascii="Palatino Linotype" w:hAnsi="Palatino Linotype"/>
+          <w:color w:val="000000"/>
+          <w:sz w:val="21"/>
+          <w:szCs w:val="21"/>
+          <w:lang w:val="en-US"/>
+        </w:rPr>
+        <w:t>git</w:t>
+      </w:r>
+      <w:proofErr w:type="spellEnd"/>
+      <w:r>
+        <w:rPr>
+          <w:rFonts w:ascii="Palatino Linotype" w:hAnsi="Palatino Linotype"/>
+          <w:color w:val="000000"/>
+          <w:sz w:val="21"/>
+          <w:szCs w:val="21"/>
+          <w:lang w:val="en-US"/>
+        </w:rPr>
+        <w:t xml:space="preserve"> </w:t>
+      </w:r>
+      <w:proofErr w:type="spellStart"/>
+      <w:r>
+        <w:rPr>
+          <w:rFonts w:ascii="Palatino Linotype" w:hAnsi="Palatino Linotype"/>
+          <w:color w:val="000000"/>
+          <w:sz w:val="21"/>
+          <w:szCs w:val="21"/>
+          <w:lang w:val="en-US"/>
+        </w:rPr>
+        <w:t>mergetool</w:t>
+      </w:r>
+      <w:proofErr w:type="spellEnd"/>
+      <w:r>
+        <w:rPr>
+          <w:rFonts w:ascii="Palatino Linotype" w:hAnsi="Palatino Linotype"/>
+          <w:color w:val="000000"/>
+          <w:sz w:val="21"/>
+          <w:szCs w:val="21"/>
+          <w:lang w:val="en-US"/>
+        </w:rPr>
+        <w:t xml:space="preserve"> foofile.txt".</w:t>
+      </w:r>
+    </w:p>
+    <w:p>
+      <w:pPr>
+        <w:shd w:val="clear" w:color="auto" w:fill="FFFFFF" w:themeFill="background1"/>
+        <w:rPr>
+          <w:rFonts w:ascii="Courier New" w:hAnsi="Courier New" w:cs="Courier New"/>
+          <w:sz w:val="24"/>
+          <w:szCs w:val="24"/>
+          <w:lang w:val="en-US"/>
+        </w:rPr>
+      </w:pPr>
+    </w:p>
+    <w:p>
+      <w:pPr>
         <w:shd w:val="clear" w:color="auto" w:fill="EEECE1" w:themeFill="background2"/>
         <w:rPr>
           <w:rFonts w:ascii="Courier New" w:hAnsi="Courier New" w:cs="Courier New"/>
@@ -6596,6 +8076,7 @@
         </w:rPr>
       </w:pPr>
       <w:proofErr w:type="spellStart"/>
+      <w:proofErr w:type="gramStart"/>
       <w:r>
         <w:rPr>
           <w:rFonts w:ascii="Courier New" w:hAnsi="Courier New" w:cs="Courier New"/>
@@ -6606,6 +8087,7 @@
         <w:t>git</w:t>
       </w:r>
       <w:proofErr w:type="spellEnd"/>
+      <w:proofErr w:type="gramEnd"/>
       <w:r>
         <w:rPr>
           <w:rFonts w:ascii="Courier New" w:hAnsi="Courier New" w:cs="Courier New"/>
@@ -7974,747 +9456,7 @@
         </w:rPr>
       </w:pPr>
       <w:proofErr w:type="spellStart"/>
-      <w:r>
-        <w:rPr>
-          <w:rFonts w:ascii="Courier New" w:hAnsi="Courier New" w:cs="Courier New"/>
-          <w:sz w:val="24"/>
-          <w:szCs w:val="24"/>
-        </w:rPr>
-        <w:t>git</w:t>
-      </w:r>
-      <w:proofErr w:type="spellEnd"/>
-      <w:r>
-        <w:rPr>
-          <w:rFonts w:ascii="Courier New" w:hAnsi="Courier New" w:cs="Courier New"/>
-          <w:sz w:val="24"/>
-          <w:szCs w:val="24"/>
-        </w:rPr>
-        <w:t xml:space="preserve"> </w:t>
-      </w:r>
-      <w:proofErr w:type="spellStart"/>
-      <w:r>
-        <w:rPr>
-          <w:rFonts w:ascii="Courier New" w:hAnsi="Courier New" w:cs="Courier New"/>
-          <w:sz w:val="24"/>
-          <w:szCs w:val="24"/>
-          <w:highlight w:val="yellow"/>
-        </w:rPr>
-        <w:t>reset</w:t>
-      </w:r>
-      <w:proofErr w:type="spellEnd"/>
-      <w:r>
-        <w:rPr>
-          <w:rFonts w:ascii="Courier New" w:hAnsi="Courier New" w:cs="Courier New"/>
-          <w:sz w:val="24"/>
-          <w:szCs w:val="24"/>
-          <w:highlight w:val="yellow"/>
-        </w:rPr>
-        <w:t xml:space="preserve"> HEAD</w:t>
-      </w:r>
-      <w:r>
-        <w:rPr>
-          <w:rFonts w:ascii="Courier New" w:hAnsi="Courier New" w:cs="Courier New"/>
-          <w:sz w:val="24"/>
-          <w:szCs w:val="24"/>
-        </w:rPr>
-        <w:t xml:space="preserve"> &lt;file&gt;, para pasar al estado solo modificado, es decir fuera de los preparados para </w:t>
-      </w:r>
-      <w:proofErr w:type="spellStart"/>
-      <w:r>
-        <w:rPr>
-          <w:rFonts w:ascii="Courier New" w:hAnsi="Courier New" w:cs="Courier New"/>
-          <w:sz w:val="24"/>
-          <w:szCs w:val="24"/>
-        </w:rPr>
-        <w:t>commit</w:t>
-      </w:r>
-      <w:proofErr w:type="spellEnd"/>
-      <w:r>
-        <w:rPr>
-          <w:rFonts w:ascii="Courier New" w:hAnsi="Courier New" w:cs="Courier New"/>
-          <w:sz w:val="24"/>
-          <w:szCs w:val="24"/>
-        </w:rPr>
-        <w:t xml:space="preserve"> (</w:t>
-      </w:r>
-      <w:proofErr w:type="spellStart"/>
-      <w:r>
-        <w:rPr>
-          <w:rFonts w:ascii="Courier New" w:hAnsi="Courier New" w:cs="Courier New"/>
-          <w:sz w:val="24"/>
-          <w:szCs w:val="24"/>
-        </w:rPr>
-        <w:t>to</w:t>
-      </w:r>
-      <w:proofErr w:type="spellEnd"/>
-      <w:r>
-        <w:rPr>
-          <w:rFonts w:ascii="Courier New" w:hAnsi="Courier New" w:cs="Courier New"/>
-          <w:sz w:val="24"/>
-          <w:szCs w:val="24"/>
-        </w:rPr>
-        <w:t xml:space="preserve"> </w:t>
-      </w:r>
-      <w:proofErr w:type="spellStart"/>
-      <w:r>
-        <w:rPr>
-          <w:rFonts w:ascii="Courier New" w:hAnsi="Courier New" w:cs="Courier New"/>
-          <w:sz w:val="24"/>
-          <w:szCs w:val="24"/>
-        </w:rPr>
-        <w:t>unstage</w:t>
-      </w:r>
-      <w:proofErr w:type="spellEnd"/>
-      <w:r>
-        <w:rPr>
-          <w:rFonts w:ascii="Courier New" w:hAnsi="Courier New" w:cs="Courier New"/>
-          <w:sz w:val="24"/>
-          <w:szCs w:val="24"/>
-        </w:rPr>
-        <w:t xml:space="preserve">) </w:t>
-      </w:r>
-    </w:p>
-    <w:p>
-      <w:pPr>
-        <w:shd w:val="clear" w:color="auto" w:fill="FFFFFF" w:themeFill="background1"/>
-        <w:rPr>
-          <w:rFonts w:ascii="Courier New" w:hAnsi="Courier New" w:cs="Courier New"/>
-          <w:sz w:val="24"/>
-          <w:szCs w:val="24"/>
-        </w:rPr>
-      </w:pPr>
-    </w:p>
-    <w:p>
-      <w:pPr>
-        <w:shd w:val="clear" w:color="auto" w:fill="EEECE1" w:themeFill="background2"/>
-        <w:rPr>
-          <w:rFonts w:ascii="Courier New" w:hAnsi="Courier New" w:cs="Courier New"/>
-          <w:sz w:val="24"/>
-          <w:szCs w:val="24"/>
-        </w:rPr>
-      </w:pPr>
-      <w:r>
-        <w:rPr>
-          <w:rFonts w:ascii="Courier New" w:hAnsi="Courier New" w:cs="Courier New"/>
-          <w:sz w:val="24"/>
-          <w:szCs w:val="24"/>
-        </w:rPr>
-        <w:t>BORRAR, ELIMINAR</w:t>
-      </w:r>
-    </w:p>
-    <w:p>
-      <w:pPr>
-        <w:shd w:val="clear" w:color="auto" w:fill="EEECE1" w:themeFill="background2"/>
-        <w:rPr>
-          <w:rFonts w:ascii="Courier New" w:hAnsi="Courier New" w:cs="Courier New"/>
-          <w:sz w:val="24"/>
-          <w:szCs w:val="24"/>
-        </w:rPr>
-      </w:pPr>
-      <w:proofErr w:type="spellStart"/>
-      <w:r>
-        <w:rPr>
-          <w:rFonts w:ascii="Courier New" w:hAnsi="Courier New" w:cs="Courier New"/>
-          <w:sz w:val="24"/>
-          <w:szCs w:val="24"/>
-        </w:rPr>
-        <w:t>git</w:t>
-      </w:r>
-      <w:proofErr w:type="spellEnd"/>
-      <w:r>
-        <w:rPr>
-          <w:rFonts w:ascii="Courier New" w:hAnsi="Courier New" w:cs="Courier New"/>
-          <w:sz w:val="24"/>
-          <w:szCs w:val="24"/>
-        </w:rPr>
-        <w:t xml:space="preserve"> </w:t>
-      </w:r>
-      <w:proofErr w:type="spellStart"/>
-      <w:r>
-        <w:rPr>
-          <w:rFonts w:ascii="Courier New" w:hAnsi="Courier New" w:cs="Courier New"/>
-          <w:sz w:val="24"/>
-          <w:szCs w:val="24"/>
-          <w:highlight w:val="yellow"/>
-        </w:rPr>
-        <w:t>rm</w:t>
-      </w:r>
-      <w:proofErr w:type="spellEnd"/>
-      <w:r>
-        <w:rPr>
-          <w:rFonts w:ascii="Courier New" w:hAnsi="Courier New" w:cs="Courier New"/>
-          <w:sz w:val="24"/>
-          <w:szCs w:val="24"/>
-        </w:rPr>
-        <w:t xml:space="preserve"> &lt;fichero&gt;, para eliminar el fichero y </w:t>
-      </w:r>
-      <w:r>
-        <w:rPr>
-          <w:rFonts w:ascii="Courier New" w:hAnsi="Courier New" w:cs="Courier New"/>
-          <w:sz w:val="24"/>
-          <w:szCs w:val="24"/>
-        </w:rPr>
-        <w:t>sacarlo del</w:t>
-      </w:r>
-      <w:r>
-        <w:rPr>
-          <w:rFonts w:ascii="Courier New" w:hAnsi="Courier New" w:cs="Courier New"/>
-          <w:sz w:val="24"/>
-          <w:szCs w:val="24"/>
-        </w:rPr>
-        <w:t xml:space="preserve"> seguimiento </w:t>
-      </w:r>
-      <w:proofErr w:type="spellStart"/>
-      <w:r>
-        <w:rPr>
-          <w:rFonts w:ascii="Courier New" w:hAnsi="Courier New" w:cs="Courier New"/>
-          <w:sz w:val="24"/>
-          <w:szCs w:val="24"/>
-        </w:rPr>
-        <w:t>git</w:t>
-      </w:r>
-      <w:proofErr w:type="spellEnd"/>
-    </w:p>
-    <w:p>
-      <w:pPr>
-        <w:shd w:val="clear" w:color="auto" w:fill="EEECE1" w:themeFill="background2"/>
-        <w:rPr>
-          <w:rFonts w:ascii="Courier New" w:hAnsi="Courier New" w:cs="Courier New"/>
-          <w:sz w:val="24"/>
-          <w:szCs w:val="24"/>
-        </w:rPr>
-      </w:pPr>
-      <w:proofErr w:type="spellStart"/>
-      <w:r>
-        <w:rPr>
-          <w:rFonts w:ascii="Courier New" w:hAnsi="Courier New" w:cs="Courier New"/>
-          <w:sz w:val="24"/>
-          <w:szCs w:val="24"/>
-        </w:rPr>
-        <w:t>git</w:t>
-      </w:r>
-      <w:proofErr w:type="spellEnd"/>
-      <w:r>
-        <w:rPr>
-          <w:rFonts w:ascii="Courier New" w:hAnsi="Courier New" w:cs="Courier New"/>
-          <w:sz w:val="24"/>
-          <w:szCs w:val="24"/>
-        </w:rPr>
-        <w:t xml:space="preserve"> </w:t>
-      </w:r>
-      <w:proofErr w:type="spellStart"/>
-      <w:r>
-        <w:rPr>
-          <w:rFonts w:ascii="Courier New" w:hAnsi="Courier New" w:cs="Courier New"/>
-          <w:sz w:val="24"/>
-          <w:szCs w:val="24"/>
-          <w:highlight w:val="yellow"/>
-        </w:rPr>
-        <w:t>rm</w:t>
-      </w:r>
-      <w:proofErr w:type="spellEnd"/>
-      <w:r>
-        <w:rPr>
-          <w:rFonts w:ascii="Courier New" w:hAnsi="Courier New" w:cs="Courier New"/>
-          <w:sz w:val="24"/>
-          <w:szCs w:val="24"/>
-          <w:highlight w:val="yellow"/>
-        </w:rPr>
-        <w:t xml:space="preserve"> –f</w:t>
-      </w:r>
-      <w:r>
-        <w:rPr>
-          <w:rFonts w:ascii="Courier New" w:hAnsi="Courier New" w:cs="Courier New"/>
-          <w:sz w:val="24"/>
-          <w:szCs w:val="24"/>
-        </w:rPr>
-        <w:t xml:space="preserve"> &lt;fichero&gt;, para el eliminar el fichero </w:t>
-      </w:r>
-      <w:r>
-        <w:rPr>
-          <w:rFonts w:ascii="Courier New" w:hAnsi="Courier New" w:cs="Courier New"/>
-          <w:sz w:val="24"/>
-          <w:szCs w:val="24"/>
-        </w:rPr>
-        <w:t xml:space="preserve">y sacarlo del seguimiento </w:t>
-      </w:r>
-      <w:proofErr w:type="spellStart"/>
-      <w:r>
-        <w:rPr>
-          <w:rFonts w:ascii="Courier New" w:hAnsi="Courier New" w:cs="Courier New"/>
-          <w:sz w:val="24"/>
-          <w:szCs w:val="24"/>
-        </w:rPr>
-        <w:t>git</w:t>
-      </w:r>
-      <w:proofErr w:type="spellEnd"/>
-      <w:r>
-        <w:rPr>
-          <w:rFonts w:ascii="Courier New" w:hAnsi="Courier New" w:cs="Courier New"/>
-          <w:sz w:val="24"/>
-          <w:szCs w:val="24"/>
-        </w:rPr>
-        <w:t xml:space="preserve"> cuando tiene cambios.</w:t>
-      </w:r>
-    </w:p>
-    <w:p>
-      <w:pPr>
-        <w:shd w:val="clear" w:color="auto" w:fill="EEECE1" w:themeFill="background2"/>
-        <w:rPr>
-          <w:rFonts w:ascii="Courier New" w:hAnsi="Courier New" w:cs="Courier New"/>
-          <w:sz w:val="24"/>
-          <w:szCs w:val="24"/>
-        </w:rPr>
-      </w:pPr>
-      <w:proofErr w:type="spellStart"/>
-      <w:r>
-        <w:rPr>
-          <w:rFonts w:ascii="Courier New" w:hAnsi="Courier New" w:cs="Courier New"/>
-          <w:sz w:val="24"/>
-          <w:szCs w:val="24"/>
-        </w:rPr>
-        <w:t>git</w:t>
-      </w:r>
-      <w:proofErr w:type="spellEnd"/>
-      <w:r>
-        <w:rPr>
-          <w:rFonts w:ascii="Courier New" w:hAnsi="Courier New" w:cs="Courier New"/>
-          <w:sz w:val="24"/>
-          <w:szCs w:val="24"/>
-        </w:rPr>
-        <w:t xml:space="preserve"> </w:t>
-      </w:r>
-      <w:proofErr w:type="spellStart"/>
-      <w:r>
-        <w:rPr>
-          <w:rFonts w:ascii="Courier New" w:hAnsi="Courier New" w:cs="Courier New"/>
-          <w:sz w:val="24"/>
-          <w:szCs w:val="24"/>
-          <w:highlight w:val="yellow"/>
-        </w:rPr>
-        <w:t>rm</w:t>
-      </w:r>
-      <w:proofErr w:type="spellEnd"/>
-      <w:r>
-        <w:rPr>
-          <w:rFonts w:ascii="Courier New" w:hAnsi="Courier New" w:cs="Courier New"/>
-          <w:sz w:val="24"/>
-          <w:szCs w:val="24"/>
-          <w:highlight w:val="yellow"/>
-        </w:rPr>
-        <w:t xml:space="preserve"> --</w:t>
-      </w:r>
-      <w:proofErr w:type="spellStart"/>
-      <w:r>
-        <w:rPr>
-          <w:rFonts w:ascii="Courier New" w:hAnsi="Courier New" w:cs="Courier New"/>
-          <w:sz w:val="24"/>
-          <w:szCs w:val="24"/>
-          <w:highlight w:val="yellow"/>
-        </w:rPr>
-        <w:t>cached</w:t>
-      </w:r>
-      <w:proofErr w:type="spellEnd"/>
-      <w:r>
-        <w:rPr>
-          <w:rFonts w:ascii="Courier New" w:hAnsi="Courier New" w:cs="Courier New"/>
-          <w:sz w:val="24"/>
-          <w:szCs w:val="24"/>
-        </w:rPr>
-        <w:t xml:space="preserve">  &lt;fichero&gt;, para sa</w:t>
-      </w:r>
-      <w:r>
-        <w:rPr>
-          <w:rFonts w:ascii="Courier New" w:hAnsi="Courier New" w:cs="Courier New"/>
-          <w:sz w:val="24"/>
-          <w:szCs w:val="24"/>
-        </w:rPr>
-        <w:t>ca</w:t>
-      </w:r>
-      <w:r>
-        <w:rPr>
-          <w:rFonts w:ascii="Courier New" w:hAnsi="Courier New" w:cs="Courier New"/>
-          <w:sz w:val="24"/>
-          <w:szCs w:val="24"/>
-        </w:rPr>
-        <w:t>rlo del seguimiento sin eliminar</w:t>
-      </w:r>
-      <w:r>
-        <w:rPr>
-          <w:rFonts w:ascii="Courier New" w:hAnsi="Courier New" w:cs="Courier New"/>
-          <w:sz w:val="24"/>
-          <w:szCs w:val="24"/>
-        </w:rPr>
-        <w:t xml:space="preserve">, para esto mismo también se puede utilizar </w:t>
-      </w:r>
-      <w:proofErr w:type="spellStart"/>
-      <w:r>
-        <w:rPr>
-          <w:rFonts w:ascii="Courier New" w:hAnsi="Courier New" w:cs="Courier New"/>
-          <w:sz w:val="24"/>
-          <w:szCs w:val="24"/>
-        </w:rPr>
-        <w:t>git</w:t>
-      </w:r>
-      <w:proofErr w:type="spellEnd"/>
-      <w:r>
-        <w:rPr>
-          <w:rFonts w:ascii="Courier New" w:hAnsi="Courier New" w:cs="Courier New"/>
-          <w:sz w:val="24"/>
-          <w:szCs w:val="24"/>
-        </w:rPr>
-        <w:t xml:space="preserve"> </w:t>
-      </w:r>
-      <w:proofErr w:type="spellStart"/>
-      <w:r>
-        <w:rPr>
-          <w:rFonts w:ascii="Courier New" w:hAnsi="Courier New" w:cs="Courier New"/>
-          <w:sz w:val="24"/>
-          <w:szCs w:val="24"/>
-          <w:highlight w:val="yellow"/>
-        </w:rPr>
-        <w:t>reset</w:t>
-      </w:r>
-      <w:proofErr w:type="spellEnd"/>
-      <w:r>
-        <w:rPr>
-          <w:rFonts w:ascii="Courier New" w:hAnsi="Courier New" w:cs="Courier New"/>
-          <w:sz w:val="24"/>
-          <w:szCs w:val="24"/>
-          <w:highlight w:val="yellow"/>
-        </w:rPr>
-        <w:t xml:space="preserve"> HEAD</w:t>
-      </w:r>
-      <w:r>
-        <w:rPr>
-          <w:rFonts w:ascii="Courier New" w:hAnsi="Courier New" w:cs="Courier New"/>
-          <w:sz w:val="24"/>
-          <w:szCs w:val="24"/>
-        </w:rPr>
-        <w:t xml:space="preserve"> &lt;fichero&gt;</w:t>
-      </w:r>
-    </w:p>
-    <w:p>
-      <w:pPr>
-        <w:shd w:val="clear" w:color="auto" w:fill="EEECE1" w:themeFill="background2"/>
-        <w:rPr>
-          <w:rFonts w:ascii="Courier New" w:hAnsi="Courier New" w:cs="Courier New"/>
-          <w:sz w:val="24"/>
-          <w:szCs w:val="24"/>
-        </w:rPr>
-      </w:pPr>
-      <w:r>
-        <w:rPr>
-          <w:rFonts w:ascii="Courier New" w:hAnsi="Courier New" w:cs="Courier New"/>
-          <w:sz w:val="24"/>
-          <w:szCs w:val="24"/>
-        </w:rPr>
-        <w:t xml:space="preserve">Prueba hecha con </w:t>
-      </w:r>
-      <w:proofErr w:type="spellStart"/>
-      <w:r>
-        <w:rPr>
-          <w:rFonts w:ascii="Courier New" w:hAnsi="Courier New" w:cs="Courier New"/>
-          <w:sz w:val="24"/>
-          <w:szCs w:val="24"/>
-        </w:rPr>
-        <w:t>rm</w:t>
-      </w:r>
-      <w:proofErr w:type="spellEnd"/>
-      <w:r>
-        <w:rPr>
-          <w:rFonts w:ascii="Courier New" w:hAnsi="Courier New" w:cs="Courier New"/>
-          <w:sz w:val="24"/>
-          <w:szCs w:val="24"/>
-        </w:rPr>
-        <w:t xml:space="preserve"> –-</w:t>
-      </w:r>
-      <w:proofErr w:type="spellStart"/>
-      <w:r>
-        <w:rPr>
-          <w:rFonts w:ascii="Courier New" w:hAnsi="Courier New" w:cs="Courier New"/>
-          <w:sz w:val="24"/>
-          <w:szCs w:val="24"/>
-        </w:rPr>
-        <w:t>cached</w:t>
-      </w:r>
-      <w:proofErr w:type="spellEnd"/>
-      <w:r>
-        <w:rPr>
-          <w:rFonts w:ascii="Courier New" w:hAnsi="Courier New" w:cs="Courier New"/>
-          <w:sz w:val="24"/>
-          <w:szCs w:val="24"/>
-        </w:rPr>
-        <w:t xml:space="preserve"> &lt;fichero&gt;:</w:t>
-      </w:r>
-    </w:p>
-    <w:p>
-      <w:pPr>
-        <w:shd w:val="clear" w:color="auto" w:fill="EEECE1" w:themeFill="background2"/>
-        <w:rPr>
-          <w:rFonts w:ascii="Courier New" w:hAnsi="Courier New" w:cs="Courier New"/>
-          <w:sz w:val="24"/>
-          <w:szCs w:val="24"/>
-        </w:rPr>
-      </w:pPr>
-      <w:proofErr w:type="spellStart"/>
-      <w:r>
-        <w:rPr>
-          <w:rFonts w:ascii="Courier New" w:hAnsi="Courier New" w:cs="Courier New"/>
-          <w:sz w:val="24"/>
-          <w:szCs w:val="24"/>
-        </w:rPr>
-        <w:t>g</w:t>
-      </w:r>
-      <w:r>
-        <w:rPr>
-          <w:rFonts w:ascii="Courier New" w:hAnsi="Courier New" w:cs="Courier New"/>
-          <w:sz w:val="24"/>
-          <w:szCs w:val="24"/>
-        </w:rPr>
-        <w:t>it</w:t>
-      </w:r>
-      <w:proofErr w:type="spellEnd"/>
-      <w:r>
-        <w:rPr>
-          <w:rFonts w:ascii="Courier New" w:hAnsi="Courier New" w:cs="Courier New"/>
-          <w:sz w:val="24"/>
-          <w:szCs w:val="24"/>
-        </w:rPr>
-        <w:t xml:space="preserve"> </w:t>
-      </w:r>
-      <w:proofErr w:type="spellStart"/>
-      <w:r>
-        <w:rPr>
-          <w:rFonts w:ascii="Courier New" w:hAnsi="Courier New" w:cs="Courier New"/>
-          <w:sz w:val="24"/>
-          <w:szCs w:val="24"/>
-        </w:rPr>
-        <w:t>rm</w:t>
-      </w:r>
-      <w:proofErr w:type="spellEnd"/>
-      <w:r>
-        <w:rPr>
-          <w:rFonts w:ascii="Courier New" w:hAnsi="Courier New" w:cs="Courier New"/>
-          <w:sz w:val="24"/>
-          <w:szCs w:val="24"/>
-        </w:rPr>
-        <w:t xml:space="preserve"> –-</w:t>
-      </w:r>
-      <w:proofErr w:type="spellStart"/>
-      <w:r>
-        <w:rPr>
-          <w:rFonts w:ascii="Courier New" w:hAnsi="Courier New" w:cs="Courier New"/>
-          <w:sz w:val="24"/>
-          <w:szCs w:val="24"/>
-        </w:rPr>
-        <w:t>cached</w:t>
-      </w:r>
-      <w:proofErr w:type="spellEnd"/>
-      <w:r>
-        <w:rPr>
-          <w:rFonts w:ascii="Courier New" w:hAnsi="Courier New" w:cs="Courier New"/>
-          <w:sz w:val="24"/>
-          <w:szCs w:val="24"/>
-        </w:rPr>
-        <w:t xml:space="preserve"> sobre &lt;fichero&gt; +</w:t>
-      </w:r>
-      <w:r>
-        <w:rPr>
-          <w:rFonts w:ascii="Courier New" w:hAnsi="Courier New" w:cs="Courier New"/>
-          <w:sz w:val="24"/>
-          <w:szCs w:val="24"/>
-        </w:rPr>
-        <w:t xml:space="preserve"> modificado &lt;fichero&gt; </w:t>
-      </w:r>
-      <w:r>
-        <w:rPr>
-          <w:rFonts w:ascii="Courier New" w:hAnsi="Courier New" w:cs="Courier New"/>
-          <w:sz w:val="24"/>
-          <w:szCs w:val="24"/>
-        </w:rPr>
-        <w:t xml:space="preserve">+ </w:t>
-      </w:r>
-      <w:proofErr w:type="spellStart"/>
-      <w:r>
-        <w:rPr>
-          <w:rFonts w:ascii="Courier New" w:hAnsi="Courier New" w:cs="Courier New"/>
-          <w:sz w:val="24"/>
-          <w:szCs w:val="24"/>
-        </w:rPr>
-        <w:t>git</w:t>
-      </w:r>
-      <w:proofErr w:type="spellEnd"/>
-      <w:r>
-        <w:rPr>
-          <w:rFonts w:ascii="Courier New" w:hAnsi="Courier New" w:cs="Courier New"/>
-          <w:sz w:val="24"/>
-          <w:szCs w:val="24"/>
-        </w:rPr>
-        <w:t xml:space="preserve"> </w:t>
-      </w:r>
-      <w:proofErr w:type="spellStart"/>
-      <w:r>
-        <w:rPr>
-          <w:rFonts w:ascii="Courier New" w:hAnsi="Courier New" w:cs="Courier New"/>
-          <w:sz w:val="24"/>
-          <w:szCs w:val="24"/>
-        </w:rPr>
-        <w:t>push</w:t>
-      </w:r>
-      <w:proofErr w:type="spellEnd"/>
-      <w:r>
-        <w:rPr>
-          <w:rFonts w:ascii="Courier New" w:hAnsi="Courier New" w:cs="Courier New"/>
-          <w:sz w:val="24"/>
-          <w:szCs w:val="24"/>
-        </w:rPr>
-        <w:t xml:space="preserve"> </w:t>
-      </w:r>
-      <w:proofErr w:type="spellStart"/>
-      <w:r>
-        <w:rPr>
-          <w:rFonts w:ascii="Courier New" w:hAnsi="Courier New" w:cs="Courier New"/>
-          <w:sz w:val="24"/>
-          <w:szCs w:val="24"/>
-        </w:rPr>
-        <w:t>origin</w:t>
-      </w:r>
-      <w:proofErr w:type="spellEnd"/>
-      <w:r>
-        <w:rPr>
-          <w:rFonts w:ascii="Courier New" w:hAnsi="Courier New" w:cs="Courier New"/>
-          <w:sz w:val="24"/>
-          <w:szCs w:val="24"/>
-        </w:rPr>
-        <w:t xml:space="preserve"> master, lo que ha ocurrido es que se ha eliminado &lt;fichero&gt; en el repositorio.</w:t>
-      </w:r>
-    </w:p>
-    <w:p>
-      <w:pPr>
-        <w:shd w:val="clear" w:color="auto" w:fill="FFFFFF" w:themeFill="background1"/>
-        <w:rPr>
-          <w:rFonts w:ascii="Courier New" w:hAnsi="Courier New" w:cs="Courier New"/>
-          <w:sz w:val="24"/>
-          <w:szCs w:val="24"/>
-        </w:rPr>
-      </w:pPr>
-      <w:r>
-        <w:rPr>
-          <w:rFonts w:ascii="Courier New" w:hAnsi="Courier New" w:cs="Courier New"/>
-          <w:sz w:val="24"/>
-          <w:szCs w:val="24"/>
-        </w:rPr>
-        <w:t xml:space="preserve"> </w:t>
-      </w:r>
-    </w:p>
-    <w:p>
-      <w:pPr>
-        <w:shd w:val="clear" w:color="auto" w:fill="EEECE1" w:themeFill="background2"/>
-        <w:rPr>
-          <w:rFonts w:ascii="Courier New" w:hAnsi="Courier New" w:cs="Courier New"/>
-          <w:sz w:val="24"/>
-          <w:szCs w:val="24"/>
-        </w:rPr>
-      </w:pPr>
-      <w:r>
-        <w:rPr>
-          <w:rFonts w:ascii="Courier New" w:hAnsi="Courier New" w:cs="Courier New"/>
-          <w:sz w:val="24"/>
-          <w:szCs w:val="24"/>
-        </w:rPr>
-        <w:t>CONSULTA</w:t>
-      </w:r>
-    </w:p>
-    <w:p>
-      <w:pPr>
-        <w:shd w:val="clear" w:color="auto" w:fill="EEECE1" w:themeFill="background2"/>
-        <w:rPr>
-          <w:rFonts w:ascii="Courier New" w:hAnsi="Courier New" w:cs="Courier New"/>
-          <w:sz w:val="24"/>
-          <w:szCs w:val="24"/>
-        </w:rPr>
-      </w:pPr>
-      <w:proofErr w:type="spellStart"/>
-      <w:r>
-        <w:rPr>
-          <w:rFonts w:ascii="Courier New" w:hAnsi="Courier New" w:cs="Courier New"/>
-          <w:sz w:val="24"/>
-          <w:szCs w:val="24"/>
-        </w:rPr>
-        <w:t>git</w:t>
-      </w:r>
-      <w:proofErr w:type="spellEnd"/>
-      <w:r>
-        <w:rPr>
-          <w:rFonts w:ascii="Courier New" w:hAnsi="Courier New" w:cs="Courier New"/>
-          <w:sz w:val="24"/>
-          <w:szCs w:val="24"/>
-        </w:rPr>
-        <w:t xml:space="preserve"> </w:t>
-      </w:r>
-      <w:r>
-        <w:rPr>
-          <w:rFonts w:ascii="Courier New" w:hAnsi="Courier New" w:cs="Courier New"/>
-          <w:sz w:val="24"/>
-          <w:szCs w:val="24"/>
-          <w:highlight w:val="yellow"/>
-        </w:rPr>
-        <w:t>show</w:t>
-      </w:r>
-      <w:r>
-        <w:rPr>
-          <w:rFonts w:ascii="Courier New" w:hAnsi="Courier New" w:cs="Courier New"/>
-          <w:sz w:val="24"/>
-          <w:szCs w:val="24"/>
-        </w:rPr>
-        <w:t xml:space="preserve"> &lt;hash de un </w:t>
-      </w:r>
-      <w:proofErr w:type="spellStart"/>
-      <w:r>
-        <w:rPr>
-          <w:rFonts w:ascii="Courier New" w:hAnsi="Courier New" w:cs="Courier New"/>
-          <w:sz w:val="24"/>
-          <w:szCs w:val="24"/>
-        </w:rPr>
-        <w:t>commit</w:t>
-      </w:r>
-      <w:proofErr w:type="spellEnd"/>
-      <w:r>
-        <w:rPr>
-          <w:rFonts w:ascii="Courier New" w:hAnsi="Courier New" w:cs="Courier New"/>
-          <w:sz w:val="24"/>
-          <w:szCs w:val="24"/>
-        </w:rPr>
-        <w:t>&gt;:nombre/del/fichero</w:t>
-      </w:r>
-      <w:r>
-        <w:rPr>
-          <w:rFonts w:ascii="Courier New" w:hAnsi="Courier New" w:cs="Courier New"/>
-          <w:sz w:val="24"/>
-          <w:szCs w:val="24"/>
-        </w:rPr>
-        <w:t xml:space="preserve"> &gt; &lt;fichero destino&gt;</w:t>
-      </w:r>
-      <w:r>
-        <w:rPr>
-          <w:rFonts w:ascii="Courier New" w:hAnsi="Courier New" w:cs="Courier New"/>
-          <w:sz w:val="24"/>
-          <w:szCs w:val="24"/>
-        </w:rPr>
-        <w:t>, nos muestra el archive en ese momento</w:t>
-      </w:r>
-    </w:p>
-    <w:p>
-      <w:pPr>
-        <w:shd w:val="clear" w:color="auto" w:fill="EEECE1" w:themeFill="background2"/>
-        <w:rPr>
-          <w:rFonts w:ascii="Courier New" w:hAnsi="Courier New" w:cs="Courier New"/>
-          <w:sz w:val="24"/>
-          <w:szCs w:val="24"/>
-        </w:rPr>
-      </w:pPr>
-      <w:proofErr w:type="spellStart"/>
+      <w:proofErr w:type="gramStart"/>
       <w:r>
         <w:rPr>
           <w:rFonts w:ascii="Courier New" w:hAnsi="Courier New" w:cs="Courier New"/>
@@ -8725,6 +9467,820 @@
         <w:t>git</w:t>
       </w:r>
       <w:proofErr w:type="spellEnd"/>
+      <w:proofErr w:type="gramEnd"/>
+      <w:r>
+        <w:rPr>
+          <w:rFonts w:ascii="Courier New" w:hAnsi="Courier New" w:cs="Courier New"/>
+          <w:sz w:val="24"/>
+          <w:szCs w:val="24"/>
+        </w:rPr>
+        <w:t xml:space="preserve"> </w:t>
+      </w:r>
+      <w:proofErr w:type="spellStart"/>
+      <w:r>
+        <w:rPr>
+          <w:rFonts w:ascii="Courier New" w:hAnsi="Courier New" w:cs="Courier New"/>
+          <w:sz w:val="24"/>
+          <w:szCs w:val="24"/>
+          <w:highlight w:val="yellow"/>
+        </w:rPr>
+        <w:t>reset</w:t>
+      </w:r>
+      <w:proofErr w:type="spellEnd"/>
+      <w:r>
+        <w:rPr>
+          <w:rFonts w:ascii="Courier New" w:hAnsi="Courier New" w:cs="Courier New"/>
+          <w:sz w:val="24"/>
+          <w:szCs w:val="24"/>
+          <w:highlight w:val="yellow"/>
+        </w:rPr>
+        <w:t xml:space="preserve"> HEAD</w:t>
+      </w:r>
+      <w:r>
+        <w:rPr>
+          <w:rFonts w:ascii="Courier New" w:hAnsi="Courier New" w:cs="Courier New"/>
+          <w:sz w:val="24"/>
+          <w:szCs w:val="24"/>
+        </w:rPr>
+        <w:t xml:space="preserve"> &lt;file&gt;, para pasar al estado solo modificado, es decir fuera de los preparados para </w:t>
+      </w:r>
+      <w:proofErr w:type="spellStart"/>
+      <w:r>
+        <w:rPr>
+          <w:rFonts w:ascii="Courier New" w:hAnsi="Courier New" w:cs="Courier New"/>
+          <w:sz w:val="24"/>
+          <w:szCs w:val="24"/>
+        </w:rPr>
+        <w:t>commit</w:t>
+      </w:r>
+      <w:proofErr w:type="spellEnd"/>
+      <w:r>
+        <w:rPr>
+          <w:rFonts w:ascii="Courier New" w:hAnsi="Courier New" w:cs="Courier New"/>
+          <w:sz w:val="24"/>
+          <w:szCs w:val="24"/>
+        </w:rPr>
+        <w:t xml:space="preserve"> (</w:t>
+      </w:r>
+      <w:proofErr w:type="spellStart"/>
+      <w:r>
+        <w:rPr>
+          <w:rFonts w:ascii="Courier New" w:hAnsi="Courier New" w:cs="Courier New"/>
+          <w:sz w:val="24"/>
+          <w:szCs w:val="24"/>
+        </w:rPr>
+        <w:t>to</w:t>
+      </w:r>
+      <w:proofErr w:type="spellEnd"/>
+      <w:r>
+        <w:rPr>
+          <w:rFonts w:ascii="Courier New" w:hAnsi="Courier New" w:cs="Courier New"/>
+          <w:sz w:val="24"/>
+          <w:szCs w:val="24"/>
+        </w:rPr>
+        <w:t xml:space="preserve"> </w:t>
+      </w:r>
+      <w:proofErr w:type="spellStart"/>
+      <w:r>
+        <w:rPr>
+          <w:rFonts w:ascii="Courier New" w:hAnsi="Courier New" w:cs="Courier New"/>
+          <w:sz w:val="24"/>
+          <w:szCs w:val="24"/>
+        </w:rPr>
+        <w:t>unstage</w:t>
+      </w:r>
+      <w:proofErr w:type="spellEnd"/>
+      <w:r>
+        <w:rPr>
+          <w:rFonts w:ascii="Courier New" w:hAnsi="Courier New" w:cs="Courier New"/>
+          <w:sz w:val="24"/>
+          <w:szCs w:val="24"/>
+        </w:rPr>
+        <w:t>)</w:t>
+      </w:r>
+      <w:r>
+        <w:rPr>
+          <w:rFonts w:ascii="Courier New" w:hAnsi="Courier New" w:cs="Courier New"/>
+          <w:sz w:val="24"/>
+          <w:szCs w:val="24"/>
+        </w:rPr>
+        <w:t>. Si lo que queremos es recuperar el contenido de un fichero que hemos modificado tendremos que usar también el comando</w:t>
+      </w:r>
+      <w:r>
+        <w:rPr>
+          <w:rFonts w:ascii="Courier New" w:hAnsi="Courier New" w:cs="Courier New"/>
+          <w:sz w:val="24"/>
+          <w:szCs w:val="24"/>
+        </w:rPr>
+        <w:t>:</w:t>
+      </w:r>
+    </w:p>
+    <w:p>
+      <w:pPr>
+        <w:shd w:val="clear" w:color="auto" w:fill="EEECE1" w:themeFill="background2"/>
+        <w:rPr>
+          <w:rFonts w:ascii="Courier New" w:hAnsi="Courier New" w:cs="Courier New"/>
+          <w:sz w:val="24"/>
+          <w:szCs w:val="24"/>
+        </w:rPr>
+      </w:pPr>
+      <w:proofErr w:type="spellStart"/>
+      <w:proofErr w:type="gramStart"/>
+      <w:r>
+        <w:rPr>
+          <w:rFonts w:ascii="Courier New" w:hAnsi="Courier New" w:cs="Courier New"/>
+          <w:sz w:val="24"/>
+          <w:szCs w:val="24"/>
+        </w:rPr>
+        <w:t>git</w:t>
+      </w:r>
+      <w:proofErr w:type="spellEnd"/>
+      <w:proofErr w:type="gramEnd"/>
+      <w:r>
+        <w:rPr>
+          <w:rFonts w:ascii="Courier New" w:hAnsi="Courier New" w:cs="Courier New"/>
+          <w:sz w:val="24"/>
+          <w:szCs w:val="24"/>
+        </w:rPr>
+        <w:t xml:space="preserve"> </w:t>
+      </w:r>
+      <w:proofErr w:type="spellStart"/>
+      <w:r>
+        <w:rPr>
+          <w:rFonts w:ascii="Courier New" w:hAnsi="Courier New" w:cs="Courier New"/>
+          <w:sz w:val="24"/>
+          <w:szCs w:val="24"/>
+        </w:rPr>
+        <w:t>checkout</w:t>
+      </w:r>
+      <w:proofErr w:type="spellEnd"/>
+      <w:r>
+        <w:rPr>
+          <w:rFonts w:ascii="Courier New" w:hAnsi="Courier New" w:cs="Courier New"/>
+          <w:sz w:val="24"/>
+          <w:szCs w:val="24"/>
+        </w:rPr>
+        <w:t xml:space="preserve"> -- &lt;file&gt;.</w:t>
+      </w:r>
+      <w:r>
+        <w:rPr>
+          <w:rFonts w:ascii="Courier New" w:hAnsi="Courier New" w:cs="Courier New"/>
+          <w:sz w:val="24"/>
+          <w:szCs w:val="24"/>
+        </w:rPr>
+        <w:t xml:space="preserve"> </w:t>
+      </w:r>
+    </w:p>
+    <w:p>
+      <w:pPr>
+        <w:shd w:val="clear" w:color="auto" w:fill="FFFFFF" w:themeFill="background1"/>
+        <w:rPr>
+          <w:rFonts w:ascii="Courier New" w:hAnsi="Courier New" w:cs="Courier New"/>
+          <w:sz w:val="24"/>
+          <w:szCs w:val="24"/>
+        </w:rPr>
+      </w:pPr>
+    </w:p>
+    <w:p>
+      <w:pPr>
+        <w:shd w:val="clear" w:color="auto" w:fill="EEECE1" w:themeFill="background2"/>
+        <w:rPr>
+          <w:rFonts w:ascii="Courier New" w:hAnsi="Courier New" w:cs="Courier New"/>
+          <w:sz w:val="24"/>
+          <w:szCs w:val="24"/>
+        </w:rPr>
+      </w:pPr>
+      <w:r>
+        <w:rPr>
+          <w:rFonts w:ascii="Courier New" w:hAnsi="Courier New" w:cs="Courier New"/>
+          <w:sz w:val="24"/>
+          <w:szCs w:val="24"/>
+        </w:rPr>
+        <w:t>BORRAR, ELIMINAR</w:t>
+      </w:r>
+    </w:p>
+    <w:p>
+      <w:pPr>
+        <w:shd w:val="clear" w:color="auto" w:fill="EEECE1" w:themeFill="background2"/>
+        <w:rPr>
+          <w:rFonts w:ascii="Courier New" w:hAnsi="Courier New" w:cs="Courier New"/>
+          <w:sz w:val="24"/>
+          <w:szCs w:val="24"/>
+        </w:rPr>
+      </w:pPr>
+      <w:proofErr w:type="spellStart"/>
+      <w:r>
+        <w:rPr>
+          <w:rFonts w:ascii="Courier New" w:hAnsi="Courier New" w:cs="Courier New"/>
+          <w:sz w:val="24"/>
+          <w:szCs w:val="24"/>
+        </w:rPr>
+        <w:t>git</w:t>
+      </w:r>
+      <w:proofErr w:type="spellEnd"/>
+      <w:r>
+        <w:rPr>
+          <w:rFonts w:ascii="Courier New" w:hAnsi="Courier New" w:cs="Courier New"/>
+          <w:sz w:val="24"/>
+          <w:szCs w:val="24"/>
+        </w:rPr>
+        <w:t xml:space="preserve"> </w:t>
+      </w:r>
+      <w:proofErr w:type="spellStart"/>
+      <w:r>
+        <w:rPr>
+          <w:rFonts w:ascii="Courier New" w:hAnsi="Courier New" w:cs="Courier New"/>
+          <w:sz w:val="24"/>
+          <w:szCs w:val="24"/>
+          <w:highlight w:val="yellow"/>
+        </w:rPr>
+        <w:t>rm</w:t>
+      </w:r>
+      <w:proofErr w:type="spellEnd"/>
+      <w:r>
+        <w:rPr>
+          <w:rFonts w:ascii="Courier New" w:hAnsi="Courier New" w:cs="Courier New"/>
+          <w:sz w:val="24"/>
+          <w:szCs w:val="24"/>
+        </w:rPr>
+        <w:t xml:space="preserve"> &lt;fichero&gt;, para eliminar el fichero y </w:t>
+      </w:r>
+      <w:r>
+        <w:rPr>
+          <w:rFonts w:ascii="Courier New" w:hAnsi="Courier New" w:cs="Courier New"/>
+          <w:sz w:val="24"/>
+          <w:szCs w:val="24"/>
+        </w:rPr>
+        <w:t>sacarlo del</w:t>
+      </w:r>
+      <w:r>
+        <w:rPr>
+          <w:rFonts w:ascii="Courier New" w:hAnsi="Courier New" w:cs="Courier New"/>
+          <w:sz w:val="24"/>
+          <w:szCs w:val="24"/>
+        </w:rPr>
+        <w:t xml:space="preserve"> seguimiento </w:t>
+      </w:r>
+      <w:proofErr w:type="spellStart"/>
+      <w:r>
+        <w:rPr>
+          <w:rFonts w:ascii="Courier New" w:hAnsi="Courier New" w:cs="Courier New"/>
+          <w:sz w:val="24"/>
+          <w:szCs w:val="24"/>
+        </w:rPr>
+        <w:t>git</w:t>
+      </w:r>
+      <w:proofErr w:type="spellEnd"/>
+    </w:p>
+    <w:p>
+      <w:pPr>
+        <w:shd w:val="clear" w:color="auto" w:fill="EEECE1" w:themeFill="background2"/>
+        <w:rPr>
+          <w:rFonts w:ascii="Courier New" w:hAnsi="Courier New" w:cs="Courier New"/>
+          <w:sz w:val="24"/>
+          <w:szCs w:val="24"/>
+        </w:rPr>
+      </w:pPr>
+      <w:proofErr w:type="spellStart"/>
+      <w:r>
+        <w:rPr>
+          <w:rFonts w:ascii="Courier New" w:hAnsi="Courier New" w:cs="Courier New"/>
+          <w:sz w:val="24"/>
+          <w:szCs w:val="24"/>
+        </w:rPr>
+        <w:t>git</w:t>
+      </w:r>
+      <w:proofErr w:type="spellEnd"/>
+      <w:r>
+        <w:rPr>
+          <w:rFonts w:ascii="Courier New" w:hAnsi="Courier New" w:cs="Courier New"/>
+          <w:sz w:val="24"/>
+          <w:szCs w:val="24"/>
+        </w:rPr>
+        <w:t xml:space="preserve"> </w:t>
+      </w:r>
+      <w:proofErr w:type="spellStart"/>
+      <w:r>
+        <w:rPr>
+          <w:rFonts w:ascii="Courier New" w:hAnsi="Courier New" w:cs="Courier New"/>
+          <w:sz w:val="24"/>
+          <w:szCs w:val="24"/>
+          <w:highlight w:val="yellow"/>
+        </w:rPr>
+        <w:t>rm</w:t>
+      </w:r>
+      <w:proofErr w:type="spellEnd"/>
+      <w:r>
+        <w:rPr>
+          <w:rFonts w:ascii="Courier New" w:hAnsi="Courier New" w:cs="Courier New"/>
+          <w:sz w:val="24"/>
+          <w:szCs w:val="24"/>
+          <w:highlight w:val="yellow"/>
+        </w:rPr>
+        <w:t xml:space="preserve"> –f</w:t>
+      </w:r>
+      <w:r>
+        <w:rPr>
+          <w:rFonts w:ascii="Courier New" w:hAnsi="Courier New" w:cs="Courier New"/>
+          <w:sz w:val="24"/>
+          <w:szCs w:val="24"/>
+        </w:rPr>
+        <w:t xml:space="preserve"> &lt;fichero&gt;, para el eliminar el fichero </w:t>
+      </w:r>
+      <w:r>
+        <w:rPr>
+          <w:rFonts w:ascii="Courier New" w:hAnsi="Courier New" w:cs="Courier New"/>
+          <w:sz w:val="24"/>
+          <w:szCs w:val="24"/>
+        </w:rPr>
+        <w:t xml:space="preserve">y sacarlo del seguimiento </w:t>
+      </w:r>
+      <w:proofErr w:type="spellStart"/>
+      <w:r>
+        <w:rPr>
+          <w:rFonts w:ascii="Courier New" w:hAnsi="Courier New" w:cs="Courier New"/>
+          <w:sz w:val="24"/>
+          <w:szCs w:val="24"/>
+        </w:rPr>
+        <w:t>git</w:t>
+      </w:r>
+      <w:proofErr w:type="spellEnd"/>
+      <w:r>
+        <w:rPr>
+          <w:rFonts w:ascii="Courier New" w:hAnsi="Courier New" w:cs="Courier New"/>
+          <w:sz w:val="24"/>
+          <w:szCs w:val="24"/>
+        </w:rPr>
+        <w:t xml:space="preserve"> cuando tiene cambios.</w:t>
+      </w:r>
+    </w:p>
+    <w:p>
+      <w:pPr>
+        <w:shd w:val="clear" w:color="auto" w:fill="EEECE1" w:themeFill="background2"/>
+        <w:rPr>
+          <w:rFonts w:ascii="Courier New" w:hAnsi="Courier New" w:cs="Courier New"/>
+          <w:sz w:val="24"/>
+          <w:szCs w:val="24"/>
+        </w:rPr>
+      </w:pPr>
+      <w:proofErr w:type="spellStart"/>
+      <w:r>
+        <w:rPr>
+          <w:rFonts w:ascii="Courier New" w:hAnsi="Courier New" w:cs="Courier New"/>
+          <w:sz w:val="24"/>
+          <w:szCs w:val="24"/>
+        </w:rPr>
+        <w:t>git</w:t>
+      </w:r>
+      <w:proofErr w:type="spellEnd"/>
+      <w:r>
+        <w:rPr>
+          <w:rFonts w:ascii="Courier New" w:hAnsi="Courier New" w:cs="Courier New"/>
+          <w:sz w:val="24"/>
+          <w:szCs w:val="24"/>
+        </w:rPr>
+        <w:t xml:space="preserve"> </w:t>
+      </w:r>
+      <w:proofErr w:type="spellStart"/>
+      <w:r>
+        <w:rPr>
+          <w:rFonts w:ascii="Courier New" w:hAnsi="Courier New" w:cs="Courier New"/>
+          <w:sz w:val="24"/>
+          <w:szCs w:val="24"/>
+          <w:highlight w:val="yellow"/>
+        </w:rPr>
+        <w:t>rm</w:t>
+      </w:r>
+      <w:proofErr w:type="spellEnd"/>
+      <w:r>
+        <w:rPr>
+          <w:rFonts w:ascii="Courier New" w:hAnsi="Courier New" w:cs="Courier New"/>
+          <w:sz w:val="24"/>
+          <w:szCs w:val="24"/>
+          <w:highlight w:val="yellow"/>
+        </w:rPr>
+        <w:t xml:space="preserve"> --</w:t>
+      </w:r>
+      <w:proofErr w:type="spellStart"/>
+      <w:r>
+        <w:rPr>
+          <w:rFonts w:ascii="Courier New" w:hAnsi="Courier New" w:cs="Courier New"/>
+          <w:sz w:val="24"/>
+          <w:szCs w:val="24"/>
+          <w:highlight w:val="yellow"/>
+        </w:rPr>
+        <w:t>cached</w:t>
+      </w:r>
+      <w:proofErr w:type="spellEnd"/>
+      <w:r>
+        <w:rPr>
+          <w:rFonts w:ascii="Courier New" w:hAnsi="Courier New" w:cs="Courier New"/>
+          <w:sz w:val="24"/>
+          <w:szCs w:val="24"/>
+        </w:rPr>
+        <w:t xml:space="preserve">  &lt;fichero&gt;, para sa</w:t>
+      </w:r>
+      <w:r>
+        <w:rPr>
+          <w:rFonts w:ascii="Courier New" w:hAnsi="Courier New" w:cs="Courier New"/>
+          <w:sz w:val="24"/>
+          <w:szCs w:val="24"/>
+        </w:rPr>
+        <w:t>ca</w:t>
+      </w:r>
+      <w:r>
+        <w:rPr>
+          <w:rFonts w:ascii="Courier New" w:hAnsi="Courier New" w:cs="Courier New"/>
+          <w:sz w:val="24"/>
+          <w:szCs w:val="24"/>
+        </w:rPr>
+        <w:t>rlo del seguimiento sin eliminar</w:t>
+      </w:r>
+      <w:r>
+        <w:rPr>
+          <w:rFonts w:ascii="Courier New" w:hAnsi="Courier New" w:cs="Courier New"/>
+          <w:sz w:val="24"/>
+          <w:szCs w:val="24"/>
+        </w:rPr>
+        <w:t xml:space="preserve">, para esto mismo también se puede utilizar </w:t>
+      </w:r>
+      <w:proofErr w:type="spellStart"/>
+      <w:r>
+        <w:rPr>
+          <w:rFonts w:ascii="Courier New" w:hAnsi="Courier New" w:cs="Courier New"/>
+          <w:sz w:val="24"/>
+          <w:szCs w:val="24"/>
+        </w:rPr>
+        <w:t>git</w:t>
+      </w:r>
+      <w:proofErr w:type="spellEnd"/>
+      <w:r>
+        <w:rPr>
+          <w:rFonts w:ascii="Courier New" w:hAnsi="Courier New" w:cs="Courier New"/>
+          <w:sz w:val="24"/>
+          <w:szCs w:val="24"/>
+        </w:rPr>
+        <w:t xml:space="preserve"> </w:t>
+      </w:r>
+      <w:proofErr w:type="spellStart"/>
+      <w:r>
+        <w:rPr>
+          <w:rFonts w:ascii="Courier New" w:hAnsi="Courier New" w:cs="Courier New"/>
+          <w:sz w:val="24"/>
+          <w:szCs w:val="24"/>
+          <w:highlight w:val="yellow"/>
+        </w:rPr>
+        <w:t>reset</w:t>
+      </w:r>
+      <w:proofErr w:type="spellEnd"/>
+      <w:r>
+        <w:rPr>
+          <w:rFonts w:ascii="Courier New" w:hAnsi="Courier New" w:cs="Courier New"/>
+          <w:sz w:val="24"/>
+          <w:szCs w:val="24"/>
+          <w:highlight w:val="yellow"/>
+        </w:rPr>
+        <w:t xml:space="preserve"> HEAD</w:t>
+      </w:r>
+      <w:r>
+        <w:rPr>
+          <w:rFonts w:ascii="Courier New" w:hAnsi="Courier New" w:cs="Courier New"/>
+          <w:sz w:val="24"/>
+          <w:szCs w:val="24"/>
+        </w:rPr>
+        <w:t xml:space="preserve"> &lt;fichero&gt;</w:t>
+      </w:r>
+    </w:p>
+    <w:p>
+      <w:pPr>
+        <w:shd w:val="clear" w:color="auto" w:fill="EEECE1" w:themeFill="background2"/>
+        <w:rPr>
+          <w:rFonts w:ascii="Courier New" w:hAnsi="Courier New" w:cs="Courier New"/>
+          <w:sz w:val="24"/>
+          <w:szCs w:val="24"/>
+        </w:rPr>
+      </w:pPr>
+      <w:r>
+        <w:rPr>
+          <w:rFonts w:ascii="Courier New" w:hAnsi="Courier New" w:cs="Courier New"/>
+          <w:sz w:val="24"/>
+          <w:szCs w:val="24"/>
+        </w:rPr>
+        <w:t xml:space="preserve">Prueba hecha con </w:t>
+      </w:r>
+      <w:proofErr w:type="spellStart"/>
+      <w:r>
+        <w:rPr>
+          <w:rFonts w:ascii="Courier New" w:hAnsi="Courier New" w:cs="Courier New"/>
+          <w:sz w:val="24"/>
+          <w:szCs w:val="24"/>
+        </w:rPr>
+        <w:t>rm</w:t>
+      </w:r>
+      <w:proofErr w:type="spellEnd"/>
+      <w:r>
+        <w:rPr>
+          <w:rFonts w:ascii="Courier New" w:hAnsi="Courier New" w:cs="Courier New"/>
+          <w:sz w:val="24"/>
+          <w:szCs w:val="24"/>
+        </w:rPr>
+        <w:t xml:space="preserve"> –-</w:t>
+      </w:r>
+      <w:proofErr w:type="spellStart"/>
+      <w:r>
+        <w:rPr>
+          <w:rFonts w:ascii="Courier New" w:hAnsi="Courier New" w:cs="Courier New"/>
+          <w:sz w:val="24"/>
+          <w:szCs w:val="24"/>
+        </w:rPr>
+        <w:t>cached</w:t>
+      </w:r>
+      <w:proofErr w:type="spellEnd"/>
+      <w:r>
+        <w:rPr>
+          <w:rFonts w:ascii="Courier New" w:hAnsi="Courier New" w:cs="Courier New"/>
+          <w:sz w:val="24"/>
+          <w:szCs w:val="24"/>
+        </w:rPr>
+        <w:t xml:space="preserve"> &lt;fichero&gt;:</w:t>
+      </w:r>
+    </w:p>
+    <w:p>
+      <w:pPr>
+        <w:shd w:val="clear" w:color="auto" w:fill="EEECE1" w:themeFill="background2"/>
+        <w:rPr>
+          <w:rFonts w:ascii="Courier New" w:hAnsi="Courier New" w:cs="Courier New"/>
+          <w:sz w:val="24"/>
+          <w:szCs w:val="24"/>
+        </w:rPr>
+      </w:pPr>
+      <w:proofErr w:type="spellStart"/>
+      <w:r>
+        <w:rPr>
+          <w:rFonts w:ascii="Courier New" w:hAnsi="Courier New" w:cs="Courier New"/>
+          <w:sz w:val="24"/>
+          <w:szCs w:val="24"/>
+        </w:rPr>
+        <w:t>g</w:t>
+      </w:r>
+      <w:r>
+        <w:rPr>
+          <w:rFonts w:ascii="Courier New" w:hAnsi="Courier New" w:cs="Courier New"/>
+          <w:sz w:val="24"/>
+          <w:szCs w:val="24"/>
+        </w:rPr>
+        <w:t>it</w:t>
+      </w:r>
+      <w:proofErr w:type="spellEnd"/>
+      <w:r>
+        <w:rPr>
+          <w:rFonts w:ascii="Courier New" w:hAnsi="Courier New" w:cs="Courier New"/>
+          <w:sz w:val="24"/>
+          <w:szCs w:val="24"/>
+        </w:rPr>
+        <w:t xml:space="preserve"> </w:t>
+      </w:r>
+      <w:proofErr w:type="spellStart"/>
+      <w:r>
+        <w:rPr>
+          <w:rFonts w:ascii="Courier New" w:hAnsi="Courier New" w:cs="Courier New"/>
+          <w:sz w:val="24"/>
+          <w:szCs w:val="24"/>
+        </w:rPr>
+        <w:t>rm</w:t>
+      </w:r>
+      <w:proofErr w:type="spellEnd"/>
+      <w:r>
+        <w:rPr>
+          <w:rFonts w:ascii="Courier New" w:hAnsi="Courier New" w:cs="Courier New"/>
+          <w:sz w:val="24"/>
+          <w:szCs w:val="24"/>
+        </w:rPr>
+        <w:t xml:space="preserve"> –-</w:t>
+      </w:r>
+      <w:proofErr w:type="spellStart"/>
+      <w:r>
+        <w:rPr>
+          <w:rFonts w:ascii="Courier New" w:hAnsi="Courier New" w:cs="Courier New"/>
+          <w:sz w:val="24"/>
+          <w:szCs w:val="24"/>
+        </w:rPr>
+        <w:t>cached</w:t>
+      </w:r>
+      <w:proofErr w:type="spellEnd"/>
+      <w:r>
+        <w:rPr>
+          <w:rFonts w:ascii="Courier New" w:hAnsi="Courier New" w:cs="Courier New"/>
+          <w:sz w:val="24"/>
+          <w:szCs w:val="24"/>
+        </w:rPr>
+        <w:t xml:space="preserve"> sobre &lt;fichero&gt; +</w:t>
+      </w:r>
+      <w:r>
+        <w:rPr>
+          <w:rFonts w:ascii="Courier New" w:hAnsi="Courier New" w:cs="Courier New"/>
+          <w:sz w:val="24"/>
+          <w:szCs w:val="24"/>
+        </w:rPr>
+        <w:t xml:space="preserve"> modificado &lt;fichero&gt; </w:t>
+      </w:r>
+      <w:r>
+        <w:rPr>
+          <w:rFonts w:ascii="Courier New" w:hAnsi="Courier New" w:cs="Courier New"/>
+          <w:sz w:val="24"/>
+          <w:szCs w:val="24"/>
+        </w:rPr>
+        <w:t xml:space="preserve">+ </w:t>
+      </w:r>
+      <w:proofErr w:type="spellStart"/>
+      <w:r>
+        <w:rPr>
+          <w:rFonts w:ascii="Courier New" w:hAnsi="Courier New" w:cs="Courier New"/>
+          <w:sz w:val="24"/>
+          <w:szCs w:val="24"/>
+        </w:rPr>
+        <w:t>git</w:t>
+      </w:r>
+      <w:proofErr w:type="spellEnd"/>
+      <w:r>
+        <w:rPr>
+          <w:rFonts w:ascii="Courier New" w:hAnsi="Courier New" w:cs="Courier New"/>
+          <w:sz w:val="24"/>
+          <w:szCs w:val="24"/>
+        </w:rPr>
+        <w:t xml:space="preserve"> </w:t>
+      </w:r>
+      <w:proofErr w:type="spellStart"/>
+      <w:r>
+        <w:rPr>
+          <w:rFonts w:ascii="Courier New" w:hAnsi="Courier New" w:cs="Courier New"/>
+          <w:sz w:val="24"/>
+          <w:szCs w:val="24"/>
+        </w:rPr>
+        <w:t>push</w:t>
+      </w:r>
+      <w:proofErr w:type="spellEnd"/>
+      <w:r>
+        <w:rPr>
+          <w:rFonts w:ascii="Courier New" w:hAnsi="Courier New" w:cs="Courier New"/>
+          <w:sz w:val="24"/>
+          <w:szCs w:val="24"/>
+        </w:rPr>
+        <w:t xml:space="preserve"> </w:t>
+      </w:r>
+      <w:proofErr w:type="spellStart"/>
+      <w:r>
+        <w:rPr>
+          <w:rFonts w:ascii="Courier New" w:hAnsi="Courier New" w:cs="Courier New"/>
+          <w:sz w:val="24"/>
+          <w:szCs w:val="24"/>
+        </w:rPr>
+        <w:t>origin</w:t>
+      </w:r>
+      <w:proofErr w:type="spellEnd"/>
+      <w:r>
+        <w:rPr>
+          <w:rFonts w:ascii="Courier New" w:hAnsi="Courier New" w:cs="Courier New"/>
+          <w:sz w:val="24"/>
+          <w:szCs w:val="24"/>
+        </w:rPr>
+        <w:t xml:space="preserve"> master, lo que ha ocurrido es que se ha eliminado &lt;fichero&gt; en el repositorio.</w:t>
+      </w:r>
+    </w:p>
+    <w:p>
+      <w:pPr>
+        <w:shd w:val="clear" w:color="auto" w:fill="FFFFFF" w:themeFill="background1"/>
+        <w:rPr>
+          <w:rFonts w:ascii="Courier New" w:hAnsi="Courier New" w:cs="Courier New"/>
+          <w:sz w:val="24"/>
+          <w:szCs w:val="24"/>
+        </w:rPr>
+      </w:pPr>
+      <w:r>
+        <w:rPr>
+          <w:rFonts w:ascii="Courier New" w:hAnsi="Courier New" w:cs="Courier New"/>
+          <w:sz w:val="24"/>
+          <w:szCs w:val="24"/>
+        </w:rPr>
+        <w:t xml:space="preserve"> </w:t>
+      </w:r>
+    </w:p>
+    <w:p>
+      <w:pPr>
+        <w:shd w:val="clear" w:color="auto" w:fill="EEECE1" w:themeFill="background2"/>
+        <w:rPr>
+          <w:rFonts w:ascii="Courier New" w:hAnsi="Courier New" w:cs="Courier New"/>
+          <w:sz w:val="24"/>
+          <w:szCs w:val="24"/>
+        </w:rPr>
+      </w:pPr>
+      <w:r>
+        <w:rPr>
+          <w:rFonts w:ascii="Courier New" w:hAnsi="Courier New" w:cs="Courier New"/>
+          <w:sz w:val="24"/>
+          <w:szCs w:val="24"/>
+        </w:rPr>
+        <w:t>CONSULTA</w:t>
+      </w:r>
+    </w:p>
+    <w:p>
+      <w:pPr>
+        <w:shd w:val="clear" w:color="auto" w:fill="EEECE1" w:themeFill="background2"/>
+        <w:rPr>
+          <w:rFonts w:ascii="Courier New" w:hAnsi="Courier New" w:cs="Courier New"/>
+          <w:sz w:val="24"/>
+          <w:szCs w:val="24"/>
+        </w:rPr>
+      </w:pPr>
+      <w:proofErr w:type="spellStart"/>
+      <w:r>
+        <w:rPr>
+          <w:rFonts w:ascii="Courier New" w:hAnsi="Courier New" w:cs="Courier New"/>
+          <w:sz w:val="24"/>
+          <w:szCs w:val="24"/>
+        </w:rPr>
+        <w:t>git</w:t>
+      </w:r>
+      <w:proofErr w:type="spellEnd"/>
+      <w:r>
+        <w:rPr>
+          <w:rFonts w:ascii="Courier New" w:hAnsi="Courier New" w:cs="Courier New"/>
+          <w:sz w:val="24"/>
+          <w:szCs w:val="24"/>
+        </w:rPr>
+        <w:t xml:space="preserve"> </w:t>
+      </w:r>
+      <w:r>
+        <w:rPr>
+          <w:rFonts w:ascii="Courier New" w:hAnsi="Courier New" w:cs="Courier New"/>
+          <w:sz w:val="24"/>
+          <w:szCs w:val="24"/>
+          <w:highlight w:val="yellow"/>
+        </w:rPr>
+        <w:t>show</w:t>
+      </w:r>
+      <w:r>
+        <w:rPr>
+          <w:rFonts w:ascii="Courier New" w:hAnsi="Courier New" w:cs="Courier New"/>
+          <w:sz w:val="24"/>
+          <w:szCs w:val="24"/>
+        </w:rPr>
+        <w:t xml:space="preserve"> &lt;hash de un </w:t>
+      </w:r>
+      <w:proofErr w:type="spellStart"/>
+      <w:r>
+        <w:rPr>
+          <w:rFonts w:ascii="Courier New" w:hAnsi="Courier New" w:cs="Courier New"/>
+          <w:sz w:val="24"/>
+          <w:szCs w:val="24"/>
+        </w:rPr>
+        <w:t>commit</w:t>
+      </w:r>
+      <w:proofErr w:type="spellEnd"/>
+      <w:r>
+        <w:rPr>
+          <w:rFonts w:ascii="Courier New" w:hAnsi="Courier New" w:cs="Courier New"/>
+          <w:sz w:val="24"/>
+          <w:szCs w:val="24"/>
+        </w:rPr>
+        <w:t>&gt;:nombre/del/fichero</w:t>
+      </w:r>
+      <w:r>
+        <w:rPr>
+          <w:rFonts w:ascii="Courier New" w:hAnsi="Courier New" w:cs="Courier New"/>
+          <w:sz w:val="24"/>
+          <w:szCs w:val="24"/>
+        </w:rPr>
+        <w:t xml:space="preserve"> &gt; &lt;fichero destino&gt;</w:t>
+      </w:r>
+      <w:r>
+        <w:rPr>
+          <w:rFonts w:ascii="Courier New" w:hAnsi="Courier New" w:cs="Courier New"/>
+          <w:sz w:val="24"/>
+          <w:szCs w:val="24"/>
+        </w:rPr>
+        <w:t>, nos muestra el archive en ese momento</w:t>
+      </w:r>
+    </w:p>
+    <w:p>
+      <w:pPr>
+        <w:shd w:val="clear" w:color="auto" w:fill="EEECE1" w:themeFill="background2"/>
+        <w:rPr>
+          <w:rFonts w:ascii="Courier New" w:hAnsi="Courier New" w:cs="Courier New"/>
+          <w:sz w:val="24"/>
+          <w:szCs w:val="24"/>
+        </w:rPr>
+      </w:pPr>
+      <w:proofErr w:type="spellStart"/>
+      <w:r>
+        <w:rPr>
+          <w:rFonts w:ascii="Courier New" w:hAnsi="Courier New" w:cs="Courier New"/>
+          <w:sz w:val="24"/>
+          <w:szCs w:val="24"/>
+        </w:rPr>
+        <w:t>git</w:t>
+      </w:r>
+      <w:proofErr w:type="spellEnd"/>
       <w:r>
         <w:rPr>
           <w:rFonts w:ascii="Courier New" w:hAnsi="Courier New" w:cs="Courier New"/>
@@ -10022,6 +11578,7 @@
           <w:sz w:val="24"/>
           <w:szCs w:val="24"/>
         </w:rPr>
+        <w:lastRenderedPageBreak/>
         <w:t xml:space="preserve">Existe una </w:t>
       </w:r>
       <w:r>
@@ -11709,6 +13266,7 @@
           <w:sz w:val="24"/>
           <w:szCs w:val="24"/>
         </w:rPr>
+        <w:lastRenderedPageBreak/>
         <w:t>fetch</w:t>
       </w:r>
       <w:proofErr w:type="spellEnd"/>
@@ -11841,18 +13399,7 @@
           <w:szCs w:val="24"/>
           <w:lang w:val="en-US"/>
         </w:rPr>
-        <w:t>:</w:t>
-      </w:r>
-      <w:bookmarkStart w:id="0" w:name="_GoBack"/>
-      <w:bookmarkEnd w:id="0"/>
-      <w:r>
-        <w:rPr>
-          <w:rFonts w:ascii="Courier New" w:hAnsi="Courier New" w:cs="Courier New"/>
-          <w:sz w:val="24"/>
-          <w:szCs w:val="24"/>
-          <w:lang w:val="en-US"/>
-        </w:rPr>
-        <w:t xml:space="preserve"> </w:t>
+        <w:t xml:space="preserve">: </w:t>
       </w:r>
       <w:proofErr w:type="spellStart"/>
       <w:r>
@@ -12575,1123 +14122,1123 @@
           <w:sz w:val="24"/>
           <w:szCs w:val="24"/>
         </w:rPr>
+        <w:t>Tenemos di</w:t>
+      </w:r>
+      <w:r>
+        <w:rPr>
+          <w:rFonts w:ascii="Courier New" w:hAnsi="Courier New" w:cs="Courier New"/>
+          <w:sz w:val="24"/>
+          <w:szCs w:val="24"/>
+        </w:rPr>
+        <w:t>s</w:t>
+      </w:r>
+      <w:r>
+        <w:rPr>
+          <w:rFonts w:ascii="Courier New" w:hAnsi="Courier New" w:cs="Courier New"/>
+          <w:sz w:val="24"/>
+          <w:szCs w:val="24"/>
+        </w:rPr>
+        <w:t xml:space="preserve">ponible el repositorio de antonio63j con nombre </w:t>
+      </w:r>
+      <w:proofErr w:type="spellStart"/>
+      <w:r>
+        <w:rPr>
+          <w:rFonts w:ascii="Courier New" w:hAnsi="Courier New" w:cs="Courier New"/>
+          <w:sz w:val="24"/>
+          <w:szCs w:val="24"/>
+        </w:rPr>
+        <w:t>SpringRestOneToManyManyToMany</w:t>
+      </w:r>
+      <w:proofErr w:type="spellEnd"/>
+      <w:r>
+        <w:rPr>
+          <w:rFonts w:ascii="Courier New" w:hAnsi="Courier New" w:cs="Courier New"/>
+          <w:sz w:val="24"/>
+          <w:szCs w:val="24"/>
+        </w:rPr>
+        <w:t xml:space="preserve">  en el servidor </w:t>
+      </w:r>
+      <w:proofErr w:type="spellStart"/>
+      <w:r>
+        <w:rPr>
+          <w:rFonts w:ascii="Courier New" w:hAnsi="Courier New" w:cs="Courier New"/>
+          <w:sz w:val="24"/>
+          <w:szCs w:val="24"/>
+        </w:rPr>
+        <w:t>github</w:t>
+      </w:r>
+      <w:proofErr w:type="spellEnd"/>
+      <w:r>
+        <w:rPr>
+          <w:rFonts w:ascii="Courier New" w:hAnsi="Courier New" w:cs="Courier New"/>
+          <w:sz w:val="24"/>
+          <w:szCs w:val="24"/>
+        </w:rPr>
+        <w:t xml:space="preserve">. Los usuarios de </w:t>
+      </w:r>
+      <w:proofErr w:type="spellStart"/>
+      <w:r>
+        <w:rPr>
+          <w:rFonts w:ascii="Courier New" w:hAnsi="Courier New" w:cs="Courier New"/>
+          <w:sz w:val="24"/>
+          <w:szCs w:val="24"/>
+        </w:rPr>
+        <w:t>github</w:t>
+      </w:r>
+      <w:proofErr w:type="spellEnd"/>
+      <w:r>
+        <w:rPr>
+          <w:rFonts w:ascii="Courier New" w:hAnsi="Courier New" w:cs="Courier New"/>
+          <w:sz w:val="24"/>
+          <w:szCs w:val="24"/>
+        </w:rPr>
+        <w:t xml:space="preserve"> Antonio63jun y antonio63junio, van a solaparse en las subidas sobre el repositorio master de </w:t>
+      </w:r>
+      <w:proofErr w:type="spellStart"/>
+      <w:r>
+        <w:rPr>
+          <w:rFonts w:ascii="Courier New" w:hAnsi="Courier New" w:cs="Courier New"/>
+          <w:sz w:val="24"/>
+          <w:szCs w:val="24"/>
+        </w:rPr>
+        <w:t>SpringRestOneToManyManyToMany</w:t>
+      </w:r>
+      <w:proofErr w:type="spellEnd"/>
+      <w:r>
+        <w:rPr>
+          <w:rFonts w:ascii="Courier New" w:hAnsi="Courier New" w:cs="Courier New"/>
+          <w:sz w:val="24"/>
+          <w:szCs w:val="24"/>
+        </w:rPr>
+        <w:t xml:space="preserve">   perteneciente a antonio63j.</w:t>
+      </w:r>
+    </w:p>
+    <w:p>
+      <w:pPr>
+        <w:rPr>
+          <w:rFonts w:ascii="Courier New" w:hAnsi="Courier New" w:cs="Courier New"/>
+          <w:sz w:val="24"/>
+          <w:szCs w:val="24"/>
+        </w:rPr>
+      </w:pPr>
+      <w:r>
+        <w:rPr>
+          <w:rFonts w:ascii="Courier New" w:hAnsi="Courier New" w:cs="Courier New"/>
+          <w:sz w:val="24"/>
+          <w:szCs w:val="24"/>
+        </w:rPr>
+        <w:t>En T100, antonio63jun</w:t>
+      </w:r>
+      <w:r>
+        <w:rPr>
+          <w:rFonts w:ascii="Courier New" w:hAnsi="Courier New" w:cs="Courier New"/>
+          <w:sz w:val="24"/>
+          <w:szCs w:val="24"/>
+        </w:rPr>
+        <w:t xml:space="preserve"> hace </w:t>
+      </w:r>
+      <w:proofErr w:type="spellStart"/>
+      <w:r>
+        <w:rPr>
+          <w:rFonts w:ascii="Courier New" w:hAnsi="Courier New" w:cs="Courier New"/>
+          <w:sz w:val="24"/>
+          <w:szCs w:val="24"/>
+        </w:rPr>
+        <w:t>fork</w:t>
+      </w:r>
+      <w:proofErr w:type="spellEnd"/>
+      <w:r>
+        <w:rPr>
+          <w:rFonts w:ascii="Courier New" w:hAnsi="Courier New" w:cs="Courier New"/>
+          <w:sz w:val="24"/>
+          <w:szCs w:val="24"/>
+        </w:rPr>
+        <w:t xml:space="preserve"> (</w:t>
+      </w:r>
+      <w:proofErr w:type="spellStart"/>
+      <w:r>
+        <w:rPr>
+          <w:rFonts w:ascii="Courier New" w:hAnsi="Courier New" w:cs="Courier New"/>
+          <w:sz w:val="24"/>
+          <w:szCs w:val="24"/>
+        </w:rPr>
+        <w:t>click</w:t>
+      </w:r>
+      <w:proofErr w:type="spellEnd"/>
+      <w:r>
+        <w:rPr>
+          <w:rFonts w:ascii="Courier New" w:hAnsi="Courier New" w:cs="Courier New"/>
+          <w:sz w:val="24"/>
+          <w:szCs w:val="24"/>
+        </w:rPr>
+        <w:t xml:space="preserve"> </w:t>
+      </w:r>
+      <w:proofErr w:type="spellStart"/>
+      <w:r>
+        <w:rPr>
+          <w:rFonts w:ascii="Courier New" w:hAnsi="Courier New" w:cs="Courier New"/>
+          <w:sz w:val="24"/>
+          <w:szCs w:val="24"/>
+        </w:rPr>
+        <w:t>fork</w:t>
+      </w:r>
+      <w:proofErr w:type="spellEnd"/>
+      <w:r>
+        <w:rPr>
+          <w:rFonts w:ascii="Courier New" w:hAnsi="Courier New" w:cs="Courier New"/>
+          <w:sz w:val="24"/>
+          <w:szCs w:val="24"/>
+        </w:rPr>
+        <w:t xml:space="preserve"> </w:t>
+      </w:r>
+      <w:r>
+        <w:rPr>
+          <w:rFonts w:ascii="Courier New" w:hAnsi="Courier New" w:cs="Courier New"/>
+          <w:sz w:val="24"/>
+          <w:szCs w:val="24"/>
+        </w:rPr>
+        <w:t>en github.com)</w:t>
+      </w:r>
+      <w:r>
+        <w:rPr>
+          <w:rFonts w:ascii="Courier New" w:hAnsi="Courier New" w:cs="Courier New"/>
+          <w:sz w:val="24"/>
+          <w:szCs w:val="24"/>
+        </w:rPr>
+        <w:t>, crea la Issue3</w:t>
+      </w:r>
+      <w:r>
+        <w:rPr>
+          <w:rFonts w:ascii="Courier New" w:hAnsi="Courier New" w:cs="Courier New"/>
+          <w:sz w:val="24"/>
+          <w:szCs w:val="24"/>
+        </w:rPr>
+        <w:t xml:space="preserve">, </w:t>
+      </w:r>
+      <w:r>
+        <w:rPr>
+          <w:rFonts w:ascii="Courier New" w:hAnsi="Courier New" w:cs="Courier New"/>
+          <w:sz w:val="24"/>
+          <w:szCs w:val="24"/>
+        </w:rPr>
+        <w:t>clona el proyecto</w:t>
+      </w:r>
+      <w:r>
+        <w:rPr>
+          <w:rFonts w:ascii="Courier New" w:hAnsi="Courier New" w:cs="Courier New"/>
+          <w:sz w:val="24"/>
+          <w:szCs w:val="24"/>
+        </w:rPr>
+        <w:t xml:space="preserve"> </w:t>
+      </w:r>
+      <w:r>
+        <w:rPr>
+          <w:rFonts w:ascii="Courier New" w:hAnsi="Courier New" w:cs="Courier New"/>
+          <w:sz w:val="24"/>
+          <w:szCs w:val="24"/>
+        </w:rPr>
+        <w:t xml:space="preserve"> y</w:t>
+      </w:r>
+      <w:r>
+        <w:rPr>
+          <w:rFonts w:ascii="Courier New" w:hAnsi="Courier New" w:cs="Courier New"/>
+          <w:sz w:val="24"/>
+          <w:szCs w:val="24"/>
+        </w:rPr>
+        <w:t>:</w:t>
+      </w:r>
+    </w:p>
+    <w:p>
+      <w:pPr>
+        <w:rPr>
+          <w:rFonts w:ascii="Courier New" w:hAnsi="Courier New" w:cs="Courier New"/>
+          <w:sz w:val="24"/>
+          <w:szCs w:val="24"/>
+        </w:rPr>
+      </w:pPr>
+      <w:r>
+        <w:rPr>
+          <w:rFonts w:ascii="Courier New" w:hAnsi="Courier New" w:cs="Courier New"/>
+          <w:sz w:val="24"/>
+          <w:szCs w:val="24"/>
+        </w:rPr>
+        <w:t>M</w:t>
+      </w:r>
+      <w:r>
+        <w:rPr>
+          <w:rFonts w:ascii="Courier New" w:hAnsi="Courier New" w:cs="Courier New"/>
+          <w:sz w:val="24"/>
+          <w:szCs w:val="24"/>
+        </w:rPr>
+        <w:t>odifica README y</w:t>
+      </w:r>
+      <w:r>
+        <w:rPr>
+          <w:rFonts w:ascii="Courier New" w:hAnsi="Courier New" w:cs="Courier New"/>
+          <w:sz w:val="24"/>
+          <w:szCs w:val="24"/>
+        </w:rPr>
+        <w:t xml:space="preserve"> </w:t>
+      </w:r>
+      <w:r>
+        <w:rPr>
+          <w:rFonts w:ascii="Courier New" w:hAnsi="Courier New" w:cs="Courier New"/>
+          <w:sz w:val="24"/>
+          <w:szCs w:val="24"/>
+        </w:rPr>
+        <w:t xml:space="preserve">Phone.java. </w:t>
+      </w:r>
+      <w:r>
+        <w:rPr>
+          <w:rFonts w:ascii="Courier New" w:hAnsi="Courier New" w:cs="Courier New"/>
+          <w:sz w:val="24"/>
+          <w:szCs w:val="24"/>
+        </w:rPr>
+        <w:t xml:space="preserve">También añade el fichero CambiosIssue3 (sin </w:t>
+      </w:r>
+      <w:proofErr w:type="spellStart"/>
+      <w:r>
+        <w:rPr>
+          <w:rFonts w:ascii="Courier New" w:hAnsi="Courier New" w:cs="Courier New"/>
+          <w:sz w:val="24"/>
+          <w:szCs w:val="24"/>
+        </w:rPr>
+        <w:t>git</w:t>
+      </w:r>
+      <w:proofErr w:type="spellEnd"/>
+      <w:r>
+        <w:rPr>
+          <w:rFonts w:ascii="Courier New" w:hAnsi="Courier New" w:cs="Courier New"/>
+          <w:sz w:val="24"/>
+          <w:szCs w:val="24"/>
+        </w:rPr>
+        <w:t xml:space="preserve"> </w:t>
+      </w:r>
+      <w:proofErr w:type="spellStart"/>
+      <w:r>
+        <w:rPr>
+          <w:rFonts w:ascii="Courier New" w:hAnsi="Courier New" w:cs="Courier New"/>
+          <w:sz w:val="24"/>
+          <w:szCs w:val="24"/>
+        </w:rPr>
+        <w:t>add</w:t>
+      </w:r>
+      <w:proofErr w:type="spellEnd"/>
+      <w:r>
+        <w:rPr>
+          <w:rFonts w:ascii="Courier New" w:hAnsi="Courier New" w:cs="Courier New"/>
+          <w:sz w:val="24"/>
+          <w:szCs w:val="24"/>
+        </w:rPr>
+        <w:t>)</w:t>
+      </w:r>
+    </w:p>
+    <w:p>
+      <w:pPr>
+        <w:pStyle w:val="Sinespaciado"/>
+        <w:rPr>
+          <w:lang w:val="en-US"/>
+        </w:rPr>
+      </w:pPr>
+      <w:r>
+        <w:rPr>
+          <w:lang w:val="en-US"/>
+        </w:rPr>
+        <w:t xml:space="preserve">$ </w:t>
+      </w:r>
+      <w:proofErr w:type="spellStart"/>
+      <w:r>
+        <w:rPr>
+          <w:lang w:val="en-US"/>
+        </w:rPr>
+        <w:t>git</w:t>
+      </w:r>
+      <w:proofErr w:type="spellEnd"/>
+      <w:r>
+        <w:rPr>
+          <w:lang w:val="en-US"/>
+        </w:rPr>
+        <w:t xml:space="preserve"> </w:t>
+      </w:r>
+      <w:proofErr w:type="spellStart"/>
+      <w:r>
+        <w:rPr>
+          <w:lang w:val="en-US"/>
+        </w:rPr>
+        <w:t>config</w:t>
+      </w:r>
+      <w:proofErr w:type="spellEnd"/>
+      <w:r>
+        <w:rPr>
+          <w:lang w:val="en-US"/>
+        </w:rPr>
+        <w:t xml:space="preserve"> -l</w:t>
+      </w:r>
+    </w:p>
+    <w:p>
+      <w:pPr>
+        <w:pStyle w:val="Sinespaciado"/>
+        <w:rPr>
+          <w:i/>
+          <w:lang w:val="en-US"/>
+        </w:rPr>
+      </w:pPr>
+      <w:proofErr w:type="spellStart"/>
+      <w:r>
+        <w:rPr>
+          <w:i/>
+          <w:lang w:val="en-US"/>
+        </w:rPr>
+        <w:t>core.symlinks</w:t>
+      </w:r>
+      <w:proofErr w:type="spellEnd"/>
+      <w:r>
+        <w:rPr>
+          <w:i/>
+          <w:lang w:val="en-US"/>
+        </w:rPr>
+        <w:t>=false</w:t>
+      </w:r>
+    </w:p>
+    <w:p>
+      <w:pPr>
+        <w:pStyle w:val="Sinespaciado"/>
+        <w:rPr>
+          <w:i/>
+          <w:lang w:val="en-US"/>
+        </w:rPr>
+      </w:pPr>
+      <w:proofErr w:type="spellStart"/>
+      <w:r>
+        <w:rPr>
+          <w:i/>
+          <w:lang w:val="en-US"/>
+        </w:rPr>
+        <w:t>core.autocrlf</w:t>
+      </w:r>
+      <w:proofErr w:type="spellEnd"/>
+      <w:r>
+        <w:rPr>
+          <w:i/>
+          <w:lang w:val="en-US"/>
+        </w:rPr>
+        <w:t>=true</w:t>
+      </w:r>
+    </w:p>
+    <w:p>
+      <w:pPr>
+        <w:pStyle w:val="Sinespaciado"/>
+        <w:rPr>
+          <w:i/>
+          <w:lang w:val="en-US"/>
+        </w:rPr>
+      </w:pPr>
+      <w:proofErr w:type="spellStart"/>
+      <w:r>
+        <w:rPr>
+          <w:i/>
+          <w:lang w:val="en-US"/>
+        </w:rPr>
+        <w:t>core.fscache</w:t>
+      </w:r>
+      <w:proofErr w:type="spellEnd"/>
+      <w:r>
+        <w:rPr>
+          <w:i/>
+          <w:lang w:val="en-US"/>
+        </w:rPr>
+        <w:t>=true</w:t>
+      </w:r>
+    </w:p>
+    <w:p>
+      <w:pPr>
+        <w:pStyle w:val="Sinespaciado"/>
+        <w:rPr>
+          <w:i/>
+          <w:lang w:val="en-US"/>
+        </w:rPr>
+      </w:pPr>
+      <w:proofErr w:type="spellStart"/>
+      <w:r>
+        <w:rPr>
+          <w:i/>
+          <w:lang w:val="en-US"/>
+        </w:rPr>
+        <w:t>color.diff</w:t>
+      </w:r>
+      <w:proofErr w:type="spellEnd"/>
+      <w:r>
+        <w:rPr>
+          <w:i/>
+          <w:lang w:val="en-US"/>
+        </w:rPr>
+        <w:t>=auto</w:t>
+      </w:r>
+    </w:p>
+    <w:p>
+      <w:pPr>
+        <w:pStyle w:val="Sinespaciado"/>
+        <w:rPr>
+          <w:i/>
+          <w:lang w:val="en-US"/>
+        </w:rPr>
+      </w:pPr>
+      <w:proofErr w:type="spellStart"/>
+      <w:r>
+        <w:rPr>
+          <w:i/>
+          <w:lang w:val="en-US"/>
+        </w:rPr>
+        <w:t>color.status</w:t>
+      </w:r>
+      <w:proofErr w:type="spellEnd"/>
+      <w:r>
+        <w:rPr>
+          <w:i/>
+          <w:lang w:val="en-US"/>
+        </w:rPr>
+        <w:t>=auto</w:t>
+      </w:r>
+    </w:p>
+    <w:p>
+      <w:pPr>
+        <w:pStyle w:val="Sinespaciado"/>
+        <w:rPr>
+          <w:i/>
+          <w:lang w:val="en-US"/>
+        </w:rPr>
+      </w:pPr>
+      <w:proofErr w:type="spellStart"/>
+      <w:r>
+        <w:rPr>
+          <w:i/>
+          <w:lang w:val="en-US"/>
+        </w:rPr>
+        <w:t>color.branch</w:t>
+      </w:r>
+      <w:proofErr w:type="spellEnd"/>
+      <w:r>
+        <w:rPr>
+          <w:i/>
+          <w:lang w:val="en-US"/>
+        </w:rPr>
+        <w:t>=auto</w:t>
+      </w:r>
+    </w:p>
+    <w:p>
+      <w:pPr>
+        <w:pStyle w:val="Sinespaciado"/>
+        <w:rPr>
+          <w:i/>
+          <w:lang w:val="en-US"/>
+        </w:rPr>
+      </w:pPr>
+      <w:proofErr w:type="spellStart"/>
+      <w:r>
+        <w:rPr>
+          <w:i/>
+          <w:lang w:val="en-US"/>
+        </w:rPr>
+        <w:t>color.interactive</w:t>
+      </w:r>
+      <w:proofErr w:type="spellEnd"/>
+      <w:r>
+        <w:rPr>
+          <w:i/>
+          <w:lang w:val="en-US"/>
+        </w:rPr>
+        <w:t>=true</w:t>
+      </w:r>
+    </w:p>
+    <w:p>
+      <w:pPr>
+        <w:pStyle w:val="Sinespaciado"/>
+        <w:rPr>
+          <w:i/>
+          <w:lang w:val="en-US"/>
+        </w:rPr>
+      </w:pPr>
+      <w:proofErr w:type="spellStart"/>
+      <w:r>
+        <w:rPr>
+          <w:i/>
+          <w:lang w:val="en-US"/>
+        </w:rPr>
+        <w:t>pack.packsizelimit</w:t>
+      </w:r>
+      <w:proofErr w:type="spellEnd"/>
+      <w:r>
+        <w:rPr>
+          <w:i/>
+          <w:lang w:val="en-US"/>
+        </w:rPr>
+        <w:t>=2g</w:t>
+      </w:r>
+    </w:p>
+    <w:p>
+      <w:pPr>
+        <w:pStyle w:val="Sinespaciado"/>
+        <w:rPr>
+          <w:i/>
+          <w:lang w:val="en-US"/>
+        </w:rPr>
+      </w:pPr>
+      <w:proofErr w:type="spellStart"/>
+      <w:r>
+        <w:rPr>
+          <w:i/>
+          <w:lang w:val="en-US"/>
+        </w:rPr>
+        <w:t>help.format</w:t>
+      </w:r>
+      <w:proofErr w:type="spellEnd"/>
+      <w:r>
+        <w:rPr>
+          <w:i/>
+          <w:lang w:val="en-US"/>
+        </w:rPr>
+        <w:t>=html</w:t>
+      </w:r>
+    </w:p>
+    <w:p>
+      <w:pPr>
+        <w:pStyle w:val="Sinespaciado"/>
+        <w:rPr>
+          <w:i/>
+          <w:lang w:val="en-US"/>
+        </w:rPr>
+      </w:pPr>
+      <w:proofErr w:type="spellStart"/>
+      <w:r>
+        <w:rPr>
+          <w:i/>
+          <w:lang w:val="en-US"/>
+        </w:rPr>
+        <w:t>http.sslcainfo</w:t>
+      </w:r>
+      <w:proofErr w:type="spellEnd"/>
+      <w:r>
+        <w:rPr>
+          <w:i/>
+          <w:lang w:val="en-US"/>
+        </w:rPr>
+        <w:t>=C:/Program Files/</w:t>
+      </w:r>
+      <w:proofErr w:type="spellStart"/>
+      <w:r>
+        <w:rPr>
+          <w:i/>
+          <w:lang w:val="en-US"/>
+        </w:rPr>
+        <w:t>Git</w:t>
+      </w:r>
+      <w:proofErr w:type="spellEnd"/>
+      <w:r>
+        <w:rPr>
+          <w:i/>
+          <w:lang w:val="en-US"/>
+        </w:rPr>
+        <w:t>/mingw32/</w:t>
+      </w:r>
+      <w:proofErr w:type="spellStart"/>
+      <w:r>
+        <w:rPr>
+          <w:i/>
+          <w:lang w:val="en-US"/>
+        </w:rPr>
+        <w:t>ssl</w:t>
+      </w:r>
+      <w:proofErr w:type="spellEnd"/>
+      <w:r>
+        <w:rPr>
+          <w:i/>
+          <w:lang w:val="en-US"/>
+        </w:rPr>
+        <w:t>/certs/ca-bundle.crt</w:t>
+      </w:r>
+    </w:p>
+    <w:p>
+      <w:pPr>
+        <w:pStyle w:val="Sinespaciado"/>
+        <w:rPr>
+          <w:i/>
+          <w:lang w:val="en-US"/>
+        </w:rPr>
+      </w:pPr>
+      <w:proofErr w:type="spellStart"/>
+      <w:r>
+        <w:rPr>
+          <w:i/>
+          <w:lang w:val="en-US"/>
+        </w:rPr>
+        <w:t>diff.astextplain.textconv</w:t>
+      </w:r>
+      <w:proofErr w:type="spellEnd"/>
+      <w:r>
+        <w:rPr>
+          <w:i/>
+          <w:lang w:val="en-US"/>
+        </w:rPr>
+        <w:t>=</w:t>
+      </w:r>
+      <w:proofErr w:type="spellStart"/>
+      <w:r>
+        <w:rPr>
+          <w:i/>
+          <w:lang w:val="en-US"/>
+        </w:rPr>
+        <w:t>astextplain</w:t>
+      </w:r>
+      <w:proofErr w:type="spellEnd"/>
+    </w:p>
+    <w:p>
+      <w:pPr>
+        <w:pStyle w:val="Sinespaciado"/>
+        <w:rPr>
+          <w:i/>
+          <w:lang w:val="en-US"/>
+        </w:rPr>
+      </w:pPr>
+      <w:proofErr w:type="spellStart"/>
+      <w:r>
+        <w:rPr>
+          <w:i/>
+          <w:lang w:val="en-US"/>
+        </w:rPr>
+        <w:t>rebase.autosquash</w:t>
+      </w:r>
+      <w:proofErr w:type="spellEnd"/>
+      <w:r>
+        <w:rPr>
+          <w:i/>
+          <w:lang w:val="en-US"/>
+        </w:rPr>
+        <w:t>=true</w:t>
+      </w:r>
+    </w:p>
+    <w:p>
+      <w:pPr>
+        <w:pStyle w:val="Sinespaciado"/>
+        <w:rPr>
+          <w:i/>
+          <w:lang w:val="en-US"/>
+        </w:rPr>
+      </w:pPr>
+      <w:proofErr w:type="spellStart"/>
+      <w:r>
+        <w:rPr>
+          <w:i/>
+          <w:lang w:val="en-US"/>
+        </w:rPr>
+        <w:t>credential.helper</w:t>
+      </w:r>
+      <w:proofErr w:type="spellEnd"/>
+      <w:r>
+        <w:rPr>
+          <w:i/>
+          <w:lang w:val="en-US"/>
+        </w:rPr>
+        <w:t>=manager</w:t>
+      </w:r>
+    </w:p>
+    <w:p>
+      <w:pPr>
+        <w:pStyle w:val="Sinespaciado"/>
+        <w:rPr>
+          <w:i/>
+          <w:lang w:val="en-US"/>
+        </w:rPr>
+      </w:pPr>
+      <w:r>
+        <w:rPr>
+          <w:i/>
+          <w:lang w:val="en-US"/>
+        </w:rPr>
+        <w:t>user.name=antonio63j</w:t>
+      </w:r>
+    </w:p>
+    <w:p>
+      <w:pPr>
+        <w:pStyle w:val="Sinespaciado"/>
+        <w:rPr>
+          <w:i/>
+          <w:lang w:val="en-US"/>
+        </w:rPr>
+      </w:pPr>
+      <w:r>
+        <w:rPr>
+          <w:i/>
+          <w:lang w:val="en-US"/>
+        </w:rPr>
+        <w:t>user.email=antonio63j@gmail.com</w:t>
+      </w:r>
+    </w:p>
+    <w:p>
+      <w:pPr>
+        <w:pStyle w:val="Sinespaciado"/>
+        <w:rPr>
+          <w:i/>
+          <w:lang w:val="en-US"/>
+        </w:rPr>
+      </w:pPr>
+      <w:proofErr w:type="spellStart"/>
+      <w:r>
+        <w:rPr>
+          <w:i/>
+          <w:lang w:val="en-US"/>
+        </w:rPr>
+        <w:t>filter.lfs.clean</w:t>
+      </w:r>
+      <w:proofErr w:type="spellEnd"/>
+      <w:r>
+        <w:rPr>
+          <w:i/>
+          <w:lang w:val="en-US"/>
+        </w:rPr>
+        <w:t>=</w:t>
+      </w:r>
+      <w:proofErr w:type="spellStart"/>
+      <w:r>
+        <w:rPr>
+          <w:i/>
+          <w:lang w:val="en-US"/>
+        </w:rPr>
+        <w:t>git-lfs</w:t>
+      </w:r>
+      <w:proofErr w:type="spellEnd"/>
+      <w:r>
+        <w:rPr>
+          <w:i/>
+          <w:lang w:val="en-US"/>
+        </w:rPr>
+        <w:t xml:space="preserve"> clean -- %f</w:t>
+      </w:r>
+    </w:p>
+    <w:p>
+      <w:pPr>
+        <w:pStyle w:val="Sinespaciado"/>
+        <w:rPr>
+          <w:i/>
+          <w:lang w:val="en-US"/>
+        </w:rPr>
+      </w:pPr>
+      <w:proofErr w:type="spellStart"/>
+      <w:r>
+        <w:rPr>
+          <w:i/>
+          <w:lang w:val="en-US"/>
+        </w:rPr>
+        <w:t>filter.lfs.smudge</w:t>
+      </w:r>
+      <w:proofErr w:type="spellEnd"/>
+      <w:r>
+        <w:rPr>
+          <w:i/>
+          <w:lang w:val="en-US"/>
+        </w:rPr>
+        <w:t>=</w:t>
+      </w:r>
+      <w:proofErr w:type="spellStart"/>
+      <w:r>
+        <w:rPr>
+          <w:i/>
+          <w:lang w:val="en-US"/>
+        </w:rPr>
+        <w:t>git-lfs</w:t>
+      </w:r>
+      <w:proofErr w:type="spellEnd"/>
+      <w:r>
+        <w:rPr>
+          <w:i/>
+          <w:lang w:val="en-US"/>
+        </w:rPr>
+        <w:t xml:space="preserve"> smudge -- %f</w:t>
+      </w:r>
+    </w:p>
+    <w:p>
+      <w:pPr>
+        <w:pStyle w:val="Sinespaciado"/>
+        <w:rPr>
+          <w:i/>
+          <w:lang w:val="en-US"/>
+        </w:rPr>
+      </w:pPr>
+      <w:proofErr w:type="spellStart"/>
+      <w:r>
+        <w:rPr>
+          <w:i/>
+          <w:lang w:val="en-US"/>
+        </w:rPr>
+        <w:t>filter.lfs.required</w:t>
+      </w:r>
+      <w:proofErr w:type="spellEnd"/>
+      <w:r>
+        <w:rPr>
+          <w:i/>
+          <w:lang w:val="en-US"/>
+        </w:rPr>
+        <w:t>=true</w:t>
+      </w:r>
+    </w:p>
+    <w:p>
+      <w:pPr>
+        <w:pStyle w:val="Sinespaciado"/>
+        <w:rPr>
+          <w:i/>
+          <w:lang w:val="en-US"/>
+        </w:rPr>
+      </w:pPr>
+      <w:proofErr w:type="spellStart"/>
+      <w:r>
+        <w:rPr>
+          <w:i/>
+          <w:lang w:val="en-US"/>
+        </w:rPr>
+        <w:t>http.proxy</w:t>
+      </w:r>
+      <w:proofErr w:type="spellEnd"/>
+      <w:r>
+        <w:rPr>
+          <w:i/>
+          <w:lang w:val="en-US"/>
+        </w:rPr>
+        <w:t>=http://aflucena:</w:t>
+      </w:r>
+      <w:r>
+        <w:rPr>
+          <w:i/>
+          <w:lang w:val="en-US"/>
+        </w:rPr>
+        <w:t>XXX</w:t>
+      </w:r>
+      <w:r>
+        <w:rPr>
+          <w:i/>
+          <w:lang w:val="en-US"/>
+        </w:rPr>
+        <w:t>@proxy.indra.es:8080</w:t>
+      </w:r>
+    </w:p>
+    <w:p>
+      <w:pPr>
+        <w:pStyle w:val="Sinespaciado"/>
+        <w:rPr>
+          <w:i/>
+          <w:lang w:val="en-US"/>
+        </w:rPr>
+      </w:pPr>
+      <w:proofErr w:type="spellStart"/>
+      <w:r>
+        <w:rPr>
+          <w:i/>
+          <w:lang w:val="en-US"/>
+        </w:rPr>
+        <w:t>https.proxy</w:t>
+      </w:r>
+      <w:proofErr w:type="spellEnd"/>
+      <w:r>
+        <w:rPr>
+          <w:i/>
+          <w:lang w:val="en-US"/>
+        </w:rPr>
+        <w:t>=http://aflucena:</w:t>
+      </w:r>
+      <w:r>
+        <w:rPr>
+          <w:i/>
+          <w:lang w:val="en-US"/>
+        </w:rPr>
+        <w:t>XXX</w:t>
+      </w:r>
+      <w:r>
+        <w:rPr>
+          <w:i/>
+          <w:lang w:val="en-US"/>
+        </w:rPr>
+        <w:t>@proxy.indra.es:8080</w:t>
+      </w:r>
+    </w:p>
+    <w:p>
+      <w:pPr>
+        <w:pStyle w:val="Sinespaciado"/>
+        <w:rPr>
+          <w:i/>
+          <w:lang w:val="en-US"/>
+        </w:rPr>
+      </w:pPr>
+      <w:proofErr w:type="spellStart"/>
+      <w:r>
+        <w:rPr>
+          <w:i/>
+          <w:lang w:val="en-US"/>
+        </w:rPr>
+        <w:t>core.repositoryformatversion</w:t>
+      </w:r>
+      <w:proofErr w:type="spellEnd"/>
+      <w:r>
+        <w:rPr>
+          <w:i/>
+          <w:lang w:val="en-US"/>
+        </w:rPr>
+        <w:t>=0</w:t>
+      </w:r>
+    </w:p>
+    <w:p>
+      <w:pPr>
+        <w:pStyle w:val="Sinespaciado"/>
+        <w:rPr>
+          <w:i/>
+          <w:lang w:val="en-US"/>
+        </w:rPr>
+      </w:pPr>
+      <w:proofErr w:type="spellStart"/>
+      <w:r>
+        <w:rPr>
+          <w:i/>
+          <w:lang w:val="en-US"/>
+        </w:rPr>
+        <w:t>core.filemode</w:t>
+      </w:r>
+      <w:proofErr w:type="spellEnd"/>
+      <w:r>
+        <w:rPr>
+          <w:i/>
+          <w:lang w:val="en-US"/>
+        </w:rPr>
+        <w:t>=false</w:t>
+      </w:r>
+    </w:p>
+    <w:p>
+      <w:pPr>
+        <w:pStyle w:val="Sinespaciado"/>
+        <w:rPr>
+          <w:i/>
+          <w:lang w:val="en-US"/>
+        </w:rPr>
+      </w:pPr>
+      <w:proofErr w:type="spellStart"/>
+      <w:r>
+        <w:rPr>
+          <w:i/>
+          <w:lang w:val="en-US"/>
+        </w:rPr>
+        <w:t>core.bare</w:t>
+      </w:r>
+      <w:proofErr w:type="spellEnd"/>
+      <w:r>
+        <w:rPr>
+          <w:i/>
+          <w:lang w:val="en-US"/>
+        </w:rPr>
+        <w:t>=false</w:t>
+      </w:r>
+    </w:p>
+    <w:p>
+      <w:pPr>
+        <w:pStyle w:val="Sinespaciado"/>
+        <w:rPr>
+          <w:i/>
+          <w:lang w:val="en-US"/>
+        </w:rPr>
+      </w:pPr>
+      <w:proofErr w:type="spellStart"/>
+      <w:r>
+        <w:rPr>
+          <w:i/>
+          <w:lang w:val="en-US"/>
+        </w:rPr>
+        <w:t>core.logallrefupdates</w:t>
+      </w:r>
+      <w:proofErr w:type="spellEnd"/>
+      <w:r>
+        <w:rPr>
+          <w:i/>
+          <w:lang w:val="en-US"/>
+        </w:rPr>
+        <w:t>=true</w:t>
+      </w:r>
+    </w:p>
+    <w:p>
+      <w:pPr>
+        <w:pStyle w:val="Sinespaciado"/>
+        <w:rPr>
+          <w:i/>
+          <w:lang w:val="en-US"/>
+        </w:rPr>
+      </w:pPr>
+      <w:proofErr w:type="spellStart"/>
+      <w:r>
+        <w:rPr>
+          <w:i/>
+          <w:lang w:val="en-US"/>
+        </w:rPr>
+        <w:t>core.symlinks</w:t>
+      </w:r>
+      <w:proofErr w:type="spellEnd"/>
+      <w:r>
+        <w:rPr>
+          <w:i/>
+          <w:lang w:val="en-US"/>
+        </w:rPr>
+        <w:t>=false</w:t>
+      </w:r>
+    </w:p>
+    <w:p>
+      <w:pPr>
+        <w:pStyle w:val="Sinespaciado"/>
+        <w:rPr>
+          <w:i/>
+          <w:lang w:val="en-US"/>
+        </w:rPr>
+      </w:pPr>
+      <w:proofErr w:type="spellStart"/>
+      <w:r>
+        <w:rPr>
+          <w:i/>
+          <w:lang w:val="en-US"/>
+        </w:rPr>
+        <w:t>core.ignorecase</w:t>
+      </w:r>
+      <w:proofErr w:type="spellEnd"/>
+      <w:r>
+        <w:rPr>
+          <w:i/>
+          <w:lang w:val="en-US"/>
+        </w:rPr>
+        <w:t>=true</w:t>
+      </w:r>
+    </w:p>
+    <w:p>
+      <w:pPr>
+        <w:pStyle w:val="Sinespaciado"/>
+        <w:rPr>
+          <w:i/>
+          <w:lang w:val="en-US"/>
+        </w:rPr>
+      </w:pPr>
+      <w:r>
+        <w:rPr>
+          <w:i/>
+          <w:lang w:val="en-US"/>
+        </w:rPr>
+        <w:t>remote.origin.url=https://github.com/antonio63jun/SpringRestOneToManyManyToMany.git</w:t>
+      </w:r>
+    </w:p>
+    <w:p>
+      <w:pPr>
+        <w:pStyle w:val="Sinespaciado"/>
+        <w:rPr>
+          <w:i/>
+          <w:lang w:val="en-US"/>
+        </w:rPr>
+      </w:pPr>
+      <w:proofErr w:type="spellStart"/>
+      <w:r>
+        <w:rPr>
+          <w:i/>
+          <w:lang w:val="en-US"/>
+        </w:rPr>
         <w:lastRenderedPageBreak/>
-        <w:t>Tenemos di</w:t>
-      </w:r>
-      <w:r>
-        <w:rPr>
-          <w:rFonts w:ascii="Courier New" w:hAnsi="Courier New" w:cs="Courier New"/>
-          <w:sz w:val="24"/>
-          <w:szCs w:val="24"/>
-        </w:rPr>
-        <w:t>s</w:t>
-      </w:r>
-      <w:r>
-        <w:rPr>
-          <w:rFonts w:ascii="Courier New" w:hAnsi="Courier New" w:cs="Courier New"/>
-          <w:sz w:val="24"/>
-          <w:szCs w:val="24"/>
-        </w:rPr>
-        <w:t xml:space="preserve">ponible el repositorio de antonio63j con nombre </w:t>
-      </w:r>
-      <w:proofErr w:type="spellStart"/>
-      <w:r>
-        <w:rPr>
-          <w:rFonts w:ascii="Courier New" w:hAnsi="Courier New" w:cs="Courier New"/>
-          <w:sz w:val="24"/>
-          <w:szCs w:val="24"/>
-        </w:rPr>
-        <w:t>SpringRestOneToManyManyToMany</w:t>
-      </w:r>
-      <w:proofErr w:type="spellEnd"/>
-      <w:r>
-        <w:rPr>
-          <w:rFonts w:ascii="Courier New" w:hAnsi="Courier New" w:cs="Courier New"/>
-          <w:sz w:val="24"/>
-          <w:szCs w:val="24"/>
-        </w:rPr>
-        <w:t xml:space="preserve">  en el servidor </w:t>
-      </w:r>
-      <w:proofErr w:type="spellStart"/>
-      <w:r>
-        <w:rPr>
-          <w:rFonts w:ascii="Courier New" w:hAnsi="Courier New" w:cs="Courier New"/>
-          <w:sz w:val="24"/>
-          <w:szCs w:val="24"/>
-        </w:rPr>
-        <w:t>github</w:t>
-      </w:r>
-      <w:proofErr w:type="spellEnd"/>
-      <w:r>
-        <w:rPr>
-          <w:rFonts w:ascii="Courier New" w:hAnsi="Courier New" w:cs="Courier New"/>
-          <w:sz w:val="24"/>
-          <w:szCs w:val="24"/>
-        </w:rPr>
-        <w:t xml:space="preserve">. Los usuarios de </w:t>
-      </w:r>
-      <w:proofErr w:type="spellStart"/>
-      <w:r>
-        <w:rPr>
-          <w:rFonts w:ascii="Courier New" w:hAnsi="Courier New" w:cs="Courier New"/>
-          <w:sz w:val="24"/>
-          <w:szCs w:val="24"/>
-        </w:rPr>
-        <w:t>github</w:t>
-      </w:r>
-      <w:proofErr w:type="spellEnd"/>
-      <w:r>
-        <w:rPr>
-          <w:rFonts w:ascii="Courier New" w:hAnsi="Courier New" w:cs="Courier New"/>
-          <w:sz w:val="24"/>
-          <w:szCs w:val="24"/>
-        </w:rPr>
-        <w:t xml:space="preserve"> Antonio63jun y antonio63junio, van a solaparse en las subidas sobre el repositorio master de </w:t>
-      </w:r>
-      <w:proofErr w:type="spellStart"/>
-      <w:r>
-        <w:rPr>
-          <w:rFonts w:ascii="Courier New" w:hAnsi="Courier New" w:cs="Courier New"/>
-          <w:sz w:val="24"/>
-          <w:szCs w:val="24"/>
-        </w:rPr>
-        <w:t>SpringRestOneToManyManyToMany</w:t>
-      </w:r>
-      <w:proofErr w:type="spellEnd"/>
-      <w:r>
-        <w:rPr>
-          <w:rFonts w:ascii="Courier New" w:hAnsi="Courier New" w:cs="Courier New"/>
-          <w:sz w:val="24"/>
-          <w:szCs w:val="24"/>
-        </w:rPr>
-        <w:t xml:space="preserve">   perteneciente a antonio63j.</w:t>
-      </w:r>
-    </w:p>
-    <w:p>
-      <w:pPr>
-        <w:rPr>
-          <w:rFonts w:ascii="Courier New" w:hAnsi="Courier New" w:cs="Courier New"/>
-          <w:sz w:val="24"/>
-          <w:szCs w:val="24"/>
-        </w:rPr>
-      </w:pPr>
-      <w:r>
-        <w:rPr>
-          <w:rFonts w:ascii="Courier New" w:hAnsi="Courier New" w:cs="Courier New"/>
-          <w:sz w:val="24"/>
-          <w:szCs w:val="24"/>
-        </w:rPr>
-        <w:t>En T100, antonio63jun</w:t>
-      </w:r>
-      <w:r>
-        <w:rPr>
-          <w:rFonts w:ascii="Courier New" w:hAnsi="Courier New" w:cs="Courier New"/>
-          <w:sz w:val="24"/>
-          <w:szCs w:val="24"/>
-        </w:rPr>
-        <w:t xml:space="preserve"> hace </w:t>
-      </w:r>
-      <w:proofErr w:type="spellStart"/>
-      <w:r>
-        <w:rPr>
-          <w:rFonts w:ascii="Courier New" w:hAnsi="Courier New" w:cs="Courier New"/>
-          <w:sz w:val="24"/>
-          <w:szCs w:val="24"/>
-        </w:rPr>
-        <w:t>fork</w:t>
-      </w:r>
-      <w:proofErr w:type="spellEnd"/>
-      <w:r>
-        <w:rPr>
-          <w:rFonts w:ascii="Courier New" w:hAnsi="Courier New" w:cs="Courier New"/>
-          <w:sz w:val="24"/>
-          <w:szCs w:val="24"/>
-        </w:rPr>
-        <w:t xml:space="preserve"> (</w:t>
-      </w:r>
-      <w:proofErr w:type="spellStart"/>
-      <w:r>
-        <w:rPr>
-          <w:rFonts w:ascii="Courier New" w:hAnsi="Courier New" w:cs="Courier New"/>
-          <w:sz w:val="24"/>
-          <w:szCs w:val="24"/>
-        </w:rPr>
-        <w:t>click</w:t>
-      </w:r>
-      <w:proofErr w:type="spellEnd"/>
-      <w:r>
-        <w:rPr>
-          <w:rFonts w:ascii="Courier New" w:hAnsi="Courier New" w:cs="Courier New"/>
-          <w:sz w:val="24"/>
-          <w:szCs w:val="24"/>
-        </w:rPr>
-        <w:t xml:space="preserve"> </w:t>
-      </w:r>
-      <w:proofErr w:type="spellStart"/>
-      <w:r>
-        <w:rPr>
-          <w:rFonts w:ascii="Courier New" w:hAnsi="Courier New" w:cs="Courier New"/>
-          <w:sz w:val="24"/>
-          <w:szCs w:val="24"/>
-        </w:rPr>
-        <w:t>fork</w:t>
-      </w:r>
-      <w:proofErr w:type="spellEnd"/>
-      <w:r>
-        <w:rPr>
-          <w:rFonts w:ascii="Courier New" w:hAnsi="Courier New" w:cs="Courier New"/>
-          <w:sz w:val="24"/>
-          <w:szCs w:val="24"/>
-        </w:rPr>
-        <w:t xml:space="preserve"> </w:t>
-      </w:r>
-      <w:r>
-        <w:rPr>
-          <w:rFonts w:ascii="Courier New" w:hAnsi="Courier New" w:cs="Courier New"/>
-          <w:sz w:val="24"/>
-          <w:szCs w:val="24"/>
-        </w:rPr>
-        <w:t>en github.com)</w:t>
-      </w:r>
-      <w:r>
-        <w:rPr>
-          <w:rFonts w:ascii="Courier New" w:hAnsi="Courier New" w:cs="Courier New"/>
-          <w:sz w:val="24"/>
-          <w:szCs w:val="24"/>
-        </w:rPr>
-        <w:t>, crea la Issue3</w:t>
-      </w:r>
-      <w:r>
-        <w:rPr>
-          <w:rFonts w:ascii="Courier New" w:hAnsi="Courier New" w:cs="Courier New"/>
-          <w:sz w:val="24"/>
-          <w:szCs w:val="24"/>
-        </w:rPr>
-        <w:t xml:space="preserve">, </w:t>
-      </w:r>
-      <w:r>
-        <w:rPr>
-          <w:rFonts w:ascii="Courier New" w:hAnsi="Courier New" w:cs="Courier New"/>
-          <w:sz w:val="24"/>
-          <w:szCs w:val="24"/>
-        </w:rPr>
-        <w:t>clona el proyecto</w:t>
-      </w:r>
-      <w:r>
-        <w:rPr>
-          <w:rFonts w:ascii="Courier New" w:hAnsi="Courier New" w:cs="Courier New"/>
-          <w:sz w:val="24"/>
-          <w:szCs w:val="24"/>
-        </w:rPr>
-        <w:t xml:space="preserve"> </w:t>
-      </w:r>
-      <w:r>
-        <w:rPr>
-          <w:rFonts w:ascii="Courier New" w:hAnsi="Courier New" w:cs="Courier New"/>
-          <w:sz w:val="24"/>
-          <w:szCs w:val="24"/>
-        </w:rPr>
-        <w:t xml:space="preserve"> y</w:t>
-      </w:r>
-      <w:r>
-        <w:rPr>
-          <w:rFonts w:ascii="Courier New" w:hAnsi="Courier New" w:cs="Courier New"/>
-          <w:sz w:val="24"/>
-          <w:szCs w:val="24"/>
-        </w:rPr>
-        <w:t>:</w:t>
-      </w:r>
-    </w:p>
-    <w:p>
-      <w:pPr>
-        <w:rPr>
-          <w:rFonts w:ascii="Courier New" w:hAnsi="Courier New" w:cs="Courier New"/>
-          <w:sz w:val="24"/>
-          <w:szCs w:val="24"/>
-        </w:rPr>
-      </w:pPr>
-      <w:r>
-        <w:rPr>
-          <w:rFonts w:ascii="Courier New" w:hAnsi="Courier New" w:cs="Courier New"/>
-          <w:sz w:val="24"/>
-          <w:szCs w:val="24"/>
-        </w:rPr>
-        <w:t>M</w:t>
-      </w:r>
-      <w:r>
-        <w:rPr>
-          <w:rFonts w:ascii="Courier New" w:hAnsi="Courier New" w:cs="Courier New"/>
-          <w:sz w:val="24"/>
-          <w:szCs w:val="24"/>
-        </w:rPr>
-        <w:t>odifica README y</w:t>
-      </w:r>
-      <w:r>
-        <w:rPr>
-          <w:rFonts w:ascii="Courier New" w:hAnsi="Courier New" w:cs="Courier New"/>
-          <w:sz w:val="24"/>
-          <w:szCs w:val="24"/>
-        </w:rPr>
-        <w:t xml:space="preserve"> </w:t>
-      </w:r>
-      <w:r>
-        <w:rPr>
-          <w:rFonts w:ascii="Courier New" w:hAnsi="Courier New" w:cs="Courier New"/>
-          <w:sz w:val="24"/>
-          <w:szCs w:val="24"/>
-        </w:rPr>
-        <w:t xml:space="preserve">Phone.java. </w:t>
-      </w:r>
-      <w:r>
-        <w:rPr>
-          <w:rFonts w:ascii="Courier New" w:hAnsi="Courier New" w:cs="Courier New"/>
-          <w:sz w:val="24"/>
-          <w:szCs w:val="24"/>
-        </w:rPr>
-        <w:t xml:space="preserve">También añade el fichero CambiosIssue3 (sin </w:t>
-      </w:r>
-      <w:proofErr w:type="spellStart"/>
-      <w:r>
-        <w:rPr>
-          <w:rFonts w:ascii="Courier New" w:hAnsi="Courier New" w:cs="Courier New"/>
-          <w:sz w:val="24"/>
-          <w:szCs w:val="24"/>
-        </w:rPr>
-        <w:t>git</w:t>
-      </w:r>
-      <w:proofErr w:type="spellEnd"/>
-      <w:r>
-        <w:rPr>
-          <w:rFonts w:ascii="Courier New" w:hAnsi="Courier New" w:cs="Courier New"/>
-          <w:sz w:val="24"/>
-          <w:szCs w:val="24"/>
-        </w:rPr>
-        <w:t xml:space="preserve"> </w:t>
-      </w:r>
-      <w:proofErr w:type="spellStart"/>
-      <w:r>
-        <w:rPr>
-          <w:rFonts w:ascii="Courier New" w:hAnsi="Courier New" w:cs="Courier New"/>
-          <w:sz w:val="24"/>
-          <w:szCs w:val="24"/>
-        </w:rPr>
-        <w:t>add</w:t>
-      </w:r>
-      <w:proofErr w:type="spellEnd"/>
-      <w:r>
-        <w:rPr>
-          <w:rFonts w:ascii="Courier New" w:hAnsi="Courier New" w:cs="Courier New"/>
-          <w:sz w:val="24"/>
-          <w:szCs w:val="24"/>
-        </w:rPr>
-        <w:t>)</w:t>
-      </w:r>
-    </w:p>
-    <w:p>
-      <w:pPr>
-        <w:pStyle w:val="Sinespaciado"/>
-        <w:rPr>
-          <w:lang w:val="en-US"/>
-        </w:rPr>
-      </w:pPr>
-      <w:r>
-        <w:rPr>
-          <w:lang w:val="en-US"/>
-        </w:rPr>
-        <w:t xml:space="preserve">$ </w:t>
-      </w:r>
-      <w:proofErr w:type="spellStart"/>
-      <w:r>
-        <w:rPr>
-          <w:lang w:val="en-US"/>
-        </w:rPr>
-        <w:t>git</w:t>
-      </w:r>
-      <w:proofErr w:type="spellEnd"/>
-      <w:r>
-        <w:rPr>
-          <w:lang w:val="en-US"/>
-        </w:rPr>
-        <w:t xml:space="preserve"> </w:t>
-      </w:r>
-      <w:proofErr w:type="spellStart"/>
-      <w:r>
-        <w:rPr>
-          <w:lang w:val="en-US"/>
-        </w:rPr>
-        <w:t>config</w:t>
-      </w:r>
-      <w:proofErr w:type="spellEnd"/>
-      <w:r>
-        <w:rPr>
-          <w:lang w:val="en-US"/>
-        </w:rPr>
-        <w:t xml:space="preserve"> -l</w:t>
-      </w:r>
-    </w:p>
-    <w:p>
-      <w:pPr>
-        <w:pStyle w:val="Sinespaciado"/>
-        <w:rPr>
-          <w:i/>
-          <w:lang w:val="en-US"/>
-        </w:rPr>
-      </w:pPr>
-      <w:proofErr w:type="spellStart"/>
-      <w:r>
-        <w:rPr>
-          <w:i/>
-          <w:lang w:val="en-US"/>
-        </w:rPr>
-        <w:t>core.symlinks</w:t>
-      </w:r>
-      <w:proofErr w:type="spellEnd"/>
-      <w:r>
-        <w:rPr>
-          <w:i/>
-          <w:lang w:val="en-US"/>
-        </w:rPr>
-        <w:t>=false</w:t>
-      </w:r>
-    </w:p>
-    <w:p>
-      <w:pPr>
-        <w:pStyle w:val="Sinespaciado"/>
-        <w:rPr>
-          <w:i/>
-          <w:lang w:val="en-US"/>
-        </w:rPr>
-      </w:pPr>
-      <w:proofErr w:type="spellStart"/>
-      <w:r>
-        <w:rPr>
-          <w:i/>
-          <w:lang w:val="en-US"/>
-        </w:rPr>
-        <w:t>core.autocrlf</w:t>
-      </w:r>
-      <w:proofErr w:type="spellEnd"/>
-      <w:r>
-        <w:rPr>
-          <w:i/>
-          <w:lang w:val="en-US"/>
-        </w:rPr>
-        <w:t>=true</w:t>
-      </w:r>
-    </w:p>
-    <w:p>
-      <w:pPr>
-        <w:pStyle w:val="Sinespaciado"/>
-        <w:rPr>
-          <w:i/>
-          <w:lang w:val="en-US"/>
-        </w:rPr>
-      </w:pPr>
-      <w:proofErr w:type="spellStart"/>
-      <w:r>
-        <w:rPr>
-          <w:i/>
-          <w:lang w:val="en-US"/>
-        </w:rPr>
-        <w:t>core.fscache</w:t>
-      </w:r>
-      <w:proofErr w:type="spellEnd"/>
-      <w:r>
-        <w:rPr>
-          <w:i/>
-          <w:lang w:val="en-US"/>
-        </w:rPr>
-        <w:t>=true</w:t>
-      </w:r>
-    </w:p>
-    <w:p>
-      <w:pPr>
-        <w:pStyle w:val="Sinespaciado"/>
-        <w:rPr>
-          <w:i/>
-          <w:lang w:val="en-US"/>
-        </w:rPr>
-      </w:pPr>
-      <w:proofErr w:type="spellStart"/>
-      <w:r>
-        <w:rPr>
-          <w:i/>
-          <w:lang w:val="en-US"/>
-        </w:rPr>
-        <w:t>color.diff</w:t>
-      </w:r>
-      <w:proofErr w:type="spellEnd"/>
-      <w:r>
-        <w:rPr>
-          <w:i/>
-          <w:lang w:val="en-US"/>
-        </w:rPr>
-        <w:t>=auto</w:t>
-      </w:r>
-    </w:p>
-    <w:p>
-      <w:pPr>
-        <w:pStyle w:val="Sinespaciado"/>
-        <w:rPr>
-          <w:i/>
-          <w:lang w:val="en-US"/>
-        </w:rPr>
-      </w:pPr>
-      <w:proofErr w:type="spellStart"/>
-      <w:r>
-        <w:rPr>
-          <w:i/>
-          <w:lang w:val="en-US"/>
-        </w:rPr>
-        <w:t>color.status</w:t>
-      </w:r>
-      <w:proofErr w:type="spellEnd"/>
-      <w:r>
-        <w:rPr>
-          <w:i/>
-          <w:lang w:val="en-US"/>
-        </w:rPr>
-        <w:t>=auto</w:t>
-      </w:r>
-    </w:p>
-    <w:p>
-      <w:pPr>
-        <w:pStyle w:val="Sinespaciado"/>
-        <w:rPr>
-          <w:i/>
-          <w:lang w:val="en-US"/>
-        </w:rPr>
-      </w:pPr>
-      <w:proofErr w:type="spellStart"/>
-      <w:r>
-        <w:rPr>
-          <w:i/>
-          <w:lang w:val="en-US"/>
-        </w:rPr>
-        <w:t>color.branch</w:t>
-      </w:r>
-      <w:proofErr w:type="spellEnd"/>
-      <w:r>
-        <w:rPr>
-          <w:i/>
-          <w:lang w:val="en-US"/>
-        </w:rPr>
-        <w:t>=auto</w:t>
-      </w:r>
-    </w:p>
-    <w:p>
-      <w:pPr>
-        <w:pStyle w:val="Sinespaciado"/>
-        <w:rPr>
-          <w:i/>
-          <w:lang w:val="en-US"/>
-        </w:rPr>
-      </w:pPr>
-      <w:proofErr w:type="spellStart"/>
-      <w:r>
-        <w:rPr>
-          <w:i/>
-          <w:lang w:val="en-US"/>
-        </w:rPr>
-        <w:t>color.interactive</w:t>
-      </w:r>
-      <w:proofErr w:type="spellEnd"/>
-      <w:r>
-        <w:rPr>
-          <w:i/>
-          <w:lang w:val="en-US"/>
-        </w:rPr>
-        <w:t>=true</w:t>
-      </w:r>
-    </w:p>
-    <w:p>
-      <w:pPr>
-        <w:pStyle w:val="Sinespaciado"/>
-        <w:rPr>
-          <w:i/>
-          <w:lang w:val="en-US"/>
-        </w:rPr>
-      </w:pPr>
-      <w:proofErr w:type="spellStart"/>
-      <w:r>
-        <w:rPr>
-          <w:i/>
-          <w:lang w:val="en-US"/>
-        </w:rPr>
-        <w:t>pack.packsizelimit</w:t>
-      </w:r>
-      <w:proofErr w:type="spellEnd"/>
-      <w:r>
-        <w:rPr>
-          <w:i/>
-          <w:lang w:val="en-US"/>
-        </w:rPr>
-        <w:t>=2g</w:t>
-      </w:r>
-    </w:p>
-    <w:p>
-      <w:pPr>
-        <w:pStyle w:val="Sinespaciado"/>
-        <w:rPr>
-          <w:i/>
-          <w:lang w:val="en-US"/>
-        </w:rPr>
-      </w:pPr>
-      <w:proofErr w:type="spellStart"/>
-      <w:r>
-        <w:rPr>
-          <w:i/>
-          <w:lang w:val="en-US"/>
-        </w:rPr>
-        <w:t>help.format</w:t>
-      </w:r>
-      <w:proofErr w:type="spellEnd"/>
-      <w:r>
-        <w:rPr>
-          <w:i/>
-          <w:lang w:val="en-US"/>
-        </w:rPr>
-        <w:t>=html</w:t>
-      </w:r>
-    </w:p>
-    <w:p>
-      <w:pPr>
-        <w:pStyle w:val="Sinespaciado"/>
-        <w:rPr>
-          <w:i/>
-          <w:lang w:val="en-US"/>
-        </w:rPr>
-      </w:pPr>
-      <w:proofErr w:type="spellStart"/>
-      <w:r>
-        <w:rPr>
-          <w:i/>
-          <w:lang w:val="en-US"/>
-        </w:rPr>
-        <w:t>http.sslcainfo</w:t>
-      </w:r>
-      <w:proofErr w:type="spellEnd"/>
-      <w:r>
-        <w:rPr>
-          <w:i/>
-          <w:lang w:val="en-US"/>
-        </w:rPr>
-        <w:t>=C:/Program Files/</w:t>
-      </w:r>
-      <w:proofErr w:type="spellStart"/>
-      <w:r>
-        <w:rPr>
-          <w:i/>
-          <w:lang w:val="en-US"/>
-        </w:rPr>
-        <w:t>Git</w:t>
-      </w:r>
-      <w:proofErr w:type="spellEnd"/>
-      <w:r>
-        <w:rPr>
-          <w:i/>
-          <w:lang w:val="en-US"/>
-        </w:rPr>
-        <w:t>/mingw32/</w:t>
-      </w:r>
-      <w:proofErr w:type="spellStart"/>
-      <w:r>
-        <w:rPr>
-          <w:i/>
-          <w:lang w:val="en-US"/>
-        </w:rPr>
-        <w:t>ssl</w:t>
-      </w:r>
-      <w:proofErr w:type="spellEnd"/>
-      <w:r>
-        <w:rPr>
-          <w:i/>
-          <w:lang w:val="en-US"/>
-        </w:rPr>
-        <w:t>/certs/ca-bundle.crt</w:t>
-      </w:r>
-    </w:p>
-    <w:p>
-      <w:pPr>
-        <w:pStyle w:val="Sinespaciado"/>
-        <w:rPr>
-          <w:i/>
-          <w:lang w:val="en-US"/>
-        </w:rPr>
-      </w:pPr>
-      <w:proofErr w:type="spellStart"/>
-      <w:r>
-        <w:rPr>
-          <w:i/>
-          <w:lang w:val="en-US"/>
-        </w:rPr>
-        <w:t>diff.astextplain.textconv</w:t>
-      </w:r>
-      <w:proofErr w:type="spellEnd"/>
-      <w:r>
-        <w:rPr>
-          <w:i/>
-          <w:lang w:val="en-US"/>
-        </w:rPr>
-        <w:t>=</w:t>
-      </w:r>
-      <w:proofErr w:type="spellStart"/>
-      <w:r>
-        <w:rPr>
-          <w:i/>
-          <w:lang w:val="en-US"/>
-        </w:rPr>
-        <w:t>astextplain</w:t>
-      </w:r>
-      <w:proofErr w:type="spellEnd"/>
-    </w:p>
-    <w:p>
-      <w:pPr>
-        <w:pStyle w:val="Sinespaciado"/>
-        <w:rPr>
-          <w:i/>
-          <w:lang w:val="en-US"/>
-        </w:rPr>
-      </w:pPr>
-      <w:proofErr w:type="spellStart"/>
-      <w:r>
-        <w:rPr>
-          <w:i/>
-          <w:lang w:val="en-US"/>
-        </w:rPr>
-        <w:t>rebase.autosquash</w:t>
-      </w:r>
-      <w:proofErr w:type="spellEnd"/>
-      <w:r>
-        <w:rPr>
-          <w:i/>
-          <w:lang w:val="en-US"/>
-        </w:rPr>
-        <w:t>=true</w:t>
-      </w:r>
-    </w:p>
-    <w:p>
-      <w:pPr>
-        <w:pStyle w:val="Sinespaciado"/>
-        <w:rPr>
-          <w:i/>
-          <w:lang w:val="en-US"/>
-        </w:rPr>
-      </w:pPr>
-      <w:proofErr w:type="spellStart"/>
-      <w:r>
-        <w:rPr>
-          <w:i/>
-          <w:lang w:val="en-US"/>
-        </w:rPr>
-        <w:t>credential.helper</w:t>
-      </w:r>
-      <w:proofErr w:type="spellEnd"/>
-      <w:r>
-        <w:rPr>
-          <w:i/>
-          <w:lang w:val="en-US"/>
-        </w:rPr>
-        <w:t>=manager</w:t>
-      </w:r>
-    </w:p>
-    <w:p>
-      <w:pPr>
-        <w:pStyle w:val="Sinespaciado"/>
-        <w:rPr>
-          <w:i/>
-          <w:lang w:val="en-US"/>
-        </w:rPr>
-      </w:pPr>
-      <w:r>
-        <w:rPr>
-          <w:i/>
-          <w:lang w:val="en-US"/>
-        </w:rPr>
-        <w:t>user.name=antonio63j</w:t>
-      </w:r>
-    </w:p>
-    <w:p>
-      <w:pPr>
-        <w:pStyle w:val="Sinespaciado"/>
-        <w:rPr>
-          <w:i/>
-          <w:lang w:val="en-US"/>
-        </w:rPr>
-      </w:pPr>
-      <w:r>
-        <w:rPr>
-          <w:i/>
-          <w:lang w:val="en-US"/>
-        </w:rPr>
-        <w:t>user.email=antonio63j@gmail.com</w:t>
-      </w:r>
-    </w:p>
-    <w:p>
-      <w:pPr>
-        <w:pStyle w:val="Sinespaciado"/>
-        <w:rPr>
-          <w:i/>
-          <w:lang w:val="en-US"/>
-        </w:rPr>
-      </w:pPr>
-      <w:proofErr w:type="spellStart"/>
-      <w:r>
-        <w:rPr>
-          <w:i/>
-          <w:lang w:val="en-US"/>
-        </w:rPr>
-        <w:t>filter.lfs.clean</w:t>
-      </w:r>
-      <w:proofErr w:type="spellEnd"/>
-      <w:r>
-        <w:rPr>
-          <w:i/>
-          <w:lang w:val="en-US"/>
-        </w:rPr>
-        <w:t>=</w:t>
-      </w:r>
-      <w:proofErr w:type="spellStart"/>
-      <w:r>
-        <w:rPr>
-          <w:i/>
-          <w:lang w:val="en-US"/>
-        </w:rPr>
-        <w:t>git-lfs</w:t>
-      </w:r>
-      <w:proofErr w:type="spellEnd"/>
-      <w:r>
-        <w:rPr>
-          <w:i/>
-          <w:lang w:val="en-US"/>
-        </w:rPr>
-        <w:t xml:space="preserve"> clean -- %f</w:t>
-      </w:r>
-    </w:p>
-    <w:p>
-      <w:pPr>
-        <w:pStyle w:val="Sinespaciado"/>
-        <w:rPr>
-          <w:i/>
-          <w:lang w:val="en-US"/>
-        </w:rPr>
-      </w:pPr>
-      <w:proofErr w:type="spellStart"/>
-      <w:r>
-        <w:rPr>
-          <w:i/>
-          <w:lang w:val="en-US"/>
-        </w:rPr>
-        <w:t>filter.lfs.smudge</w:t>
-      </w:r>
-      <w:proofErr w:type="spellEnd"/>
-      <w:r>
-        <w:rPr>
-          <w:i/>
-          <w:lang w:val="en-US"/>
-        </w:rPr>
-        <w:t>=</w:t>
-      </w:r>
-      <w:proofErr w:type="spellStart"/>
-      <w:r>
-        <w:rPr>
-          <w:i/>
-          <w:lang w:val="en-US"/>
-        </w:rPr>
-        <w:t>git-lfs</w:t>
-      </w:r>
-      <w:proofErr w:type="spellEnd"/>
-      <w:r>
-        <w:rPr>
-          <w:i/>
-          <w:lang w:val="en-US"/>
-        </w:rPr>
-        <w:t xml:space="preserve"> smudge -- %f</w:t>
-      </w:r>
-    </w:p>
-    <w:p>
-      <w:pPr>
-        <w:pStyle w:val="Sinespaciado"/>
-        <w:rPr>
-          <w:i/>
-          <w:lang w:val="en-US"/>
-        </w:rPr>
-      </w:pPr>
-      <w:proofErr w:type="spellStart"/>
-      <w:r>
-        <w:rPr>
-          <w:i/>
-          <w:lang w:val="en-US"/>
-        </w:rPr>
-        <w:t>filter.lfs.required</w:t>
-      </w:r>
-      <w:proofErr w:type="spellEnd"/>
-      <w:r>
-        <w:rPr>
-          <w:i/>
-          <w:lang w:val="en-US"/>
-        </w:rPr>
-        <w:t>=true</w:t>
-      </w:r>
-    </w:p>
-    <w:p>
-      <w:pPr>
-        <w:pStyle w:val="Sinespaciado"/>
-        <w:rPr>
-          <w:i/>
-          <w:lang w:val="en-US"/>
-        </w:rPr>
-      </w:pPr>
-      <w:proofErr w:type="spellStart"/>
-      <w:r>
-        <w:rPr>
-          <w:i/>
-          <w:lang w:val="en-US"/>
-        </w:rPr>
-        <w:t>http.proxy</w:t>
-      </w:r>
-      <w:proofErr w:type="spellEnd"/>
-      <w:r>
-        <w:rPr>
-          <w:i/>
-          <w:lang w:val="en-US"/>
-        </w:rPr>
-        <w:t>=http://aflucena:</w:t>
-      </w:r>
-      <w:r>
-        <w:rPr>
-          <w:i/>
-          <w:lang w:val="en-US"/>
-        </w:rPr>
-        <w:t>XXX</w:t>
-      </w:r>
-      <w:r>
-        <w:rPr>
-          <w:i/>
-          <w:lang w:val="en-US"/>
-        </w:rPr>
-        <w:t>@proxy.indra.es:8080</w:t>
-      </w:r>
-    </w:p>
-    <w:p>
-      <w:pPr>
-        <w:pStyle w:val="Sinespaciado"/>
-        <w:rPr>
-          <w:i/>
-          <w:lang w:val="en-US"/>
-        </w:rPr>
-      </w:pPr>
-      <w:proofErr w:type="spellStart"/>
-      <w:r>
-        <w:rPr>
-          <w:i/>
-          <w:lang w:val="en-US"/>
-        </w:rPr>
-        <w:t>https.proxy</w:t>
-      </w:r>
-      <w:proofErr w:type="spellEnd"/>
-      <w:r>
-        <w:rPr>
-          <w:i/>
-          <w:lang w:val="en-US"/>
-        </w:rPr>
-        <w:t>=http://aflucena:</w:t>
-      </w:r>
-      <w:r>
-        <w:rPr>
-          <w:i/>
-          <w:lang w:val="en-US"/>
-        </w:rPr>
-        <w:t>XXX</w:t>
-      </w:r>
-      <w:r>
-        <w:rPr>
-          <w:i/>
-          <w:lang w:val="en-US"/>
-        </w:rPr>
-        <w:t>@proxy.indra.es:8080</w:t>
-      </w:r>
-    </w:p>
-    <w:p>
-      <w:pPr>
-        <w:pStyle w:val="Sinespaciado"/>
-        <w:rPr>
-          <w:i/>
-          <w:lang w:val="en-US"/>
-        </w:rPr>
-      </w:pPr>
-      <w:proofErr w:type="spellStart"/>
-      <w:r>
-        <w:rPr>
-          <w:i/>
-          <w:lang w:val="en-US"/>
-        </w:rPr>
-        <w:t>core.repositoryformatversion</w:t>
-      </w:r>
-      <w:proofErr w:type="spellEnd"/>
-      <w:r>
-        <w:rPr>
-          <w:i/>
-          <w:lang w:val="en-US"/>
-        </w:rPr>
-        <w:t>=0</w:t>
-      </w:r>
-    </w:p>
-    <w:p>
-      <w:pPr>
-        <w:pStyle w:val="Sinespaciado"/>
-        <w:rPr>
-          <w:i/>
-          <w:lang w:val="en-US"/>
-        </w:rPr>
-      </w:pPr>
-      <w:proofErr w:type="spellStart"/>
-      <w:r>
-        <w:rPr>
-          <w:i/>
-          <w:lang w:val="en-US"/>
-        </w:rPr>
-        <w:t>core.filemode</w:t>
-      </w:r>
-      <w:proofErr w:type="spellEnd"/>
-      <w:r>
-        <w:rPr>
-          <w:i/>
-          <w:lang w:val="en-US"/>
-        </w:rPr>
-        <w:t>=false</w:t>
-      </w:r>
-    </w:p>
-    <w:p>
-      <w:pPr>
-        <w:pStyle w:val="Sinespaciado"/>
-        <w:rPr>
-          <w:i/>
-          <w:lang w:val="en-US"/>
-        </w:rPr>
-      </w:pPr>
-      <w:proofErr w:type="spellStart"/>
-      <w:r>
-        <w:rPr>
-          <w:i/>
-          <w:lang w:val="en-US"/>
-        </w:rPr>
-        <w:t>core.bare</w:t>
-      </w:r>
-      <w:proofErr w:type="spellEnd"/>
-      <w:r>
-        <w:rPr>
-          <w:i/>
-          <w:lang w:val="en-US"/>
-        </w:rPr>
-        <w:t>=false</w:t>
-      </w:r>
-    </w:p>
-    <w:p>
-      <w:pPr>
-        <w:pStyle w:val="Sinespaciado"/>
-        <w:rPr>
-          <w:i/>
-          <w:lang w:val="en-US"/>
-        </w:rPr>
-      </w:pPr>
-      <w:proofErr w:type="spellStart"/>
-      <w:r>
-        <w:rPr>
-          <w:i/>
-          <w:lang w:val="en-US"/>
-        </w:rPr>
-        <w:t>core.logallrefupdates</w:t>
-      </w:r>
-      <w:proofErr w:type="spellEnd"/>
-      <w:r>
-        <w:rPr>
-          <w:i/>
-          <w:lang w:val="en-US"/>
-        </w:rPr>
-        <w:t>=true</w:t>
-      </w:r>
-    </w:p>
-    <w:p>
-      <w:pPr>
-        <w:pStyle w:val="Sinespaciado"/>
-        <w:rPr>
-          <w:i/>
-          <w:lang w:val="en-US"/>
-        </w:rPr>
-      </w:pPr>
-      <w:proofErr w:type="spellStart"/>
-      <w:r>
-        <w:rPr>
-          <w:i/>
-          <w:lang w:val="en-US"/>
-        </w:rPr>
-        <w:t>core.symlinks</w:t>
-      </w:r>
-      <w:proofErr w:type="spellEnd"/>
-      <w:r>
-        <w:rPr>
-          <w:i/>
-          <w:lang w:val="en-US"/>
-        </w:rPr>
-        <w:t>=false</w:t>
-      </w:r>
-    </w:p>
-    <w:p>
-      <w:pPr>
-        <w:pStyle w:val="Sinespaciado"/>
-        <w:rPr>
-          <w:i/>
-          <w:lang w:val="en-US"/>
-        </w:rPr>
-      </w:pPr>
-      <w:proofErr w:type="spellStart"/>
-      <w:r>
-        <w:rPr>
-          <w:i/>
-          <w:lang w:val="en-US"/>
-        </w:rPr>
-        <w:t>core.ignorecase</w:t>
-      </w:r>
-      <w:proofErr w:type="spellEnd"/>
-      <w:r>
-        <w:rPr>
-          <w:i/>
-          <w:lang w:val="en-US"/>
-        </w:rPr>
-        <w:t>=true</w:t>
-      </w:r>
-    </w:p>
-    <w:p>
-      <w:pPr>
-        <w:pStyle w:val="Sinespaciado"/>
-        <w:rPr>
-          <w:i/>
-          <w:lang w:val="en-US"/>
-        </w:rPr>
-      </w:pPr>
-      <w:r>
-        <w:rPr>
-          <w:i/>
-          <w:lang w:val="en-US"/>
-        </w:rPr>
-        <w:t>remote.origin.url=https://github.com/antonio63jun/SpringRestOneToManyManyToMany.git</w:t>
-      </w:r>
-    </w:p>
-    <w:p>
-      <w:pPr>
-        <w:pStyle w:val="Sinespaciado"/>
-        <w:rPr>
-          <w:i/>
-          <w:lang w:val="en-US"/>
-        </w:rPr>
-      </w:pPr>
-      <w:proofErr w:type="spellStart"/>
-      <w:r>
-        <w:rPr>
-          <w:i/>
-          <w:lang w:val="en-US"/>
-        </w:rPr>
         <w:t>remote.origin.fetch</w:t>
       </w:r>
       <w:proofErr w:type="spellEnd"/>
@@ -15084,6 +16631,7 @@
           <w:szCs w:val="24"/>
           <w:lang w:val="en-US"/>
         </w:rPr>
+        <w:lastRenderedPageBreak/>
         <w:t>git</w:t>
       </w:r>
       <w:proofErr w:type="spellEnd"/>
@@ -15094,7 +16642,27 @@
           <w:szCs w:val="24"/>
           <w:lang w:val="en-US"/>
         </w:rPr>
-        <w:t xml:space="preserve"> commit  -a –m “para issue3”</w:t>
+        <w:t xml:space="preserve"> commit  -a –m “</w:t>
+      </w:r>
+      <w:proofErr w:type="spellStart"/>
+      <w:r>
+        <w:rPr>
+          <w:rFonts w:ascii="Courier New" w:hAnsi="Courier New" w:cs="Courier New"/>
+          <w:sz w:val="24"/>
+          <w:szCs w:val="24"/>
+          <w:lang w:val="en-US"/>
+        </w:rPr>
+        <w:t>para</w:t>
+      </w:r>
+      <w:proofErr w:type="spellEnd"/>
+      <w:r>
+        <w:rPr>
+          <w:rFonts w:ascii="Courier New" w:hAnsi="Courier New" w:cs="Courier New"/>
+          <w:sz w:val="24"/>
+          <w:szCs w:val="24"/>
+          <w:lang w:val="en-US"/>
+        </w:rPr>
+        <w:t xml:space="preserve"> issue3”</w:t>
       </w:r>
     </w:p>
     <w:p>
@@ -15879,7 +17447,6 @@
           <w:sz w:val="24"/>
           <w:szCs w:val="24"/>
         </w:rPr>
-        <w:lastRenderedPageBreak/>
         <w:t>En T00, antonio63junio hace:</w:t>
       </w:r>
     </w:p>
@@ -16816,6 +18383,7 @@
           <w:sz w:val="24"/>
           <w:szCs w:val="24"/>
         </w:rPr>
+        <w:lastRenderedPageBreak/>
         <w:t xml:space="preserve">Desde pl1 hacemos cambios en un fichero f1, </w:t>
       </w:r>
       <w:proofErr w:type="spellStart"/>
@@ -18056,16 +19624,7 @@
           <w:sz w:val="24"/>
           <w:szCs w:val="24"/>
         </w:rPr>
-        <w:t xml:space="preserve"> y a </w:t>
-      </w:r>
-      <w:r>
-        <w:rPr>
-          <w:rFonts w:ascii="Courier New" w:hAnsi="Courier New" w:cs="Courier New"/>
-          <w:sz w:val="24"/>
-          <w:szCs w:val="24"/>
-        </w:rPr>
-        <w:lastRenderedPageBreak/>
-        <w:t>continuación vemos que ya aparecen los cambios efectuados en pl1 sobre el fichero f1</w:t>
+        <w:t xml:space="preserve"> y a continuación vemos que ya aparecen los cambios efectuados en pl1 sobre el fichero f1</w:t>
       </w:r>
       <w:r>
         <w:rPr>
@@ -19221,6 +20780,7 @@
           <w:i/>
           <w:lang w:val="en-US"/>
         </w:rPr>
+        <w:lastRenderedPageBreak/>
         <w:t xml:space="preserve">On branch </w:t>
       </w:r>
       <w:proofErr w:type="spellStart"/>
@@ -20313,7 +21873,6 @@
           <w:sz w:val="24"/>
           <w:szCs w:val="24"/>
         </w:rPr>
-        <w:lastRenderedPageBreak/>
         <w:t xml:space="preserve">Se aplica la herramienta </w:t>
       </w:r>
       <w:proofErr w:type="spellStart"/>
@@ -21312,6 +22871,7 @@
           <w:sz w:val="24"/>
           <w:szCs w:val="24"/>
         </w:rPr>
+        <w:lastRenderedPageBreak/>
         <w:t xml:space="preserve">Tres usuarios trabajando sobre el proyecto </w:t>
       </w:r>
       <w:proofErr w:type="spellStart"/>
@@ -21959,7 +23519,6 @@
           <w:i/>
           <w:lang w:val="en-US"/>
         </w:rPr>
-        <w:lastRenderedPageBreak/>
         <w:t xml:space="preserve">        f1.txt</w:t>
       </w:r>
     </w:p>
@@ -23523,6 +25082,29 @@
       <w:color w:val="365F91" w:themeColor="accent1" w:themeShade="BF"/>
       <w:sz w:val="26"/>
       <w:szCs w:val="26"/>
+    </w:rPr>
+  </w:style>
+  <w:style w:type="paragraph" w:styleId="Ttulo3">
+    <w:name w:val="heading 3"/>
+    <w:basedOn w:val="Normal"/>
+    <w:next w:val="Normal"/>
+    <w:link w:val="Ttulo3Car"/>
+    <w:uiPriority w:val="9"/>
+    <w:semiHidden/>
+    <w:unhideWhenUsed/>
+    <w:qFormat/>
+    <w:rsid w:val="00C371B2"/>
+    <w:pPr>
+      <w:keepNext/>
+      <w:keepLines/>
+      <w:spacing w:before="200" w:after="0"/>
+      <w:outlineLvl w:val="2"/>
+    </w:pPr>
+    <w:rPr>
+      <w:rFonts w:asciiTheme="majorHAnsi" w:eastAsiaTheme="majorEastAsia" w:hAnsiTheme="majorHAnsi" w:cstheme="majorBidi"/>
+      <w:b/>
+      <w:bCs/>
+      <w:color w:val="4F81BD" w:themeColor="accent1"/>
     </w:rPr>
   </w:style>
   <w:style w:type="character" w:default="1" w:styleId="Fuentedeprrafopredeter">
@@ -23936,6 +25518,20 @@
       <w:lang w:eastAsia="es-ES"/>
     </w:rPr>
   </w:style>
+  <w:style w:type="character" w:customStyle="1" w:styleId="Ttulo3Car">
+    <w:name w:val="Título 3 Car"/>
+    <w:basedOn w:val="Fuentedeprrafopredeter"/>
+    <w:link w:val="Ttulo3"/>
+    <w:uiPriority w:val="9"/>
+    <w:semiHidden/>
+    <w:rsid w:val="00C371B2"/>
+    <w:rPr>
+      <w:rFonts w:asciiTheme="majorHAnsi" w:eastAsiaTheme="majorEastAsia" w:hAnsiTheme="majorHAnsi" w:cstheme="majorBidi"/>
+      <w:b/>
+      <w:bCs/>
+      <w:color w:val="4F81BD" w:themeColor="accent1"/>
+    </w:rPr>
+  </w:style>
 </w:styles>
 </file>
 
@@ -24144,6 +25740,29 @@
       <w:color w:val="365F91" w:themeColor="accent1" w:themeShade="BF"/>
       <w:sz w:val="26"/>
       <w:szCs w:val="26"/>
+    </w:rPr>
+  </w:style>
+  <w:style w:type="paragraph" w:styleId="Ttulo3">
+    <w:name w:val="heading 3"/>
+    <w:basedOn w:val="Normal"/>
+    <w:next w:val="Normal"/>
+    <w:link w:val="Ttulo3Car"/>
+    <w:uiPriority w:val="9"/>
+    <w:semiHidden/>
+    <w:unhideWhenUsed/>
+    <w:qFormat/>
+    <w:rsid w:val="00C371B2"/>
+    <w:pPr>
+      <w:keepNext/>
+      <w:keepLines/>
+      <w:spacing w:before="200" w:after="0"/>
+      <w:outlineLvl w:val="2"/>
+    </w:pPr>
+    <w:rPr>
+      <w:rFonts w:asciiTheme="majorHAnsi" w:eastAsiaTheme="majorEastAsia" w:hAnsiTheme="majorHAnsi" w:cstheme="majorBidi"/>
+      <w:b/>
+      <w:bCs/>
+      <w:color w:val="4F81BD" w:themeColor="accent1"/>
     </w:rPr>
   </w:style>
   <w:style w:type="character" w:default="1" w:styleId="Fuentedeprrafopredeter">
@@ -24557,6 +26176,20 @@
       <w:lang w:eastAsia="es-ES"/>
     </w:rPr>
   </w:style>
+  <w:style w:type="character" w:customStyle="1" w:styleId="Ttulo3Car">
+    <w:name w:val="Título 3 Car"/>
+    <w:basedOn w:val="Fuentedeprrafopredeter"/>
+    <w:link w:val="Ttulo3"/>
+    <w:uiPriority w:val="9"/>
+    <w:semiHidden/>
+    <w:rsid w:val="00C371B2"/>
+    <w:rPr>
+      <w:rFonts w:asciiTheme="majorHAnsi" w:eastAsiaTheme="majorEastAsia" w:hAnsiTheme="majorHAnsi" w:cstheme="majorBidi"/>
+      <w:b/>
+      <w:bCs/>
+      <w:color w:val="4F81BD" w:themeColor="accent1"/>
+    </w:rPr>
+  </w:style>
 </w:styles>
 </file>
 
@@ -24850,7 +26483,7 @@
 </file>
 
 <file path=customXml/itemProps1.xml><?xml version="1.0" encoding="utf-8"?>
-<ds:datastoreItem xmlns:ds="http://schemas.openxmlformats.org/officeDocument/2006/customXml" ds:itemID="{51210D01-FCDE-4968-853E-FCB51AC48D5F}">
+<ds:datastoreItem xmlns:ds="http://schemas.openxmlformats.org/officeDocument/2006/customXml" ds:itemID="{C2B7960E-57AC-4607-B5A6-A921F66F70C0}">
   <ds:schemaRefs>
     <ds:schemaRef ds:uri="http://schemas.openxmlformats.org/officeDocument/2006/bibliography"/>
   </ds:schemaRefs>

--- a/software/GitApuntes.docx
+++ b/software/GitApuntes.docx
@@ -1042,29 +1042,33 @@
           <w:rFonts w:ascii="Courier New" w:hAnsi="Courier New" w:cs="Courier New"/>
           <w:sz w:val="24"/>
           <w:szCs w:val="24"/>
-        </w:rPr>
-      </w:pPr>
-    </w:p>
-    <w:p>
-      <w:pPr>
-        <w:rPr>
-          <w:rFonts w:ascii="Courier New" w:hAnsi="Courier New" w:cs="Courier New"/>
-          <w:sz w:val="24"/>
-          <w:szCs w:val="24"/>
-        </w:rPr>
-      </w:pPr>
-      <w:r>
-        <w:rPr>
-          <w:rFonts w:ascii="Courier New" w:hAnsi="Courier New" w:cs="Courier New"/>
-          <w:sz w:val="24"/>
-          <w:szCs w:val="24"/>
-        </w:rPr>
-        <w:t xml:space="preserve">Configuración del programa </w:t>
-      </w:r>
-      <w:proofErr w:type="spellStart"/>
-      <w:r>
-        <w:rPr>
-          <w:rFonts w:ascii="Courier New" w:hAnsi="Courier New" w:cs="Courier New"/>
+          <w:lang w:val="en-US"/>
+        </w:rPr>
+      </w:pPr>
+    </w:p>
+    <w:p>
+      <w:pPr>
+        <w:rPr>
+          <w:rFonts w:ascii="Courier New" w:hAnsi="Courier New" w:cs="Courier New"/>
+          <w:b/>
+          <w:sz w:val="24"/>
+          <w:szCs w:val="24"/>
+        </w:rPr>
+      </w:pPr>
+      <w:r>
+        <w:rPr>
+          <w:rFonts w:ascii="Courier New" w:hAnsi="Courier New" w:cs="Courier New"/>
+          <w:b/>
+          <w:sz w:val="24"/>
+          <w:szCs w:val="24"/>
+        </w:rPr>
+        <w:t xml:space="preserve">Configuración </w:t>
+      </w:r>
+      <w:proofErr w:type="spellStart"/>
+      <w:r>
+        <w:rPr>
+          <w:rFonts w:ascii="Courier New" w:hAnsi="Courier New" w:cs="Courier New"/>
+          <w:b/>
           <w:sz w:val="24"/>
           <w:szCs w:val="24"/>
         </w:rPr>
@@ -1074,6 +1078,526 @@
       <w:r>
         <w:rPr>
           <w:rFonts w:ascii="Courier New" w:hAnsi="Courier New" w:cs="Courier New"/>
+          <w:b/>
+          <w:sz w:val="24"/>
+          <w:szCs w:val="24"/>
+        </w:rPr>
+        <w:t xml:space="preserve"> y </w:t>
+      </w:r>
+      <w:proofErr w:type="spellStart"/>
+      <w:r>
+        <w:rPr>
+          <w:rFonts w:ascii="Courier New" w:hAnsi="Courier New" w:cs="Courier New"/>
+          <w:b/>
+          <w:sz w:val="24"/>
+          <w:szCs w:val="24"/>
+        </w:rPr>
+        <w:t>merge</w:t>
+      </w:r>
+      <w:proofErr w:type="spellEnd"/>
+      <w:r>
+        <w:rPr>
+          <w:rFonts w:ascii="Courier New" w:hAnsi="Courier New" w:cs="Courier New"/>
+          <w:b/>
+          <w:sz w:val="24"/>
+          <w:szCs w:val="24"/>
+        </w:rPr>
+        <w:t>.</w:t>
+      </w:r>
+    </w:p>
+    <w:p>
+      <w:pPr>
+        <w:rPr>
+          <w:rFonts w:ascii="Courier New" w:hAnsi="Courier New" w:cs="Courier New"/>
+          <w:sz w:val="24"/>
+          <w:szCs w:val="24"/>
+        </w:rPr>
+      </w:pPr>
+      <w:r>
+        <w:rPr>
+          <w:rFonts w:ascii="Courier New" w:hAnsi="Courier New" w:cs="Courier New"/>
+          <w:sz w:val="24"/>
+          <w:szCs w:val="24"/>
+        </w:rPr>
+        <w:t xml:space="preserve">Para </w:t>
+      </w:r>
+      <w:proofErr w:type="spellStart"/>
+      <w:r>
+        <w:rPr>
+          <w:rFonts w:ascii="Courier New" w:hAnsi="Courier New" w:cs="Courier New"/>
+          <w:sz w:val="24"/>
+          <w:szCs w:val="24"/>
+        </w:rPr>
+        <w:t>beyond</w:t>
+      </w:r>
+      <w:proofErr w:type="spellEnd"/>
+      <w:r>
+        <w:rPr>
+          <w:rFonts w:ascii="Courier New" w:hAnsi="Courier New" w:cs="Courier New"/>
+          <w:sz w:val="24"/>
+          <w:szCs w:val="24"/>
+        </w:rPr>
+        <w:t xml:space="preserve"> compare:</w:t>
+      </w:r>
+    </w:p>
+    <w:p>
+      <w:pPr>
+        <w:rPr>
+          <w:rFonts w:ascii="Courier New" w:hAnsi="Courier New" w:cs="Courier New"/>
+          <w:sz w:val="24"/>
+          <w:szCs w:val="24"/>
+          <w:lang w:val="en-US"/>
+        </w:rPr>
+      </w:pPr>
+      <w:proofErr w:type="spellStart"/>
+      <w:proofErr w:type="gramStart"/>
+      <w:r>
+        <w:rPr>
+          <w:rFonts w:ascii="Courier New" w:hAnsi="Courier New" w:cs="Courier New"/>
+          <w:sz w:val="24"/>
+          <w:szCs w:val="24"/>
+          <w:lang w:val="en-US"/>
+        </w:rPr>
+        <w:t>g</w:t>
+      </w:r>
+      <w:r>
+        <w:rPr>
+          <w:rFonts w:ascii="Courier New" w:hAnsi="Courier New" w:cs="Courier New"/>
+          <w:sz w:val="24"/>
+          <w:szCs w:val="24"/>
+          <w:lang w:val="en-US"/>
+        </w:rPr>
+        <w:t>it</w:t>
+      </w:r>
+      <w:proofErr w:type="spellEnd"/>
+      <w:proofErr w:type="gramEnd"/>
+      <w:r>
+        <w:rPr>
+          <w:rFonts w:ascii="Courier New" w:hAnsi="Courier New" w:cs="Courier New"/>
+          <w:sz w:val="24"/>
+          <w:szCs w:val="24"/>
+          <w:lang w:val="en-US"/>
+        </w:rPr>
+        <w:t xml:space="preserve"> </w:t>
+      </w:r>
+      <w:proofErr w:type="spellStart"/>
+      <w:r>
+        <w:rPr>
+          <w:rFonts w:ascii="Courier New" w:hAnsi="Courier New" w:cs="Courier New"/>
+          <w:sz w:val="24"/>
+          <w:szCs w:val="24"/>
+          <w:lang w:val="en-US"/>
+        </w:rPr>
+        <w:t>config</w:t>
+      </w:r>
+      <w:proofErr w:type="spellEnd"/>
+      <w:r>
+        <w:rPr>
+          <w:rFonts w:ascii="Courier New" w:hAnsi="Courier New" w:cs="Courier New"/>
+          <w:sz w:val="24"/>
+          <w:szCs w:val="24"/>
+          <w:lang w:val="en-US"/>
+        </w:rPr>
+        <w:t xml:space="preserve"> </w:t>
+      </w:r>
+      <w:r>
+        <w:rPr>
+          <w:rFonts w:ascii="Courier New" w:hAnsi="Courier New" w:cs="Courier New"/>
+          <w:sz w:val="24"/>
+          <w:szCs w:val="24"/>
+          <w:lang w:val="en-US"/>
+        </w:rPr>
+        <w:t>--</w:t>
+      </w:r>
+      <w:r>
+        <w:rPr>
+          <w:rFonts w:ascii="Courier New" w:hAnsi="Courier New" w:cs="Courier New"/>
+          <w:sz w:val="24"/>
+          <w:szCs w:val="24"/>
+          <w:lang w:val="en-US"/>
+        </w:rPr>
+        <w:t xml:space="preserve">global </w:t>
+      </w:r>
+      <w:proofErr w:type="spellStart"/>
+      <w:r>
+        <w:rPr>
+          <w:rFonts w:ascii="Courier New" w:hAnsi="Courier New" w:cs="Courier New"/>
+          <w:sz w:val="24"/>
+          <w:szCs w:val="24"/>
+          <w:lang w:val="en-US"/>
+        </w:rPr>
+        <w:t>diff.tool</w:t>
+      </w:r>
+      <w:proofErr w:type="spellEnd"/>
+      <w:r>
+        <w:rPr>
+          <w:rFonts w:ascii="Courier New" w:hAnsi="Courier New" w:cs="Courier New"/>
+          <w:sz w:val="24"/>
+          <w:szCs w:val="24"/>
+          <w:lang w:val="en-US"/>
+        </w:rPr>
+        <w:t xml:space="preserve"> bc3</w:t>
+      </w:r>
+    </w:p>
+    <w:p>
+      <w:pPr>
+        <w:rPr>
+          <w:rFonts w:ascii="Courier New" w:hAnsi="Courier New" w:cs="Courier New"/>
+          <w:sz w:val="24"/>
+          <w:szCs w:val="24"/>
+          <w:lang w:val="en-US"/>
+        </w:rPr>
+      </w:pPr>
+      <w:proofErr w:type="spellStart"/>
+      <w:proofErr w:type="gramStart"/>
+      <w:r>
+        <w:rPr>
+          <w:rFonts w:ascii="Courier New" w:hAnsi="Courier New" w:cs="Courier New"/>
+          <w:sz w:val="24"/>
+          <w:szCs w:val="24"/>
+          <w:lang w:val="en-US"/>
+        </w:rPr>
+        <w:t>g</w:t>
+      </w:r>
+      <w:r>
+        <w:rPr>
+          <w:rFonts w:ascii="Courier New" w:hAnsi="Courier New" w:cs="Courier New"/>
+          <w:sz w:val="24"/>
+          <w:szCs w:val="24"/>
+          <w:lang w:val="en-US"/>
+        </w:rPr>
+        <w:t>it</w:t>
+      </w:r>
+      <w:proofErr w:type="spellEnd"/>
+      <w:proofErr w:type="gramEnd"/>
+      <w:r>
+        <w:rPr>
+          <w:rFonts w:ascii="Courier New" w:hAnsi="Courier New" w:cs="Courier New"/>
+          <w:sz w:val="24"/>
+          <w:szCs w:val="24"/>
+          <w:lang w:val="en-US"/>
+        </w:rPr>
+        <w:t xml:space="preserve"> </w:t>
+      </w:r>
+      <w:proofErr w:type="spellStart"/>
+      <w:r>
+        <w:rPr>
+          <w:rFonts w:ascii="Courier New" w:hAnsi="Courier New" w:cs="Courier New"/>
+          <w:sz w:val="24"/>
+          <w:szCs w:val="24"/>
+          <w:lang w:val="en-US"/>
+        </w:rPr>
+        <w:t>config</w:t>
+      </w:r>
+      <w:proofErr w:type="spellEnd"/>
+      <w:r>
+        <w:rPr>
+          <w:rFonts w:ascii="Courier New" w:hAnsi="Courier New" w:cs="Courier New"/>
+          <w:sz w:val="24"/>
+          <w:szCs w:val="24"/>
+          <w:lang w:val="en-US"/>
+        </w:rPr>
+        <w:t xml:space="preserve"> --global </w:t>
+      </w:r>
+      <w:r>
+        <w:rPr>
+          <w:rFonts w:ascii="Courier New" w:hAnsi="Courier New" w:cs="Courier New"/>
+          <w:sz w:val="24"/>
+          <w:szCs w:val="24"/>
+          <w:lang w:val="en-US"/>
+        </w:rPr>
+        <w:t>diff</w:t>
+      </w:r>
+      <w:r>
+        <w:rPr>
+          <w:rFonts w:ascii="Courier New" w:hAnsi="Courier New" w:cs="Courier New"/>
+          <w:sz w:val="24"/>
+          <w:szCs w:val="24"/>
+          <w:lang w:val="en-US"/>
+        </w:rPr>
+        <w:t>tool.bc3.path “</w:t>
+      </w:r>
+      <w:r>
+        <w:rPr>
+          <w:rFonts w:ascii="Courier New" w:hAnsi="Courier New" w:cs="Courier New"/>
+          <w:sz w:val="24"/>
+          <w:szCs w:val="24"/>
+          <w:lang w:val="en-US"/>
+        </w:rPr>
+        <w:t>C:\App\Beyond Compare</w:t>
+      </w:r>
+      <w:r>
+        <w:rPr>
+          <w:rFonts w:ascii="Courier New" w:hAnsi="Courier New" w:cs="Courier New"/>
+          <w:sz w:val="24"/>
+          <w:szCs w:val="24"/>
+          <w:lang w:val="en-US"/>
+        </w:rPr>
+        <w:t>/beyond</w:t>
+      </w:r>
+      <w:r>
+        <w:rPr>
+          <w:rFonts w:ascii="Courier New" w:hAnsi="Courier New" w:cs="Courier New"/>
+          <w:sz w:val="24"/>
+          <w:szCs w:val="24"/>
+          <w:lang w:val="en-US"/>
+        </w:rPr>
+        <w:t xml:space="preserve"> </w:t>
+      </w:r>
+      <w:r>
+        <w:rPr>
+          <w:rFonts w:ascii="Courier New" w:hAnsi="Courier New" w:cs="Courier New"/>
+          <w:sz w:val="24"/>
+          <w:szCs w:val="24"/>
+          <w:lang w:val="en-US"/>
+        </w:rPr>
+        <w:t>Comapre.exe”</w:t>
+      </w:r>
+    </w:p>
+    <w:p>
+      <w:pPr>
+        <w:rPr>
+          <w:rFonts w:ascii="Courier New" w:hAnsi="Courier New" w:cs="Courier New"/>
+          <w:sz w:val="24"/>
+          <w:szCs w:val="24"/>
+          <w:lang w:val="en-US"/>
+        </w:rPr>
+      </w:pPr>
+    </w:p>
+    <w:p>
+      <w:pPr>
+        <w:rPr>
+          <w:rFonts w:ascii="Courier New" w:hAnsi="Courier New" w:cs="Courier New"/>
+          <w:sz w:val="24"/>
+          <w:szCs w:val="24"/>
+          <w:lang w:val="en-US"/>
+        </w:rPr>
+      </w:pPr>
+      <w:proofErr w:type="spellStart"/>
+      <w:proofErr w:type="gramStart"/>
+      <w:r>
+        <w:rPr>
+          <w:rFonts w:ascii="Courier New" w:hAnsi="Courier New" w:cs="Courier New"/>
+          <w:sz w:val="24"/>
+          <w:szCs w:val="24"/>
+          <w:lang w:val="en-US"/>
+        </w:rPr>
+        <w:t>g</w:t>
+      </w:r>
+      <w:r>
+        <w:rPr>
+          <w:rFonts w:ascii="Courier New" w:hAnsi="Courier New" w:cs="Courier New"/>
+          <w:sz w:val="24"/>
+          <w:szCs w:val="24"/>
+          <w:lang w:val="en-US"/>
+        </w:rPr>
+        <w:t>it</w:t>
+      </w:r>
+      <w:proofErr w:type="spellEnd"/>
+      <w:proofErr w:type="gramEnd"/>
+      <w:r>
+        <w:rPr>
+          <w:rFonts w:ascii="Courier New" w:hAnsi="Courier New" w:cs="Courier New"/>
+          <w:sz w:val="24"/>
+          <w:szCs w:val="24"/>
+          <w:lang w:val="en-US"/>
+        </w:rPr>
+        <w:t xml:space="preserve"> </w:t>
+      </w:r>
+      <w:proofErr w:type="spellStart"/>
+      <w:r>
+        <w:rPr>
+          <w:rFonts w:ascii="Courier New" w:hAnsi="Courier New" w:cs="Courier New"/>
+          <w:sz w:val="24"/>
+          <w:szCs w:val="24"/>
+          <w:lang w:val="en-US"/>
+        </w:rPr>
+        <w:t>config</w:t>
+      </w:r>
+      <w:proofErr w:type="spellEnd"/>
+      <w:r>
+        <w:rPr>
+          <w:rFonts w:ascii="Courier New" w:hAnsi="Courier New" w:cs="Courier New"/>
+          <w:sz w:val="24"/>
+          <w:szCs w:val="24"/>
+          <w:lang w:val="en-US"/>
+        </w:rPr>
+        <w:t xml:space="preserve"> </w:t>
+      </w:r>
+      <w:r>
+        <w:rPr>
+          <w:rFonts w:ascii="Courier New" w:hAnsi="Courier New" w:cs="Courier New"/>
+          <w:sz w:val="24"/>
+          <w:szCs w:val="24"/>
+          <w:lang w:val="en-US"/>
+        </w:rPr>
+        <w:t>--</w:t>
+      </w:r>
+      <w:r>
+        <w:rPr>
+          <w:rFonts w:ascii="Courier New" w:hAnsi="Courier New" w:cs="Courier New"/>
+          <w:sz w:val="24"/>
+          <w:szCs w:val="24"/>
+          <w:lang w:val="en-US"/>
+        </w:rPr>
+        <w:t xml:space="preserve">global </w:t>
+      </w:r>
+      <w:proofErr w:type="spellStart"/>
+      <w:r>
+        <w:rPr>
+          <w:rFonts w:ascii="Courier New" w:hAnsi="Courier New" w:cs="Courier New"/>
+          <w:sz w:val="24"/>
+          <w:szCs w:val="24"/>
+          <w:lang w:val="en-US"/>
+        </w:rPr>
+        <w:t>merge</w:t>
+      </w:r>
+      <w:r>
+        <w:rPr>
+          <w:rFonts w:ascii="Courier New" w:hAnsi="Courier New" w:cs="Courier New"/>
+          <w:sz w:val="24"/>
+          <w:szCs w:val="24"/>
+          <w:lang w:val="en-US"/>
+        </w:rPr>
+        <w:t>.tool</w:t>
+      </w:r>
+      <w:proofErr w:type="spellEnd"/>
+      <w:r>
+        <w:rPr>
+          <w:rFonts w:ascii="Courier New" w:hAnsi="Courier New" w:cs="Courier New"/>
+          <w:sz w:val="24"/>
+          <w:szCs w:val="24"/>
+          <w:lang w:val="en-US"/>
+        </w:rPr>
+        <w:t xml:space="preserve"> bc3</w:t>
+      </w:r>
+    </w:p>
+    <w:p>
+      <w:pPr>
+        <w:rPr>
+          <w:rFonts w:ascii="Courier New" w:hAnsi="Courier New" w:cs="Courier New"/>
+          <w:sz w:val="24"/>
+          <w:szCs w:val="24"/>
+          <w:lang w:val="en-US"/>
+        </w:rPr>
+      </w:pPr>
+      <w:proofErr w:type="spellStart"/>
+      <w:proofErr w:type="gramStart"/>
+      <w:r>
+        <w:rPr>
+          <w:rFonts w:ascii="Courier New" w:hAnsi="Courier New" w:cs="Courier New"/>
+          <w:sz w:val="24"/>
+          <w:szCs w:val="24"/>
+          <w:lang w:val="en-US"/>
+        </w:rPr>
+        <w:t>g</w:t>
+      </w:r>
+      <w:r>
+        <w:rPr>
+          <w:rFonts w:ascii="Courier New" w:hAnsi="Courier New" w:cs="Courier New"/>
+          <w:sz w:val="24"/>
+          <w:szCs w:val="24"/>
+          <w:lang w:val="en-US"/>
+        </w:rPr>
+        <w:t>it</w:t>
+      </w:r>
+      <w:proofErr w:type="spellEnd"/>
+      <w:proofErr w:type="gramEnd"/>
+      <w:r>
+        <w:rPr>
+          <w:rFonts w:ascii="Courier New" w:hAnsi="Courier New" w:cs="Courier New"/>
+          <w:sz w:val="24"/>
+          <w:szCs w:val="24"/>
+          <w:lang w:val="en-US"/>
+        </w:rPr>
+        <w:t xml:space="preserve"> </w:t>
+      </w:r>
+      <w:proofErr w:type="spellStart"/>
+      <w:r>
+        <w:rPr>
+          <w:rFonts w:ascii="Courier New" w:hAnsi="Courier New" w:cs="Courier New"/>
+          <w:sz w:val="24"/>
+          <w:szCs w:val="24"/>
+          <w:lang w:val="en-US"/>
+        </w:rPr>
+        <w:t>config</w:t>
+      </w:r>
+      <w:proofErr w:type="spellEnd"/>
+      <w:r>
+        <w:rPr>
+          <w:rFonts w:ascii="Courier New" w:hAnsi="Courier New" w:cs="Courier New"/>
+          <w:sz w:val="24"/>
+          <w:szCs w:val="24"/>
+          <w:lang w:val="en-US"/>
+        </w:rPr>
+        <w:t xml:space="preserve"> --global mergetool.bc3.path “</w:t>
+      </w:r>
+      <w:r>
+        <w:rPr>
+          <w:rFonts w:ascii="Courier New" w:hAnsi="Courier New" w:cs="Courier New"/>
+          <w:sz w:val="24"/>
+          <w:szCs w:val="24"/>
+          <w:lang w:val="en-US"/>
+        </w:rPr>
+        <w:t>C:\App\Beyond Compare</w:t>
+      </w:r>
+      <w:r>
+        <w:rPr>
+          <w:rFonts w:ascii="Courier New" w:hAnsi="Courier New" w:cs="Courier New"/>
+          <w:sz w:val="24"/>
+          <w:szCs w:val="24"/>
+          <w:lang w:val="en-US"/>
+        </w:rPr>
+        <w:t>/beyond</w:t>
+      </w:r>
+      <w:r>
+        <w:rPr>
+          <w:rFonts w:ascii="Courier New" w:hAnsi="Courier New" w:cs="Courier New"/>
+          <w:sz w:val="24"/>
+          <w:szCs w:val="24"/>
+          <w:lang w:val="en-US"/>
+        </w:rPr>
+        <w:t xml:space="preserve"> </w:t>
+      </w:r>
+      <w:r>
+        <w:rPr>
+          <w:rFonts w:ascii="Courier New" w:hAnsi="Courier New" w:cs="Courier New"/>
+          <w:sz w:val="24"/>
+          <w:szCs w:val="24"/>
+          <w:lang w:val="en-US"/>
+        </w:rPr>
+        <w:t>Comapre.exe”</w:t>
+      </w:r>
+    </w:p>
+    <w:p>
+      <w:pPr>
+        <w:rPr>
+          <w:rFonts w:ascii="Courier New" w:hAnsi="Courier New" w:cs="Courier New"/>
+          <w:sz w:val="24"/>
+          <w:szCs w:val="24"/>
+        </w:rPr>
+      </w:pPr>
+      <w:r>
+        <w:rPr>
+          <w:rFonts w:ascii="Courier New" w:hAnsi="Courier New" w:cs="Courier New"/>
+          <w:sz w:val="24"/>
+          <w:szCs w:val="24"/>
+        </w:rPr>
+        <w:t xml:space="preserve">Para </w:t>
+      </w:r>
+      <w:proofErr w:type="spellStart"/>
+      <w:r>
+        <w:rPr>
+          <w:rFonts w:ascii="Courier New" w:hAnsi="Courier New" w:cs="Courier New"/>
+          <w:sz w:val="24"/>
+          <w:szCs w:val="24"/>
+        </w:rPr>
+        <w:t>Meld</w:t>
+      </w:r>
+      <w:proofErr w:type="spellEnd"/>
+      <w:r>
+        <w:rPr>
+          <w:rFonts w:ascii="Courier New" w:hAnsi="Courier New" w:cs="Courier New"/>
           <w:sz w:val="24"/>
           <w:szCs w:val="24"/>
         </w:rPr>
@@ -1086,262 +1610,848 @@
           <w:rFonts w:ascii="Courier New" w:hAnsi="Courier New" w:cs="Courier New"/>
           <w:sz w:val="24"/>
           <w:szCs w:val="24"/>
-          <w:lang w:val="en-US"/>
-        </w:rPr>
-      </w:pPr>
-      <w:proofErr w:type="spellStart"/>
+        </w:rPr>
+      </w:pPr>
+      <w:r>
+        <w:rPr>
+          <w:rFonts w:ascii="Courier New" w:hAnsi="Courier New" w:cs="Courier New"/>
+          <w:sz w:val="24"/>
+          <w:szCs w:val="24"/>
+        </w:rPr>
+        <w:t>Configuración sobre el fichero de configuraci</w:t>
+      </w:r>
+      <w:r>
+        <w:rPr>
+          <w:rFonts w:ascii="Courier New" w:hAnsi="Courier New" w:cs="Courier New"/>
+          <w:sz w:val="24"/>
+          <w:szCs w:val="24"/>
+        </w:rPr>
+        <w:t>ón global (c:\Usuarios\usr\.gitconfig</w:t>
+      </w:r>
+    </w:p>
+    <w:p>
+      <w:pPr>
+        <w:ind w:left="708"/>
+        <w:rPr>
+          <w:rFonts w:ascii="Courier New" w:hAnsi="Courier New" w:cs="Courier New"/>
+          <w:i/>
+          <w:sz w:val="20"/>
+          <w:szCs w:val="20"/>
+          <w:lang w:val="en-US"/>
+        </w:rPr>
+      </w:pPr>
+      <w:r>
+        <w:rPr>
+          <w:rFonts w:ascii="Courier New" w:hAnsi="Courier New" w:cs="Courier New"/>
+          <w:i/>
+          <w:sz w:val="20"/>
+          <w:szCs w:val="20"/>
+          <w:lang w:val="en-US"/>
+        </w:rPr>
+        <w:t>[</w:t>
+      </w:r>
       <w:proofErr w:type="gramStart"/>
       <w:r>
         <w:rPr>
           <w:rFonts w:ascii="Courier New" w:hAnsi="Courier New" w:cs="Courier New"/>
-          <w:sz w:val="24"/>
-          <w:szCs w:val="24"/>
-          <w:lang w:val="en-US"/>
-        </w:rPr>
-        <w:t>g</w:t>
-      </w:r>
-      <w:r>
-        <w:rPr>
-          <w:rFonts w:ascii="Courier New" w:hAnsi="Courier New" w:cs="Courier New"/>
-          <w:sz w:val="24"/>
-          <w:szCs w:val="24"/>
-          <w:lang w:val="en-US"/>
-        </w:rPr>
-        <w:t>it</w:t>
-      </w:r>
-      <w:proofErr w:type="spellEnd"/>
+          <w:i/>
+          <w:sz w:val="20"/>
+          <w:szCs w:val="20"/>
+          <w:lang w:val="en-US"/>
+        </w:rPr>
+        <w:t>merge</w:t>
+      </w:r>
       <w:proofErr w:type="gramEnd"/>
       <w:r>
         <w:rPr>
           <w:rFonts w:ascii="Courier New" w:hAnsi="Courier New" w:cs="Courier New"/>
-          <w:sz w:val="24"/>
-          <w:szCs w:val="24"/>
-          <w:lang w:val="en-US"/>
-        </w:rPr>
-        <w:t xml:space="preserve"> </w:t>
-      </w:r>
-      <w:proofErr w:type="spellStart"/>
-      <w:r>
-        <w:rPr>
-          <w:rFonts w:ascii="Courier New" w:hAnsi="Courier New" w:cs="Courier New"/>
-          <w:sz w:val="24"/>
-          <w:szCs w:val="24"/>
-          <w:lang w:val="en-US"/>
-        </w:rPr>
-        <w:t>config</w:t>
-      </w:r>
-      <w:proofErr w:type="spellEnd"/>
-      <w:r>
-        <w:rPr>
-          <w:rFonts w:ascii="Courier New" w:hAnsi="Courier New" w:cs="Courier New"/>
-          <w:sz w:val="24"/>
-          <w:szCs w:val="24"/>
-          <w:lang w:val="en-US"/>
-        </w:rPr>
-        <w:t xml:space="preserve"> </w:t>
-      </w:r>
-      <w:r>
-        <w:rPr>
-          <w:rFonts w:ascii="Courier New" w:hAnsi="Courier New" w:cs="Courier New"/>
-          <w:sz w:val="24"/>
-          <w:szCs w:val="24"/>
-          <w:lang w:val="en-US"/>
-        </w:rPr>
-        <w:t>--</w:t>
-      </w:r>
-      <w:r>
-        <w:rPr>
-          <w:rFonts w:ascii="Courier New" w:hAnsi="Courier New" w:cs="Courier New"/>
-          <w:sz w:val="24"/>
-          <w:szCs w:val="24"/>
-          <w:lang w:val="en-US"/>
-        </w:rPr>
-        <w:t xml:space="preserve">global </w:t>
-      </w:r>
-      <w:proofErr w:type="spellStart"/>
-      <w:r>
-        <w:rPr>
-          <w:rFonts w:ascii="Courier New" w:hAnsi="Courier New" w:cs="Courier New"/>
-          <w:sz w:val="24"/>
-          <w:szCs w:val="24"/>
-          <w:lang w:val="en-US"/>
+          <w:i/>
+          <w:sz w:val="20"/>
+          <w:szCs w:val="20"/>
+          <w:lang w:val="en-US"/>
+        </w:rPr>
+        <w:t>]</w:t>
+      </w:r>
+    </w:p>
+    <w:p>
+      <w:pPr>
+        <w:ind w:left="708"/>
+        <w:rPr>
+          <w:rFonts w:ascii="Courier New" w:hAnsi="Courier New" w:cs="Courier New"/>
+          <w:i/>
+          <w:sz w:val="20"/>
+          <w:szCs w:val="20"/>
+          <w:lang w:val="en-US"/>
+        </w:rPr>
+      </w:pPr>
+      <w:r>
+        <w:rPr>
+          <w:rFonts w:ascii="Courier New" w:hAnsi="Courier New" w:cs="Courier New"/>
+          <w:i/>
+          <w:sz w:val="20"/>
+          <w:szCs w:val="20"/>
+          <w:lang w:val="en-US"/>
+        </w:rPr>
+        <w:t xml:space="preserve">  </w:t>
+      </w:r>
+      <w:proofErr w:type="gramStart"/>
+      <w:r>
+        <w:rPr>
+          <w:rFonts w:ascii="Courier New" w:hAnsi="Courier New" w:cs="Courier New"/>
+          <w:i/>
+          <w:sz w:val="20"/>
+          <w:szCs w:val="20"/>
+          <w:lang w:val="en-US"/>
+        </w:rPr>
+        <w:t>tool</w:t>
+      </w:r>
+      <w:proofErr w:type="gramEnd"/>
+      <w:r>
+        <w:rPr>
+          <w:rFonts w:ascii="Courier New" w:hAnsi="Courier New" w:cs="Courier New"/>
+          <w:i/>
+          <w:sz w:val="20"/>
+          <w:szCs w:val="20"/>
+          <w:lang w:val="en-US"/>
+        </w:rPr>
+        <w:t xml:space="preserve"> = meld</w:t>
+      </w:r>
+    </w:p>
+    <w:p>
+      <w:pPr>
+        <w:ind w:left="708"/>
+        <w:rPr>
+          <w:rFonts w:ascii="Courier New" w:hAnsi="Courier New" w:cs="Courier New"/>
+          <w:i/>
+          <w:sz w:val="20"/>
+          <w:szCs w:val="20"/>
+          <w:lang w:val="en-US"/>
+        </w:rPr>
+      </w:pPr>
+      <w:r>
+        <w:rPr>
+          <w:rFonts w:ascii="Courier New" w:hAnsi="Courier New" w:cs="Courier New"/>
+          <w:i/>
+          <w:sz w:val="20"/>
+          <w:szCs w:val="20"/>
+          <w:lang w:val="en-US"/>
+        </w:rPr>
+        <w:t>[</w:t>
+      </w:r>
+      <w:proofErr w:type="spellStart"/>
+      <w:proofErr w:type="gramStart"/>
+      <w:r>
+        <w:rPr>
+          <w:rFonts w:ascii="Courier New" w:hAnsi="Courier New" w:cs="Courier New"/>
+          <w:i/>
+          <w:sz w:val="20"/>
+          <w:szCs w:val="20"/>
+          <w:lang w:val="en-US"/>
+        </w:rPr>
+        <w:t>mergetool</w:t>
+      </w:r>
+      <w:proofErr w:type="spellEnd"/>
+      <w:proofErr w:type="gramEnd"/>
+      <w:r>
+        <w:rPr>
+          <w:rFonts w:ascii="Courier New" w:hAnsi="Courier New" w:cs="Courier New"/>
+          <w:i/>
+          <w:sz w:val="20"/>
+          <w:szCs w:val="20"/>
+          <w:lang w:val="en-US"/>
+        </w:rPr>
+        <w:t xml:space="preserve"> "meld"]</w:t>
+      </w:r>
+    </w:p>
+    <w:p>
+      <w:pPr>
+        <w:ind w:left="708"/>
+        <w:rPr>
+          <w:rFonts w:ascii="Courier New" w:hAnsi="Courier New" w:cs="Courier New"/>
+          <w:i/>
+          <w:sz w:val="20"/>
+          <w:szCs w:val="20"/>
+          <w:lang w:val="en-US"/>
+        </w:rPr>
+      </w:pPr>
+      <w:r>
+        <w:rPr>
+          <w:rFonts w:ascii="Courier New" w:hAnsi="Courier New" w:cs="Courier New"/>
+          <w:i/>
+          <w:sz w:val="20"/>
+          <w:szCs w:val="20"/>
+          <w:lang w:val="en-US"/>
+        </w:rPr>
+        <w:t xml:space="preserve">  </w:t>
+      </w:r>
+      <w:proofErr w:type="spellStart"/>
+      <w:proofErr w:type="gramStart"/>
+      <w:r>
+        <w:rPr>
+          <w:rFonts w:ascii="Courier New" w:hAnsi="Courier New" w:cs="Courier New"/>
+          <w:i/>
+          <w:sz w:val="20"/>
+          <w:szCs w:val="20"/>
+          <w:lang w:val="en-US"/>
+        </w:rPr>
+        <w:t>cmd</w:t>
+      </w:r>
+      <w:proofErr w:type="spellEnd"/>
+      <w:proofErr w:type="gramEnd"/>
+      <w:r>
+        <w:rPr>
+          <w:rFonts w:ascii="Courier New" w:hAnsi="Courier New" w:cs="Courier New"/>
+          <w:i/>
+          <w:sz w:val="20"/>
+          <w:szCs w:val="20"/>
+          <w:lang w:val="en-US"/>
+        </w:rPr>
+        <w:t xml:space="preserve"> = \"C:\\</w:t>
+      </w:r>
+      <w:proofErr w:type="spellStart"/>
+      <w:r>
+        <w:rPr>
+          <w:rFonts w:ascii="Courier New" w:hAnsi="Courier New" w:cs="Courier New"/>
+          <w:i/>
+          <w:sz w:val="20"/>
+          <w:szCs w:val="20"/>
+          <w:lang w:val="en-US"/>
+        </w:rPr>
+        <w:t>Archivos</w:t>
+      </w:r>
+      <w:proofErr w:type="spellEnd"/>
+      <w:r>
+        <w:rPr>
+          <w:rFonts w:ascii="Courier New" w:hAnsi="Courier New" w:cs="Courier New"/>
+          <w:i/>
+          <w:sz w:val="20"/>
+          <w:szCs w:val="20"/>
+          <w:lang w:val="en-US"/>
+        </w:rPr>
+        <w:t xml:space="preserve"> de </w:t>
+      </w:r>
+      <w:proofErr w:type="spellStart"/>
+      <w:r>
+        <w:rPr>
+          <w:rFonts w:ascii="Courier New" w:hAnsi="Courier New" w:cs="Courier New"/>
+          <w:i/>
+          <w:sz w:val="20"/>
+          <w:szCs w:val="20"/>
+          <w:lang w:val="en-US"/>
+        </w:rPr>
+        <w:t>programa</w:t>
+      </w:r>
+      <w:proofErr w:type="spellEnd"/>
+      <w:r>
+        <w:rPr>
+          <w:rFonts w:ascii="Courier New" w:hAnsi="Courier New" w:cs="Courier New"/>
+          <w:i/>
+          <w:sz w:val="20"/>
+          <w:szCs w:val="20"/>
+          <w:lang w:val="en-US"/>
+        </w:rPr>
+        <w:t xml:space="preserve">\\Meld\\meld\\meld.exe\" "$LOCAL" "$BASE" "$REMOTE" "--output=$MERGED"  </w:t>
+      </w:r>
+    </w:p>
+    <w:p>
+      <w:pPr>
+        <w:ind w:left="708"/>
+        <w:rPr>
+          <w:rFonts w:ascii="Courier New" w:hAnsi="Courier New" w:cs="Courier New"/>
+          <w:i/>
+          <w:sz w:val="20"/>
+          <w:szCs w:val="20"/>
+          <w:lang w:val="en-US"/>
+        </w:rPr>
+      </w:pPr>
+      <w:r>
+        <w:rPr>
+          <w:rFonts w:ascii="Courier New" w:hAnsi="Courier New" w:cs="Courier New"/>
+          <w:i/>
+          <w:sz w:val="20"/>
+          <w:szCs w:val="20"/>
+          <w:lang w:val="en-US"/>
+        </w:rPr>
+        <w:t xml:space="preserve">  </w:t>
+      </w:r>
+      <w:proofErr w:type="gramStart"/>
+      <w:r>
+        <w:rPr>
+          <w:rFonts w:ascii="Courier New" w:hAnsi="Courier New" w:cs="Courier New"/>
+          <w:i/>
+          <w:sz w:val="20"/>
+          <w:szCs w:val="20"/>
+          <w:lang w:val="en-US"/>
+        </w:rPr>
+        <w:t>path</w:t>
+      </w:r>
+      <w:proofErr w:type="gramEnd"/>
+      <w:r>
+        <w:rPr>
+          <w:rFonts w:ascii="Courier New" w:hAnsi="Courier New" w:cs="Courier New"/>
+          <w:i/>
+          <w:sz w:val="20"/>
+          <w:szCs w:val="20"/>
+          <w:lang w:val="en-US"/>
+        </w:rPr>
+        <w:t xml:space="preserve"> = C:/Archivos de </w:t>
+      </w:r>
+      <w:proofErr w:type="spellStart"/>
+      <w:r>
+        <w:rPr>
+          <w:rFonts w:ascii="Courier New" w:hAnsi="Courier New" w:cs="Courier New"/>
+          <w:i/>
+          <w:sz w:val="20"/>
+          <w:szCs w:val="20"/>
+          <w:lang w:val="en-US"/>
+        </w:rPr>
+        <w:t>programa</w:t>
+      </w:r>
+      <w:proofErr w:type="spellEnd"/>
+      <w:r>
+        <w:rPr>
+          <w:rFonts w:ascii="Courier New" w:hAnsi="Courier New" w:cs="Courier New"/>
+          <w:i/>
+          <w:sz w:val="20"/>
+          <w:szCs w:val="20"/>
+          <w:lang w:val="en-US"/>
+        </w:rPr>
+        <w:t>/Meld/meld/meld.exe</w:t>
+      </w:r>
+    </w:p>
+    <w:p>
+      <w:pPr>
+        <w:ind w:left="708"/>
+        <w:rPr>
+          <w:rFonts w:ascii="Courier New" w:hAnsi="Courier New" w:cs="Courier New"/>
+          <w:i/>
+          <w:sz w:val="20"/>
+          <w:szCs w:val="20"/>
+        </w:rPr>
+      </w:pPr>
+      <w:r>
+        <w:rPr>
+          <w:rFonts w:ascii="Courier New" w:hAnsi="Courier New" w:cs="Courier New"/>
+          <w:i/>
+          <w:sz w:val="20"/>
+          <w:szCs w:val="20"/>
+          <w:lang w:val="en-US"/>
+        </w:rPr>
+        <w:t xml:space="preserve">  </w:t>
+      </w:r>
+      <w:proofErr w:type="spellStart"/>
+      <w:proofErr w:type="gramStart"/>
+      <w:r>
+        <w:rPr>
+          <w:rFonts w:ascii="Courier New" w:hAnsi="Courier New" w:cs="Courier New"/>
+          <w:i/>
+          <w:sz w:val="20"/>
+          <w:szCs w:val="20"/>
+        </w:rPr>
+        <w:t>trustExitCode</w:t>
+      </w:r>
+      <w:proofErr w:type="spellEnd"/>
+      <w:proofErr w:type="gramEnd"/>
+      <w:r>
+        <w:rPr>
+          <w:rFonts w:ascii="Courier New" w:hAnsi="Courier New" w:cs="Courier New"/>
+          <w:i/>
+          <w:sz w:val="20"/>
+          <w:szCs w:val="20"/>
+        </w:rPr>
+        <w:t xml:space="preserve"> = false  </w:t>
+      </w:r>
+    </w:p>
+    <w:p>
+      <w:pPr>
+        <w:ind w:left="708"/>
+        <w:rPr>
+          <w:rFonts w:ascii="Courier New" w:hAnsi="Courier New" w:cs="Courier New"/>
+          <w:i/>
+          <w:sz w:val="20"/>
+          <w:szCs w:val="20"/>
+        </w:rPr>
+      </w:pPr>
+      <w:r>
+        <w:rPr>
+          <w:rFonts w:ascii="Courier New" w:hAnsi="Courier New" w:cs="Courier New"/>
+          <w:i/>
+          <w:sz w:val="20"/>
+          <w:szCs w:val="20"/>
+        </w:rPr>
+        <w:t xml:space="preserve">  </w:t>
+      </w:r>
+      <w:proofErr w:type="spellStart"/>
+      <w:proofErr w:type="gramStart"/>
+      <w:r>
+        <w:rPr>
+          <w:rFonts w:ascii="Courier New" w:hAnsi="Courier New" w:cs="Courier New"/>
+          <w:i/>
+          <w:sz w:val="20"/>
+          <w:szCs w:val="20"/>
+        </w:rPr>
+        <w:t>keepBackup</w:t>
+      </w:r>
+      <w:proofErr w:type="spellEnd"/>
+      <w:proofErr w:type="gramEnd"/>
+      <w:r>
+        <w:rPr>
+          <w:rFonts w:ascii="Courier New" w:hAnsi="Courier New" w:cs="Courier New"/>
+          <w:i/>
+          <w:sz w:val="20"/>
+          <w:szCs w:val="20"/>
+        </w:rPr>
+        <w:t xml:space="preserve"> = false</w:t>
+      </w:r>
+    </w:p>
+    <w:p>
+      <w:pPr>
+        <w:ind w:left="708"/>
+        <w:rPr>
+          <w:rFonts w:ascii="Courier New" w:hAnsi="Courier New" w:cs="Courier New"/>
+          <w:i/>
+          <w:sz w:val="20"/>
+          <w:szCs w:val="20"/>
+        </w:rPr>
+      </w:pPr>
+    </w:p>
+    <w:p>
+      <w:pPr>
+        <w:ind w:left="708"/>
+        <w:rPr>
+          <w:rFonts w:ascii="Courier New" w:hAnsi="Courier New" w:cs="Courier New"/>
+          <w:i/>
+          <w:sz w:val="20"/>
+          <w:szCs w:val="20"/>
+        </w:rPr>
+      </w:pPr>
+      <w:r>
+        <w:rPr>
+          <w:rFonts w:ascii="Courier New" w:hAnsi="Courier New" w:cs="Courier New"/>
+          <w:i/>
+          <w:sz w:val="20"/>
+          <w:szCs w:val="20"/>
+        </w:rPr>
+        <w:t>[</w:t>
+      </w:r>
+      <w:proofErr w:type="spellStart"/>
+      <w:proofErr w:type="gramStart"/>
+      <w:r>
+        <w:rPr>
+          <w:rFonts w:ascii="Courier New" w:hAnsi="Courier New" w:cs="Courier New"/>
+          <w:i/>
+          <w:sz w:val="20"/>
+          <w:szCs w:val="20"/>
         </w:rPr>
         <w:t>diff</w:t>
       </w:r>
-      <w:r>
-        <w:rPr>
-          <w:rFonts w:ascii="Courier New" w:hAnsi="Courier New" w:cs="Courier New"/>
-          <w:sz w:val="24"/>
-          <w:szCs w:val="24"/>
-          <w:lang w:val="en-US"/>
-        </w:rPr>
-        <w:t>.tool</w:t>
-      </w:r>
-      <w:proofErr w:type="spellEnd"/>
-      <w:r>
-        <w:rPr>
-          <w:rFonts w:ascii="Courier New" w:hAnsi="Courier New" w:cs="Courier New"/>
-          <w:sz w:val="24"/>
-          <w:szCs w:val="24"/>
-          <w:lang w:val="en-US"/>
-        </w:rPr>
-        <w:t xml:space="preserve"> bc3</w:t>
-      </w:r>
-    </w:p>
-    <w:p>
-      <w:pPr>
-        <w:rPr>
-          <w:rFonts w:ascii="Courier New" w:hAnsi="Courier New" w:cs="Courier New"/>
-          <w:sz w:val="24"/>
-          <w:szCs w:val="24"/>
-          <w:lang w:val="en-US"/>
-        </w:rPr>
-      </w:pPr>
+      <w:proofErr w:type="spellEnd"/>
+      <w:proofErr w:type="gramEnd"/>
+      <w:r>
+        <w:rPr>
+          <w:rFonts w:ascii="Courier New" w:hAnsi="Courier New" w:cs="Courier New"/>
+          <w:i/>
+          <w:sz w:val="20"/>
+          <w:szCs w:val="20"/>
+        </w:rPr>
+        <w:t>]</w:t>
+      </w:r>
+    </w:p>
+    <w:p>
+      <w:pPr>
+        <w:ind w:left="708"/>
+        <w:rPr>
+          <w:rFonts w:ascii="Courier New" w:hAnsi="Courier New" w:cs="Courier New"/>
+          <w:i/>
+          <w:sz w:val="20"/>
+          <w:szCs w:val="20"/>
+        </w:rPr>
+      </w:pPr>
+      <w:r>
+        <w:rPr>
+          <w:rFonts w:ascii="Courier New" w:hAnsi="Courier New" w:cs="Courier New"/>
+          <w:i/>
+          <w:sz w:val="20"/>
+          <w:szCs w:val="20"/>
+        </w:rPr>
+        <w:t xml:space="preserve">  </w:t>
+      </w:r>
       <w:proofErr w:type="spellStart"/>
       <w:proofErr w:type="gramStart"/>
       <w:r>
         <w:rPr>
           <w:rFonts w:ascii="Courier New" w:hAnsi="Courier New" w:cs="Courier New"/>
-          <w:sz w:val="24"/>
-          <w:szCs w:val="24"/>
-          <w:lang w:val="en-US"/>
-        </w:rPr>
-        <w:t>g</w:t>
-      </w:r>
-      <w:r>
-        <w:rPr>
-          <w:rFonts w:ascii="Courier New" w:hAnsi="Courier New" w:cs="Courier New"/>
-          <w:sz w:val="24"/>
-          <w:szCs w:val="24"/>
-          <w:lang w:val="en-US"/>
-        </w:rPr>
-        <w:t>it</w:t>
+          <w:i/>
+          <w:sz w:val="20"/>
+          <w:szCs w:val="20"/>
+        </w:rPr>
+        <w:t>tool</w:t>
       </w:r>
       <w:proofErr w:type="spellEnd"/>
       <w:proofErr w:type="gramEnd"/>
       <w:r>
         <w:rPr>
           <w:rFonts w:ascii="Courier New" w:hAnsi="Courier New" w:cs="Courier New"/>
-          <w:sz w:val="24"/>
-          <w:szCs w:val="24"/>
-          <w:lang w:val="en-US"/>
-        </w:rPr>
-        <w:t xml:space="preserve"> </w:t>
-      </w:r>
-      <w:proofErr w:type="spellStart"/>
-      <w:r>
-        <w:rPr>
-          <w:rFonts w:ascii="Courier New" w:hAnsi="Courier New" w:cs="Courier New"/>
-          <w:sz w:val="24"/>
-          <w:szCs w:val="24"/>
-          <w:lang w:val="en-US"/>
-        </w:rPr>
-        <w:t>config</w:t>
-      </w:r>
-      <w:proofErr w:type="spellEnd"/>
-      <w:r>
-        <w:rPr>
-          <w:rFonts w:ascii="Courier New" w:hAnsi="Courier New" w:cs="Courier New"/>
-          <w:sz w:val="24"/>
-          <w:szCs w:val="24"/>
-          <w:lang w:val="en-US"/>
-        </w:rPr>
-        <w:t xml:space="preserve"> --global </w:t>
-      </w:r>
-      <w:r>
-        <w:rPr>
-          <w:rFonts w:ascii="Courier New" w:hAnsi="Courier New" w:cs="Courier New"/>
-          <w:sz w:val="24"/>
-          <w:szCs w:val="24"/>
-          <w:lang w:val="en-US"/>
-        </w:rPr>
-        <w:t>diff</w:t>
-      </w:r>
-      <w:r>
-        <w:rPr>
-          <w:rFonts w:ascii="Courier New" w:hAnsi="Courier New" w:cs="Courier New"/>
-          <w:sz w:val="24"/>
-          <w:szCs w:val="24"/>
-          <w:lang w:val="en-US"/>
-        </w:rPr>
-        <w:t>tool.bc3.path “</w:t>
-      </w:r>
-      <w:r>
-        <w:rPr>
-          <w:rFonts w:ascii="Courier New" w:hAnsi="Courier New" w:cs="Courier New"/>
-          <w:sz w:val="24"/>
-          <w:szCs w:val="24"/>
-          <w:lang w:val="en-US"/>
-        </w:rPr>
-        <w:t>C:\App\Beyond Compare</w:t>
-      </w:r>
-      <w:r>
-        <w:rPr>
-          <w:rFonts w:ascii="Courier New" w:hAnsi="Courier New" w:cs="Courier New"/>
-          <w:sz w:val="24"/>
-          <w:szCs w:val="24"/>
-          <w:lang w:val="en-US"/>
-        </w:rPr>
-        <w:t>/beyond</w:t>
-      </w:r>
-      <w:r>
-        <w:rPr>
-          <w:rFonts w:ascii="Courier New" w:hAnsi="Courier New" w:cs="Courier New"/>
-          <w:sz w:val="24"/>
-          <w:szCs w:val="24"/>
-          <w:lang w:val="en-US"/>
-        </w:rPr>
-        <w:t xml:space="preserve"> </w:t>
-      </w:r>
-      <w:r>
-        <w:rPr>
-          <w:rFonts w:ascii="Courier New" w:hAnsi="Courier New" w:cs="Courier New"/>
-          <w:sz w:val="24"/>
-          <w:szCs w:val="24"/>
-          <w:lang w:val="en-US"/>
-        </w:rPr>
-        <w:t>Comapre.exe”</w:t>
-      </w:r>
-    </w:p>
-    <w:p>
-      <w:pPr>
-        <w:rPr>
-          <w:rFonts w:ascii="Courier New" w:hAnsi="Courier New" w:cs="Courier New"/>
-          <w:sz w:val="24"/>
-          <w:szCs w:val="24"/>
-          <w:lang w:val="en-US"/>
-        </w:rPr>
-      </w:pPr>
-    </w:p>
-    <w:p>
-      <w:pPr>
-        <w:rPr>
-          <w:rFonts w:ascii="Courier New" w:hAnsi="Courier New" w:cs="Courier New"/>
-          <w:sz w:val="24"/>
-          <w:szCs w:val="24"/>
-        </w:rPr>
-      </w:pPr>
-      <w:r>
-        <w:rPr>
-          <w:rFonts w:ascii="Courier New" w:hAnsi="Courier New" w:cs="Courier New"/>
-          <w:sz w:val="24"/>
-          <w:szCs w:val="24"/>
-        </w:rPr>
-        <w:t xml:space="preserve">Configuración del programa </w:t>
-      </w:r>
-      <w:proofErr w:type="spellStart"/>
-      <w:r>
-        <w:rPr>
-          <w:rFonts w:ascii="Courier New" w:hAnsi="Courier New" w:cs="Courier New"/>
-          <w:sz w:val="24"/>
-          <w:szCs w:val="24"/>
-        </w:rPr>
-        <w:t>merge</w:t>
-      </w:r>
-      <w:proofErr w:type="spellEnd"/>
-      <w:r>
-        <w:rPr>
-          <w:rFonts w:ascii="Courier New" w:hAnsi="Courier New" w:cs="Courier New"/>
+          <w:i/>
+          <w:sz w:val="20"/>
+          <w:szCs w:val="20"/>
+        </w:rPr>
+        <w:t xml:space="preserve"> = </w:t>
+      </w:r>
+      <w:proofErr w:type="spellStart"/>
+      <w:r>
+        <w:rPr>
+          <w:rFonts w:ascii="Courier New" w:hAnsi="Courier New" w:cs="Courier New"/>
+          <w:i/>
+          <w:sz w:val="20"/>
+          <w:szCs w:val="20"/>
+        </w:rPr>
+        <w:t>meld</w:t>
+      </w:r>
+      <w:proofErr w:type="spellEnd"/>
+    </w:p>
+    <w:p>
+      <w:pPr>
+        <w:ind w:left="708"/>
+        <w:rPr>
+          <w:rFonts w:ascii="Courier New" w:hAnsi="Courier New" w:cs="Courier New"/>
+          <w:i/>
+          <w:sz w:val="20"/>
+          <w:szCs w:val="20"/>
+          <w:lang w:val="en-US"/>
+        </w:rPr>
+      </w:pPr>
+      <w:r>
+        <w:rPr>
+          <w:rFonts w:ascii="Courier New" w:hAnsi="Courier New" w:cs="Courier New"/>
+          <w:i/>
+          <w:sz w:val="20"/>
+          <w:szCs w:val="20"/>
+          <w:lang w:val="en-US"/>
+        </w:rPr>
+        <w:t>[</w:t>
+      </w:r>
+      <w:proofErr w:type="spellStart"/>
+      <w:proofErr w:type="gramStart"/>
+      <w:r>
+        <w:rPr>
+          <w:rFonts w:ascii="Courier New" w:hAnsi="Courier New" w:cs="Courier New"/>
+          <w:i/>
+          <w:sz w:val="20"/>
+          <w:szCs w:val="20"/>
+          <w:lang w:val="en-US"/>
+        </w:rPr>
+        <w:t>difftool</w:t>
+      </w:r>
+      <w:proofErr w:type="spellEnd"/>
+      <w:proofErr w:type="gramEnd"/>
+      <w:r>
+  